--- a/Aleksandra Bogićević 170390.docx
+++ b/Aleksandra Bogićević 170390.docx
@@ -518,7 +518,7 @@
             </w:rPr>
             <w:fldChar w:fldCharType="separate"/>
           </w:r>
-          <w:hyperlink w:anchor="_Toc89856803" w:history="1">
+          <w:hyperlink w:anchor="_Toc90763129" w:history="1">
             <w:r>
               <w:rPr>
                 <w:rStyle w:val="Hyperlink"/>
@@ -556,7 +556,7 @@
               <w:rPr>
                 <w:webHidden/>
               </w:rPr>
-              <w:instrText xml:space="preserve"> PAGEREF _Toc89856803 \h </w:instrText>
+              <w:instrText xml:space="preserve"> PAGEREF _Toc90763129 \h </w:instrText>
             </w:r>
             <w:r>
               <w:rPr>
@@ -596,7 +596,7 @@
               <w:lang w:val="en-US"/>
             </w:rPr>
           </w:pPr>
-          <w:hyperlink w:anchor="_Toc89856804" w:history="1">
+          <w:hyperlink w:anchor="_Toc90763130" w:history="1">
             <w:r>
               <w:rPr>
                 <w:rStyle w:val="Hyperlink"/>
@@ -634,7 +634,7 @@
               <w:rPr>
                 <w:webHidden/>
               </w:rPr>
-              <w:instrText xml:space="preserve"> PAGEREF _Toc89856804 \h </w:instrText>
+              <w:instrText xml:space="preserve"> PAGEREF _Toc90763130 \h </w:instrText>
             </w:r>
             <w:r>
               <w:rPr>
@@ -674,7 +674,7 @@
               <w:lang w:val="en-US"/>
             </w:rPr>
           </w:pPr>
-          <w:hyperlink w:anchor="_Toc89856805" w:history="1">
+          <w:hyperlink w:anchor="_Toc90763131" w:history="1">
             <w:r>
               <w:rPr>
                 <w:rStyle w:val="Hyperlink"/>
@@ -712,7 +712,7 @@
               <w:rPr>
                 <w:webHidden/>
               </w:rPr>
-              <w:instrText xml:space="preserve"> PAGEREF _Toc89856805 \h </w:instrText>
+              <w:instrText xml:space="preserve"> PAGEREF _Toc90763131 \h </w:instrText>
             </w:r>
             <w:r>
               <w:rPr>
@@ -752,7 +752,7 @@
               <w:sz w:val="22"/>
             </w:rPr>
           </w:pPr>
-          <w:hyperlink w:anchor="_Toc89856806" w:history="1">
+          <w:hyperlink w:anchor="_Toc90763132" w:history="1">
             <w:r>
               <w:rPr>
                 <w:rStyle w:val="Hyperlink"/>
@@ -800,7 +800,7 @@
                 <w:noProof/>
                 <w:webHidden/>
               </w:rPr>
-              <w:instrText xml:space="preserve"> PAGEREF _Toc89856806 \h </w:instrText>
+              <w:instrText xml:space="preserve"> PAGEREF _Toc90763132 \h </w:instrText>
             </w:r>
             <w:r>
               <w:rPr>
@@ -844,7 +844,7 @@
               <w:sz w:val="22"/>
             </w:rPr>
           </w:pPr>
-          <w:hyperlink w:anchor="_Toc89856807" w:history="1">
+          <w:hyperlink w:anchor="_Toc90763133" w:history="1">
             <w:r>
               <w:rPr>
                 <w:rStyle w:val="Hyperlink"/>
@@ -894,7 +894,7 @@
                 <w:noProof/>
                 <w:webHidden/>
               </w:rPr>
-              <w:instrText xml:space="preserve"> PAGEREF _Toc89856807 \h </w:instrText>
+              <w:instrText xml:space="preserve"> PAGEREF _Toc90763133 \h </w:instrText>
             </w:r>
             <w:r>
               <w:rPr>
@@ -938,7 +938,7 @@
               <w:sz w:val="22"/>
             </w:rPr>
           </w:pPr>
-          <w:hyperlink w:anchor="_Toc89856808" w:history="1">
+          <w:hyperlink w:anchor="_Toc90763134" w:history="1">
             <w:r>
               <w:rPr>
                 <w:rStyle w:val="Hyperlink"/>
@@ -987,7 +987,7 @@
                 <w:noProof/>
                 <w:webHidden/>
               </w:rPr>
-              <w:instrText xml:space="preserve"> PAGEREF _Toc89856808 \h </w:instrText>
+              <w:instrText xml:space="preserve"> PAGEREF _Toc90763134 \h </w:instrText>
             </w:r>
             <w:r>
               <w:rPr>
@@ -1031,7 +1031,7 @@
               <w:sz w:val="22"/>
             </w:rPr>
           </w:pPr>
-          <w:hyperlink w:anchor="_Toc89856809" w:history="1">
+          <w:hyperlink w:anchor="_Toc90763135" w:history="1">
             <w:r>
               <w:rPr>
                 <w:rStyle w:val="Hyperlink"/>
@@ -1078,7 +1078,7 @@
                 <w:noProof/>
                 <w:webHidden/>
               </w:rPr>
-              <w:instrText xml:space="preserve"> PAGEREF _Toc89856809 \h </w:instrText>
+              <w:instrText xml:space="preserve"> PAGEREF _Toc90763135 \h </w:instrText>
             </w:r>
             <w:r>
               <w:rPr>
@@ -1122,7 +1122,7 @@
               <w:sz w:val="22"/>
             </w:rPr>
           </w:pPr>
-          <w:hyperlink w:anchor="_Toc89856810" w:history="1">
+          <w:hyperlink w:anchor="_Toc90763136" w:history="1">
             <w:r>
               <w:rPr>
                 <w:rStyle w:val="Hyperlink"/>
@@ -1170,7 +1170,7 @@
                 <w:noProof/>
                 <w:webHidden/>
               </w:rPr>
-              <w:instrText xml:space="preserve"> PAGEREF _Toc89856810 \h </w:instrText>
+              <w:instrText xml:space="preserve"> PAGEREF _Toc90763136 \h </w:instrText>
             </w:r>
             <w:r>
               <w:rPr>
@@ -1214,7 +1214,7 @@
               <w:sz w:val="22"/>
             </w:rPr>
           </w:pPr>
-          <w:hyperlink w:anchor="_Toc89856811" w:history="1">
+          <w:hyperlink w:anchor="_Toc90763137" w:history="1">
             <w:r>
               <w:rPr>
                 <w:rStyle w:val="Hyperlink"/>
@@ -1262,7 +1262,7 @@
                 <w:noProof/>
                 <w:webHidden/>
               </w:rPr>
-              <w:instrText xml:space="preserve"> PAGEREF _Toc89856811 \h </w:instrText>
+              <w:instrText xml:space="preserve"> PAGEREF _Toc90763137 \h </w:instrText>
             </w:r>
             <w:r>
               <w:rPr>
@@ -1306,7 +1306,7 @@
               <w:sz w:val="22"/>
             </w:rPr>
           </w:pPr>
-          <w:hyperlink w:anchor="_Toc89856812" w:history="1">
+          <w:hyperlink w:anchor="_Toc90763138" w:history="1">
             <w:r>
               <w:rPr>
                 <w:rStyle w:val="Hyperlink"/>
@@ -1354,7 +1354,7 @@
                 <w:noProof/>
                 <w:webHidden/>
               </w:rPr>
-              <w:instrText xml:space="preserve"> PAGEREF _Toc89856812 \h </w:instrText>
+              <w:instrText xml:space="preserve"> PAGEREF _Toc90763138 \h </w:instrText>
             </w:r>
             <w:r>
               <w:rPr>
@@ -1398,7 +1398,7 @@
               <w:lang w:val="en-US"/>
             </w:rPr>
           </w:pPr>
-          <w:hyperlink w:anchor="_Toc89856813" w:history="1">
+          <w:hyperlink w:anchor="_Toc90763139" w:history="1">
             <w:r>
               <w:rPr>
                 <w:rStyle w:val="Hyperlink"/>
@@ -1436,7 +1436,7 @@
               <w:rPr>
                 <w:webHidden/>
               </w:rPr>
-              <w:instrText xml:space="preserve"> PAGEREF _Toc89856813 \h </w:instrText>
+              <w:instrText xml:space="preserve"> PAGEREF _Toc90763139 \h </w:instrText>
             </w:r>
             <w:r>
               <w:rPr>
@@ -1476,7 +1476,7 @@
               <w:sz w:val="22"/>
             </w:rPr>
           </w:pPr>
-          <w:hyperlink w:anchor="_Toc89856814" w:history="1">
+          <w:hyperlink w:anchor="_Toc90763140" w:history="1">
             <w:r>
               <w:rPr>
                 <w:rStyle w:val="Hyperlink"/>
@@ -1524,7 +1524,7 @@
                 <w:noProof/>
                 <w:webHidden/>
               </w:rPr>
-              <w:instrText xml:space="preserve"> PAGEREF _Toc89856814 \h </w:instrText>
+              <w:instrText xml:space="preserve"> PAGEREF _Toc90763140 \h </w:instrText>
             </w:r>
             <w:r>
               <w:rPr>
@@ -1568,7 +1568,7 @@
               <w:sz w:val="22"/>
             </w:rPr>
           </w:pPr>
-          <w:hyperlink w:anchor="_Toc89856815" w:history="1">
+          <w:hyperlink w:anchor="_Toc90763141" w:history="1">
             <w:r>
               <w:rPr>
                 <w:rStyle w:val="Hyperlink"/>
@@ -1618,7 +1618,7 @@
                 <w:noProof/>
                 <w:webHidden/>
               </w:rPr>
-              <w:instrText xml:space="preserve"> PAGEREF _Toc89856815 \h </w:instrText>
+              <w:instrText xml:space="preserve"> PAGEREF _Toc90763141 \h </w:instrText>
             </w:r>
             <w:r>
               <w:rPr>
@@ -1662,7 +1662,7 @@
               <w:sz w:val="22"/>
             </w:rPr>
           </w:pPr>
-          <w:hyperlink w:anchor="_Toc89856816" w:history="1">
+          <w:hyperlink w:anchor="_Toc90763142" w:history="1">
             <w:r>
               <w:rPr>
                 <w:rStyle w:val="Hyperlink"/>
@@ -1712,7 +1712,7 @@
                 <w:noProof/>
                 <w:webHidden/>
               </w:rPr>
-              <w:instrText xml:space="preserve"> PAGEREF _Toc89856816 \h </w:instrText>
+              <w:instrText xml:space="preserve"> PAGEREF _Toc90763142 \h </w:instrText>
             </w:r>
             <w:r>
               <w:rPr>
@@ -1756,7 +1756,7 @@
               <w:sz w:val="22"/>
             </w:rPr>
           </w:pPr>
-          <w:hyperlink w:anchor="_Toc89856817" w:history="1">
+          <w:hyperlink w:anchor="_Toc90763143" w:history="1">
             <w:r>
               <w:rPr>
                 <w:rStyle w:val="Hyperlink"/>
@@ -1804,7 +1804,7 @@
                 <w:noProof/>
                 <w:webHidden/>
               </w:rPr>
-              <w:instrText xml:space="preserve"> PAGEREF _Toc89856817 \h </w:instrText>
+              <w:instrText xml:space="preserve"> PAGEREF _Toc90763143 \h </w:instrText>
             </w:r>
             <w:r>
               <w:rPr>
@@ -1848,7 +1848,7 @@
               <w:lang w:val="en-US"/>
             </w:rPr>
           </w:pPr>
-          <w:hyperlink w:anchor="_Toc89856818" w:history="1">
+          <w:hyperlink w:anchor="_Toc90763144" w:history="1">
             <w:r>
               <w:rPr>
                 <w:rStyle w:val="Hyperlink"/>
@@ -1886,7 +1886,7 @@
               <w:rPr>
                 <w:webHidden/>
               </w:rPr>
-              <w:instrText xml:space="preserve"> PAGEREF _Toc89856818 \h </w:instrText>
+              <w:instrText xml:space="preserve"> PAGEREF _Toc90763144 \h </w:instrText>
             </w:r>
             <w:r>
               <w:rPr>
@@ -1926,7 +1926,7 @@
               <w:sz w:val="22"/>
             </w:rPr>
           </w:pPr>
-          <w:hyperlink w:anchor="_Toc89856819" w:history="1">
+          <w:hyperlink w:anchor="_Toc90763145" w:history="1">
             <w:r>
               <w:rPr>
                 <w:rStyle w:val="Hyperlink"/>
@@ -1993,7 +1993,7 @@
                 <w:noProof/>
                 <w:webHidden/>
               </w:rPr>
-              <w:instrText xml:space="preserve"> PAGEREF _Toc89856819 \h </w:instrText>
+              <w:instrText xml:space="preserve"> PAGEREF _Toc90763145 \h </w:instrText>
             </w:r>
             <w:r>
               <w:rPr>
@@ -2037,7 +2037,7 @@
               <w:sz w:val="22"/>
             </w:rPr>
           </w:pPr>
-          <w:hyperlink w:anchor="_Toc89856820" w:history="1">
+          <w:hyperlink w:anchor="_Toc90763146" w:history="1">
             <w:r>
               <w:rPr>
                 <w:rStyle w:val="Hyperlink"/>
@@ -2085,7 +2085,7 @@
                 <w:noProof/>
                 <w:webHidden/>
               </w:rPr>
-              <w:instrText xml:space="preserve"> PAGEREF _Toc89856820 \h </w:instrText>
+              <w:instrText xml:space="preserve"> PAGEREF _Toc90763146 \h </w:instrText>
             </w:r>
             <w:r>
               <w:rPr>
@@ -2105,7 +2105,7 @@
                 <w:noProof/>
                 <w:webHidden/>
               </w:rPr>
-              <w:t>18</w:t>
+              <w:t>19</w:t>
             </w:r>
             <w:r>
               <w:rPr>
@@ -2129,7 +2129,7 @@
               <w:lang w:val="en-US"/>
             </w:rPr>
           </w:pPr>
-          <w:hyperlink w:anchor="_Toc89856821" w:history="1">
+          <w:hyperlink w:anchor="_Toc90763147" w:history="1">
             <w:r>
               <w:rPr>
                 <w:rStyle w:val="Hyperlink"/>
@@ -2167,7 +2167,7 @@
               <w:rPr>
                 <w:webHidden/>
               </w:rPr>
-              <w:instrText xml:space="preserve"> PAGEREF _Toc89856821 \h </w:instrText>
+              <w:instrText xml:space="preserve"> PAGEREF _Toc90763147 \h </w:instrText>
             </w:r>
             <w:r>
               <w:rPr>
@@ -2184,7 +2184,7 @@
               <w:rPr>
                 <w:webHidden/>
               </w:rPr>
-              <w:t>19</w:t>
+              <w:t>29</w:t>
             </w:r>
             <w:r>
               <w:rPr>
@@ -2204,7 +2204,7 @@
               <w:lang w:val="en-US"/>
             </w:rPr>
           </w:pPr>
-          <w:hyperlink w:anchor="_Toc89856822" w:history="1">
+          <w:hyperlink w:anchor="_Toc90763148" w:history="1">
             <w:r>
               <w:rPr>
                 <w:rStyle w:val="Hyperlink"/>
@@ -2227,7 +2227,7 @@
               <w:rPr>
                 <w:webHidden/>
               </w:rPr>
-              <w:instrText xml:space="preserve"> PAGEREF _Toc89856822 \h </w:instrText>
+              <w:instrText xml:space="preserve"> PAGEREF _Toc90763148 \h </w:instrText>
             </w:r>
             <w:r>
               <w:rPr>
@@ -2244,7 +2244,7 @@
               <w:rPr>
                 <w:webHidden/>
               </w:rPr>
-              <w:t>20</w:t>
+              <w:t>30</w:t>
             </w:r>
             <w:r>
               <w:rPr>
@@ -2264,7 +2264,7 @@
               <w:lang w:val="en-US"/>
             </w:rPr>
           </w:pPr>
-          <w:hyperlink w:anchor="_Toc89856823" w:history="1">
+          <w:hyperlink w:anchor="_Toc90763149" w:history="1">
             <w:r>
               <w:rPr>
                 <w:rStyle w:val="Hyperlink"/>
@@ -2287,7 +2287,7 @@
               <w:rPr>
                 <w:webHidden/>
               </w:rPr>
-              <w:instrText xml:space="preserve"> PAGEREF _Toc89856823 \h </w:instrText>
+              <w:instrText xml:space="preserve"> PAGEREF _Toc90763149 \h </w:instrText>
             </w:r>
             <w:r>
               <w:rPr>
@@ -2304,7 +2304,7 @@
               <w:rPr>
                 <w:webHidden/>
               </w:rPr>
-              <w:t>21</w:t>
+              <w:t>31</w:t>
             </w:r>
             <w:r>
               <w:rPr>
@@ -2324,7 +2324,7 @@
               <w:lang w:val="en-US"/>
             </w:rPr>
           </w:pPr>
-          <w:hyperlink w:anchor="_Toc89856824" w:history="1">
+          <w:hyperlink w:anchor="_Toc90763150" w:history="1">
             <w:r>
               <w:rPr>
                 <w:rStyle w:val="Hyperlink"/>
@@ -2347,7 +2347,7 @@
               <w:rPr>
                 <w:webHidden/>
               </w:rPr>
-              <w:instrText xml:space="preserve"> PAGEREF _Toc89856824 \h </w:instrText>
+              <w:instrText xml:space="preserve"> PAGEREF _Toc90763150 \h </w:instrText>
             </w:r>
             <w:r>
               <w:rPr>
@@ -2364,7 +2364,7 @@
               <w:rPr>
                 <w:webHidden/>
               </w:rPr>
-              <w:t>21</w:t>
+              <w:t>31</w:t>
             </w:r>
             <w:r>
               <w:rPr>
@@ -2384,7 +2384,7 @@
               <w:lang w:val="en-US"/>
             </w:rPr>
           </w:pPr>
-          <w:hyperlink w:anchor="_Toc89856825" w:history="1">
+          <w:hyperlink w:anchor="_Toc90763151" w:history="1">
             <w:r>
               <w:rPr>
                 <w:rStyle w:val="Hyperlink"/>
@@ -2407,7 +2407,7 @@
               <w:rPr>
                 <w:webHidden/>
               </w:rPr>
-              <w:instrText xml:space="preserve"> PAGEREF _Toc89856825 \h </w:instrText>
+              <w:instrText xml:space="preserve"> PAGEREF _Toc90763151 \h </w:instrText>
             </w:r>
             <w:r>
               <w:rPr>
@@ -2424,7 +2424,7 @@
               <w:rPr>
                 <w:webHidden/>
               </w:rPr>
-              <w:t>21</w:t>
+              <w:t>31</w:t>
             </w:r>
             <w:r>
               <w:rPr>
@@ -2444,7 +2444,7 @@
               <w:lang w:val="en-US"/>
             </w:rPr>
           </w:pPr>
-          <w:hyperlink w:anchor="_Toc89856826" w:history="1">
+          <w:hyperlink w:anchor="_Toc90763152" w:history="1">
             <w:r>
               <w:rPr>
                 <w:rStyle w:val="Hyperlink"/>
@@ -2467,7 +2467,7 @@
               <w:rPr>
                 <w:webHidden/>
               </w:rPr>
-              <w:instrText xml:space="preserve"> PAGEREF _Toc89856826 \h </w:instrText>
+              <w:instrText xml:space="preserve"> PAGEREF _Toc90763152 \h </w:instrText>
             </w:r>
             <w:r>
               <w:rPr>
@@ -2484,7 +2484,7 @@
               <w:rPr>
                 <w:webHidden/>
               </w:rPr>
-              <w:t>22</w:t>
+              <w:t>32</w:t>
             </w:r>
             <w:r>
               <w:rPr>
@@ -2531,7 +2531,7 @@
           <w:lang w:val="sr-Cyrl-RS"/>
         </w:rPr>
       </w:pPr>
-      <w:bookmarkStart w:id="0" w:name="_Toc89856803"/>
+      <w:bookmarkStart w:id="0" w:name="_Toc90763129"/>
       <w:r>
         <w:rPr>
           <w:rFonts w:ascii="Times New Roman" w:hAnsi="Times New Roman" w:cs="Times New Roman"/>
@@ -2804,7 +2804,7 @@
           <w:szCs w:val="40"/>
         </w:rPr>
       </w:pPr>
-      <w:bookmarkStart w:id="1" w:name="_Toc89856804"/>
+      <w:bookmarkStart w:id="1" w:name="_Toc90763130"/>
       <w:r>
         <w:rPr>
           <w:rFonts w:ascii="Times New Roman" w:hAnsi="Times New Roman" w:cs="Times New Roman"/>
@@ -3720,7 +3720,7 @@
           <w:lang w:val="sr-Cyrl-RS"/>
         </w:rPr>
       </w:pPr>
-      <w:bookmarkStart w:id="2" w:name="_Toc89856805"/>
+      <w:bookmarkStart w:id="2" w:name="_Toc90763131"/>
       <w:r>
         <w:rPr>
           <w:rFonts w:ascii="Times New Roman" w:hAnsi="Times New Roman" w:cs="Times New Roman"/>
@@ -4074,7 +4074,7 @@
           <w:lang w:val="sr-Cyrl-RS"/>
         </w:rPr>
       </w:pPr>
-      <w:bookmarkStart w:id="3" w:name="_Toc89856806"/>
+      <w:bookmarkStart w:id="3" w:name="_Toc90763132"/>
       <w:r>
         <w:rPr>
           <w:rFonts w:ascii="Times New Roman" w:hAnsi="Times New Roman" w:cs="Times New Roman"/>
@@ -4206,7 +4206,7 @@
           <w:lang w:val="sr-Cyrl-RS"/>
         </w:rPr>
       </w:pPr>
-      <w:bookmarkStart w:id="4" w:name="_Toc89856807"/>
+      <w:bookmarkStart w:id="4" w:name="_Toc90763133"/>
       <w:r>
         <w:rPr>
           <w:rFonts w:ascii="Times New Roman" w:hAnsi="Times New Roman" w:cs="Times New Roman"/>
@@ -4408,7 +4408,7 @@
           <w:i/>
         </w:rPr>
       </w:pPr>
-      <w:bookmarkStart w:id="5" w:name="_Toc89856808"/>
+      <w:bookmarkStart w:id="5" w:name="_Toc90763134"/>
       <w:r>
         <w:rPr>
           <w:rFonts w:ascii="Times New Roman" w:hAnsi="Times New Roman" w:cs="Times New Roman"/>
@@ -4637,7 +4637,7 @@
           <w:i/>
         </w:rPr>
       </w:pPr>
-      <w:bookmarkStart w:id="6" w:name="_Toc89856809"/>
+      <w:bookmarkStart w:id="6" w:name="_Toc90763135"/>
       <w:r>
         <w:rPr>
           <w:b/>
@@ -4899,7 +4899,7 @@
           <w:lang w:val="sr-Cyrl-RS"/>
         </w:rPr>
       </w:pPr>
-      <w:bookmarkStart w:id="7" w:name="_Toc89856810"/>
+      <w:bookmarkStart w:id="7" w:name="_Toc90763136"/>
       <w:r>
         <w:rPr>
           <w:rFonts w:ascii="Times New Roman" w:hAnsi="Times New Roman" w:cs="Times New Roman"/>
@@ -4991,7 +4991,7 @@
           <w:lang w:val="sr-Cyrl-RS"/>
         </w:rPr>
       </w:pPr>
-      <w:bookmarkStart w:id="8" w:name="_Toc89856811"/>
+      <w:bookmarkStart w:id="8" w:name="_Toc90763137"/>
       <w:r>
         <w:rPr>
           <w:rFonts w:ascii="Times New Roman" w:hAnsi="Times New Roman" w:cs="Times New Roman"/>
@@ -5073,7 +5073,7 @@
           <w:lang w:val="sr-Cyrl-RS"/>
         </w:rPr>
       </w:pPr>
-      <w:bookmarkStart w:id="9" w:name="_Toc89856812"/>
+      <w:bookmarkStart w:id="9" w:name="_Toc90763138"/>
       <w:r>
         <w:rPr>
           <w:rFonts w:ascii="Times New Roman" w:hAnsi="Times New Roman" w:cs="Times New Roman"/>
@@ -5150,7 +5150,7 @@
           <w:szCs w:val="40"/>
         </w:rPr>
       </w:pPr>
-      <w:bookmarkStart w:id="10" w:name="_Toc89856813"/>
+      <w:bookmarkStart w:id="10" w:name="_Toc90763139"/>
       <w:r>
         <w:rPr>
           <w:rFonts w:ascii="Times New Roman" w:hAnsi="Times New Roman" w:cs="Times New Roman"/>
@@ -5222,7 +5222,7 @@
           <w:lang w:val="sr-Cyrl-RS"/>
         </w:rPr>
       </w:pPr>
-      <w:bookmarkStart w:id="11" w:name="_Toc89856814"/>
+      <w:bookmarkStart w:id="11" w:name="_Toc90763140"/>
       <w:r>
         <w:rPr>
           <w:rFonts w:ascii="Times New Roman" w:hAnsi="Times New Roman" w:cs="Times New Roman"/>
@@ -5284,7 +5284,7 @@
           <w:lang w:val="sr-Cyrl-RS"/>
         </w:rPr>
       </w:pPr>
-      <w:bookmarkStart w:id="12" w:name="_Toc89856815"/>
+      <w:bookmarkStart w:id="12" w:name="_Toc90763141"/>
       <w:r>
         <w:rPr>
           <w:rFonts w:ascii="Times New Roman" w:hAnsi="Times New Roman" w:cs="Times New Roman"/>
@@ -5705,7 +5705,7 @@
           <w:lang w:val="sr-Cyrl-RS"/>
         </w:rPr>
       </w:pPr>
-      <w:bookmarkStart w:id="13" w:name="_Toc89856816"/>
+      <w:bookmarkStart w:id="13" w:name="_Toc90763142"/>
       <w:r>
         <w:rPr>
           <w:rFonts w:ascii="Times New Roman" w:hAnsi="Times New Roman" w:cs="Times New Roman"/>
@@ -5814,7 +5814,7 @@
           <w:lang w:val="sr-Cyrl-RS"/>
         </w:rPr>
       </w:pPr>
-      <w:bookmarkStart w:id="14" w:name="_Toc89856817"/>
+      <w:bookmarkStart w:id="14" w:name="_Toc90763143"/>
       <w:r>
         <w:rPr>
           <w:rFonts w:ascii="Times New Roman" w:hAnsi="Times New Roman" w:cs="Times New Roman"/>
@@ -7847,7 +7847,7 @@
           <w:szCs w:val="40"/>
         </w:rPr>
       </w:pPr>
-      <w:bookmarkStart w:id="15" w:name="_Toc89856818"/>
+      <w:bookmarkStart w:id="15" w:name="_Toc90763144"/>
       <w:r>
         <w:rPr>
           <w:rFonts w:ascii="Times New Roman" w:hAnsi="Times New Roman" w:cs="Times New Roman"/>
@@ -7905,7 +7905,7 @@
           <w:lang w:val="sr-Cyrl-RS"/>
         </w:rPr>
       </w:pPr>
-      <w:bookmarkStart w:id="16" w:name="_Toc89856819"/>
+      <w:bookmarkStart w:id="16" w:name="_Toc90763145"/>
       <w:r>
         <w:rPr>
           <w:rFonts w:ascii="Times New Roman" w:hAnsi="Times New Roman" w:cs="Times New Roman"/>
@@ -8411,7 +8411,7 @@
           <w:lang w:val="sr-Cyrl-RS"/>
         </w:rPr>
       </w:pPr>
-      <w:bookmarkStart w:id="17" w:name="_Toc89856820"/>
+      <w:bookmarkStart w:id="17" w:name="_Toc90763146"/>
       <w:r>
         <w:rPr>
           <w:rFonts w:ascii="Times New Roman" w:hAnsi="Times New Roman" w:cs="Times New Roman"/>
@@ -15088,13 +15088,7 @@
         <w:rPr>
           <w:lang w:val="sr-Cyrl-RS"/>
         </w:rPr>
-        <w:t xml:space="preserve"> Као и претходно додавање дугмета, и ово је одрађено инспекцијом </w:t>
-      </w:r>
-      <w:r>
-        <w:rPr>
-          <w:lang w:val="sr-Cyrl-RS"/>
-        </w:rPr>
-        <w:t xml:space="preserve">странице поруке </w:t>
+        <w:t xml:space="preserve"> Као и претходно додавање дугмета, и ово је одрађено инспекцијом странице поруке </w:t>
       </w:r>
       <w:r>
         <w:rPr>
@@ -15106,13 +15100,7 @@
         <w:rPr>
           <w:lang w:val="sr-Cyrl-RS"/>
         </w:rPr>
-        <w:t xml:space="preserve"> е-поште и проналаском којим класама припадају </w:t>
-      </w:r>
-      <w:r>
-        <w:rPr>
-          <w:lang w:val="sr-Cyrl-RS"/>
-        </w:rPr>
-        <w:t>одређене информације, и потом њиховим дохватањем и смештањем у помоћне локалне променљиве. Осим што се смештају у помоћне локалне променљиве, такође се смештају у помоћне променљиве унутар локалног складишта.</w:t>
+        <w:t xml:space="preserve"> е-поште и проналаском којим класама припадају одређене информације, и потом њиховим дохватањем и смештањем у помоћне локалне променљиве. Осим што се смештају у помоћне локалне променљиве, такође се смештају у помоћне променљиве унутар локалног складишта.</w:t>
       </w:r>
       <w:r>
         <w:t xml:space="preserve"> </w:t>
@@ -16963,16 +16951,6764 @@
         <w:rPr>
           <w:lang w:val="sr-Cyrl-RS"/>
         </w:rPr>
+        <w:t xml:space="preserve"> представља давање могућности кориснику да одабере за који временски период жели да му се прикаже обавештење за одређену поруку. </w:t>
+      </w:r>
+      <w:r>
+        <w:rPr>
+          <w:lang w:val="sr-Cyrl-RS"/>
+        </w:rPr>
+        <w:t xml:space="preserve">Кориснику се та могућност пружа избацивањем искачућег прозора на којем има опцију да из падајућег менија одабере временски период, и потом кликом на дугме </w:t>
+      </w:r>
+      <w:r>
+        <w:rPr>
+          <w:i/>
+        </w:rPr>
+        <w:t>Submit</w:t>
+      </w:r>
+      <w:r>
+        <w:rPr>
+          <w:lang w:val="sr-Cyrl-RS"/>
+        </w:rPr>
+        <w:t xml:space="preserve"> потврђује свој избор. Та функционалност је одрађена креирањем </w:t>
+      </w:r>
+      <w:r>
+        <w:rPr>
+          <w:lang w:val="sr-Cyrl-RS"/>
+        </w:rPr>
+        <w:t xml:space="preserve">модала који се појављује преко тренутне странице. </w:t>
+      </w:r>
+    </w:p>
+    <w:p>
+      <w:pPr>
+        <w:rPr>
+          <w:lang w:val="sr-Cyrl-RS"/>
+        </w:rPr>
+      </w:pPr>
+    </w:p>
+    <w:p>
+      <w:pPr>
+        <w:shd w:val="clear" w:color="auto" w:fill="FFFFFF"/>
+        <w:spacing w:line="240" w:lineRule="auto"/>
+        <w:ind w:firstLine="0"/>
+        <w:jc w:val="left"/>
+        <w:rPr>
+          <w:rFonts w:ascii="Courier New" w:eastAsia="Times New Roman" w:hAnsi="Courier New" w:cs="Courier New"/>
+          <w:color w:val="000000"/>
+          <w:sz w:val="20"/>
+          <w:szCs w:val="20"/>
+        </w:rPr>
+      </w:pPr>
+      <w:proofErr w:type="spellStart"/>
+      <w:proofErr w:type="gramStart"/>
+      <w:r>
+        <w:rPr>
+          <w:rFonts w:ascii="Courier New" w:eastAsia="Times New Roman" w:hAnsi="Courier New" w:cs="Courier New"/>
+          <w:b/>
+          <w:bCs/>
+          <w:color w:val="0000FF"/>
+          <w:sz w:val="20"/>
+          <w:szCs w:val="20"/>
+        </w:rPr>
+        <w:t>const</w:t>
+      </w:r>
+      <w:proofErr w:type="spellEnd"/>
+      <w:proofErr w:type="gramEnd"/>
+      <w:r>
+        <w:rPr>
+          <w:rFonts w:ascii="Courier New" w:eastAsia="Times New Roman" w:hAnsi="Courier New" w:cs="Courier New"/>
+          <w:color w:val="000000"/>
+          <w:sz w:val="20"/>
+          <w:szCs w:val="20"/>
+        </w:rPr>
+        <w:t xml:space="preserve"> modal </w:t>
+      </w:r>
+      <w:r>
+        <w:rPr>
+          <w:rFonts w:ascii="Courier New" w:eastAsia="Times New Roman" w:hAnsi="Courier New" w:cs="Courier New"/>
+          <w:b/>
+          <w:bCs/>
+          <w:color w:val="000080"/>
+          <w:sz w:val="20"/>
+          <w:szCs w:val="20"/>
+        </w:rPr>
+        <w:t>=</w:t>
+      </w:r>
+      <w:r>
+        <w:rPr>
+          <w:rFonts w:ascii="Courier New" w:eastAsia="Times New Roman" w:hAnsi="Courier New" w:cs="Courier New"/>
+          <w:color w:val="000000"/>
+          <w:sz w:val="20"/>
+          <w:szCs w:val="20"/>
+        </w:rPr>
         <w:t xml:space="preserve"> </w:t>
       </w:r>
-      <w:r>
-        <w:rPr>
-          <w:lang w:val="sr-Cyrl-RS"/>
-        </w:rPr>
-        <w:t xml:space="preserve">представља давање могућности кориснику да одабере за који временски период жели да му се прикаже обавештење за одређену поруку. </w:t>
-      </w:r>
-      <w:bookmarkStart w:id="18" w:name="_GoBack"/>
-      <w:bookmarkEnd w:id="18"/>
+      <w:proofErr w:type="spellStart"/>
+      <w:r>
+        <w:rPr>
+          <w:rFonts w:ascii="Courier New" w:eastAsia="Times New Roman" w:hAnsi="Courier New" w:cs="Courier New"/>
+          <w:b/>
+          <w:bCs/>
+          <w:color w:val="804000"/>
+          <w:sz w:val="20"/>
+          <w:szCs w:val="20"/>
+        </w:rPr>
+        <w:t>document</w:t>
+      </w:r>
+      <w:r>
+        <w:rPr>
+          <w:rFonts w:ascii="Courier New" w:eastAsia="Times New Roman" w:hAnsi="Courier New" w:cs="Courier New"/>
+          <w:b/>
+          <w:bCs/>
+          <w:color w:val="000080"/>
+          <w:sz w:val="20"/>
+          <w:szCs w:val="20"/>
+        </w:rPr>
+        <w:t>.</w:t>
+      </w:r>
+      <w:r>
+        <w:rPr>
+          <w:rFonts w:ascii="Courier New" w:eastAsia="Times New Roman" w:hAnsi="Courier New" w:cs="Courier New"/>
+          <w:color w:val="000000"/>
+          <w:sz w:val="20"/>
+          <w:szCs w:val="20"/>
+        </w:rPr>
+        <w:t>createElement</w:t>
+      </w:r>
+      <w:proofErr w:type="spellEnd"/>
+      <w:r>
+        <w:rPr>
+          <w:rFonts w:ascii="Courier New" w:eastAsia="Times New Roman" w:hAnsi="Courier New" w:cs="Courier New"/>
+          <w:b/>
+          <w:bCs/>
+          <w:color w:val="000080"/>
+          <w:sz w:val="20"/>
+          <w:szCs w:val="20"/>
+        </w:rPr>
+        <w:t>(</w:t>
+      </w:r>
+      <w:r>
+        <w:rPr>
+          <w:rFonts w:ascii="Courier New" w:eastAsia="Times New Roman" w:hAnsi="Courier New" w:cs="Courier New"/>
+          <w:color w:val="808080"/>
+          <w:sz w:val="20"/>
+          <w:szCs w:val="20"/>
+        </w:rPr>
+        <w:t>"dialog"</w:t>
+      </w:r>
+      <w:r>
+        <w:rPr>
+          <w:rFonts w:ascii="Courier New" w:eastAsia="Times New Roman" w:hAnsi="Courier New" w:cs="Courier New"/>
+          <w:b/>
+          <w:bCs/>
+          <w:color w:val="000080"/>
+          <w:sz w:val="20"/>
+          <w:szCs w:val="20"/>
+        </w:rPr>
+        <w:t>);</w:t>
+      </w:r>
+    </w:p>
+    <w:p>
+      <w:pPr>
+        <w:shd w:val="clear" w:color="auto" w:fill="FFFFFF"/>
+        <w:spacing w:line="240" w:lineRule="auto"/>
+        <w:ind w:firstLine="0"/>
+        <w:jc w:val="left"/>
+        <w:rPr>
+          <w:rFonts w:ascii="Courier New" w:eastAsia="Times New Roman" w:hAnsi="Courier New" w:cs="Courier New"/>
+          <w:color w:val="000000"/>
+          <w:sz w:val="20"/>
+          <w:szCs w:val="20"/>
+        </w:rPr>
+      </w:pPr>
+      <w:r>
+        <w:rPr>
+          <w:rFonts w:ascii="Courier New" w:eastAsia="Times New Roman" w:hAnsi="Courier New" w:cs="Courier New"/>
+          <w:color w:val="000000"/>
+          <w:sz w:val="20"/>
+          <w:szCs w:val="20"/>
+        </w:rPr>
+        <w:t xml:space="preserve">     </w:t>
+      </w:r>
+      <w:proofErr w:type="spellStart"/>
+      <w:proofErr w:type="gramStart"/>
+      <w:r>
+        <w:rPr>
+          <w:rFonts w:ascii="Courier New" w:eastAsia="Times New Roman" w:hAnsi="Courier New" w:cs="Courier New"/>
+          <w:color w:val="000000"/>
+          <w:sz w:val="20"/>
+          <w:szCs w:val="20"/>
+        </w:rPr>
+        <w:t>modal</w:t>
+      </w:r>
+      <w:r>
+        <w:rPr>
+          <w:rFonts w:ascii="Courier New" w:eastAsia="Times New Roman" w:hAnsi="Courier New" w:cs="Courier New"/>
+          <w:b/>
+          <w:bCs/>
+          <w:color w:val="000080"/>
+          <w:sz w:val="20"/>
+          <w:szCs w:val="20"/>
+        </w:rPr>
+        <w:t>.</w:t>
+      </w:r>
+      <w:r>
+        <w:rPr>
+          <w:rFonts w:ascii="Courier New" w:eastAsia="Times New Roman" w:hAnsi="Courier New" w:cs="Courier New"/>
+          <w:color w:val="000000"/>
+          <w:sz w:val="20"/>
+          <w:szCs w:val="20"/>
+        </w:rPr>
+        <w:t>setAttribute</w:t>
+      </w:r>
+      <w:proofErr w:type="spellEnd"/>
+      <w:r>
+        <w:rPr>
+          <w:rFonts w:ascii="Courier New" w:eastAsia="Times New Roman" w:hAnsi="Courier New" w:cs="Courier New"/>
+          <w:b/>
+          <w:bCs/>
+          <w:color w:val="000080"/>
+          <w:sz w:val="20"/>
+          <w:szCs w:val="20"/>
+        </w:rPr>
+        <w:t>(</w:t>
+      </w:r>
+      <w:proofErr w:type="gramEnd"/>
+    </w:p>
+    <w:p>
+      <w:pPr>
+        <w:shd w:val="clear" w:color="auto" w:fill="FFFFFF"/>
+        <w:spacing w:line="240" w:lineRule="auto"/>
+        <w:ind w:firstLine="0"/>
+        <w:jc w:val="left"/>
+        <w:rPr>
+          <w:rFonts w:ascii="Courier New" w:eastAsia="Times New Roman" w:hAnsi="Courier New" w:cs="Courier New"/>
+          <w:color w:val="000080"/>
+          <w:sz w:val="20"/>
+          <w:szCs w:val="20"/>
+          <w:shd w:val="clear" w:color="auto" w:fill="C0C0C0"/>
+        </w:rPr>
+      </w:pPr>
+      <w:r>
+        <w:rPr>
+          <w:rFonts w:ascii="Courier New" w:eastAsia="Times New Roman" w:hAnsi="Courier New" w:cs="Courier New"/>
+          <w:color w:val="000000"/>
+          <w:sz w:val="20"/>
+          <w:szCs w:val="20"/>
+        </w:rPr>
+        <w:t xml:space="preserve">     </w:t>
+      </w:r>
+      <w:r>
+        <w:rPr>
+          <w:rFonts w:ascii="Courier New" w:eastAsia="Times New Roman" w:hAnsi="Courier New" w:cs="Courier New"/>
+          <w:color w:val="808080"/>
+          <w:sz w:val="20"/>
+          <w:szCs w:val="20"/>
+        </w:rPr>
+        <w:t>"</w:t>
+      </w:r>
+      <w:proofErr w:type="gramStart"/>
+      <w:r>
+        <w:rPr>
+          <w:rFonts w:ascii="Courier New" w:eastAsia="Times New Roman" w:hAnsi="Courier New" w:cs="Courier New"/>
+          <w:color w:val="808080"/>
+          <w:sz w:val="20"/>
+          <w:szCs w:val="20"/>
+        </w:rPr>
+        <w:t>style</w:t>
+      </w:r>
+      <w:proofErr w:type="gramEnd"/>
+      <w:r>
+        <w:rPr>
+          <w:rFonts w:ascii="Courier New" w:eastAsia="Times New Roman" w:hAnsi="Courier New" w:cs="Courier New"/>
+          <w:color w:val="808080"/>
+          <w:sz w:val="20"/>
+          <w:szCs w:val="20"/>
+        </w:rPr>
+        <w:t>"</w:t>
+      </w:r>
+      <w:r>
+        <w:rPr>
+          <w:rFonts w:ascii="Courier New" w:eastAsia="Times New Roman" w:hAnsi="Courier New" w:cs="Courier New"/>
+          <w:b/>
+          <w:bCs/>
+          <w:color w:val="000080"/>
+          <w:sz w:val="20"/>
+          <w:szCs w:val="20"/>
+        </w:rPr>
+        <w:t>,</w:t>
+      </w:r>
+      <w:r>
+        <w:rPr>
+          <w:rFonts w:ascii="Courier New" w:eastAsia="Times New Roman" w:hAnsi="Courier New" w:cs="Courier New"/>
+          <w:color w:val="000080"/>
+          <w:sz w:val="20"/>
+          <w:szCs w:val="20"/>
+          <w:shd w:val="clear" w:color="auto" w:fill="C0C0C0"/>
+        </w:rPr>
+        <w:t>`</w:t>
+      </w:r>
+    </w:p>
+    <w:p>
+      <w:pPr>
+        <w:shd w:val="clear" w:color="auto" w:fill="FFFFFF"/>
+        <w:spacing w:line="240" w:lineRule="auto"/>
+        <w:ind w:firstLine="0"/>
+        <w:jc w:val="left"/>
+        <w:rPr>
+          <w:rFonts w:ascii="Courier New" w:eastAsia="Times New Roman" w:hAnsi="Courier New" w:cs="Courier New"/>
+          <w:color w:val="000080"/>
+          <w:sz w:val="20"/>
+          <w:szCs w:val="20"/>
+          <w:shd w:val="clear" w:color="auto" w:fill="C0C0C0"/>
+        </w:rPr>
+      </w:pPr>
+      <w:r>
+        <w:rPr>
+          <w:rFonts w:ascii="Courier New" w:eastAsia="Times New Roman" w:hAnsi="Courier New" w:cs="Courier New"/>
+          <w:color w:val="000080"/>
+          <w:sz w:val="20"/>
+          <w:szCs w:val="20"/>
+          <w:shd w:val="clear" w:color="auto" w:fill="C0C0C0"/>
+        </w:rPr>
+        <w:t xml:space="preserve">     </w:t>
+      </w:r>
+      <w:proofErr w:type="gramStart"/>
+      <w:r>
+        <w:rPr>
+          <w:rFonts w:ascii="Courier New" w:eastAsia="Times New Roman" w:hAnsi="Courier New" w:cs="Courier New"/>
+          <w:color w:val="000080"/>
+          <w:sz w:val="20"/>
+          <w:szCs w:val="20"/>
+          <w:shd w:val="clear" w:color="auto" w:fill="C0C0C0"/>
+        </w:rPr>
+        <w:t>height:</w:t>
+      </w:r>
+      <w:proofErr w:type="gramEnd"/>
+      <w:r>
+        <w:rPr>
+          <w:rFonts w:ascii="Courier New" w:eastAsia="Times New Roman" w:hAnsi="Courier New" w:cs="Courier New"/>
+          <w:color w:val="000080"/>
+          <w:sz w:val="20"/>
+          <w:szCs w:val="20"/>
+          <w:shd w:val="clear" w:color="auto" w:fill="C0C0C0"/>
+        </w:rPr>
+        <w:t>150px;</w:t>
+      </w:r>
+    </w:p>
+    <w:p>
+      <w:pPr>
+        <w:shd w:val="clear" w:color="auto" w:fill="FFFFFF"/>
+        <w:spacing w:line="240" w:lineRule="auto"/>
+        <w:ind w:firstLine="0"/>
+        <w:jc w:val="left"/>
+        <w:rPr>
+          <w:rFonts w:ascii="Courier New" w:eastAsia="Times New Roman" w:hAnsi="Courier New" w:cs="Courier New"/>
+          <w:color w:val="000080"/>
+          <w:sz w:val="20"/>
+          <w:szCs w:val="20"/>
+          <w:shd w:val="clear" w:color="auto" w:fill="C0C0C0"/>
+        </w:rPr>
+      </w:pPr>
+      <w:r>
+        <w:rPr>
+          <w:rFonts w:ascii="Courier New" w:eastAsia="Times New Roman" w:hAnsi="Courier New" w:cs="Courier New"/>
+          <w:color w:val="000080"/>
+          <w:sz w:val="20"/>
+          <w:szCs w:val="20"/>
+          <w:shd w:val="clear" w:color="auto" w:fill="C0C0C0"/>
+        </w:rPr>
+        <w:t xml:space="preserve">     </w:t>
+      </w:r>
+      <w:proofErr w:type="gramStart"/>
+      <w:r>
+        <w:rPr>
+          <w:rFonts w:ascii="Courier New" w:eastAsia="Times New Roman" w:hAnsi="Courier New" w:cs="Courier New"/>
+          <w:color w:val="000080"/>
+          <w:sz w:val="20"/>
+          <w:szCs w:val="20"/>
+          <w:shd w:val="clear" w:color="auto" w:fill="C0C0C0"/>
+        </w:rPr>
+        <w:t>border</w:t>
+      </w:r>
+      <w:proofErr w:type="gramEnd"/>
+      <w:r>
+        <w:rPr>
+          <w:rFonts w:ascii="Courier New" w:eastAsia="Times New Roman" w:hAnsi="Courier New" w:cs="Courier New"/>
+          <w:color w:val="000080"/>
+          <w:sz w:val="20"/>
+          <w:szCs w:val="20"/>
+          <w:shd w:val="clear" w:color="auto" w:fill="C0C0C0"/>
+        </w:rPr>
+        <w:t>: none;</w:t>
+      </w:r>
+    </w:p>
+    <w:p>
+      <w:pPr>
+        <w:shd w:val="clear" w:color="auto" w:fill="FFFFFF"/>
+        <w:spacing w:line="240" w:lineRule="auto"/>
+        <w:ind w:firstLine="0"/>
+        <w:jc w:val="left"/>
+        <w:rPr>
+          <w:rFonts w:ascii="Courier New" w:eastAsia="Times New Roman" w:hAnsi="Courier New" w:cs="Courier New"/>
+          <w:color w:val="000080"/>
+          <w:sz w:val="20"/>
+          <w:szCs w:val="20"/>
+          <w:shd w:val="clear" w:color="auto" w:fill="C0C0C0"/>
+        </w:rPr>
+      </w:pPr>
+      <w:r>
+        <w:rPr>
+          <w:rFonts w:ascii="Courier New" w:eastAsia="Times New Roman" w:hAnsi="Courier New" w:cs="Courier New"/>
+          <w:color w:val="000080"/>
+          <w:sz w:val="20"/>
+          <w:szCs w:val="20"/>
+          <w:shd w:val="clear" w:color="auto" w:fill="C0C0C0"/>
+        </w:rPr>
+        <w:t xml:space="preserve">     </w:t>
+      </w:r>
+      <w:proofErr w:type="gramStart"/>
+      <w:r>
+        <w:rPr>
+          <w:rFonts w:ascii="Courier New" w:eastAsia="Times New Roman" w:hAnsi="Courier New" w:cs="Courier New"/>
+          <w:color w:val="000080"/>
+          <w:sz w:val="20"/>
+          <w:szCs w:val="20"/>
+          <w:shd w:val="clear" w:color="auto" w:fill="C0C0C0"/>
+        </w:rPr>
+        <w:t>top:</w:t>
+      </w:r>
+      <w:proofErr w:type="gramEnd"/>
+      <w:r>
+        <w:rPr>
+          <w:rFonts w:ascii="Courier New" w:eastAsia="Times New Roman" w:hAnsi="Courier New" w:cs="Courier New"/>
+          <w:color w:val="000080"/>
+          <w:sz w:val="20"/>
+          <w:szCs w:val="20"/>
+          <w:shd w:val="clear" w:color="auto" w:fill="C0C0C0"/>
+        </w:rPr>
+        <w:t>150px;</w:t>
+      </w:r>
+    </w:p>
+    <w:p>
+      <w:pPr>
+        <w:shd w:val="clear" w:color="auto" w:fill="FFFFFF"/>
+        <w:spacing w:line="240" w:lineRule="auto"/>
+        <w:ind w:firstLine="0"/>
+        <w:jc w:val="left"/>
+        <w:rPr>
+          <w:rFonts w:ascii="Courier New" w:eastAsia="Times New Roman" w:hAnsi="Courier New" w:cs="Courier New"/>
+          <w:color w:val="000080"/>
+          <w:sz w:val="20"/>
+          <w:szCs w:val="20"/>
+          <w:shd w:val="clear" w:color="auto" w:fill="C0C0C0"/>
+        </w:rPr>
+      </w:pPr>
+      <w:r>
+        <w:rPr>
+          <w:rFonts w:ascii="Courier New" w:eastAsia="Times New Roman" w:hAnsi="Courier New" w:cs="Courier New"/>
+          <w:color w:val="000080"/>
+          <w:sz w:val="20"/>
+          <w:szCs w:val="20"/>
+          <w:shd w:val="clear" w:color="auto" w:fill="C0C0C0"/>
+        </w:rPr>
+        <w:t xml:space="preserve">     </w:t>
+      </w:r>
+      <w:proofErr w:type="gramStart"/>
+      <w:r>
+        <w:rPr>
+          <w:rFonts w:ascii="Courier New" w:eastAsia="Times New Roman" w:hAnsi="Courier New" w:cs="Courier New"/>
+          <w:color w:val="000080"/>
+          <w:sz w:val="20"/>
+          <w:szCs w:val="20"/>
+          <w:shd w:val="clear" w:color="auto" w:fill="C0C0C0"/>
+        </w:rPr>
+        <w:t>border-radius:</w:t>
+      </w:r>
+      <w:proofErr w:type="gramEnd"/>
+      <w:r>
+        <w:rPr>
+          <w:rFonts w:ascii="Courier New" w:eastAsia="Times New Roman" w:hAnsi="Courier New" w:cs="Courier New"/>
+          <w:color w:val="000080"/>
+          <w:sz w:val="20"/>
+          <w:szCs w:val="20"/>
+          <w:shd w:val="clear" w:color="auto" w:fill="C0C0C0"/>
+        </w:rPr>
+        <w:t>20px;</w:t>
+      </w:r>
+    </w:p>
+    <w:p>
+      <w:pPr>
+        <w:shd w:val="clear" w:color="auto" w:fill="FFFFFF"/>
+        <w:spacing w:line="240" w:lineRule="auto"/>
+        <w:ind w:firstLine="0"/>
+        <w:jc w:val="left"/>
+        <w:rPr>
+          <w:rFonts w:ascii="Courier New" w:eastAsia="Times New Roman" w:hAnsi="Courier New" w:cs="Courier New"/>
+          <w:color w:val="000080"/>
+          <w:sz w:val="20"/>
+          <w:szCs w:val="20"/>
+          <w:shd w:val="clear" w:color="auto" w:fill="C0C0C0"/>
+        </w:rPr>
+      </w:pPr>
+      <w:r>
+        <w:rPr>
+          <w:rFonts w:ascii="Courier New" w:eastAsia="Times New Roman" w:hAnsi="Courier New" w:cs="Courier New"/>
+          <w:color w:val="000080"/>
+          <w:sz w:val="20"/>
+          <w:szCs w:val="20"/>
+          <w:shd w:val="clear" w:color="auto" w:fill="C0C0C0"/>
+        </w:rPr>
+        <w:t xml:space="preserve">     </w:t>
+      </w:r>
+      <w:proofErr w:type="spellStart"/>
+      <w:proofErr w:type="gramStart"/>
+      <w:r>
+        <w:rPr>
+          <w:rFonts w:ascii="Courier New" w:eastAsia="Times New Roman" w:hAnsi="Courier New" w:cs="Courier New"/>
+          <w:color w:val="000080"/>
+          <w:sz w:val="20"/>
+          <w:szCs w:val="20"/>
+          <w:shd w:val="clear" w:color="auto" w:fill="C0C0C0"/>
+        </w:rPr>
+        <w:t>background-color:</w:t>
+      </w:r>
+      <w:proofErr w:type="gramEnd"/>
+      <w:r>
+        <w:rPr>
+          <w:rFonts w:ascii="Courier New" w:eastAsia="Times New Roman" w:hAnsi="Courier New" w:cs="Courier New"/>
+          <w:color w:val="000080"/>
+          <w:sz w:val="20"/>
+          <w:szCs w:val="20"/>
+          <w:shd w:val="clear" w:color="auto" w:fill="C0C0C0"/>
+        </w:rPr>
+        <w:t>white</w:t>
+      </w:r>
+      <w:proofErr w:type="spellEnd"/>
+      <w:r>
+        <w:rPr>
+          <w:rFonts w:ascii="Courier New" w:eastAsia="Times New Roman" w:hAnsi="Courier New" w:cs="Courier New"/>
+          <w:color w:val="000080"/>
+          <w:sz w:val="20"/>
+          <w:szCs w:val="20"/>
+          <w:shd w:val="clear" w:color="auto" w:fill="C0C0C0"/>
+        </w:rPr>
+        <w:t>;</w:t>
+      </w:r>
+    </w:p>
+    <w:p>
+      <w:pPr>
+        <w:shd w:val="clear" w:color="auto" w:fill="FFFFFF"/>
+        <w:spacing w:line="240" w:lineRule="auto"/>
+        <w:ind w:firstLine="0"/>
+        <w:jc w:val="left"/>
+        <w:rPr>
+          <w:rFonts w:ascii="Courier New" w:eastAsia="Times New Roman" w:hAnsi="Courier New" w:cs="Courier New"/>
+          <w:color w:val="000080"/>
+          <w:sz w:val="20"/>
+          <w:szCs w:val="20"/>
+          <w:shd w:val="clear" w:color="auto" w:fill="C0C0C0"/>
+        </w:rPr>
+      </w:pPr>
+      <w:r>
+        <w:rPr>
+          <w:rFonts w:ascii="Courier New" w:eastAsia="Times New Roman" w:hAnsi="Courier New" w:cs="Courier New"/>
+          <w:color w:val="000080"/>
+          <w:sz w:val="20"/>
+          <w:szCs w:val="20"/>
+          <w:shd w:val="clear" w:color="auto" w:fill="C0C0C0"/>
+        </w:rPr>
+        <w:t xml:space="preserve">     </w:t>
+      </w:r>
+      <w:proofErr w:type="gramStart"/>
+      <w:r>
+        <w:rPr>
+          <w:rFonts w:ascii="Courier New" w:eastAsia="Times New Roman" w:hAnsi="Courier New" w:cs="Courier New"/>
+          <w:color w:val="000080"/>
+          <w:sz w:val="20"/>
+          <w:szCs w:val="20"/>
+          <w:shd w:val="clear" w:color="auto" w:fill="C0C0C0"/>
+        </w:rPr>
+        <w:t>position</w:t>
+      </w:r>
+      <w:proofErr w:type="gramEnd"/>
+      <w:r>
+        <w:rPr>
+          <w:rFonts w:ascii="Courier New" w:eastAsia="Times New Roman" w:hAnsi="Courier New" w:cs="Courier New"/>
+          <w:color w:val="000080"/>
+          <w:sz w:val="20"/>
+          <w:szCs w:val="20"/>
+          <w:shd w:val="clear" w:color="auto" w:fill="C0C0C0"/>
+        </w:rPr>
+        <w:t xml:space="preserve">: fixed; box-shadow: 0px 12px 48px </w:t>
+      </w:r>
+      <w:proofErr w:type="spellStart"/>
+      <w:r>
+        <w:rPr>
+          <w:rFonts w:ascii="Courier New" w:eastAsia="Times New Roman" w:hAnsi="Courier New" w:cs="Courier New"/>
+          <w:color w:val="000080"/>
+          <w:sz w:val="20"/>
+          <w:szCs w:val="20"/>
+          <w:shd w:val="clear" w:color="auto" w:fill="C0C0C0"/>
+        </w:rPr>
+        <w:t>rgba</w:t>
+      </w:r>
+      <w:proofErr w:type="spellEnd"/>
+      <w:r>
+        <w:rPr>
+          <w:rFonts w:ascii="Courier New" w:eastAsia="Times New Roman" w:hAnsi="Courier New" w:cs="Courier New"/>
+          <w:color w:val="000080"/>
+          <w:sz w:val="20"/>
+          <w:szCs w:val="20"/>
+          <w:shd w:val="clear" w:color="auto" w:fill="C0C0C0"/>
+        </w:rPr>
+        <w:t>(29, 5, 64, 0.32);</w:t>
+      </w:r>
+    </w:p>
+    <w:p>
+      <w:pPr>
+        <w:shd w:val="clear" w:color="auto" w:fill="FFFFFF"/>
+        <w:spacing w:line="240" w:lineRule="auto"/>
+        <w:ind w:firstLine="0"/>
+        <w:jc w:val="left"/>
+        <w:rPr>
+          <w:rFonts w:ascii="Courier New" w:eastAsia="Times New Roman" w:hAnsi="Courier New" w:cs="Courier New"/>
+          <w:color w:val="000000"/>
+          <w:sz w:val="20"/>
+          <w:szCs w:val="20"/>
+        </w:rPr>
+      </w:pPr>
+      <w:r>
+        <w:rPr>
+          <w:rFonts w:ascii="Courier New" w:eastAsia="Times New Roman" w:hAnsi="Courier New" w:cs="Courier New"/>
+          <w:color w:val="000080"/>
+          <w:sz w:val="20"/>
+          <w:szCs w:val="20"/>
+          <w:shd w:val="clear" w:color="auto" w:fill="C0C0C0"/>
+        </w:rPr>
+        <w:t xml:space="preserve">     `</w:t>
+      </w:r>
+      <w:r>
+        <w:rPr>
+          <w:rFonts w:ascii="Courier New" w:eastAsia="Times New Roman" w:hAnsi="Courier New" w:cs="Courier New"/>
+          <w:b/>
+          <w:bCs/>
+          <w:color w:val="000080"/>
+          <w:sz w:val="20"/>
+          <w:szCs w:val="20"/>
+        </w:rPr>
+        <w:t>);</w:t>
+      </w:r>
+    </w:p>
+    <w:p>
+      <w:pPr>
+        <w:shd w:val="clear" w:color="auto" w:fill="FFFFFF"/>
+        <w:spacing w:line="240" w:lineRule="auto"/>
+        <w:ind w:firstLine="0"/>
+        <w:jc w:val="left"/>
+        <w:rPr>
+          <w:rFonts w:ascii="Courier New" w:eastAsia="Times New Roman" w:hAnsi="Courier New" w:cs="Courier New"/>
+          <w:color w:val="000000"/>
+          <w:sz w:val="20"/>
+          <w:szCs w:val="20"/>
+        </w:rPr>
+      </w:pPr>
+    </w:p>
+    <w:p>
+      <w:pPr>
+        <w:shd w:val="clear" w:color="auto" w:fill="FFFFFF"/>
+        <w:spacing w:line="240" w:lineRule="auto"/>
+        <w:ind w:firstLine="0"/>
+        <w:jc w:val="left"/>
+        <w:rPr>
+          <w:rFonts w:ascii="Courier New" w:eastAsia="Times New Roman" w:hAnsi="Courier New" w:cs="Courier New"/>
+          <w:color w:val="000080"/>
+          <w:sz w:val="20"/>
+          <w:szCs w:val="20"/>
+          <w:shd w:val="clear" w:color="auto" w:fill="C0C0C0"/>
+        </w:rPr>
+      </w:pPr>
+      <w:r>
+        <w:rPr>
+          <w:rFonts w:ascii="Courier New" w:eastAsia="Times New Roman" w:hAnsi="Courier New" w:cs="Courier New"/>
+          <w:color w:val="000000"/>
+          <w:sz w:val="20"/>
+          <w:szCs w:val="20"/>
+        </w:rPr>
+        <w:t xml:space="preserve">     </w:t>
+      </w:r>
+      <w:proofErr w:type="spellStart"/>
+      <w:r>
+        <w:rPr>
+          <w:rFonts w:ascii="Courier New" w:eastAsia="Times New Roman" w:hAnsi="Courier New" w:cs="Courier New"/>
+          <w:color w:val="000000"/>
+          <w:sz w:val="20"/>
+          <w:szCs w:val="20"/>
+        </w:rPr>
+        <w:t>modal</w:t>
+      </w:r>
+      <w:r>
+        <w:rPr>
+          <w:rFonts w:ascii="Courier New" w:eastAsia="Times New Roman" w:hAnsi="Courier New" w:cs="Courier New"/>
+          <w:b/>
+          <w:bCs/>
+          <w:color w:val="000080"/>
+          <w:sz w:val="20"/>
+          <w:szCs w:val="20"/>
+        </w:rPr>
+        <w:t>.</w:t>
+      </w:r>
+      <w:r>
+        <w:rPr>
+          <w:rFonts w:ascii="Courier New" w:eastAsia="Times New Roman" w:hAnsi="Courier New" w:cs="Courier New"/>
+          <w:color w:val="000000"/>
+          <w:sz w:val="20"/>
+          <w:szCs w:val="20"/>
+        </w:rPr>
+        <w:t>innerHTML</w:t>
+      </w:r>
+      <w:proofErr w:type="spellEnd"/>
+      <w:r>
+        <w:rPr>
+          <w:rFonts w:ascii="Courier New" w:eastAsia="Times New Roman" w:hAnsi="Courier New" w:cs="Courier New"/>
+          <w:color w:val="000000"/>
+          <w:sz w:val="20"/>
+          <w:szCs w:val="20"/>
+        </w:rPr>
+        <w:t xml:space="preserve"> </w:t>
+      </w:r>
+      <w:r>
+        <w:rPr>
+          <w:rFonts w:ascii="Courier New" w:eastAsia="Times New Roman" w:hAnsi="Courier New" w:cs="Courier New"/>
+          <w:b/>
+          <w:bCs/>
+          <w:color w:val="000080"/>
+          <w:sz w:val="20"/>
+          <w:szCs w:val="20"/>
+        </w:rPr>
+        <w:t>=</w:t>
+      </w:r>
+      <w:r>
+        <w:rPr>
+          <w:rFonts w:ascii="Courier New" w:eastAsia="Times New Roman" w:hAnsi="Courier New" w:cs="Courier New"/>
+          <w:color w:val="000000"/>
+          <w:sz w:val="20"/>
+          <w:szCs w:val="20"/>
+        </w:rPr>
+        <w:t xml:space="preserve"> </w:t>
+      </w:r>
+      <w:r>
+        <w:rPr>
+          <w:rFonts w:ascii="Courier New" w:eastAsia="Times New Roman" w:hAnsi="Courier New" w:cs="Courier New"/>
+          <w:color w:val="000080"/>
+          <w:sz w:val="20"/>
+          <w:szCs w:val="20"/>
+          <w:shd w:val="clear" w:color="auto" w:fill="C0C0C0"/>
+        </w:rPr>
+        <w:t>`</w:t>
+      </w:r>
+    </w:p>
+    <w:p>
+      <w:pPr>
+        <w:shd w:val="clear" w:color="auto" w:fill="FFFFFF"/>
+        <w:spacing w:line="240" w:lineRule="auto"/>
+        <w:ind w:firstLine="0"/>
+        <w:jc w:val="left"/>
+        <w:rPr>
+          <w:rFonts w:ascii="Courier New" w:eastAsia="Times New Roman" w:hAnsi="Courier New" w:cs="Courier New"/>
+          <w:color w:val="000080"/>
+          <w:sz w:val="20"/>
+          <w:szCs w:val="20"/>
+          <w:shd w:val="clear" w:color="auto" w:fill="C0C0C0"/>
+        </w:rPr>
+      </w:pPr>
+      <w:r>
+        <w:rPr>
+          <w:rFonts w:ascii="Courier New" w:eastAsia="Times New Roman" w:hAnsi="Courier New" w:cs="Courier New"/>
+          <w:color w:val="000080"/>
+          <w:sz w:val="20"/>
+          <w:szCs w:val="20"/>
+          <w:shd w:val="clear" w:color="auto" w:fill="C0C0C0"/>
+        </w:rPr>
+        <w:t xml:space="preserve">     &lt;div class="modal-content"&gt;</w:t>
+      </w:r>
+    </w:p>
+    <w:p>
+      <w:pPr>
+        <w:shd w:val="clear" w:color="auto" w:fill="FFFFFF"/>
+        <w:spacing w:line="240" w:lineRule="auto"/>
+        <w:ind w:firstLine="0"/>
+        <w:jc w:val="left"/>
+        <w:rPr>
+          <w:rFonts w:ascii="Courier New" w:eastAsia="Times New Roman" w:hAnsi="Courier New" w:cs="Courier New"/>
+          <w:color w:val="000080"/>
+          <w:sz w:val="20"/>
+          <w:szCs w:val="20"/>
+          <w:shd w:val="clear" w:color="auto" w:fill="C0C0C0"/>
+        </w:rPr>
+      </w:pPr>
+      <w:r>
+        <w:rPr>
+          <w:rFonts w:ascii="Courier New" w:eastAsia="Times New Roman" w:hAnsi="Courier New" w:cs="Courier New"/>
+          <w:color w:val="000080"/>
+          <w:sz w:val="20"/>
+          <w:szCs w:val="20"/>
+          <w:shd w:val="clear" w:color="auto" w:fill="C0C0C0"/>
+        </w:rPr>
+        <w:t xml:space="preserve">        &lt;</w:t>
+      </w:r>
+      <w:proofErr w:type="gramStart"/>
+      <w:r>
+        <w:rPr>
+          <w:rFonts w:ascii="Courier New" w:eastAsia="Times New Roman" w:hAnsi="Courier New" w:cs="Courier New"/>
+          <w:color w:val="000080"/>
+          <w:sz w:val="20"/>
+          <w:szCs w:val="20"/>
+          <w:shd w:val="clear" w:color="auto" w:fill="C0C0C0"/>
+        </w:rPr>
+        <w:t>button  class</w:t>
+      </w:r>
+      <w:proofErr w:type="gramEnd"/>
+      <w:r>
+        <w:rPr>
+          <w:rFonts w:ascii="Courier New" w:eastAsia="Times New Roman" w:hAnsi="Courier New" w:cs="Courier New"/>
+          <w:color w:val="000080"/>
+          <w:sz w:val="20"/>
+          <w:szCs w:val="20"/>
+          <w:shd w:val="clear" w:color="auto" w:fill="C0C0C0"/>
+        </w:rPr>
+        <w:t xml:space="preserve">="close </w:t>
+      </w:r>
+      <w:proofErr w:type="spellStart"/>
+      <w:r>
+        <w:rPr>
+          <w:rFonts w:ascii="Courier New" w:eastAsia="Times New Roman" w:hAnsi="Courier New" w:cs="Courier New"/>
+          <w:color w:val="000080"/>
+          <w:sz w:val="20"/>
+          <w:szCs w:val="20"/>
+          <w:shd w:val="clear" w:color="auto" w:fill="C0C0C0"/>
+        </w:rPr>
+        <w:t>closeBtn</w:t>
+      </w:r>
+      <w:proofErr w:type="spellEnd"/>
+      <w:r>
+        <w:rPr>
+          <w:rFonts w:ascii="Courier New" w:eastAsia="Times New Roman" w:hAnsi="Courier New" w:cs="Courier New"/>
+          <w:color w:val="000080"/>
+          <w:sz w:val="20"/>
+          <w:szCs w:val="20"/>
+          <w:shd w:val="clear" w:color="auto" w:fill="C0C0C0"/>
+        </w:rPr>
+        <w:t>" style:"</w:t>
+      </w:r>
+      <w:proofErr w:type="spellStart"/>
+      <w:r>
+        <w:rPr>
+          <w:rFonts w:ascii="Courier New" w:eastAsia="Times New Roman" w:hAnsi="Courier New" w:cs="Courier New"/>
+          <w:color w:val="000080"/>
+          <w:sz w:val="20"/>
+          <w:szCs w:val="20"/>
+          <w:shd w:val="clear" w:color="auto" w:fill="C0C0C0"/>
+        </w:rPr>
+        <w:t>align:right</w:t>
+      </w:r>
+      <w:proofErr w:type="spellEnd"/>
+      <w:r>
+        <w:rPr>
+          <w:rFonts w:ascii="Courier New" w:eastAsia="Times New Roman" w:hAnsi="Courier New" w:cs="Courier New"/>
+          <w:color w:val="000080"/>
+          <w:sz w:val="20"/>
+          <w:szCs w:val="20"/>
+          <w:shd w:val="clear" w:color="auto" w:fill="C0C0C0"/>
+        </w:rPr>
+        <w:t>;"&gt;&amp;times;&lt;/button&gt;</w:t>
+      </w:r>
+    </w:p>
+    <w:p>
+      <w:pPr>
+        <w:shd w:val="clear" w:color="auto" w:fill="FFFFFF"/>
+        <w:spacing w:line="240" w:lineRule="auto"/>
+        <w:ind w:firstLine="0"/>
+        <w:jc w:val="left"/>
+        <w:rPr>
+          <w:rFonts w:ascii="Courier New" w:eastAsia="Times New Roman" w:hAnsi="Courier New" w:cs="Courier New"/>
+          <w:color w:val="000080"/>
+          <w:sz w:val="20"/>
+          <w:szCs w:val="20"/>
+          <w:shd w:val="clear" w:color="auto" w:fill="C0C0C0"/>
+        </w:rPr>
+      </w:pPr>
+      <w:r>
+        <w:rPr>
+          <w:rFonts w:ascii="Courier New" w:eastAsia="Times New Roman" w:hAnsi="Courier New" w:cs="Courier New"/>
+          <w:color w:val="000080"/>
+          <w:sz w:val="20"/>
+          <w:szCs w:val="20"/>
+          <w:shd w:val="clear" w:color="auto" w:fill="C0C0C0"/>
+        </w:rPr>
+        <w:t xml:space="preserve">        &lt;/</w:t>
+      </w:r>
+      <w:proofErr w:type="spellStart"/>
+      <w:r>
+        <w:rPr>
+          <w:rFonts w:ascii="Courier New" w:eastAsia="Times New Roman" w:hAnsi="Courier New" w:cs="Courier New"/>
+          <w:color w:val="000080"/>
+          <w:sz w:val="20"/>
+          <w:szCs w:val="20"/>
+          <w:shd w:val="clear" w:color="auto" w:fill="C0C0C0"/>
+        </w:rPr>
+        <w:t>br</w:t>
+      </w:r>
+      <w:proofErr w:type="spellEnd"/>
+      <w:r>
+        <w:rPr>
+          <w:rFonts w:ascii="Courier New" w:eastAsia="Times New Roman" w:hAnsi="Courier New" w:cs="Courier New"/>
+          <w:color w:val="000080"/>
+          <w:sz w:val="20"/>
+          <w:szCs w:val="20"/>
+          <w:shd w:val="clear" w:color="auto" w:fill="C0C0C0"/>
+        </w:rPr>
+        <w:t xml:space="preserve">&gt;   </w:t>
+      </w:r>
+    </w:p>
+    <w:p>
+      <w:pPr>
+        <w:shd w:val="clear" w:color="auto" w:fill="FFFFFF"/>
+        <w:spacing w:line="240" w:lineRule="auto"/>
+        <w:ind w:firstLine="0"/>
+        <w:jc w:val="left"/>
+        <w:rPr>
+          <w:rFonts w:ascii="Courier New" w:eastAsia="Times New Roman" w:hAnsi="Courier New" w:cs="Courier New"/>
+          <w:color w:val="000080"/>
+          <w:sz w:val="20"/>
+          <w:szCs w:val="20"/>
+          <w:shd w:val="clear" w:color="auto" w:fill="C0C0C0"/>
+        </w:rPr>
+      </w:pPr>
+      <w:r>
+        <w:rPr>
+          <w:rFonts w:ascii="Courier New" w:eastAsia="Times New Roman" w:hAnsi="Courier New" w:cs="Courier New"/>
+          <w:color w:val="000080"/>
+          <w:sz w:val="20"/>
+          <w:szCs w:val="20"/>
+          <w:shd w:val="clear" w:color="auto" w:fill="C0C0C0"/>
+        </w:rPr>
+        <w:t xml:space="preserve">        &lt;p&gt;Choose time </w:t>
+      </w:r>
+      <w:proofErr w:type="gramStart"/>
+      <w:r>
+        <w:rPr>
+          <w:rFonts w:ascii="Courier New" w:eastAsia="Times New Roman" w:hAnsi="Courier New" w:cs="Courier New"/>
+          <w:color w:val="000080"/>
+          <w:sz w:val="20"/>
+          <w:szCs w:val="20"/>
+          <w:shd w:val="clear" w:color="auto" w:fill="C0C0C0"/>
+        </w:rPr>
+        <w:t>interval:</w:t>
+      </w:r>
+      <w:proofErr w:type="gramEnd"/>
+      <w:r>
+        <w:rPr>
+          <w:rFonts w:ascii="Courier New" w:eastAsia="Times New Roman" w:hAnsi="Courier New" w:cs="Courier New"/>
+          <w:color w:val="000080"/>
+          <w:sz w:val="20"/>
+          <w:szCs w:val="20"/>
+          <w:shd w:val="clear" w:color="auto" w:fill="C0C0C0"/>
+        </w:rPr>
+        <w:t>&lt;/p&gt; &lt;/</w:t>
+      </w:r>
+      <w:proofErr w:type="spellStart"/>
+      <w:r>
+        <w:rPr>
+          <w:rFonts w:ascii="Courier New" w:eastAsia="Times New Roman" w:hAnsi="Courier New" w:cs="Courier New"/>
+          <w:color w:val="000080"/>
+          <w:sz w:val="20"/>
+          <w:szCs w:val="20"/>
+          <w:shd w:val="clear" w:color="auto" w:fill="C0C0C0"/>
+        </w:rPr>
+        <w:t>br</w:t>
+      </w:r>
+      <w:proofErr w:type="spellEnd"/>
+      <w:r>
+        <w:rPr>
+          <w:rFonts w:ascii="Courier New" w:eastAsia="Times New Roman" w:hAnsi="Courier New" w:cs="Courier New"/>
+          <w:color w:val="000080"/>
+          <w:sz w:val="20"/>
+          <w:szCs w:val="20"/>
+          <w:shd w:val="clear" w:color="auto" w:fill="C0C0C0"/>
+        </w:rPr>
+        <w:t>&gt;</w:t>
+      </w:r>
+    </w:p>
+    <w:p>
+      <w:pPr>
+        <w:shd w:val="clear" w:color="auto" w:fill="FFFFFF"/>
+        <w:spacing w:line="240" w:lineRule="auto"/>
+        <w:ind w:firstLine="0"/>
+        <w:jc w:val="left"/>
+        <w:rPr>
+          <w:rFonts w:ascii="Courier New" w:eastAsia="Times New Roman" w:hAnsi="Courier New" w:cs="Courier New"/>
+          <w:color w:val="000080"/>
+          <w:sz w:val="20"/>
+          <w:szCs w:val="20"/>
+          <w:shd w:val="clear" w:color="auto" w:fill="C0C0C0"/>
+        </w:rPr>
+      </w:pPr>
+      <w:r>
+        <w:rPr>
+          <w:rFonts w:ascii="Courier New" w:eastAsia="Times New Roman" w:hAnsi="Courier New" w:cs="Courier New"/>
+          <w:color w:val="000080"/>
+          <w:sz w:val="20"/>
+          <w:szCs w:val="20"/>
+          <w:shd w:val="clear" w:color="auto" w:fill="C0C0C0"/>
+        </w:rPr>
+        <w:t xml:space="preserve">        &lt;div class="</w:t>
+      </w:r>
+      <w:proofErr w:type="spellStart"/>
+      <w:r>
+        <w:rPr>
+          <w:rFonts w:ascii="Courier New" w:eastAsia="Times New Roman" w:hAnsi="Courier New" w:cs="Courier New"/>
+          <w:color w:val="000080"/>
+          <w:sz w:val="20"/>
+          <w:szCs w:val="20"/>
+          <w:shd w:val="clear" w:color="auto" w:fill="C0C0C0"/>
+        </w:rPr>
+        <w:t>selectMenuDiv</w:t>
+      </w:r>
+      <w:proofErr w:type="spellEnd"/>
+      <w:r>
+        <w:rPr>
+          <w:rFonts w:ascii="Courier New" w:eastAsia="Times New Roman" w:hAnsi="Courier New" w:cs="Courier New"/>
+          <w:color w:val="000080"/>
+          <w:sz w:val="20"/>
+          <w:szCs w:val="20"/>
+          <w:shd w:val="clear" w:color="auto" w:fill="C0C0C0"/>
+        </w:rPr>
+        <w:t>&gt;</w:t>
+      </w:r>
+    </w:p>
+    <w:p>
+      <w:pPr>
+        <w:shd w:val="clear" w:color="auto" w:fill="FFFFFF"/>
+        <w:spacing w:line="240" w:lineRule="auto"/>
+        <w:ind w:firstLine="0"/>
+        <w:jc w:val="left"/>
+        <w:rPr>
+          <w:rFonts w:ascii="Courier New" w:eastAsia="Times New Roman" w:hAnsi="Courier New" w:cs="Courier New"/>
+          <w:color w:val="000080"/>
+          <w:sz w:val="20"/>
+          <w:szCs w:val="20"/>
+          <w:shd w:val="clear" w:color="auto" w:fill="C0C0C0"/>
+        </w:rPr>
+      </w:pPr>
+      <w:r>
+        <w:rPr>
+          <w:rFonts w:ascii="Courier New" w:eastAsia="Times New Roman" w:hAnsi="Courier New" w:cs="Courier New"/>
+          <w:color w:val="000080"/>
+          <w:sz w:val="20"/>
+          <w:szCs w:val="20"/>
+          <w:shd w:val="clear" w:color="auto" w:fill="C0C0C0"/>
+        </w:rPr>
+        <w:t xml:space="preserve">        &lt;/div&gt;</w:t>
+      </w:r>
+    </w:p>
+    <w:p>
+      <w:pPr>
+        <w:shd w:val="clear" w:color="auto" w:fill="FFFFFF"/>
+        <w:spacing w:line="240" w:lineRule="auto"/>
+        <w:ind w:firstLine="0"/>
+        <w:jc w:val="left"/>
+        <w:rPr>
+          <w:rFonts w:ascii="Courier New" w:eastAsia="Times New Roman" w:hAnsi="Courier New" w:cs="Courier New"/>
+          <w:color w:val="000080"/>
+          <w:sz w:val="20"/>
+          <w:szCs w:val="20"/>
+          <w:shd w:val="clear" w:color="auto" w:fill="C0C0C0"/>
+        </w:rPr>
+      </w:pPr>
+      <w:r>
+        <w:rPr>
+          <w:rFonts w:ascii="Courier New" w:eastAsia="Times New Roman" w:hAnsi="Courier New" w:cs="Courier New"/>
+          <w:color w:val="000080"/>
+          <w:sz w:val="20"/>
+          <w:szCs w:val="20"/>
+          <w:shd w:val="clear" w:color="auto" w:fill="C0C0C0"/>
+        </w:rPr>
+        <w:t xml:space="preserve">        </w:t>
+      </w:r>
+    </w:p>
+    <w:p>
+      <w:pPr>
+        <w:shd w:val="clear" w:color="auto" w:fill="FFFFFF"/>
+        <w:spacing w:line="240" w:lineRule="auto"/>
+        <w:ind w:firstLine="0"/>
+        <w:jc w:val="left"/>
+        <w:rPr>
+          <w:rFonts w:ascii="Courier New" w:eastAsia="Times New Roman" w:hAnsi="Courier New" w:cs="Courier New"/>
+          <w:color w:val="000080"/>
+          <w:sz w:val="20"/>
+          <w:szCs w:val="20"/>
+          <w:shd w:val="clear" w:color="auto" w:fill="C0C0C0"/>
+        </w:rPr>
+      </w:pPr>
+      <w:r>
+        <w:rPr>
+          <w:rFonts w:ascii="Courier New" w:eastAsia="Times New Roman" w:hAnsi="Courier New" w:cs="Courier New"/>
+          <w:color w:val="000080"/>
+          <w:sz w:val="20"/>
+          <w:szCs w:val="20"/>
+          <w:shd w:val="clear" w:color="auto" w:fill="C0C0C0"/>
+        </w:rPr>
+        <w:t xml:space="preserve">     &lt;/div&gt;</w:t>
+      </w:r>
+    </w:p>
+    <w:p>
+      <w:pPr>
+        <w:shd w:val="clear" w:color="auto" w:fill="FFFFFF"/>
+        <w:spacing w:line="240" w:lineRule="auto"/>
+        <w:ind w:firstLine="0"/>
+        <w:jc w:val="left"/>
+        <w:rPr>
+          <w:rFonts w:eastAsia="Times New Roman" w:cs="Times New Roman"/>
+          <w:szCs w:val="24"/>
+        </w:rPr>
+      </w:pPr>
+      <w:r>
+        <w:rPr>
+          <w:rFonts w:ascii="Courier New" w:eastAsia="Times New Roman" w:hAnsi="Courier New" w:cs="Courier New"/>
+          <w:color w:val="000080"/>
+          <w:sz w:val="20"/>
+          <w:szCs w:val="20"/>
+          <w:shd w:val="clear" w:color="auto" w:fill="C0C0C0"/>
+        </w:rPr>
+        <w:t xml:space="preserve">     `</w:t>
+      </w:r>
+      <w:r>
+        <w:rPr>
+          <w:rFonts w:ascii="Courier New" w:eastAsia="Times New Roman" w:hAnsi="Courier New" w:cs="Courier New"/>
+          <w:b/>
+          <w:bCs/>
+          <w:color w:val="000080"/>
+          <w:sz w:val="20"/>
+          <w:szCs w:val="20"/>
+        </w:rPr>
+        <w:t>;</w:t>
+      </w:r>
+    </w:p>
+    <w:p>
+      <w:pPr>
+        <w:rPr>
+          <w:lang w:val="sr-Cyrl-RS"/>
+        </w:rPr>
+      </w:pPr>
+    </w:p>
+    <w:p>
+      <w:pPr>
+        <w:rPr>
+          <w:lang w:val="sr-Cyrl-RS"/>
+        </w:rPr>
+      </w:pPr>
+      <w:r>
+        <w:rPr>
+          <w:lang w:val="sr-Cyrl-RS"/>
+        </w:rPr>
+        <w:t>Унутар модала се налази елемент који представља падајући мени са више опција. Свака опција поседује вредност, која представља временски интервал изражен у минутима.</w:t>
+      </w:r>
+    </w:p>
+    <w:p>
+      <w:pPr>
+        <w:rPr>
+          <w:lang w:val="sr-Cyrl-RS"/>
+        </w:rPr>
+      </w:pPr>
+    </w:p>
+    <w:p>
+      <w:pPr>
+        <w:shd w:val="clear" w:color="auto" w:fill="FFFFFF"/>
+        <w:spacing w:line="240" w:lineRule="auto"/>
+        <w:jc w:val="left"/>
+        <w:rPr>
+          <w:rFonts w:ascii="Courier New" w:eastAsia="Times New Roman" w:hAnsi="Courier New" w:cs="Courier New"/>
+          <w:color w:val="000000"/>
+          <w:sz w:val="20"/>
+          <w:szCs w:val="20"/>
+        </w:rPr>
+      </w:pPr>
+      <w:proofErr w:type="gramStart"/>
+      <w:r>
+        <w:rPr>
+          <w:rFonts w:ascii="Courier New" w:eastAsia="Times New Roman" w:hAnsi="Courier New" w:cs="Courier New"/>
+          <w:b/>
+          <w:bCs/>
+          <w:color w:val="0000FF"/>
+          <w:sz w:val="20"/>
+          <w:szCs w:val="20"/>
+        </w:rPr>
+        <w:t>let</w:t>
+      </w:r>
+      <w:proofErr w:type="gramEnd"/>
+      <w:r>
+        <w:rPr>
+          <w:rFonts w:ascii="Courier New" w:eastAsia="Times New Roman" w:hAnsi="Courier New" w:cs="Courier New"/>
+          <w:color w:val="000000"/>
+          <w:sz w:val="20"/>
+          <w:szCs w:val="20"/>
+        </w:rPr>
+        <w:t xml:space="preserve"> </w:t>
+      </w:r>
+      <w:proofErr w:type="spellStart"/>
+      <w:r>
+        <w:rPr>
+          <w:rFonts w:ascii="Courier New" w:eastAsia="Times New Roman" w:hAnsi="Courier New" w:cs="Courier New"/>
+          <w:color w:val="000000"/>
+          <w:sz w:val="20"/>
+          <w:szCs w:val="20"/>
+        </w:rPr>
+        <w:t>newSelect</w:t>
+      </w:r>
+      <w:proofErr w:type="spellEnd"/>
+      <w:r>
+        <w:rPr>
+          <w:rFonts w:ascii="Courier New" w:eastAsia="Times New Roman" w:hAnsi="Courier New" w:cs="Courier New"/>
+          <w:color w:val="000000"/>
+          <w:sz w:val="20"/>
+          <w:szCs w:val="20"/>
+        </w:rPr>
+        <w:t xml:space="preserve"> </w:t>
+      </w:r>
+      <w:r>
+        <w:rPr>
+          <w:rFonts w:ascii="Courier New" w:eastAsia="Times New Roman" w:hAnsi="Courier New" w:cs="Courier New"/>
+          <w:b/>
+          <w:bCs/>
+          <w:color w:val="000080"/>
+          <w:sz w:val="20"/>
+          <w:szCs w:val="20"/>
+        </w:rPr>
+        <w:t>=</w:t>
+      </w:r>
+      <w:r>
+        <w:rPr>
+          <w:rFonts w:ascii="Courier New" w:eastAsia="Times New Roman" w:hAnsi="Courier New" w:cs="Courier New"/>
+          <w:color w:val="000000"/>
+          <w:sz w:val="20"/>
+          <w:szCs w:val="20"/>
+        </w:rPr>
+        <w:t xml:space="preserve"> </w:t>
+      </w:r>
+      <w:proofErr w:type="spellStart"/>
+      <w:r>
+        <w:rPr>
+          <w:rFonts w:ascii="Courier New" w:eastAsia="Times New Roman" w:hAnsi="Courier New" w:cs="Courier New"/>
+          <w:b/>
+          <w:bCs/>
+          <w:color w:val="804000"/>
+          <w:sz w:val="20"/>
+          <w:szCs w:val="20"/>
+        </w:rPr>
+        <w:t>document</w:t>
+      </w:r>
+      <w:r>
+        <w:rPr>
+          <w:rFonts w:ascii="Courier New" w:eastAsia="Times New Roman" w:hAnsi="Courier New" w:cs="Courier New"/>
+          <w:b/>
+          <w:bCs/>
+          <w:color w:val="000080"/>
+          <w:sz w:val="20"/>
+          <w:szCs w:val="20"/>
+        </w:rPr>
+        <w:t>.</w:t>
+      </w:r>
+      <w:r>
+        <w:rPr>
+          <w:rFonts w:ascii="Courier New" w:eastAsia="Times New Roman" w:hAnsi="Courier New" w:cs="Courier New"/>
+          <w:color w:val="000000"/>
+          <w:sz w:val="20"/>
+          <w:szCs w:val="20"/>
+        </w:rPr>
+        <w:t>createElement</w:t>
+      </w:r>
+      <w:proofErr w:type="spellEnd"/>
+      <w:r>
+        <w:rPr>
+          <w:rFonts w:ascii="Courier New" w:eastAsia="Times New Roman" w:hAnsi="Courier New" w:cs="Courier New"/>
+          <w:b/>
+          <w:bCs/>
+          <w:color w:val="000080"/>
+          <w:sz w:val="20"/>
+          <w:szCs w:val="20"/>
+        </w:rPr>
+        <w:t>(</w:t>
+      </w:r>
+      <w:r>
+        <w:rPr>
+          <w:rFonts w:ascii="Courier New" w:eastAsia="Times New Roman" w:hAnsi="Courier New" w:cs="Courier New"/>
+          <w:color w:val="808080"/>
+          <w:sz w:val="20"/>
+          <w:szCs w:val="20"/>
+        </w:rPr>
+        <w:t>"select"</w:t>
+      </w:r>
+      <w:r>
+        <w:rPr>
+          <w:rFonts w:ascii="Courier New" w:eastAsia="Times New Roman" w:hAnsi="Courier New" w:cs="Courier New"/>
+          <w:b/>
+          <w:bCs/>
+          <w:color w:val="000080"/>
+          <w:sz w:val="20"/>
+          <w:szCs w:val="20"/>
+        </w:rPr>
+        <w:t>);</w:t>
+      </w:r>
+    </w:p>
+    <w:p>
+      <w:pPr>
+        <w:shd w:val="clear" w:color="auto" w:fill="FFFFFF"/>
+        <w:spacing w:line="240" w:lineRule="auto"/>
+        <w:ind w:firstLine="0"/>
+        <w:jc w:val="left"/>
+        <w:rPr>
+          <w:rFonts w:ascii="Courier New" w:eastAsia="Times New Roman" w:hAnsi="Courier New" w:cs="Courier New"/>
+          <w:color w:val="000000"/>
+          <w:sz w:val="20"/>
+          <w:szCs w:val="20"/>
+        </w:rPr>
+      </w:pPr>
+      <w:r>
+        <w:rPr>
+          <w:rFonts w:ascii="Courier New" w:eastAsia="Times New Roman" w:hAnsi="Courier New" w:cs="Courier New"/>
+          <w:color w:val="000000"/>
+          <w:sz w:val="20"/>
+          <w:szCs w:val="20"/>
+        </w:rPr>
+        <w:t xml:space="preserve">    </w:t>
+      </w:r>
+      <w:proofErr w:type="spellStart"/>
+      <w:r>
+        <w:rPr>
+          <w:rFonts w:ascii="Courier New" w:eastAsia="Times New Roman" w:hAnsi="Courier New" w:cs="Courier New"/>
+          <w:color w:val="000000"/>
+          <w:sz w:val="20"/>
+          <w:szCs w:val="20"/>
+        </w:rPr>
+        <w:t>newSelect</w:t>
+      </w:r>
+      <w:r>
+        <w:rPr>
+          <w:rFonts w:ascii="Courier New" w:eastAsia="Times New Roman" w:hAnsi="Courier New" w:cs="Courier New"/>
+          <w:b/>
+          <w:bCs/>
+          <w:color w:val="000080"/>
+          <w:sz w:val="20"/>
+          <w:szCs w:val="20"/>
+        </w:rPr>
+        <w:t>.</w:t>
+      </w:r>
+      <w:r>
+        <w:rPr>
+          <w:rFonts w:ascii="Courier New" w:eastAsia="Times New Roman" w:hAnsi="Courier New" w:cs="Courier New"/>
+          <w:color w:val="000000"/>
+          <w:sz w:val="20"/>
+          <w:szCs w:val="20"/>
+        </w:rPr>
+        <w:t>className</w:t>
+      </w:r>
+      <w:proofErr w:type="spellEnd"/>
+      <w:r>
+        <w:rPr>
+          <w:rFonts w:ascii="Courier New" w:eastAsia="Times New Roman" w:hAnsi="Courier New" w:cs="Courier New"/>
+          <w:color w:val="000000"/>
+          <w:sz w:val="20"/>
+          <w:szCs w:val="20"/>
+        </w:rPr>
+        <w:t xml:space="preserve"> </w:t>
+      </w:r>
+      <w:r>
+        <w:rPr>
+          <w:rFonts w:ascii="Courier New" w:eastAsia="Times New Roman" w:hAnsi="Courier New" w:cs="Courier New"/>
+          <w:b/>
+          <w:bCs/>
+          <w:color w:val="000080"/>
+          <w:sz w:val="20"/>
+          <w:szCs w:val="20"/>
+        </w:rPr>
+        <w:t>=</w:t>
+      </w:r>
+      <w:r>
+        <w:rPr>
+          <w:rFonts w:ascii="Courier New" w:eastAsia="Times New Roman" w:hAnsi="Courier New" w:cs="Courier New"/>
+          <w:color w:val="000000"/>
+          <w:sz w:val="20"/>
+          <w:szCs w:val="20"/>
+        </w:rPr>
+        <w:t xml:space="preserve"> </w:t>
+      </w:r>
+      <w:r>
+        <w:rPr>
+          <w:rFonts w:ascii="Courier New" w:eastAsia="Times New Roman" w:hAnsi="Courier New" w:cs="Courier New"/>
+          <w:color w:val="808080"/>
+          <w:sz w:val="20"/>
+          <w:szCs w:val="20"/>
+        </w:rPr>
+        <w:t>"</w:t>
+      </w:r>
+      <w:proofErr w:type="spellStart"/>
+      <w:r>
+        <w:rPr>
+          <w:rFonts w:ascii="Courier New" w:eastAsia="Times New Roman" w:hAnsi="Courier New" w:cs="Courier New"/>
+          <w:color w:val="808080"/>
+          <w:sz w:val="20"/>
+          <w:szCs w:val="20"/>
+        </w:rPr>
+        <w:t>selectClass</w:t>
+      </w:r>
+      <w:proofErr w:type="spellEnd"/>
+      <w:r>
+        <w:rPr>
+          <w:rFonts w:ascii="Courier New" w:eastAsia="Times New Roman" w:hAnsi="Courier New" w:cs="Courier New"/>
+          <w:color w:val="808080"/>
+          <w:sz w:val="20"/>
+          <w:szCs w:val="20"/>
+        </w:rPr>
+        <w:t>"</w:t>
+      </w:r>
+      <w:r>
+        <w:rPr>
+          <w:rFonts w:ascii="Courier New" w:eastAsia="Times New Roman" w:hAnsi="Courier New" w:cs="Courier New"/>
+          <w:b/>
+          <w:bCs/>
+          <w:color w:val="000080"/>
+          <w:sz w:val="20"/>
+          <w:szCs w:val="20"/>
+        </w:rPr>
+        <w:t>;</w:t>
+      </w:r>
+    </w:p>
+    <w:p>
+      <w:pPr>
+        <w:shd w:val="clear" w:color="auto" w:fill="FFFFFF"/>
+        <w:spacing w:line="240" w:lineRule="auto"/>
+        <w:ind w:firstLine="0"/>
+        <w:jc w:val="left"/>
+        <w:rPr>
+          <w:rFonts w:ascii="Courier New" w:eastAsia="Times New Roman" w:hAnsi="Courier New" w:cs="Courier New"/>
+          <w:color w:val="000000"/>
+          <w:sz w:val="20"/>
+          <w:szCs w:val="20"/>
+        </w:rPr>
+      </w:pPr>
+    </w:p>
+    <w:p>
+      <w:pPr>
+        <w:shd w:val="clear" w:color="auto" w:fill="FFFFFF"/>
+        <w:spacing w:line="240" w:lineRule="auto"/>
+        <w:ind w:firstLine="0"/>
+        <w:jc w:val="left"/>
+        <w:rPr>
+          <w:rFonts w:ascii="Courier New" w:eastAsia="Times New Roman" w:hAnsi="Courier New" w:cs="Courier New"/>
+          <w:color w:val="000000"/>
+          <w:sz w:val="20"/>
+          <w:szCs w:val="20"/>
+        </w:rPr>
+      </w:pPr>
+      <w:r>
+        <w:rPr>
+          <w:rFonts w:ascii="Courier New" w:eastAsia="Times New Roman" w:hAnsi="Courier New" w:cs="Courier New"/>
+          <w:color w:val="000000"/>
+          <w:sz w:val="20"/>
+          <w:szCs w:val="20"/>
+        </w:rPr>
+        <w:t xml:space="preserve">    </w:t>
+      </w:r>
+      <w:proofErr w:type="gramStart"/>
+      <w:r>
+        <w:rPr>
+          <w:rFonts w:ascii="Courier New" w:eastAsia="Times New Roman" w:hAnsi="Courier New" w:cs="Courier New"/>
+          <w:b/>
+          <w:bCs/>
+          <w:color w:val="0000FF"/>
+          <w:sz w:val="20"/>
+          <w:szCs w:val="20"/>
+        </w:rPr>
+        <w:t>let</w:t>
+      </w:r>
+      <w:proofErr w:type="gramEnd"/>
+      <w:r>
+        <w:rPr>
+          <w:rFonts w:ascii="Courier New" w:eastAsia="Times New Roman" w:hAnsi="Courier New" w:cs="Courier New"/>
+          <w:color w:val="000000"/>
+          <w:sz w:val="20"/>
+          <w:szCs w:val="20"/>
+        </w:rPr>
+        <w:t xml:space="preserve"> option0 </w:t>
+      </w:r>
+      <w:r>
+        <w:rPr>
+          <w:rFonts w:ascii="Courier New" w:eastAsia="Times New Roman" w:hAnsi="Courier New" w:cs="Courier New"/>
+          <w:b/>
+          <w:bCs/>
+          <w:color w:val="000080"/>
+          <w:sz w:val="20"/>
+          <w:szCs w:val="20"/>
+        </w:rPr>
+        <w:t>=</w:t>
+      </w:r>
+      <w:r>
+        <w:rPr>
+          <w:rFonts w:ascii="Courier New" w:eastAsia="Times New Roman" w:hAnsi="Courier New" w:cs="Courier New"/>
+          <w:color w:val="000000"/>
+          <w:sz w:val="20"/>
+          <w:szCs w:val="20"/>
+        </w:rPr>
+        <w:t xml:space="preserve"> </w:t>
+      </w:r>
+      <w:proofErr w:type="spellStart"/>
+      <w:r>
+        <w:rPr>
+          <w:rFonts w:ascii="Courier New" w:eastAsia="Times New Roman" w:hAnsi="Courier New" w:cs="Courier New"/>
+          <w:b/>
+          <w:bCs/>
+          <w:color w:val="804000"/>
+          <w:sz w:val="20"/>
+          <w:szCs w:val="20"/>
+        </w:rPr>
+        <w:t>document</w:t>
+      </w:r>
+      <w:r>
+        <w:rPr>
+          <w:rFonts w:ascii="Courier New" w:eastAsia="Times New Roman" w:hAnsi="Courier New" w:cs="Courier New"/>
+          <w:b/>
+          <w:bCs/>
+          <w:color w:val="000080"/>
+          <w:sz w:val="20"/>
+          <w:szCs w:val="20"/>
+        </w:rPr>
+        <w:t>.</w:t>
+      </w:r>
+      <w:r>
+        <w:rPr>
+          <w:rFonts w:ascii="Courier New" w:eastAsia="Times New Roman" w:hAnsi="Courier New" w:cs="Courier New"/>
+          <w:color w:val="000000"/>
+          <w:sz w:val="20"/>
+          <w:szCs w:val="20"/>
+        </w:rPr>
+        <w:t>createElement</w:t>
+      </w:r>
+      <w:proofErr w:type="spellEnd"/>
+      <w:r>
+        <w:rPr>
+          <w:rFonts w:ascii="Courier New" w:eastAsia="Times New Roman" w:hAnsi="Courier New" w:cs="Courier New"/>
+          <w:b/>
+          <w:bCs/>
+          <w:color w:val="000080"/>
+          <w:sz w:val="20"/>
+          <w:szCs w:val="20"/>
+        </w:rPr>
+        <w:t>(</w:t>
+      </w:r>
+      <w:r>
+        <w:rPr>
+          <w:rFonts w:ascii="Courier New" w:eastAsia="Times New Roman" w:hAnsi="Courier New" w:cs="Courier New"/>
+          <w:color w:val="808080"/>
+          <w:sz w:val="20"/>
+          <w:szCs w:val="20"/>
+        </w:rPr>
+        <w:t>"option"</w:t>
+      </w:r>
+      <w:r>
+        <w:rPr>
+          <w:rFonts w:ascii="Courier New" w:eastAsia="Times New Roman" w:hAnsi="Courier New" w:cs="Courier New"/>
+          <w:b/>
+          <w:bCs/>
+          <w:color w:val="000080"/>
+          <w:sz w:val="20"/>
+          <w:szCs w:val="20"/>
+        </w:rPr>
+        <w:t>);</w:t>
+      </w:r>
+    </w:p>
+    <w:p>
+      <w:pPr>
+        <w:shd w:val="clear" w:color="auto" w:fill="FFFFFF"/>
+        <w:spacing w:line="240" w:lineRule="auto"/>
+        <w:ind w:firstLine="0"/>
+        <w:jc w:val="left"/>
+        <w:rPr>
+          <w:rFonts w:ascii="Courier New" w:eastAsia="Times New Roman" w:hAnsi="Courier New" w:cs="Courier New"/>
+          <w:color w:val="000000"/>
+          <w:sz w:val="20"/>
+          <w:szCs w:val="20"/>
+        </w:rPr>
+      </w:pPr>
+      <w:r>
+        <w:rPr>
+          <w:rFonts w:ascii="Courier New" w:eastAsia="Times New Roman" w:hAnsi="Courier New" w:cs="Courier New"/>
+          <w:color w:val="000000"/>
+          <w:sz w:val="20"/>
+          <w:szCs w:val="20"/>
+        </w:rPr>
+        <w:t xml:space="preserve">    option0</w:t>
+      </w:r>
+      <w:r>
+        <w:rPr>
+          <w:rFonts w:ascii="Courier New" w:eastAsia="Times New Roman" w:hAnsi="Courier New" w:cs="Courier New"/>
+          <w:b/>
+          <w:bCs/>
+          <w:color w:val="000080"/>
+          <w:sz w:val="20"/>
+          <w:szCs w:val="20"/>
+        </w:rPr>
+        <w:t>.</w:t>
+      </w:r>
+      <w:r>
+        <w:rPr>
+          <w:rFonts w:ascii="Courier New" w:eastAsia="Times New Roman" w:hAnsi="Courier New" w:cs="Courier New"/>
+          <w:color w:val="000000"/>
+          <w:sz w:val="20"/>
+          <w:szCs w:val="20"/>
+        </w:rPr>
+        <w:t xml:space="preserve">value </w:t>
+      </w:r>
+      <w:r>
+        <w:rPr>
+          <w:rFonts w:ascii="Courier New" w:eastAsia="Times New Roman" w:hAnsi="Courier New" w:cs="Courier New"/>
+          <w:b/>
+          <w:bCs/>
+          <w:color w:val="000080"/>
+          <w:sz w:val="20"/>
+          <w:szCs w:val="20"/>
+        </w:rPr>
+        <w:t>=</w:t>
+      </w:r>
+      <w:r>
+        <w:rPr>
+          <w:rFonts w:ascii="Courier New" w:eastAsia="Times New Roman" w:hAnsi="Courier New" w:cs="Courier New"/>
+          <w:color w:val="000000"/>
+          <w:sz w:val="20"/>
+          <w:szCs w:val="20"/>
+        </w:rPr>
+        <w:t xml:space="preserve"> </w:t>
+      </w:r>
+      <w:r>
+        <w:rPr>
+          <w:rFonts w:ascii="Courier New" w:eastAsia="Times New Roman" w:hAnsi="Courier New" w:cs="Courier New"/>
+          <w:color w:val="808080"/>
+          <w:sz w:val="20"/>
+          <w:szCs w:val="20"/>
+        </w:rPr>
+        <w:t>"0"</w:t>
+      </w:r>
+      <w:r>
+        <w:rPr>
+          <w:rFonts w:ascii="Courier New" w:eastAsia="Times New Roman" w:hAnsi="Courier New" w:cs="Courier New"/>
+          <w:b/>
+          <w:bCs/>
+          <w:color w:val="000080"/>
+          <w:sz w:val="20"/>
+          <w:szCs w:val="20"/>
+        </w:rPr>
+        <w:t>;</w:t>
+      </w:r>
+    </w:p>
+    <w:p>
+      <w:pPr>
+        <w:shd w:val="clear" w:color="auto" w:fill="FFFFFF"/>
+        <w:spacing w:line="240" w:lineRule="auto"/>
+        <w:ind w:firstLine="0"/>
+        <w:jc w:val="left"/>
+        <w:rPr>
+          <w:rFonts w:ascii="Courier New" w:eastAsia="Times New Roman" w:hAnsi="Courier New" w:cs="Courier New"/>
+          <w:color w:val="000000"/>
+          <w:sz w:val="20"/>
+          <w:szCs w:val="20"/>
+        </w:rPr>
+      </w:pPr>
+      <w:r>
+        <w:rPr>
+          <w:rFonts w:ascii="Courier New" w:eastAsia="Times New Roman" w:hAnsi="Courier New" w:cs="Courier New"/>
+          <w:color w:val="000000"/>
+          <w:sz w:val="20"/>
+          <w:szCs w:val="20"/>
+        </w:rPr>
+        <w:t xml:space="preserve">    option0</w:t>
+      </w:r>
+      <w:r>
+        <w:rPr>
+          <w:rFonts w:ascii="Courier New" w:eastAsia="Times New Roman" w:hAnsi="Courier New" w:cs="Courier New"/>
+          <w:b/>
+          <w:bCs/>
+          <w:color w:val="000080"/>
+          <w:sz w:val="20"/>
+          <w:szCs w:val="20"/>
+        </w:rPr>
+        <w:t>.</w:t>
+      </w:r>
+      <w:r>
+        <w:rPr>
+          <w:rFonts w:ascii="Courier New" w:eastAsia="Times New Roman" w:hAnsi="Courier New" w:cs="Courier New"/>
+          <w:color w:val="000000"/>
+          <w:sz w:val="20"/>
+          <w:szCs w:val="20"/>
+        </w:rPr>
+        <w:t xml:space="preserve">innerText </w:t>
+      </w:r>
+      <w:r>
+        <w:rPr>
+          <w:rFonts w:ascii="Courier New" w:eastAsia="Times New Roman" w:hAnsi="Courier New" w:cs="Courier New"/>
+          <w:b/>
+          <w:bCs/>
+          <w:color w:val="000080"/>
+          <w:sz w:val="20"/>
+          <w:szCs w:val="20"/>
+        </w:rPr>
+        <w:t>=</w:t>
+      </w:r>
+      <w:r>
+        <w:rPr>
+          <w:rFonts w:ascii="Courier New" w:eastAsia="Times New Roman" w:hAnsi="Courier New" w:cs="Courier New"/>
+          <w:color w:val="000000"/>
+          <w:sz w:val="20"/>
+          <w:szCs w:val="20"/>
+        </w:rPr>
+        <w:t xml:space="preserve"> </w:t>
+      </w:r>
+      <w:r>
+        <w:rPr>
+          <w:rFonts w:ascii="Courier New" w:eastAsia="Times New Roman" w:hAnsi="Courier New" w:cs="Courier New"/>
+          <w:color w:val="808080"/>
+          <w:sz w:val="20"/>
+          <w:szCs w:val="20"/>
+        </w:rPr>
+        <w:t>"Remind me later"</w:t>
+      </w:r>
+      <w:r>
+        <w:rPr>
+          <w:rFonts w:ascii="Courier New" w:eastAsia="Times New Roman" w:hAnsi="Courier New" w:cs="Courier New"/>
+          <w:b/>
+          <w:bCs/>
+          <w:color w:val="000080"/>
+          <w:sz w:val="20"/>
+          <w:szCs w:val="20"/>
+        </w:rPr>
+        <w:t>;</w:t>
+      </w:r>
+    </w:p>
+    <w:p>
+      <w:pPr>
+        <w:shd w:val="clear" w:color="auto" w:fill="FFFFFF"/>
+        <w:spacing w:line="240" w:lineRule="auto"/>
+        <w:ind w:firstLine="0"/>
+        <w:jc w:val="left"/>
+        <w:rPr>
+          <w:rFonts w:eastAsia="Times New Roman" w:cs="Times New Roman"/>
+          <w:szCs w:val="24"/>
+        </w:rPr>
+      </w:pPr>
+      <w:r>
+        <w:rPr>
+          <w:rFonts w:ascii="Courier New" w:eastAsia="Times New Roman" w:hAnsi="Courier New" w:cs="Courier New"/>
+          <w:color w:val="000000"/>
+          <w:sz w:val="20"/>
+          <w:szCs w:val="20"/>
+        </w:rPr>
+        <w:t xml:space="preserve">    </w:t>
+      </w:r>
+      <w:proofErr w:type="spellStart"/>
+      <w:proofErr w:type="gramStart"/>
+      <w:r>
+        <w:rPr>
+          <w:rFonts w:ascii="Courier New" w:eastAsia="Times New Roman" w:hAnsi="Courier New" w:cs="Courier New"/>
+          <w:color w:val="000000"/>
+          <w:sz w:val="20"/>
+          <w:szCs w:val="20"/>
+        </w:rPr>
+        <w:t>newSelect</w:t>
+      </w:r>
+      <w:r>
+        <w:rPr>
+          <w:rFonts w:ascii="Courier New" w:eastAsia="Times New Roman" w:hAnsi="Courier New" w:cs="Courier New"/>
+          <w:b/>
+          <w:bCs/>
+          <w:color w:val="000080"/>
+          <w:sz w:val="20"/>
+          <w:szCs w:val="20"/>
+        </w:rPr>
+        <w:t>.</w:t>
+      </w:r>
+      <w:r>
+        <w:rPr>
+          <w:rFonts w:ascii="Courier New" w:eastAsia="Times New Roman" w:hAnsi="Courier New" w:cs="Courier New"/>
+          <w:color w:val="000000"/>
+          <w:sz w:val="20"/>
+          <w:szCs w:val="20"/>
+        </w:rPr>
+        <w:t>appendChild</w:t>
+      </w:r>
+      <w:proofErr w:type="spellEnd"/>
+      <w:r>
+        <w:rPr>
+          <w:rFonts w:ascii="Courier New" w:eastAsia="Times New Roman" w:hAnsi="Courier New" w:cs="Courier New"/>
+          <w:b/>
+          <w:bCs/>
+          <w:color w:val="000080"/>
+          <w:sz w:val="20"/>
+          <w:szCs w:val="20"/>
+        </w:rPr>
+        <w:t>(</w:t>
+      </w:r>
+      <w:proofErr w:type="gramEnd"/>
+      <w:r>
+        <w:rPr>
+          <w:rFonts w:ascii="Courier New" w:eastAsia="Times New Roman" w:hAnsi="Courier New" w:cs="Courier New"/>
+          <w:color w:val="000000"/>
+          <w:sz w:val="20"/>
+          <w:szCs w:val="20"/>
+        </w:rPr>
+        <w:t>option0</w:t>
+      </w:r>
+      <w:r>
+        <w:rPr>
+          <w:rFonts w:ascii="Courier New" w:eastAsia="Times New Roman" w:hAnsi="Courier New" w:cs="Courier New"/>
+          <w:b/>
+          <w:bCs/>
+          <w:color w:val="000080"/>
+          <w:sz w:val="20"/>
+          <w:szCs w:val="20"/>
+        </w:rPr>
+        <w:t>);</w:t>
+      </w:r>
+    </w:p>
+    <w:p>
+      <w:pPr>
+        <w:rPr>
+          <w:lang w:val="sr-Cyrl-RS"/>
+        </w:rPr>
+      </w:pPr>
+      <w:r>
+        <w:rPr>
+          <w:lang w:val="sr-Cyrl-RS"/>
+        </w:rPr>
+        <w:t>...</w:t>
+      </w:r>
+    </w:p>
+    <w:p>
+      <w:pPr>
+        <w:shd w:val="clear" w:color="auto" w:fill="FFFFFF"/>
+        <w:spacing w:line="240" w:lineRule="auto"/>
+        <w:jc w:val="left"/>
+        <w:rPr>
+          <w:rFonts w:ascii="Courier New" w:eastAsia="Times New Roman" w:hAnsi="Courier New" w:cs="Courier New"/>
+          <w:color w:val="000000"/>
+          <w:sz w:val="20"/>
+          <w:szCs w:val="20"/>
+        </w:rPr>
+      </w:pPr>
+      <w:proofErr w:type="gramStart"/>
+      <w:r>
+        <w:rPr>
+          <w:rFonts w:ascii="Courier New" w:eastAsia="Times New Roman" w:hAnsi="Courier New" w:cs="Courier New"/>
+          <w:b/>
+          <w:bCs/>
+          <w:color w:val="0000FF"/>
+          <w:sz w:val="20"/>
+          <w:szCs w:val="20"/>
+        </w:rPr>
+        <w:t>let</w:t>
+      </w:r>
+      <w:proofErr w:type="gramEnd"/>
+      <w:r>
+        <w:rPr>
+          <w:rFonts w:ascii="Courier New" w:eastAsia="Times New Roman" w:hAnsi="Courier New" w:cs="Courier New"/>
+          <w:color w:val="000000"/>
+          <w:sz w:val="20"/>
+          <w:szCs w:val="20"/>
+        </w:rPr>
+        <w:t xml:space="preserve"> option1 </w:t>
+      </w:r>
+      <w:r>
+        <w:rPr>
+          <w:rFonts w:ascii="Courier New" w:eastAsia="Times New Roman" w:hAnsi="Courier New" w:cs="Courier New"/>
+          <w:b/>
+          <w:bCs/>
+          <w:color w:val="000080"/>
+          <w:sz w:val="20"/>
+          <w:szCs w:val="20"/>
+        </w:rPr>
+        <w:t>=</w:t>
+      </w:r>
+      <w:r>
+        <w:rPr>
+          <w:rFonts w:ascii="Courier New" w:eastAsia="Times New Roman" w:hAnsi="Courier New" w:cs="Courier New"/>
+          <w:color w:val="000000"/>
+          <w:sz w:val="20"/>
+          <w:szCs w:val="20"/>
+        </w:rPr>
+        <w:t xml:space="preserve"> </w:t>
+      </w:r>
+      <w:proofErr w:type="spellStart"/>
+      <w:r>
+        <w:rPr>
+          <w:rFonts w:ascii="Courier New" w:eastAsia="Times New Roman" w:hAnsi="Courier New" w:cs="Courier New"/>
+          <w:b/>
+          <w:bCs/>
+          <w:color w:val="804000"/>
+          <w:sz w:val="20"/>
+          <w:szCs w:val="20"/>
+        </w:rPr>
+        <w:t>document</w:t>
+      </w:r>
+      <w:r>
+        <w:rPr>
+          <w:rFonts w:ascii="Courier New" w:eastAsia="Times New Roman" w:hAnsi="Courier New" w:cs="Courier New"/>
+          <w:b/>
+          <w:bCs/>
+          <w:color w:val="000080"/>
+          <w:sz w:val="20"/>
+          <w:szCs w:val="20"/>
+        </w:rPr>
+        <w:t>.</w:t>
+      </w:r>
+      <w:r>
+        <w:rPr>
+          <w:rFonts w:ascii="Courier New" w:eastAsia="Times New Roman" w:hAnsi="Courier New" w:cs="Courier New"/>
+          <w:color w:val="000000"/>
+          <w:sz w:val="20"/>
+          <w:szCs w:val="20"/>
+        </w:rPr>
+        <w:t>createElement</w:t>
+      </w:r>
+      <w:proofErr w:type="spellEnd"/>
+      <w:r>
+        <w:rPr>
+          <w:rFonts w:ascii="Courier New" w:eastAsia="Times New Roman" w:hAnsi="Courier New" w:cs="Courier New"/>
+          <w:b/>
+          <w:bCs/>
+          <w:color w:val="000080"/>
+          <w:sz w:val="20"/>
+          <w:szCs w:val="20"/>
+        </w:rPr>
+        <w:t>(</w:t>
+      </w:r>
+      <w:r>
+        <w:rPr>
+          <w:rFonts w:ascii="Courier New" w:eastAsia="Times New Roman" w:hAnsi="Courier New" w:cs="Courier New"/>
+          <w:color w:val="808080"/>
+          <w:sz w:val="20"/>
+          <w:szCs w:val="20"/>
+        </w:rPr>
+        <w:t>"option"</w:t>
+      </w:r>
+      <w:r>
+        <w:rPr>
+          <w:rFonts w:ascii="Courier New" w:eastAsia="Times New Roman" w:hAnsi="Courier New" w:cs="Courier New"/>
+          <w:b/>
+          <w:bCs/>
+          <w:color w:val="000080"/>
+          <w:sz w:val="20"/>
+          <w:szCs w:val="20"/>
+        </w:rPr>
+        <w:t>);</w:t>
+      </w:r>
+    </w:p>
+    <w:p>
+      <w:pPr>
+        <w:shd w:val="clear" w:color="auto" w:fill="FFFFFF"/>
+        <w:spacing w:line="240" w:lineRule="auto"/>
+        <w:ind w:firstLine="0"/>
+        <w:jc w:val="left"/>
+        <w:rPr>
+          <w:rFonts w:ascii="Courier New" w:eastAsia="Times New Roman" w:hAnsi="Courier New" w:cs="Courier New"/>
+          <w:color w:val="000000"/>
+          <w:sz w:val="20"/>
+          <w:szCs w:val="20"/>
+        </w:rPr>
+      </w:pPr>
+      <w:r>
+        <w:rPr>
+          <w:rFonts w:ascii="Courier New" w:eastAsia="Times New Roman" w:hAnsi="Courier New" w:cs="Courier New"/>
+          <w:color w:val="000000"/>
+          <w:sz w:val="20"/>
+          <w:szCs w:val="20"/>
+        </w:rPr>
+        <w:t xml:space="preserve">    option1</w:t>
+      </w:r>
+      <w:r>
+        <w:rPr>
+          <w:rFonts w:ascii="Courier New" w:eastAsia="Times New Roman" w:hAnsi="Courier New" w:cs="Courier New"/>
+          <w:b/>
+          <w:bCs/>
+          <w:color w:val="000080"/>
+          <w:sz w:val="20"/>
+          <w:szCs w:val="20"/>
+        </w:rPr>
+        <w:t>.</w:t>
+      </w:r>
+      <w:r>
+        <w:rPr>
+          <w:rFonts w:ascii="Courier New" w:eastAsia="Times New Roman" w:hAnsi="Courier New" w:cs="Courier New"/>
+          <w:color w:val="000000"/>
+          <w:sz w:val="20"/>
+          <w:szCs w:val="20"/>
+        </w:rPr>
+        <w:t xml:space="preserve">value </w:t>
+      </w:r>
+      <w:r>
+        <w:rPr>
+          <w:rFonts w:ascii="Courier New" w:eastAsia="Times New Roman" w:hAnsi="Courier New" w:cs="Courier New"/>
+          <w:b/>
+          <w:bCs/>
+          <w:color w:val="000080"/>
+          <w:sz w:val="20"/>
+          <w:szCs w:val="20"/>
+        </w:rPr>
+        <w:t>=</w:t>
+      </w:r>
+      <w:r>
+        <w:rPr>
+          <w:rFonts w:ascii="Courier New" w:eastAsia="Times New Roman" w:hAnsi="Courier New" w:cs="Courier New"/>
+          <w:color w:val="000000"/>
+          <w:sz w:val="20"/>
+          <w:szCs w:val="20"/>
+        </w:rPr>
+        <w:t xml:space="preserve"> </w:t>
+      </w:r>
+      <w:r>
+        <w:rPr>
+          <w:rFonts w:ascii="Courier New" w:eastAsia="Times New Roman" w:hAnsi="Courier New" w:cs="Courier New"/>
+          <w:color w:val="808080"/>
+          <w:sz w:val="20"/>
+          <w:szCs w:val="20"/>
+        </w:rPr>
+        <w:t>"1"</w:t>
+      </w:r>
+      <w:r>
+        <w:rPr>
+          <w:rFonts w:ascii="Courier New" w:eastAsia="Times New Roman" w:hAnsi="Courier New" w:cs="Courier New"/>
+          <w:b/>
+          <w:bCs/>
+          <w:color w:val="000080"/>
+          <w:sz w:val="20"/>
+          <w:szCs w:val="20"/>
+        </w:rPr>
+        <w:t>;</w:t>
+      </w:r>
+    </w:p>
+    <w:p>
+      <w:pPr>
+        <w:shd w:val="clear" w:color="auto" w:fill="FFFFFF"/>
+        <w:spacing w:line="240" w:lineRule="auto"/>
+        <w:ind w:firstLine="0"/>
+        <w:jc w:val="left"/>
+        <w:rPr>
+          <w:rFonts w:ascii="Courier New" w:eastAsia="Times New Roman" w:hAnsi="Courier New" w:cs="Courier New"/>
+          <w:color w:val="000000"/>
+          <w:sz w:val="20"/>
+          <w:szCs w:val="20"/>
+        </w:rPr>
+      </w:pPr>
+      <w:r>
+        <w:rPr>
+          <w:rFonts w:ascii="Courier New" w:eastAsia="Times New Roman" w:hAnsi="Courier New" w:cs="Courier New"/>
+          <w:color w:val="000000"/>
+          <w:sz w:val="20"/>
+          <w:szCs w:val="20"/>
+        </w:rPr>
+        <w:t xml:space="preserve">    option1</w:t>
+      </w:r>
+      <w:r>
+        <w:rPr>
+          <w:rFonts w:ascii="Courier New" w:eastAsia="Times New Roman" w:hAnsi="Courier New" w:cs="Courier New"/>
+          <w:b/>
+          <w:bCs/>
+          <w:color w:val="000080"/>
+          <w:sz w:val="20"/>
+          <w:szCs w:val="20"/>
+        </w:rPr>
+        <w:t>.</w:t>
+      </w:r>
+      <w:r>
+        <w:rPr>
+          <w:rFonts w:ascii="Courier New" w:eastAsia="Times New Roman" w:hAnsi="Courier New" w:cs="Courier New"/>
+          <w:color w:val="000000"/>
+          <w:sz w:val="20"/>
+          <w:szCs w:val="20"/>
+        </w:rPr>
+        <w:t xml:space="preserve">innerText </w:t>
+      </w:r>
+      <w:r>
+        <w:rPr>
+          <w:rFonts w:ascii="Courier New" w:eastAsia="Times New Roman" w:hAnsi="Courier New" w:cs="Courier New"/>
+          <w:b/>
+          <w:bCs/>
+          <w:color w:val="000080"/>
+          <w:sz w:val="20"/>
+          <w:szCs w:val="20"/>
+        </w:rPr>
+        <w:t>=</w:t>
+      </w:r>
+      <w:r>
+        <w:rPr>
+          <w:rFonts w:ascii="Courier New" w:eastAsia="Times New Roman" w:hAnsi="Courier New" w:cs="Courier New"/>
+          <w:color w:val="000000"/>
+          <w:sz w:val="20"/>
+          <w:szCs w:val="20"/>
+        </w:rPr>
+        <w:t xml:space="preserve"> </w:t>
+      </w:r>
+      <w:r>
+        <w:rPr>
+          <w:rFonts w:ascii="Courier New" w:eastAsia="Times New Roman" w:hAnsi="Courier New" w:cs="Courier New"/>
+          <w:color w:val="808080"/>
+          <w:sz w:val="20"/>
+          <w:szCs w:val="20"/>
+        </w:rPr>
+        <w:t>"5 min"</w:t>
+      </w:r>
+      <w:r>
+        <w:rPr>
+          <w:rFonts w:ascii="Courier New" w:eastAsia="Times New Roman" w:hAnsi="Courier New" w:cs="Courier New"/>
+          <w:b/>
+          <w:bCs/>
+          <w:color w:val="000080"/>
+          <w:sz w:val="20"/>
+          <w:szCs w:val="20"/>
+        </w:rPr>
+        <w:t>;</w:t>
+      </w:r>
+    </w:p>
+    <w:p>
+      <w:pPr>
+        <w:shd w:val="clear" w:color="auto" w:fill="FFFFFF"/>
+        <w:spacing w:line="240" w:lineRule="auto"/>
+        <w:ind w:firstLine="0"/>
+        <w:jc w:val="left"/>
+        <w:rPr>
+          <w:rFonts w:eastAsia="Times New Roman" w:cs="Times New Roman"/>
+          <w:szCs w:val="24"/>
+        </w:rPr>
+      </w:pPr>
+      <w:r>
+        <w:rPr>
+          <w:rFonts w:ascii="Courier New" w:eastAsia="Times New Roman" w:hAnsi="Courier New" w:cs="Courier New"/>
+          <w:color w:val="000000"/>
+          <w:sz w:val="20"/>
+          <w:szCs w:val="20"/>
+        </w:rPr>
+        <w:t xml:space="preserve">    </w:t>
+      </w:r>
+      <w:proofErr w:type="spellStart"/>
+      <w:proofErr w:type="gramStart"/>
+      <w:r>
+        <w:rPr>
+          <w:rFonts w:ascii="Courier New" w:eastAsia="Times New Roman" w:hAnsi="Courier New" w:cs="Courier New"/>
+          <w:color w:val="000000"/>
+          <w:sz w:val="20"/>
+          <w:szCs w:val="20"/>
+        </w:rPr>
+        <w:t>newSelect</w:t>
+      </w:r>
+      <w:r>
+        <w:rPr>
+          <w:rFonts w:ascii="Courier New" w:eastAsia="Times New Roman" w:hAnsi="Courier New" w:cs="Courier New"/>
+          <w:b/>
+          <w:bCs/>
+          <w:color w:val="000080"/>
+          <w:sz w:val="20"/>
+          <w:szCs w:val="20"/>
+        </w:rPr>
+        <w:t>.</w:t>
+      </w:r>
+      <w:r>
+        <w:rPr>
+          <w:rFonts w:ascii="Courier New" w:eastAsia="Times New Roman" w:hAnsi="Courier New" w:cs="Courier New"/>
+          <w:color w:val="000000"/>
+          <w:sz w:val="20"/>
+          <w:szCs w:val="20"/>
+        </w:rPr>
+        <w:t>appendChild</w:t>
+      </w:r>
+      <w:proofErr w:type="spellEnd"/>
+      <w:r>
+        <w:rPr>
+          <w:rFonts w:ascii="Courier New" w:eastAsia="Times New Roman" w:hAnsi="Courier New" w:cs="Courier New"/>
+          <w:b/>
+          <w:bCs/>
+          <w:color w:val="000080"/>
+          <w:sz w:val="20"/>
+          <w:szCs w:val="20"/>
+        </w:rPr>
+        <w:t>(</w:t>
+      </w:r>
+      <w:proofErr w:type="gramEnd"/>
+      <w:r>
+        <w:rPr>
+          <w:rFonts w:ascii="Courier New" w:eastAsia="Times New Roman" w:hAnsi="Courier New" w:cs="Courier New"/>
+          <w:color w:val="000000"/>
+          <w:sz w:val="20"/>
+          <w:szCs w:val="20"/>
+        </w:rPr>
+        <w:t>option1</w:t>
+      </w:r>
+      <w:r>
+        <w:rPr>
+          <w:rFonts w:ascii="Courier New" w:eastAsia="Times New Roman" w:hAnsi="Courier New" w:cs="Courier New"/>
+          <w:b/>
+          <w:bCs/>
+          <w:color w:val="000080"/>
+          <w:sz w:val="20"/>
+          <w:szCs w:val="20"/>
+        </w:rPr>
+        <w:t>);</w:t>
+      </w:r>
+    </w:p>
+    <w:p>
+      <w:pPr>
+        <w:rPr>
+          <w:lang w:val="sr-Cyrl-RS"/>
+        </w:rPr>
+      </w:pPr>
+      <w:r>
+        <w:rPr>
+          <w:lang w:val="sr-Cyrl-RS"/>
+        </w:rPr>
+        <w:t>...</w:t>
+      </w:r>
+    </w:p>
+    <w:p>
+      <w:pPr>
+        <w:rPr>
+          <w:lang w:val="sr-Cyrl-RS"/>
+        </w:rPr>
+      </w:pPr>
+    </w:p>
+    <w:p>
+      <w:pPr>
+        <w:rPr>
+          <w:lang w:val="sr-Cyrl-RS"/>
+        </w:rPr>
+      </w:pPr>
+      <w:r>
+        <w:rPr>
+          <w:lang w:val="sr-Cyrl-RS"/>
+        </w:rPr>
+        <w:t xml:space="preserve">На дну модала налази се дугме за потврду избора. Кликом на дугме чува се одабрана вредност временског интервала, а потом се из локалног складишта дохватају сачуване информације о </w:t>
+      </w:r>
+      <w:r>
+        <w:rPr>
+          <w:lang w:val="sr-Cyrl-RS"/>
+        </w:rPr>
+        <w:t xml:space="preserve">поруци, и заједно са временским интервалом се прослеђују позадинској скрипти. Прослеђивање информација се реализује асинхроном комуникацијом. Скрипта садржаја шаље поруку, док позадинска скрипта све време ослушкује да ли је стигла нека порука. У коду испод приказано је слање поруке помоћу </w:t>
+      </w:r>
+      <w:r>
+        <w:rPr>
+          <w:i/>
+          <w:lang w:val="sr-Cyrl-RS"/>
+        </w:rPr>
+        <w:t>chrome.runtime.sendMessage</w:t>
+      </w:r>
+      <w:r>
+        <w:rPr>
+          <w:lang w:val="sr-Cyrl-RS"/>
+        </w:rPr>
+        <w:t xml:space="preserve"> из скрипте садржаја.</w:t>
+      </w:r>
+      <w:r>
+        <w:rPr>
+          <w:lang w:val="sr-Cyrl-RS"/>
+        </w:rPr>
+        <w:t xml:space="preserve"> Треба обратити пажњу да порука носи и информацију шта треба одрадити, под пољем </w:t>
+      </w:r>
+      <w:r>
+        <w:rPr>
+          <w:i/>
+        </w:rPr>
+        <w:t>task.</w:t>
+      </w:r>
+      <w:r>
+        <w:rPr>
+          <w:lang w:val="sr-Cyrl-RS"/>
+        </w:rPr>
+        <w:t xml:space="preserve"> У овом случају прослеђено је „</w:t>
+      </w:r>
+      <w:r>
+        <w:rPr>
+          <w:i/>
+        </w:rPr>
+        <w:t>start</w:t>
+      </w:r>
+      <w:r>
+        <w:rPr>
+          <w:lang w:val="sr-Cyrl-RS"/>
+        </w:rPr>
+        <w:t>“, што значи да треба покренути тајмер.</w:t>
+      </w:r>
+    </w:p>
+    <w:p>
+      <w:pPr>
+        <w:rPr>
+          <w:lang w:val="sr-Cyrl-RS"/>
+        </w:rPr>
+      </w:pPr>
+    </w:p>
+    <w:p>
+      <w:pPr>
+        <w:rPr>
+          <w:lang w:val="sr-Cyrl-RS"/>
+        </w:rPr>
+      </w:pPr>
+    </w:p>
+    <w:p>
+      <w:pPr>
+        <w:rPr>
+          <w:lang w:val="sr-Cyrl-RS"/>
+        </w:rPr>
+      </w:pPr>
+    </w:p>
+    <w:p>
+      <w:pPr>
+        <w:shd w:val="clear" w:color="auto" w:fill="FFFFFF"/>
+        <w:spacing w:line="240" w:lineRule="auto"/>
+        <w:ind w:left="720" w:firstLine="720"/>
+        <w:jc w:val="left"/>
+        <w:rPr>
+          <w:rFonts w:ascii="Courier New" w:eastAsia="Times New Roman" w:hAnsi="Courier New" w:cs="Courier New"/>
+          <w:color w:val="000000"/>
+          <w:sz w:val="20"/>
+          <w:szCs w:val="20"/>
+        </w:rPr>
+      </w:pPr>
+      <w:proofErr w:type="spellStart"/>
+      <w:proofErr w:type="gramStart"/>
+      <w:r>
+        <w:rPr>
+          <w:rFonts w:ascii="Courier New" w:eastAsia="Times New Roman" w:hAnsi="Courier New" w:cs="Courier New"/>
+          <w:color w:val="000000"/>
+          <w:sz w:val="20"/>
+          <w:szCs w:val="20"/>
+        </w:rPr>
+        <w:lastRenderedPageBreak/>
+        <w:t>chrome</w:t>
+      </w:r>
+      <w:r>
+        <w:rPr>
+          <w:rFonts w:ascii="Courier New" w:eastAsia="Times New Roman" w:hAnsi="Courier New" w:cs="Courier New"/>
+          <w:b/>
+          <w:bCs/>
+          <w:color w:val="000080"/>
+          <w:sz w:val="20"/>
+          <w:szCs w:val="20"/>
+        </w:rPr>
+        <w:t>.</w:t>
+      </w:r>
+      <w:r>
+        <w:rPr>
+          <w:rFonts w:ascii="Courier New" w:eastAsia="Times New Roman" w:hAnsi="Courier New" w:cs="Courier New"/>
+          <w:color w:val="000000"/>
+          <w:sz w:val="20"/>
+          <w:szCs w:val="20"/>
+        </w:rPr>
+        <w:t>runtime</w:t>
+      </w:r>
+      <w:r>
+        <w:rPr>
+          <w:rFonts w:ascii="Courier New" w:eastAsia="Times New Roman" w:hAnsi="Courier New" w:cs="Courier New"/>
+          <w:b/>
+          <w:bCs/>
+          <w:color w:val="000080"/>
+          <w:sz w:val="20"/>
+          <w:szCs w:val="20"/>
+        </w:rPr>
+        <w:t>.</w:t>
+      </w:r>
+      <w:r>
+        <w:rPr>
+          <w:rFonts w:ascii="Courier New" w:eastAsia="Times New Roman" w:hAnsi="Courier New" w:cs="Courier New"/>
+          <w:color w:val="000000"/>
+          <w:sz w:val="20"/>
+          <w:szCs w:val="20"/>
+        </w:rPr>
+        <w:t>sendMessage</w:t>
+      </w:r>
+      <w:proofErr w:type="spellEnd"/>
+      <w:r>
+        <w:rPr>
+          <w:rFonts w:ascii="Courier New" w:eastAsia="Times New Roman" w:hAnsi="Courier New" w:cs="Courier New"/>
+          <w:b/>
+          <w:bCs/>
+          <w:color w:val="000080"/>
+          <w:sz w:val="20"/>
+          <w:szCs w:val="20"/>
+        </w:rPr>
+        <w:t>({</w:t>
+      </w:r>
+      <w:proofErr w:type="gramEnd"/>
+    </w:p>
+    <w:p>
+      <w:pPr>
+        <w:shd w:val="clear" w:color="auto" w:fill="FFFFFF"/>
+        <w:spacing w:line="240" w:lineRule="auto"/>
+        <w:ind w:firstLine="0"/>
+        <w:jc w:val="left"/>
+        <w:rPr>
+          <w:rFonts w:ascii="Courier New" w:eastAsia="Times New Roman" w:hAnsi="Courier New" w:cs="Courier New"/>
+          <w:color w:val="000000"/>
+          <w:sz w:val="20"/>
+          <w:szCs w:val="20"/>
+        </w:rPr>
+      </w:pPr>
+      <w:r>
+        <w:rPr>
+          <w:rFonts w:ascii="Courier New" w:eastAsia="Times New Roman" w:hAnsi="Courier New" w:cs="Courier New"/>
+          <w:color w:val="000000"/>
+          <w:sz w:val="20"/>
+          <w:szCs w:val="20"/>
+        </w:rPr>
+        <w:t xml:space="preserve">                    </w:t>
+      </w:r>
+      <w:proofErr w:type="spellStart"/>
+      <w:proofErr w:type="gramStart"/>
+      <w:r>
+        <w:rPr>
+          <w:rFonts w:ascii="Courier New" w:eastAsia="Times New Roman" w:hAnsi="Courier New" w:cs="Courier New"/>
+          <w:color w:val="000000"/>
+          <w:sz w:val="20"/>
+          <w:szCs w:val="20"/>
+        </w:rPr>
+        <w:t>timerValue</w:t>
+      </w:r>
+      <w:proofErr w:type="spellEnd"/>
+      <w:proofErr w:type="gramEnd"/>
+      <w:r>
+        <w:rPr>
+          <w:rFonts w:ascii="Courier New" w:eastAsia="Times New Roman" w:hAnsi="Courier New" w:cs="Courier New"/>
+          <w:b/>
+          <w:bCs/>
+          <w:color w:val="000080"/>
+          <w:sz w:val="20"/>
+          <w:szCs w:val="20"/>
+        </w:rPr>
+        <w:t>:</w:t>
+      </w:r>
+      <w:r>
+        <w:rPr>
+          <w:rFonts w:ascii="Courier New" w:eastAsia="Times New Roman" w:hAnsi="Courier New" w:cs="Courier New"/>
+          <w:color w:val="000000"/>
+          <w:sz w:val="20"/>
+          <w:szCs w:val="20"/>
+        </w:rPr>
+        <w:t xml:space="preserve"> </w:t>
+      </w:r>
+      <w:proofErr w:type="spellStart"/>
+      <w:r>
+        <w:rPr>
+          <w:rFonts w:ascii="Courier New" w:eastAsia="Times New Roman" w:hAnsi="Courier New" w:cs="Courier New"/>
+          <w:color w:val="000000"/>
+          <w:sz w:val="20"/>
+          <w:szCs w:val="20"/>
+        </w:rPr>
+        <w:t>timerVal</w:t>
+      </w:r>
+      <w:proofErr w:type="spellEnd"/>
+      <w:r>
+        <w:rPr>
+          <w:rFonts w:ascii="Courier New" w:eastAsia="Times New Roman" w:hAnsi="Courier New" w:cs="Courier New"/>
+          <w:b/>
+          <w:bCs/>
+          <w:color w:val="000080"/>
+          <w:sz w:val="20"/>
+          <w:szCs w:val="20"/>
+        </w:rPr>
+        <w:t>,</w:t>
+      </w:r>
+      <w:r>
+        <w:rPr>
+          <w:rFonts w:ascii="Courier New" w:eastAsia="Times New Roman" w:hAnsi="Courier New" w:cs="Courier New"/>
+          <w:color w:val="000000"/>
+          <w:sz w:val="20"/>
+          <w:szCs w:val="20"/>
+        </w:rPr>
+        <w:t xml:space="preserve"> </w:t>
+      </w:r>
+    </w:p>
+    <w:p>
+      <w:pPr>
+        <w:shd w:val="clear" w:color="auto" w:fill="FFFFFF"/>
+        <w:spacing w:line="240" w:lineRule="auto"/>
+        <w:ind w:firstLine="0"/>
+        <w:jc w:val="left"/>
+        <w:rPr>
+          <w:rFonts w:ascii="Courier New" w:eastAsia="Times New Roman" w:hAnsi="Courier New" w:cs="Courier New"/>
+          <w:color w:val="000000"/>
+          <w:sz w:val="20"/>
+          <w:szCs w:val="20"/>
+        </w:rPr>
+      </w:pPr>
+      <w:r>
+        <w:rPr>
+          <w:rFonts w:ascii="Courier New" w:eastAsia="Times New Roman" w:hAnsi="Courier New" w:cs="Courier New"/>
+          <w:color w:val="000000"/>
+          <w:sz w:val="20"/>
+          <w:szCs w:val="20"/>
+        </w:rPr>
+        <w:t xml:space="preserve">                    </w:t>
+      </w:r>
+      <w:proofErr w:type="gramStart"/>
+      <w:r>
+        <w:rPr>
+          <w:rFonts w:ascii="Courier New" w:eastAsia="Times New Roman" w:hAnsi="Courier New" w:cs="Courier New"/>
+          <w:color w:val="000000"/>
+          <w:sz w:val="20"/>
+          <w:szCs w:val="20"/>
+        </w:rPr>
+        <w:t>task</w:t>
+      </w:r>
+      <w:proofErr w:type="gramEnd"/>
+      <w:r>
+        <w:rPr>
+          <w:rFonts w:ascii="Courier New" w:eastAsia="Times New Roman" w:hAnsi="Courier New" w:cs="Courier New"/>
+          <w:b/>
+          <w:bCs/>
+          <w:color w:val="000080"/>
+          <w:sz w:val="20"/>
+          <w:szCs w:val="20"/>
+        </w:rPr>
+        <w:t>:</w:t>
+      </w:r>
+      <w:r>
+        <w:rPr>
+          <w:rFonts w:ascii="Courier New" w:eastAsia="Times New Roman" w:hAnsi="Courier New" w:cs="Courier New"/>
+          <w:color w:val="000000"/>
+          <w:sz w:val="20"/>
+          <w:szCs w:val="20"/>
+        </w:rPr>
+        <w:t xml:space="preserve"> </w:t>
+      </w:r>
+      <w:r>
+        <w:rPr>
+          <w:rFonts w:ascii="Courier New" w:eastAsia="Times New Roman" w:hAnsi="Courier New" w:cs="Courier New"/>
+          <w:color w:val="808080"/>
+          <w:sz w:val="20"/>
+          <w:szCs w:val="20"/>
+        </w:rPr>
+        <w:t>"start"</w:t>
+      </w:r>
+      <w:r>
+        <w:rPr>
+          <w:rFonts w:ascii="Courier New" w:eastAsia="Times New Roman" w:hAnsi="Courier New" w:cs="Courier New"/>
+          <w:b/>
+          <w:bCs/>
+          <w:color w:val="000080"/>
+          <w:sz w:val="20"/>
+          <w:szCs w:val="20"/>
+        </w:rPr>
+        <w:t>,</w:t>
+      </w:r>
+    </w:p>
+    <w:p>
+      <w:pPr>
+        <w:shd w:val="clear" w:color="auto" w:fill="FFFFFF"/>
+        <w:spacing w:line="240" w:lineRule="auto"/>
+        <w:ind w:firstLine="0"/>
+        <w:jc w:val="left"/>
+        <w:rPr>
+          <w:rFonts w:ascii="Courier New" w:eastAsia="Times New Roman" w:hAnsi="Courier New" w:cs="Courier New"/>
+          <w:color w:val="000000"/>
+          <w:sz w:val="20"/>
+          <w:szCs w:val="20"/>
+        </w:rPr>
+      </w:pPr>
+      <w:r>
+        <w:rPr>
+          <w:rFonts w:ascii="Courier New" w:eastAsia="Times New Roman" w:hAnsi="Courier New" w:cs="Courier New"/>
+          <w:color w:val="000000"/>
+          <w:sz w:val="20"/>
+          <w:szCs w:val="20"/>
+        </w:rPr>
+        <w:t xml:space="preserve">                    </w:t>
+      </w:r>
+      <w:proofErr w:type="gramStart"/>
+      <w:r>
+        <w:rPr>
+          <w:rFonts w:ascii="Courier New" w:eastAsia="Times New Roman" w:hAnsi="Courier New" w:cs="Courier New"/>
+          <w:color w:val="000000"/>
+          <w:sz w:val="20"/>
+          <w:szCs w:val="20"/>
+        </w:rPr>
+        <w:t>subject</w:t>
+      </w:r>
+      <w:proofErr w:type="gramEnd"/>
+      <w:r>
+        <w:rPr>
+          <w:rFonts w:ascii="Courier New" w:eastAsia="Times New Roman" w:hAnsi="Courier New" w:cs="Courier New"/>
+          <w:b/>
+          <w:bCs/>
+          <w:color w:val="000080"/>
+          <w:sz w:val="20"/>
+          <w:szCs w:val="20"/>
+        </w:rPr>
+        <w:t>:</w:t>
+      </w:r>
+      <w:r>
+        <w:rPr>
+          <w:rFonts w:ascii="Courier New" w:eastAsia="Times New Roman" w:hAnsi="Courier New" w:cs="Courier New"/>
+          <w:color w:val="000000"/>
+          <w:sz w:val="20"/>
+          <w:szCs w:val="20"/>
+        </w:rPr>
+        <w:t xml:space="preserve"> s</w:t>
+      </w:r>
+      <w:r>
+        <w:rPr>
+          <w:rFonts w:ascii="Courier New" w:eastAsia="Times New Roman" w:hAnsi="Courier New" w:cs="Courier New"/>
+          <w:b/>
+          <w:bCs/>
+          <w:color w:val="000080"/>
+          <w:sz w:val="20"/>
+          <w:szCs w:val="20"/>
+        </w:rPr>
+        <w:t>,</w:t>
+      </w:r>
+    </w:p>
+    <w:p>
+      <w:pPr>
+        <w:shd w:val="clear" w:color="auto" w:fill="FFFFFF"/>
+        <w:spacing w:line="240" w:lineRule="auto"/>
+        <w:ind w:firstLine="0"/>
+        <w:jc w:val="left"/>
+        <w:rPr>
+          <w:rFonts w:ascii="Courier New" w:eastAsia="Times New Roman" w:hAnsi="Courier New" w:cs="Courier New"/>
+          <w:color w:val="000000"/>
+          <w:sz w:val="20"/>
+          <w:szCs w:val="20"/>
+        </w:rPr>
+      </w:pPr>
+      <w:r>
+        <w:rPr>
+          <w:rFonts w:ascii="Courier New" w:eastAsia="Times New Roman" w:hAnsi="Courier New" w:cs="Courier New"/>
+          <w:color w:val="000000"/>
+          <w:sz w:val="20"/>
+          <w:szCs w:val="20"/>
+        </w:rPr>
+        <w:t xml:space="preserve">                    </w:t>
+      </w:r>
+      <w:proofErr w:type="spellStart"/>
+      <w:proofErr w:type="gramStart"/>
+      <w:r>
+        <w:rPr>
+          <w:rFonts w:ascii="Courier New" w:eastAsia="Times New Roman" w:hAnsi="Courier New" w:cs="Courier New"/>
+          <w:color w:val="000000"/>
+          <w:sz w:val="20"/>
+          <w:szCs w:val="20"/>
+        </w:rPr>
+        <w:t>senderName</w:t>
+      </w:r>
+      <w:proofErr w:type="spellEnd"/>
+      <w:proofErr w:type="gramEnd"/>
+      <w:r>
+        <w:rPr>
+          <w:rFonts w:ascii="Courier New" w:eastAsia="Times New Roman" w:hAnsi="Courier New" w:cs="Courier New"/>
+          <w:b/>
+          <w:bCs/>
+          <w:color w:val="000080"/>
+          <w:sz w:val="20"/>
+          <w:szCs w:val="20"/>
+        </w:rPr>
+        <w:t>:</w:t>
+      </w:r>
+      <w:r>
+        <w:rPr>
+          <w:rFonts w:ascii="Courier New" w:eastAsia="Times New Roman" w:hAnsi="Courier New" w:cs="Courier New"/>
+          <w:color w:val="000000"/>
+          <w:sz w:val="20"/>
+          <w:szCs w:val="20"/>
+        </w:rPr>
+        <w:t xml:space="preserve"> n</w:t>
+      </w:r>
+      <w:r>
+        <w:rPr>
+          <w:rFonts w:ascii="Courier New" w:eastAsia="Times New Roman" w:hAnsi="Courier New" w:cs="Courier New"/>
+          <w:b/>
+          <w:bCs/>
+          <w:color w:val="000080"/>
+          <w:sz w:val="20"/>
+          <w:szCs w:val="20"/>
+        </w:rPr>
+        <w:t>,</w:t>
+      </w:r>
+    </w:p>
+    <w:p>
+      <w:pPr>
+        <w:shd w:val="clear" w:color="auto" w:fill="FFFFFF"/>
+        <w:spacing w:line="240" w:lineRule="auto"/>
+        <w:ind w:firstLine="0"/>
+        <w:jc w:val="left"/>
+        <w:rPr>
+          <w:rFonts w:ascii="Courier New" w:eastAsia="Times New Roman" w:hAnsi="Courier New" w:cs="Courier New"/>
+          <w:color w:val="000000"/>
+          <w:sz w:val="20"/>
+          <w:szCs w:val="20"/>
+        </w:rPr>
+      </w:pPr>
+      <w:r>
+        <w:rPr>
+          <w:rFonts w:ascii="Courier New" w:eastAsia="Times New Roman" w:hAnsi="Courier New" w:cs="Courier New"/>
+          <w:color w:val="000000"/>
+          <w:sz w:val="20"/>
+          <w:szCs w:val="20"/>
+        </w:rPr>
+        <w:t xml:space="preserve">                    </w:t>
+      </w:r>
+      <w:proofErr w:type="spellStart"/>
+      <w:proofErr w:type="gramStart"/>
+      <w:r>
+        <w:rPr>
+          <w:rFonts w:ascii="Courier New" w:eastAsia="Times New Roman" w:hAnsi="Courier New" w:cs="Courier New"/>
+          <w:color w:val="000000"/>
+          <w:sz w:val="20"/>
+          <w:szCs w:val="20"/>
+        </w:rPr>
+        <w:t>senderMail</w:t>
+      </w:r>
+      <w:proofErr w:type="spellEnd"/>
+      <w:proofErr w:type="gramEnd"/>
+      <w:r>
+        <w:rPr>
+          <w:rFonts w:ascii="Courier New" w:eastAsia="Times New Roman" w:hAnsi="Courier New" w:cs="Courier New"/>
+          <w:b/>
+          <w:bCs/>
+          <w:color w:val="000080"/>
+          <w:sz w:val="20"/>
+          <w:szCs w:val="20"/>
+        </w:rPr>
+        <w:t>:</w:t>
+      </w:r>
+      <w:r>
+        <w:rPr>
+          <w:rFonts w:ascii="Courier New" w:eastAsia="Times New Roman" w:hAnsi="Courier New" w:cs="Courier New"/>
+          <w:color w:val="000000"/>
+          <w:sz w:val="20"/>
+          <w:szCs w:val="20"/>
+        </w:rPr>
+        <w:t xml:space="preserve"> m</w:t>
+      </w:r>
+    </w:p>
+    <w:p>
+      <w:pPr>
+        <w:shd w:val="clear" w:color="auto" w:fill="FFFFFF"/>
+        <w:spacing w:line="240" w:lineRule="auto"/>
+        <w:ind w:firstLine="0"/>
+        <w:jc w:val="left"/>
+        <w:rPr>
+          <w:rFonts w:ascii="Courier New" w:eastAsia="Times New Roman" w:hAnsi="Courier New" w:cs="Courier New"/>
+          <w:color w:val="000000"/>
+          <w:sz w:val="20"/>
+          <w:szCs w:val="20"/>
+        </w:rPr>
+      </w:pPr>
+      <w:r>
+        <w:rPr>
+          <w:rFonts w:ascii="Courier New" w:eastAsia="Times New Roman" w:hAnsi="Courier New" w:cs="Courier New"/>
+          <w:color w:val="000000"/>
+          <w:sz w:val="20"/>
+          <w:szCs w:val="20"/>
+        </w:rPr>
+        <w:t xml:space="preserve">                    </w:t>
+      </w:r>
+      <w:r>
+        <w:rPr>
+          <w:rFonts w:ascii="Courier New" w:eastAsia="Times New Roman" w:hAnsi="Courier New" w:cs="Courier New"/>
+          <w:b/>
+          <w:bCs/>
+          <w:color w:val="000080"/>
+          <w:sz w:val="20"/>
+          <w:szCs w:val="20"/>
+        </w:rPr>
+        <w:t>}</w:t>
+      </w:r>
+    </w:p>
+    <w:p>
+      <w:pPr>
+        <w:shd w:val="clear" w:color="auto" w:fill="FFFFFF"/>
+        <w:spacing w:line="240" w:lineRule="auto"/>
+        <w:ind w:firstLine="0"/>
+        <w:jc w:val="left"/>
+        <w:rPr>
+          <w:rFonts w:ascii="Courier New" w:eastAsia="Times New Roman" w:hAnsi="Courier New" w:cs="Courier New"/>
+          <w:color w:val="000000"/>
+          <w:sz w:val="20"/>
+          <w:szCs w:val="20"/>
+        </w:rPr>
+      </w:pPr>
+      <w:r>
+        <w:rPr>
+          <w:rFonts w:ascii="Courier New" w:eastAsia="Times New Roman" w:hAnsi="Courier New" w:cs="Courier New"/>
+          <w:color w:val="000000"/>
+          <w:sz w:val="20"/>
+          <w:szCs w:val="20"/>
+        </w:rPr>
+        <w:t xml:space="preserve">                    </w:t>
+      </w:r>
+      <w:r>
+        <w:rPr>
+          <w:rFonts w:ascii="Courier New" w:eastAsia="Times New Roman" w:hAnsi="Courier New" w:cs="Courier New"/>
+          <w:b/>
+          <w:bCs/>
+          <w:color w:val="000080"/>
+          <w:sz w:val="20"/>
+          <w:szCs w:val="20"/>
+        </w:rPr>
+        <w:t>,</w:t>
+      </w:r>
+      <w:r>
+        <w:rPr>
+          <w:rFonts w:ascii="Courier New" w:eastAsia="Times New Roman" w:hAnsi="Courier New" w:cs="Courier New"/>
+          <w:color w:val="000000"/>
+          <w:sz w:val="20"/>
+          <w:szCs w:val="20"/>
+        </w:rPr>
+        <w:t xml:space="preserve"> </w:t>
+      </w:r>
+    </w:p>
+    <w:p>
+      <w:pPr>
+        <w:shd w:val="clear" w:color="auto" w:fill="FFFFFF"/>
+        <w:spacing w:line="240" w:lineRule="auto"/>
+        <w:ind w:firstLine="0"/>
+        <w:jc w:val="left"/>
+        <w:rPr>
+          <w:rFonts w:ascii="Courier New" w:eastAsia="Times New Roman" w:hAnsi="Courier New" w:cs="Courier New"/>
+          <w:color w:val="000000"/>
+          <w:sz w:val="20"/>
+          <w:szCs w:val="20"/>
+        </w:rPr>
+      </w:pPr>
+      <w:r>
+        <w:rPr>
+          <w:rFonts w:ascii="Courier New" w:eastAsia="Times New Roman" w:hAnsi="Courier New" w:cs="Courier New"/>
+          <w:color w:val="000000"/>
+          <w:sz w:val="20"/>
+          <w:szCs w:val="20"/>
+        </w:rPr>
+        <w:t xml:space="preserve">                    </w:t>
+      </w:r>
+      <w:proofErr w:type="gramStart"/>
+      <w:r>
+        <w:rPr>
+          <w:rFonts w:ascii="Courier New" w:eastAsia="Times New Roman" w:hAnsi="Courier New" w:cs="Courier New"/>
+          <w:b/>
+          <w:bCs/>
+          <w:color w:val="0000FF"/>
+          <w:sz w:val="20"/>
+          <w:szCs w:val="20"/>
+        </w:rPr>
+        <w:t>function</w:t>
+      </w:r>
+      <w:r>
+        <w:rPr>
+          <w:rFonts w:ascii="Courier New" w:eastAsia="Times New Roman" w:hAnsi="Courier New" w:cs="Courier New"/>
+          <w:b/>
+          <w:bCs/>
+          <w:color w:val="000080"/>
+          <w:sz w:val="20"/>
+          <w:szCs w:val="20"/>
+        </w:rPr>
+        <w:t>(</w:t>
+      </w:r>
+      <w:proofErr w:type="gramEnd"/>
+      <w:r>
+        <w:rPr>
+          <w:rFonts w:ascii="Courier New" w:eastAsia="Times New Roman" w:hAnsi="Courier New" w:cs="Courier New"/>
+          <w:color w:val="000000"/>
+          <w:sz w:val="20"/>
+          <w:szCs w:val="20"/>
+        </w:rPr>
+        <w:t>response</w:t>
+      </w:r>
+      <w:r>
+        <w:rPr>
+          <w:rFonts w:ascii="Courier New" w:eastAsia="Times New Roman" w:hAnsi="Courier New" w:cs="Courier New"/>
+          <w:b/>
+          <w:bCs/>
+          <w:color w:val="000080"/>
+          <w:sz w:val="20"/>
+          <w:szCs w:val="20"/>
+        </w:rPr>
+        <w:t>)</w:t>
+      </w:r>
+      <w:r>
+        <w:rPr>
+          <w:rFonts w:ascii="Courier New" w:eastAsia="Times New Roman" w:hAnsi="Courier New" w:cs="Courier New"/>
+          <w:color w:val="000000"/>
+          <w:sz w:val="20"/>
+          <w:szCs w:val="20"/>
+        </w:rPr>
+        <w:t xml:space="preserve"> </w:t>
+      </w:r>
+      <w:r>
+        <w:rPr>
+          <w:rFonts w:ascii="Courier New" w:eastAsia="Times New Roman" w:hAnsi="Courier New" w:cs="Courier New"/>
+          <w:b/>
+          <w:bCs/>
+          <w:color w:val="000080"/>
+          <w:sz w:val="20"/>
+          <w:szCs w:val="20"/>
+        </w:rPr>
+        <w:t>{</w:t>
+      </w:r>
+    </w:p>
+    <w:p>
+      <w:pPr>
+        <w:shd w:val="clear" w:color="auto" w:fill="FFFFFF"/>
+        <w:spacing w:line="240" w:lineRule="auto"/>
+        <w:ind w:firstLine="0"/>
+        <w:jc w:val="left"/>
+        <w:rPr>
+          <w:rFonts w:ascii="Courier New" w:eastAsia="Times New Roman" w:hAnsi="Courier New" w:cs="Courier New"/>
+          <w:color w:val="000000"/>
+          <w:sz w:val="20"/>
+          <w:szCs w:val="20"/>
+        </w:rPr>
+      </w:pPr>
+      <w:r>
+        <w:rPr>
+          <w:rFonts w:ascii="Courier New" w:eastAsia="Times New Roman" w:hAnsi="Courier New" w:cs="Courier New"/>
+          <w:color w:val="000000"/>
+          <w:sz w:val="20"/>
+          <w:szCs w:val="20"/>
+        </w:rPr>
+        <w:t xml:space="preserve">                        </w:t>
+      </w:r>
+      <w:proofErr w:type="gramStart"/>
+      <w:r>
+        <w:rPr>
+          <w:rFonts w:ascii="Courier New" w:eastAsia="Times New Roman" w:hAnsi="Courier New" w:cs="Courier New"/>
+          <w:color w:val="000000"/>
+          <w:sz w:val="20"/>
+          <w:szCs w:val="20"/>
+        </w:rPr>
+        <w:t>console</w:t>
+      </w:r>
+      <w:r>
+        <w:rPr>
+          <w:rFonts w:ascii="Courier New" w:eastAsia="Times New Roman" w:hAnsi="Courier New" w:cs="Courier New"/>
+          <w:b/>
+          <w:bCs/>
+          <w:color w:val="000080"/>
+          <w:sz w:val="20"/>
+          <w:szCs w:val="20"/>
+        </w:rPr>
+        <w:t>.</w:t>
+      </w:r>
+      <w:r>
+        <w:rPr>
+          <w:rFonts w:ascii="Courier New" w:eastAsia="Times New Roman" w:hAnsi="Courier New" w:cs="Courier New"/>
+          <w:color w:val="000000"/>
+          <w:sz w:val="20"/>
+          <w:szCs w:val="20"/>
+        </w:rPr>
+        <w:t>log</w:t>
+      </w:r>
+      <w:r>
+        <w:rPr>
+          <w:rFonts w:ascii="Courier New" w:eastAsia="Times New Roman" w:hAnsi="Courier New" w:cs="Courier New"/>
+          <w:b/>
+          <w:bCs/>
+          <w:color w:val="000080"/>
+          <w:sz w:val="20"/>
+          <w:szCs w:val="20"/>
+        </w:rPr>
+        <w:t>(</w:t>
+      </w:r>
+      <w:proofErr w:type="spellStart"/>
+      <w:proofErr w:type="gramEnd"/>
+      <w:r>
+        <w:rPr>
+          <w:rFonts w:ascii="Courier New" w:eastAsia="Times New Roman" w:hAnsi="Courier New" w:cs="Courier New"/>
+          <w:color w:val="000000"/>
+          <w:sz w:val="20"/>
+          <w:szCs w:val="20"/>
+        </w:rPr>
+        <w:t>response</w:t>
+      </w:r>
+      <w:r>
+        <w:rPr>
+          <w:rFonts w:ascii="Courier New" w:eastAsia="Times New Roman" w:hAnsi="Courier New" w:cs="Courier New"/>
+          <w:b/>
+          <w:bCs/>
+          <w:color w:val="000080"/>
+          <w:sz w:val="20"/>
+          <w:szCs w:val="20"/>
+        </w:rPr>
+        <w:t>.</w:t>
+      </w:r>
+      <w:r>
+        <w:rPr>
+          <w:rFonts w:ascii="Courier New" w:eastAsia="Times New Roman" w:hAnsi="Courier New" w:cs="Courier New"/>
+          <w:b/>
+          <w:bCs/>
+          <w:color w:val="804000"/>
+          <w:sz w:val="20"/>
+          <w:szCs w:val="20"/>
+        </w:rPr>
+        <w:t>status</w:t>
+      </w:r>
+      <w:proofErr w:type="spellEnd"/>
+      <w:r>
+        <w:rPr>
+          <w:rFonts w:ascii="Courier New" w:eastAsia="Times New Roman" w:hAnsi="Courier New" w:cs="Courier New"/>
+          <w:b/>
+          <w:bCs/>
+          <w:color w:val="000080"/>
+          <w:sz w:val="20"/>
+          <w:szCs w:val="20"/>
+        </w:rPr>
+        <w:t>);</w:t>
+      </w:r>
+    </w:p>
+    <w:p>
+      <w:pPr>
+        <w:shd w:val="clear" w:color="auto" w:fill="FFFFFF"/>
+        <w:spacing w:line="240" w:lineRule="auto"/>
+        <w:ind w:firstLine="0"/>
+        <w:jc w:val="left"/>
+        <w:rPr>
+          <w:rFonts w:ascii="Courier New" w:eastAsia="Times New Roman" w:hAnsi="Courier New" w:cs="Courier New"/>
+          <w:color w:val="000000"/>
+          <w:sz w:val="20"/>
+          <w:szCs w:val="20"/>
+        </w:rPr>
+      </w:pPr>
+      <w:r>
+        <w:rPr>
+          <w:rFonts w:ascii="Courier New" w:eastAsia="Times New Roman" w:hAnsi="Courier New" w:cs="Courier New"/>
+          <w:color w:val="000000"/>
+          <w:sz w:val="20"/>
+          <w:szCs w:val="20"/>
+        </w:rPr>
+        <w:t xml:space="preserve">                    </w:t>
+      </w:r>
+      <w:r>
+        <w:rPr>
+          <w:rFonts w:ascii="Courier New" w:eastAsia="Times New Roman" w:hAnsi="Courier New" w:cs="Courier New"/>
+          <w:b/>
+          <w:bCs/>
+          <w:color w:val="000080"/>
+          <w:sz w:val="20"/>
+          <w:szCs w:val="20"/>
+        </w:rPr>
+        <w:t>}</w:t>
+      </w:r>
+    </w:p>
+    <w:p>
+      <w:pPr>
+        <w:shd w:val="clear" w:color="auto" w:fill="FFFFFF"/>
+        <w:spacing w:line="240" w:lineRule="auto"/>
+        <w:ind w:firstLine="0"/>
+        <w:jc w:val="left"/>
+        <w:rPr>
+          <w:rFonts w:eastAsia="Times New Roman" w:cs="Times New Roman"/>
+          <w:szCs w:val="24"/>
+        </w:rPr>
+      </w:pPr>
+      <w:r>
+        <w:rPr>
+          <w:rFonts w:ascii="Courier New" w:eastAsia="Times New Roman" w:hAnsi="Courier New" w:cs="Courier New"/>
+          <w:color w:val="000000"/>
+          <w:sz w:val="20"/>
+          <w:szCs w:val="20"/>
+        </w:rPr>
+        <w:t xml:space="preserve">                </w:t>
+      </w:r>
+      <w:r>
+        <w:rPr>
+          <w:rFonts w:ascii="Courier New" w:eastAsia="Times New Roman" w:hAnsi="Courier New" w:cs="Courier New"/>
+          <w:b/>
+          <w:bCs/>
+          <w:color w:val="000080"/>
+          <w:sz w:val="20"/>
+          <w:szCs w:val="20"/>
+        </w:rPr>
+        <w:t>);</w:t>
+      </w:r>
+    </w:p>
+    <w:p>
+      <w:pPr>
+        <w:rPr>
+          <w:lang w:val="sr-Cyrl-RS"/>
+        </w:rPr>
+      </w:pPr>
+    </w:p>
+    <w:p>
+      <w:pPr>
+        <w:rPr>
+          <w:lang w:val="sr-Cyrl-RS"/>
+        </w:rPr>
+      </w:pPr>
+      <w:r>
+        <w:rPr>
+          <w:lang w:val="sr-Cyrl-RS"/>
+        </w:rPr>
+        <w:t xml:space="preserve">Позадинска скрипта </w:t>
+      </w:r>
+      <w:r>
+        <w:rPr>
+          <w:lang w:val="sr-Cyrl-RS"/>
+        </w:rPr>
+        <w:t xml:space="preserve">све време </w:t>
+      </w:r>
+      <w:r>
+        <w:rPr>
+          <w:lang w:val="sr-Cyrl-RS"/>
+        </w:rPr>
+        <w:t>ослушкује да ли је стигла нека порука. Када стигне</w:t>
+      </w:r>
+      <w:r>
+        <w:rPr>
+          <w:lang w:val="sr-Cyrl-RS"/>
+        </w:rPr>
+        <w:t xml:space="preserve"> порука од скрипте садржаја</w:t>
+      </w:r>
+      <w:r>
+        <w:rPr>
+          <w:lang w:val="sr-Cyrl-RS"/>
+        </w:rPr>
+        <w:t xml:space="preserve">, </w:t>
+      </w:r>
+      <w:r>
+        <w:rPr>
+          <w:lang w:val="sr-Cyrl-RS"/>
+        </w:rPr>
+        <w:t xml:space="preserve">прво се проверава поље </w:t>
+      </w:r>
+      <w:r>
+        <w:rPr>
+          <w:i/>
+        </w:rPr>
+        <w:t>task</w:t>
+      </w:r>
+      <w:r>
+        <w:rPr>
+          <w:lang w:val="sr-Cyrl-RS"/>
+        </w:rPr>
+        <w:t xml:space="preserve">, да би видели која порука је стигла, тј. шта треба обавити. У нашем случају прослеђују се само поруке које у пољу </w:t>
+      </w:r>
+      <w:r>
+        <w:rPr>
+          <w:i/>
+        </w:rPr>
+        <w:t>task</w:t>
+      </w:r>
+      <w:r>
+        <w:rPr>
+          <w:lang w:val="sr-Cyrl-RS"/>
+        </w:rPr>
+        <w:t xml:space="preserve"> имају вредност </w:t>
+      </w:r>
+      <w:r>
+        <w:rPr>
+          <w:lang w:val="sr-Cyrl-RS"/>
+        </w:rPr>
+        <w:t>„</w:t>
+      </w:r>
+      <w:r>
+        <w:rPr>
+          <w:i/>
+        </w:rPr>
+        <w:t>start</w:t>
+      </w:r>
+      <w:r>
+        <w:rPr>
+          <w:lang w:val="sr-Cyrl-RS"/>
+        </w:rPr>
+        <w:t>“,</w:t>
+      </w:r>
+      <w:r>
+        <w:rPr>
+          <w:lang w:val="sr-Cyrl-RS"/>
+        </w:rPr>
+        <w:t xml:space="preserve"> тако да је могуће само то извршавати.</w:t>
+      </w:r>
+    </w:p>
+    <w:p>
+      <w:pPr>
+        <w:shd w:val="clear" w:color="auto" w:fill="FFFFFF"/>
+        <w:spacing w:line="240" w:lineRule="auto"/>
+        <w:ind w:firstLine="0"/>
+        <w:jc w:val="left"/>
+        <w:rPr>
+          <w:rFonts w:ascii="Courier New" w:eastAsia="Times New Roman" w:hAnsi="Courier New" w:cs="Courier New"/>
+          <w:color w:val="000000"/>
+          <w:sz w:val="20"/>
+          <w:szCs w:val="20"/>
+        </w:rPr>
+      </w:pPr>
+    </w:p>
+    <w:p>
+      <w:pPr>
+        <w:shd w:val="clear" w:color="auto" w:fill="FFFFFF"/>
+        <w:spacing w:line="240" w:lineRule="auto"/>
+        <w:jc w:val="left"/>
+        <w:rPr>
+          <w:rFonts w:ascii="Courier New" w:eastAsia="Times New Roman" w:hAnsi="Courier New" w:cs="Courier New"/>
+          <w:color w:val="000000"/>
+          <w:sz w:val="20"/>
+          <w:szCs w:val="20"/>
+        </w:rPr>
+      </w:pPr>
+      <w:proofErr w:type="spellStart"/>
+      <w:proofErr w:type="gramStart"/>
+      <w:r>
+        <w:rPr>
+          <w:rFonts w:ascii="Courier New" w:eastAsia="Times New Roman" w:hAnsi="Courier New" w:cs="Courier New"/>
+          <w:color w:val="000000"/>
+          <w:sz w:val="20"/>
+          <w:szCs w:val="20"/>
+        </w:rPr>
+        <w:t>chrome</w:t>
+      </w:r>
+      <w:r>
+        <w:rPr>
+          <w:rFonts w:ascii="Courier New" w:eastAsia="Times New Roman" w:hAnsi="Courier New" w:cs="Courier New"/>
+          <w:b/>
+          <w:bCs/>
+          <w:color w:val="000080"/>
+          <w:sz w:val="20"/>
+          <w:szCs w:val="20"/>
+        </w:rPr>
+        <w:t>.</w:t>
+      </w:r>
+      <w:r>
+        <w:rPr>
+          <w:rFonts w:ascii="Courier New" w:eastAsia="Times New Roman" w:hAnsi="Courier New" w:cs="Courier New"/>
+          <w:color w:val="000000"/>
+          <w:sz w:val="20"/>
+          <w:szCs w:val="20"/>
+        </w:rPr>
+        <w:t>runtime</w:t>
+      </w:r>
+      <w:r>
+        <w:rPr>
+          <w:rFonts w:ascii="Courier New" w:eastAsia="Times New Roman" w:hAnsi="Courier New" w:cs="Courier New"/>
+          <w:b/>
+          <w:bCs/>
+          <w:color w:val="000080"/>
+          <w:sz w:val="20"/>
+          <w:szCs w:val="20"/>
+        </w:rPr>
+        <w:t>.</w:t>
+      </w:r>
+      <w:r>
+        <w:rPr>
+          <w:rFonts w:ascii="Courier New" w:eastAsia="Times New Roman" w:hAnsi="Courier New" w:cs="Courier New"/>
+          <w:color w:val="000000"/>
+          <w:sz w:val="20"/>
+          <w:szCs w:val="20"/>
+        </w:rPr>
+        <w:t>onMessage</w:t>
+      </w:r>
+      <w:r>
+        <w:rPr>
+          <w:rFonts w:ascii="Courier New" w:eastAsia="Times New Roman" w:hAnsi="Courier New" w:cs="Courier New"/>
+          <w:b/>
+          <w:bCs/>
+          <w:color w:val="000080"/>
+          <w:sz w:val="20"/>
+          <w:szCs w:val="20"/>
+        </w:rPr>
+        <w:t>.</w:t>
+      </w:r>
+      <w:r>
+        <w:rPr>
+          <w:rFonts w:ascii="Courier New" w:eastAsia="Times New Roman" w:hAnsi="Courier New" w:cs="Courier New"/>
+          <w:color w:val="000000"/>
+          <w:sz w:val="20"/>
+          <w:szCs w:val="20"/>
+        </w:rPr>
+        <w:t>addListener</w:t>
+      </w:r>
+      <w:proofErr w:type="spellEnd"/>
+      <w:r>
+        <w:rPr>
+          <w:rFonts w:ascii="Courier New" w:eastAsia="Times New Roman" w:hAnsi="Courier New" w:cs="Courier New"/>
+          <w:b/>
+          <w:bCs/>
+          <w:color w:val="000080"/>
+          <w:sz w:val="20"/>
+          <w:szCs w:val="20"/>
+        </w:rPr>
+        <w:t>(</w:t>
+      </w:r>
+      <w:proofErr w:type="gramEnd"/>
+    </w:p>
+    <w:p>
+      <w:pPr>
+        <w:shd w:val="clear" w:color="auto" w:fill="FFFFFF"/>
+        <w:spacing w:line="240" w:lineRule="auto"/>
+        <w:ind w:firstLine="0"/>
+        <w:jc w:val="left"/>
+        <w:rPr>
+          <w:rFonts w:ascii="Courier New" w:eastAsia="Times New Roman" w:hAnsi="Courier New" w:cs="Courier New"/>
+          <w:color w:val="000000"/>
+          <w:sz w:val="20"/>
+          <w:szCs w:val="20"/>
+        </w:rPr>
+      </w:pPr>
+      <w:r>
+        <w:rPr>
+          <w:rFonts w:ascii="Courier New" w:eastAsia="Times New Roman" w:hAnsi="Courier New" w:cs="Courier New"/>
+          <w:color w:val="000000"/>
+          <w:sz w:val="20"/>
+          <w:szCs w:val="20"/>
+        </w:rPr>
+        <w:t xml:space="preserve">   </w:t>
+      </w:r>
+      <w:r>
+        <w:rPr>
+          <w:rFonts w:ascii="Courier New" w:eastAsia="Times New Roman" w:hAnsi="Courier New" w:cs="Courier New"/>
+          <w:color w:val="000000"/>
+          <w:sz w:val="20"/>
+          <w:szCs w:val="20"/>
+        </w:rPr>
+        <w:tab/>
+      </w:r>
+      <w:r>
+        <w:rPr>
+          <w:rFonts w:ascii="Courier New" w:eastAsia="Times New Roman" w:hAnsi="Courier New" w:cs="Courier New"/>
+          <w:color w:val="000000"/>
+          <w:sz w:val="20"/>
+          <w:szCs w:val="20"/>
+        </w:rPr>
+        <w:t xml:space="preserve"> </w:t>
+      </w:r>
+      <w:proofErr w:type="gramStart"/>
+      <w:r>
+        <w:rPr>
+          <w:rFonts w:ascii="Courier New" w:eastAsia="Times New Roman" w:hAnsi="Courier New" w:cs="Courier New"/>
+          <w:b/>
+          <w:bCs/>
+          <w:color w:val="0000FF"/>
+          <w:sz w:val="20"/>
+          <w:szCs w:val="20"/>
+        </w:rPr>
+        <w:t>function</w:t>
+      </w:r>
+      <w:r>
+        <w:rPr>
+          <w:rFonts w:ascii="Courier New" w:eastAsia="Times New Roman" w:hAnsi="Courier New" w:cs="Courier New"/>
+          <w:b/>
+          <w:bCs/>
+          <w:color w:val="000080"/>
+          <w:sz w:val="20"/>
+          <w:szCs w:val="20"/>
+        </w:rPr>
+        <w:t>(</w:t>
+      </w:r>
+      <w:proofErr w:type="gramEnd"/>
+      <w:r>
+        <w:rPr>
+          <w:rFonts w:ascii="Courier New" w:eastAsia="Times New Roman" w:hAnsi="Courier New" w:cs="Courier New"/>
+          <w:color w:val="000000"/>
+          <w:sz w:val="20"/>
+          <w:szCs w:val="20"/>
+        </w:rPr>
+        <w:t>request</w:t>
+      </w:r>
+      <w:r>
+        <w:rPr>
+          <w:rFonts w:ascii="Courier New" w:eastAsia="Times New Roman" w:hAnsi="Courier New" w:cs="Courier New"/>
+          <w:b/>
+          <w:bCs/>
+          <w:color w:val="000080"/>
+          <w:sz w:val="20"/>
+          <w:szCs w:val="20"/>
+        </w:rPr>
+        <w:t>,</w:t>
+      </w:r>
+      <w:r>
+        <w:rPr>
+          <w:rFonts w:ascii="Courier New" w:eastAsia="Times New Roman" w:hAnsi="Courier New" w:cs="Courier New"/>
+          <w:color w:val="000000"/>
+          <w:sz w:val="20"/>
+          <w:szCs w:val="20"/>
+        </w:rPr>
+        <w:t xml:space="preserve"> sender</w:t>
+      </w:r>
+      <w:r>
+        <w:rPr>
+          <w:rFonts w:ascii="Courier New" w:eastAsia="Times New Roman" w:hAnsi="Courier New" w:cs="Courier New"/>
+          <w:b/>
+          <w:bCs/>
+          <w:color w:val="000080"/>
+          <w:sz w:val="20"/>
+          <w:szCs w:val="20"/>
+        </w:rPr>
+        <w:t>,</w:t>
+      </w:r>
+      <w:r>
+        <w:rPr>
+          <w:rFonts w:ascii="Courier New" w:eastAsia="Times New Roman" w:hAnsi="Courier New" w:cs="Courier New"/>
+          <w:color w:val="000000"/>
+          <w:sz w:val="20"/>
+          <w:szCs w:val="20"/>
+        </w:rPr>
+        <w:t xml:space="preserve"> </w:t>
+      </w:r>
+      <w:proofErr w:type="spellStart"/>
+      <w:r>
+        <w:rPr>
+          <w:rFonts w:ascii="Courier New" w:eastAsia="Times New Roman" w:hAnsi="Courier New" w:cs="Courier New"/>
+          <w:color w:val="000000"/>
+          <w:sz w:val="20"/>
+          <w:szCs w:val="20"/>
+        </w:rPr>
+        <w:t>sendResponse</w:t>
+      </w:r>
+      <w:proofErr w:type="spellEnd"/>
+      <w:r>
+        <w:rPr>
+          <w:rFonts w:ascii="Courier New" w:eastAsia="Times New Roman" w:hAnsi="Courier New" w:cs="Courier New"/>
+          <w:b/>
+          <w:bCs/>
+          <w:color w:val="000080"/>
+          <w:sz w:val="20"/>
+          <w:szCs w:val="20"/>
+        </w:rPr>
+        <w:t>)</w:t>
+      </w:r>
+      <w:r>
+        <w:rPr>
+          <w:rFonts w:ascii="Courier New" w:eastAsia="Times New Roman" w:hAnsi="Courier New" w:cs="Courier New"/>
+          <w:color w:val="000000"/>
+          <w:sz w:val="20"/>
+          <w:szCs w:val="20"/>
+        </w:rPr>
+        <w:t xml:space="preserve"> </w:t>
+      </w:r>
+      <w:r>
+        <w:rPr>
+          <w:rFonts w:ascii="Courier New" w:eastAsia="Times New Roman" w:hAnsi="Courier New" w:cs="Courier New"/>
+          <w:b/>
+          <w:bCs/>
+          <w:color w:val="000080"/>
+          <w:sz w:val="20"/>
+          <w:szCs w:val="20"/>
+        </w:rPr>
+        <w:t>{</w:t>
+      </w:r>
+    </w:p>
+    <w:p>
+      <w:pPr>
+        <w:shd w:val="clear" w:color="auto" w:fill="FFFFFF"/>
+        <w:spacing w:line="240" w:lineRule="auto"/>
+        <w:ind w:firstLine="0"/>
+        <w:jc w:val="left"/>
+        <w:rPr>
+          <w:rFonts w:ascii="Courier New" w:eastAsia="Times New Roman" w:hAnsi="Courier New" w:cs="Courier New"/>
+          <w:color w:val="000000"/>
+          <w:sz w:val="20"/>
+          <w:szCs w:val="20"/>
+        </w:rPr>
+      </w:pPr>
+      <w:r>
+        <w:rPr>
+          <w:rFonts w:ascii="Courier New" w:eastAsia="Times New Roman" w:hAnsi="Courier New" w:cs="Courier New"/>
+          <w:color w:val="000000"/>
+          <w:sz w:val="20"/>
+          <w:szCs w:val="20"/>
+        </w:rPr>
+        <w:t xml:space="preserve">     </w:t>
+      </w:r>
+      <w:r>
+        <w:rPr>
+          <w:rFonts w:ascii="Courier New" w:eastAsia="Times New Roman" w:hAnsi="Courier New" w:cs="Courier New"/>
+          <w:color w:val="000000"/>
+          <w:sz w:val="20"/>
+          <w:szCs w:val="20"/>
+        </w:rPr>
+        <w:tab/>
+      </w:r>
+      <w:r>
+        <w:rPr>
+          <w:rFonts w:ascii="Courier New" w:eastAsia="Times New Roman" w:hAnsi="Courier New" w:cs="Courier New"/>
+          <w:color w:val="000000"/>
+          <w:sz w:val="20"/>
+          <w:szCs w:val="20"/>
+        </w:rPr>
+        <w:tab/>
+      </w:r>
+      <w:r>
+        <w:rPr>
+          <w:rFonts w:ascii="Courier New" w:eastAsia="Times New Roman" w:hAnsi="Courier New" w:cs="Courier New"/>
+          <w:color w:val="000000"/>
+          <w:sz w:val="20"/>
+          <w:szCs w:val="20"/>
+        </w:rPr>
+        <w:t xml:space="preserve"> </w:t>
+      </w:r>
+      <w:proofErr w:type="gramStart"/>
+      <w:r>
+        <w:rPr>
+          <w:rFonts w:ascii="Courier New" w:eastAsia="Times New Roman" w:hAnsi="Courier New" w:cs="Courier New"/>
+          <w:b/>
+          <w:bCs/>
+          <w:color w:val="0000FF"/>
+          <w:sz w:val="20"/>
+          <w:szCs w:val="20"/>
+        </w:rPr>
+        <w:t>if</w:t>
+      </w:r>
+      <w:proofErr w:type="gramEnd"/>
+      <w:r>
+        <w:rPr>
+          <w:rFonts w:ascii="Courier New" w:eastAsia="Times New Roman" w:hAnsi="Courier New" w:cs="Courier New"/>
+          <w:color w:val="000000"/>
+          <w:sz w:val="20"/>
+          <w:szCs w:val="20"/>
+        </w:rPr>
+        <w:t xml:space="preserve"> </w:t>
+      </w:r>
+      <w:r>
+        <w:rPr>
+          <w:rFonts w:ascii="Courier New" w:eastAsia="Times New Roman" w:hAnsi="Courier New" w:cs="Courier New"/>
+          <w:b/>
+          <w:bCs/>
+          <w:color w:val="000080"/>
+          <w:sz w:val="20"/>
+          <w:szCs w:val="20"/>
+        </w:rPr>
+        <w:t>(</w:t>
+      </w:r>
+      <w:proofErr w:type="spellStart"/>
+      <w:r>
+        <w:rPr>
+          <w:rFonts w:ascii="Courier New" w:eastAsia="Times New Roman" w:hAnsi="Courier New" w:cs="Courier New"/>
+          <w:color w:val="000000"/>
+          <w:sz w:val="20"/>
+          <w:szCs w:val="20"/>
+        </w:rPr>
+        <w:t>request</w:t>
+      </w:r>
+      <w:r>
+        <w:rPr>
+          <w:rFonts w:ascii="Courier New" w:eastAsia="Times New Roman" w:hAnsi="Courier New" w:cs="Courier New"/>
+          <w:b/>
+          <w:bCs/>
+          <w:color w:val="000080"/>
+          <w:sz w:val="20"/>
+          <w:szCs w:val="20"/>
+        </w:rPr>
+        <w:t>.</w:t>
+      </w:r>
+      <w:r>
+        <w:rPr>
+          <w:rFonts w:ascii="Courier New" w:eastAsia="Times New Roman" w:hAnsi="Courier New" w:cs="Courier New"/>
+          <w:color w:val="000000"/>
+          <w:sz w:val="20"/>
+          <w:szCs w:val="20"/>
+        </w:rPr>
+        <w:t>task</w:t>
+      </w:r>
+      <w:proofErr w:type="spellEnd"/>
+      <w:r>
+        <w:rPr>
+          <w:rFonts w:ascii="Courier New" w:eastAsia="Times New Roman" w:hAnsi="Courier New" w:cs="Courier New"/>
+          <w:color w:val="000000"/>
+          <w:sz w:val="20"/>
+          <w:szCs w:val="20"/>
+        </w:rPr>
+        <w:t xml:space="preserve"> </w:t>
+      </w:r>
+      <w:r>
+        <w:rPr>
+          <w:rFonts w:ascii="Courier New" w:eastAsia="Times New Roman" w:hAnsi="Courier New" w:cs="Courier New"/>
+          <w:b/>
+          <w:bCs/>
+          <w:color w:val="000080"/>
+          <w:sz w:val="20"/>
+          <w:szCs w:val="20"/>
+        </w:rPr>
+        <w:t>===</w:t>
+      </w:r>
+      <w:r>
+        <w:rPr>
+          <w:rFonts w:ascii="Courier New" w:eastAsia="Times New Roman" w:hAnsi="Courier New" w:cs="Courier New"/>
+          <w:color w:val="000000"/>
+          <w:sz w:val="20"/>
+          <w:szCs w:val="20"/>
+        </w:rPr>
+        <w:t xml:space="preserve"> </w:t>
+      </w:r>
+      <w:r>
+        <w:rPr>
+          <w:rFonts w:ascii="Courier New" w:eastAsia="Times New Roman" w:hAnsi="Courier New" w:cs="Courier New"/>
+          <w:color w:val="808080"/>
+          <w:sz w:val="20"/>
+          <w:szCs w:val="20"/>
+        </w:rPr>
+        <w:t>"start"</w:t>
+      </w:r>
+      <w:r>
+        <w:rPr>
+          <w:rFonts w:ascii="Courier New" w:eastAsia="Times New Roman" w:hAnsi="Courier New" w:cs="Courier New"/>
+          <w:b/>
+          <w:bCs/>
+          <w:color w:val="000080"/>
+          <w:sz w:val="20"/>
+          <w:szCs w:val="20"/>
+        </w:rPr>
+        <w:t>){</w:t>
+      </w:r>
+    </w:p>
+    <w:p>
+      <w:pPr>
+        <w:shd w:val="clear" w:color="auto" w:fill="FFFFFF"/>
+        <w:spacing w:line="240" w:lineRule="auto"/>
+        <w:ind w:firstLine="0"/>
+        <w:jc w:val="left"/>
+        <w:rPr>
+          <w:rFonts w:ascii="Courier New" w:eastAsia="Times New Roman" w:hAnsi="Courier New" w:cs="Courier New"/>
+          <w:color w:val="000000"/>
+          <w:sz w:val="20"/>
+          <w:szCs w:val="20"/>
+          <w:lang w:val="sr-Cyrl-RS"/>
+        </w:rPr>
+      </w:pPr>
+      <w:r>
+        <w:rPr>
+          <w:rFonts w:ascii="Courier New" w:eastAsia="Times New Roman" w:hAnsi="Courier New" w:cs="Courier New"/>
+          <w:color w:val="000000"/>
+          <w:sz w:val="20"/>
+          <w:szCs w:val="20"/>
+        </w:rPr>
+        <w:t xml:space="preserve">      </w:t>
+      </w:r>
+      <w:r>
+        <w:rPr>
+          <w:rFonts w:ascii="Courier New" w:eastAsia="Times New Roman" w:hAnsi="Courier New" w:cs="Courier New"/>
+          <w:color w:val="000000"/>
+          <w:sz w:val="20"/>
+          <w:szCs w:val="20"/>
+        </w:rPr>
+        <w:tab/>
+      </w:r>
+      <w:r>
+        <w:rPr>
+          <w:rFonts w:ascii="Courier New" w:eastAsia="Times New Roman" w:hAnsi="Courier New" w:cs="Courier New"/>
+          <w:color w:val="000000"/>
+          <w:sz w:val="20"/>
+          <w:szCs w:val="20"/>
+        </w:rPr>
+        <w:tab/>
+      </w:r>
+      <w:r>
+        <w:rPr>
+          <w:rFonts w:ascii="Courier New" w:eastAsia="Times New Roman" w:hAnsi="Courier New" w:cs="Courier New"/>
+          <w:color w:val="000000"/>
+          <w:sz w:val="20"/>
+          <w:szCs w:val="20"/>
+        </w:rPr>
+        <w:t xml:space="preserve">  </w:t>
+      </w:r>
+      <w:r>
+        <w:rPr>
+          <w:rFonts w:ascii="Courier New" w:eastAsia="Times New Roman" w:hAnsi="Courier New" w:cs="Courier New"/>
+          <w:color w:val="008000"/>
+          <w:sz w:val="20"/>
+          <w:szCs w:val="20"/>
+          <w:lang w:val="sr-Cyrl-RS"/>
+        </w:rPr>
+        <w:t>...</w:t>
+      </w:r>
+    </w:p>
+    <w:p>
+      <w:pPr>
+        <w:shd w:val="clear" w:color="auto" w:fill="FFFFFF"/>
+        <w:spacing w:line="240" w:lineRule="auto"/>
+        <w:ind w:firstLine="0"/>
+        <w:jc w:val="left"/>
+        <w:rPr>
+          <w:rFonts w:ascii="Courier New" w:eastAsia="Times New Roman" w:hAnsi="Courier New" w:cs="Courier New"/>
+          <w:color w:val="000000"/>
+          <w:sz w:val="20"/>
+          <w:szCs w:val="20"/>
+        </w:rPr>
+      </w:pPr>
+      <w:r>
+        <w:rPr>
+          <w:rFonts w:ascii="Courier New" w:eastAsia="Times New Roman" w:hAnsi="Courier New" w:cs="Courier New"/>
+          <w:color w:val="000000"/>
+          <w:sz w:val="20"/>
+          <w:szCs w:val="20"/>
+        </w:rPr>
+        <w:t xml:space="preserve">      </w:t>
+      </w:r>
+      <w:r>
+        <w:rPr>
+          <w:rFonts w:ascii="Courier New" w:eastAsia="Times New Roman" w:hAnsi="Courier New" w:cs="Courier New"/>
+          <w:color w:val="000000"/>
+          <w:sz w:val="20"/>
+          <w:szCs w:val="20"/>
+        </w:rPr>
+        <w:tab/>
+      </w:r>
+      <w:r>
+        <w:rPr>
+          <w:rFonts w:ascii="Courier New" w:eastAsia="Times New Roman" w:hAnsi="Courier New" w:cs="Courier New"/>
+          <w:color w:val="000000"/>
+          <w:sz w:val="20"/>
+          <w:szCs w:val="20"/>
+        </w:rPr>
+        <w:tab/>
+      </w:r>
+      <w:r>
+        <w:rPr>
+          <w:rFonts w:ascii="Courier New" w:eastAsia="Times New Roman" w:hAnsi="Courier New" w:cs="Courier New"/>
+          <w:b/>
+          <w:bCs/>
+          <w:color w:val="000080"/>
+          <w:sz w:val="20"/>
+          <w:szCs w:val="20"/>
+        </w:rPr>
+        <w:t>}</w:t>
+      </w:r>
+    </w:p>
+    <w:p>
+      <w:pPr>
+        <w:shd w:val="clear" w:color="auto" w:fill="FFFFFF"/>
+        <w:spacing w:line="240" w:lineRule="auto"/>
+        <w:ind w:firstLine="0"/>
+        <w:jc w:val="left"/>
+        <w:rPr>
+          <w:rFonts w:ascii="Courier New" w:eastAsia="Times New Roman" w:hAnsi="Courier New" w:cs="Courier New"/>
+          <w:color w:val="000000"/>
+          <w:sz w:val="20"/>
+          <w:szCs w:val="20"/>
+        </w:rPr>
+      </w:pPr>
+      <w:r>
+        <w:rPr>
+          <w:rFonts w:ascii="Courier New" w:eastAsia="Times New Roman" w:hAnsi="Courier New" w:cs="Courier New"/>
+          <w:color w:val="000000"/>
+          <w:sz w:val="20"/>
+          <w:szCs w:val="20"/>
+        </w:rPr>
+        <w:t xml:space="preserve">   </w:t>
+      </w:r>
+      <w:r>
+        <w:rPr>
+          <w:rFonts w:ascii="Courier New" w:eastAsia="Times New Roman" w:hAnsi="Courier New" w:cs="Courier New"/>
+          <w:color w:val="000000"/>
+          <w:sz w:val="20"/>
+          <w:szCs w:val="20"/>
+        </w:rPr>
+        <w:tab/>
+      </w:r>
+      <w:r>
+        <w:rPr>
+          <w:rFonts w:ascii="Courier New" w:eastAsia="Times New Roman" w:hAnsi="Courier New" w:cs="Courier New"/>
+          <w:color w:val="000000"/>
+          <w:sz w:val="20"/>
+          <w:szCs w:val="20"/>
+        </w:rPr>
+        <w:t xml:space="preserve"> </w:t>
+      </w:r>
+      <w:r>
+        <w:rPr>
+          <w:rFonts w:ascii="Courier New" w:eastAsia="Times New Roman" w:hAnsi="Courier New" w:cs="Courier New"/>
+          <w:b/>
+          <w:bCs/>
+          <w:color w:val="000080"/>
+          <w:sz w:val="20"/>
+          <w:szCs w:val="20"/>
+        </w:rPr>
+        <w:t>}</w:t>
+      </w:r>
+    </w:p>
+    <w:p>
+      <w:pPr>
+        <w:shd w:val="clear" w:color="auto" w:fill="FFFFFF"/>
+        <w:spacing w:line="240" w:lineRule="auto"/>
+        <w:jc w:val="left"/>
+        <w:rPr>
+          <w:rFonts w:eastAsia="Times New Roman" w:cs="Times New Roman"/>
+          <w:szCs w:val="24"/>
+        </w:rPr>
+      </w:pPr>
+      <w:r>
+        <w:rPr>
+          <w:rFonts w:ascii="Courier New" w:eastAsia="Times New Roman" w:hAnsi="Courier New" w:cs="Courier New"/>
+          <w:b/>
+          <w:bCs/>
+          <w:color w:val="000080"/>
+          <w:sz w:val="20"/>
+          <w:szCs w:val="20"/>
+        </w:rPr>
+        <w:t>);</w:t>
+      </w:r>
+    </w:p>
+    <w:p>
+      <w:pPr>
+        <w:rPr>
+          <w:lang w:val="sr-Cyrl-RS"/>
+        </w:rPr>
+      </w:pPr>
+    </w:p>
+    <w:p>
+      <w:pPr>
+        <w:rPr>
+          <w:lang w:val="sr-Cyrl-RS"/>
+        </w:rPr>
+      </w:pPr>
+      <w:r>
+        <w:rPr>
+          <w:lang w:val="sr-Cyrl-RS"/>
+        </w:rPr>
+        <w:t xml:space="preserve">Прво што треба урадити је преузети информације прослеђене поруком – наслов поруке е-поште, име пошиљаоца, адреса е-поште пошиљаоца и вредност временског интервала у минутима. Потом креирамо тајмер помоћу </w:t>
+      </w:r>
+      <w:r>
+        <w:rPr>
+          <w:i/>
+          <w:lang w:val="sr-Cyrl-RS"/>
+        </w:rPr>
+        <w:t>chrome.alarms API</w:t>
+      </w:r>
+      <w:r>
+        <w:rPr>
+          <w:lang w:val="sr-Cyrl-RS"/>
+        </w:rPr>
+        <w:t>, који омогућава покретање одређеног кода у будућности у тачно одређено време.</w:t>
+      </w:r>
+    </w:p>
+    <w:p>
+      <w:pPr>
+        <w:rPr>
+          <w:lang w:val="sr-Cyrl-RS"/>
+        </w:rPr>
+      </w:pPr>
+      <w:r>
+        <w:rPr>
+          <w:lang w:val="sr-Cyrl-RS"/>
+        </w:rPr>
+        <w:t xml:space="preserve">Тајмер се креира помоћу функције </w:t>
+      </w:r>
+      <w:r>
+        <w:rPr>
+          <w:i/>
+          <w:lang w:val="sr-Cyrl-RS"/>
+        </w:rPr>
+        <w:t>chrome.alarms.create</w:t>
+      </w:r>
+      <w:r>
+        <w:rPr>
+          <w:lang w:val="sr-Cyrl-RS"/>
+        </w:rPr>
+        <w:t>. Функцији се прослеђује јединствено име тајмера, као и вредност временског интервала за колико тајмер треба да се огласи.</w:t>
+      </w:r>
+    </w:p>
+    <w:p>
+      <w:pPr>
+        <w:shd w:val="clear" w:color="auto" w:fill="FFFFFF"/>
+        <w:rPr>
+          <w:rFonts w:eastAsia="Times New Roman" w:cs="Times New Roman"/>
+          <w:szCs w:val="24"/>
+        </w:rPr>
+      </w:pPr>
+      <w:r>
+        <w:rPr>
+          <w:lang w:val="sr-Cyrl-RS"/>
+        </w:rPr>
+        <w:tab/>
+      </w:r>
+      <w:proofErr w:type="spellStart"/>
+      <w:proofErr w:type="gramStart"/>
+      <w:r>
+        <w:rPr>
+          <w:rFonts w:ascii="Courier New" w:eastAsia="Times New Roman" w:hAnsi="Courier New" w:cs="Courier New"/>
+          <w:color w:val="000000"/>
+          <w:sz w:val="20"/>
+          <w:szCs w:val="20"/>
+        </w:rPr>
+        <w:t>chrome</w:t>
+      </w:r>
+      <w:r>
+        <w:rPr>
+          <w:rFonts w:ascii="Courier New" w:eastAsia="Times New Roman" w:hAnsi="Courier New" w:cs="Courier New"/>
+          <w:b/>
+          <w:bCs/>
+          <w:color w:val="000080"/>
+          <w:sz w:val="20"/>
+          <w:szCs w:val="20"/>
+        </w:rPr>
+        <w:t>.</w:t>
+      </w:r>
+      <w:r>
+        <w:rPr>
+          <w:rFonts w:ascii="Courier New" w:eastAsia="Times New Roman" w:hAnsi="Courier New" w:cs="Courier New"/>
+          <w:color w:val="000000"/>
+          <w:sz w:val="20"/>
+          <w:szCs w:val="20"/>
+        </w:rPr>
+        <w:t>alarms</w:t>
+      </w:r>
+      <w:r>
+        <w:rPr>
+          <w:rFonts w:ascii="Courier New" w:eastAsia="Times New Roman" w:hAnsi="Courier New" w:cs="Courier New"/>
+          <w:b/>
+          <w:bCs/>
+          <w:color w:val="000080"/>
+          <w:sz w:val="20"/>
+          <w:szCs w:val="20"/>
+        </w:rPr>
+        <w:t>.</w:t>
+      </w:r>
+      <w:r>
+        <w:rPr>
+          <w:rFonts w:ascii="Courier New" w:eastAsia="Times New Roman" w:hAnsi="Courier New" w:cs="Courier New"/>
+          <w:color w:val="000000"/>
+          <w:sz w:val="20"/>
+          <w:szCs w:val="20"/>
+        </w:rPr>
+        <w:t>create</w:t>
+      </w:r>
+      <w:proofErr w:type="spellEnd"/>
+      <w:r>
+        <w:rPr>
+          <w:rFonts w:ascii="Courier New" w:eastAsia="Times New Roman" w:hAnsi="Courier New" w:cs="Courier New"/>
+          <w:b/>
+          <w:bCs/>
+          <w:color w:val="000080"/>
+          <w:sz w:val="20"/>
+          <w:szCs w:val="20"/>
+        </w:rPr>
+        <w:t>(</w:t>
+      </w:r>
+      <w:proofErr w:type="spellStart"/>
+      <w:proofErr w:type="gramEnd"/>
+      <w:r>
+        <w:rPr>
+          <w:rFonts w:ascii="Courier New" w:eastAsia="Times New Roman" w:hAnsi="Courier New" w:cs="Courier New"/>
+          <w:color w:val="000000"/>
+          <w:sz w:val="20"/>
+          <w:szCs w:val="20"/>
+        </w:rPr>
+        <w:t>alarmName</w:t>
+      </w:r>
+      <w:proofErr w:type="spellEnd"/>
+      <w:r>
+        <w:rPr>
+          <w:rFonts w:ascii="Courier New" w:eastAsia="Times New Roman" w:hAnsi="Courier New" w:cs="Courier New"/>
+          <w:b/>
+          <w:bCs/>
+          <w:color w:val="000080"/>
+          <w:sz w:val="20"/>
+          <w:szCs w:val="20"/>
+        </w:rPr>
+        <w:t>,</w:t>
+      </w:r>
+      <w:r>
+        <w:rPr>
+          <w:rFonts w:ascii="Courier New" w:eastAsia="Times New Roman" w:hAnsi="Courier New" w:cs="Courier New"/>
+          <w:color w:val="000000"/>
+          <w:sz w:val="20"/>
+          <w:szCs w:val="20"/>
+        </w:rPr>
+        <w:t xml:space="preserve"> </w:t>
+      </w:r>
+      <w:r>
+        <w:rPr>
+          <w:rFonts w:ascii="Courier New" w:eastAsia="Times New Roman" w:hAnsi="Courier New" w:cs="Courier New"/>
+          <w:b/>
+          <w:bCs/>
+          <w:color w:val="000080"/>
+          <w:sz w:val="20"/>
+          <w:szCs w:val="20"/>
+        </w:rPr>
+        <w:t>{</w:t>
+      </w:r>
+      <w:proofErr w:type="spellStart"/>
+      <w:r>
+        <w:rPr>
+          <w:rFonts w:ascii="Courier New" w:eastAsia="Times New Roman" w:hAnsi="Courier New" w:cs="Courier New"/>
+          <w:color w:val="000000"/>
+          <w:sz w:val="20"/>
+          <w:szCs w:val="20"/>
+        </w:rPr>
+        <w:t>delayInMinutes</w:t>
+      </w:r>
+      <w:proofErr w:type="spellEnd"/>
+      <w:r>
+        <w:rPr>
+          <w:rFonts w:ascii="Courier New" w:eastAsia="Times New Roman" w:hAnsi="Courier New" w:cs="Courier New"/>
+          <w:b/>
+          <w:bCs/>
+          <w:color w:val="000080"/>
+          <w:sz w:val="20"/>
+          <w:szCs w:val="20"/>
+        </w:rPr>
+        <w:t>:</w:t>
+      </w:r>
+      <w:r>
+        <w:rPr>
+          <w:rFonts w:ascii="Courier New" w:eastAsia="Times New Roman" w:hAnsi="Courier New" w:cs="Courier New"/>
+          <w:color w:val="000000"/>
+          <w:sz w:val="20"/>
+          <w:szCs w:val="20"/>
+        </w:rPr>
+        <w:t xml:space="preserve"> </w:t>
+      </w:r>
+      <w:proofErr w:type="spellStart"/>
+      <w:r>
+        <w:rPr>
+          <w:rFonts w:ascii="Courier New" w:eastAsia="Times New Roman" w:hAnsi="Courier New" w:cs="Courier New"/>
+          <w:color w:val="000000"/>
+          <w:sz w:val="20"/>
+          <w:szCs w:val="20"/>
+        </w:rPr>
+        <w:t>request</w:t>
+      </w:r>
+      <w:r>
+        <w:rPr>
+          <w:rFonts w:ascii="Courier New" w:eastAsia="Times New Roman" w:hAnsi="Courier New" w:cs="Courier New"/>
+          <w:b/>
+          <w:bCs/>
+          <w:color w:val="000080"/>
+          <w:sz w:val="20"/>
+          <w:szCs w:val="20"/>
+        </w:rPr>
+        <w:t>.</w:t>
+      </w:r>
+      <w:r>
+        <w:rPr>
+          <w:rFonts w:ascii="Courier New" w:eastAsia="Times New Roman" w:hAnsi="Courier New" w:cs="Courier New"/>
+          <w:color w:val="000000"/>
+          <w:sz w:val="20"/>
+          <w:szCs w:val="20"/>
+        </w:rPr>
+        <w:t>timerValue</w:t>
+      </w:r>
+      <w:proofErr w:type="spellEnd"/>
+      <w:r>
+        <w:rPr>
+          <w:rFonts w:ascii="Courier New" w:eastAsia="Times New Roman" w:hAnsi="Courier New" w:cs="Courier New"/>
+          <w:b/>
+          <w:bCs/>
+          <w:color w:val="000080"/>
+          <w:sz w:val="20"/>
+          <w:szCs w:val="20"/>
+        </w:rPr>
+        <w:t>}</w:t>
+      </w:r>
+      <w:r>
+        <w:rPr>
+          <w:rFonts w:ascii="Courier New" w:eastAsia="Times New Roman" w:hAnsi="Courier New" w:cs="Courier New"/>
+          <w:color w:val="000000"/>
+          <w:sz w:val="20"/>
+          <w:szCs w:val="20"/>
+        </w:rPr>
+        <w:t xml:space="preserve"> </w:t>
+      </w:r>
+      <w:r>
+        <w:rPr>
+          <w:rFonts w:ascii="Courier New" w:eastAsia="Times New Roman" w:hAnsi="Courier New" w:cs="Courier New"/>
+          <w:b/>
+          <w:bCs/>
+          <w:color w:val="000080"/>
+          <w:sz w:val="20"/>
+          <w:szCs w:val="20"/>
+        </w:rPr>
+        <w:t>);</w:t>
+      </w:r>
+    </w:p>
+    <w:p>
+      <w:pPr>
+        <w:ind w:firstLine="0"/>
+        <w:rPr>
+          <w:lang w:val="sr-Cyrl-RS"/>
+        </w:rPr>
+      </w:pPr>
+      <w:r>
+        <w:rPr>
+          <w:lang w:val="sr-Cyrl-RS"/>
+        </w:rPr>
+        <w:t>Јединственост имена аларма постигута је конкатенацијом ниске „</w:t>
+      </w:r>
+      <w:proofErr w:type="spellStart"/>
+      <w:r>
+        <w:rPr>
+          <w:i/>
+        </w:rPr>
+        <w:t>myAlarm</w:t>
+      </w:r>
+      <w:proofErr w:type="spellEnd"/>
+      <w:r>
+        <w:rPr>
+          <w:lang w:val="sr-Cyrl-RS"/>
+        </w:rPr>
+        <w:t xml:space="preserve">“ и ниске који означава временску ознаку (енг. </w:t>
+      </w:r>
+      <w:proofErr w:type="gramStart"/>
+      <w:r>
+        <w:rPr>
+          <w:i/>
+        </w:rPr>
+        <w:t>timestamp</w:t>
+      </w:r>
+      <w:proofErr w:type="gramEnd"/>
+      <w:r>
+        <w:t>)</w:t>
+      </w:r>
+      <w:r>
+        <w:rPr>
+          <w:lang w:val="sr-Cyrl-RS"/>
+        </w:rPr>
+        <w:t>.</w:t>
+      </w:r>
+    </w:p>
+    <w:p>
+      <w:pPr>
+        <w:shd w:val="clear" w:color="auto" w:fill="FFFFFF"/>
+        <w:spacing w:line="240" w:lineRule="auto"/>
+        <w:ind w:firstLine="720"/>
+        <w:jc w:val="left"/>
+        <w:rPr>
+          <w:rFonts w:eastAsia="Times New Roman" w:cs="Times New Roman"/>
+          <w:szCs w:val="24"/>
+        </w:rPr>
+      </w:pPr>
+      <w:proofErr w:type="spellStart"/>
+      <w:proofErr w:type="gramStart"/>
+      <w:r>
+        <w:rPr>
+          <w:rFonts w:ascii="Courier New" w:eastAsia="Times New Roman" w:hAnsi="Courier New" w:cs="Courier New"/>
+          <w:b/>
+          <w:bCs/>
+          <w:color w:val="0000FF"/>
+          <w:sz w:val="20"/>
+          <w:szCs w:val="20"/>
+        </w:rPr>
+        <w:t>var</w:t>
+      </w:r>
+      <w:proofErr w:type="spellEnd"/>
+      <w:proofErr w:type="gramEnd"/>
+      <w:r>
+        <w:rPr>
+          <w:rFonts w:ascii="Courier New" w:eastAsia="Times New Roman" w:hAnsi="Courier New" w:cs="Courier New"/>
+          <w:color w:val="000000"/>
+          <w:sz w:val="20"/>
+          <w:szCs w:val="20"/>
+        </w:rPr>
+        <w:t xml:space="preserve"> timestamp </w:t>
+      </w:r>
+      <w:r>
+        <w:rPr>
+          <w:rFonts w:ascii="Courier New" w:eastAsia="Times New Roman" w:hAnsi="Courier New" w:cs="Courier New"/>
+          <w:b/>
+          <w:bCs/>
+          <w:color w:val="000080"/>
+          <w:sz w:val="20"/>
+          <w:szCs w:val="20"/>
+        </w:rPr>
+        <w:t>=</w:t>
+      </w:r>
+      <w:r>
+        <w:rPr>
+          <w:rFonts w:ascii="Courier New" w:eastAsia="Times New Roman" w:hAnsi="Courier New" w:cs="Courier New"/>
+          <w:color w:val="000000"/>
+          <w:sz w:val="20"/>
+          <w:szCs w:val="20"/>
+        </w:rPr>
+        <w:t xml:space="preserve"> </w:t>
+      </w:r>
+      <w:proofErr w:type="spellStart"/>
+      <w:r>
+        <w:rPr>
+          <w:rFonts w:ascii="Courier New" w:eastAsia="Times New Roman" w:hAnsi="Courier New" w:cs="Courier New"/>
+          <w:color w:val="8000FF"/>
+          <w:sz w:val="20"/>
+          <w:szCs w:val="20"/>
+        </w:rPr>
+        <w:t>Date</w:t>
+      </w:r>
+      <w:r>
+        <w:rPr>
+          <w:rFonts w:ascii="Courier New" w:eastAsia="Times New Roman" w:hAnsi="Courier New" w:cs="Courier New"/>
+          <w:b/>
+          <w:bCs/>
+          <w:color w:val="000080"/>
+          <w:sz w:val="20"/>
+          <w:szCs w:val="20"/>
+        </w:rPr>
+        <w:t>.</w:t>
+      </w:r>
+      <w:r>
+        <w:rPr>
+          <w:rFonts w:ascii="Courier New" w:eastAsia="Times New Roman" w:hAnsi="Courier New" w:cs="Courier New"/>
+          <w:color w:val="000000"/>
+          <w:sz w:val="20"/>
+          <w:szCs w:val="20"/>
+        </w:rPr>
+        <w:t>now</w:t>
+      </w:r>
+      <w:proofErr w:type="spellEnd"/>
+      <w:r>
+        <w:rPr>
+          <w:rFonts w:ascii="Courier New" w:eastAsia="Times New Roman" w:hAnsi="Courier New" w:cs="Courier New"/>
+          <w:b/>
+          <w:bCs/>
+          <w:color w:val="000080"/>
+          <w:sz w:val="20"/>
+          <w:szCs w:val="20"/>
+        </w:rPr>
+        <w:t>().</w:t>
+      </w:r>
+      <w:proofErr w:type="spellStart"/>
+      <w:r>
+        <w:rPr>
+          <w:rFonts w:ascii="Courier New" w:eastAsia="Times New Roman" w:hAnsi="Courier New" w:cs="Courier New"/>
+          <w:color w:val="8000FF"/>
+          <w:sz w:val="20"/>
+          <w:szCs w:val="20"/>
+        </w:rPr>
+        <w:t>toString</w:t>
+      </w:r>
+      <w:proofErr w:type="spellEnd"/>
+      <w:r>
+        <w:rPr>
+          <w:rFonts w:ascii="Courier New" w:eastAsia="Times New Roman" w:hAnsi="Courier New" w:cs="Courier New"/>
+          <w:b/>
+          <w:bCs/>
+          <w:color w:val="000080"/>
+          <w:sz w:val="20"/>
+          <w:szCs w:val="20"/>
+        </w:rPr>
+        <w:t>();</w:t>
+      </w:r>
+    </w:p>
+    <w:p>
+      <w:pPr>
+        <w:shd w:val="clear" w:color="auto" w:fill="FFFFFF"/>
+        <w:spacing w:line="240" w:lineRule="auto"/>
+        <w:ind w:firstLine="720"/>
+        <w:jc w:val="left"/>
+        <w:rPr>
+          <w:rFonts w:ascii="Courier New" w:eastAsia="Times New Roman" w:hAnsi="Courier New" w:cs="Courier New"/>
+          <w:color w:val="000000"/>
+          <w:sz w:val="20"/>
+          <w:szCs w:val="20"/>
+        </w:rPr>
+      </w:pPr>
+      <w:proofErr w:type="spellStart"/>
+      <w:proofErr w:type="gramStart"/>
+      <w:r>
+        <w:rPr>
+          <w:rFonts w:ascii="Courier New" w:eastAsia="Times New Roman" w:hAnsi="Courier New" w:cs="Courier New"/>
+          <w:b/>
+          <w:bCs/>
+          <w:color w:val="0000FF"/>
+          <w:sz w:val="20"/>
+          <w:szCs w:val="20"/>
+        </w:rPr>
+        <w:t>var</w:t>
+      </w:r>
+      <w:proofErr w:type="spellEnd"/>
+      <w:proofErr w:type="gramEnd"/>
+      <w:r>
+        <w:rPr>
+          <w:rFonts w:ascii="Courier New" w:eastAsia="Times New Roman" w:hAnsi="Courier New" w:cs="Courier New"/>
+          <w:color w:val="000000"/>
+          <w:sz w:val="20"/>
+          <w:szCs w:val="20"/>
+        </w:rPr>
+        <w:t xml:space="preserve"> </w:t>
+      </w:r>
+      <w:proofErr w:type="spellStart"/>
+      <w:r>
+        <w:rPr>
+          <w:rFonts w:ascii="Courier New" w:eastAsia="Times New Roman" w:hAnsi="Courier New" w:cs="Courier New"/>
+          <w:color w:val="000000"/>
+          <w:sz w:val="20"/>
+          <w:szCs w:val="20"/>
+        </w:rPr>
+        <w:t>alarmName</w:t>
+      </w:r>
+      <w:proofErr w:type="spellEnd"/>
+      <w:r>
+        <w:rPr>
+          <w:rFonts w:ascii="Courier New" w:eastAsia="Times New Roman" w:hAnsi="Courier New" w:cs="Courier New"/>
+          <w:color w:val="000000"/>
+          <w:sz w:val="20"/>
+          <w:szCs w:val="20"/>
+        </w:rPr>
+        <w:t xml:space="preserve"> </w:t>
+      </w:r>
+      <w:r>
+        <w:rPr>
+          <w:rFonts w:ascii="Courier New" w:eastAsia="Times New Roman" w:hAnsi="Courier New" w:cs="Courier New"/>
+          <w:b/>
+          <w:bCs/>
+          <w:color w:val="000080"/>
+          <w:sz w:val="20"/>
+          <w:szCs w:val="20"/>
+        </w:rPr>
+        <w:t>=</w:t>
+      </w:r>
+      <w:r>
+        <w:rPr>
+          <w:rFonts w:ascii="Courier New" w:eastAsia="Times New Roman" w:hAnsi="Courier New" w:cs="Courier New"/>
+          <w:color w:val="000000"/>
+          <w:sz w:val="20"/>
+          <w:szCs w:val="20"/>
+        </w:rPr>
+        <w:t xml:space="preserve"> </w:t>
+      </w:r>
+      <w:r>
+        <w:rPr>
+          <w:rFonts w:ascii="Courier New" w:eastAsia="Times New Roman" w:hAnsi="Courier New" w:cs="Courier New"/>
+          <w:color w:val="808080"/>
+          <w:sz w:val="20"/>
+          <w:szCs w:val="20"/>
+        </w:rPr>
+        <w:t>"</w:t>
+      </w:r>
+      <w:proofErr w:type="spellStart"/>
+      <w:r>
+        <w:rPr>
+          <w:rFonts w:ascii="Courier New" w:eastAsia="Times New Roman" w:hAnsi="Courier New" w:cs="Courier New"/>
+          <w:color w:val="808080"/>
+          <w:sz w:val="20"/>
+          <w:szCs w:val="20"/>
+        </w:rPr>
+        <w:t>myAlarm</w:t>
+      </w:r>
+      <w:proofErr w:type="spellEnd"/>
+      <w:r>
+        <w:rPr>
+          <w:rFonts w:ascii="Courier New" w:eastAsia="Times New Roman" w:hAnsi="Courier New" w:cs="Courier New"/>
+          <w:color w:val="808080"/>
+          <w:sz w:val="20"/>
+          <w:szCs w:val="20"/>
+        </w:rPr>
+        <w:t>"</w:t>
+      </w:r>
+      <w:r>
+        <w:rPr>
+          <w:rFonts w:ascii="Courier New" w:eastAsia="Times New Roman" w:hAnsi="Courier New" w:cs="Courier New"/>
+          <w:color w:val="000000"/>
+          <w:sz w:val="20"/>
+          <w:szCs w:val="20"/>
+        </w:rPr>
+        <w:t xml:space="preserve"> </w:t>
+      </w:r>
+      <w:r>
+        <w:rPr>
+          <w:rFonts w:ascii="Courier New" w:eastAsia="Times New Roman" w:hAnsi="Courier New" w:cs="Courier New"/>
+          <w:b/>
+          <w:bCs/>
+          <w:color w:val="000080"/>
+          <w:sz w:val="20"/>
+          <w:szCs w:val="20"/>
+        </w:rPr>
+        <w:t>+</w:t>
+      </w:r>
+      <w:r>
+        <w:rPr>
+          <w:rFonts w:ascii="Courier New" w:eastAsia="Times New Roman" w:hAnsi="Courier New" w:cs="Courier New"/>
+          <w:color w:val="000000"/>
+          <w:sz w:val="20"/>
+          <w:szCs w:val="20"/>
+        </w:rPr>
+        <w:t xml:space="preserve"> timestamp</w:t>
+      </w:r>
+      <w:r>
+        <w:rPr>
+          <w:rFonts w:ascii="Courier New" w:eastAsia="Times New Roman" w:hAnsi="Courier New" w:cs="Courier New"/>
+          <w:b/>
+          <w:bCs/>
+          <w:color w:val="000080"/>
+          <w:sz w:val="20"/>
+          <w:szCs w:val="20"/>
+        </w:rPr>
+        <w:t>;</w:t>
+      </w:r>
+    </w:p>
+    <w:p>
+      <w:pPr>
+        <w:shd w:val="clear" w:color="auto" w:fill="FFFFFF"/>
+        <w:spacing w:line="240" w:lineRule="auto"/>
+        <w:ind w:firstLine="720"/>
+        <w:jc w:val="left"/>
+        <w:rPr>
+          <w:rFonts w:eastAsia="Times New Roman" w:cs="Times New Roman"/>
+          <w:szCs w:val="24"/>
+        </w:rPr>
+      </w:pPr>
+      <w:proofErr w:type="spellStart"/>
+      <w:proofErr w:type="gramStart"/>
+      <w:r>
+        <w:rPr>
+          <w:rFonts w:ascii="Courier New" w:eastAsia="Times New Roman" w:hAnsi="Courier New" w:cs="Courier New"/>
+          <w:color w:val="000000"/>
+          <w:sz w:val="20"/>
+          <w:szCs w:val="20"/>
+        </w:rPr>
+        <w:t>chrome</w:t>
+      </w:r>
+      <w:r>
+        <w:rPr>
+          <w:rFonts w:ascii="Courier New" w:eastAsia="Times New Roman" w:hAnsi="Courier New" w:cs="Courier New"/>
+          <w:b/>
+          <w:bCs/>
+          <w:color w:val="000080"/>
+          <w:sz w:val="20"/>
+          <w:szCs w:val="20"/>
+        </w:rPr>
+        <w:t>.</w:t>
+      </w:r>
+      <w:r>
+        <w:rPr>
+          <w:rFonts w:ascii="Courier New" w:eastAsia="Times New Roman" w:hAnsi="Courier New" w:cs="Courier New"/>
+          <w:color w:val="000000"/>
+          <w:sz w:val="20"/>
+          <w:szCs w:val="20"/>
+        </w:rPr>
+        <w:t>alarms</w:t>
+      </w:r>
+      <w:r>
+        <w:rPr>
+          <w:rFonts w:ascii="Courier New" w:eastAsia="Times New Roman" w:hAnsi="Courier New" w:cs="Courier New"/>
+          <w:b/>
+          <w:bCs/>
+          <w:color w:val="000080"/>
+          <w:sz w:val="20"/>
+          <w:szCs w:val="20"/>
+        </w:rPr>
+        <w:t>.</w:t>
+      </w:r>
+      <w:r>
+        <w:rPr>
+          <w:rFonts w:ascii="Courier New" w:eastAsia="Times New Roman" w:hAnsi="Courier New" w:cs="Courier New"/>
+          <w:color w:val="000000"/>
+          <w:sz w:val="20"/>
+          <w:szCs w:val="20"/>
+        </w:rPr>
+        <w:t>create</w:t>
+      </w:r>
+      <w:proofErr w:type="spellEnd"/>
+      <w:r>
+        <w:rPr>
+          <w:rFonts w:ascii="Courier New" w:eastAsia="Times New Roman" w:hAnsi="Courier New" w:cs="Courier New"/>
+          <w:b/>
+          <w:bCs/>
+          <w:color w:val="000080"/>
+          <w:sz w:val="20"/>
+          <w:szCs w:val="20"/>
+        </w:rPr>
+        <w:t>(</w:t>
+      </w:r>
+      <w:proofErr w:type="spellStart"/>
+      <w:proofErr w:type="gramEnd"/>
+      <w:r>
+        <w:rPr>
+          <w:rFonts w:ascii="Courier New" w:eastAsia="Times New Roman" w:hAnsi="Courier New" w:cs="Courier New"/>
+          <w:color w:val="000000"/>
+          <w:sz w:val="20"/>
+          <w:szCs w:val="20"/>
+        </w:rPr>
+        <w:t>alarmName</w:t>
+      </w:r>
+      <w:proofErr w:type="spellEnd"/>
+      <w:r>
+        <w:rPr>
+          <w:rFonts w:ascii="Courier New" w:eastAsia="Times New Roman" w:hAnsi="Courier New" w:cs="Courier New"/>
+          <w:b/>
+          <w:bCs/>
+          <w:color w:val="000080"/>
+          <w:sz w:val="20"/>
+          <w:szCs w:val="20"/>
+        </w:rPr>
+        <w:t>,</w:t>
+      </w:r>
+      <w:r>
+        <w:rPr>
+          <w:rFonts w:ascii="Courier New" w:eastAsia="Times New Roman" w:hAnsi="Courier New" w:cs="Courier New"/>
+          <w:color w:val="000000"/>
+          <w:sz w:val="20"/>
+          <w:szCs w:val="20"/>
+        </w:rPr>
+        <w:t xml:space="preserve"> </w:t>
+      </w:r>
+      <w:r>
+        <w:rPr>
+          <w:rFonts w:ascii="Courier New" w:eastAsia="Times New Roman" w:hAnsi="Courier New" w:cs="Courier New"/>
+          <w:b/>
+          <w:bCs/>
+          <w:color w:val="000080"/>
+          <w:sz w:val="20"/>
+          <w:szCs w:val="20"/>
+        </w:rPr>
+        <w:t>{</w:t>
+      </w:r>
+      <w:proofErr w:type="spellStart"/>
+      <w:r>
+        <w:rPr>
+          <w:rFonts w:ascii="Courier New" w:eastAsia="Times New Roman" w:hAnsi="Courier New" w:cs="Courier New"/>
+          <w:color w:val="000000"/>
+          <w:sz w:val="20"/>
+          <w:szCs w:val="20"/>
+        </w:rPr>
+        <w:t>delayInMinutes</w:t>
+      </w:r>
+      <w:proofErr w:type="spellEnd"/>
+      <w:r>
+        <w:rPr>
+          <w:rFonts w:ascii="Courier New" w:eastAsia="Times New Roman" w:hAnsi="Courier New" w:cs="Courier New"/>
+          <w:b/>
+          <w:bCs/>
+          <w:color w:val="000080"/>
+          <w:sz w:val="20"/>
+          <w:szCs w:val="20"/>
+        </w:rPr>
+        <w:t>:</w:t>
+      </w:r>
+      <w:r>
+        <w:rPr>
+          <w:rFonts w:ascii="Courier New" w:eastAsia="Times New Roman" w:hAnsi="Courier New" w:cs="Courier New"/>
+          <w:color w:val="000000"/>
+          <w:sz w:val="20"/>
+          <w:szCs w:val="20"/>
+        </w:rPr>
+        <w:t xml:space="preserve"> </w:t>
+      </w:r>
+      <w:proofErr w:type="spellStart"/>
+      <w:r>
+        <w:rPr>
+          <w:rFonts w:ascii="Courier New" w:eastAsia="Times New Roman" w:hAnsi="Courier New" w:cs="Courier New"/>
+          <w:color w:val="000000"/>
+          <w:sz w:val="20"/>
+          <w:szCs w:val="20"/>
+        </w:rPr>
+        <w:t>request</w:t>
+      </w:r>
+      <w:r>
+        <w:rPr>
+          <w:rFonts w:ascii="Courier New" w:eastAsia="Times New Roman" w:hAnsi="Courier New" w:cs="Courier New"/>
+          <w:b/>
+          <w:bCs/>
+          <w:color w:val="000080"/>
+          <w:sz w:val="20"/>
+          <w:szCs w:val="20"/>
+        </w:rPr>
+        <w:t>.</w:t>
+      </w:r>
+      <w:r>
+        <w:rPr>
+          <w:rFonts w:ascii="Courier New" w:eastAsia="Times New Roman" w:hAnsi="Courier New" w:cs="Courier New"/>
+          <w:color w:val="000000"/>
+          <w:sz w:val="20"/>
+          <w:szCs w:val="20"/>
+        </w:rPr>
+        <w:t>timerValue</w:t>
+      </w:r>
+      <w:proofErr w:type="spellEnd"/>
+      <w:r>
+        <w:rPr>
+          <w:rFonts w:ascii="Courier New" w:eastAsia="Times New Roman" w:hAnsi="Courier New" w:cs="Courier New"/>
+          <w:b/>
+          <w:bCs/>
+          <w:color w:val="000080"/>
+          <w:sz w:val="20"/>
+          <w:szCs w:val="20"/>
+        </w:rPr>
+        <w:t>}</w:t>
+      </w:r>
+      <w:r>
+        <w:rPr>
+          <w:rFonts w:ascii="Courier New" w:eastAsia="Times New Roman" w:hAnsi="Courier New" w:cs="Courier New"/>
+          <w:color w:val="000000"/>
+          <w:sz w:val="20"/>
+          <w:szCs w:val="20"/>
+        </w:rPr>
+        <w:t xml:space="preserve"> </w:t>
+      </w:r>
+      <w:r>
+        <w:rPr>
+          <w:rFonts w:ascii="Courier New" w:eastAsia="Times New Roman" w:hAnsi="Courier New" w:cs="Courier New"/>
+          <w:b/>
+          <w:bCs/>
+          <w:color w:val="000080"/>
+          <w:sz w:val="20"/>
+          <w:szCs w:val="20"/>
+        </w:rPr>
+        <w:t>);</w:t>
+      </w:r>
+    </w:p>
+    <w:p>
+      <w:pPr>
+        <w:ind w:firstLine="0"/>
+        <w:rPr>
+          <w:lang w:val="sr-Cyrl-RS"/>
+        </w:rPr>
+      </w:pPr>
+    </w:p>
+    <w:p>
+      <w:pPr>
+        <w:rPr>
+          <w:lang w:val="sr-Cyrl-RS"/>
+        </w:rPr>
+      </w:pPr>
+      <w:r>
+        <w:rPr>
+          <w:lang w:val="sr-Cyrl-RS"/>
+        </w:rPr>
+        <w:lastRenderedPageBreak/>
+        <w:t xml:space="preserve">Након покренутог тајмера потребно је проследити поруку скрипти садржаја да је функција успешно одрађена. </w:t>
+      </w:r>
+    </w:p>
+    <w:p>
+      <w:pPr>
+        <w:rPr>
+          <w:lang w:val="sr-Cyrl-RS"/>
+        </w:rPr>
+      </w:pPr>
+    </w:p>
+    <w:p>
+      <w:pPr>
+        <w:shd w:val="clear" w:color="auto" w:fill="FFFFFF"/>
+        <w:spacing w:line="240" w:lineRule="auto"/>
+        <w:ind w:firstLine="511"/>
+        <w:jc w:val="left"/>
+        <w:rPr>
+          <w:rFonts w:eastAsia="Times New Roman" w:cs="Times New Roman"/>
+          <w:szCs w:val="24"/>
+        </w:rPr>
+      </w:pPr>
+      <w:proofErr w:type="spellStart"/>
+      <w:proofErr w:type="gramStart"/>
+      <w:r>
+        <w:rPr>
+          <w:rFonts w:ascii="Courier New" w:eastAsia="Times New Roman" w:hAnsi="Courier New" w:cs="Courier New"/>
+          <w:color w:val="000000"/>
+          <w:sz w:val="20"/>
+          <w:szCs w:val="20"/>
+        </w:rPr>
+        <w:t>sendResponse</w:t>
+      </w:r>
+      <w:proofErr w:type="spellEnd"/>
+      <w:r>
+        <w:rPr>
+          <w:rFonts w:ascii="Courier New" w:eastAsia="Times New Roman" w:hAnsi="Courier New" w:cs="Courier New"/>
+          <w:b/>
+          <w:bCs/>
+          <w:color w:val="000080"/>
+          <w:sz w:val="20"/>
+          <w:szCs w:val="20"/>
+        </w:rPr>
+        <w:t>(</w:t>
+      </w:r>
+      <w:proofErr w:type="gramEnd"/>
+      <w:r>
+        <w:rPr>
+          <w:rFonts w:ascii="Courier New" w:eastAsia="Times New Roman" w:hAnsi="Courier New" w:cs="Courier New"/>
+          <w:b/>
+          <w:bCs/>
+          <w:color w:val="000080"/>
+          <w:sz w:val="20"/>
+          <w:szCs w:val="20"/>
+        </w:rPr>
+        <w:t>{</w:t>
+      </w:r>
+      <w:r>
+        <w:rPr>
+          <w:rFonts w:ascii="Courier New" w:eastAsia="Times New Roman" w:hAnsi="Courier New" w:cs="Courier New"/>
+          <w:b/>
+          <w:bCs/>
+          <w:color w:val="804000"/>
+          <w:sz w:val="20"/>
+          <w:szCs w:val="20"/>
+        </w:rPr>
+        <w:t>status</w:t>
+      </w:r>
+      <w:r>
+        <w:rPr>
+          <w:rFonts w:ascii="Courier New" w:eastAsia="Times New Roman" w:hAnsi="Courier New" w:cs="Courier New"/>
+          <w:b/>
+          <w:bCs/>
+          <w:color w:val="000080"/>
+          <w:sz w:val="20"/>
+          <w:szCs w:val="20"/>
+        </w:rPr>
+        <w:t>:</w:t>
+      </w:r>
+      <w:r>
+        <w:rPr>
+          <w:rFonts w:ascii="Courier New" w:eastAsia="Times New Roman" w:hAnsi="Courier New" w:cs="Courier New"/>
+          <w:color w:val="000000"/>
+          <w:sz w:val="20"/>
+          <w:szCs w:val="20"/>
+        </w:rPr>
+        <w:t xml:space="preserve"> </w:t>
+      </w:r>
+      <w:r>
+        <w:rPr>
+          <w:rFonts w:ascii="Courier New" w:eastAsia="Times New Roman" w:hAnsi="Courier New" w:cs="Courier New"/>
+          <w:color w:val="808080"/>
+          <w:sz w:val="20"/>
+          <w:szCs w:val="20"/>
+        </w:rPr>
+        <w:t>"started"</w:t>
+      </w:r>
+      <w:r>
+        <w:rPr>
+          <w:rFonts w:ascii="Courier New" w:eastAsia="Times New Roman" w:hAnsi="Courier New" w:cs="Courier New"/>
+          <w:b/>
+          <w:bCs/>
+          <w:color w:val="000080"/>
+          <w:sz w:val="20"/>
+          <w:szCs w:val="20"/>
+        </w:rPr>
+        <w:t>});</w:t>
+      </w:r>
+    </w:p>
+    <w:p/>
+    <w:p>
+      <w:pPr>
+        <w:rPr>
+          <w:lang w:val="sr-Cyrl-RS"/>
+        </w:rPr>
+      </w:pPr>
+      <w:r>
+        <w:rPr>
+          <w:lang w:val="sr-Cyrl-RS"/>
+        </w:rPr>
+        <w:t xml:space="preserve">Потребно је водити евиденцију о свим заказаним обавештењима, тј. покренутим тајмерима. Због </w:t>
+      </w:r>
+      <w:r>
+        <w:rPr>
+          <w:lang w:val="sr-Cyrl-RS"/>
+        </w:rPr>
+        <w:t xml:space="preserve">тога </w:t>
+      </w:r>
+      <w:r>
+        <w:rPr>
+          <w:lang w:val="sr-Cyrl-RS"/>
+        </w:rPr>
+        <w:t>чувамо све информације</w:t>
+      </w:r>
+      <w:r>
+        <w:rPr>
+          <w:lang w:val="sr-Cyrl-RS"/>
+        </w:rPr>
+        <w:t xml:space="preserve"> у локалном складишту</w:t>
+      </w:r>
+      <w:r>
+        <w:rPr>
+          <w:lang w:val="sr-Cyrl-RS"/>
+        </w:rPr>
+        <w:t xml:space="preserve"> у виду низа који садржи информације о сваком обавештењу</w:t>
+      </w:r>
+      <w:r>
+        <w:rPr>
+          <w:lang w:val="sr-Cyrl-RS"/>
+        </w:rPr>
+        <w:t>, при том чувајући за свако обавештење исту временску ознаку која је додељена при креирању тајмера</w:t>
+      </w:r>
+      <w:r>
+        <w:rPr>
+          <w:lang w:val="sr-Cyrl-RS"/>
+        </w:rPr>
+        <w:t>.</w:t>
+      </w:r>
+    </w:p>
+    <w:p>
+      <w:pPr>
+        <w:rPr>
+          <w:lang w:val="sr-Cyrl-RS"/>
+        </w:rPr>
+      </w:pPr>
+      <w:proofErr w:type="spellStart"/>
+      <w:r>
+        <w:rPr>
+          <w:i/>
+        </w:rPr>
+        <w:t>Chrome.alarms</w:t>
+      </w:r>
+      <w:proofErr w:type="spellEnd"/>
+      <w:r>
+        <w:rPr>
+          <w:i/>
+        </w:rPr>
+        <w:t xml:space="preserve"> API</w:t>
+      </w:r>
+      <w:r>
+        <w:rPr>
+          <w:lang w:val="sr-Cyrl-RS"/>
+        </w:rPr>
+        <w:t xml:space="preserve"> ради у позадини и мери време. Оглашава се по истеку временског интервала, и то оглашавање је могуће регистровати ослушкивањем догађаја у позадинској скрипти.</w:t>
+      </w:r>
+      <w:r>
+        <w:rPr>
+          <w:lang w:val="sr-Cyrl-RS"/>
+        </w:rPr>
+        <w:t xml:space="preserve"> Потребно је за сваки случај проверити да ли се ради о нашем аларму проверавањем имена. </w:t>
+      </w:r>
+    </w:p>
+    <w:p>
+      <w:pPr>
+        <w:rPr>
+          <w:lang w:val="sr-Cyrl-RS"/>
+        </w:rPr>
+      </w:pPr>
+    </w:p>
+    <w:p>
+      <w:pPr>
+        <w:rPr>
+          <w:rFonts w:ascii="Courier New" w:eastAsia="Times New Roman" w:hAnsi="Courier New" w:cs="Courier New"/>
+          <w:color w:val="000000"/>
+          <w:sz w:val="20"/>
+          <w:szCs w:val="20"/>
+        </w:rPr>
+      </w:pPr>
+      <w:proofErr w:type="spellStart"/>
+      <w:proofErr w:type="gramStart"/>
+      <w:r>
+        <w:rPr>
+          <w:rFonts w:ascii="Courier New" w:eastAsia="Times New Roman" w:hAnsi="Courier New" w:cs="Courier New"/>
+          <w:color w:val="000000"/>
+          <w:sz w:val="20"/>
+          <w:szCs w:val="20"/>
+        </w:rPr>
+        <w:t>chrome</w:t>
+      </w:r>
+      <w:r>
+        <w:rPr>
+          <w:rFonts w:ascii="Courier New" w:eastAsia="Times New Roman" w:hAnsi="Courier New" w:cs="Courier New"/>
+          <w:b/>
+          <w:bCs/>
+          <w:color w:val="000080"/>
+          <w:sz w:val="20"/>
+          <w:szCs w:val="20"/>
+        </w:rPr>
+        <w:t>.</w:t>
+      </w:r>
+      <w:r>
+        <w:rPr>
+          <w:rFonts w:ascii="Courier New" w:eastAsia="Times New Roman" w:hAnsi="Courier New" w:cs="Courier New"/>
+          <w:color w:val="000000"/>
+          <w:sz w:val="20"/>
+          <w:szCs w:val="20"/>
+        </w:rPr>
+        <w:t>alarms</w:t>
+      </w:r>
+      <w:r>
+        <w:rPr>
+          <w:rFonts w:ascii="Courier New" w:eastAsia="Times New Roman" w:hAnsi="Courier New" w:cs="Courier New"/>
+          <w:b/>
+          <w:bCs/>
+          <w:color w:val="000080"/>
+          <w:sz w:val="20"/>
+          <w:szCs w:val="20"/>
+        </w:rPr>
+        <w:t>.</w:t>
+      </w:r>
+      <w:r>
+        <w:rPr>
+          <w:rFonts w:ascii="Courier New" w:eastAsia="Times New Roman" w:hAnsi="Courier New" w:cs="Courier New"/>
+          <w:color w:val="000000"/>
+          <w:sz w:val="20"/>
+          <w:szCs w:val="20"/>
+        </w:rPr>
+        <w:t>onAlarm</w:t>
+      </w:r>
+      <w:r>
+        <w:rPr>
+          <w:rFonts w:ascii="Courier New" w:eastAsia="Times New Roman" w:hAnsi="Courier New" w:cs="Courier New"/>
+          <w:b/>
+          <w:bCs/>
+          <w:color w:val="000080"/>
+          <w:sz w:val="20"/>
+          <w:szCs w:val="20"/>
+        </w:rPr>
+        <w:t>.</w:t>
+      </w:r>
+      <w:r>
+        <w:rPr>
+          <w:rFonts w:ascii="Courier New" w:eastAsia="Times New Roman" w:hAnsi="Courier New" w:cs="Courier New"/>
+          <w:color w:val="000000"/>
+          <w:sz w:val="20"/>
+          <w:szCs w:val="20"/>
+        </w:rPr>
+        <w:t>addListener</w:t>
+      </w:r>
+      <w:proofErr w:type="spellEnd"/>
+      <w:r>
+        <w:rPr>
+          <w:rFonts w:ascii="Courier New" w:eastAsia="Times New Roman" w:hAnsi="Courier New" w:cs="Courier New"/>
+          <w:b/>
+          <w:bCs/>
+          <w:color w:val="000080"/>
+          <w:sz w:val="20"/>
+          <w:szCs w:val="20"/>
+        </w:rPr>
+        <w:t>(</w:t>
+      </w:r>
+      <w:proofErr w:type="gramEnd"/>
+      <w:r>
+        <w:rPr>
+          <w:rFonts w:ascii="Courier New" w:eastAsia="Times New Roman" w:hAnsi="Courier New" w:cs="Courier New"/>
+          <w:b/>
+          <w:bCs/>
+          <w:color w:val="000080"/>
+          <w:sz w:val="20"/>
+          <w:szCs w:val="20"/>
+        </w:rPr>
+        <w:t>(</w:t>
+      </w:r>
+      <w:r>
+        <w:rPr>
+          <w:rFonts w:ascii="Courier New" w:eastAsia="Times New Roman" w:hAnsi="Courier New" w:cs="Courier New"/>
+          <w:color w:val="000000"/>
+          <w:sz w:val="20"/>
+          <w:szCs w:val="20"/>
+        </w:rPr>
+        <w:t>alarm</w:t>
+      </w:r>
+      <w:r>
+        <w:rPr>
+          <w:rFonts w:ascii="Courier New" w:eastAsia="Times New Roman" w:hAnsi="Courier New" w:cs="Courier New"/>
+          <w:b/>
+          <w:bCs/>
+          <w:color w:val="000080"/>
+          <w:sz w:val="20"/>
+          <w:szCs w:val="20"/>
+        </w:rPr>
+        <w:t>)</w:t>
+      </w:r>
+      <w:r>
+        <w:rPr>
+          <w:rFonts w:ascii="Courier New" w:eastAsia="Times New Roman" w:hAnsi="Courier New" w:cs="Courier New"/>
+          <w:color w:val="000000"/>
+          <w:sz w:val="20"/>
+          <w:szCs w:val="20"/>
+        </w:rPr>
+        <w:t xml:space="preserve"> </w:t>
+      </w:r>
+      <w:r>
+        <w:rPr>
+          <w:rFonts w:ascii="Courier New" w:eastAsia="Times New Roman" w:hAnsi="Courier New" w:cs="Courier New"/>
+          <w:b/>
+          <w:bCs/>
+          <w:color w:val="000080"/>
+          <w:sz w:val="20"/>
+          <w:szCs w:val="20"/>
+        </w:rPr>
+        <w:t>=&gt;</w:t>
+      </w:r>
+      <w:r>
+        <w:rPr>
+          <w:rFonts w:ascii="Courier New" w:eastAsia="Times New Roman" w:hAnsi="Courier New" w:cs="Courier New"/>
+          <w:color w:val="000000"/>
+          <w:sz w:val="20"/>
+          <w:szCs w:val="20"/>
+        </w:rPr>
+        <w:t xml:space="preserve"> </w:t>
+      </w:r>
+      <w:r>
+        <w:rPr>
+          <w:rFonts w:ascii="Courier New" w:eastAsia="Times New Roman" w:hAnsi="Courier New" w:cs="Courier New"/>
+          <w:b/>
+          <w:bCs/>
+          <w:color w:val="000080"/>
+          <w:sz w:val="20"/>
+          <w:szCs w:val="20"/>
+        </w:rPr>
+        <w:t>{</w:t>
+      </w:r>
+    </w:p>
+    <w:p>
+      <w:pPr>
+        <w:shd w:val="clear" w:color="auto" w:fill="FFFFFF"/>
+        <w:spacing w:line="240" w:lineRule="auto"/>
+        <w:ind w:firstLine="0"/>
+        <w:jc w:val="left"/>
+        <w:rPr>
+          <w:rFonts w:ascii="Courier New" w:eastAsia="Times New Roman" w:hAnsi="Courier New" w:cs="Courier New"/>
+          <w:color w:val="000000"/>
+          <w:sz w:val="20"/>
+          <w:szCs w:val="20"/>
+        </w:rPr>
+      </w:pPr>
+      <w:r>
+        <w:rPr>
+          <w:rFonts w:ascii="Courier New" w:eastAsia="Times New Roman" w:hAnsi="Courier New" w:cs="Courier New"/>
+          <w:color w:val="000000"/>
+          <w:sz w:val="20"/>
+          <w:szCs w:val="20"/>
+        </w:rPr>
+        <w:t xml:space="preserve">   </w:t>
+      </w:r>
+      <w:r>
+        <w:rPr>
+          <w:rFonts w:ascii="Courier New" w:eastAsia="Times New Roman" w:hAnsi="Courier New" w:cs="Courier New"/>
+          <w:color w:val="000000"/>
+          <w:sz w:val="20"/>
+          <w:szCs w:val="20"/>
+        </w:rPr>
+        <w:tab/>
+      </w:r>
+      <w:r>
+        <w:rPr>
+          <w:rFonts w:ascii="Courier New" w:eastAsia="Times New Roman" w:hAnsi="Courier New" w:cs="Courier New"/>
+          <w:color w:val="000000"/>
+          <w:sz w:val="20"/>
+          <w:szCs w:val="20"/>
+        </w:rPr>
+        <w:t xml:space="preserve"> </w:t>
+      </w:r>
+      <w:proofErr w:type="gramStart"/>
+      <w:r>
+        <w:rPr>
+          <w:rFonts w:ascii="Courier New" w:eastAsia="Times New Roman" w:hAnsi="Courier New" w:cs="Courier New"/>
+          <w:b/>
+          <w:bCs/>
+          <w:color w:val="0000FF"/>
+          <w:sz w:val="20"/>
+          <w:szCs w:val="20"/>
+        </w:rPr>
+        <w:t>if</w:t>
+      </w:r>
+      <w:proofErr w:type="gramEnd"/>
+      <w:r>
+        <w:rPr>
+          <w:rFonts w:ascii="Courier New" w:eastAsia="Times New Roman" w:hAnsi="Courier New" w:cs="Courier New"/>
+          <w:color w:val="000000"/>
+          <w:sz w:val="20"/>
+          <w:szCs w:val="20"/>
+        </w:rPr>
+        <w:t xml:space="preserve"> </w:t>
+      </w:r>
+      <w:r>
+        <w:rPr>
+          <w:rFonts w:ascii="Courier New" w:eastAsia="Times New Roman" w:hAnsi="Courier New" w:cs="Courier New"/>
+          <w:b/>
+          <w:bCs/>
+          <w:color w:val="000080"/>
+          <w:sz w:val="20"/>
+          <w:szCs w:val="20"/>
+        </w:rPr>
+        <w:t>(</w:t>
+      </w:r>
+      <w:proofErr w:type="spellStart"/>
+      <w:r>
+        <w:rPr>
+          <w:rFonts w:ascii="Courier New" w:eastAsia="Times New Roman" w:hAnsi="Courier New" w:cs="Courier New"/>
+          <w:color w:val="000000"/>
+          <w:sz w:val="20"/>
+          <w:szCs w:val="20"/>
+        </w:rPr>
+        <w:t>alarm</w:t>
+      </w:r>
+      <w:r>
+        <w:rPr>
+          <w:rFonts w:ascii="Courier New" w:eastAsia="Times New Roman" w:hAnsi="Courier New" w:cs="Courier New"/>
+          <w:b/>
+          <w:bCs/>
+          <w:color w:val="000080"/>
+          <w:sz w:val="20"/>
+          <w:szCs w:val="20"/>
+        </w:rPr>
+        <w:t>.</w:t>
+      </w:r>
+      <w:r>
+        <w:rPr>
+          <w:rFonts w:ascii="Courier New" w:eastAsia="Times New Roman" w:hAnsi="Courier New" w:cs="Courier New"/>
+          <w:color w:val="000000"/>
+          <w:sz w:val="20"/>
+          <w:szCs w:val="20"/>
+        </w:rPr>
+        <w:t>name</w:t>
+      </w:r>
+      <w:r>
+        <w:rPr>
+          <w:rFonts w:ascii="Courier New" w:eastAsia="Times New Roman" w:hAnsi="Courier New" w:cs="Courier New"/>
+          <w:b/>
+          <w:bCs/>
+          <w:color w:val="000080"/>
+          <w:sz w:val="20"/>
+          <w:szCs w:val="20"/>
+        </w:rPr>
+        <w:t>.</w:t>
+      </w:r>
+      <w:r>
+        <w:rPr>
+          <w:rFonts w:ascii="Courier New" w:eastAsia="Times New Roman" w:hAnsi="Courier New" w:cs="Courier New"/>
+          <w:color w:val="000000"/>
+          <w:sz w:val="20"/>
+          <w:szCs w:val="20"/>
+        </w:rPr>
+        <w:t>substring</w:t>
+      </w:r>
+      <w:proofErr w:type="spellEnd"/>
+      <w:r>
+        <w:rPr>
+          <w:rFonts w:ascii="Courier New" w:eastAsia="Times New Roman" w:hAnsi="Courier New" w:cs="Courier New"/>
+          <w:b/>
+          <w:bCs/>
+          <w:color w:val="000080"/>
+          <w:sz w:val="20"/>
+          <w:szCs w:val="20"/>
+        </w:rPr>
+        <w:t>(</w:t>
+      </w:r>
+      <w:r>
+        <w:rPr>
+          <w:rFonts w:ascii="Courier New" w:eastAsia="Times New Roman" w:hAnsi="Courier New" w:cs="Courier New"/>
+          <w:color w:val="FF8000"/>
+          <w:sz w:val="20"/>
+          <w:szCs w:val="20"/>
+        </w:rPr>
+        <w:t>0</w:t>
+      </w:r>
+      <w:r>
+        <w:rPr>
+          <w:rFonts w:ascii="Courier New" w:eastAsia="Times New Roman" w:hAnsi="Courier New" w:cs="Courier New"/>
+          <w:b/>
+          <w:bCs/>
+          <w:color w:val="000080"/>
+          <w:sz w:val="20"/>
+          <w:szCs w:val="20"/>
+        </w:rPr>
+        <w:t>,</w:t>
+      </w:r>
+      <w:r>
+        <w:rPr>
+          <w:rFonts w:ascii="Courier New" w:eastAsia="Times New Roman" w:hAnsi="Courier New" w:cs="Courier New"/>
+          <w:color w:val="000000"/>
+          <w:sz w:val="20"/>
+          <w:szCs w:val="20"/>
+        </w:rPr>
+        <w:t xml:space="preserve"> </w:t>
+      </w:r>
+      <w:r>
+        <w:rPr>
+          <w:rFonts w:ascii="Courier New" w:eastAsia="Times New Roman" w:hAnsi="Courier New" w:cs="Courier New"/>
+          <w:color w:val="FF8000"/>
+          <w:sz w:val="20"/>
+          <w:szCs w:val="20"/>
+        </w:rPr>
+        <w:t>7</w:t>
+      </w:r>
+      <w:r>
+        <w:rPr>
+          <w:rFonts w:ascii="Courier New" w:eastAsia="Times New Roman" w:hAnsi="Courier New" w:cs="Courier New"/>
+          <w:b/>
+          <w:bCs/>
+          <w:color w:val="000080"/>
+          <w:sz w:val="20"/>
+          <w:szCs w:val="20"/>
+        </w:rPr>
+        <w:t>)</w:t>
+      </w:r>
+      <w:r>
+        <w:rPr>
+          <w:rFonts w:ascii="Courier New" w:eastAsia="Times New Roman" w:hAnsi="Courier New" w:cs="Courier New"/>
+          <w:color w:val="000000"/>
+          <w:sz w:val="20"/>
+          <w:szCs w:val="20"/>
+        </w:rPr>
+        <w:t xml:space="preserve"> </w:t>
+      </w:r>
+      <w:r>
+        <w:rPr>
+          <w:rFonts w:ascii="Courier New" w:eastAsia="Times New Roman" w:hAnsi="Courier New" w:cs="Courier New"/>
+          <w:b/>
+          <w:bCs/>
+          <w:color w:val="000080"/>
+          <w:sz w:val="20"/>
+          <w:szCs w:val="20"/>
+        </w:rPr>
+        <w:t>===</w:t>
+      </w:r>
+      <w:r>
+        <w:rPr>
+          <w:rFonts w:ascii="Courier New" w:eastAsia="Times New Roman" w:hAnsi="Courier New" w:cs="Courier New"/>
+          <w:color w:val="000000"/>
+          <w:sz w:val="20"/>
+          <w:szCs w:val="20"/>
+        </w:rPr>
+        <w:t xml:space="preserve"> </w:t>
+      </w:r>
+      <w:r>
+        <w:rPr>
+          <w:rFonts w:ascii="Courier New" w:eastAsia="Times New Roman" w:hAnsi="Courier New" w:cs="Courier New"/>
+          <w:color w:val="808080"/>
+          <w:sz w:val="20"/>
+          <w:szCs w:val="20"/>
+        </w:rPr>
+        <w:t>"</w:t>
+      </w:r>
+      <w:proofErr w:type="spellStart"/>
+      <w:r>
+        <w:rPr>
+          <w:rFonts w:ascii="Courier New" w:eastAsia="Times New Roman" w:hAnsi="Courier New" w:cs="Courier New"/>
+          <w:color w:val="808080"/>
+          <w:sz w:val="20"/>
+          <w:szCs w:val="20"/>
+        </w:rPr>
+        <w:t>myAlarm</w:t>
+      </w:r>
+      <w:proofErr w:type="spellEnd"/>
+      <w:r>
+        <w:rPr>
+          <w:rFonts w:ascii="Courier New" w:eastAsia="Times New Roman" w:hAnsi="Courier New" w:cs="Courier New"/>
+          <w:color w:val="808080"/>
+          <w:sz w:val="20"/>
+          <w:szCs w:val="20"/>
+        </w:rPr>
+        <w:t>"</w:t>
+      </w:r>
+      <w:r>
+        <w:rPr>
+          <w:rFonts w:ascii="Courier New" w:eastAsia="Times New Roman" w:hAnsi="Courier New" w:cs="Courier New"/>
+          <w:b/>
+          <w:bCs/>
+          <w:color w:val="000080"/>
+          <w:sz w:val="20"/>
+          <w:szCs w:val="20"/>
+        </w:rPr>
+        <w:t>)</w:t>
+      </w:r>
+      <w:r>
+        <w:rPr>
+          <w:rFonts w:ascii="Courier New" w:eastAsia="Times New Roman" w:hAnsi="Courier New" w:cs="Courier New"/>
+          <w:color w:val="000000"/>
+          <w:sz w:val="20"/>
+          <w:szCs w:val="20"/>
+        </w:rPr>
+        <w:t xml:space="preserve"> </w:t>
+      </w:r>
+      <w:r>
+        <w:rPr>
+          <w:rFonts w:ascii="Courier New" w:eastAsia="Times New Roman" w:hAnsi="Courier New" w:cs="Courier New"/>
+          <w:b/>
+          <w:bCs/>
+          <w:color w:val="000080"/>
+          <w:sz w:val="20"/>
+          <w:szCs w:val="20"/>
+        </w:rPr>
+        <w:t>{</w:t>
+      </w:r>
+    </w:p>
+    <w:p>
+      <w:pPr>
+        <w:shd w:val="clear" w:color="auto" w:fill="FFFFFF"/>
+        <w:spacing w:line="240" w:lineRule="auto"/>
+        <w:ind w:firstLine="0"/>
+        <w:jc w:val="left"/>
+        <w:rPr>
+          <w:rFonts w:ascii="Courier New" w:eastAsia="Times New Roman" w:hAnsi="Courier New" w:cs="Courier New"/>
+          <w:color w:val="000000"/>
+          <w:sz w:val="20"/>
+          <w:szCs w:val="20"/>
+          <w:lang w:val="sr-Cyrl-RS"/>
+        </w:rPr>
+      </w:pPr>
+      <w:r>
+        <w:rPr>
+          <w:rFonts w:ascii="Courier New" w:eastAsia="Times New Roman" w:hAnsi="Courier New" w:cs="Courier New"/>
+          <w:color w:val="000000"/>
+          <w:sz w:val="20"/>
+          <w:szCs w:val="20"/>
+        </w:rPr>
+        <w:t xml:space="preserve">        </w:t>
+      </w:r>
+      <w:r>
+        <w:rPr>
+          <w:rFonts w:ascii="Courier New" w:eastAsia="Times New Roman" w:hAnsi="Courier New" w:cs="Courier New"/>
+          <w:color w:val="008000"/>
+          <w:sz w:val="20"/>
+          <w:szCs w:val="20"/>
+          <w:lang w:val="sr-Cyrl-RS"/>
+        </w:rPr>
+        <w:t>...</w:t>
+      </w:r>
+    </w:p>
+    <w:p>
+      <w:pPr>
+        <w:shd w:val="clear" w:color="auto" w:fill="FFFFFF"/>
+        <w:spacing w:line="240" w:lineRule="auto"/>
+        <w:ind w:firstLine="0"/>
+        <w:jc w:val="left"/>
+        <w:rPr>
+          <w:rFonts w:ascii="Courier New" w:eastAsia="Times New Roman" w:hAnsi="Courier New" w:cs="Courier New"/>
+          <w:color w:val="000000"/>
+          <w:sz w:val="20"/>
+          <w:szCs w:val="20"/>
+        </w:rPr>
+      </w:pPr>
+      <w:r>
+        <w:rPr>
+          <w:rFonts w:ascii="Courier New" w:eastAsia="Times New Roman" w:hAnsi="Courier New" w:cs="Courier New"/>
+          <w:color w:val="000000"/>
+          <w:sz w:val="20"/>
+          <w:szCs w:val="20"/>
+        </w:rPr>
+        <w:t xml:space="preserve">    </w:t>
+      </w:r>
+      <w:r>
+        <w:rPr>
+          <w:rFonts w:ascii="Courier New" w:eastAsia="Times New Roman" w:hAnsi="Courier New" w:cs="Courier New"/>
+          <w:color w:val="000000"/>
+          <w:sz w:val="20"/>
+          <w:szCs w:val="20"/>
+        </w:rPr>
+        <w:tab/>
+      </w:r>
+      <w:r>
+        <w:rPr>
+          <w:rFonts w:ascii="Courier New" w:eastAsia="Times New Roman" w:hAnsi="Courier New" w:cs="Courier New"/>
+          <w:b/>
+          <w:bCs/>
+          <w:color w:val="000080"/>
+          <w:sz w:val="20"/>
+          <w:szCs w:val="20"/>
+        </w:rPr>
+        <w:t>}</w:t>
+      </w:r>
+    </w:p>
+    <w:p>
+      <w:pPr>
+        <w:shd w:val="clear" w:color="auto" w:fill="FFFFFF"/>
+        <w:spacing w:line="240" w:lineRule="auto"/>
+        <w:ind w:firstLine="511"/>
+        <w:jc w:val="left"/>
+        <w:rPr>
+          <w:rFonts w:eastAsia="Times New Roman" w:cs="Times New Roman"/>
+          <w:szCs w:val="24"/>
+        </w:rPr>
+      </w:pPr>
+      <w:r>
+        <w:rPr>
+          <w:rFonts w:ascii="Courier New" w:eastAsia="Times New Roman" w:hAnsi="Courier New" w:cs="Courier New"/>
+          <w:b/>
+          <w:bCs/>
+          <w:color w:val="000080"/>
+          <w:sz w:val="20"/>
+          <w:szCs w:val="20"/>
+        </w:rPr>
+        <w:t>});</w:t>
+      </w:r>
+    </w:p>
+    <w:p>
+      <w:pPr>
+        <w:shd w:val="clear" w:color="auto" w:fill="FFFFFF"/>
+        <w:spacing w:line="240" w:lineRule="auto"/>
+        <w:ind w:firstLine="511"/>
+        <w:jc w:val="left"/>
+      </w:pPr>
+    </w:p>
+    <w:p>
+      <w:pPr>
+        <w:shd w:val="clear" w:color="auto" w:fill="FFFFFF"/>
+        <w:spacing w:line="240" w:lineRule="auto"/>
+        <w:ind w:firstLine="511"/>
+        <w:jc w:val="left"/>
+        <w:rPr>
+          <w:lang w:val="sr-Cyrl-RS"/>
+        </w:rPr>
+      </w:pPr>
+      <w:r>
+        <w:rPr>
+          <w:lang w:val="sr-Cyrl-RS"/>
+        </w:rPr>
+        <w:t xml:space="preserve">Уколико је реч о нашем аларму, значи да је истекао тајмер за одређено обавештење. Из локалног складишта се на основу временске ознаке из имена аларма дохвата и уједно и уклања обавештење са истом временском ознаком и све његове информације. </w:t>
+      </w:r>
+    </w:p>
+    <w:p>
+      <w:pPr>
+        <w:shd w:val="clear" w:color="auto" w:fill="FFFFFF"/>
+        <w:spacing w:line="240" w:lineRule="auto"/>
+        <w:ind w:firstLine="511"/>
+        <w:jc w:val="left"/>
+        <w:rPr>
+          <w:lang w:val="sr-Cyrl-RS"/>
+        </w:rPr>
+      </w:pPr>
+      <w:r>
+        <w:rPr>
+          <w:lang w:val="sr-Cyrl-RS"/>
+        </w:rPr>
+        <w:t>За крај је потребно приказати кориснику обавештење. То је</w:t>
+      </w:r>
+      <w:r>
+        <w:rPr>
+          <w:lang w:val="sr-Cyrl-RS"/>
+        </w:rPr>
+        <w:t xml:space="preserve"> одрађено уз помоћ </w:t>
+      </w:r>
+      <w:r>
+        <w:rPr>
+          <w:i/>
+          <w:lang w:val="sr-Cyrl-RS"/>
+        </w:rPr>
+        <w:t>chrome.notifications API</w:t>
+      </w:r>
+      <w:r>
+        <w:rPr>
+          <w:lang w:val="sr-Cyrl-RS"/>
+        </w:rPr>
+        <w:t xml:space="preserve"> који креира обавештења и приказује их на корисниковом рачунару. </w:t>
+      </w:r>
+    </w:p>
+    <w:p>
+      <w:pPr>
+        <w:shd w:val="clear" w:color="auto" w:fill="FFFFFF"/>
+        <w:spacing w:line="240" w:lineRule="auto"/>
+        <w:ind w:firstLine="511"/>
+        <w:jc w:val="left"/>
+        <w:rPr>
+          <w:lang w:val="sr-Cyrl-RS"/>
+        </w:rPr>
+      </w:pPr>
+      <w:r>
+        <w:rPr>
+          <w:lang w:val="sr-Cyrl-RS"/>
+        </w:rPr>
+        <w:t xml:space="preserve">Обавештење се креира уз помоћ функције </w:t>
+      </w:r>
+      <w:r>
+        <w:rPr>
+          <w:i/>
+          <w:lang w:val="sr-Cyrl-RS"/>
+        </w:rPr>
+        <w:t>chrome.notifications.create</w:t>
+      </w:r>
+      <w:r>
+        <w:rPr>
+          <w:lang w:val="sr-Cyrl-RS"/>
+        </w:rPr>
+        <w:t xml:space="preserve"> којој се прослеђују тип обавештења, слика, наслов, порука и приоритет.</w:t>
+      </w:r>
+    </w:p>
+    <w:p>
+      <w:pPr>
+        <w:shd w:val="clear" w:color="auto" w:fill="FFFFFF"/>
+        <w:spacing w:line="240" w:lineRule="auto"/>
+        <w:ind w:firstLine="511"/>
+        <w:jc w:val="left"/>
+        <w:rPr>
+          <w:lang w:val="sr-Cyrl-RS"/>
+        </w:rPr>
+      </w:pPr>
+    </w:p>
+    <w:p>
+      <w:pPr>
+        <w:shd w:val="clear" w:color="auto" w:fill="FFFFFF"/>
+        <w:spacing w:line="240" w:lineRule="auto"/>
+        <w:ind w:firstLine="720"/>
+        <w:jc w:val="left"/>
+        <w:rPr>
+          <w:rFonts w:ascii="Courier New" w:eastAsia="Times New Roman" w:hAnsi="Courier New" w:cs="Courier New"/>
+          <w:color w:val="000000"/>
+          <w:sz w:val="20"/>
+          <w:szCs w:val="20"/>
+        </w:rPr>
+      </w:pPr>
+      <w:proofErr w:type="spellStart"/>
+      <w:proofErr w:type="gramStart"/>
+      <w:r>
+        <w:rPr>
+          <w:rFonts w:ascii="Courier New" w:eastAsia="Times New Roman" w:hAnsi="Courier New" w:cs="Courier New"/>
+          <w:color w:val="000000"/>
+          <w:sz w:val="20"/>
+          <w:szCs w:val="20"/>
+        </w:rPr>
+        <w:t>chrome</w:t>
+      </w:r>
+      <w:r>
+        <w:rPr>
+          <w:rFonts w:ascii="Courier New" w:eastAsia="Times New Roman" w:hAnsi="Courier New" w:cs="Courier New"/>
+          <w:b/>
+          <w:bCs/>
+          <w:color w:val="000080"/>
+          <w:sz w:val="20"/>
+          <w:szCs w:val="20"/>
+        </w:rPr>
+        <w:t>.</w:t>
+      </w:r>
+      <w:r>
+        <w:rPr>
+          <w:rFonts w:ascii="Courier New" w:eastAsia="Times New Roman" w:hAnsi="Courier New" w:cs="Courier New"/>
+          <w:color w:val="000000"/>
+          <w:sz w:val="20"/>
+          <w:szCs w:val="20"/>
+        </w:rPr>
+        <w:t>notifications</w:t>
+      </w:r>
+      <w:r>
+        <w:rPr>
+          <w:rFonts w:ascii="Courier New" w:eastAsia="Times New Roman" w:hAnsi="Courier New" w:cs="Courier New"/>
+          <w:b/>
+          <w:bCs/>
+          <w:color w:val="000080"/>
+          <w:sz w:val="20"/>
+          <w:szCs w:val="20"/>
+        </w:rPr>
+        <w:t>.</w:t>
+      </w:r>
+      <w:r>
+        <w:rPr>
+          <w:rFonts w:ascii="Courier New" w:eastAsia="Times New Roman" w:hAnsi="Courier New" w:cs="Courier New"/>
+          <w:color w:val="000000"/>
+          <w:sz w:val="20"/>
+          <w:szCs w:val="20"/>
+        </w:rPr>
+        <w:t>create</w:t>
+      </w:r>
+      <w:proofErr w:type="spellEnd"/>
+      <w:r>
+        <w:rPr>
+          <w:rFonts w:ascii="Courier New" w:eastAsia="Times New Roman" w:hAnsi="Courier New" w:cs="Courier New"/>
+          <w:b/>
+          <w:bCs/>
+          <w:color w:val="000080"/>
+          <w:sz w:val="20"/>
+          <w:szCs w:val="20"/>
+        </w:rPr>
+        <w:t>(</w:t>
+      </w:r>
+      <w:proofErr w:type="spellStart"/>
+      <w:proofErr w:type="gramEnd"/>
+      <w:r>
+        <w:rPr>
+          <w:rFonts w:ascii="Courier New" w:eastAsia="Times New Roman" w:hAnsi="Courier New" w:cs="Courier New"/>
+          <w:color w:val="000000"/>
+          <w:sz w:val="20"/>
+          <w:szCs w:val="20"/>
+        </w:rPr>
+        <w:t>notifName</w:t>
+      </w:r>
+      <w:proofErr w:type="spellEnd"/>
+      <w:r>
+        <w:rPr>
+          <w:rFonts w:ascii="Courier New" w:eastAsia="Times New Roman" w:hAnsi="Courier New" w:cs="Courier New"/>
+          <w:b/>
+          <w:bCs/>
+          <w:color w:val="000080"/>
+          <w:sz w:val="20"/>
+          <w:szCs w:val="20"/>
+        </w:rPr>
+        <w:t>,</w:t>
+      </w:r>
+      <w:r>
+        <w:rPr>
+          <w:rFonts w:ascii="Courier New" w:eastAsia="Times New Roman" w:hAnsi="Courier New" w:cs="Courier New"/>
+          <w:color w:val="000000"/>
+          <w:sz w:val="20"/>
+          <w:szCs w:val="20"/>
+        </w:rPr>
+        <w:t xml:space="preserve"> </w:t>
+      </w:r>
+      <w:r>
+        <w:rPr>
+          <w:rFonts w:ascii="Courier New" w:eastAsia="Times New Roman" w:hAnsi="Courier New" w:cs="Courier New"/>
+          <w:b/>
+          <w:bCs/>
+          <w:color w:val="000080"/>
+          <w:sz w:val="20"/>
+          <w:szCs w:val="20"/>
+        </w:rPr>
+        <w:t>{</w:t>
+      </w:r>
+    </w:p>
+    <w:p>
+      <w:pPr>
+        <w:shd w:val="clear" w:color="auto" w:fill="FFFFFF"/>
+        <w:spacing w:line="240" w:lineRule="auto"/>
+        <w:ind w:firstLine="0"/>
+        <w:jc w:val="left"/>
+        <w:rPr>
+          <w:rFonts w:ascii="Courier New" w:eastAsia="Times New Roman" w:hAnsi="Courier New" w:cs="Courier New"/>
+          <w:color w:val="000000"/>
+          <w:sz w:val="20"/>
+          <w:szCs w:val="20"/>
+        </w:rPr>
+      </w:pPr>
+      <w:r>
+        <w:rPr>
+          <w:rFonts w:ascii="Courier New" w:eastAsia="Times New Roman" w:hAnsi="Courier New" w:cs="Courier New"/>
+          <w:color w:val="000000"/>
+          <w:sz w:val="20"/>
+          <w:szCs w:val="20"/>
+        </w:rPr>
+        <w:t xml:space="preserve">                </w:t>
+      </w:r>
+      <w:proofErr w:type="gramStart"/>
+      <w:r>
+        <w:rPr>
+          <w:rFonts w:ascii="Courier New" w:eastAsia="Times New Roman" w:hAnsi="Courier New" w:cs="Courier New"/>
+          <w:color w:val="000000"/>
+          <w:sz w:val="20"/>
+          <w:szCs w:val="20"/>
+        </w:rPr>
+        <w:t>type</w:t>
+      </w:r>
+      <w:proofErr w:type="gramEnd"/>
+      <w:r>
+        <w:rPr>
+          <w:rFonts w:ascii="Courier New" w:eastAsia="Times New Roman" w:hAnsi="Courier New" w:cs="Courier New"/>
+          <w:b/>
+          <w:bCs/>
+          <w:color w:val="000080"/>
+          <w:sz w:val="20"/>
+          <w:szCs w:val="20"/>
+        </w:rPr>
+        <w:t>:</w:t>
+      </w:r>
+      <w:r>
+        <w:rPr>
+          <w:rFonts w:ascii="Courier New" w:eastAsia="Times New Roman" w:hAnsi="Courier New" w:cs="Courier New"/>
+          <w:color w:val="000000"/>
+          <w:sz w:val="20"/>
+          <w:szCs w:val="20"/>
+        </w:rPr>
+        <w:t xml:space="preserve"> </w:t>
+      </w:r>
+      <w:r>
+        <w:rPr>
+          <w:rFonts w:ascii="Courier New" w:eastAsia="Times New Roman" w:hAnsi="Courier New" w:cs="Courier New"/>
+          <w:color w:val="808080"/>
+          <w:sz w:val="20"/>
+          <w:szCs w:val="20"/>
+        </w:rPr>
+        <w:t>'basic'</w:t>
+      </w:r>
+      <w:r>
+        <w:rPr>
+          <w:rFonts w:ascii="Courier New" w:eastAsia="Times New Roman" w:hAnsi="Courier New" w:cs="Courier New"/>
+          <w:b/>
+          <w:bCs/>
+          <w:color w:val="000080"/>
+          <w:sz w:val="20"/>
+          <w:szCs w:val="20"/>
+        </w:rPr>
+        <w:t>,</w:t>
+      </w:r>
+    </w:p>
+    <w:p>
+      <w:pPr>
+        <w:shd w:val="clear" w:color="auto" w:fill="FFFFFF"/>
+        <w:spacing w:line="240" w:lineRule="auto"/>
+        <w:ind w:firstLine="0"/>
+        <w:jc w:val="left"/>
+        <w:rPr>
+          <w:rFonts w:ascii="Courier New" w:eastAsia="Times New Roman" w:hAnsi="Courier New" w:cs="Courier New"/>
+          <w:color w:val="000000"/>
+          <w:sz w:val="20"/>
+          <w:szCs w:val="20"/>
+        </w:rPr>
+      </w:pPr>
+      <w:r>
+        <w:rPr>
+          <w:rFonts w:ascii="Courier New" w:eastAsia="Times New Roman" w:hAnsi="Courier New" w:cs="Courier New"/>
+          <w:color w:val="000000"/>
+          <w:sz w:val="20"/>
+          <w:szCs w:val="20"/>
+        </w:rPr>
+        <w:t xml:space="preserve">                </w:t>
+      </w:r>
+      <w:proofErr w:type="spellStart"/>
+      <w:proofErr w:type="gramStart"/>
+      <w:r>
+        <w:rPr>
+          <w:rFonts w:ascii="Courier New" w:eastAsia="Times New Roman" w:hAnsi="Courier New" w:cs="Courier New"/>
+          <w:color w:val="000000"/>
+          <w:sz w:val="20"/>
+          <w:szCs w:val="20"/>
+        </w:rPr>
+        <w:t>iconUrl</w:t>
+      </w:r>
+      <w:proofErr w:type="spellEnd"/>
+      <w:proofErr w:type="gramEnd"/>
+      <w:r>
+        <w:rPr>
+          <w:rFonts w:ascii="Courier New" w:eastAsia="Times New Roman" w:hAnsi="Courier New" w:cs="Courier New"/>
+          <w:b/>
+          <w:bCs/>
+          <w:color w:val="000080"/>
+          <w:sz w:val="20"/>
+          <w:szCs w:val="20"/>
+        </w:rPr>
+        <w:t>:</w:t>
+      </w:r>
+      <w:r>
+        <w:rPr>
+          <w:rFonts w:ascii="Courier New" w:eastAsia="Times New Roman" w:hAnsi="Courier New" w:cs="Courier New"/>
+          <w:color w:val="000000"/>
+          <w:sz w:val="20"/>
+          <w:szCs w:val="20"/>
+        </w:rPr>
+        <w:t xml:space="preserve"> </w:t>
+      </w:r>
+      <w:r>
+        <w:rPr>
+          <w:rFonts w:ascii="Courier New" w:eastAsia="Times New Roman" w:hAnsi="Courier New" w:cs="Courier New"/>
+          <w:color w:val="808080"/>
+          <w:sz w:val="20"/>
+          <w:szCs w:val="20"/>
+        </w:rPr>
+        <w:t>'images/icons/logo_notif.png'</w:t>
+      </w:r>
+      <w:r>
+        <w:rPr>
+          <w:rFonts w:ascii="Courier New" w:eastAsia="Times New Roman" w:hAnsi="Courier New" w:cs="Courier New"/>
+          <w:b/>
+          <w:bCs/>
+          <w:color w:val="000080"/>
+          <w:sz w:val="20"/>
+          <w:szCs w:val="20"/>
+        </w:rPr>
+        <w:t>,</w:t>
+      </w:r>
+    </w:p>
+    <w:p>
+      <w:pPr>
+        <w:shd w:val="clear" w:color="auto" w:fill="FFFFFF"/>
+        <w:spacing w:line="240" w:lineRule="auto"/>
+        <w:ind w:firstLine="0"/>
+        <w:jc w:val="left"/>
+        <w:rPr>
+          <w:rFonts w:ascii="Courier New" w:eastAsia="Times New Roman" w:hAnsi="Courier New" w:cs="Courier New"/>
+          <w:color w:val="000000"/>
+          <w:sz w:val="20"/>
+          <w:szCs w:val="20"/>
+        </w:rPr>
+      </w:pPr>
+      <w:r>
+        <w:rPr>
+          <w:rFonts w:ascii="Courier New" w:eastAsia="Times New Roman" w:hAnsi="Courier New" w:cs="Courier New"/>
+          <w:color w:val="000000"/>
+          <w:sz w:val="20"/>
+          <w:szCs w:val="20"/>
+        </w:rPr>
+        <w:t xml:space="preserve">                </w:t>
+      </w:r>
+      <w:proofErr w:type="gramStart"/>
+      <w:r>
+        <w:rPr>
+          <w:rFonts w:ascii="Courier New" w:eastAsia="Times New Roman" w:hAnsi="Courier New" w:cs="Courier New"/>
+          <w:color w:val="000000"/>
+          <w:sz w:val="20"/>
+          <w:szCs w:val="20"/>
+        </w:rPr>
+        <w:t>title</w:t>
+      </w:r>
+      <w:proofErr w:type="gramEnd"/>
+      <w:r>
+        <w:rPr>
+          <w:rFonts w:ascii="Courier New" w:eastAsia="Times New Roman" w:hAnsi="Courier New" w:cs="Courier New"/>
+          <w:b/>
+          <w:bCs/>
+          <w:color w:val="000080"/>
+          <w:sz w:val="20"/>
+          <w:szCs w:val="20"/>
+        </w:rPr>
+        <w:t>:</w:t>
+      </w:r>
+      <w:r>
+        <w:rPr>
+          <w:rFonts w:ascii="Courier New" w:eastAsia="Times New Roman" w:hAnsi="Courier New" w:cs="Courier New"/>
+          <w:color w:val="000000"/>
+          <w:sz w:val="20"/>
+          <w:szCs w:val="20"/>
+        </w:rPr>
+        <w:t xml:space="preserve"> </w:t>
+      </w:r>
+      <w:r>
+        <w:rPr>
+          <w:rFonts w:ascii="Courier New" w:eastAsia="Times New Roman" w:hAnsi="Courier New" w:cs="Courier New"/>
+          <w:color w:val="808080"/>
+          <w:sz w:val="20"/>
+          <w:szCs w:val="20"/>
+        </w:rPr>
+        <w:t>"Reminder!"</w:t>
+      </w:r>
+      <w:r>
+        <w:rPr>
+          <w:rFonts w:ascii="Courier New" w:eastAsia="Times New Roman" w:hAnsi="Courier New" w:cs="Courier New"/>
+          <w:b/>
+          <w:bCs/>
+          <w:color w:val="000080"/>
+          <w:sz w:val="20"/>
+          <w:szCs w:val="20"/>
+        </w:rPr>
+        <w:t>,</w:t>
+      </w:r>
+    </w:p>
+    <w:p>
+      <w:pPr>
+        <w:shd w:val="clear" w:color="auto" w:fill="FFFFFF"/>
+        <w:spacing w:line="240" w:lineRule="auto"/>
+        <w:ind w:firstLine="0"/>
+        <w:jc w:val="left"/>
+        <w:rPr>
+          <w:rFonts w:ascii="Courier New" w:eastAsia="Times New Roman" w:hAnsi="Courier New" w:cs="Courier New"/>
+          <w:color w:val="000000"/>
+          <w:sz w:val="20"/>
+          <w:szCs w:val="20"/>
+        </w:rPr>
+      </w:pPr>
+      <w:r>
+        <w:rPr>
+          <w:rFonts w:ascii="Courier New" w:eastAsia="Times New Roman" w:hAnsi="Courier New" w:cs="Courier New"/>
+          <w:color w:val="000000"/>
+          <w:sz w:val="20"/>
+          <w:szCs w:val="20"/>
+        </w:rPr>
+        <w:t xml:space="preserve">                </w:t>
+      </w:r>
+      <w:proofErr w:type="gramStart"/>
+      <w:r>
+        <w:rPr>
+          <w:rFonts w:ascii="Courier New" w:eastAsia="Times New Roman" w:hAnsi="Courier New" w:cs="Courier New"/>
+          <w:color w:val="000000"/>
+          <w:sz w:val="20"/>
+          <w:szCs w:val="20"/>
+        </w:rPr>
+        <w:t>message</w:t>
+      </w:r>
+      <w:proofErr w:type="gramEnd"/>
+      <w:r>
+        <w:rPr>
+          <w:rFonts w:ascii="Courier New" w:eastAsia="Times New Roman" w:hAnsi="Courier New" w:cs="Courier New"/>
+          <w:b/>
+          <w:bCs/>
+          <w:color w:val="000080"/>
+          <w:sz w:val="20"/>
+          <w:szCs w:val="20"/>
+        </w:rPr>
+        <w:t>:</w:t>
+      </w:r>
+      <w:r>
+        <w:rPr>
+          <w:rFonts w:ascii="Courier New" w:eastAsia="Times New Roman" w:hAnsi="Courier New" w:cs="Courier New"/>
+          <w:color w:val="000000"/>
+          <w:sz w:val="20"/>
+          <w:szCs w:val="20"/>
+        </w:rPr>
+        <w:t xml:space="preserve"> </w:t>
+      </w:r>
+      <w:r>
+        <w:rPr>
+          <w:rFonts w:ascii="Courier New" w:eastAsia="Times New Roman" w:hAnsi="Courier New" w:cs="Courier New"/>
+          <w:color w:val="808080"/>
+          <w:sz w:val="20"/>
+          <w:szCs w:val="20"/>
+        </w:rPr>
+        <w:t>"You have e-mail: "</w:t>
+      </w:r>
+      <w:r>
+        <w:rPr>
+          <w:rFonts w:ascii="Courier New" w:eastAsia="Times New Roman" w:hAnsi="Courier New" w:cs="Courier New"/>
+          <w:color w:val="000000"/>
+          <w:sz w:val="20"/>
+          <w:szCs w:val="20"/>
+        </w:rPr>
+        <w:t xml:space="preserve"> </w:t>
+      </w:r>
+      <w:r>
+        <w:rPr>
+          <w:rFonts w:ascii="Courier New" w:eastAsia="Times New Roman" w:hAnsi="Courier New" w:cs="Courier New"/>
+          <w:b/>
+          <w:bCs/>
+          <w:color w:val="000080"/>
+          <w:sz w:val="20"/>
+          <w:szCs w:val="20"/>
+        </w:rPr>
+        <w:t>+</w:t>
+      </w:r>
+      <w:r>
+        <w:rPr>
+          <w:rFonts w:ascii="Courier New" w:eastAsia="Times New Roman" w:hAnsi="Courier New" w:cs="Courier New"/>
+          <w:color w:val="000000"/>
+          <w:sz w:val="20"/>
+          <w:szCs w:val="20"/>
+        </w:rPr>
+        <w:t xml:space="preserve"> </w:t>
+      </w:r>
+      <w:proofErr w:type="spellStart"/>
+      <w:r>
+        <w:rPr>
+          <w:rFonts w:ascii="Courier New" w:eastAsia="Times New Roman" w:hAnsi="Courier New" w:cs="Courier New"/>
+          <w:color w:val="000000"/>
+          <w:sz w:val="20"/>
+          <w:szCs w:val="20"/>
+        </w:rPr>
+        <w:t>notif</w:t>
+      </w:r>
+      <w:r>
+        <w:rPr>
+          <w:rFonts w:ascii="Courier New" w:eastAsia="Times New Roman" w:hAnsi="Courier New" w:cs="Courier New"/>
+          <w:b/>
+          <w:bCs/>
+          <w:color w:val="000080"/>
+          <w:sz w:val="20"/>
+          <w:szCs w:val="20"/>
+        </w:rPr>
+        <w:t>.</w:t>
+      </w:r>
+      <w:r>
+        <w:rPr>
+          <w:rFonts w:ascii="Courier New" w:eastAsia="Times New Roman" w:hAnsi="Courier New" w:cs="Courier New"/>
+          <w:color w:val="000000"/>
+          <w:sz w:val="20"/>
+          <w:szCs w:val="20"/>
+        </w:rPr>
+        <w:t>mailSubject</w:t>
+      </w:r>
+      <w:proofErr w:type="spellEnd"/>
+      <w:r>
+        <w:rPr>
+          <w:rFonts w:ascii="Courier New" w:eastAsia="Times New Roman" w:hAnsi="Courier New" w:cs="Courier New"/>
+          <w:b/>
+          <w:bCs/>
+          <w:color w:val="000080"/>
+          <w:sz w:val="20"/>
+          <w:szCs w:val="20"/>
+        </w:rPr>
+        <w:t>,</w:t>
+      </w:r>
+    </w:p>
+    <w:p>
+      <w:pPr>
+        <w:shd w:val="clear" w:color="auto" w:fill="FFFFFF"/>
+        <w:spacing w:line="240" w:lineRule="auto"/>
+        <w:ind w:firstLine="0"/>
+        <w:jc w:val="left"/>
+        <w:rPr>
+          <w:rFonts w:ascii="Courier New" w:eastAsia="Times New Roman" w:hAnsi="Courier New" w:cs="Courier New"/>
+          <w:color w:val="000000"/>
+          <w:sz w:val="20"/>
+          <w:szCs w:val="20"/>
+        </w:rPr>
+      </w:pPr>
+      <w:r>
+        <w:rPr>
+          <w:rFonts w:ascii="Courier New" w:eastAsia="Times New Roman" w:hAnsi="Courier New" w:cs="Courier New"/>
+          <w:color w:val="000000"/>
+          <w:sz w:val="20"/>
+          <w:szCs w:val="20"/>
+        </w:rPr>
+        <w:t xml:space="preserve">                </w:t>
+      </w:r>
+      <w:proofErr w:type="gramStart"/>
+      <w:r>
+        <w:rPr>
+          <w:rFonts w:ascii="Courier New" w:eastAsia="Times New Roman" w:hAnsi="Courier New" w:cs="Courier New"/>
+          <w:color w:val="000000"/>
+          <w:sz w:val="20"/>
+          <w:szCs w:val="20"/>
+        </w:rPr>
+        <w:t>priority</w:t>
+      </w:r>
+      <w:proofErr w:type="gramEnd"/>
+      <w:r>
+        <w:rPr>
+          <w:rFonts w:ascii="Courier New" w:eastAsia="Times New Roman" w:hAnsi="Courier New" w:cs="Courier New"/>
+          <w:b/>
+          <w:bCs/>
+          <w:color w:val="000080"/>
+          <w:sz w:val="20"/>
+          <w:szCs w:val="20"/>
+        </w:rPr>
+        <w:t>:</w:t>
+      </w:r>
+      <w:r>
+        <w:rPr>
+          <w:rFonts w:ascii="Courier New" w:eastAsia="Times New Roman" w:hAnsi="Courier New" w:cs="Courier New"/>
+          <w:color w:val="000000"/>
+          <w:sz w:val="20"/>
+          <w:szCs w:val="20"/>
+        </w:rPr>
+        <w:t xml:space="preserve"> </w:t>
+      </w:r>
+      <w:r>
+        <w:rPr>
+          <w:rFonts w:ascii="Courier New" w:eastAsia="Times New Roman" w:hAnsi="Courier New" w:cs="Courier New"/>
+          <w:color w:val="FF8000"/>
+          <w:sz w:val="20"/>
+          <w:szCs w:val="20"/>
+        </w:rPr>
+        <w:t>2</w:t>
+      </w:r>
+      <w:r>
+        <w:rPr>
+          <w:rFonts w:ascii="Courier New" w:eastAsia="Times New Roman" w:hAnsi="Courier New" w:cs="Courier New"/>
+          <w:b/>
+          <w:bCs/>
+          <w:color w:val="000080"/>
+          <w:sz w:val="20"/>
+          <w:szCs w:val="20"/>
+        </w:rPr>
+        <w:t>,</w:t>
+      </w:r>
+    </w:p>
+    <w:p>
+      <w:pPr>
+        <w:shd w:val="clear" w:color="auto" w:fill="FFFFFF"/>
+        <w:spacing w:line="240" w:lineRule="auto"/>
+        <w:ind w:left="720" w:firstLine="0"/>
+        <w:jc w:val="left"/>
+        <w:rPr>
+          <w:rFonts w:ascii="Courier New" w:eastAsia="Times New Roman" w:hAnsi="Courier New" w:cs="Courier New"/>
+          <w:color w:val="000000"/>
+          <w:sz w:val="20"/>
+          <w:szCs w:val="20"/>
+        </w:rPr>
+      </w:pPr>
+      <w:r>
+        <w:rPr>
+          <w:rFonts w:ascii="Courier New" w:eastAsia="Times New Roman" w:hAnsi="Courier New" w:cs="Courier New"/>
+          <w:color w:val="000000"/>
+          <w:sz w:val="20"/>
+          <w:szCs w:val="20"/>
+        </w:rPr>
+        <w:t xml:space="preserve">          </w:t>
+      </w:r>
+      <w:proofErr w:type="spellStart"/>
+      <w:proofErr w:type="gramStart"/>
+      <w:r>
+        <w:rPr>
+          <w:rFonts w:ascii="Courier New" w:eastAsia="Times New Roman" w:hAnsi="Courier New" w:cs="Courier New"/>
+          <w:color w:val="000000"/>
+          <w:sz w:val="20"/>
+          <w:szCs w:val="20"/>
+        </w:rPr>
+        <w:t>contextMessage</w:t>
+      </w:r>
+      <w:proofErr w:type="spellEnd"/>
+      <w:proofErr w:type="gramEnd"/>
+      <w:r>
+        <w:rPr>
+          <w:rFonts w:ascii="Courier New" w:eastAsia="Times New Roman" w:hAnsi="Courier New" w:cs="Courier New"/>
+          <w:b/>
+          <w:bCs/>
+          <w:color w:val="000080"/>
+          <w:sz w:val="20"/>
+          <w:szCs w:val="20"/>
+        </w:rPr>
+        <w:t>:</w:t>
+      </w:r>
+      <w:r>
+        <w:rPr>
+          <w:rFonts w:ascii="Courier New" w:eastAsia="Times New Roman" w:hAnsi="Courier New" w:cs="Courier New"/>
+          <w:color w:val="000000"/>
+          <w:sz w:val="20"/>
+          <w:szCs w:val="20"/>
+        </w:rPr>
+        <w:t xml:space="preserve"> </w:t>
+      </w:r>
+      <w:r>
+        <w:rPr>
+          <w:rFonts w:ascii="Courier New" w:eastAsia="Times New Roman" w:hAnsi="Courier New" w:cs="Courier New"/>
+          <w:color w:val="808080"/>
+          <w:sz w:val="20"/>
+          <w:szCs w:val="20"/>
+        </w:rPr>
+        <w:t>"From: "</w:t>
+      </w:r>
+      <w:r>
+        <w:rPr>
+          <w:rFonts w:ascii="Courier New" w:eastAsia="Times New Roman" w:hAnsi="Courier New" w:cs="Courier New"/>
+          <w:b/>
+          <w:bCs/>
+          <w:color w:val="000080"/>
+          <w:sz w:val="20"/>
+          <w:szCs w:val="20"/>
+        </w:rPr>
+        <w:t>+</w:t>
+      </w:r>
+      <w:r>
+        <w:rPr>
+          <w:rFonts w:ascii="Courier New" w:eastAsia="Times New Roman" w:hAnsi="Courier New" w:cs="Courier New"/>
+          <w:color w:val="000000"/>
+          <w:sz w:val="20"/>
+          <w:szCs w:val="20"/>
+        </w:rPr>
+        <w:t xml:space="preserve"> </w:t>
+      </w:r>
+      <w:proofErr w:type="spellStart"/>
+      <w:r>
+        <w:rPr>
+          <w:rFonts w:ascii="Courier New" w:eastAsia="Times New Roman" w:hAnsi="Courier New" w:cs="Courier New"/>
+          <w:color w:val="000000"/>
+          <w:sz w:val="20"/>
+          <w:szCs w:val="20"/>
+        </w:rPr>
+        <w:t>notif</w:t>
+      </w:r>
+      <w:r>
+        <w:rPr>
+          <w:rFonts w:ascii="Courier New" w:eastAsia="Times New Roman" w:hAnsi="Courier New" w:cs="Courier New"/>
+          <w:b/>
+          <w:bCs/>
+          <w:color w:val="000080"/>
+          <w:sz w:val="20"/>
+          <w:szCs w:val="20"/>
+        </w:rPr>
+        <w:t>.</w:t>
+      </w:r>
+      <w:r>
+        <w:rPr>
+          <w:rFonts w:ascii="Courier New" w:eastAsia="Times New Roman" w:hAnsi="Courier New" w:cs="Courier New"/>
+          <w:color w:val="000000"/>
+          <w:sz w:val="20"/>
+          <w:szCs w:val="20"/>
+        </w:rPr>
+        <w:t>senderName</w:t>
+      </w:r>
+      <w:proofErr w:type="spellEnd"/>
+      <w:r>
+        <w:rPr>
+          <w:rFonts w:ascii="Courier New" w:eastAsia="Times New Roman" w:hAnsi="Courier New" w:cs="Courier New"/>
+          <w:color w:val="000000"/>
+          <w:sz w:val="20"/>
+          <w:szCs w:val="20"/>
+        </w:rPr>
+        <w:t xml:space="preserve"> </w:t>
+      </w:r>
+      <w:r>
+        <w:rPr>
+          <w:rFonts w:ascii="Courier New" w:eastAsia="Times New Roman" w:hAnsi="Courier New" w:cs="Courier New"/>
+          <w:b/>
+          <w:bCs/>
+          <w:color w:val="000080"/>
+          <w:sz w:val="20"/>
+          <w:szCs w:val="20"/>
+        </w:rPr>
+        <w:t>+</w:t>
+      </w:r>
+      <w:r>
+        <w:rPr>
+          <w:rFonts w:ascii="Courier New" w:eastAsia="Times New Roman" w:hAnsi="Courier New" w:cs="Courier New"/>
+          <w:color w:val="000000"/>
+          <w:sz w:val="20"/>
+          <w:szCs w:val="20"/>
+        </w:rPr>
+        <w:t xml:space="preserve"> </w:t>
+      </w:r>
+      <w:r>
+        <w:rPr>
+          <w:rFonts w:ascii="Courier New" w:eastAsia="Times New Roman" w:hAnsi="Courier New" w:cs="Courier New"/>
+          <w:color w:val="808080"/>
+          <w:sz w:val="20"/>
+          <w:szCs w:val="20"/>
+        </w:rPr>
+        <w:t>"("</w:t>
+      </w:r>
+      <w:r>
+        <w:rPr>
+          <w:rFonts w:ascii="Courier New" w:eastAsia="Times New Roman" w:hAnsi="Courier New" w:cs="Courier New"/>
+          <w:color w:val="000000"/>
+          <w:sz w:val="20"/>
+          <w:szCs w:val="20"/>
+        </w:rPr>
+        <w:t xml:space="preserve"> </w:t>
+      </w:r>
+      <w:r>
+        <w:rPr>
+          <w:rFonts w:ascii="Courier New" w:eastAsia="Times New Roman" w:hAnsi="Courier New" w:cs="Courier New"/>
+          <w:b/>
+          <w:bCs/>
+          <w:color w:val="000080"/>
+          <w:sz w:val="20"/>
+          <w:szCs w:val="20"/>
+        </w:rPr>
+        <w:t>+</w:t>
+      </w:r>
+      <w:r>
+        <w:rPr>
+          <w:rFonts w:ascii="Courier New" w:eastAsia="Times New Roman" w:hAnsi="Courier New" w:cs="Courier New"/>
+          <w:color w:val="000000"/>
+          <w:sz w:val="20"/>
+          <w:szCs w:val="20"/>
+        </w:rPr>
+        <w:t xml:space="preserve"> </w:t>
+      </w:r>
+      <w:proofErr w:type="spellStart"/>
+      <w:r>
+        <w:rPr>
+          <w:rFonts w:ascii="Courier New" w:eastAsia="Times New Roman" w:hAnsi="Courier New" w:cs="Courier New"/>
+          <w:color w:val="000000"/>
+          <w:sz w:val="20"/>
+          <w:szCs w:val="20"/>
+        </w:rPr>
+        <w:t>notif</w:t>
+      </w:r>
+      <w:r>
+        <w:rPr>
+          <w:rFonts w:ascii="Courier New" w:eastAsia="Times New Roman" w:hAnsi="Courier New" w:cs="Courier New"/>
+          <w:b/>
+          <w:bCs/>
+          <w:color w:val="000080"/>
+          <w:sz w:val="20"/>
+          <w:szCs w:val="20"/>
+        </w:rPr>
+        <w:t>.</w:t>
+      </w:r>
+      <w:r>
+        <w:rPr>
+          <w:rFonts w:ascii="Courier New" w:eastAsia="Times New Roman" w:hAnsi="Courier New" w:cs="Courier New"/>
+          <w:color w:val="000000"/>
+          <w:sz w:val="20"/>
+          <w:szCs w:val="20"/>
+        </w:rPr>
+        <w:t>senderEmail</w:t>
+      </w:r>
+      <w:proofErr w:type="spellEnd"/>
+      <w:r>
+        <w:rPr>
+          <w:rFonts w:ascii="Courier New" w:eastAsia="Times New Roman" w:hAnsi="Courier New" w:cs="Courier New"/>
+          <w:color w:val="000000"/>
+          <w:sz w:val="20"/>
+          <w:szCs w:val="20"/>
+        </w:rPr>
+        <w:t xml:space="preserve"> </w:t>
+      </w:r>
+      <w:r>
+        <w:rPr>
+          <w:rFonts w:ascii="Courier New" w:eastAsia="Times New Roman" w:hAnsi="Courier New" w:cs="Courier New"/>
+          <w:b/>
+          <w:bCs/>
+          <w:color w:val="000080"/>
+          <w:sz w:val="20"/>
+          <w:szCs w:val="20"/>
+        </w:rPr>
+        <w:t>+</w:t>
+      </w:r>
+      <w:r>
+        <w:rPr>
+          <w:rFonts w:ascii="Courier New" w:eastAsia="Times New Roman" w:hAnsi="Courier New" w:cs="Courier New"/>
+          <w:color w:val="000000"/>
+          <w:sz w:val="20"/>
+          <w:szCs w:val="20"/>
+        </w:rPr>
+        <w:t xml:space="preserve"> </w:t>
+      </w:r>
+      <w:r>
+        <w:rPr>
+          <w:rFonts w:ascii="Courier New" w:eastAsia="Times New Roman" w:hAnsi="Courier New" w:cs="Courier New"/>
+          <w:color w:val="808080"/>
+          <w:sz w:val="20"/>
+          <w:szCs w:val="20"/>
+        </w:rPr>
+        <w:t>")"</w:t>
+      </w:r>
+      <w:r>
+        <w:rPr>
+          <w:rFonts w:ascii="Courier New" w:eastAsia="Times New Roman" w:hAnsi="Courier New" w:cs="Courier New"/>
+          <w:b/>
+          <w:bCs/>
+          <w:color w:val="000080"/>
+          <w:sz w:val="20"/>
+          <w:szCs w:val="20"/>
+        </w:rPr>
+        <w:t>,</w:t>
+      </w:r>
+    </w:p>
+    <w:p>
+      <w:pPr>
+        <w:shd w:val="clear" w:color="auto" w:fill="FFFFFF"/>
+        <w:spacing w:line="240" w:lineRule="auto"/>
+        <w:ind w:firstLine="0"/>
+        <w:jc w:val="left"/>
+        <w:rPr>
+          <w:rFonts w:ascii="Courier New" w:eastAsia="Times New Roman" w:hAnsi="Courier New" w:cs="Courier New"/>
+          <w:color w:val="000000"/>
+          <w:sz w:val="20"/>
+          <w:szCs w:val="20"/>
+        </w:rPr>
+      </w:pPr>
+      <w:r>
+        <w:rPr>
+          <w:rFonts w:ascii="Courier New" w:eastAsia="Times New Roman" w:hAnsi="Courier New" w:cs="Courier New"/>
+          <w:color w:val="000000"/>
+          <w:sz w:val="20"/>
+          <w:szCs w:val="20"/>
+        </w:rPr>
+        <w:t xml:space="preserve">                </w:t>
+      </w:r>
+      <w:proofErr w:type="spellStart"/>
+      <w:proofErr w:type="gramStart"/>
+      <w:r>
+        <w:rPr>
+          <w:rFonts w:ascii="Courier New" w:eastAsia="Times New Roman" w:hAnsi="Courier New" w:cs="Courier New"/>
+          <w:color w:val="000000"/>
+          <w:sz w:val="20"/>
+          <w:szCs w:val="20"/>
+        </w:rPr>
+        <w:t>requireInteraction</w:t>
+      </w:r>
+      <w:proofErr w:type="spellEnd"/>
+      <w:proofErr w:type="gramEnd"/>
+      <w:r>
+        <w:rPr>
+          <w:rFonts w:ascii="Courier New" w:eastAsia="Times New Roman" w:hAnsi="Courier New" w:cs="Courier New"/>
+          <w:b/>
+          <w:bCs/>
+          <w:color w:val="000080"/>
+          <w:sz w:val="20"/>
+          <w:szCs w:val="20"/>
+        </w:rPr>
+        <w:t>:</w:t>
+      </w:r>
+      <w:r>
+        <w:rPr>
+          <w:rFonts w:ascii="Courier New" w:eastAsia="Times New Roman" w:hAnsi="Courier New" w:cs="Courier New"/>
+          <w:color w:val="000000"/>
+          <w:sz w:val="20"/>
+          <w:szCs w:val="20"/>
+        </w:rPr>
+        <w:t xml:space="preserve"> </w:t>
+      </w:r>
+      <w:r>
+        <w:rPr>
+          <w:rFonts w:ascii="Courier New" w:eastAsia="Times New Roman" w:hAnsi="Courier New" w:cs="Courier New"/>
+          <w:b/>
+          <w:bCs/>
+          <w:color w:val="0000FF"/>
+          <w:sz w:val="20"/>
+          <w:szCs w:val="20"/>
+        </w:rPr>
+        <w:t>true</w:t>
+      </w:r>
+    </w:p>
+    <w:p>
+      <w:pPr>
+        <w:shd w:val="clear" w:color="auto" w:fill="FFFFFF"/>
+        <w:spacing w:line="240" w:lineRule="auto"/>
+        <w:ind w:firstLine="0"/>
+        <w:jc w:val="left"/>
+        <w:rPr>
+          <w:rFonts w:eastAsia="Times New Roman" w:cs="Times New Roman"/>
+          <w:szCs w:val="24"/>
+        </w:rPr>
+      </w:pPr>
+      <w:r>
+        <w:rPr>
+          <w:rFonts w:ascii="Courier New" w:eastAsia="Times New Roman" w:hAnsi="Courier New" w:cs="Courier New"/>
+          <w:color w:val="000000"/>
+          <w:sz w:val="20"/>
+          <w:szCs w:val="20"/>
+        </w:rPr>
+        <w:t xml:space="preserve">            </w:t>
+      </w:r>
+      <w:r>
+        <w:rPr>
+          <w:rFonts w:ascii="Courier New" w:eastAsia="Times New Roman" w:hAnsi="Courier New" w:cs="Courier New"/>
+          <w:b/>
+          <w:bCs/>
+          <w:color w:val="000080"/>
+          <w:sz w:val="20"/>
+          <w:szCs w:val="20"/>
+        </w:rPr>
+        <w:t>});</w:t>
+      </w:r>
+    </w:p>
+    <w:p>
+      <w:pPr>
+        <w:shd w:val="clear" w:color="auto" w:fill="FFFFFF"/>
+        <w:spacing w:line="240" w:lineRule="auto"/>
+        <w:ind w:firstLine="511"/>
+        <w:jc w:val="left"/>
+      </w:pPr>
+    </w:p>
+    <w:p>
+      <w:pPr>
+        <w:shd w:val="clear" w:color="auto" w:fill="FFFFFF"/>
+        <w:spacing w:line="240" w:lineRule="auto"/>
+        <w:ind w:firstLine="511"/>
+        <w:jc w:val="left"/>
+      </w:pPr>
+    </w:p>
+    <w:p>
+      <w:pPr>
+        <w:shd w:val="clear" w:color="auto" w:fill="FFFFFF"/>
+        <w:spacing w:line="240" w:lineRule="auto"/>
+        <w:ind w:firstLine="511"/>
+        <w:jc w:val="left"/>
+      </w:pPr>
+    </w:p>
+    <w:p>
+      <w:pPr>
+        <w:shd w:val="clear" w:color="auto" w:fill="FFFFFF"/>
+        <w:spacing w:line="240" w:lineRule="auto"/>
+        <w:ind w:firstLine="511"/>
+        <w:jc w:val="left"/>
+        <w:rPr>
+          <w:lang w:val="sr-Cyrl-RS"/>
+        </w:rPr>
+      </w:pPr>
+      <w:r>
+        <w:rPr>
+          <w:lang w:val="sr-Cyrl-RS"/>
+        </w:rPr>
+        <w:lastRenderedPageBreak/>
+        <w:t>Овиме је објашњена цела логика иза функционисања наше екстензије. За крај остаје објаснити како је направљен кориснички интерфејс екстензије и страна са опцијама.</w:t>
+      </w:r>
+    </w:p>
+    <w:p>
+      <w:pPr>
+        <w:shd w:val="clear" w:color="auto" w:fill="FFFFFF"/>
+        <w:spacing w:line="240" w:lineRule="auto"/>
+        <w:ind w:firstLine="511"/>
+        <w:jc w:val="left"/>
+        <w:rPr>
+          <w:lang w:val="sr-Cyrl-RS"/>
+        </w:rPr>
+      </w:pPr>
+      <w:r>
+        <w:rPr>
+          <w:lang w:val="sr-Cyrl-RS"/>
+        </w:rPr>
+        <w:t xml:space="preserve">Кориснички интерфејс екстензије, представљен као искачући прозор кликом на иконицу екстензије, састоји се из једноставног </w:t>
+      </w:r>
+      <w:r>
+        <w:rPr>
+          <w:i/>
+        </w:rPr>
+        <w:t xml:space="preserve">HTML </w:t>
+      </w:r>
+      <w:r>
+        <w:rPr>
+          <w:lang w:val="sr-Cyrl-RS"/>
+        </w:rPr>
+        <w:t xml:space="preserve">фајла </w:t>
+      </w:r>
+      <w:r>
+        <w:rPr>
+          <w:i/>
+        </w:rPr>
+        <w:t xml:space="preserve">-popup.html </w:t>
+      </w:r>
+      <w:r>
+        <w:rPr>
+          <w:lang w:val="sr-Cyrl-RS"/>
+        </w:rPr>
+        <w:t xml:space="preserve">који укључује један </w:t>
+      </w:r>
+      <w:r>
+        <w:rPr>
+          <w:i/>
+        </w:rPr>
+        <w:t>CSS – popup.css</w:t>
+      </w:r>
+      <w:r>
+        <w:rPr>
+          <w:lang w:val="sr-Cyrl-RS"/>
+        </w:rPr>
+        <w:t xml:space="preserve">. </w:t>
+      </w:r>
+    </w:p>
+    <w:p>
+      <w:pPr>
+        <w:shd w:val="clear" w:color="auto" w:fill="FFFFFF"/>
+        <w:spacing w:line="240" w:lineRule="auto"/>
+        <w:ind w:firstLine="511"/>
+        <w:jc w:val="left"/>
+      </w:pPr>
+      <w:r>
+        <w:rPr>
+          <w:lang w:val="sr-Cyrl-RS"/>
+        </w:rPr>
+        <w:t xml:space="preserve">Страна са опцијама се састоји такође из једноставног </w:t>
+      </w:r>
+      <w:r>
+        <w:rPr>
+          <w:i/>
+        </w:rPr>
+        <w:t xml:space="preserve">HTML </w:t>
+      </w:r>
+      <w:r>
+        <w:rPr>
+          <w:lang w:val="sr-Cyrl-RS"/>
+        </w:rPr>
+        <w:t>фајла</w:t>
+      </w:r>
+      <w:r>
+        <w:t>-</w:t>
+      </w:r>
+      <w:r>
+        <w:rPr>
+          <w:i/>
+        </w:rPr>
+        <w:t>options.html,</w:t>
+      </w:r>
+      <w:r>
+        <w:rPr>
+          <w:lang w:val="sr-Cyrl-RS"/>
+        </w:rPr>
+        <w:t xml:space="preserve"> који укључује један </w:t>
+      </w:r>
+      <w:r>
+        <w:rPr>
+          <w:i/>
+        </w:rPr>
+        <w:t>CSS</w:t>
+      </w:r>
+      <w:r>
+        <w:t xml:space="preserve"> </w:t>
+      </w:r>
+      <w:r>
+        <w:rPr>
+          <w:lang w:val="sr-Cyrl-RS"/>
+        </w:rPr>
+        <w:t xml:space="preserve">фајл – </w:t>
+      </w:r>
+      <w:r>
+        <w:rPr>
+          <w:i/>
+        </w:rPr>
+        <w:t>options.css</w:t>
+      </w:r>
+      <w:r>
+        <w:t xml:space="preserve"> </w:t>
+      </w:r>
+      <w:r>
+        <w:rPr>
+          <w:lang w:val="sr-Cyrl-RS"/>
+        </w:rPr>
+        <w:t xml:space="preserve">и један </w:t>
+      </w:r>
+      <w:r>
+        <w:rPr>
+          <w:i/>
+        </w:rPr>
+        <w:t>JavaScript</w:t>
+      </w:r>
+      <w:r>
+        <w:rPr>
+          <w:lang w:val="sr-Cyrl-RS"/>
+        </w:rPr>
+        <w:t xml:space="preserve"> фајл – </w:t>
+      </w:r>
+      <w:r>
+        <w:rPr>
+          <w:i/>
+        </w:rPr>
+        <w:t>options.js</w:t>
+      </w:r>
+      <w:r>
+        <w:t xml:space="preserve">. </w:t>
+      </w:r>
+    </w:p>
+    <w:p>
+      <w:pPr>
+        <w:shd w:val="clear" w:color="auto" w:fill="FFFFFF"/>
+        <w:spacing w:line="240" w:lineRule="auto"/>
+        <w:ind w:firstLine="511"/>
+        <w:jc w:val="left"/>
+        <w:rPr>
+          <w:lang w:val="sr-Cyrl-RS"/>
+        </w:rPr>
+      </w:pPr>
+      <w:r>
+        <w:rPr>
+          <w:lang w:val="sr-Cyrl-RS"/>
+        </w:rPr>
+        <w:t xml:space="preserve">Оно што страна са опцијама омогућава кориснику, осим ишчитавања основнх информација о екстензији, јесте преглед свих креираних тајмера за </w:t>
+      </w:r>
+      <w:r>
+        <w:rPr>
+          <w:lang w:val="sr-Cyrl-RS"/>
+        </w:rPr>
+        <w:t>обавештења</w:t>
+      </w:r>
+      <w:r>
+        <w:rPr>
+          <w:lang w:val="sr-Cyrl-RS"/>
+        </w:rPr>
+        <w:t xml:space="preserve"> и отказивање истих.</w:t>
+      </w:r>
+    </w:p>
+    <w:p>
+      <w:pPr>
+        <w:shd w:val="clear" w:color="auto" w:fill="FFFFFF"/>
+        <w:spacing w:line="240" w:lineRule="auto"/>
+        <w:ind w:firstLine="511"/>
+        <w:jc w:val="left"/>
+        <w:rPr>
+          <w:lang w:val="sr-Cyrl-RS"/>
+        </w:rPr>
+      </w:pPr>
+      <w:r>
+        <w:rPr>
+          <w:lang w:val="sr-Cyrl-RS"/>
+        </w:rPr>
+        <w:t xml:space="preserve">Преглед свих тајмера реализован је дохватањем низа обавештења из локалног складишта и његовим динамичким исписивањем на страници. При исписивању, поред сваког обавештења се креира и дугме </w:t>
+      </w:r>
+      <w:r>
+        <w:rPr>
+          <w:i/>
+        </w:rPr>
+        <w:t>Cancel</w:t>
+      </w:r>
+      <w:r>
+        <w:rPr>
+          <w:lang w:val="sr-Cyrl-RS"/>
+        </w:rPr>
+        <w:t xml:space="preserve">, које омогућава отказивање. </w:t>
+      </w:r>
+    </w:p>
+    <w:p>
+      <w:pPr>
+        <w:shd w:val="clear" w:color="auto" w:fill="FFFFFF"/>
+        <w:spacing w:line="240" w:lineRule="auto"/>
+        <w:ind w:firstLine="511"/>
+        <w:jc w:val="left"/>
+        <w:rPr>
+          <w:lang w:val="sr-Cyrl-RS"/>
+        </w:rPr>
+      </w:pPr>
+      <w:r>
+        <w:rPr>
+          <w:lang w:val="sr-Cyrl-RS"/>
+        </w:rPr>
+        <w:t xml:space="preserve">Притиском на дугме </w:t>
+      </w:r>
+      <w:r>
+        <w:rPr>
+          <w:i/>
+        </w:rPr>
+        <w:t>Cancel</w:t>
+      </w:r>
+      <w:r>
+        <w:rPr>
+          <w:i/>
+          <w:lang w:val="sr-Cyrl-RS"/>
+        </w:rPr>
+        <w:t xml:space="preserve"> </w:t>
+      </w:r>
+      <w:r>
+        <w:rPr>
+          <w:lang w:val="sr-Cyrl-RS"/>
+        </w:rPr>
+        <w:t>обавештење се уклања из локалног складишта, а тајмер за то обавештење се брише уз помоћ функције:</w:t>
+      </w:r>
+    </w:p>
+    <w:p>
+      <w:pPr>
+        <w:shd w:val="clear" w:color="auto" w:fill="FFFFFF"/>
+        <w:spacing w:line="240" w:lineRule="auto"/>
+        <w:ind w:firstLine="511"/>
+        <w:jc w:val="left"/>
+        <w:rPr>
+          <w:lang w:val="sr-Cyrl-RS"/>
+        </w:rPr>
+      </w:pPr>
+    </w:p>
+    <w:p>
+      <w:pPr>
+        <w:shd w:val="clear" w:color="auto" w:fill="FFFFFF"/>
+        <w:ind w:firstLine="720"/>
+        <w:rPr>
+          <w:rFonts w:cs="Times New Roman"/>
+          <w:szCs w:val="24"/>
+        </w:rPr>
+      </w:pPr>
+      <w:proofErr w:type="spellStart"/>
+      <w:proofErr w:type="gramStart"/>
+      <w:r>
+        <w:rPr>
+          <w:rStyle w:val="sc11"/>
+        </w:rPr>
+        <w:t>chrome</w:t>
+      </w:r>
+      <w:r>
+        <w:rPr>
+          <w:rStyle w:val="sc101"/>
+        </w:rPr>
+        <w:t>.</w:t>
+      </w:r>
+      <w:r>
+        <w:rPr>
+          <w:rStyle w:val="sc11"/>
+        </w:rPr>
+        <w:t>alarms</w:t>
+      </w:r>
+      <w:r>
+        <w:rPr>
+          <w:rStyle w:val="sc101"/>
+        </w:rPr>
+        <w:t>.</w:t>
+      </w:r>
+      <w:r>
+        <w:rPr>
+          <w:rStyle w:val="sc11"/>
+        </w:rPr>
+        <w:t>clear</w:t>
+      </w:r>
+      <w:proofErr w:type="spellEnd"/>
+      <w:r>
+        <w:rPr>
+          <w:rStyle w:val="sc101"/>
+        </w:rPr>
+        <w:t>(</w:t>
+      </w:r>
+      <w:proofErr w:type="gramEnd"/>
+      <w:r>
+        <w:rPr>
+          <w:rStyle w:val="sc11"/>
+        </w:rPr>
+        <w:t>alarm</w:t>
+      </w:r>
+      <w:r>
+        <w:rPr>
+          <w:rStyle w:val="sc101"/>
+        </w:rPr>
+        <w:t>);</w:t>
+      </w:r>
+    </w:p>
+    <w:p>
+      <w:pPr>
+        <w:ind w:firstLine="0"/>
+        <w:rPr>
+          <w:lang w:val="sr-Cyrl-RS"/>
+        </w:rPr>
+      </w:pPr>
+      <w:r>
+        <w:rPr>
+          <w:lang w:val="sr-Cyrl-RS"/>
+        </w:rPr>
+        <w:t xml:space="preserve">По брисању, страница се освежава (поново учитава), и поново се динамички исписује низ обавештења. </w:t>
+      </w:r>
+      <w:r>
+        <w:rPr>
+          <w:lang w:val="sr-Cyrl-RS"/>
+        </w:rPr>
+        <w:br w:type="page"/>
+      </w:r>
+    </w:p>
+    <w:p>
+      <w:pPr>
+        <w:shd w:val="clear" w:color="auto" w:fill="FFFFFF"/>
+        <w:spacing w:line="240" w:lineRule="auto"/>
+        <w:ind w:firstLine="511"/>
+        <w:jc w:val="left"/>
+        <w:rPr>
+          <w:lang w:val="sr-Cyrl-RS"/>
+        </w:rPr>
+      </w:pPr>
+    </w:p>
+    <w:p>
+      <w:pPr>
+        <w:shd w:val="clear" w:color="auto" w:fill="FFFFFF"/>
+        <w:spacing w:line="240" w:lineRule="auto"/>
+        <w:ind w:firstLine="511"/>
+        <w:jc w:val="left"/>
+        <w:rPr>
+          <w:rFonts w:eastAsia="Times New Roman" w:cs="Times New Roman"/>
+          <w:szCs w:val="24"/>
+        </w:rPr>
+      </w:pPr>
       <w:r>
         <w:br w:type="page"/>
       </w:r>
@@ -16991,7 +23727,7 @@
           <w:szCs w:val="40"/>
         </w:rPr>
       </w:pPr>
-      <w:bookmarkStart w:id="19" w:name="_Toc89856821"/>
+      <w:bookmarkStart w:id="18" w:name="_Toc90763147"/>
       <w:r>
         <w:rPr>
           <w:rFonts w:ascii="Times New Roman" w:hAnsi="Times New Roman" w:cs="Times New Roman"/>
@@ -17002,7 +23738,7 @@
         <w:lastRenderedPageBreak/>
         <w:t>Закључак</w:t>
       </w:r>
-      <w:bookmarkEnd w:id="19"/>
+      <w:bookmarkEnd w:id="18"/>
     </w:p>
     <w:p>
       <w:pPr>
@@ -17050,7 +23786,7 @@
           <w:lang w:val="sr-Cyrl-RS"/>
         </w:rPr>
       </w:pPr>
-      <w:bookmarkStart w:id="20" w:name="_Toc89856822"/>
+      <w:bookmarkStart w:id="19" w:name="_Toc90763148"/>
       <w:r>
         <w:rPr>
           <w:rFonts w:ascii="Times New Roman" w:hAnsi="Times New Roman" w:cs="Times New Roman"/>
@@ -17061,15 +23797,124 @@
         <w:lastRenderedPageBreak/>
         <w:t>Литература</w:t>
       </w:r>
+      <w:bookmarkEnd w:id="19"/>
+    </w:p>
+    <w:p>
+      <w:pPr>
+        <w:ind w:firstLine="0"/>
+        <w:rPr>
+          <w:lang w:val="sr-Cyrl-RS"/>
+        </w:rPr>
+      </w:pPr>
+    </w:p>
+    <w:p>
+      <w:pPr>
+        <w:ind w:firstLine="0"/>
+      </w:pPr>
+      <w:r>
+        <w:t>[1]</w:t>
+      </w:r>
+    </w:p>
+    <w:p>
+      <w:pPr>
+        <w:ind w:firstLine="0"/>
+      </w:pPr>
+      <w:r>
+        <w:t>[2]</w:t>
+      </w:r>
+    </w:p>
+    <w:p>
+      <w:pPr>
+        <w:ind w:firstLine="0"/>
+      </w:pPr>
+      <w:r>
+        <w:t>[3]</w:t>
+      </w:r>
+    </w:p>
+    <w:p>
+      <w:pPr>
+        <w:ind w:firstLine="0"/>
+      </w:pPr>
+      <w:r>
+        <w:t>[4]</w:t>
+      </w:r>
+    </w:p>
+    <w:p>
+      <w:pPr>
+        <w:ind w:firstLine="0"/>
+      </w:pPr>
+      <w:r>
+        <w:t>[5]</w:t>
+      </w:r>
+    </w:p>
+    <w:p>
+      <w:pPr>
+        <w:ind w:firstLine="0"/>
+      </w:pPr>
+      <w:r>
+        <w:t>[6]</w:t>
+      </w:r>
+    </w:p>
+    <w:p>
+      <w:pPr>
+        <w:ind w:firstLine="0"/>
+      </w:pPr>
+      <w:r>
+        <w:t>[7]</w:t>
+      </w:r>
+    </w:p>
+    <w:p>
+      <w:pPr>
+        <w:ind w:firstLine="0"/>
+      </w:pPr>
+      <w:r>
+        <w:t>[8]</w:t>
+      </w:r>
+    </w:p>
+    <w:p>
+      <w:pPr>
+        <w:ind w:firstLine="0"/>
+      </w:pPr>
+      <w:r>
+        <w:t>[9]</w:t>
+      </w:r>
+    </w:p>
+    <w:p>
+      <w:pPr>
+        <w:ind w:firstLine="0"/>
+      </w:pPr>
+      <w:r>
+        <w:t>[10]</w:t>
+      </w:r>
+    </w:p>
+    <w:p>
+      <w:pPr>
+        <w:ind w:firstLine="0"/>
+      </w:pPr>
+      <w:r>
+        <w:t>[11]</w:t>
+      </w:r>
+    </w:p>
+    <w:p>
+      <w:pPr>
+        <w:ind w:firstLine="0"/>
+      </w:pPr>
+      <w:r>
+        <w:t>[12]</w:t>
+      </w:r>
+    </w:p>
+    <w:p>
+      <w:pPr>
+        <w:ind w:firstLine="0"/>
+      </w:pPr>
+      <w:r>
+        <w:t>[13</w:t>
+      </w:r>
+      <w:bookmarkStart w:id="20" w:name="_GoBack"/>
       <w:bookmarkEnd w:id="20"/>
-    </w:p>
-    <w:p>
-      <w:pPr>
-        <w:ind w:firstLine="0"/>
-        <w:rPr>
-          <w:lang w:val="sr-Cyrl-RS"/>
-        </w:rPr>
-      </w:pPr>
+      <w:r>
+        <w:t>]</w:t>
+      </w:r>
     </w:p>
     <w:p>
       <w:pPr>
@@ -17098,7 +23943,7 @@
           <w:lang w:val="sr-Cyrl-RS"/>
         </w:rPr>
       </w:pPr>
-      <w:bookmarkStart w:id="21" w:name="_Toc89856823"/>
+      <w:bookmarkStart w:id="21" w:name="_Toc90763149"/>
       <w:r>
         <w:rPr>
           <w:rFonts w:ascii="Times New Roman" w:hAnsi="Times New Roman" w:cs="Times New Roman"/>
@@ -17113,6 +23958,776 @@
     </w:p>
     <w:p>
       <w:pPr>
+        <w:rPr>
+          <w:lang w:val="sr-Cyrl-RS"/>
+        </w:rPr>
+      </w:pPr>
+    </w:p>
+    <w:tbl>
+      <w:tblPr>
+        <w:tblStyle w:val="TableGrid0"/>
+        <w:tblW w:w="9962" w:type="dxa"/>
+        <w:tblInd w:w="5" w:type="dxa"/>
+        <w:tblCellMar>
+          <w:top w:w="63" w:type="dxa"/>
+          <w:left w:w="108" w:type="dxa"/>
+          <w:right w:w="115" w:type="dxa"/>
+        </w:tblCellMar>
+        <w:tblLook w:val="04A0" w:firstRow="1" w:lastRow="0" w:firstColumn="1" w:lastColumn="0" w:noHBand="0" w:noVBand="1"/>
+      </w:tblPr>
+      <w:tblGrid>
+        <w:gridCol w:w="1795"/>
+        <w:gridCol w:w="8167"/>
+      </w:tblGrid>
+      <w:tr>
+        <w:trPr>
+          <w:trHeight w:val="368"/>
+        </w:trPr>
+        <w:tc>
+          <w:tcPr>
+            <w:tcW w:w="1795" w:type="dxa"/>
+            <w:tcBorders>
+              <w:top w:val="single" w:sz="4" w:space="0" w:color="000000"/>
+              <w:left w:val="single" w:sz="4" w:space="0" w:color="000000"/>
+              <w:bottom w:val="single" w:sz="4" w:space="0" w:color="000000"/>
+              <w:right w:val="single" w:sz="4" w:space="0" w:color="000000"/>
+            </w:tcBorders>
+          </w:tcPr>
+          <w:p>
+            <w:pPr>
+              <w:ind w:left="6"/>
+              <w:jc w:val="center"/>
+              <w:rPr>
+                <w:rFonts w:ascii="Times New Roman" w:hAnsi="Times New Roman" w:cs="Times New Roman"/>
+                <w:sz w:val="24"/>
+                <w:szCs w:val="24"/>
+              </w:rPr>
+            </w:pPr>
+          </w:p>
+        </w:tc>
+        <w:tc>
+          <w:tcPr>
+            <w:tcW w:w="8167" w:type="dxa"/>
+            <w:tcBorders>
+              <w:top w:val="single" w:sz="4" w:space="0" w:color="000000"/>
+              <w:left w:val="single" w:sz="4" w:space="0" w:color="000000"/>
+              <w:bottom w:val="single" w:sz="4" w:space="0" w:color="000000"/>
+              <w:right w:val="single" w:sz="4" w:space="0" w:color="000000"/>
+            </w:tcBorders>
+          </w:tcPr>
+          <w:p>
+            <w:pPr>
+              <w:rPr>
+                <w:rFonts w:ascii="Times New Roman" w:hAnsi="Times New Roman" w:cs="Times New Roman"/>
+                <w:i/>
+                <w:sz w:val="24"/>
+                <w:szCs w:val="24"/>
+              </w:rPr>
+            </w:pPr>
+          </w:p>
+        </w:tc>
+      </w:tr>
+      <w:tr>
+        <w:trPr>
+          <w:trHeight w:val="368"/>
+        </w:trPr>
+        <w:tc>
+          <w:tcPr>
+            <w:tcW w:w="1795" w:type="dxa"/>
+            <w:tcBorders>
+              <w:top w:val="single" w:sz="4" w:space="0" w:color="000000"/>
+              <w:left w:val="single" w:sz="4" w:space="0" w:color="000000"/>
+              <w:bottom w:val="single" w:sz="4" w:space="0" w:color="000000"/>
+              <w:right w:val="single" w:sz="4" w:space="0" w:color="000000"/>
+            </w:tcBorders>
+          </w:tcPr>
+          <w:p>
+            <w:pPr>
+              <w:ind w:left="5"/>
+              <w:jc w:val="center"/>
+              <w:rPr>
+                <w:rFonts w:ascii="Times New Roman" w:hAnsi="Times New Roman" w:cs="Times New Roman"/>
+                <w:sz w:val="24"/>
+                <w:szCs w:val="24"/>
+              </w:rPr>
+            </w:pPr>
+          </w:p>
+        </w:tc>
+        <w:tc>
+          <w:tcPr>
+            <w:tcW w:w="8167" w:type="dxa"/>
+            <w:tcBorders>
+              <w:top w:val="single" w:sz="4" w:space="0" w:color="000000"/>
+              <w:left w:val="single" w:sz="4" w:space="0" w:color="000000"/>
+              <w:bottom w:val="single" w:sz="4" w:space="0" w:color="000000"/>
+              <w:right w:val="single" w:sz="4" w:space="0" w:color="000000"/>
+            </w:tcBorders>
+          </w:tcPr>
+          <w:p>
+            <w:pPr>
+              <w:rPr>
+                <w:rFonts w:ascii="Times New Roman" w:hAnsi="Times New Roman" w:cs="Times New Roman"/>
+                <w:i/>
+                <w:sz w:val="24"/>
+                <w:szCs w:val="24"/>
+                <w:lang w:val="en-US"/>
+              </w:rPr>
+            </w:pPr>
+          </w:p>
+        </w:tc>
+      </w:tr>
+      <w:tr>
+        <w:trPr>
+          <w:trHeight w:val="370"/>
+        </w:trPr>
+        <w:tc>
+          <w:tcPr>
+            <w:tcW w:w="1795" w:type="dxa"/>
+            <w:tcBorders>
+              <w:top w:val="single" w:sz="4" w:space="0" w:color="000000"/>
+              <w:left w:val="single" w:sz="4" w:space="0" w:color="000000"/>
+              <w:bottom w:val="single" w:sz="4" w:space="0" w:color="000000"/>
+              <w:right w:val="single" w:sz="4" w:space="0" w:color="000000"/>
+            </w:tcBorders>
+          </w:tcPr>
+          <w:p>
+            <w:pPr>
+              <w:ind w:left="5"/>
+              <w:jc w:val="center"/>
+              <w:rPr>
+                <w:rFonts w:ascii="Times New Roman" w:hAnsi="Times New Roman" w:cs="Times New Roman"/>
+                <w:sz w:val="24"/>
+                <w:szCs w:val="24"/>
+              </w:rPr>
+            </w:pPr>
+          </w:p>
+        </w:tc>
+        <w:tc>
+          <w:tcPr>
+            <w:tcW w:w="8167" w:type="dxa"/>
+            <w:tcBorders>
+              <w:top w:val="single" w:sz="4" w:space="0" w:color="000000"/>
+              <w:left w:val="single" w:sz="4" w:space="0" w:color="000000"/>
+              <w:bottom w:val="single" w:sz="4" w:space="0" w:color="000000"/>
+              <w:right w:val="single" w:sz="4" w:space="0" w:color="000000"/>
+            </w:tcBorders>
+          </w:tcPr>
+          <w:p>
+            <w:pPr>
+              <w:rPr>
+                <w:rFonts w:ascii="Times New Roman" w:hAnsi="Times New Roman" w:cs="Times New Roman"/>
+                <w:i/>
+                <w:sz w:val="24"/>
+                <w:szCs w:val="24"/>
+              </w:rPr>
+            </w:pPr>
+          </w:p>
+        </w:tc>
+      </w:tr>
+      <w:tr>
+        <w:trPr>
+          <w:trHeight w:val="368"/>
+        </w:trPr>
+        <w:tc>
+          <w:tcPr>
+            <w:tcW w:w="1795" w:type="dxa"/>
+            <w:tcBorders>
+              <w:top w:val="single" w:sz="4" w:space="0" w:color="000000"/>
+              <w:left w:val="single" w:sz="4" w:space="0" w:color="000000"/>
+              <w:bottom w:val="single" w:sz="4" w:space="0" w:color="000000"/>
+              <w:right w:val="single" w:sz="4" w:space="0" w:color="000000"/>
+            </w:tcBorders>
+          </w:tcPr>
+          <w:p>
+            <w:pPr>
+              <w:ind w:left="120"/>
+              <w:jc w:val="center"/>
+              <w:rPr>
+                <w:rFonts w:ascii="Times New Roman" w:hAnsi="Times New Roman" w:cs="Times New Roman"/>
+                <w:sz w:val="24"/>
+                <w:szCs w:val="24"/>
+              </w:rPr>
+            </w:pPr>
+          </w:p>
+        </w:tc>
+        <w:tc>
+          <w:tcPr>
+            <w:tcW w:w="8167" w:type="dxa"/>
+            <w:tcBorders>
+              <w:top w:val="single" w:sz="4" w:space="0" w:color="000000"/>
+              <w:left w:val="single" w:sz="4" w:space="0" w:color="000000"/>
+              <w:bottom w:val="single" w:sz="4" w:space="0" w:color="000000"/>
+              <w:right w:val="single" w:sz="4" w:space="0" w:color="000000"/>
+            </w:tcBorders>
+          </w:tcPr>
+          <w:p>
+            <w:pPr>
+              <w:rPr>
+                <w:rFonts w:ascii="Times New Roman" w:hAnsi="Times New Roman" w:cs="Times New Roman"/>
+                <w:i/>
+                <w:sz w:val="24"/>
+                <w:szCs w:val="24"/>
+              </w:rPr>
+            </w:pPr>
+          </w:p>
+        </w:tc>
+      </w:tr>
+      <w:tr>
+        <w:trPr>
+          <w:trHeight w:val="368"/>
+        </w:trPr>
+        <w:tc>
+          <w:tcPr>
+            <w:tcW w:w="1795" w:type="dxa"/>
+            <w:tcBorders>
+              <w:top w:val="single" w:sz="4" w:space="0" w:color="000000"/>
+              <w:left w:val="single" w:sz="4" w:space="0" w:color="000000"/>
+              <w:bottom w:val="single" w:sz="4" w:space="0" w:color="000000"/>
+              <w:right w:val="single" w:sz="4" w:space="0" w:color="000000"/>
+            </w:tcBorders>
+          </w:tcPr>
+          <w:p>
+            <w:pPr>
+              <w:ind w:left="6"/>
+              <w:jc w:val="center"/>
+              <w:rPr>
+                <w:rFonts w:ascii="Times New Roman" w:hAnsi="Times New Roman" w:cs="Times New Roman"/>
+                <w:sz w:val="24"/>
+                <w:szCs w:val="24"/>
+              </w:rPr>
+            </w:pPr>
+          </w:p>
+        </w:tc>
+        <w:tc>
+          <w:tcPr>
+            <w:tcW w:w="8167" w:type="dxa"/>
+            <w:tcBorders>
+              <w:top w:val="single" w:sz="4" w:space="0" w:color="000000"/>
+              <w:left w:val="single" w:sz="4" w:space="0" w:color="000000"/>
+              <w:bottom w:val="single" w:sz="4" w:space="0" w:color="000000"/>
+              <w:right w:val="single" w:sz="4" w:space="0" w:color="000000"/>
+            </w:tcBorders>
+          </w:tcPr>
+          <w:p>
+            <w:pPr>
+              <w:rPr>
+                <w:rFonts w:ascii="Times New Roman" w:hAnsi="Times New Roman" w:cs="Times New Roman"/>
+                <w:i/>
+                <w:sz w:val="24"/>
+                <w:szCs w:val="24"/>
+              </w:rPr>
+            </w:pPr>
+          </w:p>
+        </w:tc>
+      </w:tr>
+      <w:tr>
+        <w:trPr>
+          <w:trHeight w:val="370"/>
+        </w:trPr>
+        <w:tc>
+          <w:tcPr>
+            <w:tcW w:w="1795" w:type="dxa"/>
+            <w:tcBorders>
+              <w:top w:val="single" w:sz="4" w:space="0" w:color="000000"/>
+              <w:left w:val="single" w:sz="4" w:space="0" w:color="000000"/>
+              <w:bottom w:val="single" w:sz="4" w:space="0" w:color="000000"/>
+              <w:right w:val="single" w:sz="4" w:space="0" w:color="000000"/>
+            </w:tcBorders>
+          </w:tcPr>
+          <w:p>
+            <w:pPr>
+              <w:ind w:left="6"/>
+              <w:jc w:val="center"/>
+              <w:rPr>
+                <w:rFonts w:ascii="Times New Roman" w:hAnsi="Times New Roman" w:cs="Times New Roman"/>
+                <w:sz w:val="24"/>
+                <w:szCs w:val="24"/>
+              </w:rPr>
+            </w:pPr>
+          </w:p>
+        </w:tc>
+        <w:tc>
+          <w:tcPr>
+            <w:tcW w:w="8167" w:type="dxa"/>
+            <w:tcBorders>
+              <w:top w:val="single" w:sz="4" w:space="0" w:color="000000"/>
+              <w:left w:val="single" w:sz="4" w:space="0" w:color="000000"/>
+              <w:bottom w:val="single" w:sz="4" w:space="0" w:color="000000"/>
+              <w:right w:val="single" w:sz="4" w:space="0" w:color="000000"/>
+            </w:tcBorders>
+          </w:tcPr>
+          <w:p>
+            <w:pPr>
+              <w:rPr>
+                <w:rFonts w:ascii="Times New Roman" w:hAnsi="Times New Roman" w:cs="Times New Roman"/>
+                <w:sz w:val="24"/>
+                <w:szCs w:val="24"/>
+              </w:rPr>
+            </w:pPr>
+          </w:p>
+        </w:tc>
+      </w:tr>
+      <w:tr>
+        <w:trPr>
+          <w:trHeight w:val="368"/>
+        </w:trPr>
+        <w:tc>
+          <w:tcPr>
+            <w:tcW w:w="1795" w:type="dxa"/>
+            <w:tcBorders>
+              <w:top w:val="single" w:sz="4" w:space="0" w:color="000000"/>
+              <w:left w:val="single" w:sz="4" w:space="0" w:color="000000"/>
+              <w:bottom w:val="single" w:sz="4" w:space="0" w:color="000000"/>
+              <w:right w:val="single" w:sz="4" w:space="0" w:color="000000"/>
+            </w:tcBorders>
+          </w:tcPr>
+          <w:p>
+            <w:pPr>
+              <w:ind w:left="5"/>
+              <w:jc w:val="center"/>
+              <w:rPr>
+                <w:rFonts w:ascii="Times New Roman" w:hAnsi="Times New Roman" w:cs="Times New Roman"/>
+                <w:sz w:val="24"/>
+                <w:szCs w:val="24"/>
+              </w:rPr>
+            </w:pPr>
+          </w:p>
+        </w:tc>
+        <w:tc>
+          <w:tcPr>
+            <w:tcW w:w="8167" w:type="dxa"/>
+            <w:tcBorders>
+              <w:top w:val="single" w:sz="4" w:space="0" w:color="000000"/>
+              <w:left w:val="single" w:sz="4" w:space="0" w:color="000000"/>
+              <w:bottom w:val="single" w:sz="4" w:space="0" w:color="000000"/>
+              <w:right w:val="single" w:sz="4" w:space="0" w:color="000000"/>
+            </w:tcBorders>
+          </w:tcPr>
+          <w:p>
+            <w:pPr>
+              <w:rPr>
+                <w:rFonts w:ascii="Times New Roman" w:hAnsi="Times New Roman" w:cs="Times New Roman"/>
+                <w:i/>
+                <w:sz w:val="24"/>
+                <w:szCs w:val="24"/>
+              </w:rPr>
+            </w:pPr>
+          </w:p>
+        </w:tc>
+      </w:tr>
+      <w:tr>
+        <w:trPr>
+          <w:trHeight w:val="368"/>
+        </w:trPr>
+        <w:tc>
+          <w:tcPr>
+            <w:tcW w:w="1795" w:type="dxa"/>
+            <w:tcBorders>
+              <w:top w:val="single" w:sz="4" w:space="0" w:color="000000"/>
+              <w:left w:val="single" w:sz="4" w:space="0" w:color="000000"/>
+              <w:bottom w:val="single" w:sz="4" w:space="0" w:color="000000"/>
+              <w:right w:val="single" w:sz="4" w:space="0" w:color="000000"/>
+            </w:tcBorders>
+          </w:tcPr>
+          <w:p>
+            <w:pPr>
+              <w:ind w:left="5"/>
+              <w:jc w:val="center"/>
+              <w:rPr>
+                <w:rFonts w:ascii="Times New Roman" w:eastAsia="Times New Roman" w:hAnsi="Times New Roman" w:cs="Times New Roman"/>
+                <w:sz w:val="24"/>
+                <w:szCs w:val="24"/>
+              </w:rPr>
+            </w:pPr>
+          </w:p>
+        </w:tc>
+        <w:tc>
+          <w:tcPr>
+            <w:tcW w:w="8167" w:type="dxa"/>
+            <w:tcBorders>
+              <w:top w:val="single" w:sz="4" w:space="0" w:color="000000"/>
+              <w:left w:val="single" w:sz="4" w:space="0" w:color="000000"/>
+              <w:bottom w:val="single" w:sz="4" w:space="0" w:color="000000"/>
+              <w:right w:val="single" w:sz="4" w:space="0" w:color="000000"/>
+            </w:tcBorders>
+          </w:tcPr>
+          <w:p>
+            <w:pPr>
+              <w:rPr>
+                <w:rFonts w:ascii="Times New Roman" w:eastAsia="Times New Roman" w:hAnsi="Times New Roman" w:cs="Times New Roman"/>
+                <w:sz w:val="24"/>
+                <w:szCs w:val="24"/>
+              </w:rPr>
+            </w:pPr>
+          </w:p>
+        </w:tc>
+      </w:tr>
+      <w:tr>
+        <w:trPr>
+          <w:trHeight w:val="368"/>
+        </w:trPr>
+        <w:tc>
+          <w:tcPr>
+            <w:tcW w:w="1795" w:type="dxa"/>
+            <w:tcBorders>
+              <w:top w:val="single" w:sz="4" w:space="0" w:color="000000"/>
+              <w:left w:val="single" w:sz="4" w:space="0" w:color="000000"/>
+              <w:bottom w:val="single" w:sz="4" w:space="0" w:color="000000"/>
+              <w:right w:val="single" w:sz="4" w:space="0" w:color="000000"/>
+            </w:tcBorders>
+          </w:tcPr>
+          <w:p>
+            <w:pPr>
+              <w:ind w:left="5"/>
+              <w:jc w:val="center"/>
+              <w:rPr>
+                <w:rFonts w:ascii="Times New Roman" w:eastAsia="Times New Roman" w:hAnsi="Times New Roman" w:cs="Times New Roman"/>
+                <w:sz w:val="24"/>
+                <w:szCs w:val="24"/>
+              </w:rPr>
+            </w:pPr>
+          </w:p>
+        </w:tc>
+        <w:tc>
+          <w:tcPr>
+            <w:tcW w:w="8167" w:type="dxa"/>
+            <w:tcBorders>
+              <w:top w:val="single" w:sz="4" w:space="0" w:color="000000"/>
+              <w:left w:val="single" w:sz="4" w:space="0" w:color="000000"/>
+              <w:bottom w:val="single" w:sz="4" w:space="0" w:color="000000"/>
+              <w:right w:val="single" w:sz="4" w:space="0" w:color="000000"/>
+            </w:tcBorders>
+          </w:tcPr>
+          <w:p>
+            <w:pPr>
+              <w:rPr>
+                <w:rFonts w:ascii="Times New Roman" w:eastAsia="Times New Roman" w:hAnsi="Times New Roman" w:cs="Times New Roman"/>
+                <w:i/>
+                <w:sz w:val="24"/>
+                <w:szCs w:val="24"/>
+              </w:rPr>
+            </w:pPr>
+          </w:p>
+        </w:tc>
+      </w:tr>
+      <w:tr>
+        <w:trPr>
+          <w:trHeight w:val="368"/>
+        </w:trPr>
+        <w:tc>
+          <w:tcPr>
+            <w:tcW w:w="1795" w:type="dxa"/>
+            <w:tcBorders>
+              <w:top w:val="single" w:sz="4" w:space="0" w:color="000000"/>
+              <w:left w:val="single" w:sz="4" w:space="0" w:color="000000"/>
+              <w:bottom w:val="single" w:sz="4" w:space="0" w:color="000000"/>
+              <w:right w:val="single" w:sz="4" w:space="0" w:color="000000"/>
+            </w:tcBorders>
+          </w:tcPr>
+          <w:p>
+            <w:pPr>
+              <w:ind w:left="5"/>
+              <w:jc w:val="center"/>
+              <w:rPr>
+                <w:rFonts w:ascii="Times New Roman" w:eastAsia="Times New Roman" w:hAnsi="Times New Roman" w:cs="Times New Roman"/>
+                <w:sz w:val="24"/>
+                <w:szCs w:val="24"/>
+              </w:rPr>
+            </w:pPr>
+          </w:p>
+        </w:tc>
+        <w:tc>
+          <w:tcPr>
+            <w:tcW w:w="8167" w:type="dxa"/>
+            <w:tcBorders>
+              <w:top w:val="single" w:sz="4" w:space="0" w:color="000000"/>
+              <w:left w:val="single" w:sz="4" w:space="0" w:color="000000"/>
+              <w:bottom w:val="single" w:sz="4" w:space="0" w:color="000000"/>
+              <w:right w:val="single" w:sz="4" w:space="0" w:color="000000"/>
+            </w:tcBorders>
+          </w:tcPr>
+          <w:p>
+            <w:pPr>
+              <w:rPr>
+                <w:rFonts w:ascii="Times New Roman" w:eastAsia="Times New Roman" w:hAnsi="Times New Roman" w:cs="Times New Roman"/>
+                <w:i/>
+                <w:sz w:val="24"/>
+                <w:szCs w:val="24"/>
+              </w:rPr>
+            </w:pPr>
+          </w:p>
+        </w:tc>
+      </w:tr>
+      <w:tr>
+        <w:trPr>
+          <w:trHeight w:val="368"/>
+        </w:trPr>
+        <w:tc>
+          <w:tcPr>
+            <w:tcW w:w="1795" w:type="dxa"/>
+            <w:tcBorders>
+              <w:top w:val="single" w:sz="4" w:space="0" w:color="000000"/>
+              <w:left w:val="single" w:sz="4" w:space="0" w:color="000000"/>
+              <w:bottom w:val="single" w:sz="4" w:space="0" w:color="000000"/>
+              <w:right w:val="single" w:sz="4" w:space="0" w:color="000000"/>
+            </w:tcBorders>
+          </w:tcPr>
+          <w:p>
+            <w:pPr>
+              <w:ind w:left="5"/>
+              <w:jc w:val="center"/>
+              <w:rPr>
+                <w:rFonts w:ascii="Times New Roman" w:eastAsia="Times New Roman" w:hAnsi="Times New Roman" w:cs="Times New Roman"/>
+                <w:sz w:val="24"/>
+                <w:szCs w:val="24"/>
+              </w:rPr>
+            </w:pPr>
+          </w:p>
+        </w:tc>
+        <w:tc>
+          <w:tcPr>
+            <w:tcW w:w="8167" w:type="dxa"/>
+            <w:tcBorders>
+              <w:top w:val="single" w:sz="4" w:space="0" w:color="000000"/>
+              <w:left w:val="single" w:sz="4" w:space="0" w:color="000000"/>
+              <w:bottom w:val="single" w:sz="4" w:space="0" w:color="000000"/>
+              <w:right w:val="single" w:sz="4" w:space="0" w:color="000000"/>
+            </w:tcBorders>
+          </w:tcPr>
+          <w:p>
+            <w:pPr>
+              <w:rPr>
+                <w:rFonts w:ascii="Times New Roman" w:eastAsia="Times New Roman" w:hAnsi="Times New Roman" w:cs="Times New Roman"/>
+                <w:i/>
+                <w:sz w:val="24"/>
+                <w:szCs w:val="24"/>
+              </w:rPr>
+            </w:pPr>
+          </w:p>
+        </w:tc>
+      </w:tr>
+      <w:tr>
+        <w:trPr>
+          <w:trHeight w:val="368"/>
+        </w:trPr>
+        <w:tc>
+          <w:tcPr>
+            <w:tcW w:w="1795" w:type="dxa"/>
+            <w:tcBorders>
+              <w:top w:val="single" w:sz="4" w:space="0" w:color="000000"/>
+              <w:left w:val="single" w:sz="4" w:space="0" w:color="000000"/>
+              <w:bottom w:val="single" w:sz="4" w:space="0" w:color="000000"/>
+              <w:right w:val="single" w:sz="4" w:space="0" w:color="000000"/>
+            </w:tcBorders>
+          </w:tcPr>
+          <w:p>
+            <w:pPr>
+              <w:ind w:left="5"/>
+              <w:jc w:val="center"/>
+              <w:rPr>
+                <w:rFonts w:ascii="Times New Roman" w:eastAsia="Times New Roman" w:hAnsi="Times New Roman" w:cs="Times New Roman"/>
+                <w:sz w:val="24"/>
+                <w:szCs w:val="24"/>
+              </w:rPr>
+            </w:pPr>
+          </w:p>
+        </w:tc>
+        <w:tc>
+          <w:tcPr>
+            <w:tcW w:w="8167" w:type="dxa"/>
+            <w:tcBorders>
+              <w:top w:val="single" w:sz="4" w:space="0" w:color="000000"/>
+              <w:left w:val="single" w:sz="4" w:space="0" w:color="000000"/>
+              <w:bottom w:val="single" w:sz="4" w:space="0" w:color="000000"/>
+              <w:right w:val="single" w:sz="4" w:space="0" w:color="000000"/>
+            </w:tcBorders>
+          </w:tcPr>
+          <w:p>
+            <w:pPr>
+              <w:rPr>
+                <w:rFonts w:ascii="Times New Roman" w:eastAsia="Times New Roman" w:hAnsi="Times New Roman" w:cs="Times New Roman"/>
+                <w:i/>
+                <w:sz w:val="24"/>
+                <w:szCs w:val="24"/>
+              </w:rPr>
+            </w:pPr>
+          </w:p>
+        </w:tc>
+      </w:tr>
+      <w:tr>
+        <w:trPr>
+          <w:trHeight w:val="368"/>
+        </w:trPr>
+        <w:tc>
+          <w:tcPr>
+            <w:tcW w:w="1795" w:type="dxa"/>
+            <w:tcBorders>
+              <w:top w:val="single" w:sz="4" w:space="0" w:color="000000"/>
+              <w:left w:val="single" w:sz="4" w:space="0" w:color="000000"/>
+              <w:bottom w:val="single" w:sz="4" w:space="0" w:color="000000"/>
+              <w:right w:val="single" w:sz="4" w:space="0" w:color="000000"/>
+            </w:tcBorders>
+          </w:tcPr>
+          <w:p>
+            <w:pPr>
+              <w:ind w:left="5"/>
+              <w:jc w:val="center"/>
+              <w:rPr>
+                <w:rFonts w:ascii="Times New Roman" w:eastAsia="Times New Roman" w:hAnsi="Times New Roman" w:cs="Times New Roman"/>
+                <w:sz w:val="24"/>
+                <w:szCs w:val="24"/>
+              </w:rPr>
+            </w:pPr>
+          </w:p>
+        </w:tc>
+        <w:tc>
+          <w:tcPr>
+            <w:tcW w:w="8167" w:type="dxa"/>
+            <w:tcBorders>
+              <w:top w:val="single" w:sz="4" w:space="0" w:color="000000"/>
+              <w:left w:val="single" w:sz="4" w:space="0" w:color="000000"/>
+              <w:bottom w:val="single" w:sz="4" w:space="0" w:color="000000"/>
+              <w:right w:val="single" w:sz="4" w:space="0" w:color="000000"/>
+            </w:tcBorders>
+          </w:tcPr>
+          <w:p>
+            <w:pPr>
+              <w:rPr>
+                <w:rFonts w:ascii="Times New Roman" w:eastAsia="Times New Roman" w:hAnsi="Times New Roman" w:cs="Times New Roman"/>
+                <w:i/>
+                <w:sz w:val="24"/>
+                <w:szCs w:val="24"/>
+              </w:rPr>
+            </w:pPr>
+          </w:p>
+        </w:tc>
+      </w:tr>
+      <w:tr>
+        <w:trPr>
+          <w:trHeight w:val="368"/>
+        </w:trPr>
+        <w:tc>
+          <w:tcPr>
+            <w:tcW w:w="1795" w:type="dxa"/>
+            <w:tcBorders>
+              <w:top w:val="single" w:sz="4" w:space="0" w:color="000000"/>
+              <w:left w:val="single" w:sz="4" w:space="0" w:color="000000"/>
+              <w:bottom w:val="single" w:sz="4" w:space="0" w:color="000000"/>
+              <w:right w:val="single" w:sz="4" w:space="0" w:color="000000"/>
+            </w:tcBorders>
+          </w:tcPr>
+          <w:p>
+            <w:pPr>
+              <w:ind w:left="5"/>
+              <w:jc w:val="center"/>
+              <w:rPr>
+                <w:rFonts w:ascii="Times New Roman" w:eastAsia="Times New Roman" w:hAnsi="Times New Roman" w:cs="Times New Roman"/>
+                <w:sz w:val="24"/>
+                <w:szCs w:val="24"/>
+              </w:rPr>
+            </w:pPr>
+          </w:p>
+        </w:tc>
+        <w:tc>
+          <w:tcPr>
+            <w:tcW w:w="8167" w:type="dxa"/>
+            <w:tcBorders>
+              <w:top w:val="single" w:sz="4" w:space="0" w:color="000000"/>
+              <w:left w:val="single" w:sz="4" w:space="0" w:color="000000"/>
+              <w:bottom w:val="single" w:sz="4" w:space="0" w:color="000000"/>
+              <w:right w:val="single" w:sz="4" w:space="0" w:color="000000"/>
+            </w:tcBorders>
+          </w:tcPr>
+          <w:p>
+            <w:pPr>
+              <w:rPr>
+                <w:rFonts w:ascii="Times New Roman" w:eastAsia="Times New Roman" w:hAnsi="Times New Roman" w:cs="Times New Roman"/>
+                <w:i/>
+                <w:sz w:val="24"/>
+                <w:szCs w:val="24"/>
+              </w:rPr>
+            </w:pPr>
+          </w:p>
+        </w:tc>
+      </w:tr>
+      <w:tr>
+        <w:trPr>
+          <w:trHeight w:val="368"/>
+        </w:trPr>
+        <w:tc>
+          <w:tcPr>
+            <w:tcW w:w="1795" w:type="dxa"/>
+            <w:tcBorders>
+              <w:top w:val="single" w:sz="4" w:space="0" w:color="000000"/>
+              <w:left w:val="single" w:sz="4" w:space="0" w:color="000000"/>
+              <w:bottom w:val="single" w:sz="4" w:space="0" w:color="000000"/>
+              <w:right w:val="single" w:sz="4" w:space="0" w:color="000000"/>
+            </w:tcBorders>
+          </w:tcPr>
+          <w:p>
+            <w:pPr>
+              <w:ind w:left="5"/>
+              <w:jc w:val="center"/>
+              <w:rPr>
+                <w:rFonts w:ascii="Times New Roman" w:eastAsia="Times New Roman" w:hAnsi="Times New Roman" w:cs="Times New Roman"/>
+                <w:sz w:val="24"/>
+                <w:szCs w:val="24"/>
+              </w:rPr>
+            </w:pPr>
+          </w:p>
+        </w:tc>
+        <w:tc>
+          <w:tcPr>
+            <w:tcW w:w="8167" w:type="dxa"/>
+            <w:tcBorders>
+              <w:top w:val="single" w:sz="4" w:space="0" w:color="000000"/>
+              <w:left w:val="single" w:sz="4" w:space="0" w:color="000000"/>
+              <w:bottom w:val="single" w:sz="4" w:space="0" w:color="000000"/>
+              <w:right w:val="single" w:sz="4" w:space="0" w:color="000000"/>
+            </w:tcBorders>
+          </w:tcPr>
+          <w:p>
+            <w:pPr>
+              <w:rPr>
+                <w:rFonts w:ascii="Times New Roman" w:eastAsia="Times New Roman" w:hAnsi="Times New Roman" w:cs="Times New Roman"/>
+                <w:i/>
+                <w:sz w:val="24"/>
+                <w:szCs w:val="24"/>
+              </w:rPr>
+            </w:pPr>
+          </w:p>
+        </w:tc>
+      </w:tr>
+    </w:tbl>
+    <w:p>
+      <w:pPr>
+        <w:rPr>
+          <w:lang w:val="sr-Cyrl-RS"/>
+        </w:rPr>
+      </w:pPr>
+    </w:p>
+    <w:p>
+      <w:pPr>
+        <w:rPr>
+          <w:lang w:val="sr-Cyrl-RS"/>
+        </w:rPr>
+      </w:pPr>
+    </w:p>
+    <w:p>
+      <w:pPr>
+        <w:rPr>
+          <w:lang w:val="sr-Cyrl-RS"/>
+        </w:rPr>
+      </w:pPr>
+      <w:r>
+        <w:rPr>
+          <w:lang w:val="sr-Cyrl-RS"/>
+        </w:rPr>
+        <w:br w:type="page"/>
+      </w:r>
+    </w:p>
+    <w:p>
+      <w:pPr>
         <w:pStyle w:val="Heading1"/>
         <w:ind w:left="0" w:firstLine="0"/>
         <w:jc w:val="left"/>
@@ -17123,7 +24738,7 @@
           <w:lang w:val="sr-Cyrl-RS"/>
         </w:rPr>
       </w:pPr>
-      <w:bookmarkStart w:id="22" w:name="_Toc89856824"/>
+      <w:bookmarkStart w:id="22" w:name="_Toc90763150"/>
       <w:r>
         <w:rPr>
           <w:rFonts w:ascii="Times New Roman" w:hAnsi="Times New Roman" w:cs="Times New Roman"/>
@@ -17131,78 +24746,974 @@
           <w:szCs w:val="40"/>
           <w:lang w:val="sr-Cyrl-RS"/>
         </w:rPr>
+        <w:lastRenderedPageBreak/>
         <w:t>Списак слика</w:t>
       </w:r>
       <w:bookmarkEnd w:id="22"/>
     </w:p>
     <w:p>
       <w:pPr>
-        <w:pStyle w:val="Heading1"/>
-        <w:ind w:left="0" w:firstLine="0"/>
-        <w:jc w:val="left"/>
-        <w:rPr>
-          <w:rFonts w:ascii="Times New Roman" w:hAnsi="Times New Roman" w:cs="Times New Roman"/>
-          <w:sz w:val="40"/>
-          <w:szCs w:val="40"/>
-          <w:lang w:val="sr-Cyrl-RS"/>
-        </w:rPr>
-      </w:pPr>
-      <w:bookmarkStart w:id="23" w:name="_Toc89856825"/>
-      <w:r>
-        <w:rPr>
-          <w:rFonts w:ascii="Times New Roman" w:hAnsi="Times New Roman" w:cs="Times New Roman"/>
-          <w:sz w:val="40"/>
-          <w:szCs w:val="40"/>
-          <w:lang w:val="sr-Cyrl-RS"/>
-        </w:rPr>
-        <w:t>Списак табела</w:t>
-      </w:r>
-      <w:bookmarkEnd w:id="23"/>
-    </w:p>
-    <w:p>
-      <w:pPr>
-        <w:rPr>
-          <w:rFonts w:eastAsia="Arial" w:cs="Times New Roman"/>
-          <w:b/>
-          <w:bCs/>
-          <w:sz w:val="40"/>
-          <w:szCs w:val="40"/>
-          <w:lang w:val="sr-Cyrl-RS"/>
-        </w:rPr>
-      </w:pPr>
-      <w:r>
-        <w:rPr>
-          <w:rFonts w:cs="Times New Roman"/>
-          <w:sz w:val="40"/>
-          <w:szCs w:val="40"/>
-          <w:lang w:val="sr-Cyrl-RS"/>
-        </w:rPr>
-        <w:br w:type="page"/>
-      </w:r>
-    </w:p>
-    <w:p>
-      <w:pPr>
-        <w:pStyle w:val="Heading1"/>
-        <w:ind w:left="0" w:firstLine="0"/>
-        <w:jc w:val="left"/>
-        <w:rPr>
-          <w:rFonts w:ascii="Times New Roman" w:hAnsi="Times New Roman" w:cs="Times New Roman"/>
-          <w:sz w:val="40"/>
-          <w:szCs w:val="40"/>
-        </w:rPr>
-      </w:pPr>
-      <w:bookmarkStart w:id="24" w:name="_Toc89856826"/>
-      <w:r>
-        <w:rPr>
-          <w:rFonts w:ascii="Times New Roman" w:hAnsi="Times New Roman" w:cs="Times New Roman"/>
-          <w:sz w:val="40"/>
-          <w:szCs w:val="40"/>
-          <w:lang w:val="sr-Cyrl-RS"/>
-        </w:rPr>
-        <w:lastRenderedPageBreak/>
-        <w:t>Прилози</w:t>
-      </w:r>
-      <w:bookmarkEnd w:id="24"/>
+        <w:rPr>
+          <w:lang w:val="sr-Cyrl-RS"/>
+        </w:rPr>
+      </w:pPr>
+    </w:p>
+    <w:tbl>
+      <w:tblPr>
+        <w:tblStyle w:val="TableGrid0"/>
+        <w:tblW w:w="9962" w:type="dxa"/>
+        <w:tblInd w:w="5" w:type="dxa"/>
+        <w:tblCellMar>
+          <w:top w:w="63" w:type="dxa"/>
+          <w:left w:w="108" w:type="dxa"/>
+          <w:right w:w="115" w:type="dxa"/>
+        </w:tblCellMar>
+        <w:tblLook w:val="04A0" w:firstRow="1" w:lastRow="0" w:firstColumn="1" w:lastColumn="0" w:noHBand="0" w:noVBand="1"/>
+      </w:tblPr>
+      <w:tblGrid>
+        <w:gridCol w:w="8545"/>
+        <w:gridCol w:w="1417"/>
+      </w:tblGrid>
+      <w:tr>
+        <w:trPr>
+          <w:trHeight w:val="368"/>
+        </w:trPr>
+        <w:tc>
+          <w:tcPr>
+            <w:tcW w:w="8545" w:type="dxa"/>
+            <w:tcBorders>
+              <w:top w:val="single" w:sz="4" w:space="0" w:color="000000"/>
+              <w:left w:val="single" w:sz="4" w:space="0" w:color="000000"/>
+              <w:bottom w:val="single" w:sz="4" w:space="0" w:color="000000"/>
+              <w:right w:val="single" w:sz="4" w:space="0" w:color="000000"/>
+            </w:tcBorders>
+          </w:tcPr>
+          <w:p>
+            <w:pPr>
+              <w:rPr>
+                <w:lang w:val="sr-Cyrl-RS"/>
+              </w:rPr>
+            </w:pPr>
+            <w:r>
+              <w:rPr>
+                <w:rFonts w:ascii="Times New Roman" w:eastAsia="Times New Roman" w:hAnsi="Times New Roman" w:cs="Times New Roman"/>
+                <w:sz w:val="24"/>
+                <w:lang w:val="sr-Cyrl-RS"/>
+              </w:rPr>
+              <w:t>Слика</w:t>
+            </w:r>
+            <w:r>
+              <w:rPr>
+                <w:rFonts w:ascii="Times New Roman" w:eastAsia="Times New Roman" w:hAnsi="Times New Roman" w:cs="Times New Roman"/>
+                <w:sz w:val="24"/>
+              </w:rPr>
+              <w:t xml:space="preserve"> 1.</w:t>
+            </w:r>
+            <w:r>
+              <w:rPr>
+                <w:rFonts w:ascii="Times New Roman" w:eastAsia="Times New Roman" w:hAnsi="Times New Roman" w:cs="Times New Roman"/>
+                <w:sz w:val="24"/>
+                <w:lang w:val="sr-Cyrl-RS"/>
+              </w:rPr>
+              <w:t xml:space="preserve"> </w:t>
+            </w:r>
+          </w:p>
+        </w:tc>
+        <w:tc>
+          <w:tcPr>
+            <w:tcW w:w="1417" w:type="dxa"/>
+            <w:tcBorders>
+              <w:top w:val="single" w:sz="4" w:space="0" w:color="000000"/>
+              <w:left w:val="single" w:sz="4" w:space="0" w:color="000000"/>
+              <w:bottom w:val="single" w:sz="4" w:space="0" w:color="000000"/>
+              <w:right w:val="single" w:sz="4" w:space="0" w:color="000000"/>
+            </w:tcBorders>
+          </w:tcPr>
+          <w:p>
+            <w:pPr>
+              <w:ind w:left="6"/>
+              <w:jc w:val="center"/>
+            </w:pPr>
+          </w:p>
+        </w:tc>
+      </w:tr>
+      <w:tr>
+        <w:trPr>
+          <w:trHeight w:val="368"/>
+        </w:trPr>
+        <w:tc>
+          <w:tcPr>
+            <w:tcW w:w="8545" w:type="dxa"/>
+            <w:tcBorders>
+              <w:top w:val="single" w:sz="4" w:space="0" w:color="000000"/>
+              <w:left w:val="single" w:sz="4" w:space="0" w:color="000000"/>
+              <w:bottom w:val="single" w:sz="4" w:space="0" w:color="000000"/>
+              <w:right w:val="single" w:sz="4" w:space="0" w:color="000000"/>
+            </w:tcBorders>
+          </w:tcPr>
+          <w:p>
+            <w:r>
+              <w:rPr>
+                <w:rFonts w:ascii="Times New Roman" w:eastAsia="Times New Roman" w:hAnsi="Times New Roman" w:cs="Times New Roman"/>
+                <w:sz w:val="24"/>
+                <w:lang w:val="sr-Cyrl-RS"/>
+              </w:rPr>
+              <w:t>Слика</w:t>
+            </w:r>
+            <w:r>
+              <w:rPr>
+                <w:rFonts w:ascii="Times New Roman" w:eastAsia="Times New Roman" w:hAnsi="Times New Roman" w:cs="Times New Roman"/>
+                <w:sz w:val="24"/>
+              </w:rPr>
+              <w:t xml:space="preserve"> 2. </w:t>
+            </w:r>
+          </w:p>
+        </w:tc>
+        <w:tc>
+          <w:tcPr>
+            <w:tcW w:w="1417" w:type="dxa"/>
+            <w:tcBorders>
+              <w:top w:val="single" w:sz="4" w:space="0" w:color="000000"/>
+              <w:left w:val="single" w:sz="4" w:space="0" w:color="000000"/>
+              <w:bottom w:val="single" w:sz="4" w:space="0" w:color="000000"/>
+              <w:right w:val="single" w:sz="4" w:space="0" w:color="000000"/>
+            </w:tcBorders>
+          </w:tcPr>
+          <w:p>
+            <w:pPr>
+              <w:ind w:left="6"/>
+              <w:jc w:val="center"/>
+            </w:pPr>
+          </w:p>
+        </w:tc>
+      </w:tr>
+      <w:tr>
+        <w:trPr>
+          <w:trHeight w:val="370"/>
+        </w:trPr>
+        <w:tc>
+          <w:tcPr>
+            <w:tcW w:w="8545" w:type="dxa"/>
+            <w:tcBorders>
+              <w:top w:val="single" w:sz="4" w:space="0" w:color="000000"/>
+              <w:left w:val="single" w:sz="4" w:space="0" w:color="000000"/>
+              <w:bottom w:val="single" w:sz="4" w:space="0" w:color="000000"/>
+              <w:right w:val="single" w:sz="4" w:space="0" w:color="000000"/>
+            </w:tcBorders>
+          </w:tcPr>
+          <w:p>
+            <w:r>
+              <w:rPr>
+                <w:rFonts w:ascii="Times New Roman" w:eastAsia="Times New Roman" w:hAnsi="Times New Roman" w:cs="Times New Roman"/>
+                <w:sz w:val="24"/>
+                <w:lang w:val="sr-Cyrl-RS"/>
+              </w:rPr>
+              <w:t>Слика</w:t>
+            </w:r>
+            <w:r>
+              <w:rPr>
+                <w:rFonts w:ascii="Times New Roman" w:eastAsia="Times New Roman" w:hAnsi="Times New Roman" w:cs="Times New Roman"/>
+                <w:sz w:val="24"/>
+              </w:rPr>
+              <w:t xml:space="preserve"> 3. </w:t>
+            </w:r>
+          </w:p>
+        </w:tc>
+        <w:tc>
+          <w:tcPr>
+            <w:tcW w:w="1417" w:type="dxa"/>
+            <w:tcBorders>
+              <w:top w:val="single" w:sz="4" w:space="0" w:color="000000"/>
+              <w:left w:val="single" w:sz="4" w:space="0" w:color="000000"/>
+              <w:bottom w:val="single" w:sz="4" w:space="0" w:color="000000"/>
+              <w:right w:val="single" w:sz="4" w:space="0" w:color="000000"/>
+            </w:tcBorders>
+          </w:tcPr>
+          <w:p>
+            <w:pPr>
+              <w:ind w:left="6"/>
+              <w:jc w:val="center"/>
+            </w:pPr>
+          </w:p>
+        </w:tc>
+      </w:tr>
+      <w:tr>
+        <w:trPr>
+          <w:trHeight w:val="370"/>
+        </w:trPr>
+        <w:tc>
+          <w:tcPr>
+            <w:tcW w:w="8545" w:type="dxa"/>
+            <w:tcBorders>
+              <w:top w:val="single" w:sz="4" w:space="0" w:color="000000"/>
+              <w:left w:val="single" w:sz="4" w:space="0" w:color="000000"/>
+              <w:bottom w:val="single" w:sz="4" w:space="0" w:color="000000"/>
+              <w:right w:val="single" w:sz="4" w:space="0" w:color="000000"/>
+            </w:tcBorders>
+          </w:tcPr>
+          <w:p>
+            <w:pPr>
+              <w:rPr>
+                <w:rFonts w:ascii="Times New Roman" w:eastAsia="Times New Roman" w:hAnsi="Times New Roman" w:cs="Times New Roman"/>
+                <w:sz w:val="24"/>
+                <w:lang w:val="sr-Cyrl-RS"/>
+              </w:rPr>
+            </w:pPr>
+            <w:r>
+              <w:rPr>
+                <w:rFonts w:ascii="Times New Roman" w:eastAsia="Times New Roman" w:hAnsi="Times New Roman" w:cs="Times New Roman"/>
+                <w:sz w:val="24"/>
+                <w:lang w:val="sr-Cyrl-RS"/>
+              </w:rPr>
+              <w:t>Слика</w:t>
+            </w:r>
+            <w:r>
+              <w:rPr>
+                <w:rFonts w:ascii="Times New Roman" w:eastAsia="Times New Roman" w:hAnsi="Times New Roman" w:cs="Times New Roman"/>
+                <w:sz w:val="24"/>
+              </w:rPr>
+              <w:t xml:space="preserve"> 4. </w:t>
+            </w:r>
+          </w:p>
+        </w:tc>
+        <w:tc>
+          <w:tcPr>
+            <w:tcW w:w="1417" w:type="dxa"/>
+            <w:tcBorders>
+              <w:top w:val="single" w:sz="4" w:space="0" w:color="000000"/>
+              <w:left w:val="single" w:sz="4" w:space="0" w:color="000000"/>
+              <w:bottom w:val="single" w:sz="4" w:space="0" w:color="000000"/>
+              <w:right w:val="single" w:sz="4" w:space="0" w:color="000000"/>
+            </w:tcBorders>
+          </w:tcPr>
+          <w:p>
+            <w:pPr>
+              <w:ind w:left="6"/>
+              <w:jc w:val="center"/>
+              <w:rPr>
+                <w:rFonts w:ascii="Times New Roman" w:eastAsia="Times New Roman" w:hAnsi="Times New Roman" w:cs="Times New Roman"/>
+                <w:sz w:val="24"/>
+                <w:lang w:val="sr-Cyrl-RS"/>
+              </w:rPr>
+            </w:pPr>
+          </w:p>
+        </w:tc>
+      </w:tr>
+      <w:tr>
+        <w:trPr>
+          <w:trHeight w:val="368"/>
+        </w:trPr>
+        <w:tc>
+          <w:tcPr>
+            <w:tcW w:w="8545" w:type="dxa"/>
+            <w:tcBorders>
+              <w:top w:val="single" w:sz="4" w:space="0" w:color="000000"/>
+              <w:left w:val="single" w:sz="4" w:space="0" w:color="000000"/>
+              <w:bottom w:val="single" w:sz="4" w:space="0" w:color="000000"/>
+              <w:right w:val="single" w:sz="4" w:space="0" w:color="000000"/>
+            </w:tcBorders>
+          </w:tcPr>
+          <w:p>
+            <w:r>
+              <w:rPr>
+                <w:rFonts w:ascii="Times New Roman" w:eastAsia="Times New Roman" w:hAnsi="Times New Roman" w:cs="Times New Roman"/>
+                <w:sz w:val="24"/>
+                <w:lang w:val="sr-Cyrl-RS"/>
+              </w:rPr>
+              <w:t>Слика</w:t>
+            </w:r>
+            <w:r>
+              <w:rPr>
+                <w:rFonts w:ascii="Times New Roman" w:eastAsia="Times New Roman" w:hAnsi="Times New Roman" w:cs="Times New Roman"/>
+                <w:sz w:val="24"/>
+              </w:rPr>
+              <w:t xml:space="preserve"> 5. </w:t>
+            </w:r>
+          </w:p>
+        </w:tc>
+        <w:tc>
+          <w:tcPr>
+            <w:tcW w:w="1417" w:type="dxa"/>
+            <w:tcBorders>
+              <w:top w:val="single" w:sz="4" w:space="0" w:color="000000"/>
+              <w:left w:val="single" w:sz="4" w:space="0" w:color="000000"/>
+              <w:bottom w:val="single" w:sz="4" w:space="0" w:color="000000"/>
+              <w:right w:val="single" w:sz="4" w:space="0" w:color="000000"/>
+            </w:tcBorders>
+          </w:tcPr>
+          <w:p>
+            <w:pPr>
+              <w:ind w:left="6"/>
+              <w:jc w:val="center"/>
+            </w:pPr>
+            <w:r>
+              <w:rPr>
+                <w:rFonts w:ascii="Times New Roman" w:eastAsia="Times New Roman" w:hAnsi="Times New Roman" w:cs="Times New Roman"/>
+                <w:sz w:val="24"/>
+              </w:rPr>
+              <w:t xml:space="preserve"> </w:t>
+            </w:r>
+          </w:p>
+        </w:tc>
+      </w:tr>
+      <w:tr>
+        <w:trPr>
+          <w:trHeight w:val="370"/>
+        </w:trPr>
+        <w:tc>
+          <w:tcPr>
+            <w:tcW w:w="8545" w:type="dxa"/>
+            <w:tcBorders>
+              <w:top w:val="single" w:sz="4" w:space="0" w:color="000000"/>
+              <w:left w:val="single" w:sz="4" w:space="0" w:color="000000"/>
+              <w:bottom w:val="single" w:sz="4" w:space="0" w:color="000000"/>
+              <w:right w:val="single" w:sz="4" w:space="0" w:color="000000"/>
+            </w:tcBorders>
+          </w:tcPr>
+          <w:p>
+            <w:pPr>
+              <w:rPr>
+                <w:lang w:val="sr-Cyrl-RS"/>
+              </w:rPr>
+            </w:pPr>
+            <w:r>
+              <w:rPr>
+                <w:rFonts w:ascii="Times New Roman" w:eastAsia="Times New Roman" w:hAnsi="Times New Roman" w:cs="Times New Roman"/>
+                <w:sz w:val="24"/>
+                <w:lang w:val="sr-Cyrl-RS"/>
+              </w:rPr>
+              <w:t>Слика</w:t>
+            </w:r>
+            <w:r>
+              <w:rPr>
+                <w:rFonts w:ascii="Times New Roman" w:eastAsia="Times New Roman" w:hAnsi="Times New Roman" w:cs="Times New Roman"/>
+                <w:sz w:val="24"/>
+              </w:rPr>
+              <w:t xml:space="preserve"> 6</w:t>
+            </w:r>
+            <w:r>
+              <w:rPr>
+                <w:rFonts w:ascii="Times New Roman" w:eastAsia="Times New Roman" w:hAnsi="Times New Roman" w:cs="Times New Roman"/>
+                <w:sz w:val="24"/>
+                <w:lang w:val="sr-Cyrl-RS"/>
+              </w:rPr>
+              <w:t>.</w:t>
+            </w:r>
+          </w:p>
+        </w:tc>
+        <w:tc>
+          <w:tcPr>
+            <w:tcW w:w="1417" w:type="dxa"/>
+            <w:tcBorders>
+              <w:top w:val="single" w:sz="4" w:space="0" w:color="000000"/>
+              <w:left w:val="single" w:sz="4" w:space="0" w:color="000000"/>
+              <w:bottom w:val="single" w:sz="4" w:space="0" w:color="000000"/>
+              <w:right w:val="single" w:sz="4" w:space="0" w:color="000000"/>
+            </w:tcBorders>
+          </w:tcPr>
+          <w:p>
+            <w:pPr>
+              <w:ind w:left="6"/>
+              <w:jc w:val="center"/>
+            </w:pPr>
+          </w:p>
+        </w:tc>
+      </w:tr>
+      <w:tr>
+        <w:trPr>
+          <w:trHeight w:val="368"/>
+        </w:trPr>
+        <w:tc>
+          <w:tcPr>
+            <w:tcW w:w="8545" w:type="dxa"/>
+            <w:tcBorders>
+              <w:top w:val="single" w:sz="4" w:space="0" w:color="000000"/>
+              <w:left w:val="single" w:sz="4" w:space="0" w:color="000000"/>
+              <w:bottom w:val="single" w:sz="4" w:space="0" w:color="000000"/>
+              <w:right w:val="single" w:sz="4" w:space="0" w:color="000000"/>
+            </w:tcBorders>
+          </w:tcPr>
+          <w:p>
+            <w:pPr>
+              <w:rPr>
+                <w:lang w:val="en-US"/>
+              </w:rPr>
+            </w:pPr>
+            <w:r>
+              <w:rPr>
+                <w:rFonts w:ascii="Times New Roman" w:eastAsia="Times New Roman" w:hAnsi="Times New Roman" w:cs="Times New Roman"/>
+                <w:sz w:val="24"/>
+                <w:lang w:val="sr-Cyrl-RS"/>
+              </w:rPr>
+              <w:t>Слика</w:t>
+            </w:r>
+            <w:r>
+              <w:rPr>
+                <w:rFonts w:ascii="Times New Roman" w:eastAsia="Times New Roman" w:hAnsi="Times New Roman" w:cs="Times New Roman"/>
+                <w:sz w:val="24"/>
+              </w:rPr>
+              <w:t xml:space="preserve"> 7. </w:t>
+            </w:r>
+          </w:p>
+        </w:tc>
+        <w:tc>
+          <w:tcPr>
+            <w:tcW w:w="1417" w:type="dxa"/>
+            <w:tcBorders>
+              <w:top w:val="single" w:sz="4" w:space="0" w:color="000000"/>
+              <w:left w:val="single" w:sz="4" w:space="0" w:color="000000"/>
+              <w:bottom w:val="single" w:sz="4" w:space="0" w:color="000000"/>
+              <w:right w:val="single" w:sz="4" w:space="0" w:color="000000"/>
+            </w:tcBorders>
+          </w:tcPr>
+          <w:p>
+            <w:pPr>
+              <w:ind w:left="6"/>
+              <w:jc w:val="center"/>
+            </w:pPr>
+            <w:r>
+              <w:rPr>
+                <w:rFonts w:ascii="Times New Roman" w:eastAsia="Times New Roman" w:hAnsi="Times New Roman" w:cs="Times New Roman"/>
+                <w:sz w:val="24"/>
+              </w:rPr>
+              <w:t xml:space="preserve"> </w:t>
+            </w:r>
+          </w:p>
+        </w:tc>
+      </w:tr>
+      <w:tr>
+        <w:trPr>
+          <w:trHeight w:val="368"/>
+        </w:trPr>
+        <w:tc>
+          <w:tcPr>
+            <w:tcW w:w="8545" w:type="dxa"/>
+            <w:tcBorders>
+              <w:top w:val="single" w:sz="4" w:space="0" w:color="000000"/>
+              <w:left w:val="single" w:sz="4" w:space="0" w:color="000000"/>
+              <w:bottom w:val="single" w:sz="4" w:space="0" w:color="000000"/>
+              <w:right w:val="single" w:sz="4" w:space="0" w:color="000000"/>
+            </w:tcBorders>
+          </w:tcPr>
+          <w:p>
+            <w:r>
+              <w:rPr>
+                <w:rFonts w:ascii="Times New Roman" w:eastAsia="Times New Roman" w:hAnsi="Times New Roman" w:cs="Times New Roman"/>
+                <w:sz w:val="24"/>
+                <w:lang w:val="sr-Cyrl-RS"/>
+              </w:rPr>
+              <w:t>Слика</w:t>
+            </w:r>
+            <w:r>
+              <w:rPr>
+                <w:rFonts w:ascii="Times New Roman" w:eastAsia="Times New Roman" w:hAnsi="Times New Roman" w:cs="Times New Roman"/>
+                <w:sz w:val="24"/>
+              </w:rPr>
+              <w:t xml:space="preserve"> 8. </w:t>
+            </w:r>
+          </w:p>
+        </w:tc>
+        <w:tc>
+          <w:tcPr>
+            <w:tcW w:w="1417" w:type="dxa"/>
+            <w:tcBorders>
+              <w:top w:val="single" w:sz="4" w:space="0" w:color="000000"/>
+              <w:left w:val="single" w:sz="4" w:space="0" w:color="000000"/>
+              <w:bottom w:val="single" w:sz="4" w:space="0" w:color="000000"/>
+              <w:right w:val="single" w:sz="4" w:space="0" w:color="000000"/>
+            </w:tcBorders>
+          </w:tcPr>
+          <w:p>
+            <w:pPr>
+              <w:ind w:left="6"/>
+              <w:jc w:val="center"/>
+            </w:pPr>
+            <w:r>
+              <w:rPr>
+                <w:rFonts w:ascii="Times New Roman" w:eastAsia="Times New Roman" w:hAnsi="Times New Roman" w:cs="Times New Roman"/>
+                <w:sz w:val="24"/>
+              </w:rPr>
+              <w:t xml:space="preserve"> </w:t>
+            </w:r>
+          </w:p>
+        </w:tc>
+      </w:tr>
+      <w:tr>
+        <w:trPr>
+          <w:trHeight w:val="370"/>
+        </w:trPr>
+        <w:tc>
+          <w:tcPr>
+            <w:tcW w:w="8545" w:type="dxa"/>
+            <w:tcBorders>
+              <w:top w:val="single" w:sz="4" w:space="0" w:color="000000"/>
+              <w:left w:val="single" w:sz="4" w:space="0" w:color="000000"/>
+              <w:bottom w:val="single" w:sz="4" w:space="0" w:color="000000"/>
+              <w:right w:val="single" w:sz="4" w:space="0" w:color="000000"/>
+            </w:tcBorders>
+          </w:tcPr>
+          <w:p>
+            <w:r>
+              <w:rPr>
+                <w:rFonts w:ascii="Times New Roman" w:eastAsia="Times New Roman" w:hAnsi="Times New Roman" w:cs="Times New Roman"/>
+                <w:sz w:val="24"/>
+                <w:lang w:val="sr-Cyrl-RS"/>
+              </w:rPr>
+              <w:t>Слика</w:t>
+            </w:r>
+            <w:r>
+              <w:rPr>
+                <w:rFonts w:ascii="Times New Roman" w:eastAsia="Times New Roman" w:hAnsi="Times New Roman" w:cs="Times New Roman"/>
+                <w:sz w:val="24"/>
+              </w:rPr>
+              <w:t xml:space="preserve"> 9. </w:t>
+            </w:r>
+          </w:p>
+        </w:tc>
+        <w:tc>
+          <w:tcPr>
+            <w:tcW w:w="1417" w:type="dxa"/>
+            <w:tcBorders>
+              <w:top w:val="single" w:sz="4" w:space="0" w:color="000000"/>
+              <w:left w:val="single" w:sz="4" w:space="0" w:color="000000"/>
+              <w:bottom w:val="single" w:sz="4" w:space="0" w:color="000000"/>
+              <w:right w:val="single" w:sz="4" w:space="0" w:color="000000"/>
+            </w:tcBorders>
+          </w:tcPr>
+          <w:p>
+            <w:pPr>
+              <w:ind w:left="6"/>
+              <w:jc w:val="center"/>
+            </w:pPr>
+            <w:r>
+              <w:rPr>
+                <w:rFonts w:ascii="Times New Roman" w:eastAsia="Times New Roman" w:hAnsi="Times New Roman" w:cs="Times New Roman"/>
+                <w:sz w:val="24"/>
+              </w:rPr>
+              <w:t xml:space="preserve"> </w:t>
+            </w:r>
+          </w:p>
+        </w:tc>
+      </w:tr>
+      <w:tr>
+        <w:trPr>
+          <w:trHeight w:val="368"/>
+        </w:trPr>
+        <w:tc>
+          <w:tcPr>
+            <w:tcW w:w="8545" w:type="dxa"/>
+            <w:tcBorders>
+              <w:top w:val="single" w:sz="4" w:space="0" w:color="000000"/>
+              <w:left w:val="single" w:sz="4" w:space="0" w:color="000000"/>
+              <w:bottom w:val="single" w:sz="4" w:space="0" w:color="000000"/>
+              <w:right w:val="single" w:sz="4" w:space="0" w:color="000000"/>
+            </w:tcBorders>
+          </w:tcPr>
+          <w:p>
+            <w:r>
+              <w:rPr>
+                <w:rFonts w:ascii="Times New Roman" w:eastAsia="Times New Roman" w:hAnsi="Times New Roman" w:cs="Times New Roman"/>
+                <w:sz w:val="24"/>
+                <w:lang w:val="sr-Cyrl-RS"/>
+              </w:rPr>
+              <w:t>Слика</w:t>
+            </w:r>
+            <w:r>
+              <w:rPr>
+                <w:rFonts w:ascii="Times New Roman" w:eastAsia="Times New Roman" w:hAnsi="Times New Roman" w:cs="Times New Roman"/>
+                <w:sz w:val="24"/>
+              </w:rPr>
+              <w:t xml:space="preserve"> 10. </w:t>
+            </w:r>
+          </w:p>
+        </w:tc>
+        <w:tc>
+          <w:tcPr>
+            <w:tcW w:w="1417" w:type="dxa"/>
+            <w:tcBorders>
+              <w:top w:val="single" w:sz="4" w:space="0" w:color="000000"/>
+              <w:left w:val="single" w:sz="4" w:space="0" w:color="000000"/>
+              <w:bottom w:val="single" w:sz="4" w:space="0" w:color="000000"/>
+              <w:right w:val="single" w:sz="4" w:space="0" w:color="000000"/>
+            </w:tcBorders>
+          </w:tcPr>
+          <w:p>
+            <w:pPr>
+              <w:ind w:left="6"/>
+              <w:jc w:val="center"/>
+            </w:pPr>
+            <w:r>
+              <w:rPr>
+                <w:rFonts w:ascii="Times New Roman" w:eastAsia="Times New Roman" w:hAnsi="Times New Roman" w:cs="Times New Roman"/>
+                <w:sz w:val="24"/>
+              </w:rPr>
+              <w:t xml:space="preserve"> </w:t>
+            </w:r>
+          </w:p>
+        </w:tc>
+      </w:tr>
+      <w:tr>
+        <w:trPr>
+          <w:trHeight w:val="368"/>
+        </w:trPr>
+        <w:tc>
+          <w:tcPr>
+            <w:tcW w:w="8545" w:type="dxa"/>
+            <w:tcBorders>
+              <w:top w:val="single" w:sz="4" w:space="0" w:color="000000"/>
+              <w:left w:val="single" w:sz="4" w:space="0" w:color="000000"/>
+              <w:bottom w:val="single" w:sz="4" w:space="0" w:color="000000"/>
+              <w:right w:val="single" w:sz="4" w:space="0" w:color="000000"/>
+            </w:tcBorders>
+          </w:tcPr>
+          <w:p>
+            <w:r>
+              <w:rPr>
+                <w:rFonts w:ascii="Times New Roman" w:eastAsia="Times New Roman" w:hAnsi="Times New Roman" w:cs="Times New Roman"/>
+                <w:sz w:val="24"/>
+                <w:lang w:val="sr-Cyrl-RS"/>
+              </w:rPr>
+              <w:t>Слика</w:t>
+            </w:r>
+            <w:r>
+              <w:rPr>
+                <w:rFonts w:ascii="Times New Roman" w:eastAsia="Times New Roman" w:hAnsi="Times New Roman" w:cs="Times New Roman"/>
+                <w:sz w:val="24"/>
+              </w:rPr>
+              <w:t xml:space="preserve"> 11. </w:t>
+            </w:r>
+          </w:p>
+        </w:tc>
+        <w:tc>
+          <w:tcPr>
+            <w:tcW w:w="1417" w:type="dxa"/>
+            <w:tcBorders>
+              <w:top w:val="single" w:sz="4" w:space="0" w:color="000000"/>
+              <w:left w:val="single" w:sz="4" w:space="0" w:color="000000"/>
+              <w:bottom w:val="single" w:sz="4" w:space="0" w:color="000000"/>
+              <w:right w:val="single" w:sz="4" w:space="0" w:color="000000"/>
+            </w:tcBorders>
+          </w:tcPr>
+          <w:p>
+            <w:pPr>
+              <w:ind w:left="6"/>
+              <w:jc w:val="center"/>
+            </w:pPr>
+            <w:r>
+              <w:rPr>
+                <w:rFonts w:ascii="Times New Roman" w:eastAsia="Times New Roman" w:hAnsi="Times New Roman" w:cs="Times New Roman"/>
+                <w:sz w:val="24"/>
+              </w:rPr>
+              <w:t xml:space="preserve"> </w:t>
+            </w:r>
+          </w:p>
+        </w:tc>
+      </w:tr>
+      <w:tr>
+        <w:trPr>
+          <w:trHeight w:val="368"/>
+        </w:trPr>
+        <w:tc>
+          <w:tcPr>
+            <w:tcW w:w="8545" w:type="dxa"/>
+            <w:tcBorders>
+              <w:top w:val="single" w:sz="4" w:space="0" w:color="000000"/>
+              <w:left w:val="single" w:sz="4" w:space="0" w:color="000000"/>
+              <w:bottom w:val="single" w:sz="4" w:space="0" w:color="000000"/>
+              <w:right w:val="single" w:sz="4" w:space="0" w:color="000000"/>
+            </w:tcBorders>
+          </w:tcPr>
+          <w:p>
+            <w:r>
+              <w:rPr>
+                <w:rFonts w:ascii="Times New Roman" w:eastAsia="Times New Roman" w:hAnsi="Times New Roman" w:cs="Times New Roman"/>
+                <w:sz w:val="24"/>
+                <w:lang w:val="sr-Cyrl-RS"/>
+              </w:rPr>
+              <w:t>Слика</w:t>
+            </w:r>
+            <w:r>
+              <w:rPr>
+                <w:rFonts w:ascii="Times New Roman" w:eastAsia="Times New Roman" w:hAnsi="Times New Roman" w:cs="Times New Roman"/>
+                <w:sz w:val="24"/>
+              </w:rPr>
+              <w:t xml:space="preserve"> 12. </w:t>
+            </w:r>
+          </w:p>
+        </w:tc>
+        <w:tc>
+          <w:tcPr>
+            <w:tcW w:w="1417" w:type="dxa"/>
+            <w:tcBorders>
+              <w:top w:val="single" w:sz="4" w:space="0" w:color="000000"/>
+              <w:left w:val="single" w:sz="4" w:space="0" w:color="000000"/>
+              <w:bottom w:val="single" w:sz="4" w:space="0" w:color="000000"/>
+              <w:right w:val="single" w:sz="4" w:space="0" w:color="000000"/>
+            </w:tcBorders>
+          </w:tcPr>
+          <w:p>
+            <w:pPr>
+              <w:ind w:left="6"/>
+              <w:jc w:val="center"/>
+            </w:pPr>
+            <w:r>
+              <w:rPr>
+                <w:rFonts w:ascii="Times New Roman" w:eastAsia="Times New Roman" w:hAnsi="Times New Roman" w:cs="Times New Roman"/>
+                <w:sz w:val="24"/>
+              </w:rPr>
+              <w:t xml:space="preserve"> </w:t>
+            </w:r>
+          </w:p>
+        </w:tc>
+      </w:tr>
+      <w:tr>
+        <w:trPr>
+          <w:trHeight w:val="370"/>
+        </w:trPr>
+        <w:tc>
+          <w:tcPr>
+            <w:tcW w:w="8545" w:type="dxa"/>
+            <w:tcBorders>
+              <w:top w:val="single" w:sz="4" w:space="0" w:color="000000"/>
+              <w:left w:val="single" w:sz="4" w:space="0" w:color="000000"/>
+              <w:bottom w:val="single" w:sz="4" w:space="0" w:color="000000"/>
+              <w:right w:val="single" w:sz="4" w:space="0" w:color="000000"/>
+            </w:tcBorders>
+          </w:tcPr>
+          <w:p>
+            <w:pPr>
+              <w:rPr>
+                <w:lang w:val="sr-Cyrl-RS"/>
+              </w:rPr>
+            </w:pPr>
+            <w:r>
+              <w:rPr>
+                <w:rFonts w:ascii="Times New Roman" w:eastAsia="Times New Roman" w:hAnsi="Times New Roman" w:cs="Times New Roman"/>
+                <w:sz w:val="24"/>
+                <w:lang w:val="sr-Cyrl-RS"/>
+              </w:rPr>
+              <w:t>Слика</w:t>
+            </w:r>
+            <w:r>
+              <w:rPr>
+                <w:rFonts w:ascii="Times New Roman" w:eastAsia="Times New Roman" w:hAnsi="Times New Roman" w:cs="Times New Roman"/>
+                <w:sz w:val="24"/>
+              </w:rPr>
+              <w:t xml:space="preserve"> 13. </w:t>
+            </w:r>
+          </w:p>
+        </w:tc>
+        <w:tc>
+          <w:tcPr>
+            <w:tcW w:w="1417" w:type="dxa"/>
+            <w:tcBorders>
+              <w:top w:val="single" w:sz="4" w:space="0" w:color="000000"/>
+              <w:left w:val="single" w:sz="4" w:space="0" w:color="000000"/>
+              <w:bottom w:val="single" w:sz="4" w:space="0" w:color="000000"/>
+              <w:right w:val="single" w:sz="4" w:space="0" w:color="000000"/>
+            </w:tcBorders>
+          </w:tcPr>
+          <w:p>
+            <w:pPr>
+              <w:ind w:left="6"/>
+              <w:jc w:val="center"/>
+            </w:pPr>
+            <w:r>
+              <w:rPr>
+                <w:rFonts w:ascii="Times New Roman" w:eastAsia="Times New Roman" w:hAnsi="Times New Roman" w:cs="Times New Roman"/>
+                <w:sz w:val="24"/>
+              </w:rPr>
+              <w:t xml:space="preserve"> </w:t>
+            </w:r>
+          </w:p>
+        </w:tc>
+      </w:tr>
+      <w:tr>
+        <w:trPr>
+          <w:trHeight w:val="368"/>
+        </w:trPr>
+        <w:tc>
+          <w:tcPr>
+            <w:tcW w:w="8545" w:type="dxa"/>
+            <w:tcBorders>
+              <w:top w:val="single" w:sz="4" w:space="0" w:color="000000"/>
+              <w:left w:val="single" w:sz="4" w:space="0" w:color="000000"/>
+              <w:bottom w:val="single" w:sz="4" w:space="0" w:color="000000"/>
+              <w:right w:val="single" w:sz="4" w:space="0" w:color="000000"/>
+            </w:tcBorders>
+          </w:tcPr>
+          <w:p>
+            <w:r>
+              <w:rPr>
+                <w:rFonts w:ascii="Times New Roman" w:eastAsia="Times New Roman" w:hAnsi="Times New Roman" w:cs="Times New Roman"/>
+                <w:sz w:val="24"/>
+                <w:lang w:val="sr-Cyrl-RS"/>
+              </w:rPr>
+              <w:t>Слика</w:t>
+            </w:r>
+            <w:r>
+              <w:rPr>
+                <w:rFonts w:ascii="Times New Roman" w:eastAsia="Times New Roman" w:hAnsi="Times New Roman" w:cs="Times New Roman"/>
+                <w:sz w:val="24"/>
+              </w:rPr>
+              <w:t xml:space="preserve"> 14.</w:t>
+            </w:r>
+            <w:r>
+              <w:rPr>
+                <w:rFonts w:ascii="Times New Roman" w:eastAsia="Times New Roman" w:hAnsi="Times New Roman" w:cs="Times New Roman"/>
+                <w:sz w:val="24"/>
+                <w:lang w:val="sr-Cyrl-RS"/>
+              </w:rPr>
+              <w:t xml:space="preserve"> </w:t>
+            </w:r>
+          </w:p>
+        </w:tc>
+        <w:tc>
+          <w:tcPr>
+            <w:tcW w:w="1417" w:type="dxa"/>
+            <w:tcBorders>
+              <w:top w:val="single" w:sz="4" w:space="0" w:color="000000"/>
+              <w:left w:val="single" w:sz="4" w:space="0" w:color="000000"/>
+              <w:bottom w:val="single" w:sz="4" w:space="0" w:color="000000"/>
+              <w:right w:val="single" w:sz="4" w:space="0" w:color="000000"/>
+            </w:tcBorders>
+          </w:tcPr>
+          <w:p>
+            <w:pPr>
+              <w:ind w:left="6"/>
+              <w:jc w:val="center"/>
+            </w:pPr>
+            <w:r>
+              <w:rPr>
+                <w:rFonts w:ascii="Times New Roman" w:eastAsia="Times New Roman" w:hAnsi="Times New Roman" w:cs="Times New Roman"/>
+                <w:sz w:val="24"/>
+              </w:rPr>
+              <w:t xml:space="preserve"> </w:t>
+            </w:r>
+          </w:p>
+        </w:tc>
+      </w:tr>
+      <w:tr>
+        <w:trPr>
+          <w:trHeight w:val="368"/>
+        </w:trPr>
+        <w:tc>
+          <w:tcPr>
+            <w:tcW w:w="8545" w:type="dxa"/>
+            <w:tcBorders>
+              <w:top w:val="single" w:sz="4" w:space="0" w:color="000000"/>
+              <w:left w:val="single" w:sz="4" w:space="0" w:color="000000"/>
+              <w:bottom w:val="single" w:sz="4" w:space="0" w:color="000000"/>
+              <w:right w:val="single" w:sz="4" w:space="0" w:color="000000"/>
+            </w:tcBorders>
+          </w:tcPr>
+          <w:p>
+            <w:r>
+              <w:rPr>
+                <w:rFonts w:ascii="Times New Roman" w:eastAsia="Times New Roman" w:hAnsi="Times New Roman" w:cs="Times New Roman"/>
+                <w:sz w:val="24"/>
+                <w:lang w:val="sr-Cyrl-RS"/>
+              </w:rPr>
+              <w:t>Слика</w:t>
+            </w:r>
+            <w:r>
+              <w:rPr>
+                <w:rFonts w:ascii="Times New Roman" w:eastAsia="Times New Roman" w:hAnsi="Times New Roman" w:cs="Times New Roman"/>
+                <w:sz w:val="24"/>
+              </w:rPr>
+              <w:t xml:space="preserve"> 15. </w:t>
+            </w:r>
+          </w:p>
+        </w:tc>
+        <w:tc>
+          <w:tcPr>
+            <w:tcW w:w="1417" w:type="dxa"/>
+            <w:tcBorders>
+              <w:top w:val="single" w:sz="4" w:space="0" w:color="000000"/>
+              <w:left w:val="single" w:sz="4" w:space="0" w:color="000000"/>
+              <w:bottom w:val="single" w:sz="4" w:space="0" w:color="000000"/>
+              <w:right w:val="single" w:sz="4" w:space="0" w:color="000000"/>
+            </w:tcBorders>
+          </w:tcPr>
+          <w:p>
+            <w:pPr>
+              <w:ind w:left="6"/>
+              <w:jc w:val="center"/>
+            </w:pPr>
+            <w:r>
+              <w:rPr>
+                <w:rFonts w:ascii="Times New Roman" w:eastAsia="Times New Roman" w:hAnsi="Times New Roman" w:cs="Times New Roman"/>
+                <w:sz w:val="24"/>
+              </w:rPr>
+              <w:t xml:space="preserve"> </w:t>
+            </w:r>
+          </w:p>
+        </w:tc>
+      </w:tr>
+      <w:tr>
+        <w:trPr>
+          <w:trHeight w:val="368"/>
+        </w:trPr>
+        <w:tc>
+          <w:tcPr>
+            <w:tcW w:w="8545" w:type="dxa"/>
+            <w:tcBorders>
+              <w:top w:val="single" w:sz="4" w:space="0" w:color="000000"/>
+              <w:left w:val="single" w:sz="4" w:space="0" w:color="000000"/>
+              <w:bottom w:val="single" w:sz="4" w:space="0" w:color="000000"/>
+              <w:right w:val="single" w:sz="4" w:space="0" w:color="000000"/>
+            </w:tcBorders>
+          </w:tcPr>
+          <w:p>
+            <w:r>
+              <w:rPr>
+                <w:rFonts w:ascii="Times New Roman" w:eastAsia="Times New Roman" w:hAnsi="Times New Roman" w:cs="Times New Roman"/>
+                <w:sz w:val="24"/>
+                <w:lang w:val="sr-Cyrl-RS"/>
+              </w:rPr>
+              <w:t>Слика</w:t>
+            </w:r>
+            <w:r>
+              <w:rPr>
+                <w:rFonts w:ascii="Times New Roman" w:eastAsia="Times New Roman" w:hAnsi="Times New Roman" w:cs="Times New Roman"/>
+                <w:sz w:val="24"/>
+              </w:rPr>
+              <w:t xml:space="preserve"> 16. </w:t>
+            </w:r>
+          </w:p>
+        </w:tc>
+        <w:tc>
+          <w:tcPr>
+            <w:tcW w:w="1417" w:type="dxa"/>
+            <w:tcBorders>
+              <w:top w:val="single" w:sz="4" w:space="0" w:color="000000"/>
+              <w:left w:val="single" w:sz="4" w:space="0" w:color="000000"/>
+              <w:bottom w:val="single" w:sz="4" w:space="0" w:color="000000"/>
+              <w:right w:val="single" w:sz="4" w:space="0" w:color="000000"/>
+            </w:tcBorders>
+          </w:tcPr>
+          <w:p>
+            <w:pPr>
+              <w:ind w:left="6"/>
+              <w:jc w:val="center"/>
+              <w:rPr>
+                <w:rFonts w:ascii="Times New Roman" w:eastAsia="Times New Roman" w:hAnsi="Times New Roman" w:cs="Times New Roman"/>
+                <w:sz w:val="24"/>
+                <w:lang w:val="sr-Cyrl-RS"/>
+              </w:rPr>
+            </w:pPr>
+          </w:p>
+        </w:tc>
+      </w:tr>
+    </w:tbl>
+    <w:p>
+      <w:pPr>
+        <w:ind w:firstLine="0"/>
+        <w:rPr>
+          <w:rFonts w:eastAsia="Arial"/>
+          <w:lang w:val="sr-Cyrl-RS"/>
+        </w:rPr>
+      </w:pPr>
     </w:p>
     <w:sectPr>
       <w:footerReference w:type="default" r:id="rId21"/>
@@ -17276,7 +25787,7 @@
           <w:rPr>
             <w:noProof/>
           </w:rPr>
-          <w:t>23</w:t>
+          <w:t>31</w:t>
         </w:r>
         <w:r>
           <w:rPr>
@@ -19136,6 +27647,52 @@
       <w:szCs w:val="20"/>
     </w:rPr>
   </w:style>
+  <w:style w:type="character" w:customStyle="1" w:styleId="sc201">
+    <w:name w:val="sc201"/>
+    <w:basedOn w:val="DefaultParagraphFont"/>
+    <w:rsid w:val="00F1118B"/>
+    <w:rPr>
+      <w:rFonts w:ascii="Courier New" w:hAnsi="Courier New" w:cs="Courier New" w:hint="default"/>
+      <w:color w:val="000080"/>
+      <w:sz w:val="20"/>
+      <w:szCs w:val="20"/>
+      <w:shd w:val="clear" w:color="auto" w:fill="C0C0C0"/>
+    </w:rPr>
+  </w:style>
+  <w:style w:type="table" w:customStyle="1" w:styleId="TableGrid0">
+    <w:name w:val="TableGrid"/>
+    <w:rsid w:val="00F71489"/>
+    <w:pPr>
+      <w:spacing w:line="240" w:lineRule="auto"/>
+      <w:ind w:firstLine="0"/>
+      <w:jc w:val="left"/>
+    </w:pPr>
+    <w:rPr>
+      <w:rFonts w:asciiTheme="minorHAnsi" w:eastAsiaTheme="minorEastAsia" w:hAnsiTheme="minorHAnsi" w:cstheme="minorBidi"/>
+      <w:sz w:val="22"/>
+      <w:szCs w:val="22"/>
+      <w:lang w:val="sr-Latn-RS" w:eastAsia="sr-Latn-RS"/>
+    </w:rPr>
+    <w:tblPr>
+      <w:tblCellMar>
+        <w:top w:w="0" w:type="dxa"/>
+        <w:left w:w="0" w:type="dxa"/>
+        <w:bottom w:w="0" w:type="dxa"/>
+        <w:right w:w="0" w:type="dxa"/>
+      </w:tblCellMar>
+    </w:tblPr>
+  </w:style>
+  <w:style w:type="character" w:styleId="Emphasis">
+    <w:name w:val="Emphasis"/>
+    <w:basedOn w:val="DefaultParagraphFont"/>
+    <w:uiPriority w:val="20"/>
+    <w:qFormat/>
+    <w:rsid w:val="00F71489"/>
+    <w:rPr>
+      <w:i/>
+      <w:iCs/>
+    </w:rPr>
+  </w:style>
 </w:styles>
 </file>
 
@@ -19405,7 +27962,7 @@
 </file>
 
 <file path=customXml/itemProps1.xml><?xml version="1.0" encoding="utf-8"?>
-<ds:datastoreItem xmlns:ds="http://schemas.openxmlformats.org/officeDocument/2006/customXml" ds:itemID="{F317E15C-58B7-4EBD-BDB3-6DD78140F32E}">
+<ds:datastoreItem xmlns:ds="http://schemas.openxmlformats.org/officeDocument/2006/customXml" ds:itemID="{A759B176-0ECB-43D1-A3A6-06BBD8ADFF52}">
   <ds:schemaRefs>
     <ds:schemaRef ds:uri="http://schemas.openxmlformats.org/officeDocument/2006/bibliography"/>
   </ds:schemaRefs>

--- a/Aleksandra Bogićević 170390.docx
+++ b/Aleksandra Bogićević 170390.docx
@@ -518,7 +518,7 @@
             </w:rPr>
             <w:fldChar w:fldCharType="separate"/>
           </w:r>
-          <w:hyperlink w:anchor="_Toc90763129" w:history="1">
+          <w:hyperlink w:anchor="_Toc90764744" w:history="1">
             <w:r>
               <w:rPr>
                 <w:rStyle w:val="Hyperlink"/>
@@ -556,7 +556,7 @@
               <w:rPr>
                 <w:webHidden/>
               </w:rPr>
-              <w:instrText xml:space="preserve"> PAGEREF _Toc90763129 \h </w:instrText>
+              <w:instrText xml:space="preserve"> PAGEREF _Toc90764744 \h </w:instrText>
             </w:r>
             <w:r>
               <w:rPr>
@@ -573,7 +573,7 @@
               <w:rPr>
                 <w:webHidden/>
               </w:rPr>
-              <w:t>3</w:t>
+              <w:t>2</w:t>
             </w:r>
             <w:r>
               <w:rPr>
@@ -596,7 +596,7 @@
               <w:lang w:val="en-US"/>
             </w:rPr>
           </w:pPr>
-          <w:hyperlink w:anchor="_Toc90763130" w:history="1">
+          <w:hyperlink w:anchor="_Toc90764745" w:history="1">
             <w:r>
               <w:rPr>
                 <w:rStyle w:val="Hyperlink"/>
@@ -634,7 +634,7 @@
               <w:rPr>
                 <w:webHidden/>
               </w:rPr>
-              <w:instrText xml:space="preserve"> PAGEREF _Toc90763130 \h </w:instrText>
+              <w:instrText xml:space="preserve"> PAGEREF _Toc90764745 \h </w:instrText>
             </w:r>
             <w:r>
               <w:rPr>
@@ -651,7 +651,7 @@
               <w:rPr>
                 <w:webHidden/>
               </w:rPr>
-              <w:t>4</w:t>
+              <w:t>3</w:t>
             </w:r>
             <w:r>
               <w:rPr>
@@ -674,7 +674,7 @@
               <w:lang w:val="en-US"/>
             </w:rPr>
           </w:pPr>
-          <w:hyperlink w:anchor="_Toc90763131" w:history="1">
+          <w:hyperlink w:anchor="_Toc90764746" w:history="1">
             <w:r>
               <w:rPr>
                 <w:rStyle w:val="Hyperlink"/>
@@ -712,7 +712,7 @@
               <w:rPr>
                 <w:webHidden/>
               </w:rPr>
-              <w:instrText xml:space="preserve"> PAGEREF _Toc90763131 \h </w:instrText>
+              <w:instrText xml:space="preserve"> PAGEREF _Toc90764746 \h </w:instrText>
             </w:r>
             <w:r>
               <w:rPr>
@@ -729,7 +729,7 @@
               <w:rPr>
                 <w:webHidden/>
               </w:rPr>
-              <w:t>7</w:t>
+              <w:t>6</w:t>
             </w:r>
             <w:r>
               <w:rPr>
@@ -752,7 +752,7 @@
               <w:sz w:val="22"/>
             </w:rPr>
           </w:pPr>
-          <w:hyperlink w:anchor="_Toc90763132" w:history="1">
+          <w:hyperlink w:anchor="_Toc90764747" w:history="1">
             <w:r>
               <w:rPr>
                 <w:rStyle w:val="Hyperlink"/>
@@ -800,7 +800,7 @@
                 <w:noProof/>
                 <w:webHidden/>
               </w:rPr>
-              <w:instrText xml:space="preserve"> PAGEREF _Toc90763132 \h </w:instrText>
+              <w:instrText xml:space="preserve"> PAGEREF _Toc90764747 \h </w:instrText>
             </w:r>
             <w:r>
               <w:rPr>
@@ -820,7 +820,7 @@
                 <w:noProof/>
                 <w:webHidden/>
               </w:rPr>
-              <w:t>7</w:t>
+              <w:t>6</w:t>
             </w:r>
             <w:r>
               <w:rPr>
@@ -844,7 +844,7 @@
               <w:sz w:val="22"/>
             </w:rPr>
           </w:pPr>
-          <w:hyperlink w:anchor="_Toc90763133" w:history="1">
+          <w:hyperlink w:anchor="_Toc90764748" w:history="1">
             <w:r>
               <w:rPr>
                 <w:rStyle w:val="Hyperlink"/>
@@ -894,7 +894,7 @@
                 <w:noProof/>
                 <w:webHidden/>
               </w:rPr>
-              <w:instrText xml:space="preserve"> PAGEREF _Toc90763133 \h </w:instrText>
+              <w:instrText xml:space="preserve"> PAGEREF _Toc90764748 \h </w:instrText>
             </w:r>
             <w:r>
               <w:rPr>
@@ -914,7 +914,7 @@
                 <w:noProof/>
                 <w:webHidden/>
               </w:rPr>
-              <w:t>8</w:t>
+              <w:t>7</w:t>
             </w:r>
             <w:r>
               <w:rPr>
@@ -938,7 +938,7 @@
               <w:sz w:val="22"/>
             </w:rPr>
           </w:pPr>
-          <w:hyperlink w:anchor="_Toc90763134" w:history="1">
+          <w:hyperlink w:anchor="_Toc90764749" w:history="1">
             <w:r>
               <w:rPr>
                 <w:rStyle w:val="Hyperlink"/>
@@ -987,7 +987,7 @@
                 <w:noProof/>
                 <w:webHidden/>
               </w:rPr>
-              <w:instrText xml:space="preserve"> PAGEREF _Toc90763134 \h </w:instrText>
+              <w:instrText xml:space="preserve"> PAGEREF _Toc90764749 \h </w:instrText>
             </w:r>
             <w:r>
               <w:rPr>
@@ -1007,7 +1007,7 @@
                 <w:noProof/>
                 <w:webHidden/>
               </w:rPr>
-              <w:t>8</w:t>
+              <w:t>7</w:t>
             </w:r>
             <w:r>
               <w:rPr>
@@ -1031,7 +1031,7 @@
               <w:sz w:val="22"/>
             </w:rPr>
           </w:pPr>
-          <w:hyperlink w:anchor="_Toc90763135" w:history="1">
+          <w:hyperlink w:anchor="_Toc90764750" w:history="1">
             <w:r>
               <w:rPr>
                 <w:rStyle w:val="Hyperlink"/>
@@ -1078,7 +1078,7 @@
                 <w:noProof/>
                 <w:webHidden/>
               </w:rPr>
-              <w:instrText xml:space="preserve"> PAGEREF _Toc90763135 \h </w:instrText>
+              <w:instrText xml:space="preserve"> PAGEREF _Toc90764750 \h </w:instrText>
             </w:r>
             <w:r>
               <w:rPr>
@@ -1098,7 +1098,7 @@
                 <w:noProof/>
                 <w:webHidden/>
               </w:rPr>
-              <w:t>9</w:t>
+              <w:t>8</w:t>
             </w:r>
             <w:r>
               <w:rPr>
@@ -1122,7 +1122,7 @@
               <w:sz w:val="22"/>
             </w:rPr>
           </w:pPr>
-          <w:hyperlink w:anchor="_Toc90763136" w:history="1">
+          <w:hyperlink w:anchor="_Toc90764751" w:history="1">
             <w:r>
               <w:rPr>
                 <w:rStyle w:val="Hyperlink"/>
@@ -1170,7 +1170,7 @@
                 <w:noProof/>
                 <w:webHidden/>
               </w:rPr>
-              <w:instrText xml:space="preserve"> PAGEREF _Toc90763136 \h </w:instrText>
+              <w:instrText xml:space="preserve"> PAGEREF _Toc90764751 \h </w:instrText>
             </w:r>
             <w:r>
               <w:rPr>
@@ -1190,7 +1190,7 @@
                 <w:noProof/>
                 <w:webHidden/>
               </w:rPr>
-              <w:t>10</w:t>
+              <w:t>9</w:t>
             </w:r>
             <w:r>
               <w:rPr>
@@ -1214,7 +1214,7 @@
               <w:sz w:val="22"/>
             </w:rPr>
           </w:pPr>
-          <w:hyperlink w:anchor="_Toc90763137" w:history="1">
+          <w:hyperlink w:anchor="_Toc90764752" w:history="1">
             <w:r>
               <w:rPr>
                 <w:rStyle w:val="Hyperlink"/>
@@ -1262,7 +1262,7 @@
                 <w:noProof/>
                 <w:webHidden/>
               </w:rPr>
-              <w:instrText xml:space="preserve"> PAGEREF _Toc90763137 \h </w:instrText>
+              <w:instrText xml:space="preserve"> PAGEREF _Toc90764752 \h </w:instrText>
             </w:r>
             <w:r>
               <w:rPr>
@@ -1282,7 +1282,7 @@
                 <w:noProof/>
                 <w:webHidden/>
               </w:rPr>
-              <w:t>10</w:t>
+              <w:t>9</w:t>
             </w:r>
             <w:r>
               <w:rPr>
@@ -1306,7 +1306,7 @@
               <w:sz w:val="22"/>
             </w:rPr>
           </w:pPr>
-          <w:hyperlink w:anchor="_Toc90763138" w:history="1">
+          <w:hyperlink w:anchor="_Toc90764753" w:history="1">
             <w:r>
               <w:rPr>
                 <w:rStyle w:val="Hyperlink"/>
@@ -1354,7 +1354,7 @@
                 <w:noProof/>
                 <w:webHidden/>
               </w:rPr>
-              <w:instrText xml:space="preserve"> PAGEREF _Toc90763138 \h </w:instrText>
+              <w:instrText xml:space="preserve"> PAGEREF _Toc90764753 \h </w:instrText>
             </w:r>
             <w:r>
               <w:rPr>
@@ -1374,7 +1374,7 @@
                 <w:noProof/>
                 <w:webHidden/>
               </w:rPr>
-              <w:t>10</w:t>
+              <w:t>9</w:t>
             </w:r>
             <w:r>
               <w:rPr>
@@ -1398,7 +1398,7 @@
               <w:lang w:val="en-US"/>
             </w:rPr>
           </w:pPr>
-          <w:hyperlink w:anchor="_Toc90763139" w:history="1">
+          <w:hyperlink w:anchor="_Toc90764754" w:history="1">
             <w:r>
               <w:rPr>
                 <w:rStyle w:val="Hyperlink"/>
@@ -1436,7 +1436,7 @@
               <w:rPr>
                 <w:webHidden/>
               </w:rPr>
-              <w:instrText xml:space="preserve"> PAGEREF _Toc90763139 \h </w:instrText>
+              <w:instrText xml:space="preserve"> PAGEREF _Toc90764754 \h </w:instrText>
             </w:r>
             <w:r>
               <w:rPr>
@@ -1453,7 +1453,7 @@
               <w:rPr>
                 <w:webHidden/>
               </w:rPr>
-              <w:t>11</w:t>
+              <w:t>10</w:t>
             </w:r>
             <w:r>
               <w:rPr>
@@ -1476,7 +1476,7 @@
               <w:sz w:val="22"/>
             </w:rPr>
           </w:pPr>
-          <w:hyperlink w:anchor="_Toc90763140" w:history="1">
+          <w:hyperlink w:anchor="_Toc90764755" w:history="1">
             <w:r>
               <w:rPr>
                 <w:rStyle w:val="Hyperlink"/>
@@ -1524,7 +1524,7 @@
                 <w:noProof/>
                 <w:webHidden/>
               </w:rPr>
-              <w:instrText xml:space="preserve"> PAGEREF _Toc90763140 \h </w:instrText>
+              <w:instrText xml:space="preserve"> PAGEREF _Toc90764755 \h </w:instrText>
             </w:r>
             <w:r>
               <w:rPr>
@@ -1544,7 +1544,7 @@
                 <w:noProof/>
                 <w:webHidden/>
               </w:rPr>
-              <w:t>11</w:t>
+              <w:t>10</w:t>
             </w:r>
             <w:r>
               <w:rPr>
@@ -1568,7 +1568,7 @@
               <w:sz w:val="22"/>
             </w:rPr>
           </w:pPr>
-          <w:hyperlink w:anchor="_Toc90763141" w:history="1">
+          <w:hyperlink w:anchor="_Toc90764756" w:history="1">
             <w:r>
               <w:rPr>
                 <w:rStyle w:val="Hyperlink"/>
@@ -1618,7 +1618,7 @@
                 <w:noProof/>
                 <w:webHidden/>
               </w:rPr>
-              <w:instrText xml:space="preserve"> PAGEREF _Toc90763141 \h </w:instrText>
+              <w:instrText xml:space="preserve"> PAGEREF _Toc90764756 \h </w:instrText>
             </w:r>
             <w:r>
               <w:rPr>
@@ -1638,7 +1638,7 @@
                 <w:noProof/>
                 <w:webHidden/>
               </w:rPr>
-              <w:t>11</w:t>
+              <w:t>10</w:t>
             </w:r>
             <w:r>
               <w:rPr>
@@ -1662,7 +1662,7 @@
               <w:sz w:val="22"/>
             </w:rPr>
           </w:pPr>
-          <w:hyperlink w:anchor="_Toc90763142" w:history="1">
+          <w:hyperlink w:anchor="_Toc90764757" w:history="1">
             <w:r>
               <w:rPr>
                 <w:rStyle w:val="Hyperlink"/>
@@ -1712,7 +1712,7 @@
                 <w:noProof/>
                 <w:webHidden/>
               </w:rPr>
-              <w:instrText xml:space="preserve"> PAGEREF _Toc90763142 \h </w:instrText>
+              <w:instrText xml:space="preserve"> PAGEREF _Toc90764757 \h </w:instrText>
             </w:r>
             <w:r>
               <w:rPr>
@@ -1732,7 +1732,7 @@
                 <w:noProof/>
                 <w:webHidden/>
               </w:rPr>
-              <w:t>13</w:t>
+              <w:t>12</w:t>
             </w:r>
             <w:r>
               <w:rPr>
@@ -1756,7 +1756,7 @@
               <w:sz w:val="22"/>
             </w:rPr>
           </w:pPr>
-          <w:hyperlink w:anchor="_Toc90763143" w:history="1">
+          <w:hyperlink w:anchor="_Toc90764758" w:history="1">
             <w:r>
               <w:rPr>
                 <w:rStyle w:val="Hyperlink"/>
@@ -1804,7 +1804,7 @@
                 <w:noProof/>
                 <w:webHidden/>
               </w:rPr>
-              <w:instrText xml:space="preserve"> PAGEREF _Toc90763143 \h </w:instrText>
+              <w:instrText xml:space="preserve"> PAGEREF _Toc90764758 \h </w:instrText>
             </w:r>
             <w:r>
               <w:rPr>
@@ -1824,7 +1824,7 @@
                 <w:noProof/>
                 <w:webHidden/>
               </w:rPr>
-              <w:t>13</w:t>
+              <w:t>12</w:t>
             </w:r>
             <w:r>
               <w:rPr>
@@ -1848,7 +1848,7 @@
               <w:lang w:val="en-US"/>
             </w:rPr>
           </w:pPr>
-          <w:hyperlink w:anchor="_Toc90763144" w:history="1">
+          <w:hyperlink w:anchor="_Toc90764759" w:history="1">
             <w:r>
               <w:rPr>
                 <w:rStyle w:val="Hyperlink"/>
@@ -1886,7 +1886,7 @@
               <w:rPr>
                 <w:webHidden/>
               </w:rPr>
-              <w:instrText xml:space="preserve"> PAGEREF _Toc90763144 \h </w:instrText>
+              <w:instrText xml:space="preserve"> PAGEREF _Toc90764759 \h </w:instrText>
             </w:r>
             <w:r>
               <w:rPr>
@@ -1903,7 +1903,7 @@
               <w:rPr>
                 <w:webHidden/>
               </w:rPr>
-              <w:t>18</w:t>
+              <w:t>17</w:t>
             </w:r>
             <w:r>
               <w:rPr>
@@ -1926,7 +1926,7 @@
               <w:sz w:val="22"/>
             </w:rPr>
           </w:pPr>
-          <w:hyperlink w:anchor="_Toc90763145" w:history="1">
+          <w:hyperlink w:anchor="_Toc90764760" w:history="1">
             <w:r>
               <w:rPr>
                 <w:rStyle w:val="Hyperlink"/>
@@ -1993,7 +1993,7 @@
                 <w:noProof/>
                 <w:webHidden/>
               </w:rPr>
-              <w:instrText xml:space="preserve"> PAGEREF _Toc90763145 \h </w:instrText>
+              <w:instrText xml:space="preserve"> PAGEREF _Toc90764760 \h </w:instrText>
             </w:r>
             <w:r>
               <w:rPr>
@@ -2013,7 +2013,7 @@
                 <w:noProof/>
                 <w:webHidden/>
               </w:rPr>
-              <w:t>18</w:t>
+              <w:t>17</w:t>
             </w:r>
             <w:r>
               <w:rPr>
@@ -2037,7 +2037,7 @@
               <w:sz w:val="22"/>
             </w:rPr>
           </w:pPr>
-          <w:hyperlink w:anchor="_Toc90763146" w:history="1">
+          <w:hyperlink w:anchor="_Toc90764761" w:history="1">
             <w:r>
               <w:rPr>
                 <w:rStyle w:val="Hyperlink"/>
@@ -2085,7 +2085,7 @@
                 <w:noProof/>
                 <w:webHidden/>
               </w:rPr>
-              <w:instrText xml:space="preserve"> PAGEREF _Toc90763146 \h </w:instrText>
+              <w:instrText xml:space="preserve"> PAGEREF _Toc90764761 \h </w:instrText>
             </w:r>
             <w:r>
               <w:rPr>
@@ -2105,7 +2105,7 @@
                 <w:noProof/>
                 <w:webHidden/>
               </w:rPr>
-              <w:t>19</w:t>
+              <w:t>18</w:t>
             </w:r>
             <w:r>
               <w:rPr>
@@ -2129,7 +2129,7 @@
               <w:lang w:val="en-US"/>
             </w:rPr>
           </w:pPr>
-          <w:hyperlink w:anchor="_Toc90763147" w:history="1">
+          <w:hyperlink w:anchor="_Toc90764762" w:history="1">
             <w:r>
               <w:rPr>
                 <w:rStyle w:val="Hyperlink"/>
@@ -2167,7 +2167,7 @@
               <w:rPr>
                 <w:webHidden/>
               </w:rPr>
-              <w:instrText xml:space="preserve"> PAGEREF _Toc90763147 \h </w:instrText>
+              <w:instrText xml:space="preserve"> PAGEREF _Toc90764762 \h </w:instrText>
             </w:r>
             <w:r>
               <w:rPr>
@@ -2184,7 +2184,7 @@
               <w:rPr>
                 <w:webHidden/>
               </w:rPr>
-              <w:t>29</w:t>
+              <w:t>28</w:t>
             </w:r>
             <w:r>
               <w:rPr>
@@ -2204,7 +2204,7 @@
               <w:lang w:val="en-US"/>
             </w:rPr>
           </w:pPr>
-          <w:hyperlink w:anchor="_Toc90763148" w:history="1">
+          <w:hyperlink w:anchor="_Toc90764763" w:history="1">
             <w:r>
               <w:rPr>
                 <w:rStyle w:val="Hyperlink"/>
@@ -2227,7 +2227,7 @@
               <w:rPr>
                 <w:webHidden/>
               </w:rPr>
-              <w:instrText xml:space="preserve"> PAGEREF _Toc90763148 \h </w:instrText>
+              <w:instrText xml:space="preserve"> PAGEREF _Toc90764763 \h </w:instrText>
             </w:r>
             <w:r>
               <w:rPr>
@@ -2244,7 +2244,7 @@
               <w:rPr>
                 <w:webHidden/>
               </w:rPr>
-              <w:t>30</w:t>
+              <w:t>29</w:t>
             </w:r>
             <w:r>
               <w:rPr>
@@ -2264,7 +2264,7 @@
               <w:lang w:val="en-US"/>
             </w:rPr>
           </w:pPr>
-          <w:hyperlink w:anchor="_Toc90763149" w:history="1">
+          <w:hyperlink w:anchor="_Toc90764764" w:history="1">
             <w:r>
               <w:rPr>
                 <w:rStyle w:val="Hyperlink"/>
@@ -2287,7 +2287,7 @@
               <w:rPr>
                 <w:webHidden/>
               </w:rPr>
-              <w:instrText xml:space="preserve"> PAGEREF _Toc90763149 \h </w:instrText>
+              <w:instrText xml:space="preserve"> PAGEREF _Toc90764764 \h </w:instrText>
             </w:r>
             <w:r>
               <w:rPr>
@@ -2324,7 +2324,7 @@
               <w:lang w:val="en-US"/>
             </w:rPr>
           </w:pPr>
-          <w:hyperlink w:anchor="_Toc90763150" w:history="1">
+          <w:hyperlink w:anchor="_Toc90764765" w:history="1">
             <w:r>
               <w:rPr>
                 <w:rStyle w:val="Hyperlink"/>
@@ -2347,7 +2347,7 @@
               <w:rPr>
                 <w:webHidden/>
               </w:rPr>
-              <w:instrText xml:space="preserve"> PAGEREF _Toc90763150 \h </w:instrText>
+              <w:instrText xml:space="preserve"> PAGEREF _Toc90764765 \h </w:instrText>
             </w:r>
             <w:r>
               <w:rPr>
@@ -2364,7 +2364,7 @@
               <w:rPr>
                 <w:webHidden/>
               </w:rPr>
-              <w:t>31</w:t>
+              <w:t>32</w:t>
             </w:r>
             <w:r>
               <w:rPr>
@@ -2376,127 +2376,12 @@
         </w:p>
         <w:p>
           <w:pPr>
-            <w:pStyle w:val="TOC1"/>
+            <w:ind w:firstLine="0"/>
+            <w:jc w:val="left"/>
             <w:rPr>
-              <w:rFonts w:asciiTheme="minorHAnsi" w:eastAsiaTheme="minorEastAsia" w:hAnsiTheme="minorHAnsi" w:cstheme="minorBidi"/>
-              <w:b w:val="0"/>
-              <w:sz w:val="22"/>
-              <w:lang w:val="en-US"/>
+              <w:bCs/>
+              <w:noProof/>
             </w:rPr>
-          </w:pPr>
-          <w:hyperlink w:anchor="_Toc90763151" w:history="1">
-            <w:r>
-              <w:rPr>
-                <w:rStyle w:val="Hyperlink"/>
-              </w:rPr>
-              <w:t>Списак табела</w:t>
-            </w:r>
-            <w:r>
-              <w:rPr>
-                <w:webHidden/>
-              </w:rPr>
-              <w:tab/>
-            </w:r>
-            <w:r>
-              <w:rPr>
-                <w:webHidden/>
-              </w:rPr>
-              <w:fldChar w:fldCharType="begin"/>
-            </w:r>
-            <w:r>
-              <w:rPr>
-                <w:webHidden/>
-              </w:rPr>
-              <w:instrText xml:space="preserve"> PAGEREF _Toc90763151 \h </w:instrText>
-            </w:r>
-            <w:r>
-              <w:rPr>
-                <w:webHidden/>
-              </w:rPr>
-            </w:r>
-            <w:r>
-              <w:rPr>
-                <w:webHidden/>
-              </w:rPr>
-              <w:fldChar w:fldCharType="separate"/>
-            </w:r>
-            <w:r>
-              <w:rPr>
-                <w:webHidden/>
-              </w:rPr>
-              <w:t>31</w:t>
-            </w:r>
-            <w:r>
-              <w:rPr>
-                <w:webHidden/>
-              </w:rPr>
-              <w:fldChar w:fldCharType="end"/>
-            </w:r>
-          </w:hyperlink>
-        </w:p>
-        <w:p>
-          <w:pPr>
-            <w:pStyle w:val="TOC1"/>
-            <w:rPr>
-              <w:rFonts w:asciiTheme="minorHAnsi" w:eastAsiaTheme="minorEastAsia" w:hAnsiTheme="minorHAnsi" w:cstheme="minorBidi"/>
-              <w:b w:val="0"/>
-              <w:sz w:val="22"/>
-              <w:lang w:val="en-US"/>
-            </w:rPr>
-          </w:pPr>
-          <w:hyperlink w:anchor="_Toc90763152" w:history="1">
-            <w:r>
-              <w:rPr>
-                <w:rStyle w:val="Hyperlink"/>
-              </w:rPr>
-              <w:t>Прилози</w:t>
-            </w:r>
-            <w:r>
-              <w:rPr>
-                <w:webHidden/>
-              </w:rPr>
-              <w:tab/>
-            </w:r>
-            <w:r>
-              <w:rPr>
-                <w:webHidden/>
-              </w:rPr>
-              <w:fldChar w:fldCharType="begin"/>
-            </w:r>
-            <w:r>
-              <w:rPr>
-                <w:webHidden/>
-              </w:rPr>
-              <w:instrText xml:space="preserve"> PAGEREF _Toc90763152 \h </w:instrText>
-            </w:r>
-            <w:r>
-              <w:rPr>
-                <w:webHidden/>
-              </w:rPr>
-            </w:r>
-            <w:r>
-              <w:rPr>
-                <w:webHidden/>
-              </w:rPr>
-              <w:fldChar w:fldCharType="separate"/>
-            </w:r>
-            <w:r>
-              <w:rPr>
-                <w:webHidden/>
-              </w:rPr>
-              <w:t>32</w:t>
-            </w:r>
-            <w:r>
-              <w:rPr>
-                <w:webHidden/>
-              </w:rPr>
-              <w:fldChar w:fldCharType="end"/>
-            </w:r>
-          </w:hyperlink>
-        </w:p>
-        <w:p>
-          <w:pPr>
-            <w:jc w:val="left"/>
           </w:pPr>
           <w:r>
             <w:rPr>
@@ -2510,14 +2395,6 @@
     </w:sdt>
     <w:p>
       <w:pPr>
-        <w:jc w:val="left"/>
-      </w:pPr>
-      <w:r>
-        <w:br w:type="page"/>
-      </w:r>
-    </w:p>
-    <w:p>
-      <w:pPr>
         <w:pStyle w:val="Heading1"/>
         <w:numPr>
           <w:ilvl w:val="0"/>
@@ -2531,7 +2408,7 @@
           <w:lang w:val="sr-Cyrl-RS"/>
         </w:rPr>
       </w:pPr>
-      <w:bookmarkStart w:id="0" w:name="_Toc90763129"/>
+      <w:bookmarkStart w:id="0" w:name="_Toc90764744"/>
       <w:r>
         <w:rPr>
           <w:rFonts w:ascii="Times New Roman" w:hAnsi="Times New Roman" w:cs="Times New Roman"/>
@@ -2804,7 +2681,7 @@
           <w:szCs w:val="40"/>
         </w:rPr>
       </w:pPr>
-      <w:bookmarkStart w:id="1" w:name="_Toc90763130"/>
+      <w:bookmarkStart w:id="1" w:name="_Toc90764745"/>
       <w:r>
         <w:rPr>
           <w:rFonts w:ascii="Times New Roman" w:hAnsi="Times New Roman" w:cs="Times New Roman"/>
@@ -2889,16 +2766,15 @@
       </w:r>
       <w:r>
         <w:rPr>
-          <w:color w:val="FF0000"/>
-          <w:lang w:val="sr-Cyrl-RS"/>
-        </w:rPr>
-        <w:t>онлајн</w:t>
-      </w:r>
-      <w:r>
-        <w:rPr>
-          <w:lang w:val="sr-Cyrl-RS"/>
-        </w:rPr>
-        <w:t xml:space="preserve"> простору, број корисника е-поште само расте. Е-пошта представља неопходно средство пословне комуникације, а такође и неопходан је део налога на свим друштвеним мрежама и различитим платформама</w:t>
+          <w:lang w:val="sr-Cyrl-RS"/>
+        </w:rPr>
+        <w:t xml:space="preserve">онлајн </w:t>
+      </w:r>
+      <w:r>
+        <w:rPr>
+          <w:lang w:val="sr-Cyrl-RS"/>
+        </w:rPr>
+        <w:t>простору, број корисника е-поште само расте. Е-пошта представља неопходно средство пословне комуникације, а такође и неопходан је део налога на свим друштвеним мрежама и различитим платформама</w:t>
       </w:r>
       <w:r>
         <w:t xml:space="preserve">. </w:t>
@@ -2922,167 +2798,109 @@
         <w:t>[</w:t>
       </w:r>
       <w:r>
+        <w:t>5</w:t>
+      </w:r>
+      <w:r>
+        <w:t>]</w:t>
+      </w:r>
+      <w:r>
+        <w:rPr>
+          <w:lang w:val="sr-Cyrl-RS"/>
+        </w:rPr>
+        <w:t xml:space="preserve"> Е-пошта је доступна на свим уређајима који могу да се повежу на интернет, као што су рачуна</w:t>
+      </w:r>
+      <w:r>
+        <w:rPr>
+          <w:lang w:val="sr-Cyrl-RS"/>
+        </w:rPr>
+        <w:t>р</w:t>
+      </w:r>
+      <w:r>
+        <w:rPr>
+          <w:lang w:val="sr-Cyrl-RS"/>
+        </w:rPr>
+        <w:t xml:space="preserve">и, телефони, таблети и сл. </w:t>
+      </w:r>
+    </w:p>
+    <w:p>
+      <w:pPr>
+        <w:ind w:firstLine="511"/>
+      </w:pPr>
+      <w:r>
+        <w:rPr>
+          <w:lang w:val="sr-Cyrl-RS"/>
+        </w:rPr>
+        <w:t>Постоји више платформа за е-пошту. Разлика између платформи се огледа у разилици у сигурности, као и у цени – нечије услуге су бесплатне, док нечије нису.</w:t>
+      </w:r>
+      <w:r>
+        <w:t xml:space="preserve"> </w:t>
+      </w:r>
+      <w:r>
+        <w:rPr>
+          <w:lang w:val="sr-Cyrl-RS"/>
+        </w:rPr>
+        <w:t>Тренутно, убедљиво најпопуларнија и</w:t>
+      </w:r>
+      <w:r>
+        <w:rPr>
+          <w:lang w:val="sr-Cyrl-RS"/>
+        </w:rPr>
+        <w:t xml:space="preserve"> најзаступљенија платформа</w:t>
+      </w:r>
+      <w:r>
+        <w:rPr>
+          <w:lang w:val="sr-Cyrl-RS"/>
+        </w:rPr>
+        <w:t xml:space="preserve"> је продукт компаније </w:t>
+      </w:r>
+      <w:r>
+        <w:rPr>
+          <w:i/>
+        </w:rPr>
+        <w:t>Google</w:t>
+      </w:r>
+      <w:r>
+        <w:rPr>
+          <w:lang w:val="sr-Cyrl-RS"/>
+        </w:rPr>
+        <w:t xml:space="preserve">, платформа </w:t>
+      </w:r>
+      <w:r>
+        <w:rPr>
+          <w:i/>
+        </w:rPr>
+        <w:t>Gmail</w:t>
+      </w:r>
+      <w:r>
+        <w:t xml:space="preserve">, </w:t>
+      </w:r>
+      <w:r>
+        <w:rPr>
+          <w:lang w:val="sr-Cyrl-RS"/>
+        </w:rPr>
+        <w:t xml:space="preserve">са преко 1,8 милијарди активних корисника </w:t>
+      </w:r>
+      <w:r>
+        <w:t>. [</w:t>
+      </w:r>
+      <w:r>
+        <w:t>6</w:t>
+      </w:r>
+      <w:r>
+        <w:t>]</w:t>
+      </w:r>
+      <w:r>
+        <w:t xml:space="preserve"> </w:t>
+      </w:r>
+      <w:r>
+        <w:t>[</w:t>
+      </w:r>
+      <w:r>
         <w:t>7</w:t>
       </w:r>
       <w:r>
         <w:t>]</w:t>
       </w:r>
-      <w:r>
-        <w:rPr>
-          <w:lang w:val="sr-Cyrl-RS"/>
-        </w:rPr>
-        <w:t xml:space="preserve"> Е-пошта је доступна на свим уређајима који могу да се повежу на интернет, као што су рачуна</w:t>
-      </w:r>
-      <w:r>
-        <w:rPr>
-          <w:lang w:val="sr-Cyrl-RS"/>
-        </w:rPr>
-        <w:t>р</w:t>
-      </w:r>
-      <w:r>
-        <w:rPr>
-          <w:lang w:val="sr-Cyrl-RS"/>
-        </w:rPr>
-        <w:t xml:space="preserve">и, телефони, таблети и сл. </w:t>
-      </w:r>
-    </w:p>
-    <w:p>
-      <w:pPr>
-        <w:ind w:firstLine="511"/>
-      </w:pPr>
-      <w:r>
-        <w:rPr>
-          <w:lang w:val="sr-Cyrl-RS"/>
-        </w:rPr>
-        <w:t>Постоји више платформа за е-пошту. Разлика између платформи се огледа у разилици у сигурности, као и у цени – нечије услуге су бесплатне, док нечије нису.</w:t>
-      </w:r>
-      <w:r>
-        <w:t xml:space="preserve"> </w:t>
-      </w:r>
-      <w:r>
-        <w:rPr>
-          <w:lang w:val="sr-Cyrl-RS"/>
-        </w:rPr>
-        <w:t>Тренутно, убедљиво најпопуларнија и</w:t>
-      </w:r>
-      <w:r>
-        <w:rPr>
-          <w:lang w:val="sr-Cyrl-RS"/>
-        </w:rPr>
-        <w:t xml:space="preserve"> најзаступљенија платформа</w:t>
-      </w:r>
-      <w:r>
-        <w:rPr>
-          <w:lang w:val="sr-Cyrl-RS"/>
-        </w:rPr>
-        <w:t xml:space="preserve"> је продукт компаније </w:t>
-      </w:r>
-      <w:r>
-        <w:rPr>
-          <w:i/>
-        </w:rPr>
-        <w:t>Google</w:t>
-      </w:r>
-      <w:r>
-        <w:rPr>
-          <w:lang w:val="sr-Cyrl-RS"/>
-        </w:rPr>
-        <w:t xml:space="preserve">, платформа </w:t>
-      </w:r>
-      <w:r>
-        <w:rPr>
-          <w:i/>
-        </w:rPr>
-        <w:t>Gmail</w:t>
-      </w:r>
-      <w:r>
-        <w:t xml:space="preserve">, </w:t>
-      </w:r>
-      <w:r>
-        <w:rPr>
-          <w:lang w:val="sr-Cyrl-RS"/>
-        </w:rPr>
-        <w:t xml:space="preserve">са преко 1,8 милијарди активних корисника </w:t>
-      </w:r>
-      <w:r>
-        <w:t>. [8]</w:t>
-      </w:r>
-      <w:r>
-        <w:t xml:space="preserve"> </w:t>
-      </w:r>
-      <w:r>
-        <w:t>[9]</w:t>
-      </w:r>
-      <w:r>
-        <w:rPr>
-          <w:color w:val="FF0000"/>
-        </w:rPr>
-        <w:t xml:space="preserve">-da li </w:t>
-      </w:r>
-      <w:proofErr w:type="spellStart"/>
-      <w:r>
-        <w:rPr>
-          <w:color w:val="FF0000"/>
-        </w:rPr>
-        <w:t>doraditi</w:t>
-      </w:r>
-      <w:proofErr w:type="spellEnd"/>
-      <w:r>
-        <w:rPr>
-          <w:color w:val="FF0000"/>
-        </w:rPr>
-        <w:t xml:space="preserve"> </w:t>
-      </w:r>
-      <w:proofErr w:type="spellStart"/>
-      <w:r>
-        <w:rPr>
-          <w:color w:val="FF0000"/>
-        </w:rPr>
-        <w:t>ovaj</w:t>
-      </w:r>
-      <w:proofErr w:type="spellEnd"/>
-      <w:r>
-        <w:rPr>
-          <w:color w:val="FF0000"/>
-        </w:rPr>
-        <w:t xml:space="preserve"> </w:t>
-      </w:r>
-      <w:proofErr w:type="spellStart"/>
-      <w:r>
-        <w:rPr>
-          <w:color w:val="FF0000"/>
-        </w:rPr>
-        <w:t>deo</w:t>
-      </w:r>
-      <w:proofErr w:type="spellEnd"/>
-      <w:r>
-        <w:rPr>
-          <w:color w:val="FF0000"/>
-        </w:rPr>
-        <w:t xml:space="preserve"> </w:t>
-      </w:r>
-      <w:proofErr w:type="spellStart"/>
-      <w:r>
-        <w:rPr>
-          <w:color w:val="FF0000"/>
-        </w:rPr>
-        <w:t>istorijom</w:t>
-      </w:r>
-      <w:proofErr w:type="spellEnd"/>
-      <w:r>
-        <w:rPr>
-          <w:color w:val="FF0000"/>
-        </w:rPr>
-        <w:t xml:space="preserve"> o </w:t>
-      </w:r>
-      <w:proofErr w:type="spellStart"/>
-      <w:r>
-        <w:rPr>
-          <w:color w:val="FF0000"/>
-        </w:rPr>
-        <w:t>gmailu</w:t>
-      </w:r>
-      <w:proofErr w:type="spellEnd"/>
     </w:p>
     <w:p>
       <w:pPr>
@@ -3372,7 +3190,13 @@
         <w:t xml:space="preserve"> </w:t>
       </w:r>
       <w:r>
-        <w:t>[10]</w:t>
+        <w:t>[</w:t>
+      </w:r>
+      <w:r>
+        <w:t>8</w:t>
+      </w:r>
+      <w:r>
+        <w:t>]</w:t>
       </w:r>
     </w:p>
     <w:p>
@@ -3422,7 +3246,13 @@
         <w:t>Gmail reverse conversation</w:t>
       </w:r>
       <w:r>
-        <w:t xml:space="preserve"> [11]</w:t>
+        <w:t xml:space="preserve"> [</w:t>
+      </w:r>
+      <w:r>
+        <w:t>9</w:t>
+      </w:r>
+      <w:r>
+        <w:t>]</w:t>
       </w:r>
     </w:p>
     <w:p>
@@ -3470,7 +3300,13 @@
         <w:t xml:space="preserve"> </w:t>
       </w:r>
       <w:r>
-        <w:t>[12]</w:t>
+        <w:t>[1</w:t>
+      </w:r>
+      <w:r>
+        <w:t>0</w:t>
+      </w:r>
+      <w:r>
+        <w:t>]</w:t>
       </w:r>
     </w:p>
     <w:p>
@@ -3545,7 +3381,13 @@
         <w:t xml:space="preserve"> for Gmail</w:t>
       </w:r>
       <w:r>
-        <w:t xml:space="preserve"> [13]</w:t>
+        <w:t xml:space="preserve"> [1</w:t>
+      </w:r>
+      <w:r>
+        <w:t>1</w:t>
+      </w:r>
+      <w:r>
+        <w:t>]</w:t>
       </w:r>
     </w:p>
     <w:p>
@@ -3662,7 +3504,16 @@
         <w:t xml:space="preserve"> Према истраживању, просечан број порука електронске поште који запослена особа дневно прими износи око 120 порука.</w:t>
       </w:r>
       <w:r>
-        <w:t>[6]</w:t>
+        <w:t>[</w:t>
+      </w:r>
+      <w:r>
+        <w:rPr>
+          <w:lang w:val="sr-Cyrl-RS"/>
+        </w:rPr>
+        <w:t>12</w:t>
+      </w:r>
+      <w:r>
+        <w:t>]</w:t>
       </w:r>
       <w:r>
         <w:rPr>
@@ -3720,7 +3571,7 @@
           <w:lang w:val="sr-Cyrl-RS"/>
         </w:rPr>
       </w:pPr>
-      <w:bookmarkStart w:id="2" w:name="_Toc90763131"/>
+      <w:bookmarkStart w:id="2" w:name="_Toc90764746"/>
       <w:r>
         <w:rPr>
           <w:rFonts w:ascii="Times New Roman" w:hAnsi="Times New Roman" w:cs="Times New Roman"/>
@@ -4074,7 +3925,7 @@
           <w:lang w:val="sr-Cyrl-RS"/>
         </w:rPr>
       </w:pPr>
-      <w:bookmarkStart w:id="3" w:name="_Toc90763132"/>
+      <w:bookmarkStart w:id="3" w:name="_Toc90764747"/>
       <w:r>
         <w:rPr>
           <w:rFonts w:ascii="Times New Roman" w:hAnsi="Times New Roman" w:cs="Times New Roman"/>
@@ -4206,7 +4057,7 @@
           <w:lang w:val="sr-Cyrl-RS"/>
         </w:rPr>
       </w:pPr>
-      <w:bookmarkStart w:id="4" w:name="_Toc90763133"/>
+      <w:bookmarkStart w:id="4" w:name="_Toc90764748"/>
       <w:r>
         <w:rPr>
           <w:rFonts w:ascii="Times New Roman" w:hAnsi="Times New Roman" w:cs="Times New Roman"/>
@@ -4408,7 +4259,7 @@
           <w:i/>
         </w:rPr>
       </w:pPr>
-      <w:bookmarkStart w:id="5" w:name="_Toc90763134"/>
+      <w:bookmarkStart w:id="5" w:name="_Toc90764749"/>
       <w:r>
         <w:rPr>
           <w:rFonts w:ascii="Times New Roman" w:hAnsi="Times New Roman" w:cs="Times New Roman"/>
@@ -4637,7 +4488,7 @@
           <w:i/>
         </w:rPr>
       </w:pPr>
-      <w:bookmarkStart w:id="6" w:name="_Toc90763135"/>
+      <w:bookmarkStart w:id="6" w:name="_Toc90764750"/>
       <w:r>
         <w:rPr>
           <w:b/>
@@ -4899,7 +4750,7 @@
           <w:lang w:val="sr-Cyrl-RS"/>
         </w:rPr>
       </w:pPr>
-      <w:bookmarkStart w:id="7" w:name="_Toc90763136"/>
+      <w:bookmarkStart w:id="7" w:name="_Toc90764751"/>
       <w:r>
         <w:rPr>
           <w:rFonts w:ascii="Times New Roman" w:hAnsi="Times New Roman" w:cs="Times New Roman"/>
@@ -4991,7 +4842,7 @@
           <w:lang w:val="sr-Cyrl-RS"/>
         </w:rPr>
       </w:pPr>
-      <w:bookmarkStart w:id="8" w:name="_Toc90763137"/>
+      <w:bookmarkStart w:id="8" w:name="_Toc90764752"/>
       <w:r>
         <w:rPr>
           <w:rFonts w:ascii="Times New Roman" w:hAnsi="Times New Roman" w:cs="Times New Roman"/>
@@ -5073,7 +4924,7 @@
           <w:lang w:val="sr-Cyrl-RS"/>
         </w:rPr>
       </w:pPr>
-      <w:bookmarkStart w:id="9" w:name="_Toc90763138"/>
+      <w:bookmarkStart w:id="9" w:name="_Toc90764753"/>
       <w:r>
         <w:rPr>
           <w:rFonts w:ascii="Times New Roman" w:hAnsi="Times New Roman" w:cs="Times New Roman"/>
@@ -5150,7 +5001,7 @@
           <w:szCs w:val="40"/>
         </w:rPr>
       </w:pPr>
-      <w:bookmarkStart w:id="10" w:name="_Toc90763139"/>
+      <w:bookmarkStart w:id="10" w:name="_Toc90764754"/>
       <w:r>
         <w:rPr>
           <w:rFonts w:ascii="Times New Roman" w:hAnsi="Times New Roman" w:cs="Times New Roman"/>
@@ -5187,7 +5038,7 @@
         <w:rPr>
           <w:lang w:val="sr-Cyrl-RS"/>
         </w:rPr>
-        <w:t>Циљ рада је био да се направи софтверски додатак веб прегледачу који ће кориснику</w:t>
+        <w:t>Циљ рада је да се направи софтверски додатак веб прегледачу који ће кориснику</w:t>
       </w:r>
       <w:r>
         <w:t>,</w:t>
@@ -5222,7 +5073,7 @@
           <w:lang w:val="sr-Cyrl-RS"/>
         </w:rPr>
       </w:pPr>
-      <w:bookmarkStart w:id="11" w:name="_Toc90763140"/>
+      <w:bookmarkStart w:id="11" w:name="_Toc90764755"/>
       <w:r>
         <w:rPr>
           <w:rFonts w:ascii="Times New Roman" w:hAnsi="Times New Roman" w:cs="Times New Roman"/>
@@ -5284,7 +5135,7 @@
           <w:lang w:val="sr-Cyrl-RS"/>
         </w:rPr>
       </w:pPr>
-      <w:bookmarkStart w:id="12" w:name="_Toc90763141"/>
+      <w:bookmarkStart w:id="12" w:name="_Toc90764756"/>
       <w:r>
         <w:rPr>
           <w:rFonts w:ascii="Times New Roman" w:hAnsi="Times New Roman" w:cs="Times New Roman"/>
@@ -5705,7 +5556,7 @@
           <w:lang w:val="sr-Cyrl-RS"/>
         </w:rPr>
       </w:pPr>
-      <w:bookmarkStart w:id="13" w:name="_Toc90763142"/>
+      <w:bookmarkStart w:id="13" w:name="_Toc90764757"/>
       <w:r>
         <w:rPr>
           <w:rFonts w:ascii="Times New Roman" w:hAnsi="Times New Roman" w:cs="Times New Roman"/>
@@ -5814,7 +5665,7 @@
           <w:lang w:val="sr-Cyrl-RS"/>
         </w:rPr>
       </w:pPr>
-      <w:bookmarkStart w:id="14" w:name="_Toc90763143"/>
+      <w:bookmarkStart w:id="14" w:name="_Toc90764758"/>
       <w:r>
         <w:rPr>
           <w:rFonts w:ascii="Times New Roman" w:hAnsi="Times New Roman" w:cs="Times New Roman"/>
@@ -7847,7 +7698,7 @@
           <w:szCs w:val="40"/>
         </w:rPr>
       </w:pPr>
-      <w:bookmarkStart w:id="15" w:name="_Toc90763144"/>
+      <w:bookmarkStart w:id="15" w:name="_Toc90764759"/>
       <w:r>
         <w:rPr>
           <w:rFonts w:ascii="Times New Roman" w:hAnsi="Times New Roman" w:cs="Times New Roman"/>
@@ -7905,7 +7756,7 @@
           <w:lang w:val="sr-Cyrl-RS"/>
         </w:rPr>
       </w:pPr>
-      <w:bookmarkStart w:id="16" w:name="_Toc90763145"/>
+      <w:bookmarkStart w:id="16" w:name="_Toc90764760"/>
       <w:r>
         <w:rPr>
           <w:rFonts w:ascii="Times New Roman" w:hAnsi="Times New Roman" w:cs="Times New Roman"/>
@@ -8411,7 +8262,7 @@
           <w:lang w:val="sr-Cyrl-RS"/>
         </w:rPr>
       </w:pPr>
-      <w:bookmarkStart w:id="17" w:name="_Toc90763146"/>
+      <w:bookmarkStart w:id="17" w:name="_Toc90764761"/>
       <w:r>
         <w:rPr>
           <w:rFonts w:ascii="Times New Roman" w:hAnsi="Times New Roman" w:cs="Times New Roman"/>
@@ -23684,32 +23535,6 @@
         <w:rPr>
           <w:lang w:val="sr-Cyrl-RS"/>
         </w:rPr>
-        <w:br w:type="page"/>
-      </w:r>
-    </w:p>
-    <w:p>
-      <w:pPr>
-        <w:shd w:val="clear" w:color="auto" w:fill="FFFFFF"/>
-        <w:spacing w:line="240" w:lineRule="auto"/>
-        <w:ind w:firstLine="511"/>
-        <w:jc w:val="left"/>
-        <w:rPr>
-          <w:lang w:val="sr-Cyrl-RS"/>
-        </w:rPr>
-      </w:pPr>
-    </w:p>
-    <w:p>
-      <w:pPr>
-        <w:shd w:val="clear" w:color="auto" w:fill="FFFFFF"/>
-        <w:spacing w:line="240" w:lineRule="auto"/>
-        <w:ind w:firstLine="511"/>
-        <w:jc w:val="left"/>
-        <w:rPr>
-          <w:rFonts w:eastAsia="Times New Roman" w:cs="Times New Roman"/>
-          <w:szCs w:val="24"/>
-        </w:rPr>
-      </w:pPr>
-      <w:r>
         <w:br w:type="page"/>
       </w:r>
     </w:p>
@@ -23727,7 +23552,7 @@
           <w:szCs w:val="40"/>
         </w:rPr>
       </w:pPr>
-      <w:bookmarkStart w:id="18" w:name="_Toc90763147"/>
+      <w:bookmarkStart w:id="18" w:name="_Toc90764762"/>
       <w:r>
         <w:rPr>
           <w:rFonts w:ascii="Times New Roman" w:hAnsi="Times New Roman" w:cs="Times New Roman"/>
@@ -23742,6 +23567,278 @@
     </w:p>
     <w:p>
       <w:pPr>
+        <w:ind w:firstLine="0"/>
+        <w:rPr>
+          <w:rFonts w:cs="Times New Roman"/>
+          <w:szCs w:val="24"/>
+          <w:lang w:val="sr-Cyrl-RS"/>
+        </w:rPr>
+      </w:pPr>
+    </w:p>
+    <w:p>
+      <w:pPr>
+        <w:rPr>
+          <w:lang w:val="sr-Cyrl-RS"/>
+        </w:rPr>
+      </w:pPr>
+      <w:r>
+        <w:rPr>
+          <w:lang w:val="sr-Cyrl-RS"/>
+        </w:rPr>
+        <w:t>С</w:t>
+      </w:r>
+      <w:r>
+        <w:rPr>
+          <w:lang w:val="sr-Cyrl-RS"/>
+        </w:rPr>
+        <w:t>офтверски додаци веб прегледача, тј. екстензије, представљају алат</w:t>
+      </w:r>
+      <w:r>
+        <w:rPr>
+          <w:lang w:val="sr-Cyrl-RS"/>
+        </w:rPr>
+        <w:t xml:space="preserve"> која корисницима треба да омогући да прилагод</w:t>
+      </w:r>
+      <w:r>
+        <w:rPr>
+          <w:lang w:val="sr-Cyrl-RS"/>
+        </w:rPr>
+        <w:t>е</w:t>
+      </w:r>
+      <w:r>
+        <w:rPr>
+          <w:lang w:val="sr-Cyrl-RS"/>
+        </w:rPr>
+        <w:t xml:space="preserve"> рад веб прегледача, као и да им обезбеди одређене олакшице у раду и додатне функционалности</w:t>
+      </w:r>
+      <w:r>
+        <w:rPr>
+          <w:lang w:val="sr-Cyrl-RS"/>
+        </w:rPr>
+        <w:t xml:space="preserve">. Екстензије су изграђене помоћу веб технологија као што су </w:t>
+      </w:r>
+      <w:r>
+        <w:rPr>
+          <w:i/>
+        </w:rPr>
+        <w:t>HTML</w:t>
+      </w:r>
+      <w:r>
+        <w:rPr>
+          <w:i/>
+        </w:rPr>
+        <w:t xml:space="preserve"> (</w:t>
+      </w:r>
+      <w:proofErr w:type="spellStart"/>
+      <w:r>
+        <w:rPr>
+          <w:i/>
+        </w:rPr>
+        <w:t>HyperText</w:t>
+      </w:r>
+      <w:proofErr w:type="spellEnd"/>
+      <w:r>
+        <w:rPr>
+          <w:i/>
+        </w:rPr>
+        <w:t xml:space="preserve"> Markup Language</w:t>
+      </w:r>
+      <w:r>
+        <w:rPr>
+          <w:i/>
+        </w:rPr>
+        <w:t>)</w:t>
+      </w:r>
+      <w:r>
+        <w:t xml:space="preserve">, </w:t>
+      </w:r>
+      <w:r>
+        <w:rPr>
+          <w:i/>
+        </w:rPr>
+        <w:t>CSS</w:t>
+      </w:r>
+      <w:r>
+        <w:rPr>
+          <w:i/>
+        </w:rPr>
+        <w:t>(</w:t>
+      </w:r>
+      <w:r>
+        <w:rPr>
+          <w:i/>
+        </w:rPr>
+        <w:t>Cascading Style Sheet</w:t>
+      </w:r>
+      <w:r>
+        <w:rPr>
+          <w:i/>
+        </w:rPr>
+        <w:t>)</w:t>
+      </w:r>
+      <w:r>
+        <w:t xml:space="preserve"> </w:t>
+      </w:r>
+      <w:r>
+        <w:rPr>
+          <w:lang w:val="sr-Cyrl-RS"/>
+        </w:rPr>
+        <w:t xml:space="preserve">и </w:t>
+      </w:r>
+      <w:r>
+        <w:rPr>
+          <w:i/>
+        </w:rPr>
+        <w:t>JavaScript</w:t>
+      </w:r>
+      <w:r>
+        <w:rPr>
+          <w:lang w:val="sr-Cyrl-RS"/>
+        </w:rPr>
+        <w:t>.</w:t>
+      </w:r>
+    </w:p>
+    <w:p>
+      <w:pPr>
+        <w:ind w:firstLine="511"/>
+        <w:rPr>
+          <w:lang w:val="sr-Cyrl-RS"/>
+        </w:rPr>
+      </w:pPr>
+      <w:r>
+        <w:rPr>
+          <w:lang w:val="sr-Cyrl-RS"/>
+        </w:rPr>
+        <w:t>Екстензије нуде мноштво могућности, као што су алати за продуктивност, обогаћивање садржаја веб странице, а такође и забаву и игру.</w:t>
+      </w:r>
+    </w:p>
+    <w:p>
+      <w:pPr>
+        <w:ind w:firstLine="511"/>
+        <w:rPr>
+          <w:rFonts w:cs="Times New Roman"/>
+          <w:szCs w:val="24"/>
+          <w:lang w:val="sr-Cyrl-RS"/>
+        </w:rPr>
+      </w:pPr>
+      <w:r>
+        <w:rPr>
+          <w:rFonts w:cs="Times New Roman"/>
+          <w:szCs w:val="24"/>
+          <w:lang w:val="sr-Cyrl-RS"/>
+        </w:rPr>
+        <w:t>У раду је било речи о начину рада екстензија и</w:t>
+      </w:r>
+      <w:r>
+        <w:rPr>
+          <w:rFonts w:cs="Times New Roman"/>
+          <w:szCs w:val="24"/>
+          <w:lang w:val="sr-Cyrl-RS"/>
+        </w:rPr>
+        <w:t xml:space="preserve"> о екстензијама електронске поште.</w:t>
+      </w:r>
+    </w:p>
+    <w:p>
+      <w:pPr>
+        <w:ind w:firstLine="511"/>
+        <w:rPr>
+          <w:rFonts w:cs="Times New Roman"/>
+          <w:szCs w:val="24"/>
+          <w:lang w:val="sr-Cyrl-RS"/>
+        </w:rPr>
+      </w:pPr>
+      <w:r>
+        <w:rPr>
+          <w:rFonts w:cs="Times New Roman"/>
+          <w:szCs w:val="24"/>
+          <w:lang w:val="sr-Cyrl-RS"/>
+        </w:rPr>
+        <w:t>П</w:t>
+      </w:r>
+      <w:r>
+        <w:rPr>
+          <w:rFonts w:cs="Times New Roman"/>
+          <w:szCs w:val="24"/>
+          <w:lang w:val="sr-Cyrl-RS"/>
+        </w:rPr>
+        <w:t xml:space="preserve">риказана је </w:t>
+      </w:r>
+      <w:r>
+        <w:rPr>
+          <w:lang w:val="sr-Cyrl-RS"/>
+        </w:rPr>
+        <w:t>израда екстензије која омогућава корисницима одложено читање порука електронске поште</w:t>
+      </w:r>
+      <w:r>
+        <w:rPr>
+          <w:lang w:val="sr-Cyrl-RS"/>
+        </w:rPr>
+        <w:t>.</w:t>
+      </w:r>
+      <w:r>
+        <w:rPr>
+          <w:rFonts w:cs="Times New Roman"/>
+          <w:sz w:val="40"/>
+          <w:szCs w:val="40"/>
+          <w:lang w:val="sr-Cyrl-RS"/>
+        </w:rPr>
+        <w:t xml:space="preserve"> </w:t>
+      </w:r>
+      <w:r>
+        <w:rPr>
+          <w:rFonts w:cs="Times New Roman"/>
+          <w:szCs w:val="24"/>
+          <w:lang w:val="sr-Cyrl-RS"/>
+        </w:rPr>
+        <w:t>Циљ рада је</w:t>
+      </w:r>
+      <w:r>
+        <w:rPr>
+          <w:rFonts w:cs="Times New Roman"/>
+          <w:szCs w:val="24"/>
+          <w:lang w:val="sr-Cyrl-RS"/>
+        </w:rPr>
+        <w:t xml:space="preserve"> био</w:t>
+      </w:r>
+      <w:r>
+        <w:rPr>
+          <w:rFonts w:cs="Times New Roman"/>
+          <w:szCs w:val="24"/>
+          <w:lang w:val="sr-Cyrl-RS"/>
+        </w:rPr>
+        <w:t xml:space="preserve"> да се направи софтверски додатак веб прегледачу који ће кориснику, у моменту када отвори поруку е-поште, понудити опцију да му за неко одређено време стигне обавештење за исту ту поруку, као подсетник да је касније прочита.</w:t>
+      </w:r>
+      <w:r>
+        <w:rPr>
+          <w:rFonts w:cs="Times New Roman"/>
+          <w:szCs w:val="24"/>
+          <w:lang w:val="sr-Cyrl-RS"/>
+        </w:rPr>
+        <w:t xml:space="preserve"> Пружен је детаљан опис система као и његова реализација.</w:t>
+      </w:r>
+      <w:bookmarkStart w:id="19" w:name="_GoBack"/>
+      <w:bookmarkEnd w:id="19"/>
+    </w:p>
+    <w:p>
+      <w:pPr>
+        <w:ind w:firstLine="511"/>
+        <w:rPr>
+          <w:rFonts w:cs="Times New Roman"/>
+          <w:szCs w:val="24"/>
+          <w:lang w:val="sr-Cyrl-RS"/>
+        </w:rPr>
+      </w:pPr>
+      <w:r>
+        <w:rPr>
+          <w:rFonts w:cs="Times New Roman"/>
+          <w:szCs w:val="24"/>
+          <w:lang w:val="sr-Cyrl-RS"/>
+        </w:rPr>
+        <w:br w:type="page"/>
+      </w:r>
+    </w:p>
+    <w:p>
+      <w:pPr>
         <w:pStyle w:val="Heading1"/>
         <w:ind w:left="0" w:firstLine="0"/>
         <w:jc w:val="left"/>
@@ -23752,23 +23849,564 @@
           <w:lang w:val="sr-Cyrl-RS"/>
         </w:rPr>
       </w:pPr>
-    </w:p>
-    <w:p>
-      <w:pPr>
-        <w:rPr>
-          <w:rFonts w:eastAsia="Arial" w:cs="Times New Roman"/>
-          <w:b/>
-          <w:bCs/>
+      <w:bookmarkStart w:id="20" w:name="_Toc90764763"/>
+      <w:r>
+        <w:rPr>
+          <w:rFonts w:ascii="Times New Roman" w:hAnsi="Times New Roman" w:cs="Times New Roman"/>
           <w:sz w:val="40"/>
           <w:szCs w:val="40"/>
           <w:lang w:val="sr-Cyrl-RS"/>
         </w:rPr>
-      </w:pPr>
-      <w:r>
-        <w:rPr>
-          <w:rFonts w:cs="Times New Roman"/>
-          <w:sz w:val="40"/>
-          <w:szCs w:val="40"/>
+        <w:lastRenderedPageBreak/>
+        <w:t>Литература</w:t>
+      </w:r>
+      <w:bookmarkEnd w:id="20"/>
+    </w:p>
+    <w:p>
+      <w:pPr>
+        <w:ind w:firstLine="0"/>
+        <w:rPr>
+          <w:lang w:val="sr-Cyrl-RS"/>
+        </w:rPr>
+      </w:pPr>
+    </w:p>
+    <w:p>
+      <w:pPr>
+        <w:ind w:firstLine="0"/>
+      </w:pPr>
+      <w:r>
+        <w:t>[1]</w:t>
+      </w:r>
+    </w:p>
+    <w:p>
+      <w:pPr>
+        <w:ind w:firstLine="0"/>
+        <w:rPr>
+          <w:lang w:val="sr-Cyrl-RS"/>
+        </w:rPr>
+      </w:pPr>
+      <w:hyperlink r:id="rId21" w:history="1">
+        <w:r>
+          <w:rPr>
+            <w:rStyle w:val="Hyperlink"/>
+          </w:rPr>
+          <w:t>https://www.statista.com/statistics/617136/digital-population-worldwide</w:t>
+        </w:r>
+      </w:hyperlink>
+      <w:r>
+        <w:t xml:space="preserve">/ </w:t>
+      </w:r>
+      <w:r>
+        <w:rPr>
+          <w:lang w:val="sr-Cyrl-RS"/>
+        </w:rPr>
+        <w:t xml:space="preserve"> </w:t>
+      </w:r>
+    </w:p>
+    <w:p>
+      <w:pPr>
+        <w:ind w:firstLine="0"/>
+      </w:pPr>
+      <w:r>
+        <w:t>(02.12.2021)</w:t>
+      </w:r>
+    </w:p>
+    <w:p>
+      <w:pPr>
+        <w:ind w:firstLine="0"/>
+      </w:pPr>
+    </w:p>
+    <w:p>
+      <w:pPr>
+        <w:ind w:firstLine="0"/>
+      </w:pPr>
+      <w:r>
+        <w:t>[2]</w:t>
+      </w:r>
+    </w:p>
+    <w:p>
+      <w:pPr>
+        <w:ind w:firstLine="0"/>
+        <w:rPr>
+          <w:lang w:val="sr-Cyrl-RS"/>
+        </w:rPr>
+      </w:pPr>
+      <w:hyperlink r:id="rId22" w:history="1">
+        <w:r>
+          <w:rPr>
+            <w:rStyle w:val="Hyperlink"/>
+          </w:rPr>
+          <w:t>https://www.statista.com/statistics/276738/worldwide-and-us-market-share-of-leading-internet-browsers/</w:t>
+        </w:r>
+      </w:hyperlink>
+      <w:r>
+        <w:rPr>
+          <w:lang w:val="sr-Cyrl-RS"/>
+        </w:rPr>
+        <w:t xml:space="preserve"> </w:t>
+      </w:r>
+    </w:p>
+    <w:p>
+      <w:pPr>
+        <w:ind w:firstLine="0"/>
+      </w:pPr>
+      <w:r>
+        <w:t>(02.12.2021)</w:t>
+      </w:r>
+    </w:p>
+    <w:p>
+      <w:pPr>
+        <w:ind w:firstLine="0"/>
+      </w:pPr>
+    </w:p>
+    <w:p>
+      <w:pPr>
+        <w:ind w:firstLine="0"/>
+      </w:pPr>
+      <w:r>
+        <w:t>[3]</w:t>
+      </w:r>
+    </w:p>
+    <w:p>
+      <w:pPr>
+        <w:ind w:firstLine="0"/>
+        <w:rPr>
+          <w:lang w:val="sr-Cyrl-RS"/>
+        </w:rPr>
+      </w:pPr>
+      <w:hyperlink r:id="rId23" w:history="1">
+        <w:r>
+          <w:rPr>
+            <w:rStyle w:val="Hyperlink"/>
+          </w:rPr>
+          <w:t>https://blog.chromium.org/2009/12/extensions-beta-launched-with-over-300.html</w:t>
+        </w:r>
+      </w:hyperlink>
+      <w:r>
+        <w:rPr>
+          <w:lang w:val="sr-Cyrl-RS"/>
+        </w:rPr>
+        <w:t xml:space="preserve"> </w:t>
+      </w:r>
+    </w:p>
+    <w:p>
+      <w:pPr>
+        <w:ind w:firstLine="0"/>
+      </w:pPr>
+      <w:r>
+        <w:t>(02.12.2021)</w:t>
+      </w:r>
+    </w:p>
+    <w:p>
+      <w:pPr>
+        <w:ind w:firstLine="0"/>
+      </w:pPr>
+    </w:p>
+    <w:p>
+      <w:pPr>
+        <w:ind w:firstLine="0"/>
+      </w:pPr>
+      <w:r>
+        <w:t>[4]</w:t>
+      </w:r>
+    </w:p>
+    <w:p>
+      <w:pPr>
+        <w:ind w:firstLine="0"/>
+        <w:rPr>
+          <w:lang w:val="sr-Cyrl-RS"/>
+        </w:rPr>
+      </w:pPr>
+      <w:hyperlink r:id="rId24" w:history="1">
+        <w:r>
+          <w:rPr>
+            <w:rStyle w:val="Hyperlink"/>
+          </w:rPr>
+          <w:t>https://blog.chromium.org/2010/12/year-of-extensions.html</w:t>
+        </w:r>
+      </w:hyperlink>
+      <w:r>
+        <w:rPr>
+          <w:lang w:val="sr-Cyrl-RS"/>
+        </w:rPr>
+        <w:t xml:space="preserve"> </w:t>
+      </w:r>
+    </w:p>
+    <w:p>
+      <w:pPr>
+        <w:ind w:firstLine="0"/>
+      </w:pPr>
+      <w:r>
+        <w:t>(02.12.2021)</w:t>
+      </w:r>
+    </w:p>
+    <w:p>
+      <w:pPr>
+        <w:ind w:firstLine="0"/>
+      </w:pPr>
+    </w:p>
+    <w:p>
+      <w:pPr>
+        <w:ind w:firstLine="0"/>
+      </w:pPr>
+      <w:r>
+        <w:t>[5]</w:t>
+      </w:r>
+    </w:p>
+    <w:p>
+      <w:pPr>
+        <w:ind w:firstLine="0"/>
+        <w:rPr>
+          <w:lang w:val="sr-Cyrl-RS"/>
+        </w:rPr>
+      </w:pPr>
+      <w:hyperlink r:id="rId25" w:history="1">
+        <w:r>
+          <w:rPr>
+            <w:rStyle w:val="Hyperlink"/>
+          </w:rPr>
+          <w:t>https://www.statista.com/statistics/456500/daily-number-of-e-mails-worldwide/</w:t>
+        </w:r>
+      </w:hyperlink>
+      <w:r>
+        <w:rPr>
+          <w:lang w:val="sr-Cyrl-RS"/>
+        </w:rPr>
+        <w:t xml:space="preserve"> </w:t>
+      </w:r>
+    </w:p>
+    <w:p>
+      <w:pPr>
+        <w:ind w:firstLine="0"/>
+      </w:pPr>
+      <w:r>
+        <w:t>(06.12.2021)</w:t>
+      </w:r>
+    </w:p>
+    <w:p>
+      <w:pPr>
+        <w:ind w:firstLine="0"/>
+      </w:pPr>
+    </w:p>
+    <w:p>
+      <w:pPr>
+        <w:ind w:firstLine="0"/>
+      </w:pPr>
+      <w:r>
+        <w:t>[6]</w:t>
+      </w:r>
+    </w:p>
+    <w:p>
+      <w:pPr>
+        <w:ind w:firstLine="0"/>
+        <w:rPr>
+          <w:lang w:val="sr-Cyrl-RS"/>
+        </w:rPr>
+      </w:pPr>
+      <w:hyperlink r:id="rId26" w:history="1">
+        <w:r>
+          <w:rPr>
+            <w:rStyle w:val="Hyperlink"/>
+          </w:rPr>
+          <w:t>https://statisticsanddata.org/data/most-popular-email-providers-in-history/</w:t>
+        </w:r>
+      </w:hyperlink>
+      <w:r>
+        <w:rPr>
+          <w:lang w:val="sr-Cyrl-RS"/>
+        </w:rPr>
+        <w:t xml:space="preserve"> </w:t>
+      </w:r>
+    </w:p>
+    <w:p>
+      <w:pPr>
+        <w:ind w:firstLine="0"/>
+      </w:pPr>
+      <w:r>
+        <w:t>(06.12.2021)</w:t>
+      </w:r>
+    </w:p>
+    <w:p>
+      <w:pPr>
+        <w:ind w:firstLine="0"/>
+      </w:pPr>
+    </w:p>
+    <w:p>
+      <w:pPr>
+        <w:ind w:firstLine="0"/>
+      </w:pPr>
+      <w:r>
+        <w:t>[7]</w:t>
+      </w:r>
+    </w:p>
+    <w:p>
+      <w:pPr>
+        <w:ind w:firstLine="0"/>
+        <w:rPr>
+          <w:lang w:val="sr-Cyrl-RS"/>
+        </w:rPr>
+      </w:pPr>
+      <w:hyperlink r:id="rId27" w:history="1">
+        <w:r>
+          <w:rPr>
+            <w:rStyle w:val="Hyperlink"/>
+          </w:rPr>
+          <w:t>https://financesonline.com/number-of-active-gmail-users/</w:t>
+        </w:r>
+      </w:hyperlink>
+      <w:r>
+        <w:rPr>
+          <w:lang w:val="sr-Cyrl-RS"/>
+        </w:rPr>
+        <w:t xml:space="preserve"> </w:t>
+      </w:r>
+    </w:p>
+    <w:p>
+      <w:pPr>
+        <w:ind w:firstLine="0"/>
+      </w:pPr>
+      <w:r>
+        <w:t>(07.12.2021)</w:t>
+      </w:r>
+    </w:p>
+    <w:p>
+      <w:pPr>
+        <w:ind w:firstLine="0"/>
+      </w:pPr>
+    </w:p>
+    <w:p>
+      <w:pPr>
+        <w:ind w:firstLine="0"/>
+      </w:pPr>
+      <w:r>
+        <w:t>[8]</w:t>
+      </w:r>
+    </w:p>
+    <w:p>
+      <w:pPr>
+        <w:ind w:firstLine="0"/>
+        <w:rPr>
+          <w:lang w:val="sr-Cyrl-RS"/>
+        </w:rPr>
+      </w:pPr>
+      <w:hyperlink r:id="rId28" w:history="1">
+        <w:r>
+          <w:rPr>
+            <w:rStyle w:val="Hyperlink"/>
+          </w:rPr>
+          <w:t>https://chrome.google.com/webstore/detail/checker-plus-for-gmail/oeopbcgkkoapgobdbedcemjljbihmemj?hl=en</w:t>
+        </w:r>
+      </w:hyperlink>
+      <w:r>
+        <w:rPr>
+          <w:lang w:val="sr-Cyrl-RS"/>
+        </w:rPr>
+        <w:t xml:space="preserve"> </w:t>
+      </w:r>
+    </w:p>
+    <w:p>
+      <w:pPr>
+        <w:ind w:firstLine="0"/>
+      </w:pPr>
+      <w:r>
+        <w:t>(07.12.2021)</w:t>
+      </w:r>
+    </w:p>
+    <w:p>
+      <w:pPr>
+        <w:ind w:firstLine="0"/>
+      </w:pPr>
+    </w:p>
+    <w:p>
+      <w:pPr>
+        <w:ind w:firstLine="0"/>
+      </w:pPr>
+      <w:r>
+        <w:t>[9]</w:t>
+      </w:r>
+    </w:p>
+    <w:p>
+      <w:pPr>
+        <w:ind w:firstLine="0"/>
+        <w:rPr>
+          <w:lang w:val="sr-Cyrl-RS"/>
+        </w:rPr>
+      </w:pPr>
+      <w:hyperlink r:id="rId29" w:history="1">
+        <w:r>
+          <w:rPr>
+            <w:rStyle w:val="Hyperlink"/>
+          </w:rPr>
+          <w:t>https://chrome.google.com/webstore/detail/gmail-reverse-conversatio/kfgepjmmgamniaefbjlbacahkjjnjoaa?hl=en</w:t>
+        </w:r>
+      </w:hyperlink>
+      <w:r>
+        <w:rPr>
+          <w:lang w:val="sr-Cyrl-RS"/>
+        </w:rPr>
+        <w:t xml:space="preserve"> </w:t>
+      </w:r>
+    </w:p>
+    <w:p>
+      <w:pPr>
+        <w:ind w:firstLine="0"/>
+      </w:pPr>
+      <w:r>
+        <w:t>(07.12.2021)</w:t>
+      </w:r>
+    </w:p>
+    <w:p>
+      <w:pPr>
+        <w:ind w:firstLine="0"/>
+      </w:pPr>
+    </w:p>
+    <w:p>
+      <w:pPr>
+        <w:ind w:firstLine="0"/>
+      </w:pPr>
+      <w:r>
+        <w:t>[10]</w:t>
+      </w:r>
+    </w:p>
+    <w:p>
+      <w:pPr>
+        <w:ind w:firstLine="0"/>
+        <w:rPr>
+          <w:lang w:val="sr-Cyrl-RS"/>
+        </w:rPr>
+      </w:pPr>
+      <w:hyperlink r:id="rId30" w:history="1">
+        <w:r>
+          <w:rPr>
+            <w:rStyle w:val="Hyperlink"/>
+          </w:rPr>
+          <w:t>https://chrome.google.com/webstore/detail/flowcrypt-encrypt-gmail-w/bnjglocicdkmhmoohhfkfkbbkejdhdgc</w:t>
+        </w:r>
+      </w:hyperlink>
+      <w:r>
+        <w:rPr>
+          <w:lang w:val="sr-Cyrl-RS"/>
+        </w:rPr>
+        <w:t xml:space="preserve"> </w:t>
+      </w:r>
+    </w:p>
+    <w:p>
+      <w:pPr>
+        <w:ind w:firstLine="0"/>
+      </w:pPr>
+      <w:r>
+        <w:t>(07.12.2021)</w:t>
+      </w:r>
+    </w:p>
+    <w:p>
+      <w:pPr>
+        <w:ind w:firstLine="0"/>
+      </w:pPr>
+    </w:p>
+    <w:p>
+      <w:pPr>
+        <w:ind w:firstLine="0"/>
+      </w:pPr>
+      <w:r>
+        <w:t>[11]</w:t>
+      </w:r>
+    </w:p>
+    <w:p>
+      <w:pPr>
+        <w:ind w:firstLine="0"/>
+        <w:rPr>
+          <w:lang w:val="sr-Cyrl-RS"/>
+        </w:rPr>
+      </w:pPr>
+      <w:hyperlink r:id="rId31" w:history="1">
+        <w:r>
+          <w:rPr>
+            <w:rStyle w:val="Hyperlink"/>
+          </w:rPr>
+          <w:t>https://chrome.google.com/webstore/detail/sortd-for-gmail/aohlfneeliakfcefeffppfplagbccbni?hl=en</w:t>
+        </w:r>
+      </w:hyperlink>
+      <w:r>
+        <w:rPr>
+          <w:lang w:val="sr-Cyrl-RS"/>
+        </w:rPr>
+        <w:t xml:space="preserve"> </w:t>
+      </w:r>
+    </w:p>
+    <w:p>
+      <w:pPr>
+        <w:ind w:firstLine="0"/>
+      </w:pPr>
+      <w:r>
+        <w:t>(07.12.2021)</w:t>
+      </w:r>
+    </w:p>
+    <w:p>
+      <w:pPr>
+        <w:ind w:firstLine="0"/>
+      </w:pPr>
+    </w:p>
+    <w:p>
+      <w:pPr>
+        <w:ind w:firstLine="0"/>
+      </w:pPr>
+      <w:r>
+        <w:t>[12]</w:t>
+      </w:r>
+    </w:p>
+    <w:p>
+      <w:pPr>
+        <w:ind w:firstLine="0"/>
+        <w:rPr>
+          <w:lang w:val="sr-Cyrl-RS"/>
+        </w:rPr>
+      </w:pPr>
+      <w:hyperlink r:id="rId32" w:history="1">
+        <w:r>
+          <w:rPr>
+            <w:rStyle w:val="Hyperlink"/>
+          </w:rPr>
+          <w:t>https://www.radicati.com/</w:t>
+        </w:r>
+      </w:hyperlink>
+      <w:r>
+        <w:rPr>
+          <w:lang w:val="sr-Cyrl-RS"/>
+        </w:rPr>
+        <w:t xml:space="preserve"> </w:t>
+      </w:r>
+    </w:p>
+    <w:p>
+      <w:pPr>
+        <w:ind w:firstLine="0"/>
+      </w:pPr>
+      <w:r>
+        <w:t>(02.12.2021)</w:t>
+      </w:r>
+    </w:p>
+    <w:p>
+      <w:pPr>
+        <w:ind w:firstLine="0"/>
+      </w:pPr>
+    </w:p>
+    <w:p>
+      <w:pPr>
+        <w:ind w:firstLine="0"/>
+      </w:pPr>
+      <w:r>
+        <w:t>[13]</w:t>
+      </w:r>
+    </w:p>
+    <w:p>
+      <w:pPr>
+        <w:ind w:firstLine="0"/>
+        <w:rPr>
+          <w:rFonts w:eastAsia="Arial"/>
+          <w:lang w:val="sr-Cyrl-RS"/>
+        </w:rPr>
+      </w:pPr>
+      <w:r>
+        <w:rPr>
           <w:lang w:val="sr-Cyrl-RS"/>
         </w:rPr>
         <w:br w:type="page"/>
@@ -23786,164 +24424,7 @@
           <w:lang w:val="sr-Cyrl-RS"/>
         </w:rPr>
       </w:pPr>
-      <w:bookmarkStart w:id="19" w:name="_Toc90763148"/>
-      <w:r>
-        <w:rPr>
-          <w:rFonts w:ascii="Times New Roman" w:hAnsi="Times New Roman" w:cs="Times New Roman"/>
-          <w:sz w:val="40"/>
-          <w:szCs w:val="40"/>
-          <w:lang w:val="sr-Cyrl-RS"/>
-        </w:rPr>
-        <w:lastRenderedPageBreak/>
-        <w:t>Литература</w:t>
-      </w:r>
-      <w:bookmarkEnd w:id="19"/>
-    </w:p>
-    <w:p>
-      <w:pPr>
-        <w:ind w:firstLine="0"/>
-        <w:rPr>
-          <w:lang w:val="sr-Cyrl-RS"/>
-        </w:rPr>
-      </w:pPr>
-    </w:p>
-    <w:p>
-      <w:pPr>
-        <w:ind w:firstLine="0"/>
-      </w:pPr>
-      <w:r>
-        <w:t>[1]</w:t>
-      </w:r>
-    </w:p>
-    <w:p>
-      <w:pPr>
-        <w:ind w:firstLine="0"/>
-      </w:pPr>
-      <w:r>
-        <w:t>[2]</w:t>
-      </w:r>
-    </w:p>
-    <w:p>
-      <w:pPr>
-        <w:ind w:firstLine="0"/>
-      </w:pPr>
-      <w:r>
-        <w:t>[3]</w:t>
-      </w:r>
-    </w:p>
-    <w:p>
-      <w:pPr>
-        <w:ind w:firstLine="0"/>
-      </w:pPr>
-      <w:r>
-        <w:t>[4]</w:t>
-      </w:r>
-    </w:p>
-    <w:p>
-      <w:pPr>
-        <w:ind w:firstLine="0"/>
-      </w:pPr>
-      <w:r>
-        <w:t>[5]</w:t>
-      </w:r>
-    </w:p>
-    <w:p>
-      <w:pPr>
-        <w:ind w:firstLine="0"/>
-      </w:pPr>
-      <w:r>
-        <w:t>[6]</w:t>
-      </w:r>
-    </w:p>
-    <w:p>
-      <w:pPr>
-        <w:ind w:firstLine="0"/>
-      </w:pPr>
-      <w:r>
-        <w:t>[7]</w:t>
-      </w:r>
-    </w:p>
-    <w:p>
-      <w:pPr>
-        <w:ind w:firstLine="0"/>
-      </w:pPr>
-      <w:r>
-        <w:t>[8]</w:t>
-      </w:r>
-    </w:p>
-    <w:p>
-      <w:pPr>
-        <w:ind w:firstLine="0"/>
-      </w:pPr>
-      <w:r>
-        <w:t>[9]</w:t>
-      </w:r>
-    </w:p>
-    <w:p>
-      <w:pPr>
-        <w:ind w:firstLine="0"/>
-      </w:pPr>
-      <w:r>
-        <w:t>[10]</w:t>
-      </w:r>
-    </w:p>
-    <w:p>
-      <w:pPr>
-        <w:ind w:firstLine="0"/>
-      </w:pPr>
-      <w:r>
-        <w:t>[11]</w:t>
-      </w:r>
-    </w:p>
-    <w:p>
-      <w:pPr>
-        <w:ind w:firstLine="0"/>
-      </w:pPr>
-      <w:r>
-        <w:t>[12]</w:t>
-      </w:r>
-    </w:p>
-    <w:p>
-      <w:pPr>
-        <w:ind w:firstLine="0"/>
-      </w:pPr>
-      <w:r>
-        <w:t>[13</w:t>
-      </w:r>
-      <w:bookmarkStart w:id="20" w:name="_GoBack"/>
-      <w:bookmarkEnd w:id="20"/>
-      <w:r>
-        <w:t>]</w:t>
-      </w:r>
-    </w:p>
-    <w:p>
-      <w:pPr>
-        <w:ind w:firstLine="0"/>
-        <w:rPr>
-          <w:rFonts w:eastAsia="Arial"/>
-          <w:lang w:val="sr-Cyrl-RS"/>
-        </w:rPr>
-      </w:pPr>
-      <w:r>
-        <w:rPr>
-          <w:lang w:val="sr-Cyrl-RS"/>
-        </w:rPr>
-        <w:br w:type="page"/>
-      </w:r>
-    </w:p>
-    <w:p>
-      <w:pPr>
-        <w:pStyle w:val="Heading1"/>
-        <w:ind w:left="0" w:firstLine="0"/>
-        <w:jc w:val="left"/>
-        <w:rPr>
-          <w:rFonts w:ascii="Times New Roman" w:hAnsi="Times New Roman" w:cs="Times New Roman"/>
-          <w:sz w:val="40"/>
-          <w:szCs w:val="40"/>
-          <w:lang w:val="sr-Cyrl-RS"/>
-        </w:rPr>
-      </w:pPr>
-      <w:bookmarkStart w:id="21" w:name="_Toc90763149"/>
+      <w:bookmarkStart w:id="21" w:name="_Toc90764764"/>
       <w:r>
         <w:rPr>
           <w:rFonts w:ascii="Times New Roman" w:hAnsi="Times New Roman" w:cs="Times New Roman"/>
@@ -23999,10 +24480,20 @@
               <w:jc w:val="center"/>
               <w:rPr>
                 <w:rFonts w:ascii="Times New Roman" w:hAnsi="Times New Roman" w:cs="Times New Roman"/>
+                <w:i/>
                 <w:sz w:val="24"/>
                 <w:szCs w:val="24"/>
               </w:rPr>
             </w:pPr>
+            <w:r>
+              <w:rPr>
+                <w:rFonts w:ascii="Times New Roman" w:hAnsi="Times New Roman" w:cs="Times New Roman"/>
+                <w:i/>
+                <w:sz w:val="24"/>
+                <w:szCs w:val="24"/>
+              </w:rPr>
+              <w:t>HTML</w:t>
+            </w:r>
           </w:p>
         </w:tc>
         <w:tc>
@@ -24024,6 +24515,15 @@
                 <w:szCs w:val="24"/>
               </w:rPr>
             </w:pPr>
+            <w:r>
+              <w:rPr>
+                <w:rFonts w:ascii="Times New Roman" w:hAnsi="Times New Roman" w:cs="Times New Roman"/>
+                <w:i/>
+                <w:sz w:val="24"/>
+                <w:szCs w:val="24"/>
+              </w:rPr>
+              <w:t>HyperText Markup Language</w:t>
+            </w:r>
           </w:p>
         </w:tc>
       </w:tr>
@@ -24047,10 +24547,20 @@
               <w:jc w:val="center"/>
               <w:rPr>
                 <w:rFonts w:ascii="Times New Roman" w:hAnsi="Times New Roman" w:cs="Times New Roman"/>
+                <w:i/>
                 <w:sz w:val="24"/>
                 <w:szCs w:val="24"/>
               </w:rPr>
             </w:pPr>
+            <w:r>
+              <w:rPr>
+                <w:rFonts w:ascii="Times New Roman" w:hAnsi="Times New Roman" w:cs="Times New Roman"/>
+                <w:i/>
+                <w:sz w:val="24"/>
+                <w:szCs w:val="24"/>
+              </w:rPr>
+              <w:t>CSS</w:t>
+            </w:r>
           </w:p>
         </w:tc>
         <w:tc>
@@ -24073,6 +24583,16 @@
                 <w:lang w:val="en-US"/>
               </w:rPr>
             </w:pPr>
+            <w:r>
+              <w:rPr>
+                <w:rFonts w:ascii="Times New Roman" w:hAnsi="Times New Roman" w:cs="Times New Roman"/>
+                <w:i/>
+                <w:sz w:val="24"/>
+                <w:szCs w:val="24"/>
+                <w:lang w:val="en-US"/>
+              </w:rPr>
+              <w:t>Cascading Style Sheet</w:t>
+            </w:r>
           </w:p>
         </w:tc>
       </w:tr>
@@ -24098,8 +24618,18 @@
                 <w:rFonts w:ascii="Times New Roman" w:hAnsi="Times New Roman" w:cs="Times New Roman"/>
                 <w:sz w:val="24"/>
                 <w:szCs w:val="24"/>
+                <w:lang w:val="sr-Cyrl-RS"/>
               </w:rPr>
             </w:pPr>
+            <w:r>
+              <w:rPr>
+                <w:rFonts w:ascii="Times New Roman" w:hAnsi="Times New Roman" w:cs="Times New Roman"/>
+                <w:sz w:val="24"/>
+                <w:szCs w:val="24"/>
+                <w:lang w:val="sr-Cyrl-RS"/>
+              </w:rPr>
+              <w:t>Е-пошта</w:t>
+            </w:r>
           </w:p>
         </w:tc>
         <w:tc>
@@ -24116,11 +24646,20 @@
             <w:pPr>
               <w:rPr>
                 <w:rFonts w:ascii="Times New Roman" w:hAnsi="Times New Roman" w:cs="Times New Roman"/>
-                <w:i/>
                 <w:sz w:val="24"/>
                 <w:szCs w:val="24"/>
+                <w:lang w:val="sr-Cyrl-RS"/>
               </w:rPr>
             </w:pPr>
+            <w:r>
+              <w:rPr>
+                <w:rFonts w:ascii="Times New Roman" w:hAnsi="Times New Roman" w:cs="Times New Roman"/>
+                <w:sz w:val="24"/>
+                <w:szCs w:val="24"/>
+                <w:lang w:val="sr-Cyrl-RS"/>
+              </w:rPr>
+              <w:t>Електронска пошта</w:t>
+            </w:r>
           </w:p>
         </w:tc>
       </w:tr>
@@ -24144,10 +24683,20 @@
               <w:jc w:val="center"/>
               <w:rPr>
                 <w:rFonts w:ascii="Times New Roman" w:hAnsi="Times New Roman" w:cs="Times New Roman"/>
+                <w:i/>
                 <w:sz w:val="24"/>
                 <w:szCs w:val="24"/>
               </w:rPr>
             </w:pPr>
+            <w:r>
+              <w:rPr>
+                <w:rFonts w:ascii="Times New Roman" w:hAnsi="Times New Roman" w:cs="Times New Roman"/>
+                <w:i/>
+                <w:sz w:val="24"/>
+                <w:szCs w:val="24"/>
+              </w:rPr>
+              <w:t>API</w:t>
+            </w:r>
           </w:p>
         </w:tc>
         <w:tc>
@@ -24169,6 +24718,15 @@
                 <w:szCs w:val="24"/>
               </w:rPr>
             </w:pPr>
+            <w:r>
+              <w:rPr>
+                <w:rFonts w:ascii="Times New Roman" w:hAnsi="Times New Roman" w:cs="Times New Roman"/>
+                <w:i/>
+                <w:sz w:val="24"/>
+                <w:szCs w:val="24"/>
+              </w:rPr>
+              <w:t>Application Programming Interface</w:t>
+            </w:r>
           </w:p>
         </w:tc>
       </w:tr>
@@ -24192,10 +24750,20 @@
               <w:jc w:val="center"/>
               <w:rPr>
                 <w:rFonts w:ascii="Times New Roman" w:hAnsi="Times New Roman" w:cs="Times New Roman"/>
+                <w:i/>
                 <w:sz w:val="24"/>
                 <w:szCs w:val="24"/>
               </w:rPr>
             </w:pPr>
+            <w:r>
+              <w:rPr>
+                <w:rFonts w:ascii="Times New Roman" w:hAnsi="Times New Roman" w:cs="Times New Roman"/>
+                <w:i/>
+                <w:sz w:val="24"/>
+                <w:szCs w:val="24"/>
+              </w:rPr>
+              <w:t>JSON</w:t>
+            </w:r>
           </w:p>
         </w:tc>
         <w:tc>
@@ -24217,6 +24785,15 @@
                 <w:szCs w:val="24"/>
               </w:rPr>
             </w:pPr>
+            <w:r>
+              <w:rPr>
+                <w:rFonts w:ascii="Times New Roman" w:hAnsi="Times New Roman" w:cs="Times New Roman"/>
+                <w:i/>
+                <w:sz w:val="24"/>
+                <w:szCs w:val="24"/>
+              </w:rPr>
+              <w:t>JavaScript Object Notation</w:t>
+            </w:r>
           </w:p>
         </w:tc>
       </w:tr>
@@ -24240,10 +24817,20 @@
               <w:jc w:val="center"/>
               <w:rPr>
                 <w:rFonts w:ascii="Times New Roman" w:hAnsi="Times New Roman" w:cs="Times New Roman"/>
+                <w:i/>
                 <w:sz w:val="24"/>
                 <w:szCs w:val="24"/>
               </w:rPr>
             </w:pPr>
+            <w:r>
+              <w:rPr>
+                <w:rFonts w:ascii="Times New Roman" w:hAnsi="Times New Roman" w:cs="Times New Roman"/>
+                <w:i/>
+                <w:sz w:val="24"/>
+                <w:szCs w:val="24"/>
+              </w:rPr>
+              <w:t>DOM</w:t>
+            </w:r>
           </w:p>
         </w:tc>
         <w:tc>
@@ -24260,10 +24847,20 @@
             <w:pPr>
               <w:rPr>
                 <w:rFonts w:ascii="Times New Roman" w:hAnsi="Times New Roman" w:cs="Times New Roman"/>
+                <w:i/>
                 <w:sz w:val="24"/>
                 <w:szCs w:val="24"/>
               </w:rPr>
             </w:pPr>
+            <w:r>
+              <w:rPr>
+                <w:rFonts w:ascii="Times New Roman" w:hAnsi="Times New Roman" w:cs="Times New Roman"/>
+                <w:i/>
+                <w:sz w:val="24"/>
+                <w:szCs w:val="24"/>
+              </w:rPr>
+              <w:t>Document Object Model</w:t>
+            </w:r>
           </w:p>
         </w:tc>
       </w:tr>
@@ -24287,10 +24884,20 @@
               <w:jc w:val="center"/>
               <w:rPr>
                 <w:rFonts w:ascii="Times New Roman" w:hAnsi="Times New Roman" w:cs="Times New Roman"/>
+                <w:i/>
                 <w:sz w:val="24"/>
                 <w:szCs w:val="24"/>
               </w:rPr>
             </w:pPr>
+            <w:r>
+              <w:rPr>
+                <w:rFonts w:ascii="Times New Roman" w:hAnsi="Times New Roman" w:cs="Times New Roman"/>
+                <w:i/>
+                <w:sz w:val="24"/>
+                <w:szCs w:val="24"/>
+              </w:rPr>
+              <w:t>URL</w:t>
+            </w:r>
           </w:p>
         </w:tc>
         <w:tc>
@@ -24312,389 +24919,15 @@
                 <w:szCs w:val="24"/>
               </w:rPr>
             </w:pPr>
-          </w:p>
-        </w:tc>
-      </w:tr>
-      <w:tr>
-        <w:trPr>
-          <w:trHeight w:val="368"/>
-        </w:trPr>
-        <w:tc>
-          <w:tcPr>
-            <w:tcW w:w="1795" w:type="dxa"/>
-            <w:tcBorders>
-              <w:top w:val="single" w:sz="4" w:space="0" w:color="000000"/>
-              <w:left w:val="single" w:sz="4" w:space="0" w:color="000000"/>
-              <w:bottom w:val="single" w:sz="4" w:space="0" w:color="000000"/>
-              <w:right w:val="single" w:sz="4" w:space="0" w:color="000000"/>
-            </w:tcBorders>
-          </w:tcPr>
-          <w:p>
-            <w:pPr>
-              <w:ind w:left="5"/>
-              <w:jc w:val="center"/>
-              <w:rPr>
-                <w:rFonts w:ascii="Times New Roman" w:eastAsia="Times New Roman" w:hAnsi="Times New Roman" w:cs="Times New Roman"/>
-                <w:sz w:val="24"/>
-                <w:szCs w:val="24"/>
-              </w:rPr>
-            </w:pPr>
-          </w:p>
-        </w:tc>
-        <w:tc>
-          <w:tcPr>
-            <w:tcW w:w="8167" w:type="dxa"/>
-            <w:tcBorders>
-              <w:top w:val="single" w:sz="4" w:space="0" w:color="000000"/>
-              <w:left w:val="single" w:sz="4" w:space="0" w:color="000000"/>
-              <w:bottom w:val="single" w:sz="4" w:space="0" w:color="000000"/>
-              <w:right w:val="single" w:sz="4" w:space="0" w:color="000000"/>
-            </w:tcBorders>
-          </w:tcPr>
-          <w:p>
-            <w:pPr>
-              <w:rPr>
-                <w:rFonts w:ascii="Times New Roman" w:eastAsia="Times New Roman" w:hAnsi="Times New Roman" w:cs="Times New Roman"/>
-                <w:sz w:val="24"/>
-                <w:szCs w:val="24"/>
-              </w:rPr>
-            </w:pPr>
-          </w:p>
-        </w:tc>
-      </w:tr>
-      <w:tr>
-        <w:trPr>
-          <w:trHeight w:val="368"/>
-        </w:trPr>
-        <w:tc>
-          <w:tcPr>
-            <w:tcW w:w="1795" w:type="dxa"/>
-            <w:tcBorders>
-              <w:top w:val="single" w:sz="4" w:space="0" w:color="000000"/>
-              <w:left w:val="single" w:sz="4" w:space="0" w:color="000000"/>
-              <w:bottom w:val="single" w:sz="4" w:space="0" w:color="000000"/>
-              <w:right w:val="single" w:sz="4" w:space="0" w:color="000000"/>
-            </w:tcBorders>
-          </w:tcPr>
-          <w:p>
-            <w:pPr>
-              <w:ind w:left="5"/>
-              <w:jc w:val="center"/>
-              <w:rPr>
-                <w:rFonts w:ascii="Times New Roman" w:eastAsia="Times New Roman" w:hAnsi="Times New Roman" w:cs="Times New Roman"/>
-                <w:sz w:val="24"/>
-                <w:szCs w:val="24"/>
-              </w:rPr>
-            </w:pPr>
-          </w:p>
-        </w:tc>
-        <w:tc>
-          <w:tcPr>
-            <w:tcW w:w="8167" w:type="dxa"/>
-            <w:tcBorders>
-              <w:top w:val="single" w:sz="4" w:space="0" w:color="000000"/>
-              <w:left w:val="single" w:sz="4" w:space="0" w:color="000000"/>
-              <w:bottom w:val="single" w:sz="4" w:space="0" w:color="000000"/>
-              <w:right w:val="single" w:sz="4" w:space="0" w:color="000000"/>
-            </w:tcBorders>
-          </w:tcPr>
-          <w:p>
-            <w:pPr>
-              <w:rPr>
-                <w:rFonts w:ascii="Times New Roman" w:eastAsia="Times New Roman" w:hAnsi="Times New Roman" w:cs="Times New Roman"/>
+            <w:r>
+              <w:rPr>
+                <w:rFonts w:ascii="Times New Roman" w:hAnsi="Times New Roman" w:cs="Times New Roman"/>
                 <w:i/>
                 <w:sz w:val="24"/>
                 <w:szCs w:val="24"/>
               </w:rPr>
-            </w:pPr>
-          </w:p>
-        </w:tc>
-      </w:tr>
-      <w:tr>
-        <w:trPr>
-          <w:trHeight w:val="368"/>
-        </w:trPr>
-        <w:tc>
-          <w:tcPr>
-            <w:tcW w:w="1795" w:type="dxa"/>
-            <w:tcBorders>
-              <w:top w:val="single" w:sz="4" w:space="0" w:color="000000"/>
-              <w:left w:val="single" w:sz="4" w:space="0" w:color="000000"/>
-              <w:bottom w:val="single" w:sz="4" w:space="0" w:color="000000"/>
-              <w:right w:val="single" w:sz="4" w:space="0" w:color="000000"/>
-            </w:tcBorders>
-          </w:tcPr>
-          <w:p>
-            <w:pPr>
-              <w:ind w:left="5"/>
-              <w:jc w:val="center"/>
-              <w:rPr>
-                <w:rFonts w:ascii="Times New Roman" w:eastAsia="Times New Roman" w:hAnsi="Times New Roman" w:cs="Times New Roman"/>
-                <w:sz w:val="24"/>
-                <w:szCs w:val="24"/>
-              </w:rPr>
-            </w:pPr>
-          </w:p>
-        </w:tc>
-        <w:tc>
-          <w:tcPr>
-            <w:tcW w:w="8167" w:type="dxa"/>
-            <w:tcBorders>
-              <w:top w:val="single" w:sz="4" w:space="0" w:color="000000"/>
-              <w:left w:val="single" w:sz="4" w:space="0" w:color="000000"/>
-              <w:bottom w:val="single" w:sz="4" w:space="0" w:color="000000"/>
-              <w:right w:val="single" w:sz="4" w:space="0" w:color="000000"/>
-            </w:tcBorders>
-          </w:tcPr>
-          <w:p>
-            <w:pPr>
-              <w:rPr>
-                <w:rFonts w:ascii="Times New Roman" w:eastAsia="Times New Roman" w:hAnsi="Times New Roman" w:cs="Times New Roman"/>
-                <w:i/>
-                <w:sz w:val="24"/>
-                <w:szCs w:val="24"/>
-              </w:rPr>
-            </w:pPr>
-          </w:p>
-        </w:tc>
-      </w:tr>
-      <w:tr>
-        <w:trPr>
-          <w:trHeight w:val="368"/>
-        </w:trPr>
-        <w:tc>
-          <w:tcPr>
-            <w:tcW w:w="1795" w:type="dxa"/>
-            <w:tcBorders>
-              <w:top w:val="single" w:sz="4" w:space="0" w:color="000000"/>
-              <w:left w:val="single" w:sz="4" w:space="0" w:color="000000"/>
-              <w:bottom w:val="single" w:sz="4" w:space="0" w:color="000000"/>
-              <w:right w:val="single" w:sz="4" w:space="0" w:color="000000"/>
-            </w:tcBorders>
-          </w:tcPr>
-          <w:p>
-            <w:pPr>
-              <w:ind w:left="5"/>
-              <w:jc w:val="center"/>
-              <w:rPr>
-                <w:rFonts w:ascii="Times New Roman" w:eastAsia="Times New Roman" w:hAnsi="Times New Roman" w:cs="Times New Roman"/>
-                <w:sz w:val="24"/>
-                <w:szCs w:val="24"/>
-              </w:rPr>
-            </w:pPr>
-          </w:p>
-        </w:tc>
-        <w:tc>
-          <w:tcPr>
-            <w:tcW w:w="8167" w:type="dxa"/>
-            <w:tcBorders>
-              <w:top w:val="single" w:sz="4" w:space="0" w:color="000000"/>
-              <w:left w:val="single" w:sz="4" w:space="0" w:color="000000"/>
-              <w:bottom w:val="single" w:sz="4" w:space="0" w:color="000000"/>
-              <w:right w:val="single" w:sz="4" w:space="0" w:color="000000"/>
-            </w:tcBorders>
-          </w:tcPr>
-          <w:p>
-            <w:pPr>
-              <w:rPr>
-                <w:rFonts w:ascii="Times New Roman" w:eastAsia="Times New Roman" w:hAnsi="Times New Roman" w:cs="Times New Roman"/>
-                <w:i/>
-                <w:sz w:val="24"/>
-                <w:szCs w:val="24"/>
-              </w:rPr>
-            </w:pPr>
-          </w:p>
-        </w:tc>
-      </w:tr>
-      <w:tr>
-        <w:trPr>
-          <w:trHeight w:val="368"/>
-        </w:trPr>
-        <w:tc>
-          <w:tcPr>
-            <w:tcW w:w="1795" w:type="dxa"/>
-            <w:tcBorders>
-              <w:top w:val="single" w:sz="4" w:space="0" w:color="000000"/>
-              <w:left w:val="single" w:sz="4" w:space="0" w:color="000000"/>
-              <w:bottom w:val="single" w:sz="4" w:space="0" w:color="000000"/>
-              <w:right w:val="single" w:sz="4" w:space="0" w:color="000000"/>
-            </w:tcBorders>
-          </w:tcPr>
-          <w:p>
-            <w:pPr>
-              <w:ind w:left="5"/>
-              <w:jc w:val="center"/>
-              <w:rPr>
-                <w:rFonts w:ascii="Times New Roman" w:eastAsia="Times New Roman" w:hAnsi="Times New Roman" w:cs="Times New Roman"/>
-                <w:sz w:val="24"/>
-                <w:szCs w:val="24"/>
-              </w:rPr>
-            </w:pPr>
-          </w:p>
-        </w:tc>
-        <w:tc>
-          <w:tcPr>
-            <w:tcW w:w="8167" w:type="dxa"/>
-            <w:tcBorders>
-              <w:top w:val="single" w:sz="4" w:space="0" w:color="000000"/>
-              <w:left w:val="single" w:sz="4" w:space="0" w:color="000000"/>
-              <w:bottom w:val="single" w:sz="4" w:space="0" w:color="000000"/>
-              <w:right w:val="single" w:sz="4" w:space="0" w:color="000000"/>
-            </w:tcBorders>
-          </w:tcPr>
-          <w:p>
-            <w:pPr>
-              <w:rPr>
-                <w:rFonts w:ascii="Times New Roman" w:eastAsia="Times New Roman" w:hAnsi="Times New Roman" w:cs="Times New Roman"/>
-                <w:i/>
-                <w:sz w:val="24"/>
-                <w:szCs w:val="24"/>
-              </w:rPr>
-            </w:pPr>
-          </w:p>
-        </w:tc>
-      </w:tr>
-      <w:tr>
-        <w:trPr>
-          <w:trHeight w:val="368"/>
-        </w:trPr>
-        <w:tc>
-          <w:tcPr>
-            <w:tcW w:w="1795" w:type="dxa"/>
-            <w:tcBorders>
-              <w:top w:val="single" w:sz="4" w:space="0" w:color="000000"/>
-              <w:left w:val="single" w:sz="4" w:space="0" w:color="000000"/>
-              <w:bottom w:val="single" w:sz="4" w:space="0" w:color="000000"/>
-              <w:right w:val="single" w:sz="4" w:space="0" w:color="000000"/>
-            </w:tcBorders>
-          </w:tcPr>
-          <w:p>
-            <w:pPr>
-              <w:ind w:left="5"/>
-              <w:jc w:val="center"/>
-              <w:rPr>
-                <w:rFonts w:ascii="Times New Roman" w:eastAsia="Times New Roman" w:hAnsi="Times New Roman" w:cs="Times New Roman"/>
-                <w:sz w:val="24"/>
-                <w:szCs w:val="24"/>
-              </w:rPr>
-            </w:pPr>
-          </w:p>
-        </w:tc>
-        <w:tc>
-          <w:tcPr>
-            <w:tcW w:w="8167" w:type="dxa"/>
-            <w:tcBorders>
-              <w:top w:val="single" w:sz="4" w:space="0" w:color="000000"/>
-              <w:left w:val="single" w:sz="4" w:space="0" w:color="000000"/>
-              <w:bottom w:val="single" w:sz="4" w:space="0" w:color="000000"/>
-              <w:right w:val="single" w:sz="4" w:space="0" w:color="000000"/>
-            </w:tcBorders>
-          </w:tcPr>
-          <w:p>
-            <w:pPr>
-              <w:rPr>
-                <w:rFonts w:ascii="Times New Roman" w:eastAsia="Times New Roman" w:hAnsi="Times New Roman" w:cs="Times New Roman"/>
-                <w:i/>
-                <w:sz w:val="24"/>
-                <w:szCs w:val="24"/>
-              </w:rPr>
-            </w:pPr>
-          </w:p>
-        </w:tc>
-      </w:tr>
-      <w:tr>
-        <w:trPr>
-          <w:trHeight w:val="368"/>
-        </w:trPr>
-        <w:tc>
-          <w:tcPr>
-            <w:tcW w:w="1795" w:type="dxa"/>
-            <w:tcBorders>
-              <w:top w:val="single" w:sz="4" w:space="0" w:color="000000"/>
-              <w:left w:val="single" w:sz="4" w:space="0" w:color="000000"/>
-              <w:bottom w:val="single" w:sz="4" w:space="0" w:color="000000"/>
-              <w:right w:val="single" w:sz="4" w:space="0" w:color="000000"/>
-            </w:tcBorders>
-          </w:tcPr>
-          <w:p>
-            <w:pPr>
-              <w:ind w:left="5"/>
-              <w:jc w:val="center"/>
-              <w:rPr>
-                <w:rFonts w:ascii="Times New Roman" w:eastAsia="Times New Roman" w:hAnsi="Times New Roman" w:cs="Times New Roman"/>
-                <w:sz w:val="24"/>
-                <w:szCs w:val="24"/>
-              </w:rPr>
-            </w:pPr>
-          </w:p>
-        </w:tc>
-        <w:tc>
-          <w:tcPr>
-            <w:tcW w:w="8167" w:type="dxa"/>
-            <w:tcBorders>
-              <w:top w:val="single" w:sz="4" w:space="0" w:color="000000"/>
-              <w:left w:val="single" w:sz="4" w:space="0" w:color="000000"/>
-              <w:bottom w:val="single" w:sz="4" w:space="0" w:color="000000"/>
-              <w:right w:val="single" w:sz="4" w:space="0" w:color="000000"/>
-            </w:tcBorders>
-          </w:tcPr>
-          <w:p>
-            <w:pPr>
-              <w:rPr>
-                <w:rFonts w:ascii="Times New Roman" w:eastAsia="Times New Roman" w:hAnsi="Times New Roman" w:cs="Times New Roman"/>
-                <w:i/>
-                <w:sz w:val="24"/>
-                <w:szCs w:val="24"/>
-              </w:rPr>
-            </w:pPr>
-          </w:p>
-        </w:tc>
-      </w:tr>
-      <w:tr>
-        <w:trPr>
-          <w:trHeight w:val="368"/>
-        </w:trPr>
-        <w:tc>
-          <w:tcPr>
-            <w:tcW w:w="1795" w:type="dxa"/>
-            <w:tcBorders>
-              <w:top w:val="single" w:sz="4" w:space="0" w:color="000000"/>
-              <w:left w:val="single" w:sz="4" w:space="0" w:color="000000"/>
-              <w:bottom w:val="single" w:sz="4" w:space="0" w:color="000000"/>
-              <w:right w:val="single" w:sz="4" w:space="0" w:color="000000"/>
-            </w:tcBorders>
-          </w:tcPr>
-          <w:p>
-            <w:pPr>
-              <w:ind w:left="5"/>
-              <w:jc w:val="center"/>
-              <w:rPr>
-                <w:rFonts w:ascii="Times New Roman" w:eastAsia="Times New Roman" w:hAnsi="Times New Roman" w:cs="Times New Roman"/>
-                <w:sz w:val="24"/>
-                <w:szCs w:val="24"/>
-              </w:rPr>
-            </w:pPr>
-          </w:p>
-        </w:tc>
-        <w:tc>
-          <w:tcPr>
-            <w:tcW w:w="8167" w:type="dxa"/>
-            <w:tcBorders>
-              <w:top w:val="single" w:sz="4" w:space="0" w:color="000000"/>
-              <w:left w:val="single" w:sz="4" w:space="0" w:color="000000"/>
-              <w:bottom w:val="single" w:sz="4" w:space="0" w:color="000000"/>
-              <w:right w:val="single" w:sz="4" w:space="0" w:color="000000"/>
-            </w:tcBorders>
-          </w:tcPr>
-          <w:p>
-            <w:pPr>
-              <w:rPr>
-                <w:rFonts w:ascii="Times New Roman" w:eastAsia="Times New Roman" w:hAnsi="Times New Roman" w:cs="Times New Roman"/>
-                <w:i/>
-                <w:sz w:val="24"/>
-                <w:szCs w:val="24"/>
-              </w:rPr>
-            </w:pPr>
+              <w:t>Uniform Resource Locators</w:t>
+            </w:r>
           </w:p>
         </w:tc>
       </w:tr>
@@ -24738,7 +24971,7 @@
           <w:lang w:val="sr-Cyrl-RS"/>
         </w:rPr>
       </w:pPr>
-      <w:bookmarkStart w:id="22" w:name="_Toc90763150"/>
+      <w:bookmarkStart w:id="22" w:name="_Toc90764765"/>
       <w:r>
         <w:rPr>
           <w:rFonts w:ascii="Times New Roman" w:hAnsi="Times New Roman" w:cs="Times New Roman"/>
@@ -24791,31 +25024,20 @@
           <w:p>
             <w:pPr>
               <w:rPr>
+                <w:rFonts w:ascii="Times New Roman" w:hAnsi="Times New Roman" w:cs="Times New Roman"/>
+                <w:sz w:val="24"/>
+                <w:szCs w:val="24"/>
                 <w:lang w:val="sr-Cyrl-RS"/>
               </w:rPr>
             </w:pPr>
             <w:r>
               <w:rPr>
-                <w:rFonts w:ascii="Times New Roman" w:eastAsia="Times New Roman" w:hAnsi="Times New Roman" w:cs="Times New Roman"/>
+                <w:rFonts w:ascii="Times New Roman" w:hAnsi="Times New Roman" w:cs="Times New Roman"/>
                 <w:sz w:val="24"/>
+                <w:szCs w:val="24"/>
                 <w:lang w:val="sr-Cyrl-RS"/>
               </w:rPr>
-              <w:t>Слика</w:t>
-            </w:r>
-            <w:r>
-              <w:rPr>
-                <w:rFonts w:ascii="Times New Roman" w:eastAsia="Times New Roman" w:hAnsi="Times New Roman" w:cs="Times New Roman"/>
-                <w:sz w:val="24"/>
-              </w:rPr>
-              <w:t xml:space="preserve"> 1.</w:t>
-            </w:r>
-            <w:r>
-              <w:rPr>
-                <w:rFonts w:ascii="Times New Roman" w:eastAsia="Times New Roman" w:hAnsi="Times New Roman" w:cs="Times New Roman"/>
-                <w:sz w:val="24"/>
-                <w:lang w:val="sr-Cyrl-RS"/>
-              </w:rPr>
-              <w:t xml:space="preserve"> </w:t>
+              <w:t>Слика 4.1.1. Инсталирање екстензије, кораци 1 и 2</w:t>
             </w:r>
           </w:p>
         </w:tc>
@@ -24833,6 +25055,11 @@
             <w:pPr>
               <w:ind w:left="6"/>
               <w:jc w:val="center"/>
+              <w:rPr>
+                <w:rFonts w:ascii="Times New Roman" w:hAnsi="Times New Roman" w:cs="Times New Roman"/>
+                <w:sz w:val="24"/>
+                <w:szCs w:val="24"/>
+              </w:rPr>
             </w:pPr>
           </w:p>
         </w:tc>
@@ -24852,20 +25079,20 @@
             </w:tcBorders>
           </w:tcPr>
           <w:p>
+            <w:pPr>
+              <w:rPr>
+                <w:rFonts w:ascii="Times New Roman" w:hAnsi="Times New Roman" w:cs="Times New Roman"/>
+                <w:sz w:val="24"/>
+                <w:szCs w:val="24"/>
+              </w:rPr>
+            </w:pPr>
             <w:r>
               <w:rPr>
-                <w:rFonts w:ascii="Times New Roman" w:eastAsia="Times New Roman" w:hAnsi="Times New Roman" w:cs="Times New Roman"/>
+                <w:rFonts w:ascii="Times New Roman" w:hAnsi="Times New Roman" w:cs="Times New Roman"/>
                 <w:sz w:val="24"/>
-                <w:lang w:val="sr-Cyrl-RS"/>
-              </w:rPr>
-              <w:t>Слика</w:t>
-            </w:r>
-            <w:r>
-              <w:rPr>
-                <w:rFonts w:ascii="Times New Roman" w:eastAsia="Times New Roman" w:hAnsi="Times New Roman" w:cs="Times New Roman"/>
-                <w:sz w:val="24"/>
-              </w:rPr>
-              <w:t xml:space="preserve"> 2. </w:t>
+                <w:szCs w:val="24"/>
+              </w:rPr>
+              <w:t>Слика 4.1.2. Успешно инсталирана екстензија</w:t>
             </w:r>
           </w:p>
         </w:tc>
@@ -24883,56 +25110,11 @@
             <w:pPr>
               <w:ind w:left="6"/>
               <w:jc w:val="center"/>
-            </w:pPr>
-          </w:p>
-        </w:tc>
-      </w:tr>
-      <w:tr>
-        <w:trPr>
-          <w:trHeight w:val="370"/>
-        </w:trPr>
-        <w:tc>
-          <w:tcPr>
-            <w:tcW w:w="8545" w:type="dxa"/>
-            <w:tcBorders>
-              <w:top w:val="single" w:sz="4" w:space="0" w:color="000000"/>
-              <w:left w:val="single" w:sz="4" w:space="0" w:color="000000"/>
-              <w:bottom w:val="single" w:sz="4" w:space="0" w:color="000000"/>
-              <w:right w:val="single" w:sz="4" w:space="0" w:color="000000"/>
-            </w:tcBorders>
-          </w:tcPr>
-          <w:p>
-            <w:r>
-              <w:rPr>
-                <w:rFonts w:ascii="Times New Roman" w:eastAsia="Times New Roman" w:hAnsi="Times New Roman" w:cs="Times New Roman"/>
+              <w:rPr>
+                <w:rFonts w:ascii="Times New Roman" w:hAnsi="Times New Roman" w:cs="Times New Roman"/>
                 <w:sz w:val="24"/>
-                <w:lang w:val="sr-Cyrl-RS"/>
-              </w:rPr>
-              <w:t>Слика</w:t>
-            </w:r>
-            <w:r>
-              <w:rPr>
-                <w:rFonts w:ascii="Times New Roman" w:eastAsia="Times New Roman" w:hAnsi="Times New Roman" w:cs="Times New Roman"/>
-                <w:sz w:val="24"/>
-              </w:rPr>
-              <w:t xml:space="preserve"> 3. </w:t>
-            </w:r>
-          </w:p>
-        </w:tc>
-        <w:tc>
-          <w:tcPr>
-            <w:tcW w:w="1417" w:type="dxa"/>
-            <w:tcBorders>
-              <w:top w:val="single" w:sz="4" w:space="0" w:color="000000"/>
-              <w:left w:val="single" w:sz="4" w:space="0" w:color="000000"/>
-              <w:bottom w:val="single" w:sz="4" w:space="0" w:color="000000"/>
-              <w:right w:val="single" w:sz="4" w:space="0" w:color="000000"/>
-            </w:tcBorders>
-          </w:tcPr>
-          <w:p>
-            <w:pPr>
-              <w:ind w:left="6"/>
-              <w:jc w:val="center"/>
+                <w:szCs w:val="24"/>
+              </w:rPr>
             </w:pPr>
           </w:p>
         </w:tc>
@@ -24954,25 +25136,18 @@
           <w:p>
             <w:pPr>
               <w:rPr>
-                <w:rFonts w:ascii="Times New Roman" w:eastAsia="Times New Roman" w:hAnsi="Times New Roman" w:cs="Times New Roman"/>
+                <w:rFonts w:ascii="Times New Roman" w:hAnsi="Times New Roman" w:cs="Times New Roman"/>
                 <w:sz w:val="24"/>
-                <w:lang w:val="sr-Cyrl-RS"/>
+                <w:szCs w:val="24"/>
               </w:rPr>
             </w:pPr>
             <w:r>
               <w:rPr>
-                <w:rFonts w:ascii="Times New Roman" w:eastAsia="Times New Roman" w:hAnsi="Times New Roman" w:cs="Times New Roman"/>
+                <w:rFonts w:ascii="Times New Roman" w:hAnsi="Times New Roman" w:cs="Times New Roman"/>
                 <w:sz w:val="24"/>
-                <w:lang w:val="sr-Cyrl-RS"/>
-              </w:rPr>
-              <w:t>Слика</w:t>
-            </w:r>
-            <w:r>
-              <w:rPr>
-                <w:rFonts w:ascii="Times New Roman" w:eastAsia="Times New Roman" w:hAnsi="Times New Roman" w:cs="Times New Roman"/>
-                <w:sz w:val="24"/>
-              </w:rPr>
-              <w:t xml:space="preserve"> 4. </w:t>
+                <w:szCs w:val="24"/>
+              </w:rPr>
+              <w:t>Слика 4.2.1. Трака са алаткама</w:t>
             </w:r>
           </w:p>
         </w:tc>
@@ -24991,8 +25166,66 @@
               <w:ind w:left="6"/>
               <w:jc w:val="center"/>
               <w:rPr>
+                <w:rFonts w:ascii="Times New Roman" w:hAnsi="Times New Roman" w:cs="Times New Roman"/>
+                <w:sz w:val="24"/>
+                <w:szCs w:val="24"/>
+              </w:rPr>
+            </w:pPr>
+          </w:p>
+        </w:tc>
+      </w:tr>
+      <w:tr>
+        <w:trPr>
+          <w:trHeight w:val="370"/>
+        </w:trPr>
+        <w:tc>
+          <w:tcPr>
+            <w:tcW w:w="8545" w:type="dxa"/>
+            <w:tcBorders>
+              <w:top w:val="single" w:sz="4" w:space="0" w:color="000000"/>
+              <w:left w:val="single" w:sz="4" w:space="0" w:color="000000"/>
+              <w:bottom w:val="single" w:sz="4" w:space="0" w:color="000000"/>
+              <w:right w:val="single" w:sz="4" w:space="0" w:color="000000"/>
+            </w:tcBorders>
+          </w:tcPr>
+          <w:p>
+            <w:pPr>
+              <w:rPr>
                 <w:rFonts w:ascii="Times New Roman" w:eastAsia="Times New Roman" w:hAnsi="Times New Roman" w:cs="Times New Roman"/>
                 <w:sz w:val="24"/>
+                <w:szCs w:val="24"/>
+                <w:lang w:val="sr-Cyrl-RS"/>
+              </w:rPr>
+            </w:pPr>
+            <w:r>
+              <w:rPr>
+                <w:rFonts w:ascii="Times New Roman" w:eastAsia="Times New Roman" w:hAnsi="Times New Roman" w:cs="Times New Roman"/>
+                <w:sz w:val="24"/>
+                <w:szCs w:val="24"/>
+                <w:lang w:val="sr-Cyrl-RS"/>
+              </w:rPr>
+              <w:t>Слика 4.2.2. Искачући прозор</w:t>
+            </w:r>
+          </w:p>
+        </w:tc>
+        <w:tc>
+          <w:tcPr>
+            <w:tcW w:w="1417" w:type="dxa"/>
+            <w:tcBorders>
+              <w:top w:val="single" w:sz="4" w:space="0" w:color="000000"/>
+              <w:left w:val="single" w:sz="4" w:space="0" w:color="000000"/>
+              <w:bottom w:val="single" w:sz="4" w:space="0" w:color="000000"/>
+              <w:right w:val="single" w:sz="4" w:space="0" w:color="000000"/>
+            </w:tcBorders>
+          </w:tcPr>
+          <w:p>
+            <w:pPr>
+              <w:ind w:left="6"/>
+              <w:jc w:val="center"/>
+              <w:rPr>
+                <w:rFonts w:ascii="Times New Roman" w:eastAsia="Times New Roman" w:hAnsi="Times New Roman" w:cs="Times New Roman"/>
+                <w:sz w:val="24"/>
+                <w:szCs w:val="24"/>
                 <w:lang w:val="sr-Cyrl-RS"/>
               </w:rPr>
             </w:pPr>
@@ -25014,20 +25247,20 @@
             </w:tcBorders>
           </w:tcPr>
           <w:p>
+            <w:pPr>
+              <w:rPr>
+                <w:rFonts w:ascii="Times New Roman" w:hAnsi="Times New Roman" w:cs="Times New Roman"/>
+                <w:sz w:val="24"/>
+                <w:szCs w:val="24"/>
+              </w:rPr>
+            </w:pPr>
             <w:r>
               <w:rPr>
-                <w:rFonts w:ascii="Times New Roman" w:eastAsia="Times New Roman" w:hAnsi="Times New Roman" w:cs="Times New Roman"/>
+                <w:rFonts w:ascii="Times New Roman" w:hAnsi="Times New Roman" w:cs="Times New Roman"/>
                 <w:sz w:val="24"/>
-                <w:lang w:val="sr-Cyrl-RS"/>
-              </w:rPr>
-              <w:t>Слика</w:t>
-            </w:r>
-            <w:r>
-              <w:rPr>
-                <w:rFonts w:ascii="Times New Roman" w:eastAsia="Times New Roman" w:hAnsi="Times New Roman" w:cs="Times New Roman"/>
-                <w:sz w:val="24"/>
-              </w:rPr>
-              <w:t xml:space="preserve"> 5. </w:t>
+                <w:szCs w:val="24"/>
+              </w:rPr>
+              <w:t>Слика 4.2.3.а. Одабир опција, начин 1</w:t>
             </w:r>
           </w:p>
         </w:tc>
@@ -25045,11 +25278,17 @@
             <w:pPr>
               <w:ind w:left="6"/>
               <w:jc w:val="center"/>
+              <w:rPr>
+                <w:rFonts w:ascii="Times New Roman" w:hAnsi="Times New Roman" w:cs="Times New Roman"/>
+                <w:sz w:val="24"/>
+                <w:szCs w:val="24"/>
+              </w:rPr>
             </w:pPr>
             <w:r>
               <w:rPr>
                 <w:rFonts w:ascii="Times New Roman" w:eastAsia="Times New Roman" w:hAnsi="Times New Roman" w:cs="Times New Roman"/>
                 <w:sz w:val="24"/>
+                <w:szCs w:val="24"/>
               </w:rPr>
               <w:t xml:space="preserve"> </w:t>
             </w:r>
@@ -25073,31 +25312,50 @@
           <w:p>
             <w:pPr>
               <w:rPr>
+                <w:rFonts w:ascii="Times New Roman" w:hAnsi="Times New Roman" w:cs="Times New Roman"/>
+                <w:sz w:val="24"/>
+                <w:szCs w:val="24"/>
                 <w:lang w:val="sr-Cyrl-RS"/>
               </w:rPr>
             </w:pPr>
             <w:r>
               <w:rPr>
-                <w:rFonts w:ascii="Times New Roman" w:eastAsia="Times New Roman" w:hAnsi="Times New Roman" w:cs="Times New Roman"/>
+                <w:rFonts w:ascii="Times New Roman" w:hAnsi="Times New Roman" w:cs="Times New Roman"/>
                 <w:sz w:val="24"/>
+                <w:szCs w:val="24"/>
                 <w:lang w:val="sr-Cyrl-RS"/>
               </w:rPr>
               <w:t>Слика</w:t>
             </w:r>
             <w:r>
               <w:rPr>
-                <w:rFonts w:ascii="Times New Roman" w:eastAsia="Times New Roman" w:hAnsi="Times New Roman" w:cs="Times New Roman"/>
+                <w:rFonts w:ascii="Times New Roman" w:hAnsi="Times New Roman" w:cs="Times New Roman"/>
                 <w:sz w:val="24"/>
-              </w:rPr>
-              <w:t xml:space="preserve"> 6</w:t>
+                <w:szCs w:val="24"/>
+                <w:lang w:val="sr-Cyrl-RS"/>
+              </w:rPr>
+              <w:t xml:space="preserve"> 4.2.3.</w:t>
             </w:r>
             <w:r>
-              <w:rPr>
-                <w:rFonts w:ascii="Times New Roman" w:eastAsia="Times New Roman" w:hAnsi="Times New Roman" w:cs="Times New Roman"/>
+              <w:t xml:space="preserve"> </w:t>
+            </w:r>
+            <w:r>
+              <w:rPr>
+                <w:rFonts w:ascii="Times New Roman" w:hAnsi="Times New Roman" w:cs="Times New Roman"/>
                 <w:sz w:val="24"/>
+                <w:szCs w:val="24"/>
                 <w:lang w:val="sr-Cyrl-RS"/>
               </w:rPr>
-              <w:t>.</w:t>
+              <w:t>б</w:t>
+            </w:r>
+            <w:r>
+              <w:rPr>
+                <w:rFonts w:ascii="Times New Roman" w:hAnsi="Times New Roman" w:cs="Times New Roman"/>
+                <w:sz w:val="24"/>
+                <w:szCs w:val="24"/>
+                <w:lang w:val="sr-Cyrl-RS"/>
+              </w:rPr>
+              <w:t>. Одабир опција, начин 2</w:t>
             </w:r>
           </w:p>
         </w:tc>
@@ -25115,6 +25373,11 @@
             <w:pPr>
               <w:ind w:left="6"/>
               <w:jc w:val="center"/>
+              <w:rPr>
+                <w:rFonts w:ascii="Times New Roman" w:hAnsi="Times New Roman" w:cs="Times New Roman"/>
+                <w:sz w:val="24"/>
+                <w:szCs w:val="24"/>
+              </w:rPr>
             </w:pPr>
           </w:p>
         </w:tc>
@@ -25136,23 +25399,56 @@
           <w:p>
             <w:pPr>
               <w:rPr>
-                <w:lang w:val="en-US"/>
+                <w:rFonts w:ascii="Times New Roman" w:hAnsi="Times New Roman" w:cs="Times New Roman"/>
+                <w:sz w:val="24"/>
+                <w:szCs w:val="24"/>
+                <w:lang w:val="sr-Cyrl-RS"/>
               </w:rPr>
             </w:pPr>
             <w:r>
               <w:rPr>
-                <w:rFonts w:ascii="Times New Roman" w:eastAsia="Times New Roman" w:hAnsi="Times New Roman" w:cs="Times New Roman"/>
+                <w:rFonts w:ascii="Times New Roman" w:hAnsi="Times New Roman" w:cs="Times New Roman"/>
                 <w:sz w:val="24"/>
+                <w:szCs w:val="24"/>
                 <w:lang w:val="sr-Cyrl-RS"/>
               </w:rPr>
               <w:t>Слика</w:t>
             </w:r>
             <w:r>
               <w:rPr>
-                <w:rFonts w:ascii="Times New Roman" w:eastAsia="Times New Roman" w:hAnsi="Times New Roman" w:cs="Times New Roman"/>
+                <w:rFonts w:ascii="Times New Roman" w:hAnsi="Times New Roman" w:cs="Times New Roman"/>
                 <w:sz w:val="24"/>
-              </w:rPr>
-              <w:t xml:space="preserve"> 7. </w:t>
+                <w:szCs w:val="24"/>
+                <w:lang w:val="en-US"/>
+              </w:rPr>
+              <w:t xml:space="preserve"> 4.2.4. </w:t>
+            </w:r>
+            <w:r>
+              <w:rPr>
+                <w:rFonts w:ascii="Times New Roman" w:hAnsi="Times New Roman" w:cs="Times New Roman"/>
+                <w:sz w:val="24"/>
+                <w:szCs w:val="24"/>
+                <w:lang w:val="sr-Cyrl-RS"/>
+              </w:rPr>
+              <w:t>Страница</w:t>
+            </w:r>
+            <w:r>
+              <w:rPr>
+                <w:rFonts w:ascii="Times New Roman" w:hAnsi="Times New Roman" w:cs="Times New Roman"/>
+                <w:sz w:val="24"/>
+                <w:szCs w:val="24"/>
+                <w:lang w:val="en-US"/>
+              </w:rPr>
+              <w:t xml:space="preserve"> </w:t>
+            </w:r>
+            <w:r>
+              <w:rPr>
+                <w:rFonts w:ascii="Times New Roman" w:hAnsi="Times New Roman" w:cs="Times New Roman"/>
+                <w:sz w:val="24"/>
+                <w:szCs w:val="24"/>
+                <w:lang w:val="sr-Cyrl-RS"/>
+              </w:rPr>
+              <w:t>са опцијама</w:t>
             </w:r>
           </w:p>
         </w:tc>
@@ -25170,11 +25466,17 @@
             <w:pPr>
               <w:ind w:left="6"/>
               <w:jc w:val="center"/>
+              <w:rPr>
+                <w:rFonts w:ascii="Times New Roman" w:hAnsi="Times New Roman" w:cs="Times New Roman"/>
+                <w:sz w:val="24"/>
+                <w:szCs w:val="24"/>
+              </w:rPr>
             </w:pPr>
             <w:r>
               <w:rPr>
                 <w:rFonts w:ascii="Times New Roman" w:eastAsia="Times New Roman" w:hAnsi="Times New Roman" w:cs="Times New Roman"/>
                 <w:sz w:val="24"/>
+                <w:szCs w:val="24"/>
               </w:rPr>
               <w:t xml:space="preserve"> </w:t>
             </w:r>
@@ -25196,20 +25498,20 @@
             </w:tcBorders>
           </w:tcPr>
           <w:p>
+            <w:pPr>
+              <w:rPr>
+                <w:rFonts w:ascii="Times New Roman" w:hAnsi="Times New Roman" w:cs="Times New Roman"/>
+                <w:sz w:val="24"/>
+                <w:szCs w:val="24"/>
+              </w:rPr>
+            </w:pPr>
             <w:r>
               <w:rPr>
-                <w:rFonts w:ascii="Times New Roman" w:eastAsia="Times New Roman" w:hAnsi="Times New Roman" w:cs="Times New Roman"/>
+                <w:rFonts w:ascii="Times New Roman" w:hAnsi="Times New Roman" w:cs="Times New Roman"/>
                 <w:sz w:val="24"/>
-                <w:lang w:val="sr-Cyrl-RS"/>
-              </w:rPr>
-              <w:t>Слика</w:t>
-            </w:r>
-            <w:r>
-              <w:rPr>
-                <w:rFonts w:ascii="Times New Roman" w:eastAsia="Times New Roman" w:hAnsi="Times New Roman" w:cs="Times New Roman"/>
-                <w:sz w:val="24"/>
-              </w:rPr>
-              <w:t xml:space="preserve"> 8. </w:t>
+                <w:szCs w:val="24"/>
+              </w:rPr>
+              <w:t>Слика 4.2.5. Креирање подсетника</w:t>
             </w:r>
           </w:p>
         </w:tc>
@@ -25227,239 +25529,17 @@
             <w:pPr>
               <w:ind w:left="6"/>
               <w:jc w:val="center"/>
+              <w:rPr>
+                <w:rFonts w:ascii="Times New Roman" w:hAnsi="Times New Roman" w:cs="Times New Roman"/>
+                <w:sz w:val="24"/>
+                <w:szCs w:val="24"/>
+              </w:rPr>
             </w:pPr>
             <w:r>
               <w:rPr>
                 <w:rFonts w:ascii="Times New Roman" w:eastAsia="Times New Roman" w:hAnsi="Times New Roman" w:cs="Times New Roman"/>
                 <w:sz w:val="24"/>
-              </w:rPr>
-              <w:t xml:space="preserve"> </w:t>
-            </w:r>
-          </w:p>
-        </w:tc>
-      </w:tr>
-      <w:tr>
-        <w:trPr>
-          <w:trHeight w:val="370"/>
-        </w:trPr>
-        <w:tc>
-          <w:tcPr>
-            <w:tcW w:w="8545" w:type="dxa"/>
-            <w:tcBorders>
-              <w:top w:val="single" w:sz="4" w:space="0" w:color="000000"/>
-              <w:left w:val="single" w:sz="4" w:space="0" w:color="000000"/>
-              <w:bottom w:val="single" w:sz="4" w:space="0" w:color="000000"/>
-              <w:right w:val="single" w:sz="4" w:space="0" w:color="000000"/>
-            </w:tcBorders>
-          </w:tcPr>
-          <w:p>
-            <w:r>
-              <w:rPr>
-                <w:rFonts w:ascii="Times New Roman" w:eastAsia="Times New Roman" w:hAnsi="Times New Roman" w:cs="Times New Roman"/>
-                <w:sz w:val="24"/>
-                <w:lang w:val="sr-Cyrl-RS"/>
-              </w:rPr>
-              <w:t>Слика</w:t>
-            </w:r>
-            <w:r>
-              <w:rPr>
-                <w:rFonts w:ascii="Times New Roman" w:eastAsia="Times New Roman" w:hAnsi="Times New Roman" w:cs="Times New Roman"/>
-                <w:sz w:val="24"/>
-              </w:rPr>
-              <w:t xml:space="preserve"> 9. </w:t>
-            </w:r>
-          </w:p>
-        </w:tc>
-        <w:tc>
-          <w:tcPr>
-            <w:tcW w:w="1417" w:type="dxa"/>
-            <w:tcBorders>
-              <w:top w:val="single" w:sz="4" w:space="0" w:color="000000"/>
-              <w:left w:val="single" w:sz="4" w:space="0" w:color="000000"/>
-              <w:bottom w:val="single" w:sz="4" w:space="0" w:color="000000"/>
-              <w:right w:val="single" w:sz="4" w:space="0" w:color="000000"/>
-            </w:tcBorders>
-          </w:tcPr>
-          <w:p>
-            <w:pPr>
-              <w:ind w:left="6"/>
-              <w:jc w:val="center"/>
-            </w:pPr>
-            <w:r>
-              <w:rPr>
-                <w:rFonts w:ascii="Times New Roman" w:eastAsia="Times New Roman" w:hAnsi="Times New Roman" w:cs="Times New Roman"/>
-                <w:sz w:val="24"/>
-              </w:rPr>
-              <w:t xml:space="preserve"> </w:t>
-            </w:r>
-          </w:p>
-        </w:tc>
-      </w:tr>
-      <w:tr>
-        <w:trPr>
-          <w:trHeight w:val="368"/>
-        </w:trPr>
-        <w:tc>
-          <w:tcPr>
-            <w:tcW w:w="8545" w:type="dxa"/>
-            <w:tcBorders>
-              <w:top w:val="single" w:sz="4" w:space="0" w:color="000000"/>
-              <w:left w:val="single" w:sz="4" w:space="0" w:color="000000"/>
-              <w:bottom w:val="single" w:sz="4" w:space="0" w:color="000000"/>
-              <w:right w:val="single" w:sz="4" w:space="0" w:color="000000"/>
-            </w:tcBorders>
-          </w:tcPr>
-          <w:p>
-            <w:r>
-              <w:rPr>
-                <w:rFonts w:ascii="Times New Roman" w:eastAsia="Times New Roman" w:hAnsi="Times New Roman" w:cs="Times New Roman"/>
-                <w:sz w:val="24"/>
-                <w:lang w:val="sr-Cyrl-RS"/>
-              </w:rPr>
-              <w:t>Слика</w:t>
-            </w:r>
-            <w:r>
-              <w:rPr>
-                <w:rFonts w:ascii="Times New Roman" w:eastAsia="Times New Roman" w:hAnsi="Times New Roman" w:cs="Times New Roman"/>
-                <w:sz w:val="24"/>
-              </w:rPr>
-              <w:t xml:space="preserve"> 10. </w:t>
-            </w:r>
-          </w:p>
-        </w:tc>
-        <w:tc>
-          <w:tcPr>
-            <w:tcW w:w="1417" w:type="dxa"/>
-            <w:tcBorders>
-              <w:top w:val="single" w:sz="4" w:space="0" w:color="000000"/>
-              <w:left w:val="single" w:sz="4" w:space="0" w:color="000000"/>
-              <w:bottom w:val="single" w:sz="4" w:space="0" w:color="000000"/>
-              <w:right w:val="single" w:sz="4" w:space="0" w:color="000000"/>
-            </w:tcBorders>
-          </w:tcPr>
-          <w:p>
-            <w:pPr>
-              <w:ind w:left="6"/>
-              <w:jc w:val="center"/>
-            </w:pPr>
-            <w:r>
-              <w:rPr>
-                <w:rFonts w:ascii="Times New Roman" w:eastAsia="Times New Roman" w:hAnsi="Times New Roman" w:cs="Times New Roman"/>
-                <w:sz w:val="24"/>
-              </w:rPr>
-              <w:t xml:space="preserve"> </w:t>
-            </w:r>
-          </w:p>
-        </w:tc>
-      </w:tr>
-      <w:tr>
-        <w:trPr>
-          <w:trHeight w:val="368"/>
-        </w:trPr>
-        <w:tc>
-          <w:tcPr>
-            <w:tcW w:w="8545" w:type="dxa"/>
-            <w:tcBorders>
-              <w:top w:val="single" w:sz="4" w:space="0" w:color="000000"/>
-              <w:left w:val="single" w:sz="4" w:space="0" w:color="000000"/>
-              <w:bottom w:val="single" w:sz="4" w:space="0" w:color="000000"/>
-              <w:right w:val="single" w:sz="4" w:space="0" w:color="000000"/>
-            </w:tcBorders>
-          </w:tcPr>
-          <w:p>
-            <w:r>
-              <w:rPr>
-                <w:rFonts w:ascii="Times New Roman" w:eastAsia="Times New Roman" w:hAnsi="Times New Roman" w:cs="Times New Roman"/>
-                <w:sz w:val="24"/>
-                <w:lang w:val="sr-Cyrl-RS"/>
-              </w:rPr>
-              <w:t>Слика</w:t>
-            </w:r>
-            <w:r>
-              <w:rPr>
-                <w:rFonts w:ascii="Times New Roman" w:eastAsia="Times New Roman" w:hAnsi="Times New Roman" w:cs="Times New Roman"/>
-                <w:sz w:val="24"/>
-              </w:rPr>
-              <w:t xml:space="preserve"> 11. </w:t>
-            </w:r>
-          </w:p>
-        </w:tc>
-        <w:tc>
-          <w:tcPr>
-            <w:tcW w:w="1417" w:type="dxa"/>
-            <w:tcBorders>
-              <w:top w:val="single" w:sz="4" w:space="0" w:color="000000"/>
-              <w:left w:val="single" w:sz="4" w:space="0" w:color="000000"/>
-              <w:bottom w:val="single" w:sz="4" w:space="0" w:color="000000"/>
-              <w:right w:val="single" w:sz="4" w:space="0" w:color="000000"/>
-            </w:tcBorders>
-          </w:tcPr>
-          <w:p>
-            <w:pPr>
-              <w:ind w:left="6"/>
-              <w:jc w:val="center"/>
-            </w:pPr>
-            <w:r>
-              <w:rPr>
-                <w:rFonts w:ascii="Times New Roman" w:eastAsia="Times New Roman" w:hAnsi="Times New Roman" w:cs="Times New Roman"/>
-                <w:sz w:val="24"/>
-              </w:rPr>
-              <w:t xml:space="preserve"> </w:t>
-            </w:r>
-          </w:p>
-        </w:tc>
-      </w:tr>
-      <w:tr>
-        <w:trPr>
-          <w:trHeight w:val="368"/>
-        </w:trPr>
-        <w:tc>
-          <w:tcPr>
-            <w:tcW w:w="8545" w:type="dxa"/>
-            <w:tcBorders>
-              <w:top w:val="single" w:sz="4" w:space="0" w:color="000000"/>
-              <w:left w:val="single" w:sz="4" w:space="0" w:color="000000"/>
-              <w:bottom w:val="single" w:sz="4" w:space="0" w:color="000000"/>
-              <w:right w:val="single" w:sz="4" w:space="0" w:color="000000"/>
-            </w:tcBorders>
-          </w:tcPr>
-          <w:p>
-            <w:r>
-              <w:rPr>
-                <w:rFonts w:ascii="Times New Roman" w:eastAsia="Times New Roman" w:hAnsi="Times New Roman" w:cs="Times New Roman"/>
-                <w:sz w:val="24"/>
-                <w:lang w:val="sr-Cyrl-RS"/>
-              </w:rPr>
-              <w:t>Слика</w:t>
-            </w:r>
-            <w:r>
-              <w:rPr>
-                <w:rFonts w:ascii="Times New Roman" w:eastAsia="Times New Roman" w:hAnsi="Times New Roman" w:cs="Times New Roman"/>
-                <w:sz w:val="24"/>
-              </w:rPr>
-              <w:t xml:space="preserve"> 12. </w:t>
-            </w:r>
-          </w:p>
-        </w:tc>
-        <w:tc>
-          <w:tcPr>
-            <w:tcW w:w="1417" w:type="dxa"/>
-            <w:tcBorders>
-              <w:top w:val="single" w:sz="4" w:space="0" w:color="000000"/>
-              <w:left w:val="single" w:sz="4" w:space="0" w:color="000000"/>
-              <w:bottom w:val="single" w:sz="4" w:space="0" w:color="000000"/>
-              <w:right w:val="single" w:sz="4" w:space="0" w:color="000000"/>
-            </w:tcBorders>
-          </w:tcPr>
-          <w:p>
-            <w:pPr>
-              <w:ind w:left="6"/>
-              <w:jc w:val="center"/>
-            </w:pPr>
-            <w:r>
-              <w:rPr>
-                <w:rFonts w:ascii="Times New Roman" w:eastAsia="Times New Roman" w:hAnsi="Times New Roman" w:cs="Times New Roman"/>
-                <w:sz w:val="24"/>
+                <w:szCs w:val="24"/>
               </w:rPr>
               <w:t xml:space="preserve"> </w:t>
             </w:r>
@@ -25483,23 +25563,18 @@
           <w:p>
             <w:pPr>
               <w:rPr>
-                <w:lang w:val="sr-Cyrl-RS"/>
+                <w:rFonts w:ascii="Times New Roman" w:hAnsi="Times New Roman" w:cs="Times New Roman"/>
+                <w:sz w:val="24"/>
+                <w:szCs w:val="24"/>
               </w:rPr>
             </w:pPr>
             <w:r>
               <w:rPr>
-                <w:rFonts w:ascii="Times New Roman" w:eastAsia="Times New Roman" w:hAnsi="Times New Roman" w:cs="Times New Roman"/>
+                <w:rFonts w:ascii="Times New Roman" w:hAnsi="Times New Roman" w:cs="Times New Roman"/>
                 <w:sz w:val="24"/>
-                <w:lang w:val="sr-Cyrl-RS"/>
-              </w:rPr>
-              <w:t>Слика</w:t>
-            </w:r>
-            <w:r>
-              <w:rPr>
-                <w:rFonts w:ascii="Times New Roman" w:eastAsia="Times New Roman" w:hAnsi="Times New Roman" w:cs="Times New Roman"/>
-                <w:sz w:val="24"/>
-              </w:rPr>
-              <w:t xml:space="preserve"> 13. </w:t>
+                <w:szCs w:val="24"/>
+              </w:rPr>
+              <w:t>Слика 4.2.6.а Одабир временског интервала, део 1</w:t>
             </w:r>
           </w:p>
         </w:tc>
@@ -25517,11 +25592,17 @@
             <w:pPr>
               <w:ind w:left="6"/>
               <w:jc w:val="center"/>
+              <w:rPr>
+                <w:rFonts w:ascii="Times New Roman" w:hAnsi="Times New Roman" w:cs="Times New Roman"/>
+                <w:sz w:val="24"/>
+                <w:szCs w:val="24"/>
+              </w:rPr>
             </w:pPr>
             <w:r>
               <w:rPr>
                 <w:rFonts w:ascii="Times New Roman" w:eastAsia="Times New Roman" w:hAnsi="Times New Roman" w:cs="Times New Roman"/>
                 <w:sz w:val="24"/>
+                <w:szCs w:val="24"/>
               </w:rPr>
               <w:t xml:space="preserve"> </w:t>
             </w:r>
@@ -25543,28 +25624,20 @@
             </w:tcBorders>
           </w:tcPr>
           <w:p>
+            <w:pPr>
+              <w:rPr>
+                <w:rFonts w:ascii="Times New Roman" w:hAnsi="Times New Roman" w:cs="Times New Roman"/>
+                <w:sz w:val="24"/>
+                <w:szCs w:val="24"/>
+              </w:rPr>
+            </w:pPr>
             <w:r>
               <w:rPr>
-                <w:rFonts w:ascii="Times New Roman" w:eastAsia="Times New Roman" w:hAnsi="Times New Roman" w:cs="Times New Roman"/>
+                <w:rFonts w:ascii="Times New Roman" w:hAnsi="Times New Roman" w:cs="Times New Roman"/>
                 <w:sz w:val="24"/>
-                <w:lang w:val="sr-Cyrl-RS"/>
-              </w:rPr>
-              <w:t>Слика</w:t>
-            </w:r>
-            <w:r>
-              <w:rPr>
-                <w:rFonts w:ascii="Times New Roman" w:eastAsia="Times New Roman" w:hAnsi="Times New Roman" w:cs="Times New Roman"/>
-                <w:sz w:val="24"/>
-              </w:rPr>
-              <w:t xml:space="preserve"> 14.</w:t>
-            </w:r>
-            <w:r>
-              <w:rPr>
-                <w:rFonts w:ascii="Times New Roman" w:eastAsia="Times New Roman" w:hAnsi="Times New Roman" w:cs="Times New Roman"/>
-                <w:sz w:val="24"/>
-                <w:lang w:val="sr-Cyrl-RS"/>
-              </w:rPr>
-              <w:t xml:space="preserve"> </w:t>
+                <w:szCs w:val="24"/>
+              </w:rPr>
+              <w:t>Слика 4.2.6.б Одабир временског интервала, део 2</w:t>
             </w:r>
           </w:p>
         </w:tc>
@@ -25582,11 +25655,17 @@
             <w:pPr>
               <w:ind w:left="6"/>
               <w:jc w:val="center"/>
+              <w:rPr>
+                <w:rFonts w:ascii="Times New Roman" w:hAnsi="Times New Roman" w:cs="Times New Roman"/>
+                <w:sz w:val="24"/>
+                <w:szCs w:val="24"/>
+              </w:rPr>
             </w:pPr>
             <w:r>
               <w:rPr>
                 <w:rFonts w:ascii="Times New Roman" w:eastAsia="Times New Roman" w:hAnsi="Times New Roman" w:cs="Times New Roman"/>
                 <w:sz w:val="24"/>
+                <w:szCs w:val="24"/>
               </w:rPr>
               <w:t xml:space="preserve"> </w:t>
             </w:r>
@@ -25608,20 +25687,20 @@
             </w:tcBorders>
           </w:tcPr>
           <w:p>
+            <w:pPr>
+              <w:rPr>
+                <w:rFonts w:ascii="Times New Roman" w:hAnsi="Times New Roman" w:cs="Times New Roman"/>
+                <w:sz w:val="24"/>
+                <w:szCs w:val="24"/>
+              </w:rPr>
+            </w:pPr>
             <w:r>
               <w:rPr>
-                <w:rFonts w:ascii="Times New Roman" w:eastAsia="Times New Roman" w:hAnsi="Times New Roman" w:cs="Times New Roman"/>
+                <w:rFonts w:ascii="Times New Roman" w:hAnsi="Times New Roman" w:cs="Times New Roman"/>
                 <w:sz w:val="24"/>
-                <w:lang w:val="sr-Cyrl-RS"/>
-              </w:rPr>
-              <w:t>Слика</w:t>
-            </w:r>
-            <w:r>
-              <w:rPr>
-                <w:rFonts w:ascii="Times New Roman" w:eastAsia="Times New Roman" w:hAnsi="Times New Roman" w:cs="Times New Roman"/>
-                <w:sz w:val="24"/>
-              </w:rPr>
-              <w:t xml:space="preserve"> 15. </w:t>
+                <w:szCs w:val="24"/>
+              </w:rPr>
+              <w:t>Слика 4.2.7. Преглед подсетника</w:t>
             </w:r>
           </w:p>
         </w:tc>
@@ -25639,11 +25718,17 @@
             <w:pPr>
               <w:ind w:left="6"/>
               <w:jc w:val="center"/>
+              <w:rPr>
+                <w:rFonts w:ascii="Times New Roman" w:hAnsi="Times New Roman" w:cs="Times New Roman"/>
+                <w:sz w:val="24"/>
+                <w:szCs w:val="24"/>
+              </w:rPr>
             </w:pPr>
             <w:r>
               <w:rPr>
                 <w:rFonts w:ascii="Times New Roman" w:eastAsia="Times New Roman" w:hAnsi="Times New Roman" w:cs="Times New Roman"/>
                 <w:sz w:val="24"/>
+                <w:szCs w:val="24"/>
               </w:rPr>
               <w:t xml:space="preserve"> </w:t>
             </w:r>
@@ -25665,20 +25750,20 @@
             </w:tcBorders>
           </w:tcPr>
           <w:p>
+            <w:pPr>
+              <w:rPr>
+                <w:rFonts w:ascii="Times New Roman" w:hAnsi="Times New Roman" w:cs="Times New Roman"/>
+                <w:sz w:val="24"/>
+                <w:szCs w:val="24"/>
+              </w:rPr>
+            </w:pPr>
             <w:r>
               <w:rPr>
-                <w:rFonts w:ascii="Times New Roman" w:eastAsia="Times New Roman" w:hAnsi="Times New Roman" w:cs="Times New Roman"/>
+                <w:rFonts w:ascii="Times New Roman" w:hAnsi="Times New Roman" w:cs="Times New Roman"/>
                 <w:sz w:val="24"/>
-                <w:lang w:val="sr-Cyrl-RS"/>
-              </w:rPr>
-              <w:t>Слика</w:t>
-            </w:r>
-            <w:r>
-              <w:rPr>
-                <w:rFonts w:ascii="Times New Roman" w:eastAsia="Times New Roman" w:hAnsi="Times New Roman" w:cs="Times New Roman"/>
-                <w:sz w:val="24"/>
-              </w:rPr>
-              <w:t xml:space="preserve"> 16. </w:t>
+                <w:szCs w:val="24"/>
+              </w:rPr>
+              <w:t>Слика 4.2.8. Обавештење</w:t>
             </w:r>
           </w:p>
         </w:tc>
@@ -25697,11 +25782,19 @@
               <w:ind w:left="6"/>
               <w:jc w:val="center"/>
               <w:rPr>
+                <w:rFonts w:ascii="Times New Roman" w:hAnsi="Times New Roman" w:cs="Times New Roman"/>
+                <w:sz w:val="24"/>
+                <w:szCs w:val="24"/>
+              </w:rPr>
+            </w:pPr>
+            <w:r>
+              <w:rPr>
                 <w:rFonts w:ascii="Times New Roman" w:eastAsia="Times New Roman" w:hAnsi="Times New Roman" w:cs="Times New Roman"/>
                 <w:sz w:val="24"/>
-                <w:lang w:val="sr-Cyrl-RS"/>
-              </w:rPr>
-            </w:pPr>
+                <w:szCs w:val="24"/>
+              </w:rPr>
+              <w:t xml:space="preserve"> </w:t>
+            </w:r>
           </w:p>
         </w:tc>
       </w:tr>
@@ -25716,7 +25809,7 @@
       </w:pPr>
     </w:p>
     <w:sectPr>
-      <w:footerReference w:type="default" r:id="rId21"/>
+      <w:footerReference w:type="default" r:id="rId33"/>
       <w:pgSz w:w="12240" w:h="15840" w:code="1"/>
       <w:pgMar w:top="1701" w:right="1134" w:bottom="1701" w:left="1134" w:header="720" w:footer="720" w:gutter="0"/>
       <w:pgNumType w:start="0"/>
@@ -25787,7 +25880,7 @@
           <w:rPr>
             <w:noProof/>
           </w:rPr>
-          <w:t>31</w:t>
+          <w:t>30</w:t>
         </w:r>
         <w:r>
           <w:rPr>
@@ -27962,7 +28055,7 @@
 </file>
 
 <file path=customXml/itemProps1.xml><?xml version="1.0" encoding="utf-8"?>
-<ds:datastoreItem xmlns:ds="http://schemas.openxmlformats.org/officeDocument/2006/customXml" ds:itemID="{A759B176-0ECB-43D1-A3A6-06BBD8ADFF52}">
+<ds:datastoreItem xmlns:ds="http://schemas.openxmlformats.org/officeDocument/2006/customXml" ds:itemID="{342623C2-AADF-4B2C-9847-8C9B31B28FE1}">
   <ds:schemaRefs>
     <ds:schemaRef ds:uri="http://schemas.openxmlformats.org/officeDocument/2006/bibliography"/>
   </ds:schemaRefs>

--- a/Aleksandra Bogićević 170390.docx
+++ b/Aleksandra Bogićević 170390.docx
@@ -518,7 +518,7 @@
             </w:rPr>
             <w:fldChar w:fldCharType="separate"/>
           </w:r>
-          <w:hyperlink w:anchor="_Toc90764744" w:history="1">
+          <w:hyperlink w:anchor="_Toc90769499" w:history="1">
             <w:r>
               <w:rPr>
                 <w:rStyle w:val="Hyperlink"/>
@@ -556,7 +556,7 @@
               <w:rPr>
                 <w:webHidden/>
               </w:rPr>
-              <w:instrText xml:space="preserve"> PAGEREF _Toc90764744 \h </w:instrText>
+              <w:instrText xml:space="preserve"> PAGEREF _Toc90769499 \h </w:instrText>
             </w:r>
             <w:r>
               <w:rPr>
@@ -596,7 +596,7 @@
               <w:lang w:val="en-US"/>
             </w:rPr>
           </w:pPr>
-          <w:hyperlink w:anchor="_Toc90764745" w:history="1">
+          <w:hyperlink w:anchor="_Toc90769500" w:history="1">
             <w:r>
               <w:rPr>
                 <w:rStyle w:val="Hyperlink"/>
@@ -634,7 +634,7 @@
               <w:rPr>
                 <w:webHidden/>
               </w:rPr>
-              <w:instrText xml:space="preserve"> PAGEREF _Toc90764745 \h </w:instrText>
+              <w:instrText xml:space="preserve"> PAGEREF _Toc90769500 \h </w:instrText>
             </w:r>
             <w:r>
               <w:rPr>
@@ -674,7 +674,7 @@
               <w:lang w:val="en-US"/>
             </w:rPr>
           </w:pPr>
-          <w:hyperlink w:anchor="_Toc90764746" w:history="1">
+          <w:hyperlink w:anchor="_Toc90769501" w:history="1">
             <w:r>
               <w:rPr>
                 <w:rStyle w:val="Hyperlink"/>
@@ -712,7 +712,7 @@
               <w:rPr>
                 <w:webHidden/>
               </w:rPr>
-              <w:instrText xml:space="preserve"> PAGEREF _Toc90764746 \h </w:instrText>
+              <w:instrText xml:space="preserve"> PAGEREF _Toc90769501 \h </w:instrText>
             </w:r>
             <w:r>
               <w:rPr>
@@ -752,7 +752,7 @@
               <w:sz w:val="22"/>
             </w:rPr>
           </w:pPr>
-          <w:hyperlink w:anchor="_Toc90764747" w:history="1">
+          <w:hyperlink w:anchor="_Toc90769502" w:history="1">
             <w:r>
               <w:rPr>
                 <w:rStyle w:val="Hyperlink"/>
@@ -800,7 +800,7 @@
                 <w:noProof/>
                 <w:webHidden/>
               </w:rPr>
-              <w:instrText xml:space="preserve"> PAGEREF _Toc90764747 \h </w:instrText>
+              <w:instrText xml:space="preserve"> PAGEREF _Toc90769502 \h </w:instrText>
             </w:r>
             <w:r>
               <w:rPr>
@@ -844,7 +844,7 @@
               <w:sz w:val="22"/>
             </w:rPr>
           </w:pPr>
-          <w:hyperlink w:anchor="_Toc90764748" w:history="1">
+          <w:hyperlink w:anchor="_Toc90769503" w:history="1">
             <w:r>
               <w:rPr>
                 <w:rStyle w:val="Hyperlink"/>
@@ -894,7 +894,7 @@
                 <w:noProof/>
                 <w:webHidden/>
               </w:rPr>
-              <w:instrText xml:space="preserve"> PAGEREF _Toc90764748 \h </w:instrText>
+              <w:instrText xml:space="preserve"> PAGEREF _Toc90769503 \h </w:instrText>
             </w:r>
             <w:r>
               <w:rPr>
@@ -938,7 +938,7 @@
               <w:sz w:val="22"/>
             </w:rPr>
           </w:pPr>
-          <w:hyperlink w:anchor="_Toc90764749" w:history="1">
+          <w:hyperlink w:anchor="_Toc90769504" w:history="1">
             <w:r>
               <w:rPr>
                 <w:rStyle w:val="Hyperlink"/>
@@ -987,7 +987,7 @@
                 <w:noProof/>
                 <w:webHidden/>
               </w:rPr>
-              <w:instrText xml:space="preserve"> PAGEREF _Toc90764749 \h </w:instrText>
+              <w:instrText xml:space="preserve"> PAGEREF _Toc90769504 \h </w:instrText>
             </w:r>
             <w:r>
               <w:rPr>
@@ -1031,7 +1031,7 @@
               <w:sz w:val="22"/>
             </w:rPr>
           </w:pPr>
-          <w:hyperlink w:anchor="_Toc90764750" w:history="1">
+          <w:hyperlink w:anchor="_Toc90769505" w:history="1">
             <w:r>
               <w:rPr>
                 <w:rStyle w:val="Hyperlink"/>
@@ -1078,7 +1078,7 @@
                 <w:noProof/>
                 <w:webHidden/>
               </w:rPr>
-              <w:instrText xml:space="preserve"> PAGEREF _Toc90764750 \h </w:instrText>
+              <w:instrText xml:space="preserve"> PAGEREF _Toc90769505 \h </w:instrText>
             </w:r>
             <w:r>
               <w:rPr>
@@ -1122,7 +1122,7 @@
               <w:sz w:val="22"/>
             </w:rPr>
           </w:pPr>
-          <w:hyperlink w:anchor="_Toc90764751" w:history="1">
+          <w:hyperlink w:anchor="_Toc90769506" w:history="1">
             <w:r>
               <w:rPr>
                 <w:rStyle w:val="Hyperlink"/>
@@ -1170,7 +1170,7 @@
                 <w:noProof/>
                 <w:webHidden/>
               </w:rPr>
-              <w:instrText xml:space="preserve"> PAGEREF _Toc90764751 \h </w:instrText>
+              <w:instrText xml:space="preserve"> PAGEREF _Toc90769506 \h </w:instrText>
             </w:r>
             <w:r>
               <w:rPr>
@@ -1214,7 +1214,7 @@
               <w:sz w:val="22"/>
             </w:rPr>
           </w:pPr>
-          <w:hyperlink w:anchor="_Toc90764752" w:history="1">
+          <w:hyperlink w:anchor="_Toc90769507" w:history="1">
             <w:r>
               <w:rPr>
                 <w:rStyle w:val="Hyperlink"/>
@@ -1262,7 +1262,7 @@
                 <w:noProof/>
                 <w:webHidden/>
               </w:rPr>
-              <w:instrText xml:space="preserve"> PAGEREF _Toc90764752 \h </w:instrText>
+              <w:instrText xml:space="preserve"> PAGEREF _Toc90769507 \h </w:instrText>
             </w:r>
             <w:r>
               <w:rPr>
@@ -1306,7 +1306,7 @@
               <w:sz w:val="22"/>
             </w:rPr>
           </w:pPr>
-          <w:hyperlink w:anchor="_Toc90764753" w:history="1">
+          <w:hyperlink w:anchor="_Toc90769508" w:history="1">
             <w:r>
               <w:rPr>
                 <w:rStyle w:val="Hyperlink"/>
@@ -1354,7 +1354,7 @@
                 <w:noProof/>
                 <w:webHidden/>
               </w:rPr>
-              <w:instrText xml:space="preserve"> PAGEREF _Toc90764753 \h </w:instrText>
+              <w:instrText xml:space="preserve"> PAGEREF _Toc90769508 \h </w:instrText>
             </w:r>
             <w:r>
               <w:rPr>
@@ -1398,7 +1398,7 @@
               <w:lang w:val="en-US"/>
             </w:rPr>
           </w:pPr>
-          <w:hyperlink w:anchor="_Toc90764754" w:history="1">
+          <w:hyperlink w:anchor="_Toc90769509" w:history="1">
             <w:r>
               <w:rPr>
                 <w:rStyle w:val="Hyperlink"/>
@@ -1436,7 +1436,7 @@
               <w:rPr>
                 <w:webHidden/>
               </w:rPr>
-              <w:instrText xml:space="preserve"> PAGEREF _Toc90764754 \h </w:instrText>
+              <w:instrText xml:space="preserve"> PAGEREF _Toc90769509 \h </w:instrText>
             </w:r>
             <w:r>
               <w:rPr>
@@ -1476,7 +1476,7 @@
               <w:sz w:val="22"/>
             </w:rPr>
           </w:pPr>
-          <w:hyperlink w:anchor="_Toc90764755" w:history="1">
+          <w:hyperlink w:anchor="_Toc90769510" w:history="1">
             <w:r>
               <w:rPr>
                 <w:rStyle w:val="Hyperlink"/>
@@ -1524,7 +1524,7 @@
                 <w:noProof/>
                 <w:webHidden/>
               </w:rPr>
-              <w:instrText xml:space="preserve"> PAGEREF _Toc90764755 \h </w:instrText>
+              <w:instrText xml:space="preserve"> PAGEREF _Toc90769510 \h </w:instrText>
             </w:r>
             <w:r>
               <w:rPr>
@@ -1568,7 +1568,7 @@
               <w:sz w:val="22"/>
             </w:rPr>
           </w:pPr>
-          <w:hyperlink w:anchor="_Toc90764756" w:history="1">
+          <w:hyperlink w:anchor="_Toc90769511" w:history="1">
             <w:r>
               <w:rPr>
                 <w:rStyle w:val="Hyperlink"/>
@@ -1618,7 +1618,7 @@
                 <w:noProof/>
                 <w:webHidden/>
               </w:rPr>
-              <w:instrText xml:space="preserve"> PAGEREF _Toc90764756 \h </w:instrText>
+              <w:instrText xml:space="preserve"> PAGEREF _Toc90769511 \h </w:instrText>
             </w:r>
             <w:r>
               <w:rPr>
@@ -1662,7 +1662,7 @@
               <w:sz w:val="22"/>
             </w:rPr>
           </w:pPr>
-          <w:hyperlink w:anchor="_Toc90764757" w:history="1">
+          <w:hyperlink w:anchor="_Toc90769512" w:history="1">
             <w:r>
               <w:rPr>
                 <w:rStyle w:val="Hyperlink"/>
@@ -1712,7 +1712,7 @@
                 <w:noProof/>
                 <w:webHidden/>
               </w:rPr>
-              <w:instrText xml:space="preserve"> PAGEREF _Toc90764757 \h </w:instrText>
+              <w:instrText xml:space="preserve"> PAGEREF _Toc90769512 \h </w:instrText>
             </w:r>
             <w:r>
               <w:rPr>
@@ -1756,7 +1756,7 @@
               <w:sz w:val="22"/>
             </w:rPr>
           </w:pPr>
-          <w:hyperlink w:anchor="_Toc90764758" w:history="1">
+          <w:hyperlink w:anchor="_Toc90769513" w:history="1">
             <w:r>
               <w:rPr>
                 <w:rStyle w:val="Hyperlink"/>
@@ -1804,7 +1804,7 @@
                 <w:noProof/>
                 <w:webHidden/>
               </w:rPr>
-              <w:instrText xml:space="preserve"> PAGEREF _Toc90764758 \h </w:instrText>
+              <w:instrText xml:space="preserve"> PAGEREF _Toc90769513 \h </w:instrText>
             </w:r>
             <w:r>
               <w:rPr>
@@ -1848,7 +1848,7 @@
               <w:lang w:val="en-US"/>
             </w:rPr>
           </w:pPr>
-          <w:hyperlink w:anchor="_Toc90764759" w:history="1">
+          <w:hyperlink w:anchor="_Toc90769514" w:history="1">
             <w:r>
               <w:rPr>
                 <w:rStyle w:val="Hyperlink"/>
@@ -1886,7 +1886,7 @@
               <w:rPr>
                 <w:webHidden/>
               </w:rPr>
-              <w:instrText xml:space="preserve"> PAGEREF _Toc90764759 \h </w:instrText>
+              <w:instrText xml:space="preserve"> PAGEREF _Toc90769514 \h </w:instrText>
             </w:r>
             <w:r>
               <w:rPr>
@@ -1926,7 +1926,7 @@
               <w:sz w:val="22"/>
             </w:rPr>
           </w:pPr>
-          <w:hyperlink w:anchor="_Toc90764760" w:history="1">
+          <w:hyperlink w:anchor="_Toc90769515" w:history="1">
             <w:r>
               <w:rPr>
                 <w:rStyle w:val="Hyperlink"/>
@@ -1993,7 +1993,7 @@
                 <w:noProof/>
                 <w:webHidden/>
               </w:rPr>
-              <w:instrText xml:space="preserve"> PAGEREF _Toc90764760 \h </w:instrText>
+              <w:instrText xml:space="preserve"> PAGEREF _Toc90769515 \h </w:instrText>
             </w:r>
             <w:r>
               <w:rPr>
@@ -2037,7 +2037,7 @@
               <w:sz w:val="22"/>
             </w:rPr>
           </w:pPr>
-          <w:hyperlink w:anchor="_Toc90764761" w:history="1">
+          <w:hyperlink w:anchor="_Toc90769516" w:history="1">
             <w:r>
               <w:rPr>
                 <w:rStyle w:val="Hyperlink"/>
@@ -2085,7 +2085,7 @@
                 <w:noProof/>
                 <w:webHidden/>
               </w:rPr>
-              <w:instrText xml:space="preserve"> PAGEREF _Toc90764761 \h </w:instrText>
+              <w:instrText xml:space="preserve"> PAGEREF _Toc90769516 \h </w:instrText>
             </w:r>
             <w:r>
               <w:rPr>
@@ -2129,7 +2129,7 @@
               <w:lang w:val="en-US"/>
             </w:rPr>
           </w:pPr>
-          <w:hyperlink w:anchor="_Toc90764762" w:history="1">
+          <w:hyperlink w:anchor="_Toc90769517" w:history="1">
             <w:r>
               <w:rPr>
                 <w:rStyle w:val="Hyperlink"/>
@@ -2167,7 +2167,7 @@
               <w:rPr>
                 <w:webHidden/>
               </w:rPr>
-              <w:instrText xml:space="preserve"> PAGEREF _Toc90764762 \h </w:instrText>
+              <w:instrText xml:space="preserve"> PAGEREF _Toc90769517 \h </w:instrText>
             </w:r>
             <w:r>
               <w:rPr>
@@ -2184,7 +2184,7 @@
               <w:rPr>
                 <w:webHidden/>
               </w:rPr>
-              <w:t>28</w:t>
+              <w:t>27</w:t>
             </w:r>
             <w:r>
               <w:rPr>
@@ -2204,7 +2204,7 @@
               <w:lang w:val="en-US"/>
             </w:rPr>
           </w:pPr>
-          <w:hyperlink w:anchor="_Toc90764763" w:history="1">
+          <w:hyperlink w:anchor="_Toc90769518" w:history="1">
             <w:r>
               <w:rPr>
                 <w:rStyle w:val="Hyperlink"/>
@@ -2227,7 +2227,7 @@
               <w:rPr>
                 <w:webHidden/>
               </w:rPr>
-              <w:instrText xml:space="preserve"> PAGEREF _Toc90764763 \h </w:instrText>
+              <w:instrText xml:space="preserve"> PAGEREF _Toc90769518 \h </w:instrText>
             </w:r>
             <w:r>
               <w:rPr>
@@ -2244,7 +2244,7 @@
               <w:rPr>
                 <w:webHidden/>
               </w:rPr>
-              <w:t>29</w:t>
+              <w:t>28</w:t>
             </w:r>
             <w:r>
               <w:rPr>
@@ -2264,7 +2264,7 @@
               <w:lang w:val="en-US"/>
             </w:rPr>
           </w:pPr>
-          <w:hyperlink w:anchor="_Toc90764764" w:history="1">
+          <w:hyperlink w:anchor="_Toc90769519" w:history="1">
             <w:r>
               <w:rPr>
                 <w:rStyle w:val="Hyperlink"/>
@@ -2287,7 +2287,7 @@
               <w:rPr>
                 <w:webHidden/>
               </w:rPr>
-              <w:instrText xml:space="preserve"> PAGEREF _Toc90764764 \h </w:instrText>
+              <w:instrText xml:space="preserve"> PAGEREF _Toc90769519 \h </w:instrText>
             </w:r>
             <w:r>
               <w:rPr>
@@ -2324,7 +2324,7 @@
               <w:lang w:val="en-US"/>
             </w:rPr>
           </w:pPr>
-          <w:hyperlink w:anchor="_Toc90764765" w:history="1">
+          <w:hyperlink w:anchor="_Toc90769520" w:history="1">
             <w:r>
               <w:rPr>
                 <w:rStyle w:val="Hyperlink"/>
@@ -2347,7 +2347,7 @@
               <w:rPr>
                 <w:webHidden/>
               </w:rPr>
-              <w:instrText xml:space="preserve"> PAGEREF _Toc90764765 \h </w:instrText>
+              <w:instrText xml:space="preserve"> PAGEREF _Toc90769520 \h </w:instrText>
             </w:r>
             <w:r>
               <w:rPr>
@@ -2408,7 +2408,7 @@
           <w:lang w:val="sr-Cyrl-RS"/>
         </w:rPr>
       </w:pPr>
-      <w:bookmarkStart w:id="0" w:name="_Toc90764744"/>
+      <w:bookmarkStart w:id="0" w:name="_Toc90769499"/>
       <w:r>
         <w:rPr>
           <w:rFonts w:ascii="Times New Roman" w:hAnsi="Times New Roman" w:cs="Times New Roman"/>
@@ -2472,7 +2472,15 @@
         <w:rPr>
           <w:lang w:val="sr-Cyrl-RS"/>
         </w:rPr>
-        <w:t xml:space="preserve">Током свог развоја, док се борио да достигне титулу водећег веб прегледача, </w:t>
+        <w:t>Током свог развоја, док се бор</w:t>
+      </w:r>
+      <w:bookmarkStart w:id="1" w:name="_GoBack"/>
+      <w:bookmarkEnd w:id="1"/>
+      <w:r>
+        <w:rPr>
+          <w:lang w:val="sr-Cyrl-RS"/>
+        </w:rPr>
+        <w:t xml:space="preserve">ио да достигне титулу водећег веб прегледача, </w:t>
       </w:r>
       <w:r>
         <w:rPr>
@@ -2498,11 +2506,19 @@
         </w:rPr>
         <w:t xml:space="preserve">Софтверски додаци веб прегледачу (енг. </w:t>
       </w:r>
+      <w:proofErr w:type="gramStart"/>
       <w:r>
         <w:rPr>
           <w:i/>
         </w:rPr>
-        <w:t>web extensions</w:t>
+        <w:t>web</w:t>
+      </w:r>
+      <w:proofErr w:type="gramEnd"/>
+      <w:r>
+        <w:rPr>
+          <w:i/>
+        </w:rPr>
+        <w:t xml:space="preserve"> extensions</w:t>
       </w:r>
       <w:r>
         <w:t xml:space="preserve">, </w:t>
@@ -2562,12 +2578,14 @@
         </w:rPr>
         <w:t xml:space="preserve">У овом раду ће бити приказана израда екстензије која омогућава корисницима одложено читање порука електронске поште (енг. </w:t>
       </w:r>
+      <w:proofErr w:type="gramStart"/>
       <w:r>
         <w:rPr>
           <w:i/>
         </w:rPr>
         <w:t>e-mail</w:t>
       </w:r>
+      <w:proofErr w:type="gramEnd"/>
       <w:r>
         <w:t>).</w:t>
       </w:r>
@@ -2671,7 +2689,7 @@
           <w:szCs w:val="40"/>
         </w:rPr>
       </w:pPr>
-      <w:bookmarkStart w:id="1" w:name="_Toc90764745"/>
+      <w:bookmarkStart w:id="2" w:name="_Toc90769500"/>
       <w:r>
         <w:rPr>
           <w:rFonts w:ascii="Times New Roman" w:hAnsi="Times New Roman" w:cs="Times New Roman"/>
@@ -2682,7 +2700,7 @@
         <w:lastRenderedPageBreak/>
         <w:t>Екстензије електронске поште</w:t>
       </w:r>
-      <w:bookmarkEnd w:id="1"/>
+      <w:bookmarkEnd w:id="2"/>
     </w:p>
     <w:p>
       <w:pPr>
@@ -3354,12 +3372,21 @@
           <w:numId w:val="5"/>
         </w:numPr>
       </w:pPr>
+      <w:proofErr w:type="spellStart"/>
       <w:r>
         <w:rPr>
           <w:b/>
           <w:i/>
         </w:rPr>
-        <w:t>Sortd for Gmail</w:t>
+        <w:t>Sortd</w:t>
+      </w:r>
+      <w:proofErr w:type="spellEnd"/>
+      <w:r>
+        <w:rPr>
+          <w:b/>
+          <w:i/>
+        </w:rPr>
+        <w:t xml:space="preserve"> for Gmail</w:t>
       </w:r>
       <w:r>
         <w:t xml:space="preserve"> [1</w:t>
@@ -3576,7 +3603,7 @@
           <w:lang w:val="sr-Cyrl-RS"/>
         </w:rPr>
       </w:pPr>
-      <w:bookmarkStart w:id="2" w:name="_Toc90764746"/>
+      <w:bookmarkStart w:id="3" w:name="_Toc90769501"/>
       <w:r>
         <w:rPr>
           <w:rFonts w:ascii="Times New Roman" w:hAnsi="Times New Roman" w:cs="Times New Roman"/>
@@ -3586,7 +3613,7 @@
         </w:rPr>
         <w:t>Начин рада екстензија</w:t>
       </w:r>
-      <w:bookmarkEnd w:id="2"/>
+      <w:bookmarkEnd w:id="3"/>
     </w:p>
     <w:p>
       <w:pPr>
@@ -3674,11 +3701,19 @@
         </w:rPr>
         <w:t xml:space="preserve"> (</w:t>
       </w:r>
+      <w:proofErr w:type="spellStart"/>
       <w:r>
         <w:rPr>
           <w:i/>
         </w:rPr>
-        <w:t>HyperText Markup Language</w:t>
+        <w:t>HyperText</w:t>
+      </w:r>
+      <w:proofErr w:type="spellEnd"/>
+      <w:r>
+        <w:rPr>
+          <w:i/>
+        </w:rPr>
+        <w:t xml:space="preserve"> Markup Language</w:t>
       </w:r>
       <w:r>
         <w:rPr>
@@ -3922,7 +3957,7 @@
           <w:lang w:val="sr-Cyrl-RS"/>
         </w:rPr>
       </w:pPr>
-      <w:bookmarkStart w:id="3" w:name="_Toc90764747"/>
+      <w:bookmarkStart w:id="4" w:name="_Toc90769502"/>
       <w:r>
         <w:rPr>
           <w:rFonts w:ascii="Times New Roman" w:hAnsi="Times New Roman" w:cs="Times New Roman"/>
@@ -3934,7 +3969,7 @@
         </w:rPr>
         <w:t>Манифест датотетка</w:t>
       </w:r>
-      <w:bookmarkEnd w:id="3"/>
+      <w:bookmarkEnd w:id="4"/>
     </w:p>
     <w:p>
       <w:pPr>
@@ -3945,11 +3980,6 @@
       </w:pPr>
     </w:p>
     <w:p>
-      <w:pPr>
-        <w:rPr>
-          <w:lang w:val="sr-Cyrl-RS"/>
-        </w:rPr>
-      </w:pPr>
       <w:r>
         <w:rPr>
           <w:lang w:val="sr-Cyrl-RS"/>
@@ -4001,12 +4031,14 @@
         </w:rPr>
         <w:t xml:space="preserve">формату која мора да носи назив </w:t>
       </w:r>
+      <w:proofErr w:type="spellStart"/>
       <w:r>
         <w:rPr>
           <w:i/>
         </w:rPr>
         <w:t>manifest.json</w:t>
       </w:r>
+      <w:proofErr w:type="spellEnd"/>
       <w:r>
         <w:t xml:space="preserve"> и </w:t>
       </w:r>
@@ -4021,6 +4053,9 @@
           <w:lang w:val="sr-Cyrl-RS"/>
         </w:rPr>
         <w:t xml:space="preserve"> Чине је одређена поља, од којих су нека обавезна, нека препоручена, а нека опциона, зависно од намене екстензије. У наставку следи опис могућих поља.</w:t>
+      </w:r>
+      <w:r>
+        <w:t xml:space="preserve"> [14]</w:t>
       </w:r>
     </w:p>
     <w:p>
@@ -4052,7 +4087,7 @@
           <w:lang w:val="sr-Cyrl-RS"/>
         </w:rPr>
       </w:pPr>
-      <w:bookmarkStart w:id="4" w:name="_Toc90764748"/>
+      <w:bookmarkStart w:id="5" w:name="_Toc90769503"/>
       <w:r>
         <w:rPr>
           <w:rFonts w:ascii="Times New Roman" w:hAnsi="Times New Roman" w:cs="Times New Roman"/>
@@ -4064,7 +4099,7 @@
         <w:lastRenderedPageBreak/>
         <w:t>Обавезна поља</w:t>
       </w:r>
-      <w:bookmarkEnd w:id="4"/>
+      <w:bookmarkEnd w:id="5"/>
     </w:p>
     <w:p>
       <w:pPr>
@@ -4101,6 +4136,7 @@
           <w:numId w:val="6"/>
         </w:numPr>
       </w:pPr>
+      <w:proofErr w:type="spellStart"/>
       <w:r>
         <w:rPr>
           <w:b/>
@@ -4122,6 +4158,7 @@
         </w:rPr>
         <w:t>on</w:t>
       </w:r>
+      <w:proofErr w:type="spellEnd"/>
     </w:p>
     <w:p>
       <w:pPr>
@@ -4252,7 +4289,7 @@
           <w:i/>
         </w:rPr>
       </w:pPr>
-      <w:bookmarkStart w:id="5" w:name="_Toc90764749"/>
+      <w:bookmarkStart w:id="6" w:name="_Toc90769504"/>
       <w:r>
         <w:rPr>
           <w:rFonts w:ascii="Times New Roman" w:hAnsi="Times New Roman" w:cs="Times New Roman"/>
@@ -4263,7 +4300,7 @@
         </w:rPr>
         <w:t>Препоручена поља</w:t>
       </w:r>
-      <w:bookmarkEnd w:id="5"/>
+      <w:bookmarkEnd w:id="6"/>
     </w:p>
     <w:p>
       <w:pPr>
@@ -4319,24 +4356,28 @@
         </w:rPr>
         <w:t xml:space="preserve">Дефинисањем овог поља омогућавамо коришчење АПИ-ја </w:t>
       </w:r>
+      <w:proofErr w:type="spellStart"/>
       <w:r>
         <w:rPr>
           <w:i/>
         </w:rPr>
         <w:t>chrome.action</w:t>
       </w:r>
+      <w:proofErr w:type="spellEnd"/>
       <w:r>
         <w:rPr>
           <w:lang w:val="sr-Cyrl-RS"/>
         </w:rPr>
         <w:t xml:space="preserve"> помоћу ког можемо да контролишемо понашање иконице екстензије на траци са алаткама (енгл. </w:t>
       </w:r>
+      <w:proofErr w:type="gramStart"/>
       <w:r>
         <w:rPr>
           <w:i/>
         </w:rPr>
         <w:t>toolbar</w:t>
       </w:r>
+      <w:proofErr w:type="gramEnd"/>
       <w:r>
         <w:rPr>
           <w:lang w:val="sr-Cyrl-RS"/>
@@ -4477,7 +4518,7 @@
           <w:i/>
         </w:rPr>
       </w:pPr>
-      <w:bookmarkStart w:id="6" w:name="_Toc90764750"/>
+      <w:bookmarkStart w:id="7" w:name="_Toc90769505"/>
       <w:r>
         <w:rPr>
           <w:b/>
@@ -4487,7 +4528,7 @@
         </w:rPr>
         <w:t>Опциона поља</w:t>
       </w:r>
-      <w:bookmarkEnd w:id="6"/>
+      <w:bookmarkEnd w:id="7"/>
     </w:p>
     <w:p>
       <w:pPr>
@@ -4581,6 +4622,7 @@
           <w:lang w:val="sr-Cyrl-RS"/>
         </w:rPr>
       </w:pPr>
+      <w:proofErr w:type="spellStart"/>
       <w:r>
         <w:rPr>
           <w:b/>
@@ -4588,6 +4630,7 @@
         </w:rPr>
         <w:t>content_scripts</w:t>
       </w:r>
+      <w:proofErr w:type="spellEnd"/>
     </w:p>
     <w:p>
       <w:pPr>
@@ -4622,6 +4665,7 @@
           <w:lang w:val="sr-Cyrl-RS"/>
         </w:rPr>
       </w:pPr>
+      <w:proofErr w:type="spellStart"/>
       <w:r>
         <w:rPr>
           <w:b/>
@@ -4629,6 +4673,7 @@
         </w:rPr>
         <w:t>options_page</w:t>
       </w:r>
+      <w:proofErr w:type="spellEnd"/>
     </w:p>
     <w:p>
       <w:pPr>
@@ -4735,7 +4780,7 @@
           <w:lang w:val="sr-Cyrl-RS"/>
         </w:rPr>
       </w:pPr>
-      <w:bookmarkStart w:id="7" w:name="_Toc90764751"/>
+      <w:bookmarkStart w:id="8" w:name="_Toc90769506"/>
       <w:r>
         <w:rPr>
           <w:rFonts w:ascii="Times New Roman" w:hAnsi="Times New Roman" w:cs="Times New Roman"/>
@@ -4748,7 +4793,7 @@
         <w:lastRenderedPageBreak/>
         <w:t>Позадинска скрипта</w:t>
       </w:r>
-      <w:bookmarkEnd w:id="7"/>
+      <w:bookmarkEnd w:id="8"/>
     </w:p>
     <w:p>
       <w:pPr>
@@ -4761,9 +4806,6 @@
     <w:p>
       <w:pPr>
         <w:ind w:firstLine="720"/>
-        <w:rPr>
-          <w:lang w:val="sr-Cyrl-RS"/>
-        </w:rPr>
       </w:pPr>
       <w:r>
         <w:rPr>
@@ -4771,6 +4813,7 @@
         </w:rPr>
         <w:t xml:space="preserve">Екстензије су програми засновани на догађајима унутар веб прегледача. Екстензија ослушкује догађаје користећи скрипте у свом тзв. сервисеру у позадини (енг. </w:t>
       </w:r>
+      <w:proofErr w:type="gramStart"/>
       <w:r>
         <w:rPr>
           <w:i/>
@@ -4783,6 +4826,7 @@
         </w:rPr>
         <w:t>d</w:t>
       </w:r>
+      <w:proofErr w:type="gramEnd"/>
       <w:r>
         <w:rPr>
           <w:i/>
@@ -4800,6 +4844,9 @@
           <w:lang w:val="sr-Cyrl-RS"/>
         </w:rPr>
         <w:t xml:space="preserve"> позадини се учитава по потреби и представља главног извршиоца кода.</w:t>
+      </w:r>
+      <w:r>
+        <w:t xml:space="preserve"> [15]</w:t>
       </w:r>
     </w:p>
     <w:p>
@@ -4825,7 +4872,7 @@
           <w:lang w:val="sr-Cyrl-RS"/>
         </w:rPr>
       </w:pPr>
-      <w:bookmarkStart w:id="8" w:name="_Toc90764752"/>
+      <w:bookmarkStart w:id="9" w:name="_Toc90769507"/>
       <w:r>
         <w:rPr>
           <w:rFonts w:ascii="Times New Roman" w:hAnsi="Times New Roman" w:cs="Times New Roman"/>
@@ -4837,7 +4884,7 @@
         </w:rPr>
         <w:t>Скрипта садржаја</w:t>
       </w:r>
-      <w:bookmarkEnd w:id="8"/>
+      <w:bookmarkEnd w:id="9"/>
     </w:p>
     <w:p>
       <w:pPr>
@@ -4872,16 +4919,14 @@
       </w:r>
     </w:p>
     <w:p>
-      <w:pPr>
-        <w:rPr>
-          <w:lang w:val="sr-Cyrl-RS"/>
-        </w:rPr>
-      </w:pPr>
       <w:r>
         <w:rPr>
           <w:lang w:val="sr-Cyrl-RS"/>
         </w:rPr>
         <w:t>Углавном се активирају на догађај који је регистровала позадинска скрипта.</w:t>
+      </w:r>
+      <w:r>
+        <w:t xml:space="preserve"> [16]</w:t>
       </w:r>
     </w:p>
     <w:p>
@@ -4907,7 +4952,7 @@
           <w:lang w:val="sr-Cyrl-RS"/>
         </w:rPr>
       </w:pPr>
-      <w:bookmarkStart w:id="9" w:name="_Toc90764753"/>
+      <w:bookmarkStart w:id="10" w:name="_Toc90769508"/>
       <w:r>
         <w:rPr>
           <w:rFonts w:ascii="Times New Roman" w:hAnsi="Times New Roman" w:cs="Times New Roman"/>
@@ -4919,7 +4964,7 @@
         </w:rPr>
         <w:t>Страна за опције</w:t>
       </w:r>
-      <w:bookmarkEnd w:id="9"/>
+      <w:bookmarkEnd w:id="10"/>
     </w:p>
     <w:p>
       <w:pPr>
@@ -4984,7 +5029,7 @@
           <w:szCs w:val="40"/>
         </w:rPr>
       </w:pPr>
-      <w:bookmarkStart w:id="10" w:name="_Toc90764754"/>
+      <w:bookmarkStart w:id="11" w:name="_Toc90769509"/>
       <w:r>
         <w:rPr>
           <w:rFonts w:ascii="Times New Roman" w:hAnsi="Times New Roman" w:cs="Times New Roman"/>
@@ -4995,7 +5040,7 @@
         <w:lastRenderedPageBreak/>
         <w:t>Опис система</w:t>
       </w:r>
-      <w:bookmarkEnd w:id="10"/>
+      <w:bookmarkEnd w:id="11"/>
     </w:p>
     <w:p>
       <w:pPr>
@@ -5056,7 +5101,7 @@
           <w:lang w:val="sr-Cyrl-RS"/>
         </w:rPr>
       </w:pPr>
-      <w:bookmarkStart w:id="11" w:name="_Toc90764755"/>
+      <w:bookmarkStart w:id="12" w:name="_Toc90769510"/>
       <w:r>
         <w:rPr>
           <w:rFonts w:ascii="Times New Roman" w:hAnsi="Times New Roman" w:cs="Times New Roman"/>
@@ -5068,7 +5113,7 @@
         </w:rPr>
         <w:t>Инсталација система</w:t>
       </w:r>
-      <w:bookmarkEnd w:id="11"/>
+      <w:bookmarkEnd w:id="12"/>
     </w:p>
     <w:p>
       <w:pPr>
@@ -5118,7 +5163,7 @@
           <w:lang w:val="sr-Cyrl-RS"/>
         </w:rPr>
       </w:pPr>
-      <w:bookmarkStart w:id="12" w:name="_Toc90764756"/>
+      <w:bookmarkStart w:id="13" w:name="_Toc90769511"/>
       <w:r>
         <w:rPr>
           <w:rFonts w:ascii="Times New Roman" w:hAnsi="Times New Roman" w:cs="Times New Roman"/>
@@ -5129,7 +5174,7 @@
         </w:rPr>
         <w:t>Из угла програмера</w:t>
       </w:r>
-      <w:bookmarkEnd w:id="12"/>
+      <w:bookmarkEnd w:id="13"/>
     </w:p>
     <w:p>
       <w:pPr>
@@ -5210,12 +5255,14 @@
         </w:rPr>
         <w:t>Е</w:t>
       </w:r>
+      <w:proofErr w:type="spellStart"/>
       <w:r>
         <w:rPr>
           <w:i/>
         </w:rPr>
         <w:t>xtensions</w:t>
       </w:r>
+      <w:proofErr w:type="spellEnd"/>
       <w:r>
         <w:rPr>
           <w:lang w:val="sr-Cyrl-RS"/>
@@ -5537,7 +5584,7 @@
           <w:lang w:val="sr-Cyrl-RS"/>
         </w:rPr>
       </w:pPr>
-      <w:bookmarkStart w:id="13" w:name="_Toc90764757"/>
+      <w:bookmarkStart w:id="14" w:name="_Toc90769512"/>
       <w:r>
         <w:rPr>
           <w:rFonts w:ascii="Times New Roman" w:hAnsi="Times New Roman" w:cs="Times New Roman"/>
@@ -5549,7 +5596,7 @@
         <w:lastRenderedPageBreak/>
         <w:t>Из угла корисника</w:t>
       </w:r>
-      <w:bookmarkEnd w:id="13"/>
+      <w:bookmarkEnd w:id="14"/>
     </w:p>
     <w:p>
       <w:pPr>
@@ -5646,7 +5693,7 @@
           <w:lang w:val="sr-Cyrl-RS"/>
         </w:rPr>
       </w:pPr>
-      <w:bookmarkStart w:id="14" w:name="_Toc90764758"/>
+      <w:bookmarkStart w:id="15" w:name="_Toc90769513"/>
       <w:r>
         <w:rPr>
           <w:rFonts w:ascii="Times New Roman" w:hAnsi="Times New Roman" w:cs="Times New Roman"/>
@@ -5658,7 +5705,7 @@
         </w:rPr>
         <w:t>Функционална спецификација</w:t>
       </w:r>
-      <w:bookmarkEnd w:id="14"/>
+      <w:bookmarkEnd w:id="15"/>
     </w:p>
     <w:p>
       <w:pPr>
@@ -7679,7 +7726,7 @@
           <w:szCs w:val="40"/>
         </w:rPr>
       </w:pPr>
-      <w:bookmarkStart w:id="15" w:name="_Toc90764759"/>
+      <w:bookmarkStart w:id="16" w:name="_Toc90769514"/>
       <w:r>
         <w:rPr>
           <w:rFonts w:ascii="Times New Roman" w:hAnsi="Times New Roman" w:cs="Times New Roman"/>
@@ -7690,7 +7737,7 @@
         <w:lastRenderedPageBreak/>
         <w:t>Имплементација</w:t>
       </w:r>
-      <w:bookmarkEnd w:id="15"/>
+      <w:bookmarkEnd w:id="16"/>
     </w:p>
     <w:p>
       <w:pPr>
@@ -7737,7 +7784,7 @@
           <w:lang w:val="sr-Cyrl-RS"/>
         </w:rPr>
       </w:pPr>
-      <w:bookmarkStart w:id="16" w:name="_Toc90764760"/>
+      <w:bookmarkStart w:id="17" w:name="_Toc90769515"/>
       <w:r>
         <w:rPr>
           <w:rFonts w:ascii="Times New Roman" w:hAnsi="Times New Roman" w:cs="Times New Roman"/>
@@ -7792,7 +7839,7 @@
         </w:rPr>
         <w:t>и структура система</w:t>
       </w:r>
-      <w:bookmarkEnd w:id="16"/>
+      <w:bookmarkEnd w:id="17"/>
     </w:p>
     <w:p>
       <w:pPr>
@@ -7829,11 +7876,19 @@
         </w:rPr>
         <w:t xml:space="preserve">и </w:t>
       </w:r>
+      <w:proofErr w:type="spellStart"/>
       <w:r>
         <w:rPr>
           <w:i/>
         </w:rPr>
-        <w:t xml:space="preserve">JavaSctipt </w:t>
+        <w:t>JavaSctipt</w:t>
+      </w:r>
+      <w:proofErr w:type="spellEnd"/>
+      <w:r>
+        <w:rPr>
+          <w:i/>
+        </w:rPr>
+        <w:t xml:space="preserve"> </w:t>
       </w:r>
       <w:r>
         <w:rPr>
@@ -7859,12 +7914,14 @@
           <w:lang w:val="sr-Cyrl-RS"/>
         </w:rPr>
       </w:pPr>
+      <w:proofErr w:type="spellStart"/>
       <w:r>
         <w:rPr>
           <w:i/>
         </w:rPr>
         <w:t>manifest.json</w:t>
       </w:r>
+      <w:proofErr w:type="spellEnd"/>
     </w:p>
     <w:p>
       <w:pPr>
@@ -8226,7 +8283,7 @@
           <w:lang w:val="sr-Cyrl-RS"/>
         </w:rPr>
       </w:pPr>
-      <w:bookmarkStart w:id="17" w:name="_Toc90764761"/>
+      <w:bookmarkStart w:id="18" w:name="_Toc90769516"/>
       <w:r>
         <w:rPr>
           <w:rFonts w:ascii="Times New Roman" w:hAnsi="Times New Roman" w:cs="Times New Roman"/>
@@ -8239,7 +8296,7 @@
         <w:lastRenderedPageBreak/>
         <w:t>Реализација система</w:t>
       </w:r>
-      <w:bookmarkEnd w:id="17"/>
+      <w:bookmarkEnd w:id="18"/>
     </w:p>
     <w:p>
       <w:pPr>
@@ -8310,7 +8367,27 @@
           <w:sz w:val="20"/>
           <w:szCs w:val="20"/>
         </w:rPr>
-        <w:t>"name"</w:t>
+        <w:t>"</w:t>
+      </w:r>
+      <w:proofErr w:type="gramStart"/>
+      <w:r>
+        <w:rPr>
+          <w:rFonts w:ascii="Courier New" w:eastAsia="Times New Roman" w:hAnsi="Courier New" w:cs="Courier New"/>
+          <w:color w:val="FF8000"/>
+          <w:sz w:val="20"/>
+          <w:szCs w:val="20"/>
+        </w:rPr>
+        <w:t>name</w:t>
+      </w:r>
+      <w:proofErr w:type="gramEnd"/>
+      <w:r>
+        <w:rPr>
+          <w:rFonts w:ascii="Courier New" w:eastAsia="Times New Roman" w:hAnsi="Courier New" w:cs="Courier New"/>
+          <w:color w:val="FF8000"/>
+          <w:sz w:val="20"/>
+          <w:szCs w:val="20"/>
+        </w:rPr>
+        <w:t>"</w:t>
       </w:r>
       <w:r>
         <w:rPr>
@@ -8351,16 +8428,56 @@
           <w:sz w:val="20"/>
           <w:szCs w:val="20"/>
         </w:rPr>
-        <w:t>"description"</w:t>
-      </w:r>
-      <w:r>
-        <w:rPr>
-          <w:rFonts w:ascii="Courier New" w:eastAsia="Times New Roman" w:hAnsi="Courier New" w:cs="Courier New"/>
-          <w:color w:val="000000"/>
-          <w:sz w:val="20"/>
-          <w:szCs w:val="20"/>
-        </w:rPr>
-        <w:t>: "Creates 'Remind me later' button in gmail that helps you postpone notification for that mail, which later appears as notification on your PC.",</w:t>
+        <w:t>"</w:t>
+      </w:r>
+      <w:proofErr w:type="gramStart"/>
+      <w:r>
+        <w:rPr>
+          <w:rFonts w:ascii="Courier New" w:eastAsia="Times New Roman" w:hAnsi="Courier New" w:cs="Courier New"/>
+          <w:color w:val="FF8000"/>
+          <w:sz w:val="20"/>
+          <w:szCs w:val="20"/>
+        </w:rPr>
+        <w:t>description</w:t>
+      </w:r>
+      <w:proofErr w:type="gramEnd"/>
+      <w:r>
+        <w:rPr>
+          <w:rFonts w:ascii="Courier New" w:eastAsia="Times New Roman" w:hAnsi="Courier New" w:cs="Courier New"/>
+          <w:color w:val="FF8000"/>
+          <w:sz w:val="20"/>
+          <w:szCs w:val="20"/>
+        </w:rPr>
+        <w:t>"</w:t>
+      </w:r>
+      <w:r>
+        <w:rPr>
+          <w:rFonts w:ascii="Courier New" w:eastAsia="Times New Roman" w:hAnsi="Courier New" w:cs="Courier New"/>
+          <w:color w:val="000000"/>
+          <w:sz w:val="20"/>
+          <w:szCs w:val="20"/>
+        </w:rPr>
+        <w:t xml:space="preserve">: "Creates 'Remind me later' button in </w:t>
+      </w:r>
+      <w:proofErr w:type="spellStart"/>
+      <w:r>
+        <w:rPr>
+          <w:rFonts w:ascii="Courier New" w:eastAsia="Times New Roman" w:hAnsi="Courier New" w:cs="Courier New"/>
+          <w:color w:val="000000"/>
+          <w:sz w:val="20"/>
+          <w:szCs w:val="20"/>
+        </w:rPr>
+        <w:t>gmail</w:t>
+      </w:r>
+      <w:proofErr w:type="spellEnd"/>
+      <w:r>
+        <w:rPr>
+          <w:rFonts w:ascii="Courier New" w:eastAsia="Times New Roman" w:hAnsi="Courier New" w:cs="Courier New"/>
+          <w:color w:val="000000"/>
+          <w:sz w:val="20"/>
+          <w:szCs w:val="20"/>
+        </w:rPr>
+        <w:t xml:space="preserve"> that helps you postpone notification for that mail, which later appears as notification on your PC.",</w:t>
       </w:r>
     </w:p>
     <w:p>
@@ -8392,7 +8509,27 @@
           <w:sz w:val="20"/>
           <w:szCs w:val="20"/>
         </w:rPr>
-        <w:t>"version"</w:t>
+        <w:t>"</w:t>
+      </w:r>
+      <w:proofErr w:type="gramStart"/>
+      <w:r>
+        <w:rPr>
+          <w:rFonts w:ascii="Courier New" w:eastAsia="Times New Roman" w:hAnsi="Courier New" w:cs="Courier New"/>
+          <w:color w:val="FF8000"/>
+          <w:sz w:val="20"/>
+          <w:szCs w:val="20"/>
+        </w:rPr>
+        <w:t>version</w:t>
+      </w:r>
+      <w:proofErr w:type="gramEnd"/>
+      <w:r>
+        <w:rPr>
+          <w:rFonts w:ascii="Courier New" w:eastAsia="Times New Roman" w:hAnsi="Courier New" w:cs="Courier New"/>
+          <w:color w:val="FF8000"/>
+          <w:sz w:val="20"/>
+          <w:szCs w:val="20"/>
+        </w:rPr>
+        <w:t>"</w:t>
       </w:r>
       <w:r>
         <w:rPr>
@@ -8431,7 +8568,27 @@
           <w:sz w:val="20"/>
           <w:szCs w:val="20"/>
         </w:rPr>
-        <w:t>"manifest_version"</w:t>
+        <w:t>"</w:t>
+      </w:r>
+      <w:proofErr w:type="spellStart"/>
+      <w:r>
+        <w:rPr>
+          <w:rFonts w:ascii="Courier New" w:eastAsia="Times New Roman" w:hAnsi="Courier New" w:cs="Courier New"/>
+          <w:color w:val="FF8000"/>
+          <w:sz w:val="20"/>
+          <w:szCs w:val="20"/>
+        </w:rPr>
+        <w:t>manifest_version</w:t>
+      </w:r>
+      <w:proofErr w:type="spellEnd"/>
+      <w:r>
+        <w:rPr>
+          <w:rFonts w:ascii="Courier New" w:eastAsia="Times New Roman" w:hAnsi="Courier New" w:cs="Courier New"/>
+          <w:color w:val="FF8000"/>
+          <w:sz w:val="20"/>
+          <w:szCs w:val="20"/>
+        </w:rPr>
+        <w:t>"</w:t>
       </w:r>
       <w:r>
         <w:rPr>
@@ -8581,7 +8738,27 @@
           <w:sz w:val="20"/>
           <w:szCs w:val="20"/>
         </w:rPr>
-        <w:t>"background"</w:t>
+        <w:t>"</w:t>
+      </w:r>
+      <w:proofErr w:type="gramStart"/>
+      <w:r>
+        <w:rPr>
+          <w:rFonts w:ascii="Courier New" w:eastAsia="Times New Roman" w:hAnsi="Courier New" w:cs="Courier New"/>
+          <w:color w:val="FF8000"/>
+          <w:sz w:val="20"/>
+          <w:szCs w:val="20"/>
+        </w:rPr>
+        <w:t>background</w:t>
+      </w:r>
+      <w:proofErr w:type="gramEnd"/>
+      <w:r>
+        <w:rPr>
+          <w:rFonts w:ascii="Courier New" w:eastAsia="Times New Roman" w:hAnsi="Courier New" w:cs="Courier New"/>
+          <w:color w:val="FF8000"/>
+          <w:sz w:val="20"/>
+          <w:szCs w:val="20"/>
+        </w:rPr>
+        <w:t>"</w:t>
       </w:r>
       <w:r>
         <w:rPr>
@@ -8622,7 +8799,27 @@
           <w:sz w:val="20"/>
           <w:szCs w:val="20"/>
         </w:rPr>
-        <w:t>"service_worker"</w:t>
+        <w:t>"</w:t>
+      </w:r>
+      <w:proofErr w:type="spellStart"/>
+      <w:r>
+        <w:rPr>
+          <w:rFonts w:ascii="Courier New" w:eastAsia="Times New Roman" w:hAnsi="Courier New" w:cs="Courier New"/>
+          <w:color w:val="FF8000"/>
+          <w:sz w:val="20"/>
+          <w:szCs w:val="20"/>
+        </w:rPr>
+        <w:t>service_worker</w:t>
+      </w:r>
+      <w:proofErr w:type="spellEnd"/>
+      <w:r>
+        <w:rPr>
+          <w:rFonts w:ascii="Courier New" w:eastAsia="Times New Roman" w:hAnsi="Courier New" w:cs="Courier New"/>
+          <w:color w:val="FF8000"/>
+          <w:sz w:val="20"/>
+          <w:szCs w:val="20"/>
+        </w:rPr>
+        <w:t>"</w:t>
       </w:r>
       <w:r>
         <w:rPr>
@@ -8695,7 +8892,27 @@
           <w:sz w:val="20"/>
           <w:szCs w:val="20"/>
         </w:rPr>
-        <w:t>: ["storage", "notifications", "activeTab", "tabs", "scripting", "alarms"],</w:t>
+        <w:t>: ["storage", "notifications", "</w:t>
+      </w:r>
+      <w:proofErr w:type="spellStart"/>
+      <w:r>
+        <w:rPr>
+          <w:rFonts w:ascii="Courier New" w:eastAsia="Times New Roman" w:hAnsi="Courier New" w:cs="Courier New"/>
+          <w:color w:val="000000"/>
+          <w:sz w:val="20"/>
+          <w:szCs w:val="20"/>
+        </w:rPr>
+        <w:t>activeTab</w:t>
+      </w:r>
+      <w:proofErr w:type="spellEnd"/>
+      <w:r>
+        <w:rPr>
+          <w:rFonts w:ascii="Courier New" w:eastAsia="Times New Roman" w:hAnsi="Courier New" w:cs="Courier New"/>
+          <w:color w:val="000000"/>
+          <w:sz w:val="20"/>
+          <w:szCs w:val="20"/>
+        </w:rPr>
+        <w:t>", "tabs", "scripting", "alarms"],</w:t>
       </w:r>
     </w:p>
     <w:p>
@@ -8727,7 +8944,27 @@
           <w:sz w:val="20"/>
           <w:szCs w:val="20"/>
         </w:rPr>
-        <w:t>"host_permissions"</w:t>
+        <w:t>"</w:t>
+      </w:r>
+      <w:proofErr w:type="spellStart"/>
+      <w:r>
+        <w:rPr>
+          <w:rFonts w:ascii="Courier New" w:eastAsia="Times New Roman" w:hAnsi="Courier New" w:cs="Courier New"/>
+          <w:color w:val="FF8000"/>
+          <w:sz w:val="20"/>
+          <w:szCs w:val="20"/>
+        </w:rPr>
+        <w:t>host_permissions</w:t>
+      </w:r>
+      <w:proofErr w:type="spellEnd"/>
+      <w:r>
+        <w:rPr>
+          <w:rFonts w:ascii="Courier New" w:eastAsia="Times New Roman" w:hAnsi="Courier New" w:cs="Courier New"/>
+          <w:color w:val="FF8000"/>
+          <w:sz w:val="20"/>
+          <w:szCs w:val="20"/>
+        </w:rPr>
+        <w:t>"</w:t>
       </w:r>
       <w:r>
         <w:rPr>
@@ -8815,7 +9052,27 @@
           <w:sz w:val="20"/>
           <w:szCs w:val="20"/>
         </w:rPr>
-        <w:t>"content_scripts"</w:t>
+        <w:t>"</w:t>
+      </w:r>
+      <w:proofErr w:type="spellStart"/>
+      <w:r>
+        <w:rPr>
+          <w:rFonts w:ascii="Courier New" w:eastAsia="Times New Roman" w:hAnsi="Courier New" w:cs="Courier New"/>
+          <w:color w:val="FF8000"/>
+          <w:sz w:val="20"/>
+          <w:szCs w:val="20"/>
+        </w:rPr>
+        <w:t>content_scripts</w:t>
+      </w:r>
+      <w:proofErr w:type="spellEnd"/>
+      <w:r>
+        <w:rPr>
+          <w:rFonts w:ascii="Courier New" w:eastAsia="Times New Roman" w:hAnsi="Courier New" w:cs="Courier New"/>
+          <w:color w:val="FF8000"/>
+          <w:sz w:val="20"/>
+          <w:szCs w:val="20"/>
+        </w:rPr>
+        <w:t>"</w:t>
       </w:r>
       <w:r>
         <w:rPr>
@@ -8906,7 +9163,27 @@
           <w:sz w:val="20"/>
           <w:szCs w:val="20"/>
         </w:rPr>
-        <w:t>"matches"</w:t>
+        <w:t>"</w:t>
+      </w:r>
+      <w:proofErr w:type="gramStart"/>
+      <w:r>
+        <w:rPr>
+          <w:rFonts w:ascii="Courier New" w:eastAsia="Times New Roman" w:hAnsi="Courier New" w:cs="Courier New"/>
+          <w:color w:val="FF8000"/>
+          <w:sz w:val="20"/>
+          <w:szCs w:val="20"/>
+        </w:rPr>
+        <w:t>matches</w:t>
+      </w:r>
+      <w:proofErr w:type="gramEnd"/>
+      <w:r>
+        <w:rPr>
+          <w:rFonts w:ascii="Courier New" w:eastAsia="Times New Roman" w:hAnsi="Courier New" w:cs="Courier New"/>
+          <w:color w:val="FF8000"/>
+          <w:sz w:val="20"/>
+          <w:szCs w:val="20"/>
+        </w:rPr>
+        <w:t>"</w:t>
       </w:r>
       <w:r>
         <w:rPr>
@@ -9038,7 +9315,29 @@
           <w:sz w:val="20"/>
           <w:szCs w:val="20"/>
         </w:rPr>
-        <w:t>"js"</w:t>
+        <w:t>"</w:t>
+      </w:r>
+      <w:proofErr w:type="spellStart"/>
+      <w:proofErr w:type="gramStart"/>
+      <w:r>
+        <w:rPr>
+          <w:rFonts w:ascii="Courier New" w:eastAsia="Times New Roman" w:hAnsi="Courier New" w:cs="Courier New"/>
+          <w:color w:val="FF8000"/>
+          <w:sz w:val="20"/>
+          <w:szCs w:val="20"/>
+        </w:rPr>
+        <w:t>js</w:t>
+      </w:r>
+      <w:proofErr w:type="spellEnd"/>
+      <w:proofErr w:type="gramEnd"/>
+      <w:r>
+        <w:rPr>
+          <w:rFonts w:ascii="Courier New" w:eastAsia="Times New Roman" w:hAnsi="Courier New" w:cs="Courier New"/>
+          <w:color w:val="FF8000"/>
+          <w:sz w:val="20"/>
+          <w:szCs w:val="20"/>
+        </w:rPr>
+        <w:t>"</w:t>
       </w:r>
       <w:r>
         <w:rPr>
@@ -9152,16 +9451,56 @@
           <w:sz w:val="20"/>
           <w:szCs w:val="20"/>
         </w:rPr>
-        <w:t>"run_at"</w:t>
-      </w:r>
-      <w:r>
-        <w:rPr>
-          <w:rFonts w:ascii="Courier New" w:eastAsia="Times New Roman" w:hAnsi="Courier New" w:cs="Courier New"/>
-          <w:color w:val="000000"/>
-          <w:sz w:val="20"/>
-          <w:szCs w:val="20"/>
-        </w:rPr>
-        <w:t>: "document_end"</w:t>
+        <w:t>"</w:t>
+      </w:r>
+      <w:proofErr w:type="spellStart"/>
+      <w:r>
+        <w:rPr>
+          <w:rFonts w:ascii="Courier New" w:eastAsia="Times New Roman" w:hAnsi="Courier New" w:cs="Courier New"/>
+          <w:color w:val="FF8000"/>
+          <w:sz w:val="20"/>
+          <w:szCs w:val="20"/>
+        </w:rPr>
+        <w:t>run_at</w:t>
+      </w:r>
+      <w:proofErr w:type="spellEnd"/>
+      <w:r>
+        <w:rPr>
+          <w:rFonts w:ascii="Courier New" w:eastAsia="Times New Roman" w:hAnsi="Courier New" w:cs="Courier New"/>
+          <w:color w:val="FF8000"/>
+          <w:sz w:val="20"/>
+          <w:szCs w:val="20"/>
+        </w:rPr>
+        <w:t>"</w:t>
+      </w:r>
+      <w:r>
+        <w:rPr>
+          <w:rFonts w:ascii="Courier New" w:eastAsia="Times New Roman" w:hAnsi="Courier New" w:cs="Courier New"/>
+          <w:color w:val="000000"/>
+          <w:sz w:val="20"/>
+          <w:szCs w:val="20"/>
+        </w:rPr>
+        <w:t>: "</w:t>
+      </w:r>
+      <w:proofErr w:type="spellStart"/>
+      <w:r>
+        <w:rPr>
+          <w:rFonts w:ascii="Courier New" w:eastAsia="Times New Roman" w:hAnsi="Courier New" w:cs="Courier New"/>
+          <w:color w:val="000000"/>
+          <w:sz w:val="20"/>
+          <w:szCs w:val="20"/>
+        </w:rPr>
+        <w:t>document_end</w:t>
+      </w:r>
+      <w:proofErr w:type="spellEnd"/>
+      <w:r>
+        <w:rPr>
+          <w:rFonts w:ascii="Courier New" w:eastAsia="Times New Roman" w:hAnsi="Courier New" w:cs="Courier New"/>
+          <w:color w:val="000000"/>
+          <w:sz w:val="20"/>
+          <w:szCs w:val="20"/>
+        </w:rPr>
+        <w:t>"</w:t>
       </w:r>
     </w:p>
     <w:p>
@@ -9337,7 +9676,27 @@
           <w:sz w:val="20"/>
           <w:szCs w:val="20"/>
         </w:rPr>
-        <w:t>"action"</w:t>
+        <w:t>"</w:t>
+      </w:r>
+      <w:proofErr w:type="gramStart"/>
+      <w:r>
+        <w:rPr>
+          <w:rFonts w:ascii="Courier New" w:eastAsia="Times New Roman" w:hAnsi="Courier New" w:cs="Courier New"/>
+          <w:color w:val="FF8000"/>
+          <w:sz w:val="20"/>
+          <w:szCs w:val="20"/>
+        </w:rPr>
+        <w:t>action</w:t>
+      </w:r>
+      <w:proofErr w:type="gramEnd"/>
+      <w:r>
+        <w:rPr>
+          <w:rFonts w:ascii="Courier New" w:eastAsia="Times New Roman" w:hAnsi="Courier New" w:cs="Courier New"/>
+          <w:color w:val="FF8000"/>
+          <w:sz w:val="20"/>
+          <w:szCs w:val="20"/>
+        </w:rPr>
+        <w:t>"</w:t>
       </w:r>
       <w:r>
         <w:rPr>
@@ -9378,7 +9737,27 @@
           <w:sz w:val="20"/>
           <w:szCs w:val="20"/>
         </w:rPr>
-        <w:t>"default_popup"</w:t>
+        <w:t>"</w:t>
+      </w:r>
+      <w:proofErr w:type="spellStart"/>
+      <w:r>
+        <w:rPr>
+          <w:rFonts w:ascii="Courier New" w:eastAsia="Times New Roman" w:hAnsi="Courier New" w:cs="Courier New"/>
+          <w:color w:val="FF8000"/>
+          <w:sz w:val="20"/>
+          <w:szCs w:val="20"/>
+        </w:rPr>
+        <w:t>default_popup</w:t>
+      </w:r>
+      <w:proofErr w:type="spellEnd"/>
+      <w:r>
+        <w:rPr>
+          <w:rFonts w:ascii="Courier New" w:eastAsia="Times New Roman" w:hAnsi="Courier New" w:cs="Courier New"/>
+          <w:color w:val="FF8000"/>
+          <w:sz w:val="20"/>
+          <w:szCs w:val="20"/>
+        </w:rPr>
+        <w:t>"</w:t>
       </w:r>
       <w:r>
         <w:rPr>
@@ -9419,7 +9798,27 @@
           <w:sz w:val="20"/>
           <w:szCs w:val="20"/>
         </w:rPr>
-        <w:t>"default_icon"</w:t>
+        <w:t>"</w:t>
+      </w:r>
+      <w:proofErr w:type="spellStart"/>
+      <w:r>
+        <w:rPr>
+          <w:rFonts w:ascii="Courier New" w:eastAsia="Times New Roman" w:hAnsi="Courier New" w:cs="Courier New"/>
+          <w:color w:val="FF8000"/>
+          <w:sz w:val="20"/>
+          <w:szCs w:val="20"/>
+        </w:rPr>
+        <w:t>default_icon</w:t>
+      </w:r>
+      <w:proofErr w:type="spellEnd"/>
+      <w:r>
+        <w:rPr>
+          <w:rFonts w:ascii="Courier New" w:eastAsia="Times New Roman" w:hAnsi="Courier New" w:cs="Courier New"/>
+          <w:color w:val="FF8000"/>
+          <w:sz w:val="20"/>
+          <w:szCs w:val="20"/>
+        </w:rPr>
+        <w:t>"</w:t>
       </w:r>
       <w:r>
         <w:rPr>
@@ -9711,7 +10110,27 @@
           <w:sz w:val="20"/>
           <w:szCs w:val="20"/>
         </w:rPr>
-        <w:t>"icons"</w:t>
+        <w:t>"</w:t>
+      </w:r>
+      <w:proofErr w:type="gramStart"/>
+      <w:r>
+        <w:rPr>
+          <w:rFonts w:ascii="Courier New" w:eastAsia="Times New Roman" w:hAnsi="Courier New" w:cs="Courier New"/>
+          <w:color w:val="FF8000"/>
+          <w:sz w:val="20"/>
+          <w:szCs w:val="20"/>
+        </w:rPr>
+        <w:t>icons</w:t>
+      </w:r>
+      <w:proofErr w:type="gramEnd"/>
+      <w:r>
+        <w:rPr>
+          <w:rFonts w:ascii="Courier New" w:eastAsia="Times New Roman" w:hAnsi="Courier New" w:cs="Courier New"/>
+          <w:color w:val="FF8000"/>
+          <w:sz w:val="20"/>
+          <w:szCs w:val="20"/>
+        </w:rPr>
+        <w:t>"</w:t>
       </w:r>
       <w:r>
         <w:rPr>
@@ -9980,7 +10399,27 @@
           <w:sz w:val="20"/>
           <w:szCs w:val="20"/>
         </w:rPr>
-        <w:t>"options_page"</w:t>
+        <w:t>"</w:t>
+      </w:r>
+      <w:proofErr w:type="spellStart"/>
+      <w:r>
+        <w:rPr>
+          <w:rFonts w:ascii="Courier New" w:eastAsia="Times New Roman" w:hAnsi="Courier New" w:cs="Courier New"/>
+          <w:color w:val="FF8000"/>
+          <w:sz w:val="20"/>
+          <w:szCs w:val="20"/>
+        </w:rPr>
+        <w:t>options_page</w:t>
+      </w:r>
+      <w:proofErr w:type="spellEnd"/>
+      <w:r>
+        <w:rPr>
+          <w:rFonts w:ascii="Courier New" w:eastAsia="Times New Roman" w:hAnsi="Courier New" w:cs="Courier New"/>
+          <w:color w:val="FF8000"/>
+          <w:sz w:val="20"/>
+          <w:szCs w:val="20"/>
+        </w:rPr>
+        <w:t>"</w:t>
       </w:r>
       <w:r>
         <w:rPr>
@@ -10046,7 +10485,27 @@
           <w:sz w:val="20"/>
           <w:szCs w:val="20"/>
         </w:rPr>
-        <w:t>"web_accessible_resources"</w:t>
+        <w:t>"</w:t>
+      </w:r>
+      <w:proofErr w:type="spellStart"/>
+      <w:r>
+        <w:rPr>
+          <w:rFonts w:ascii="Courier New" w:eastAsia="Times New Roman" w:hAnsi="Courier New" w:cs="Courier New"/>
+          <w:color w:val="FF8000"/>
+          <w:sz w:val="20"/>
+          <w:szCs w:val="20"/>
+        </w:rPr>
+        <w:t>web_accessible_resources</w:t>
+      </w:r>
+      <w:proofErr w:type="spellEnd"/>
+      <w:r>
+        <w:rPr>
+          <w:rFonts w:ascii="Courier New" w:eastAsia="Times New Roman" w:hAnsi="Courier New" w:cs="Courier New"/>
+          <w:color w:val="FF8000"/>
+          <w:sz w:val="20"/>
+          <w:szCs w:val="20"/>
+        </w:rPr>
+        <w:t>"</w:t>
       </w:r>
       <w:r>
         <w:rPr>
@@ -10087,7 +10546,27 @@
           <w:sz w:val="20"/>
           <w:szCs w:val="20"/>
         </w:rPr>
-        <w:t>"resources"</w:t>
+        <w:t>"</w:t>
+      </w:r>
+      <w:proofErr w:type="gramStart"/>
+      <w:r>
+        <w:rPr>
+          <w:rFonts w:ascii="Courier New" w:eastAsia="Times New Roman" w:hAnsi="Courier New" w:cs="Courier New"/>
+          <w:color w:val="FF8000"/>
+          <w:sz w:val="20"/>
+          <w:szCs w:val="20"/>
+        </w:rPr>
+        <w:t>resources</w:t>
+      </w:r>
+      <w:proofErr w:type="gramEnd"/>
+      <w:r>
+        <w:rPr>
+          <w:rFonts w:ascii="Courier New" w:eastAsia="Times New Roman" w:hAnsi="Courier New" w:cs="Courier New"/>
+          <w:color w:val="FF8000"/>
+          <w:sz w:val="20"/>
+          <w:szCs w:val="20"/>
+        </w:rPr>
+        <w:t>"</w:t>
       </w:r>
       <w:r>
         <w:rPr>
@@ -10128,16 +10607,56 @@
           <w:sz w:val="20"/>
           <w:szCs w:val="20"/>
         </w:rPr>
-        <w:t>"matches"</w:t>
-      </w:r>
-      <w:r>
-        <w:rPr>
-          <w:rFonts w:ascii="Courier New" w:eastAsia="Times New Roman" w:hAnsi="Courier New" w:cs="Courier New"/>
-          <w:color w:val="000000"/>
-          <w:sz w:val="20"/>
-          <w:szCs w:val="20"/>
-        </w:rPr>
-        <w:t>: ["&lt;all_urls&gt;"]</w:t>
+        <w:t>"</w:t>
+      </w:r>
+      <w:proofErr w:type="gramStart"/>
+      <w:r>
+        <w:rPr>
+          <w:rFonts w:ascii="Courier New" w:eastAsia="Times New Roman" w:hAnsi="Courier New" w:cs="Courier New"/>
+          <w:color w:val="FF8000"/>
+          <w:sz w:val="20"/>
+          <w:szCs w:val="20"/>
+        </w:rPr>
+        <w:t>matches</w:t>
+      </w:r>
+      <w:proofErr w:type="gramEnd"/>
+      <w:r>
+        <w:rPr>
+          <w:rFonts w:ascii="Courier New" w:eastAsia="Times New Roman" w:hAnsi="Courier New" w:cs="Courier New"/>
+          <w:color w:val="FF8000"/>
+          <w:sz w:val="20"/>
+          <w:szCs w:val="20"/>
+        </w:rPr>
+        <w:t>"</w:t>
+      </w:r>
+      <w:r>
+        <w:rPr>
+          <w:rFonts w:ascii="Courier New" w:eastAsia="Times New Roman" w:hAnsi="Courier New" w:cs="Courier New"/>
+          <w:color w:val="000000"/>
+          <w:sz w:val="20"/>
+          <w:szCs w:val="20"/>
+        </w:rPr>
+        <w:t>: ["&lt;</w:t>
+      </w:r>
+      <w:proofErr w:type="spellStart"/>
+      <w:r>
+        <w:rPr>
+          <w:rFonts w:ascii="Courier New" w:eastAsia="Times New Roman" w:hAnsi="Courier New" w:cs="Courier New"/>
+          <w:color w:val="000000"/>
+          <w:sz w:val="20"/>
+          <w:szCs w:val="20"/>
+        </w:rPr>
+        <w:t>all_urls</w:t>
+      </w:r>
+      <w:proofErr w:type="spellEnd"/>
+      <w:r>
+        <w:rPr>
+          <w:rFonts w:ascii="Courier New" w:eastAsia="Times New Roman" w:hAnsi="Courier New" w:cs="Courier New"/>
+          <w:color w:val="000000"/>
+          <w:sz w:val="20"/>
+          <w:szCs w:val="20"/>
+        </w:rPr>
+        <w:t>&gt;"]</w:t>
       </w:r>
     </w:p>
     <w:p>
@@ -10287,12 +10806,14 @@
         </w:rPr>
         <w:t xml:space="preserve">и </w:t>
       </w:r>
+      <w:proofErr w:type="spellStart"/>
       <w:r>
         <w:rPr>
           <w:i/>
         </w:rPr>
         <w:t>activeTab</w:t>
       </w:r>
+      <w:proofErr w:type="spellEnd"/>
       <w:r>
         <w:t>.</w:t>
       </w:r>
@@ -10318,6 +10839,8 @@
           <w:szCs w:val="20"/>
         </w:rPr>
       </w:pPr>
+      <w:proofErr w:type="spellStart"/>
+      <w:proofErr w:type="gramStart"/>
       <w:r>
         <w:rPr>
           <w:rFonts w:ascii="Courier New" w:eastAsia="Times New Roman" w:hAnsi="Courier New" w:cs="Courier New"/>
@@ -10387,6 +10910,7 @@
         </w:rPr>
         <w:t>addListener</w:t>
       </w:r>
+      <w:proofErr w:type="spellEnd"/>
       <w:r>
         <w:rPr>
           <w:rFonts w:ascii="Courier New" w:eastAsia="Times New Roman" w:hAnsi="Courier New" w:cs="Courier New"/>
@@ -10398,6 +10922,7 @@
         </w:rPr>
         <w:t>(</w:t>
       </w:r>
+      <w:proofErr w:type="gramEnd"/>
       <w:r>
         <w:rPr>
           <w:rFonts w:ascii="Courier New" w:eastAsia="Times New Roman" w:hAnsi="Courier New" w:cs="Courier New"/>
@@ -10438,6 +10963,7 @@
         </w:rPr>
         <w:t>(</w:t>
       </w:r>
+      <w:proofErr w:type="spellStart"/>
       <w:r>
         <w:rPr>
           <w:rFonts w:ascii="Courier New" w:eastAsia="Times New Roman" w:hAnsi="Courier New" w:cs="Courier New"/>
@@ -10447,6 +10973,7 @@
         </w:rPr>
         <w:t>tabId</w:t>
       </w:r>
+      <w:proofErr w:type="spellEnd"/>
       <w:r>
         <w:rPr>
           <w:rFonts w:ascii="Courier New" w:eastAsia="Times New Roman" w:hAnsi="Courier New" w:cs="Courier New"/>
@@ -10465,8 +10992,19 @@
           <w:sz w:val="20"/>
           <w:szCs w:val="20"/>
         </w:rPr>
-        <w:t xml:space="preserve"> changeInfo</w:t>
-      </w:r>
+        <w:t xml:space="preserve"> </w:t>
+      </w:r>
+      <w:proofErr w:type="spellStart"/>
+      <w:r>
+        <w:rPr>
+          <w:rFonts w:ascii="Courier New" w:eastAsia="Times New Roman" w:hAnsi="Courier New" w:cs="Courier New"/>
+          <w:color w:val="000000"/>
+          <w:sz w:val="20"/>
+          <w:szCs w:val="20"/>
+        </w:rPr>
+        <w:t>changeInfo</w:t>
+      </w:r>
+      <w:proofErr w:type="spellEnd"/>
       <w:r>
         <w:rPr>
           <w:rFonts w:ascii="Courier New" w:eastAsia="Times New Roman" w:hAnsi="Courier New" w:cs="Courier New"/>
@@ -10550,6 +11088,7 @@
         </w:rPr>
         <w:tab/>
       </w:r>
+      <w:proofErr w:type="gramStart"/>
       <w:r>
         <w:rPr>
           <w:rFonts w:ascii="Courier New" w:eastAsia="Times New Roman" w:hAnsi="Courier New" w:cs="Courier New"/>
@@ -10561,6 +11100,7 @@
         </w:rPr>
         <w:t>if</w:t>
       </w:r>
+      <w:proofErr w:type="gramEnd"/>
       <w:r>
         <w:rPr>
           <w:rFonts w:ascii="Courier New" w:eastAsia="Times New Roman" w:hAnsi="Courier New" w:cs="Courier New"/>
@@ -10581,6 +11121,7 @@
         </w:rPr>
         <w:t>(</w:t>
       </w:r>
+      <w:proofErr w:type="spellStart"/>
       <w:r>
         <w:rPr>
           <w:rFonts w:ascii="Courier New" w:eastAsia="Times New Roman" w:hAnsi="Courier New" w:cs="Courier New"/>
@@ -10612,6 +11153,7 @@
         </w:rPr>
         <w:t>status</w:t>
       </w:r>
+      <w:proofErr w:type="spellEnd"/>
       <w:r>
         <w:rPr>
           <w:rFonts w:ascii="Courier New" w:eastAsia="Times New Roman" w:hAnsi="Courier New" w:cs="Courier New"/>
@@ -10743,7 +11285,18 @@
           <w:sz w:val="20"/>
           <w:szCs w:val="20"/>
         </w:rPr>
-        <w:t xml:space="preserve"> chrome</w:t>
+        <w:t xml:space="preserve"> </w:t>
+      </w:r>
+      <w:proofErr w:type="spellStart"/>
+      <w:proofErr w:type="gramStart"/>
+      <w:r>
+        <w:rPr>
+          <w:rFonts w:ascii="Courier New" w:eastAsia="Times New Roman" w:hAnsi="Courier New" w:cs="Courier New"/>
+          <w:color w:val="000000"/>
+          <w:sz w:val="20"/>
+          <w:szCs w:val="20"/>
+        </w:rPr>
+        <w:t>chrome</w:t>
       </w:r>
       <w:r>
         <w:rPr>
@@ -10785,6 +11338,7 @@
         </w:rPr>
         <w:t>executeScript</w:t>
       </w:r>
+      <w:proofErr w:type="spellEnd"/>
       <w:r>
         <w:rPr>
           <w:rFonts w:ascii="Courier New" w:eastAsia="Times New Roman" w:hAnsi="Courier New" w:cs="Courier New"/>
@@ -10796,6 +11350,7 @@
         </w:rPr>
         <w:t>({</w:t>
       </w:r>
+      <w:proofErr w:type="gramEnd"/>
     </w:p>
     <w:p>
       <w:pPr>
@@ -10835,8 +11390,19 @@
           <w:sz w:val="20"/>
           <w:szCs w:val="20"/>
         </w:rPr>
-        <w:t xml:space="preserve">   target</w:t>
-      </w:r>
+        <w:t xml:space="preserve">   </w:t>
+      </w:r>
+      <w:proofErr w:type="gramStart"/>
+      <w:r>
+        <w:rPr>
+          <w:rFonts w:ascii="Courier New" w:eastAsia="Times New Roman" w:hAnsi="Courier New" w:cs="Courier New"/>
+          <w:color w:val="000000"/>
+          <w:sz w:val="20"/>
+          <w:szCs w:val="20"/>
+        </w:rPr>
+        <w:t>target</w:t>
+      </w:r>
+      <w:proofErr w:type="gramEnd"/>
       <w:r>
         <w:rPr>
           <w:rFonts w:ascii="Courier New" w:eastAsia="Times New Roman" w:hAnsi="Courier New" w:cs="Courier New"/>
@@ -10875,8 +11441,19 @@
           <w:sz w:val="20"/>
           <w:szCs w:val="20"/>
         </w:rPr>
-        <w:t xml:space="preserve"> tabId</w:t>
-      </w:r>
+        <w:t xml:space="preserve"> </w:t>
+      </w:r>
+      <w:proofErr w:type="spellStart"/>
+      <w:r>
+        <w:rPr>
+          <w:rFonts w:ascii="Courier New" w:eastAsia="Times New Roman" w:hAnsi="Courier New" w:cs="Courier New"/>
+          <w:color w:val="000000"/>
+          <w:sz w:val="20"/>
+          <w:szCs w:val="20"/>
+        </w:rPr>
+        <w:t>tabId</w:t>
+      </w:r>
+      <w:proofErr w:type="spellEnd"/>
       <w:r>
         <w:rPr>
           <w:rFonts w:ascii="Courier New" w:eastAsia="Times New Roman" w:hAnsi="Courier New" w:cs="Courier New"/>
@@ -10895,7 +11472,27 @@
           <w:sz w:val="20"/>
           <w:szCs w:val="20"/>
         </w:rPr>
-        <w:t xml:space="preserve"> tabId </w:t>
+        <w:t xml:space="preserve"> </w:t>
+      </w:r>
+      <w:proofErr w:type="spellStart"/>
+      <w:r>
+        <w:rPr>
+          <w:rFonts w:ascii="Courier New" w:eastAsia="Times New Roman" w:hAnsi="Courier New" w:cs="Courier New"/>
+          <w:color w:val="000000"/>
+          <w:sz w:val="20"/>
+          <w:szCs w:val="20"/>
+        </w:rPr>
+        <w:t>tabId</w:t>
+      </w:r>
+      <w:proofErr w:type="spellEnd"/>
+      <w:r>
+        <w:rPr>
+          <w:rFonts w:ascii="Courier New" w:eastAsia="Times New Roman" w:hAnsi="Courier New" w:cs="Courier New"/>
+          <w:color w:val="000000"/>
+          <w:sz w:val="20"/>
+          <w:szCs w:val="20"/>
+        </w:rPr>
+        <w:t xml:space="preserve"> </w:t>
       </w:r>
       <w:r>
         <w:rPr>
@@ -10947,8 +11544,19 @@
           <w:sz w:val="20"/>
           <w:szCs w:val="20"/>
         </w:rPr>
-        <w:t xml:space="preserve">   files</w:t>
-      </w:r>
+        <w:t xml:space="preserve">   </w:t>
+      </w:r>
+      <w:proofErr w:type="gramStart"/>
+      <w:r>
+        <w:rPr>
+          <w:rFonts w:ascii="Courier New" w:eastAsia="Times New Roman" w:hAnsi="Courier New" w:cs="Courier New"/>
+          <w:color w:val="000000"/>
+          <w:sz w:val="20"/>
+          <w:szCs w:val="20"/>
+        </w:rPr>
+        <w:t>files</w:t>
+      </w:r>
+      <w:proofErr w:type="gramEnd"/>
       <w:r>
         <w:rPr>
           <w:rFonts w:ascii="Courier New" w:eastAsia="Times New Roman" w:hAnsi="Courier New" w:cs="Courier New"/>
@@ -11188,6 +11796,8 @@
           <w:szCs w:val="20"/>
         </w:rPr>
       </w:pPr>
+      <w:proofErr w:type="spellStart"/>
+      <w:proofErr w:type="gramStart"/>
       <w:r>
         <w:rPr>
           <w:rFonts w:ascii="Courier New" w:eastAsia="Times New Roman" w:hAnsi="Courier New" w:cs="Courier New"/>
@@ -11197,16 +11807,29 @@
         </w:rPr>
         <w:t>removeAll</w:t>
       </w:r>
-      <w:r>
-        <w:rPr>
-          <w:rFonts w:ascii="Courier New" w:eastAsia="Times New Roman" w:hAnsi="Courier New" w:cs="Courier New"/>
-          <w:b/>
-          <w:bCs/>
-          <w:color w:val="000080"/>
-          <w:sz w:val="20"/>
-          <w:szCs w:val="20"/>
-        </w:rPr>
-        <w:t>();</w:t>
+      <w:proofErr w:type="spellEnd"/>
+      <w:r>
+        <w:rPr>
+          <w:rFonts w:ascii="Courier New" w:eastAsia="Times New Roman" w:hAnsi="Courier New" w:cs="Courier New"/>
+          <w:b/>
+          <w:bCs/>
+          <w:color w:val="000080"/>
+          <w:sz w:val="20"/>
+          <w:szCs w:val="20"/>
+        </w:rPr>
+        <w:t>(</w:t>
+      </w:r>
+      <w:proofErr w:type="gramEnd"/>
+      <w:r>
+        <w:rPr>
+          <w:rFonts w:ascii="Courier New" w:eastAsia="Times New Roman" w:hAnsi="Courier New" w:cs="Courier New"/>
+          <w:b/>
+          <w:bCs/>
+          <w:color w:val="000080"/>
+          <w:sz w:val="20"/>
+          <w:szCs w:val="20"/>
+        </w:rPr>
+        <w:t>);</w:t>
       </w:r>
     </w:p>
     <w:p>
@@ -11220,6 +11843,8 @@
           <w:szCs w:val="24"/>
         </w:rPr>
       </w:pPr>
+      <w:proofErr w:type="spellStart"/>
+      <w:proofErr w:type="gramStart"/>
       <w:r>
         <w:rPr>
           <w:rFonts w:ascii="Courier New" w:eastAsia="Times New Roman" w:hAnsi="Courier New" w:cs="Courier New"/>
@@ -11229,16 +11854,29 @@
         </w:rPr>
         <w:t>addButton</w:t>
       </w:r>
-      <w:r>
-        <w:rPr>
-          <w:rFonts w:ascii="Courier New" w:eastAsia="Times New Roman" w:hAnsi="Courier New" w:cs="Courier New"/>
-          <w:b/>
-          <w:bCs/>
-          <w:color w:val="000080"/>
-          <w:sz w:val="20"/>
-          <w:szCs w:val="20"/>
-        </w:rPr>
-        <w:t>();</w:t>
+      <w:proofErr w:type="spellEnd"/>
+      <w:r>
+        <w:rPr>
+          <w:rFonts w:ascii="Courier New" w:eastAsia="Times New Roman" w:hAnsi="Courier New" w:cs="Courier New"/>
+          <w:b/>
+          <w:bCs/>
+          <w:color w:val="000080"/>
+          <w:sz w:val="20"/>
+          <w:szCs w:val="20"/>
+        </w:rPr>
+        <w:t>(</w:t>
+      </w:r>
+      <w:proofErr w:type="gramEnd"/>
+      <w:r>
+        <w:rPr>
+          <w:rFonts w:ascii="Courier New" w:eastAsia="Times New Roman" w:hAnsi="Courier New" w:cs="Courier New"/>
+          <w:b/>
+          <w:bCs/>
+          <w:color w:val="000080"/>
+          <w:sz w:val="20"/>
+          <w:szCs w:val="20"/>
+        </w:rPr>
+        <w:t>);</w:t>
       </w:r>
     </w:p>
     <w:p>
@@ -11284,11 +11922,19 @@
         </w:rPr>
         <w:t xml:space="preserve">на је задужена да пре икаквих радњи ресетује вредност помоћних променљивих унутар локалног складишта (енг. </w:t>
       </w:r>
+      <w:proofErr w:type="gramStart"/>
       <w:r>
         <w:rPr>
           <w:i/>
         </w:rPr>
-        <w:t>local storage)</w:t>
+        <w:t>local</w:t>
+      </w:r>
+      <w:proofErr w:type="gramEnd"/>
+      <w:r>
+        <w:rPr>
+          <w:i/>
+        </w:rPr>
+        <w:t xml:space="preserve"> storage)</w:t>
       </w:r>
       <w:r>
         <w:rPr>
@@ -11329,6 +11975,7 @@
           <w:szCs w:val="20"/>
         </w:rPr>
       </w:pPr>
+      <w:proofErr w:type="gramStart"/>
       <w:r>
         <w:rPr>
           <w:rFonts w:ascii="Courier New" w:eastAsia="Times New Roman" w:hAnsi="Courier New" w:cs="Courier New"/>
@@ -11340,15 +11987,27 @@
         </w:rPr>
         <w:t>function</w:t>
       </w:r>
-      <w:r>
-        <w:rPr>
-          <w:rFonts w:ascii="Courier New" w:eastAsia="Times New Roman" w:hAnsi="Courier New" w:cs="Courier New"/>
-          <w:color w:val="000000"/>
-          <w:sz w:val="20"/>
-          <w:szCs w:val="20"/>
-        </w:rPr>
-        <w:t xml:space="preserve"> removeAll</w:t>
-      </w:r>
+      <w:proofErr w:type="gramEnd"/>
+      <w:r>
+        <w:rPr>
+          <w:rFonts w:ascii="Courier New" w:eastAsia="Times New Roman" w:hAnsi="Courier New" w:cs="Courier New"/>
+          <w:color w:val="000000"/>
+          <w:sz w:val="20"/>
+          <w:szCs w:val="20"/>
+        </w:rPr>
+        <w:t xml:space="preserve"> </w:t>
+      </w:r>
+      <w:proofErr w:type="spellStart"/>
+      <w:r>
+        <w:rPr>
+          <w:rFonts w:ascii="Courier New" w:eastAsia="Times New Roman" w:hAnsi="Courier New" w:cs="Courier New"/>
+          <w:color w:val="000000"/>
+          <w:sz w:val="20"/>
+          <w:szCs w:val="20"/>
+        </w:rPr>
+        <w:t>removeAll</w:t>
+      </w:r>
+      <w:proofErr w:type="spellEnd"/>
       <w:r>
         <w:rPr>
           <w:rFonts w:ascii="Courier New" w:eastAsia="Times New Roman" w:hAnsi="Courier New" w:cs="Courier New"/>
@@ -11406,6 +12065,7 @@
         </w:rPr>
         <w:t xml:space="preserve">    </w:t>
       </w:r>
+      <w:proofErr w:type="gramStart"/>
       <w:r>
         <w:rPr>
           <w:rFonts w:ascii="Courier New" w:eastAsia="Times New Roman" w:hAnsi="Courier New" w:cs="Courier New"/>
@@ -11417,14 +12077,35 @@
         </w:rPr>
         <w:t>let</w:t>
       </w:r>
-      <w:r>
-        <w:rPr>
-          <w:rFonts w:ascii="Courier New" w:eastAsia="Times New Roman" w:hAnsi="Courier New" w:cs="Courier New"/>
-          <w:color w:val="000000"/>
-          <w:sz w:val="20"/>
-          <w:szCs w:val="20"/>
-        </w:rPr>
-        <w:t xml:space="preserve"> elem </w:t>
+      <w:proofErr w:type="gramEnd"/>
+      <w:r>
+        <w:rPr>
+          <w:rFonts w:ascii="Courier New" w:eastAsia="Times New Roman" w:hAnsi="Courier New" w:cs="Courier New"/>
+          <w:color w:val="000000"/>
+          <w:sz w:val="20"/>
+          <w:szCs w:val="20"/>
+        </w:rPr>
+        <w:t xml:space="preserve"> </w:t>
+      </w:r>
+      <w:proofErr w:type="spellStart"/>
+      <w:r>
+        <w:rPr>
+          <w:rFonts w:ascii="Courier New" w:eastAsia="Times New Roman" w:hAnsi="Courier New" w:cs="Courier New"/>
+          <w:color w:val="000000"/>
+          <w:sz w:val="20"/>
+          <w:szCs w:val="20"/>
+        </w:rPr>
+        <w:t>elem</w:t>
+      </w:r>
+      <w:proofErr w:type="spellEnd"/>
+      <w:r>
+        <w:rPr>
+          <w:rFonts w:ascii="Courier New" w:eastAsia="Times New Roman" w:hAnsi="Courier New" w:cs="Courier New"/>
+          <w:color w:val="000000"/>
+          <w:sz w:val="20"/>
+          <w:szCs w:val="20"/>
+        </w:rPr>
+        <w:t xml:space="preserve"> </w:t>
       </w:r>
       <w:r>
         <w:rPr>
@@ -11446,6 +12127,7 @@
         </w:rPr>
         <w:t xml:space="preserve"> </w:t>
       </w:r>
+      <w:proofErr w:type="spellStart"/>
       <w:r>
         <w:rPr>
           <w:rFonts w:ascii="Courier New" w:eastAsia="Times New Roman" w:hAnsi="Courier New" w:cs="Courier New"/>
@@ -11477,6 +12159,7 @@
         </w:rPr>
         <w:t>getElementById</w:t>
       </w:r>
+      <w:proofErr w:type="spellEnd"/>
       <w:r>
         <w:rPr>
           <w:rFonts w:ascii="Courier New" w:eastAsia="Times New Roman" w:hAnsi="Courier New" w:cs="Courier New"/>
@@ -11495,7 +12178,27 @@
           <w:sz w:val="20"/>
           <w:szCs w:val="20"/>
         </w:rPr>
-        <w:t>"remindme"</w:t>
+        <w:t>"</w:t>
+      </w:r>
+      <w:proofErr w:type="spellStart"/>
+      <w:r>
+        <w:rPr>
+          <w:rFonts w:ascii="Courier New" w:eastAsia="Times New Roman" w:hAnsi="Courier New" w:cs="Courier New"/>
+          <w:color w:val="808080"/>
+          <w:sz w:val="20"/>
+          <w:szCs w:val="20"/>
+        </w:rPr>
+        <w:t>remindme</w:t>
+      </w:r>
+      <w:proofErr w:type="spellEnd"/>
+      <w:r>
+        <w:rPr>
+          <w:rFonts w:ascii="Courier New" w:eastAsia="Times New Roman" w:hAnsi="Courier New" w:cs="Courier New"/>
+          <w:color w:val="808080"/>
+          <w:sz w:val="20"/>
+          <w:szCs w:val="20"/>
+        </w:rPr>
+        <w:t>"</w:t>
       </w:r>
       <w:r>
         <w:rPr>
@@ -11531,6 +12234,7 @@
         </w:rPr>
         <w:t xml:space="preserve">    </w:t>
       </w:r>
+      <w:proofErr w:type="gramStart"/>
       <w:r>
         <w:rPr>
           <w:rFonts w:ascii="Courier New" w:eastAsia="Times New Roman" w:hAnsi="Courier New" w:cs="Courier New"/>
@@ -11542,6 +12246,7 @@
         </w:rPr>
         <w:t>if</w:t>
       </w:r>
+      <w:proofErr w:type="gramEnd"/>
       <w:r>
         <w:rPr>
           <w:rFonts w:ascii="Courier New" w:eastAsia="Times New Roman" w:hAnsi="Courier New" w:cs="Courier New"/>
@@ -11562,14 +12267,25 @@
         </w:rPr>
         <w:t>(</w:t>
       </w:r>
-      <w:r>
-        <w:rPr>
-          <w:rFonts w:ascii="Courier New" w:eastAsia="Times New Roman" w:hAnsi="Courier New" w:cs="Courier New"/>
-          <w:color w:val="000000"/>
-          <w:sz w:val="20"/>
-          <w:szCs w:val="20"/>
-        </w:rPr>
-        <w:t xml:space="preserve">elem </w:t>
+      <w:proofErr w:type="spellStart"/>
+      <w:r>
+        <w:rPr>
+          <w:rFonts w:ascii="Courier New" w:eastAsia="Times New Roman" w:hAnsi="Courier New" w:cs="Courier New"/>
+          <w:color w:val="000000"/>
+          <w:sz w:val="20"/>
+          <w:szCs w:val="20"/>
+        </w:rPr>
+        <w:t>elem</w:t>
+      </w:r>
+      <w:proofErr w:type="spellEnd"/>
+      <w:r>
+        <w:rPr>
+          <w:rFonts w:ascii="Courier New" w:eastAsia="Times New Roman" w:hAnsi="Courier New" w:cs="Courier New"/>
+          <w:color w:val="000000"/>
+          <w:sz w:val="20"/>
+          <w:szCs w:val="20"/>
+        </w:rPr>
+        <w:t xml:space="preserve"> </w:t>
       </w:r>
       <w:r>
         <w:rPr>
@@ -11627,7 +12343,27 @@
           <w:sz w:val="20"/>
           <w:szCs w:val="20"/>
         </w:rPr>
-        <w:t xml:space="preserve"> elem </w:t>
+        <w:t xml:space="preserve"> </w:t>
+      </w:r>
+      <w:proofErr w:type="spellStart"/>
+      <w:r>
+        <w:rPr>
+          <w:rFonts w:ascii="Courier New" w:eastAsia="Times New Roman" w:hAnsi="Courier New" w:cs="Courier New"/>
+          <w:color w:val="000000"/>
+          <w:sz w:val="20"/>
+          <w:szCs w:val="20"/>
+        </w:rPr>
+        <w:t>elem</w:t>
+      </w:r>
+      <w:proofErr w:type="spellEnd"/>
+      <w:r>
+        <w:rPr>
+          <w:rFonts w:ascii="Courier New" w:eastAsia="Times New Roman" w:hAnsi="Courier New" w:cs="Courier New"/>
+          <w:color w:val="000000"/>
+          <w:sz w:val="20"/>
+          <w:szCs w:val="20"/>
+        </w:rPr>
+        <w:t xml:space="preserve"> </w:t>
       </w:r>
       <w:r>
         <w:rPr>
@@ -11683,7 +12419,18 @@
           <w:sz w:val="20"/>
           <w:szCs w:val="20"/>
         </w:rPr>
-        <w:t xml:space="preserve">        elem</w:t>
+        <w:t xml:space="preserve">        </w:t>
+      </w:r>
+      <w:proofErr w:type="spellStart"/>
+      <w:proofErr w:type="gramStart"/>
+      <w:r>
+        <w:rPr>
+          <w:rFonts w:ascii="Courier New" w:eastAsia="Times New Roman" w:hAnsi="Courier New" w:cs="Courier New"/>
+          <w:color w:val="000000"/>
+          <w:sz w:val="20"/>
+          <w:szCs w:val="20"/>
+        </w:rPr>
+        <w:t>elem</w:t>
       </w:r>
       <w:r>
         <w:rPr>
@@ -11705,16 +12452,29 @@
         </w:rPr>
         <w:t>remove</w:t>
       </w:r>
-      <w:r>
-        <w:rPr>
-          <w:rFonts w:ascii="Courier New" w:eastAsia="Times New Roman" w:hAnsi="Courier New" w:cs="Courier New"/>
-          <w:b/>
-          <w:bCs/>
-          <w:color w:val="000080"/>
-          <w:sz w:val="20"/>
-          <w:szCs w:val="20"/>
-        </w:rPr>
-        <w:t>();</w:t>
+      <w:proofErr w:type="spellEnd"/>
+      <w:r>
+        <w:rPr>
+          <w:rFonts w:ascii="Courier New" w:eastAsia="Times New Roman" w:hAnsi="Courier New" w:cs="Courier New"/>
+          <w:b/>
+          <w:bCs/>
+          <w:color w:val="000080"/>
+          <w:sz w:val="20"/>
+          <w:szCs w:val="20"/>
+        </w:rPr>
+        <w:t>(</w:t>
+      </w:r>
+      <w:proofErr w:type="gramEnd"/>
+      <w:r>
+        <w:rPr>
+          <w:rFonts w:ascii="Courier New" w:eastAsia="Times New Roman" w:hAnsi="Courier New" w:cs="Courier New"/>
+          <w:b/>
+          <w:bCs/>
+          <w:color w:val="000080"/>
+          <w:sz w:val="20"/>
+          <w:szCs w:val="20"/>
+        </w:rPr>
+        <w:t>);</w:t>
       </w:r>
     </w:p>
     <w:p>
@@ -11771,7 +12531,18 @@
           <w:sz w:val="20"/>
           <w:szCs w:val="20"/>
         </w:rPr>
-        <w:t xml:space="preserve">    chrome</w:t>
+        <w:t xml:space="preserve">    </w:t>
+      </w:r>
+      <w:proofErr w:type="spellStart"/>
+      <w:proofErr w:type="gramStart"/>
+      <w:r>
+        <w:rPr>
+          <w:rFonts w:ascii="Courier New" w:eastAsia="Times New Roman" w:hAnsi="Courier New" w:cs="Courier New"/>
+          <w:color w:val="000000"/>
+          <w:sz w:val="20"/>
+          <w:szCs w:val="20"/>
+        </w:rPr>
+        <w:t>chrome</w:t>
       </w:r>
       <w:r>
         <w:rPr>
@@ -11833,16 +12604,29 @@
         </w:rPr>
         <w:t>set</w:t>
       </w:r>
-      <w:r>
-        <w:rPr>
-          <w:rFonts w:ascii="Courier New" w:eastAsia="Times New Roman" w:hAnsi="Courier New" w:cs="Courier New"/>
-          <w:b/>
-          <w:bCs/>
-          <w:color w:val="000080"/>
-          <w:sz w:val="20"/>
-          <w:szCs w:val="20"/>
-        </w:rPr>
-        <w:t>({</w:t>
+      <w:proofErr w:type="spellEnd"/>
+      <w:r>
+        <w:rPr>
+          <w:rFonts w:ascii="Courier New" w:eastAsia="Times New Roman" w:hAnsi="Courier New" w:cs="Courier New"/>
+          <w:b/>
+          <w:bCs/>
+          <w:color w:val="000080"/>
+          <w:sz w:val="20"/>
+          <w:szCs w:val="20"/>
+        </w:rPr>
+        <w:t>(</w:t>
+      </w:r>
+      <w:proofErr w:type="gramEnd"/>
+      <w:r>
+        <w:rPr>
+          <w:rFonts w:ascii="Courier New" w:eastAsia="Times New Roman" w:hAnsi="Courier New" w:cs="Courier New"/>
+          <w:b/>
+          <w:bCs/>
+          <w:color w:val="000080"/>
+          <w:sz w:val="20"/>
+          <w:szCs w:val="20"/>
+        </w:rPr>
+        <w:t>{</w:t>
       </w:r>
       <w:r>
         <w:rPr>
@@ -11990,7 +12774,18 @@
           <w:sz w:val="20"/>
           <w:szCs w:val="20"/>
         </w:rPr>
-        <w:t xml:space="preserve">    chrome</w:t>
+        <w:t xml:space="preserve">    </w:t>
+      </w:r>
+      <w:proofErr w:type="spellStart"/>
+      <w:proofErr w:type="gramStart"/>
+      <w:r>
+        <w:rPr>
+          <w:rFonts w:ascii="Courier New" w:eastAsia="Times New Roman" w:hAnsi="Courier New" w:cs="Courier New"/>
+          <w:color w:val="000000"/>
+          <w:sz w:val="20"/>
+          <w:szCs w:val="20"/>
+        </w:rPr>
+        <w:t>chrome</w:t>
       </w:r>
       <w:r>
         <w:rPr>
@@ -12052,6 +12847,7 @@
         </w:rPr>
         <w:t>remove</w:t>
       </w:r>
+      <w:proofErr w:type="spellEnd"/>
       <w:r>
         <w:rPr>
           <w:rFonts w:ascii="Courier New" w:eastAsia="Times New Roman" w:hAnsi="Courier New" w:cs="Courier New"/>
@@ -12063,6 +12859,7 @@
         </w:rPr>
         <w:t>(</w:t>
       </w:r>
+      <w:proofErr w:type="gramEnd"/>
       <w:r>
         <w:rPr>
           <w:rFonts w:ascii="Courier New" w:eastAsia="Times New Roman" w:hAnsi="Courier New" w:cs="Courier New"/>
@@ -12104,7 +12901,18 @@
           <w:sz w:val="20"/>
           <w:szCs w:val="20"/>
         </w:rPr>
-        <w:t xml:space="preserve">    chrome</w:t>
+        <w:t xml:space="preserve">    </w:t>
+      </w:r>
+      <w:proofErr w:type="spellStart"/>
+      <w:proofErr w:type="gramStart"/>
+      <w:r>
+        <w:rPr>
+          <w:rFonts w:ascii="Courier New" w:eastAsia="Times New Roman" w:hAnsi="Courier New" w:cs="Courier New"/>
+          <w:color w:val="000000"/>
+          <w:sz w:val="20"/>
+          <w:szCs w:val="20"/>
+        </w:rPr>
+        <w:t>chrome</w:t>
       </w:r>
       <w:r>
         <w:rPr>
@@ -12166,6 +12974,7 @@
         </w:rPr>
         <w:t>remove</w:t>
       </w:r>
+      <w:proofErr w:type="spellEnd"/>
       <w:r>
         <w:rPr>
           <w:rFonts w:ascii="Courier New" w:eastAsia="Times New Roman" w:hAnsi="Courier New" w:cs="Courier New"/>
@@ -12177,6 +12986,7 @@
         </w:rPr>
         <w:t>(</w:t>
       </w:r>
+      <w:proofErr w:type="gramEnd"/>
       <w:r>
         <w:rPr>
           <w:rFonts w:ascii="Courier New" w:eastAsia="Times New Roman" w:hAnsi="Courier New" w:cs="Courier New"/>
@@ -12218,7 +13028,18 @@
           <w:sz w:val="20"/>
           <w:szCs w:val="20"/>
         </w:rPr>
-        <w:t xml:space="preserve">    chrome</w:t>
+        <w:t xml:space="preserve">    </w:t>
+      </w:r>
+      <w:proofErr w:type="spellStart"/>
+      <w:proofErr w:type="gramStart"/>
+      <w:r>
+        <w:rPr>
+          <w:rFonts w:ascii="Courier New" w:eastAsia="Times New Roman" w:hAnsi="Courier New" w:cs="Courier New"/>
+          <w:color w:val="000000"/>
+          <w:sz w:val="20"/>
+          <w:szCs w:val="20"/>
+        </w:rPr>
+        <w:t>chrome</w:t>
       </w:r>
       <w:r>
         <w:rPr>
@@ -12280,6 +13101,7 @@
         </w:rPr>
         <w:t>remove</w:t>
       </w:r>
+      <w:proofErr w:type="spellEnd"/>
       <w:r>
         <w:rPr>
           <w:rFonts w:ascii="Courier New" w:eastAsia="Times New Roman" w:hAnsi="Courier New" w:cs="Courier New"/>
@@ -12291,6 +13113,7 @@
         </w:rPr>
         <w:t>(</w:t>
       </w:r>
+      <w:proofErr w:type="gramEnd"/>
       <w:r>
         <w:rPr>
           <w:rFonts w:ascii="Courier New" w:eastAsia="Times New Roman" w:hAnsi="Courier New" w:cs="Courier New"/>
@@ -12346,7 +13169,18 @@
           <w:sz w:val="20"/>
           <w:szCs w:val="20"/>
         </w:rPr>
-        <w:t xml:space="preserve">    chrome</w:t>
+        <w:t xml:space="preserve">    </w:t>
+      </w:r>
+      <w:proofErr w:type="spellStart"/>
+      <w:proofErr w:type="gramStart"/>
+      <w:r>
+        <w:rPr>
+          <w:rFonts w:ascii="Courier New" w:eastAsia="Times New Roman" w:hAnsi="Courier New" w:cs="Courier New"/>
+          <w:color w:val="000000"/>
+          <w:sz w:val="20"/>
+          <w:szCs w:val="20"/>
+        </w:rPr>
+        <w:t>chrome</w:t>
       </w:r>
       <w:r>
         <w:rPr>
@@ -12408,6 +13242,7 @@
         </w:rPr>
         <w:t>get</w:t>
       </w:r>
+      <w:proofErr w:type="spellEnd"/>
       <w:r>
         <w:rPr>
           <w:rFonts w:ascii="Courier New" w:eastAsia="Times New Roman" w:hAnsi="Courier New" w:cs="Courier New"/>
@@ -12419,6 +13254,7 @@
         </w:rPr>
         <w:t>(</w:t>
       </w:r>
+      <w:proofErr w:type="gramEnd"/>
       <w:r>
         <w:rPr>
           <w:rFonts w:ascii="Courier New" w:eastAsia="Times New Roman" w:hAnsi="Courier New" w:cs="Courier New"/>
@@ -12426,7 +13262,27 @@
           <w:sz w:val="20"/>
           <w:szCs w:val="20"/>
         </w:rPr>
-        <w:t>"notifArray"</w:t>
+        <w:t>"</w:t>
+      </w:r>
+      <w:proofErr w:type="spellStart"/>
+      <w:r>
+        <w:rPr>
+          <w:rFonts w:ascii="Courier New" w:eastAsia="Times New Roman" w:hAnsi="Courier New" w:cs="Courier New"/>
+          <w:color w:val="808080"/>
+          <w:sz w:val="20"/>
+          <w:szCs w:val="20"/>
+        </w:rPr>
+        <w:t>notifArray</w:t>
+      </w:r>
+      <w:proofErr w:type="spellEnd"/>
+      <w:r>
+        <w:rPr>
+          <w:rFonts w:ascii="Courier New" w:eastAsia="Times New Roman" w:hAnsi="Courier New" w:cs="Courier New"/>
+          <w:color w:val="808080"/>
+          <w:sz w:val="20"/>
+          <w:szCs w:val="20"/>
+        </w:rPr>
+        <w:t>"</w:t>
       </w:r>
       <w:r>
         <w:rPr>
@@ -12533,6 +13389,7 @@
         </w:rPr>
         <w:t xml:space="preserve">        </w:t>
       </w:r>
+      <w:proofErr w:type="gramStart"/>
       <w:r>
         <w:rPr>
           <w:rFonts w:ascii="Courier New" w:eastAsia="Times New Roman" w:hAnsi="Courier New" w:cs="Courier New"/>
@@ -12544,6 +13401,7 @@
         </w:rPr>
         <w:t>if</w:t>
       </w:r>
+      <w:proofErr w:type="gramEnd"/>
       <w:r>
         <w:rPr>
           <w:rFonts w:ascii="Courier New" w:eastAsia="Times New Roman" w:hAnsi="Courier New" w:cs="Courier New"/>
@@ -12564,6 +13422,7 @@
         </w:rPr>
         <w:t>(</w:t>
       </w:r>
+      <w:proofErr w:type="spellStart"/>
       <w:r>
         <w:rPr>
           <w:rFonts w:ascii="Courier New" w:eastAsia="Times New Roman" w:hAnsi="Courier New" w:cs="Courier New"/>
@@ -12591,7 +13450,17 @@
           <w:sz w:val="20"/>
           <w:szCs w:val="20"/>
         </w:rPr>
-        <w:t xml:space="preserve">notifArray </w:t>
+        <w:t>notifArray</w:t>
+      </w:r>
+      <w:proofErr w:type="spellEnd"/>
+      <w:r>
+        <w:rPr>
+          <w:rFonts w:ascii="Courier New" w:eastAsia="Times New Roman" w:hAnsi="Courier New" w:cs="Courier New"/>
+          <w:color w:val="000000"/>
+          <w:sz w:val="20"/>
+          <w:szCs w:val="20"/>
+        </w:rPr>
+        <w:t xml:space="preserve"> </w:t>
       </w:r>
       <w:r>
         <w:rPr>
@@ -12656,6 +13525,8 @@
         </w:rPr>
         <w:t xml:space="preserve">            </w:t>
       </w:r>
+      <w:proofErr w:type="spellStart"/>
+      <w:proofErr w:type="gramStart"/>
       <w:r>
         <w:rPr>
           <w:rFonts w:ascii="Courier New" w:eastAsia="Times New Roman" w:hAnsi="Courier New" w:cs="Courier New"/>
@@ -12667,14 +13538,36 @@
         </w:rPr>
         <w:t>var</w:t>
       </w:r>
-      <w:r>
-        <w:rPr>
-          <w:rFonts w:ascii="Courier New" w:eastAsia="Times New Roman" w:hAnsi="Courier New" w:cs="Courier New"/>
-          <w:color w:val="000000"/>
-          <w:sz w:val="20"/>
-          <w:szCs w:val="20"/>
-        </w:rPr>
-        <w:t xml:space="preserve"> arr </w:t>
+      <w:proofErr w:type="spellEnd"/>
+      <w:proofErr w:type="gramEnd"/>
+      <w:r>
+        <w:rPr>
+          <w:rFonts w:ascii="Courier New" w:eastAsia="Times New Roman" w:hAnsi="Courier New" w:cs="Courier New"/>
+          <w:color w:val="000000"/>
+          <w:sz w:val="20"/>
+          <w:szCs w:val="20"/>
+        </w:rPr>
+        <w:t xml:space="preserve"> </w:t>
+      </w:r>
+      <w:proofErr w:type="spellStart"/>
+      <w:r>
+        <w:rPr>
+          <w:rFonts w:ascii="Courier New" w:eastAsia="Times New Roman" w:hAnsi="Courier New" w:cs="Courier New"/>
+          <w:color w:val="000000"/>
+          <w:sz w:val="20"/>
+          <w:szCs w:val="20"/>
+        </w:rPr>
+        <w:t>arr</w:t>
+      </w:r>
+      <w:proofErr w:type="spellEnd"/>
+      <w:r>
+        <w:rPr>
+          <w:rFonts w:ascii="Courier New" w:eastAsia="Times New Roman" w:hAnsi="Courier New" w:cs="Courier New"/>
+          <w:color w:val="000000"/>
+          <w:sz w:val="20"/>
+          <w:szCs w:val="20"/>
+        </w:rPr>
+        <w:t xml:space="preserve"> </w:t>
       </w:r>
       <w:r>
         <w:rPr>
@@ -12757,7 +13650,18 @@
           <w:sz w:val="20"/>
           <w:szCs w:val="20"/>
         </w:rPr>
-        <w:t xml:space="preserve">            chrome</w:t>
+        <w:t xml:space="preserve">            </w:t>
+      </w:r>
+      <w:proofErr w:type="spellStart"/>
+      <w:proofErr w:type="gramStart"/>
+      <w:r>
+        <w:rPr>
+          <w:rFonts w:ascii="Courier New" w:eastAsia="Times New Roman" w:hAnsi="Courier New" w:cs="Courier New"/>
+          <w:color w:val="000000"/>
+          <w:sz w:val="20"/>
+          <w:szCs w:val="20"/>
+        </w:rPr>
+        <w:t>chrome</w:t>
       </w:r>
       <w:r>
         <w:rPr>
@@ -12819,16 +13723,29 @@
         </w:rPr>
         <w:t>set</w:t>
       </w:r>
-      <w:r>
-        <w:rPr>
-          <w:rFonts w:ascii="Courier New" w:eastAsia="Times New Roman" w:hAnsi="Courier New" w:cs="Courier New"/>
-          <w:b/>
-          <w:bCs/>
-          <w:color w:val="000080"/>
-          <w:sz w:val="20"/>
-          <w:szCs w:val="20"/>
-        </w:rPr>
-        <w:t>({</w:t>
+      <w:proofErr w:type="spellEnd"/>
+      <w:r>
+        <w:rPr>
+          <w:rFonts w:ascii="Courier New" w:eastAsia="Times New Roman" w:hAnsi="Courier New" w:cs="Courier New"/>
+          <w:b/>
+          <w:bCs/>
+          <w:color w:val="000080"/>
+          <w:sz w:val="20"/>
+          <w:szCs w:val="20"/>
+        </w:rPr>
+        <w:t>(</w:t>
+      </w:r>
+      <w:proofErr w:type="gramEnd"/>
+      <w:r>
+        <w:rPr>
+          <w:rFonts w:ascii="Courier New" w:eastAsia="Times New Roman" w:hAnsi="Courier New" w:cs="Courier New"/>
+          <w:b/>
+          <w:bCs/>
+          <w:color w:val="000080"/>
+          <w:sz w:val="20"/>
+          <w:szCs w:val="20"/>
+        </w:rPr>
+        <w:t>{</w:t>
       </w:r>
       <w:r>
         <w:rPr>
@@ -12837,7 +13754,27 @@
           <w:sz w:val="20"/>
           <w:szCs w:val="20"/>
         </w:rPr>
-        <w:t>"notifArray"</w:t>
+        <w:t>"</w:t>
+      </w:r>
+      <w:proofErr w:type="spellStart"/>
+      <w:r>
+        <w:rPr>
+          <w:rFonts w:ascii="Courier New" w:eastAsia="Times New Roman" w:hAnsi="Courier New" w:cs="Courier New"/>
+          <w:color w:val="808080"/>
+          <w:sz w:val="20"/>
+          <w:szCs w:val="20"/>
+        </w:rPr>
+        <w:t>notifArray</w:t>
+      </w:r>
+      <w:proofErr w:type="spellEnd"/>
+      <w:r>
+        <w:rPr>
+          <w:rFonts w:ascii="Courier New" w:eastAsia="Times New Roman" w:hAnsi="Courier New" w:cs="Courier New"/>
+          <w:color w:val="808080"/>
+          <w:sz w:val="20"/>
+          <w:szCs w:val="20"/>
+        </w:rPr>
+        <w:t>"</w:t>
       </w:r>
       <w:r>
         <w:rPr>
@@ -12857,8 +13794,19 @@
           <w:sz w:val="20"/>
           <w:szCs w:val="20"/>
         </w:rPr>
-        <w:t xml:space="preserve"> arr</w:t>
-      </w:r>
+        <w:t xml:space="preserve"> </w:t>
+      </w:r>
+      <w:proofErr w:type="spellStart"/>
+      <w:r>
+        <w:rPr>
+          <w:rFonts w:ascii="Courier New" w:eastAsia="Times New Roman" w:hAnsi="Courier New" w:cs="Courier New"/>
+          <w:color w:val="000000"/>
+          <w:sz w:val="20"/>
+          <w:szCs w:val="20"/>
+        </w:rPr>
+        <w:t>arr</w:t>
+      </w:r>
+      <w:proofErr w:type="spellEnd"/>
       <w:r>
         <w:rPr>
           <w:rFonts w:ascii="Courier New" w:eastAsia="Times New Roman" w:hAnsi="Courier New" w:cs="Courier New"/>
@@ -13171,24 +14119,28 @@
           <w:rStyle w:val="sc0"/>
         </w:rPr>
       </w:pPr>
+      <w:proofErr w:type="gramStart"/>
       <w:r>
         <w:rPr>
           <w:rStyle w:val="sc51"/>
         </w:rPr>
         <w:t>function</w:t>
       </w:r>
+      <w:proofErr w:type="gramEnd"/>
       <w:r>
         <w:rPr>
           <w:rStyle w:val="sc0"/>
         </w:rPr>
         <w:t xml:space="preserve"> </w:t>
       </w:r>
+      <w:proofErr w:type="spellStart"/>
       <w:r>
         <w:rPr>
           <w:rStyle w:val="sc11"/>
         </w:rPr>
         <w:t>addButton</w:t>
       </w:r>
+      <w:proofErr w:type="spellEnd"/>
       <w:r>
         <w:rPr>
           <w:rStyle w:val="sc101"/>
@@ -13209,24 +14161,30 @@
         </w:rPr>
         <w:t xml:space="preserve">    </w:t>
       </w:r>
+      <w:proofErr w:type="spellStart"/>
+      <w:proofErr w:type="gramStart"/>
       <w:r>
         <w:rPr>
           <w:rStyle w:val="sc51"/>
         </w:rPr>
         <w:t>var</w:t>
       </w:r>
+      <w:proofErr w:type="spellEnd"/>
+      <w:proofErr w:type="gramEnd"/>
       <w:r>
         <w:rPr>
           <w:rStyle w:val="sc0"/>
         </w:rPr>
         <w:t xml:space="preserve"> </w:t>
       </w:r>
+      <w:proofErr w:type="spellStart"/>
       <w:r>
         <w:rPr>
           <w:rStyle w:val="sc11"/>
         </w:rPr>
         <w:t>div_elem</w:t>
       </w:r>
+      <w:proofErr w:type="spellEnd"/>
       <w:r>
         <w:rPr>
           <w:rStyle w:val="sc0"/>
@@ -13245,6 +14203,7 @@
         </w:rPr>
         <w:t xml:space="preserve"> </w:t>
       </w:r>
+      <w:proofErr w:type="spellStart"/>
       <w:r>
         <w:rPr>
           <w:rStyle w:val="sc191"/>
@@ -13263,6 +14222,7 @@
         </w:rPr>
         <w:t>getElementsByClassName</w:t>
       </w:r>
+      <w:proofErr w:type="spellEnd"/>
       <w:r>
         <w:rPr>
           <w:rStyle w:val="sc101"/>
@@ -13273,7 +14233,21 @@
         <w:rPr>
           <w:rStyle w:val="sc61"/>
         </w:rPr>
-        <w:t>"amn"</w:t>
+        <w:t>"</w:t>
+      </w:r>
+      <w:proofErr w:type="spellStart"/>
+      <w:r>
+        <w:rPr>
+          <w:rStyle w:val="sc61"/>
+        </w:rPr>
+        <w:t>amn</w:t>
+      </w:r>
+      <w:proofErr w:type="spellEnd"/>
+      <w:r>
+        <w:rPr>
+          <w:rStyle w:val="sc61"/>
+        </w:rPr>
+        <w:t>"</w:t>
       </w:r>
       <w:r>
         <w:rPr>
@@ -13315,12 +14289,14 @@
         </w:rPr>
         <w:t xml:space="preserve">    </w:t>
       </w:r>
+      <w:proofErr w:type="gramStart"/>
       <w:r>
         <w:rPr>
           <w:rStyle w:val="sc51"/>
         </w:rPr>
         <w:t>if</w:t>
       </w:r>
+      <w:proofErr w:type="gramEnd"/>
       <w:r>
         <w:rPr>
           <w:rStyle w:val="sc0"/>
@@ -13333,12 +14309,14 @@
         </w:rPr>
         <w:t>(</w:t>
       </w:r>
+      <w:proofErr w:type="spellStart"/>
       <w:r>
         <w:rPr>
           <w:rStyle w:val="sc11"/>
         </w:rPr>
         <w:t>div_elem</w:t>
       </w:r>
+      <w:proofErr w:type="spellEnd"/>
       <w:r>
         <w:rPr>
           <w:rStyle w:val="sc0"/>
@@ -13383,24 +14361,28 @@
         </w:rPr>
         <w:t xml:space="preserve">        </w:t>
       </w:r>
+      <w:proofErr w:type="gramStart"/>
       <w:r>
         <w:rPr>
           <w:rStyle w:val="sc51"/>
         </w:rPr>
         <w:t>let</w:t>
       </w:r>
+      <w:proofErr w:type="gramEnd"/>
       <w:r>
         <w:rPr>
           <w:rStyle w:val="sc0"/>
         </w:rPr>
         <w:t xml:space="preserve"> </w:t>
       </w:r>
+      <w:proofErr w:type="spellStart"/>
       <w:r>
         <w:rPr>
           <w:rStyle w:val="sc11"/>
         </w:rPr>
         <w:t>newSpan</w:t>
       </w:r>
+      <w:proofErr w:type="spellEnd"/>
       <w:r>
         <w:rPr>
           <w:rStyle w:val="sc0"/>
@@ -13419,6 +14401,7 @@
         </w:rPr>
         <w:t xml:space="preserve"> </w:t>
       </w:r>
+      <w:proofErr w:type="spellStart"/>
       <w:r>
         <w:rPr>
           <w:rStyle w:val="sc191"/>
@@ -13437,6 +14420,7 @@
         </w:rPr>
         <w:t>createElement</w:t>
       </w:r>
+      <w:proofErr w:type="spellEnd"/>
       <w:r>
         <w:rPr>
           <w:rStyle w:val="sc101"/>
@@ -13509,7 +14493,21 @@
         <w:rPr>
           <w:rStyle w:val="sc61"/>
         </w:rPr>
-        <w:t>"remindme"</w:t>
+        <w:t>"</w:t>
+      </w:r>
+      <w:proofErr w:type="spellStart"/>
+      <w:r>
+        <w:rPr>
+          <w:rStyle w:val="sc61"/>
+        </w:rPr>
+        <w:t>remindme</w:t>
+      </w:r>
+      <w:proofErr w:type="spellEnd"/>
+      <w:r>
+        <w:rPr>
+          <w:rStyle w:val="sc61"/>
+        </w:rPr>
+        <w:t>"</w:t>
       </w:r>
       <w:r>
         <w:rPr>
@@ -13531,6 +14529,7 @@
         </w:rPr>
         <w:t xml:space="preserve">        </w:t>
       </w:r>
+      <w:proofErr w:type="spellStart"/>
       <w:r>
         <w:rPr>
           <w:rStyle w:val="sc11"/>
@@ -13549,6 +14548,7 @@
         </w:rPr>
         <w:t>tabIndex</w:t>
       </w:r>
+      <w:proofErr w:type="spellEnd"/>
       <w:r>
         <w:rPr>
           <w:rStyle w:val="sc0"/>
@@ -13593,6 +14593,7 @@
         </w:rPr>
         <w:t xml:space="preserve">        </w:t>
       </w:r>
+      <w:proofErr w:type="spellStart"/>
       <w:r>
         <w:rPr>
           <w:rStyle w:val="sc11"/>
@@ -13611,6 +14612,7 @@
         </w:rPr>
         <w:t>className</w:t>
       </w:r>
+      <w:proofErr w:type="spellEnd"/>
       <w:r>
         <w:rPr>
           <w:rStyle w:val="sc0"/>
@@ -13633,7 +14635,35 @@
         <w:rPr>
           <w:rStyle w:val="sc61"/>
         </w:rPr>
-        <w:t>"ams remindMeClass"</w:t>
+        <w:t>"</w:t>
+      </w:r>
+      <w:proofErr w:type="spellStart"/>
+      <w:r>
+        <w:rPr>
+          <w:rStyle w:val="sc61"/>
+        </w:rPr>
+        <w:t>ams</w:t>
+      </w:r>
+      <w:proofErr w:type="spellEnd"/>
+      <w:r>
+        <w:rPr>
+          <w:rStyle w:val="sc61"/>
+        </w:rPr>
+        <w:t xml:space="preserve"> </w:t>
+      </w:r>
+      <w:proofErr w:type="spellStart"/>
+      <w:r>
+        <w:rPr>
+          <w:rStyle w:val="sc61"/>
+        </w:rPr>
+        <w:t>remindMeClass</w:t>
+      </w:r>
+      <w:proofErr w:type="spellEnd"/>
+      <w:r>
+        <w:rPr>
+          <w:rStyle w:val="sc61"/>
+        </w:rPr>
+        <w:t>"</w:t>
       </w:r>
       <w:r>
         <w:rPr>
@@ -13655,6 +14685,7 @@
         </w:rPr>
         <w:t xml:space="preserve">        </w:t>
       </w:r>
+      <w:proofErr w:type="spellStart"/>
       <w:r>
         <w:rPr>
           <w:rStyle w:val="sc11"/>
@@ -13673,6 +14704,7 @@
         </w:rPr>
         <w:t>onclick</w:t>
       </w:r>
+      <w:proofErr w:type="spellEnd"/>
       <w:r>
         <w:rPr>
           <w:rStyle w:val="sc0"/>
@@ -13715,17 +14747,27 @@
         </w:rPr>
         <w:t xml:space="preserve"> </w:t>
       </w:r>
+      <w:proofErr w:type="spellStart"/>
+      <w:proofErr w:type="gramStart"/>
       <w:r>
         <w:rPr>
           <w:rStyle w:val="sc11"/>
         </w:rPr>
         <w:t>remindMeFunc</w:t>
       </w:r>
+      <w:proofErr w:type="spellEnd"/>
       <w:r>
         <w:rPr>
           <w:rStyle w:val="sc101"/>
         </w:rPr>
-        <w:t>();</w:t>
+        <w:t>(</w:t>
+      </w:r>
+      <w:proofErr w:type="gramEnd"/>
+      <w:r>
+        <w:rPr>
+          <w:rStyle w:val="sc101"/>
+        </w:rPr>
+        <w:t>);</w:t>
       </w:r>
     </w:p>
     <w:p>
@@ -13741,6 +14783,7 @@
         </w:rPr>
         <w:t xml:space="preserve">        </w:t>
       </w:r>
+      <w:proofErr w:type="spellStart"/>
       <w:r>
         <w:rPr>
           <w:rStyle w:val="sc11"/>
@@ -13759,6 +14802,7 @@
         </w:rPr>
         <w:t>innerText</w:t>
       </w:r>
+      <w:proofErr w:type="spellEnd"/>
       <w:r>
         <w:rPr>
           <w:rStyle w:val="sc0"/>
@@ -13811,24 +14855,28 @@
         </w:rPr>
         <w:t xml:space="preserve">        </w:t>
       </w:r>
+      <w:proofErr w:type="gramStart"/>
       <w:r>
         <w:rPr>
           <w:rStyle w:val="sc51"/>
         </w:rPr>
         <w:t>let</w:t>
       </w:r>
+      <w:proofErr w:type="gramEnd"/>
       <w:r>
         <w:rPr>
           <w:rStyle w:val="sc0"/>
         </w:rPr>
         <w:t xml:space="preserve"> </w:t>
       </w:r>
+      <w:proofErr w:type="spellStart"/>
       <w:r>
         <w:rPr>
           <w:rStyle w:val="sc11"/>
         </w:rPr>
         <w:t>extensionId</w:t>
       </w:r>
+      <w:proofErr w:type="spellEnd"/>
       <w:r>
         <w:rPr>
           <w:rStyle w:val="sc0"/>
@@ -13897,24 +14945,28 @@
         </w:rPr>
         <w:t xml:space="preserve">        </w:t>
       </w:r>
+      <w:proofErr w:type="gramStart"/>
       <w:r>
         <w:rPr>
           <w:rStyle w:val="sc51"/>
         </w:rPr>
         <w:t>let</w:t>
       </w:r>
+      <w:proofErr w:type="gramEnd"/>
       <w:r>
         <w:rPr>
           <w:rStyle w:val="sc0"/>
         </w:rPr>
         <w:t xml:space="preserve"> </w:t>
       </w:r>
+      <w:proofErr w:type="spellStart"/>
       <w:r>
         <w:rPr>
           <w:rStyle w:val="sc11"/>
         </w:rPr>
         <w:t>src</w:t>
       </w:r>
+      <w:proofErr w:type="spellEnd"/>
       <w:r>
         <w:rPr>
           <w:rStyle w:val="sc0"/>
@@ -13937,7 +14989,21 @@
         <w:rPr>
           <w:rStyle w:val="sc61"/>
         </w:rPr>
-        <w:t>"url('chrome-extension://"</w:t>
+        <w:t>"</w:t>
+      </w:r>
+      <w:proofErr w:type="spellStart"/>
+      <w:r>
+        <w:rPr>
+          <w:rStyle w:val="sc61"/>
+        </w:rPr>
+        <w:t>url</w:t>
+      </w:r>
+      <w:proofErr w:type="spellEnd"/>
+      <w:r>
+        <w:rPr>
+          <w:rStyle w:val="sc61"/>
+        </w:rPr>
+        <w:t>('chrome-extension://"</w:t>
       </w:r>
       <w:r>
         <w:rPr>
@@ -13945,12 +15011,14 @@
         </w:rPr>
         <w:t>+</w:t>
       </w:r>
+      <w:proofErr w:type="spellStart"/>
       <w:r>
         <w:rPr>
           <w:rStyle w:val="sc11"/>
         </w:rPr>
         <w:t>extensionId</w:t>
       </w:r>
+      <w:proofErr w:type="spellEnd"/>
       <w:r>
         <w:rPr>
           <w:rStyle w:val="sc0"/>
@@ -13989,6 +15057,7 @@
         </w:rPr>
         <w:t xml:space="preserve">        </w:t>
       </w:r>
+      <w:proofErr w:type="spellStart"/>
       <w:r>
         <w:rPr>
           <w:rStyle w:val="sc11"/>
@@ -14019,6 +15088,7 @@
         </w:rPr>
         <w:t>backgroundImage</w:t>
       </w:r>
+      <w:proofErr w:type="spellEnd"/>
       <w:r>
         <w:rPr>
           <w:rStyle w:val="sc0"/>
@@ -14037,12 +15107,14 @@
         </w:rPr>
         <w:t xml:space="preserve"> </w:t>
       </w:r>
+      <w:proofErr w:type="spellStart"/>
       <w:r>
         <w:rPr>
           <w:rStyle w:val="sc11"/>
         </w:rPr>
         <w:t>src</w:t>
       </w:r>
+      <w:proofErr w:type="spellEnd"/>
       <w:r>
         <w:rPr>
           <w:rStyle w:val="sc101"/>
@@ -14063,6 +15135,7 @@
         </w:rPr>
         <w:t xml:space="preserve">        </w:t>
       </w:r>
+      <w:proofErr w:type="spellStart"/>
       <w:r>
         <w:rPr>
           <w:rStyle w:val="sc11"/>
@@ -14093,6 +15166,7 @@
         </w:rPr>
         <w:t>backgroundOrigin</w:t>
       </w:r>
+      <w:proofErr w:type="spellEnd"/>
       <w:r>
         <w:rPr>
           <w:rStyle w:val="sc0"/>
@@ -14137,6 +15211,7 @@
         </w:rPr>
         <w:t xml:space="preserve">        </w:t>
       </w:r>
+      <w:proofErr w:type="spellStart"/>
       <w:r>
         <w:rPr>
           <w:rStyle w:val="sc11"/>
@@ -14167,6 +15242,7 @@
         </w:rPr>
         <w:t>paddingLeft</w:t>
       </w:r>
+      <w:proofErr w:type="spellEnd"/>
       <w:r>
         <w:rPr>
           <w:rStyle w:val="sc0"/>
@@ -14185,11 +15261,33 @@
         </w:rPr>
         <w:t xml:space="preserve"> </w:t>
       </w:r>
+      <w:proofErr w:type="gramStart"/>
       <w:r>
         <w:rPr>
           <w:rStyle w:val="sc61"/>
         </w:rPr>
-        <w:t>" 5 px"</w:t>
+        <w:t>" 5</w:t>
+      </w:r>
+      <w:proofErr w:type="gramEnd"/>
+      <w:r>
+        <w:rPr>
+          <w:rStyle w:val="sc61"/>
+        </w:rPr>
+        <w:t xml:space="preserve"> </w:t>
+      </w:r>
+      <w:proofErr w:type="spellStart"/>
+      <w:r>
+        <w:rPr>
+          <w:rStyle w:val="sc61"/>
+        </w:rPr>
+        <w:t>px</w:t>
+      </w:r>
+      <w:proofErr w:type="spellEnd"/>
+      <w:r>
+        <w:rPr>
+          <w:rStyle w:val="sc61"/>
+        </w:rPr>
+        <w:t>"</w:t>
       </w:r>
       <w:r>
         <w:rPr>
@@ -14211,6 +15309,7 @@
         </w:rPr>
         <w:t xml:space="preserve">        </w:t>
       </w:r>
+      <w:proofErr w:type="spellStart"/>
       <w:r>
         <w:rPr>
           <w:rStyle w:val="sc11"/>
@@ -14241,6 +15340,7 @@
         </w:rPr>
         <w:t>backgroundPosition</w:t>
       </w:r>
+      <w:proofErr w:type="spellEnd"/>
       <w:r>
         <w:rPr>
           <w:rStyle w:val="sc0"/>
@@ -14285,6 +15385,7 @@
         </w:rPr>
         <w:t xml:space="preserve">        </w:t>
       </w:r>
+      <w:proofErr w:type="spellStart"/>
       <w:r>
         <w:rPr>
           <w:rStyle w:val="sc11"/>
@@ -14315,6 +15416,7 @@
         </w:rPr>
         <w:t>backgroundRepeat</w:t>
       </w:r>
+      <w:proofErr w:type="spellEnd"/>
       <w:r>
         <w:rPr>
           <w:rStyle w:val="sc0"/>
@@ -14359,6 +15461,7 @@
         </w:rPr>
         <w:t xml:space="preserve">        </w:t>
       </w:r>
+      <w:proofErr w:type="spellStart"/>
       <w:r>
         <w:rPr>
           <w:rStyle w:val="sc11"/>
@@ -14389,6 +15492,7 @@
         </w:rPr>
         <w:t>backgroundSize</w:t>
       </w:r>
+      <w:proofErr w:type="spellEnd"/>
       <w:r>
         <w:rPr>
           <w:rStyle w:val="sc0"/>
@@ -14411,7 +15515,21 @@
         <w:rPr>
           <w:rStyle w:val="sc61"/>
         </w:rPr>
-        <w:t>"20 px"</w:t>
+        <w:t xml:space="preserve">"20 </w:t>
+      </w:r>
+      <w:proofErr w:type="spellStart"/>
+      <w:r>
+        <w:rPr>
+          <w:rStyle w:val="sc61"/>
+        </w:rPr>
+        <w:t>px</w:t>
+      </w:r>
+      <w:proofErr w:type="spellEnd"/>
+      <w:r>
+        <w:rPr>
+          <w:rStyle w:val="sc61"/>
+        </w:rPr>
+        <w:t>"</w:t>
       </w:r>
       <w:r>
         <w:rPr>
@@ -14441,11 +15559,19 @@
         </w:rPr>
         <w:t xml:space="preserve">        </w:t>
       </w:r>
+      <w:proofErr w:type="spellStart"/>
       <w:r>
         <w:rPr>
           <w:rStyle w:val="sc11"/>
         </w:rPr>
-        <w:t>div_elem</w:t>
+        <w:t>div_</w:t>
+      </w:r>
+      <w:proofErr w:type="gramStart"/>
+      <w:r>
+        <w:rPr>
+          <w:rStyle w:val="sc11"/>
+        </w:rPr>
+        <w:t>elem</w:t>
       </w:r>
       <w:r>
         <w:rPr>
@@ -14459,18 +15585,22 @@
         </w:rPr>
         <w:t>append</w:t>
       </w:r>
+      <w:proofErr w:type="spellEnd"/>
       <w:r>
         <w:rPr>
           <w:rStyle w:val="sc101"/>
         </w:rPr>
         <w:t>(</w:t>
       </w:r>
+      <w:proofErr w:type="spellStart"/>
+      <w:proofErr w:type="gramEnd"/>
       <w:r>
         <w:rPr>
           <w:rStyle w:val="sc11"/>
         </w:rPr>
         <w:t>newSpan</w:t>
       </w:r>
+      <w:proofErr w:type="spellEnd"/>
       <w:r>
         <w:rPr>
           <w:rStyle w:val="sc101"/>
@@ -14719,6 +15849,7 @@
         </w:rPr>
         <w:t xml:space="preserve">    </w:t>
       </w:r>
+      <w:proofErr w:type="gramStart"/>
       <w:r>
         <w:rPr>
           <w:rFonts w:ascii="Courier New" w:eastAsia="Times New Roman" w:hAnsi="Courier New" w:cs="Courier New"/>
@@ -14730,14 +15861,35 @@
         </w:rPr>
         <w:t>let</w:t>
       </w:r>
-      <w:r>
-        <w:rPr>
-          <w:rFonts w:ascii="Courier New" w:eastAsia="Times New Roman" w:hAnsi="Courier New" w:cs="Courier New"/>
-          <w:color w:val="000000"/>
-          <w:sz w:val="20"/>
-          <w:szCs w:val="20"/>
-        </w:rPr>
-        <w:t xml:space="preserve"> subjectToSend </w:t>
+      <w:proofErr w:type="gramEnd"/>
+      <w:r>
+        <w:rPr>
+          <w:rFonts w:ascii="Courier New" w:eastAsia="Times New Roman" w:hAnsi="Courier New" w:cs="Courier New"/>
+          <w:color w:val="000000"/>
+          <w:sz w:val="20"/>
+          <w:szCs w:val="20"/>
+        </w:rPr>
+        <w:t xml:space="preserve"> </w:t>
+      </w:r>
+      <w:proofErr w:type="spellStart"/>
+      <w:r>
+        <w:rPr>
+          <w:rFonts w:ascii="Courier New" w:eastAsia="Times New Roman" w:hAnsi="Courier New" w:cs="Courier New"/>
+          <w:color w:val="000000"/>
+          <w:sz w:val="20"/>
+          <w:szCs w:val="20"/>
+        </w:rPr>
+        <w:t>subjectToSend</w:t>
+      </w:r>
+      <w:proofErr w:type="spellEnd"/>
+      <w:r>
+        <w:rPr>
+          <w:rFonts w:ascii="Courier New" w:eastAsia="Times New Roman" w:hAnsi="Courier New" w:cs="Courier New"/>
+          <w:color w:val="000000"/>
+          <w:sz w:val="20"/>
+          <w:szCs w:val="20"/>
+        </w:rPr>
+        <w:t xml:space="preserve"> </w:t>
       </w:r>
       <w:r>
         <w:rPr>
@@ -14759,6 +15911,7 @@
         </w:rPr>
         <w:t xml:space="preserve"> </w:t>
       </w:r>
+      <w:proofErr w:type="spellStart"/>
       <w:r>
         <w:rPr>
           <w:rFonts w:ascii="Courier New" w:eastAsia="Times New Roman" w:hAnsi="Courier New" w:cs="Courier New"/>
@@ -14790,6 +15943,7 @@
         </w:rPr>
         <w:t>getElementsByClassName</w:t>
       </w:r>
+      <w:proofErr w:type="spellEnd"/>
       <w:r>
         <w:rPr>
           <w:rFonts w:ascii="Courier New" w:eastAsia="Times New Roman" w:hAnsi="Courier New" w:cs="Courier New"/>
@@ -14808,7 +15962,27 @@
           <w:sz w:val="20"/>
           <w:szCs w:val="20"/>
         </w:rPr>
-        <w:t>"hP"</w:t>
+        <w:t>"</w:t>
+      </w:r>
+      <w:proofErr w:type="spellStart"/>
+      <w:r>
+        <w:rPr>
+          <w:rFonts w:ascii="Courier New" w:eastAsia="Times New Roman" w:hAnsi="Courier New" w:cs="Courier New"/>
+          <w:color w:val="808080"/>
+          <w:sz w:val="20"/>
+          <w:szCs w:val="20"/>
+        </w:rPr>
+        <w:t>hP</w:t>
+      </w:r>
+      <w:proofErr w:type="spellEnd"/>
+      <w:r>
+        <w:rPr>
+          <w:rFonts w:ascii="Courier New" w:eastAsia="Times New Roman" w:hAnsi="Courier New" w:cs="Courier New"/>
+          <w:color w:val="808080"/>
+          <w:sz w:val="20"/>
+          <w:szCs w:val="20"/>
+        </w:rPr>
+        <w:t>"</w:t>
       </w:r>
       <w:r>
         <w:rPr>
@@ -14841,6 +16015,7 @@
         </w:rPr>
         <w:t>].</w:t>
       </w:r>
+      <w:proofErr w:type="spellStart"/>
       <w:r>
         <w:rPr>
           <w:rFonts w:ascii="Courier New" w:eastAsia="Times New Roman" w:hAnsi="Courier New" w:cs="Courier New"/>
@@ -14850,6 +16025,7 @@
         </w:rPr>
         <w:t>innerText</w:t>
       </w:r>
+      <w:proofErr w:type="spellEnd"/>
       <w:r>
         <w:rPr>
           <w:rFonts w:ascii="Courier New" w:eastAsia="Times New Roman" w:hAnsi="Courier New" w:cs="Courier New"/>
@@ -14882,7 +16058,18 @@
           <w:sz w:val="20"/>
           <w:szCs w:val="20"/>
         </w:rPr>
-        <w:t xml:space="preserve">    chrome</w:t>
+        <w:t xml:space="preserve">    </w:t>
+      </w:r>
+      <w:proofErr w:type="spellStart"/>
+      <w:proofErr w:type="gramStart"/>
+      <w:r>
+        <w:rPr>
+          <w:rFonts w:ascii="Courier New" w:eastAsia="Times New Roman" w:hAnsi="Courier New" w:cs="Courier New"/>
+          <w:color w:val="000000"/>
+          <w:sz w:val="20"/>
+          <w:szCs w:val="20"/>
+        </w:rPr>
+        <w:t>chrome</w:t>
       </w:r>
       <w:r>
         <w:rPr>
@@ -14944,16 +16131,29 @@
         </w:rPr>
         <w:t>set</w:t>
       </w:r>
-      <w:r>
-        <w:rPr>
-          <w:rFonts w:ascii="Courier New" w:eastAsia="Times New Roman" w:hAnsi="Courier New" w:cs="Courier New"/>
-          <w:b/>
-          <w:bCs/>
-          <w:color w:val="000080"/>
-          <w:sz w:val="20"/>
-          <w:szCs w:val="20"/>
-        </w:rPr>
-        <w:t>({</w:t>
+      <w:proofErr w:type="spellEnd"/>
+      <w:r>
+        <w:rPr>
+          <w:rFonts w:ascii="Courier New" w:eastAsia="Times New Roman" w:hAnsi="Courier New" w:cs="Courier New"/>
+          <w:b/>
+          <w:bCs/>
+          <w:color w:val="000080"/>
+          <w:sz w:val="20"/>
+          <w:szCs w:val="20"/>
+        </w:rPr>
+        <w:t>(</w:t>
+      </w:r>
+      <w:proofErr w:type="gramEnd"/>
+      <w:r>
+        <w:rPr>
+          <w:rFonts w:ascii="Courier New" w:eastAsia="Times New Roman" w:hAnsi="Courier New" w:cs="Courier New"/>
+          <w:b/>
+          <w:bCs/>
+          <w:color w:val="000080"/>
+          <w:sz w:val="20"/>
+          <w:szCs w:val="20"/>
+        </w:rPr>
+        <w:t>{</w:t>
       </w:r>
       <w:r>
         <w:rPr>
@@ -14982,8 +16182,19 @@
           <w:sz w:val="20"/>
           <w:szCs w:val="20"/>
         </w:rPr>
-        <w:t xml:space="preserve"> subjectToSend</w:t>
-      </w:r>
+        <w:t xml:space="preserve"> </w:t>
+      </w:r>
+      <w:proofErr w:type="spellStart"/>
+      <w:r>
+        <w:rPr>
+          <w:rFonts w:ascii="Courier New" w:eastAsia="Times New Roman" w:hAnsi="Courier New" w:cs="Courier New"/>
+          <w:color w:val="000000"/>
+          <w:sz w:val="20"/>
+          <w:szCs w:val="20"/>
+        </w:rPr>
+        <w:t>subjectToSend</w:t>
+      </w:r>
+      <w:proofErr w:type="spellEnd"/>
       <w:r>
         <w:rPr>
           <w:rFonts w:ascii="Courier New" w:eastAsia="Times New Roman" w:hAnsi="Courier New" w:cs="Courier New"/>
@@ -15067,7 +16278,17 @@
           <w:sz w:val="20"/>
           <w:szCs w:val="20"/>
         </w:rPr>
-        <w:t xml:space="preserve">    console</w:t>
+        <w:t xml:space="preserve">    </w:t>
+      </w:r>
+      <w:proofErr w:type="gramStart"/>
+      <w:r>
+        <w:rPr>
+          <w:rFonts w:ascii="Courier New" w:eastAsia="Times New Roman" w:hAnsi="Courier New" w:cs="Courier New"/>
+          <w:color w:val="000000"/>
+          <w:sz w:val="20"/>
+          <w:szCs w:val="20"/>
+        </w:rPr>
+        <w:t>console</w:t>
       </w:r>
       <w:r>
         <w:rPr>
@@ -15100,6 +16321,7 @@
         </w:rPr>
         <w:t>(</w:t>
       </w:r>
+      <w:proofErr w:type="gramEnd"/>
       <w:r>
         <w:rPr>
           <w:rFonts w:ascii="Courier New" w:eastAsia="Times New Roman" w:hAnsi="Courier New" w:cs="Courier New"/>
@@ -15136,8 +16358,19 @@
           <w:sz w:val="20"/>
           <w:szCs w:val="20"/>
         </w:rPr>
-        <w:t xml:space="preserve"> subjectToSend</w:t>
-      </w:r>
+        <w:t xml:space="preserve"> </w:t>
+      </w:r>
+      <w:proofErr w:type="spellStart"/>
+      <w:r>
+        <w:rPr>
+          <w:rFonts w:ascii="Courier New" w:eastAsia="Times New Roman" w:hAnsi="Courier New" w:cs="Courier New"/>
+          <w:color w:val="000000"/>
+          <w:sz w:val="20"/>
+          <w:szCs w:val="20"/>
+        </w:rPr>
+        <w:t>subjectToSend</w:t>
+      </w:r>
+      <w:proofErr w:type="spellEnd"/>
       <w:r>
         <w:rPr>
           <w:rFonts w:ascii="Courier New" w:eastAsia="Times New Roman" w:hAnsi="Courier New" w:cs="Courier New"/>
@@ -15218,6 +16451,7 @@
         </w:rPr>
         <w:t xml:space="preserve">    </w:t>
       </w:r>
+      <w:proofErr w:type="gramStart"/>
       <w:r>
         <w:rPr>
           <w:rFonts w:ascii="Courier New" w:eastAsia="Times New Roman" w:hAnsi="Courier New" w:cs="Courier New"/>
@@ -15229,14 +16463,35 @@
         </w:rPr>
         <w:t>let</w:t>
       </w:r>
-      <w:r>
-        <w:rPr>
-          <w:rFonts w:ascii="Courier New" w:eastAsia="Times New Roman" w:hAnsi="Courier New" w:cs="Courier New"/>
-          <w:color w:val="000000"/>
-          <w:sz w:val="20"/>
-          <w:szCs w:val="20"/>
-        </w:rPr>
-        <w:t xml:space="preserve"> senderObj </w:t>
+      <w:proofErr w:type="gramEnd"/>
+      <w:r>
+        <w:rPr>
+          <w:rFonts w:ascii="Courier New" w:eastAsia="Times New Roman" w:hAnsi="Courier New" w:cs="Courier New"/>
+          <w:color w:val="000000"/>
+          <w:sz w:val="20"/>
+          <w:szCs w:val="20"/>
+        </w:rPr>
+        <w:t xml:space="preserve"> </w:t>
+      </w:r>
+      <w:proofErr w:type="spellStart"/>
+      <w:r>
+        <w:rPr>
+          <w:rFonts w:ascii="Courier New" w:eastAsia="Times New Roman" w:hAnsi="Courier New" w:cs="Courier New"/>
+          <w:color w:val="000000"/>
+          <w:sz w:val="20"/>
+          <w:szCs w:val="20"/>
+        </w:rPr>
+        <w:t>senderObj</w:t>
+      </w:r>
+      <w:proofErr w:type="spellEnd"/>
+      <w:r>
+        <w:rPr>
+          <w:rFonts w:ascii="Courier New" w:eastAsia="Times New Roman" w:hAnsi="Courier New" w:cs="Courier New"/>
+          <w:color w:val="000000"/>
+          <w:sz w:val="20"/>
+          <w:szCs w:val="20"/>
+        </w:rPr>
+        <w:t xml:space="preserve"> </w:t>
       </w:r>
       <w:r>
         <w:rPr>
@@ -15258,6 +16513,7 @@
         </w:rPr>
         <w:t xml:space="preserve"> </w:t>
       </w:r>
+      <w:proofErr w:type="spellStart"/>
       <w:r>
         <w:rPr>
           <w:rFonts w:ascii="Courier New" w:eastAsia="Times New Roman" w:hAnsi="Courier New" w:cs="Courier New"/>
@@ -15289,6 +16545,7 @@
         </w:rPr>
         <w:t>getElementsByClassName</w:t>
       </w:r>
+      <w:proofErr w:type="spellEnd"/>
       <w:r>
         <w:rPr>
           <w:rFonts w:ascii="Courier New" w:eastAsia="Times New Roman" w:hAnsi="Courier New" w:cs="Courier New"/>
@@ -15307,7 +16564,27 @@
           <w:sz w:val="20"/>
           <w:szCs w:val="20"/>
         </w:rPr>
-        <w:t>"gD"</w:t>
+        <w:t>"</w:t>
+      </w:r>
+      <w:proofErr w:type="spellStart"/>
+      <w:r>
+        <w:rPr>
+          <w:rFonts w:ascii="Courier New" w:eastAsia="Times New Roman" w:hAnsi="Courier New" w:cs="Courier New"/>
+          <w:color w:val="808080"/>
+          <w:sz w:val="20"/>
+          <w:szCs w:val="20"/>
+        </w:rPr>
+        <w:t>gD</w:t>
+      </w:r>
+      <w:proofErr w:type="spellEnd"/>
+      <w:r>
+        <w:rPr>
+          <w:rFonts w:ascii="Courier New" w:eastAsia="Times New Roman" w:hAnsi="Courier New" w:cs="Courier New"/>
+          <w:color w:val="808080"/>
+          <w:sz w:val="20"/>
+          <w:szCs w:val="20"/>
+        </w:rPr>
+        <w:t>"</w:t>
       </w:r>
       <w:r>
         <w:rPr>
@@ -15363,6 +16640,7 @@
         </w:rPr>
         <w:t xml:space="preserve">    </w:t>
       </w:r>
+      <w:proofErr w:type="gramStart"/>
       <w:r>
         <w:rPr>
           <w:rFonts w:ascii="Courier New" w:eastAsia="Times New Roman" w:hAnsi="Courier New" w:cs="Courier New"/>
@@ -15374,14 +16652,35 @@
         </w:rPr>
         <w:t>let</w:t>
       </w:r>
-      <w:r>
-        <w:rPr>
-          <w:rFonts w:ascii="Courier New" w:eastAsia="Times New Roman" w:hAnsi="Courier New" w:cs="Courier New"/>
-          <w:color w:val="000000"/>
-          <w:sz w:val="20"/>
-          <w:szCs w:val="20"/>
-        </w:rPr>
-        <w:t xml:space="preserve"> senderNameToSend </w:t>
+      <w:proofErr w:type="gramEnd"/>
+      <w:r>
+        <w:rPr>
+          <w:rFonts w:ascii="Courier New" w:eastAsia="Times New Roman" w:hAnsi="Courier New" w:cs="Courier New"/>
+          <w:color w:val="000000"/>
+          <w:sz w:val="20"/>
+          <w:szCs w:val="20"/>
+        </w:rPr>
+        <w:t xml:space="preserve"> </w:t>
+      </w:r>
+      <w:proofErr w:type="spellStart"/>
+      <w:r>
+        <w:rPr>
+          <w:rFonts w:ascii="Courier New" w:eastAsia="Times New Roman" w:hAnsi="Courier New" w:cs="Courier New"/>
+          <w:color w:val="000000"/>
+          <w:sz w:val="20"/>
+          <w:szCs w:val="20"/>
+        </w:rPr>
+        <w:t>senderNameToSend</w:t>
+      </w:r>
+      <w:proofErr w:type="spellEnd"/>
+      <w:r>
+        <w:rPr>
+          <w:rFonts w:ascii="Courier New" w:eastAsia="Times New Roman" w:hAnsi="Courier New" w:cs="Courier New"/>
+          <w:color w:val="000000"/>
+          <w:sz w:val="20"/>
+          <w:szCs w:val="20"/>
+        </w:rPr>
+        <w:t xml:space="preserve"> </w:t>
       </w:r>
       <w:r>
         <w:rPr>
@@ -15401,7 +16700,17 @@
           <w:sz w:val="20"/>
           <w:szCs w:val="20"/>
         </w:rPr>
-        <w:t xml:space="preserve"> senderObj</w:t>
+        <w:t xml:space="preserve"> </w:t>
+      </w:r>
+      <w:proofErr w:type="spellStart"/>
+      <w:r>
+        <w:rPr>
+          <w:rFonts w:ascii="Courier New" w:eastAsia="Times New Roman" w:hAnsi="Courier New" w:cs="Courier New"/>
+          <w:color w:val="000000"/>
+          <w:sz w:val="20"/>
+          <w:szCs w:val="20"/>
+        </w:rPr>
+        <w:t>senderObj</w:t>
       </w:r>
       <w:r>
         <w:rPr>
@@ -15423,6 +16732,7 @@
         </w:rPr>
         <w:t>getAttribute</w:t>
       </w:r>
+      <w:proofErr w:type="spellEnd"/>
       <w:r>
         <w:rPr>
           <w:rFonts w:ascii="Courier New" w:eastAsia="Times New Roman" w:hAnsi="Courier New" w:cs="Courier New"/>
@@ -15477,6 +16787,7 @@
         </w:rPr>
         <w:t xml:space="preserve">    </w:t>
       </w:r>
+      <w:proofErr w:type="gramStart"/>
       <w:r>
         <w:rPr>
           <w:rFonts w:ascii="Courier New" w:eastAsia="Times New Roman" w:hAnsi="Courier New" w:cs="Courier New"/>
@@ -15488,14 +16799,35 @@
         </w:rPr>
         <w:t>let</w:t>
       </w:r>
-      <w:r>
-        <w:rPr>
-          <w:rFonts w:ascii="Courier New" w:eastAsia="Times New Roman" w:hAnsi="Courier New" w:cs="Courier New"/>
-          <w:color w:val="000000"/>
-          <w:sz w:val="20"/>
-          <w:szCs w:val="20"/>
-        </w:rPr>
-        <w:t xml:space="preserve"> senderMailToSend </w:t>
+      <w:proofErr w:type="gramEnd"/>
+      <w:r>
+        <w:rPr>
+          <w:rFonts w:ascii="Courier New" w:eastAsia="Times New Roman" w:hAnsi="Courier New" w:cs="Courier New"/>
+          <w:color w:val="000000"/>
+          <w:sz w:val="20"/>
+          <w:szCs w:val="20"/>
+        </w:rPr>
+        <w:t xml:space="preserve"> </w:t>
+      </w:r>
+      <w:proofErr w:type="spellStart"/>
+      <w:r>
+        <w:rPr>
+          <w:rFonts w:ascii="Courier New" w:eastAsia="Times New Roman" w:hAnsi="Courier New" w:cs="Courier New"/>
+          <w:color w:val="000000"/>
+          <w:sz w:val="20"/>
+          <w:szCs w:val="20"/>
+        </w:rPr>
+        <w:t>senderMailToSend</w:t>
+      </w:r>
+      <w:proofErr w:type="spellEnd"/>
+      <w:r>
+        <w:rPr>
+          <w:rFonts w:ascii="Courier New" w:eastAsia="Times New Roman" w:hAnsi="Courier New" w:cs="Courier New"/>
+          <w:color w:val="000000"/>
+          <w:sz w:val="20"/>
+          <w:szCs w:val="20"/>
+        </w:rPr>
+        <w:t xml:space="preserve"> </w:t>
       </w:r>
       <w:r>
         <w:rPr>
@@ -15515,7 +16847,17 @@
           <w:sz w:val="20"/>
           <w:szCs w:val="20"/>
         </w:rPr>
-        <w:t xml:space="preserve"> senderObj</w:t>
+        <w:t xml:space="preserve"> </w:t>
+      </w:r>
+      <w:proofErr w:type="spellStart"/>
+      <w:r>
+        <w:rPr>
+          <w:rFonts w:ascii="Courier New" w:eastAsia="Times New Roman" w:hAnsi="Courier New" w:cs="Courier New"/>
+          <w:color w:val="000000"/>
+          <w:sz w:val="20"/>
+          <w:szCs w:val="20"/>
+        </w:rPr>
+        <w:t>senderObj</w:t>
       </w:r>
       <w:r>
         <w:rPr>
@@ -15537,6 +16879,7 @@
         </w:rPr>
         <w:t>getAttribute</w:t>
       </w:r>
+      <w:proofErr w:type="spellEnd"/>
       <w:r>
         <w:rPr>
           <w:rFonts w:ascii="Courier New" w:eastAsia="Times New Roman" w:hAnsi="Courier New" w:cs="Courier New"/>
@@ -15589,7 +16932,17 @@
           <w:sz w:val="20"/>
           <w:szCs w:val="20"/>
         </w:rPr>
-        <w:t xml:space="preserve">    console</w:t>
+        <w:t xml:space="preserve">    </w:t>
+      </w:r>
+      <w:proofErr w:type="gramStart"/>
+      <w:r>
+        <w:rPr>
+          <w:rFonts w:ascii="Courier New" w:eastAsia="Times New Roman" w:hAnsi="Courier New" w:cs="Courier New"/>
+          <w:color w:val="000000"/>
+          <w:sz w:val="20"/>
+          <w:szCs w:val="20"/>
+        </w:rPr>
+        <w:t>console</w:t>
       </w:r>
       <w:r>
         <w:rPr>
@@ -15622,6 +16975,7 @@
         </w:rPr>
         <w:t>(</w:t>
       </w:r>
+      <w:proofErr w:type="gramEnd"/>
       <w:r>
         <w:rPr>
           <w:rFonts w:ascii="Courier New" w:eastAsia="Times New Roman" w:hAnsi="Courier New" w:cs="Courier New"/>
@@ -15658,8 +17012,19 @@
           <w:sz w:val="20"/>
           <w:szCs w:val="20"/>
         </w:rPr>
-        <w:t xml:space="preserve"> senderNameToSend</w:t>
-      </w:r>
+        <w:t xml:space="preserve"> </w:t>
+      </w:r>
+      <w:proofErr w:type="spellStart"/>
+      <w:r>
+        <w:rPr>
+          <w:rFonts w:ascii="Courier New" w:eastAsia="Times New Roman" w:hAnsi="Courier New" w:cs="Courier New"/>
+          <w:color w:val="000000"/>
+          <w:sz w:val="20"/>
+          <w:szCs w:val="20"/>
+        </w:rPr>
+        <w:t>senderNameToSend</w:t>
+      </w:r>
+      <w:proofErr w:type="spellEnd"/>
       <w:r>
         <w:rPr>
           <w:rFonts w:ascii="Courier New" w:eastAsia="Times New Roman" w:hAnsi="Courier New" w:cs="Courier New"/>
@@ -15692,7 +17057,18 @@
           <w:sz w:val="20"/>
           <w:szCs w:val="20"/>
         </w:rPr>
-        <w:t xml:space="preserve">    chrome</w:t>
+        <w:t xml:space="preserve">    </w:t>
+      </w:r>
+      <w:proofErr w:type="spellStart"/>
+      <w:proofErr w:type="gramStart"/>
+      <w:r>
+        <w:rPr>
+          <w:rFonts w:ascii="Courier New" w:eastAsia="Times New Roman" w:hAnsi="Courier New" w:cs="Courier New"/>
+          <w:color w:val="000000"/>
+          <w:sz w:val="20"/>
+          <w:szCs w:val="20"/>
+        </w:rPr>
+        <w:t>chrome</w:t>
       </w:r>
       <w:r>
         <w:rPr>
@@ -15754,16 +17130,29 @@
         </w:rPr>
         <w:t>set</w:t>
       </w:r>
-      <w:r>
-        <w:rPr>
-          <w:rFonts w:ascii="Courier New" w:eastAsia="Times New Roman" w:hAnsi="Courier New" w:cs="Courier New"/>
-          <w:b/>
-          <w:bCs/>
-          <w:color w:val="000080"/>
-          <w:sz w:val="20"/>
-          <w:szCs w:val="20"/>
-        </w:rPr>
-        <w:t>({</w:t>
+      <w:proofErr w:type="spellEnd"/>
+      <w:r>
+        <w:rPr>
+          <w:rFonts w:ascii="Courier New" w:eastAsia="Times New Roman" w:hAnsi="Courier New" w:cs="Courier New"/>
+          <w:b/>
+          <w:bCs/>
+          <w:color w:val="000080"/>
+          <w:sz w:val="20"/>
+          <w:szCs w:val="20"/>
+        </w:rPr>
+        <w:t>(</w:t>
+      </w:r>
+      <w:proofErr w:type="gramEnd"/>
+      <w:r>
+        <w:rPr>
+          <w:rFonts w:ascii="Courier New" w:eastAsia="Times New Roman" w:hAnsi="Courier New" w:cs="Courier New"/>
+          <w:b/>
+          <w:bCs/>
+          <w:color w:val="000080"/>
+          <w:sz w:val="20"/>
+          <w:szCs w:val="20"/>
+        </w:rPr>
+        <w:t>{</w:t>
       </w:r>
       <w:r>
         <w:rPr>
@@ -15792,8 +17181,19 @@
           <w:sz w:val="20"/>
           <w:szCs w:val="20"/>
         </w:rPr>
-        <w:t xml:space="preserve"> senderNameToSend</w:t>
-      </w:r>
+        <w:t xml:space="preserve"> </w:t>
+      </w:r>
+      <w:proofErr w:type="spellStart"/>
+      <w:r>
+        <w:rPr>
+          <w:rFonts w:ascii="Courier New" w:eastAsia="Times New Roman" w:hAnsi="Courier New" w:cs="Courier New"/>
+          <w:color w:val="000000"/>
+          <w:sz w:val="20"/>
+          <w:szCs w:val="20"/>
+        </w:rPr>
+        <w:t>senderNameToSend</w:t>
+      </w:r>
+      <w:proofErr w:type="spellEnd"/>
       <w:r>
         <w:rPr>
           <w:rFonts w:ascii="Courier New" w:eastAsia="Times New Roman" w:hAnsi="Courier New" w:cs="Courier New"/>
@@ -15877,7 +17277,17 @@
           <w:sz w:val="20"/>
           <w:szCs w:val="20"/>
         </w:rPr>
-        <w:t xml:space="preserve">    console</w:t>
+        <w:t xml:space="preserve">    </w:t>
+      </w:r>
+      <w:proofErr w:type="gramStart"/>
+      <w:r>
+        <w:rPr>
+          <w:rFonts w:ascii="Courier New" w:eastAsia="Times New Roman" w:hAnsi="Courier New" w:cs="Courier New"/>
+          <w:color w:val="000000"/>
+          <w:sz w:val="20"/>
+          <w:szCs w:val="20"/>
+        </w:rPr>
+        <w:t>console</w:t>
       </w:r>
       <w:r>
         <w:rPr>
@@ -15910,6 +17320,7 @@
         </w:rPr>
         <w:t>(</w:t>
       </w:r>
+      <w:proofErr w:type="gramEnd"/>
       <w:r>
         <w:rPr>
           <w:rFonts w:ascii="Courier New" w:eastAsia="Times New Roman" w:hAnsi="Courier New" w:cs="Courier New"/>
@@ -15946,8 +17357,19 @@
           <w:sz w:val="20"/>
           <w:szCs w:val="20"/>
         </w:rPr>
-        <w:t xml:space="preserve"> senderMailToSend</w:t>
-      </w:r>
+        <w:t xml:space="preserve"> </w:t>
+      </w:r>
+      <w:proofErr w:type="spellStart"/>
+      <w:r>
+        <w:rPr>
+          <w:rFonts w:ascii="Courier New" w:eastAsia="Times New Roman" w:hAnsi="Courier New" w:cs="Courier New"/>
+          <w:color w:val="000000"/>
+          <w:sz w:val="20"/>
+          <w:szCs w:val="20"/>
+        </w:rPr>
+        <w:t>senderMailToSend</w:t>
+      </w:r>
+      <w:proofErr w:type="spellEnd"/>
       <w:r>
         <w:rPr>
           <w:rFonts w:ascii="Courier New" w:eastAsia="Times New Roman" w:hAnsi="Courier New" w:cs="Courier New"/>
@@ -15978,7 +17400,18 @@
           <w:sz w:val="20"/>
           <w:szCs w:val="20"/>
         </w:rPr>
-        <w:t xml:space="preserve">    chrome</w:t>
+        <w:t xml:space="preserve">    </w:t>
+      </w:r>
+      <w:proofErr w:type="spellStart"/>
+      <w:proofErr w:type="gramStart"/>
+      <w:r>
+        <w:rPr>
+          <w:rFonts w:ascii="Courier New" w:eastAsia="Times New Roman" w:hAnsi="Courier New" w:cs="Courier New"/>
+          <w:color w:val="000000"/>
+          <w:sz w:val="20"/>
+          <w:szCs w:val="20"/>
+        </w:rPr>
+        <w:t>chrome</w:t>
       </w:r>
       <w:r>
         <w:rPr>
@@ -16040,16 +17473,29 @@
         </w:rPr>
         <w:t>set</w:t>
       </w:r>
-      <w:r>
-        <w:rPr>
-          <w:rFonts w:ascii="Courier New" w:eastAsia="Times New Roman" w:hAnsi="Courier New" w:cs="Courier New"/>
-          <w:b/>
-          <w:bCs/>
-          <w:color w:val="000080"/>
-          <w:sz w:val="20"/>
-          <w:szCs w:val="20"/>
-        </w:rPr>
-        <w:t>({</w:t>
+      <w:proofErr w:type="spellEnd"/>
+      <w:r>
+        <w:rPr>
+          <w:rFonts w:ascii="Courier New" w:eastAsia="Times New Roman" w:hAnsi="Courier New" w:cs="Courier New"/>
+          <w:b/>
+          <w:bCs/>
+          <w:color w:val="000080"/>
+          <w:sz w:val="20"/>
+          <w:szCs w:val="20"/>
+        </w:rPr>
+        <w:t>(</w:t>
+      </w:r>
+      <w:proofErr w:type="gramEnd"/>
+      <w:r>
+        <w:rPr>
+          <w:rFonts w:ascii="Courier New" w:eastAsia="Times New Roman" w:hAnsi="Courier New" w:cs="Courier New"/>
+          <w:b/>
+          <w:bCs/>
+          <w:color w:val="000080"/>
+          <w:sz w:val="20"/>
+          <w:szCs w:val="20"/>
+        </w:rPr>
+        <w:t>{</w:t>
       </w:r>
       <w:r>
         <w:rPr>
@@ -16078,8 +17524,19 @@
           <w:sz w:val="20"/>
           <w:szCs w:val="20"/>
         </w:rPr>
-        <w:t xml:space="preserve"> senderMailToSend</w:t>
-      </w:r>
+        <w:t xml:space="preserve"> </w:t>
+      </w:r>
+      <w:proofErr w:type="spellStart"/>
+      <w:r>
+        <w:rPr>
+          <w:rFonts w:ascii="Courier New" w:eastAsia="Times New Roman" w:hAnsi="Courier New" w:cs="Courier New"/>
+          <w:color w:val="000000"/>
+          <w:sz w:val="20"/>
+          <w:szCs w:val="20"/>
+        </w:rPr>
+        <w:t>senderMailToSend</w:t>
+      </w:r>
+      <w:proofErr w:type="spellEnd"/>
       <w:r>
         <w:rPr>
           <w:rFonts w:ascii="Courier New" w:eastAsia="Times New Roman" w:hAnsi="Courier New" w:cs="Courier New"/>
@@ -16242,6 +17699,8 @@
           <w:szCs w:val="20"/>
         </w:rPr>
       </w:pPr>
+      <w:proofErr w:type="spellStart"/>
+      <w:proofErr w:type="gramStart"/>
       <w:r>
         <w:rPr>
           <w:rFonts w:ascii="Courier New" w:eastAsia="Times New Roman" w:hAnsi="Courier New" w:cs="Courier New"/>
@@ -16253,6 +17712,8 @@
         </w:rPr>
         <w:t>const</w:t>
       </w:r>
+      <w:proofErr w:type="spellEnd"/>
+      <w:proofErr w:type="gramEnd"/>
       <w:r>
         <w:rPr>
           <w:rFonts w:ascii="Courier New" w:eastAsia="Times New Roman" w:hAnsi="Courier New" w:cs="Courier New"/>
@@ -16282,6 +17743,7 @@
         </w:rPr>
         <w:t xml:space="preserve"> </w:t>
       </w:r>
+      <w:proofErr w:type="spellStart"/>
       <w:r>
         <w:rPr>
           <w:rFonts w:ascii="Courier New" w:eastAsia="Times New Roman" w:hAnsi="Courier New" w:cs="Courier New"/>
@@ -16313,6 +17775,7 @@
         </w:rPr>
         <w:t>createElement</w:t>
       </w:r>
+      <w:proofErr w:type="spellEnd"/>
       <w:r>
         <w:rPr>
           <w:rFonts w:ascii="Courier New" w:eastAsia="Times New Roman" w:hAnsi="Courier New" w:cs="Courier New"/>
@@ -16365,7 +17828,18 @@
           <w:sz w:val="20"/>
           <w:szCs w:val="20"/>
         </w:rPr>
-        <w:t xml:space="preserve">     modal</w:t>
+        <w:t xml:space="preserve">     </w:t>
+      </w:r>
+      <w:proofErr w:type="spellStart"/>
+      <w:proofErr w:type="gramStart"/>
+      <w:r>
+        <w:rPr>
+          <w:rFonts w:ascii="Courier New" w:eastAsia="Times New Roman" w:hAnsi="Courier New" w:cs="Courier New"/>
+          <w:color w:val="000000"/>
+          <w:sz w:val="20"/>
+          <w:szCs w:val="20"/>
+        </w:rPr>
+        <w:t>modal</w:t>
       </w:r>
       <w:r>
         <w:rPr>
@@ -16387,6 +17861,7 @@
         </w:rPr>
         <w:t>setAttribute</w:t>
       </w:r>
+      <w:proofErr w:type="spellEnd"/>
       <w:r>
         <w:rPr>
           <w:rFonts w:ascii="Courier New" w:eastAsia="Times New Roman" w:hAnsi="Courier New" w:cs="Courier New"/>
@@ -16398,6 +17873,7 @@
         </w:rPr>
         <w:t>(</w:t>
       </w:r>
+      <w:proofErr w:type="gramEnd"/>
     </w:p>
     <w:p>
       <w:pPr>
@@ -16429,7 +17905,27 @@
           <w:sz w:val="20"/>
           <w:szCs w:val="20"/>
         </w:rPr>
-        <w:t>"style"</w:t>
+        <w:t>"</w:t>
+      </w:r>
+      <w:proofErr w:type="gramStart"/>
+      <w:r>
+        <w:rPr>
+          <w:rFonts w:ascii="Courier New" w:eastAsia="Times New Roman" w:hAnsi="Courier New" w:cs="Courier New"/>
+          <w:color w:val="808080"/>
+          <w:sz w:val="20"/>
+          <w:szCs w:val="20"/>
+        </w:rPr>
+        <w:t>style</w:t>
+      </w:r>
+      <w:proofErr w:type="gramEnd"/>
+      <w:r>
+        <w:rPr>
+          <w:rFonts w:ascii="Courier New" w:eastAsia="Times New Roman" w:hAnsi="Courier New" w:cs="Courier New"/>
+          <w:color w:val="808080"/>
+          <w:sz w:val="20"/>
+          <w:szCs w:val="20"/>
+        </w:rPr>
+        <w:t>"</w:t>
       </w:r>
       <w:r>
         <w:rPr>
@@ -16475,7 +17971,29 @@
           <w:szCs w:val="20"/>
           <w:shd w:val="clear" w:color="auto" w:fill="C0C0C0"/>
         </w:rPr>
-        <w:t xml:space="preserve">     height:150px;</w:t>
+        <w:t xml:space="preserve">     </w:t>
+      </w:r>
+      <w:proofErr w:type="gramStart"/>
+      <w:r>
+        <w:rPr>
+          <w:rFonts w:ascii="Courier New" w:eastAsia="Times New Roman" w:hAnsi="Courier New" w:cs="Courier New"/>
+          <w:color w:val="000080"/>
+          <w:sz w:val="20"/>
+          <w:szCs w:val="20"/>
+          <w:shd w:val="clear" w:color="auto" w:fill="C0C0C0"/>
+        </w:rPr>
+        <w:t>height:</w:t>
+      </w:r>
+      <w:proofErr w:type="gramEnd"/>
+      <w:r>
+        <w:rPr>
+          <w:rFonts w:ascii="Courier New" w:eastAsia="Times New Roman" w:hAnsi="Courier New" w:cs="Courier New"/>
+          <w:color w:val="000080"/>
+          <w:sz w:val="20"/>
+          <w:szCs w:val="20"/>
+          <w:shd w:val="clear" w:color="auto" w:fill="C0C0C0"/>
+        </w:rPr>
+        <w:t>150px;</w:t>
       </w:r>
     </w:p>
     <w:p>
@@ -16500,7 +18018,29 @@
           <w:szCs w:val="20"/>
           <w:shd w:val="clear" w:color="auto" w:fill="C0C0C0"/>
         </w:rPr>
-        <w:t xml:space="preserve">     border: none;</w:t>
+        <w:t xml:space="preserve">     </w:t>
+      </w:r>
+      <w:proofErr w:type="gramStart"/>
+      <w:r>
+        <w:rPr>
+          <w:rFonts w:ascii="Courier New" w:eastAsia="Times New Roman" w:hAnsi="Courier New" w:cs="Courier New"/>
+          <w:color w:val="000080"/>
+          <w:sz w:val="20"/>
+          <w:szCs w:val="20"/>
+          <w:shd w:val="clear" w:color="auto" w:fill="C0C0C0"/>
+        </w:rPr>
+        <w:t>border</w:t>
+      </w:r>
+      <w:proofErr w:type="gramEnd"/>
+      <w:r>
+        <w:rPr>
+          <w:rFonts w:ascii="Courier New" w:eastAsia="Times New Roman" w:hAnsi="Courier New" w:cs="Courier New"/>
+          <w:color w:val="000080"/>
+          <w:sz w:val="20"/>
+          <w:szCs w:val="20"/>
+          <w:shd w:val="clear" w:color="auto" w:fill="C0C0C0"/>
+        </w:rPr>
+        <w:t>: none;</w:t>
       </w:r>
     </w:p>
     <w:p>
@@ -16525,7 +18065,29 @@
           <w:szCs w:val="20"/>
           <w:shd w:val="clear" w:color="auto" w:fill="C0C0C0"/>
         </w:rPr>
-        <w:t xml:space="preserve">     top:150px;</w:t>
+        <w:t xml:space="preserve">     </w:t>
+      </w:r>
+      <w:proofErr w:type="gramStart"/>
+      <w:r>
+        <w:rPr>
+          <w:rFonts w:ascii="Courier New" w:eastAsia="Times New Roman" w:hAnsi="Courier New" w:cs="Courier New"/>
+          <w:color w:val="000080"/>
+          <w:sz w:val="20"/>
+          <w:szCs w:val="20"/>
+          <w:shd w:val="clear" w:color="auto" w:fill="C0C0C0"/>
+        </w:rPr>
+        <w:t>top:</w:t>
+      </w:r>
+      <w:proofErr w:type="gramEnd"/>
+      <w:r>
+        <w:rPr>
+          <w:rFonts w:ascii="Courier New" w:eastAsia="Times New Roman" w:hAnsi="Courier New" w:cs="Courier New"/>
+          <w:color w:val="000080"/>
+          <w:sz w:val="20"/>
+          <w:szCs w:val="20"/>
+          <w:shd w:val="clear" w:color="auto" w:fill="C0C0C0"/>
+        </w:rPr>
+        <w:t>150px;</w:t>
       </w:r>
     </w:p>
     <w:p>
@@ -16550,7 +18112,29 @@
           <w:szCs w:val="20"/>
           <w:shd w:val="clear" w:color="auto" w:fill="C0C0C0"/>
         </w:rPr>
-        <w:t xml:space="preserve">     border-radius:20px;</w:t>
+        <w:t xml:space="preserve">     </w:t>
+      </w:r>
+      <w:proofErr w:type="gramStart"/>
+      <w:r>
+        <w:rPr>
+          <w:rFonts w:ascii="Courier New" w:eastAsia="Times New Roman" w:hAnsi="Courier New" w:cs="Courier New"/>
+          <w:color w:val="000080"/>
+          <w:sz w:val="20"/>
+          <w:szCs w:val="20"/>
+          <w:shd w:val="clear" w:color="auto" w:fill="C0C0C0"/>
+        </w:rPr>
+        <w:t>border-radius:</w:t>
+      </w:r>
+      <w:proofErr w:type="gramEnd"/>
+      <w:r>
+        <w:rPr>
+          <w:rFonts w:ascii="Courier New" w:eastAsia="Times New Roman" w:hAnsi="Courier New" w:cs="Courier New"/>
+          <w:color w:val="000080"/>
+          <w:sz w:val="20"/>
+          <w:szCs w:val="20"/>
+          <w:shd w:val="clear" w:color="auto" w:fill="C0C0C0"/>
+        </w:rPr>
+        <w:t>20px;</w:t>
       </w:r>
     </w:p>
     <w:p>
@@ -16575,7 +18159,41 @@
           <w:szCs w:val="20"/>
           <w:shd w:val="clear" w:color="auto" w:fill="C0C0C0"/>
         </w:rPr>
-        <w:t xml:space="preserve">     background-color:white;</w:t>
+        <w:t xml:space="preserve">     </w:t>
+      </w:r>
+      <w:proofErr w:type="spellStart"/>
+      <w:proofErr w:type="gramStart"/>
+      <w:r>
+        <w:rPr>
+          <w:rFonts w:ascii="Courier New" w:eastAsia="Times New Roman" w:hAnsi="Courier New" w:cs="Courier New"/>
+          <w:color w:val="000080"/>
+          <w:sz w:val="20"/>
+          <w:szCs w:val="20"/>
+          <w:shd w:val="clear" w:color="auto" w:fill="C0C0C0"/>
+        </w:rPr>
+        <w:t>background-color:</w:t>
+      </w:r>
+      <w:proofErr w:type="gramEnd"/>
+      <w:r>
+        <w:rPr>
+          <w:rFonts w:ascii="Courier New" w:eastAsia="Times New Roman" w:hAnsi="Courier New" w:cs="Courier New"/>
+          <w:color w:val="000080"/>
+          <w:sz w:val="20"/>
+          <w:szCs w:val="20"/>
+          <w:shd w:val="clear" w:color="auto" w:fill="C0C0C0"/>
+        </w:rPr>
+        <w:t>white</w:t>
+      </w:r>
+      <w:proofErr w:type="spellEnd"/>
+      <w:r>
+        <w:rPr>
+          <w:rFonts w:ascii="Courier New" w:eastAsia="Times New Roman" w:hAnsi="Courier New" w:cs="Courier New"/>
+          <w:color w:val="000080"/>
+          <w:sz w:val="20"/>
+          <w:szCs w:val="20"/>
+          <w:shd w:val="clear" w:color="auto" w:fill="C0C0C0"/>
+        </w:rPr>
+        <w:t>;</w:t>
       </w:r>
     </w:p>
     <w:p>
@@ -16600,7 +18218,51 @@
           <w:szCs w:val="20"/>
           <w:shd w:val="clear" w:color="auto" w:fill="C0C0C0"/>
         </w:rPr>
-        <w:t xml:space="preserve">     position: fixed; box-shadow: 0px 12px 48px rgba(29, 5, 64, 0.32);</w:t>
+        <w:t xml:space="preserve">     </w:t>
+      </w:r>
+      <w:proofErr w:type="gramStart"/>
+      <w:r>
+        <w:rPr>
+          <w:rFonts w:ascii="Courier New" w:eastAsia="Times New Roman" w:hAnsi="Courier New" w:cs="Courier New"/>
+          <w:color w:val="000080"/>
+          <w:sz w:val="20"/>
+          <w:szCs w:val="20"/>
+          <w:shd w:val="clear" w:color="auto" w:fill="C0C0C0"/>
+        </w:rPr>
+        <w:t>position</w:t>
+      </w:r>
+      <w:proofErr w:type="gramEnd"/>
+      <w:r>
+        <w:rPr>
+          <w:rFonts w:ascii="Courier New" w:eastAsia="Times New Roman" w:hAnsi="Courier New" w:cs="Courier New"/>
+          <w:color w:val="000080"/>
+          <w:sz w:val="20"/>
+          <w:szCs w:val="20"/>
+          <w:shd w:val="clear" w:color="auto" w:fill="C0C0C0"/>
+        </w:rPr>
+        <w:t xml:space="preserve">: fixed; box-shadow: 0px 12px 48px </w:t>
+      </w:r>
+      <w:proofErr w:type="spellStart"/>
+      <w:r>
+        <w:rPr>
+          <w:rFonts w:ascii="Courier New" w:eastAsia="Times New Roman" w:hAnsi="Courier New" w:cs="Courier New"/>
+          <w:color w:val="000080"/>
+          <w:sz w:val="20"/>
+          <w:szCs w:val="20"/>
+          <w:shd w:val="clear" w:color="auto" w:fill="C0C0C0"/>
+        </w:rPr>
+        <w:t>rgba</w:t>
+      </w:r>
+      <w:proofErr w:type="spellEnd"/>
+      <w:r>
+        <w:rPr>
+          <w:rFonts w:ascii="Courier New" w:eastAsia="Times New Roman" w:hAnsi="Courier New" w:cs="Courier New"/>
+          <w:color w:val="000080"/>
+          <w:sz w:val="20"/>
+          <w:szCs w:val="20"/>
+          <w:shd w:val="clear" w:color="auto" w:fill="C0C0C0"/>
+        </w:rPr>
+        <w:t>(29, 5, 64, 0.32);</w:t>
       </w:r>
     </w:p>
     <w:p>
@@ -16673,7 +18335,17 @@
           <w:sz w:val="20"/>
           <w:szCs w:val="20"/>
         </w:rPr>
-        <w:t xml:space="preserve">     modal</w:t>
+        <w:t xml:space="preserve">     </w:t>
+      </w:r>
+      <w:proofErr w:type="spellStart"/>
+      <w:r>
+        <w:rPr>
+          <w:rFonts w:ascii="Courier New" w:eastAsia="Times New Roman" w:hAnsi="Courier New" w:cs="Courier New"/>
+          <w:color w:val="000000"/>
+          <w:sz w:val="20"/>
+          <w:szCs w:val="20"/>
+        </w:rPr>
+        <w:t>modal</w:t>
       </w:r>
       <w:r>
         <w:rPr>
@@ -16693,7 +18365,17 @@
           <w:sz w:val="20"/>
           <w:szCs w:val="20"/>
         </w:rPr>
-        <w:t xml:space="preserve">innerHTML </w:t>
+        <w:t>innerHTML</w:t>
+      </w:r>
+      <w:proofErr w:type="spellEnd"/>
+      <w:r>
+        <w:rPr>
+          <w:rFonts w:ascii="Courier New" w:eastAsia="Times New Roman" w:hAnsi="Courier New" w:cs="Courier New"/>
+          <w:color w:val="000000"/>
+          <w:sz w:val="20"/>
+          <w:szCs w:val="20"/>
+        </w:rPr>
+        <w:t xml:space="preserve"> </w:t>
       </w:r>
       <w:r>
         <w:rPr>
@@ -16773,7 +18455,73 @@
           <w:szCs w:val="20"/>
           <w:shd w:val="clear" w:color="auto" w:fill="C0C0C0"/>
         </w:rPr>
-        <w:t xml:space="preserve">        &lt;button  class="close closeBtn" style:"align:right;"&gt;&amp;times;&lt;/button&gt;</w:t>
+        <w:t xml:space="preserve">        &lt;</w:t>
+      </w:r>
+      <w:proofErr w:type="gramStart"/>
+      <w:r>
+        <w:rPr>
+          <w:rFonts w:ascii="Courier New" w:eastAsia="Times New Roman" w:hAnsi="Courier New" w:cs="Courier New"/>
+          <w:color w:val="000080"/>
+          <w:sz w:val="20"/>
+          <w:szCs w:val="20"/>
+          <w:shd w:val="clear" w:color="auto" w:fill="C0C0C0"/>
+        </w:rPr>
+        <w:t>button  class</w:t>
+      </w:r>
+      <w:proofErr w:type="gramEnd"/>
+      <w:r>
+        <w:rPr>
+          <w:rFonts w:ascii="Courier New" w:eastAsia="Times New Roman" w:hAnsi="Courier New" w:cs="Courier New"/>
+          <w:color w:val="000080"/>
+          <w:sz w:val="20"/>
+          <w:szCs w:val="20"/>
+          <w:shd w:val="clear" w:color="auto" w:fill="C0C0C0"/>
+        </w:rPr>
+        <w:t xml:space="preserve">="close </w:t>
+      </w:r>
+      <w:proofErr w:type="spellStart"/>
+      <w:r>
+        <w:rPr>
+          <w:rFonts w:ascii="Courier New" w:eastAsia="Times New Roman" w:hAnsi="Courier New" w:cs="Courier New"/>
+          <w:color w:val="000080"/>
+          <w:sz w:val="20"/>
+          <w:szCs w:val="20"/>
+          <w:shd w:val="clear" w:color="auto" w:fill="C0C0C0"/>
+        </w:rPr>
+        <w:t>closeBtn</w:t>
+      </w:r>
+      <w:proofErr w:type="spellEnd"/>
+      <w:r>
+        <w:rPr>
+          <w:rFonts w:ascii="Courier New" w:eastAsia="Times New Roman" w:hAnsi="Courier New" w:cs="Courier New"/>
+          <w:color w:val="000080"/>
+          <w:sz w:val="20"/>
+          <w:szCs w:val="20"/>
+          <w:shd w:val="clear" w:color="auto" w:fill="C0C0C0"/>
+        </w:rPr>
+        <w:t>" style:"</w:t>
+      </w:r>
+      <w:proofErr w:type="spellStart"/>
+      <w:r>
+        <w:rPr>
+          <w:rFonts w:ascii="Courier New" w:eastAsia="Times New Roman" w:hAnsi="Courier New" w:cs="Courier New"/>
+          <w:color w:val="000080"/>
+          <w:sz w:val="20"/>
+          <w:szCs w:val="20"/>
+          <w:shd w:val="clear" w:color="auto" w:fill="C0C0C0"/>
+        </w:rPr>
+        <w:t>align:right</w:t>
+      </w:r>
+      <w:proofErr w:type="spellEnd"/>
+      <w:r>
+        <w:rPr>
+          <w:rFonts w:ascii="Courier New" w:eastAsia="Times New Roman" w:hAnsi="Courier New" w:cs="Courier New"/>
+          <w:color w:val="000080"/>
+          <w:sz w:val="20"/>
+          <w:szCs w:val="20"/>
+          <w:shd w:val="clear" w:color="auto" w:fill="C0C0C0"/>
+        </w:rPr>
+        <w:t>;"&gt;&amp;times;&lt;/button&gt;</w:t>
       </w:r>
     </w:p>
     <w:p>
@@ -16798,7 +18546,29 @@
           <w:szCs w:val="20"/>
           <w:shd w:val="clear" w:color="auto" w:fill="C0C0C0"/>
         </w:rPr>
-        <w:t xml:space="preserve">        &lt;/br&gt;   </w:t>
+        <w:t xml:space="preserve">        &lt;/</w:t>
+      </w:r>
+      <w:proofErr w:type="spellStart"/>
+      <w:r>
+        <w:rPr>
+          <w:rFonts w:ascii="Courier New" w:eastAsia="Times New Roman" w:hAnsi="Courier New" w:cs="Courier New"/>
+          <w:color w:val="000080"/>
+          <w:sz w:val="20"/>
+          <w:szCs w:val="20"/>
+          <w:shd w:val="clear" w:color="auto" w:fill="C0C0C0"/>
+        </w:rPr>
+        <w:t>br</w:t>
+      </w:r>
+      <w:proofErr w:type="spellEnd"/>
+      <w:r>
+        <w:rPr>
+          <w:rFonts w:ascii="Courier New" w:eastAsia="Times New Roman" w:hAnsi="Courier New" w:cs="Courier New"/>
+          <w:color w:val="000080"/>
+          <w:sz w:val="20"/>
+          <w:szCs w:val="20"/>
+          <w:shd w:val="clear" w:color="auto" w:fill="C0C0C0"/>
+        </w:rPr>
+        <w:t xml:space="preserve">&gt;   </w:t>
       </w:r>
     </w:p>
     <w:p>
@@ -16823,7 +18593,51 @@
           <w:szCs w:val="20"/>
           <w:shd w:val="clear" w:color="auto" w:fill="C0C0C0"/>
         </w:rPr>
-        <w:t xml:space="preserve">        &lt;p&gt;Choose time interval:&lt;/p&gt; &lt;/br&gt;</w:t>
+        <w:t xml:space="preserve">        &lt;p&gt;Choose time </w:t>
+      </w:r>
+      <w:proofErr w:type="gramStart"/>
+      <w:r>
+        <w:rPr>
+          <w:rFonts w:ascii="Courier New" w:eastAsia="Times New Roman" w:hAnsi="Courier New" w:cs="Courier New"/>
+          <w:color w:val="000080"/>
+          <w:sz w:val="20"/>
+          <w:szCs w:val="20"/>
+          <w:shd w:val="clear" w:color="auto" w:fill="C0C0C0"/>
+        </w:rPr>
+        <w:t>interval:</w:t>
+      </w:r>
+      <w:proofErr w:type="gramEnd"/>
+      <w:r>
+        <w:rPr>
+          <w:rFonts w:ascii="Courier New" w:eastAsia="Times New Roman" w:hAnsi="Courier New" w:cs="Courier New"/>
+          <w:color w:val="000080"/>
+          <w:sz w:val="20"/>
+          <w:szCs w:val="20"/>
+          <w:shd w:val="clear" w:color="auto" w:fill="C0C0C0"/>
+        </w:rPr>
+        <w:t>&lt;/p&gt; &lt;/</w:t>
+      </w:r>
+      <w:proofErr w:type="spellStart"/>
+      <w:r>
+        <w:rPr>
+          <w:rFonts w:ascii="Courier New" w:eastAsia="Times New Roman" w:hAnsi="Courier New" w:cs="Courier New"/>
+          <w:color w:val="000080"/>
+          <w:sz w:val="20"/>
+          <w:szCs w:val="20"/>
+          <w:shd w:val="clear" w:color="auto" w:fill="C0C0C0"/>
+        </w:rPr>
+        <w:t>br</w:t>
+      </w:r>
+      <w:proofErr w:type="spellEnd"/>
+      <w:r>
+        <w:rPr>
+          <w:rFonts w:ascii="Courier New" w:eastAsia="Times New Roman" w:hAnsi="Courier New" w:cs="Courier New"/>
+          <w:color w:val="000080"/>
+          <w:sz w:val="20"/>
+          <w:szCs w:val="20"/>
+          <w:shd w:val="clear" w:color="auto" w:fill="C0C0C0"/>
+        </w:rPr>
+        <w:t>&gt;</w:t>
       </w:r>
     </w:p>
     <w:p>
@@ -16848,7 +18662,29 @@
           <w:szCs w:val="20"/>
           <w:shd w:val="clear" w:color="auto" w:fill="C0C0C0"/>
         </w:rPr>
-        <w:t xml:space="preserve">        &lt;div class="selectMenuDiv&gt;</w:t>
+        <w:t xml:space="preserve">        &lt;div class="</w:t>
+      </w:r>
+      <w:proofErr w:type="spellStart"/>
+      <w:r>
+        <w:rPr>
+          <w:rFonts w:ascii="Courier New" w:eastAsia="Times New Roman" w:hAnsi="Courier New" w:cs="Courier New"/>
+          <w:color w:val="000080"/>
+          <w:sz w:val="20"/>
+          <w:szCs w:val="20"/>
+          <w:shd w:val="clear" w:color="auto" w:fill="C0C0C0"/>
+        </w:rPr>
+        <w:t>selectMenuDiv</w:t>
+      </w:r>
+      <w:proofErr w:type="spellEnd"/>
+      <w:r>
+        <w:rPr>
+          <w:rFonts w:ascii="Courier New" w:eastAsia="Times New Roman" w:hAnsi="Courier New" w:cs="Courier New"/>
+          <w:color w:val="000080"/>
+          <w:sz w:val="20"/>
+          <w:szCs w:val="20"/>
+          <w:shd w:val="clear" w:color="auto" w:fill="C0C0C0"/>
+        </w:rPr>
+        <w:t>&gt;</w:t>
       </w:r>
     </w:p>
     <w:p>
@@ -16998,6 +18834,7 @@
           <w:szCs w:val="20"/>
         </w:rPr>
       </w:pPr>
+      <w:proofErr w:type="gramStart"/>
       <w:r>
         <w:rPr>
           <w:rFonts w:ascii="Courier New" w:eastAsia="Times New Roman" w:hAnsi="Courier New" w:cs="Courier New"/>
@@ -17009,14 +18846,35 @@
         </w:rPr>
         <w:t>let</w:t>
       </w:r>
-      <w:r>
-        <w:rPr>
-          <w:rFonts w:ascii="Courier New" w:eastAsia="Times New Roman" w:hAnsi="Courier New" w:cs="Courier New"/>
-          <w:color w:val="000000"/>
-          <w:sz w:val="20"/>
-          <w:szCs w:val="20"/>
-        </w:rPr>
-        <w:t xml:space="preserve"> newSelect </w:t>
+      <w:proofErr w:type="gramEnd"/>
+      <w:r>
+        <w:rPr>
+          <w:rFonts w:ascii="Courier New" w:eastAsia="Times New Roman" w:hAnsi="Courier New" w:cs="Courier New"/>
+          <w:color w:val="000000"/>
+          <w:sz w:val="20"/>
+          <w:szCs w:val="20"/>
+        </w:rPr>
+        <w:t xml:space="preserve"> </w:t>
+      </w:r>
+      <w:proofErr w:type="spellStart"/>
+      <w:r>
+        <w:rPr>
+          <w:rFonts w:ascii="Courier New" w:eastAsia="Times New Roman" w:hAnsi="Courier New" w:cs="Courier New"/>
+          <w:color w:val="000000"/>
+          <w:sz w:val="20"/>
+          <w:szCs w:val="20"/>
+        </w:rPr>
+        <w:t>newSelect</w:t>
+      </w:r>
+      <w:proofErr w:type="spellEnd"/>
+      <w:r>
+        <w:rPr>
+          <w:rFonts w:ascii="Courier New" w:eastAsia="Times New Roman" w:hAnsi="Courier New" w:cs="Courier New"/>
+          <w:color w:val="000000"/>
+          <w:sz w:val="20"/>
+          <w:szCs w:val="20"/>
+        </w:rPr>
+        <w:t xml:space="preserve"> </w:t>
       </w:r>
       <w:r>
         <w:rPr>
@@ -17038,6 +18896,7 @@
         </w:rPr>
         <w:t xml:space="preserve"> </w:t>
       </w:r>
+      <w:proofErr w:type="spellStart"/>
       <w:r>
         <w:rPr>
           <w:rFonts w:ascii="Courier New" w:eastAsia="Times New Roman" w:hAnsi="Courier New" w:cs="Courier New"/>
@@ -17069,6 +18928,7 @@
         </w:rPr>
         <w:t>createElement</w:t>
       </w:r>
+      <w:proofErr w:type="spellEnd"/>
       <w:r>
         <w:rPr>
           <w:rFonts w:ascii="Courier New" w:eastAsia="Times New Roman" w:hAnsi="Courier New" w:cs="Courier New"/>
@@ -17121,7 +18981,17 @@
           <w:sz w:val="20"/>
           <w:szCs w:val="20"/>
         </w:rPr>
-        <w:t xml:space="preserve">    newSelect</w:t>
+        <w:t xml:space="preserve">    </w:t>
+      </w:r>
+      <w:proofErr w:type="spellStart"/>
+      <w:r>
+        <w:rPr>
+          <w:rFonts w:ascii="Courier New" w:eastAsia="Times New Roman" w:hAnsi="Courier New" w:cs="Courier New"/>
+          <w:color w:val="000000"/>
+          <w:sz w:val="20"/>
+          <w:szCs w:val="20"/>
+        </w:rPr>
+        <w:t>newSelect</w:t>
       </w:r>
       <w:r>
         <w:rPr>
@@ -17141,7 +19011,17 @@
           <w:sz w:val="20"/>
           <w:szCs w:val="20"/>
         </w:rPr>
-        <w:t xml:space="preserve">className </w:t>
+        <w:t>className</w:t>
+      </w:r>
+      <w:proofErr w:type="spellEnd"/>
+      <w:r>
+        <w:rPr>
+          <w:rFonts w:ascii="Courier New" w:eastAsia="Times New Roman" w:hAnsi="Courier New" w:cs="Courier New"/>
+          <w:color w:val="000000"/>
+          <w:sz w:val="20"/>
+          <w:szCs w:val="20"/>
+        </w:rPr>
+        <w:t xml:space="preserve"> </w:t>
       </w:r>
       <w:r>
         <w:rPr>
@@ -17170,7 +19050,27 @@
           <w:sz w:val="20"/>
           <w:szCs w:val="20"/>
         </w:rPr>
-        <w:t>"selectClass"</w:t>
+        <w:t>"</w:t>
+      </w:r>
+      <w:proofErr w:type="spellStart"/>
+      <w:r>
+        <w:rPr>
+          <w:rFonts w:ascii="Courier New" w:eastAsia="Times New Roman" w:hAnsi="Courier New" w:cs="Courier New"/>
+          <w:color w:val="808080"/>
+          <w:sz w:val="20"/>
+          <w:szCs w:val="20"/>
+        </w:rPr>
+        <w:t>selectClass</w:t>
+      </w:r>
+      <w:proofErr w:type="spellEnd"/>
+      <w:r>
+        <w:rPr>
+          <w:rFonts w:ascii="Courier New" w:eastAsia="Times New Roman" w:hAnsi="Courier New" w:cs="Courier New"/>
+          <w:color w:val="808080"/>
+          <w:sz w:val="20"/>
+          <w:szCs w:val="20"/>
+        </w:rPr>
+        <w:t>"</w:t>
       </w:r>
       <w:r>
         <w:rPr>
@@ -17220,6 +19120,7 @@
         </w:rPr>
         <w:t xml:space="preserve">    </w:t>
       </w:r>
+      <w:proofErr w:type="gramStart"/>
       <w:r>
         <w:rPr>
           <w:rFonts w:ascii="Courier New" w:eastAsia="Times New Roman" w:hAnsi="Courier New" w:cs="Courier New"/>
@@ -17231,6 +19132,7 @@
         </w:rPr>
         <w:t>let</w:t>
       </w:r>
+      <w:proofErr w:type="gramEnd"/>
       <w:r>
         <w:rPr>
           <w:rFonts w:ascii="Courier New" w:eastAsia="Times New Roman" w:hAnsi="Courier New" w:cs="Courier New"/>
@@ -17260,6 +19162,7 @@
         </w:rPr>
         <w:t xml:space="preserve"> </w:t>
       </w:r>
+      <w:proofErr w:type="spellStart"/>
       <w:r>
         <w:rPr>
           <w:rFonts w:ascii="Courier New" w:eastAsia="Times New Roman" w:hAnsi="Courier New" w:cs="Courier New"/>
@@ -17291,6 +19194,7 @@
         </w:rPr>
         <w:t>createElement</w:t>
       </w:r>
+      <w:proofErr w:type="spellEnd"/>
       <w:r>
         <w:rPr>
           <w:rFonts w:ascii="Courier New" w:eastAsia="Times New Roman" w:hAnsi="Courier New" w:cs="Courier New"/>
@@ -17507,7 +19411,18 @@
           <w:sz w:val="20"/>
           <w:szCs w:val="20"/>
         </w:rPr>
-        <w:t xml:space="preserve">    newSelect</w:t>
+        <w:t xml:space="preserve">    </w:t>
+      </w:r>
+      <w:proofErr w:type="spellStart"/>
+      <w:proofErr w:type="gramStart"/>
+      <w:r>
+        <w:rPr>
+          <w:rFonts w:ascii="Courier New" w:eastAsia="Times New Roman" w:hAnsi="Courier New" w:cs="Courier New"/>
+          <w:color w:val="000000"/>
+          <w:sz w:val="20"/>
+          <w:szCs w:val="20"/>
+        </w:rPr>
+        <w:t>newSelect</w:t>
       </w:r>
       <w:r>
         <w:rPr>
@@ -17529,6 +19444,7 @@
         </w:rPr>
         <w:t>appendChild</w:t>
       </w:r>
+      <w:proofErr w:type="spellEnd"/>
       <w:r>
         <w:rPr>
           <w:rFonts w:ascii="Courier New" w:eastAsia="Times New Roman" w:hAnsi="Courier New" w:cs="Courier New"/>
@@ -17540,6 +19456,7 @@
         </w:rPr>
         <w:t>(</w:t>
       </w:r>
+      <w:proofErr w:type="gramEnd"/>
       <w:r>
         <w:rPr>
           <w:rFonts w:ascii="Courier New" w:eastAsia="Times New Roman" w:hAnsi="Courier New" w:cs="Courier New"/>
@@ -17586,6 +19503,7 @@
           <w:szCs w:val="20"/>
         </w:rPr>
       </w:pPr>
+      <w:proofErr w:type="gramStart"/>
       <w:r>
         <w:rPr>
           <w:rFonts w:ascii="Courier New" w:eastAsia="Times New Roman" w:hAnsi="Courier New" w:cs="Courier New"/>
@@ -17597,6 +19515,7 @@
         </w:rPr>
         <w:t>let</w:t>
       </w:r>
+      <w:proofErr w:type="gramEnd"/>
       <w:r>
         <w:rPr>
           <w:rFonts w:ascii="Courier New" w:eastAsia="Times New Roman" w:hAnsi="Courier New" w:cs="Courier New"/>
@@ -17626,6 +19545,7 @@
         </w:rPr>
         <w:t xml:space="preserve"> </w:t>
       </w:r>
+      <w:proofErr w:type="spellStart"/>
       <w:r>
         <w:rPr>
           <w:rFonts w:ascii="Courier New" w:eastAsia="Times New Roman" w:hAnsi="Courier New" w:cs="Courier New"/>
@@ -17657,6 +19577,7 @@
         </w:rPr>
         <w:t>createElement</w:t>
       </w:r>
+      <w:proofErr w:type="spellEnd"/>
       <w:r>
         <w:rPr>
           <w:rFonts w:ascii="Courier New" w:eastAsia="Times New Roman" w:hAnsi="Courier New" w:cs="Courier New"/>
@@ -17873,7 +19794,18 @@
           <w:sz w:val="20"/>
           <w:szCs w:val="20"/>
         </w:rPr>
-        <w:t xml:space="preserve">    newSelect</w:t>
+        <w:t xml:space="preserve">    </w:t>
+      </w:r>
+      <w:proofErr w:type="spellStart"/>
+      <w:proofErr w:type="gramStart"/>
+      <w:r>
+        <w:rPr>
+          <w:rFonts w:ascii="Courier New" w:eastAsia="Times New Roman" w:hAnsi="Courier New" w:cs="Courier New"/>
+          <w:color w:val="000000"/>
+          <w:sz w:val="20"/>
+          <w:szCs w:val="20"/>
+        </w:rPr>
+        <w:t>newSelect</w:t>
       </w:r>
       <w:r>
         <w:rPr>
@@ -17895,6 +19827,7 @@
         </w:rPr>
         <w:t>appendChild</w:t>
       </w:r>
+      <w:proofErr w:type="spellEnd"/>
       <w:r>
         <w:rPr>
           <w:rFonts w:ascii="Courier New" w:eastAsia="Times New Roman" w:hAnsi="Courier New" w:cs="Courier New"/>
@@ -17906,6 +19839,7 @@
         </w:rPr>
         <w:t>(</w:t>
       </w:r>
+      <w:proofErr w:type="gramEnd"/>
       <w:r>
         <w:rPr>
           <w:rFonts w:ascii="Courier New" w:eastAsia="Times New Roman" w:hAnsi="Courier New" w:cs="Courier New"/>
@@ -18029,6 +19963,8 @@
           <w:szCs w:val="20"/>
         </w:rPr>
       </w:pPr>
+      <w:proofErr w:type="spellStart"/>
+      <w:proofErr w:type="gramStart"/>
       <w:r>
         <w:rPr>
           <w:rFonts w:ascii="Courier New" w:eastAsia="Times New Roman" w:hAnsi="Courier New" w:cs="Courier New"/>
@@ -18078,6 +20014,7 @@
         </w:rPr>
         <w:t>sendMessage</w:t>
       </w:r>
+      <w:proofErr w:type="spellEnd"/>
       <w:r>
         <w:rPr>
           <w:rFonts w:ascii="Courier New" w:eastAsia="Times New Roman" w:hAnsi="Courier New" w:cs="Courier New"/>
@@ -18089,6 +20026,7 @@
         </w:rPr>
         <w:t>({</w:t>
       </w:r>
+      <w:proofErr w:type="gramEnd"/>
     </w:p>
     <w:p>
       <w:pPr>
@@ -18110,8 +20048,21 @@
           <w:sz w:val="20"/>
           <w:szCs w:val="20"/>
         </w:rPr>
-        <w:t xml:space="preserve">                    timerValue</w:t>
-      </w:r>
+        <w:t xml:space="preserve">                    </w:t>
+      </w:r>
+      <w:proofErr w:type="spellStart"/>
+      <w:proofErr w:type="gramStart"/>
+      <w:r>
+        <w:rPr>
+          <w:rFonts w:ascii="Courier New" w:eastAsia="Times New Roman" w:hAnsi="Courier New" w:cs="Courier New"/>
+          <w:color w:val="000000"/>
+          <w:sz w:val="20"/>
+          <w:szCs w:val="20"/>
+        </w:rPr>
+        <w:t>timerValue</w:t>
+      </w:r>
+      <w:proofErr w:type="spellEnd"/>
+      <w:proofErr w:type="gramEnd"/>
       <w:r>
         <w:rPr>
           <w:rFonts w:ascii="Courier New" w:eastAsia="Times New Roman" w:hAnsi="Courier New" w:cs="Courier New"/>
@@ -18130,8 +20081,19 @@
           <w:sz w:val="20"/>
           <w:szCs w:val="20"/>
         </w:rPr>
-        <w:t xml:space="preserve"> timerVal</w:t>
-      </w:r>
+        <w:t xml:space="preserve"> </w:t>
+      </w:r>
+      <w:proofErr w:type="spellStart"/>
+      <w:r>
+        <w:rPr>
+          <w:rFonts w:ascii="Courier New" w:eastAsia="Times New Roman" w:hAnsi="Courier New" w:cs="Courier New"/>
+          <w:color w:val="000000"/>
+          <w:sz w:val="20"/>
+          <w:szCs w:val="20"/>
+        </w:rPr>
+        <w:t>timerVal</w:t>
+      </w:r>
+      <w:proofErr w:type="spellEnd"/>
       <w:r>
         <w:rPr>
           <w:rFonts w:ascii="Courier New" w:eastAsia="Times New Roman" w:hAnsi="Courier New" w:cs="Courier New"/>
@@ -18173,8 +20135,19 @@
           <w:sz w:val="20"/>
           <w:szCs w:val="20"/>
         </w:rPr>
-        <w:t xml:space="preserve">                    task</w:t>
-      </w:r>
+        <w:t xml:space="preserve">                    </w:t>
+      </w:r>
+      <w:proofErr w:type="gramStart"/>
+      <w:r>
+        <w:rPr>
+          <w:rFonts w:ascii="Courier New" w:eastAsia="Times New Roman" w:hAnsi="Courier New" w:cs="Courier New"/>
+          <w:color w:val="000000"/>
+          <w:sz w:val="20"/>
+          <w:szCs w:val="20"/>
+        </w:rPr>
+        <w:t>task</w:t>
+      </w:r>
+      <w:proofErr w:type="gramEnd"/>
       <w:r>
         <w:rPr>
           <w:rFonts w:ascii="Courier New" w:eastAsia="Times New Roman" w:hAnsi="Courier New" w:cs="Courier New"/>
@@ -18236,8 +20209,19 @@
           <w:sz w:val="20"/>
           <w:szCs w:val="20"/>
         </w:rPr>
-        <w:t xml:space="preserve">                    subject</w:t>
-      </w:r>
+        <w:t xml:space="preserve">                    </w:t>
+      </w:r>
+      <w:proofErr w:type="gramStart"/>
+      <w:r>
+        <w:rPr>
+          <w:rFonts w:ascii="Courier New" w:eastAsia="Times New Roman" w:hAnsi="Courier New" w:cs="Courier New"/>
+          <w:color w:val="000000"/>
+          <w:sz w:val="20"/>
+          <w:szCs w:val="20"/>
+        </w:rPr>
+        <w:t>subject</w:t>
+      </w:r>
+      <w:proofErr w:type="gramEnd"/>
       <w:r>
         <w:rPr>
           <w:rFonts w:ascii="Courier New" w:eastAsia="Times New Roman" w:hAnsi="Courier New" w:cs="Courier New"/>
@@ -18290,8 +20274,21 @@
           <w:sz w:val="20"/>
           <w:szCs w:val="20"/>
         </w:rPr>
-        <w:t xml:space="preserve">                    senderName</w:t>
-      </w:r>
+        <w:t xml:space="preserve">                    </w:t>
+      </w:r>
+      <w:proofErr w:type="spellStart"/>
+      <w:proofErr w:type="gramStart"/>
+      <w:r>
+        <w:rPr>
+          <w:rFonts w:ascii="Courier New" w:eastAsia="Times New Roman" w:hAnsi="Courier New" w:cs="Courier New"/>
+          <w:color w:val="000000"/>
+          <w:sz w:val="20"/>
+          <w:szCs w:val="20"/>
+        </w:rPr>
+        <w:t>senderName</w:t>
+      </w:r>
+      <w:proofErr w:type="spellEnd"/>
+      <w:proofErr w:type="gramEnd"/>
       <w:r>
         <w:rPr>
           <w:rFonts w:ascii="Courier New" w:eastAsia="Times New Roman" w:hAnsi="Courier New" w:cs="Courier New"/>
@@ -18344,8 +20341,21 @@
           <w:sz w:val="20"/>
           <w:szCs w:val="20"/>
         </w:rPr>
-        <w:t xml:space="preserve">                    senderMail</w:t>
-      </w:r>
+        <w:t xml:space="preserve">                    </w:t>
+      </w:r>
+      <w:proofErr w:type="spellStart"/>
+      <w:proofErr w:type="gramStart"/>
+      <w:r>
+        <w:rPr>
+          <w:rFonts w:ascii="Courier New" w:eastAsia="Times New Roman" w:hAnsi="Courier New" w:cs="Courier New"/>
+          <w:color w:val="000000"/>
+          <w:sz w:val="20"/>
+          <w:szCs w:val="20"/>
+        </w:rPr>
+        <w:t>senderMail</w:t>
+      </w:r>
+      <w:proofErr w:type="spellEnd"/>
+      <w:proofErr w:type="gramEnd"/>
       <w:r>
         <w:rPr>
           <w:rFonts w:ascii="Courier New" w:eastAsia="Times New Roman" w:hAnsi="Courier New" w:cs="Courier New"/>
@@ -18466,6 +20476,7 @@
         </w:rPr>
         <w:t xml:space="preserve">                    </w:t>
       </w:r>
+      <w:proofErr w:type="gramStart"/>
       <w:r>
         <w:rPr>
           <w:rFonts w:ascii="Courier New" w:eastAsia="Times New Roman" w:hAnsi="Courier New" w:cs="Courier New"/>
@@ -18488,6 +20499,7 @@
         </w:rPr>
         <w:t>(</w:t>
       </w:r>
+      <w:proofErr w:type="gramEnd"/>
       <w:r>
         <w:rPr>
           <w:rFonts w:ascii="Courier New" w:eastAsia="Times New Roman" w:hAnsi="Courier New" w:cs="Courier New"/>
@@ -18549,7 +20561,17 @@
           <w:sz w:val="20"/>
           <w:szCs w:val="20"/>
         </w:rPr>
-        <w:t xml:space="preserve">                        console</w:t>
+        <w:t xml:space="preserve">                        </w:t>
+      </w:r>
+      <w:proofErr w:type="gramStart"/>
+      <w:r>
+        <w:rPr>
+          <w:rFonts w:ascii="Courier New" w:eastAsia="Times New Roman" w:hAnsi="Courier New" w:cs="Courier New"/>
+          <w:color w:val="000000"/>
+          <w:sz w:val="20"/>
+          <w:szCs w:val="20"/>
+        </w:rPr>
+        <w:t>console</w:t>
       </w:r>
       <w:r>
         <w:rPr>
@@ -18582,6 +20604,8 @@
         </w:rPr>
         <w:t>(</w:t>
       </w:r>
+      <w:proofErr w:type="spellStart"/>
+      <w:proofErr w:type="gramEnd"/>
       <w:r>
         <w:rPr>
           <w:rFonts w:ascii="Courier New" w:eastAsia="Times New Roman" w:hAnsi="Courier New" w:cs="Courier New"/>
@@ -18613,6 +20637,7 @@
         </w:rPr>
         <w:t>status</w:t>
       </w:r>
+      <w:proofErr w:type="spellEnd"/>
       <w:r>
         <w:rPr>
           <w:rFonts w:ascii="Courier New" w:eastAsia="Times New Roman" w:hAnsi="Courier New" w:cs="Courier New"/>
@@ -18762,13 +20787,7 @@
         <w:rPr>
           <w:lang w:val="sr-Cyrl-RS"/>
         </w:rPr>
-        <w:t xml:space="preserve"> имају вредност </w:t>
-      </w:r>
-      <w:r>
-        <w:rPr>
-          <w:lang w:val="sr-Cyrl-RS"/>
-        </w:rPr>
-        <w:t>„</w:t>
+        <w:t xml:space="preserve"> имају вредност „</w:t>
       </w:r>
       <w:r>
         <w:rPr>
@@ -18780,13 +20799,7 @@
         <w:rPr>
           <w:lang w:val="sr-Cyrl-RS"/>
         </w:rPr>
-        <w:t>“,</w:t>
-      </w:r>
-      <w:r>
-        <w:rPr>
-          <w:lang w:val="sr-Cyrl-RS"/>
-        </w:rPr>
-        <w:t xml:space="preserve"> тако да је могуће само то извршавати.</w:t>
+        <w:t>“, тако да је могуће само то извршавати.</w:t>
       </w:r>
     </w:p>
     <w:p>
@@ -18815,6 +20828,8 @@
           <w:szCs w:val="20"/>
         </w:rPr>
       </w:pPr>
+      <w:proofErr w:type="spellStart"/>
+      <w:proofErr w:type="gramStart"/>
       <w:r>
         <w:rPr>
           <w:rFonts w:ascii="Courier New" w:eastAsia="Times New Roman" w:hAnsi="Courier New" w:cs="Courier New"/>
@@ -18884,6 +20899,7 @@
         </w:rPr>
         <w:t>addListener</w:t>
       </w:r>
+      <w:proofErr w:type="spellEnd"/>
       <w:r>
         <w:rPr>
           <w:rFonts w:ascii="Courier New" w:eastAsia="Times New Roman" w:hAnsi="Courier New" w:cs="Courier New"/>
@@ -18895,6 +20911,7 @@
         </w:rPr>
         <w:t>(</w:t>
       </w:r>
+      <w:proofErr w:type="gramEnd"/>
     </w:p>
     <w:p>
       <w:pPr>
@@ -18936,6 +20953,7 @@
         </w:rPr>
         <w:t xml:space="preserve"> </w:t>
       </w:r>
+      <w:proofErr w:type="gramStart"/>
       <w:r>
         <w:rPr>
           <w:rFonts w:ascii="Courier New" w:eastAsia="Times New Roman" w:hAnsi="Courier New" w:cs="Courier New"/>
@@ -18958,6 +20976,7 @@
         </w:rPr>
         <w:t>(</w:t>
       </w:r>
+      <w:proofErr w:type="gramEnd"/>
       <w:r>
         <w:rPr>
           <w:rFonts w:ascii="Courier New" w:eastAsia="Times New Roman" w:hAnsi="Courier New" w:cs="Courier New"/>
@@ -19005,8 +21024,19 @@
           <w:sz w:val="20"/>
           <w:szCs w:val="20"/>
         </w:rPr>
-        <w:t xml:space="preserve"> sendResponse</w:t>
-      </w:r>
+        <w:t xml:space="preserve"> </w:t>
+      </w:r>
+      <w:proofErr w:type="spellStart"/>
+      <w:r>
+        <w:rPr>
+          <w:rFonts w:ascii="Courier New" w:eastAsia="Times New Roman" w:hAnsi="Courier New" w:cs="Courier New"/>
+          <w:color w:val="000000"/>
+          <w:sz w:val="20"/>
+          <w:szCs w:val="20"/>
+        </w:rPr>
+        <w:t>sendResponse</w:t>
+      </w:r>
+      <w:proofErr w:type="spellEnd"/>
       <w:r>
         <w:rPr>
           <w:rFonts w:ascii="Courier New" w:eastAsia="Times New Roman" w:hAnsi="Courier New" w:cs="Courier New"/>
@@ -19088,6 +21118,7 @@
         </w:rPr>
         <w:t xml:space="preserve"> </w:t>
       </w:r>
+      <w:proofErr w:type="gramStart"/>
       <w:r>
         <w:rPr>
           <w:rFonts w:ascii="Courier New" w:eastAsia="Times New Roman" w:hAnsi="Courier New" w:cs="Courier New"/>
@@ -19099,6 +21130,7 @@
         </w:rPr>
         <w:t>if</w:t>
       </w:r>
+      <w:proofErr w:type="gramEnd"/>
       <w:r>
         <w:rPr>
           <w:rFonts w:ascii="Courier New" w:eastAsia="Times New Roman" w:hAnsi="Courier New" w:cs="Courier New"/>
@@ -19119,6 +21151,7 @@
         </w:rPr>
         <w:t>(</w:t>
       </w:r>
+      <w:proofErr w:type="spellStart"/>
       <w:r>
         <w:rPr>
           <w:rFonts w:ascii="Courier New" w:eastAsia="Times New Roman" w:hAnsi="Courier New" w:cs="Courier New"/>
@@ -19146,7 +21179,17 @@
           <w:sz w:val="20"/>
           <w:szCs w:val="20"/>
         </w:rPr>
-        <w:t xml:space="preserve">task </w:t>
+        <w:t>task</w:t>
+      </w:r>
+      <w:proofErr w:type="spellEnd"/>
+      <w:r>
+        <w:rPr>
+          <w:rFonts w:ascii="Courier New" w:eastAsia="Times New Roman" w:hAnsi="Courier New" w:cs="Courier New"/>
+          <w:color w:val="000000"/>
+          <w:sz w:val="20"/>
+          <w:szCs w:val="20"/>
+        </w:rPr>
+        <w:t xml:space="preserve"> </w:t>
       </w:r>
       <w:r>
         <w:rPr>
@@ -19464,6 +21507,8 @@
         </w:rPr>
         <w:tab/>
       </w:r>
+      <w:proofErr w:type="spellStart"/>
+      <w:proofErr w:type="gramStart"/>
       <w:r>
         <w:rPr>
           <w:rFonts w:ascii="Courier New" w:eastAsia="Times New Roman" w:hAnsi="Courier New" w:cs="Courier New"/>
@@ -19513,6 +21558,7 @@
         </w:rPr>
         <w:t>create</w:t>
       </w:r>
+      <w:proofErr w:type="spellEnd"/>
       <w:r>
         <w:rPr>
           <w:rFonts w:ascii="Courier New" w:eastAsia="Times New Roman" w:hAnsi="Courier New" w:cs="Courier New"/>
@@ -19524,6 +21570,8 @@
         </w:rPr>
         <w:t>(</w:t>
       </w:r>
+      <w:proofErr w:type="spellStart"/>
+      <w:proofErr w:type="gramEnd"/>
       <w:r>
         <w:rPr>
           <w:rFonts w:ascii="Courier New" w:eastAsia="Times New Roman" w:hAnsi="Courier New" w:cs="Courier New"/>
@@ -19533,6 +21581,7 @@
         </w:rPr>
         <w:t>alarmName</w:t>
       </w:r>
+      <w:proofErr w:type="spellEnd"/>
       <w:r>
         <w:rPr>
           <w:rFonts w:ascii="Courier New" w:eastAsia="Times New Roman" w:hAnsi="Courier New" w:cs="Courier New"/>
@@ -19564,6 +21613,7 @@
         </w:rPr>
         <w:t>{</w:t>
       </w:r>
+      <w:proofErr w:type="spellStart"/>
       <w:r>
         <w:rPr>
           <w:rFonts w:ascii="Courier New" w:eastAsia="Times New Roman" w:hAnsi="Courier New" w:cs="Courier New"/>
@@ -19573,6 +21623,7 @@
         </w:rPr>
         <w:t>delayInMinutes</w:t>
       </w:r>
+      <w:proofErr w:type="spellEnd"/>
       <w:r>
         <w:rPr>
           <w:rFonts w:ascii="Courier New" w:eastAsia="Times New Roman" w:hAnsi="Courier New" w:cs="Courier New"/>
@@ -19591,7 +21642,17 @@
           <w:sz w:val="20"/>
           <w:szCs w:val="20"/>
         </w:rPr>
-        <w:t xml:space="preserve"> request</w:t>
+        <w:t xml:space="preserve"> </w:t>
+      </w:r>
+      <w:proofErr w:type="spellStart"/>
+      <w:r>
+        <w:rPr>
+          <w:rFonts w:ascii="Courier New" w:eastAsia="Times New Roman" w:hAnsi="Courier New" w:cs="Courier New"/>
+          <w:color w:val="000000"/>
+          <w:sz w:val="20"/>
+          <w:szCs w:val="20"/>
+        </w:rPr>
+        <w:t>request</w:t>
       </w:r>
       <w:r>
         <w:rPr>
@@ -19613,6 +21674,7 @@
         </w:rPr>
         <w:t>timerValue</w:t>
       </w:r>
+      <w:proofErr w:type="spellEnd"/>
       <w:r>
         <w:rPr>
           <w:rFonts w:ascii="Courier New" w:eastAsia="Times New Roman" w:hAnsi="Courier New" w:cs="Courier New"/>
@@ -19659,24 +21721,28 @@
         <w:lastRenderedPageBreak/>
         <w:t>Јединственост имена аларма постигута је конкатенацијом ниске „</w:t>
       </w:r>
+      <w:proofErr w:type="spellStart"/>
       <w:r>
         <w:rPr>
           <w:i/>
         </w:rPr>
         <w:t>myAlarm</w:t>
       </w:r>
+      <w:proofErr w:type="spellEnd"/>
       <w:r>
         <w:rPr>
           <w:lang w:val="sr-Cyrl-RS"/>
         </w:rPr>
         <w:t xml:space="preserve">“ и ниске који означава временску ознаку (енг. </w:t>
       </w:r>
+      <w:proofErr w:type="gramStart"/>
       <w:r>
         <w:rPr>
           <w:i/>
         </w:rPr>
         <w:t>timestamp</w:t>
       </w:r>
+      <w:proofErr w:type="gramEnd"/>
       <w:r>
         <w:t>)</w:t>
       </w:r>
@@ -19698,6 +21764,8 @@
           <w:szCs w:val="24"/>
         </w:rPr>
       </w:pPr>
+      <w:proofErr w:type="spellStart"/>
+      <w:proofErr w:type="gramStart"/>
       <w:r>
         <w:rPr>
           <w:rFonts w:ascii="Courier New" w:eastAsia="Times New Roman" w:hAnsi="Courier New" w:cs="Courier New"/>
@@ -19709,6 +21777,8 @@
         </w:rPr>
         <w:t>var</w:t>
       </w:r>
+      <w:proofErr w:type="spellEnd"/>
+      <w:proofErr w:type="gramEnd"/>
       <w:r>
         <w:rPr>
           <w:rFonts w:ascii="Courier New" w:eastAsia="Times New Roman" w:hAnsi="Courier New" w:cs="Courier New"/>
@@ -19738,6 +21808,7 @@
         </w:rPr>
         <w:t xml:space="preserve"> </w:t>
       </w:r>
+      <w:proofErr w:type="spellStart"/>
       <w:r>
         <w:rPr>
           <w:rFonts w:ascii="Courier New" w:eastAsia="Times New Roman" w:hAnsi="Courier New" w:cs="Courier New"/>
@@ -19767,6 +21838,7 @@
         </w:rPr>
         <w:t>now</w:t>
       </w:r>
+      <w:proofErr w:type="spellEnd"/>
       <w:r>
         <w:rPr>
           <w:rFonts w:ascii="Courier New" w:eastAsia="Times New Roman" w:hAnsi="Courier New" w:cs="Courier New"/>
@@ -19778,6 +21850,7 @@
         </w:rPr>
         <w:t>().</w:t>
       </w:r>
+      <w:proofErr w:type="spellStart"/>
       <w:r>
         <w:rPr>
           <w:rFonts w:ascii="Courier New" w:eastAsia="Times New Roman" w:hAnsi="Courier New" w:cs="Courier New"/>
@@ -19787,6 +21860,7 @@
         </w:rPr>
         <w:t>toString</w:t>
       </w:r>
+      <w:proofErr w:type="spellEnd"/>
       <w:r>
         <w:rPr>
           <w:rFonts w:ascii="Courier New" w:eastAsia="Times New Roman" w:hAnsi="Courier New" w:cs="Courier New"/>
@@ -19812,6 +21886,8 @@
           <w:szCs w:val="20"/>
         </w:rPr>
       </w:pPr>
+      <w:proofErr w:type="spellStart"/>
+      <w:proofErr w:type="gramStart"/>
       <w:r>
         <w:rPr>
           <w:rFonts w:ascii="Courier New" w:eastAsia="Times New Roman" w:hAnsi="Courier New" w:cs="Courier New"/>
@@ -19823,14 +21899,36 @@
         </w:rPr>
         <w:t>var</w:t>
       </w:r>
-      <w:r>
-        <w:rPr>
-          <w:rFonts w:ascii="Courier New" w:eastAsia="Times New Roman" w:hAnsi="Courier New" w:cs="Courier New"/>
-          <w:color w:val="000000"/>
-          <w:sz w:val="20"/>
-          <w:szCs w:val="20"/>
-        </w:rPr>
-        <w:t xml:space="preserve"> alarmName </w:t>
+      <w:proofErr w:type="spellEnd"/>
+      <w:proofErr w:type="gramEnd"/>
+      <w:r>
+        <w:rPr>
+          <w:rFonts w:ascii="Courier New" w:eastAsia="Times New Roman" w:hAnsi="Courier New" w:cs="Courier New"/>
+          <w:color w:val="000000"/>
+          <w:sz w:val="20"/>
+          <w:szCs w:val="20"/>
+        </w:rPr>
+        <w:t xml:space="preserve"> </w:t>
+      </w:r>
+      <w:proofErr w:type="spellStart"/>
+      <w:r>
+        <w:rPr>
+          <w:rFonts w:ascii="Courier New" w:eastAsia="Times New Roman" w:hAnsi="Courier New" w:cs="Courier New"/>
+          <w:color w:val="000000"/>
+          <w:sz w:val="20"/>
+          <w:szCs w:val="20"/>
+        </w:rPr>
+        <w:t>alarmName</w:t>
+      </w:r>
+      <w:proofErr w:type="spellEnd"/>
+      <w:r>
+        <w:rPr>
+          <w:rFonts w:ascii="Courier New" w:eastAsia="Times New Roman" w:hAnsi="Courier New" w:cs="Courier New"/>
+          <w:color w:val="000000"/>
+          <w:sz w:val="20"/>
+          <w:szCs w:val="20"/>
+        </w:rPr>
+        <w:t xml:space="preserve"> </w:t>
       </w:r>
       <w:r>
         <w:rPr>
@@ -19859,7 +21957,27 @@
           <w:sz w:val="20"/>
           <w:szCs w:val="20"/>
         </w:rPr>
-        <w:t>"myAlarm"</w:t>
+        <w:t>"</w:t>
+      </w:r>
+      <w:proofErr w:type="spellStart"/>
+      <w:r>
+        <w:rPr>
+          <w:rFonts w:ascii="Courier New" w:eastAsia="Times New Roman" w:hAnsi="Courier New" w:cs="Courier New"/>
+          <w:color w:val="808080"/>
+          <w:sz w:val="20"/>
+          <w:szCs w:val="20"/>
+        </w:rPr>
+        <w:t>myAlarm</w:t>
+      </w:r>
+      <w:proofErr w:type="spellEnd"/>
+      <w:r>
+        <w:rPr>
+          <w:rFonts w:ascii="Courier New" w:eastAsia="Times New Roman" w:hAnsi="Courier New" w:cs="Courier New"/>
+          <w:color w:val="808080"/>
+          <w:sz w:val="20"/>
+          <w:szCs w:val="20"/>
+        </w:rPr>
+        <w:t>"</w:t>
       </w:r>
       <w:r>
         <w:rPr>
@@ -19913,6 +22031,8 @@
           <w:szCs w:val="24"/>
         </w:rPr>
       </w:pPr>
+      <w:proofErr w:type="spellStart"/>
+      <w:proofErr w:type="gramStart"/>
       <w:r>
         <w:rPr>
           <w:rFonts w:ascii="Courier New" w:eastAsia="Times New Roman" w:hAnsi="Courier New" w:cs="Courier New"/>
@@ -19962,6 +22082,7 @@
         </w:rPr>
         <w:t>create</w:t>
       </w:r>
+      <w:proofErr w:type="spellEnd"/>
       <w:r>
         <w:rPr>
           <w:rFonts w:ascii="Courier New" w:eastAsia="Times New Roman" w:hAnsi="Courier New" w:cs="Courier New"/>
@@ -19973,6 +22094,8 @@
         </w:rPr>
         <w:t>(</w:t>
       </w:r>
+      <w:proofErr w:type="spellStart"/>
+      <w:proofErr w:type="gramEnd"/>
       <w:r>
         <w:rPr>
           <w:rFonts w:ascii="Courier New" w:eastAsia="Times New Roman" w:hAnsi="Courier New" w:cs="Courier New"/>
@@ -19982,6 +22105,7 @@
         </w:rPr>
         <w:t>alarmName</w:t>
       </w:r>
+      <w:proofErr w:type="spellEnd"/>
       <w:r>
         <w:rPr>
           <w:rFonts w:ascii="Courier New" w:eastAsia="Times New Roman" w:hAnsi="Courier New" w:cs="Courier New"/>
@@ -20013,6 +22137,7 @@
         </w:rPr>
         <w:t>{</w:t>
       </w:r>
+      <w:proofErr w:type="spellStart"/>
       <w:r>
         <w:rPr>
           <w:rFonts w:ascii="Courier New" w:eastAsia="Times New Roman" w:hAnsi="Courier New" w:cs="Courier New"/>
@@ -20022,6 +22147,7 @@
         </w:rPr>
         <w:t>delayInMinutes</w:t>
       </w:r>
+      <w:proofErr w:type="spellEnd"/>
       <w:r>
         <w:rPr>
           <w:rFonts w:ascii="Courier New" w:eastAsia="Times New Roman" w:hAnsi="Courier New" w:cs="Courier New"/>
@@ -20040,7 +22166,17 @@
           <w:sz w:val="20"/>
           <w:szCs w:val="20"/>
         </w:rPr>
-        <w:t xml:space="preserve"> request</w:t>
+        <w:t xml:space="preserve"> </w:t>
+      </w:r>
+      <w:proofErr w:type="spellStart"/>
+      <w:r>
+        <w:rPr>
+          <w:rFonts w:ascii="Courier New" w:eastAsia="Times New Roman" w:hAnsi="Courier New" w:cs="Courier New"/>
+          <w:color w:val="000000"/>
+          <w:sz w:val="20"/>
+          <w:szCs w:val="20"/>
+        </w:rPr>
+        <w:t>request</w:t>
       </w:r>
       <w:r>
         <w:rPr>
@@ -20062,6 +22198,7 @@
         </w:rPr>
         <w:t>timerValue</w:t>
       </w:r>
+      <w:proofErr w:type="spellEnd"/>
       <w:r>
         <w:rPr>
           <w:rFonts w:ascii="Courier New" w:eastAsia="Times New Roman" w:hAnsi="Courier New" w:cs="Courier New"/>
@@ -20133,6 +22270,8 @@
           <w:szCs w:val="24"/>
         </w:rPr>
       </w:pPr>
+      <w:proofErr w:type="spellStart"/>
+      <w:proofErr w:type="gramStart"/>
       <w:r>
         <w:rPr>
           <w:rFonts w:ascii="Courier New" w:eastAsia="Times New Roman" w:hAnsi="Courier New" w:cs="Courier New"/>
@@ -20142,16 +22281,29 @@
         </w:rPr>
         <w:t>sendResponse</w:t>
       </w:r>
-      <w:r>
-        <w:rPr>
-          <w:rFonts w:ascii="Courier New" w:eastAsia="Times New Roman" w:hAnsi="Courier New" w:cs="Courier New"/>
-          <w:b/>
-          <w:bCs/>
-          <w:color w:val="000080"/>
-          <w:sz w:val="20"/>
-          <w:szCs w:val="20"/>
-        </w:rPr>
-        <w:t>({</w:t>
+      <w:proofErr w:type="spellEnd"/>
+      <w:r>
+        <w:rPr>
+          <w:rFonts w:ascii="Courier New" w:eastAsia="Times New Roman" w:hAnsi="Courier New" w:cs="Courier New"/>
+          <w:b/>
+          <w:bCs/>
+          <w:color w:val="000080"/>
+          <w:sz w:val="20"/>
+          <w:szCs w:val="20"/>
+        </w:rPr>
+        <w:t>(</w:t>
+      </w:r>
+      <w:proofErr w:type="gramEnd"/>
+      <w:r>
+        <w:rPr>
+          <w:rFonts w:ascii="Courier New" w:eastAsia="Times New Roman" w:hAnsi="Courier New" w:cs="Courier New"/>
+          <w:b/>
+          <w:bCs/>
+          <w:color w:val="000080"/>
+          <w:sz w:val="20"/>
+          <w:szCs w:val="20"/>
+        </w:rPr>
+        <w:t>{</w:t>
       </w:r>
       <w:r>
         <w:rPr>
@@ -20279,11 +22431,19 @@
           <w:lang w:val="sr-Cyrl-RS"/>
         </w:rPr>
       </w:pPr>
+      <w:proofErr w:type="spellStart"/>
       <w:r>
         <w:rPr>
           <w:i/>
         </w:rPr>
-        <w:t>Chrome.alarms API</w:t>
+        <w:t>Chrome.alarms</w:t>
+      </w:r>
+      <w:proofErr w:type="spellEnd"/>
+      <w:r>
+        <w:rPr>
+          <w:i/>
+        </w:rPr>
+        <w:t xml:space="preserve"> API</w:t>
       </w:r>
       <w:r>
         <w:rPr>
@@ -20314,6 +22474,8 @@
           <w:szCs w:val="20"/>
         </w:rPr>
       </w:pPr>
+      <w:proofErr w:type="spellStart"/>
+      <w:proofErr w:type="gramStart"/>
       <w:r>
         <w:rPr>
           <w:rFonts w:ascii="Courier New" w:eastAsia="Times New Roman" w:hAnsi="Courier New" w:cs="Courier New"/>
@@ -20383,16 +22545,29 @@
         </w:rPr>
         <w:t>addListener</w:t>
       </w:r>
-      <w:r>
-        <w:rPr>
-          <w:rFonts w:ascii="Courier New" w:eastAsia="Times New Roman" w:hAnsi="Courier New" w:cs="Courier New"/>
-          <w:b/>
-          <w:bCs/>
-          <w:color w:val="000080"/>
-          <w:sz w:val="20"/>
-          <w:szCs w:val="20"/>
-        </w:rPr>
-        <w:t>((</w:t>
+      <w:proofErr w:type="spellEnd"/>
+      <w:r>
+        <w:rPr>
+          <w:rFonts w:ascii="Courier New" w:eastAsia="Times New Roman" w:hAnsi="Courier New" w:cs="Courier New"/>
+          <w:b/>
+          <w:bCs/>
+          <w:color w:val="000080"/>
+          <w:sz w:val="20"/>
+          <w:szCs w:val="20"/>
+        </w:rPr>
+        <w:t>(</w:t>
+      </w:r>
+      <w:proofErr w:type="gramEnd"/>
+      <w:r>
+        <w:rPr>
+          <w:rFonts w:ascii="Courier New" w:eastAsia="Times New Roman" w:hAnsi="Courier New" w:cs="Courier New"/>
+          <w:b/>
+          <w:bCs/>
+          <w:color w:val="000080"/>
+          <w:sz w:val="20"/>
+          <w:szCs w:val="20"/>
+        </w:rPr>
+        <w:t>(</w:t>
       </w:r>
       <w:r>
         <w:rPr>
@@ -20495,6 +22670,7 @@
         </w:rPr>
         <w:t xml:space="preserve"> </w:t>
       </w:r>
+      <w:proofErr w:type="gramStart"/>
       <w:r>
         <w:rPr>
           <w:rFonts w:ascii="Courier New" w:eastAsia="Times New Roman" w:hAnsi="Courier New" w:cs="Courier New"/>
@@ -20506,6 +22682,7 @@
         </w:rPr>
         <w:t>if</w:t>
       </w:r>
+      <w:proofErr w:type="gramEnd"/>
       <w:r>
         <w:rPr>
           <w:rFonts w:ascii="Courier New" w:eastAsia="Times New Roman" w:hAnsi="Courier New" w:cs="Courier New"/>
@@ -20526,6 +22703,7 @@
         </w:rPr>
         <w:t>(</w:t>
       </w:r>
+      <w:proofErr w:type="spellStart"/>
       <w:r>
         <w:rPr>
           <w:rFonts w:ascii="Courier New" w:eastAsia="Times New Roman" w:hAnsi="Courier New" w:cs="Courier New"/>
@@ -20575,6 +22753,7 @@
         </w:rPr>
         <w:t>substring</w:t>
       </w:r>
+      <w:proofErr w:type="spellEnd"/>
       <w:r>
         <w:rPr>
           <w:rFonts w:ascii="Courier New" w:eastAsia="Times New Roman" w:hAnsi="Courier New" w:cs="Courier New"/>
@@ -20671,7 +22850,27 @@
           <w:sz w:val="20"/>
           <w:szCs w:val="20"/>
         </w:rPr>
-        <w:t>"myAlarm"</w:t>
+        <w:t>"</w:t>
+      </w:r>
+      <w:proofErr w:type="spellStart"/>
+      <w:r>
+        <w:rPr>
+          <w:rFonts w:ascii="Courier New" w:eastAsia="Times New Roman" w:hAnsi="Courier New" w:cs="Courier New"/>
+          <w:color w:val="808080"/>
+          <w:sz w:val="20"/>
+          <w:szCs w:val="20"/>
+        </w:rPr>
+        <w:t>myAlarm</w:t>
+      </w:r>
+      <w:proofErr w:type="spellEnd"/>
+      <w:r>
+        <w:rPr>
+          <w:rFonts w:ascii="Courier New" w:eastAsia="Times New Roman" w:hAnsi="Courier New" w:cs="Courier New"/>
+          <w:color w:val="808080"/>
+          <w:sz w:val="20"/>
+          <w:szCs w:val="20"/>
+        </w:rPr>
+        <w:t>"</w:t>
       </w:r>
       <w:r>
         <w:rPr>
@@ -20965,6 +23164,8 @@
           <w:szCs w:val="20"/>
         </w:rPr>
       </w:pPr>
+      <w:proofErr w:type="spellStart"/>
+      <w:proofErr w:type="gramStart"/>
       <w:r>
         <w:rPr>
           <w:rFonts w:ascii="Courier New" w:eastAsia="Times New Roman" w:hAnsi="Courier New" w:cs="Courier New"/>
@@ -21015,6 +23216,7 @@
         </w:rPr>
         <w:t>create</w:t>
       </w:r>
+      <w:proofErr w:type="spellEnd"/>
       <w:r>
         <w:rPr>
           <w:rFonts w:ascii="Courier New" w:eastAsia="Times New Roman" w:hAnsi="Courier New" w:cs="Courier New"/>
@@ -21026,6 +23228,8 @@
         </w:rPr>
         <w:t>(</w:t>
       </w:r>
+      <w:proofErr w:type="spellStart"/>
+      <w:proofErr w:type="gramEnd"/>
       <w:r>
         <w:rPr>
           <w:rFonts w:ascii="Courier New" w:eastAsia="Times New Roman" w:hAnsi="Courier New" w:cs="Courier New"/>
@@ -21035,6 +23239,7 @@
         </w:rPr>
         <w:t>notifName</w:t>
       </w:r>
+      <w:proofErr w:type="spellEnd"/>
       <w:r>
         <w:rPr>
           <w:rFonts w:ascii="Courier New" w:eastAsia="Times New Roman" w:hAnsi="Courier New" w:cs="Courier New"/>
@@ -21087,8 +23292,19 @@
           <w:sz w:val="20"/>
           <w:szCs w:val="20"/>
         </w:rPr>
-        <w:t xml:space="preserve">                type</w:t>
-      </w:r>
+        <w:t xml:space="preserve">                </w:t>
+      </w:r>
+      <w:proofErr w:type="gramStart"/>
+      <w:r>
+        <w:rPr>
+          <w:rFonts w:ascii="Courier New" w:eastAsia="Times New Roman" w:hAnsi="Courier New" w:cs="Courier New"/>
+          <w:color w:val="000000"/>
+          <w:sz w:val="20"/>
+          <w:szCs w:val="20"/>
+        </w:rPr>
+        <w:t>type</w:t>
+      </w:r>
+      <w:proofErr w:type="gramEnd"/>
       <w:r>
         <w:rPr>
           <w:rFonts w:ascii="Courier New" w:eastAsia="Times New Roman" w:hAnsi="Courier New" w:cs="Courier New"/>
@@ -21150,8 +23366,21 @@
           <w:sz w:val="20"/>
           <w:szCs w:val="20"/>
         </w:rPr>
-        <w:t xml:space="preserve">                iconUrl</w:t>
-      </w:r>
+        <w:t xml:space="preserve">                </w:t>
+      </w:r>
+      <w:proofErr w:type="spellStart"/>
+      <w:proofErr w:type="gramStart"/>
+      <w:r>
+        <w:rPr>
+          <w:rFonts w:ascii="Courier New" w:eastAsia="Times New Roman" w:hAnsi="Courier New" w:cs="Courier New"/>
+          <w:color w:val="000000"/>
+          <w:sz w:val="20"/>
+          <w:szCs w:val="20"/>
+        </w:rPr>
+        <w:t>iconUrl</w:t>
+      </w:r>
+      <w:proofErr w:type="spellEnd"/>
+      <w:proofErr w:type="gramEnd"/>
       <w:r>
         <w:rPr>
           <w:rFonts w:ascii="Courier New" w:eastAsia="Times New Roman" w:hAnsi="Courier New" w:cs="Courier New"/>
@@ -21213,8 +23442,19 @@
           <w:sz w:val="20"/>
           <w:szCs w:val="20"/>
         </w:rPr>
-        <w:t xml:space="preserve">                title</w:t>
-      </w:r>
+        <w:t xml:space="preserve">                </w:t>
+      </w:r>
+      <w:proofErr w:type="gramStart"/>
+      <w:r>
+        <w:rPr>
+          <w:rFonts w:ascii="Courier New" w:eastAsia="Times New Roman" w:hAnsi="Courier New" w:cs="Courier New"/>
+          <w:color w:val="000000"/>
+          <w:sz w:val="20"/>
+          <w:szCs w:val="20"/>
+        </w:rPr>
+        <w:t>title</w:t>
+      </w:r>
+      <w:proofErr w:type="gramEnd"/>
       <w:r>
         <w:rPr>
           <w:rFonts w:ascii="Courier New" w:eastAsia="Times New Roman" w:hAnsi="Courier New" w:cs="Courier New"/>
@@ -21276,8 +23516,19 @@
           <w:sz w:val="20"/>
           <w:szCs w:val="20"/>
         </w:rPr>
-        <w:t xml:space="preserve">                message</w:t>
-      </w:r>
+        <w:t xml:space="preserve">                </w:t>
+      </w:r>
+      <w:proofErr w:type="gramStart"/>
+      <w:r>
+        <w:rPr>
+          <w:rFonts w:ascii="Courier New" w:eastAsia="Times New Roman" w:hAnsi="Courier New" w:cs="Courier New"/>
+          <w:color w:val="000000"/>
+          <w:sz w:val="20"/>
+          <w:szCs w:val="20"/>
+        </w:rPr>
+        <w:t>message</w:t>
+      </w:r>
+      <w:proofErr w:type="gramEnd"/>
       <w:r>
         <w:rPr>
           <w:rFonts w:ascii="Courier New" w:eastAsia="Times New Roman" w:hAnsi="Courier New" w:cs="Courier New"/>
@@ -21334,7 +23585,17 @@
           <w:sz w:val="20"/>
           <w:szCs w:val="20"/>
         </w:rPr>
-        <w:t xml:space="preserve"> notif</w:t>
+        <w:t xml:space="preserve"> </w:t>
+      </w:r>
+      <w:proofErr w:type="spellStart"/>
+      <w:r>
+        <w:rPr>
+          <w:rFonts w:ascii="Courier New" w:eastAsia="Times New Roman" w:hAnsi="Courier New" w:cs="Courier New"/>
+          <w:color w:val="000000"/>
+          <w:sz w:val="20"/>
+          <w:szCs w:val="20"/>
+        </w:rPr>
+        <w:t>notif</w:t>
       </w:r>
       <w:r>
         <w:rPr>
@@ -21356,6 +23617,7 @@
         </w:rPr>
         <w:t>mailSubject</w:t>
       </w:r>
+      <w:proofErr w:type="spellEnd"/>
       <w:r>
         <w:rPr>
           <w:rFonts w:ascii="Courier New" w:eastAsia="Times New Roman" w:hAnsi="Courier New" w:cs="Courier New"/>
@@ -21388,8 +23650,19 @@
           <w:sz w:val="20"/>
           <w:szCs w:val="20"/>
         </w:rPr>
-        <w:t xml:space="preserve">                priority</w:t>
-      </w:r>
+        <w:t xml:space="preserve">                </w:t>
+      </w:r>
+      <w:proofErr w:type="gramStart"/>
+      <w:r>
+        <w:rPr>
+          <w:rFonts w:ascii="Courier New" w:eastAsia="Times New Roman" w:hAnsi="Courier New" w:cs="Courier New"/>
+          <w:color w:val="000000"/>
+          <w:sz w:val="20"/>
+          <w:szCs w:val="20"/>
+        </w:rPr>
+        <w:t>priority</w:t>
+      </w:r>
+      <w:proofErr w:type="gramEnd"/>
       <w:r>
         <w:rPr>
           <w:rFonts w:ascii="Courier New" w:eastAsia="Times New Roman" w:hAnsi="Courier New" w:cs="Courier New"/>
@@ -21453,6 +23726,8 @@
         </w:rPr>
         <w:t xml:space="preserve">          </w:t>
       </w:r>
+      <w:proofErr w:type="spellStart"/>
+      <w:proofErr w:type="gramStart"/>
       <w:r>
         <w:rPr>
           <w:rFonts w:ascii="Courier New" w:eastAsia="Times New Roman" w:hAnsi="Courier New" w:cs="Courier New"/>
@@ -21462,6 +23737,8 @@
         </w:rPr>
         <w:t>contextMessage</w:t>
       </w:r>
+      <w:proofErr w:type="spellEnd"/>
+      <w:proofErr w:type="gramEnd"/>
       <w:r>
         <w:rPr>
           <w:rFonts w:ascii="Courier New" w:eastAsia="Times New Roman" w:hAnsi="Courier New" w:cs="Courier New"/>
@@ -21509,7 +23786,17 @@
           <w:sz w:val="20"/>
           <w:szCs w:val="20"/>
         </w:rPr>
-        <w:t xml:space="preserve"> notif</w:t>
+        <w:t xml:space="preserve"> </w:t>
+      </w:r>
+      <w:proofErr w:type="spellStart"/>
+      <w:r>
+        <w:rPr>
+          <w:rFonts w:ascii="Courier New" w:eastAsia="Times New Roman" w:hAnsi="Courier New" w:cs="Courier New"/>
+          <w:color w:val="000000"/>
+          <w:sz w:val="20"/>
+          <w:szCs w:val="20"/>
+        </w:rPr>
+        <w:t>notif</w:t>
       </w:r>
       <w:r>
         <w:rPr>
@@ -21529,7 +23816,17 @@
           <w:sz w:val="20"/>
           <w:szCs w:val="20"/>
         </w:rPr>
-        <w:t xml:space="preserve">senderName </w:t>
+        <w:t>senderName</w:t>
+      </w:r>
+      <w:proofErr w:type="spellEnd"/>
+      <w:r>
+        <w:rPr>
+          <w:rFonts w:ascii="Courier New" w:eastAsia="Times New Roman" w:hAnsi="Courier New" w:cs="Courier New"/>
+          <w:color w:val="000000"/>
+          <w:sz w:val="20"/>
+          <w:szCs w:val="20"/>
+        </w:rPr>
+        <w:t xml:space="preserve"> </w:t>
       </w:r>
       <w:r>
         <w:rPr>
@@ -21587,7 +23884,17 @@
           <w:sz w:val="20"/>
           <w:szCs w:val="20"/>
         </w:rPr>
-        <w:t xml:space="preserve"> notif</w:t>
+        <w:t xml:space="preserve"> </w:t>
+      </w:r>
+      <w:proofErr w:type="spellStart"/>
+      <w:r>
+        <w:rPr>
+          <w:rFonts w:ascii="Courier New" w:eastAsia="Times New Roman" w:hAnsi="Courier New" w:cs="Courier New"/>
+          <w:color w:val="000000"/>
+          <w:sz w:val="20"/>
+          <w:szCs w:val="20"/>
+        </w:rPr>
+        <w:t>notif</w:t>
       </w:r>
       <w:r>
         <w:rPr>
@@ -21607,7 +23914,17 @@
           <w:sz w:val="20"/>
           <w:szCs w:val="20"/>
         </w:rPr>
-        <w:t xml:space="preserve">senderEmail </w:t>
+        <w:t>senderEmail</w:t>
+      </w:r>
+      <w:proofErr w:type="spellEnd"/>
+      <w:r>
+        <w:rPr>
+          <w:rFonts w:ascii="Courier New" w:eastAsia="Times New Roman" w:hAnsi="Courier New" w:cs="Courier New"/>
+          <w:color w:val="000000"/>
+          <w:sz w:val="20"/>
+          <w:szCs w:val="20"/>
+        </w:rPr>
+        <w:t xml:space="preserve"> </w:t>
       </w:r>
       <w:r>
         <w:rPr>
@@ -21670,8 +23987,21 @@
           <w:sz w:val="20"/>
           <w:szCs w:val="20"/>
         </w:rPr>
-        <w:t xml:space="preserve">                requireInteraction</w:t>
-      </w:r>
+        <w:t xml:space="preserve">                </w:t>
+      </w:r>
+      <w:proofErr w:type="spellStart"/>
+      <w:proofErr w:type="gramStart"/>
+      <w:r>
+        <w:rPr>
+          <w:rFonts w:ascii="Courier New" w:eastAsia="Times New Roman" w:hAnsi="Courier New" w:cs="Courier New"/>
+          <w:color w:val="000000"/>
+          <w:sz w:val="20"/>
+          <w:szCs w:val="20"/>
+        </w:rPr>
+        <w:t>requireInteraction</w:t>
+      </w:r>
+      <w:proofErr w:type="spellEnd"/>
+      <w:proofErr w:type="gramEnd"/>
       <w:r>
         <w:rPr>
           <w:rFonts w:ascii="Courier New" w:eastAsia="Times New Roman" w:hAnsi="Courier New" w:cs="Courier New"/>
@@ -22050,6 +24380,8 @@
           <w:szCs w:val="20"/>
         </w:rPr>
       </w:pPr>
+      <w:proofErr w:type="spellStart"/>
+      <w:proofErr w:type="gramStart"/>
       <w:r>
         <w:rPr>
           <w:rStyle w:val="sc11"/>
@@ -22080,12 +24412,14 @@
         </w:rPr>
         <w:t>clear</w:t>
       </w:r>
+      <w:proofErr w:type="spellEnd"/>
       <w:r>
         <w:rPr>
           <w:rStyle w:val="sc101"/>
         </w:rPr>
         <w:t>(</w:t>
       </w:r>
+      <w:proofErr w:type="gramEnd"/>
       <w:r>
         <w:rPr>
           <w:rStyle w:val="sc11"/>
@@ -22112,8 +24446,6 @@
         </w:rPr>
         <w:t xml:space="preserve">По брисању, страница се освежава (поново учитава), и поново се динамички исписује низ обавештења. </w:t>
       </w:r>
-      <w:bookmarkStart w:id="18" w:name="_GoBack"/>
-      <w:bookmarkEnd w:id="18"/>
       <w:r>
         <w:rPr>
           <w:lang w:val="sr-Cyrl-RS"/>
@@ -22149,7 +24481,7 @@
           <w:szCs w:val="40"/>
         </w:rPr>
       </w:pPr>
-      <w:bookmarkStart w:id="19" w:name="_Toc90764762"/>
+      <w:bookmarkStart w:id="19" w:name="_Toc90769517"/>
       <w:r>
         <w:rPr>
           <w:rFonts w:ascii="Times New Roman" w:hAnsi="Times New Roman" w:cs="Times New Roman"/>
@@ -22182,13 +24514,7 @@
         <w:rPr>
           <w:lang w:val="sr-Cyrl-RS"/>
         </w:rPr>
-        <w:t>С</w:t>
-      </w:r>
-      <w:r>
-        <w:rPr>
-          <w:lang w:val="sr-Cyrl-RS"/>
-        </w:rPr>
-        <w:t>офтверски додаци веб прегледача, тј. екстензије, представљају алат</w:t>
+        <w:t>Софтверски додаци веб прегледача, тј. екстензије, представљају алат</w:t>
       </w:r>
       <w:r>
         <w:rPr>
@@ -22226,11 +24552,19 @@
         </w:rPr>
         <w:t xml:space="preserve"> (</w:t>
       </w:r>
+      <w:proofErr w:type="spellStart"/>
       <w:r>
         <w:rPr>
           <w:i/>
         </w:rPr>
-        <w:t>HyperText Markup Language</w:t>
+        <w:t>HyperText</w:t>
+      </w:r>
+      <w:proofErr w:type="spellEnd"/>
+      <w:r>
+        <w:rPr>
+          <w:i/>
+        </w:rPr>
+        <w:t xml:space="preserve"> Markup Language</w:t>
       </w:r>
       <w:r>
         <w:rPr>
@@ -22316,53 +24650,39 @@
           <w:szCs w:val="24"/>
           <w:lang w:val="sr-Cyrl-RS"/>
         </w:rPr>
-        <w:t>У раду је било речи о начину рада екстензија и</w:t>
-      </w:r>
-      <w:r>
+        <w:t>У раду је било речи о начину рада екстензија и о екстензијама електронске поште.</w:t>
+      </w:r>
+    </w:p>
+    <w:p>
+      <w:pPr>
+        <w:ind w:firstLine="511"/>
         <w:rPr>
           <w:rFonts w:cs="Times New Roman"/>
           <w:szCs w:val="24"/>
           <w:lang w:val="sr-Cyrl-RS"/>
         </w:rPr>
-        <w:t xml:space="preserve"> о екстензијама електронске поште.</w:t>
-      </w:r>
-    </w:p>
-    <w:p>
-      <w:pPr>
-        <w:ind w:firstLine="511"/>
+      </w:pPr>
+      <w:r>
         <w:rPr>
           <w:rFonts w:cs="Times New Roman"/>
           <w:szCs w:val="24"/>
           <w:lang w:val="sr-Cyrl-RS"/>
         </w:rPr>
-      </w:pPr>
+        <w:t>П</w:t>
+      </w:r>
       <w:r>
         <w:rPr>
           <w:rFonts w:cs="Times New Roman"/>
           <w:szCs w:val="24"/>
           <w:lang w:val="sr-Cyrl-RS"/>
         </w:rPr>
-        <w:t>П</w:t>
-      </w:r>
-      <w:r>
-        <w:rPr>
-          <w:rFonts w:cs="Times New Roman"/>
-          <w:szCs w:val="24"/>
-          <w:lang w:val="sr-Cyrl-RS"/>
-        </w:rPr>
         <w:t xml:space="preserve">риказана је </w:t>
       </w:r>
       <w:r>
         <w:rPr>
           <w:lang w:val="sr-Cyrl-RS"/>
         </w:rPr>
-        <w:t>израда екстензије која омогућава корисницима одложено читање порука електронске поште</w:t>
-      </w:r>
-      <w:r>
-        <w:rPr>
-          <w:lang w:val="sr-Cyrl-RS"/>
-        </w:rPr>
-        <w:t>.</w:t>
+        <w:t>израда екстензије која омогућава корисницима одложено читање порука електронске поште.</w:t>
       </w:r>
       <w:r>
         <w:rPr>
@@ -22436,7 +24756,7 @@
           <w:lang w:val="sr-Cyrl-RS"/>
         </w:rPr>
       </w:pPr>
-      <w:bookmarkStart w:id="20" w:name="_Toc90764763"/>
+      <w:bookmarkStart w:id="20" w:name="_Toc90769518"/>
       <w:r>
         <w:rPr>
           <w:rFonts w:ascii="Times New Roman" w:hAnsi="Times New Roman" w:cs="Times New Roman"/>
@@ -22463,6 +24783,24 @@
       </w:pPr>
       <w:r>
         <w:t>[1]</w:t>
+      </w:r>
+      <w:r>
+        <w:t xml:space="preserve"> </w:t>
+      </w:r>
+      <w:r>
+        <w:t>“</w:t>
+      </w:r>
+      <w:r>
+        <w:rPr>
+          <w:i/>
+        </w:rPr>
+        <w:t>Global digital population</w:t>
+      </w:r>
+      <w:r>
+        <w:rPr>
+          <w:i/>
+        </w:rPr>
+        <w:t>”</w:t>
       </w:r>
     </w:p>
     <w:p>
@@ -22510,6 +24848,24 @@
       <w:r>
         <w:t>[2]</w:t>
       </w:r>
+      <w:r>
+        <w:t xml:space="preserve"> </w:t>
+      </w:r>
+      <w:r>
+        <w:t>“</w:t>
+      </w:r>
+      <w:r>
+        <w:rPr>
+          <w:i/>
+        </w:rPr>
+        <w:t>Market share of leading internet browsers in the United States and worldwide as of September 2021</w:t>
+      </w:r>
+      <w:r>
+        <w:rPr>
+          <w:i/>
+        </w:rPr>
+        <w:t>”</w:t>
+      </w:r>
     </w:p>
     <w:p>
       <w:pPr>
@@ -22553,6 +24909,48 @@
       <w:r>
         <w:t>[3]</w:t>
       </w:r>
+      <w:r>
+        <w:t xml:space="preserve"> </w:t>
+      </w:r>
+      <w:r>
+        <w:t xml:space="preserve">Erik Kay </w:t>
+      </w:r>
+      <w:r>
+        <w:rPr>
+          <w:lang w:val="sr-Cyrl-RS"/>
+        </w:rPr>
+        <w:t>и</w:t>
+      </w:r>
+      <w:r>
+        <w:t xml:space="preserve"> Aaron </w:t>
+      </w:r>
+      <w:proofErr w:type="spellStart"/>
+      <w:r>
+        <w:t>Boodman</w:t>
+      </w:r>
+      <w:proofErr w:type="spellEnd"/>
+      <w:r>
+        <w:rPr>
+          <w:lang w:val="sr-Cyrl-RS"/>
+        </w:rPr>
+        <w:t xml:space="preserve">, </w:t>
+      </w:r>
+      <w:r>
+        <w:t>“</w:t>
+      </w:r>
+      <w:r>
+        <w:rPr>
+          <w:i/>
+          <w:lang w:val="sr-Cyrl-RS"/>
+        </w:rPr>
+        <w:t>Extensions beta launched, with over 300 extensions!</w:t>
+      </w:r>
+      <w:r>
+        <w:rPr>
+          <w:i/>
+        </w:rPr>
+        <w:t>”</w:t>
+      </w:r>
     </w:p>
     <w:p>
       <w:pPr>
@@ -22596,6 +24994,40 @@
       <w:r>
         <w:t>[4]</w:t>
       </w:r>
+      <w:r>
+        <w:rPr>
+          <w:lang w:val="sr-Cyrl-RS"/>
+        </w:rPr>
+        <w:t xml:space="preserve"> </w:t>
+      </w:r>
+      <w:r>
+        <w:rPr>
+          <w:lang w:val="sr-Cyrl-RS"/>
+        </w:rPr>
+        <w:t>Aaron Boodman</w:t>
+      </w:r>
+      <w:r>
+        <w:rPr>
+          <w:lang w:val="sr-Cyrl-RS"/>
+        </w:rPr>
+        <w:t>,</w:t>
+      </w:r>
+      <w:r>
+        <w:t>”</w:t>
+      </w:r>
+      <w:r>
+        <w:rPr>
+          <w:i/>
+          <w:lang w:val="sr-Cyrl-RS"/>
+        </w:rPr>
+        <w:t xml:space="preserve"> A Year of Extensions</w:t>
+      </w:r>
+      <w:r>
+        <w:rPr>
+          <w:i/>
+        </w:rPr>
+        <w:t>”</w:t>
+      </w:r>
     </w:p>
     <w:p>
       <w:pPr>
@@ -22635,9 +25067,31 @@
     <w:p>
       <w:pPr>
         <w:ind w:firstLine="0"/>
+        <w:rPr>
+          <w:i/>
+        </w:rPr>
       </w:pPr>
       <w:r>
         <w:t>[5]</w:t>
+      </w:r>
+      <w:r>
+        <w:rPr>
+          <w:lang w:val="sr-Cyrl-RS"/>
+        </w:rPr>
+        <w:t xml:space="preserve"> </w:t>
+      </w:r>
+      <w:r>
+        <w:t>“</w:t>
+      </w:r>
+      <w:r>
+        <w:rPr>
+          <w:i/>
+          <w:lang w:val="sr-Cyrl-RS"/>
+        </w:rPr>
+        <w:t>Number of sent and received e-mails per day worldwide from 2017 to 2025</w:t>
+      </w:r>
+      <w:r>
+        <w:t>”</w:t>
       </w:r>
     </w:p>
     <w:p>
@@ -22682,6 +25136,28 @@
       <w:r>
         <w:t>[6]</w:t>
       </w:r>
+      <w:r>
+        <w:rPr>
+          <w:lang w:val="sr-Cyrl-RS"/>
+        </w:rPr>
+        <w:t xml:space="preserve"> </w:t>
+      </w:r>
+      <w:r>
+        <w:t>“</w:t>
+      </w:r>
+      <w:r>
+        <w:rPr>
+          <w:i/>
+          <w:lang w:val="sr-Cyrl-RS"/>
+        </w:rPr>
+        <w:t>Most Popular Email Providers in History</w:t>
+      </w:r>
+      <w:r>
+        <w:rPr>
+          <w:i/>
+        </w:rPr>
+        <w:t>”</w:t>
+      </w:r>
     </w:p>
     <w:p>
       <w:pPr>
@@ -22722,8 +25198,53 @@
       <w:pPr>
         <w:ind w:firstLine="0"/>
       </w:pPr>
-      <w:r>
+    </w:p>
+    <w:p>
+      <w:pPr>
+        <w:ind w:firstLine="0"/>
+      </w:pPr>
+    </w:p>
+    <w:p>
+      <w:pPr>
+        <w:ind w:firstLine="0"/>
+      </w:pPr>
+      <w:r>
+        <w:lastRenderedPageBreak/>
         <w:t>[7]</w:t>
+      </w:r>
+      <w:r>
+        <w:rPr>
+          <w:lang w:val="sr-Cyrl-RS"/>
+        </w:rPr>
+        <w:t xml:space="preserve"> </w:t>
+      </w:r>
+      <w:r>
+        <w:rPr>
+          <w:lang w:val="sr-Cyrl-RS"/>
+        </w:rPr>
+        <w:t>Nestor Gilbert</w:t>
+      </w:r>
+      <w:r>
+        <w:rPr>
+          <w:lang w:val="sr-Cyrl-RS"/>
+        </w:rPr>
+        <w:t xml:space="preserve">, </w:t>
+      </w:r>
+      <w:r>
+        <w:t>“</w:t>
+      </w:r>
+      <w:r>
+        <w:rPr>
+          <w:i/>
+          <w:lang w:val="sr-Cyrl-RS"/>
+        </w:rPr>
+        <w:t>Number of Active Gmail Users 2021/2022: Statistics, Demographics, &amp; Usage</w:t>
+      </w:r>
+      <w:r>
+        <w:rPr>
+          <w:i/>
+        </w:rPr>
+        <w:t>”</w:t>
       </w:r>
     </w:p>
     <w:p>
@@ -22768,6 +25289,22 @@
       <w:r>
         <w:t>[8]</w:t>
       </w:r>
+      <w:r>
+        <w:t xml:space="preserve"> “</w:t>
+      </w:r>
+      <w:r>
+        <w:rPr>
+          <w:i/>
+          <w:lang w:val="sr-Cyrl-RS"/>
+        </w:rPr>
+        <w:t>Checker Plus for Gmail</w:t>
+      </w:r>
+      <w:r>
+        <w:rPr>
+          <w:i/>
+        </w:rPr>
+        <w:t>”</w:t>
+      </w:r>
     </w:p>
     <w:p>
       <w:pPr>
@@ -22811,6 +25348,28 @@
       <w:r>
         <w:t>[9]</w:t>
       </w:r>
+      <w:r>
+        <w:rPr>
+          <w:lang w:val="sr-Cyrl-RS"/>
+        </w:rPr>
+        <w:t xml:space="preserve"> </w:t>
+      </w:r>
+      <w:r>
+        <w:t>“</w:t>
+      </w:r>
+      <w:r>
+        <w:rPr>
+          <w:i/>
+          <w:lang w:val="sr-Cyrl-RS"/>
+        </w:rPr>
+        <w:t>Gmail reverse conversation</w:t>
+      </w:r>
+      <w:r>
+        <w:rPr>
+          <w:i/>
+        </w:rPr>
+        <w:t>”</w:t>
+      </w:r>
     </w:p>
     <w:p>
       <w:pPr>
@@ -22850,9 +25409,34 @@
     <w:p>
       <w:pPr>
         <w:ind w:firstLine="0"/>
+        <w:rPr>
+          <w:i/>
+        </w:rPr>
       </w:pPr>
       <w:r>
         <w:t>[10]</w:t>
+      </w:r>
+      <w:r>
+        <w:rPr>
+          <w:lang w:val="sr-Cyrl-RS"/>
+        </w:rPr>
+        <w:t xml:space="preserve"> </w:t>
+      </w:r>
+      <w:r>
+        <w:t>“</w:t>
+      </w:r>
+      <w:r>
+        <w:rPr>
+          <w:i/>
+          <w:lang w:val="sr-Cyrl-RS"/>
+        </w:rPr>
+        <w:t>FlowCrypt: Encrypt Gmail with PGP</w:t>
+      </w:r>
+      <w:r>
+        <w:rPr>
+          <w:i/>
+        </w:rPr>
+        <w:t>”</w:t>
       </w:r>
     </w:p>
     <w:p>
@@ -22897,6 +25481,28 @@
       <w:r>
         <w:t>[11]</w:t>
       </w:r>
+      <w:r>
+        <w:rPr>
+          <w:lang w:val="sr-Cyrl-RS"/>
+        </w:rPr>
+        <w:t xml:space="preserve"> </w:t>
+      </w:r>
+      <w:r>
+        <w:t>“</w:t>
+      </w:r>
+      <w:r>
+        <w:rPr>
+          <w:i/>
+          <w:lang w:val="sr-Cyrl-RS"/>
+        </w:rPr>
+        <w:t>Sortd for Gmail</w:t>
+      </w:r>
+      <w:r>
+        <w:rPr>
+          <w:i/>
+        </w:rPr>
+        <w:t>”</w:t>
+      </w:r>
     </w:p>
     <w:p>
       <w:pPr>
@@ -22938,13 +25544,28 @@
         <w:ind w:firstLine="0"/>
       </w:pPr>
       <w:r>
-        <w:t>[1</w:t>
-      </w:r>
-      <w:r>
-        <w:t>2</w:t>
-      </w:r>
-      <w:r>
-        <w:t>]</w:t>
+        <w:t>[12]</w:t>
+      </w:r>
+      <w:r>
+        <w:rPr>
+          <w:lang w:val="sr-Cyrl-RS"/>
+        </w:rPr>
+        <w:t xml:space="preserve"> </w:t>
+      </w:r>
+      <w:r>
+        <w:t>“</w:t>
+      </w:r>
+      <w:r>
+        <w:rPr>
+          <w:i/>
+        </w:rPr>
+        <w:t>Inbox When Ready for Gmail</w:t>
+      </w:r>
+      <w:r>
+        <w:rPr>
+          <w:i/>
+        </w:rPr>
+        <w:t>”</w:t>
       </w:r>
     </w:p>
     <w:p>
@@ -22995,6 +25616,35 @@
       <w:r>
         <w:t>]</w:t>
       </w:r>
+      <w:r>
+        <w:t xml:space="preserve"> </w:t>
+      </w:r>
+      <w:r>
+        <w:t>“</w:t>
+      </w:r>
+      <w:r>
+        <w:rPr>
+          <w:i/>
+        </w:rPr>
+        <w:t xml:space="preserve">The </w:t>
+      </w:r>
+      <w:proofErr w:type="spellStart"/>
+      <w:r>
+        <w:rPr>
+          <w:i/>
+        </w:rPr>
+        <w:t>Radicati</w:t>
+      </w:r>
+      <w:proofErr w:type="spellEnd"/>
+      <w:r>
+        <w:rPr>
+          <w:i/>
+        </w:rPr>
+        <w:t xml:space="preserve"> Group, Inc. A Technology Market Research Firm</w:t>
+      </w:r>
+      <w:r>
+        <w:t>”</w:t>
+      </w:r>
     </w:p>
     <w:p>
       <w:pPr>
@@ -23034,11 +25684,156 @@
     <w:p>
       <w:pPr>
         <w:ind w:firstLine="0"/>
+      </w:pPr>
+    </w:p>
+    <w:p>
+      <w:pPr>
+        <w:ind w:firstLine="0"/>
+      </w:pPr>
+    </w:p>
+    <w:p>
+      <w:pPr>
+        <w:ind w:firstLine="0"/>
+      </w:pPr>
+      <w:r>
+        <w:t>[14]</w:t>
+      </w:r>
+      <w:r>
+        <w:t xml:space="preserve"> “</w:t>
+      </w:r>
+      <w:r>
+        <w:rPr>
+          <w:i/>
+        </w:rPr>
+        <w:t>Manifest file format</w:t>
+      </w:r>
+      <w:r>
+        <w:t>”</w:t>
+      </w:r>
+    </w:p>
+    <w:p>
+      <w:pPr>
+        <w:ind w:firstLine="0"/>
+      </w:pPr>
+      <w:hyperlink r:id="rId34" w:history="1">
+        <w:r>
+          <w:rPr>
+            <w:rStyle w:val="Hyperlink"/>
+          </w:rPr>
+          <w:t>https://developer.chrome.com/docs/extensions/mv3/manifest/</w:t>
+        </w:r>
+      </w:hyperlink>
+      <w:r>
+        <w:t xml:space="preserve"> </w:t>
+      </w:r>
+    </w:p>
+    <w:p>
+      <w:pPr>
+        <w:ind w:firstLine="0"/>
+      </w:pPr>
+      <w:r>
+        <w:t>(19.12.2021)</w:t>
+      </w:r>
+    </w:p>
+    <w:p>
+      <w:pPr>
+        <w:ind w:firstLine="0"/>
+      </w:pPr>
+    </w:p>
+    <w:p>
+      <w:pPr>
+        <w:ind w:firstLine="0"/>
+      </w:pPr>
+      <w:r>
+        <w:t>[15]</w:t>
+      </w:r>
+      <w:r>
+        <w:t xml:space="preserve"> “</w:t>
+      </w:r>
+      <w:r>
+        <w:rPr>
+          <w:i/>
+        </w:rPr>
+        <w:t>Manage events with service workers</w:t>
+      </w:r>
+      <w:r>
+        <w:t>”</w:t>
+      </w:r>
+    </w:p>
+    <w:p>
+      <w:pPr>
+        <w:ind w:firstLine="0"/>
+      </w:pPr>
+      <w:hyperlink r:id="rId35" w:history="1">
+        <w:r>
+          <w:rPr>
+            <w:rStyle w:val="Hyperlink"/>
+          </w:rPr>
+          <w:t>https://developer.chrome.com/docs/extensions/mv3/service_workers/</w:t>
+        </w:r>
+      </w:hyperlink>
+    </w:p>
+    <w:p>
+      <w:pPr>
+        <w:ind w:firstLine="0"/>
+      </w:pPr>
+      <w:r>
+        <w:t>(19.12.2021)</w:t>
+      </w:r>
+    </w:p>
+    <w:p>
+      <w:pPr>
+        <w:ind w:firstLine="0"/>
+      </w:pPr>
+    </w:p>
+    <w:p>
+      <w:pPr>
+        <w:ind w:firstLine="0"/>
+      </w:pPr>
+      <w:r>
+        <w:t>[16]</w:t>
+      </w:r>
+      <w:r>
+        <w:t xml:space="preserve"> “</w:t>
+      </w:r>
+      <w:r>
+        <w:rPr>
+          <w:i/>
+        </w:rPr>
+        <w:t>Content scripts</w:t>
+      </w:r>
+      <w:r>
+        <w:t>”</w:t>
+      </w:r>
+    </w:p>
+    <w:p>
+      <w:pPr>
+        <w:ind w:firstLine="0"/>
+      </w:pPr>
+      <w:hyperlink r:id="rId36" w:history="1">
+        <w:r>
+          <w:rPr>
+            <w:rStyle w:val="Hyperlink"/>
+            <w:lang w:val="sr-Cyrl-RS"/>
+          </w:rPr>
+          <w:t>https://developer.chrome.com/docs/extensions/mv3/content_scripts/</w:t>
+        </w:r>
+      </w:hyperlink>
+      <w:r>
+        <w:t xml:space="preserve"> </w:t>
+      </w:r>
+    </w:p>
+    <w:p>
+      <w:pPr>
+        <w:ind w:firstLine="0"/>
         <w:rPr>
           <w:rFonts w:eastAsia="Arial"/>
           <w:lang w:val="sr-Cyrl-RS"/>
         </w:rPr>
       </w:pPr>
+      <w:r>
+        <w:t>(19.12.2021)</w:t>
+      </w:r>
       <w:r>
         <w:rPr>
           <w:lang w:val="sr-Cyrl-RS"/>
@@ -23058,7 +25853,7 @@
           <w:lang w:val="sr-Cyrl-RS"/>
         </w:rPr>
       </w:pPr>
-      <w:bookmarkStart w:id="21" w:name="_Toc90764764"/>
+      <w:bookmarkStart w:id="21" w:name="_Toc90769519"/>
       <w:r>
         <w:rPr>
           <w:rFonts w:ascii="Times New Roman" w:hAnsi="Times New Roman" w:cs="Times New Roman"/>
@@ -23605,7 +26400,7 @@
           <w:lang w:val="sr-Cyrl-RS"/>
         </w:rPr>
       </w:pPr>
-      <w:bookmarkStart w:id="22" w:name="_Toc90764765"/>
+      <w:bookmarkStart w:id="22" w:name="_Toc90769520"/>
       <w:r>
         <w:rPr>
           <w:rFonts w:ascii="Times New Roman" w:hAnsi="Times New Roman" w:cs="Times New Roman"/>
@@ -24562,7 +27357,7 @@
       </w:pPr>
     </w:p>
     <w:sectPr>
-      <w:footerReference w:type="default" r:id="rId34"/>
+      <w:footerReference w:type="default" r:id="rId37"/>
       <w:pgSz w:w="12240" w:h="15840" w:code="1"/>
       <w:pgMar w:top="1701" w:right="1134" w:bottom="1701" w:left="1134" w:header="720" w:footer="720" w:gutter="0"/>
       <w:pgNumType w:start="0"/>
@@ -24633,7 +27428,7 @@
           <w:rPr>
             <w:noProof/>
           </w:rPr>
-          <w:t>27</w:t>
+          <w:t>2</w:t>
         </w:r>
         <w:r>
           <w:rPr>
@@ -25969,6 +28764,29 @@
       <w:rFonts w:asciiTheme="majorHAnsi" w:eastAsiaTheme="majorEastAsia" w:hAnsiTheme="majorHAnsi" w:cstheme="majorBidi"/>
       <w:color w:val="1F3763" w:themeColor="accent1" w:themeShade="7F"/>
       <w:szCs w:val="24"/>
+    </w:rPr>
+  </w:style>
+  <w:style w:type="paragraph" w:styleId="Heading4">
+    <w:name w:val="heading 4"/>
+    <w:basedOn w:val="Normal"/>
+    <w:next w:val="Normal"/>
+    <w:link w:val="Heading4Char"/>
+    <w:uiPriority w:val="9"/>
+    <w:semiHidden/>
+    <w:unhideWhenUsed/>
+    <w:qFormat/>
+    <w:rsid w:val="000A4752"/>
+    <w:pPr>
+      <w:keepNext/>
+      <w:keepLines/>
+      <w:spacing w:before="40"/>
+      <w:outlineLvl w:val="3"/>
+    </w:pPr>
+    <w:rPr>
+      <w:rFonts w:asciiTheme="majorHAnsi" w:eastAsiaTheme="majorEastAsia" w:hAnsiTheme="majorHAnsi" w:cstheme="majorBidi"/>
+      <w:i/>
+      <w:iCs/>
+      <w:color w:val="2F5496" w:themeColor="accent1" w:themeShade="BF"/>
     </w:rPr>
   </w:style>
   <w:style w:type="character" w:default="1" w:styleId="DefaultParagraphFont">
@@ -26539,6 +29357,21 @@
       <w:iCs/>
     </w:rPr>
   </w:style>
+  <w:style w:type="character" w:customStyle="1" w:styleId="Heading4Char">
+    <w:name w:val="Heading 4 Char"/>
+    <w:basedOn w:val="DefaultParagraphFont"/>
+    <w:link w:val="Heading4"/>
+    <w:uiPriority w:val="9"/>
+    <w:semiHidden/>
+    <w:rsid w:val="000A4752"/>
+    <w:rPr>
+      <w:rFonts w:asciiTheme="majorHAnsi" w:eastAsiaTheme="majorEastAsia" w:hAnsiTheme="majorHAnsi" w:cstheme="majorBidi"/>
+      <w:i/>
+      <w:iCs/>
+      <w:color w:val="2F5496" w:themeColor="accent1" w:themeShade="BF"/>
+      <w:szCs w:val="22"/>
+    </w:rPr>
+  </w:style>
 </w:styles>
 </file>
 
@@ -26808,7 +29641,7 @@
 </file>
 
 <file path=customXml/itemProps1.xml><?xml version="1.0" encoding="utf-8"?>
-<ds:datastoreItem xmlns:ds="http://schemas.openxmlformats.org/officeDocument/2006/customXml" ds:itemID="{E61DCB6B-C8F7-46E6-98C3-A844CE5D0132}">
+<ds:datastoreItem xmlns:ds="http://schemas.openxmlformats.org/officeDocument/2006/customXml" ds:itemID="{F1AFB550-C227-40CC-8474-E47B54FA04A2}">
   <ds:schemaRefs>
     <ds:schemaRef ds:uri="http://schemas.openxmlformats.org/officeDocument/2006/bibliography"/>
   </ds:schemaRefs>

--- a/Aleksandra Bogićević 170390.docx
+++ b/Aleksandra Bogićević 170390.docx
@@ -518,7 +518,7 @@
             </w:rPr>
             <w:fldChar w:fldCharType="separate"/>
           </w:r>
-          <w:hyperlink w:anchor="_Toc90769499" w:history="1">
+          <w:hyperlink w:anchor="_Toc91518369" w:history="1">
             <w:r>
               <w:rPr>
                 <w:rStyle w:val="Hyperlink"/>
@@ -556,7 +556,7 @@
               <w:rPr>
                 <w:webHidden/>
               </w:rPr>
-              <w:instrText xml:space="preserve"> PAGEREF _Toc90769499 \h </w:instrText>
+              <w:instrText xml:space="preserve"> PAGEREF _Toc91518369 \h </w:instrText>
             </w:r>
             <w:r>
               <w:rPr>
@@ -596,7 +596,7 @@
               <w:lang w:val="en-US"/>
             </w:rPr>
           </w:pPr>
-          <w:hyperlink w:anchor="_Toc90769500" w:history="1">
+          <w:hyperlink w:anchor="_Toc91518370" w:history="1">
             <w:r>
               <w:rPr>
                 <w:rStyle w:val="Hyperlink"/>
@@ -634,7 +634,7 @@
               <w:rPr>
                 <w:webHidden/>
               </w:rPr>
-              <w:instrText xml:space="preserve"> PAGEREF _Toc90769500 \h </w:instrText>
+              <w:instrText xml:space="preserve"> PAGEREF _Toc91518370 \h </w:instrText>
             </w:r>
             <w:r>
               <w:rPr>
@@ -674,7 +674,7 @@
               <w:lang w:val="en-US"/>
             </w:rPr>
           </w:pPr>
-          <w:hyperlink w:anchor="_Toc90769501" w:history="1">
+          <w:hyperlink w:anchor="_Toc91518371" w:history="1">
             <w:r>
               <w:rPr>
                 <w:rStyle w:val="Hyperlink"/>
@@ -694,7 +694,7 @@
               <w:rPr>
                 <w:rStyle w:val="Hyperlink"/>
               </w:rPr>
-              <w:t>Начин рада екстензија</w:t>
+              <w:t>Опис рада екстензија</w:t>
             </w:r>
             <w:r>
               <w:rPr>
@@ -712,7 +712,7 @@
               <w:rPr>
                 <w:webHidden/>
               </w:rPr>
-              <w:instrText xml:space="preserve"> PAGEREF _Toc90769501 \h </w:instrText>
+              <w:instrText xml:space="preserve"> PAGEREF _Toc91518371 \h </w:instrText>
             </w:r>
             <w:r>
               <w:rPr>
@@ -729,7 +729,7 @@
               <w:rPr>
                 <w:webHidden/>
               </w:rPr>
-              <w:t>6</w:t>
+              <w:t>7</w:t>
             </w:r>
             <w:r>
               <w:rPr>
@@ -752,7 +752,7 @@
               <w:sz w:val="22"/>
             </w:rPr>
           </w:pPr>
-          <w:hyperlink w:anchor="_Toc90769502" w:history="1">
+          <w:hyperlink w:anchor="_Toc91518372" w:history="1">
             <w:r>
               <w:rPr>
                 <w:rStyle w:val="Hyperlink"/>
@@ -800,7 +800,7 @@
                 <w:noProof/>
                 <w:webHidden/>
               </w:rPr>
-              <w:instrText xml:space="preserve"> PAGEREF _Toc90769502 \h </w:instrText>
+              <w:instrText xml:space="preserve"> PAGEREF _Toc91518372 \h </w:instrText>
             </w:r>
             <w:r>
               <w:rPr>
@@ -820,7 +820,7 @@
                 <w:noProof/>
                 <w:webHidden/>
               </w:rPr>
-              <w:t>6</w:t>
+              <w:t>7</w:t>
             </w:r>
             <w:r>
               <w:rPr>
@@ -844,7 +844,7 @@
               <w:sz w:val="22"/>
             </w:rPr>
           </w:pPr>
-          <w:hyperlink w:anchor="_Toc90769503" w:history="1">
+          <w:hyperlink w:anchor="_Toc91518373" w:history="1">
             <w:r>
               <w:rPr>
                 <w:rStyle w:val="Hyperlink"/>
@@ -894,7 +894,7 @@
                 <w:noProof/>
                 <w:webHidden/>
               </w:rPr>
-              <w:instrText xml:space="preserve"> PAGEREF _Toc90769503 \h </w:instrText>
+              <w:instrText xml:space="preserve"> PAGEREF _Toc91518373 \h </w:instrText>
             </w:r>
             <w:r>
               <w:rPr>
@@ -914,7 +914,7 @@
                 <w:noProof/>
                 <w:webHidden/>
               </w:rPr>
-              <w:t>7</w:t>
+              <w:t>8</w:t>
             </w:r>
             <w:r>
               <w:rPr>
@@ -938,7 +938,7 @@
               <w:sz w:val="22"/>
             </w:rPr>
           </w:pPr>
-          <w:hyperlink w:anchor="_Toc90769504" w:history="1">
+          <w:hyperlink w:anchor="_Toc91518374" w:history="1">
             <w:r>
               <w:rPr>
                 <w:rStyle w:val="Hyperlink"/>
@@ -987,7 +987,7 @@
                 <w:noProof/>
                 <w:webHidden/>
               </w:rPr>
-              <w:instrText xml:space="preserve"> PAGEREF _Toc90769504 \h </w:instrText>
+              <w:instrText xml:space="preserve"> PAGEREF _Toc91518374 \h </w:instrText>
             </w:r>
             <w:r>
               <w:rPr>
@@ -1007,7 +1007,7 @@
                 <w:noProof/>
                 <w:webHidden/>
               </w:rPr>
-              <w:t>7</w:t>
+              <w:t>8</w:t>
             </w:r>
             <w:r>
               <w:rPr>
@@ -1031,7 +1031,7 @@
               <w:sz w:val="22"/>
             </w:rPr>
           </w:pPr>
-          <w:hyperlink w:anchor="_Toc90769505" w:history="1">
+          <w:hyperlink w:anchor="_Toc91518375" w:history="1">
             <w:r>
               <w:rPr>
                 <w:rStyle w:val="Hyperlink"/>
@@ -1078,7 +1078,7 @@
                 <w:noProof/>
                 <w:webHidden/>
               </w:rPr>
-              <w:instrText xml:space="preserve"> PAGEREF _Toc90769505 \h </w:instrText>
+              <w:instrText xml:space="preserve"> PAGEREF _Toc91518375 \h </w:instrText>
             </w:r>
             <w:r>
               <w:rPr>
@@ -1098,7 +1098,7 @@
                 <w:noProof/>
                 <w:webHidden/>
               </w:rPr>
-              <w:t>8</w:t>
+              <w:t>9</w:t>
             </w:r>
             <w:r>
               <w:rPr>
@@ -1122,7 +1122,7 @@
               <w:sz w:val="22"/>
             </w:rPr>
           </w:pPr>
-          <w:hyperlink w:anchor="_Toc90769506" w:history="1">
+          <w:hyperlink w:anchor="_Toc91518376" w:history="1">
             <w:r>
               <w:rPr>
                 <w:rStyle w:val="Hyperlink"/>
@@ -1170,7 +1170,7 @@
                 <w:noProof/>
                 <w:webHidden/>
               </w:rPr>
-              <w:instrText xml:space="preserve"> PAGEREF _Toc90769506 \h </w:instrText>
+              <w:instrText xml:space="preserve"> PAGEREF _Toc91518376 \h </w:instrText>
             </w:r>
             <w:r>
               <w:rPr>
@@ -1190,7 +1190,7 @@
                 <w:noProof/>
                 <w:webHidden/>
               </w:rPr>
-              <w:t>9</w:t>
+              <w:t>10</w:t>
             </w:r>
             <w:r>
               <w:rPr>
@@ -1214,7 +1214,7 @@
               <w:sz w:val="22"/>
             </w:rPr>
           </w:pPr>
-          <w:hyperlink w:anchor="_Toc90769507" w:history="1">
+          <w:hyperlink w:anchor="_Toc91518377" w:history="1">
             <w:r>
               <w:rPr>
                 <w:rStyle w:val="Hyperlink"/>
@@ -1262,7 +1262,7 @@
                 <w:noProof/>
                 <w:webHidden/>
               </w:rPr>
-              <w:instrText xml:space="preserve"> PAGEREF _Toc90769507 \h </w:instrText>
+              <w:instrText xml:space="preserve"> PAGEREF _Toc91518377 \h </w:instrText>
             </w:r>
             <w:r>
               <w:rPr>
@@ -1282,7 +1282,7 @@
                 <w:noProof/>
                 <w:webHidden/>
               </w:rPr>
-              <w:t>9</w:t>
+              <w:t>10</w:t>
             </w:r>
             <w:r>
               <w:rPr>
@@ -1306,7 +1306,7 @@
               <w:sz w:val="22"/>
             </w:rPr>
           </w:pPr>
-          <w:hyperlink w:anchor="_Toc90769508" w:history="1">
+          <w:hyperlink w:anchor="_Toc91518378" w:history="1">
             <w:r>
               <w:rPr>
                 <w:rStyle w:val="Hyperlink"/>
@@ -1354,7 +1354,7 @@
                 <w:noProof/>
                 <w:webHidden/>
               </w:rPr>
-              <w:instrText xml:space="preserve"> PAGEREF _Toc90769508 \h </w:instrText>
+              <w:instrText xml:space="preserve"> PAGEREF _Toc91518378 \h </w:instrText>
             </w:r>
             <w:r>
               <w:rPr>
@@ -1374,7 +1374,7 @@
                 <w:noProof/>
                 <w:webHidden/>
               </w:rPr>
-              <w:t>9</w:t>
+              <w:t>10</w:t>
             </w:r>
             <w:r>
               <w:rPr>
@@ -1398,7 +1398,7 @@
               <w:lang w:val="en-US"/>
             </w:rPr>
           </w:pPr>
-          <w:hyperlink w:anchor="_Toc90769509" w:history="1">
+          <w:hyperlink w:anchor="_Toc91518379" w:history="1">
             <w:r>
               <w:rPr>
                 <w:rStyle w:val="Hyperlink"/>
@@ -1436,7 +1436,7 @@
               <w:rPr>
                 <w:webHidden/>
               </w:rPr>
-              <w:instrText xml:space="preserve"> PAGEREF _Toc90769509 \h </w:instrText>
+              <w:instrText xml:space="preserve"> PAGEREF _Toc91518379 \h </w:instrText>
             </w:r>
             <w:r>
               <w:rPr>
@@ -1453,7 +1453,7 @@
               <w:rPr>
                 <w:webHidden/>
               </w:rPr>
-              <w:t>10</w:t>
+              <w:t>11</w:t>
             </w:r>
             <w:r>
               <w:rPr>
@@ -1476,7 +1476,7 @@
               <w:sz w:val="22"/>
             </w:rPr>
           </w:pPr>
-          <w:hyperlink w:anchor="_Toc90769510" w:history="1">
+          <w:hyperlink w:anchor="_Toc91518380" w:history="1">
             <w:r>
               <w:rPr>
                 <w:rStyle w:val="Hyperlink"/>
@@ -1524,7 +1524,7 @@
                 <w:noProof/>
                 <w:webHidden/>
               </w:rPr>
-              <w:instrText xml:space="preserve"> PAGEREF _Toc90769510 \h </w:instrText>
+              <w:instrText xml:space="preserve"> PAGEREF _Toc91518380 \h </w:instrText>
             </w:r>
             <w:r>
               <w:rPr>
@@ -1544,7 +1544,7 @@
                 <w:noProof/>
                 <w:webHidden/>
               </w:rPr>
-              <w:t>10</w:t>
+              <w:t>11</w:t>
             </w:r>
             <w:r>
               <w:rPr>
@@ -1568,7 +1568,7 @@
               <w:sz w:val="22"/>
             </w:rPr>
           </w:pPr>
-          <w:hyperlink w:anchor="_Toc90769511" w:history="1">
+          <w:hyperlink w:anchor="_Toc91518381" w:history="1">
             <w:r>
               <w:rPr>
                 <w:rStyle w:val="Hyperlink"/>
@@ -1618,7 +1618,7 @@
                 <w:noProof/>
                 <w:webHidden/>
               </w:rPr>
-              <w:instrText xml:space="preserve"> PAGEREF _Toc90769511 \h </w:instrText>
+              <w:instrText xml:space="preserve"> PAGEREF _Toc91518381 \h </w:instrText>
             </w:r>
             <w:r>
               <w:rPr>
@@ -1638,7 +1638,7 @@
                 <w:noProof/>
                 <w:webHidden/>
               </w:rPr>
-              <w:t>10</w:t>
+              <w:t>11</w:t>
             </w:r>
             <w:r>
               <w:rPr>
@@ -1662,7 +1662,7 @@
               <w:sz w:val="22"/>
             </w:rPr>
           </w:pPr>
-          <w:hyperlink w:anchor="_Toc90769512" w:history="1">
+          <w:hyperlink w:anchor="_Toc91518382" w:history="1">
             <w:r>
               <w:rPr>
                 <w:rStyle w:val="Hyperlink"/>
@@ -1712,7 +1712,7 @@
                 <w:noProof/>
                 <w:webHidden/>
               </w:rPr>
-              <w:instrText xml:space="preserve"> PAGEREF _Toc90769512 \h </w:instrText>
+              <w:instrText xml:space="preserve"> PAGEREF _Toc91518382 \h </w:instrText>
             </w:r>
             <w:r>
               <w:rPr>
@@ -1732,7 +1732,7 @@
                 <w:noProof/>
                 <w:webHidden/>
               </w:rPr>
-              <w:t>12</w:t>
+              <w:t>13</w:t>
             </w:r>
             <w:r>
               <w:rPr>
@@ -1756,7 +1756,7 @@
               <w:sz w:val="22"/>
             </w:rPr>
           </w:pPr>
-          <w:hyperlink w:anchor="_Toc90769513" w:history="1">
+          <w:hyperlink w:anchor="_Toc91518383" w:history="1">
             <w:r>
               <w:rPr>
                 <w:rStyle w:val="Hyperlink"/>
@@ -1804,7 +1804,7 @@
                 <w:noProof/>
                 <w:webHidden/>
               </w:rPr>
-              <w:instrText xml:space="preserve"> PAGEREF _Toc90769513 \h </w:instrText>
+              <w:instrText xml:space="preserve"> PAGEREF _Toc91518383 \h </w:instrText>
             </w:r>
             <w:r>
               <w:rPr>
@@ -1824,7 +1824,7 @@
                 <w:noProof/>
                 <w:webHidden/>
               </w:rPr>
-              <w:t>12</w:t>
+              <w:t>13</w:t>
             </w:r>
             <w:r>
               <w:rPr>
@@ -1848,7 +1848,7 @@
               <w:lang w:val="en-US"/>
             </w:rPr>
           </w:pPr>
-          <w:hyperlink w:anchor="_Toc90769514" w:history="1">
+          <w:hyperlink w:anchor="_Toc91518384" w:history="1">
             <w:r>
               <w:rPr>
                 <w:rStyle w:val="Hyperlink"/>
@@ -1868,7 +1868,7 @@
               <w:rPr>
                 <w:rStyle w:val="Hyperlink"/>
               </w:rPr>
-              <w:t>Имплементација</w:t>
+              <w:t>Реализација система</w:t>
             </w:r>
             <w:r>
               <w:rPr>
@@ -1886,7 +1886,7 @@
               <w:rPr>
                 <w:webHidden/>
               </w:rPr>
-              <w:instrText xml:space="preserve"> PAGEREF _Toc90769514 \h </w:instrText>
+              <w:instrText xml:space="preserve"> PAGEREF _Toc91518384 \h </w:instrText>
             </w:r>
             <w:r>
               <w:rPr>
@@ -1903,7 +1903,7 @@
               <w:rPr>
                 <w:webHidden/>
               </w:rPr>
-              <w:t>17</w:t>
+              <w:t>18</w:t>
             </w:r>
             <w:r>
               <w:rPr>
@@ -1926,7 +1926,7 @@
               <w:sz w:val="22"/>
             </w:rPr>
           </w:pPr>
-          <w:hyperlink w:anchor="_Toc90769515" w:history="1">
+          <w:hyperlink w:anchor="_Toc91518385" w:history="1">
             <w:r>
               <w:rPr>
                 <w:rStyle w:val="Hyperlink"/>
@@ -1993,99 +1993,7 @@
                 <w:noProof/>
                 <w:webHidden/>
               </w:rPr>
-              <w:instrText xml:space="preserve"> PAGEREF _Toc90769515 \h </w:instrText>
-            </w:r>
-            <w:r>
-              <w:rPr>
-                <w:noProof/>
-                <w:webHidden/>
-              </w:rPr>
-            </w:r>
-            <w:r>
-              <w:rPr>
-                <w:noProof/>
-                <w:webHidden/>
-              </w:rPr>
-              <w:fldChar w:fldCharType="separate"/>
-            </w:r>
-            <w:r>
-              <w:rPr>
-                <w:noProof/>
-                <w:webHidden/>
-              </w:rPr>
-              <w:t>17</w:t>
-            </w:r>
-            <w:r>
-              <w:rPr>
-                <w:noProof/>
-                <w:webHidden/>
-              </w:rPr>
-              <w:fldChar w:fldCharType="end"/>
-            </w:r>
-          </w:hyperlink>
-        </w:p>
-        <w:p>
-          <w:pPr>
-            <w:pStyle w:val="TOC2"/>
-            <w:tabs>
-              <w:tab w:val="left" w:pos="1540"/>
-              <w:tab w:val="right" w:leader="dot" w:pos="9962"/>
-            </w:tabs>
-            <w:rPr>
-              <w:rFonts w:asciiTheme="minorHAnsi" w:eastAsiaTheme="minorEastAsia" w:hAnsiTheme="minorHAnsi"/>
-              <w:noProof/>
-              <w:sz w:val="22"/>
-            </w:rPr>
-          </w:pPr>
-          <w:hyperlink w:anchor="_Toc90769516" w:history="1">
-            <w:r>
-              <w:rPr>
-                <w:rStyle w:val="Hyperlink"/>
-                <w:rFonts w:cs="Times New Roman"/>
-                <w:b/>
-                <w:noProof/>
-                <w:lang w:val="sr-Cyrl-RS"/>
-              </w:rPr>
-              <w:t>5.2.</w:t>
-            </w:r>
-            <w:r>
-              <w:rPr>
-                <w:rFonts w:asciiTheme="minorHAnsi" w:eastAsiaTheme="minorEastAsia" w:hAnsiTheme="minorHAnsi"/>
-                <w:noProof/>
-                <w:sz w:val="22"/>
-              </w:rPr>
-              <w:tab/>
-            </w:r>
-            <w:r>
-              <w:rPr>
-                <w:rStyle w:val="Hyperlink"/>
-                <w:rFonts w:cs="Times New Roman"/>
-                <w:b/>
-                <w:noProof/>
-                <w:lang w:val="sr-Cyrl-RS"/>
-              </w:rPr>
-              <w:t>Реализација система</w:t>
-            </w:r>
-            <w:r>
-              <w:rPr>
-                <w:noProof/>
-                <w:webHidden/>
-              </w:rPr>
-              <w:tab/>
-            </w:r>
-            <w:r>
-              <w:rPr>
-                <w:noProof/>
-                <w:webHidden/>
-              </w:rPr>
-              <w:fldChar w:fldCharType="begin"/>
-            </w:r>
-            <w:r>
-              <w:rPr>
-                <w:noProof/>
-                <w:webHidden/>
-              </w:rPr>
-              <w:instrText xml:space="preserve"> PAGEREF _Toc90769516 \h </w:instrText>
+              <w:instrText xml:space="preserve"> PAGEREF _Toc91518385 \h </w:instrText>
             </w:r>
             <w:r>
               <w:rPr>
@@ -2118,6 +2026,98 @@
         </w:p>
         <w:p>
           <w:pPr>
+            <w:pStyle w:val="TOC2"/>
+            <w:tabs>
+              <w:tab w:val="left" w:pos="1540"/>
+              <w:tab w:val="right" w:leader="dot" w:pos="9962"/>
+            </w:tabs>
+            <w:rPr>
+              <w:rFonts w:asciiTheme="minorHAnsi" w:eastAsiaTheme="minorEastAsia" w:hAnsiTheme="minorHAnsi"/>
+              <w:noProof/>
+              <w:sz w:val="22"/>
+            </w:rPr>
+          </w:pPr>
+          <w:hyperlink w:anchor="_Toc91518386" w:history="1">
+            <w:r>
+              <w:rPr>
+                <w:rStyle w:val="Hyperlink"/>
+                <w:rFonts w:cs="Times New Roman"/>
+                <w:b/>
+                <w:noProof/>
+                <w:lang w:val="sr-Cyrl-RS"/>
+              </w:rPr>
+              <w:t>5.2.</w:t>
+            </w:r>
+            <w:r>
+              <w:rPr>
+                <w:rFonts w:asciiTheme="minorHAnsi" w:eastAsiaTheme="minorEastAsia" w:hAnsiTheme="minorHAnsi"/>
+                <w:noProof/>
+                <w:sz w:val="22"/>
+              </w:rPr>
+              <w:tab/>
+            </w:r>
+            <w:r>
+              <w:rPr>
+                <w:rStyle w:val="Hyperlink"/>
+                <w:rFonts w:cs="Times New Roman"/>
+                <w:b/>
+                <w:noProof/>
+                <w:lang w:val="sr-Cyrl-RS"/>
+              </w:rPr>
+              <w:t>Опис имплементационог дела</w:t>
+            </w:r>
+            <w:r>
+              <w:rPr>
+                <w:noProof/>
+                <w:webHidden/>
+              </w:rPr>
+              <w:tab/>
+            </w:r>
+            <w:r>
+              <w:rPr>
+                <w:noProof/>
+                <w:webHidden/>
+              </w:rPr>
+              <w:fldChar w:fldCharType="begin"/>
+            </w:r>
+            <w:r>
+              <w:rPr>
+                <w:noProof/>
+                <w:webHidden/>
+              </w:rPr>
+              <w:instrText xml:space="preserve"> PAGEREF _Toc91518386 \h </w:instrText>
+            </w:r>
+            <w:r>
+              <w:rPr>
+                <w:noProof/>
+                <w:webHidden/>
+              </w:rPr>
+            </w:r>
+            <w:r>
+              <w:rPr>
+                <w:noProof/>
+                <w:webHidden/>
+              </w:rPr>
+              <w:fldChar w:fldCharType="separate"/>
+            </w:r>
+            <w:r>
+              <w:rPr>
+                <w:noProof/>
+                <w:webHidden/>
+              </w:rPr>
+              <w:t>19</w:t>
+            </w:r>
+            <w:r>
+              <w:rPr>
+                <w:noProof/>
+                <w:webHidden/>
+              </w:rPr>
+              <w:fldChar w:fldCharType="end"/>
+            </w:r>
+          </w:hyperlink>
+        </w:p>
+        <w:p>
+          <w:pPr>
             <w:pStyle w:val="TOC1"/>
             <w:tabs>
               <w:tab w:val="left" w:pos="1100"/>
@@ -2129,7 +2129,7 @@
               <w:lang w:val="en-US"/>
             </w:rPr>
           </w:pPr>
-          <w:hyperlink w:anchor="_Toc90769517" w:history="1">
+          <w:hyperlink w:anchor="_Toc91518387" w:history="1">
             <w:r>
               <w:rPr>
                 <w:rStyle w:val="Hyperlink"/>
@@ -2167,67 +2167,7 @@
               <w:rPr>
                 <w:webHidden/>
               </w:rPr>
-              <w:instrText xml:space="preserve"> PAGEREF _Toc90769517 \h </w:instrText>
-            </w:r>
-            <w:r>
-              <w:rPr>
-                <w:webHidden/>
-              </w:rPr>
-            </w:r>
-            <w:r>
-              <w:rPr>
-                <w:webHidden/>
-              </w:rPr>
-              <w:fldChar w:fldCharType="separate"/>
-            </w:r>
-            <w:r>
-              <w:rPr>
-                <w:webHidden/>
-              </w:rPr>
-              <w:t>27</w:t>
-            </w:r>
-            <w:r>
-              <w:rPr>
-                <w:webHidden/>
-              </w:rPr>
-              <w:fldChar w:fldCharType="end"/>
-            </w:r>
-          </w:hyperlink>
-        </w:p>
-        <w:p>
-          <w:pPr>
-            <w:pStyle w:val="TOC1"/>
-            <w:rPr>
-              <w:rFonts w:asciiTheme="minorHAnsi" w:eastAsiaTheme="minorEastAsia" w:hAnsiTheme="minorHAnsi" w:cstheme="minorBidi"/>
-              <w:b w:val="0"/>
-              <w:sz w:val="22"/>
-              <w:lang w:val="en-US"/>
-            </w:rPr>
-          </w:pPr>
-          <w:hyperlink w:anchor="_Toc90769518" w:history="1">
-            <w:r>
-              <w:rPr>
-                <w:rStyle w:val="Hyperlink"/>
-              </w:rPr>
-              <w:t>Литература</w:t>
-            </w:r>
-            <w:r>
-              <w:rPr>
-                <w:webHidden/>
-              </w:rPr>
-              <w:tab/>
-            </w:r>
-            <w:r>
-              <w:rPr>
-                <w:webHidden/>
-              </w:rPr>
-              <w:fldChar w:fldCharType="begin"/>
-            </w:r>
-            <w:r>
-              <w:rPr>
-                <w:webHidden/>
-              </w:rPr>
-              <w:instrText xml:space="preserve"> PAGEREF _Toc90769518 \h </w:instrText>
+              <w:instrText xml:space="preserve"> PAGEREF _Toc91518387 \h </w:instrText>
             </w:r>
             <w:r>
               <w:rPr>
@@ -2264,7 +2204,67 @@
               <w:lang w:val="en-US"/>
             </w:rPr>
           </w:pPr>
-          <w:hyperlink w:anchor="_Toc90769519" w:history="1">
+          <w:hyperlink w:anchor="_Toc91518388" w:history="1">
+            <w:r>
+              <w:rPr>
+                <w:rStyle w:val="Hyperlink"/>
+              </w:rPr>
+              <w:t>Литература</w:t>
+            </w:r>
+            <w:r>
+              <w:rPr>
+                <w:webHidden/>
+              </w:rPr>
+              <w:tab/>
+            </w:r>
+            <w:r>
+              <w:rPr>
+                <w:webHidden/>
+              </w:rPr>
+              <w:fldChar w:fldCharType="begin"/>
+            </w:r>
+            <w:r>
+              <w:rPr>
+                <w:webHidden/>
+              </w:rPr>
+              <w:instrText xml:space="preserve"> PAGEREF _Toc91518388 \h </w:instrText>
+            </w:r>
+            <w:r>
+              <w:rPr>
+                <w:webHidden/>
+              </w:rPr>
+            </w:r>
+            <w:r>
+              <w:rPr>
+                <w:webHidden/>
+              </w:rPr>
+              <w:fldChar w:fldCharType="separate"/>
+            </w:r>
+            <w:r>
+              <w:rPr>
+                <w:webHidden/>
+              </w:rPr>
+              <w:t>29</w:t>
+            </w:r>
+            <w:r>
+              <w:rPr>
+                <w:webHidden/>
+              </w:rPr>
+              <w:fldChar w:fldCharType="end"/>
+            </w:r>
+          </w:hyperlink>
+        </w:p>
+        <w:p>
+          <w:pPr>
+            <w:pStyle w:val="TOC1"/>
+            <w:rPr>
+              <w:rFonts w:asciiTheme="minorHAnsi" w:eastAsiaTheme="minorEastAsia" w:hAnsiTheme="minorHAnsi" w:cstheme="minorBidi"/>
+              <w:b w:val="0"/>
+              <w:sz w:val="22"/>
+              <w:lang w:val="en-US"/>
+            </w:rPr>
+          </w:pPr>
+          <w:hyperlink w:anchor="_Toc91518389" w:history="1">
             <w:r>
               <w:rPr>
                 <w:rStyle w:val="Hyperlink"/>
@@ -2287,67 +2287,7 @@
               <w:rPr>
                 <w:webHidden/>
               </w:rPr>
-              <w:instrText xml:space="preserve"> PAGEREF _Toc90769519 \h </w:instrText>
-            </w:r>
-            <w:r>
-              <w:rPr>
-                <w:webHidden/>
-              </w:rPr>
-            </w:r>
-            <w:r>
-              <w:rPr>
-                <w:webHidden/>
-              </w:rPr>
-              <w:fldChar w:fldCharType="separate"/>
-            </w:r>
-            <w:r>
-              <w:rPr>
-                <w:webHidden/>
-              </w:rPr>
-              <w:t>31</w:t>
-            </w:r>
-            <w:r>
-              <w:rPr>
-                <w:webHidden/>
-              </w:rPr>
-              <w:fldChar w:fldCharType="end"/>
-            </w:r>
-          </w:hyperlink>
-        </w:p>
-        <w:p>
-          <w:pPr>
-            <w:pStyle w:val="TOC1"/>
-            <w:rPr>
-              <w:rFonts w:asciiTheme="minorHAnsi" w:eastAsiaTheme="minorEastAsia" w:hAnsiTheme="minorHAnsi" w:cstheme="minorBidi"/>
-              <w:b w:val="0"/>
-              <w:sz w:val="22"/>
-              <w:lang w:val="en-US"/>
-            </w:rPr>
-          </w:pPr>
-          <w:hyperlink w:anchor="_Toc90769520" w:history="1">
-            <w:r>
-              <w:rPr>
-                <w:rStyle w:val="Hyperlink"/>
-              </w:rPr>
-              <w:t>Списак слика</w:t>
-            </w:r>
-            <w:r>
-              <w:rPr>
-                <w:webHidden/>
-              </w:rPr>
-              <w:tab/>
-            </w:r>
-            <w:r>
-              <w:rPr>
-                <w:webHidden/>
-              </w:rPr>
-              <w:fldChar w:fldCharType="begin"/>
-            </w:r>
-            <w:r>
-              <w:rPr>
-                <w:webHidden/>
-              </w:rPr>
-              <w:instrText xml:space="preserve"> PAGEREF _Toc90769520 \h </w:instrText>
+              <w:instrText xml:space="preserve"> PAGEREF _Toc91518389 \h </w:instrText>
             </w:r>
             <w:r>
               <w:rPr>
@@ -2376,6 +2316,66 @@
         </w:p>
         <w:p>
           <w:pPr>
+            <w:pStyle w:val="TOC1"/>
+            <w:rPr>
+              <w:rFonts w:asciiTheme="minorHAnsi" w:eastAsiaTheme="minorEastAsia" w:hAnsiTheme="minorHAnsi" w:cstheme="minorBidi"/>
+              <w:b w:val="0"/>
+              <w:sz w:val="22"/>
+              <w:lang w:val="en-US"/>
+            </w:rPr>
+          </w:pPr>
+          <w:hyperlink w:anchor="_Toc91518390" w:history="1">
+            <w:r>
+              <w:rPr>
+                <w:rStyle w:val="Hyperlink"/>
+              </w:rPr>
+              <w:t>Списак слика</w:t>
+            </w:r>
+            <w:r>
+              <w:rPr>
+                <w:webHidden/>
+              </w:rPr>
+              <w:tab/>
+            </w:r>
+            <w:r>
+              <w:rPr>
+                <w:webHidden/>
+              </w:rPr>
+              <w:fldChar w:fldCharType="begin"/>
+            </w:r>
+            <w:r>
+              <w:rPr>
+                <w:webHidden/>
+              </w:rPr>
+              <w:instrText xml:space="preserve"> PAGEREF _Toc91518390 \h </w:instrText>
+            </w:r>
+            <w:r>
+              <w:rPr>
+                <w:webHidden/>
+              </w:rPr>
+            </w:r>
+            <w:r>
+              <w:rPr>
+                <w:webHidden/>
+              </w:rPr>
+              <w:fldChar w:fldCharType="separate"/>
+            </w:r>
+            <w:r>
+              <w:rPr>
+                <w:webHidden/>
+              </w:rPr>
+              <w:t>33</w:t>
+            </w:r>
+            <w:r>
+              <w:rPr>
+                <w:webHidden/>
+              </w:rPr>
+              <w:fldChar w:fldCharType="end"/>
+            </w:r>
+          </w:hyperlink>
+        </w:p>
+        <w:p>
+          <w:pPr>
             <w:ind w:firstLine="0"/>
             <w:jc w:val="left"/>
             <w:rPr>
@@ -2408,7 +2408,7 @@
           <w:lang w:val="sr-Cyrl-RS"/>
         </w:rPr>
       </w:pPr>
-      <w:bookmarkStart w:id="0" w:name="_Toc90769499"/>
+      <w:bookmarkStart w:id="0" w:name="_Toc91518369"/>
       <w:r>
         <w:rPr>
           <w:rFonts w:ascii="Times New Roman" w:hAnsi="Times New Roman" w:cs="Times New Roman"/>
@@ -2782,7 +2782,7 @@
           <w:szCs w:val="40"/>
         </w:rPr>
       </w:pPr>
-      <w:bookmarkStart w:id="1" w:name="_Toc90769500"/>
+      <w:bookmarkStart w:id="1" w:name="_Toc91518370"/>
       <w:r>
         <w:rPr>
           <w:rFonts w:ascii="Times New Roman" w:hAnsi="Times New Roman" w:cs="Times New Roman"/>
@@ -3811,8 +3811,88 @@
         <w:rPr>
           <w:lang w:val="sr-Cyrl-RS"/>
         </w:rPr>
-        <w:t xml:space="preserve">Функционише као апликација за управљање пројектима, али је дизајниран да помогне при организазији поштанског сандучета. Омогућава сортирање по различитим колонама на основу критеријума по жељи. </w:t>
-      </w:r>
+        <w:t>Креирана од стране тима програмера из Њуарка, Сједињених Америчких Држава</w:t>
+      </w:r>
+      <w:r>
+        <w:rPr>
+          <w:lang w:val="sr-Cyrl-RS"/>
+        </w:rPr>
+        <w:t>, са циљем да побољша организацију корисника.</w:t>
+      </w:r>
+    </w:p>
+    <w:p>
+      <w:pPr>
+        <w:rPr>
+          <w:iCs/>
+          <w:lang w:val="sr-Cyrl-RS"/>
+        </w:rPr>
+      </w:pPr>
+      <w:r>
+        <w:rPr>
+          <w:lang w:val="sr-Cyrl-RS"/>
+        </w:rPr>
+        <w:t>Функционише као апликација за управљање пројектима, али је дизајниран</w:t>
+      </w:r>
+      <w:r>
+        <w:rPr>
+          <w:lang w:val="sr-Cyrl-RS"/>
+        </w:rPr>
+        <w:t>а</w:t>
+      </w:r>
+      <w:r>
+        <w:rPr>
+          <w:lang w:val="sr-Cyrl-RS"/>
+        </w:rPr>
+        <w:t xml:space="preserve"> да помогне при организазији поштанског сандучета. Омогућава сортирање по различитим колонама на основу критеријума по жељи. </w:t>
+      </w:r>
+      <w:r>
+        <w:rPr>
+          <w:lang w:val="sr-Cyrl-RS"/>
+        </w:rPr>
+        <w:t xml:space="preserve">Да би се користила захтева приступ корисничком налогу на платформи </w:t>
+      </w:r>
+      <w:r>
+        <w:rPr>
+          <w:i/>
+        </w:rPr>
+        <w:t>Gmail</w:t>
+      </w:r>
+      <w:r>
+        <w:rPr>
+          <w:iCs/>
+          <w:lang w:val="sr-Cyrl-RS"/>
+        </w:rPr>
+        <w:t>.</w:t>
+      </w:r>
+    </w:p>
+    <w:p>
+      <w:pPr>
+        <w:rPr>
+          <w:lang w:val="sr-Cyrl-RS"/>
+        </w:rPr>
+      </w:pPr>
+      <w:r>
+        <w:rPr>
+          <w:lang w:val="sr-Cyrl-RS"/>
+        </w:rPr>
+        <w:t xml:space="preserve">Тренутно има преко 70 хиљада корисника и просечну оцену 4/5, на узорку од преко </w:t>
+      </w:r>
+      <w:r>
+        <w:t>46</w:t>
+      </w:r>
+      <w:r>
+        <w:rPr>
+          <w:lang w:val="sr-Cyrl-RS"/>
+        </w:rPr>
+        <w:t>0 унетих оцена.</w:t>
+      </w:r>
+    </w:p>
+    <w:p>
+      <w:pPr>
+        <w:rPr>
+          <w:lang w:val="sr-Cyrl-RS"/>
+        </w:rPr>
+      </w:pPr>
     </w:p>
     <w:p>
       <w:pPr>
@@ -3863,7 +3943,32 @@
         <w:rPr>
           <w:lang w:val="sr-Cyrl-RS"/>
         </w:rPr>
-        <w:t xml:space="preserve">Блокира пријемно сандуче када се први пут отвори </w:t>
+        <w:t xml:space="preserve">Креирана од стране тима програмера са Исланда са циљем да смањи време које корисник проводи на </w:t>
+      </w:r>
+      <w:r>
+        <w:rPr>
+          <w:lang w:val="sr-Cyrl-RS"/>
+        </w:rPr>
+        <w:t>е-пошти.</w:t>
+      </w:r>
+    </w:p>
+    <w:p>
+      <w:pPr>
+        <w:rPr>
+          <w:lang w:val="sr-Cyrl-RS"/>
+        </w:rPr>
+      </w:pPr>
+      <w:r>
+        <w:rPr>
+          <w:lang w:val="sr-Cyrl-RS"/>
+        </w:rPr>
+        <w:t>Екстензија б</w:t>
+      </w:r>
+      <w:r>
+        <w:rPr>
+          <w:lang w:val="sr-Cyrl-RS"/>
+        </w:rPr>
+        <w:t xml:space="preserve">локира пријемно сандуче када се први пут отвори </w:t>
       </w:r>
       <w:r>
         <w:rPr>
@@ -3896,6 +4001,55 @@
           <w:lang w:val="sr-Cyrl-RS"/>
         </w:rPr>
       </w:pPr>
+      <w:r>
+        <w:rPr>
+          <w:lang w:val="sr-Cyrl-RS"/>
+        </w:rPr>
+        <w:t xml:space="preserve">Тренутно има преко </w:t>
+      </w:r>
+      <w:r>
+        <w:rPr>
+          <w:lang w:val="sr-Cyrl-RS"/>
+        </w:rPr>
+        <w:t>1</w:t>
+      </w:r>
+      <w:r>
+        <w:rPr>
+          <w:lang w:val="sr-Cyrl-RS"/>
+        </w:rPr>
+        <w:t>0 хиљада корисника и просечну оцену 4</w:t>
+      </w:r>
+      <w:r>
+        <w:rPr>
+          <w:lang w:val="sr-Cyrl-RS"/>
+        </w:rPr>
+        <w:t>,9</w:t>
+      </w:r>
+      <w:r>
+        <w:rPr>
+          <w:lang w:val="sr-Cyrl-RS"/>
+        </w:rPr>
+        <w:t xml:space="preserve">/5, на узорку од преко </w:t>
+      </w:r>
+      <w:r>
+        <w:rPr>
+          <w:lang w:val="sr-Cyrl-RS"/>
+        </w:rPr>
+        <w:t>1 600</w:t>
+      </w:r>
+      <w:r>
+        <w:rPr>
+          <w:lang w:val="sr-Cyrl-RS"/>
+        </w:rPr>
+        <w:t xml:space="preserve"> унетих оцена.</w:t>
+      </w:r>
+    </w:p>
+    <w:p>
+      <w:pPr>
+        <w:rPr>
+          <w:lang w:val="sr-Cyrl-RS"/>
+        </w:rPr>
+      </w:pPr>
     </w:p>
     <w:p>
       <w:pPr>
@@ -3978,7 +4132,14 @@
         <w:rPr>
           <w:lang w:val="sr-Cyrl-RS"/>
         </w:rPr>
-        <w:t xml:space="preserve"> Узимајући у обзир количину примљених порука, као и колич</w:t>
+        <w:t xml:space="preserve"> Узимајући у </w:t>
+      </w:r>
+      <w:r>
+        <w:rPr>
+          <w:lang w:val="sr-Cyrl-RS"/>
+        </w:rPr>
+        <w:lastRenderedPageBreak/>
+        <w:t>обзир количину примљених порука, као и колич</w:t>
       </w:r>
       <w:r>
         <w:rPr>
@@ -4042,7 +4203,7 @@
           <w:lang w:val="sr-Cyrl-RS"/>
         </w:rPr>
       </w:pPr>
-      <w:bookmarkStart w:id="2" w:name="_Toc90769501"/>
+      <w:bookmarkStart w:id="2" w:name="_Toc91518371"/>
       <w:r>
         <w:rPr>
           <w:rFonts w:ascii="Times New Roman" w:hAnsi="Times New Roman" w:cs="Times New Roman"/>
@@ -4149,11 +4310,19 @@
         </w:rPr>
         <w:t xml:space="preserve"> (</w:t>
       </w:r>
+      <w:proofErr w:type="spellStart"/>
       <w:r>
         <w:rPr>
           <w:i/>
         </w:rPr>
-        <w:t>HyperText Markup Language</w:t>
+        <w:t>HyperText</w:t>
+      </w:r>
+      <w:proofErr w:type="spellEnd"/>
+      <w:r>
+        <w:rPr>
+          <w:i/>
+        </w:rPr>
+        <w:t xml:space="preserve"> Markup Language</w:t>
       </w:r>
       <w:r>
         <w:rPr>
@@ -4445,7 +4614,7 @@
           <w:lang w:val="sr-Cyrl-RS"/>
         </w:rPr>
       </w:pPr>
-      <w:bookmarkStart w:id="3" w:name="_Toc90769502"/>
+      <w:bookmarkStart w:id="3" w:name="_Toc91518372"/>
       <w:r>
         <w:rPr>
           <w:rFonts w:ascii="Times New Roman" w:hAnsi="Times New Roman" w:cs="Times New Roman"/>
@@ -4519,12 +4688,14 @@
         </w:rPr>
         <w:t xml:space="preserve">формату која мора да носи назив </w:t>
       </w:r>
+      <w:proofErr w:type="spellStart"/>
       <w:r>
         <w:rPr>
           <w:i/>
         </w:rPr>
         <w:t>manifest.json</w:t>
       </w:r>
+      <w:proofErr w:type="spellEnd"/>
       <w:r>
         <w:t xml:space="preserve"> и </w:t>
       </w:r>
@@ -4573,7 +4744,7 @@
           <w:lang w:val="sr-Cyrl-RS"/>
         </w:rPr>
       </w:pPr>
-      <w:bookmarkStart w:id="4" w:name="_Toc90769503"/>
+      <w:bookmarkStart w:id="4" w:name="_Toc91518373"/>
       <w:r>
         <w:rPr>
           <w:rFonts w:ascii="Times New Roman" w:hAnsi="Times New Roman" w:cs="Times New Roman"/>
@@ -4622,6 +4793,7 @@
           <w:numId w:val="6"/>
         </w:numPr>
       </w:pPr>
+      <w:proofErr w:type="spellStart"/>
       <w:r>
         <w:rPr>
           <w:b/>
@@ -4643,6 +4815,7 @@
         </w:rPr>
         <w:t>on</w:t>
       </w:r>
+      <w:proofErr w:type="spellEnd"/>
     </w:p>
     <w:p>
       <w:pPr>
@@ -4773,7 +4946,7 @@
           <w:i/>
         </w:rPr>
       </w:pPr>
-      <w:bookmarkStart w:id="5" w:name="_Toc90769504"/>
+      <w:bookmarkStart w:id="5" w:name="_Toc91518374"/>
       <w:r>
         <w:rPr>
           <w:rFonts w:ascii="Times New Roman" w:hAnsi="Times New Roman" w:cs="Times New Roman"/>
@@ -4852,12 +5025,14 @@
         </w:rPr>
         <w:t xml:space="preserve">ење АПИ-ја </w:t>
       </w:r>
+      <w:proofErr w:type="spellStart"/>
       <w:r>
         <w:rPr>
           <w:i/>
         </w:rPr>
         <w:t>chrome.action</w:t>
       </w:r>
+      <w:proofErr w:type="spellEnd"/>
       <w:r>
         <w:rPr>
           <w:lang w:val="sr-Cyrl-RS"/>
@@ -5010,7 +5185,7 @@
           <w:i/>
         </w:rPr>
       </w:pPr>
-      <w:bookmarkStart w:id="6" w:name="_Toc90769505"/>
+      <w:bookmarkStart w:id="6" w:name="_Toc91518375"/>
       <w:r>
         <w:rPr>
           <w:b/>
@@ -5114,6 +5289,7 @@
           <w:lang w:val="sr-Cyrl-RS"/>
         </w:rPr>
       </w:pPr>
+      <w:proofErr w:type="spellStart"/>
       <w:r>
         <w:rPr>
           <w:b/>
@@ -5121,6 +5297,7 @@
         </w:rPr>
         <w:t>content_scripts</w:t>
       </w:r>
+      <w:proofErr w:type="spellEnd"/>
     </w:p>
     <w:p>
       <w:pPr>
@@ -5155,6 +5332,7 @@
           <w:lang w:val="sr-Cyrl-RS"/>
         </w:rPr>
       </w:pPr>
+      <w:proofErr w:type="spellStart"/>
       <w:r>
         <w:rPr>
           <w:b/>
@@ -5162,6 +5340,7 @@
         </w:rPr>
         <w:t>options_page</w:t>
       </w:r>
+      <w:proofErr w:type="spellEnd"/>
     </w:p>
     <w:p>
       <w:pPr>
@@ -5268,7 +5447,7 @@
           <w:lang w:val="sr-Cyrl-RS"/>
         </w:rPr>
       </w:pPr>
-      <w:bookmarkStart w:id="7" w:name="_Toc90769506"/>
+      <w:bookmarkStart w:id="7" w:name="_Toc91518376"/>
       <w:r>
         <w:rPr>
           <w:rFonts w:ascii="Times New Roman" w:hAnsi="Times New Roman" w:cs="Times New Roman"/>
@@ -5358,7 +5537,7 @@
           <w:lang w:val="sr-Cyrl-RS"/>
         </w:rPr>
       </w:pPr>
-      <w:bookmarkStart w:id="8" w:name="_Toc90769507"/>
+      <w:bookmarkStart w:id="8" w:name="_Toc91518377"/>
       <w:r>
         <w:rPr>
           <w:rFonts w:ascii="Times New Roman" w:hAnsi="Times New Roman" w:cs="Times New Roman"/>
@@ -5438,7 +5617,7 @@
           <w:lang w:val="sr-Cyrl-RS"/>
         </w:rPr>
       </w:pPr>
-      <w:bookmarkStart w:id="9" w:name="_Toc90769508"/>
+      <w:bookmarkStart w:id="9" w:name="_Toc91518378"/>
       <w:r>
         <w:rPr>
           <w:rFonts w:ascii="Times New Roman" w:hAnsi="Times New Roman" w:cs="Times New Roman"/>
@@ -5527,7 +5706,7 @@
           <w:szCs w:val="40"/>
         </w:rPr>
       </w:pPr>
-      <w:bookmarkStart w:id="10" w:name="_Toc90769509"/>
+      <w:bookmarkStart w:id="10" w:name="_Toc91518379"/>
       <w:r>
         <w:rPr>
           <w:rFonts w:ascii="Times New Roman" w:hAnsi="Times New Roman" w:cs="Times New Roman"/>
@@ -5599,7 +5778,7 @@
           <w:lang w:val="sr-Cyrl-RS"/>
         </w:rPr>
       </w:pPr>
-      <w:bookmarkStart w:id="11" w:name="_Toc90769510"/>
+      <w:bookmarkStart w:id="11" w:name="_Toc91518380"/>
       <w:r>
         <w:rPr>
           <w:rFonts w:ascii="Times New Roman" w:hAnsi="Times New Roman" w:cs="Times New Roman"/>
@@ -5661,7 +5840,7 @@
           <w:lang w:val="sr-Cyrl-RS"/>
         </w:rPr>
       </w:pPr>
-      <w:bookmarkStart w:id="12" w:name="_Toc90769511"/>
+      <w:bookmarkStart w:id="12" w:name="_Toc91518381"/>
       <w:r>
         <w:rPr>
           <w:rFonts w:ascii="Times New Roman" w:hAnsi="Times New Roman" w:cs="Times New Roman"/>
@@ -5753,12 +5932,14 @@
         </w:rPr>
         <w:t>Е</w:t>
       </w:r>
+      <w:proofErr w:type="spellStart"/>
       <w:r>
         <w:rPr>
           <w:i/>
         </w:rPr>
         <w:t>xtensions</w:t>
       </w:r>
+      <w:proofErr w:type="spellEnd"/>
       <w:r>
         <w:rPr>
           <w:lang w:val="sr-Cyrl-RS"/>
@@ -6081,7 +6262,7 @@
           <w:lang w:val="sr-Cyrl-RS"/>
         </w:rPr>
       </w:pPr>
-      <w:bookmarkStart w:id="23" w:name="_Toc90769512"/>
+      <w:bookmarkStart w:id="23" w:name="_Toc91518382"/>
       <w:r>
         <w:rPr>
           <w:rFonts w:ascii="Times New Roman" w:hAnsi="Times New Roman" w:cs="Times New Roman"/>
@@ -6190,7 +6371,7 @@
           <w:lang w:val="sr-Cyrl-RS"/>
         </w:rPr>
       </w:pPr>
-      <w:bookmarkStart w:id="24" w:name="_Toc90769513"/>
+      <w:bookmarkStart w:id="24" w:name="_Toc91518383"/>
       <w:r>
         <w:rPr>
           <w:rFonts w:ascii="Times New Roman" w:hAnsi="Times New Roman" w:cs="Times New Roman"/>
@@ -6910,6 +7091,8 @@
         <w:tab/>
       </w:r>
       <w:bookmarkStart w:id="40" w:name="_Toc91511835"/>
+    </w:p>
+    <w:p>
       <w:r>
         <w:rPr>
           <w:rStyle w:val="MojaslikaChar"/>
@@ -7124,7 +7307,6 @@
         <w:rPr>
           <w:lang w:val="sr-Cyrl-RS"/>
         </w:rPr>
-        <w:lastRenderedPageBreak/>
         <w:t>Уколико корисник жели да креира подсетник, то може урадити отварањем поруке е-поште и кликом на дугме „</w:t>
       </w:r>
       <w:r>
@@ -7580,49 +7762,59 @@
         </w:rPr>
         <w:t xml:space="preserve">            </w:t>
       </w:r>
-      <w:r>
-        <w:rPr>
-          <w:rStyle w:val="MojaslikaChar"/>
-        </w:rPr>
-        <w:t>Слика 4.2.6.б</w:t>
-      </w:r>
-      <w:r>
-        <w:rPr>
-          <w:rStyle w:val="MojaslikaChar"/>
-        </w:rPr>
-        <w:t xml:space="preserve"> </w:t>
-      </w:r>
-      <w:r>
-        <w:rPr>
-          <w:rStyle w:val="MojaslikaChar"/>
-        </w:rPr>
-        <w:t>Одабир временског интервала</w:t>
-      </w:r>
-      <w:r>
-        <w:rPr>
-          <w:rStyle w:val="MojaslikaChar"/>
-        </w:rPr>
-        <w:t xml:space="preserve">, </w:t>
-      </w:r>
-      <w:r>
+    </w:p>
+    <w:p>
+      <w:pPr>
+        <w:ind w:firstLine="0"/>
+        <w:jc w:val="right"/>
         <w:rPr>
           <w:rStyle w:val="MojaslikaChar"/>
           <w:lang w:val="en-US"/>
         </w:rPr>
+      </w:pPr>
+      <w:r>
+        <w:rPr>
+          <w:rStyle w:val="MojaslikaChar"/>
+        </w:rPr>
+        <w:t>Слика 4.2.6.б</w:t>
+      </w:r>
+      <w:r>
+        <w:rPr>
+          <w:rStyle w:val="MojaslikaChar"/>
+        </w:rPr>
         <w:t xml:space="preserve"> </w:t>
       </w:r>
       <w:r>
         <w:rPr>
           <w:rStyle w:val="MojaslikaChar"/>
         </w:rPr>
-        <w:t xml:space="preserve">део </w:t>
-      </w:r>
-      <w:bookmarkEnd w:id="56"/>
+        <w:t>Одабир временског интервала</w:t>
+      </w:r>
+      <w:r>
+        <w:rPr>
+          <w:rStyle w:val="MojaslikaChar"/>
+        </w:rPr>
+        <w:t xml:space="preserve">, </w:t>
+      </w:r>
       <w:r>
         <w:rPr>
           <w:rStyle w:val="MojaslikaChar"/>
           <w:lang w:val="en-US"/>
         </w:rPr>
+        <w:t xml:space="preserve"> </w:t>
+      </w:r>
+      <w:r>
+        <w:rPr>
+          <w:rStyle w:val="MojaslikaChar"/>
+        </w:rPr>
+        <w:t xml:space="preserve">део </w:t>
+      </w:r>
+      <w:bookmarkEnd w:id="56"/>
+      <w:r>
+        <w:rPr>
+          <w:rStyle w:val="MojaslikaChar"/>
+          <w:lang w:val="en-US"/>
+        </w:rPr>
         <w:t>2</w:t>
       </w:r>
     </w:p>
@@ -7638,7 +7830,6 @@
         <w:rPr>
           <w:lang w:val="sr-Cyrl-RS"/>
         </w:rPr>
-        <w:lastRenderedPageBreak/>
         <w:t xml:space="preserve">Након што је корисник одабрао временски интервал, могуће је на страници са опцијама проверити да ли је заказано обавештење и </w:t>
       </w:r>
       <w:r>
@@ -8086,13 +8277,12 @@
         </w:rPr>
         <w:t>буде укључен.</w:t>
       </w:r>
-    </w:p>
-    <w:p>
-      <w:pPr>
-        <w:rPr>
-          <w:lang w:val="sr-Cyrl-RS"/>
-        </w:rPr>
-      </w:pPr>
+      <w:r>
+        <w:rPr>
+          <w:lang w:val="sr-Cyrl-RS"/>
+        </w:rPr>
+        <w:t xml:space="preserve"> </w:t>
+      </w:r>
       <w:r>
         <w:rPr>
           <w:lang w:val="sr-Cyrl-RS"/>
@@ -8146,6 +8336,7 @@
           <w:szCs w:val="40"/>
         </w:rPr>
       </w:pPr>
+      <w:bookmarkStart w:id="65" w:name="_Toc91518384"/>
       <w:r>
         <w:rPr>
           <w:rFonts w:ascii="Times New Roman" w:hAnsi="Times New Roman" w:cs="Times New Roman"/>
@@ -8156,6 +8347,7 @@
         <w:lastRenderedPageBreak/>
         <w:t>Реализација система</w:t>
       </w:r>
+      <w:bookmarkEnd w:id="65"/>
     </w:p>
     <w:p>
       <w:pPr>
@@ -8178,7 +8370,31 @@
         <w:rPr>
           <w:lang w:val="sr-Cyrl-RS"/>
         </w:rPr>
-        <w:t>У овом поглављу биће детаљно описана имплементација екстензије за одложено читање порука електронске поште.</w:t>
+        <w:t xml:space="preserve">У овом поглављу биће детаљно описана </w:t>
+      </w:r>
+      <w:r>
+        <w:rPr>
+          <w:lang w:val="sr-Cyrl-RS"/>
+        </w:rPr>
+        <w:t>реализација</w:t>
+      </w:r>
+      <w:r>
+        <w:rPr>
+          <w:lang w:val="sr-Cyrl-RS"/>
+        </w:rPr>
+        <w:t xml:space="preserve"> екстензије за одложено читање порука електронске поште.</w:t>
+      </w:r>
+      <w:r>
+        <w:rPr>
+          <w:lang w:val="sr-Cyrl-RS"/>
+        </w:rPr>
+        <w:t xml:space="preserve"> </w:t>
+      </w:r>
+      <w:r>
+        <w:rPr>
+          <w:lang w:val="sr-Cyrl-RS"/>
+        </w:rPr>
+        <w:t>Описаћемо коришћене технологије и структуру система. Детаљно ће бити описан имплементациони део, са освртом на најбитније делове у програмском коду.</w:t>
       </w:r>
     </w:p>
     <w:p>
@@ -8202,7 +8418,7 @@
           <w:lang w:val="sr-Cyrl-RS"/>
         </w:rPr>
       </w:pPr>
-      <w:bookmarkStart w:id="65" w:name="_Toc90769515"/>
+      <w:bookmarkStart w:id="66" w:name="_Toc91518385"/>
       <w:r>
         <w:rPr>
           <w:rFonts w:ascii="Times New Roman" w:hAnsi="Times New Roman" w:cs="Times New Roman"/>
@@ -8257,7 +8473,7 @@
         </w:rPr>
         <w:t>и структура система</w:t>
       </w:r>
-      <w:bookmarkEnd w:id="65"/>
+      <w:bookmarkEnd w:id="66"/>
     </w:p>
     <w:p>
       <w:pPr>
@@ -8294,11 +8510,19 @@
         </w:rPr>
         <w:t xml:space="preserve">и </w:t>
       </w:r>
+      <w:proofErr w:type="spellStart"/>
       <w:r>
         <w:rPr>
           <w:i/>
         </w:rPr>
-        <w:t xml:space="preserve">JavaSctipt </w:t>
+        <w:t>JavaSctipt</w:t>
+      </w:r>
+      <w:proofErr w:type="spellEnd"/>
+      <w:r>
+        <w:rPr>
+          <w:i/>
+        </w:rPr>
+        <w:t xml:space="preserve"> </w:t>
       </w:r>
       <w:r>
         <w:rPr>
@@ -8324,12 +8548,14 @@
           <w:lang w:val="sr-Cyrl-RS"/>
         </w:rPr>
       </w:pPr>
+      <w:proofErr w:type="spellStart"/>
       <w:r>
         <w:rPr>
           <w:i/>
         </w:rPr>
         <w:t>manifest.json</w:t>
       </w:r>
+      <w:proofErr w:type="spellEnd"/>
     </w:p>
     <w:p>
       <w:pPr>
@@ -8691,6 +8917,7 @@
           <w:lang w:val="sr-Cyrl-RS"/>
         </w:rPr>
       </w:pPr>
+      <w:bookmarkStart w:id="67" w:name="_Toc91518386"/>
       <w:r>
         <w:rPr>
           <w:rFonts w:ascii="Times New Roman" w:hAnsi="Times New Roman" w:cs="Times New Roman"/>
@@ -8703,6 +8930,7 @@
         <w:lastRenderedPageBreak/>
         <w:t>Опис имплементационог дела</w:t>
       </w:r>
+      <w:bookmarkEnd w:id="67"/>
     </w:p>
     <w:p>
       <w:pPr>
@@ -8823,7 +9051,27 @@
           <w:sz w:val="20"/>
           <w:szCs w:val="20"/>
         </w:rPr>
-        <w:t>: "Creates 'Remind me later' button in gmail that helps you postpone notification for that mail, which later appears as notification on your PC.",</w:t>
+        <w:t xml:space="preserve">: "Creates 'Remind me later' button in </w:t>
+      </w:r>
+      <w:proofErr w:type="spellStart"/>
+      <w:r>
+        <w:rPr>
+          <w:rFonts w:ascii="Courier New" w:eastAsia="Times New Roman" w:hAnsi="Courier New" w:cs="Courier New"/>
+          <w:color w:val="000000"/>
+          <w:sz w:val="20"/>
+          <w:szCs w:val="20"/>
+        </w:rPr>
+        <w:t>gmail</w:t>
+      </w:r>
+      <w:proofErr w:type="spellEnd"/>
+      <w:r>
+        <w:rPr>
+          <w:rFonts w:ascii="Courier New" w:eastAsia="Times New Roman" w:hAnsi="Courier New" w:cs="Courier New"/>
+          <w:color w:val="000000"/>
+          <w:sz w:val="20"/>
+          <w:szCs w:val="20"/>
+        </w:rPr>
+        <w:t xml:space="preserve"> that helps you postpone notification for that mail, which later appears as notification on your PC.",</w:t>
       </w:r>
     </w:p>
     <w:p>
@@ -8894,7 +9142,27 @@
           <w:sz w:val="20"/>
           <w:szCs w:val="20"/>
         </w:rPr>
-        <w:t>"manifest_version"</w:t>
+        <w:t>"</w:t>
+      </w:r>
+      <w:proofErr w:type="spellStart"/>
+      <w:r>
+        <w:rPr>
+          <w:rFonts w:ascii="Courier New" w:eastAsia="Times New Roman" w:hAnsi="Courier New" w:cs="Courier New"/>
+          <w:color w:val="FF8000"/>
+          <w:sz w:val="20"/>
+          <w:szCs w:val="20"/>
+        </w:rPr>
+        <w:t>manifest_version</w:t>
+      </w:r>
+      <w:proofErr w:type="spellEnd"/>
+      <w:r>
+        <w:rPr>
+          <w:rFonts w:ascii="Courier New" w:eastAsia="Times New Roman" w:hAnsi="Courier New" w:cs="Courier New"/>
+          <w:color w:val="FF8000"/>
+          <w:sz w:val="20"/>
+          <w:szCs w:val="20"/>
+        </w:rPr>
+        <w:t>"</w:t>
       </w:r>
       <w:r>
         <w:rPr>
@@ -9085,7 +9353,27 @@
           <w:sz w:val="20"/>
           <w:szCs w:val="20"/>
         </w:rPr>
-        <w:t>"service_worker"</w:t>
+        <w:t>"</w:t>
+      </w:r>
+      <w:proofErr w:type="spellStart"/>
+      <w:r>
+        <w:rPr>
+          <w:rFonts w:ascii="Courier New" w:eastAsia="Times New Roman" w:hAnsi="Courier New" w:cs="Courier New"/>
+          <w:color w:val="FF8000"/>
+          <w:sz w:val="20"/>
+          <w:szCs w:val="20"/>
+        </w:rPr>
+        <w:t>service_worker</w:t>
+      </w:r>
+      <w:proofErr w:type="spellEnd"/>
+      <w:r>
+        <w:rPr>
+          <w:rFonts w:ascii="Courier New" w:eastAsia="Times New Roman" w:hAnsi="Courier New" w:cs="Courier New"/>
+          <w:color w:val="FF8000"/>
+          <w:sz w:val="20"/>
+          <w:szCs w:val="20"/>
+        </w:rPr>
+        <w:t>"</w:t>
       </w:r>
       <w:r>
         <w:rPr>
@@ -9158,7 +9446,27 @@
           <w:sz w:val="20"/>
           <w:szCs w:val="20"/>
         </w:rPr>
-        <w:t>: ["storage", "notifications", "activeTab", "tabs", "scripting", "alarms"],</w:t>
+        <w:t>: ["storage", "notifications", "</w:t>
+      </w:r>
+      <w:proofErr w:type="spellStart"/>
+      <w:r>
+        <w:rPr>
+          <w:rFonts w:ascii="Courier New" w:eastAsia="Times New Roman" w:hAnsi="Courier New" w:cs="Courier New"/>
+          <w:color w:val="000000"/>
+          <w:sz w:val="20"/>
+          <w:szCs w:val="20"/>
+        </w:rPr>
+        <w:t>activeTab</w:t>
+      </w:r>
+      <w:proofErr w:type="spellEnd"/>
+      <w:r>
+        <w:rPr>
+          <w:rFonts w:ascii="Courier New" w:eastAsia="Times New Roman" w:hAnsi="Courier New" w:cs="Courier New"/>
+          <w:color w:val="000000"/>
+          <w:sz w:val="20"/>
+          <w:szCs w:val="20"/>
+        </w:rPr>
+        <w:t>", "tabs", "scripting", "alarms"],</w:t>
       </w:r>
     </w:p>
     <w:p>
@@ -9190,7 +9498,27 @@
           <w:sz w:val="20"/>
           <w:szCs w:val="20"/>
         </w:rPr>
-        <w:t>"host_permissions"</w:t>
+        <w:t>"</w:t>
+      </w:r>
+      <w:proofErr w:type="spellStart"/>
+      <w:r>
+        <w:rPr>
+          <w:rFonts w:ascii="Courier New" w:eastAsia="Times New Roman" w:hAnsi="Courier New" w:cs="Courier New"/>
+          <w:color w:val="FF8000"/>
+          <w:sz w:val="20"/>
+          <w:szCs w:val="20"/>
+        </w:rPr>
+        <w:t>host_permissions</w:t>
+      </w:r>
+      <w:proofErr w:type="spellEnd"/>
+      <w:r>
+        <w:rPr>
+          <w:rFonts w:ascii="Courier New" w:eastAsia="Times New Roman" w:hAnsi="Courier New" w:cs="Courier New"/>
+          <w:color w:val="FF8000"/>
+          <w:sz w:val="20"/>
+          <w:szCs w:val="20"/>
+        </w:rPr>
+        <w:t>"</w:t>
       </w:r>
       <w:r>
         <w:rPr>
@@ -9278,7 +9606,27 @@
           <w:sz w:val="20"/>
           <w:szCs w:val="20"/>
         </w:rPr>
-        <w:t>"content_scripts"</w:t>
+        <w:t>"</w:t>
+      </w:r>
+      <w:proofErr w:type="spellStart"/>
+      <w:r>
+        <w:rPr>
+          <w:rFonts w:ascii="Courier New" w:eastAsia="Times New Roman" w:hAnsi="Courier New" w:cs="Courier New"/>
+          <w:color w:val="FF8000"/>
+          <w:sz w:val="20"/>
+          <w:szCs w:val="20"/>
+        </w:rPr>
+        <w:t>content_scripts</w:t>
+      </w:r>
+      <w:proofErr w:type="spellEnd"/>
+      <w:r>
+        <w:rPr>
+          <w:rFonts w:ascii="Courier New" w:eastAsia="Times New Roman" w:hAnsi="Courier New" w:cs="Courier New"/>
+          <w:color w:val="FF8000"/>
+          <w:sz w:val="20"/>
+          <w:szCs w:val="20"/>
+        </w:rPr>
+        <w:t>"</w:t>
       </w:r>
       <w:r>
         <w:rPr>
@@ -9501,7 +9849,27 @@
           <w:sz w:val="20"/>
           <w:szCs w:val="20"/>
         </w:rPr>
-        <w:t>"js"</w:t>
+        <w:t>"</w:t>
+      </w:r>
+      <w:proofErr w:type="spellStart"/>
+      <w:r>
+        <w:rPr>
+          <w:rFonts w:ascii="Courier New" w:eastAsia="Times New Roman" w:hAnsi="Courier New" w:cs="Courier New"/>
+          <w:color w:val="FF8000"/>
+          <w:sz w:val="20"/>
+          <w:szCs w:val="20"/>
+        </w:rPr>
+        <w:t>js</w:t>
+      </w:r>
+      <w:proofErr w:type="spellEnd"/>
+      <w:r>
+        <w:rPr>
+          <w:rFonts w:ascii="Courier New" w:eastAsia="Times New Roman" w:hAnsi="Courier New" w:cs="Courier New"/>
+          <w:color w:val="FF8000"/>
+          <w:sz w:val="20"/>
+          <w:szCs w:val="20"/>
+        </w:rPr>
+        <w:t>"</w:t>
       </w:r>
       <w:r>
         <w:rPr>
@@ -9615,16 +9983,56 @@
           <w:sz w:val="20"/>
           <w:szCs w:val="20"/>
         </w:rPr>
-        <w:t>"run_at"</w:t>
-      </w:r>
-      <w:r>
-        <w:rPr>
-          <w:rFonts w:ascii="Courier New" w:eastAsia="Times New Roman" w:hAnsi="Courier New" w:cs="Courier New"/>
-          <w:color w:val="000000"/>
-          <w:sz w:val="20"/>
-          <w:szCs w:val="20"/>
-        </w:rPr>
-        <w:t>: "document_end"</w:t>
+        <w:t>"</w:t>
+      </w:r>
+      <w:proofErr w:type="spellStart"/>
+      <w:r>
+        <w:rPr>
+          <w:rFonts w:ascii="Courier New" w:eastAsia="Times New Roman" w:hAnsi="Courier New" w:cs="Courier New"/>
+          <w:color w:val="FF8000"/>
+          <w:sz w:val="20"/>
+          <w:szCs w:val="20"/>
+        </w:rPr>
+        <w:t>run_at</w:t>
+      </w:r>
+      <w:proofErr w:type="spellEnd"/>
+      <w:r>
+        <w:rPr>
+          <w:rFonts w:ascii="Courier New" w:eastAsia="Times New Roman" w:hAnsi="Courier New" w:cs="Courier New"/>
+          <w:color w:val="FF8000"/>
+          <w:sz w:val="20"/>
+          <w:szCs w:val="20"/>
+        </w:rPr>
+        <w:t>"</w:t>
+      </w:r>
+      <w:r>
+        <w:rPr>
+          <w:rFonts w:ascii="Courier New" w:eastAsia="Times New Roman" w:hAnsi="Courier New" w:cs="Courier New"/>
+          <w:color w:val="000000"/>
+          <w:sz w:val="20"/>
+          <w:szCs w:val="20"/>
+        </w:rPr>
+        <w:t>: "</w:t>
+      </w:r>
+      <w:proofErr w:type="spellStart"/>
+      <w:r>
+        <w:rPr>
+          <w:rFonts w:ascii="Courier New" w:eastAsia="Times New Roman" w:hAnsi="Courier New" w:cs="Courier New"/>
+          <w:color w:val="000000"/>
+          <w:sz w:val="20"/>
+          <w:szCs w:val="20"/>
+        </w:rPr>
+        <w:t>document_end</w:t>
+      </w:r>
+      <w:proofErr w:type="spellEnd"/>
+      <w:r>
+        <w:rPr>
+          <w:rFonts w:ascii="Courier New" w:eastAsia="Times New Roman" w:hAnsi="Courier New" w:cs="Courier New"/>
+          <w:color w:val="000000"/>
+          <w:sz w:val="20"/>
+          <w:szCs w:val="20"/>
+        </w:rPr>
+        <w:t>"</w:t>
       </w:r>
     </w:p>
     <w:p>
@@ -9841,7 +10249,27 @@
           <w:sz w:val="20"/>
           <w:szCs w:val="20"/>
         </w:rPr>
-        <w:t>"default_popup"</w:t>
+        <w:t>"</w:t>
+      </w:r>
+      <w:proofErr w:type="spellStart"/>
+      <w:r>
+        <w:rPr>
+          <w:rFonts w:ascii="Courier New" w:eastAsia="Times New Roman" w:hAnsi="Courier New" w:cs="Courier New"/>
+          <w:color w:val="FF8000"/>
+          <w:sz w:val="20"/>
+          <w:szCs w:val="20"/>
+        </w:rPr>
+        <w:t>default_popup</w:t>
+      </w:r>
+      <w:proofErr w:type="spellEnd"/>
+      <w:r>
+        <w:rPr>
+          <w:rFonts w:ascii="Courier New" w:eastAsia="Times New Roman" w:hAnsi="Courier New" w:cs="Courier New"/>
+          <w:color w:val="FF8000"/>
+          <w:sz w:val="20"/>
+          <w:szCs w:val="20"/>
+        </w:rPr>
+        <w:t>"</w:t>
       </w:r>
       <w:r>
         <w:rPr>
@@ -9882,7 +10310,27 @@
           <w:sz w:val="20"/>
           <w:szCs w:val="20"/>
         </w:rPr>
-        <w:t>"default_icon"</w:t>
+        <w:t>"</w:t>
+      </w:r>
+      <w:proofErr w:type="spellStart"/>
+      <w:r>
+        <w:rPr>
+          <w:rFonts w:ascii="Courier New" w:eastAsia="Times New Roman" w:hAnsi="Courier New" w:cs="Courier New"/>
+          <w:color w:val="FF8000"/>
+          <w:sz w:val="20"/>
+          <w:szCs w:val="20"/>
+        </w:rPr>
+        <w:t>default_icon</w:t>
+      </w:r>
+      <w:proofErr w:type="spellEnd"/>
+      <w:r>
+        <w:rPr>
+          <w:rFonts w:ascii="Courier New" w:eastAsia="Times New Roman" w:hAnsi="Courier New" w:cs="Courier New"/>
+          <w:color w:val="FF8000"/>
+          <w:sz w:val="20"/>
+          <w:szCs w:val="20"/>
+        </w:rPr>
+        <w:t>"</w:t>
       </w:r>
       <w:r>
         <w:rPr>
@@ -10443,7 +10891,27 @@
           <w:sz w:val="20"/>
           <w:szCs w:val="20"/>
         </w:rPr>
-        <w:t>"options_page"</w:t>
+        <w:t>"</w:t>
+      </w:r>
+      <w:proofErr w:type="spellStart"/>
+      <w:r>
+        <w:rPr>
+          <w:rFonts w:ascii="Courier New" w:eastAsia="Times New Roman" w:hAnsi="Courier New" w:cs="Courier New"/>
+          <w:color w:val="FF8000"/>
+          <w:sz w:val="20"/>
+          <w:szCs w:val="20"/>
+        </w:rPr>
+        <w:t>options_page</w:t>
+      </w:r>
+      <w:proofErr w:type="spellEnd"/>
+      <w:r>
+        <w:rPr>
+          <w:rFonts w:ascii="Courier New" w:eastAsia="Times New Roman" w:hAnsi="Courier New" w:cs="Courier New"/>
+          <w:color w:val="FF8000"/>
+          <w:sz w:val="20"/>
+          <w:szCs w:val="20"/>
+        </w:rPr>
+        <w:t>"</w:t>
       </w:r>
       <w:r>
         <w:rPr>
@@ -10509,7 +10977,27 @@
           <w:sz w:val="20"/>
           <w:szCs w:val="20"/>
         </w:rPr>
-        <w:t>"web_accessible_resources"</w:t>
+        <w:t>"</w:t>
+      </w:r>
+      <w:proofErr w:type="spellStart"/>
+      <w:r>
+        <w:rPr>
+          <w:rFonts w:ascii="Courier New" w:eastAsia="Times New Roman" w:hAnsi="Courier New" w:cs="Courier New"/>
+          <w:color w:val="FF8000"/>
+          <w:sz w:val="20"/>
+          <w:szCs w:val="20"/>
+        </w:rPr>
+        <w:t>web_accessible_resources</w:t>
+      </w:r>
+      <w:proofErr w:type="spellEnd"/>
+      <w:r>
+        <w:rPr>
+          <w:rFonts w:ascii="Courier New" w:eastAsia="Times New Roman" w:hAnsi="Courier New" w:cs="Courier New"/>
+          <w:color w:val="FF8000"/>
+          <w:sz w:val="20"/>
+          <w:szCs w:val="20"/>
+        </w:rPr>
+        <w:t>"</w:t>
       </w:r>
       <w:r>
         <w:rPr>
@@ -10600,7 +11088,27 @@
           <w:sz w:val="20"/>
           <w:szCs w:val="20"/>
         </w:rPr>
-        <w:t>: ["&lt;all_urls&gt;"]</w:t>
+        <w:t>: ["&lt;</w:t>
+      </w:r>
+      <w:proofErr w:type="spellStart"/>
+      <w:r>
+        <w:rPr>
+          <w:rFonts w:ascii="Courier New" w:eastAsia="Times New Roman" w:hAnsi="Courier New" w:cs="Courier New"/>
+          <w:color w:val="000000"/>
+          <w:sz w:val="20"/>
+          <w:szCs w:val="20"/>
+        </w:rPr>
+        <w:t>all_urls</w:t>
+      </w:r>
+      <w:proofErr w:type="spellEnd"/>
+      <w:r>
+        <w:rPr>
+          <w:rFonts w:ascii="Courier New" w:eastAsia="Times New Roman" w:hAnsi="Courier New" w:cs="Courier New"/>
+          <w:color w:val="000000"/>
+          <w:sz w:val="20"/>
+          <w:szCs w:val="20"/>
+        </w:rPr>
+        <w:t>&gt;"]</w:t>
       </w:r>
     </w:p>
     <w:p>
@@ -10750,12 +11258,14 @@
         </w:rPr>
         <w:t xml:space="preserve">и </w:t>
       </w:r>
+      <w:proofErr w:type="spellStart"/>
       <w:r>
         <w:rPr>
           <w:i/>
         </w:rPr>
         <w:t>activeTab</w:t>
       </w:r>
+      <w:proofErr w:type="spellEnd"/>
       <w:r>
         <w:t>.</w:t>
       </w:r>
@@ -10781,6 +11291,8 @@
           <w:szCs w:val="20"/>
         </w:rPr>
       </w:pPr>
+      <w:proofErr w:type="spellStart"/>
+      <w:proofErr w:type="gramStart"/>
       <w:r>
         <w:rPr>
           <w:rFonts w:ascii="Courier New" w:eastAsia="Times New Roman" w:hAnsi="Courier New" w:cs="Courier New"/>
@@ -10810,6 +11322,7 @@
         </w:rPr>
         <w:t>tabs</w:t>
       </w:r>
+      <w:proofErr w:type="gramEnd"/>
       <w:r>
         <w:rPr>
           <w:rFonts w:ascii="Courier New" w:eastAsia="Times New Roman" w:hAnsi="Courier New" w:cs="Courier New"/>
@@ -10850,6 +11363,7 @@
         </w:rPr>
         <w:t>addListener</w:t>
       </w:r>
+      <w:proofErr w:type="spellEnd"/>
       <w:r>
         <w:rPr>
           <w:rFonts w:ascii="Courier New" w:eastAsia="Times New Roman" w:hAnsi="Courier New" w:cs="Courier New"/>
@@ -10901,6 +11415,7 @@
         </w:rPr>
         <w:t>(</w:t>
       </w:r>
+      <w:proofErr w:type="spellStart"/>
       <w:r>
         <w:rPr>
           <w:rFonts w:ascii="Courier New" w:eastAsia="Times New Roman" w:hAnsi="Courier New" w:cs="Courier New"/>
@@ -10910,6 +11425,7 @@
         </w:rPr>
         <w:t>tabId</w:t>
       </w:r>
+      <w:proofErr w:type="spellEnd"/>
       <w:r>
         <w:rPr>
           <w:rFonts w:ascii="Courier New" w:eastAsia="Times New Roman" w:hAnsi="Courier New" w:cs="Courier New"/>
@@ -10928,8 +11444,19 @@
           <w:sz w:val="20"/>
           <w:szCs w:val="20"/>
         </w:rPr>
-        <w:t xml:space="preserve"> changeInfo</w:t>
-      </w:r>
+        <w:t xml:space="preserve"> </w:t>
+      </w:r>
+      <w:proofErr w:type="spellStart"/>
+      <w:r>
+        <w:rPr>
+          <w:rFonts w:ascii="Courier New" w:eastAsia="Times New Roman" w:hAnsi="Courier New" w:cs="Courier New"/>
+          <w:color w:val="000000"/>
+          <w:sz w:val="20"/>
+          <w:szCs w:val="20"/>
+        </w:rPr>
+        <w:t>changeInfo</w:t>
+      </w:r>
+      <w:proofErr w:type="spellEnd"/>
       <w:r>
         <w:rPr>
           <w:rFonts w:ascii="Courier New" w:eastAsia="Times New Roman" w:hAnsi="Courier New" w:cs="Courier New"/>
@@ -11044,6 +11571,7 @@
         </w:rPr>
         <w:t>(</w:t>
       </w:r>
+      <w:proofErr w:type="spellStart"/>
       <w:r>
         <w:rPr>
           <w:rFonts w:ascii="Courier New" w:eastAsia="Times New Roman" w:hAnsi="Courier New" w:cs="Courier New"/>
@@ -11075,6 +11603,7 @@
         </w:rPr>
         <w:t>status</w:t>
       </w:r>
+      <w:proofErr w:type="spellEnd"/>
       <w:r>
         <w:rPr>
           <w:rFonts w:ascii="Courier New" w:eastAsia="Times New Roman" w:hAnsi="Courier New" w:cs="Courier New"/>
@@ -11206,7 +11735,18 @@
           <w:sz w:val="20"/>
           <w:szCs w:val="20"/>
         </w:rPr>
-        <w:t xml:space="preserve"> chrome</w:t>
+        <w:t xml:space="preserve"> </w:t>
+      </w:r>
+      <w:proofErr w:type="spellStart"/>
+      <w:proofErr w:type="gramStart"/>
+      <w:r>
+        <w:rPr>
+          <w:rFonts w:ascii="Courier New" w:eastAsia="Times New Roman" w:hAnsi="Courier New" w:cs="Courier New"/>
+          <w:color w:val="000000"/>
+          <w:sz w:val="20"/>
+          <w:szCs w:val="20"/>
+        </w:rPr>
+        <w:t>chrome</w:t>
       </w:r>
       <w:r>
         <w:rPr>
@@ -11228,6 +11768,7 @@
         </w:rPr>
         <w:t>scripting</w:t>
       </w:r>
+      <w:proofErr w:type="gramEnd"/>
       <w:r>
         <w:rPr>
           <w:rFonts w:ascii="Courier New" w:eastAsia="Times New Roman" w:hAnsi="Courier New" w:cs="Courier New"/>
@@ -11248,6 +11789,7 @@
         </w:rPr>
         <w:t>executeScript</w:t>
       </w:r>
+      <w:proofErr w:type="spellEnd"/>
       <w:r>
         <w:rPr>
           <w:rFonts w:ascii="Courier New" w:eastAsia="Times New Roman" w:hAnsi="Courier New" w:cs="Courier New"/>
@@ -11320,6 +11862,7 @@
         </w:rPr>
         <w:t xml:space="preserve"> </w:t>
       </w:r>
+      <w:proofErr w:type="gramStart"/>
       <w:r>
         <w:rPr>
           <w:rFonts w:ascii="Courier New" w:eastAsia="Times New Roman" w:hAnsi="Courier New" w:cs="Courier New"/>
@@ -11338,8 +11881,20 @@
           <w:sz w:val="20"/>
           <w:szCs w:val="20"/>
         </w:rPr>
-        <w:t xml:space="preserve"> tabId</w:t>
-      </w:r>
+        <w:t xml:space="preserve"> </w:t>
+      </w:r>
+      <w:proofErr w:type="spellStart"/>
+      <w:r>
+        <w:rPr>
+          <w:rFonts w:ascii="Courier New" w:eastAsia="Times New Roman" w:hAnsi="Courier New" w:cs="Courier New"/>
+          <w:color w:val="000000"/>
+          <w:sz w:val="20"/>
+          <w:szCs w:val="20"/>
+        </w:rPr>
+        <w:t>tabId</w:t>
+      </w:r>
+      <w:proofErr w:type="spellEnd"/>
+      <w:proofErr w:type="gramEnd"/>
       <w:r>
         <w:rPr>
           <w:rFonts w:ascii="Courier New" w:eastAsia="Times New Roman" w:hAnsi="Courier New" w:cs="Courier New"/>
@@ -11358,7 +11913,27 @@
           <w:sz w:val="20"/>
           <w:szCs w:val="20"/>
         </w:rPr>
-        <w:t xml:space="preserve"> tabId </w:t>
+        <w:t xml:space="preserve"> </w:t>
+      </w:r>
+      <w:proofErr w:type="spellStart"/>
+      <w:r>
+        <w:rPr>
+          <w:rFonts w:ascii="Courier New" w:eastAsia="Times New Roman" w:hAnsi="Courier New" w:cs="Courier New"/>
+          <w:color w:val="000000"/>
+          <w:sz w:val="20"/>
+          <w:szCs w:val="20"/>
+        </w:rPr>
+        <w:t>tabId</w:t>
+      </w:r>
+      <w:proofErr w:type="spellEnd"/>
+      <w:r>
+        <w:rPr>
+          <w:rFonts w:ascii="Courier New" w:eastAsia="Times New Roman" w:hAnsi="Courier New" w:cs="Courier New"/>
+          <w:color w:val="000000"/>
+          <w:sz w:val="20"/>
+          <w:szCs w:val="20"/>
+        </w:rPr>
+        <w:t xml:space="preserve"> </w:t>
       </w:r>
       <w:r>
         <w:rPr>
@@ -11651,6 +12226,8 @@
           <w:szCs w:val="20"/>
         </w:rPr>
       </w:pPr>
+      <w:proofErr w:type="spellStart"/>
+      <w:proofErr w:type="gramStart"/>
       <w:r>
         <w:rPr>
           <w:rFonts w:ascii="Courier New" w:eastAsia="Times New Roman" w:hAnsi="Courier New" w:cs="Courier New"/>
@@ -11660,16 +12237,29 @@
         </w:rPr>
         <w:t>removeAll</w:t>
       </w:r>
-      <w:r>
-        <w:rPr>
-          <w:rFonts w:ascii="Courier New" w:eastAsia="Times New Roman" w:hAnsi="Courier New" w:cs="Courier New"/>
-          <w:b/>
-          <w:bCs/>
-          <w:color w:val="000080"/>
-          <w:sz w:val="20"/>
-          <w:szCs w:val="20"/>
-        </w:rPr>
-        <w:t>();</w:t>
+      <w:proofErr w:type="spellEnd"/>
+      <w:r>
+        <w:rPr>
+          <w:rFonts w:ascii="Courier New" w:eastAsia="Times New Roman" w:hAnsi="Courier New" w:cs="Courier New"/>
+          <w:b/>
+          <w:bCs/>
+          <w:color w:val="000080"/>
+          <w:sz w:val="20"/>
+          <w:szCs w:val="20"/>
+        </w:rPr>
+        <w:t>(</w:t>
+      </w:r>
+      <w:proofErr w:type="gramEnd"/>
+      <w:r>
+        <w:rPr>
+          <w:rFonts w:ascii="Courier New" w:eastAsia="Times New Roman" w:hAnsi="Courier New" w:cs="Courier New"/>
+          <w:b/>
+          <w:bCs/>
+          <w:color w:val="000080"/>
+          <w:sz w:val="20"/>
+          <w:szCs w:val="20"/>
+        </w:rPr>
+        <w:t>);</w:t>
       </w:r>
     </w:p>
     <w:p>
@@ -11683,6 +12273,8 @@
           <w:szCs w:val="24"/>
         </w:rPr>
       </w:pPr>
+      <w:proofErr w:type="spellStart"/>
+      <w:proofErr w:type="gramStart"/>
       <w:r>
         <w:rPr>
           <w:rFonts w:ascii="Courier New" w:eastAsia="Times New Roman" w:hAnsi="Courier New" w:cs="Courier New"/>
@@ -11692,16 +12284,29 @@
         </w:rPr>
         <w:t>addButton</w:t>
       </w:r>
-      <w:r>
-        <w:rPr>
-          <w:rFonts w:ascii="Courier New" w:eastAsia="Times New Roman" w:hAnsi="Courier New" w:cs="Courier New"/>
-          <w:b/>
-          <w:bCs/>
-          <w:color w:val="000080"/>
-          <w:sz w:val="20"/>
-          <w:szCs w:val="20"/>
-        </w:rPr>
-        <w:t>();</w:t>
+      <w:proofErr w:type="spellEnd"/>
+      <w:r>
+        <w:rPr>
+          <w:rFonts w:ascii="Courier New" w:eastAsia="Times New Roman" w:hAnsi="Courier New" w:cs="Courier New"/>
+          <w:b/>
+          <w:bCs/>
+          <w:color w:val="000080"/>
+          <w:sz w:val="20"/>
+          <w:szCs w:val="20"/>
+        </w:rPr>
+        <w:t>(</w:t>
+      </w:r>
+      <w:proofErr w:type="gramEnd"/>
+      <w:r>
+        <w:rPr>
+          <w:rFonts w:ascii="Courier New" w:eastAsia="Times New Roman" w:hAnsi="Courier New" w:cs="Courier New"/>
+          <w:b/>
+          <w:bCs/>
+          <w:color w:val="000080"/>
+          <w:sz w:val="20"/>
+          <w:szCs w:val="20"/>
+        </w:rPr>
+        <w:t>);</w:t>
       </w:r>
     </w:p>
     <w:p>
@@ -11810,18 +12415,42 @@
           <w:sz w:val="20"/>
           <w:szCs w:val="20"/>
         </w:rPr>
-        <w:t xml:space="preserve"> removeAll</w:t>
-      </w:r>
-      <w:r>
-        <w:rPr>
-          <w:rFonts w:ascii="Courier New" w:eastAsia="Times New Roman" w:hAnsi="Courier New" w:cs="Courier New"/>
-          <w:b/>
-          <w:bCs/>
-          <w:color w:val="000080"/>
-          <w:sz w:val="20"/>
-          <w:szCs w:val="20"/>
-        </w:rPr>
-        <w:t>(){</w:t>
+        <w:t xml:space="preserve"> </w:t>
+      </w:r>
+      <w:proofErr w:type="spellStart"/>
+      <w:proofErr w:type="gramStart"/>
+      <w:r>
+        <w:rPr>
+          <w:rFonts w:ascii="Courier New" w:eastAsia="Times New Roman" w:hAnsi="Courier New" w:cs="Courier New"/>
+          <w:color w:val="000000"/>
+          <w:sz w:val="20"/>
+          <w:szCs w:val="20"/>
+        </w:rPr>
+        <w:t>removeAll</w:t>
+      </w:r>
+      <w:proofErr w:type="spellEnd"/>
+      <w:r>
+        <w:rPr>
+          <w:rFonts w:ascii="Courier New" w:eastAsia="Times New Roman" w:hAnsi="Courier New" w:cs="Courier New"/>
+          <w:b/>
+          <w:bCs/>
+          <w:color w:val="000080"/>
+          <w:sz w:val="20"/>
+          <w:szCs w:val="20"/>
+        </w:rPr>
+        <w:t>(</w:t>
+      </w:r>
+      <w:proofErr w:type="gramEnd"/>
+      <w:r>
+        <w:rPr>
+          <w:rFonts w:ascii="Courier New" w:eastAsia="Times New Roman" w:hAnsi="Courier New" w:cs="Courier New"/>
+          <w:b/>
+          <w:bCs/>
+          <w:color w:val="000080"/>
+          <w:sz w:val="20"/>
+          <w:szCs w:val="20"/>
+        </w:rPr>
+        <w:t>){</w:t>
       </w:r>
     </w:p>
     <w:p>
@@ -11887,7 +12516,27 @@
           <w:sz w:val="20"/>
           <w:szCs w:val="20"/>
         </w:rPr>
-        <w:t xml:space="preserve"> elem </w:t>
+        <w:t xml:space="preserve"> </w:t>
+      </w:r>
+      <w:proofErr w:type="spellStart"/>
+      <w:r>
+        <w:rPr>
+          <w:rFonts w:ascii="Courier New" w:eastAsia="Times New Roman" w:hAnsi="Courier New" w:cs="Courier New"/>
+          <w:color w:val="000000"/>
+          <w:sz w:val="20"/>
+          <w:szCs w:val="20"/>
+        </w:rPr>
+        <w:t>elem</w:t>
+      </w:r>
+      <w:proofErr w:type="spellEnd"/>
+      <w:r>
+        <w:rPr>
+          <w:rFonts w:ascii="Courier New" w:eastAsia="Times New Roman" w:hAnsi="Courier New" w:cs="Courier New"/>
+          <w:color w:val="000000"/>
+          <w:sz w:val="20"/>
+          <w:szCs w:val="20"/>
+        </w:rPr>
+        <w:t xml:space="preserve"> </w:t>
       </w:r>
       <w:r>
         <w:rPr>
@@ -11909,6 +12558,8 @@
         </w:rPr>
         <w:t xml:space="preserve"> </w:t>
       </w:r>
+      <w:proofErr w:type="spellStart"/>
+      <w:proofErr w:type="gramStart"/>
       <w:r>
         <w:rPr>
           <w:rFonts w:ascii="Courier New" w:eastAsia="Times New Roman" w:hAnsi="Courier New" w:cs="Courier New"/>
@@ -11940,6 +12591,8 @@
         </w:rPr>
         <w:t>getElementById</w:t>
       </w:r>
+      <w:proofErr w:type="spellEnd"/>
+      <w:proofErr w:type="gramEnd"/>
       <w:r>
         <w:rPr>
           <w:rFonts w:ascii="Courier New" w:eastAsia="Times New Roman" w:hAnsi="Courier New" w:cs="Courier New"/>
@@ -11958,7 +12611,27 @@
           <w:sz w:val="20"/>
           <w:szCs w:val="20"/>
         </w:rPr>
-        <w:t>"remindme"</w:t>
+        <w:t>"</w:t>
+      </w:r>
+      <w:proofErr w:type="spellStart"/>
+      <w:r>
+        <w:rPr>
+          <w:rFonts w:ascii="Courier New" w:eastAsia="Times New Roman" w:hAnsi="Courier New" w:cs="Courier New"/>
+          <w:color w:val="808080"/>
+          <w:sz w:val="20"/>
+          <w:szCs w:val="20"/>
+        </w:rPr>
+        <w:t>remindme</w:t>
+      </w:r>
+      <w:proofErr w:type="spellEnd"/>
+      <w:r>
+        <w:rPr>
+          <w:rFonts w:ascii="Courier New" w:eastAsia="Times New Roman" w:hAnsi="Courier New" w:cs="Courier New"/>
+          <w:color w:val="808080"/>
+          <w:sz w:val="20"/>
+          <w:szCs w:val="20"/>
+        </w:rPr>
+        <w:t>"</w:t>
       </w:r>
       <w:r>
         <w:rPr>
@@ -12025,26 +12698,18 @@
         </w:rPr>
         <w:t>(</w:t>
       </w:r>
-      <w:r>
-        <w:rPr>
-          <w:rFonts w:ascii="Courier New" w:eastAsia="Times New Roman" w:hAnsi="Courier New" w:cs="Courier New"/>
-          <w:color w:val="000000"/>
-          <w:sz w:val="20"/>
-          <w:szCs w:val="20"/>
-        </w:rPr>
-        <w:t xml:space="preserve">elem </w:t>
-      </w:r>
-      <w:r>
-        <w:rPr>
-          <w:rFonts w:ascii="Courier New" w:eastAsia="Times New Roman" w:hAnsi="Courier New" w:cs="Courier New"/>
-          <w:b/>
-          <w:bCs/>
-          <w:color w:val="000080"/>
-          <w:sz w:val="20"/>
-          <w:szCs w:val="20"/>
-        </w:rPr>
-        <w:t>!==</w:t>
-      </w:r>
+      <w:proofErr w:type="spellStart"/>
+      <w:proofErr w:type="gramStart"/>
+      <w:r>
+        <w:rPr>
+          <w:rFonts w:ascii="Courier New" w:eastAsia="Times New Roman" w:hAnsi="Courier New" w:cs="Courier New"/>
+          <w:color w:val="000000"/>
+          <w:sz w:val="20"/>
+          <w:szCs w:val="20"/>
+        </w:rPr>
+        <w:t>elem</w:t>
+      </w:r>
+      <w:proofErr w:type="spellEnd"/>
       <w:r>
         <w:rPr>
           <w:rFonts w:ascii="Courier New" w:eastAsia="Times New Roman" w:hAnsi="Courier New" w:cs="Courier New"/>
@@ -12057,6 +12722,38 @@
       <w:r>
         <w:rPr>
           <w:rFonts w:ascii="Courier New" w:eastAsia="Times New Roman" w:hAnsi="Courier New" w:cs="Courier New"/>
+          <w:b/>
+          <w:bCs/>
+          <w:color w:val="000080"/>
+          <w:sz w:val="20"/>
+          <w:szCs w:val="20"/>
+        </w:rPr>
+        <w:t>!</w:t>
+      </w:r>
+      <w:proofErr w:type="gramEnd"/>
+      <w:r>
+        <w:rPr>
+          <w:rFonts w:ascii="Courier New" w:eastAsia="Times New Roman" w:hAnsi="Courier New" w:cs="Courier New"/>
+          <w:b/>
+          <w:bCs/>
+          <w:color w:val="000080"/>
+          <w:sz w:val="20"/>
+          <w:szCs w:val="20"/>
+        </w:rPr>
+        <w:t>==</w:t>
+      </w:r>
+      <w:r>
+        <w:rPr>
+          <w:rFonts w:ascii="Courier New" w:eastAsia="Times New Roman" w:hAnsi="Courier New" w:cs="Courier New"/>
+          <w:color w:val="000000"/>
+          <w:sz w:val="20"/>
+          <w:szCs w:val="20"/>
+        </w:rPr>
+        <w:t xml:space="preserve"> </w:t>
+      </w:r>
+      <w:r>
+        <w:rPr>
+          <w:rFonts w:ascii="Courier New" w:eastAsia="Times New Roman" w:hAnsi="Courier New" w:cs="Courier New"/>
           <w:color w:val="8000FF"/>
           <w:sz w:val="20"/>
           <w:szCs w:val="20"/>
@@ -12090,7 +12787,27 @@
           <w:sz w:val="20"/>
           <w:szCs w:val="20"/>
         </w:rPr>
-        <w:t xml:space="preserve"> elem </w:t>
+        <w:t xml:space="preserve"> </w:t>
+      </w:r>
+      <w:proofErr w:type="spellStart"/>
+      <w:r>
+        <w:rPr>
+          <w:rFonts w:ascii="Courier New" w:eastAsia="Times New Roman" w:hAnsi="Courier New" w:cs="Courier New"/>
+          <w:color w:val="000000"/>
+          <w:sz w:val="20"/>
+          <w:szCs w:val="20"/>
+        </w:rPr>
+        <w:t>elem</w:t>
+      </w:r>
+      <w:proofErr w:type="spellEnd"/>
+      <w:r>
+        <w:rPr>
+          <w:rFonts w:ascii="Courier New" w:eastAsia="Times New Roman" w:hAnsi="Courier New" w:cs="Courier New"/>
+          <w:color w:val="000000"/>
+          <w:sz w:val="20"/>
+          <w:szCs w:val="20"/>
+        </w:rPr>
+        <w:t xml:space="preserve"> </w:t>
       </w:r>
       <w:r>
         <w:rPr>
@@ -12146,7 +12863,18 @@
           <w:sz w:val="20"/>
           <w:szCs w:val="20"/>
         </w:rPr>
-        <w:t xml:space="preserve">        elem</w:t>
+        <w:t xml:space="preserve">        </w:t>
+      </w:r>
+      <w:proofErr w:type="spellStart"/>
+      <w:proofErr w:type="gramStart"/>
+      <w:r>
+        <w:rPr>
+          <w:rFonts w:ascii="Courier New" w:eastAsia="Times New Roman" w:hAnsi="Courier New" w:cs="Courier New"/>
+          <w:color w:val="000000"/>
+          <w:sz w:val="20"/>
+          <w:szCs w:val="20"/>
+        </w:rPr>
+        <w:t>elem</w:t>
       </w:r>
       <w:r>
         <w:rPr>
@@ -12168,6 +12896,8 @@
         </w:rPr>
         <w:t>remove</w:t>
       </w:r>
+      <w:proofErr w:type="spellEnd"/>
+      <w:proofErr w:type="gramEnd"/>
       <w:r>
         <w:rPr>
           <w:rFonts w:ascii="Courier New" w:eastAsia="Times New Roman" w:hAnsi="Courier New" w:cs="Courier New"/>
@@ -12234,7 +12964,18 @@
           <w:sz w:val="20"/>
           <w:szCs w:val="20"/>
         </w:rPr>
-        <w:t xml:space="preserve">    chrome</w:t>
+        <w:t xml:space="preserve">    </w:t>
+      </w:r>
+      <w:proofErr w:type="spellStart"/>
+      <w:proofErr w:type="gramStart"/>
+      <w:r>
+        <w:rPr>
+          <w:rFonts w:ascii="Courier New" w:eastAsia="Times New Roman" w:hAnsi="Courier New" w:cs="Courier New"/>
+          <w:color w:val="000000"/>
+          <w:sz w:val="20"/>
+          <w:szCs w:val="20"/>
+        </w:rPr>
+        <w:t>chrome</w:t>
       </w:r>
       <w:r>
         <w:rPr>
@@ -12296,16 +13037,29 @@
         </w:rPr>
         <w:t>set</w:t>
       </w:r>
-      <w:r>
-        <w:rPr>
-          <w:rFonts w:ascii="Courier New" w:eastAsia="Times New Roman" w:hAnsi="Courier New" w:cs="Courier New"/>
-          <w:b/>
-          <w:bCs/>
-          <w:color w:val="000080"/>
-          <w:sz w:val="20"/>
-          <w:szCs w:val="20"/>
-        </w:rPr>
-        <w:t>({</w:t>
+      <w:proofErr w:type="spellEnd"/>
+      <w:r>
+        <w:rPr>
+          <w:rFonts w:ascii="Courier New" w:eastAsia="Times New Roman" w:hAnsi="Courier New" w:cs="Courier New"/>
+          <w:b/>
+          <w:bCs/>
+          <w:color w:val="000080"/>
+          <w:sz w:val="20"/>
+          <w:szCs w:val="20"/>
+        </w:rPr>
+        <w:t>(</w:t>
+      </w:r>
+      <w:proofErr w:type="gramEnd"/>
+      <w:r>
+        <w:rPr>
+          <w:rFonts w:ascii="Courier New" w:eastAsia="Times New Roman" w:hAnsi="Courier New" w:cs="Courier New"/>
+          <w:b/>
+          <w:bCs/>
+          <w:color w:val="000080"/>
+          <w:sz w:val="20"/>
+          <w:szCs w:val="20"/>
+        </w:rPr>
+        <w:t>{</w:t>
       </w:r>
       <w:r>
         <w:rPr>
@@ -12453,7 +13207,18 @@
           <w:sz w:val="20"/>
           <w:szCs w:val="20"/>
         </w:rPr>
-        <w:t xml:space="preserve">    chrome</w:t>
+        <w:t xml:space="preserve">    </w:t>
+      </w:r>
+      <w:proofErr w:type="spellStart"/>
+      <w:proofErr w:type="gramStart"/>
+      <w:r>
+        <w:rPr>
+          <w:rFonts w:ascii="Courier New" w:eastAsia="Times New Roman" w:hAnsi="Courier New" w:cs="Courier New"/>
+          <w:color w:val="000000"/>
+          <w:sz w:val="20"/>
+          <w:szCs w:val="20"/>
+        </w:rPr>
+        <w:t>chrome</w:t>
       </w:r>
       <w:r>
         <w:rPr>
@@ -12475,6 +13240,7 @@
         </w:rPr>
         <w:t>storage</w:t>
       </w:r>
+      <w:proofErr w:type="gramEnd"/>
       <w:r>
         <w:rPr>
           <w:rFonts w:ascii="Courier New" w:eastAsia="Times New Roman" w:hAnsi="Courier New" w:cs="Courier New"/>
@@ -12515,6 +13281,7 @@
         </w:rPr>
         <w:t>remove</w:t>
       </w:r>
+      <w:proofErr w:type="spellEnd"/>
       <w:r>
         <w:rPr>
           <w:rFonts w:ascii="Courier New" w:eastAsia="Times New Roman" w:hAnsi="Courier New" w:cs="Courier New"/>
@@ -12567,7 +13334,18 @@
           <w:sz w:val="20"/>
           <w:szCs w:val="20"/>
         </w:rPr>
-        <w:t xml:space="preserve">    chrome</w:t>
+        <w:t xml:space="preserve">    </w:t>
+      </w:r>
+      <w:proofErr w:type="spellStart"/>
+      <w:proofErr w:type="gramStart"/>
+      <w:r>
+        <w:rPr>
+          <w:rFonts w:ascii="Courier New" w:eastAsia="Times New Roman" w:hAnsi="Courier New" w:cs="Courier New"/>
+          <w:color w:val="000000"/>
+          <w:sz w:val="20"/>
+          <w:szCs w:val="20"/>
+        </w:rPr>
+        <w:t>chrome</w:t>
       </w:r>
       <w:r>
         <w:rPr>
@@ -12589,6 +13367,7 @@
         </w:rPr>
         <w:t>storage</w:t>
       </w:r>
+      <w:proofErr w:type="gramEnd"/>
       <w:r>
         <w:rPr>
           <w:rFonts w:ascii="Courier New" w:eastAsia="Times New Roman" w:hAnsi="Courier New" w:cs="Courier New"/>
@@ -12629,6 +13408,7 @@
         </w:rPr>
         <w:t>remove</w:t>
       </w:r>
+      <w:proofErr w:type="spellEnd"/>
       <w:r>
         <w:rPr>
           <w:rFonts w:ascii="Courier New" w:eastAsia="Times New Roman" w:hAnsi="Courier New" w:cs="Courier New"/>
@@ -12681,7 +13461,18 @@
           <w:sz w:val="20"/>
           <w:szCs w:val="20"/>
         </w:rPr>
-        <w:t xml:space="preserve">    chrome</w:t>
+        <w:t xml:space="preserve">    </w:t>
+      </w:r>
+      <w:proofErr w:type="spellStart"/>
+      <w:proofErr w:type="gramStart"/>
+      <w:r>
+        <w:rPr>
+          <w:rFonts w:ascii="Courier New" w:eastAsia="Times New Roman" w:hAnsi="Courier New" w:cs="Courier New"/>
+          <w:color w:val="000000"/>
+          <w:sz w:val="20"/>
+          <w:szCs w:val="20"/>
+        </w:rPr>
+        <w:t>chrome</w:t>
       </w:r>
       <w:r>
         <w:rPr>
@@ -12703,6 +13494,7 @@
         </w:rPr>
         <w:t>storage</w:t>
       </w:r>
+      <w:proofErr w:type="gramEnd"/>
       <w:r>
         <w:rPr>
           <w:rFonts w:ascii="Courier New" w:eastAsia="Times New Roman" w:hAnsi="Courier New" w:cs="Courier New"/>
@@ -12743,6 +13535,7 @@
         </w:rPr>
         <w:t>remove</w:t>
       </w:r>
+      <w:proofErr w:type="spellEnd"/>
       <w:r>
         <w:rPr>
           <w:rFonts w:ascii="Courier New" w:eastAsia="Times New Roman" w:hAnsi="Courier New" w:cs="Courier New"/>
@@ -12809,7 +13602,18 @@
           <w:sz w:val="20"/>
           <w:szCs w:val="20"/>
         </w:rPr>
-        <w:t xml:space="preserve">    chrome</w:t>
+        <w:t xml:space="preserve">    </w:t>
+      </w:r>
+      <w:proofErr w:type="spellStart"/>
+      <w:proofErr w:type="gramStart"/>
+      <w:r>
+        <w:rPr>
+          <w:rFonts w:ascii="Courier New" w:eastAsia="Times New Roman" w:hAnsi="Courier New" w:cs="Courier New"/>
+          <w:color w:val="000000"/>
+          <w:sz w:val="20"/>
+          <w:szCs w:val="20"/>
+        </w:rPr>
+        <w:t>chrome</w:t>
       </w:r>
       <w:r>
         <w:rPr>
@@ -12871,6 +13675,7 @@
         </w:rPr>
         <w:t>get</w:t>
       </w:r>
+      <w:proofErr w:type="spellEnd"/>
       <w:r>
         <w:rPr>
           <w:rFonts w:ascii="Courier New" w:eastAsia="Times New Roman" w:hAnsi="Courier New" w:cs="Courier New"/>
@@ -12882,6 +13687,7 @@
         </w:rPr>
         <w:t>(</w:t>
       </w:r>
+      <w:proofErr w:type="gramEnd"/>
       <w:r>
         <w:rPr>
           <w:rFonts w:ascii="Courier New" w:eastAsia="Times New Roman" w:hAnsi="Courier New" w:cs="Courier New"/>
@@ -12889,7 +13695,27 @@
           <w:sz w:val="20"/>
           <w:szCs w:val="20"/>
         </w:rPr>
-        <w:t>"notifArray"</w:t>
+        <w:t>"</w:t>
+      </w:r>
+      <w:proofErr w:type="spellStart"/>
+      <w:r>
+        <w:rPr>
+          <w:rFonts w:ascii="Courier New" w:eastAsia="Times New Roman" w:hAnsi="Courier New" w:cs="Courier New"/>
+          <w:color w:val="808080"/>
+          <w:sz w:val="20"/>
+          <w:szCs w:val="20"/>
+        </w:rPr>
+        <w:t>notifArray</w:t>
+      </w:r>
+      <w:proofErr w:type="spellEnd"/>
+      <w:r>
+        <w:rPr>
+          <w:rFonts w:ascii="Courier New" w:eastAsia="Times New Roman" w:hAnsi="Courier New" w:cs="Courier New"/>
+          <w:color w:val="808080"/>
+          <w:sz w:val="20"/>
+          <w:szCs w:val="20"/>
+        </w:rPr>
+        <w:t>"</w:t>
       </w:r>
       <w:r>
         <w:rPr>
@@ -13027,6 +13853,8 @@
         </w:rPr>
         <w:t>(</w:t>
       </w:r>
+      <w:proofErr w:type="spellStart"/>
+      <w:proofErr w:type="gramStart"/>
       <w:r>
         <w:rPr>
           <w:rFonts w:ascii="Courier New" w:eastAsia="Times New Roman" w:hAnsi="Courier New" w:cs="Courier New"/>
@@ -13054,7 +13882,18 @@
           <w:sz w:val="20"/>
           <w:szCs w:val="20"/>
         </w:rPr>
-        <w:t xml:space="preserve">notifArray </w:t>
+        <w:t>notifArray</w:t>
+      </w:r>
+      <w:proofErr w:type="spellEnd"/>
+      <w:proofErr w:type="gramEnd"/>
+      <w:r>
+        <w:rPr>
+          <w:rFonts w:ascii="Courier New" w:eastAsia="Times New Roman" w:hAnsi="Courier New" w:cs="Courier New"/>
+          <w:color w:val="000000"/>
+          <w:sz w:val="20"/>
+          <w:szCs w:val="20"/>
+        </w:rPr>
+        <w:t xml:space="preserve"> </w:t>
       </w:r>
       <w:r>
         <w:rPr>
@@ -13137,7 +13976,27 @@
           <w:sz w:val="20"/>
           <w:szCs w:val="20"/>
         </w:rPr>
-        <w:t xml:space="preserve"> arr </w:t>
+        <w:t xml:space="preserve"> </w:t>
+      </w:r>
+      <w:proofErr w:type="spellStart"/>
+      <w:r>
+        <w:rPr>
+          <w:rFonts w:ascii="Courier New" w:eastAsia="Times New Roman" w:hAnsi="Courier New" w:cs="Courier New"/>
+          <w:color w:val="000000"/>
+          <w:sz w:val="20"/>
+          <w:szCs w:val="20"/>
+        </w:rPr>
+        <w:t>arr</w:t>
+      </w:r>
+      <w:proofErr w:type="spellEnd"/>
+      <w:r>
+        <w:rPr>
+          <w:rFonts w:ascii="Courier New" w:eastAsia="Times New Roman" w:hAnsi="Courier New" w:cs="Courier New"/>
+          <w:color w:val="000000"/>
+          <w:sz w:val="20"/>
+          <w:szCs w:val="20"/>
+        </w:rPr>
+        <w:t xml:space="preserve"> </w:t>
       </w:r>
       <w:r>
         <w:rPr>
@@ -13179,6 +14038,7 @@
         </w:rPr>
         <w:t xml:space="preserve"> </w:t>
       </w:r>
+      <w:proofErr w:type="gramStart"/>
       <w:r>
         <w:rPr>
           <w:rFonts w:ascii="Courier New" w:eastAsia="Times New Roman" w:hAnsi="Courier New" w:cs="Courier New"/>
@@ -13197,7 +14057,19 @@
           <w:sz w:val="20"/>
           <w:szCs w:val="20"/>
         </w:rPr>
-        <w:t>();</w:t>
+        <w:t>(</w:t>
+      </w:r>
+      <w:proofErr w:type="gramEnd"/>
+      <w:r>
+        <w:rPr>
+          <w:rFonts w:ascii="Courier New" w:eastAsia="Times New Roman" w:hAnsi="Courier New" w:cs="Courier New"/>
+          <w:b/>
+          <w:bCs/>
+          <w:color w:val="000080"/>
+          <w:sz w:val="20"/>
+          <w:szCs w:val="20"/>
+        </w:rPr>
+        <w:t>);</w:t>
       </w:r>
     </w:p>
     <w:p>
@@ -13220,7 +14092,18 @@
           <w:sz w:val="20"/>
           <w:szCs w:val="20"/>
         </w:rPr>
-        <w:t xml:space="preserve">            chrome</w:t>
+        <w:t xml:space="preserve">            </w:t>
+      </w:r>
+      <w:proofErr w:type="spellStart"/>
+      <w:proofErr w:type="gramStart"/>
+      <w:r>
+        <w:rPr>
+          <w:rFonts w:ascii="Courier New" w:eastAsia="Times New Roman" w:hAnsi="Courier New" w:cs="Courier New"/>
+          <w:color w:val="000000"/>
+          <w:sz w:val="20"/>
+          <w:szCs w:val="20"/>
+        </w:rPr>
+        <w:t>chrome</w:t>
       </w:r>
       <w:r>
         <w:rPr>
@@ -13282,16 +14165,29 @@
         </w:rPr>
         <w:t>set</w:t>
       </w:r>
-      <w:r>
-        <w:rPr>
-          <w:rFonts w:ascii="Courier New" w:eastAsia="Times New Roman" w:hAnsi="Courier New" w:cs="Courier New"/>
-          <w:b/>
-          <w:bCs/>
-          <w:color w:val="000080"/>
-          <w:sz w:val="20"/>
-          <w:szCs w:val="20"/>
-        </w:rPr>
-        <w:t>({</w:t>
+      <w:proofErr w:type="spellEnd"/>
+      <w:r>
+        <w:rPr>
+          <w:rFonts w:ascii="Courier New" w:eastAsia="Times New Roman" w:hAnsi="Courier New" w:cs="Courier New"/>
+          <w:b/>
+          <w:bCs/>
+          <w:color w:val="000080"/>
+          <w:sz w:val="20"/>
+          <w:szCs w:val="20"/>
+        </w:rPr>
+        <w:t>(</w:t>
+      </w:r>
+      <w:proofErr w:type="gramEnd"/>
+      <w:r>
+        <w:rPr>
+          <w:rFonts w:ascii="Courier New" w:eastAsia="Times New Roman" w:hAnsi="Courier New" w:cs="Courier New"/>
+          <w:b/>
+          <w:bCs/>
+          <w:color w:val="000080"/>
+          <w:sz w:val="20"/>
+          <w:szCs w:val="20"/>
+        </w:rPr>
+        <w:t>{</w:t>
       </w:r>
       <w:r>
         <w:rPr>
@@ -13300,7 +14196,27 @@
           <w:sz w:val="20"/>
           <w:szCs w:val="20"/>
         </w:rPr>
-        <w:t>"notifArray"</w:t>
+        <w:t>"</w:t>
+      </w:r>
+      <w:proofErr w:type="spellStart"/>
+      <w:r>
+        <w:rPr>
+          <w:rFonts w:ascii="Courier New" w:eastAsia="Times New Roman" w:hAnsi="Courier New" w:cs="Courier New"/>
+          <w:color w:val="808080"/>
+          <w:sz w:val="20"/>
+          <w:szCs w:val="20"/>
+        </w:rPr>
+        <w:t>notifArray</w:t>
+      </w:r>
+      <w:proofErr w:type="spellEnd"/>
+      <w:r>
+        <w:rPr>
+          <w:rFonts w:ascii="Courier New" w:eastAsia="Times New Roman" w:hAnsi="Courier New" w:cs="Courier New"/>
+          <w:color w:val="808080"/>
+          <w:sz w:val="20"/>
+          <w:szCs w:val="20"/>
+        </w:rPr>
+        <w:t>"</w:t>
       </w:r>
       <w:r>
         <w:rPr>
@@ -13320,8 +14236,19 @@
           <w:sz w:val="20"/>
           <w:szCs w:val="20"/>
         </w:rPr>
-        <w:t xml:space="preserve"> arr</w:t>
-      </w:r>
+        <w:t xml:space="preserve"> </w:t>
+      </w:r>
+      <w:proofErr w:type="spellStart"/>
+      <w:r>
+        <w:rPr>
+          <w:rFonts w:ascii="Courier New" w:eastAsia="Times New Roman" w:hAnsi="Courier New" w:cs="Courier New"/>
+          <w:color w:val="000000"/>
+          <w:sz w:val="20"/>
+          <w:szCs w:val="20"/>
+        </w:rPr>
+        <w:t>arr</w:t>
+      </w:r>
+      <w:proofErr w:type="spellEnd"/>
       <w:r>
         <w:rPr>
           <w:rFonts w:ascii="Courier New" w:eastAsia="Times New Roman" w:hAnsi="Courier New" w:cs="Courier New"/>
@@ -13646,17 +14573,27 @@
         </w:rPr>
         <w:t xml:space="preserve"> </w:t>
       </w:r>
+      <w:proofErr w:type="spellStart"/>
+      <w:proofErr w:type="gramStart"/>
       <w:r>
         <w:rPr>
           <w:rStyle w:val="sc11"/>
         </w:rPr>
         <w:t>addButton</w:t>
       </w:r>
+      <w:proofErr w:type="spellEnd"/>
       <w:r>
         <w:rPr>
           <w:rStyle w:val="sc101"/>
         </w:rPr>
-        <w:t>(){</w:t>
+        <w:t>(</w:t>
+      </w:r>
+      <w:proofErr w:type="gramEnd"/>
+      <w:r>
+        <w:rPr>
+          <w:rStyle w:val="sc101"/>
+        </w:rPr>
+        <w:t>){</w:t>
       </w:r>
     </w:p>
     <w:p>
@@ -13684,12 +14621,14 @@
         </w:rPr>
         <w:t xml:space="preserve"> </w:t>
       </w:r>
+      <w:proofErr w:type="spellStart"/>
       <w:r>
         <w:rPr>
           <w:rStyle w:val="sc11"/>
         </w:rPr>
         <w:t>div_elem</w:t>
       </w:r>
+      <w:proofErr w:type="spellEnd"/>
       <w:r>
         <w:rPr>
           <w:rStyle w:val="sc0"/>
@@ -13708,6 +14647,8 @@
         </w:rPr>
         <w:t xml:space="preserve"> </w:t>
       </w:r>
+      <w:proofErr w:type="spellStart"/>
+      <w:proofErr w:type="gramStart"/>
       <w:r>
         <w:rPr>
           <w:rStyle w:val="sc191"/>
@@ -13726,6 +14667,8 @@
         </w:rPr>
         <w:t>getElementsByClassName</w:t>
       </w:r>
+      <w:proofErr w:type="spellEnd"/>
+      <w:proofErr w:type="gramEnd"/>
       <w:r>
         <w:rPr>
           <w:rStyle w:val="sc101"/>
@@ -13736,7 +14679,21 @@
         <w:rPr>
           <w:rStyle w:val="sc61"/>
         </w:rPr>
-        <w:t>"amn"</w:t>
+        <w:t>"</w:t>
+      </w:r>
+      <w:proofErr w:type="spellStart"/>
+      <w:r>
+        <w:rPr>
+          <w:rStyle w:val="sc61"/>
+        </w:rPr>
+        <w:t>amn</w:t>
+      </w:r>
+      <w:proofErr w:type="spellEnd"/>
+      <w:r>
+        <w:rPr>
+          <w:rStyle w:val="sc61"/>
+        </w:rPr>
+        <w:t>"</w:t>
       </w:r>
       <w:r>
         <w:rPr>
@@ -13796,12 +14753,21 @@
         </w:rPr>
         <w:t>(</w:t>
       </w:r>
+      <w:proofErr w:type="spellStart"/>
       <w:r>
         <w:rPr>
           <w:rStyle w:val="sc11"/>
         </w:rPr>
-        <w:t>div_elem</w:t>
-      </w:r>
+        <w:t>div_</w:t>
+      </w:r>
+      <w:proofErr w:type="gramStart"/>
+      <w:r>
+        <w:rPr>
+          <w:rStyle w:val="sc11"/>
+        </w:rPr>
+        <w:t>elem</w:t>
+      </w:r>
+      <w:proofErr w:type="spellEnd"/>
       <w:r>
         <w:rPr>
           <w:rStyle w:val="sc0"/>
@@ -13812,7 +14778,14 @@
         <w:rPr>
           <w:rStyle w:val="sc101"/>
         </w:rPr>
-        <w:t>!=</w:t>
+        <w:t>!</w:t>
+      </w:r>
+      <w:proofErr w:type="gramEnd"/>
+      <w:r>
+        <w:rPr>
+          <w:rStyle w:val="sc101"/>
+        </w:rPr>
+        <w:t>=</w:t>
       </w:r>
       <w:r>
         <w:rPr>
@@ -13858,12 +14831,14 @@
         </w:rPr>
         <w:t xml:space="preserve"> </w:t>
       </w:r>
+      <w:proofErr w:type="spellStart"/>
       <w:r>
         <w:rPr>
           <w:rStyle w:val="sc11"/>
         </w:rPr>
         <w:t>newSpan</w:t>
       </w:r>
+      <w:proofErr w:type="spellEnd"/>
       <w:r>
         <w:rPr>
           <w:rStyle w:val="sc0"/>
@@ -13882,6 +14857,8 @@
         </w:rPr>
         <w:t xml:space="preserve"> </w:t>
       </w:r>
+      <w:proofErr w:type="spellStart"/>
+      <w:proofErr w:type="gramStart"/>
       <w:r>
         <w:rPr>
           <w:rStyle w:val="sc191"/>
@@ -13900,6 +14877,8 @@
         </w:rPr>
         <w:t>createElement</w:t>
       </w:r>
+      <w:proofErr w:type="spellEnd"/>
+      <w:proofErr w:type="gramEnd"/>
       <w:r>
         <w:rPr>
           <w:rStyle w:val="sc101"/>
@@ -13972,7 +14951,21 @@
         <w:rPr>
           <w:rStyle w:val="sc61"/>
         </w:rPr>
-        <w:t>"remindme"</w:t>
+        <w:t>"</w:t>
+      </w:r>
+      <w:proofErr w:type="spellStart"/>
+      <w:r>
+        <w:rPr>
+          <w:rStyle w:val="sc61"/>
+        </w:rPr>
+        <w:t>remindme</w:t>
+      </w:r>
+      <w:proofErr w:type="spellEnd"/>
+      <w:r>
+        <w:rPr>
+          <w:rStyle w:val="sc61"/>
+        </w:rPr>
+        <w:t>"</w:t>
       </w:r>
       <w:r>
         <w:rPr>
@@ -13994,6 +14987,7 @@
         </w:rPr>
         <w:t xml:space="preserve">        </w:t>
       </w:r>
+      <w:proofErr w:type="spellStart"/>
       <w:r>
         <w:rPr>
           <w:rStyle w:val="sc11"/>
@@ -14012,6 +15006,7 @@
         </w:rPr>
         <w:t>tabIndex</w:t>
       </w:r>
+      <w:proofErr w:type="spellEnd"/>
       <w:r>
         <w:rPr>
           <w:rStyle w:val="sc0"/>
@@ -14056,6 +15051,7 @@
         </w:rPr>
         <w:t xml:space="preserve">        </w:t>
       </w:r>
+      <w:proofErr w:type="spellStart"/>
       <w:r>
         <w:rPr>
           <w:rStyle w:val="sc11"/>
@@ -14074,6 +15070,7 @@
         </w:rPr>
         <w:t>className</w:t>
       </w:r>
+      <w:proofErr w:type="spellEnd"/>
       <w:r>
         <w:rPr>
           <w:rStyle w:val="sc0"/>
@@ -14096,7 +15093,35 @@
         <w:rPr>
           <w:rStyle w:val="sc61"/>
         </w:rPr>
-        <w:t>"ams remindMeClass"</w:t>
+        <w:t>"</w:t>
+      </w:r>
+      <w:proofErr w:type="spellStart"/>
+      <w:r>
+        <w:rPr>
+          <w:rStyle w:val="sc61"/>
+        </w:rPr>
+        <w:t>ams</w:t>
+      </w:r>
+      <w:proofErr w:type="spellEnd"/>
+      <w:r>
+        <w:rPr>
+          <w:rStyle w:val="sc61"/>
+        </w:rPr>
+        <w:t xml:space="preserve"> </w:t>
+      </w:r>
+      <w:proofErr w:type="spellStart"/>
+      <w:r>
+        <w:rPr>
+          <w:rStyle w:val="sc61"/>
+        </w:rPr>
+        <w:t>remindMeClass</w:t>
+      </w:r>
+      <w:proofErr w:type="spellEnd"/>
+      <w:r>
+        <w:rPr>
+          <w:rStyle w:val="sc61"/>
+        </w:rPr>
+        <w:t>"</w:t>
       </w:r>
       <w:r>
         <w:rPr>
@@ -14118,6 +15143,7 @@
         </w:rPr>
         <w:t xml:space="preserve">        </w:t>
       </w:r>
+      <w:proofErr w:type="spellStart"/>
       <w:r>
         <w:rPr>
           <w:rStyle w:val="sc11"/>
@@ -14136,6 +15162,7 @@
         </w:rPr>
         <w:t>onclick</w:t>
       </w:r>
+      <w:proofErr w:type="spellEnd"/>
       <w:r>
         <w:rPr>
           <w:rStyle w:val="sc0"/>
@@ -14178,17 +15205,27 @@
         </w:rPr>
         <w:t xml:space="preserve"> </w:t>
       </w:r>
+      <w:proofErr w:type="spellStart"/>
+      <w:proofErr w:type="gramStart"/>
       <w:r>
         <w:rPr>
           <w:rStyle w:val="sc11"/>
         </w:rPr>
         <w:t>remindMeFunc</w:t>
       </w:r>
+      <w:proofErr w:type="spellEnd"/>
       <w:r>
         <w:rPr>
           <w:rStyle w:val="sc101"/>
         </w:rPr>
-        <w:t>();</w:t>
+        <w:t>(</w:t>
+      </w:r>
+      <w:proofErr w:type="gramEnd"/>
+      <w:r>
+        <w:rPr>
+          <w:rStyle w:val="sc101"/>
+        </w:rPr>
+        <w:t>);</w:t>
       </w:r>
     </w:p>
     <w:p>
@@ -14204,6 +15241,7 @@
         </w:rPr>
         <w:t xml:space="preserve">        </w:t>
       </w:r>
+      <w:proofErr w:type="spellStart"/>
       <w:r>
         <w:rPr>
           <w:rStyle w:val="sc11"/>
@@ -14222,6 +15260,7 @@
         </w:rPr>
         <w:t>innerText</w:t>
       </w:r>
+      <w:proofErr w:type="spellEnd"/>
       <w:r>
         <w:rPr>
           <w:rStyle w:val="sc0"/>
@@ -14286,12 +15325,14 @@
         </w:rPr>
         <w:t xml:space="preserve"> </w:t>
       </w:r>
+      <w:proofErr w:type="spellStart"/>
       <w:r>
         <w:rPr>
           <w:rStyle w:val="sc11"/>
         </w:rPr>
         <w:t>extensionId</w:t>
       </w:r>
+      <w:proofErr w:type="spellEnd"/>
       <w:r>
         <w:rPr>
           <w:rStyle w:val="sc0"/>
@@ -14310,6 +15351,7 @@
         </w:rPr>
         <w:t xml:space="preserve"> </w:t>
       </w:r>
+      <w:proofErr w:type="gramStart"/>
       <w:r>
         <w:rPr>
           <w:rStyle w:val="sc11"/>
@@ -14346,6 +15388,7 @@
         </w:rPr>
         <w:t>;</w:t>
       </w:r>
+      <w:proofErr w:type="gramEnd"/>
     </w:p>
     <w:p>
       <w:pPr>
@@ -14372,12 +15415,14 @@
         </w:rPr>
         <w:t xml:space="preserve"> </w:t>
       </w:r>
+      <w:proofErr w:type="spellStart"/>
       <w:r>
         <w:rPr>
           <w:rStyle w:val="sc11"/>
         </w:rPr>
         <w:t>src</w:t>
       </w:r>
+      <w:proofErr w:type="spellEnd"/>
       <w:r>
         <w:rPr>
           <w:rStyle w:val="sc0"/>
@@ -14400,7 +15445,29 @@
         <w:rPr>
           <w:rStyle w:val="sc61"/>
         </w:rPr>
-        <w:t>"url('chrome-extension://"</w:t>
+        <w:t>"</w:t>
+      </w:r>
+      <w:proofErr w:type="spellStart"/>
+      <w:proofErr w:type="gramStart"/>
+      <w:r>
+        <w:rPr>
+          <w:rStyle w:val="sc61"/>
+        </w:rPr>
+        <w:t>url</w:t>
+      </w:r>
+      <w:proofErr w:type="spellEnd"/>
+      <w:r>
+        <w:rPr>
+          <w:rStyle w:val="sc61"/>
+        </w:rPr>
+        <w:t>(</w:t>
+      </w:r>
+      <w:proofErr w:type="gramEnd"/>
+      <w:r>
+        <w:rPr>
+          <w:rStyle w:val="sc61"/>
+        </w:rPr>
+        <w:t>'chrome-extension://"</w:t>
       </w:r>
       <w:r>
         <w:rPr>
@@ -14408,12 +15475,14 @@
         </w:rPr>
         <w:t>+</w:t>
       </w:r>
+      <w:proofErr w:type="spellStart"/>
       <w:r>
         <w:rPr>
           <w:rStyle w:val="sc11"/>
         </w:rPr>
         <w:t>extensionId</w:t>
       </w:r>
+      <w:proofErr w:type="spellEnd"/>
       <w:r>
         <w:rPr>
           <w:rStyle w:val="sc0"/>
@@ -14452,6 +15521,7 @@
         </w:rPr>
         <w:t xml:space="preserve">        </w:t>
       </w:r>
+      <w:proofErr w:type="spellStart"/>
       <w:r>
         <w:rPr>
           <w:rStyle w:val="sc11"/>
@@ -14482,6 +15552,7 @@
         </w:rPr>
         <w:t>backgroundImage</w:t>
       </w:r>
+      <w:proofErr w:type="spellEnd"/>
       <w:r>
         <w:rPr>
           <w:rStyle w:val="sc0"/>
@@ -14500,12 +15571,14 @@
         </w:rPr>
         <w:t xml:space="preserve"> </w:t>
       </w:r>
+      <w:proofErr w:type="spellStart"/>
       <w:r>
         <w:rPr>
           <w:rStyle w:val="sc11"/>
         </w:rPr>
         <w:t>src</w:t>
       </w:r>
+      <w:proofErr w:type="spellEnd"/>
       <w:r>
         <w:rPr>
           <w:rStyle w:val="sc101"/>
@@ -14526,6 +15599,7 @@
         </w:rPr>
         <w:t xml:space="preserve">        </w:t>
       </w:r>
+      <w:proofErr w:type="spellStart"/>
       <w:r>
         <w:rPr>
           <w:rStyle w:val="sc11"/>
@@ -14556,6 +15630,7 @@
         </w:rPr>
         <w:t>backgroundOrigin</w:t>
       </w:r>
+      <w:proofErr w:type="spellEnd"/>
       <w:r>
         <w:rPr>
           <w:rStyle w:val="sc0"/>
@@ -14600,6 +15675,8 @@
         </w:rPr>
         <w:t xml:space="preserve">        </w:t>
       </w:r>
+      <w:proofErr w:type="spellStart"/>
+      <w:proofErr w:type="gramStart"/>
       <w:r>
         <w:rPr>
           <w:rStyle w:val="sc11"/>
@@ -14630,6 +15707,8 @@
         </w:rPr>
         <w:t>paddingLeft</w:t>
       </w:r>
+      <w:proofErr w:type="spellEnd"/>
+      <w:proofErr w:type="gramEnd"/>
       <w:r>
         <w:rPr>
           <w:rStyle w:val="sc0"/>
@@ -14674,6 +15753,7 @@
         </w:rPr>
         <w:t xml:space="preserve">        </w:t>
       </w:r>
+      <w:proofErr w:type="spellStart"/>
       <w:r>
         <w:rPr>
           <w:rStyle w:val="sc11"/>
@@ -14704,6 +15784,7 @@
         </w:rPr>
         <w:t>backgroundPosition</w:t>
       </w:r>
+      <w:proofErr w:type="spellEnd"/>
       <w:r>
         <w:rPr>
           <w:rStyle w:val="sc0"/>
@@ -14748,6 +15829,7 @@
         </w:rPr>
         <w:t xml:space="preserve">        </w:t>
       </w:r>
+      <w:proofErr w:type="spellStart"/>
       <w:r>
         <w:rPr>
           <w:rStyle w:val="sc11"/>
@@ -14778,6 +15860,7 @@
         </w:rPr>
         <w:t>backgroundRepeat</w:t>
       </w:r>
+      <w:proofErr w:type="spellEnd"/>
       <w:r>
         <w:rPr>
           <w:rStyle w:val="sc0"/>
@@ -14822,6 +15905,7 @@
         </w:rPr>
         <w:t xml:space="preserve">        </w:t>
       </w:r>
+      <w:proofErr w:type="spellStart"/>
       <w:r>
         <w:rPr>
           <w:rStyle w:val="sc11"/>
@@ -14852,6 +15936,7 @@
         </w:rPr>
         <w:t>backgroundSize</w:t>
       </w:r>
+      <w:proofErr w:type="spellEnd"/>
       <w:r>
         <w:rPr>
           <w:rStyle w:val="sc0"/>
@@ -14904,11 +15989,19 @@
         </w:rPr>
         <w:t xml:space="preserve">        </w:t>
       </w:r>
+      <w:proofErr w:type="spellStart"/>
       <w:r>
         <w:rPr>
           <w:rStyle w:val="sc11"/>
         </w:rPr>
-        <w:t>div_elem</w:t>
+        <w:t>div_</w:t>
+      </w:r>
+      <w:proofErr w:type="gramStart"/>
+      <w:r>
+        <w:rPr>
+          <w:rStyle w:val="sc11"/>
+        </w:rPr>
+        <w:t>elem</w:t>
       </w:r>
       <w:r>
         <w:rPr>
@@ -14922,18 +16015,22 @@
         </w:rPr>
         <w:t>append</w:t>
       </w:r>
+      <w:proofErr w:type="spellEnd"/>
+      <w:proofErr w:type="gramEnd"/>
       <w:r>
         <w:rPr>
           <w:rStyle w:val="sc101"/>
         </w:rPr>
         <w:t>(</w:t>
       </w:r>
+      <w:proofErr w:type="spellStart"/>
       <w:r>
         <w:rPr>
           <w:rStyle w:val="sc11"/>
         </w:rPr>
         <w:t>newSpan</w:t>
       </w:r>
+      <w:proofErr w:type="spellEnd"/>
       <w:r>
         <w:rPr>
           <w:rStyle w:val="sc101"/>
@@ -15200,7 +16297,27 @@
           <w:sz w:val="20"/>
           <w:szCs w:val="20"/>
         </w:rPr>
-        <w:t xml:space="preserve"> subjectToSend </w:t>
+        <w:t xml:space="preserve"> </w:t>
+      </w:r>
+      <w:proofErr w:type="spellStart"/>
+      <w:r>
+        <w:rPr>
+          <w:rFonts w:ascii="Courier New" w:eastAsia="Times New Roman" w:hAnsi="Courier New" w:cs="Courier New"/>
+          <w:color w:val="000000"/>
+          <w:sz w:val="20"/>
+          <w:szCs w:val="20"/>
+        </w:rPr>
+        <w:t>subjectToSend</w:t>
+      </w:r>
+      <w:proofErr w:type="spellEnd"/>
+      <w:r>
+        <w:rPr>
+          <w:rFonts w:ascii="Courier New" w:eastAsia="Times New Roman" w:hAnsi="Courier New" w:cs="Courier New"/>
+          <w:color w:val="000000"/>
+          <w:sz w:val="20"/>
+          <w:szCs w:val="20"/>
+        </w:rPr>
+        <w:t xml:space="preserve"> </w:t>
       </w:r>
       <w:r>
         <w:rPr>
@@ -15222,6 +16339,8 @@
         </w:rPr>
         <w:t xml:space="preserve"> </w:t>
       </w:r>
+      <w:proofErr w:type="spellStart"/>
+      <w:proofErr w:type="gramStart"/>
       <w:r>
         <w:rPr>
           <w:rFonts w:ascii="Courier New" w:eastAsia="Times New Roman" w:hAnsi="Courier New" w:cs="Courier New"/>
@@ -15253,6 +16372,8 @@
         </w:rPr>
         <w:t>getElementsByClassName</w:t>
       </w:r>
+      <w:proofErr w:type="spellEnd"/>
+      <w:proofErr w:type="gramEnd"/>
       <w:r>
         <w:rPr>
           <w:rFonts w:ascii="Courier New" w:eastAsia="Times New Roman" w:hAnsi="Courier New" w:cs="Courier New"/>
@@ -15271,7 +16392,27 @@
           <w:sz w:val="20"/>
           <w:szCs w:val="20"/>
         </w:rPr>
-        <w:t>"hP"</w:t>
+        <w:t>"</w:t>
+      </w:r>
+      <w:proofErr w:type="spellStart"/>
+      <w:r>
+        <w:rPr>
+          <w:rFonts w:ascii="Courier New" w:eastAsia="Times New Roman" w:hAnsi="Courier New" w:cs="Courier New"/>
+          <w:color w:val="808080"/>
+          <w:sz w:val="20"/>
+          <w:szCs w:val="20"/>
+        </w:rPr>
+        <w:t>hP</w:t>
+      </w:r>
+      <w:proofErr w:type="spellEnd"/>
+      <w:r>
+        <w:rPr>
+          <w:rFonts w:ascii="Courier New" w:eastAsia="Times New Roman" w:hAnsi="Courier New" w:cs="Courier New"/>
+          <w:color w:val="808080"/>
+          <w:sz w:val="20"/>
+          <w:szCs w:val="20"/>
+        </w:rPr>
+        <w:t>"</w:t>
       </w:r>
       <w:r>
         <w:rPr>
@@ -15304,6 +16445,7 @@
         </w:rPr>
         <w:t>].</w:t>
       </w:r>
+      <w:proofErr w:type="spellStart"/>
       <w:r>
         <w:rPr>
           <w:rFonts w:ascii="Courier New" w:eastAsia="Times New Roman" w:hAnsi="Courier New" w:cs="Courier New"/>
@@ -15313,6 +16455,7 @@
         </w:rPr>
         <w:t>innerText</w:t>
       </w:r>
+      <w:proofErr w:type="spellEnd"/>
       <w:r>
         <w:rPr>
           <w:rFonts w:ascii="Courier New" w:eastAsia="Times New Roman" w:hAnsi="Courier New" w:cs="Courier New"/>
@@ -15345,7 +16488,18 @@
           <w:sz w:val="20"/>
           <w:szCs w:val="20"/>
         </w:rPr>
-        <w:t xml:space="preserve">    chrome</w:t>
+        <w:t xml:space="preserve">    </w:t>
+      </w:r>
+      <w:proofErr w:type="spellStart"/>
+      <w:proofErr w:type="gramStart"/>
+      <w:r>
+        <w:rPr>
+          <w:rFonts w:ascii="Courier New" w:eastAsia="Times New Roman" w:hAnsi="Courier New" w:cs="Courier New"/>
+          <w:color w:val="000000"/>
+          <w:sz w:val="20"/>
+          <w:szCs w:val="20"/>
+        </w:rPr>
+        <w:t>chrome</w:t>
       </w:r>
       <w:r>
         <w:rPr>
@@ -15407,16 +16561,29 @@
         </w:rPr>
         <w:t>set</w:t>
       </w:r>
-      <w:r>
-        <w:rPr>
-          <w:rFonts w:ascii="Courier New" w:eastAsia="Times New Roman" w:hAnsi="Courier New" w:cs="Courier New"/>
-          <w:b/>
-          <w:bCs/>
-          <w:color w:val="000080"/>
-          <w:sz w:val="20"/>
-          <w:szCs w:val="20"/>
-        </w:rPr>
-        <w:t>({</w:t>
+      <w:proofErr w:type="spellEnd"/>
+      <w:r>
+        <w:rPr>
+          <w:rFonts w:ascii="Courier New" w:eastAsia="Times New Roman" w:hAnsi="Courier New" w:cs="Courier New"/>
+          <w:b/>
+          <w:bCs/>
+          <w:color w:val="000080"/>
+          <w:sz w:val="20"/>
+          <w:szCs w:val="20"/>
+        </w:rPr>
+        <w:t>(</w:t>
+      </w:r>
+      <w:proofErr w:type="gramEnd"/>
+      <w:r>
+        <w:rPr>
+          <w:rFonts w:ascii="Courier New" w:eastAsia="Times New Roman" w:hAnsi="Courier New" w:cs="Courier New"/>
+          <w:b/>
+          <w:bCs/>
+          <w:color w:val="000080"/>
+          <w:sz w:val="20"/>
+          <w:szCs w:val="20"/>
+        </w:rPr>
+        <w:t>{</w:t>
       </w:r>
       <w:r>
         <w:rPr>
@@ -15445,8 +16612,19 @@
           <w:sz w:val="20"/>
           <w:szCs w:val="20"/>
         </w:rPr>
-        <w:t xml:space="preserve"> subjectToSend</w:t>
-      </w:r>
+        <w:t xml:space="preserve"> </w:t>
+      </w:r>
+      <w:proofErr w:type="spellStart"/>
+      <w:r>
+        <w:rPr>
+          <w:rFonts w:ascii="Courier New" w:eastAsia="Times New Roman" w:hAnsi="Courier New" w:cs="Courier New"/>
+          <w:color w:val="000000"/>
+          <w:sz w:val="20"/>
+          <w:szCs w:val="20"/>
+        </w:rPr>
+        <w:t>subjectToSend</w:t>
+      </w:r>
+      <w:proofErr w:type="spellEnd"/>
       <w:r>
         <w:rPr>
           <w:rFonts w:ascii="Courier New" w:eastAsia="Times New Roman" w:hAnsi="Courier New" w:cs="Courier New"/>
@@ -15530,7 +16708,17 @@
           <w:sz w:val="20"/>
           <w:szCs w:val="20"/>
         </w:rPr>
-        <w:t xml:space="preserve">    console</w:t>
+        <w:t xml:space="preserve">    </w:t>
+      </w:r>
+      <w:proofErr w:type="gramStart"/>
+      <w:r>
+        <w:rPr>
+          <w:rFonts w:ascii="Courier New" w:eastAsia="Times New Roman" w:hAnsi="Courier New" w:cs="Courier New"/>
+          <w:color w:val="000000"/>
+          <w:sz w:val="20"/>
+          <w:szCs w:val="20"/>
+        </w:rPr>
+        <w:t>console</w:t>
       </w:r>
       <w:r>
         <w:rPr>
@@ -15563,6 +16751,7 @@
         </w:rPr>
         <w:t>(</w:t>
       </w:r>
+      <w:proofErr w:type="gramEnd"/>
       <w:r>
         <w:rPr>
           <w:rFonts w:ascii="Courier New" w:eastAsia="Times New Roman" w:hAnsi="Courier New" w:cs="Courier New"/>
@@ -15599,8 +16788,19 @@
           <w:sz w:val="20"/>
           <w:szCs w:val="20"/>
         </w:rPr>
-        <w:t xml:space="preserve"> subjectToSend</w:t>
-      </w:r>
+        <w:t xml:space="preserve"> </w:t>
+      </w:r>
+      <w:proofErr w:type="spellStart"/>
+      <w:r>
+        <w:rPr>
+          <w:rFonts w:ascii="Courier New" w:eastAsia="Times New Roman" w:hAnsi="Courier New" w:cs="Courier New"/>
+          <w:color w:val="000000"/>
+          <w:sz w:val="20"/>
+          <w:szCs w:val="20"/>
+        </w:rPr>
+        <w:t>subjectToSend</w:t>
+      </w:r>
+      <w:proofErr w:type="spellEnd"/>
       <w:r>
         <w:rPr>
           <w:rFonts w:ascii="Courier New" w:eastAsia="Times New Roman" w:hAnsi="Courier New" w:cs="Courier New"/>
@@ -15699,7 +16899,27 @@
           <w:sz w:val="20"/>
           <w:szCs w:val="20"/>
         </w:rPr>
-        <w:t xml:space="preserve"> senderObj </w:t>
+        <w:t xml:space="preserve"> </w:t>
+      </w:r>
+      <w:proofErr w:type="spellStart"/>
+      <w:r>
+        <w:rPr>
+          <w:rFonts w:ascii="Courier New" w:eastAsia="Times New Roman" w:hAnsi="Courier New" w:cs="Courier New"/>
+          <w:color w:val="000000"/>
+          <w:sz w:val="20"/>
+          <w:szCs w:val="20"/>
+        </w:rPr>
+        <w:t>senderObj</w:t>
+      </w:r>
+      <w:proofErr w:type="spellEnd"/>
+      <w:r>
+        <w:rPr>
+          <w:rFonts w:ascii="Courier New" w:eastAsia="Times New Roman" w:hAnsi="Courier New" w:cs="Courier New"/>
+          <w:color w:val="000000"/>
+          <w:sz w:val="20"/>
+          <w:szCs w:val="20"/>
+        </w:rPr>
+        <w:t xml:space="preserve"> </w:t>
       </w:r>
       <w:r>
         <w:rPr>
@@ -15721,6 +16941,8 @@
         </w:rPr>
         <w:t xml:space="preserve"> </w:t>
       </w:r>
+      <w:proofErr w:type="spellStart"/>
+      <w:proofErr w:type="gramStart"/>
       <w:r>
         <w:rPr>
           <w:rFonts w:ascii="Courier New" w:eastAsia="Times New Roman" w:hAnsi="Courier New" w:cs="Courier New"/>
@@ -15752,6 +16974,8 @@
         </w:rPr>
         <w:t>getElementsByClassName</w:t>
       </w:r>
+      <w:proofErr w:type="spellEnd"/>
+      <w:proofErr w:type="gramEnd"/>
       <w:r>
         <w:rPr>
           <w:rFonts w:ascii="Courier New" w:eastAsia="Times New Roman" w:hAnsi="Courier New" w:cs="Courier New"/>
@@ -15770,7 +16994,27 @@
           <w:sz w:val="20"/>
           <w:szCs w:val="20"/>
         </w:rPr>
-        <w:t>"gD"</w:t>
+        <w:t>"</w:t>
+      </w:r>
+      <w:proofErr w:type="spellStart"/>
+      <w:r>
+        <w:rPr>
+          <w:rFonts w:ascii="Courier New" w:eastAsia="Times New Roman" w:hAnsi="Courier New" w:cs="Courier New"/>
+          <w:color w:val="808080"/>
+          <w:sz w:val="20"/>
+          <w:szCs w:val="20"/>
+        </w:rPr>
+        <w:t>gD</w:t>
+      </w:r>
+      <w:proofErr w:type="spellEnd"/>
+      <w:r>
+        <w:rPr>
+          <w:rFonts w:ascii="Courier New" w:eastAsia="Times New Roman" w:hAnsi="Courier New" w:cs="Courier New"/>
+          <w:color w:val="808080"/>
+          <w:sz w:val="20"/>
+          <w:szCs w:val="20"/>
+        </w:rPr>
+        <w:t>"</w:t>
       </w:r>
       <w:r>
         <w:rPr>
@@ -15844,7 +17088,27 @@
           <w:sz w:val="20"/>
           <w:szCs w:val="20"/>
         </w:rPr>
-        <w:t xml:space="preserve"> senderNameToSend </w:t>
+        <w:t xml:space="preserve"> </w:t>
+      </w:r>
+      <w:proofErr w:type="spellStart"/>
+      <w:r>
+        <w:rPr>
+          <w:rFonts w:ascii="Courier New" w:eastAsia="Times New Roman" w:hAnsi="Courier New" w:cs="Courier New"/>
+          <w:color w:val="000000"/>
+          <w:sz w:val="20"/>
+          <w:szCs w:val="20"/>
+        </w:rPr>
+        <w:t>senderNameToSend</w:t>
+      </w:r>
+      <w:proofErr w:type="spellEnd"/>
+      <w:r>
+        <w:rPr>
+          <w:rFonts w:ascii="Courier New" w:eastAsia="Times New Roman" w:hAnsi="Courier New" w:cs="Courier New"/>
+          <w:color w:val="000000"/>
+          <w:sz w:val="20"/>
+          <w:szCs w:val="20"/>
+        </w:rPr>
+        <w:t xml:space="preserve"> </w:t>
       </w:r>
       <w:r>
         <w:rPr>
@@ -15864,7 +17128,17 @@
           <w:sz w:val="20"/>
           <w:szCs w:val="20"/>
         </w:rPr>
-        <w:t xml:space="preserve"> senderObj</w:t>
+        <w:t xml:space="preserve"> </w:t>
+      </w:r>
+      <w:proofErr w:type="spellStart"/>
+      <w:r>
+        <w:rPr>
+          <w:rFonts w:ascii="Courier New" w:eastAsia="Times New Roman" w:hAnsi="Courier New" w:cs="Courier New"/>
+          <w:color w:val="000000"/>
+          <w:sz w:val="20"/>
+          <w:szCs w:val="20"/>
+        </w:rPr>
+        <w:t>senderObj</w:t>
       </w:r>
       <w:r>
         <w:rPr>
@@ -15886,6 +17160,7 @@
         </w:rPr>
         <w:t>getAttribute</w:t>
       </w:r>
+      <w:proofErr w:type="spellEnd"/>
       <w:r>
         <w:rPr>
           <w:rFonts w:ascii="Courier New" w:eastAsia="Times New Roman" w:hAnsi="Courier New" w:cs="Courier New"/>
@@ -15906,6 +17181,7 @@
         </w:rPr>
         <w:t>"name"</w:t>
       </w:r>
+      <w:proofErr w:type="gramStart"/>
       <w:r>
         <w:rPr>
           <w:rFonts w:ascii="Courier New" w:eastAsia="Times New Roman" w:hAnsi="Courier New" w:cs="Courier New"/>
@@ -15917,6 +17193,7 @@
         </w:rPr>
         <w:t>);</w:t>
       </w:r>
+      <w:proofErr w:type="gramEnd"/>
     </w:p>
     <w:p>
       <w:pPr>
@@ -15958,7 +17235,27 @@
           <w:sz w:val="20"/>
           <w:szCs w:val="20"/>
         </w:rPr>
-        <w:t xml:space="preserve"> senderMailToSend </w:t>
+        <w:t xml:space="preserve"> </w:t>
+      </w:r>
+      <w:proofErr w:type="spellStart"/>
+      <w:r>
+        <w:rPr>
+          <w:rFonts w:ascii="Courier New" w:eastAsia="Times New Roman" w:hAnsi="Courier New" w:cs="Courier New"/>
+          <w:color w:val="000000"/>
+          <w:sz w:val="20"/>
+          <w:szCs w:val="20"/>
+        </w:rPr>
+        <w:t>senderMailToSend</w:t>
+      </w:r>
+      <w:proofErr w:type="spellEnd"/>
+      <w:r>
+        <w:rPr>
+          <w:rFonts w:ascii="Courier New" w:eastAsia="Times New Roman" w:hAnsi="Courier New" w:cs="Courier New"/>
+          <w:color w:val="000000"/>
+          <w:sz w:val="20"/>
+          <w:szCs w:val="20"/>
+        </w:rPr>
+        <w:t xml:space="preserve"> </w:t>
       </w:r>
       <w:r>
         <w:rPr>
@@ -15978,7 +17275,17 @@
           <w:sz w:val="20"/>
           <w:szCs w:val="20"/>
         </w:rPr>
-        <w:t xml:space="preserve"> senderObj</w:t>
+        <w:t xml:space="preserve"> </w:t>
+      </w:r>
+      <w:proofErr w:type="spellStart"/>
+      <w:r>
+        <w:rPr>
+          <w:rFonts w:ascii="Courier New" w:eastAsia="Times New Roman" w:hAnsi="Courier New" w:cs="Courier New"/>
+          <w:color w:val="000000"/>
+          <w:sz w:val="20"/>
+          <w:szCs w:val="20"/>
+        </w:rPr>
+        <w:t>senderObj</w:t>
       </w:r>
       <w:r>
         <w:rPr>
@@ -16000,6 +17307,7 @@
         </w:rPr>
         <w:t>getAttribute</w:t>
       </w:r>
+      <w:proofErr w:type="spellEnd"/>
       <w:r>
         <w:rPr>
           <w:rFonts w:ascii="Courier New" w:eastAsia="Times New Roman" w:hAnsi="Courier New" w:cs="Courier New"/>
@@ -16020,6 +17328,7 @@
         </w:rPr>
         <w:t>"email"</w:t>
       </w:r>
+      <w:proofErr w:type="gramStart"/>
       <w:r>
         <w:rPr>
           <w:rFonts w:ascii="Courier New" w:eastAsia="Times New Roman" w:hAnsi="Courier New" w:cs="Courier New"/>
@@ -16031,6 +17340,7 @@
         </w:rPr>
         <w:t>);</w:t>
       </w:r>
+      <w:proofErr w:type="gramEnd"/>
     </w:p>
     <w:p>
       <w:pPr>
@@ -16052,7 +17362,17 @@
           <w:sz w:val="20"/>
           <w:szCs w:val="20"/>
         </w:rPr>
-        <w:t xml:space="preserve">    console</w:t>
+        <w:t xml:space="preserve">    </w:t>
+      </w:r>
+      <w:proofErr w:type="gramStart"/>
+      <w:r>
+        <w:rPr>
+          <w:rFonts w:ascii="Courier New" w:eastAsia="Times New Roman" w:hAnsi="Courier New" w:cs="Courier New"/>
+          <w:color w:val="000000"/>
+          <w:sz w:val="20"/>
+          <w:szCs w:val="20"/>
+        </w:rPr>
+        <w:t>console</w:t>
       </w:r>
       <w:r>
         <w:rPr>
@@ -16085,6 +17405,7 @@
         </w:rPr>
         <w:t>(</w:t>
       </w:r>
+      <w:proofErr w:type="gramEnd"/>
       <w:r>
         <w:rPr>
           <w:rFonts w:ascii="Courier New" w:eastAsia="Times New Roman" w:hAnsi="Courier New" w:cs="Courier New"/>
@@ -16121,8 +17442,19 @@
           <w:sz w:val="20"/>
           <w:szCs w:val="20"/>
         </w:rPr>
-        <w:t xml:space="preserve"> senderNameToSend</w:t>
-      </w:r>
+        <w:t xml:space="preserve"> </w:t>
+      </w:r>
+      <w:proofErr w:type="spellStart"/>
+      <w:r>
+        <w:rPr>
+          <w:rFonts w:ascii="Courier New" w:eastAsia="Times New Roman" w:hAnsi="Courier New" w:cs="Courier New"/>
+          <w:color w:val="000000"/>
+          <w:sz w:val="20"/>
+          <w:szCs w:val="20"/>
+        </w:rPr>
+        <w:t>senderNameToSend</w:t>
+      </w:r>
+      <w:proofErr w:type="spellEnd"/>
       <w:r>
         <w:rPr>
           <w:rFonts w:ascii="Courier New" w:eastAsia="Times New Roman" w:hAnsi="Courier New" w:cs="Courier New"/>
@@ -16155,7 +17487,18 @@
           <w:sz w:val="20"/>
           <w:szCs w:val="20"/>
         </w:rPr>
-        <w:t xml:space="preserve">    chrome</w:t>
+        <w:t xml:space="preserve">    </w:t>
+      </w:r>
+      <w:proofErr w:type="spellStart"/>
+      <w:proofErr w:type="gramStart"/>
+      <w:r>
+        <w:rPr>
+          <w:rFonts w:ascii="Courier New" w:eastAsia="Times New Roman" w:hAnsi="Courier New" w:cs="Courier New"/>
+          <w:color w:val="000000"/>
+          <w:sz w:val="20"/>
+          <w:szCs w:val="20"/>
+        </w:rPr>
+        <w:t>chrome</w:t>
       </w:r>
       <w:r>
         <w:rPr>
@@ -16217,16 +17560,29 @@
         </w:rPr>
         <w:t>set</w:t>
       </w:r>
-      <w:r>
-        <w:rPr>
-          <w:rFonts w:ascii="Courier New" w:eastAsia="Times New Roman" w:hAnsi="Courier New" w:cs="Courier New"/>
-          <w:b/>
-          <w:bCs/>
-          <w:color w:val="000080"/>
-          <w:sz w:val="20"/>
-          <w:szCs w:val="20"/>
-        </w:rPr>
-        <w:t>({</w:t>
+      <w:proofErr w:type="spellEnd"/>
+      <w:r>
+        <w:rPr>
+          <w:rFonts w:ascii="Courier New" w:eastAsia="Times New Roman" w:hAnsi="Courier New" w:cs="Courier New"/>
+          <w:b/>
+          <w:bCs/>
+          <w:color w:val="000080"/>
+          <w:sz w:val="20"/>
+          <w:szCs w:val="20"/>
+        </w:rPr>
+        <w:t>(</w:t>
+      </w:r>
+      <w:proofErr w:type="gramEnd"/>
+      <w:r>
+        <w:rPr>
+          <w:rFonts w:ascii="Courier New" w:eastAsia="Times New Roman" w:hAnsi="Courier New" w:cs="Courier New"/>
+          <w:b/>
+          <w:bCs/>
+          <w:color w:val="000080"/>
+          <w:sz w:val="20"/>
+          <w:szCs w:val="20"/>
+        </w:rPr>
+        <w:t>{</w:t>
       </w:r>
       <w:r>
         <w:rPr>
@@ -16255,8 +17611,19 @@
           <w:sz w:val="20"/>
           <w:szCs w:val="20"/>
         </w:rPr>
-        <w:t xml:space="preserve"> senderNameToSend</w:t>
-      </w:r>
+        <w:t xml:space="preserve"> </w:t>
+      </w:r>
+      <w:proofErr w:type="spellStart"/>
+      <w:r>
+        <w:rPr>
+          <w:rFonts w:ascii="Courier New" w:eastAsia="Times New Roman" w:hAnsi="Courier New" w:cs="Courier New"/>
+          <w:color w:val="000000"/>
+          <w:sz w:val="20"/>
+          <w:szCs w:val="20"/>
+        </w:rPr>
+        <w:t>senderNameToSend</w:t>
+      </w:r>
+      <w:proofErr w:type="spellEnd"/>
       <w:r>
         <w:rPr>
           <w:rFonts w:ascii="Courier New" w:eastAsia="Times New Roman" w:hAnsi="Courier New" w:cs="Courier New"/>
@@ -16340,7 +17707,17 @@
           <w:sz w:val="20"/>
           <w:szCs w:val="20"/>
         </w:rPr>
-        <w:t xml:space="preserve">    console</w:t>
+        <w:t xml:space="preserve">    </w:t>
+      </w:r>
+      <w:proofErr w:type="gramStart"/>
+      <w:r>
+        <w:rPr>
+          <w:rFonts w:ascii="Courier New" w:eastAsia="Times New Roman" w:hAnsi="Courier New" w:cs="Courier New"/>
+          <w:color w:val="000000"/>
+          <w:sz w:val="20"/>
+          <w:szCs w:val="20"/>
+        </w:rPr>
+        <w:t>console</w:t>
       </w:r>
       <w:r>
         <w:rPr>
@@ -16373,6 +17750,7 @@
         </w:rPr>
         <w:t>(</w:t>
       </w:r>
+      <w:proofErr w:type="gramEnd"/>
       <w:r>
         <w:rPr>
           <w:rFonts w:ascii="Courier New" w:eastAsia="Times New Roman" w:hAnsi="Courier New" w:cs="Courier New"/>
@@ -16409,8 +17787,19 @@
           <w:sz w:val="20"/>
           <w:szCs w:val="20"/>
         </w:rPr>
-        <w:t xml:space="preserve"> senderMailToSend</w:t>
-      </w:r>
+        <w:t xml:space="preserve"> </w:t>
+      </w:r>
+      <w:proofErr w:type="spellStart"/>
+      <w:r>
+        <w:rPr>
+          <w:rFonts w:ascii="Courier New" w:eastAsia="Times New Roman" w:hAnsi="Courier New" w:cs="Courier New"/>
+          <w:color w:val="000000"/>
+          <w:sz w:val="20"/>
+          <w:szCs w:val="20"/>
+        </w:rPr>
+        <w:t>senderMailToSend</w:t>
+      </w:r>
+      <w:proofErr w:type="spellEnd"/>
       <w:r>
         <w:rPr>
           <w:rFonts w:ascii="Courier New" w:eastAsia="Times New Roman" w:hAnsi="Courier New" w:cs="Courier New"/>
@@ -16441,7 +17830,18 @@
           <w:sz w:val="20"/>
           <w:szCs w:val="20"/>
         </w:rPr>
-        <w:t xml:space="preserve">    chrome</w:t>
+        <w:t xml:space="preserve">    </w:t>
+      </w:r>
+      <w:proofErr w:type="spellStart"/>
+      <w:proofErr w:type="gramStart"/>
+      <w:r>
+        <w:rPr>
+          <w:rFonts w:ascii="Courier New" w:eastAsia="Times New Roman" w:hAnsi="Courier New" w:cs="Courier New"/>
+          <w:color w:val="000000"/>
+          <w:sz w:val="20"/>
+          <w:szCs w:val="20"/>
+        </w:rPr>
+        <w:t>chrome</w:t>
       </w:r>
       <w:r>
         <w:rPr>
@@ -16503,16 +17903,29 @@
         </w:rPr>
         <w:t>set</w:t>
       </w:r>
-      <w:r>
-        <w:rPr>
-          <w:rFonts w:ascii="Courier New" w:eastAsia="Times New Roman" w:hAnsi="Courier New" w:cs="Courier New"/>
-          <w:b/>
-          <w:bCs/>
-          <w:color w:val="000080"/>
-          <w:sz w:val="20"/>
-          <w:szCs w:val="20"/>
-        </w:rPr>
-        <w:t>({</w:t>
+      <w:proofErr w:type="spellEnd"/>
+      <w:r>
+        <w:rPr>
+          <w:rFonts w:ascii="Courier New" w:eastAsia="Times New Roman" w:hAnsi="Courier New" w:cs="Courier New"/>
+          <w:b/>
+          <w:bCs/>
+          <w:color w:val="000080"/>
+          <w:sz w:val="20"/>
+          <w:szCs w:val="20"/>
+        </w:rPr>
+        <w:t>(</w:t>
+      </w:r>
+      <w:proofErr w:type="gramEnd"/>
+      <w:r>
+        <w:rPr>
+          <w:rFonts w:ascii="Courier New" w:eastAsia="Times New Roman" w:hAnsi="Courier New" w:cs="Courier New"/>
+          <w:b/>
+          <w:bCs/>
+          <w:color w:val="000080"/>
+          <w:sz w:val="20"/>
+          <w:szCs w:val="20"/>
+        </w:rPr>
+        <w:t>{</w:t>
       </w:r>
       <w:r>
         <w:rPr>
@@ -16541,8 +17954,19 @@
           <w:sz w:val="20"/>
           <w:szCs w:val="20"/>
         </w:rPr>
-        <w:t xml:space="preserve"> senderMailToSend</w:t>
-      </w:r>
+        <w:t xml:space="preserve"> </w:t>
+      </w:r>
+      <w:proofErr w:type="spellStart"/>
+      <w:r>
+        <w:rPr>
+          <w:rFonts w:ascii="Courier New" w:eastAsia="Times New Roman" w:hAnsi="Courier New" w:cs="Courier New"/>
+          <w:color w:val="000000"/>
+          <w:sz w:val="20"/>
+          <w:szCs w:val="20"/>
+        </w:rPr>
+        <w:t>senderMailToSend</w:t>
+      </w:r>
+      <w:proofErr w:type="spellEnd"/>
       <w:r>
         <w:rPr>
           <w:rFonts w:ascii="Courier New" w:eastAsia="Times New Roman" w:hAnsi="Courier New" w:cs="Courier New"/>
@@ -16745,6 +18169,8 @@
         </w:rPr>
         <w:t xml:space="preserve"> </w:t>
       </w:r>
+      <w:proofErr w:type="spellStart"/>
+      <w:proofErr w:type="gramStart"/>
       <w:r>
         <w:rPr>
           <w:rFonts w:ascii="Courier New" w:eastAsia="Times New Roman" w:hAnsi="Courier New" w:cs="Courier New"/>
@@ -16776,6 +18202,8 @@
         </w:rPr>
         <w:t>createElement</w:t>
       </w:r>
+      <w:proofErr w:type="spellEnd"/>
+      <w:proofErr w:type="gramEnd"/>
       <w:r>
         <w:rPr>
           <w:rFonts w:ascii="Courier New" w:eastAsia="Times New Roman" w:hAnsi="Courier New" w:cs="Courier New"/>
@@ -16828,7 +18256,18 @@
           <w:sz w:val="20"/>
           <w:szCs w:val="20"/>
         </w:rPr>
-        <w:t xml:space="preserve">     modal</w:t>
+        <w:t xml:space="preserve">     </w:t>
+      </w:r>
+      <w:proofErr w:type="spellStart"/>
+      <w:proofErr w:type="gramStart"/>
+      <w:r>
+        <w:rPr>
+          <w:rFonts w:ascii="Courier New" w:eastAsia="Times New Roman" w:hAnsi="Courier New" w:cs="Courier New"/>
+          <w:color w:val="000000"/>
+          <w:sz w:val="20"/>
+          <w:szCs w:val="20"/>
+        </w:rPr>
+        <w:t>modal</w:t>
       </w:r>
       <w:r>
         <w:rPr>
@@ -16850,6 +18289,8 @@
         </w:rPr>
         <w:t>setAttribute</w:t>
       </w:r>
+      <w:proofErr w:type="spellEnd"/>
+      <w:proofErr w:type="gramEnd"/>
       <w:r>
         <w:rPr>
           <w:rFonts w:ascii="Courier New" w:eastAsia="Times New Roman" w:hAnsi="Courier New" w:cs="Courier New"/>
@@ -16892,7 +18333,17 @@
           <w:sz w:val="20"/>
           <w:szCs w:val="20"/>
         </w:rPr>
-        <w:t>"style"</w:t>
+        <w:t>"style</w:t>
+      </w:r>
+      <w:proofErr w:type="gramStart"/>
+      <w:r>
+        <w:rPr>
+          <w:rFonts w:ascii="Courier New" w:eastAsia="Times New Roman" w:hAnsi="Courier New" w:cs="Courier New"/>
+          <w:color w:val="808080"/>
+          <w:sz w:val="20"/>
+          <w:szCs w:val="20"/>
+        </w:rPr>
+        <w:t>"</w:t>
       </w:r>
       <w:r>
         <w:rPr>
@@ -16915,6 +18366,7 @@
         </w:rPr>
         <w:t>`</w:t>
       </w:r>
+      <w:proofErr w:type="gramEnd"/>
     </w:p>
     <w:p>
       <w:pPr>
@@ -16938,8 +18390,20 @@
           <w:szCs w:val="20"/>
           <w:shd w:val="clear" w:color="auto" w:fill="C0C0C0"/>
         </w:rPr>
-        <w:t xml:space="preserve">     height:150px;</w:t>
-      </w:r>
+        <w:t xml:space="preserve">     height:</w:t>
+      </w:r>
+      <w:proofErr w:type="gramStart"/>
+      <w:r>
+        <w:rPr>
+          <w:rFonts w:ascii="Courier New" w:eastAsia="Times New Roman" w:hAnsi="Courier New" w:cs="Courier New"/>
+          <w:color w:val="000080"/>
+          <w:sz w:val="20"/>
+          <w:szCs w:val="20"/>
+          <w:shd w:val="clear" w:color="auto" w:fill="C0C0C0"/>
+        </w:rPr>
+        <w:t>150px;</w:t>
+      </w:r>
+      <w:proofErr w:type="gramEnd"/>
     </w:p>
     <w:p>
       <w:pPr>
@@ -16963,8 +18427,20 @@
           <w:szCs w:val="20"/>
           <w:shd w:val="clear" w:color="auto" w:fill="C0C0C0"/>
         </w:rPr>
-        <w:t xml:space="preserve">     border: none;</w:t>
-      </w:r>
+        <w:t xml:space="preserve">     border: </w:t>
+      </w:r>
+      <w:proofErr w:type="gramStart"/>
+      <w:r>
+        <w:rPr>
+          <w:rFonts w:ascii="Courier New" w:eastAsia="Times New Roman" w:hAnsi="Courier New" w:cs="Courier New"/>
+          <w:color w:val="000080"/>
+          <w:sz w:val="20"/>
+          <w:szCs w:val="20"/>
+          <w:shd w:val="clear" w:color="auto" w:fill="C0C0C0"/>
+        </w:rPr>
+        <w:t>none;</w:t>
+      </w:r>
+      <w:proofErr w:type="gramEnd"/>
     </w:p>
     <w:p>
       <w:pPr>
@@ -16988,8 +18464,20 @@
           <w:szCs w:val="20"/>
           <w:shd w:val="clear" w:color="auto" w:fill="C0C0C0"/>
         </w:rPr>
-        <w:t xml:space="preserve">     top:150px;</w:t>
-      </w:r>
+        <w:t xml:space="preserve">     top:</w:t>
+      </w:r>
+      <w:proofErr w:type="gramStart"/>
+      <w:r>
+        <w:rPr>
+          <w:rFonts w:ascii="Courier New" w:eastAsia="Times New Roman" w:hAnsi="Courier New" w:cs="Courier New"/>
+          <w:color w:val="000080"/>
+          <w:sz w:val="20"/>
+          <w:szCs w:val="20"/>
+          <w:shd w:val="clear" w:color="auto" w:fill="C0C0C0"/>
+        </w:rPr>
+        <w:t>150px;</w:t>
+      </w:r>
+      <w:proofErr w:type="gramEnd"/>
     </w:p>
     <w:p>
       <w:pPr>
@@ -17013,8 +18501,20 @@
           <w:szCs w:val="20"/>
           <w:shd w:val="clear" w:color="auto" w:fill="C0C0C0"/>
         </w:rPr>
-        <w:t xml:space="preserve">     border-radius:20px;</w:t>
-      </w:r>
+        <w:t xml:space="preserve">     border-radius:</w:t>
+      </w:r>
+      <w:proofErr w:type="gramStart"/>
+      <w:r>
+        <w:rPr>
+          <w:rFonts w:ascii="Courier New" w:eastAsia="Times New Roman" w:hAnsi="Courier New" w:cs="Courier New"/>
+          <w:color w:val="000080"/>
+          <w:sz w:val="20"/>
+          <w:szCs w:val="20"/>
+          <w:shd w:val="clear" w:color="auto" w:fill="C0C0C0"/>
+        </w:rPr>
+        <w:t>20px;</w:t>
+      </w:r>
+      <w:proofErr w:type="gramEnd"/>
     </w:p>
     <w:p>
       <w:pPr>
@@ -17038,7 +18538,41 @@
           <w:szCs w:val="20"/>
           <w:shd w:val="clear" w:color="auto" w:fill="C0C0C0"/>
         </w:rPr>
-        <w:t xml:space="preserve">     background-color:white;</w:t>
+        <w:t xml:space="preserve">     </w:t>
+      </w:r>
+      <w:proofErr w:type="spellStart"/>
+      <w:r>
+        <w:rPr>
+          <w:rFonts w:ascii="Courier New" w:eastAsia="Times New Roman" w:hAnsi="Courier New" w:cs="Courier New"/>
+          <w:color w:val="000080"/>
+          <w:sz w:val="20"/>
+          <w:szCs w:val="20"/>
+          <w:shd w:val="clear" w:color="auto" w:fill="C0C0C0"/>
+        </w:rPr>
+        <w:t>background-</w:t>
+      </w:r>
+      <w:proofErr w:type="gramStart"/>
+      <w:r>
+        <w:rPr>
+          <w:rFonts w:ascii="Courier New" w:eastAsia="Times New Roman" w:hAnsi="Courier New" w:cs="Courier New"/>
+          <w:color w:val="000080"/>
+          <w:sz w:val="20"/>
+          <w:szCs w:val="20"/>
+          <w:shd w:val="clear" w:color="auto" w:fill="C0C0C0"/>
+        </w:rPr>
+        <w:t>color:white</w:t>
+      </w:r>
+      <w:proofErr w:type="spellEnd"/>
+      <w:proofErr w:type="gramEnd"/>
+      <w:r>
+        <w:rPr>
+          <w:rFonts w:ascii="Courier New" w:eastAsia="Times New Roman" w:hAnsi="Courier New" w:cs="Courier New"/>
+          <w:color w:val="000080"/>
+          <w:sz w:val="20"/>
+          <w:szCs w:val="20"/>
+          <w:shd w:val="clear" w:color="auto" w:fill="C0C0C0"/>
+        </w:rPr>
+        <w:t>;</w:t>
       </w:r>
     </w:p>
     <w:p>
@@ -17063,7 +18597,41 @@
           <w:szCs w:val="20"/>
           <w:shd w:val="clear" w:color="auto" w:fill="C0C0C0"/>
         </w:rPr>
-        <w:t xml:space="preserve">     position: fixed; box-shadow: 0px 12px 48px rgba(29, 5, 64, 0.32);</w:t>
+        <w:t xml:space="preserve">     position: fixed; box-shadow: 0px 12px 48px </w:t>
+      </w:r>
+      <w:proofErr w:type="spellStart"/>
+      <w:proofErr w:type="gramStart"/>
+      <w:r>
+        <w:rPr>
+          <w:rFonts w:ascii="Courier New" w:eastAsia="Times New Roman" w:hAnsi="Courier New" w:cs="Courier New"/>
+          <w:color w:val="000080"/>
+          <w:sz w:val="20"/>
+          <w:szCs w:val="20"/>
+          <w:shd w:val="clear" w:color="auto" w:fill="C0C0C0"/>
+        </w:rPr>
+        <w:t>rgba</w:t>
+      </w:r>
+      <w:proofErr w:type="spellEnd"/>
+      <w:r>
+        <w:rPr>
+          <w:rFonts w:ascii="Courier New" w:eastAsia="Times New Roman" w:hAnsi="Courier New" w:cs="Courier New"/>
+          <w:color w:val="000080"/>
+          <w:sz w:val="20"/>
+          <w:szCs w:val="20"/>
+          <w:shd w:val="clear" w:color="auto" w:fill="C0C0C0"/>
+        </w:rPr>
+        <w:t>(</w:t>
+      </w:r>
+      <w:proofErr w:type="gramEnd"/>
+      <w:r>
+        <w:rPr>
+          <w:rFonts w:ascii="Courier New" w:eastAsia="Times New Roman" w:hAnsi="Courier New" w:cs="Courier New"/>
+          <w:color w:val="000080"/>
+          <w:sz w:val="20"/>
+          <w:szCs w:val="20"/>
+          <w:shd w:val="clear" w:color="auto" w:fill="C0C0C0"/>
+        </w:rPr>
+        <w:t>29, 5, 64, 0.32);</w:t>
       </w:r>
     </w:p>
     <w:p>
@@ -17136,7 +18704,17 @@
           <w:sz w:val="20"/>
           <w:szCs w:val="20"/>
         </w:rPr>
-        <w:t xml:space="preserve">     modal</w:t>
+        <w:t xml:space="preserve">     </w:t>
+      </w:r>
+      <w:proofErr w:type="spellStart"/>
+      <w:r>
+        <w:rPr>
+          <w:rFonts w:ascii="Courier New" w:eastAsia="Times New Roman" w:hAnsi="Courier New" w:cs="Courier New"/>
+          <w:color w:val="000000"/>
+          <w:sz w:val="20"/>
+          <w:szCs w:val="20"/>
+        </w:rPr>
+        <w:t>modal</w:t>
       </w:r>
       <w:r>
         <w:rPr>
@@ -17156,7 +18734,17 @@
           <w:sz w:val="20"/>
           <w:szCs w:val="20"/>
         </w:rPr>
-        <w:t xml:space="preserve">innerHTML </w:t>
+        <w:t>innerHTML</w:t>
+      </w:r>
+      <w:proofErr w:type="spellEnd"/>
+      <w:r>
+        <w:rPr>
+          <w:rFonts w:ascii="Courier New" w:eastAsia="Times New Roman" w:hAnsi="Courier New" w:cs="Courier New"/>
+          <w:color w:val="000000"/>
+          <w:sz w:val="20"/>
+          <w:szCs w:val="20"/>
+        </w:rPr>
+        <w:t xml:space="preserve"> </w:t>
       </w:r>
       <w:r>
         <w:rPr>
@@ -17236,7 +18824,73 @@
           <w:szCs w:val="20"/>
           <w:shd w:val="clear" w:color="auto" w:fill="C0C0C0"/>
         </w:rPr>
-        <w:t xml:space="preserve">        &lt;button  class="close closeBtn" style:"align:right;"&gt;&amp;times;&lt;/button&gt;</w:t>
+        <w:t xml:space="preserve">        &lt;</w:t>
+      </w:r>
+      <w:proofErr w:type="gramStart"/>
+      <w:r>
+        <w:rPr>
+          <w:rFonts w:ascii="Courier New" w:eastAsia="Times New Roman" w:hAnsi="Courier New" w:cs="Courier New"/>
+          <w:color w:val="000080"/>
+          <w:sz w:val="20"/>
+          <w:szCs w:val="20"/>
+          <w:shd w:val="clear" w:color="auto" w:fill="C0C0C0"/>
+        </w:rPr>
+        <w:t>button  class</w:t>
+      </w:r>
+      <w:proofErr w:type="gramEnd"/>
+      <w:r>
+        <w:rPr>
+          <w:rFonts w:ascii="Courier New" w:eastAsia="Times New Roman" w:hAnsi="Courier New" w:cs="Courier New"/>
+          <w:color w:val="000080"/>
+          <w:sz w:val="20"/>
+          <w:szCs w:val="20"/>
+          <w:shd w:val="clear" w:color="auto" w:fill="C0C0C0"/>
+        </w:rPr>
+        <w:t xml:space="preserve">="close </w:t>
+      </w:r>
+      <w:proofErr w:type="spellStart"/>
+      <w:r>
+        <w:rPr>
+          <w:rFonts w:ascii="Courier New" w:eastAsia="Times New Roman" w:hAnsi="Courier New" w:cs="Courier New"/>
+          <w:color w:val="000080"/>
+          <w:sz w:val="20"/>
+          <w:szCs w:val="20"/>
+          <w:shd w:val="clear" w:color="auto" w:fill="C0C0C0"/>
+        </w:rPr>
+        <w:t>closeBtn</w:t>
+      </w:r>
+      <w:proofErr w:type="spellEnd"/>
+      <w:r>
+        <w:rPr>
+          <w:rFonts w:ascii="Courier New" w:eastAsia="Times New Roman" w:hAnsi="Courier New" w:cs="Courier New"/>
+          <w:color w:val="000080"/>
+          <w:sz w:val="20"/>
+          <w:szCs w:val="20"/>
+          <w:shd w:val="clear" w:color="auto" w:fill="C0C0C0"/>
+        </w:rPr>
+        <w:t>" style:"</w:t>
+      </w:r>
+      <w:proofErr w:type="spellStart"/>
+      <w:r>
+        <w:rPr>
+          <w:rFonts w:ascii="Courier New" w:eastAsia="Times New Roman" w:hAnsi="Courier New" w:cs="Courier New"/>
+          <w:color w:val="000080"/>
+          <w:sz w:val="20"/>
+          <w:szCs w:val="20"/>
+          <w:shd w:val="clear" w:color="auto" w:fill="C0C0C0"/>
+        </w:rPr>
+        <w:t>align:right</w:t>
+      </w:r>
+      <w:proofErr w:type="spellEnd"/>
+      <w:r>
+        <w:rPr>
+          <w:rFonts w:ascii="Courier New" w:eastAsia="Times New Roman" w:hAnsi="Courier New" w:cs="Courier New"/>
+          <w:color w:val="000080"/>
+          <w:sz w:val="20"/>
+          <w:szCs w:val="20"/>
+          <w:shd w:val="clear" w:color="auto" w:fill="C0C0C0"/>
+        </w:rPr>
+        <w:t>;"&gt;&amp;times;&lt;/button&gt;</w:t>
       </w:r>
     </w:p>
     <w:p>
@@ -17261,7 +18915,29 @@
           <w:szCs w:val="20"/>
           <w:shd w:val="clear" w:color="auto" w:fill="C0C0C0"/>
         </w:rPr>
-        <w:t xml:space="preserve">        &lt;/br&gt;   </w:t>
+        <w:t xml:space="preserve">        &lt;/</w:t>
+      </w:r>
+      <w:proofErr w:type="spellStart"/>
+      <w:r>
+        <w:rPr>
+          <w:rFonts w:ascii="Courier New" w:eastAsia="Times New Roman" w:hAnsi="Courier New" w:cs="Courier New"/>
+          <w:color w:val="000080"/>
+          <w:sz w:val="20"/>
+          <w:szCs w:val="20"/>
+          <w:shd w:val="clear" w:color="auto" w:fill="C0C0C0"/>
+        </w:rPr>
+        <w:t>br</w:t>
+      </w:r>
+      <w:proofErr w:type="spellEnd"/>
+      <w:r>
+        <w:rPr>
+          <w:rFonts w:ascii="Courier New" w:eastAsia="Times New Roman" w:hAnsi="Courier New" w:cs="Courier New"/>
+          <w:color w:val="000080"/>
+          <w:sz w:val="20"/>
+          <w:szCs w:val="20"/>
+          <w:shd w:val="clear" w:color="auto" w:fill="C0C0C0"/>
+        </w:rPr>
+        <w:t xml:space="preserve">&gt;   </w:t>
       </w:r>
     </w:p>
     <w:p>
@@ -17286,7 +18962,29 @@
           <w:szCs w:val="20"/>
           <w:shd w:val="clear" w:color="auto" w:fill="C0C0C0"/>
         </w:rPr>
-        <w:t xml:space="preserve">        &lt;p&gt;Choose time interval:&lt;/p&gt; &lt;/br&gt;</w:t>
+        <w:t xml:space="preserve">        &lt;p&gt;Choose time interval:&lt;/p&gt; &lt;/</w:t>
+      </w:r>
+      <w:proofErr w:type="spellStart"/>
+      <w:r>
+        <w:rPr>
+          <w:rFonts w:ascii="Courier New" w:eastAsia="Times New Roman" w:hAnsi="Courier New" w:cs="Courier New"/>
+          <w:color w:val="000080"/>
+          <w:sz w:val="20"/>
+          <w:szCs w:val="20"/>
+          <w:shd w:val="clear" w:color="auto" w:fill="C0C0C0"/>
+        </w:rPr>
+        <w:t>br</w:t>
+      </w:r>
+      <w:proofErr w:type="spellEnd"/>
+      <w:r>
+        <w:rPr>
+          <w:rFonts w:ascii="Courier New" w:eastAsia="Times New Roman" w:hAnsi="Courier New" w:cs="Courier New"/>
+          <w:color w:val="000080"/>
+          <w:sz w:val="20"/>
+          <w:szCs w:val="20"/>
+          <w:shd w:val="clear" w:color="auto" w:fill="C0C0C0"/>
+        </w:rPr>
+        <w:t>&gt;</w:t>
       </w:r>
     </w:p>
     <w:p>
@@ -17311,7 +19009,29 @@
           <w:szCs w:val="20"/>
           <w:shd w:val="clear" w:color="auto" w:fill="C0C0C0"/>
         </w:rPr>
-        <w:t xml:space="preserve">        &lt;div class="selectMenuDiv&gt;</w:t>
+        <w:t xml:space="preserve">        &lt;div class="</w:t>
+      </w:r>
+      <w:proofErr w:type="spellStart"/>
+      <w:r>
+        <w:rPr>
+          <w:rFonts w:ascii="Courier New" w:eastAsia="Times New Roman" w:hAnsi="Courier New" w:cs="Courier New"/>
+          <w:color w:val="000080"/>
+          <w:sz w:val="20"/>
+          <w:szCs w:val="20"/>
+          <w:shd w:val="clear" w:color="auto" w:fill="C0C0C0"/>
+        </w:rPr>
+        <w:t>selectMenuDiv</w:t>
+      </w:r>
+      <w:proofErr w:type="spellEnd"/>
+      <w:r>
+        <w:rPr>
+          <w:rFonts w:ascii="Courier New" w:eastAsia="Times New Roman" w:hAnsi="Courier New" w:cs="Courier New"/>
+          <w:color w:val="000080"/>
+          <w:sz w:val="20"/>
+          <w:szCs w:val="20"/>
+          <w:shd w:val="clear" w:color="auto" w:fill="C0C0C0"/>
+        </w:rPr>
+        <w:t>&gt;</w:t>
       </w:r>
     </w:p>
     <w:p>
@@ -17479,7 +19199,27 @@
           <w:sz w:val="20"/>
           <w:szCs w:val="20"/>
         </w:rPr>
-        <w:t xml:space="preserve"> newSelect </w:t>
+        <w:t xml:space="preserve"> </w:t>
+      </w:r>
+      <w:proofErr w:type="spellStart"/>
+      <w:r>
+        <w:rPr>
+          <w:rFonts w:ascii="Courier New" w:eastAsia="Times New Roman" w:hAnsi="Courier New" w:cs="Courier New"/>
+          <w:color w:val="000000"/>
+          <w:sz w:val="20"/>
+          <w:szCs w:val="20"/>
+        </w:rPr>
+        <w:t>newSelect</w:t>
+      </w:r>
+      <w:proofErr w:type="spellEnd"/>
+      <w:r>
+        <w:rPr>
+          <w:rFonts w:ascii="Courier New" w:eastAsia="Times New Roman" w:hAnsi="Courier New" w:cs="Courier New"/>
+          <w:color w:val="000000"/>
+          <w:sz w:val="20"/>
+          <w:szCs w:val="20"/>
+        </w:rPr>
+        <w:t xml:space="preserve"> </w:t>
       </w:r>
       <w:r>
         <w:rPr>
@@ -17501,6 +19241,8 @@
         </w:rPr>
         <w:t xml:space="preserve"> </w:t>
       </w:r>
+      <w:proofErr w:type="spellStart"/>
+      <w:proofErr w:type="gramStart"/>
       <w:r>
         <w:rPr>
           <w:rFonts w:ascii="Courier New" w:eastAsia="Times New Roman" w:hAnsi="Courier New" w:cs="Courier New"/>
@@ -17532,6 +19274,8 @@
         </w:rPr>
         <w:t>createElement</w:t>
       </w:r>
+      <w:proofErr w:type="spellEnd"/>
+      <w:proofErr w:type="gramEnd"/>
       <w:r>
         <w:rPr>
           <w:rFonts w:ascii="Courier New" w:eastAsia="Times New Roman" w:hAnsi="Courier New" w:cs="Courier New"/>
@@ -17584,7 +19328,17 @@
           <w:sz w:val="20"/>
           <w:szCs w:val="20"/>
         </w:rPr>
-        <w:t xml:space="preserve">    newSelect</w:t>
+        <w:t xml:space="preserve">    </w:t>
+      </w:r>
+      <w:proofErr w:type="spellStart"/>
+      <w:r>
+        <w:rPr>
+          <w:rFonts w:ascii="Courier New" w:eastAsia="Times New Roman" w:hAnsi="Courier New" w:cs="Courier New"/>
+          <w:color w:val="000000"/>
+          <w:sz w:val="20"/>
+          <w:szCs w:val="20"/>
+        </w:rPr>
+        <w:t>newSelect</w:t>
       </w:r>
       <w:r>
         <w:rPr>
@@ -17604,7 +19358,17 @@
           <w:sz w:val="20"/>
           <w:szCs w:val="20"/>
         </w:rPr>
-        <w:t xml:space="preserve">className </w:t>
+        <w:t>className</w:t>
+      </w:r>
+      <w:proofErr w:type="spellEnd"/>
+      <w:r>
+        <w:rPr>
+          <w:rFonts w:ascii="Courier New" w:eastAsia="Times New Roman" w:hAnsi="Courier New" w:cs="Courier New"/>
+          <w:color w:val="000000"/>
+          <w:sz w:val="20"/>
+          <w:szCs w:val="20"/>
+        </w:rPr>
+        <w:t xml:space="preserve"> </w:t>
       </w:r>
       <w:r>
         <w:rPr>
@@ -17633,7 +19397,27 @@
           <w:sz w:val="20"/>
           <w:szCs w:val="20"/>
         </w:rPr>
-        <w:t>"selectClass"</w:t>
+        <w:t>"</w:t>
+      </w:r>
+      <w:proofErr w:type="spellStart"/>
+      <w:r>
+        <w:rPr>
+          <w:rFonts w:ascii="Courier New" w:eastAsia="Times New Roman" w:hAnsi="Courier New" w:cs="Courier New"/>
+          <w:color w:val="808080"/>
+          <w:sz w:val="20"/>
+          <w:szCs w:val="20"/>
+        </w:rPr>
+        <w:t>selectClass</w:t>
+      </w:r>
+      <w:proofErr w:type="spellEnd"/>
+      <w:r>
+        <w:rPr>
+          <w:rFonts w:ascii="Courier New" w:eastAsia="Times New Roman" w:hAnsi="Courier New" w:cs="Courier New"/>
+          <w:color w:val="808080"/>
+          <w:sz w:val="20"/>
+          <w:szCs w:val="20"/>
+        </w:rPr>
+        <w:t>"</w:t>
       </w:r>
       <w:r>
         <w:rPr>
@@ -17723,6 +19507,8 @@
         </w:rPr>
         <w:t xml:space="preserve"> </w:t>
       </w:r>
+      <w:proofErr w:type="spellStart"/>
+      <w:proofErr w:type="gramStart"/>
       <w:r>
         <w:rPr>
           <w:rFonts w:ascii="Courier New" w:eastAsia="Times New Roman" w:hAnsi="Courier New" w:cs="Courier New"/>
@@ -17754,6 +19540,8 @@
         </w:rPr>
         <w:t>createElement</w:t>
       </w:r>
+      <w:proofErr w:type="spellEnd"/>
+      <w:proofErr w:type="gramEnd"/>
       <w:r>
         <w:rPr>
           <w:rFonts w:ascii="Courier New" w:eastAsia="Times New Roman" w:hAnsi="Courier New" w:cs="Courier New"/>
@@ -17970,7 +19758,17 @@
           <w:sz w:val="20"/>
           <w:szCs w:val="20"/>
         </w:rPr>
-        <w:t xml:space="preserve">    newSelect</w:t>
+        <w:t xml:space="preserve">    </w:t>
+      </w:r>
+      <w:proofErr w:type="spellStart"/>
+      <w:r>
+        <w:rPr>
+          <w:rFonts w:ascii="Courier New" w:eastAsia="Times New Roman" w:hAnsi="Courier New" w:cs="Courier New"/>
+          <w:color w:val="000000"/>
+          <w:sz w:val="20"/>
+          <w:szCs w:val="20"/>
+        </w:rPr>
+        <w:t>newSelect</w:t>
       </w:r>
       <w:r>
         <w:rPr>
@@ -17992,6 +19790,7 @@
         </w:rPr>
         <w:t>appendChild</w:t>
       </w:r>
+      <w:proofErr w:type="spellEnd"/>
       <w:r>
         <w:rPr>
           <w:rFonts w:ascii="Courier New" w:eastAsia="Times New Roman" w:hAnsi="Courier New" w:cs="Courier New"/>
@@ -18012,6 +19811,7 @@
         </w:rPr>
         <w:t>option0</w:t>
       </w:r>
+      <w:proofErr w:type="gramStart"/>
       <w:r>
         <w:rPr>
           <w:rFonts w:ascii="Courier New" w:eastAsia="Times New Roman" w:hAnsi="Courier New" w:cs="Courier New"/>
@@ -18023,6 +19823,7 @@
         </w:rPr>
         <w:t>);</w:t>
       </w:r>
+      <w:proofErr w:type="gramEnd"/>
     </w:p>
     <w:p>
       <w:pPr>
@@ -18089,6 +19890,8 @@
         </w:rPr>
         <w:t xml:space="preserve"> </w:t>
       </w:r>
+      <w:proofErr w:type="spellStart"/>
+      <w:proofErr w:type="gramStart"/>
       <w:r>
         <w:rPr>
           <w:rFonts w:ascii="Courier New" w:eastAsia="Times New Roman" w:hAnsi="Courier New" w:cs="Courier New"/>
@@ -18120,6 +19923,8 @@
         </w:rPr>
         <w:t>createElement</w:t>
       </w:r>
+      <w:proofErr w:type="spellEnd"/>
+      <w:proofErr w:type="gramEnd"/>
       <w:r>
         <w:rPr>
           <w:rFonts w:ascii="Courier New" w:eastAsia="Times New Roman" w:hAnsi="Courier New" w:cs="Courier New"/>
@@ -18336,7 +20141,17 @@
           <w:sz w:val="20"/>
           <w:szCs w:val="20"/>
         </w:rPr>
-        <w:t xml:space="preserve">    newSelect</w:t>
+        <w:t xml:space="preserve">    </w:t>
+      </w:r>
+      <w:proofErr w:type="spellStart"/>
+      <w:r>
+        <w:rPr>
+          <w:rFonts w:ascii="Courier New" w:eastAsia="Times New Roman" w:hAnsi="Courier New" w:cs="Courier New"/>
+          <w:color w:val="000000"/>
+          <w:sz w:val="20"/>
+          <w:szCs w:val="20"/>
+        </w:rPr>
+        <w:t>newSelect</w:t>
       </w:r>
       <w:r>
         <w:rPr>
@@ -18358,6 +20173,7 @@
         </w:rPr>
         <w:t>appendChild</w:t>
       </w:r>
+      <w:proofErr w:type="spellEnd"/>
       <w:r>
         <w:rPr>
           <w:rFonts w:ascii="Courier New" w:eastAsia="Times New Roman" w:hAnsi="Courier New" w:cs="Courier New"/>
@@ -18378,6 +20194,7 @@
         </w:rPr>
         <w:t>option1</w:t>
       </w:r>
+      <w:proofErr w:type="gramStart"/>
       <w:r>
         <w:rPr>
           <w:rFonts w:ascii="Courier New" w:eastAsia="Times New Roman" w:hAnsi="Courier New" w:cs="Courier New"/>
@@ -18389,6 +20206,7 @@
         </w:rPr>
         <w:t>);</w:t>
       </w:r>
+      <w:proofErr w:type="gramEnd"/>
     </w:p>
     <w:p>
       <w:pPr>
@@ -18492,6 +20310,8 @@
           <w:szCs w:val="20"/>
         </w:rPr>
       </w:pPr>
+      <w:proofErr w:type="spellStart"/>
+      <w:proofErr w:type="gramStart"/>
       <w:r>
         <w:rPr>
           <w:rFonts w:ascii="Courier New" w:eastAsia="Times New Roman" w:hAnsi="Courier New" w:cs="Courier New"/>
@@ -18521,6 +20341,7 @@
         </w:rPr>
         <w:t>runtime</w:t>
       </w:r>
+      <w:proofErr w:type="gramEnd"/>
       <w:r>
         <w:rPr>
           <w:rFonts w:ascii="Courier New" w:eastAsia="Times New Roman" w:hAnsi="Courier New" w:cs="Courier New"/>
@@ -18541,6 +20362,7 @@
         </w:rPr>
         <w:t>sendMessage</w:t>
       </w:r>
+      <w:proofErr w:type="spellEnd"/>
       <w:r>
         <w:rPr>
           <w:rFonts w:ascii="Courier New" w:eastAsia="Times New Roman" w:hAnsi="Courier New" w:cs="Courier New"/>
@@ -18573,8 +20395,19 @@
           <w:sz w:val="20"/>
           <w:szCs w:val="20"/>
         </w:rPr>
-        <w:t xml:space="preserve">                    timerValue</w:t>
-      </w:r>
+        <w:t xml:space="preserve">                    </w:t>
+      </w:r>
+      <w:proofErr w:type="spellStart"/>
+      <w:r>
+        <w:rPr>
+          <w:rFonts w:ascii="Courier New" w:eastAsia="Times New Roman" w:hAnsi="Courier New" w:cs="Courier New"/>
+          <w:color w:val="000000"/>
+          <w:sz w:val="20"/>
+          <w:szCs w:val="20"/>
+        </w:rPr>
+        <w:t>timerValue</w:t>
+      </w:r>
+      <w:proofErr w:type="spellEnd"/>
       <w:r>
         <w:rPr>
           <w:rFonts w:ascii="Courier New" w:eastAsia="Times New Roman" w:hAnsi="Courier New" w:cs="Courier New"/>
@@ -18753,8 +20586,19 @@
           <w:sz w:val="20"/>
           <w:szCs w:val="20"/>
         </w:rPr>
-        <w:t xml:space="preserve">                    senderName</w:t>
-      </w:r>
+        <w:t xml:space="preserve">                    </w:t>
+      </w:r>
+      <w:proofErr w:type="spellStart"/>
+      <w:r>
+        <w:rPr>
+          <w:rFonts w:ascii="Courier New" w:eastAsia="Times New Roman" w:hAnsi="Courier New" w:cs="Courier New"/>
+          <w:color w:val="000000"/>
+          <w:sz w:val="20"/>
+          <w:szCs w:val="20"/>
+        </w:rPr>
+        <w:t>senderName</w:t>
+      </w:r>
+      <w:proofErr w:type="spellEnd"/>
       <w:r>
         <w:rPr>
           <w:rFonts w:ascii="Courier New" w:eastAsia="Times New Roman" w:hAnsi="Courier New" w:cs="Courier New"/>
@@ -18807,8 +20651,19 @@
           <w:sz w:val="20"/>
           <w:szCs w:val="20"/>
         </w:rPr>
-        <w:t xml:space="preserve">                    senderMail</w:t>
-      </w:r>
+        <w:t xml:space="preserve">                    </w:t>
+      </w:r>
+      <w:proofErr w:type="spellStart"/>
+      <w:r>
+        <w:rPr>
+          <w:rFonts w:ascii="Courier New" w:eastAsia="Times New Roman" w:hAnsi="Courier New" w:cs="Courier New"/>
+          <w:color w:val="000000"/>
+          <w:sz w:val="20"/>
+          <w:szCs w:val="20"/>
+        </w:rPr>
+        <w:t>senderMail</w:t>
+      </w:r>
+      <w:proofErr w:type="spellEnd"/>
       <w:r>
         <w:rPr>
           <w:rFonts w:ascii="Courier New" w:eastAsia="Times New Roman" w:hAnsi="Courier New" w:cs="Courier New"/>
@@ -19045,6 +20900,8 @@
         </w:rPr>
         <w:t>(</w:t>
       </w:r>
+      <w:proofErr w:type="spellStart"/>
+      <w:proofErr w:type="gramStart"/>
       <w:r>
         <w:rPr>
           <w:rFonts w:ascii="Courier New" w:eastAsia="Times New Roman" w:hAnsi="Courier New" w:cs="Courier New"/>
@@ -19076,6 +20933,8 @@
         </w:rPr>
         <w:t>status</w:t>
       </w:r>
+      <w:proofErr w:type="spellEnd"/>
+      <w:proofErr w:type="gramEnd"/>
       <w:r>
         <w:rPr>
           <w:rFonts w:ascii="Courier New" w:eastAsia="Times New Roman" w:hAnsi="Courier New" w:cs="Courier New"/>
@@ -19266,6 +21125,8 @@
           <w:szCs w:val="20"/>
         </w:rPr>
       </w:pPr>
+      <w:proofErr w:type="spellStart"/>
+      <w:proofErr w:type="gramStart"/>
       <w:r>
         <w:rPr>
           <w:rFonts w:ascii="Courier New" w:eastAsia="Times New Roman" w:hAnsi="Courier New" w:cs="Courier New"/>
@@ -19295,6 +21156,7 @@
         </w:rPr>
         <w:t>runtime</w:t>
       </w:r>
+      <w:proofErr w:type="gramEnd"/>
       <w:r>
         <w:rPr>
           <w:rFonts w:ascii="Courier New" w:eastAsia="Times New Roman" w:hAnsi="Courier New" w:cs="Courier New"/>
@@ -19335,6 +21197,7 @@
         </w:rPr>
         <w:t>addListener</w:t>
       </w:r>
+      <w:proofErr w:type="spellEnd"/>
       <w:r>
         <w:rPr>
           <w:rFonts w:ascii="Courier New" w:eastAsia="Times New Roman" w:hAnsi="Courier New" w:cs="Courier New"/>
@@ -19387,6 +21250,7 @@
         </w:rPr>
         <w:t xml:space="preserve"> </w:t>
       </w:r>
+      <w:proofErr w:type="gramStart"/>
       <w:r>
         <w:rPr>
           <w:rFonts w:ascii="Courier New" w:eastAsia="Times New Roman" w:hAnsi="Courier New" w:cs="Courier New"/>
@@ -19409,6 +21273,7 @@
         </w:rPr>
         <w:t>(</w:t>
       </w:r>
+      <w:proofErr w:type="gramEnd"/>
       <w:r>
         <w:rPr>
           <w:rFonts w:ascii="Courier New" w:eastAsia="Times New Roman" w:hAnsi="Courier New" w:cs="Courier New"/>
@@ -19456,8 +21321,19 @@
           <w:sz w:val="20"/>
           <w:szCs w:val="20"/>
         </w:rPr>
-        <w:t xml:space="preserve"> sendResponse</w:t>
-      </w:r>
+        <w:t xml:space="preserve"> </w:t>
+      </w:r>
+      <w:proofErr w:type="spellStart"/>
+      <w:r>
+        <w:rPr>
+          <w:rFonts w:ascii="Courier New" w:eastAsia="Times New Roman" w:hAnsi="Courier New" w:cs="Courier New"/>
+          <w:color w:val="000000"/>
+          <w:sz w:val="20"/>
+          <w:szCs w:val="20"/>
+        </w:rPr>
+        <w:t>sendResponse</w:t>
+      </w:r>
+      <w:proofErr w:type="spellEnd"/>
       <w:r>
         <w:rPr>
           <w:rFonts w:ascii="Courier New" w:eastAsia="Times New Roman" w:hAnsi="Courier New" w:cs="Courier New"/>
@@ -19570,6 +21446,8 @@
         </w:rPr>
         <w:t>(</w:t>
       </w:r>
+      <w:proofErr w:type="spellStart"/>
+      <w:proofErr w:type="gramStart"/>
       <w:r>
         <w:rPr>
           <w:rFonts w:ascii="Courier New" w:eastAsia="Times New Roman" w:hAnsi="Courier New" w:cs="Courier New"/>
@@ -19597,7 +21475,18 @@
           <w:sz w:val="20"/>
           <w:szCs w:val="20"/>
         </w:rPr>
-        <w:t xml:space="preserve">task </w:t>
+        <w:t>task</w:t>
+      </w:r>
+      <w:proofErr w:type="spellEnd"/>
+      <w:proofErr w:type="gramEnd"/>
+      <w:r>
+        <w:rPr>
+          <w:rFonts w:ascii="Courier New" w:eastAsia="Times New Roman" w:hAnsi="Courier New" w:cs="Courier New"/>
+          <w:color w:val="000000"/>
+          <w:sz w:val="20"/>
+          <w:szCs w:val="20"/>
+        </w:rPr>
+        <w:t xml:space="preserve"> </w:t>
       </w:r>
       <w:r>
         <w:rPr>
@@ -19915,6 +21804,8 @@
         </w:rPr>
         <w:tab/>
       </w:r>
+      <w:proofErr w:type="spellStart"/>
+      <w:proofErr w:type="gramStart"/>
       <w:r>
         <w:rPr>
           <w:rFonts w:ascii="Courier New" w:eastAsia="Times New Roman" w:hAnsi="Courier New" w:cs="Courier New"/>
@@ -19944,6 +21835,7 @@
         </w:rPr>
         <w:t>alarms</w:t>
       </w:r>
+      <w:proofErr w:type="gramEnd"/>
       <w:r>
         <w:rPr>
           <w:rFonts w:ascii="Courier New" w:eastAsia="Times New Roman" w:hAnsi="Courier New" w:cs="Courier New"/>
@@ -19964,6 +21856,7 @@
         </w:rPr>
         <w:t>create</w:t>
       </w:r>
+      <w:proofErr w:type="spellEnd"/>
       <w:r>
         <w:rPr>
           <w:rFonts w:ascii="Courier New" w:eastAsia="Times New Roman" w:hAnsi="Courier New" w:cs="Courier New"/>
@@ -19975,6 +21868,7 @@
         </w:rPr>
         <w:t>(</w:t>
       </w:r>
+      <w:proofErr w:type="spellStart"/>
       <w:r>
         <w:rPr>
           <w:rFonts w:ascii="Courier New" w:eastAsia="Times New Roman" w:hAnsi="Courier New" w:cs="Courier New"/>
@@ -19984,6 +21878,7 @@
         </w:rPr>
         <w:t>alarmName</w:t>
       </w:r>
+      <w:proofErr w:type="spellEnd"/>
       <w:r>
         <w:rPr>
           <w:rFonts w:ascii="Courier New" w:eastAsia="Times New Roman" w:hAnsi="Courier New" w:cs="Courier New"/>
@@ -20015,6 +21910,7 @@
         </w:rPr>
         <w:t>{</w:t>
       </w:r>
+      <w:proofErr w:type="spellStart"/>
       <w:r>
         <w:rPr>
           <w:rFonts w:ascii="Courier New" w:eastAsia="Times New Roman" w:hAnsi="Courier New" w:cs="Courier New"/>
@@ -20024,6 +21920,7 @@
         </w:rPr>
         <w:t>delayInMinutes</w:t>
       </w:r>
+      <w:proofErr w:type="spellEnd"/>
       <w:r>
         <w:rPr>
           <w:rFonts w:ascii="Courier New" w:eastAsia="Times New Roman" w:hAnsi="Courier New" w:cs="Courier New"/>
@@ -20042,7 +21939,17 @@
           <w:sz w:val="20"/>
           <w:szCs w:val="20"/>
         </w:rPr>
-        <w:t xml:space="preserve"> request</w:t>
+        <w:t xml:space="preserve"> </w:t>
+      </w:r>
+      <w:proofErr w:type="spellStart"/>
+      <w:r>
+        <w:rPr>
+          <w:rFonts w:ascii="Courier New" w:eastAsia="Times New Roman" w:hAnsi="Courier New" w:cs="Courier New"/>
+          <w:color w:val="000000"/>
+          <w:sz w:val="20"/>
+          <w:szCs w:val="20"/>
+        </w:rPr>
+        <w:t>request</w:t>
       </w:r>
       <w:r>
         <w:rPr>
@@ -20064,6 +21971,7 @@
         </w:rPr>
         <w:t>timerValue</w:t>
       </w:r>
+      <w:proofErr w:type="spellEnd"/>
       <w:r>
         <w:rPr>
           <w:rFonts w:ascii="Courier New" w:eastAsia="Times New Roman" w:hAnsi="Courier New" w:cs="Courier New"/>
@@ -20110,12 +22018,14 @@
         <w:lastRenderedPageBreak/>
         <w:t>Јединственост имена аларма постигута је конкатенацијом ниске „</w:t>
       </w:r>
+      <w:proofErr w:type="spellStart"/>
       <w:r>
         <w:rPr>
           <w:i/>
         </w:rPr>
         <w:t>myAlarm</w:t>
       </w:r>
+      <w:proofErr w:type="spellEnd"/>
       <w:r>
         <w:rPr>
           <w:lang w:val="sr-Cyrl-RS"/>
@@ -20189,6 +22099,7 @@
         </w:rPr>
         <w:t xml:space="preserve"> </w:t>
       </w:r>
+      <w:proofErr w:type="spellStart"/>
       <w:r>
         <w:rPr>
           <w:rFonts w:ascii="Courier New" w:eastAsia="Times New Roman" w:hAnsi="Courier New" w:cs="Courier New"/>
@@ -20218,17 +22129,31 @@
         </w:rPr>
         <w:t>now</w:t>
       </w:r>
-      <w:r>
-        <w:rPr>
-          <w:rFonts w:ascii="Courier New" w:eastAsia="Times New Roman" w:hAnsi="Courier New" w:cs="Courier New"/>
-          <w:b/>
-          <w:bCs/>
-          <w:color w:val="000080"/>
-          <w:sz w:val="20"/>
-          <w:szCs w:val="20"/>
-        </w:rPr>
-        <w:t>().</w:t>
-      </w:r>
+      <w:proofErr w:type="spellEnd"/>
+      <w:r>
+        <w:rPr>
+          <w:rFonts w:ascii="Courier New" w:eastAsia="Times New Roman" w:hAnsi="Courier New" w:cs="Courier New"/>
+          <w:b/>
+          <w:bCs/>
+          <w:color w:val="000080"/>
+          <w:sz w:val="20"/>
+          <w:szCs w:val="20"/>
+        </w:rPr>
+        <w:t>(</w:t>
+      </w:r>
+      <w:proofErr w:type="gramStart"/>
+      <w:r>
+        <w:rPr>
+          <w:rFonts w:ascii="Courier New" w:eastAsia="Times New Roman" w:hAnsi="Courier New" w:cs="Courier New"/>
+          <w:b/>
+          <w:bCs/>
+          <w:color w:val="000080"/>
+          <w:sz w:val="20"/>
+          <w:szCs w:val="20"/>
+        </w:rPr>
+        <w:t>).</w:t>
+      </w:r>
+      <w:proofErr w:type="spellStart"/>
       <w:r>
         <w:rPr>
           <w:rFonts w:ascii="Courier New" w:eastAsia="Times New Roman" w:hAnsi="Courier New" w:cs="Courier New"/>
@@ -20238,6 +22163,8 @@
         </w:rPr>
         <w:t>toString</w:t>
       </w:r>
+      <w:proofErr w:type="spellEnd"/>
+      <w:proofErr w:type="gramEnd"/>
       <w:r>
         <w:rPr>
           <w:rFonts w:ascii="Courier New" w:eastAsia="Times New Roman" w:hAnsi="Courier New" w:cs="Courier New"/>
@@ -20281,7 +22208,27 @@
           <w:sz w:val="20"/>
           <w:szCs w:val="20"/>
         </w:rPr>
-        <w:t xml:space="preserve"> alarmName </w:t>
+        <w:t xml:space="preserve"> </w:t>
+      </w:r>
+      <w:proofErr w:type="spellStart"/>
+      <w:r>
+        <w:rPr>
+          <w:rFonts w:ascii="Courier New" w:eastAsia="Times New Roman" w:hAnsi="Courier New" w:cs="Courier New"/>
+          <w:color w:val="000000"/>
+          <w:sz w:val="20"/>
+          <w:szCs w:val="20"/>
+        </w:rPr>
+        <w:t>alarmName</w:t>
+      </w:r>
+      <w:proofErr w:type="spellEnd"/>
+      <w:r>
+        <w:rPr>
+          <w:rFonts w:ascii="Courier New" w:eastAsia="Times New Roman" w:hAnsi="Courier New" w:cs="Courier New"/>
+          <w:color w:val="000000"/>
+          <w:sz w:val="20"/>
+          <w:szCs w:val="20"/>
+        </w:rPr>
+        <w:t xml:space="preserve"> </w:t>
       </w:r>
       <w:r>
         <w:rPr>
@@ -20310,7 +22257,27 @@
           <w:sz w:val="20"/>
           <w:szCs w:val="20"/>
         </w:rPr>
-        <w:t>"myAlarm"</w:t>
+        <w:t>"</w:t>
+      </w:r>
+      <w:proofErr w:type="spellStart"/>
+      <w:r>
+        <w:rPr>
+          <w:rFonts w:ascii="Courier New" w:eastAsia="Times New Roman" w:hAnsi="Courier New" w:cs="Courier New"/>
+          <w:color w:val="808080"/>
+          <w:sz w:val="20"/>
+          <w:szCs w:val="20"/>
+        </w:rPr>
+        <w:t>myAlarm</w:t>
+      </w:r>
+      <w:proofErr w:type="spellEnd"/>
+      <w:r>
+        <w:rPr>
+          <w:rFonts w:ascii="Courier New" w:eastAsia="Times New Roman" w:hAnsi="Courier New" w:cs="Courier New"/>
+          <w:color w:val="808080"/>
+          <w:sz w:val="20"/>
+          <w:szCs w:val="20"/>
+        </w:rPr>
+        <w:t>"</w:t>
       </w:r>
       <w:r>
         <w:rPr>
@@ -20339,7 +22306,17 @@
           <w:sz w:val="20"/>
           <w:szCs w:val="20"/>
         </w:rPr>
-        <w:t xml:space="preserve"> timestamp</w:t>
+        <w:t xml:space="preserve"> </w:t>
+      </w:r>
+      <w:proofErr w:type="gramStart"/>
+      <w:r>
+        <w:rPr>
+          <w:rFonts w:ascii="Courier New" w:eastAsia="Times New Roman" w:hAnsi="Courier New" w:cs="Courier New"/>
+          <w:color w:val="000000"/>
+          <w:sz w:val="20"/>
+          <w:szCs w:val="20"/>
+        </w:rPr>
+        <w:t>timestamp</w:t>
       </w:r>
       <w:r>
         <w:rPr>
@@ -20352,6 +22329,7 @@
         </w:rPr>
         <w:t>;</w:t>
       </w:r>
+      <w:proofErr w:type="gramEnd"/>
     </w:p>
     <w:p>
       <w:pPr>
@@ -20364,6 +22342,8 @@
           <w:szCs w:val="24"/>
         </w:rPr>
       </w:pPr>
+      <w:proofErr w:type="spellStart"/>
+      <w:proofErr w:type="gramStart"/>
       <w:r>
         <w:rPr>
           <w:rFonts w:ascii="Courier New" w:eastAsia="Times New Roman" w:hAnsi="Courier New" w:cs="Courier New"/>
@@ -20393,6 +22373,7 @@
         </w:rPr>
         <w:t>alarms</w:t>
       </w:r>
+      <w:proofErr w:type="gramEnd"/>
       <w:r>
         <w:rPr>
           <w:rFonts w:ascii="Courier New" w:eastAsia="Times New Roman" w:hAnsi="Courier New" w:cs="Courier New"/>
@@ -20413,6 +22394,7 @@
         </w:rPr>
         <w:t>create</w:t>
       </w:r>
+      <w:proofErr w:type="spellEnd"/>
       <w:r>
         <w:rPr>
           <w:rFonts w:ascii="Courier New" w:eastAsia="Times New Roman" w:hAnsi="Courier New" w:cs="Courier New"/>
@@ -20424,6 +22406,7 @@
         </w:rPr>
         <w:t>(</w:t>
       </w:r>
+      <w:proofErr w:type="spellStart"/>
       <w:r>
         <w:rPr>
           <w:rFonts w:ascii="Courier New" w:eastAsia="Times New Roman" w:hAnsi="Courier New" w:cs="Courier New"/>
@@ -20433,6 +22416,7 @@
         </w:rPr>
         <w:t>alarmName</w:t>
       </w:r>
+      <w:proofErr w:type="spellEnd"/>
       <w:r>
         <w:rPr>
           <w:rFonts w:ascii="Courier New" w:eastAsia="Times New Roman" w:hAnsi="Courier New" w:cs="Courier New"/>
@@ -20464,6 +22448,7 @@
         </w:rPr>
         <w:t>{</w:t>
       </w:r>
+      <w:proofErr w:type="spellStart"/>
       <w:r>
         <w:rPr>
           <w:rFonts w:ascii="Courier New" w:eastAsia="Times New Roman" w:hAnsi="Courier New" w:cs="Courier New"/>
@@ -20473,6 +22458,7 @@
         </w:rPr>
         <w:t>delayInMinutes</w:t>
       </w:r>
+      <w:proofErr w:type="spellEnd"/>
       <w:r>
         <w:rPr>
           <w:rFonts w:ascii="Courier New" w:eastAsia="Times New Roman" w:hAnsi="Courier New" w:cs="Courier New"/>
@@ -20491,7 +22477,17 @@
           <w:sz w:val="20"/>
           <w:szCs w:val="20"/>
         </w:rPr>
-        <w:t xml:space="preserve"> request</w:t>
+        <w:t xml:space="preserve"> </w:t>
+      </w:r>
+      <w:proofErr w:type="spellStart"/>
+      <w:r>
+        <w:rPr>
+          <w:rFonts w:ascii="Courier New" w:eastAsia="Times New Roman" w:hAnsi="Courier New" w:cs="Courier New"/>
+          <w:color w:val="000000"/>
+          <w:sz w:val="20"/>
+          <w:szCs w:val="20"/>
+        </w:rPr>
+        <w:t>request</w:t>
       </w:r>
       <w:r>
         <w:rPr>
@@ -20513,6 +22509,7 @@
         </w:rPr>
         <w:t>timerValue</w:t>
       </w:r>
+      <w:proofErr w:type="spellEnd"/>
       <w:r>
         <w:rPr>
           <w:rFonts w:ascii="Courier New" w:eastAsia="Times New Roman" w:hAnsi="Courier New" w:cs="Courier New"/>
@@ -20584,6 +22581,8 @@
           <w:szCs w:val="24"/>
         </w:rPr>
       </w:pPr>
+      <w:proofErr w:type="spellStart"/>
+      <w:proofErr w:type="gramStart"/>
       <w:r>
         <w:rPr>
           <w:rFonts w:ascii="Courier New" w:eastAsia="Times New Roman" w:hAnsi="Courier New" w:cs="Courier New"/>
@@ -20593,16 +22592,29 @@
         </w:rPr>
         <w:t>sendResponse</w:t>
       </w:r>
-      <w:r>
-        <w:rPr>
-          <w:rFonts w:ascii="Courier New" w:eastAsia="Times New Roman" w:hAnsi="Courier New" w:cs="Courier New"/>
-          <w:b/>
-          <w:bCs/>
-          <w:color w:val="000080"/>
-          <w:sz w:val="20"/>
-          <w:szCs w:val="20"/>
-        </w:rPr>
-        <w:t>({</w:t>
+      <w:proofErr w:type="spellEnd"/>
+      <w:r>
+        <w:rPr>
+          <w:rFonts w:ascii="Courier New" w:eastAsia="Times New Roman" w:hAnsi="Courier New" w:cs="Courier New"/>
+          <w:b/>
+          <w:bCs/>
+          <w:color w:val="000080"/>
+          <w:sz w:val="20"/>
+          <w:szCs w:val="20"/>
+        </w:rPr>
+        <w:t>(</w:t>
+      </w:r>
+      <w:proofErr w:type="gramEnd"/>
+      <w:r>
+        <w:rPr>
+          <w:rFonts w:ascii="Courier New" w:eastAsia="Times New Roman" w:hAnsi="Courier New" w:cs="Courier New"/>
+          <w:b/>
+          <w:bCs/>
+          <w:color w:val="000080"/>
+          <w:sz w:val="20"/>
+          <w:szCs w:val="20"/>
+        </w:rPr>
+        <w:t>{</w:t>
       </w:r>
       <w:r>
         <w:rPr>
@@ -20730,11 +22742,19 @@
           <w:lang w:val="sr-Cyrl-RS"/>
         </w:rPr>
       </w:pPr>
+      <w:proofErr w:type="spellStart"/>
       <w:r>
         <w:rPr>
           <w:i/>
         </w:rPr>
-        <w:t>Chrome.alarms API</w:t>
+        <w:t>Chrome.alarms</w:t>
+      </w:r>
+      <w:proofErr w:type="spellEnd"/>
+      <w:r>
+        <w:rPr>
+          <w:i/>
+        </w:rPr>
+        <w:t xml:space="preserve"> API</w:t>
       </w:r>
       <w:r>
         <w:rPr>
@@ -20765,6 +22785,8 @@
           <w:szCs w:val="20"/>
         </w:rPr>
       </w:pPr>
+      <w:proofErr w:type="spellStart"/>
+      <w:proofErr w:type="gramStart"/>
       <w:r>
         <w:rPr>
           <w:rFonts w:ascii="Courier New" w:eastAsia="Times New Roman" w:hAnsi="Courier New" w:cs="Courier New"/>
@@ -20794,6 +22816,7 @@
         </w:rPr>
         <w:t>alarms</w:t>
       </w:r>
+      <w:proofErr w:type="gramEnd"/>
       <w:r>
         <w:rPr>
           <w:rFonts w:ascii="Courier New" w:eastAsia="Times New Roman" w:hAnsi="Courier New" w:cs="Courier New"/>
@@ -20834,6 +22857,7 @@
         </w:rPr>
         <w:t>addListener</w:t>
       </w:r>
+      <w:proofErr w:type="spellEnd"/>
       <w:r>
         <w:rPr>
           <w:rFonts w:ascii="Courier New" w:eastAsia="Times New Roman" w:hAnsi="Courier New" w:cs="Courier New"/>
@@ -20977,6 +23001,8 @@
         </w:rPr>
         <w:t>(</w:t>
       </w:r>
+      <w:proofErr w:type="spellStart"/>
+      <w:proofErr w:type="gramStart"/>
       <w:r>
         <w:rPr>
           <w:rFonts w:ascii="Courier New" w:eastAsia="Times New Roman" w:hAnsi="Courier New" w:cs="Courier New"/>
@@ -21026,6 +23052,8 @@
         </w:rPr>
         <w:t>substring</w:t>
       </w:r>
+      <w:proofErr w:type="spellEnd"/>
+      <w:proofErr w:type="gramEnd"/>
       <w:r>
         <w:rPr>
           <w:rFonts w:ascii="Courier New" w:eastAsia="Times New Roman" w:hAnsi="Courier New" w:cs="Courier New"/>
@@ -21122,7 +23150,27 @@
           <w:sz w:val="20"/>
           <w:szCs w:val="20"/>
         </w:rPr>
-        <w:t>"myAlarm"</w:t>
+        <w:t>"</w:t>
+      </w:r>
+      <w:proofErr w:type="spellStart"/>
+      <w:r>
+        <w:rPr>
+          <w:rFonts w:ascii="Courier New" w:eastAsia="Times New Roman" w:hAnsi="Courier New" w:cs="Courier New"/>
+          <w:color w:val="808080"/>
+          <w:sz w:val="20"/>
+          <w:szCs w:val="20"/>
+        </w:rPr>
+        <w:t>myAlarm</w:t>
+      </w:r>
+      <w:proofErr w:type="spellEnd"/>
+      <w:r>
+        <w:rPr>
+          <w:rFonts w:ascii="Courier New" w:eastAsia="Times New Roman" w:hAnsi="Courier New" w:cs="Courier New"/>
+          <w:color w:val="808080"/>
+          <w:sz w:val="20"/>
+          <w:szCs w:val="20"/>
+        </w:rPr>
+        <w:t>"</w:t>
       </w:r>
       <w:r>
         <w:rPr>
@@ -21413,6 +23461,8 @@
           <w:szCs w:val="20"/>
         </w:rPr>
       </w:pPr>
+      <w:proofErr w:type="spellStart"/>
+      <w:proofErr w:type="gramStart"/>
       <w:r>
         <w:rPr>
           <w:rFonts w:ascii="Courier New" w:eastAsia="Times New Roman" w:hAnsi="Courier New" w:cs="Courier New"/>
@@ -21442,6 +23492,7 @@
         </w:rPr>
         <w:t>notifications</w:t>
       </w:r>
+      <w:proofErr w:type="gramEnd"/>
       <w:r>
         <w:rPr>
           <w:rFonts w:ascii="Courier New" w:eastAsia="Times New Roman" w:hAnsi="Courier New" w:cs="Courier New"/>
@@ -21462,6 +23513,7 @@
         </w:rPr>
         <w:t>create</w:t>
       </w:r>
+      <w:proofErr w:type="spellEnd"/>
       <w:r>
         <w:rPr>
           <w:rFonts w:ascii="Courier New" w:eastAsia="Times New Roman" w:hAnsi="Courier New" w:cs="Courier New"/>
@@ -21473,6 +23525,7 @@
         </w:rPr>
         <w:t>(</w:t>
       </w:r>
+      <w:proofErr w:type="spellStart"/>
       <w:r>
         <w:rPr>
           <w:rFonts w:ascii="Courier New" w:eastAsia="Times New Roman" w:hAnsi="Courier New" w:cs="Courier New"/>
@@ -21482,6 +23535,7 @@
         </w:rPr>
         <w:t>notifName</w:t>
       </w:r>
+      <w:proofErr w:type="spellEnd"/>
       <w:r>
         <w:rPr>
           <w:rFonts w:ascii="Courier New" w:eastAsia="Times New Roman" w:hAnsi="Courier New" w:cs="Courier New"/>
@@ -21597,8 +23651,19 @@
           <w:sz w:val="20"/>
           <w:szCs w:val="20"/>
         </w:rPr>
-        <w:t xml:space="preserve">                iconUrl</w:t>
-      </w:r>
+        <w:t xml:space="preserve">                </w:t>
+      </w:r>
+      <w:proofErr w:type="spellStart"/>
+      <w:r>
+        <w:rPr>
+          <w:rFonts w:ascii="Courier New" w:eastAsia="Times New Roman" w:hAnsi="Courier New" w:cs="Courier New"/>
+          <w:color w:val="000000"/>
+          <w:sz w:val="20"/>
+          <w:szCs w:val="20"/>
+        </w:rPr>
+        <w:t>iconUrl</w:t>
+      </w:r>
+      <w:proofErr w:type="spellEnd"/>
       <w:r>
         <w:rPr>
           <w:rFonts w:ascii="Courier New" w:eastAsia="Times New Roman" w:hAnsi="Courier New" w:cs="Courier New"/>
@@ -21781,7 +23846,18 @@
           <w:sz w:val="20"/>
           <w:szCs w:val="20"/>
         </w:rPr>
-        <w:t xml:space="preserve"> notif</w:t>
+        <w:t xml:space="preserve"> </w:t>
+      </w:r>
+      <w:proofErr w:type="spellStart"/>
+      <w:proofErr w:type="gramStart"/>
+      <w:r>
+        <w:rPr>
+          <w:rFonts w:ascii="Courier New" w:eastAsia="Times New Roman" w:hAnsi="Courier New" w:cs="Courier New"/>
+          <w:color w:val="000000"/>
+          <w:sz w:val="20"/>
+          <w:szCs w:val="20"/>
+        </w:rPr>
+        <w:t>notif</w:t>
       </w:r>
       <w:r>
         <w:rPr>
@@ -21803,6 +23879,8 @@
         </w:rPr>
         <w:t>mailSubject</w:t>
       </w:r>
+      <w:proofErr w:type="spellEnd"/>
+      <w:proofErr w:type="gramEnd"/>
       <w:r>
         <w:rPr>
           <w:rFonts w:ascii="Courier New" w:eastAsia="Times New Roman" w:hAnsi="Courier New" w:cs="Courier New"/>
@@ -21900,6 +23978,7 @@
         </w:rPr>
         <w:t xml:space="preserve">          </w:t>
       </w:r>
+      <w:proofErr w:type="spellStart"/>
       <w:r>
         <w:rPr>
           <w:rFonts w:ascii="Courier New" w:eastAsia="Times New Roman" w:hAnsi="Courier New" w:cs="Courier New"/>
@@ -21909,6 +23988,7 @@
         </w:rPr>
         <w:t>contextMessage</w:t>
       </w:r>
+      <w:proofErr w:type="spellEnd"/>
       <w:r>
         <w:rPr>
           <w:rFonts w:ascii="Courier New" w:eastAsia="Times New Roman" w:hAnsi="Courier New" w:cs="Courier New"/>
@@ -21956,7 +24036,18 @@
           <w:sz w:val="20"/>
           <w:szCs w:val="20"/>
         </w:rPr>
-        <w:t xml:space="preserve"> notif</w:t>
+        <w:t xml:space="preserve"> </w:t>
+      </w:r>
+      <w:proofErr w:type="spellStart"/>
+      <w:proofErr w:type="gramStart"/>
+      <w:r>
+        <w:rPr>
+          <w:rFonts w:ascii="Courier New" w:eastAsia="Times New Roman" w:hAnsi="Courier New" w:cs="Courier New"/>
+          <w:color w:val="000000"/>
+          <w:sz w:val="20"/>
+          <w:szCs w:val="20"/>
+        </w:rPr>
+        <w:t>notif</w:t>
       </w:r>
       <w:r>
         <w:rPr>
@@ -21976,7 +24067,18 @@
           <w:sz w:val="20"/>
           <w:szCs w:val="20"/>
         </w:rPr>
-        <w:t xml:space="preserve">senderName </w:t>
+        <w:t>senderName</w:t>
+      </w:r>
+      <w:proofErr w:type="spellEnd"/>
+      <w:proofErr w:type="gramEnd"/>
+      <w:r>
+        <w:rPr>
+          <w:rFonts w:ascii="Courier New" w:eastAsia="Times New Roman" w:hAnsi="Courier New" w:cs="Courier New"/>
+          <w:color w:val="000000"/>
+          <w:sz w:val="20"/>
+          <w:szCs w:val="20"/>
+        </w:rPr>
+        <w:t xml:space="preserve"> </w:t>
       </w:r>
       <w:r>
         <w:rPr>
@@ -22034,7 +24136,17 @@
           <w:sz w:val="20"/>
           <w:szCs w:val="20"/>
         </w:rPr>
-        <w:t xml:space="preserve"> notif</w:t>
+        <w:t xml:space="preserve"> </w:t>
+      </w:r>
+      <w:proofErr w:type="spellStart"/>
+      <w:r>
+        <w:rPr>
+          <w:rFonts w:ascii="Courier New" w:eastAsia="Times New Roman" w:hAnsi="Courier New" w:cs="Courier New"/>
+          <w:color w:val="000000"/>
+          <w:sz w:val="20"/>
+          <w:szCs w:val="20"/>
+        </w:rPr>
+        <w:t>notif</w:t>
       </w:r>
       <w:r>
         <w:rPr>
@@ -22054,7 +24166,17 @@
           <w:sz w:val="20"/>
           <w:szCs w:val="20"/>
         </w:rPr>
-        <w:t xml:space="preserve">senderEmail </w:t>
+        <w:t>senderEmail</w:t>
+      </w:r>
+      <w:proofErr w:type="spellEnd"/>
+      <w:r>
+        <w:rPr>
+          <w:rFonts w:ascii="Courier New" w:eastAsia="Times New Roman" w:hAnsi="Courier New" w:cs="Courier New"/>
+          <w:color w:val="000000"/>
+          <w:sz w:val="20"/>
+          <w:szCs w:val="20"/>
+        </w:rPr>
+        <w:t xml:space="preserve"> </w:t>
       </w:r>
       <w:r>
         <w:rPr>
@@ -22117,8 +24239,19 @@
           <w:sz w:val="20"/>
           <w:szCs w:val="20"/>
         </w:rPr>
-        <w:t xml:space="preserve">                requireInteraction</w:t>
-      </w:r>
+        <w:t xml:space="preserve">                </w:t>
+      </w:r>
+      <w:proofErr w:type="spellStart"/>
+      <w:r>
+        <w:rPr>
+          <w:rFonts w:ascii="Courier New" w:eastAsia="Times New Roman" w:hAnsi="Courier New" w:cs="Courier New"/>
+          <w:color w:val="000000"/>
+          <w:sz w:val="20"/>
+          <w:szCs w:val="20"/>
+        </w:rPr>
+        <w:t>requireInteraction</w:t>
+      </w:r>
+      <w:proofErr w:type="spellEnd"/>
       <w:r>
         <w:rPr>
           <w:rFonts w:ascii="Courier New" w:eastAsia="Times New Roman" w:hAnsi="Courier New" w:cs="Courier New"/>
@@ -22491,6 +24624,8 @@
           <w:szCs w:val="20"/>
         </w:rPr>
       </w:pPr>
+      <w:proofErr w:type="spellStart"/>
+      <w:proofErr w:type="gramStart"/>
       <w:r>
         <w:rPr>
           <w:rStyle w:val="sc11"/>
@@ -22509,6 +24644,7 @@
         </w:rPr>
         <w:t>alarms</w:t>
       </w:r>
+      <w:proofErr w:type="gramEnd"/>
       <w:r>
         <w:rPr>
           <w:rStyle w:val="sc101"/>
@@ -22521,6 +24657,7 @@
         </w:rPr>
         <w:t>clear</w:t>
       </w:r>
+      <w:proofErr w:type="spellEnd"/>
       <w:r>
         <w:rPr>
           <w:rStyle w:val="sc101"/>
@@ -22588,7 +24725,7 @@
           <w:szCs w:val="40"/>
         </w:rPr>
       </w:pPr>
-      <w:bookmarkStart w:id="66" w:name="_Toc90769517"/>
+      <w:bookmarkStart w:id="68" w:name="_Toc91518387"/>
       <w:r>
         <w:rPr>
           <w:rFonts w:ascii="Times New Roman" w:hAnsi="Times New Roman" w:cs="Times New Roman"/>
@@ -22599,7 +24736,7 @@
         <w:lastRenderedPageBreak/>
         <w:t>Закључак</w:t>
       </w:r>
-      <w:bookmarkEnd w:id="66"/>
+      <w:bookmarkEnd w:id="68"/>
     </w:p>
     <w:p>
       <w:pPr>
@@ -22659,11 +24796,19 @@
         </w:rPr>
         <w:t xml:space="preserve"> (</w:t>
       </w:r>
+      <w:proofErr w:type="spellStart"/>
       <w:r>
         <w:rPr>
           <w:i/>
         </w:rPr>
-        <w:t>HyperText Markup Language</w:t>
+        <w:t>HyperText</w:t>
+      </w:r>
+      <w:proofErr w:type="spellEnd"/>
+      <w:r>
+        <w:rPr>
+          <w:i/>
+        </w:rPr>
+        <w:t xml:space="preserve"> Markup Language</w:t>
       </w:r>
       <w:r>
         <w:rPr>
@@ -22862,7 +25007,7 @@
           <w:lang w:val="sr-Cyrl-RS"/>
         </w:rPr>
       </w:pPr>
-      <w:bookmarkStart w:id="67" w:name="_Toc90769518"/>
+      <w:bookmarkStart w:id="69" w:name="_Toc91518388"/>
       <w:r>
         <w:rPr>
           <w:rFonts w:ascii="Times New Roman" w:hAnsi="Times New Roman" w:cs="Times New Roman"/>
@@ -22873,7 +25018,7 @@
         <w:lastRenderedPageBreak/>
         <w:t>Литература</w:t>
       </w:r>
-      <w:bookmarkEnd w:id="67"/>
+      <w:bookmarkEnd w:id="69"/>
     </w:p>
     <w:p>
       <w:pPr>
@@ -23028,8 +25173,13 @@
         <w:t>и</w:t>
       </w:r>
       <w:r>
-        <w:t xml:space="preserve"> Aaron Boodman</w:t>
-      </w:r>
+        <w:t xml:space="preserve"> Aaron </w:t>
+      </w:r>
+      <w:proofErr w:type="spellStart"/>
+      <w:r>
+        <w:t>Boodman</w:t>
+      </w:r>
+      <w:proofErr w:type="spellEnd"/>
       <w:r>
         <w:rPr>
           <w:lang w:val="sr-Cyrl-RS"/>
@@ -23727,7 +25877,21 @@
         <w:rPr>
           <w:i/>
         </w:rPr>
-        <w:t>The Radicati Group, Inc. A Technology Market Research Firm</w:t>
+        <w:t xml:space="preserve">The </w:t>
+      </w:r>
+      <w:proofErr w:type="spellStart"/>
+      <w:r>
+        <w:rPr>
+          <w:i/>
+        </w:rPr>
+        <w:t>Radicati</w:t>
+      </w:r>
+      <w:proofErr w:type="spellEnd"/>
+      <w:r>
+        <w:rPr>
+          <w:i/>
+        </w:rPr>
+        <w:t xml:space="preserve"> Group, Inc. A Technology Market Research Firm</w:t>
       </w:r>
       <w:r>
         <w:t>”</w:t>
@@ -23940,7 +26104,7 @@
           <w:lang w:val="sr-Cyrl-RS"/>
         </w:rPr>
       </w:pPr>
-      <w:bookmarkStart w:id="68" w:name="_Toc90769519"/>
+      <w:bookmarkStart w:id="70" w:name="_Toc91518389"/>
       <w:r>
         <w:rPr>
           <w:rFonts w:ascii="Times New Roman" w:hAnsi="Times New Roman" w:cs="Times New Roman"/>
@@ -23951,7 +26115,7 @@
         <w:lastRenderedPageBreak/>
         <w:t>Списак скраћеница</w:t>
       </w:r>
-      <w:bookmarkEnd w:id="68"/>
+      <w:bookmarkEnd w:id="70"/>
     </w:p>
     <w:p>
       <w:pPr>
@@ -24487,7 +26651,7 @@
           <w:lang w:val="sr-Cyrl-RS"/>
         </w:rPr>
       </w:pPr>
-      <w:bookmarkStart w:id="69" w:name="_Toc90769520"/>
+      <w:bookmarkStart w:id="71" w:name="_Toc91518390"/>
       <w:r>
         <w:rPr>
           <w:rFonts w:ascii="Times New Roman" w:hAnsi="Times New Roman" w:cs="Times New Roman"/>
@@ -24498,7 +26662,7 @@
         <w:lastRenderedPageBreak/>
         <w:t>Списак слика</w:t>
       </w:r>
-      <w:bookmarkEnd w:id="69"/>
+      <w:bookmarkEnd w:id="71"/>
     </w:p>
     <w:p>
       <w:pPr>

--- a/Aleksandra Bogićević 170390.docx
+++ b/Aleksandra Bogićević 170390.docx
@@ -518,7 +518,7 @@
             </w:rPr>
             <w:fldChar w:fldCharType="separate"/>
           </w:r>
-          <w:hyperlink w:anchor="_Toc91518369" w:history="1">
+          <w:hyperlink w:anchor="_Toc91544843" w:history="1">
             <w:r>
               <w:rPr>
                 <w:rStyle w:val="Hyperlink"/>
@@ -556,7 +556,7 @@
               <w:rPr>
                 <w:webHidden/>
               </w:rPr>
-              <w:instrText xml:space="preserve"> PAGEREF _Toc91518369 \h </w:instrText>
+              <w:instrText xml:space="preserve"> PAGEREF _Toc91544843 \h </w:instrText>
             </w:r>
             <w:r>
               <w:rPr>
@@ -596,7 +596,7 @@
               <w:lang w:val="en-US"/>
             </w:rPr>
           </w:pPr>
-          <w:hyperlink w:anchor="_Toc91518370" w:history="1">
+          <w:hyperlink w:anchor="_Toc91544844" w:history="1">
             <w:r>
               <w:rPr>
                 <w:rStyle w:val="Hyperlink"/>
@@ -634,7 +634,7 @@
               <w:rPr>
                 <w:webHidden/>
               </w:rPr>
-              <w:instrText xml:space="preserve"> PAGEREF _Toc91518370 \h </w:instrText>
+              <w:instrText xml:space="preserve"> PAGEREF _Toc91544844 \h </w:instrText>
             </w:r>
             <w:r>
               <w:rPr>
@@ -674,7 +674,7 @@
               <w:lang w:val="en-US"/>
             </w:rPr>
           </w:pPr>
-          <w:hyperlink w:anchor="_Toc91518371" w:history="1">
+          <w:hyperlink w:anchor="_Toc91544845" w:history="1">
             <w:r>
               <w:rPr>
                 <w:rStyle w:val="Hyperlink"/>
@@ -712,7 +712,7 @@
               <w:rPr>
                 <w:webHidden/>
               </w:rPr>
-              <w:instrText xml:space="preserve"> PAGEREF _Toc91518371 \h </w:instrText>
+              <w:instrText xml:space="preserve"> PAGEREF _Toc91544845 \h </w:instrText>
             </w:r>
             <w:r>
               <w:rPr>
@@ -752,7 +752,7 @@
               <w:sz w:val="22"/>
             </w:rPr>
           </w:pPr>
-          <w:hyperlink w:anchor="_Toc91518372" w:history="1">
+          <w:hyperlink w:anchor="_Toc91544846" w:history="1">
             <w:r>
               <w:rPr>
                 <w:rStyle w:val="Hyperlink"/>
@@ -800,7 +800,7 @@
                 <w:noProof/>
                 <w:webHidden/>
               </w:rPr>
-              <w:instrText xml:space="preserve"> PAGEREF _Toc91518372 \h </w:instrText>
+              <w:instrText xml:space="preserve"> PAGEREF _Toc91544846 \h </w:instrText>
             </w:r>
             <w:r>
               <w:rPr>
@@ -833,284 +833,6 @@
         </w:p>
         <w:p>
           <w:pPr>
-            <w:pStyle w:val="TOC3"/>
-            <w:tabs>
-              <w:tab w:val="left" w:pos="1760"/>
-              <w:tab w:val="right" w:leader="dot" w:pos="9962"/>
-            </w:tabs>
-            <w:rPr>
-              <w:rFonts w:asciiTheme="minorHAnsi" w:eastAsiaTheme="minorEastAsia" w:hAnsiTheme="minorHAnsi"/>
-              <w:noProof/>
-              <w:sz w:val="22"/>
-            </w:rPr>
-          </w:pPr>
-          <w:hyperlink w:anchor="_Toc91518373" w:history="1">
-            <w:r>
-              <w:rPr>
-                <w:rStyle w:val="Hyperlink"/>
-                <w:rFonts w:cs="Times New Roman"/>
-                <w:b/>
-                <w:i/>
-                <w:noProof/>
-                <w:lang w:val="sr-Cyrl-RS"/>
-              </w:rPr>
-              <w:t>3.1.1.</w:t>
-            </w:r>
-            <w:r>
-              <w:rPr>
-                <w:rFonts w:asciiTheme="minorHAnsi" w:eastAsiaTheme="minorEastAsia" w:hAnsiTheme="minorHAnsi"/>
-                <w:noProof/>
-                <w:sz w:val="22"/>
-              </w:rPr>
-              <w:tab/>
-            </w:r>
-            <w:r>
-              <w:rPr>
-                <w:rStyle w:val="Hyperlink"/>
-                <w:rFonts w:cs="Times New Roman"/>
-                <w:b/>
-                <w:i/>
-                <w:noProof/>
-                <w:lang w:val="sr-Cyrl-RS"/>
-              </w:rPr>
-              <w:t>Обавезна поља</w:t>
-            </w:r>
-            <w:r>
-              <w:rPr>
-                <w:noProof/>
-                <w:webHidden/>
-              </w:rPr>
-              <w:tab/>
-            </w:r>
-            <w:r>
-              <w:rPr>
-                <w:noProof/>
-                <w:webHidden/>
-              </w:rPr>
-              <w:fldChar w:fldCharType="begin"/>
-            </w:r>
-            <w:r>
-              <w:rPr>
-                <w:noProof/>
-                <w:webHidden/>
-              </w:rPr>
-              <w:instrText xml:space="preserve"> PAGEREF _Toc91518373 \h </w:instrText>
-            </w:r>
-            <w:r>
-              <w:rPr>
-                <w:noProof/>
-                <w:webHidden/>
-              </w:rPr>
-            </w:r>
-            <w:r>
-              <w:rPr>
-                <w:noProof/>
-                <w:webHidden/>
-              </w:rPr>
-              <w:fldChar w:fldCharType="separate"/>
-            </w:r>
-            <w:r>
-              <w:rPr>
-                <w:noProof/>
-                <w:webHidden/>
-              </w:rPr>
-              <w:t>8</w:t>
-            </w:r>
-            <w:r>
-              <w:rPr>
-                <w:noProof/>
-                <w:webHidden/>
-              </w:rPr>
-              <w:fldChar w:fldCharType="end"/>
-            </w:r>
-          </w:hyperlink>
-        </w:p>
-        <w:p>
-          <w:pPr>
-            <w:pStyle w:val="TOC3"/>
-            <w:tabs>
-              <w:tab w:val="left" w:pos="1760"/>
-              <w:tab w:val="right" w:leader="dot" w:pos="9962"/>
-            </w:tabs>
-            <w:rPr>
-              <w:rFonts w:asciiTheme="minorHAnsi" w:eastAsiaTheme="minorEastAsia" w:hAnsiTheme="minorHAnsi"/>
-              <w:noProof/>
-              <w:sz w:val="22"/>
-            </w:rPr>
-          </w:pPr>
-          <w:hyperlink w:anchor="_Toc91518374" w:history="1">
-            <w:r>
-              <w:rPr>
-                <w:rStyle w:val="Hyperlink"/>
-                <w:rFonts w:cs="Times New Roman"/>
-                <w:b/>
-                <w:i/>
-                <w:noProof/>
-              </w:rPr>
-              <w:t>3.1.2.</w:t>
-            </w:r>
-            <w:r>
-              <w:rPr>
-                <w:rFonts w:asciiTheme="minorHAnsi" w:eastAsiaTheme="minorEastAsia" w:hAnsiTheme="minorHAnsi"/>
-                <w:noProof/>
-                <w:sz w:val="22"/>
-              </w:rPr>
-              <w:tab/>
-            </w:r>
-            <w:r>
-              <w:rPr>
-                <w:rStyle w:val="Hyperlink"/>
-                <w:rFonts w:cs="Times New Roman"/>
-                <w:b/>
-                <w:i/>
-                <w:noProof/>
-                <w:lang w:val="sr-Cyrl-RS"/>
-              </w:rPr>
-              <w:t>Препоручена поља</w:t>
-            </w:r>
-            <w:r>
-              <w:rPr>
-                <w:noProof/>
-                <w:webHidden/>
-              </w:rPr>
-              <w:tab/>
-            </w:r>
-            <w:r>
-              <w:rPr>
-                <w:noProof/>
-                <w:webHidden/>
-              </w:rPr>
-              <w:fldChar w:fldCharType="begin"/>
-            </w:r>
-            <w:r>
-              <w:rPr>
-                <w:noProof/>
-                <w:webHidden/>
-              </w:rPr>
-              <w:instrText xml:space="preserve"> PAGEREF _Toc91518374 \h </w:instrText>
-            </w:r>
-            <w:r>
-              <w:rPr>
-                <w:noProof/>
-                <w:webHidden/>
-              </w:rPr>
-            </w:r>
-            <w:r>
-              <w:rPr>
-                <w:noProof/>
-                <w:webHidden/>
-              </w:rPr>
-              <w:fldChar w:fldCharType="separate"/>
-            </w:r>
-            <w:r>
-              <w:rPr>
-                <w:noProof/>
-                <w:webHidden/>
-              </w:rPr>
-              <w:t>8</w:t>
-            </w:r>
-            <w:r>
-              <w:rPr>
-                <w:noProof/>
-                <w:webHidden/>
-              </w:rPr>
-              <w:fldChar w:fldCharType="end"/>
-            </w:r>
-          </w:hyperlink>
-        </w:p>
-        <w:p>
-          <w:pPr>
-            <w:pStyle w:val="TOC3"/>
-            <w:tabs>
-              <w:tab w:val="left" w:pos="1760"/>
-              <w:tab w:val="right" w:leader="dot" w:pos="9962"/>
-            </w:tabs>
-            <w:rPr>
-              <w:rFonts w:asciiTheme="minorHAnsi" w:eastAsiaTheme="minorEastAsia" w:hAnsiTheme="minorHAnsi"/>
-              <w:noProof/>
-              <w:sz w:val="22"/>
-            </w:rPr>
-          </w:pPr>
-          <w:hyperlink w:anchor="_Toc91518375" w:history="1">
-            <w:r>
-              <w:rPr>
-                <w:rStyle w:val="Hyperlink"/>
-                <w:b/>
-                <w:i/>
-                <w:noProof/>
-              </w:rPr>
-              <w:t>3.1.3.</w:t>
-            </w:r>
-            <w:r>
-              <w:rPr>
-                <w:rFonts w:asciiTheme="minorHAnsi" w:eastAsiaTheme="minorEastAsia" w:hAnsiTheme="minorHAnsi"/>
-                <w:noProof/>
-                <w:sz w:val="22"/>
-              </w:rPr>
-              <w:tab/>
-            </w:r>
-            <w:r>
-              <w:rPr>
-                <w:rStyle w:val="Hyperlink"/>
-                <w:b/>
-                <w:i/>
-                <w:noProof/>
-                <w:lang w:val="sr-Cyrl-RS"/>
-              </w:rPr>
-              <w:t>Опциона поља</w:t>
-            </w:r>
-            <w:r>
-              <w:rPr>
-                <w:noProof/>
-                <w:webHidden/>
-              </w:rPr>
-              <w:tab/>
-            </w:r>
-            <w:r>
-              <w:rPr>
-                <w:noProof/>
-                <w:webHidden/>
-              </w:rPr>
-              <w:fldChar w:fldCharType="begin"/>
-            </w:r>
-            <w:r>
-              <w:rPr>
-                <w:noProof/>
-                <w:webHidden/>
-              </w:rPr>
-              <w:instrText xml:space="preserve"> PAGEREF _Toc91518375 \h </w:instrText>
-            </w:r>
-            <w:r>
-              <w:rPr>
-                <w:noProof/>
-                <w:webHidden/>
-              </w:rPr>
-            </w:r>
-            <w:r>
-              <w:rPr>
-                <w:noProof/>
-                <w:webHidden/>
-              </w:rPr>
-              <w:fldChar w:fldCharType="separate"/>
-            </w:r>
-            <w:r>
-              <w:rPr>
-                <w:noProof/>
-                <w:webHidden/>
-              </w:rPr>
-              <w:t>9</w:t>
-            </w:r>
-            <w:r>
-              <w:rPr>
-                <w:noProof/>
-                <w:webHidden/>
-              </w:rPr>
-              <w:fldChar w:fldCharType="end"/>
-            </w:r>
-          </w:hyperlink>
-        </w:p>
-        <w:p>
-          <w:pPr>
             <w:pStyle w:val="TOC2"/>
             <w:tabs>
               <w:tab w:val="left" w:pos="1540"/>
@@ -1122,7 +844,7 @@
               <w:sz w:val="22"/>
             </w:rPr>
           </w:pPr>
-          <w:hyperlink w:anchor="_Toc91518376" w:history="1">
+          <w:hyperlink w:anchor="_Toc91544847" w:history="1">
             <w:r>
               <w:rPr>
                 <w:rStyle w:val="Hyperlink"/>
@@ -1170,7 +892,7 @@
                 <w:noProof/>
                 <w:webHidden/>
               </w:rPr>
-              <w:instrText xml:space="preserve"> PAGEREF _Toc91518376 \h </w:instrText>
+              <w:instrText xml:space="preserve"> PAGEREF _Toc91544847 \h </w:instrText>
             </w:r>
             <w:r>
               <w:rPr>
@@ -1190,7 +912,7 @@
                 <w:noProof/>
                 <w:webHidden/>
               </w:rPr>
-              <w:t>10</w:t>
+              <w:t>9</w:t>
             </w:r>
             <w:r>
               <w:rPr>
@@ -1214,7 +936,7 @@
               <w:sz w:val="22"/>
             </w:rPr>
           </w:pPr>
-          <w:hyperlink w:anchor="_Toc91518377" w:history="1">
+          <w:hyperlink w:anchor="_Toc91544848" w:history="1">
             <w:r>
               <w:rPr>
                 <w:rStyle w:val="Hyperlink"/>
@@ -1262,7 +984,7 @@
                 <w:noProof/>
                 <w:webHidden/>
               </w:rPr>
-              <w:instrText xml:space="preserve"> PAGEREF _Toc91518377 \h </w:instrText>
+              <w:instrText xml:space="preserve"> PAGEREF _Toc91544848 \h </w:instrText>
             </w:r>
             <w:r>
               <w:rPr>
@@ -1282,7 +1004,7 @@
                 <w:noProof/>
                 <w:webHidden/>
               </w:rPr>
-              <w:t>10</w:t>
+              <w:t>9</w:t>
             </w:r>
             <w:r>
               <w:rPr>
@@ -1306,7 +1028,7 @@
               <w:sz w:val="22"/>
             </w:rPr>
           </w:pPr>
-          <w:hyperlink w:anchor="_Toc91518378" w:history="1">
+          <w:hyperlink w:anchor="_Toc91544849" w:history="1">
             <w:r>
               <w:rPr>
                 <w:rStyle w:val="Hyperlink"/>
@@ -1354,7 +1076,7 @@
                 <w:noProof/>
                 <w:webHidden/>
               </w:rPr>
-              <w:instrText xml:space="preserve"> PAGEREF _Toc91518378 \h </w:instrText>
+              <w:instrText xml:space="preserve"> PAGEREF _Toc91544849 \h </w:instrText>
             </w:r>
             <w:r>
               <w:rPr>
@@ -1374,7 +1096,7 @@
                 <w:noProof/>
                 <w:webHidden/>
               </w:rPr>
-              <w:t>10</w:t>
+              <w:t>9</w:t>
             </w:r>
             <w:r>
               <w:rPr>
@@ -1398,7 +1120,7 @@
               <w:lang w:val="en-US"/>
             </w:rPr>
           </w:pPr>
-          <w:hyperlink w:anchor="_Toc91518379" w:history="1">
+          <w:hyperlink w:anchor="_Toc91544850" w:history="1">
             <w:r>
               <w:rPr>
                 <w:rStyle w:val="Hyperlink"/>
@@ -1436,7 +1158,7 @@
               <w:rPr>
                 <w:webHidden/>
               </w:rPr>
-              <w:instrText xml:space="preserve"> PAGEREF _Toc91518379 \h </w:instrText>
+              <w:instrText xml:space="preserve"> PAGEREF _Toc91544850 \h </w:instrText>
             </w:r>
             <w:r>
               <w:rPr>
@@ -1453,7 +1175,7 @@
               <w:rPr>
                 <w:webHidden/>
               </w:rPr>
-              <w:t>11</w:t>
+              <w:t>10</w:t>
             </w:r>
             <w:r>
               <w:rPr>
@@ -1476,7 +1198,7 @@
               <w:sz w:val="22"/>
             </w:rPr>
           </w:pPr>
-          <w:hyperlink w:anchor="_Toc91518380" w:history="1">
+          <w:hyperlink w:anchor="_Toc91544851" w:history="1">
             <w:r>
               <w:rPr>
                 <w:rStyle w:val="Hyperlink"/>
@@ -1524,7 +1246,7 @@
                 <w:noProof/>
                 <w:webHidden/>
               </w:rPr>
-              <w:instrText xml:space="preserve"> PAGEREF _Toc91518380 \h </w:instrText>
+              <w:instrText xml:space="preserve"> PAGEREF _Toc91544851 \h </w:instrText>
             </w:r>
             <w:r>
               <w:rPr>
@@ -1544,7 +1266,7 @@
                 <w:noProof/>
                 <w:webHidden/>
               </w:rPr>
-              <w:t>11</w:t>
+              <w:t>10</w:t>
             </w:r>
             <w:r>
               <w:rPr>
@@ -1568,7 +1290,7 @@
               <w:sz w:val="22"/>
             </w:rPr>
           </w:pPr>
-          <w:hyperlink w:anchor="_Toc91518381" w:history="1">
+          <w:hyperlink w:anchor="_Toc91544852" w:history="1">
             <w:r>
               <w:rPr>
                 <w:rStyle w:val="Hyperlink"/>
@@ -1618,7 +1340,7 @@
                 <w:noProof/>
                 <w:webHidden/>
               </w:rPr>
-              <w:instrText xml:space="preserve"> PAGEREF _Toc91518381 \h </w:instrText>
+              <w:instrText xml:space="preserve"> PAGEREF _Toc91544852 \h </w:instrText>
             </w:r>
             <w:r>
               <w:rPr>
@@ -1638,7 +1360,7 @@
                 <w:noProof/>
                 <w:webHidden/>
               </w:rPr>
-              <w:t>11</w:t>
+              <w:t>10</w:t>
             </w:r>
             <w:r>
               <w:rPr>
@@ -1662,7 +1384,7 @@
               <w:sz w:val="22"/>
             </w:rPr>
           </w:pPr>
-          <w:hyperlink w:anchor="_Toc91518382" w:history="1">
+          <w:hyperlink w:anchor="_Toc91544853" w:history="1">
             <w:r>
               <w:rPr>
                 <w:rStyle w:val="Hyperlink"/>
@@ -1712,7 +1434,7 @@
                 <w:noProof/>
                 <w:webHidden/>
               </w:rPr>
-              <w:instrText xml:space="preserve"> PAGEREF _Toc91518382 \h </w:instrText>
+              <w:instrText xml:space="preserve"> PAGEREF _Toc91544853 \h </w:instrText>
             </w:r>
             <w:r>
               <w:rPr>
@@ -1732,7 +1454,7 @@
                 <w:noProof/>
                 <w:webHidden/>
               </w:rPr>
-              <w:t>13</w:t>
+              <w:t>12</w:t>
             </w:r>
             <w:r>
               <w:rPr>
@@ -1756,7 +1478,7 @@
               <w:sz w:val="22"/>
             </w:rPr>
           </w:pPr>
-          <w:hyperlink w:anchor="_Toc91518383" w:history="1">
+          <w:hyperlink w:anchor="_Toc91544854" w:history="1">
             <w:r>
               <w:rPr>
                 <w:rStyle w:val="Hyperlink"/>
@@ -1804,7 +1526,7 @@
                 <w:noProof/>
                 <w:webHidden/>
               </w:rPr>
-              <w:instrText xml:space="preserve"> PAGEREF _Toc91518383 \h </w:instrText>
+              <w:instrText xml:space="preserve"> PAGEREF _Toc91544854 \h </w:instrText>
             </w:r>
             <w:r>
               <w:rPr>
@@ -1824,7 +1546,7 @@
                 <w:noProof/>
                 <w:webHidden/>
               </w:rPr>
-              <w:t>13</w:t>
+              <w:t>12</w:t>
             </w:r>
             <w:r>
               <w:rPr>
@@ -1848,7 +1570,7 @@
               <w:lang w:val="en-US"/>
             </w:rPr>
           </w:pPr>
-          <w:hyperlink w:anchor="_Toc91518384" w:history="1">
+          <w:hyperlink w:anchor="_Toc91544855" w:history="1">
             <w:r>
               <w:rPr>
                 <w:rStyle w:val="Hyperlink"/>
@@ -1886,7 +1608,7 @@
               <w:rPr>
                 <w:webHidden/>
               </w:rPr>
-              <w:instrText xml:space="preserve"> PAGEREF _Toc91518384 \h </w:instrText>
+              <w:instrText xml:space="preserve"> PAGEREF _Toc91544855 \h </w:instrText>
             </w:r>
             <w:r>
               <w:rPr>
@@ -1903,7 +1625,7 @@
               <w:rPr>
                 <w:webHidden/>
               </w:rPr>
-              <w:t>18</w:t>
+              <w:t>17</w:t>
             </w:r>
             <w:r>
               <w:rPr>
@@ -1926,7 +1648,7 @@
               <w:sz w:val="22"/>
             </w:rPr>
           </w:pPr>
-          <w:hyperlink w:anchor="_Toc91518385" w:history="1">
+          <w:hyperlink w:anchor="_Toc91544856" w:history="1">
             <w:r>
               <w:rPr>
                 <w:rStyle w:val="Hyperlink"/>
@@ -1993,7 +1715,7 @@
                 <w:noProof/>
                 <w:webHidden/>
               </w:rPr>
-              <w:instrText xml:space="preserve"> PAGEREF _Toc91518385 \h </w:instrText>
+              <w:instrText xml:space="preserve"> PAGEREF _Toc91544856 \h </w:instrText>
             </w:r>
             <w:r>
               <w:rPr>
@@ -2013,7 +1735,7 @@
                 <w:noProof/>
                 <w:webHidden/>
               </w:rPr>
-              <w:t>18</w:t>
+              <w:t>17</w:t>
             </w:r>
             <w:r>
               <w:rPr>
@@ -2037,7 +1759,7 @@
               <w:sz w:val="22"/>
             </w:rPr>
           </w:pPr>
-          <w:hyperlink w:anchor="_Toc91518386" w:history="1">
+          <w:hyperlink w:anchor="_Toc91544857" w:history="1">
             <w:r>
               <w:rPr>
                 <w:rStyle w:val="Hyperlink"/>
@@ -2085,7 +1807,7 @@
                 <w:noProof/>
                 <w:webHidden/>
               </w:rPr>
-              <w:instrText xml:space="preserve"> PAGEREF _Toc91518386 \h </w:instrText>
+              <w:instrText xml:space="preserve"> PAGEREF _Toc91544857 \h </w:instrText>
             </w:r>
             <w:r>
               <w:rPr>
@@ -2105,7 +1827,7 @@
                 <w:noProof/>
                 <w:webHidden/>
               </w:rPr>
-              <w:t>19</w:t>
+              <w:t>18</w:t>
             </w:r>
             <w:r>
               <w:rPr>
@@ -2129,7 +1851,7 @@
               <w:lang w:val="en-US"/>
             </w:rPr>
           </w:pPr>
-          <w:hyperlink w:anchor="_Toc91518387" w:history="1">
+          <w:hyperlink w:anchor="_Toc91544858" w:history="1">
             <w:r>
               <w:rPr>
                 <w:rStyle w:val="Hyperlink"/>
@@ -2167,7 +1889,67 @@
               <w:rPr>
                 <w:webHidden/>
               </w:rPr>
-              <w:instrText xml:space="preserve"> PAGEREF _Toc91518387 \h </w:instrText>
+              <w:instrText xml:space="preserve"> PAGEREF _Toc91544858 \h </w:instrText>
+            </w:r>
+            <w:r>
+              <w:rPr>
+                <w:webHidden/>
+              </w:rPr>
+            </w:r>
+            <w:r>
+              <w:rPr>
+                <w:webHidden/>
+              </w:rPr>
+              <w:fldChar w:fldCharType="separate"/>
+            </w:r>
+            <w:r>
+              <w:rPr>
+                <w:webHidden/>
+              </w:rPr>
+              <w:t>27</w:t>
+            </w:r>
+            <w:r>
+              <w:rPr>
+                <w:webHidden/>
+              </w:rPr>
+              <w:fldChar w:fldCharType="end"/>
+            </w:r>
+          </w:hyperlink>
+        </w:p>
+        <w:p>
+          <w:pPr>
+            <w:pStyle w:val="TOC1"/>
+            <w:rPr>
+              <w:rFonts w:asciiTheme="minorHAnsi" w:eastAsiaTheme="minorEastAsia" w:hAnsiTheme="minorHAnsi" w:cstheme="minorBidi"/>
+              <w:b w:val="0"/>
+              <w:sz w:val="22"/>
+              <w:lang w:val="en-US"/>
+            </w:rPr>
+          </w:pPr>
+          <w:hyperlink w:anchor="_Toc91544859" w:history="1">
+            <w:r>
+              <w:rPr>
+                <w:rStyle w:val="Hyperlink"/>
+              </w:rPr>
+              <w:t>Литература</w:t>
+            </w:r>
+            <w:r>
+              <w:rPr>
+                <w:webHidden/>
+              </w:rPr>
+              <w:tab/>
+            </w:r>
+            <w:r>
+              <w:rPr>
+                <w:webHidden/>
+              </w:rPr>
+              <w:fldChar w:fldCharType="begin"/>
+            </w:r>
+            <w:r>
+              <w:rPr>
+                <w:webHidden/>
+              </w:rPr>
+              <w:instrText xml:space="preserve"> PAGEREF _Toc91544859 \h </w:instrText>
             </w:r>
             <w:r>
               <w:rPr>
@@ -2204,67 +1986,7 @@
               <w:lang w:val="en-US"/>
             </w:rPr>
           </w:pPr>
-          <w:hyperlink w:anchor="_Toc91518388" w:history="1">
-            <w:r>
-              <w:rPr>
-                <w:rStyle w:val="Hyperlink"/>
-              </w:rPr>
-              <w:t>Литература</w:t>
-            </w:r>
-            <w:r>
-              <w:rPr>
-                <w:webHidden/>
-              </w:rPr>
-              <w:tab/>
-            </w:r>
-            <w:r>
-              <w:rPr>
-                <w:webHidden/>
-              </w:rPr>
-              <w:fldChar w:fldCharType="begin"/>
-            </w:r>
-            <w:r>
-              <w:rPr>
-                <w:webHidden/>
-              </w:rPr>
-              <w:instrText xml:space="preserve"> PAGEREF _Toc91518388 \h </w:instrText>
-            </w:r>
-            <w:r>
-              <w:rPr>
-                <w:webHidden/>
-              </w:rPr>
-            </w:r>
-            <w:r>
-              <w:rPr>
-                <w:webHidden/>
-              </w:rPr>
-              <w:fldChar w:fldCharType="separate"/>
-            </w:r>
-            <w:r>
-              <w:rPr>
-                <w:webHidden/>
-              </w:rPr>
-              <w:t>29</w:t>
-            </w:r>
-            <w:r>
-              <w:rPr>
-                <w:webHidden/>
-              </w:rPr>
-              <w:fldChar w:fldCharType="end"/>
-            </w:r>
-          </w:hyperlink>
-        </w:p>
-        <w:p>
-          <w:pPr>
-            <w:pStyle w:val="TOC1"/>
-            <w:rPr>
-              <w:rFonts w:asciiTheme="minorHAnsi" w:eastAsiaTheme="minorEastAsia" w:hAnsiTheme="minorHAnsi" w:cstheme="minorBidi"/>
-              <w:b w:val="0"/>
-              <w:sz w:val="22"/>
-              <w:lang w:val="en-US"/>
-            </w:rPr>
-          </w:pPr>
-          <w:hyperlink w:anchor="_Toc91518389" w:history="1">
+          <w:hyperlink w:anchor="_Toc91544860" w:history="1">
             <w:r>
               <w:rPr>
                 <w:rStyle w:val="Hyperlink"/>
@@ -2287,7 +2009,67 @@
               <w:rPr>
                 <w:webHidden/>
               </w:rPr>
-              <w:instrText xml:space="preserve"> PAGEREF _Toc91518389 \h </w:instrText>
+              <w:instrText xml:space="preserve"> PAGEREF _Toc91544860 \h </w:instrText>
+            </w:r>
+            <w:r>
+              <w:rPr>
+                <w:webHidden/>
+              </w:rPr>
+            </w:r>
+            <w:r>
+              <w:rPr>
+                <w:webHidden/>
+              </w:rPr>
+              <w:fldChar w:fldCharType="separate"/>
+            </w:r>
+            <w:r>
+              <w:rPr>
+                <w:webHidden/>
+              </w:rPr>
+              <w:t>31</w:t>
+            </w:r>
+            <w:r>
+              <w:rPr>
+                <w:webHidden/>
+              </w:rPr>
+              <w:fldChar w:fldCharType="end"/>
+            </w:r>
+          </w:hyperlink>
+        </w:p>
+        <w:p>
+          <w:pPr>
+            <w:pStyle w:val="TOC1"/>
+            <w:rPr>
+              <w:rFonts w:asciiTheme="minorHAnsi" w:eastAsiaTheme="minorEastAsia" w:hAnsiTheme="minorHAnsi" w:cstheme="minorBidi"/>
+              <w:b w:val="0"/>
+              <w:sz w:val="22"/>
+              <w:lang w:val="en-US"/>
+            </w:rPr>
+          </w:pPr>
+          <w:hyperlink w:anchor="_Toc91544861" w:history="1">
+            <w:r>
+              <w:rPr>
+                <w:rStyle w:val="Hyperlink"/>
+              </w:rPr>
+              <w:t>Списак слика</w:t>
+            </w:r>
+            <w:r>
+              <w:rPr>
+                <w:webHidden/>
+              </w:rPr>
+              <w:tab/>
+            </w:r>
+            <w:r>
+              <w:rPr>
+                <w:webHidden/>
+              </w:rPr>
+              <w:fldChar w:fldCharType="begin"/>
+            </w:r>
+            <w:r>
+              <w:rPr>
+                <w:webHidden/>
+              </w:rPr>
+              <w:instrText xml:space="preserve"> PAGEREF _Toc91544861 \h </w:instrText>
             </w:r>
             <w:r>
               <w:rPr>
@@ -2324,12 +2106,12 @@
               <w:lang w:val="en-US"/>
             </w:rPr>
           </w:pPr>
-          <w:hyperlink w:anchor="_Toc91518390" w:history="1">
+          <w:hyperlink w:anchor="_Toc91544862" w:history="1">
             <w:r>
               <w:rPr>
                 <w:rStyle w:val="Hyperlink"/>
               </w:rPr>
-              <w:t>Списак слика</w:t>
+              <w:t>Списак табела</w:t>
             </w:r>
             <w:r>
               <w:rPr>
@@ -2347,7 +2129,7 @@
               <w:rPr>
                 <w:webHidden/>
               </w:rPr>
-              <w:instrText xml:space="preserve"> PAGEREF _Toc91518390 \h </w:instrText>
+              <w:instrText xml:space="preserve"> PAGEREF _Toc91544862 \h </w:instrText>
             </w:r>
             <w:r>
               <w:rPr>
@@ -2395,6 +2177,21 @@
     </w:sdt>
     <w:p>
       <w:pPr>
+        <w:rPr>
+          <w:bCs/>
+          <w:noProof/>
+        </w:rPr>
+      </w:pPr>
+      <w:r>
+        <w:rPr>
+          <w:bCs/>
+          <w:noProof/>
+        </w:rPr>
+        <w:br w:type="page"/>
+      </w:r>
+    </w:p>
+    <w:p>
+      <w:pPr>
         <w:pStyle w:val="Heading1"/>
         <w:numPr>
           <w:ilvl w:val="0"/>
@@ -2408,7 +2205,7 @@
           <w:lang w:val="sr-Cyrl-RS"/>
         </w:rPr>
       </w:pPr>
-      <w:bookmarkStart w:id="0" w:name="_Toc91518369"/>
+      <w:bookmarkStart w:id="0" w:name="_Toc91544843"/>
       <w:r>
         <w:rPr>
           <w:rFonts w:ascii="Times New Roman" w:hAnsi="Times New Roman" w:cs="Times New Roman"/>
@@ -2782,7 +2579,7 @@
           <w:szCs w:val="40"/>
         </w:rPr>
       </w:pPr>
-      <w:bookmarkStart w:id="1" w:name="_Toc91518370"/>
+      <w:bookmarkStart w:id="1" w:name="_Toc91544844"/>
       <w:r>
         <w:rPr>
           <w:rFonts w:ascii="Times New Roman" w:hAnsi="Times New Roman" w:cs="Times New Roman"/>
@@ -4005,43 +3802,7 @@
         <w:rPr>
           <w:lang w:val="sr-Cyrl-RS"/>
         </w:rPr>
-        <w:t xml:space="preserve">Тренутно има преко </w:t>
-      </w:r>
-      <w:r>
-        <w:rPr>
-          <w:lang w:val="sr-Cyrl-RS"/>
-        </w:rPr>
-        <w:t>1</w:t>
-      </w:r>
-      <w:r>
-        <w:rPr>
-          <w:lang w:val="sr-Cyrl-RS"/>
-        </w:rPr>
-        <w:t>0 хиљада корисника и просечну оцену 4</w:t>
-      </w:r>
-      <w:r>
-        <w:rPr>
-          <w:lang w:val="sr-Cyrl-RS"/>
-        </w:rPr>
-        <w:t>,9</w:t>
-      </w:r>
-      <w:r>
-        <w:rPr>
-          <w:lang w:val="sr-Cyrl-RS"/>
-        </w:rPr>
-        <w:t xml:space="preserve">/5, на узорку од преко </w:t>
-      </w:r>
-      <w:r>
-        <w:rPr>
-          <w:lang w:val="sr-Cyrl-RS"/>
-        </w:rPr>
-        <w:t>1 600</w:t>
-      </w:r>
-      <w:r>
-        <w:rPr>
-          <w:lang w:val="sr-Cyrl-RS"/>
-        </w:rPr>
-        <w:t xml:space="preserve"> унетих оцена.</w:t>
+        <w:t>Тренутно има преко 10 хиљада корисника и просечну оцену 4,9/5, на узорку од преко 1 600 унетих оцена.</w:t>
       </w:r>
     </w:p>
     <w:p>
@@ -4203,7 +3964,7 @@
           <w:lang w:val="sr-Cyrl-RS"/>
         </w:rPr>
       </w:pPr>
-      <w:bookmarkStart w:id="2" w:name="_Toc91518371"/>
+      <w:bookmarkStart w:id="2" w:name="_Toc91544845"/>
       <w:r>
         <w:rPr>
           <w:rFonts w:ascii="Times New Roman" w:hAnsi="Times New Roman" w:cs="Times New Roman"/>
@@ -4614,7 +4375,7 @@
           <w:lang w:val="sr-Cyrl-RS"/>
         </w:rPr>
       </w:pPr>
-      <w:bookmarkStart w:id="3" w:name="_Toc91518372"/>
+      <w:bookmarkStart w:id="3" w:name="_Toc91544846"/>
       <w:r>
         <w:rPr>
           <w:rFonts w:ascii="Times New Roman" w:hAnsi="Times New Roman" w:cs="Times New Roman"/>
@@ -4637,6 +4398,11 @@
       </w:pPr>
     </w:p>
     <w:p>
+      <w:pPr>
+        <w:rPr>
+          <w:lang w:val="sr-Cyrl-RS"/>
+        </w:rPr>
+      </w:pPr>
       <w:r>
         <w:rPr>
           <w:lang w:val="sr-Cyrl-RS"/>
@@ -4709,706 +4475,972 @@
         <w:rPr>
           <w:lang w:val="sr-Cyrl-RS"/>
         </w:rPr>
-        <w:t xml:space="preserve"> Чине је одређена поља, од којих су нека обавезна, нека препоручена, а нека опциона, зависно од намене екстензије. У наставку следи опис могућих поља.</w:t>
+        <w:t xml:space="preserve"> Чине је одређена поља, од којих су нека обавезна, нека препоручена, а нека опциона, зависно од намене екстензије. </w:t>
+      </w:r>
+      <w:r>
+        <w:rPr>
+          <w:lang w:val="sr-Cyrl-RS"/>
+        </w:rPr>
+        <w:t xml:space="preserve">Обавезна поља се морају наћи у свакој екстензији.  </w:t>
+      </w:r>
+      <w:r>
+        <w:rPr>
+          <w:lang w:val="sr-Cyrl-RS"/>
+        </w:rPr>
+        <w:t>Препоручена поља су поља која нису обавезна, али је добра пракса да постоје.</w:t>
+      </w:r>
+      <w:r>
+        <w:rPr>
+          <w:lang w:val="sr-Cyrl-RS"/>
+        </w:rPr>
+        <w:t xml:space="preserve"> </w:t>
+      </w:r>
+      <w:r>
+        <w:rPr>
+          <w:lang w:val="sr-Cyrl-RS"/>
+        </w:rPr>
+        <w:t>Опциона поља су поља која могу постојати, али и не морају, зависно од улоге и потребе екстензије.</w:t>
+      </w:r>
+      <w:r>
+        <w:rPr>
+          <w:lang w:val="sr-Cyrl-RS"/>
+        </w:rPr>
+        <w:t xml:space="preserve"> </w:t>
+      </w:r>
+      <w:r>
+        <w:rPr>
+          <w:lang w:val="sr-Cyrl-RS"/>
+        </w:rPr>
+        <w:t>Постоји мноштво опционих поља</w:t>
+      </w:r>
+      <w:r>
+        <w:rPr>
+          <w:lang w:val="sr-Cyrl-RS"/>
+        </w:rPr>
+        <w:t>, а у</w:t>
+      </w:r>
+      <w:r>
+        <w:rPr>
+          <w:lang w:val="sr-Cyrl-RS"/>
+        </w:rPr>
+        <w:t xml:space="preserve"> наставку ће бити описана поља која имају највећу употребу.</w:t>
+      </w:r>
+      <w:r>
+        <w:t xml:space="preserve"> </w:t>
+      </w:r>
+      <w:r>
+        <w:rPr>
+          <w:lang w:val="sr-Cyrl-RS"/>
+        </w:rPr>
+        <w:t xml:space="preserve">У </w:t>
+      </w:r>
+      <w:r>
+        <w:rPr>
+          <w:lang w:val="sr-Cyrl-RS"/>
+        </w:rPr>
+        <w:t>табели 3.1.1</w:t>
+      </w:r>
+      <w:r>
+        <w:rPr>
+          <w:lang w:val="sr-Cyrl-RS"/>
+        </w:rPr>
+        <w:t xml:space="preserve"> следи опис могућих поља.</w:t>
       </w:r>
       <w:r>
         <w:t xml:space="preserve"> [14]</w:t>
       </w:r>
     </w:p>
-    <w:p>
-      <w:pPr>
-        <w:rPr>
-          <w:lang w:val="sr-Cyrl-RS"/>
-        </w:rPr>
-      </w:pPr>
-    </w:p>
-    <w:p>
-      <w:pPr>
-        <w:rPr>
-          <w:lang w:val="sr-Cyrl-RS"/>
-        </w:rPr>
-      </w:pPr>
-    </w:p>
-    <w:p>
-      <w:pPr>
-        <w:pStyle w:val="Heading3"/>
-        <w:numPr>
-          <w:ilvl w:val="2"/>
-          <w:numId w:val="2"/>
-        </w:numPr>
-        <w:rPr>
-          <w:rFonts w:ascii="Times New Roman" w:hAnsi="Times New Roman" w:cs="Times New Roman"/>
-          <w:b/>
-          <w:i/>
-          <w:color w:val="auto"/>
-          <w:lang w:val="sr-Cyrl-RS"/>
-        </w:rPr>
-      </w:pPr>
-      <w:bookmarkStart w:id="4" w:name="_Toc91518373"/>
-      <w:r>
-        <w:rPr>
-          <w:rFonts w:ascii="Times New Roman" w:hAnsi="Times New Roman" w:cs="Times New Roman"/>
-          <w:b/>
-          <w:i/>
-          <w:color w:val="auto"/>
-          <w:lang w:val="sr-Cyrl-RS"/>
-        </w:rPr>
-        <w:lastRenderedPageBreak/>
-        <w:t>Обавезна поља</w:t>
+    <w:tbl>
+      <w:tblPr>
+        <w:tblStyle w:val="GridTable4-Accent1"/>
+        <w:tblW w:w="0" w:type="auto"/>
+        <w:tblLook w:val="04A0" w:firstRow="1" w:lastRow="0" w:firstColumn="1" w:lastColumn="0" w:noHBand="0" w:noVBand="1"/>
+      </w:tblPr>
+      <w:tblGrid>
+        <w:gridCol w:w="3320"/>
+        <w:gridCol w:w="3321"/>
+        <w:gridCol w:w="3321"/>
+      </w:tblGrid>
+      <w:tr>
+        <w:trPr>
+          <w:cnfStyle w:val="100000000000" w:firstRow="1" w:lastRow="0" w:firstColumn="0" w:lastColumn="0" w:oddVBand="0" w:evenVBand="0" w:oddHBand="0" w:evenHBand="0" w:firstRowFirstColumn="0" w:firstRowLastColumn="0" w:lastRowFirstColumn="0" w:lastRowLastColumn="0"/>
+        </w:trPr>
+        <w:tc>
+          <w:tcPr>
+            <w:cnfStyle w:val="001000000000" w:firstRow="0" w:lastRow="0" w:firstColumn="1" w:lastColumn="0" w:oddVBand="0" w:evenVBand="0" w:oddHBand="0" w:evenHBand="0" w:firstRowFirstColumn="0" w:firstRowLastColumn="0" w:lastRowFirstColumn="0" w:lastRowLastColumn="0"/>
+            <w:tcW w:w="3320" w:type="dxa"/>
+          </w:tcPr>
+          <w:p>
+            <w:pPr>
+              <w:ind w:firstLine="0"/>
+              <w:jc w:val="center"/>
+              <w:rPr>
+                <w:lang w:val="sr-Cyrl-RS"/>
+              </w:rPr>
+            </w:pPr>
+            <w:r>
+              <w:rPr>
+                <w:lang w:val="sr-Cyrl-RS"/>
+              </w:rPr>
+              <w:lastRenderedPageBreak/>
+              <w:t>Назив поља</w:t>
+            </w:r>
+          </w:p>
+        </w:tc>
+        <w:tc>
+          <w:tcPr>
+            <w:tcW w:w="3321" w:type="dxa"/>
+          </w:tcPr>
+          <w:p>
+            <w:pPr>
+              <w:ind w:firstLine="0"/>
+              <w:jc w:val="center"/>
+              <w:cnfStyle w:val="100000000000" w:firstRow="1" w:lastRow="0" w:firstColumn="0" w:lastColumn="0" w:oddVBand="0" w:evenVBand="0" w:oddHBand="0" w:evenHBand="0" w:firstRowFirstColumn="0" w:firstRowLastColumn="0" w:lastRowFirstColumn="0" w:lastRowLastColumn="0"/>
+              <w:rPr>
+                <w:lang w:val="sr-Cyrl-RS"/>
+              </w:rPr>
+            </w:pPr>
+            <w:r>
+              <w:rPr>
+                <w:lang w:val="sr-Cyrl-RS"/>
+              </w:rPr>
+              <w:t>Опис поља</w:t>
+            </w:r>
+          </w:p>
+        </w:tc>
+        <w:tc>
+          <w:tcPr>
+            <w:tcW w:w="3321" w:type="dxa"/>
+          </w:tcPr>
+          <w:p>
+            <w:pPr>
+              <w:ind w:firstLine="0"/>
+              <w:jc w:val="center"/>
+              <w:cnfStyle w:val="100000000000" w:firstRow="1" w:lastRow="0" w:firstColumn="0" w:lastColumn="0" w:oddVBand="0" w:evenVBand="0" w:oddHBand="0" w:evenHBand="0" w:firstRowFirstColumn="0" w:firstRowLastColumn="0" w:lastRowFirstColumn="0" w:lastRowLastColumn="0"/>
+              <w:rPr>
+                <w:lang w:val="sr-Cyrl-RS"/>
+              </w:rPr>
+            </w:pPr>
+            <w:r>
+              <w:rPr>
+                <w:lang w:val="sr-Cyrl-RS"/>
+              </w:rPr>
+              <w:t>Тип поља</w:t>
+            </w:r>
+          </w:p>
+        </w:tc>
+      </w:tr>
+      <w:tr>
+        <w:trPr>
+          <w:cnfStyle w:val="000000100000" w:firstRow="0" w:lastRow="0" w:firstColumn="0" w:lastColumn="0" w:oddVBand="0" w:evenVBand="0" w:oddHBand="1" w:evenHBand="0" w:firstRowFirstColumn="0" w:firstRowLastColumn="0" w:lastRowFirstColumn="0" w:lastRowLastColumn="0"/>
+        </w:trPr>
+        <w:tc>
+          <w:tcPr>
+            <w:cnfStyle w:val="001000000000" w:firstRow="0" w:lastRow="0" w:firstColumn="1" w:lastColumn="0" w:oddVBand="0" w:evenVBand="0" w:oddHBand="0" w:evenHBand="0" w:firstRowFirstColumn="0" w:firstRowLastColumn="0" w:lastRowFirstColumn="0" w:lastRowLastColumn="0"/>
+            <w:tcW w:w="3320" w:type="dxa"/>
+          </w:tcPr>
+          <w:p>
+            <w:pPr>
+              <w:ind w:firstLine="0"/>
+              <w:jc w:val="center"/>
+              <w:rPr>
+                <w:b w:val="0"/>
+                <w:bCs w:val="0"/>
+                <w:i/>
+                <w:iCs/>
+              </w:rPr>
+            </w:pPr>
+            <w:proofErr w:type="spellStart"/>
+            <w:r>
+              <w:rPr>
+                <w:b w:val="0"/>
+                <w:bCs w:val="0"/>
+                <w:i/>
+                <w:iCs/>
+              </w:rPr>
+              <w:t>manifest_vesion</w:t>
+            </w:r>
+            <w:proofErr w:type="spellEnd"/>
+          </w:p>
+        </w:tc>
+        <w:tc>
+          <w:tcPr>
+            <w:tcW w:w="3321" w:type="dxa"/>
+          </w:tcPr>
+          <w:p>
+            <w:pPr>
+              <w:ind w:firstLine="0"/>
+              <w:jc w:val="center"/>
+              <w:cnfStyle w:val="000000100000" w:firstRow="0" w:lastRow="0" w:firstColumn="0" w:lastColumn="0" w:oddVBand="0" w:evenVBand="0" w:oddHBand="1" w:evenHBand="0" w:firstRowFirstColumn="0" w:firstRowLastColumn="0" w:lastRowFirstColumn="0" w:lastRowLastColumn="0"/>
+              <w:rPr>
+                <w:lang w:val="sr-Cyrl-RS"/>
+              </w:rPr>
+            </w:pPr>
+            <w:r>
+              <w:rPr>
+                <w:lang w:val="sr-Cyrl-RS"/>
+              </w:rPr>
+              <w:t>Целобројно поље које специфира верзију манифеста. Дозвољене вредности су 2, за манифест 2, који представља старију верзију и 3, за манифест 3, који представља актуелну верзију.</w:t>
+            </w:r>
+          </w:p>
+        </w:tc>
+        <w:tc>
+          <w:tcPr>
+            <w:tcW w:w="3321" w:type="dxa"/>
+          </w:tcPr>
+          <w:p>
+            <w:pPr>
+              <w:ind w:firstLine="0"/>
+              <w:jc w:val="center"/>
+              <w:cnfStyle w:val="000000100000" w:firstRow="0" w:lastRow="0" w:firstColumn="0" w:lastColumn="0" w:oddVBand="0" w:evenVBand="0" w:oddHBand="1" w:evenHBand="0" w:firstRowFirstColumn="0" w:firstRowLastColumn="0" w:lastRowFirstColumn="0" w:lastRowLastColumn="0"/>
+              <w:rPr>
+                <w:lang w:val="sr-Cyrl-RS"/>
+              </w:rPr>
+            </w:pPr>
+            <w:r>
+              <w:rPr>
+                <w:lang w:val="sr-Cyrl-RS"/>
+              </w:rPr>
+              <w:t>Обавезно</w:t>
+            </w:r>
+          </w:p>
+        </w:tc>
+      </w:tr>
+      <w:tr>
+        <w:tc>
+          <w:tcPr>
+            <w:cnfStyle w:val="001000000000" w:firstRow="0" w:lastRow="0" w:firstColumn="1" w:lastColumn="0" w:oddVBand="0" w:evenVBand="0" w:oddHBand="0" w:evenHBand="0" w:firstRowFirstColumn="0" w:firstRowLastColumn="0" w:lastRowFirstColumn="0" w:lastRowLastColumn="0"/>
+            <w:tcW w:w="3320" w:type="dxa"/>
+          </w:tcPr>
+          <w:p>
+            <w:pPr>
+              <w:ind w:firstLine="0"/>
+              <w:jc w:val="center"/>
+              <w:rPr>
+                <w:b w:val="0"/>
+                <w:bCs w:val="0"/>
+                <w:i/>
+                <w:iCs/>
+                <w:lang w:val="sr-Latn-RS"/>
+              </w:rPr>
+            </w:pPr>
+            <w:r>
+              <w:rPr>
+                <w:b w:val="0"/>
+                <w:bCs w:val="0"/>
+                <w:i/>
+                <w:iCs/>
+                <w:lang w:val="sr-Latn-RS"/>
+              </w:rPr>
+              <w:t>name</w:t>
+            </w:r>
+          </w:p>
+        </w:tc>
+        <w:tc>
+          <w:tcPr>
+            <w:tcW w:w="3321" w:type="dxa"/>
+          </w:tcPr>
+          <w:p>
+            <w:pPr>
+              <w:ind w:firstLine="0"/>
+              <w:jc w:val="center"/>
+              <w:cnfStyle w:val="000000000000" w:firstRow="0" w:lastRow="0" w:firstColumn="0" w:lastColumn="0" w:oddVBand="0" w:evenVBand="0" w:oddHBand="0" w:evenHBand="0" w:firstRowFirstColumn="0" w:firstRowLastColumn="0" w:lastRowFirstColumn="0" w:lastRowLastColumn="0"/>
+              <w:rPr>
+                <w:lang w:val="sr-Cyrl-RS"/>
+              </w:rPr>
+            </w:pPr>
+            <w:r>
+              <w:rPr>
+                <w:lang w:val="sr-Cyrl-RS"/>
+              </w:rPr>
+              <w:t>Текстуално поље које идентификује екстензију и представља њено име. Може садржати максимално 45 карактера.</w:t>
+            </w:r>
+          </w:p>
+        </w:tc>
+        <w:tc>
+          <w:tcPr>
+            <w:tcW w:w="3321" w:type="dxa"/>
+          </w:tcPr>
+          <w:p>
+            <w:pPr>
+              <w:ind w:firstLine="0"/>
+              <w:jc w:val="center"/>
+              <w:cnfStyle w:val="000000000000" w:firstRow="0" w:lastRow="0" w:firstColumn="0" w:lastColumn="0" w:oddVBand="0" w:evenVBand="0" w:oddHBand="0" w:evenHBand="0" w:firstRowFirstColumn="0" w:firstRowLastColumn="0" w:lastRowFirstColumn="0" w:lastRowLastColumn="0"/>
+            </w:pPr>
+            <w:r>
+              <w:rPr>
+                <w:lang w:val="sr-Cyrl-RS"/>
+              </w:rPr>
+              <w:t>Обавезно</w:t>
+            </w:r>
+          </w:p>
+        </w:tc>
+      </w:tr>
+      <w:tr>
+        <w:trPr>
+          <w:cnfStyle w:val="000000100000" w:firstRow="0" w:lastRow="0" w:firstColumn="0" w:lastColumn="0" w:oddVBand="0" w:evenVBand="0" w:oddHBand="1" w:evenHBand="0" w:firstRowFirstColumn="0" w:firstRowLastColumn="0" w:lastRowFirstColumn="0" w:lastRowLastColumn="0"/>
+        </w:trPr>
+        <w:tc>
+          <w:tcPr>
+            <w:cnfStyle w:val="001000000000" w:firstRow="0" w:lastRow="0" w:firstColumn="1" w:lastColumn="0" w:oddVBand="0" w:evenVBand="0" w:oddHBand="0" w:evenHBand="0" w:firstRowFirstColumn="0" w:firstRowLastColumn="0" w:lastRowFirstColumn="0" w:lastRowLastColumn="0"/>
+            <w:tcW w:w="3320" w:type="dxa"/>
+          </w:tcPr>
+          <w:p>
+            <w:pPr>
+              <w:ind w:firstLine="0"/>
+              <w:jc w:val="center"/>
+              <w:rPr>
+                <w:b w:val="0"/>
+                <w:bCs w:val="0"/>
+                <w:i/>
+                <w:iCs/>
+              </w:rPr>
+            </w:pPr>
+            <w:r>
+              <w:rPr>
+                <w:b w:val="0"/>
+                <w:bCs w:val="0"/>
+                <w:i/>
+                <w:iCs/>
+              </w:rPr>
+              <w:t>version</w:t>
+            </w:r>
+          </w:p>
+        </w:tc>
+        <w:tc>
+          <w:tcPr>
+            <w:tcW w:w="3321" w:type="dxa"/>
+          </w:tcPr>
+          <w:p>
+            <w:pPr>
+              <w:ind w:firstLine="0"/>
+              <w:jc w:val="center"/>
+              <w:cnfStyle w:val="000000100000" w:firstRow="0" w:lastRow="0" w:firstColumn="0" w:lastColumn="0" w:oddVBand="0" w:evenVBand="0" w:oddHBand="1" w:evenHBand="0" w:firstRowFirstColumn="0" w:firstRowLastColumn="0" w:lastRowFirstColumn="0" w:lastRowLastColumn="0"/>
+              <w:rPr>
+                <w:lang w:val="sr-Cyrl-RS"/>
+              </w:rPr>
+            </w:pPr>
+            <w:r>
+              <w:rPr>
+                <w:lang w:val="sr-Cyrl-RS"/>
+              </w:rPr>
+              <w:t>Поље попуњено једном или четири целобројним вредностима међусобно одвојеним тачкама. Целобројна вредност мора да буде број између 0 и 65535, инклузивно. Представља тренутну верзију екстензије која је инсталирана.</w:t>
+            </w:r>
+          </w:p>
+        </w:tc>
+        <w:tc>
+          <w:tcPr>
+            <w:tcW w:w="3321" w:type="dxa"/>
+          </w:tcPr>
+          <w:p>
+            <w:pPr>
+              <w:ind w:firstLine="0"/>
+              <w:jc w:val="center"/>
+              <w:cnfStyle w:val="000000100000" w:firstRow="0" w:lastRow="0" w:firstColumn="0" w:lastColumn="0" w:oddVBand="0" w:evenVBand="0" w:oddHBand="1" w:evenHBand="0" w:firstRowFirstColumn="0" w:firstRowLastColumn="0" w:lastRowFirstColumn="0" w:lastRowLastColumn="0"/>
+            </w:pPr>
+            <w:r>
+              <w:rPr>
+                <w:lang w:val="sr-Cyrl-RS"/>
+              </w:rPr>
+              <w:t>Обавезно</w:t>
+            </w:r>
+          </w:p>
+        </w:tc>
+      </w:tr>
+      <w:tr>
+        <w:tc>
+          <w:tcPr>
+            <w:cnfStyle w:val="001000000000" w:firstRow="0" w:lastRow="0" w:firstColumn="1" w:lastColumn="0" w:oddVBand="0" w:evenVBand="0" w:oddHBand="0" w:evenHBand="0" w:firstRowFirstColumn="0" w:firstRowLastColumn="0" w:lastRowFirstColumn="0" w:lastRowLastColumn="0"/>
+            <w:tcW w:w="3320" w:type="dxa"/>
+          </w:tcPr>
+          <w:p>
+            <w:pPr>
+              <w:ind w:firstLine="0"/>
+              <w:jc w:val="center"/>
+              <w:rPr>
+                <w:b w:val="0"/>
+                <w:bCs w:val="0"/>
+                <w:i/>
+                <w:iCs/>
+              </w:rPr>
+            </w:pPr>
+            <w:r>
+              <w:rPr>
+                <w:b w:val="0"/>
+                <w:bCs w:val="0"/>
+                <w:i/>
+                <w:iCs/>
+              </w:rPr>
+              <w:t>action</w:t>
+            </w:r>
+          </w:p>
+        </w:tc>
+        <w:tc>
+          <w:tcPr>
+            <w:tcW w:w="3321" w:type="dxa"/>
+          </w:tcPr>
+          <w:p>
+            <w:pPr>
+              <w:ind w:firstLine="0"/>
+              <w:jc w:val="center"/>
+              <w:cnfStyle w:val="000000000000" w:firstRow="0" w:lastRow="0" w:firstColumn="0" w:lastColumn="0" w:oddVBand="0" w:evenVBand="0" w:oddHBand="0" w:evenHBand="0" w:firstRowFirstColumn="0" w:firstRowLastColumn="0" w:lastRowFirstColumn="0" w:lastRowLastColumn="0"/>
+            </w:pPr>
+            <w:r>
+              <w:rPr>
+                <w:lang w:val="sr-Cyrl-RS"/>
+              </w:rPr>
+              <w:t xml:space="preserve">Дефинисањем овог поља омогућавамо коришћење АПИ-ја </w:t>
+            </w:r>
+            <w:proofErr w:type="spellStart"/>
+            <w:r>
+              <w:rPr>
+                <w:i/>
+              </w:rPr>
+              <w:t>chrome.action</w:t>
+            </w:r>
+            <w:proofErr w:type="spellEnd"/>
+            <w:r>
+              <w:rPr>
+                <w:lang w:val="sr-Cyrl-RS"/>
+              </w:rPr>
+              <w:t xml:space="preserve"> помоћу ког можемо да контролишемо понашање иконице екстензије на траци са алаткама (енгл. </w:t>
+            </w:r>
+            <w:r>
+              <w:rPr>
+                <w:i/>
+              </w:rPr>
+              <w:t>toolbar</w:t>
+            </w:r>
+            <w:r>
+              <w:rPr>
+                <w:lang w:val="sr-Cyrl-RS"/>
+              </w:rPr>
+              <w:t>) у</w:t>
+            </w:r>
+            <w:r>
+              <w:t xml:space="preserve"> </w:t>
+            </w:r>
+            <w:r>
+              <w:rPr>
+                <w:lang w:val="sr-Cyrl-RS"/>
+              </w:rPr>
+              <w:t xml:space="preserve">веб прегледачу </w:t>
+            </w:r>
+            <w:r>
+              <w:rPr>
+                <w:i/>
+              </w:rPr>
+              <w:t>Google Chrome</w:t>
+            </w:r>
+            <w:r>
+              <w:t>.</w:t>
+            </w:r>
+          </w:p>
+        </w:tc>
+        <w:tc>
+          <w:tcPr>
+            <w:tcW w:w="3321" w:type="dxa"/>
+          </w:tcPr>
+          <w:p>
+            <w:pPr>
+              <w:ind w:firstLine="0"/>
+              <w:jc w:val="center"/>
+              <w:cnfStyle w:val="000000000000" w:firstRow="0" w:lastRow="0" w:firstColumn="0" w:lastColumn="0" w:oddVBand="0" w:evenVBand="0" w:oddHBand="0" w:evenHBand="0" w:firstRowFirstColumn="0" w:firstRowLastColumn="0" w:lastRowFirstColumn="0" w:lastRowLastColumn="0"/>
+              <w:rPr>
+                <w:lang w:val="sr-Cyrl-RS"/>
+              </w:rPr>
+            </w:pPr>
+            <w:r>
+              <w:rPr>
+                <w:lang w:val="sr-Cyrl-RS"/>
+              </w:rPr>
+              <w:t>Препоручено</w:t>
+            </w:r>
+          </w:p>
+        </w:tc>
+      </w:tr>
+      <w:tr>
+        <w:trPr>
+          <w:cnfStyle w:val="000000100000" w:firstRow="0" w:lastRow="0" w:firstColumn="0" w:lastColumn="0" w:oddVBand="0" w:evenVBand="0" w:oddHBand="1" w:evenHBand="0" w:firstRowFirstColumn="0" w:firstRowLastColumn="0" w:lastRowFirstColumn="0" w:lastRowLastColumn="0"/>
+        </w:trPr>
+        <w:tc>
+          <w:tcPr>
+            <w:cnfStyle w:val="001000000000" w:firstRow="0" w:lastRow="0" w:firstColumn="1" w:lastColumn="0" w:oddVBand="0" w:evenVBand="0" w:oddHBand="0" w:evenHBand="0" w:firstRowFirstColumn="0" w:firstRowLastColumn="0" w:lastRowFirstColumn="0" w:lastRowLastColumn="0"/>
+            <w:tcW w:w="3320" w:type="dxa"/>
+          </w:tcPr>
+          <w:p>
+            <w:pPr>
+              <w:ind w:firstLine="0"/>
+              <w:jc w:val="center"/>
+              <w:rPr>
+                <w:b w:val="0"/>
+                <w:bCs w:val="0"/>
+                <w:i/>
+                <w:iCs/>
+              </w:rPr>
+            </w:pPr>
+            <w:r>
+              <w:rPr>
+                <w:b w:val="0"/>
+                <w:bCs w:val="0"/>
+                <w:i/>
+                <w:iCs/>
+              </w:rPr>
+              <w:t>description</w:t>
+            </w:r>
+          </w:p>
+        </w:tc>
+        <w:tc>
+          <w:tcPr>
+            <w:tcW w:w="3321" w:type="dxa"/>
+          </w:tcPr>
+          <w:p>
+            <w:pPr>
+              <w:ind w:firstLine="0"/>
+              <w:jc w:val="center"/>
+              <w:cnfStyle w:val="000000100000" w:firstRow="0" w:lastRow="0" w:firstColumn="0" w:lastColumn="0" w:oddVBand="0" w:evenVBand="0" w:oddHBand="1" w:evenHBand="0" w:firstRowFirstColumn="0" w:firstRowLastColumn="0" w:lastRowFirstColumn="0" w:lastRowLastColumn="0"/>
+              <w:rPr>
+                <w:lang w:val="sr-Cyrl-RS"/>
+              </w:rPr>
+            </w:pPr>
+            <w:r>
+              <w:rPr>
+                <w:lang w:val="sr-Cyrl-RS"/>
+              </w:rPr>
+              <w:t>Текстуално поље које представља опис екстензије. Максимално може да садржи 132 карактера.</w:t>
+            </w:r>
+          </w:p>
+        </w:tc>
+        <w:tc>
+          <w:tcPr>
+            <w:tcW w:w="3321" w:type="dxa"/>
+          </w:tcPr>
+          <w:p>
+            <w:pPr>
+              <w:ind w:firstLine="0"/>
+              <w:jc w:val="center"/>
+              <w:cnfStyle w:val="000000100000" w:firstRow="0" w:lastRow="0" w:firstColumn="0" w:lastColumn="0" w:oddVBand="0" w:evenVBand="0" w:oddHBand="1" w:evenHBand="0" w:firstRowFirstColumn="0" w:firstRowLastColumn="0" w:lastRowFirstColumn="0" w:lastRowLastColumn="0"/>
+            </w:pPr>
+            <w:r>
+              <w:rPr>
+                <w:lang w:val="sr-Cyrl-RS"/>
+              </w:rPr>
+              <w:t>Препоручено</w:t>
+            </w:r>
+          </w:p>
+        </w:tc>
+      </w:tr>
+      <w:tr>
+        <w:tc>
+          <w:tcPr>
+            <w:cnfStyle w:val="001000000000" w:firstRow="0" w:lastRow="0" w:firstColumn="1" w:lastColumn="0" w:oddVBand="0" w:evenVBand="0" w:oddHBand="0" w:evenHBand="0" w:firstRowFirstColumn="0" w:firstRowLastColumn="0" w:lastRowFirstColumn="0" w:lastRowLastColumn="0"/>
+            <w:tcW w:w="3320" w:type="dxa"/>
+          </w:tcPr>
+          <w:p>
+            <w:pPr>
+              <w:ind w:firstLine="0"/>
+              <w:jc w:val="center"/>
+              <w:rPr>
+                <w:b w:val="0"/>
+                <w:bCs w:val="0"/>
+                <w:i/>
+                <w:iCs/>
+              </w:rPr>
+            </w:pPr>
+            <w:r>
+              <w:rPr>
+                <w:b w:val="0"/>
+                <w:bCs w:val="0"/>
+                <w:i/>
+                <w:iCs/>
+              </w:rPr>
+              <w:t>icons</w:t>
+            </w:r>
+          </w:p>
+        </w:tc>
+        <w:tc>
+          <w:tcPr>
+            <w:tcW w:w="3321" w:type="dxa"/>
+          </w:tcPr>
+          <w:p>
+            <w:pPr>
+              <w:ind w:firstLine="0"/>
+              <w:jc w:val="center"/>
+              <w:cnfStyle w:val="000000000000" w:firstRow="0" w:lastRow="0" w:firstColumn="0" w:lastColumn="0" w:oddVBand="0" w:evenVBand="0" w:oddHBand="0" w:evenHBand="0" w:firstRowFirstColumn="0" w:firstRowLastColumn="0" w:lastRowFirstColumn="0" w:lastRowLastColumn="0"/>
+              <w:rPr>
+                <w:lang w:val="sr-Cyrl-RS"/>
+              </w:rPr>
+            </w:pPr>
+            <w:r>
+              <w:rPr>
+                <w:lang w:val="sr-Cyrl-RS"/>
+              </w:rPr>
+              <w:t xml:space="preserve">Низ слика у </w:t>
+            </w:r>
+            <w:r>
+              <w:rPr>
+                <w:i/>
+              </w:rPr>
+              <w:t>PNG</w:t>
+            </w:r>
+            <w:r>
+              <w:rPr>
+                <w:i/>
+                <w:lang w:val="sr-Cyrl-RS"/>
+              </w:rPr>
+              <w:t xml:space="preserve"> </w:t>
+            </w:r>
+            <w:r>
+              <w:rPr>
+                <w:lang w:val="sr-Cyrl-RS"/>
+              </w:rPr>
+              <w:t>формату, различитих димензија, које репрезентују екстензију. Препорука је да се наведе више димензија, од тога се издвајају као најбитније величине 128х128 и 48х48.</w:t>
+            </w:r>
+          </w:p>
+          <w:p>
+            <w:pPr>
+              <w:ind w:firstLine="0"/>
+              <w:cnfStyle w:val="000000000000" w:firstRow="0" w:lastRow="0" w:firstColumn="0" w:lastColumn="0" w:oddVBand="0" w:evenVBand="0" w:oddHBand="0" w:evenHBand="0" w:firstRowFirstColumn="0" w:firstRowLastColumn="0" w:lastRowFirstColumn="0" w:lastRowLastColumn="0"/>
+            </w:pPr>
+          </w:p>
+        </w:tc>
+        <w:tc>
+          <w:tcPr>
+            <w:tcW w:w="3321" w:type="dxa"/>
+          </w:tcPr>
+          <w:p>
+            <w:pPr>
+              <w:ind w:firstLine="0"/>
+              <w:jc w:val="center"/>
+              <w:cnfStyle w:val="000000000000" w:firstRow="0" w:lastRow="0" w:firstColumn="0" w:lastColumn="0" w:oddVBand="0" w:evenVBand="0" w:oddHBand="0" w:evenHBand="0" w:firstRowFirstColumn="0" w:firstRowLastColumn="0" w:lastRowFirstColumn="0" w:lastRowLastColumn="0"/>
+            </w:pPr>
+            <w:r>
+              <w:rPr>
+                <w:lang w:val="sr-Cyrl-RS"/>
+              </w:rPr>
+              <w:t>Препоручено</w:t>
+            </w:r>
+          </w:p>
+        </w:tc>
+      </w:tr>
+      <w:tr>
+        <w:trPr>
+          <w:cnfStyle w:val="000000100000" w:firstRow="0" w:lastRow="0" w:firstColumn="0" w:lastColumn="0" w:oddVBand="0" w:evenVBand="0" w:oddHBand="1" w:evenHBand="0" w:firstRowFirstColumn="0" w:firstRowLastColumn="0" w:lastRowFirstColumn="0" w:lastRowLastColumn="0"/>
+        </w:trPr>
+        <w:tc>
+          <w:tcPr>
+            <w:cnfStyle w:val="001000000000" w:firstRow="0" w:lastRow="0" w:firstColumn="1" w:lastColumn="0" w:oddVBand="0" w:evenVBand="0" w:oddHBand="0" w:evenHBand="0" w:firstRowFirstColumn="0" w:firstRowLastColumn="0" w:lastRowFirstColumn="0" w:lastRowLastColumn="0"/>
+            <w:tcW w:w="3320" w:type="dxa"/>
+          </w:tcPr>
+          <w:p>
+            <w:pPr>
+              <w:ind w:firstLine="0"/>
+              <w:jc w:val="center"/>
+              <w:rPr>
+                <w:b w:val="0"/>
+                <w:bCs w:val="0"/>
+                <w:i/>
+                <w:iCs/>
+              </w:rPr>
+            </w:pPr>
+            <w:r>
+              <w:rPr>
+                <w:b w:val="0"/>
+                <w:bCs w:val="0"/>
+                <w:i/>
+                <w:iCs/>
+              </w:rPr>
+              <w:lastRenderedPageBreak/>
+              <w:t>background</w:t>
+            </w:r>
+          </w:p>
+        </w:tc>
+        <w:tc>
+          <w:tcPr>
+            <w:tcW w:w="3321" w:type="dxa"/>
+          </w:tcPr>
+          <w:p>
+            <w:pPr>
+              <w:ind w:firstLine="0"/>
+              <w:jc w:val="center"/>
+              <w:cnfStyle w:val="000000100000" w:firstRow="0" w:lastRow="0" w:firstColumn="0" w:lastColumn="0" w:oddVBand="0" w:evenVBand="0" w:oddHBand="1" w:evenHBand="0" w:firstRowFirstColumn="0" w:firstRowLastColumn="0" w:lastRowFirstColumn="0" w:lastRowLastColumn="0"/>
+              <w:rPr>
+                <w:lang w:val="sr-Cyrl-RS"/>
+              </w:rPr>
+            </w:pPr>
+            <w:r>
+              <w:rPr>
+                <w:lang w:val="sr-Cyrl-RS"/>
+              </w:rPr>
+              <w:t>Поље у ком се дефинише позадинска скрипта, која ће бити описана у тачки 3.2.</w:t>
+            </w:r>
+          </w:p>
+        </w:tc>
+        <w:tc>
+          <w:tcPr>
+            <w:tcW w:w="3321" w:type="dxa"/>
+          </w:tcPr>
+          <w:p>
+            <w:pPr>
+              <w:ind w:firstLine="0"/>
+              <w:jc w:val="center"/>
+              <w:cnfStyle w:val="000000100000" w:firstRow="0" w:lastRow="0" w:firstColumn="0" w:lastColumn="0" w:oddVBand="0" w:evenVBand="0" w:oddHBand="1" w:evenHBand="0" w:firstRowFirstColumn="0" w:firstRowLastColumn="0" w:lastRowFirstColumn="0" w:lastRowLastColumn="0"/>
+              <w:rPr>
+                <w:lang w:val="sr-Cyrl-RS"/>
+              </w:rPr>
+            </w:pPr>
+            <w:r>
+              <w:rPr>
+                <w:lang w:val="sr-Cyrl-RS"/>
+              </w:rPr>
+              <w:t>Опционо</w:t>
+            </w:r>
+          </w:p>
+        </w:tc>
+      </w:tr>
+      <w:tr>
+        <w:tc>
+          <w:tcPr>
+            <w:cnfStyle w:val="001000000000" w:firstRow="0" w:lastRow="0" w:firstColumn="1" w:lastColumn="0" w:oddVBand="0" w:evenVBand="0" w:oddHBand="0" w:evenHBand="0" w:firstRowFirstColumn="0" w:firstRowLastColumn="0" w:lastRowFirstColumn="0" w:lastRowLastColumn="0"/>
+            <w:tcW w:w="3320" w:type="dxa"/>
+          </w:tcPr>
+          <w:p>
+            <w:pPr>
+              <w:ind w:firstLine="0"/>
+              <w:jc w:val="center"/>
+              <w:rPr>
+                <w:b w:val="0"/>
+                <w:bCs w:val="0"/>
+                <w:i/>
+                <w:iCs/>
+              </w:rPr>
+            </w:pPr>
+            <w:proofErr w:type="spellStart"/>
+            <w:r>
+              <w:rPr>
+                <w:b w:val="0"/>
+                <w:bCs w:val="0"/>
+                <w:i/>
+                <w:iCs/>
+              </w:rPr>
+              <w:t>content_scripts</w:t>
+            </w:r>
+            <w:proofErr w:type="spellEnd"/>
+          </w:p>
+        </w:tc>
+        <w:tc>
+          <w:tcPr>
+            <w:tcW w:w="3321" w:type="dxa"/>
+          </w:tcPr>
+          <w:p>
+            <w:pPr>
+              <w:ind w:firstLine="0"/>
+              <w:jc w:val="center"/>
+              <w:cnfStyle w:val="000000000000" w:firstRow="0" w:lastRow="0" w:firstColumn="0" w:lastColumn="0" w:oddVBand="0" w:evenVBand="0" w:oddHBand="0" w:evenHBand="0" w:firstRowFirstColumn="0" w:firstRowLastColumn="0" w:lastRowFirstColumn="0" w:lastRowLastColumn="0"/>
+              <w:rPr>
+                <w:lang w:val="sr-Cyrl-RS"/>
+              </w:rPr>
+            </w:pPr>
+            <w:r>
+              <w:rPr>
+                <w:lang w:val="sr-Cyrl-RS"/>
+              </w:rPr>
+              <w:t>Поље у ком се дефинише тзв. скрипта садржаја, која ће бити описана у тачки 3.3.</w:t>
+            </w:r>
+          </w:p>
+        </w:tc>
+        <w:tc>
+          <w:tcPr>
+            <w:tcW w:w="3321" w:type="dxa"/>
+          </w:tcPr>
+          <w:p>
+            <w:pPr>
+              <w:ind w:firstLine="0"/>
+              <w:jc w:val="center"/>
+              <w:cnfStyle w:val="000000000000" w:firstRow="0" w:lastRow="0" w:firstColumn="0" w:lastColumn="0" w:oddVBand="0" w:evenVBand="0" w:oddHBand="0" w:evenHBand="0" w:firstRowFirstColumn="0" w:firstRowLastColumn="0" w:lastRowFirstColumn="0" w:lastRowLastColumn="0"/>
+              <w:rPr>
+                <w:lang w:val="sr-Cyrl-RS"/>
+              </w:rPr>
+            </w:pPr>
+            <w:r>
+              <w:rPr>
+                <w:lang w:val="sr-Cyrl-RS"/>
+              </w:rPr>
+              <w:t>Опционо</w:t>
+            </w:r>
+          </w:p>
+        </w:tc>
+      </w:tr>
+      <w:tr>
+        <w:trPr>
+          <w:cnfStyle w:val="000000100000" w:firstRow="0" w:lastRow="0" w:firstColumn="0" w:lastColumn="0" w:oddVBand="0" w:evenVBand="0" w:oddHBand="1" w:evenHBand="0" w:firstRowFirstColumn="0" w:firstRowLastColumn="0" w:lastRowFirstColumn="0" w:lastRowLastColumn="0"/>
+        </w:trPr>
+        <w:tc>
+          <w:tcPr>
+            <w:cnfStyle w:val="001000000000" w:firstRow="0" w:lastRow="0" w:firstColumn="1" w:lastColumn="0" w:oddVBand="0" w:evenVBand="0" w:oddHBand="0" w:evenHBand="0" w:firstRowFirstColumn="0" w:firstRowLastColumn="0" w:lastRowFirstColumn="0" w:lastRowLastColumn="0"/>
+            <w:tcW w:w="3320" w:type="dxa"/>
+          </w:tcPr>
+          <w:p>
+            <w:pPr>
+              <w:ind w:firstLine="0"/>
+              <w:jc w:val="center"/>
+              <w:rPr>
+                <w:b w:val="0"/>
+                <w:bCs w:val="0"/>
+                <w:i/>
+                <w:iCs/>
+              </w:rPr>
+            </w:pPr>
+            <w:proofErr w:type="spellStart"/>
+            <w:r>
+              <w:rPr>
+                <w:b w:val="0"/>
+                <w:bCs w:val="0"/>
+                <w:i/>
+                <w:iCs/>
+              </w:rPr>
+              <w:t>options_page</w:t>
+            </w:r>
+            <w:proofErr w:type="spellEnd"/>
+          </w:p>
+        </w:tc>
+        <w:tc>
+          <w:tcPr>
+            <w:tcW w:w="3321" w:type="dxa"/>
+          </w:tcPr>
+          <w:p>
+            <w:pPr>
+              <w:ind w:firstLine="0"/>
+              <w:jc w:val="center"/>
+              <w:cnfStyle w:val="000000100000" w:firstRow="0" w:lastRow="0" w:firstColumn="0" w:lastColumn="0" w:oddVBand="0" w:evenVBand="0" w:oddHBand="1" w:evenHBand="0" w:firstRowFirstColumn="0" w:firstRowLastColumn="0" w:lastRowFirstColumn="0" w:lastRowLastColumn="0"/>
+              <w:rPr>
+                <w:lang w:val="sr-Cyrl-RS"/>
+              </w:rPr>
+            </w:pPr>
+            <w:r>
+              <w:rPr>
+                <w:lang w:val="sr-Cyrl-RS"/>
+              </w:rPr>
+              <w:t>Поље у ком се дефинишу стране за опције, које ће бити описане у тачки 3.4.</w:t>
+            </w:r>
+          </w:p>
+        </w:tc>
+        <w:tc>
+          <w:tcPr>
+            <w:tcW w:w="3321" w:type="dxa"/>
+          </w:tcPr>
+          <w:p>
+            <w:pPr>
+              <w:ind w:firstLine="0"/>
+              <w:jc w:val="center"/>
+              <w:cnfStyle w:val="000000100000" w:firstRow="0" w:lastRow="0" w:firstColumn="0" w:lastColumn="0" w:oddVBand="0" w:evenVBand="0" w:oddHBand="1" w:evenHBand="0" w:firstRowFirstColumn="0" w:firstRowLastColumn="0" w:lastRowFirstColumn="0" w:lastRowLastColumn="0"/>
+              <w:rPr>
+                <w:lang w:val="sr-Cyrl-RS"/>
+              </w:rPr>
+            </w:pPr>
+            <w:r>
+              <w:rPr>
+                <w:lang w:val="sr-Cyrl-RS"/>
+              </w:rPr>
+              <w:t>Опционо</w:t>
+            </w:r>
+          </w:p>
+        </w:tc>
+      </w:tr>
+      <w:tr>
+        <w:tc>
+          <w:tcPr>
+            <w:cnfStyle w:val="001000000000" w:firstRow="0" w:lastRow="0" w:firstColumn="1" w:lastColumn="0" w:oddVBand="0" w:evenVBand="0" w:oddHBand="0" w:evenHBand="0" w:firstRowFirstColumn="0" w:firstRowLastColumn="0" w:lastRowFirstColumn="0" w:lastRowLastColumn="0"/>
+            <w:tcW w:w="3320" w:type="dxa"/>
+          </w:tcPr>
+          <w:p>
+            <w:pPr>
+              <w:ind w:firstLine="0"/>
+              <w:jc w:val="center"/>
+              <w:rPr>
+                <w:b w:val="0"/>
+                <w:bCs w:val="0"/>
+                <w:i/>
+                <w:iCs/>
+              </w:rPr>
+            </w:pPr>
+            <w:r>
+              <w:rPr>
+                <w:b w:val="0"/>
+                <w:bCs w:val="0"/>
+                <w:i/>
+                <w:iCs/>
+              </w:rPr>
+              <w:t>permissions</w:t>
+            </w:r>
+          </w:p>
+        </w:tc>
+        <w:tc>
+          <w:tcPr>
+            <w:tcW w:w="3321" w:type="dxa"/>
+          </w:tcPr>
+          <w:p>
+            <w:pPr>
+              <w:ind w:firstLine="0"/>
+              <w:jc w:val="center"/>
+              <w:cnfStyle w:val="000000000000" w:firstRow="0" w:lastRow="0" w:firstColumn="0" w:lastColumn="0" w:oddVBand="0" w:evenVBand="0" w:oddHBand="0" w:evenHBand="0" w:firstRowFirstColumn="0" w:firstRowLastColumn="0" w:lastRowFirstColumn="0" w:lastRowLastColumn="0"/>
+              <w:rPr>
+                <w:b/>
+                <w:i/>
+              </w:rPr>
+            </w:pPr>
+            <w:r>
+              <w:rPr>
+                <w:lang w:val="sr-Cyrl-RS"/>
+              </w:rPr>
+              <w:t>Поље у ком се дефинишу дозволе које су неопходне за рад екстензије.</w:t>
+            </w:r>
+          </w:p>
+        </w:tc>
+        <w:tc>
+          <w:tcPr>
+            <w:tcW w:w="3321" w:type="dxa"/>
+          </w:tcPr>
+          <w:p>
+            <w:pPr>
+              <w:ind w:firstLine="0"/>
+              <w:jc w:val="center"/>
+              <w:cnfStyle w:val="000000000000" w:firstRow="0" w:lastRow="0" w:firstColumn="0" w:lastColumn="0" w:oddVBand="0" w:evenVBand="0" w:oddHBand="0" w:evenHBand="0" w:firstRowFirstColumn="0" w:firstRowLastColumn="0" w:lastRowFirstColumn="0" w:lastRowLastColumn="0"/>
+              <w:rPr>
+                <w:lang w:val="sr-Cyrl-RS"/>
+              </w:rPr>
+            </w:pPr>
+            <w:r>
+              <w:rPr>
+                <w:lang w:val="sr-Cyrl-RS"/>
+              </w:rPr>
+              <w:t>Опционо</w:t>
+            </w:r>
+          </w:p>
+        </w:tc>
+      </w:tr>
+    </w:tbl>
+    <w:p>
+      <w:pPr>
+        <w:ind w:firstLine="0"/>
+        <w:jc w:val="center"/>
+        <w:rPr>
+          <w:lang w:val="sr-Cyrl-RS"/>
+        </w:rPr>
+      </w:pPr>
+    </w:p>
+    <w:p>
+      <w:pPr>
+        <w:pStyle w:val="Mojetabele"/>
+      </w:pPr>
+      <w:bookmarkStart w:id="4" w:name="_Toc91544824"/>
+      <w:r>
+        <w:t>Табела 3.1.1. Спи</w:t>
+      </w:r>
+      <w:r>
+        <w:t>сак поља манифест датотеке</w:t>
       </w:r>
       <w:bookmarkEnd w:id="4"/>
-    </w:p>
-    <w:p>
-      <w:pPr>
-        <w:ind w:firstLine="0"/>
-      </w:pPr>
-    </w:p>
-    <w:p>
-      <w:pPr>
-        <w:ind w:firstLine="720"/>
-        <w:rPr>
-          <w:lang w:val="sr-Cyrl-RS"/>
-        </w:rPr>
-      </w:pPr>
-      <w:r>
-        <w:rPr>
-          <w:lang w:val="sr-Cyrl-RS"/>
-        </w:rPr>
-        <w:t>Обавезна поља се морају наћи у свакој екстензији.  То су поља:</w:t>
-      </w:r>
-    </w:p>
-    <w:p>
-      <w:pPr>
-        <w:ind w:firstLine="0"/>
-        <w:rPr>
-          <w:lang w:val="sr-Cyrl-RS"/>
-        </w:rPr>
-      </w:pPr>
-    </w:p>
-    <w:p>
-      <w:pPr>
-        <w:pStyle w:val="ListParagraph"/>
-        <w:numPr>
-          <w:ilvl w:val="0"/>
-          <w:numId w:val="6"/>
-        </w:numPr>
-      </w:pPr>
-      <w:proofErr w:type="spellStart"/>
-      <w:r>
-        <w:rPr>
-          <w:b/>
-          <w:i/>
-        </w:rPr>
-        <w:t>manifest_</w:t>
-      </w:r>
-      <w:r>
-        <w:rPr>
-          <w:b/>
-          <w:i/>
-        </w:rPr>
-        <w:t>versi</w:t>
-      </w:r>
-      <w:r>
-        <w:rPr>
-          <w:b/>
-          <w:i/>
-        </w:rPr>
-        <w:t>on</w:t>
-      </w:r>
-      <w:proofErr w:type="spellEnd"/>
-    </w:p>
-    <w:p>
-      <w:pPr>
-        <w:ind w:firstLine="720"/>
-        <w:rPr>
-          <w:lang w:val="sr-Cyrl-RS"/>
-        </w:rPr>
-      </w:pPr>
-      <w:r>
-        <w:rPr>
-          <w:lang w:val="sr-Cyrl-RS"/>
-        </w:rPr>
-        <w:t>Целобројно поље које специфира верзију манифеста. Дозвољене вредности су 2, за манифест 2, који представља старију верзију и 3, за манифест 3, који представља актуелну верзију.</w:t>
-      </w:r>
-    </w:p>
-    <w:p>
-      <w:pPr>
-        <w:ind w:firstLine="0"/>
-        <w:rPr>
-          <w:lang w:val="sr-Cyrl-RS"/>
-        </w:rPr>
-      </w:pPr>
-    </w:p>
-    <w:p>
-      <w:pPr>
-        <w:pStyle w:val="ListParagraph"/>
-        <w:numPr>
-          <w:ilvl w:val="0"/>
-          <w:numId w:val="6"/>
-        </w:numPr>
-        <w:rPr>
-          <w:lang w:val="sr-Cyrl-RS"/>
-        </w:rPr>
-      </w:pPr>
-      <w:r>
-        <w:rPr>
-          <w:b/>
-          <w:i/>
-        </w:rPr>
-        <w:t>n</w:t>
-      </w:r>
-      <w:r>
-        <w:rPr>
-          <w:b/>
-          <w:i/>
-        </w:rPr>
-        <w:t>am</w:t>
-      </w:r>
-      <w:r>
-        <w:rPr>
-          <w:b/>
-          <w:i/>
-        </w:rPr>
-        <w:t>e</w:t>
-      </w:r>
-    </w:p>
-    <w:p>
-      <w:pPr>
-        <w:ind w:firstLine="720"/>
-        <w:rPr>
-          <w:lang w:val="sr-Cyrl-RS"/>
-        </w:rPr>
-      </w:pPr>
-      <w:r>
-        <w:rPr>
-          <w:lang w:val="sr-Cyrl-RS"/>
-        </w:rPr>
-        <w:t xml:space="preserve">Текстуално поље које идентификује екстензију и представља њено име. Може садржати максимално 45 карактера. </w:t>
-      </w:r>
-    </w:p>
-    <w:p>
-      <w:pPr>
-        <w:rPr>
-          <w:lang w:val="sr-Cyrl-RS"/>
-        </w:rPr>
-      </w:pPr>
-    </w:p>
-    <w:p>
-      <w:pPr>
-        <w:pStyle w:val="ListParagraph"/>
-        <w:numPr>
-          <w:ilvl w:val="0"/>
-          <w:numId w:val="6"/>
-        </w:numPr>
-        <w:rPr>
-          <w:lang w:val="sr-Cyrl-RS"/>
-        </w:rPr>
-      </w:pPr>
-      <w:r>
-        <w:rPr>
-          <w:b/>
-          <w:i/>
-        </w:rPr>
-        <w:t>version</w:t>
-      </w:r>
-    </w:p>
-    <w:p>
-      <w:pPr>
-        <w:ind w:firstLine="720"/>
-        <w:rPr>
-          <w:lang w:val="sr-Cyrl-RS"/>
-        </w:rPr>
-      </w:pPr>
-      <w:r>
-        <w:rPr>
-          <w:lang w:val="sr-Cyrl-RS"/>
-        </w:rPr>
-        <w:t xml:space="preserve">Поље попуњено једном или четири целобројним вредностима међусобно одвојеним тачкама. Целобројна вредност мора да буде број између 0 и 65535, инклузивно. Представља тренутну верзију екстензије која је инсталирана. </w:t>
-      </w:r>
-    </w:p>
-    <w:p>
-      <w:pPr>
-        <w:rPr>
-          <w:color w:val="FF0000"/>
-        </w:rPr>
-      </w:pPr>
-    </w:p>
-    <w:p>
-      <w:pPr>
-        <w:pStyle w:val="Heading3"/>
-        <w:numPr>
-          <w:ilvl w:val="2"/>
-          <w:numId w:val="2"/>
-        </w:numPr>
-        <w:rPr>
-          <w:rFonts w:ascii="Times New Roman" w:hAnsi="Times New Roman" w:cs="Times New Roman"/>
-          <w:b/>
-          <w:i/>
-        </w:rPr>
-      </w:pPr>
-      <w:bookmarkStart w:id="5" w:name="_Toc91518374"/>
-      <w:r>
-        <w:rPr>
-          <w:rFonts w:ascii="Times New Roman" w:hAnsi="Times New Roman" w:cs="Times New Roman"/>
-          <w:b/>
-          <w:i/>
-          <w:color w:val="auto"/>
-          <w:lang w:val="sr-Cyrl-RS"/>
-        </w:rPr>
-        <w:t>Препоручена поља</w:t>
-      </w:r>
-      <w:bookmarkEnd w:id="5"/>
-    </w:p>
-    <w:p>
-      <w:pPr>
-        <w:pStyle w:val="Heading3"/>
-        <w:rPr>
-          <w:rFonts w:ascii="Times New Roman" w:hAnsi="Times New Roman" w:cs="Times New Roman"/>
-          <w:color w:val="auto"/>
-          <w:lang w:val="sr-Cyrl-RS"/>
-        </w:rPr>
-      </w:pPr>
-    </w:p>
-    <w:p>
-      <w:pPr>
-        <w:ind w:left="149" w:firstLine="720"/>
-        <w:rPr>
-          <w:lang w:val="sr-Cyrl-RS"/>
-        </w:rPr>
-      </w:pPr>
-      <w:r>
-        <w:rPr>
-          <w:lang w:val="sr-Cyrl-RS"/>
-        </w:rPr>
-        <w:t>Препоручена поља су поља која нису обавезна, али је добра пракса да постоје. То су поља:</w:t>
-      </w:r>
-    </w:p>
-    <w:p>
-      <w:pPr>
-        <w:rPr>
-          <w:lang w:val="sr-Cyrl-RS"/>
-        </w:rPr>
-      </w:pPr>
-    </w:p>
-    <w:p>
-      <w:pPr>
-        <w:pStyle w:val="ListParagraph"/>
-        <w:numPr>
-          <w:ilvl w:val="0"/>
-          <w:numId w:val="6"/>
-        </w:numPr>
-      </w:pPr>
-      <w:r>
-        <w:rPr>
-          <w:b/>
-          <w:i/>
-        </w:rPr>
-        <w:t>action</w:t>
-      </w:r>
-    </w:p>
-    <w:p>
-      <w:r>
-        <w:rPr>
-          <w:lang w:val="sr-Cyrl-RS"/>
-        </w:rPr>
-        <w:t>Дефинисањем овог поља омогућавамо кориш</w:t>
-      </w:r>
-      <w:r>
-        <w:rPr>
-          <w:lang w:val="sr-Cyrl-RS"/>
-        </w:rPr>
-        <w:t>ћ</w:t>
-      </w:r>
-      <w:r>
-        <w:rPr>
-          <w:lang w:val="sr-Cyrl-RS"/>
-        </w:rPr>
-        <w:t xml:space="preserve">ење АПИ-ја </w:t>
-      </w:r>
-      <w:proofErr w:type="spellStart"/>
-      <w:r>
-        <w:rPr>
-          <w:i/>
-        </w:rPr>
-        <w:t>chrome.action</w:t>
-      </w:r>
-      <w:proofErr w:type="spellEnd"/>
-      <w:r>
-        <w:rPr>
-          <w:lang w:val="sr-Cyrl-RS"/>
-        </w:rPr>
-        <w:t xml:space="preserve"> помоћу ког можемо да контролишемо понашање иконице екстензије на траци са алаткама (енгл. </w:t>
-      </w:r>
-      <w:r>
-        <w:rPr>
-          <w:i/>
-        </w:rPr>
-        <w:t>toolbar</w:t>
-      </w:r>
-      <w:r>
-        <w:rPr>
-          <w:lang w:val="sr-Cyrl-RS"/>
-        </w:rPr>
-        <w:t>) у</w:t>
-      </w:r>
-      <w:r>
-        <w:t xml:space="preserve"> </w:t>
-      </w:r>
-      <w:r>
-        <w:rPr>
-          <w:lang w:val="sr-Cyrl-RS"/>
-        </w:rPr>
-        <w:t xml:space="preserve">веб прегледачу </w:t>
-      </w:r>
-      <w:r>
-        <w:rPr>
-          <w:i/>
-        </w:rPr>
-        <w:t>Google Chrome</w:t>
-      </w:r>
-      <w:r>
-        <w:t>.</w:t>
-      </w:r>
-    </w:p>
-    <w:p/>
-    <w:p>
-      <w:pPr>
-        <w:pStyle w:val="ListParagraph"/>
-        <w:numPr>
-          <w:ilvl w:val="0"/>
-          <w:numId w:val="6"/>
-        </w:numPr>
-      </w:pPr>
-      <w:r>
-        <w:rPr>
-          <w:b/>
-          <w:i/>
-        </w:rPr>
-        <w:t>description</w:t>
-      </w:r>
-    </w:p>
-    <w:p>
-      <w:pPr>
-        <w:ind w:firstLine="720"/>
-        <w:rPr>
-          <w:lang w:val="sr-Cyrl-RS"/>
-        </w:rPr>
-      </w:pPr>
-      <w:r>
-        <w:rPr>
-          <w:lang w:val="sr-Cyrl-RS"/>
-        </w:rPr>
-        <w:t>Текстуално поље које представља опис екстензије. Максимално може да садржи 132 карактера.</w:t>
-      </w:r>
-    </w:p>
-    <w:p>
-      <w:pPr>
-        <w:rPr>
-          <w:lang w:val="sr-Cyrl-RS"/>
-        </w:rPr>
-      </w:pPr>
-    </w:p>
-    <w:p>
-      <w:pPr>
-        <w:pStyle w:val="ListParagraph"/>
-        <w:numPr>
-          <w:ilvl w:val="0"/>
-          <w:numId w:val="6"/>
-        </w:numPr>
-      </w:pPr>
-      <w:r>
-        <w:rPr>
-          <w:b/>
-          <w:i/>
-        </w:rPr>
-        <w:t>icons</w:t>
-      </w:r>
-    </w:p>
-    <w:p>
-      <w:pPr>
-        <w:ind w:firstLine="720"/>
-        <w:rPr>
-          <w:lang w:val="sr-Cyrl-RS"/>
-        </w:rPr>
-      </w:pPr>
-      <w:r>
-        <w:rPr>
-          <w:lang w:val="sr-Cyrl-RS"/>
-        </w:rPr>
-        <w:t xml:space="preserve">Низ слика у </w:t>
-      </w:r>
-      <w:r>
-        <w:rPr>
-          <w:i/>
-        </w:rPr>
-        <w:t>PNG</w:t>
-      </w:r>
-      <w:r>
-        <w:rPr>
-          <w:i/>
-          <w:lang w:val="sr-Cyrl-RS"/>
-        </w:rPr>
-        <w:t xml:space="preserve"> </w:t>
-      </w:r>
-      <w:r>
-        <w:rPr>
-          <w:lang w:val="sr-Cyrl-RS"/>
-        </w:rPr>
-        <w:t>формату, различитих димензија, које репрезентују екстензију. Препорука је да се наведе више димензија, од тога се издвајају као најбитније величине 128х128 и 48х48.</w:t>
-      </w:r>
-    </w:p>
-    <w:p>
-      <w:pPr>
-        <w:ind w:firstLine="0"/>
-        <w:rPr>
-          <w:lang w:val="sr-Cyrl-RS"/>
-        </w:rPr>
-      </w:pPr>
-    </w:p>
-    <w:p>
-      <w:pPr>
-        <w:ind w:firstLine="0"/>
-        <w:rPr>
-          <w:lang w:val="sr-Cyrl-RS"/>
-        </w:rPr>
-      </w:pPr>
-    </w:p>
-    <w:p>
-      <w:pPr>
-        <w:pStyle w:val="Heading3"/>
-        <w:numPr>
-          <w:ilvl w:val="2"/>
-          <w:numId w:val="2"/>
-        </w:numPr>
-        <w:rPr>
-          <w:b/>
-          <w:i/>
-        </w:rPr>
-      </w:pPr>
-      <w:bookmarkStart w:id="6" w:name="_Toc91518375"/>
-      <w:r>
-        <w:rPr>
-          <w:b/>
-          <w:i/>
-          <w:color w:val="auto"/>
-          <w:lang w:val="sr-Cyrl-RS"/>
-        </w:rPr>
-        <w:t>Опциона поља</w:t>
-      </w:r>
-      <w:bookmarkEnd w:id="6"/>
-    </w:p>
-    <w:p>
-      <w:pPr>
-        <w:ind w:firstLine="0"/>
-      </w:pPr>
-    </w:p>
-    <w:p>
-      <w:pPr>
-        <w:ind w:left="151" w:firstLine="720"/>
-        <w:rPr>
-          <w:lang w:val="sr-Cyrl-RS"/>
-        </w:rPr>
-      </w:pPr>
-      <w:r>
-        <w:rPr>
-          <w:lang w:val="sr-Cyrl-RS"/>
-        </w:rPr>
-        <w:t>Опциона поља су поља која могу постојати, али и не морају, зависно од улоге и потребе екстензије.</w:t>
-      </w:r>
-      <w:r>
-        <w:rPr>
-          <w:lang w:val="sr-Cyrl-RS"/>
-        </w:rPr>
-        <w:t xml:space="preserve"> Постоји мноштво опционих поља. У</w:t>
-      </w:r>
-      <w:r>
-        <w:rPr>
-          <w:lang w:val="sr-Cyrl-RS"/>
-        </w:rPr>
-        <w:t xml:space="preserve"> наставку ће бити описана</w:t>
-      </w:r>
-      <w:r>
-        <w:rPr>
-          <w:lang w:val="sr-Cyrl-RS"/>
-        </w:rPr>
-        <w:t xml:space="preserve"> поља која имају највећу употребу.</w:t>
-      </w:r>
-    </w:p>
-    <w:p>
-      <w:pPr>
-        <w:ind w:left="151" w:firstLine="720"/>
-        <w:rPr>
-          <w:lang w:val="sr-Cyrl-RS"/>
-        </w:rPr>
-      </w:pPr>
-    </w:p>
-    <w:p>
-      <w:pPr>
-        <w:pStyle w:val="ListParagraph"/>
-        <w:numPr>
-          <w:ilvl w:val="0"/>
-          <w:numId w:val="6"/>
-        </w:numPr>
-      </w:pPr>
-      <w:r>
-        <w:rPr>
-          <w:b/>
-          <w:i/>
-        </w:rPr>
-        <w:t>background</w:t>
-      </w:r>
-    </w:p>
-    <w:p>
-      <w:pPr>
-        <w:rPr>
-          <w:lang w:val="sr-Cyrl-RS"/>
-        </w:rPr>
-      </w:pPr>
-      <w:r>
-        <w:rPr>
-          <w:lang w:val="sr-Cyrl-RS"/>
-        </w:rPr>
-        <w:t>Поље у ком се дефинише позадинска скрипта, која ће бити описана у тачки 3.2.</w:t>
-      </w:r>
-    </w:p>
-    <w:p>
-      <w:pPr>
-        <w:rPr>
-          <w:lang w:val="sr-Cyrl-RS"/>
-        </w:rPr>
-      </w:pPr>
-    </w:p>
-    <w:p>
-      <w:pPr>
-        <w:pStyle w:val="ListParagraph"/>
-        <w:numPr>
-          <w:ilvl w:val="0"/>
-          <w:numId w:val="6"/>
-        </w:numPr>
-        <w:rPr>
-          <w:lang w:val="sr-Cyrl-RS"/>
-        </w:rPr>
-      </w:pPr>
-      <w:proofErr w:type="spellStart"/>
-      <w:r>
-        <w:rPr>
-          <w:b/>
-          <w:i/>
-        </w:rPr>
-        <w:t>content_scripts</w:t>
-      </w:r>
-      <w:proofErr w:type="spellEnd"/>
-    </w:p>
-    <w:p>
-      <w:pPr>
-        <w:ind w:left="511" w:firstLine="0"/>
-        <w:rPr>
-          <w:lang w:val="sr-Cyrl-RS"/>
-        </w:rPr>
-      </w:pPr>
-      <w:r>
-        <w:rPr>
-          <w:lang w:val="sr-Cyrl-RS"/>
-        </w:rPr>
-        <w:t>Поље у ком се дефинише тзв. скрипта садржаја, која ће бити описана у тачки 3.3.</w:t>
-      </w:r>
-    </w:p>
-    <w:p>
-      <w:pPr>
-        <w:ind w:left="511" w:firstLine="0"/>
-        <w:rPr>
-          <w:lang w:val="sr-Cyrl-RS"/>
-        </w:rPr>
-      </w:pPr>
-    </w:p>
-    <w:p>
-      <w:pPr>
-        <w:pStyle w:val="ListParagraph"/>
-        <w:numPr>
-          <w:ilvl w:val="0"/>
-          <w:numId w:val="6"/>
-        </w:numPr>
-        <w:rPr>
-          <w:lang w:val="sr-Cyrl-RS"/>
-        </w:rPr>
-      </w:pPr>
-      <w:proofErr w:type="spellStart"/>
-      <w:r>
-        <w:rPr>
-          <w:b/>
-          <w:i/>
-        </w:rPr>
-        <w:t>options_page</w:t>
-      </w:r>
-      <w:proofErr w:type="spellEnd"/>
-    </w:p>
-    <w:p>
-      <w:pPr>
-        <w:pStyle w:val="ListParagraph"/>
-        <w:ind w:firstLine="0"/>
-        <w:rPr>
-          <w:lang w:val="sr-Cyrl-RS"/>
-        </w:rPr>
-      </w:pPr>
-      <w:r>
-        <w:rPr>
-          <w:lang w:val="sr-Cyrl-RS"/>
-        </w:rPr>
-        <w:t>Поље у ком се дефинишу стране за опције, које ће бити описане у тачки 3.4.</w:t>
-      </w:r>
-    </w:p>
-    <w:p>
-      <w:pPr>
-        <w:pStyle w:val="ListParagraph"/>
-        <w:ind w:firstLine="0"/>
-        <w:rPr>
-          <w:lang w:val="sr-Cyrl-RS"/>
-        </w:rPr>
-      </w:pPr>
-    </w:p>
-    <w:p>
-      <w:pPr>
-        <w:pStyle w:val="ListParagraph"/>
-        <w:numPr>
-          <w:ilvl w:val="0"/>
-          <w:numId w:val="6"/>
-        </w:numPr>
-        <w:rPr>
-          <w:b/>
-          <w:i/>
-        </w:rPr>
-      </w:pPr>
-      <w:r>
-        <w:rPr>
-          <w:b/>
-          <w:i/>
-        </w:rPr>
-        <w:t>permissions</w:t>
-      </w:r>
-    </w:p>
-    <w:p>
-      <w:pPr>
-        <w:pStyle w:val="ListParagraph"/>
-        <w:ind w:firstLine="0"/>
-        <w:rPr>
-          <w:b/>
-          <w:i/>
-        </w:rPr>
-      </w:pPr>
-      <w:r>
-        <w:rPr>
-          <w:lang w:val="sr-Cyrl-RS"/>
-        </w:rPr>
-        <w:t>Поље у ком се дефинишу дозволе које су неопходне за рад екстензије.</w:t>
-      </w:r>
-    </w:p>
-    <w:p>
-      <w:pPr>
-        <w:ind w:left="511" w:firstLine="0"/>
-        <w:rPr>
-          <w:lang w:val="sr-Cyrl-RS"/>
-        </w:rPr>
-      </w:pPr>
     </w:p>
     <w:p>
       <w:pPr>
@@ -5420,16 +5452,6 @@
           <w:lang w:val="sr-Cyrl-RS"/>
         </w:rPr>
       </w:pPr>
-      <w:r>
-        <w:rPr>
-          <w:rFonts w:cs="Times New Roman"/>
-          <w:b/>
-          <w:sz w:val="28"/>
-          <w:szCs w:val="28"/>
-          <w:lang w:val="sr-Cyrl-RS"/>
-        </w:rPr>
-        <w:br w:type="page"/>
-      </w:r>
     </w:p>
     <w:p>
       <w:pPr>
@@ -5447,7 +5469,7 @@
           <w:lang w:val="sr-Cyrl-RS"/>
         </w:rPr>
       </w:pPr>
-      <w:bookmarkStart w:id="7" w:name="_Toc91518376"/>
+      <w:bookmarkStart w:id="5" w:name="_Toc91544847"/>
       <w:r>
         <w:rPr>
           <w:rFonts w:ascii="Times New Roman" w:hAnsi="Times New Roman" w:cs="Times New Roman"/>
@@ -5457,10 +5479,9 @@
           <w:szCs w:val="28"/>
           <w:lang w:val="sr-Cyrl-RS"/>
         </w:rPr>
-        <w:lastRenderedPageBreak/>
         <w:t>Позадинска скрипта</w:t>
       </w:r>
-      <w:bookmarkEnd w:id="7"/>
+      <w:bookmarkEnd w:id="5"/>
     </w:p>
     <w:p>
       <w:pPr>
@@ -5537,7 +5558,7 @@
           <w:lang w:val="sr-Cyrl-RS"/>
         </w:rPr>
       </w:pPr>
-      <w:bookmarkStart w:id="8" w:name="_Toc91518377"/>
+      <w:bookmarkStart w:id="6" w:name="_Toc91544848"/>
       <w:r>
         <w:rPr>
           <w:rFonts w:ascii="Times New Roman" w:hAnsi="Times New Roman" w:cs="Times New Roman"/>
@@ -5549,7 +5570,7 @@
         </w:rPr>
         <w:t>Скрипта садржаја</w:t>
       </w:r>
-      <w:bookmarkEnd w:id="8"/>
+      <w:bookmarkEnd w:id="6"/>
     </w:p>
     <w:p>
       <w:pPr>
@@ -5617,7 +5638,7 @@
           <w:lang w:val="sr-Cyrl-RS"/>
         </w:rPr>
       </w:pPr>
-      <w:bookmarkStart w:id="9" w:name="_Toc91518378"/>
+      <w:bookmarkStart w:id="7" w:name="_Toc91544849"/>
       <w:r>
         <w:rPr>
           <w:rFonts w:ascii="Times New Roman" w:hAnsi="Times New Roman" w:cs="Times New Roman"/>
@@ -5629,7 +5650,7 @@
         </w:rPr>
         <w:t>Страна за опције</w:t>
       </w:r>
-      <w:bookmarkEnd w:id="9"/>
+      <w:bookmarkEnd w:id="7"/>
     </w:p>
     <w:p>
       <w:pPr>
@@ -5706,7 +5727,7 @@
           <w:szCs w:val="40"/>
         </w:rPr>
       </w:pPr>
-      <w:bookmarkStart w:id="10" w:name="_Toc91518379"/>
+      <w:bookmarkStart w:id="8" w:name="_Toc91544850"/>
       <w:r>
         <w:rPr>
           <w:rFonts w:ascii="Times New Roman" w:hAnsi="Times New Roman" w:cs="Times New Roman"/>
@@ -5717,7 +5738,7 @@
         <w:lastRenderedPageBreak/>
         <w:t>Опис система</w:t>
       </w:r>
-      <w:bookmarkEnd w:id="10"/>
+      <w:bookmarkEnd w:id="8"/>
     </w:p>
     <w:p>
       <w:pPr>
@@ -5778,7 +5799,7 @@
           <w:lang w:val="sr-Cyrl-RS"/>
         </w:rPr>
       </w:pPr>
-      <w:bookmarkStart w:id="11" w:name="_Toc91518380"/>
+      <w:bookmarkStart w:id="9" w:name="_Toc91544851"/>
       <w:r>
         <w:rPr>
           <w:rFonts w:ascii="Times New Roman" w:hAnsi="Times New Roman" w:cs="Times New Roman"/>
@@ -5790,7 +5811,7 @@
         </w:rPr>
         <w:t>Инсталација система</w:t>
       </w:r>
-      <w:bookmarkEnd w:id="11"/>
+      <w:bookmarkEnd w:id="9"/>
     </w:p>
     <w:p>
       <w:pPr>
@@ -5840,7 +5861,7 @@
           <w:lang w:val="sr-Cyrl-RS"/>
         </w:rPr>
       </w:pPr>
-      <w:bookmarkStart w:id="12" w:name="_Toc91518381"/>
+      <w:bookmarkStart w:id="10" w:name="_Toc91544852"/>
       <w:r>
         <w:rPr>
           <w:rFonts w:ascii="Times New Roman" w:hAnsi="Times New Roman" w:cs="Times New Roman"/>
@@ -5851,7 +5872,7 @@
         </w:rPr>
         <w:t>Из угла програмера</w:t>
       </w:r>
-      <w:bookmarkEnd w:id="12"/>
+      <w:bookmarkEnd w:id="10"/>
     </w:p>
     <w:p>
       <w:pPr>
@@ -6081,19 +6102,21 @@
       <w:r>
         <w:tab/>
       </w:r>
-      <w:bookmarkStart w:id="13" w:name="_Toc91511335"/>
-      <w:bookmarkStart w:id="14" w:name="_Toc91511466"/>
-      <w:bookmarkStart w:id="15" w:name="_Toc91511625"/>
-      <w:bookmarkStart w:id="16" w:name="_Toc91511705"/>
-      <w:bookmarkStart w:id="17" w:name="_Toc91511830"/>
+      <w:bookmarkStart w:id="11" w:name="_Toc91511335"/>
+      <w:bookmarkStart w:id="12" w:name="_Toc91511466"/>
+      <w:bookmarkStart w:id="13" w:name="_Toc91511625"/>
+      <w:bookmarkStart w:id="14" w:name="_Toc91511705"/>
+      <w:bookmarkStart w:id="15" w:name="_Toc91511830"/>
+      <w:bookmarkStart w:id="16" w:name="_Toc91544643"/>
       <w:r>
         <w:t>Слика 4.1.1. Инсталирање екстензије, кораци 1 и 2</w:t>
       </w:r>
+      <w:bookmarkEnd w:id="11"/>
+      <w:bookmarkEnd w:id="12"/>
       <w:bookmarkEnd w:id="13"/>
       <w:bookmarkEnd w:id="14"/>
       <w:bookmarkEnd w:id="15"/>
       <w:bookmarkEnd w:id="16"/>
-      <w:bookmarkEnd w:id="17"/>
     </w:p>
     <w:p>
       <w:pPr>
@@ -6198,14 +6221,16 @@
         <w:pStyle w:val="Mojaslika"/>
         <w:jc w:val="center"/>
       </w:pPr>
-      <w:bookmarkStart w:id="18" w:name="_Toc91511336"/>
-      <w:bookmarkStart w:id="19" w:name="_Toc91511467"/>
-      <w:bookmarkStart w:id="20" w:name="_Toc91511626"/>
-      <w:bookmarkStart w:id="21" w:name="_Toc91511706"/>
-      <w:bookmarkStart w:id="22" w:name="_Toc91511831"/>
+      <w:bookmarkStart w:id="17" w:name="_Toc91511336"/>
+      <w:bookmarkStart w:id="18" w:name="_Toc91511467"/>
+      <w:bookmarkStart w:id="19" w:name="_Toc91511626"/>
+      <w:bookmarkStart w:id="20" w:name="_Toc91511706"/>
+      <w:bookmarkStart w:id="21" w:name="_Toc91511831"/>
+      <w:bookmarkStart w:id="22" w:name="_Toc91544644"/>
       <w:r>
         <w:t>Слика 4.1.2. Успешно инсталирана екстензија</w:t>
       </w:r>
+      <w:bookmarkEnd w:id="17"/>
       <w:bookmarkEnd w:id="18"/>
       <w:bookmarkEnd w:id="19"/>
       <w:bookmarkEnd w:id="20"/>
@@ -6262,7 +6287,7 @@
           <w:lang w:val="sr-Cyrl-RS"/>
         </w:rPr>
       </w:pPr>
-      <w:bookmarkStart w:id="23" w:name="_Toc91518382"/>
+      <w:bookmarkStart w:id="23" w:name="_Toc91544853"/>
       <w:r>
         <w:rPr>
           <w:rFonts w:ascii="Times New Roman" w:hAnsi="Times New Roman" w:cs="Times New Roman"/>
@@ -6371,7 +6396,7 @@
           <w:lang w:val="sr-Cyrl-RS"/>
         </w:rPr>
       </w:pPr>
-      <w:bookmarkStart w:id="24" w:name="_Toc91518383"/>
+      <w:bookmarkStart w:id="24" w:name="_Toc91544854"/>
       <w:r>
         <w:rPr>
           <w:rFonts w:ascii="Times New Roman" w:hAnsi="Times New Roman" w:cs="Times New Roman"/>
@@ -6544,6 +6569,7 @@
       <w:bookmarkStart w:id="27" w:name="_Toc91511627"/>
       <w:bookmarkStart w:id="28" w:name="_Toc91511707"/>
       <w:bookmarkStart w:id="29" w:name="_Toc91511832"/>
+      <w:bookmarkStart w:id="30" w:name="_Toc91544645"/>
       <w:r>
         <w:t xml:space="preserve">Слика </w:t>
       </w:r>
@@ -6564,6 +6590,7 @@
       <w:bookmarkEnd w:id="27"/>
       <w:bookmarkEnd w:id="28"/>
       <w:bookmarkEnd w:id="29"/>
+      <w:bookmarkEnd w:id="30"/>
     </w:p>
     <w:p>
       <w:pPr>
@@ -6704,11 +6731,12 @@
         <w:pStyle w:val="Mojaslika"/>
         <w:jc w:val="center"/>
       </w:pPr>
-      <w:bookmarkStart w:id="30" w:name="_Toc91511338"/>
-      <w:bookmarkStart w:id="31" w:name="_Toc91511469"/>
-      <w:bookmarkStart w:id="32" w:name="_Toc91511628"/>
-      <w:bookmarkStart w:id="33" w:name="_Toc91511708"/>
-      <w:bookmarkStart w:id="34" w:name="_Toc91511833"/>
+      <w:bookmarkStart w:id="31" w:name="_Toc91511338"/>
+      <w:bookmarkStart w:id="32" w:name="_Toc91511469"/>
+      <w:bookmarkStart w:id="33" w:name="_Toc91511628"/>
+      <w:bookmarkStart w:id="34" w:name="_Toc91511708"/>
+      <w:bookmarkStart w:id="35" w:name="_Toc91511833"/>
+      <w:bookmarkStart w:id="36" w:name="_Toc91544646"/>
       <w:r>
         <w:t xml:space="preserve">Слика </w:t>
       </w:r>
@@ -6724,11 +6752,12 @@
       <w:r>
         <w:t>2. Искачући прозор</w:t>
       </w:r>
-      <w:bookmarkEnd w:id="30"/>
       <w:bookmarkEnd w:id="31"/>
       <w:bookmarkEnd w:id="32"/>
       <w:bookmarkEnd w:id="33"/>
       <w:bookmarkEnd w:id="34"/>
+      <w:bookmarkEnd w:id="35"/>
+      <w:bookmarkEnd w:id="36"/>
     </w:p>
     <w:p>
       <w:pPr>
@@ -7032,11 +7061,12 @@
       </w:r>
     </w:p>
     <w:p>
-      <w:bookmarkStart w:id="35" w:name="_Toc91511339"/>
-      <w:bookmarkStart w:id="36" w:name="_Toc91511470"/>
-      <w:bookmarkStart w:id="37" w:name="_Toc91511629"/>
-      <w:bookmarkStart w:id="38" w:name="_Toc91511709"/>
-      <w:bookmarkStart w:id="39" w:name="_Toc91511834"/>
+      <w:bookmarkStart w:id="37" w:name="_Toc91511339"/>
+      <w:bookmarkStart w:id="38" w:name="_Toc91511470"/>
+      <w:bookmarkStart w:id="39" w:name="_Toc91511629"/>
+      <w:bookmarkStart w:id="40" w:name="_Toc91511709"/>
+      <w:bookmarkStart w:id="41" w:name="_Toc91511834"/>
+      <w:bookmarkStart w:id="42" w:name="_Toc91544647"/>
       <w:r>
         <w:rPr>
           <w:rStyle w:val="MojaslikaChar"/>
@@ -7079,20 +7109,20 @@
         </w:rPr>
         <w:t>. Одабир опција, начин 1</w:t>
       </w:r>
-      <w:bookmarkEnd w:id="35"/>
-      <w:bookmarkEnd w:id="36"/>
       <w:bookmarkEnd w:id="37"/>
       <w:bookmarkEnd w:id="38"/>
       <w:bookmarkEnd w:id="39"/>
+      <w:bookmarkEnd w:id="40"/>
+      <w:bookmarkEnd w:id="41"/>
+      <w:bookmarkEnd w:id="42"/>
       <w:r>
         <w:tab/>
       </w:r>
       <w:r>
         <w:tab/>
       </w:r>
-      <w:bookmarkStart w:id="40" w:name="_Toc91511835"/>
-    </w:p>
-    <w:p>
+      <w:bookmarkStart w:id="43" w:name="_Toc91511835"/>
+      <w:bookmarkStart w:id="44" w:name="_Toc91544648"/>
       <w:r>
         <w:rPr>
           <w:rStyle w:val="MojaslikaChar"/>
@@ -7135,7 +7165,8 @@
         </w:rPr>
         <w:t>. Одабир опција, начин 2</w:t>
       </w:r>
-      <w:bookmarkEnd w:id="40"/>
+      <w:bookmarkEnd w:id="43"/>
+      <w:bookmarkEnd w:id="44"/>
     </w:p>
     <w:p>
       <w:pPr>
@@ -7239,11 +7270,12 @@
         </w:rPr>
         <w:tab/>
       </w:r>
-      <w:bookmarkStart w:id="41" w:name="_Toc91511340"/>
-      <w:bookmarkStart w:id="42" w:name="_Toc91511471"/>
-      <w:bookmarkStart w:id="43" w:name="_Toc91511630"/>
-      <w:bookmarkStart w:id="44" w:name="_Toc91511710"/>
-      <w:bookmarkStart w:id="45" w:name="_Toc91511836"/>
+      <w:bookmarkStart w:id="45" w:name="_Toc91511340"/>
+      <w:bookmarkStart w:id="46" w:name="_Toc91511471"/>
+      <w:bookmarkStart w:id="47" w:name="_Toc91511630"/>
+      <w:bookmarkStart w:id="48" w:name="_Toc91511710"/>
+      <w:bookmarkStart w:id="49" w:name="_Toc91511836"/>
+      <w:bookmarkStart w:id="50" w:name="_Toc91544649"/>
       <w:r>
         <w:t xml:space="preserve">Слика </w:t>
       </w:r>
@@ -7262,11 +7294,12 @@
       <w:r>
         <w:t xml:space="preserve"> Страница са опцијама</w:t>
       </w:r>
-      <w:bookmarkEnd w:id="41"/>
-      <w:bookmarkEnd w:id="42"/>
-      <w:bookmarkEnd w:id="43"/>
-      <w:bookmarkEnd w:id="44"/>
       <w:bookmarkEnd w:id="45"/>
+      <w:bookmarkEnd w:id="46"/>
+      <w:bookmarkEnd w:id="47"/>
+      <w:bookmarkEnd w:id="48"/>
+      <w:bookmarkEnd w:id="49"/>
+      <w:bookmarkEnd w:id="50"/>
     </w:p>
     <w:p>
       <w:pPr>
@@ -7307,6 +7340,7 @@
         <w:rPr>
           <w:lang w:val="sr-Cyrl-RS"/>
         </w:rPr>
+        <w:lastRenderedPageBreak/>
         <w:t>Уколико корисник жели да креира подсетник, то може урадити отварањем поруке е-поште и кликом на дугме „</w:t>
       </w:r>
       <w:r>
@@ -7433,11 +7467,12 @@
       <w:r>
         <w:t xml:space="preserve">     </w:t>
       </w:r>
-      <w:bookmarkStart w:id="46" w:name="_Toc91511341"/>
-      <w:bookmarkStart w:id="47" w:name="_Toc91511472"/>
-      <w:bookmarkStart w:id="48" w:name="_Toc91511631"/>
-      <w:bookmarkStart w:id="49" w:name="_Toc91511711"/>
-      <w:bookmarkStart w:id="50" w:name="_Toc91511837"/>
+      <w:bookmarkStart w:id="51" w:name="_Toc91511341"/>
+      <w:bookmarkStart w:id="52" w:name="_Toc91511472"/>
+      <w:bookmarkStart w:id="53" w:name="_Toc91511631"/>
+      <w:bookmarkStart w:id="54" w:name="_Toc91511711"/>
+      <w:bookmarkStart w:id="55" w:name="_Toc91511837"/>
+      <w:bookmarkStart w:id="56" w:name="_Toc91544650"/>
       <w:r>
         <w:t xml:space="preserve">Слика </w:t>
       </w:r>
@@ -7456,11 +7491,12 @@
       <w:r>
         <w:t>Креирање подсетника</w:t>
       </w:r>
-      <w:bookmarkEnd w:id="46"/>
-      <w:bookmarkEnd w:id="47"/>
-      <w:bookmarkEnd w:id="48"/>
-      <w:bookmarkEnd w:id="49"/>
-      <w:bookmarkEnd w:id="50"/>
+      <w:bookmarkEnd w:id="51"/>
+      <w:bookmarkEnd w:id="52"/>
+      <w:bookmarkEnd w:id="53"/>
+      <w:bookmarkEnd w:id="54"/>
+      <w:bookmarkEnd w:id="55"/>
+      <w:bookmarkEnd w:id="56"/>
     </w:p>
     <w:p>
       <w:pPr>
@@ -7702,10 +7738,11 @@
           <w:lang w:val="en-US"/>
         </w:rPr>
       </w:pPr>
-      <w:bookmarkStart w:id="51" w:name="_Toc91511473"/>
-      <w:bookmarkStart w:id="52" w:name="_Toc91511632"/>
-      <w:bookmarkStart w:id="53" w:name="_Toc91511712"/>
-      <w:bookmarkStart w:id="54" w:name="_Toc91511838"/>
+      <w:bookmarkStart w:id="57" w:name="_Toc91511473"/>
+      <w:bookmarkStart w:id="58" w:name="_Toc91511632"/>
+      <w:bookmarkStart w:id="59" w:name="_Toc91511712"/>
+      <w:bookmarkStart w:id="60" w:name="_Toc91511838"/>
+      <w:bookmarkStart w:id="61" w:name="_Toc91544651"/>
       <w:r>
         <w:rPr>
           <w:rStyle w:val="MojaslikaChar"/>
@@ -7730,14 +7767,14 @@
         </w:rPr>
         <w:t>.а</w:t>
       </w:r>
-      <w:bookmarkEnd w:id="51"/>
+      <w:bookmarkEnd w:id="57"/>
       <w:r>
         <w:rPr>
           <w:rStyle w:val="MojaslikaChar"/>
         </w:rPr>
         <w:t xml:space="preserve"> </w:t>
       </w:r>
-      <w:bookmarkStart w:id="55" w:name="_Toc91511474"/>
+      <w:bookmarkStart w:id="62" w:name="_Toc91511474"/>
       <w:r>
         <w:rPr>
           <w:rStyle w:val="MojaslikaChar"/>
@@ -7750,11 +7787,12 @@
         </w:rPr>
         <w:t>, део 1</w:t>
       </w:r>
-      <w:bookmarkStart w:id="56" w:name="_Toc91511839"/>
-      <w:bookmarkEnd w:id="52"/>
-      <w:bookmarkEnd w:id="53"/>
-      <w:bookmarkEnd w:id="54"/>
-      <w:bookmarkEnd w:id="55"/>
+      <w:bookmarkStart w:id="63" w:name="_Toc91511839"/>
+      <w:bookmarkEnd w:id="58"/>
+      <w:bookmarkEnd w:id="59"/>
+      <w:bookmarkEnd w:id="60"/>
+      <w:bookmarkEnd w:id="61"/>
+      <w:bookmarkEnd w:id="62"/>
       <w:r>
         <w:rPr>
           <w:rStyle w:val="MojaslikaChar"/>
@@ -7762,61 +7800,47 @@
         </w:rPr>
         <w:t xml:space="preserve">            </w:t>
       </w:r>
-    </w:p>
-    <w:p>
-      <w:pPr>
-        <w:ind w:firstLine="0"/>
-        <w:jc w:val="right"/>
+      <w:bookmarkStart w:id="64" w:name="_Toc91544652"/>
+      <w:r>
+        <w:rPr>
+          <w:rStyle w:val="MojaslikaChar"/>
+        </w:rPr>
+        <w:t xml:space="preserve">Слика 4.2.6.б </w:t>
+      </w:r>
+      <w:r>
+        <w:rPr>
+          <w:rStyle w:val="MojaslikaChar"/>
+        </w:rPr>
+        <w:t>Одабир временског интервала</w:t>
+      </w:r>
+      <w:r>
+        <w:rPr>
+          <w:rStyle w:val="MojaslikaChar"/>
+        </w:rPr>
+        <w:t xml:space="preserve">, </w:t>
+      </w:r>
+      <w:r>
         <w:rPr>
           <w:rStyle w:val="MojaslikaChar"/>
           <w:lang w:val="en-US"/>
         </w:rPr>
-      </w:pPr>
+        <w:t xml:space="preserve"> </w:t>
+      </w:r>
       <w:r>
         <w:rPr>
           <w:rStyle w:val="MojaslikaChar"/>
         </w:rPr>
-        <w:t>Слика 4.2.6.б</w:t>
-      </w:r>
-      <w:r>
-        <w:rPr>
-          <w:rStyle w:val="MojaslikaChar"/>
-        </w:rPr>
-        <w:t xml:space="preserve"> </w:t>
-      </w:r>
-      <w:r>
-        <w:rPr>
-          <w:rStyle w:val="MojaslikaChar"/>
-        </w:rPr>
-        <w:t>Одабир временског интервала</w:t>
-      </w:r>
-      <w:r>
-        <w:rPr>
-          <w:rStyle w:val="MojaslikaChar"/>
-        </w:rPr>
-        <w:t xml:space="preserve">, </w:t>
-      </w:r>
+        <w:t xml:space="preserve">део </w:t>
+      </w:r>
+      <w:bookmarkEnd w:id="63"/>
       <w:r>
         <w:rPr>
           <w:rStyle w:val="MojaslikaChar"/>
           <w:lang w:val="en-US"/>
         </w:rPr>
-        <w:t xml:space="preserve"> </w:t>
-      </w:r>
-      <w:r>
-        <w:rPr>
-          <w:rStyle w:val="MojaslikaChar"/>
-        </w:rPr>
-        <w:t xml:space="preserve">део </w:t>
-      </w:r>
-      <w:bookmarkEnd w:id="56"/>
-      <w:r>
-        <w:rPr>
-          <w:rStyle w:val="MojaslikaChar"/>
-          <w:lang w:val="en-US"/>
-        </w:rPr>
         <w:t>2</w:t>
       </w:r>
+      <w:bookmarkEnd w:id="64"/>
     </w:p>
     <w:p/>
     <w:p/>
@@ -7830,6 +7854,7 @@
         <w:rPr>
           <w:lang w:val="sr-Cyrl-RS"/>
         </w:rPr>
+        <w:lastRenderedPageBreak/>
         <w:t xml:space="preserve">Након што је корисник одабрао временски интервал, могуће је на страници са опцијама проверити да ли је заказано обавештење и </w:t>
       </w:r>
       <w:r>
@@ -8067,10 +8092,11 @@
       <w:r>
         <w:tab/>
       </w:r>
-      <w:bookmarkStart w:id="57" w:name="_Toc91511475"/>
-      <w:bookmarkStart w:id="58" w:name="_Toc91511633"/>
-      <w:bookmarkStart w:id="59" w:name="_Toc91511713"/>
-      <w:bookmarkStart w:id="60" w:name="_Toc91511840"/>
+      <w:bookmarkStart w:id="65" w:name="_Toc91511475"/>
+      <w:bookmarkStart w:id="66" w:name="_Toc91511633"/>
+      <w:bookmarkStart w:id="67" w:name="_Toc91511713"/>
+      <w:bookmarkStart w:id="68" w:name="_Toc91511840"/>
+      <w:bookmarkStart w:id="69" w:name="_Toc91544653"/>
       <w:r>
         <w:t>Слика 4.</w:t>
       </w:r>
@@ -8086,10 +8112,11 @@
       <w:r>
         <w:t>. Преглед подсетника</w:t>
       </w:r>
-      <w:bookmarkEnd w:id="57"/>
-      <w:bookmarkEnd w:id="58"/>
-      <w:bookmarkEnd w:id="59"/>
-      <w:bookmarkEnd w:id="60"/>
+      <w:bookmarkEnd w:id="65"/>
+      <w:bookmarkEnd w:id="66"/>
+      <w:bookmarkEnd w:id="67"/>
+      <w:bookmarkEnd w:id="68"/>
+      <w:bookmarkEnd w:id="69"/>
     </w:p>
     <w:p>
       <w:pPr>
@@ -8215,10 +8242,11 @@
         <w:pStyle w:val="Mojaslika"/>
         <w:jc w:val="center"/>
       </w:pPr>
-      <w:bookmarkStart w:id="61" w:name="_Toc91511476"/>
-      <w:bookmarkStart w:id="62" w:name="_Toc91511634"/>
-      <w:bookmarkStart w:id="63" w:name="_Toc91511714"/>
-      <w:bookmarkStart w:id="64" w:name="_Toc91511841"/>
+      <w:bookmarkStart w:id="70" w:name="_Toc91511476"/>
+      <w:bookmarkStart w:id="71" w:name="_Toc91511634"/>
+      <w:bookmarkStart w:id="72" w:name="_Toc91511714"/>
+      <w:bookmarkStart w:id="73" w:name="_Toc91511841"/>
+      <w:bookmarkStart w:id="74" w:name="_Toc91544654"/>
       <w:r>
         <w:t>Слика 4.</w:t>
       </w:r>
@@ -8234,10 +8262,11 @@
       <w:r>
         <w:t>. Обавештење</w:t>
       </w:r>
-      <w:bookmarkEnd w:id="61"/>
-      <w:bookmarkEnd w:id="62"/>
-      <w:bookmarkEnd w:id="63"/>
-      <w:bookmarkEnd w:id="64"/>
+      <w:bookmarkEnd w:id="70"/>
+      <w:bookmarkEnd w:id="71"/>
+      <w:bookmarkEnd w:id="72"/>
+      <w:bookmarkEnd w:id="73"/>
+      <w:bookmarkEnd w:id="74"/>
     </w:p>
     <w:p>
       <w:pPr>
@@ -8336,7 +8365,7 @@
           <w:szCs w:val="40"/>
         </w:rPr>
       </w:pPr>
-      <w:bookmarkStart w:id="65" w:name="_Toc91518384"/>
+      <w:bookmarkStart w:id="75" w:name="_Toc91544855"/>
       <w:r>
         <w:rPr>
           <w:rFonts w:ascii="Times New Roman" w:hAnsi="Times New Roman" w:cs="Times New Roman"/>
@@ -8347,7 +8376,7 @@
         <w:lastRenderedPageBreak/>
         <w:t>Реализација система</w:t>
       </w:r>
-      <w:bookmarkEnd w:id="65"/>
+      <w:bookmarkEnd w:id="75"/>
     </w:p>
     <w:p>
       <w:pPr>
@@ -8418,7 +8447,7 @@
           <w:lang w:val="sr-Cyrl-RS"/>
         </w:rPr>
       </w:pPr>
-      <w:bookmarkStart w:id="66" w:name="_Toc91518385"/>
+      <w:bookmarkStart w:id="76" w:name="_Toc91544856"/>
       <w:r>
         <w:rPr>
           <w:rFonts w:ascii="Times New Roman" w:hAnsi="Times New Roman" w:cs="Times New Roman"/>
@@ -8473,7 +8502,7 @@
         </w:rPr>
         <w:t>и структура система</w:t>
       </w:r>
-      <w:bookmarkEnd w:id="66"/>
+      <w:bookmarkEnd w:id="76"/>
     </w:p>
     <w:p>
       <w:pPr>
@@ -8917,7 +8946,7 @@
           <w:lang w:val="sr-Cyrl-RS"/>
         </w:rPr>
       </w:pPr>
-      <w:bookmarkStart w:id="67" w:name="_Toc91518386"/>
+      <w:bookmarkStart w:id="77" w:name="_Toc91544857"/>
       <w:r>
         <w:rPr>
           <w:rFonts w:ascii="Times New Roman" w:hAnsi="Times New Roman" w:cs="Times New Roman"/>
@@ -8930,7 +8959,7 @@
         <w:lastRenderedPageBreak/>
         <w:t>Опис имплементационог дела</w:t>
       </w:r>
-      <w:bookmarkEnd w:id="67"/>
+      <w:bookmarkEnd w:id="77"/>
     </w:p>
     <w:p>
       <w:pPr>
@@ -24725,7 +24754,7 @@
           <w:szCs w:val="40"/>
         </w:rPr>
       </w:pPr>
-      <w:bookmarkStart w:id="68" w:name="_Toc91518387"/>
+      <w:bookmarkStart w:id="78" w:name="_Toc91544858"/>
       <w:r>
         <w:rPr>
           <w:rFonts w:ascii="Times New Roman" w:hAnsi="Times New Roman" w:cs="Times New Roman"/>
@@ -24736,7 +24765,7 @@
         <w:lastRenderedPageBreak/>
         <w:t>Закључак</w:t>
       </w:r>
-      <w:bookmarkEnd w:id="68"/>
+      <w:bookmarkEnd w:id="78"/>
     </w:p>
     <w:p>
       <w:pPr>
@@ -25007,7 +25036,7 @@
           <w:lang w:val="sr-Cyrl-RS"/>
         </w:rPr>
       </w:pPr>
-      <w:bookmarkStart w:id="69" w:name="_Toc91518388"/>
+      <w:bookmarkStart w:id="79" w:name="_Toc91544859"/>
       <w:r>
         <w:rPr>
           <w:rFonts w:ascii="Times New Roman" w:hAnsi="Times New Roman" w:cs="Times New Roman"/>
@@ -25018,7 +25047,7 @@
         <w:lastRenderedPageBreak/>
         <w:t>Литература</w:t>
       </w:r>
-      <w:bookmarkEnd w:id="69"/>
+      <w:bookmarkEnd w:id="79"/>
     </w:p>
     <w:p>
       <w:pPr>
@@ -26104,7 +26133,7 @@
           <w:lang w:val="sr-Cyrl-RS"/>
         </w:rPr>
       </w:pPr>
-      <w:bookmarkStart w:id="70" w:name="_Toc91518389"/>
+      <w:bookmarkStart w:id="80" w:name="_Toc91544860"/>
       <w:r>
         <w:rPr>
           <w:rFonts w:ascii="Times New Roman" w:hAnsi="Times New Roman" w:cs="Times New Roman"/>
@@ -26115,7 +26144,7 @@
         <w:lastRenderedPageBreak/>
         <w:t>Списак скраћеница</w:t>
       </w:r>
-      <w:bookmarkEnd w:id="70"/>
+      <w:bookmarkEnd w:id="80"/>
     </w:p>
     <w:p>
       <w:pPr>
@@ -26651,7 +26680,7 @@
           <w:lang w:val="sr-Cyrl-RS"/>
         </w:rPr>
       </w:pPr>
-      <w:bookmarkStart w:id="71" w:name="_Toc91518390"/>
+      <w:bookmarkStart w:id="81" w:name="_Toc91544861"/>
       <w:r>
         <w:rPr>
           <w:rFonts w:ascii="Times New Roman" w:hAnsi="Times New Roman" w:cs="Times New Roman"/>
@@ -26662,7 +26691,7 @@
         <w:lastRenderedPageBreak/>
         <w:t>Списак слика</w:t>
       </w:r>
-      <w:bookmarkEnd w:id="71"/>
+      <w:bookmarkEnd w:id="81"/>
     </w:p>
     <w:p>
       <w:pPr>
@@ -26708,7 +26737,7 @@
         </w:rPr>
         <w:fldChar w:fldCharType="separate"/>
       </w:r>
-      <w:hyperlink w:anchor="_Toc91511830" w:history="1">
+      <w:hyperlink w:anchor="_Toc91544643" w:history="1">
         <w:r>
           <w:rPr>
             <w:rStyle w:val="Hyperlink"/>
@@ -26735,7 +26764,7 @@
             <w:noProof/>
             <w:webHidden/>
           </w:rPr>
-          <w:instrText xml:space="preserve"> PAGEREF _Toc91511830 \h </w:instrText>
+          <w:instrText xml:space="preserve"> PAGEREF _Toc91544643 \h </w:instrText>
         </w:r>
         <w:r>
           <w:rPr>
@@ -26779,7 +26808,7 @@
           <w:sz w:val="22"/>
         </w:rPr>
       </w:pPr>
-      <w:hyperlink w:anchor="_Toc91511831" w:history="1">
+      <w:hyperlink w:anchor="_Toc91544644" w:history="1">
         <w:r>
           <w:rPr>
             <w:rStyle w:val="Hyperlink"/>
@@ -26806,7 +26835,7 @@
             <w:noProof/>
             <w:webHidden/>
           </w:rPr>
-          <w:instrText xml:space="preserve"> PAGEREF _Toc91511831 \h </w:instrText>
+          <w:instrText xml:space="preserve"> PAGEREF _Toc91544644 \h </w:instrText>
         </w:r>
         <w:r>
           <w:rPr>
@@ -26850,7 +26879,7 @@
           <w:sz w:val="22"/>
         </w:rPr>
       </w:pPr>
-      <w:hyperlink w:anchor="_Toc91511832" w:history="1">
+      <w:hyperlink w:anchor="_Toc91544645" w:history="1">
         <w:r>
           <w:rPr>
             <w:rStyle w:val="Hyperlink"/>
@@ -26877,7 +26906,7 @@
             <w:noProof/>
             <w:webHidden/>
           </w:rPr>
-          <w:instrText xml:space="preserve"> PAGEREF _Toc91511832 \h </w:instrText>
+          <w:instrText xml:space="preserve"> PAGEREF _Toc91544645 \h </w:instrText>
         </w:r>
         <w:r>
           <w:rPr>
@@ -26921,7 +26950,7 @@
           <w:sz w:val="22"/>
         </w:rPr>
       </w:pPr>
-      <w:hyperlink w:anchor="_Toc91511833" w:history="1">
+      <w:hyperlink w:anchor="_Toc91544646" w:history="1">
         <w:r>
           <w:rPr>
             <w:rStyle w:val="Hyperlink"/>
@@ -26948,7 +26977,7 @@
             <w:noProof/>
             <w:webHidden/>
           </w:rPr>
-          <w:instrText xml:space="preserve"> PAGEREF _Toc91511833 \h </w:instrText>
+          <w:instrText xml:space="preserve"> PAGEREF _Toc91544646 \h </w:instrText>
         </w:r>
         <w:r>
           <w:rPr>
@@ -26992,7 +27021,7 @@
           <w:sz w:val="22"/>
         </w:rPr>
       </w:pPr>
-      <w:hyperlink w:anchor="_Toc91511834" w:history="1">
+      <w:hyperlink w:anchor="_Toc91544647" w:history="1">
         <w:r>
           <w:rPr>
             <w:rStyle w:val="Hyperlink"/>
@@ -27019,7 +27048,7 @@
             <w:noProof/>
             <w:webHidden/>
           </w:rPr>
-          <w:instrText xml:space="preserve"> PAGEREF _Toc91511834 \h </w:instrText>
+          <w:instrText xml:space="preserve"> PAGEREF _Toc91544647 \h </w:instrText>
         </w:r>
         <w:r>
           <w:rPr>
@@ -27063,7 +27092,7 @@
           <w:sz w:val="22"/>
         </w:rPr>
       </w:pPr>
-      <w:hyperlink w:anchor="_Toc91511835" w:history="1">
+      <w:hyperlink w:anchor="_Toc91544648" w:history="1">
         <w:r>
           <w:rPr>
             <w:rStyle w:val="Hyperlink"/>
@@ -27090,7 +27119,7 @@
             <w:noProof/>
             <w:webHidden/>
           </w:rPr>
-          <w:instrText xml:space="preserve"> PAGEREF _Toc91511835 \h </w:instrText>
+          <w:instrText xml:space="preserve"> PAGEREF _Toc91544648 \h </w:instrText>
         </w:r>
         <w:r>
           <w:rPr>
@@ -27134,7 +27163,7 @@
           <w:sz w:val="22"/>
         </w:rPr>
       </w:pPr>
-      <w:hyperlink w:anchor="_Toc91511836" w:history="1">
+      <w:hyperlink w:anchor="_Toc91544649" w:history="1">
         <w:r>
           <w:rPr>
             <w:rStyle w:val="Hyperlink"/>
@@ -27161,7 +27190,7 @@
             <w:noProof/>
             <w:webHidden/>
           </w:rPr>
-          <w:instrText xml:space="preserve"> PAGEREF _Toc91511836 \h </w:instrText>
+          <w:instrText xml:space="preserve"> PAGEREF _Toc91544649 \h </w:instrText>
         </w:r>
         <w:r>
           <w:rPr>
@@ -27205,7 +27234,7 @@
           <w:sz w:val="22"/>
         </w:rPr>
       </w:pPr>
-      <w:hyperlink w:anchor="_Toc91511837" w:history="1">
+      <w:hyperlink w:anchor="_Toc91544650" w:history="1">
         <w:r>
           <w:rPr>
             <w:rStyle w:val="Hyperlink"/>
@@ -27232,7 +27261,7 @@
             <w:noProof/>
             <w:webHidden/>
           </w:rPr>
-          <w:instrText xml:space="preserve"> PAGEREF _Toc91511837 \h </w:instrText>
+          <w:instrText xml:space="preserve"> PAGEREF _Toc91544650 \h </w:instrText>
         </w:r>
         <w:r>
           <w:rPr>
@@ -27276,7 +27305,7 @@
           <w:sz w:val="22"/>
         </w:rPr>
       </w:pPr>
-      <w:hyperlink w:anchor="_Toc91511838" w:history="1">
+      <w:hyperlink w:anchor="_Toc91544651" w:history="1">
         <w:r>
           <w:rPr>
             <w:rStyle w:val="Hyperlink"/>
@@ -27303,7 +27332,7 @@
             <w:noProof/>
             <w:webHidden/>
           </w:rPr>
-          <w:instrText xml:space="preserve"> PAGEREF _Toc91511838 \h </w:instrText>
+          <w:instrText xml:space="preserve"> PAGEREF _Toc91544651 \h </w:instrText>
         </w:r>
         <w:r>
           <w:rPr>
@@ -27347,27 +27376,13 @@
           <w:sz w:val="22"/>
         </w:rPr>
       </w:pPr>
-      <w:hyperlink w:anchor="_Toc91511839" w:history="1">
+      <w:hyperlink w:anchor="_Toc91544652" w:history="1">
         <w:r>
           <w:rPr>
             <w:rStyle w:val="Hyperlink"/>
             <w:noProof/>
           </w:rPr>
-          <w:t>Слика 4.2.6.б Одабир времен</w:t>
-        </w:r>
-        <w:r>
-          <w:rPr>
-            <w:rStyle w:val="Hyperlink"/>
-            <w:noProof/>
-          </w:rPr>
-          <w:t>с</w:t>
-        </w:r>
-        <w:r>
-          <w:rPr>
-            <w:rStyle w:val="Hyperlink"/>
-            <w:noProof/>
-          </w:rPr>
-          <w:t>ког интервала, део 2</w:t>
+          <w:t>Слика 4.2.6.б Одабир временског интервала,  део 2</w:t>
         </w:r>
         <w:r>
           <w:rPr>
@@ -27388,7 +27403,7 @@
             <w:noProof/>
             <w:webHidden/>
           </w:rPr>
-          <w:instrText xml:space="preserve"> PAGEREF _Toc91511839 \h </w:instrText>
+          <w:instrText xml:space="preserve"> PAGEREF _Toc91544652 \h </w:instrText>
         </w:r>
         <w:r>
           <w:rPr>
@@ -27432,7 +27447,7 @@
           <w:sz w:val="22"/>
         </w:rPr>
       </w:pPr>
-      <w:hyperlink w:anchor="_Toc91511840" w:history="1">
+      <w:hyperlink w:anchor="_Toc91544653" w:history="1">
         <w:r>
           <w:rPr>
             <w:rStyle w:val="Hyperlink"/>
@@ -27459,7 +27474,7 @@
             <w:noProof/>
             <w:webHidden/>
           </w:rPr>
-          <w:instrText xml:space="preserve"> PAGEREF _Toc91511840 \h </w:instrText>
+          <w:instrText xml:space="preserve"> PAGEREF _Toc91544653 \h </w:instrText>
         </w:r>
         <w:r>
           <w:rPr>
@@ -27503,7 +27518,7 @@
           <w:sz w:val="22"/>
         </w:rPr>
       </w:pPr>
-      <w:hyperlink w:anchor="_Toc91511841" w:history="1">
+      <w:hyperlink w:anchor="_Toc91544654" w:history="1">
         <w:r>
           <w:rPr>
             <w:rStyle w:val="Hyperlink"/>
@@ -27530,7 +27545,7 @@
             <w:noProof/>
             <w:webHidden/>
           </w:rPr>
-          <w:instrText xml:space="preserve"> PAGEREF _Toc91511841 \h </w:instrText>
+          <w:instrText xml:space="preserve"> PAGEREF _Toc91544654 \h </w:instrText>
         </w:r>
         <w:r>
           <w:rPr>
@@ -27584,6 +27599,148 @@
       </w:r>
     </w:p>
     <w:p/>
+    <w:p/>
+    <w:p>
+      <w:r>
+        <w:br w:type="page"/>
+      </w:r>
+    </w:p>
+    <w:p>
+      <w:pPr>
+        <w:pStyle w:val="Heading1"/>
+        <w:ind w:left="0" w:firstLine="0"/>
+        <w:jc w:val="left"/>
+        <w:rPr>
+          <w:rFonts w:ascii="Times New Roman" w:hAnsi="Times New Roman" w:cs="Times New Roman"/>
+          <w:sz w:val="40"/>
+          <w:szCs w:val="40"/>
+          <w:lang w:val="sr-Cyrl-RS"/>
+        </w:rPr>
+      </w:pPr>
+      <w:bookmarkStart w:id="82" w:name="_Toc91544862"/>
+      <w:r>
+        <w:rPr>
+          <w:rFonts w:ascii="Times New Roman" w:hAnsi="Times New Roman" w:cs="Times New Roman"/>
+          <w:sz w:val="40"/>
+          <w:szCs w:val="40"/>
+          <w:lang w:val="sr-Cyrl-RS"/>
+        </w:rPr>
+        <w:lastRenderedPageBreak/>
+        <w:t>Списак табела</w:t>
+      </w:r>
+      <w:bookmarkEnd w:id="82"/>
+    </w:p>
+    <w:p>
+      <w:pPr>
+        <w:ind w:firstLine="0"/>
+        <w:rPr>
+          <w:lang w:val="sr-Cyrl-RS"/>
+        </w:rPr>
+      </w:pPr>
+    </w:p>
+    <w:p>
+      <w:pPr>
+        <w:pStyle w:val="TableofFigures"/>
+        <w:tabs>
+          <w:tab w:val="right" w:leader="dot" w:pos="9962"/>
+        </w:tabs>
+        <w:ind w:firstLine="0"/>
+        <w:rPr>
+          <w:rFonts w:asciiTheme="minorHAnsi" w:eastAsiaTheme="minorEastAsia" w:hAnsiTheme="minorHAnsi"/>
+          <w:noProof/>
+          <w:sz w:val="22"/>
+        </w:rPr>
+      </w:pPr>
+      <w:r>
+        <w:rPr>
+          <w:lang w:val="sr-Cyrl-RS"/>
+        </w:rPr>
+        <w:fldChar w:fldCharType="begin"/>
+      </w:r>
+      <w:r>
+        <w:rPr>
+          <w:lang w:val="sr-Cyrl-RS"/>
+        </w:rPr>
+        <w:instrText xml:space="preserve"> TOC \h \z \t "Moje tabele" \c </w:instrText>
+      </w:r>
+      <w:r>
+        <w:rPr>
+          <w:lang w:val="sr-Cyrl-RS"/>
+        </w:rPr>
+        <w:fldChar w:fldCharType="separate"/>
+      </w:r>
+      <w:hyperlink w:anchor="_Toc91544824" w:history="1">
+        <w:r>
+          <w:rPr>
+            <w:rStyle w:val="Hyperlink"/>
+            <w:noProof/>
+          </w:rPr>
+          <w:t>Табела 3.1.1. Списак поља манифест датотеке</w:t>
+        </w:r>
+        <w:r>
+          <w:rPr>
+            <w:noProof/>
+            <w:webHidden/>
+          </w:rPr>
+          <w:tab/>
+        </w:r>
+        <w:r>
+          <w:rPr>
+            <w:noProof/>
+            <w:webHidden/>
+          </w:rPr>
+          <w:fldChar w:fldCharType="begin"/>
+        </w:r>
+        <w:r>
+          <w:rPr>
+            <w:noProof/>
+            <w:webHidden/>
+          </w:rPr>
+          <w:instrText xml:space="preserve"> PAGEREF _Toc91544824 \h </w:instrText>
+        </w:r>
+        <w:r>
+          <w:rPr>
+            <w:noProof/>
+            <w:webHidden/>
+          </w:rPr>
+        </w:r>
+        <w:r>
+          <w:rPr>
+            <w:noProof/>
+            <w:webHidden/>
+          </w:rPr>
+          <w:fldChar w:fldCharType="separate"/>
+        </w:r>
+        <w:r>
+          <w:rPr>
+            <w:noProof/>
+            <w:webHidden/>
+          </w:rPr>
+          <w:t>9</w:t>
+        </w:r>
+        <w:r>
+          <w:rPr>
+            <w:noProof/>
+            <w:webHidden/>
+          </w:rPr>
+          <w:fldChar w:fldCharType="end"/>
+        </w:r>
+      </w:hyperlink>
+    </w:p>
+    <w:p>
+      <w:pPr>
+        <w:ind w:firstLine="0"/>
+        <w:rPr>
+          <w:lang w:val="sr-Cyrl-RS"/>
+        </w:rPr>
+      </w:pPr>
+      <w:r>
+        <w:rPr>
+          <w:lang w:val="sr-Cyrl-RS"/>
+        </w:rPr>
+        <w:fldChar w:fldCharType="end"/>
+      </w:r>
+    </w:p>
     <w:sectPr>
       <w:footerReference w:type="default" r:id="rId37"/>
       <w:pgSz w:w="12240" w:h="15840" w:code="1"/>
@@ -28651,6 +28808,7 @@
     <w:lsdException w:name="HTML Sample" w:semiHidden="1" w:unhideWhenUsed="1"/>
     <w:lsdException w:name="HTML Typewriter" w:semiHidden="1" w:unhideWhenUsed="1"/>
     <w:lsdException w:name="HTML Variable" w:semiHidden="1" w:unhideWhenUsed="1"/>
+    <w:lsdException w:name="Normal Table" w:semiHidden="1" w:unhideWhenUsed="1"/>
     <w:lsdException w:name="annotation subject" w:semiHidden="1" w:unhideWhenUsed="1"/>
     <w:lsdException w:name="No List" w:semiHidden="1" w:unhideWhenUsed="1"/>
     <w:lsdException w:name="Outline List 1" w:semiHidden="1" w:unhideWhenUsed="1"/>
@@ -28693,8 +28851,11 @@
     <w:lsdException w:name="Table Contemporary" w:semiHidden="1" w:unhideWhenUsed="1"/>
     <w:lsdException w:name="Table Elegant" w:semiHidden="1" w:unhideWhenUsed="1"/>
     <w:lsdException w:name="Table Professional" w:semiHidden="1" w:unhideWhenUsed="1"/>
+    <w:lsdException w:name="Table Subtle 1" w:semiHidden="1" w:unhideWhenUsed="1"/>
     <w:lsdException w:name="Table Subtle 2" w:semiHidden="1" w:unhideWhenUsed="1"/>
     <w:lsdException w:name="Table Web 1" w:semiHidden="1" w:unhideWhenUsed="1"/>
+    <w:lsdException w:name="Table Web 2" w:semiHidden="1" w:unhideWhenUsed="1"/>
+    <w:lsdException w:name="Table Web 3" w:semiHidden="1" w:unhideWhenUsed="1"/>
     <w:lsdException w:name="Balloon Text" w:semiHidden="1" w:unhideWhenUsed="1"/>
     <w:lsdException w:name="Table Grid" w:uiPriority="39"/>
     <w:lsdException w:name="Table Theme" w:semiHidden="1" w:unhideWhenUsed="1"/>
@@ -29021,6 +29182,7 @@
   <w:style w:type="character" w:default="1" w:styleId="DefaultParagraphFont">
     <w:name w:val="Default Paragraph Font"/>
     <w:uiPriority w:val="1"/>
+    <w:semiHidden/>
     <w:unhideWhenUsed/>
   </w:style>
   <w:style w:type="table" w:default="1" w:styleId="TableNormal">
@@ -29633,6 +29795,322 @@
       <w:lang w:val="sr-Cyrl-RS"/>
     </w:rPr>
   </w:style>
+  <w:style w:type="table" w:styleId="PlainTable1">
+    <w:name w:val="Plain Table 1"/>
+    <w:basedOn w:val="TableNormal"/>
+    <w:uiPriority w:val="41"/>
+    <w:rsid w:val="00EC6563"/>
+    <w:pPr>
+      <w:spacing w:line="240" w:lineRule="auto"/>
+    </w:pPr>
+    <w:tblPr>
+      <w:tblStyleRowBandSize w:val="1"/>
+      <w:tblStyleColBandSize w:val="1"/>
+      <w:tblBorders>
+        <w:top w:val="single" w:sz="4" w:space="0" w:color="BFBFBF" w:themeColor="background1" w:themeShade="BF"/>
+        <w:left w:val="single" w:sz="4" w:space="0" w:color="BFBFBF" w:themeColor="background1" w:themeShade="BF"/>
+        <w:bottom w:val="single" w:sz="4" w:space="0" w:color="BFBFBF" w:themeColor="background1" w:themeShade="BF"/>
+        <w:right w:val="single" w:sz="4" w:space="0" w:color="BFBFBF" w:themeColor="background1" w:themeShade="BF"/>
+        <w:insideH w:val="single" w:sz="4" w:space="0" w:color="BFBFBF" w:themeColor="background1" w:themeShade="BF"/>
+        <w:insideV w:val="single" w:sz="4" w:space="0" w:color="BFBFBF" w:themeColor="background1" w:themeShade="BF"/>
+      </w:tblBorders>
+    </w:tblPr>
+    <w:tblStylePr w:type="firstRow">
+      <w:rPr>
+        <w:b/>
+        <w:bCs/>
+      </w:rPr>
+    </w:tblStylePr>
+    <w:tblStylePr w:type="lastRow">
+      <w:rPr>
+        <w:b/>
+        <w:bCs/>
+      </w:rPr>
+      <w:tblPr/>
+      <w:tcPr>
+        <w:tcBorders>
+          <w:top w:val="double" w:sz="4" w:space="0" w:color="BFBFBF" w:themeColor="background1" w:themeShade="BF"/>
+        </w:tcBorders>
+      </w:tcPr>
+    </w:tblStylePr>
+    <w:tblStylePr w:type="firstCol">
+      <w:rPr>
+        <w:b/>
+        <w:bCs/>
+      </w:rPr>
+    </w:tblStylePr>
+    <w:tblStylePr w:type="lastCol">
+      <w:rPr>
+        <w:b/>
+        <w:bCs/>
+      </w:rPr>
+    </w:tblStylePr>
+    <w:tblStylePr w:type="band1Vert">
+      <w:tblPr/>
+      <w:tcPr>
+        <w:shd w:val="clear" w:color="auto" w:fill="F2F2F2" w:themeFill="background1" w:themeFillShade="F2"/>
+      </w:tcPr>
+    </w:tblStylePr>
+    <w:tblStylePr w:type="band1Horz">
+      <w:tblPr/>
+      <w:tcPr>
+        <w:shd w:val="clear" w:color="auto" w:fill="F2F2F2" w:themeFill="background1" w:themeFillShade="F2"/>
+      </w:tcPr>
+    </w:tblStylePr>
+  </w:style>
+  <w:style w:type="table" w:styleId="GridTable4-Accent1">
+    <w:name w:val="Grid Table 4 Accent 1"/>
+    <w:basedOn w:val="TableNormal"/>
+    <w:uiPriority w:val="49"/>
+    <w:rsid w:val="00EC6563"/>
+    <w:pPr>
+      <w:spacing w:line="240" w:lineRule="auto"/>
+    </w:pPr>
+    <w:tblPr>
+      <w:tblStyleRowBandSize w:val="1"/>
+      <w:tblStyleColBandSize w:val="1"/>
+      <w:tblBorders>
+        <w:top w:val="single" w:sz="4" w:space="0" w:color="8EAADB" w:themeColor="accent1" w:themeTint="99"/>
+        <w:left w:val="single" w:sz="4" w:space="0" w:color="8EAADB" w:themeColor="accent1" w:themeTint="99"/>
+        <w:bottom w:val="single" w:sz="4" w:space="0" w:color="8EAADB" w:themeColor="accent1" w:themeTint="99"/>
+        <w:right w:val="single" w:sz="4" w:space="0" w:color="8EAADB" w:themeColor="accent1" w:themeTint="99"/>
+        <w:insideH w:val="single" w:sz="4" w:space="0" w:color="8EAADB" w:themeColor="accent1" w:themeTint="99"/>
+        <w:insideV w:val="single" w:sz="4" w:space="0" w:color="8EAADB" w:themeColor="accent1" w:themeTint="99"/>
+      </w:tblBorders>
+    </w:tblPr>
+    <w:tblStylePr w:type="firstRow">
+      <w:rPr>
+        <w:b/>
+        <w:bCs/>
+        <w:color w:val="FFFFFF" w:themeColor="background1"/>
+      </w:rPr>
+      <w:tblPr/>
+      <w:tcPr>
+        <w:tcBorders>
+          <w:top w:val="single" w:sz="4" w:space="0" w:color="4472C4" w:themeColor="accent1"/>
+          <w:left w:val="single" w:sz="4" w:space="0" w:color="4472C4" w:themeColor="accent1"/>
+          <w:bottom w:val="single" w:sz="4" w:space="0" w:color="4472C4" w:themeColor="accent1"/>
+          <w:right w:val="single" w:sz="4" w:space="0" w:color="4472C4" w:themeColor="accent1"/>
+          <w:insideH w:val="nil"/>
+          <w:insideV w:val="nil"/>
+        </w:tcBorders>
+        <w:shd w:val="clear" w:color="auto" w:fill="4472C4" w:themeFill="accent1"/>
+      </w:tcPr>
+    </w:tblStylePr>
+    <w:tblStylePr w:type="lastRow">
+      <w:rPr>
+        <w:b/>
+        <w:bCs/>
+      </w:rPr>
+      <w:tblPr/>
+      <w:tcPr>
+        <w:tcBorders>
+          <w:top w:val="double" w:sz="4" w:space="0" w:color="4472C4" w:themeColor="accent1"/>
+        </w:tcBorders>
+      </w:tcPr>
+    </w:tblStylePr>
+    <w:tblStylePr w:type="firstCol">
+      <w:rPr>
+        <w:b/>
+        <w:bCs/>
+      </w:rPr>
+    </w:tblStylePr>
+    <w:tblStylePr w:type="lastCol">
+      <w:rPr>
+        <w:b/>
+        <w:bCs/>
+      </w:rPr>
+    </w:tblStylePr>
+    <w:tblStylePr w:type="band1Vert">
+      <w:tblPr/>
+      <w:tcPr>
+        <w:shd w:val="clear" w:color="auto" w:fill="D9E2F3" w:themeFill="accent1" w:themeFillTint="33"/>
+      </w:tcPr>
+    </w:tblStylePr>
+    <w:tblStylePr w:type="band1Horz">
+      <w:tblPr/>
+      <w:tcPr>
+        <w:shd w:val="clear" w:color="auto" w:fill="D9E2F3" w:themeFill="accent1" w:themeFillTint="33"/>
+      </w:tcPr>
+    </w:tblStylePr>
+  </w:style>
+  <w:style w:type="table" w:styleId="GridTable4">
+    <w:name w:val="Grid Table 4"/>
+    <w:basedOn w:val="TableNormal"/>
+    <w:uiPriority w:val="49"/>
+    <w:rsid w:val="00EC6563"/>
+    <w:pPr>
+      <w:spacing w:line="240" w:lineRule="auto"/>
+    </w:pPr>
+    <w:tblPr>
+      <w:tblStyleRowBandSize w:val="1"/>
+      <w:tblStyleColBandSize w:val="1"/>
+      <w:tblBorders>
+        <w:top w:val="single" w:sz="4" w:space="0" w:color="666666" w:themeColor="text1" w:themeTint="99"/>
+        <w:left w:val="single" w:sz="4" w:space="0" w:color="666666" w:themeColor="text1" w:themeTint="99"/>
+        <w:bottom w:val="single" w:sz="4" w:space="0" w:color="666666" w:themeColor="text1" w:themeTint="99"/>
+        <w:right w:val="single" w:sz="4" w:space="0" w:color="666666" w:themeColor="text1" w:themeTint="99"/>
+        <w:insideH w:val="single" w:sz="4" w:space="0" w:color="666666" w:themeColor="text1" w:themeTint="99"/>
+        <w:insideV w:val="single" w:sz="4" w:space="0" w:color="666666" w:themeColor="text1" w:themeTint="99"/>
+      </w:tblBorders>
+    </w:tblPr>
+    <w:tblStylePr w:type="firstRow">
+      <w:rPr>
+        <w:b/>
+        <w:bCs/>
+        <w:color w:val="FFFFFF" w:themeColor="background1"/>
+      </w:rPr>
+      <w:tblPr/>
+      <w:tcPr>
+        <w:tcBorders>
+          <w:top w:val="single" w:sz="4" w:space="0" w:color="000000" w:themeColor="text1"/>
+          <w:left w:val="single" w:sz="4" w:space="0" w:color="000000" w:themeColor="text1"/>
+          <w:bottom w:val="single" w:sz="4" w:space="0" w:color="000000" w:themeColor="text1"/>
+          <w:right w:val="single" w:sz="4" w:space="0" w:color="000000" w:themeColor="text1"/>
+          <w:insideH w:val="nil"/>
+          <w:insideV w:val="nil"/>
+        </w:tcBorders>
+        <w:shd w:val="clear" w:color="auto" w:fill="000000" w:themeFill="text1"/>
+      </w:tcPr>
+    </w:tblStylePr>
+    <w:tblStylePr w:type="lastRow">
+      <w:rPr>
+        <w:b/>
+        <w:bCs/>
+      </w:rPr>
+      <w:tblPr/>
+      <w:tcPr>
+        <w:tcBorders>
+          <w:top w:val="double" w:sz="4" w:space="0" w:color="000000" w:themeColor="text1"/>
+        </w:tcBorders>
+      </w:tcPr>
+    </w:tblStylePr>
+    <w:tblStylePr w:type="firstCol">
+      <w:rPr>
+        <w:b/>
+        <w:bCs/>
+      </w:rPr>
+    </w:tblStylePr>
+    <w:tblStylePr w:type="lastCol">
+      <w:rPr>
+        <w:b/>
+        <w:bCs/>
+      </w:rPr>
+    </w:tblStylePr>
+    <w:tblStylePr w:type="band1Vert">
+      <w:tblPr/>
+      <w:tcPr>
+        <w:shd w:val="clear" w:color="auto" w:fill="CCCCCC" w:themeFill="text1" w:themeFillTint="33"/>
+      </w:tcPr>
+    </w:tblStylePr>
+    <w:tblStylePr w:type="band1Horz">
+      <w:tblPr/>
+      <w:tcPr>
+        <w:shd w:val="clear" w:color="auto" w:fill="CCCCCC" w:themeFill="text1" w:themeFillTint="33"/>
+      </w:tcPr>
+    </w:tblStylePr>
+  </w:style>
+  <w:style w:type="table" w:styleId="GridTable4-Accent5">
+    <w:name w:val="Grid Table 4 Accent 5"/>
+    <w:basedOn w:val="TableNormal"/>
+    <w:uiPriority w:val="49"/>
+    <w:rsid w:val="00EC6563"/>
+    <w:pPr>
+      <w:spacing w:line="240" w:lineRule="auto"/>
+    </w:pPr>
+    <w:tblPr>
+      <w:tblStyleRowBandSize w:val="1"/>
+      <w:tblStyleColBandSize w:val="1"/>
+      <w:tblBorders>
+        <w:top w:val="single" w:sz="4" w:space="0" w:color="9CC2E5" w:themeColor="accent5" w:themeTint="99"/>
+        <w:left w:val="single" w:sz="4" w:space="0" w:color="9CC2E5" w:themeColor="accent5" w:themeTint="99"/>
+        <w:bottom w:val="single" w:sz="4" w:space="0" w:color="9CC2E5" w:themeColor="accent5" w:themeTint="99"/>
+        <w:right w:val="single" w:sz="4" w:space="0" w:color="9CC2E5" w:themeColor="accent5" w:themeTint="99"/>
+        <w:insideH w:val="single" w:sz="4" w:space="0" w:color="9CC2E5" w:themeColor="accent5" w:themeTint="99"/>
+        <w:insideV w:val="single" w:sz="4" w:space="0" w:color="9CC2E5" w:themeColor="accent5" w:themeTint="99"/>
+      </w:tblBorders>
+    </w:tblPr>
+    <w:tblStylePr w:type="firstRow">
+      <w:rPr>
+        <w:b/>
+        <w:bCs/>
+        <w:color w:val="FFFFFF" w:themeColor="background1"/>
+      </w:rPr>
+      <w:tblPr/>
+      <w:tcPr>
+        <w:tcBorders>
+          <w:top w:val="single" w:sz="4" w:space="0" w:color="5B9BD5" w:themeColor="accent5"/>
+          <w:left w:val="single" w:sz="4" w:space="0" w:color="5B9BD5" w:themeColor="accent5"/>
+          <w:bottom w:val="single" w:sz="4" w:space="0" w:color="5B9BD5" w:themeColor="accent5"/>
+          <w:right w:val="single" w:sz="4" w:space="0" w:color="5B9BD5" w:themeColor="accent5"/>
+          <w:insideH w:val="nil"/>
+          <w:insideV w:val="nil"/>
+        </w:tcBorders>
+        <w:shd w:val="clear" w:color="auto" w:fill="5B9BD5" w:themeFill="accent5"/>
+      </w:tcPr>
+    </w:tblStylePr>
+    <w:tblStylePr w:type="lastRow">
+      <w:rPr>
+        <w:b/>
+        <w:bCs/>
+      </w:rPr>
+      <w:tblPr/>
+      <w:tcPr>
+        <w:tcBorders>
+          <w:top w:val="double" w:sz="4" w:space="0" w:color="5B9BD5" w:themeColor="accent5"/>
+        </w:tcBorders>
+      </w:tcPr>
+    </w:tblStylePr>
+    <w:tblStylePr w:type="firstCol">
+      <w:rPr>
+        <w:b/>
+        <w:bCs/>
+      </w:rPr>
+    </w:tblStylePr>
+    <w:tblStylePr w:type="lastCol">
+      <w:rPr>
+        <w:b/>
+        <w:bCs/>
+      </w:rPr>
+    </w:tblStylePr>
+    <w:tblStylePr w:type="band1Vert">
+      <w:tblPr/>
+      <w:tcPr>
+        <w:shd w:val="clear" w:color="auto" w:fill="DEEAF6" w:themeFill="accent5" w:themeFillTint="33"/>
+      </w:tcPr>
+    </w:tblStylePr>
+    <w:tblStylePr w:type="band1Horz">
+      <w:tblPr/>
+      <w:tcPr>
+        <w:shd w:val="clear" w:color="auto" w:fill="DEEAF6" w:themeFill="accent5" w:themeFillTint="33"/>
+      </w:tcPr>
+    </w:tblStylePr>
+  </w:style>
+  <w:style w:type="paragraph" w:customStyle="1" w:styleId="Mojetabele">
+    <w:name w:val="Moje tabele"/>
+    <w:basedOn w:val="Normal"/>
+    <w:link w:val="MojetabeleChar"/>
+    <w:qFormat/>
+    <w:rsid w:val="005E0517"/>
+    <w:pPr>
+      <w:ind w:firstLine="0"/>
+      <w:jc w:val="center"/>
+    </w:pPr>
+    <w:rPr>
+      <w:lang w:val="sr-Cyrl-RS"/>
+    </w:rPr>
+  </w:style>
+  <w:style w:type="character" w:customStyle="1" w:styleId="MojetabeleChar">
+    <w:name w:val="Moje tabele Char"/>
+    <w:basedOn w:val="DefaultParagraphFont"/>
+    <w:link w:val="Mojetabele"/>
+    <w:rsid w:val="005E0517"/>
+    <w:rPr>
+      <w:rFonts w:cstheme="minorBidi"/>
+      <w:szCs w:val="22"/>
+      <w:lang w:val="sr-Cyrl-RS"/>
+    </w:rPr>
+  </w:style>
 </w:styles>
 </file>
 

--- a/Aleksandra Bogićević 170390.docx
+++ b/Aleksandra Bogićević 170390.docx
@@ -518,7 +518,7 @@
             </w:rPr>
             <w:fldChar w:fldCharType="separate"/>
           </w:r>
-          <w:hyperlink w:anchor="_Toc91544843" w:history="1">
+          <w:hyperlink w:anchor="_Toc91546096" w:history="1">
             <w:r>
               <w:rPr>
                 <w:rStyle w:val="Hyperlink"/>
@@ -556,7 +556,7 @@
               <w:rPr>
                 <w:webHidden/>
               </w:rPr>
-              <w:instrText xml:space="preserve"> PAGEREF _Toc91544843 \h </w:instrText>
+              <w:instrText xml:space="preserve"> PAGEREF _Toc91546096 \h </w:instrText>
             </w:r>
             <w:r>
               <w:rPr>
@@ -596,7 +596,7 @@
               <w:lang w:val="en-US"/>
             </w:rPr>
           </w:pPr>
-          <w:hyperlink w:anchor="_Toc91544844" w:history="1">
+          <w:hyperlink w:anchor="_Toc91546097" w:history="1">
             <w:r>
               <w:rPr>
                 <w:rStyle w:val="Hyperlink"/>
@@ -634,7 +634,7 @@
               <w:rPr>
                 <w:webHidden/>
               </w:rPr>
-              <w:instrText xml:space="preserve"> PAGEREF _Toc91544844 \h </w:instrText>
+              <w:instrText xml:space="preserve"> PAGEREF _Toc91546097 \h </w:instrText>
             </w:r>
             <w:r>
               <w:rPr>
@@ -674,7 +674,7 @@
               <w:lang w:val="en-US"/>
             </w:rPr>
           </w:pPr>
-          <w:hyperlink w:anchor="_Toc91544845" w:history="1">
+          <w:hyperlink w:anchor="_Toc91546098" w:history="1">
             <w:r>
               <w:rPr>
                 <w:rStyle w:val="Hyperlink"/>
@@ -712,7 +712,7 @@
               <w:rPr>
                 <w:webHidden/>
               </w:rPr>
-              <w:instrText xml:space="preserve"> PAGEREF _Toc91544845 \h </w:instrText>
+              <w:instrText xml:space="preserve"> PAGEREF _Toc91546098 \h </w:instrText>
             </w:r>
             <w:r>
               <w:rPr>
@@ -729,7 +729,7 @@
               <w:rPr>
                 <w:webHidden/>
               </w:rPr>
-              <w:t>7</w:t>
+              <w:t>6</w:t>
             </w:r>
             <w:r>
               <w:rPr>
@@ -752,7 +752,7 @@
               <w:sz w:val="22"/>
             </w:rPr>
           </w:pPr>
-          <w:hyperlink w:anchor="_Toc91544846" w:history="1">
+          <w:hyperlink w:anchor="_Toc91546099" w:history="1">
             <w:r>
               <w:rPr>
                 <w:rStyle w:val="Hyperlink"/>
@@ -800,7 +800,7 @@
                 <w:noProof/>
                 <w:webHidden/>
               </w:rPr>
-              <w:instrText xml:space="preserve"> PAGEREF _Toc91544846 \h </w:instrText>
+              <w:instrText xml:space="preserve"> PAGEREF _Toc91546099 \h </w:instrText>
             </w:r>
             <w:r>
               <w:rPr>
@@ -820,7 +820,7 @@
                 <w:noProof/>
                 <w:webHidden/>
               </w:rPr>
-              <w:t>7</w:t>
+              <w:t>6</w:t>
             </w:r>
             <w:r>
               <w:rPr>
@@ -844,7 +844,7 @@
               <w:sz w:val="22"/>
             </w:rPr>
           </w:pPr>
-          <w:hyperlink w:anchor="_Toc91544847" w:history="1">
+          <w:hyperlink w:anchor="_Toc91546100" w:history="1">
             <w:r>
               <w:rPr>
                 <w:rStyle w:val="Hyperlink"/>
@@ -892,7 +892,7 @@
                 <w:noProof/>
                 <w:webHidden/>
               </w:rPr>
-              <w:instrText xml:space="preserve"> PAGEREF _Toc91544847 \h </w:instrText>
+              <w:instrText xml:space="preserve"> PAGEREF _Toc91546100 \h </w:instrText>
             </w:r>
             <w:r>
               <w:rPr>
@@ -912,7 +912,7 @@
                 <w:noProof/>
                 <w:webHidden/>
               </w:rPr>
-              <w:t>9</w:t>
+              <w:t>8</w:t>
             </w:r>
             <w:r>
               <w:rPr>
@@ -936,7 +936,7 @@
               <w:sz w:val="22"/>
             </w:rPr>
           </w:pPr>
-          <w:hyperlink w:anchor="_Toc91544848" w:history="1">
+          <w:hyperlink w:anchor="_Toc91546101" w:history="1">
             <w:r>
               <w:rPr>
                 <w:rStyle w:val="Hyperlink"/>
@@ -984,7 +984,7 @@
                 <w:noProof/>
                 <w:webHidden/>
               </w:rPr>
-              <w:instrText xml:space="preserve"> PAGEREF _Toc91544848 \h </w:instrText>
+              <w:instrText xml:space="preserve"> PAGEREF _Toc91546101 \h </w:instrText>
             </w:r>
             <w:r>
               <w:rPr>
@@ -1004,7 +1004,7 @@
                 <w:noProof/>
                 <w:webHidden/>
               </w:rPr>
-              <w:t>9</w:t>
+              <w:t>8</w:t>
             </w:r>
             <w:r>
               <w:rPr>
@@ -1028,7 +1028,7 @@
               <w:sz w:val="22"/>
             </w:rPr>
           </w:pPr>
-          <w:hyperlink w:anchor="_Toc91544849" w:history="1">
+          <w:hyperlink w:anchor="_Toc91546102" w:history="1">
             <w:r>
               <w:rPr>
                 <w:rStyle w:val="Hyperlink"/>
@@ -1076,7 +1076,7 @@
                 <w:noProof/>
                 <w:webHidden/>
               </w:rPr>
-              <w:instrText xml:space="preserve"> PAGEREF _Toc91544849 \h </w:instrText>
+              <w:instrText xml:space="preserve"> PAGEREF _Toc91546102 \h </w:instrText>
             </w:r>
             <w:r>
               <w:rPr>
@@ -1096,7 +1096,7 @@
                 <w:noProof/>
                 <w:webHidden/>
               </w:rPr>
-              <w:t>9</w:t>
+              <w:t>8</w:t>
             </w:r>
             <w:r>
               <w:rPr>
@@ -1120,7 +1120,7 @@
               <w:lang w:val="en-US"/>
             </w:rPr>
           </w:pPr>
-          <w:hyperlink w:anchor="_Toc91544850" w:history="1">
+          <w:hyperlink w:anchor="_Toc91546103" w:history="1">
             <w:r>
               <w:rPr>
                 <w:rStyle w:val="Hyperlink"/>
@@ -1158,7 +1158,7 @@
               <w:rPr>
                 <w:webHidden/>
               </w:rPr>
-              <w:instrText xml:space="preserve"> PAGEREF _Toc91544850 \h </w:instrText>
+              <w:instrText xml:space="preserve"> PAGEREF _Toc91546103 \h </w:instrText>
             </w:r>
             <w:r>
               <w:rPr>
@@ -1175,7 +1175,7 @@
               <w:rPr>
                 <w:webHidden/>
               </w:rPr>
-              <w:t>10</w:t>
+              <w:t>9</w:t>
             </w:r>
             <w:r>
               <w:rPr>
@@ -1198,7 +1198,7 @@
               <w:sz w:val="22"/>
             </w:rPr>
           </w:pPr>
-          <w:hyperlink w:anchor="_Toc91544851" w:history="1">
+          <w:hyperlink w:anchor="_Toc91546104" w:history="1">
             <w:r>
               <w:rPr>
                 <w:rStyle w:val="Hyperlink"/>
@@ -1246,7 +1246,7 @@
                 <w:noProof/>
                 <w:webHidden/>
               </w:rPr>
-              <w:instrText xml:space="preserve"> PAGEREF _Toc91544851 \h </w:instrText>
+              <w:instrText xml:space="preserve"> PAGEREF _Toc91546104 \h </w:instrText>
             </w:r>
             <w:r>
               <w:rPr>
@@ -1266,7 +1266,7 @@
                 <w:noProof/>
                 <w:webHidden/>
               </w:rPr>
-              <w:t>10</w:t>
+              <w:t>9</w:t>
             </w:r>
             <w:r>
               <w:rPr>
@@ -1290,7 +1290,7 @@
               <w:sz w:val="22"/>
             </w:rPr>
           </w:pPr>
-          <w:hyperlink w:anchor="_Toc91544852" w:history="1">
+          <w:hyperlink w:anchor="_Toc91546105" w:history="1">
             <w:r>
               <w:rPr>
                 <w:rStyle w:val="Hyperlink"/>
@@ -1340,7 +1340,7 @@
                 <w:noProof/>
                 <w:webHidden/>
               </w:rPr>
-              <w:instrText xml:space="preserve"> PAGEREF _Toc91544852 \h </w:instrText>
+              <w:instrText xml:space="preserve"> PAGEREF _Toc91546105 \h </w:instrText>
             </w:r>
             <w:r>
               <w:rPr>
@@ -1360,7 +1360,7 @@
                 <w:noProof/>
                 <w:webHidden/>
               </w:rPr>
-              <w:t>10</w:t>
+              <w:t>9</w:t>
             </w:r>
             <w:r>
               <w:rPr>
@@ -1384,7 +1384,7 @@
               <w:sz w:val="22"/>
             </w:rPr>
           </w:pPr>
-          <w:hyperlink w:anchor="_Toc91544853" w:history="1">
+          <w:hyperlink w:anchor="_Toc91546106" w:history="1">
             <w:r>
               <w:rPr>
                 <w:rStyle w:val="Hyperlink"/>
@@ -1434,7 +1434,7 @@
                 <w:noProof/>
                 <w:webHidden/>
               </w:rPr>
-              <w:instrText xml:space="preserve"> PAGEREF _Toc91544853 \h </w:instrText>
+              <w:instrText xml:space="preserve"> PAGEREF _Toc91546106 \h </w:instrText>
             </w:r>
             <w:r>
               <w:rPr>
@@ -1454,7 +1454,7 @@
                 <w:noProof/>
                 <w:webHidden/>
               </w:rPr>
-              <w:t>12</w:t>
+              <w:t>11</w:t>
             </w:r>
             <w:r>
               <w:rPr>
@@ -1478,7 +1478,7 @@
               <w:sz w:val="22"/>
             </w:rPr>
           </w:pPr>
-          <w:hyperlink w:anchor="_Toc91544854" w:history="1">
+          <w:hyperlink w:anchor="_Toc91546107" w:history="1">
             <w:r>
               <w:rPr>
                 <w:rStyle w:val="Hyperlink"/>
@@ -1526,7 +1526,7 @@
                 <w:noProof/>
                 <w:webHidden/>
               </w:rPr>
-              <w:instrText xml:space="preserve"> PAGEREF _Toc91544854 \h </w:instrText>
+              <w:instrText xml:space="preserve"> PAGEREF _Toc91546107 \h </w:instrText>
             </w:r>
             <w:r>
               <w:rPr>
@@ -1546,7 +1546,7 @@
                 <w:noProof/>
                 <w:webHidden/>
               </w:rPr>
-              <w:t>12</w:t>
+              <w:t>11</w:t>
             </w:r>
             <w:r>
               <w:rPr>
@@ -1570,7 +1570,7 @@
               <w:lang w:val="en-US"/>
             </w:rPr>
           </w:pPr>
-          <w:hyperlink w:anchor="_Toc91544855" w:history="1">
+          <w:hyperlink w:anchor="_Toc91546108" w:history="1">
             <w:r>
               <w:rPr>
                 <w:rStyle w:val="Hyperlink"/>
@@ -1608,7 +1608,7 @@
               <w:rPr>
                 <w:webHidden/>
               </w:rPr>
-              <w:instrText xml:space="preserve"> PAGEREF _Toc91544855 \h </w:instrText>
+              <w:instrText xml:space="preserve"> PAGEREF _Toc91546108 \h </w:instrText>
             </w:r>
             <w:r>
               <w:rPr>
@@ -1625,7 +1625,7 @@
               <w:rPr>
                 <w:webHidden/>
               </w:rPr>
-              <w:t>17</w:t>
+              <w:t>16</w:t>
             </w:r>
             <w:r>
               <w:rPr>
@@ -1648,7 +1648,7 @@
               <w:sz w:val="22"/>
             </w:rPr>
           </w:pPr>
-          <w:hyperlink w:anchor="_Toc91544856" w:history="1">
+          <w:hyperlink w:anchor="_Toc91546109" w:history="1">
             <w:r>
               <w:rPr>
                 <w:rStyle w:val="Hyperlink"/>
@@ -1715,7 +1715,7 @@
                 <w:noProof/>
                 <w:webHidden/>
               </w:rPr>
-              <w:instrText xml:space="preserve"> PAGEREF _Toc91544856 \h </w:instrText>
+              <w:instrText xml:space="preserve"> PAGEREF _Toc91546109 \h </w:instrText>
             </w:r>
             <w:r>
               <w:rPr>
@@ -1735,7 +1735,7 @@
                 <w:noProof/>
                 <w:webHidden/>
               </w:rPr>
-              <w:t>17</w:t>
+              <w:t>16</w:t>
             </w:r>
             <w:r>
               <w:rPr>
@@ -1759,7 +1759,7 @@
               <w:sz w:val="22"/>
             </w:rPr>
           </w:pPr>
-          <w:hyperlink w:anchor="_Toc91544857" w:history="1">
+          <w:hyperlink w:anchor="_Toc91546110" w:history="1">
             <w:r>
               <w:rPr>
                 <w:rStyle w:val="Hyperlink"/>
@@ -1807,7 +1807,7 @@
                 <w:noProof/>
                 <w:webHidden/>
               </w:rPr>
-              <w:instrText xml:space="preserve"> PAGEREF _Toc91544857 \h </w:instrText>
+              <w:instrText xml:space="preserve"> PAGEREF _Toc91546110 \h </w:instrText>
             </w:r>
             <w:r>
               <w:rPr>
@@ -1827,7 +1827,7 @@
                 <w:noProof/>
                 <w:webHidden/>
               </w:rPr>
-              <w:t>18</w:t>
+              <w:t>17</w:t>
             </w:r>
             <w:r>
               <w:rPr>
@@ -1851,7 +1851,7 @@
               <w:lang w:val="en-US"/>
             </w:rPr>
           </w:pPr>
-          <w:hyperlink w:anchor="_Toc91544858" w:history="1">
+          <w:hyperlink w:anchor="_Toc91546111" w:history="1">
             <w:r>
               <w:rPr>
                 <w:rStyle w:val="Hyperlink"/>
@@ -1889,7 +1889,7 @@
               <w:rPr>
                 <w:webHidden/>
               </w:rPr>
-              <w:instrText xml:space="preserve"> PAGEREF _Toc91544858 \h </w:instrText>
+              <w:instrText xml:space="preserve"> PAGEREF _Toc91546111 \h </w:instrText>
             </w:r>
             <w:r>
               <w:rPr>
@@ -1906,7 +1906,7 @@
               <w:rPr>
                 <w:webHidden/>
               </w:rPr>
-              <w:t>27</w:t>
+              <w:t>26</w:t>
             </w:r>
             <w:r>
               <w:rPr>
@@ -1926,7 +1926,7 @@
               <w:lang w:val="en-US"/>
             </w:rPr>
           </w:pPr>
-          <w:hyperlink w:anchor="_Toc91544859" w:history="1">
+          <w:hyperlink w:anchor="_Toc91546112" w:history="1">
             <w:r>
               <w:rPr>
                 <w:rStyle w:val="Hyperlink"/>
@@ -1949,7 +1949,7 @@
               <w:rPr>
                 <w:webHidden/>
               </w:rPr>
-              <w:instrText xml:space="preserve"> PAGEREF _Toc91544859 \h </w:instrText>
+              <w:instrText xml:space="preserve"> PAGEREF _Toc91546112 \h </w:instrText>
             </w:r>
             <w:r>
               <w:rPr>
@@ -1966,7 +1966,7 @@
               <w:rPr>
                 <w:webHidden/>
               </w:rPr>
-              <w:t>28</w:t>
+              <w:t>27</w:t>
             </w:r>
             <w:r>
               <w:rPr>
@@ -1986,7 +1986,7 @@
               <w:lang w:val="en-US"/>
             </w:rPr>
           </w:pPr>
-          <w:hyperlink w:anchor="_Toc91544860" w:history="1">
+          <w:hyperlink w:anchor="_Toc91546113" w:history="1">
             <w:r>
               <w:rPr>
                 <w:rStyle w:val="Hyperlink"/>
@@ -2009,7 +2009,7 @@
               <w:rPr>
                 <w:webHidden/>
               </w:rPr>
-              <w:instrText xml:space="preserve"> PAGEREF _Toc91544860 \h </w:instrText>
+              <w:instrText xml:space="preserve"> PAGEREF _Toc91546113 \h </w:instrText>
             </w:r>
             <w:r>
               <w:rPr>
@@ -2026,7 +2026,7 @@
               <w:rPr>
                 <w:webHidden/>
               </w:rPr>
-              <w:t>31</w:t>
+              <w:t>30</w:t>
             </w:r>
             <w:r>
               <w:rPr>
@@ -2046,7 +2046,7 @@
               <w:lang w:val="en-US"/>
             </w:rPr>
           </w:pPr>
-          <w:hyperlink w:anchor="_Toc91544861" w:history="1">
+          <w:hyperlink w:anchor="_Toc91546114" w:history="1">
             <w:r>
               <w:rPr>
                 <w:rStyle w:val="Hyperlink"/>
@@ -2069,7 +2069,7 @@
               <w:rPr>
                 <w:webHidden/>
               </w:rPr>
-              <w:instrText xml:space="preserve"> PAGEREF _Toc91544861 \h </w:instrText>
+              <w:instrText xml:space="preserve"> PAGEREF _Toc91546114 \h </w:instrText>
             </w:r>
             <w:r>
               <w:rPr>
@@ -2086,7 +2086,7 @@
               <w:rPr>
                 <w:webHidden/>
               </w:rPr>
-              <w:t>32</w:t>
+              <w:t>31</w:t>
             </w:r>
             <w:r>
               <w:rPr>
@@ -2106,7 +2106,7 @@
               <w:lang w:val="en-US"/>
             </w:rPr>
           </w:pPr>
-          <w:hyperlink w:anchor="_Toc91544862" w:history="1">
+          <w:hyperlink w:anchor="_Toc91546115" w:history="1">
             <w:r>
               <w:rPr>
                 <w:rStyle w:val="Hyperlink"/>
@@ -2129,7 +2129,7 @@
               <w:rPr>
                 <w:webHidden/>
               </w:rPr>
-              <w:instrText xml:space="preserve"> PAGEREF _Toc91544862 \h </w:instrText>
+              <w:instrText xml:space="preserve"> PAGEREF _Toc91546115 \h </w:instrText>
             </w:r>
             <w:r>
               <w:rPr>
@@ -2146,7 +2146,7 @@
               <w:rPr>
                 <w:webHidden/>
               </w:rPr>
-              <w:t>33</w:t>
+              <w:t>32</w:t>
             </w:r>
             <w:r>
               <w:rPr>
@@ -2205,7 +2205,7 @@
           <w:lang w:val="sr-Cyrl-RS"/>
         </w:rPr>
       </w:pPr>
-      <w:bookmarkStart w:id="0" w:name="_Toc91544843"/>
+      <w:bookmarkStart w:id="0" w:name="_Toc91546096"/>
       <w:r>
         <w:rPr>
           <w:rFonts w:ascii="Times New Roman" w:hAnsi="Times New Roman" w:cs="Times New Roman"/>
@@ -2400,7 +2400,7 @@
     <w:p>
       <w:pPr>
         <w:rPr>
-          <w:lang w:val="sr-Cyrl-RS"/>
+          <w:lang w:val="sr-Latn-RS"/>
         </w:rPr>
       </w:pPr>
       <w:r>
@@ -2579,7 +2579,7 @@
           <w:szCs w:val="40"/>
         </w:rPr>
       </w:pPr>
-      <w:bookmarkStart w:id="1" w:name="_Toc91544844"/>
+      <w:bookmarkStart w:id="1" w:name="_Toc91546097"/>
       <w:r>
         <w:rPr>
           <w:rFonts w:ascii="Times New Roman" w:hAnsi="Times New Roman" w:cs="Times New Roman"/>
@@ -3807,34 +3807,7 @@
     </w:p>
     <w:p>
       <w:pPr>
-        <w:rPr>
-          <w:lang w:val="sr-Cyrl-RS"/>
-        </w:rPr>
-      </w:pPr>
-    </w:p>
-    <w:p>
-      <w:pPr>
-        <w:rPr>
-          <w:lang w:val="sr-Cyrl-RS"/>
-        </w:rPr>
-      </w:pPr>
-    </w:p>
-    <w:p>
-      <w:pPr>
-        <w:rPr>
-          <w:lang w:val="sr-Cyrl-RS"/>
-        </w:rPr>
-      </w:pPr>
-    </w:p>
-    <w:p>
-      <w:pPr>
-        <w:rPr>
-          <w:lang w:val="sr-Cyrl-RS"/>
-        </w:rPr>
-      </w:pPr>
-    </w:p>
-    <w:p>
-      <w:pPr>
+        <w:ind w:firstLine="0"/>
         <w:rPr>
           <w:lang w:val="sr-Cyrl-RS"/>
         </w:rPr>
@@ -3893,14 +3866,7 @@
         <w:rPr>
           <w:lang w:val="sr-Cyrl-RS"/>
         </w:rPr>
-        <w:t xml:space="preserve"> Узимајући у </w:t>
-      </w:r>
-      <w:r>
-        <w:rPr>
-          <w:lang w:val="sr-Cyrl-RS"/>
-        </w:rPr>
-        <w:lastRenderedPageBreak/>
-        <w:t>обзир количину примљених порука, као и колич</w:t>
+        <w:t xml:space="preserve"> Узимајући у обзир количину примљених порука, као и колич</w:t>
       </w:r>
       <w:r>
         <w:rPr>
@@ -3940,14 +3906,6 @@
       <w:r>
         <w:br w:type="page"/>
       </w:r>
-    </w:p>
-    <w:p>
-      <w:pPr>
-        <w:ind w:left="151" w:firstLine="360"/>
-        <w:rPr>
-          <w:color w:val="FF0000"/>
-        </w:rPr>
-      </w:pPr>
     </w:p>
     <w:p>
       <w:pPr>
@@ -3964,7 +3922,7 @@
           <w:lang w:val="sr-Cyrl-RS"/>
         </w:rPr>
       </w:pPr>
-      <w:bookmarkStart w:id="2" w:name="_Toc91544845"/>
+      <w:bookmarkStart w:id="2" w:name="_Toc91546098"/>
       <w:r>
         <w:rPr>
           <w:rFonts w:ascii="Times New Roman" w:hAnsi="Times New Roman" w:cs="Times New Roman"/>
@@ -3972,6 +3930,7 @@
           <w:szCs w:val="40"/>
           <w:lang w:val="sr-Cyrl-RS"/>
         </w:rPr>
+        <w:lastRenderedPageBreak/>
         <w:t>Опис</w:t>
       </w:r>
       <w:r>
@@ -4099,6 +4058,13 @@
           <w:i/>
         </w:rPr>
         <w:t>CSS</w:t>
+      </w:r>
+      <w:r>
+        <w:rPr>
+          <w:i/>
+          <w:lang w:val="sr-Cyrl-RS"/>
+        </w:rPr>
+        <w:t xml:space="preserve"> </w:t>
       </w:r>
       <w:r>
         <w:rPr>
@@ -4375,7 +4341,7 @@
           <w:lang w:val="sr-Cyrl-RS"/>
         </w:rPr>
       </w:pPr>
-      <w:bookmarkStart w:id="3" w:name="_Toc91544846"/>
+      <w:bookmarkStart w:id="3" w:name="_Toc91546099"/>
       <w:r>
         <w:rPr>
           <w:rFonts w:ascii="Times New Roman" w:hAnsi="Times New Roman" w:cs="Times New Roman"/>
@@ -4398,11 +4364,6 @@
       </w:pPr>
     </w:p>
     <w:p>
-      <w:pPr>
-        <w:rPr>
-          <w:lang w:val="sr-Cyrl-RS"/>
-        </w:rPr>
-      </w:pPr>
       <w:r>
         <w:rPr>
           <w:lang w:val="sr-Cyrl-RS"/>
@@ -4549,6 +4510,13 @@
       <w:r>
         <w:t xml:space="preserve"> [14]</w:t>
       </w:r>
+    </w:p>
+    <w:p>
+      <w:pPr>
+        <w:rPr>
+          <w:lang w:val="sr-Cyrl-RS"/>
+        </w:rPr>
+      </w:pPr>
     </w:p>
     <w:tbl>
       <w:tblPr>
@@ -5434,6 +5402,7 @@
         <w:pStyle w:val="Mojetabele"/>
       </w:pPr>
       <w:bookmarkStart w:id="4" w:name="_Toc91544824"/>
+      <w:bookmarkStart w:id="5" w:name="_Toc91545981"/>
       <w:r>
         <w:t>Табела 3.1.1. Спи</w:t>
       </w:r>
@@ -5441,6 +5410,7 @@
         <w:t>сак поља манифест датотеке</w:t>
       </w:r>
       <w:bookmarkEnd w:id="4"/>
+      <w:bookmarkEnd w:id="5"/>
     </w:p>
     <w:p>
       <w:pPr>
@@ -5469,7 +5439,7 @@
           <w:lang w:val="sr-Cyrl-RS"/>
         </w:rPr>
       </w:pPr>
-      <w:bookmarkStart w:id="5" w:name="_Toc91544847"/>
+      <w:bookmarkStart w:id="6" w:name="_Toc91546100"/>
       <w:r>
         <w:rPr>
           <w:rFonts w:ascii="Times New Roman" w:hAnsi="Times New Roman" w:cs="Times New Roman"/>
@@ -5481,7 +5451,7 @@
         </w:rPr>
         <w:t>Позадинска скрипта</w:t>
       </w:r>
-      <w:bookmarkEnd w:id="5"/>
+      <w:bookmarkEnd w:id="6"/>
     </w:p>
     <w:p>
       <w:pPr>
@@ -5558,7 +5528,7 @@
           <w:lang w:val="sr-Cyrl-RS"/>
         </w:rPr>
       </w:pPr>
-      <w:bookmarkStart w:id="6" w:name="_Toc91544848"/>
+      <w:bookmarkStart w:id="7" w:name="_Toc91546101"/>
       <w:r>
         <w:rPr>
           <w:rFonts w:ascii="Times New Roman" w:hAnsi="Times New Roman" w:cs="Times New Roman"/>
@@ -5570,7 +5540,7 @@
         </w:rPr>
         <w:t>Скрипта садржаја</w:t>
       </w:r>
-      <w:bookmarkEnd w:id="6"/>
+      <w:bookmarkEnd w:id="7"/>
     </w:p>
     <w:p>
       <w:pPr>
@@ -5638,7 +5608,7 @@
           <w:lang w:val="sr-Cyrl-RS"/>
         </w:rPr>
       </w:pPr>
-      <w:bookmarkStart w:id="7" w:name="_Toc91544849"/>
+      <w:bookmarkStart w:id="8" w:name="_Toc91546102"/>
       <w:r>
         <w:rPr>
           <w:rFonts w:ascii="Times New Roman" w:hAnsi="Times New Roman" w:cs="Times New Roman"/>
@@ -5650,7 +5620,7 @@
         </w:rPr>
         <w:t>Страна за опције</w:t>
       </w:r>
-      <w:bookmarkEnd w:id="7"/>
+      <w:bookmarkEnd w:id="8"/>
     </w:p>
     <w:p>
       <w:pPr>
@@ -5727,7 +5697,7 @@
           <w:szCs w:val="40"/>
         </w:rPr>
       </w:pPr>
-      <w:bookmarkStart w:id="8" w:name="_Toc91544850"/>
+      <w:bookmarkStart w:id="9" w:name="_Toc91546103"/>
       <w:r>
         <w:rPr>
           <w:rFonts w:ascii="Times New Roman" w:hAnsi="Times New Roman" w:cs="Times New Roman"/>
@@ -5738,7 +5708,7 @@
         <w:lastRenderedPageBreak/>
         <w:t>Опис система</w:t>
       </w:r>
-      <w:bookmarkEnd w:id="8"/>
+      <w:bookmarkEnd w:id="9"/>
     </w:p>
     <w:p>
       <w:pPr>
@@ -5799,7 +5769,7 @@
           <w:lang w:val="sr-Cyrl-RS"/>
         </w:rPr>
       </w:pPr>
-      <w:bookmarkStart w:id="9" w:name="_Toc91544851"/>
+      <w:bookmarkStart w:id="10" w:name="_Toc91546104"/>
       <w:r>
         <w:rPr>
           <w:rFonts w:ascii="Times New Roman" w:hAnsi="Times New Roman" w:cs="Times New Roman"/>
@@ -5811,7 +5781,7 @@
         </w:rPr>
         <w:t>Инсталација система</w:t>
       </w:r>
-      <w:bookmarkEnd w:id="9"/>
+      <w:bookmarkEnd w:id="10"/>
     </w:p>
     <w:p>
       <w:pPr>
@@ -5861,7 +5831,7 @@
           <w:lang w:val="sr-Cyrl-RS"/>
         </w:rPr>
       </w:pPr>
-      <w:bookmarkStart w:id="10" w:name="_Toc91544852"/>
+      <w:bookmarkStart w:id="11" w:name="_Toc91546105"/>
       <w:r>
         <w:rPr>
           <w:rFonts w:ascii="Times New Roman" w:hAnsi="Times New Roman" w:cs="Times New Roman"/>
@@ -5872,7 +5842,7 @@
         </w:rPr>
         <w:t>Из угла програмера</w:t>
       </w:r>
-      <w:bookmarkEnd w:id="10"/>
+      <w:bookmarkEnd w:id="11"/>
     </w:p>
     <w:p>
       <w:pPr>
@@ -6102,21 +6072,23 @@
       <w:r>
         <w:tab/>
       </w:r>
-      <w:bookmarkStart w:id="11" w:name="_Toc91511335"/>
-      <w:bookmarkStart w:id="12" w:name="_Toc91511466"/>
-      <w:bookmarkStart w:id="13" w:name="_Toc91511625"/>
-      <w:bookmarkStart w:id="14" w:name="_Toc91511705"/>
-      <w:bookmarkStart w:id="15" w:name="_Toc91511830"/>
-      <w:bookmarkStart w:id="16" w:name="_Toc91544643"/>
+      <w:bookmarkStart w:id="12" w:name="_Toc91511335"/>
+      <w:bookmarkStart w:id="13" w:name="_Toc91511466"/>
+      <w:bookmarkStart w:id="14" w:name="_Toc91511625"/>
+      <w:bookmarkStart w:id="15" w:name="_Toc91511705"/>
+      <w:bookmarkStart w:id="16" w:name="_Toc91511830"/>
+      <w:bookmarkStart w:id="17" w:name="_Toc91544643"/>
+      <w:bookmarkStart w:id="18" w:name="_Toc91546034"/>
       <w:r>
         <w:t>Слика 4.1.1. Инсталирање екстензије, кораци 1 и 2</w:t>
       </w:r>
-      <w:bookmarkEnd w:id="11"/>
       <w:bookmarkEnd w:id="12"/>
       <w:bookmarkEnd w:id="13"/>
       <w:bookmarkEnd w:id="14"/>
       <w:bookmarkEnd w:id="15"/>
       <w:bookmarkEnd w:id="16"/>
+      <w:bookmarkEnd w:id="17"/>
+      <w:bookmarkEnd w:id="18"/>
     </w:p>
     <w:p>
       <w:pPr>
@@ -6221,21 +6193,23 @@
         <w:pStyle w:val="Mojaslika"/>
         <w:jc w:val="center"/>
       </w:pPr>
-      <w:bookmarkStart w:id="17" w:name="_Toc91511336"/>
-      <w:bookmarkStart w:id="18" w:name="_Toc91511467"/>
-      <w:bookmarkStart w:id="19" w:name="_Toc91511626"/>
-      <w:bookmarkStart w:id="20" w:name="_Toc91511706"/>
-      <w:bookmarkStart w:id="21" w:name="_Toc91511831"/>
-      <w:bookmarkStart w:id="22" w:name="_Toc91544644"/>
+      <w:bookmarkStart w:id="19" w:name="_Toc91511336"/>
+      <w:bookmarkStart w:id="20" w:name="_Toc91511467"/>
+      <w:bookmarkStart w:id="21" w:name="_Toc91511626"/>
+      <w:bookmarkStart w:id="22" w:name="_Toc91511706"/>
+      <w:bookmarkStart w:id="23" w:name="_Toc91511831"/>
+      <w:bookmarkStart w:id="24" w:name="_Toc91544644"/>
+      <w:bookmarkStart w:id="25" w:name="_Toc91546035"/>
       <w:r>
         <w:t>Слика 4.1.2. Успешно инсталирана екстензија</w:t>
       </w:r>
-      <w:bookmarkEnd w:id="17"/>
-      <w:bookmarkEnd w:id="18"/>
       <w:bookmarkEnd w:id="19"/>
       <w:bookmarkEnd w:id="20"/>
       <w:bookmarkEnd w:id="21"/>
       <w:bookmarkEnd w:id="22"/>
+      <w:bookmarkEnd w:id="23"/>
+      <w:bookmarkEnd w:id="24"/>
+      <w:bookmarkEnd w:id="25"/>
     </w:p>
     <w:p>
       <w:pPr>
@@ -6287,7 +6261,7 @@
           <w:lang w:val="sr-Cyrl-RS"/>
         </w:rPr>
       </w:pPr>
-      <w:bookmarkStart w:id="23" w:name="_Toc91544853"/>
+      <w:bookmarkStart w:id="26" w:name="_Toc91546106"/>
       <w:r>
         <w:rPr>
           <w:rFonts w:ascii="Times New Roman" w:hAnsi="Times New Roman" w:cs="Times New Roman"/>
@@ -6299,7 +6273,7 @@
         <w:lastRenderedPageBreak/>
         <w:t>Из угла корисника</w:t>
       </w:r>
-      <w:bookmarkEnd w:id="23"/>
+      <w:bookmarkEnd w:id="26"/>
     </w:p>
     <w:p>
       <w:pPr>
@@ -6396,7 +6370,7 @@
           <w:lang w:val="sr-Cyrl-RS"/>
         </w:rPr>
       </w:pPr>
-      <w:bookmarkStart w:id="24" w:name="_Toc91544854"/>
+      <w:bookmarkStart w:id="27" w:name="_Toc91546107"/>
       <w:r>
         <w:rPr>
           <w:rFonts w:ascii="Times New Roman" w:hAnsi="Times New Roman" w:cs="Times New Roman"/>
@@ -6408,7 +6382,7 @@
         </w:rPr>
         <w:t>Функционална спецификација</w:t>
       </w:r>
-      <w:bookmarkEnd w:id="24"/>
+      <w:bookmarkEnd w:id="27"/>
     </w:p>
     <w:p>
       <w:pPr>
@@ -6564,12 +6538,13 @@
         </w:rPr>
         <w:tab/>
       </w:r>
-      <w:bookmarkStart w:id="25" w:name="_Toc91511337"/>
-      <w:bookmarkStart w:id="26" w:name="_Toc91511468"/>
-      <w:bookmarkStart w:id="27" w:name="_Toc91511627"/>
-      <w:bookmarkStart w:id="28" w:name="_Toc91511707"/>
-      <w:bookmarkStart w:id="29" w:name="_Toc91511832"/>
-      <w:bookmarkStart w:id="30" w:name="_Toc91544645"/>
+      <w:bookmarkStart w:id="28" w:name="_Toc91511337"/>
+      <w:bookmarkStart w:id="29" w:name="_Toc91511468"/>
+      <w:bookmarkStart w:id="30" w:name="_Toc91511627"/>
+      <w:bookmarkStart w:id="31" w:name="_Toc91511707"/>
+      <w:bookmarkStart w:id="32" w:name="_Toc91511832"/>
+      <w:bookmarkStart w:id="33" w:name="_Toc91544645"/>
+      <w:bookmarkStart w:id="34" w:name="_Toc91546036"/>
       <w:r>
         <w:t xml:space="preserve">Слика </w:t>
       </w:r>
@@ -6585,12 +6560,13 @@
       <w:r>
         <w:t>1. Трака са алаткама</w:t>
       </w:r>
-      <w:bookmarkEnd w:id="25"/>
-      <w:bookmarkEnd w:id="26"/>
-      <w:bookmarkEnd w:id="27"/>
       <w:bookmarkEnd w:id="28"/>
       <w:bookmarkEnd w:id="29"/>
       <w:bookmarkEnd w:id="30"/>
+      <w:bookmarkEnd w:id="31"/>
+      <w:bookmarkEnd w:id="32"/>
+      <w:bookmarkEnd w:id="33"/>
+      <w:bookmarkEnd w:id="34"/>
     </w:p>
     <w:p>
       <w:pPr>
@@ -6731,12 +6707,13 @@
         <w:pStyle w:val="Mojaslika"/>
         <w:jc w:val="center"/>
       </w:pPr>
-      <w:bookmarkStart w:id="31" w:name="_Toc91511338"/>
-      <w:bookmarkStart w:id="32" w:name="_Toc91511469"/>
-      <w:bookmarkStart w:id="33" w:name="_Toc91511628"/>
-      <w:bookmarkStart w:id="34" w:name="_Toc91511708"/>
-      <w:bookmarkStart w:id="35" w:name="_Toc91511833"/>
-      <w:bookmarkStart w:id="36" w:name="_Toc91544646"/>
+      <w:bookmarkStart w:id="35" w:name="_Toc91511338"/>
+      <w:bookmarkStart w:id="36" w:name="_Toc91511469"/>
+      <w:bookmarkStart w:id="37" w:name="_Toc91511628"/>
+      <w:bookmarkStart w:id="38" w:name="_Toc91511708"/>
+      <w:bookmarkStart w:id="39" w:name="_Toc91511833"/>
+      <w:bookmarkStart w:id="40" w:name="_Toc91544646"/>
+      <w:bookmarkStart w:id="41" w:name="_Toc91546037"/>
       <w:r>
         <w:t xml:space="preserve">Слика </w:t>
       </w:r>
@@ -6752,12 +6729,13 @@
       <w:r>
         <w:t>2. Искачући прозор</w:t>
       </w:r>
-      <w:bookmarkEnd w:id="31"/>
-      <w:bookmarkEnd w:id="32"/>
-      <w:bookmarkEnd w:id="33"/>
-      <w:bookmarkEnd w:id="34"/>
       <w:bookmarkEnd w:id="35"/>
       <w:bookmarkEnd w:id="36"/>
+      <w:bookmarkEnd w:id="37"/>
+      <w:bookmarkEnd w:id="38"/>
+      <w:bookmarkEnd w:id="39"/>
+      <w:bookmarkEnd w:id="40"/>
+      <w:bookmarkEnd w:id="41"/>
     </w:p>
     <w:p>
       <w:pPr>
@@ -7061,12 +7039,13 @@
       </w:r>
     </w:p>
     <w:p>
-      <w:bookmarkStart w:id="37" w:name="_Toc91511339"/>
-      <w:bookmarkStart w:id="38" w:name="_Toc91511470"/>
-      <w:bookmarkStart w:id="39" w:name="_Toc91511629"/>
-      <w:bookmarkStart w:id="40" w:name="_Toc91511709"/>
-      <w:bookmarkStart w:id="41" w:name="_Toc91511834"/>
-      <w:bookmarkStart w:id="42" w:name="_Toc91544647"/>
+      <w:bookmarkStart w:id="42" w:name="_Toc91511339"/>
+      <w:bookmarkStart w:id="43" w:name="_Toc91511470"/>
+      <w:bookmarkStart w:id="44" w:name="_Toc91511629"/>
+      <w:bookmarkStart w:id="45" w:name="_Toc91511709"/>
+      <w:bookmarkStart w:id="46" w:name="_Toc91511834"/>
+      <w:bookmarkStart w:id="47" w:name="_Toc91544647"/>
+      <w:bookmarkStart w:id="48" w:name="_Toc91546038"/>
       <w:r>
         <w:rPr>
           <w:rStyle w:val="MojaslikaChar"/>
@@ -7109,64 +7088,67 @@
         </w:rPr>
         <w:t>. Одабир опција, начин 1</w:t>
       </w:r>
-      <w:bookmarkEnd w:id="37"/>
-      <w:bookmarkEnd w:id="38"/>
-      <w:bookmarkEnd w:id="39"/>
-      <w:bookmarkEnd w:id="40"/>
-      <w:bookmarkEnd w:id="41"/>
       <w:bookmarkEnd w:id="42"/>
-      <w:r>
-        <w:tab/>
-      </w:r>
-      <w:r>
-        <w:tab/>
-      </w:r>
-      <w:bookmarkStart w:id="43" w:name="_Toc91511835"/>
-      <w:bookmarkStart w:id="44" w:name="_Toc91544648"/>
-      <w:r>
-        <w:rPr>
-          <w:rStyle w:val="MojaslikaChar"/>
-        </w:rPr>
-        <w:t xml:space="preserve">Слика </w:t>
-      </w:r>
-      <w:r>
-        <w:rPr>
-          <w:rStyle w:val="MojaslikaChar"/>
-        </w:rPr>
-        <w:t>4.</w:t>
-      </w:r>
-      <w:r>
-        <w:rPr>
-          <w:rStyle w:val="MojaslikaChar"/>
-        </w:rPr>
-        <w:t>2</w:t>
-      </w:r>
-      <w:r>
-        <w:rPr>
-          <w:rStyle w:val="MojaslikaChar"/>
-        </w:rPr>
-        <w:t>.</w:t>
-      </w:r>
-      <w:r>
-        <w:rPr>
-          <w:rStyle w:val="MojaslikaChar"/>
-        </w:rPr>
-        <w:t>3.</w:t>
-      </w:r>
-      <w:r>
-        <w:rPr>
-          <w:rStyle w:val="MojaslikaChar"/>
-        </w:rPr>
-        <w:t>б</w:t>
-      </w:r>
-      <w:r>
-        <w:rPr>
-          <w:rStyle w:val="MojaslikaChar"/>
-        </w:rPr>
-        <w:t>. Одабир опција, начин 2</w:t>
-      </w:r>
       <w:bookmarkEnd w:id="43"/>
       <w:bookmarkEnd w:id="44"/>
+      <w:bookmarkEnd w:id="45"/>
+      <w:bookmarkEnd w:id="46"/>
+      <w:bookmarkEnd w:id="47"/>
+      <w:bookmarkEnd w:id="48"/>
+      <w:r>
+        <w:tab/>
+      </w:r>
+      <w:r>
+        <w:tab/>
+      </w:r>
+      <w:bookmarkStart w:id="49" w:name="_Toc91511835"/>
+      <w:bookmarkStart w:id="50" w:name="_Toc91544648"/>
+      <w:bookmarkStart w:id="51" w:name="_Toc91546039"/>
+      <w:r>
+        <w:rPr>
+          <w:rStyle w:val="MojaslikaChar"/>
+        </w:rPr>
+        <w:t xml:space="preserve">Слика </w:t>
+      </w:r>
+      <w:r>
+        <w:rPr>
+          <w:rStyle w:val="MojaslikaChar"/>
+        </w:rPr>
+        <w:t>4.</w:t>
+      </w:r>
+      <w:r>
+        <w:rPr>
+          <w:rStyle w:val="MojaslikaChar"/>
+        </w:rPr>
+        <w:t>2</w:t>
+      </w:r>
+      <w:r>
+        <w:rPr>
+          <w:rStyle w:val="MojaslikaChar"/>
+        </w:rPr>
+        <w:t>.</w:t>
+      </w:r>
+      <w:r>
+        <w:rPr>
+          <w:rStyle w:val="MojaslikaChar"/>
+        </w:rPr>
+        <w:t>3.</w:t>
+      </w:r>
+      <w:r>
+        <w:rPr>
+          <w:rStyle w:val="MojaslikaChar"/>
+        </w:rPr>
+        <w:t>б</w:t>
+      </w:r>
+      <w:r>
+        <w:rPr>
+          <w:rStyle w:val="MojaslikaChar"/>
+        </w:rPr>
+        <w:t>. Одабир опција, начин 2</w:t>
+      </w:r>
+      <w:bookmarkEnd w:id="49"/>
+      <w:bookmarkEnd w:id="50"/>
+      <w:bookmarkEnd w:id="51"/>
     </w:p>
     <w:p>
       <w:pPr>
@@ -7270,12 +7252,13 @@
         </w:rPr>
         <w:tab/>
       </w:r>
-      <w:bookmarkStart w:id="45" w:name="_Toc91511340"/>
-      <w:bookmarkStart w:id="46" w:name="_Toc91511471"/>
-      <w:bookmarkStart w:id="47" w:name="_Toc91511630"/>
-      <w:bookmarkStart w:id="48" w:name="_Toc91511710"/>
-      <w:bookmarkStart w:id="49" w:name="_Toc91511836"/>
-      <w:bookmarkStart w:id="50" w:name="_Toc91544649"/>
+      <w:bookmarkStart w:id="52" w:name="_Toc91511340"/>
+      <w:bookmarkStart w:id="53" w:name="_Toc91511471"/>
+      <w:bookmarkStart w:id="54" w:name="_Toc91511630"/>
+      <w:bookmarkStart w:id="55" w:name="_Toc91511710"/>
+      <w:bookmarkStart w:id="56" w:name="_Toc91511836"/>
+      <w:bookmarkStart w:id="57" w:name="_Toc91544649"/>
+      <w:bookmarkStart w:id="58" w:name="_Toc91546040"/>
       <w:r>
         <w:t xml:space="preserve">Слика </w:t>
       </w:r>
@@ -7294,12 +7277,13 @@
       <w:r>
         <w:t xml:space="preserve"> Страница са опцијама</w:t>
       </w:r>
-      <w:bookmarkEnd w:id="45"/>
-      <w:bookmarkEnd w:id="46"/>
-      <w:bookmarkEnd w:id="47"/>
-      <w:bookmarkEnd w:id="48"/>
-      <w:bookmarkEnd w:id="49"/>
-      <w:bookmarkEnd w:id="50"/>
+      <w:bookmarkEnd w:id="52"/>
+      <w:bookmarkEnd w:id="53"/>
+      <w:bookmarkEnd w:id="54"/>
+      <w:bookmarkEnd w:id="55"/>
+      <w:bookmarkEnd w:id="56"/>
+      <w:bookmarkEnd w:id="57"/>
+      <w:bookmarkEnd w:id="58"/>
     </w:p>
     <w:p>
       <w:pPr>
@@ -7467,12 +7451,13 @@
       <w:r>
         <w:t xml:space="preserve">     </w:t>
       </w:r>
-      <w:bookmarkStart w:id="51" w:name="_Toc91511341"/>
-      <w:bookmarkStart w:id="52" w:name="_Toc91511472"/>
-      <w:bookmarkStart w:id="53" w:name="_Toc91511631"/>
-      <w:bookmarkStart w:id="54" w:name="_Toc91511711"/>
-      <w:bookmarkStart w:id="55" w:name="_Toc91511837"/>
-      <w:bookmarkStart w:id="56" w:name="_Toc91544650"/>
+      <w:bookmarkStart w:id="59" w:name="_Toc91511341"/>
+      <w:bookmarkStart w:id="60" w:name="_Toc91511472"/>
+      <w:bookmarkStart w:id="61" w:name="_Toc91511631"/>
+      <w:bookmarkStart w:id="62" w:name="_Toc91511711"/>
+      <w:bookmarkStart w:id="63" w:name="_Toc91511837"/>
+      <w:bookmarkStart w:id="64" w:name="_Toc91544650"/>
+      <w:bookmarkStart w:id="65" w:name="_Toc91546041"/>
       <w:r>
         <w:t xml:space="preserve">Слика </w:t>
       </w:r>
@@ -7491,12 +7476,13 @@
       <w:r>
         <w:t>Креирање подсетника</w:t>
       </w:r>
-      <w:bookmarkEnd w:id="51"/>
-      <w:bookmarkEnd w:id="52"/>
-      <w:bookmarkEnd w:id="53"/>
-      <w:bookmarkEnd w:id="54"/>
-      <w:bookmarkEnd w:id="55"/>
-      <w:bookmarkEnd w:id="56"/>
+      <w:bookmarkEnd w:id="59"/>
+      <w:bookmarkEnd w:id="60"/>
+      <w:bookmarkEnd w:id="61"/>
+      <w:bookmarkEnd w:id="62"/>
+      <w:bookmarkEnd w:id="63"/>
+      <w:bookmarkEnd w:id="64"/>
+      <w:bookmarkEnd w:id="65"/>
     </w:p>
     <w:p>
       <w:pPr>
@@ -7738,11 +7724,12 @@
           <w:lang w:val="en-US"/>
         </w:rPr>
       </w:pPr>
-      <w:bookmarkStart w:id="57" w:name="_Toc91511473"/>
-      <w:bookmarkStart w:id="58" w:name="_Toc91511632"/>
-      <w:bookmarkStart w:id="59" w:name="_Toc91511712"/>
-      <w:bookmarkStart w:id="60" w:name="_Toc91511838"/>
-      <w:bookmarkStart w:id="61" w:name="_Toc91544651"/>
+      <w:bookmarkStart w:id="66" w:name="_Toc91511473"/>
+      <w:bookmarkStart w:id="67" w:name="_Toc91511632"/>
+      <w:bookmarkStart w:id="68" w:name="_Toc91511712"/>
+      <w:bookmarkStart w:id="69" w:name="_Toc91511838"/>
+      <w:bookmarkStart w:id="70" w:name="_Toc91544651"/>
+      <w:bookmarkStart w:id="71" w:name="_Toc91546042"/>
       <w:r>
         <w:rPr>
           <w:rStyle w:val="MojaslikaChar"/>
@@ -7767,14 +7754,14 @@
         </w:rPr>
         <w:t>.а</w:t>
       </w:r>
-      <w:bookmarkEnd w:id="57"/>
+      <w:bookmarkEnd w:id="66"/>
       <w:r>
         <w:rPr>
           <w:rStyle w:val="MojaslikaChar"/>
         </w:rPr>
         <w:t xml:space="preserve"> </w:t>
       </w:r>
-      <w:bookmarkStart w:id="62" w:name="_Toc91511474"/>
+      <w:bookmarkStart w:id="72" w:name="_Toc91511474"/>
       <w:r>
         <w:rPr>
           <w:rStyle w:val="MojaslikaChar"/>
@@ -7787,12 +7774,13 @@
         </w:rPr>
         <w:t>, део 1</w:t>
       </w:r>
-      <w:bookmarkStart w:id="63" w:name="_Toc91511839"/>
-      <w:bookmarkEnd w:id="58"/>
-      <w:bookmarkEnd w:id="59"/>
-      <w:bookmarkEnd w:id="60"/>
-      <w:bookmarkEnd w:id="61"/>
-      <w:bookmarkEnd w:id="62"/>
+      <w:bookmarkStart w:id="73" w:name="_Toc91511839"/>
+      <w:bookmarkEnd w:id="67"/>
+      <w:bookmarkEnd w:id="68"/>
+      <w:bookmarkEnd w:id="69"/>
+      <w:bookmarkEnd w:id="70"/>
+      <w:bookmarkEnd w:id="71"/>
+      <w:bookmarkEnd w:id="72"/>
       <w:r>
         <w:rPr>
           <w:rStyle w:val="MojaslikaChar"/>
@@ -7800,7 +7788,8 @@
         </w:rPr>
         <w:t xml:space="preserve">            </w:t>
       </w:r>
-      <w:bookmarkStart w:id="64" w:name="_Toc91544652"/>
+      <w:bookmarkStart w:id="74" w:name="_Toc91544652"/>
+      <w:bookmarkStart w:id="75" w:name="_Toc91546043"/>
       <w:r>
         <w:rPr>
           <w:rStyle w:val="MojaslikaChar"/>
@@ -7832,7 +7821,7 @@
         </w:rPr>
         <w:t xml:space="preserve">део </w:t>
       </w:r>
-      <w:bookmarkEnd w:id="63"/>
+      <w:bookmarkEnd w:id="73"/>
       <w:r>
         <w:rPr>
           <w:rStyle w:val="MojaslikaChar"/>
@@ -7840,7 +7829,8 @@
         </w:rPr>
         <w:t>2</w:t>
       </w:r>
-      <w:bookmarkEnd w:id="64"/>
+      <w:bookmarkEnd w:id="74"/>
+      <w:bookmarkEnd w:id="75"/>
     </w:p>
     <w:p/>
     <w:p/>
@@ -8092,11 +8082,12 @@
       <w:r>
         <w:tab/>
       </w:r>
-      <w:bookmarkStart w:id="65" w:name="_Toc91511475"/>
-      <w:bookmarkStart w:id="66" w:name="_Toc91511633"/>
-      <w:bookmarkStart w:id="67" w:name="_Toc91511713"/>
-      <w:bookmarkStart w:id="68" w:name="_Toc91511840"/>
-      <w:bookmarkStart w:id="69" w:name="_Toc91544653"/>
+      <w:bookmarkStart w:id="76" w:name="_Toc91511475"/>
+      <w:bookmarkStart w:id="77" w:name="_Toc91511633"/>
+      <w:bookmarkStart w:id="78" w:name="_Toc91511713"/>
+      <w:bookmarkStart w:id="79" w:name="_Toc91511840"/>
+      <w:bookmarkStart w:id="80" w:name="_Toc91544653"/>
+      <w:bookmarkStart w:id="81" w:name="_Toc91546044"/>
       <w:r>
         <w:t>Слика 4.</w:t>
       </w:r>
@@ -8112,11 +8103,12 @@
       <w:r>
         <w:t>. Преглед подсетника</w:t>
       </w:r>
-      <w:bookmarkEnd w:id="65"/>
-      <w:bookmarkEnd w:id="66"/>
-      <w:bookmarkEnd w:id="67"/>
-      <w:bookmarkEnd w:id="68"/>
-      <w:bookmarkEnd w:id="69"/>
+      <w:bookmarkEnd w:id="76"/>
+      <w:bookmarkEnd w:id="77"/>
+      <w:bookmarkEnd w:id="78"/>
+      <w:bookmarkEnd w:id="79"/>
+      <w:bookmarkEnd w:id="80"/>
+      <w:bookmarkEnd w:id="81"/>
     </w:p>
     <w:p>
       <w:pPr>
@@ -8242,11 +8234,12 @@
         <w:pStyle w:val="Mojaslika"/>
         <w:jc w:val="center"/>
       </w:pPr>
-      <w:bookmarkStart w:id="70" w:name="_Toc91511476"/>
-      <w:bookmarkStart w:id="71" w:name="_Toc91511634"/>
-      <w:bookmarkStart w:id="72" w:name="_Toc91511714"/>
-      <w:bookmarkStart w:id="73" w:name="_Toc91511841"/>
-      <w:bookmarkStart w:id="74" w:name="_Toc91544654"/>
+      <w:bookmarkStart w:id="82" w:name="_Toc91511476"/>
+      <w:bookmarkStart w:id="83" w:name="_Toc91511634"/>
+      <w:bookmarkStart w:id="84" w:name="_Toc91511714"/>
+      <w:bookmarkStart w:id="85" w:name="_Toc91511841"/>
+      <w:bookmarkStart w:id="86" w:name="_Toc91544654"/>
+      <w:bookmarkStart w:id="87" w:name="_Toc91546045"/>
       <w:r>
         <w:t>Слика 4.</w:t>
       </w:r>
@@ -8262,11 +8255,12 @@
       <w:r>
         <w:t>. Обавештење</w:t>
       </w:r>
-      <w:bookmarkEnd w:id="70"/>
-      <w:bookmarkEnd w:id="71"/>
-      <w:bookmarkEnd w:id="72"/>
-      <w:bookmarkEnd w:id="73"/>
-      <w:bookmarkEnd w:id="74"/>
+      <w:bookmarkEnd w:id="82"/>
+      <w:bookmarkEnd w:id="83"/>
+      <w:bookmarkEnd w:id="84"/>
+      <w:bookmarkEnd w:id="85"/>
+      <w:bookmarkEnd w:id="86"/>
+      <w:bookmarkEnd w:id="87"/>
     </w:p>
     <w:p>
       <w:pPr>
@@ -8365,7 +8359,7 @@
           <w:szCs w:val="40"/>
         </w:rPr>
       </w:pPr>
-      <w:bookmarkStart w:id="75" w:name="_Toc91544855"/>
+      <w:bookmarkStart w:id="88" w:name="_Toc91546108"/>
       <w:r>
         <w:rPr>
           <w:rFonts w:ascii="Times New Roman" w:hAnsi="Times New Roman" w:cs="Times New Roman"/>
@@ -8376,7 +8370,7 @@
         <w:lastRenderedPageBreak/>
         <w:t>Реализација система</w:t>
       </w:r>
-      <w:bookmarkEnd w:id="75"/>
+      <w:bookmarkEnd w:id="88"/>
     </w:p>
     <w:p>
       <w:pPr>
@@ -8447,7 +8441,7 @@
           <w:lang w:val="sr-Cyrl-RS"/>
         </w:rPr>
       </w:pPr>
-      <w:bookmarkStart w:id="76" w:name="_Toc91544856"/>
+      <w:bookmarkStart w:id="89" w:name="_Toc91546109"/>
       <w:r>
         <w:rPr>
           <w:rFonts w:ascii="Times New Roman" w:hAnsi="Times New Roman" w:cs="Times New Roman"/>
@@ -8502,7 +8496,7 @@
         </w:rPr>
         <w:t>и структура система</w:t>
       </w:r>
-      <w:bookmarkEnd w:id="76"/>
+      <w:bookmarkEnd w:id="89"/>
     </w:p>
     <w:p>
       <w:pPr>
@@ -8946,7 +8940,7 @@
           <w:lang w:val="sr-Cyrl-RS"/>
         </w:rPr>
       </w:pPr>
-      <w:bookmarkStart w:id="77" w:name="_Toc91544857"/>
+      <w:bookmarkStart w:id="90" w:name="_Toc91546110"/>
       <w:r>
         <w:rPr>
           <w:rFonts w:ascii="Times New Roman" w:hAnsi="Times New Roman" w:cs="Times New Roman"/>
@@ -8959,7 +8953,7 @@
         <w:lastRenderedPageBreak/>
         <w:t>Опис имплементационог дела</w:t>
       </w:r>
-      <w:bookmarkEnd w:id="77"/>
+      <w:bookmarkEnd w:id="90"/>
     </w:p>
     <w:p>
       <w:pPr>
@@ -11321,7 +11315,6 @@
         </w:rPr>
       </w:pPr>
       <w:proofErr w:type="spellStart"/>
-      <w:proofErr w:type="gramStart"/>
       <w:r>
         <w:rPr>
           <w:rFonts w:ascii="Courier New" w:eastAsia="Times New Roman" w:hAnsi="Courier New" w:cs="Courier New"/>
@@ -11351,7 +11344,6 @@
         </w:rPr>
         <w:t>tabs</w:t>
       </w:r>
-      <w:proofErr w:type="gramEnd"/>
       <w:r>
         <w:rPr>
           <w:rFonts w:ascii="Courier New" w:eastAsia="Times New Roman" w:hAnsi="Courier New" w:cs="Courier New"/>
@@ -11767,7 +11759,6 @@
         <w:t xml:space="preserve"> </w:t>
       </w:r>
       <w:proofErr w:type="spellStart"/>
-      <w:proofErr w:type="gramStart"/>
       <w:r>
         <w:rPr>
           <w:rFonts w:ascii="Courier New" w:eastAsia="Times New Roman" w:hAnsi="Courier New" w:cs="Courier New"/>
@@ -11797,7 +11788,6 @@
         </w:rPr>
         <w:t>scripting</w:t>
       </w:r>
-      <w:proofErr w:type="gramEnd"/>
       <w:r>
         <w:rPr>
           <w:rFonts w:ascii="Courier New" w:eastAsia="Times New Roman" w:hAnsi="Courier New" w:cs="Courier New"/>
@@ -11891,7 +11881,6 @@
         </w:rPr>
         <w:t xml:space="preserve"> </w:t>
       </w:r>
-      <w:proofErr w:type="gramStart"/>
       <w:r>
         <w:rPr>
           <w:rFonts w:ascii="Courier New" w:eastAsia="Times New Roman" w:hAnsi="Courier New" w:cs="Courier New"/>
@@ -11923,7 +11912,6 @@
         <w:t>tabId</w:t>
       </w:r>
       <w:proofErr w:type="spellEnd"/>
-      <w:proofErr w:type="gramEnd"/>
       <w:r>
         <w:rPr>
           <w:rFonts w:ascii="Courier New" w:eastAsia="Times New Roman" w:hAnsi="Courier New" w:cs="Courier New"/>
@@ -12256,7 +12244,6 @@
         </w:rPr>
       </w:pPr>
       <w:proofErr w:type="spellStart"/>
-      <w:proofErr w:type="gramStart"/>
       <w:r>
         <w:rPr>
           <w:rFonts w:ascii="Courier New" w:eastAsia="Times New Roman" w:hAnsi="Courier New" w:cs="Courier New"/>
@@ -12276,19 +12263,7 @@
           <w:sz w:val="20"/>
           <w:szCs w:val="20"/>
         </w:rPr>
-        <w:t>(</w:t>
-      </w:r>
-      <w:proofErr w:type="gramEnd"/>
-      <w:r>
-        <w:rPr>
-          <w:rFonts w:ascii="Courier New" w:eastAsia="Times New Roman" w:hAnsi="Courier New" w:cs="Courier New"/>
-          <w:b/>
-          <w:bCs/>
-          <w:color w:val="000080"/>
-          <w:sz w:val="20"/>
-          <w:szCs w:val="20"/>
-        </w:rPr>
-        <w:t>);</w:t>
+        <w:t>();</w:t>
       </w:r>
     </w:p>
     <w:p>
@@ -12303,7 +12278,6 @@
         </w:rPr>
       </w:pPr>
       <w:proofErr w:type="spellStart"/>
-      <w:proofErr w:type="gramStart"/>
       <w:r>
         <w:rPr>
           <w:rFonts w:ascii="Courier New" w:eastAsia="Times New Roman" w:hAnsi="Courier New" w:cs="Courier New"/>
@@ -12323,19 +12297,7 @@
           <w:sz w:val="20"/>
           <w:szCs w:val="20"/>
         </w:rPr>
-        <w:t>(</w:t>
-      </w:r>
-      <w:proofErr w:type="gramEnd"/>
-      <w:r>
-        <w:rPr>
-          <w:rFonts w:ascii="Courier New" w:eastAsia="Times New Roman" w:hAnsi="Courier New" w:cs="Courier New"/>
-          <w:b/>
-          <w:bCs/>
-          <w:color w:val="000080"/>
-          <w:sz w:val="20"/>
-          <w:szCs w:val="20"/>
-        </w:rPr>
-        <w:t>);</w:t>
+        <w:t>();</w:t>
       </w:r>
     </w:p>
     <w:p>
@@ -12447,7 +12409,6 @@
         <w:t xml:space="preserve"> </w:t>
       </w:r>
       <w:proofErr w:type="spellStart"/>
-      <w:proofErr w:type="gramStart"/>
       <w:r>
         <w:rPr>
           <w:rFonts w:ascii="Courier New" w:eastAsia="Times New Roman" w:hAnsi="Courier New" w:cs="Courier New"/>
@@ -12467,19 +12428,7 @@
           <w:sz w:val="20"/>
           <w:szCs w:val="20"/>
         </w:rPr>
-        <w:t>(</w:t>
-      </w:r>
-      <w:proofErr w:type="gramEnd"/>
-      <w:r>
-        <w:rPr>
-          <w:rFonts w:ascii="Courier New" w:eastAsia="Times New Roman" w:hAnsi="Courier New" w:cs="Courier New"/>
-          <w:b/>
-          <w:bCs/>
-          <w:color w:val="000080"/>
-          <w:sz w:val="20"/>
-          <w:szCs w:val="20"/>
-        </w:rPr>
-        <w:t>){</w:t>
+        <w:t>(){</w:t>
       </w:r>
     </w:p>
     <w:p>
@@ -12588,7 +12537,6 @@
         <w:t xml:space="preserve"> </w:t>
       </w:r>
       <w:proofErr w:type="spellStart"/>
-      <w:proofErr w:type="gramStart"/>
       <w:r>
         <w:rPr>
           <w:rFonts w:ascii="Courier New" w:eastAsia="Times New Roman" w:hAnsi="Courier New" w:cs="Courier New"/>
@@ -12621,7 +12569,6 @@
         <w:t>getElementById</w:t>
       </w:r>
       <w:proofErr w:type="spellEnd"/>
-      <w:proofErr w:type="gramEnd"/>
       <w:r>
         <w:rPr>
           <w:rFonts w:ascii="Courier New" w:eastAsia="Times New Roman" w:hAnsi="Courier New" w:cs="Courier New"/>
@@ -12728,7 +12675,6 @@
         <w:t>(</w:t>
       </w:r>
       <w:proofErr w:type="spellStart"/>
-      <w:proofErr w:type="gramStart"/>
       <w:r>
         <w:rPr>
           <w:rFonts w:ascii="Courier New" w:eastAsia="Times New Roman" w:hAnsi="Courier New" w:cs="Courier New"/>
@@ -12757,19 +12703,7 @@
           <w:sz w:val="20"/>
           <w:szCs w:val="20"/>
         </w:rPr>
-        <w:t>!</w:t>
-      </w:r>
-      <w:proofErr w:type="gramEnd"/>
-      <w:r>
-        <w:rPr>
-          <w:rFonts w:ascii="Courier New" w:eastAsia="Times New Roman" w:hAnsi="Courier New" w:cs="Courier New"/>
-          <w:b/>
-          <w:bCs/>
-          <w:color w:val="000080"/>
-          <w:sz w:val="20"/>
-          <w:szCs w:val="20"/>
-        </w:rPr>
-        <w:t>==</w:t>
+        <w:t>!==</w:t>
       </w:r>
       <w:r>
         <w:rPr>
@@ -12895,7 +12829,6 @@
         <w:t xml:space="preserve">        </w:t>
       </w:r>
       <w:proofErr w:type="spellStart"/>
-      <w:proofErr w:type="gramStart"/>
       <w:r>
         <w:rPr>
           <w:rFonts w:ascii="Courier New" w:eastAsia="Times New Roman" w:hAnsi="Courier New" w:cs="Courier New"/>
@@ -12926,7 +12859,6 @@
         <w:t>remove</w:t>
       </w:r>
       <w:proofErr w:type="spellEnd"/>
-      <w:proofErr w:type="gramEnd"/>
       <w:r>
         <w:rPr>
           <w:rFonts w:ascii="Courier New" w:eastAsia="Times New Roman" w:hAnsi="Courier New" w:cs="Courier New"/>
@@ -12996,7 +12928,6 @@
         <w:t xml:space="preserve">    </w:t>
       </w:r>
       <w:proofErr w:type="spellStart"/>
-      <w:proofErr w:type="gramStart"/>
       <w:r>
         <w:rPr>
           <w:rFonts w:ascii="Courier New" w:eastAsia="Times New Roman" w:hAnsi="Courier New" w:cs="Courier New"/>
@@ -13076,19 +13007,7 @@
           <w:sz w:val="20"/>
           <w:szCs w:val="20"/>
         </w:rPr>
-        <w:t>(</w:t>
-      </w:r>
-      <w:proofErr w:type="gramEnd"/>
-      <w:r>
-        <w:rPr>
-          <w:rFonts w:ascii="Courier New" w:eastAsia="Times New Roman" w:hAnsi="Courier New" w:cs="Courier New"/>
-          <w:b/>
-          <w:bCs/>
-          <w:color w:val="000080"/>
-          <w:sz w:val="20"/>
-          <w:szCs w:val="20"/>
-        </w:rPr>
-        <w:t>{</w:t>
+        <w:t>({</w:t>
       </w:r>
       <w:r>
         <w:rPr>
@@ -13239,7 +13158,6 @@
         <w:t xml:space="preserve">    </w:t>
       </w:r>
       <w:proofErr w:type="spellStart"/>
-      <w:proofErr w:type="gramStart"/>
       <w:r>
         <w:rPr>
           <w:rFonts w:ascii="Courier New" w:eastAsia="Times New Roman" w:hAnsi="Courier New" w:cs="Courier New"/>
@@ -13269,7 +13187,6 @@
         </w:rPr>
         <w:t>storage</w:t>
       </w:r>
-      <w:proofErr w:type="gramEnd"/>
       <w:r>
         <w:rPr>
           <w:rFonts w:ascii="Courier New" w:eastAsia="Times New Roman" w:hAnsi="Courier New" w:cs="Courier New"/>
@@ -13366,7 +13283,6 @@
         <w:t xml:space="preserve">    </w:t>
       </w:r>
       <w:proofErr w:type="spellStart"/>
-      <w:proofErr w:type="gramStart"/>
       <w:r>
         <w:rPr>
           <w:rFonts w:ascii="Courier New" w:eastAsia="Times New Roman" w:hAnsi="Courier New" w:cs="Courier New"/>
@@ -13396,7 +13312,6 @@
         </w:rPr>
         <w:t>storage</w:t>
       </w:r>
-      <w:proofErr w:type="gramEnd"/>
       <w:r>
         <w:rPr>
           <w:rFonts w:ascii="Courier New" w:eastAsia="Times New Roman" w:hAnsi="Courier New" w:cs="Courier New"/>
@@ -13493,7 +13408,6 @@
         <w:t xml:space="preserve">    </w:t>
       </w:r>
       <w:proofErr w:type="spellStart"/>
-      <w:proofErr w:type="gramStart"/>
       <w:r>
         <w:rPr>
           <w:rFonts w:ascii="Courier New" w:eastAsia="Times New Roman" w:hAnsi="Courier New" w:cs="Courier New"/>
@@ -13523,7 +13437,6 @@
         </w:rPr>
         <w:t>storage</w:t>
       </w:r>
-      <w:proofErr w:type="gramEnd"/>
       <w:r>
         <w:rPr>
           <w:rFonts w:ascii="Courier New" w:eastAsia="Times New Roman" w:hAnsi="Courier New" w:cs="Courier New"/>
@@ -13634,7 +13547,6 @@
         <w:t xml:space="preserve">    </w:t>
       </w:r>
       <w:proofErr w:type="spellStart"/>
-      <w:proofErr w:type="gramStart"/>
       <w:r>
         <w:rPr>
           <w:rFonts w:ascii="Courier New" w:eastAsia="Times New Roman" w:hAnsi="Courier New" w:cs="Courier New"/>
@@ -13716,7 +13628,6 @@
         </w:rPr>
         <w:t>(</w:t>
       </w:r>
-      <w:proofErr w:type="gramEnd"/>
       <w:r>
         <w:rPr>
           <w:rFonts w:ascii="Courier New" w:eastAsia="Times New Roman" w:hAnsi="Courier New" w:cs="Courier New"/>
@@ -13883,7 +13794,6 @@
         <w:t>(</w:t>
       </w:r>
       <w:proofErr w:type="spellStart"/>
-      <w:proofErr w:type="gramStart"/>
       <w:r>
         <w:rPr>
           <w:rFonts w:ascii="Courier New" w:eastAsia="Times New Roman" w:hAnsi="Courier New" w:cs="Courier New"/>
@@ -13914,7 +13824,6 @@
         <w:t>notifArray</w:t>
       </w:r>
       <w:proofErr w:type="spellEnd"/>
-      <w:proofErr w:type="gramEnd"/>
       <w:r>
         <w:rPr>
           <w:rFonts w:ascii="Courier New" w:eastAsia="Times New Roman" w:hAnsi="Courier New" w:cs="Courier New"/>
@@ -14067,7 +13976,6 @@
         </w:rPr>
         <w:t xml:space="preserve"> </w:t>
       </w:r>
-      <w:proofErr w:type="gramStart"/>
       <w:r>
         <w:rPr>
           <w:rFonts w:ascii="Courier New" w:eastAsia="Times New Roman" w:hAnsi="Courier New" w:cs="Courier New"/>
@@ -14086,19 +13994,7 @@
           <w:sz w:val="20"/>
           <w:szCs w:val="20"/>
         </w:rPr>
-        <w:t>(</w:t>
-      </w:r>
-      <w:proofErr w:type="gramEnd"/>
-      <w:r>
-        <w:rPr>
-          <w:rFonts w:ascii="Courier New" w:eastAsia="Times New Roman" w:hAnsi="Courier New" w:cs="Courier New"/>
-          <w:b/>
-          <w:bCs/>
-          <w:color w:val="000080"/>
-          <w:sz w:val="20"/>
-          <w:szCs w:val="20"/>
-        </w:rPr>
-        <w:t>);</w:t>
+        <w:t>();</w:t>
       </w:r>
     </w:p>
     <w:p>
@@ -14124,7 +14020,6 @@
         <w:t xml:space="preserve">            </w:t>
       </w:r>
       <w:proofErr w:type="spellStart"/>
-      <w:proofErr w:type="gramStart"/>
       <w:r>
         <w:rPr>
           <w:rFonts w:ascii="Courier New" w:eastAsia="Times New Roman" w:hAnsi="Courier New" w:cs="Courier New"/>
@@ -14204,19 +14099,7 @@
           <w:sz w:val="20"/>
           <w:szCs w:val="20"/>
         </w:rPr>
-        <w:t>(</w:t>
-      </w:r>
-      <w:proofErr w:type="gramEnd"/>
-      <w:r>
-        <w:rPr>
-          <w:rFonts w:ascii="Courier New" w:eastAsia="Times New Roman" w:hAnsi="Courier New" w:cs="Courier New"/>
-          <w:b/>
-          <w:bCs/>
-          <w:color w:val="000080"/>
-          <w:sz w:val="20"/>
-          <w:szCs w:val="20"/>
-        </w:rPr>
-        <w:t>{</w:t>
+        <w:t>({</w:t>
       </w:r>
       <w:r>
         <w:rPr>
@@ -14603,7 +14486,6 @@
         <w:t xml:space="preserve"> </w:t>
       </w:r>
       <w:proofErr w:type="spellStart"/>
-      <w:proofErr w:type="gramStart"/>
       <w:r>
         <w:rPr>
           <w:rStyle w:val="sc11"/>
@@ -14615,13 +14497,200 @@
         <w:rPr>
           <w:rStyle w:val="sc101"/>
         </w:rPr>
+        <w:t>(){</w:t>
+      </w:r>
+    </w:p>
+    <w:p>
+      <w:pPr>
+        <w:shd w:val="clear" w:color="auto" w:fill="FFFFFF"/>
+        <w:rPr>
+          <w:rStyle w:val="sc0"/>
+        </w:rPr>
+      </w:pPr>
+      <w:r>
+        <w:rPr>
+          <w:rStyle w:val="sc0"/>
+        </w:rPr>
+        <w:t xml:space="preserve">    </w:t>
+      </w:r>
+      <w:r>
+        <w:rPr>
+          <w:rStyle w:val="sc51"/>
+        </w:rPr>
+        <w:t>var</w:t>
+      </w:r>
+      <w:r>
+        <w:rPr>
+          <w:rStyle w:val="sc0"/>
+        </w:rPr>
+        <w:t xml:space="preserve"> </w:t>
+      </w:r>
+      <w:proofErr w:type="spellStart"/>
+      <w:r>
+        <w:rPr>
+          <w:rStyle w:val="sc11"/>
+        </w:rPr>
+        <w:t>div_elem</w:t>
+      </w:r>
+      <w:proofErr w:type="spellEnd"/>
+      <w:r>
+        <w:rPr>
+          <w:rStyle w:val="sc0"/>
+        </w:rPr>
+        <w:t xml:space="preserve"> </w:t>
+      </w:r>
+      <w:r>
+        <w:rPr>
+          <w:rStyle w:val="sc101"/>
+        </w:rPr>
+        <w:t>=</w:t>
+      </w:r>
+      <w:r>
+        <w:rPr>
+          <w:rStyle w:val="sc0"/>
+        </w:rPr>
+        <w:t xml:space="preserve"> </w:t>
+      </w:r>
+      <w:proofErr w:type="spellStart"/>
+      <w:r>
+        <w:rPr>
+          <w:rStyle w:val="sc191"/>
+        </w:rPr>
+        <w:t>document</w:t>
+      </w:r>
+      <w:r>
+        <w:rPr>
+          <w:rStyle w:val="sc101"/>
+        </w:rPr>
+        <w:t>.</w:t>
+      </w:r>
+      <w:r>
+        <w:rPr>
+          <w:rStyle w:val="sc11"/>
+        </w:rPr>
+        <w:t>getElementsByClassName</w:t>
+      </w:r>
+      <w:proofErr w:type="spellEnd"/>
+      <w:r>
+        <w:rPr>
+          <w:rStyle w:val="sc101"/>
+        </w:rPr>
         <w:t>(</w:t>
       </w:r>
-      <w:proofErr w:type="gramEnd"/>
+      <w:r>
+        <w:rPr>
+          <w:rStyle w:val="sc61"/>
+        </w:rPr>
+        <w:t>"</w:t>
+      </w:r>
+      <w:proofErr w:type="spellStart"/>
+      <w:r>
+        <w:rPr>
+          <w:rStyle w:val="sc61"/>
+        </w:rPr>
+        <w:t>amn</w:t>
+      </w:r>
+      <w:proofErr w:type="spellEnd"/>
+      <w:r>
+        <w:rPr>
+          <w:rStyle w:val="sc61"/>
+        </w:rPr>
+        <w:t>"</w:t>
+      </w:r>
       <w:r>
         <w:rPr>
           <w:rStyle w:val="sc101"/>
         </w:rPr>
+        <w:t>)[</w:t>
+      </w:r>
+      <w:r>
+        <w:rPr>
+          <w:rStyle w:val="sc41"/>
+        </w:rPr>
+        <w:t>0</w:t>
+      </w:r>
+      <w:r>
+        <w:rPr>
+          <w:rStyle w:val="sc101"/>
+        </w:rPr>
+        <w:t>];</w:t>
+      </w:r>
+    </w:p>
+    <w:p>
+      <w:pPr>
+        <w:shd w:val="clear" w:color="auto" w:fill="FFFFFF"/>
+        <w:rPr>
+          <w:rStyle w:val="sc0"/>
+        </w:rPr>
+      </w:pPr>
+    </w:p>
+    <w:p>
+      <w:pPr>
+        <w:shd w:val="clear" w:color="auto" w:fill="FFFFFF"/>
+        <w:rPr>
+          <w:rStyle w:val="sc0"/>
+        </w:rPr>
+      </w:pPr>
+      <w:r>
+        <w:rPr>
+          <w:rStyle w:val="sc0"/>
+        </w:rPr>
+        <w:t xml:space="preserve">    </w:t>
+      </w:r>
+      <w:r>
+        <w:rPr>
+          <w:rStyle w:val="sc51"/>
+        </w:rPr>
+        <w:t>if</w:t>
+      </w:r>
+      <w:r>
+        <w:rPr>
+          <w:rStyle w:val="sc0"/>
+        </w:rPr>
+        <w:t xml:space="preserve"> </w:t>
+      </w:r>
+      <w:r>
+        <w:rPr>
+          <w:rStyle w:val="sc101"/>
+        </w:rPr>
+        <w:t>(</w:t>
+      </w:r>
+      <w:proofErr w:type="spellStart"/>
+      <w:r>
+        <w:rPr>
+          <w:rStyle w:val="sc11"/>
+        </w:rPr>
+        <w:t>div_elem</w:t>
+      </w:r>
+      <w:proofErr w:type="spellEnd"/>
+      <w:r>
+        <w:rPr>
+          <w:rStyle w:val="sc0"/>
+        </w:rPr>
+        <w:t xml:space="preserve"> </w:t>
+      </w:r>
+      <w:r>
+        <w:rPr>
+          <w:rStyle w:val="sc101"/>
+        </w:rPr>
+        <w:t>!=</w:t>
+      </w:r>
+      <w:r>
+        <w:rPr>
+          <w:rStyle w:val="sc0"/>
+        </w:rPr>
+        <w:t xml:space="preserve"> </w:t>
+      </w:r>
+      <w:r>
+        <w:rPr>
+          <w:rStyle w:val="sc161"/>
+        </w:rPr>
+        <w:t>undefined</w:t>
+      </w:r>
+      <w:r>
+        <w:rPr>
+          <w:rStyle w:val="sc101"/>
+        </w:rPr>
         <w:t>){</w:t>
       </w:r>
     </w:p>
@@ -14636,13 +14705,13 @@
         <w:rPr>
           <w:rStyle w:val="sc0"/>
         </w:rPr>
-        <w:t xml:space="preserve">    </w:t>
+        <w:t xml:space="preserve">        </w:t>
       </w:r>
       <w:r>
         <w:rPr>
           <w:rStyle w:val="sc51"/>
         </w:rPr>
-        <w:t>var</w:t>
+        <w:t>let</w:t>
       </w:r>
       <w:r>
         <w:rPr>
@@ -14655,1397 +14724,1157 @@
         <w:rPr>
           <w:rStyle w:val="sc11"/>
         </w:rPr>
+        <w:t>newSpan</w:t>
+      </w:r>
+      <w:proofErr w:type="spellEnd"/>
+      <w:r>
+        <w:rPr>
+          <w:rStyle w:val="sc0"/>
+        </w:rPr>
+        <w:t xml:space="preserve"> </w:t>
+      </w:r>
+      <w:r>
+        <w:rPr>
+          <w:rStyle w:val="sc101"/>
+        </w:rPr>
+        <w:t>=</w:t>
+      </w:r>
+      <w:r>
+        <w:rPr>
+          <w:rStyle w:val="sc0"/>
+        </w:rPr>
+        <w:t xml:space="preserve"> </w:t>
+      </w:r>
+      <w:proofErr w:type="spellStart"/>
+      <w:r>
+        <w:rPr>
+          <w:rStyle w:val="sc191"/>
+        </w:rPr>
+        <w:t>document</w:t>
+      </w:r>
+      <w:r>
+        <w:rPr>
+          <w:rStyle w:val="sc101"/>
+        </w:rPr>
+        <w:t>.</w:t>
+      </w:r>
+      <w:r>
+        <w:rPr>
+          <w:rStyle w:val="sc11"/>
+        </w:rPr>
+        <w:t>createElement</w:t>
+      </w:r>
+      <w:proofErr w:type="spellEnd"/>
+      <w:r>
+        <w:rPr>
+          <w:rStyle w:val="sc101"/>
+        </w:rPr>
+        <w:t>(</w:t>
+      </w:r>
+      <w:r>
+        <w:rPr>
+          <w:rStyle w:val="sc61"/>
+        </w:rPr>
+        <w:t>"span"</w:t>
+      </w:r>
+      <w:r>
+        <w:rPr>
+          <w:rStyle w:val="sc101"/>
+        </w:rPr>
+        <w:t>);</w:t>
+      </w:r>
+    </w:p>
+    <w:p>
+      <w:pPr>
+        <w:shd w:val="clear" w:color="auto" w:fill="FFFFFF"/>
+        <w:rPr>
+          <w:rStyle w:val="sc0"/>
+        </w:rPr>
+      </w:pPr>
+      <w:r>
+        <w:rPr>
+          <w:rStyle w:val="sc0"/>
+        </w:rPr>
+        <w:t xml:space="preserve">        </w:t>
+      </w:r>
+      <w:r>
+        <w:rPr>
+          <w:rStyle w:val="sc11"/>
+        </w:rPr>
+        <w:t>newSpan</w:t>
+      </w:r>
+      <w:r>
+        <w:rPr>
+          <w:rStyle w:val="sc101"/>
+        </w:rPr>
+        <w:t>.</w:t>
+      </w:r>
+      <w:r>
+        <w:rPr>
+          <w:rStyle w:val="sc11"/>
+        </w:rPr>
+        <w:t>id</w:t>
+      </w:r>
+      <w:r>
+        <w:rPr>
+          <w:rStyle w:val="sc0"/>
+        </w:rPr>
+        <w:t xml:space="preserve"> </w:t>
+      </w:r>
+      <w:r>
+        <w:rPr>
+          <w:rStyle w:val="sc101"/>
+        </w:rPr>
+        <w:t>=</w:t>
+      </w:r>
+      <w:r>
+        <w:rPr>
+          <w:rStyle w:val="sc0"/>
+        </w:rPr>
+        <w:t xml:space="preserve"> </w:t>
+      </w:r>
+      <w:r>
+        <w:rPr>
+          <w:rStyle w:val="sc61"/>
+        </w:rPr>
+        <w:t>"</w:t>
+      </w:r>
+      <w:proofErr w:type="spellStart"/>
+      <w:r>
+        <w:rPr>
+          <w:rStyle w:val="sc61"/>
+        </w:rPr>
+        <w:t>remindme</w:t>
+      </w:r>
+      <w:proofErr w:type="spellEnd"/>
+      <w:r>
+        <w:rPr>
+          <w:rStyle w:val="sc61"/>
+        </w:rPr>
+        <w:t>"</w:t>
+      </w:r>
+      <w:r>
+        <w:rPr>
+          <w:rStyle w:val="sc101"/>
+        </w:rPr>
+        <w:t>;</w:t>
+      </w:r>
+    </w:p>
+    <w:p>
+      <w:pPr>
+        <w:shd w:val="clear" w:color="auto" w:fill="FFFFFF"/>
+        <w:rPr>
+          <w:rStyle w:val="sc0"/>
+        </w:rPr>
+      </w:pPr>
+      <w:r>
+        <w:rPr>
+          <w:rStyle w:val="sc0"/>
+        </w:rPr>
+        <w:t xml:space="preserve">        </w:t>
+      </w:r>
+      <w:proofErr w:type="spellStart"/>
+      <w:r>
+        <w:rPr>
+          <w:rStyle w:val="sc11"/>
+        </w:rPr>
+        <w:t>newSpan</w:t>
+      </w:r>
+      <w:r>
+        <w:rPr>
+          <w:rStyle w:val="sc101"/>
+        </w:rPr>
+        <w:t>.</w:t>
+      </w:r>
+      <w:r>
+        <w:rPr>
+          <w:rStyle w:val="sc11"/>
+        </w:rPr>
+        <w:t>tabIndex</w:t>
+      </w:r>
+      <w:proofErr w:type="spellEnd"/>
+      <w:r>
+        <w:rPr>
+          <w:rStyle w:val="sc0"/>
+        </w:rPr>
+        <w:t xml:space="preserve"> </w:t>
+      </w:r>
+      <w:r>
+        <w:rPr>
+          <w:rStyle w:val="sc101"/>
+        </w:rPr>
+        <w:t>=</w:t>
+      </w:r>
+      <w:r>
+        <w:rPr>
+          <w:rStyle w:val="sc0"/>
+        </w:rPr>
+        <w:t xml:space="preserve"> </w:t>
+      </w:r>
+      <w:r>
+        <w:rPr>
+          <w:rStyle w:val="sc61"/>
+        </w:rPr>
+        <w:t>"0"</w:t>
+      </w:r>
+      <w:r>
+        <w:rPr>
+          <w:rStyle w:val="sc101"/>
+        </w:rPr>
+        <w:t>;</w:t>
+      </w:r>
+    </w:p>
+    <w:p>
+      <w:pPr>
+        <w:shd w:val="clear" w:color="auto" w:fill="FFFFFF"/>
+        <w:rPr>
+          <w:rStyle w:val="sc0"/>
+        </w:rPr>
+      </w:pPr>
+      <w:r>
+        <w:rPr>
+          <w:rStyle w:val="sc0"/>
+        </w:rPr>
+        <w:t xml:space="preserve">        </w:t>
+      </w:r>
+      <w:proofErr w:type="spellStart"/>
+      <w:r>
+        <w:rPr>
+          <w:rStyle w:val="sc11"/>
+        </w:rPr>
+        <w:t>newSpan</w:t>
+      </w:r>
+      <w:r>
+        <w:rPr>
+          <w:rStyle w:val="sc101"/>
+        </w:rPr>
+        <w:t>.</w:t>
+      </w:r>
+      <w:r>
+        <w:rPr>
+          <w:rStyle w:val="sc11"/>
+        </w:rPr>
+        <w:t>className</w:t>
+      </w:r>
+      <w:proofErr w:type="spellEnd"/>
+      <w:r>
+        <w:rPr>
+          <w:rStyle w:val="sc0"/>
+        </w:rPr>
+        <w:t xml:space="preserve"> </w:t>
+      </w:r>
+      <w:r>
+        <w:rPr>
+          <w:rStyle w:val="sc101"/>
+        </w:rPr>
+        <w:t>=</w:t>
+      </w:r>
+      <w:r>
+        <w:rPr>
+          <w:rStyle w:val="sc0"/>
+        </w:rPr>
+        <w:t xml:space="preserve"> </w:t>
+      </w:r>
+      <w:r>
+        <w:rPr>
+          <w:rStyle w:val="sc61"/>
+        </w:rPr>
+        <w:t>"</w:t>
+      </w:r>
+      <w:proofErr w:type="spellStart"/>
+      <w:r>
+        <w:rPr>
+          <w:rStyle w:val="sc61"/>
+        </w:rPr>
+        <w:t>ams</w:t>
+      </w:r>
+      <w:proofErr w:type="spellEnd"/>
+      <w:r>
+        <w:rPr>
+          <w:rStyle w:val="sc61"/>
+        </w:rPr>
+        <w:t xml:space="preserve"> </w:t>
+      </w:r>
+      <w:proofErr w:type="spellStart"/>
+      <w:r>
+        <w:rPr>
+          <w:rStyle w:val="sc61"/>
+        </w:rPr>
+        <w:t>remindMeClass</w:t>
+      </w:r>
+      <w:proofErr w:type="spellEnd"/>
+      <w:r>
+        <w:rPr>
+          <w:rStyle w:val="sc61"/>
+        </w:rPr>
+        <w:t>"</w:t>
+      </w:r>
+      <w:r>
+        <w:rPr>
+          <w:rStyle w:val="sc101"/>
+        </w:rPr>
+        <w:t>;</w:t>
+      </w:r>
+    </w:p>
+    <w:p>
+      <w:pPr>
+        <w:shd w:val="clear" w:color="auto" w:fill="FFFFFF"/>
+        <w:rPr>
+          <w:rStyle w:val="sc0"/>
+        </w:rPr>
+      </w:pPr>
+      <w:r>
+        <w:rPr>
+          <w:rStyle w:val="sc0"/>
+        </w:rPr>
+        <w:t xml:space="preserve">        </w:t>
+      </w:r>
+      <w:proofErr w:type="spellStart"/>
+      <w:r>
+        <w:rPr>
+          <w:rStyle w:val="sc11"/>
+        </w:rPr>
+        <w:t>newSpan</w:t>
+      </w:r>
+      <w:r>
+        <w:rPr>
+          <w:rStyle w:val="sc101"/>
+        </w:rPr>
+        <w:t>.</w:t>
+      </w:r>
+      <w:r>
+        <w:rPr>
+          <w:rStyle w:val="sc191"/>
+        </w:rPr>
+        <w:t>onclick</w:t>
+      </w:r>
+      <w:proofErr w:type="spellEnd"/>
+      <w:r>
+        <w:rPr>
+          <w:rStyle w:val="sc0"/>
+        </w:rPr>
+        <w:t xml:space="preserve"> </w:t>
+      </w:r>
+      <w:r>
+        <w:rPr>
+          <w:rStyle w:val="sc101"/>
+        </w:rPr>
+        <w:t>=</w:t>
+      </w:r>
+      <w:r>
+        <w:rPr>
+          <w:rStyle w:val="sc0"/>
+        </w:rPr>
+        <w:t xml:space="preserve"> </w:t>
+      </w:r>
+      <w:r>
+        <w:rPr>
+          <w:rStyle w:val="sc101"/>
+        </w:rPr>
+        <w:t>()</w:t>
+      </w:r>
+      <w:r>
+        <w:rPr>
+          <w:rStyle w:val="sc0"/>
+        </w:rPr>
+        <w:t xml:space="preserve"> </w:t>
+      </w:r>
+      <w:r>
+        <w:rPr>
+          <w:rStyle w:val="sc101"/>
+        </w:rPr>
+        <w:t>=&gt;</w:t>
+      </w:r>
+      <w:r>
+        <w:rPr>
+          <w:rStyle w:val="sc0"/>
+        </w:rPr>
+        <w:t xml:space="preserve"> </w:t>
+      </w:r>
+      <w:proofErr w:type="spellStart"/>
+      <w:r>
+        <w:rPr>
+          <w:rStyle w:val="sc11"/>
+        </w:rPr>
+        <w:t>remindMeFunc</w:t>
+      </w:r>
+      <w:proofErr w:type="spellEnd"/>
+      <w:r>
+        <w:rPr>
+          <w:rStyle w:val="sc101"/>
+        </w:rPr>
+        <w:t>();</w:t>
+      </w:r>
+    </w:p>
+    <w:p>
+      <w:pPr>
+        <w:shd w:val="clear" w:color="auto" w:fill="FFFFFF"/>
+        <w:rPr>
+          <w:rStyle w:val="sc0"/>
+        </w:rPr>
+      </w:pPr>
+      <w:r>
+        <w:rPr>
+          <w:rStyle w:val="sc0"/>
+        </w:rPr>
+        <w:t xml:space="preserve">        </w:t>
+      </w:r>
+      <w:proofErr w:type="spellStart"/>
+      <w:r>
+        <w:rPr>
+          <w:rStyle w:val="sc11"/>
+        </w:rPr>
+        <w:t>newSpan</w:t>
+      </w:r>
+      <w:r>
+        <w:rPr>
+          <w:rStyle w:val="sc101"/>
+        </w:rPr>
+        <w:t>.</w:t>
+      </w:r>
+      <w:r>
+        <w:rPr>
+          <w:rStyle w:val="sc11"/>
+        </w:rPr>
+        <w:t>innerText</w:t>
+      </w:r>
+      <w:proofErr w:type="spellEnd"/>
+      <w:r>
+        <w:rPr>
+          <w:rStyle w:val="sc0"/>
+        </w:rPr>
+        <w:t xml:space="preserve"> </w:t>
+      </w:r>
+      <w:r>
+        <w:rPr>
+          <w:rStyle w:val="sc101"/>
+        </w:rPr>
+        <w:t>=</w:t>
+      </w:r>
+      <w:r>
+        <w:rPr>
+          <w:rStyle w:val="sc0"/>
+        </w:rPr>
+        <w:t xml:space="preserve"> </w:t>
+      </w:r>
+      <w:r>
+        <w:rPr>
+          <w:rStyle w:val="sc61"/>
+        </w:rPr>
+        <w:t>"Remind me later"</w:t>
+      </w:r>
+      <w:r>
+        <w:rPr>
+          <w:rStyle w:val="sc101"/>
+        </w:rPr>
+        <w:t>;</w:t>
+      </w:r>
+    </w:p>
+    <w:p>
+      <w:pPr>
+        <w:shd w:val="clear" w:color="auto" w:fill="FFFFFF"/>
+        <w:rPr>
+          <w:rStyle w:val="sc0"/>
+        </w:rPr>
+      </w:pPr>
+    </w:p>
+    <w:p>
+      <w:pPr>
+        <w:shd w:val="clear" w:color="auto" w:fill="FFFFFF"/>
+        <w:rPr>
+          <w:rStyle w:val="sc0"/>
+        </w:rPr>
+      </w:pPr>
+      <w:r>
+        <w:rPr>
+          <w:rStyle w:val="sc0"/>
+        </w:rPr>
+        <w:t xml:space="preserve">        </w:t>
+      </w:r>
+      <w:r>
+        <w:rPr>
+          <w:rStyle w:val="sc51"/>
+        </w:rPr>
+        <w:t>let</w:t>
+      </w:r>
+      <w:r>
+        <w:rPr>
+          <w:rStyle w:val="sc0"/>
+        </w:rPr>
+        <w:t xml:space="preserve"> </w:t>
+      </w:r>
+      <w:proofErr w:type="spellStart"/>
+      <w:r>
+        <w:rPr>
+          <w:rStyle w:val="sc11"/>
+        </w:rPr>
+        <w:t>extensionId</w:t>
+      </w:r>
+      <w:proofErr w:type="spellEnd"/>
+      <w:r>
+        <w:rPr>
+          <w:rStyle w:val="sc0"/>
+        </w:rPr>
+        <w:t xml:space="preserve"> </w:t>
+      </w:r>
+      <w:r>
+        <w:rPr>
+          <w:rStyle w:val="sc101"/>
+        </w:rPr>
+        <w:t>=</w:t>
+      </w:r>
+      <w:r>
+        <w:rPr>
+          <w:rStyle w:val="sc0"/>
+        </w:rPr>
+        <w:t xml:space="preserve"> </w:t>
+      </w:r>
+      <w:r>
+        <w:rPr>
+          <w:rStyle w:val="sc11"/>
+        </w:rPr>
+        <w:t>chrome</w:t>
+      </w:r>
+      <w:r>
+        <w:rPr>
+          <w:rStyle w:val="sc101"/>
+        </w:rPr>
+        <w:t>.</w:t>
+      </w:r>
+      <w:r>
+        <w:rPr>
+          <w:rStyle w:val="sc11"/>
+        </w:rPr>
+        <w:t>runtime</w:t>
+      </w:r>
+      <w:r>
+        <w:rPr>
+          <w:rStyle w:val="sc101"/>
+        </w:rPr>
+        <w:t>.</w:t>
+      </w:r>
+      <w:r>
+        <w:rPr>
+          <w:rStyle w:val="sc11"/>
+        </w:rPr>
+        <w:t>id</w:t>
+      </w:r>
+      <w:r>
+        <w:rPr>
+          <w:rStyle w:val="sc101"/>
+        </w:rPr>
+        <w:t>;</w:t>
+      </w:r>
+    </w:p>
+    <w:p>
+      <w:pPr>
+        <w:shd w:val="clear" w:color="auto" w:fill="FFFFFF"/>
+        <w:rPr>
+          <w:rStyle w:val="sc0"/>
+        </w:rPr>
+      </w:pPr>
+      <w:r>
+        <w:rPr>
+          <w:rStyle w:val="sc0"/>
+        </w:rPr>
+        <w:t xml:space="preserve">        </w:t>
+      </w:r>
+      <w:r>
+        <w:rPr>
+          <w:rStyle w:val="sc51"/>
+        </w:rPr>
+        <w:t>let</w:t>
+      </w:r>
+      <w:r>
+        <w:rPr>
+          <w:rStyle w:val="sc0"/>
+        </w:rPr>
+        <w:t xml:space="preserve"> </w:t>
+      </w:r>
+      <w:proofErr w:type="spellStart"/>
+      <w:r>
+        <w:rPr>
+          <w:rStyle w:val="sc11"/>
+        </w:rPr>
+        <w:t>src</w:t>
+      </w:r>
+      <w:proofErr w:type="spellEnd"/>
+      <w:r>
+        <w:rPr>
+          <w:rStyle w:val="sc0"/>
+        </w:rPr>
+        <w:t xml:space="preserve"> </w:t>
+      </w:r>
+      <w:r>
+        <w:rPr>
+          <w:rStyle w:val="sc101"/>
+        </w:rPr>
+        <w:t>=</w:t>
+      </w:r>
+      <w:r>
+        <w:rPr>
+          <w:rStyle w:val="sc0"/>
+        </w:rPr>
+        <w:t xml:space="preserve"> </w:t>
+      </w:r>
+      <w:r>
+        <w:rPr>
+          <w:rStyle w:val="sc61"/>
+        </w:rPr>
+        <w:t>"</w:t>
+      </w:r>
+      <w:proofErr w:type="spellStart"/>
+      <w:r>
+        <w:rPr>
+          <w:rStyle w:val="sc61"/>
+        </w:rPr>
+        <w:t>url</w:t>
+      </w:r>
+      <w:proofErr w:type="spellEnd"/>
+      <w:r>
+        <w:rPr>
+          <w:rStyle w:val="sc61"/>
+        </w:rPr>
+        <w:t>('chrome-extension://"</w:t>
+      </w:r>
+      <w:r>
+        <w:rPr>
+          <w:rStyle w:val="sc101"/>
+        </w:rPr>
+        <w:t>+</w:t>
+      </w:r>
+      <w:proofErr w:type="spellStart"/>
+      <w:r>
+        <w:rPr>
+          <w:rStyle w:val="sc11"/>
+        </w:rPr>
+        <w:t>extensionId</w:t>
+      </w:r>
+      <w:proofErr w:type="spellEnd"/>
+      <w:r>
+        <w:rPr>
+          <w:rStyle w:val="sc0"/>
+        </w:rPr>
+        <w:t xml:space="preserve"> </w:t>
+      </w:r>
+      <w:r>
+        <w:rPr>
+          <w:rStyle w:val="sc101"/>
+        </w:rPr>
+        <w:t>+</w:t>
+      </w:r>
+      <w:r>
+        <w:rPr>
+          <w:rStyle w:val="sc0"/>
+        </w:rPr>
+        <w:t xml:space="preserve"> </w:t>
+      </w:r>
+      <w:r>
+        <w:rPr>
+          <w:rStyle w:val="sc61"/>
+        </w:rPr>
+        <w:t>"/images/clock.png')"</w:t>
+      </w:r>
+    </w:p>
+    <w:p>
+      <w:pPr>
+        <w:shd w:val="clear" w:color="auto" w:fill="FFFFFF"/>
+        <w:rPr>
+          <w:rStyle w:val="sc0"/>
+        </w:rPr>
+      </w:pPr>
+      <w:r>
+        <w:rPr>
+          <w:rStyle w:val="sc0"/>
+        </w:rPr>
+        <w:t xml:space="preserve">        </w:t>
+      </w:r>
+      <w:proofErr w:type="spellStart"/>
+      <w:r>
+        <w:rPr>
+          <w:rStyle w:val="sc11"/>
+        </w:rPr>
+        <w:t>newSpan</w:t>
+      </w:r>
+      <w:r>
+        <w:rPr>
+          <w:rStyle w:val="sc101"/>
+        </w:rPr>
+        <w:t>.</w:t>
+      </w:r>
+      <w:r>
+        <w:rPr>
+          <w:rStyle w:val="sc11"/>
+        </w:rPr>
+        <w:t>style</w:t>
+      </w:r>
+      <w:r>
+        <w:rPr>
+          <w:rStyle w:val="sc101"/>
+        </w:rPr>
+        <w:t>.</w:t>
+      </w:r>
+      <w:r>
+        <w:rPr>
+          <w:rStyle w:val="sc11"/>
+        </w:rPr>
+        <w:t>backgroundImage</w:t>
+      </w:r>
+      <w:proofErr w:type="spellEnd"/>
+      <w:r>
+        <w:rPr>
+          <w:rStyle w:val="sc0"/>
+        </w:rPr>
+        <w:t xml:space="preserve"> </w:t>
+      </w:r>
+      <w:r>
+        <w:rPr>
+          <w:rStyle w:val="sc101"/>
+        </w:rPr>
+        <w:t>=</w:t>
+      </w:r>
+      <w:r>
+        <w:rPr>
+          <w:rStyle w:val="sc0"/>
+        </w:rPr>
+        <w:t xml:space="preserve"> </w:t>
+      </w:r>
+      <w:proofErr w:type="spellStart"/>
+      <w:r>
+        <w:rPr>
+          <w:rStyle w:val="sc11"/>
+        </w:rPr>
+        <w:t>src</w:t>
+      </w:r>
+      <w:proofErr w:type="spellEnd"/>
+      <w:r>
+        <w:rPr>
+          <w:rStyle w:val="sc101"/>
+        </w:rPr>
+        <w:t>;</w:t>
+      </w:r>
+    </w:p>
+    <w:p>
+      <w:pPr>
+        <w:shd w:val="clear" w:color="auto" w:fill="FFFFFF"/>
+        <w:rPr>
+          <w:rStyle w:val="sc0"/>
+        </w:rPr>
+      </w:pPr>
+      <w:r>
+        <w:rPr>
+          <w:rStyle w:val="sc0"/>
+        </w:rPr>
+        <w:t xml:space="preserve">        </w:t>
+      </w:r>
+      <w:proofErr w:type="spellStart"/>
+      <w:r>
+        <w:rPr>
+          <w:rStyle w:val="sc11"/>
+        </w:rPr>
+        <w:t>newSpan</w:t>
+      </w:r>
+      <w:r>
+        <w:rPr>
+          <w:rStyle w:val="sc101"/>
+        </w:rPr>
+        <w:t>.</w:t>
+      </w:r>
+      <w:r>
+        <w:rPr>
+          <w:rStyle w:val="sc11"/>
+        </w:rPr>
+        <w:t>style</w:t>
+      </w:r>
+      <w:r>
+        <w:rPr>
+          <w:rStyle w:val="sc101"/>
+        </w:rPr>
+        <w:t>.</w:t>
+      </w:r>
+      <w:r>
+        <w:rPr>
+          <w:rStyle w:val="sc11"/>
+        </w:rPr>
+        <w:t>backgroundOrigin</w:t>
+      </w:r>
+      <w:proofErr w:type="spellEnd"/>
+      <w:r>
+        <w:rPr>
+          <w:rStyle w:val="sc0"/>
+        </w:rPr>
+        <w:t xml:space="preserve"> </w:t>
+      </w:r>
+      <w:r>
+        <w:rPr>
+          <w:rStyle w:val="sc101"/>
+        </w:rPr>
+        <w:t>=</w:t>
+      </w:r>
+      <w:r>
+        <w:rPr>
+          <w:rStyle w:val="sc0"/>
+        </w:rPr>
+        <w:t xml:space="preserve"> </w:t>
+      </w:r>
+      <w:r>
+        <w:rPr>
+          <w:rStyle w:val="sc61"/>
+        </w:rPr>
+        <w:t>"content-box"</w:t>
+      </w:r>
+      <w:r>
+        <w:rPr>
+          <w:rStyle w:val="sc101"/>
+        </w:rPr>
+        <w:t>;</w:t>
+      </w:r>
+    </w:p>
+    <w:p>
+      <w:pPr>
+        <w:shd w:val="clear" w:color="auto" w:fill="FFFFFF"/>
+        <w:rPr>
+          <w:rStyle w:val="sc0"/>
+        </w:rPr>
+      </w:pPr>
+      <w:r>
+        <w:rPr>
+          <w:rStyle w:val="sc0"/>
+        </w:rPr>
+        <w:t xml:space="preserve">        </w:t>
+      </w:r>
+      <w:proofErr w:type="spellStart"/>
+      <w:r>
+        <w:rPr>
+          <w:rStyle w:val="sc11"/>
+        </w:rPr>
+        <w:t>newSpan</w:t>
+      </w:r>
+      <w:r>
+        <w:rPr>
+          <w:rStyle w:val="sc101"/>
+        </w:rPr>
+        <w:t>.</w:t>
+      </w:r>
+      <w:r>
+        <w:rPr>
+          <w:rStyle w:val="sc11"/>
+        </w:rPr>
+        <w:t>style</w:t>
+      </w:r>
+      <w:r>
+        <w:rPr>
+          <w:rStyle w:val="sc101"/>
+        </w:rPr>
+        <w:t>.</w:t>
+      </w:r>
+      <w:r>
+        <w:rPr>
+          <w:rStyle w:val="sc11"/>
+        </w:rPr>
+        <w:t>paddingLeft</w:t>
+      </w:r>
+      <w:proofErr w:type="spellEnd"/>
+      <w:r>
+        <w:rPr>
+          <w:rStyle w:val="sc0"/>
+        </w:rPr>
+        <w:t xml:space="preserve"> </w:t>
+      </w:r>
+      <w:r>
+        <w:rPr>
+          <w:rStyle w:val="sc101"/>
+        </w:rPr>
+        <w:t>=</w:t>
+      </w:r>
+      <w:r>
+        <w:rPr>
+          <w:rStyle w:val="sc0"/>
+        </w:rPr>
+        <w:t xml:space="preserve"> </w:t>
+      </w:r>
+      <w:r>
+        <w:rPr>
+          <w:rStyle w:val="sc61"/>
+        </w:rPr>
+        <w:t>" 5 px"</w:t>
+      </w:r>
+      <w:r>
+        <w:rPr>
+          <w:rStyle w:val="sc101"/>
+        </w:rPr>
+        <w:t>;</w:t>
+      </w:r>
+    </w:p>
+    <w:p>
+      <w:pPr>
+        <w:shd w:val="clear" w:color="auto" w:fill="FFFFFF"/>
+        <w:rPr>
+          <w:rStyle w:val="sc0"/>
+        </w:rPr>
+      </w:pPr>
+      <w:r>
+        <w:rPr>
+          <w:rStyle w:val="sc0"/>
+        </w:rPr>
+        <w:t xml:space="preserve">        </w:t>
+      </w:r>
+      <w:proofErr w:type="spellStart"/>
+      <w:r>
+        <w:rPr>
+          <w:rStyle w:val="sc11"/>
+        </w:rPr>
+        <w:t>newSpan</w:t>
+      </w:r>
+      <w:r>
+        <w:rPr>
+          <w:rStyle w:val="sc101"/>
+        </w:rPr>
+        <w:t>.</w:t>
+      </w:r>
+      <w:r>
+        <w:rPr>
+          <w:rStyle w:val="sc11"/>
+        </w:rPr>
+        <w:t>style</w:t>
+      </w:r>
+      <w:r>
+        <w:rPr>
+          <w:rStyle w:val="sc101"/>
+        </w:rPr>
+        <w:t>.</w:t>
+      </w:r>
+      <w:r>
+        <w:rPr>
+          <w:rStyle w:val="sc11"/>
+        </w:rPr>
+        <w:t>backgroundPosition</w:t>
+      </w:r>
+      <w:proofErr w:type="spellEnd"/>
+      <w:r>
+        <w:rPr>
+          <w:rStyle w:val="sc0"/>
+        </w:rPr>
+        <w:t xml:space="preserve"> </w:t>
+      </w:r>
+      <w:r>
+        <w:rPr>
+          <w:rStyle w:val="sc101"/>
+        </w:rPr>
+        <w:t>=</w:t>
+      </w:r>
+      <w:r>
+        <w:rPr>
+          <w:rStyle w:val="sc0"/>
+        </w:rPr>
+        <w:t xml:space="preserve"> </w:t>
+      </w:r>
+      <w:r>
+        <w:rPr>
+          <w:rStyle w:val="sc61"/>
+        </w:rPr>
+        <w:t>"left"</w:t>
+      </w:r>
+      <w:r>
+        <w:rPr>
+          <w:rStyle w:val="sc101"/>
+        </w:rPr>
+        <w:t>;</w:t>
+      </w:r>
+    </w:p>
+    <w:p>
+      <w:pPr>
+        <w:shd w:val="clear" w:color="auto" w:fill="FFFFFF"/>
+        <w:rPr>
+          <w:rStyle w:val="sc0"/>
+        </w:rPr>
+      </w:pPr>
+      <w:r>
+        <w:rPr>
+          <w:rStyle w:val="sc0"/>
+        </w:rPr>
+        <w:t xml:space="preserve">        </w:t>
+      </w:r>
+      <w:proofErr w:type="spellStart"/>
+      <w:r>
+        <w:rPr>
+          <w:rStyle w:val="sc11"/>
+        </w:rPr>
+        <w:t>newSpan</w:t>
+      </w:r>
+      <w:r>
+        <w:rPr>
+          <w:rStyle w:val="sc101"/>
+        </w:rPr>
+        <w:t>.</w:t>
+      </w:r>
+      <w:r>
+        <w:rPr>
+          <w:rStyle w:val="sc11"/>
+        </w:rPr>
+        <w:t>style</w:t>
+      </w:r>
+      <w:r>
+        <w:rPr>
+          <w:rStyle w:val="sc101"/>
+        </w:rPr>
+        <w:t>.</w:t>
+      </w:r>
+      <w:r>
+        <w:rPr>
+          <w:rStyle w:val="sc11"/>
+        </w:rPr>
+        <w:t>backgroundRepeat</w:t>
+      </w:r>
+      <w:proofErr w:type="spellEnd"/>
+      <w:r>
+        <w:rPr>
+          <w:rStyle w:val="sc0"/>
+        </w:rPr>
+        <w:t xml:space="preserve"> </w:t>
+      </w:r>
+      <w:r>
+        <w:rPr>
+          <w:rStyle w:val="sc101"/>
+        </w:rPr>
+        <w:t>=</w:t>
+      </w:r>
+      <w:r>
+        <w:rPr>
+          <w:rStyle w:val="sc0"/>
+        </w:rPr>
+        <w:t xml:space="preserve"> </w:t>
+      </w:r>
+      <w:r>
+        <w:rPr>
+          <w:rStyle w:val="sc61"/>
+        </w:rPr>
+        <w:t>"no-repeat"</w:t>
+      </w:r>
+      <w:r>
+        <w:rPr>
+          <w:rStyle w:val="sc101"/>
+        </w:rPr>
+        <w:t>;</w:t>
+      </w:r>
+    </w:p>
+    <w:p>
+      <w:pPr>
+        <w:shd w:val="clear" w:color="auto" w:fill="FFFFFF"/>
+        <w:rPr>
+          <w:rStyle w:val="sc0"/>
+        </w:rPr>
+      </w:pPr>
+      <w:r>
+        <w:rPr>
+          <w:rStyle w:val="sc0"/>
+        </w:rPr>
+        <w:t xml:space="preserve">        </w:t>
+      </w:r>
+      <w:proofErr w:type="spellStart"/>
+      <w:r>
+        <w:rPr>
+          <w:rStyle w:val="sc11"/>
+        </w:rPr>
+        <w:t>newSpan</w:t>
+      </w:r>
+      <w:r>
+        <w:rPr>
+          <w:rStyle w:val="sc101"/>
+        </w:rPr>
+        <w:t>.</w:t>
+      </w:r>
+      <w:r>
+        <w:rPr>
+          <w:rStyle w:val="sc11"/>
+        </w:rPr>
+        <w:t>style</w:t>
+      </w:r>
+      <w:r>
+        <w:rPr>
+          <w:rStyle w:val="sc101"/>
+        </w:rPr>
+        <w:t>.</w:t>
+      </w:r>
+      <w:r>
+        <w:rPr>
+          <w:rStyle w:val="sc11"/>
+        </w:rPr>
+        <w:t>backgroundSize</w:t>
+      </w:r>
+      <w:proofErr w:type="spellEnd"/>
+      <w:r>
+        <w:rPr>
+          <w:rStyle w:val="sc0"/>
+        </w:rPr>
+        <w:t xml:space="preserve"> </w:t>
+      </w:r>
+      <w:r>
+        <w:rPr>
+          <w:rStyle w:val="sc101"/>
+        </w:rPr>
+        <w:t>=</w:t>
+      </w:r>
+      <w:r>
+        <w:rPr>
+          <w:rStyle w:val="sc0"/>
+        </w:rPr>
+        <w:t xml:space="preserve"> </w:t>
+      </w:r>
+      <w:r>
+        <w:rPr>
+          <w:rStyle w:val="sc61"/>
+        </w:rPr>
+        <w:t>"20 px"</w:t>
+      </w:r>
+      <w:r>
+        <w:rPr>
+          <w:rStyle w:val="sc101"/>
+        </w:rPr>
+        <w:t>;</w:t>
+      </w:r>
+    </w:p>
+    <w:p>
+      <w:pPr>
+        <w:shd w:val="clear" w:color="auto" w:fill="FFFFFF"/>
+        <w:rPr>
+          <w:rStyle w:val="sc0"/>
+        </w:rPr>
+      </w:pPr>
+    </w:p>
+    <w:p>
+      <w:pPr>
+        <w:shd w:val="clear" w:color="auto" w:fill="FFFFFF"/>
+        <w:rPr>
+          <w:rStyle w:val="sc0"/>
+        </w:rPr>
+      </w:pPr>
+      <w:r>
+        <w:rPr>
+          <w:rStyle w:val="sc0"/>
+        </w:rPr>
+        <w:t xml:space="preserve">        </w:t>
+      </w:r>
+      <w:proofErr w:type="spellStart"/>
+      <w:r>
+        <w:rPr>
+          <w:rStyle w:val="sc11"/>
+        </w:rPr>
         <w:t>div_elem</w:t>
       </w:r>
+      <w:r>
+        <w:rPr>
+          <w:rStyle w:val="sc101"/>
+        </w:rPr>
+        <w:t>.</w:t>
+      </w:r>
+      <w:r>
+        <w:rPr>
+          <w:rStyle w:val="sc11"/>
+        </w:rPr>
+        <w:t>append</w:t>
+      </w:r>
       <w:proofErr w:type="spellEnd"/>
-      <w:r>
-        <w:rPr>
-          <w:rStyle w:val="sc0"/>
-        </w:rPr>
-        <w:t xml:space="preserve"> </w:t>
-      </w:r>
-      <w:r>
-        <w:rPr>
-          <w:rStyle w:val="sc101"/>
-        </w:rPr>
-        <w:t>=</w:t>
-      </w:r>
-      <w:r>
-        <w:rPr>
-          <w:rStyle w:val="sc0"/>
-        </w:rPr>
-        <w:t xml:space="preserve"> </w:t>
-      </w:r>
-      <w:proofErr w:type="spellStart"/>
-      <w:proofErr w:type="gramStart"/>
-      <w:r>
-        <w:rPr>
-          <w:rStyle w:val="sc191"/>
-        </w:rPr>
-        <w:t>document</w:t>
-      </w:r>
-      <w:r>
-        <w:rPr>
-          <w:rStyle w:val="sc101"/>
-        </w:rPr>
-        <w:t>.</w:t>
-      </w:r>
-      <w:r>
-        <w:rPr>
-          <w:rStyle w:val="sc11"/>
-        </w:rPr>
-        <w:t>getElementsByClassName</w:t>
-      </w:r>
-      <w:proofErr w:type="spellEnd"/>
-      <w:proofErr w:type="gramEnd"/>
-      <w:r>
-        <w:rPr>
-          <w:rStyle w:val="sc101"/>
-        </w:rPr>
-        <w:t>(</w:t>
-      </w:r>
-      <w:r>
-        <w:rPr>
-          <w:rStyle w:val="sc61"/>
-        </w:rPr>
-        <w:t>"</w:t>
-      </w:r>
-      <w:proofErr w:type="spellStart"/>
-      <w:r>
-        <w:rPr>
-          <w:rStyle w:val="sc61"/>
-        </w:rPr>
-        <w:t>amn</w:t>
-      </w:r>
-      <w:proofErr w:type="spellEnd"/>
-      <w:r>
-        <w:rPr>
-          <w:rStyle w:val="sc61"/>
-        </w:rPr>
-        <w:t>"</w:t>
-      </w:r>
-      <w:r>
-        <w:rPr>
-          <w:rStyle w:val="sc101"/>
-        </w:rPr>
-        <w:t>)[</w:t>
-      </w:r>
-      <w:r>
-        <w:rPr>
-          <w:rStyle w:val="sc41"/>
-        </w:rPr>
-        <w:t>0</w:t>
-      </w:r>
-      <w:r>
-        <w:rPr>
-          <w:rStyle w:val="sc101"/>
-        </w:rPr>
-        <w:t>];</w:t>
-      </w:r>
-    </w:p>
-    <w:p>
-      <w:pPr>
-        <w:shd w:val="clear" w:color="auto" w:fill="FFFFFF"/>
-        <w:rPr>
-          <w:rStyle w:val="sc0"/>
-        </w:rPr>
-      </w:pPr>
-    </w:p>
-    <w:p>
-      <w:pPr>
-        <w:shd w:val="clear" w:color="auto" w:fill="FFFFFF"/>
-        <w:rPr>
-          <w:rStyle w:val="sc0"/>
-        </w:rPr>
-      </w:pPr>
-      <w:r>
-        <w:rPr>
-          <w:rStyle w:val="sc0"/>
-        </w:rPr>
-        <w:t xml:space="preserve">    </w:t>
-      </w:r>
-      <w:r>
-        <w:rPr>
-          <w:rStyle w:val="sc51"/>
-        </w:rPr>
-        <w:t>if</w:t>
-      </w:r>
-      <w:r>
-        <w:rPr>
-          <w:rStyle w:val="sc0"/>
-        </w:rPr>
-        <w:t xml:space="preserve"> </w:t>
-      </w:r>
-      <w:r>
-        <w:rPr>
-          <w:rStyle w:val="sc101"/>
-        </w:rPr>
-        <w:t>(</w:t>
-      </w:r>
-      <w:proofErr w:type="spellStart"/>
-      <w:r>
-        <w:rPr>
-          <w:rStyle w:val="sc11"/>
-        </w:rPr>
-        <w:t>div_</w:t>
-      </w:r>
-      <w:proofErr w:type="gramStart"/>
-      <w:r>
-        <w:rPr>
-          <w:rStyle w:val="sc11"/>
-        </w:rPr>
-        <w:t>elem</w:t>
-      </w:r>
-      <w:proofErr w:type="spellEnd"/>
-      <w:r>
-        <w:rPr>
-          <w:rStyle w:val="sc0"/>
-        </w:rPr>
-        <w:t xml:space="preserve"> </w:t>
-      </w:r>
-      <w:r>
-        <w:rPr>
-          <w:rStyle w:val="sc101"/>
-        </w:rPr>
-        <w:t>!</w:t>
-      </w:r>
-      <w:proofErr w:type="gramEnd"/>
-      <w:r>
-        <w:rPr>
-          <w:rStyle w:val="sc101"/>
-        </w:rPr>
-        <w:t>=</w:t>
-      </w:r>
-      <w:r>
-        <w:rPr>
-          <w:rStyle w:val="sc0"/>
-        </w:rPr>
-        <w:t xml:space="preserve"> </w:t>
-      </w:r>
-      <w:r>
-        <w:rPr>
-          <w:rStyle w:val="sc161"/>
-        </w:rPr>
-        <w:t>undefined</w:t>
-      </w:r>
-      <w:r>
-        <w:rPr>
-          <w:rStyle w:val="sc101"/>
-        </w:rPr>
-        <w:t>){</w:t>
-      </w:r>
-    </w:p>
-    <w:p>
-      <w:pPr>
-        <w:shd w:val="clear" w:color="auto" w:fill="FFFFFF"/>
-        <w:rPr>
-          <w:rStyle w:val="sc0"/>
-        </w:rPr>
-      </w:pPr>
-      <w:r>
-        <w:rPr>
-          <w:rStyle w:val="sc0"/>
-        </w:rPr>
-        <w:t xml:space="preserve">        </w:t>
-      </w:r>
-      <w:r>
-        <w:rPr>
-          <w:rStyle w:val="sc51"/>
-        </w:rPr>
-        <w:t>let</w:t>
-      </w:r>
-      <w:r>
-        <w:rPr>
-          <w:rStyle w:val="sc0"/>
-        </w:rPr>
-        <w:t xml:space="preserve"> </w:t>
-      </w:r>
-      <w:proofErr w:type="spellStart"/>
-      <w:r>
-        <w:rPr>
-          <w:rStyle w:val="sc11"/>
-        </w:rPr>
-        <w:t>newSpan</w:t>
-      </w:r>
-      <w:proofErr w:type="spellEnd"/>
-      <w:r>
-        <w:rPr>
-          <w:rStyle w:val="sc0"/>
-        </w:rPr>
-        <w:t xml:space="preserve"> </w:t>
-      </w:r>
-      <w:r>
-        <w:rPr>
-          <w:rStyle w:val="sc101"/>
-        </w:rPr>
-        <w:t>=</w:t>
-      </w:r>
-      <w:r>
-        <w:rPr>
-          <w:rStyle w:val="sc0"/>
-        </w:rPr>
-        <w:t xml:space="preserve"> </w:t>
-      </w:r>
-      <w:proofErr w:type="spellStart"/>
-      <w:proofErr w:type="gramStart"/>
-      <w:r>
-        <w:rPr>
-          <w:rStyle w:val="sc191"/>
-        </w:rPr>
-        <w:t>document</w:t>
-      </w:r>
-      <w:r>
-        <w:rPr>
-          <w:rStyle w:val="sc101"/>
-        </w:rPr>
-        <w:t>.</w:t>
-      </w:r>
-      <w:r>
-        <w:rPr>
-          <w:rStyle w:val="sc11"/>
-        </w:rPr>
-        <w:t>createElement</w:t>
-      </w:r>
-      <w:proofErr w:type="spellEnd"/>
-      <w:proofErr w:type="gramEnd"/>
-      <w:r>
-        <w:rPr>
-          <w:rStyle w:val="sc101"/>
-        </w:rPr>
-        <w:t>(</w:t>
-      </w:r>
-      <w:r>
-        <w:rPr>
-          <w:rStyle w:val="sc61"/>
-        </w:rPr>
-        <w:t>"span"</w:t>
-      </w:r>
-      <w:r>
-        <w:rPr>
-          <w:rStyle w:val="sc101"/>
-        </w:rPr>
-        <w:t>);</w:t>
-      </w:r>
-    </w:p>
-    <w:p>
-      <w:pPr>
-        <w:shd w:val="clear" w:color="auto" w:fill="FFFFFF"/>
-        <w:rPr>
-          <w:rStyle w:val="sc0"/>
-        </w:rPr>
-      </w:pPr>
-      <w:r>
-        <w:rPr>
-          <w:rStyle w:val="sc0"/>
-        </w:rPr>
-        <w:t xml:space="preserve">        </w:t>
-      </w:r>
-      <w:r>
-        <w:rPr>
-          <w:rStyle w:val="sc11"/>
-        </w:rPr>
-        <w:t>newSpan</w:t>
-      </w:r>
-      <w:r>
-        <w:rPr>
-          <w:rStyle w:val="sc101"/>
-        </w:rPr>
-        <w:t>.</w:t>
-      </w:r>
-      <w:r>
-        <w:rPr>
-          <w:rStyle w:val="sc11"/>
-        </w:rPr>
-        <w:t>id</w:t>
-      </w:r>
-      <w:r>
-        <w:rPr>
-          <w:rStyle w:val="sc0"/>
-        </w:rPr>
-        <w:t xml:space="preserve"> </w:t>
-      </w:r>
-      <w:r>
-        <w:rPr>
-          <w:rStyle w:val="sc101"/>
-        </w:rPr>
-        <w:t>=</w:t>
-      </w:r>
-      <w:r>
-        <w:rPr>
-          <w:rStyle w:val="sc0"/>
-        </w:rPr>
-        <w:t xml:space="preserve"> </w:t>
-      </w:r>
-      <w:r>
-        <w:rPr>
-          <w:rStyle w:val="sc61"/>
-        </w:rPr>
-        <w:t>"</w:t>
-      </w:r>
-      <w:proofErr w:type="spellStart"/>
-      <w:r>
-        <w:rPr>
-          <w:rStyle w:val="sc61"/>
-        </w:rPr>
-        <w:t>remindme</w:t>
-      </w:r>
-      <w:proofErr w:type="spellEnd"/>
-      <w:r>
-        <w:rPr>
-          <w:rStyle w:val="sc61"/>
-        </w:rPr>
-        <w:t>"</w:t>
-      </w:r>
-      <w:r>
-        <w:rPr>
-          <w:rStyle w:val="sc101"/>
-        </w:rPr>
-        <w:t>;</w:t>
-      </w:r>
-    </w:p>
-    <w:p>
-      <w:pPr>
-        <w:shd w:val="clear" w:color="auto" w:fill="FFFFFF"/>
-        <w:rPr>
-          <w:rStyle w:val="sc0"/>
-        </w:rPr>
-      </w:pPr>
-      <w:r>
-        <w:rPr>
-          <w:rStyle w:val="sc0"/>
-        </w:rPr>
-        <w:t xml:space="preserve">        </w:t>
-      </w:r>
-      <w:proofErr w:type="spellStart"/>
-      <w:r>
-        <w:rPr>
-          <w:rStyle w:val="sc11"/>
-        </w:rPr>
-        <w:t>newSpan</w:t>
-      </w:r>
-      <w:r>
-        <w:rPr>
-          <w:rStyle w:val="sc101"/>
-        </w:rPr>
-        <w:t>.</w:t>
-      </w:r>
-      <w:r>
-        <w:rPr>
-          <w:rStyle w:val="sc11"/>
-        </w:rPr>
-        <w:t>tabIndex</w:t>
-      </w:r>
-      <w:proofErr w:type="spellEnd"/>
-      <w:r>
-        <w:rPr>
-          <w:rStyle w:val="sc0"/>
-        </w:rPr>
-        <w:t xml:space="preserve"> </w:t>
-      </w:r>
-      <w:r>
-        <w:rPr>
-          <w:rStyle w:val="sc101"/>
-        </w:rPr>
-        <w:t>=</w:t>
-      </w:r>
-      <w:r>
-        <w:rPr>
-          <w:rStyle w:val="sc0"/>
-        </w:rPr>
-        <w:t xml:space="preserve"> </w:t>
-      </w:r>
-      <w:r>
-        <w:rPr>
-          <w:rStyle w:val="sc61"/>
-        </w:rPr>
-        <w:t>"0"</w:t>
-      </w:r>
-      <w:r>
-        <w:rPr>
-          <w:rStyle w:val="sc101"/>
-        </w:rPr>
-        <w:t>;</w:t>
-      </w:r>
-    </w:p>
-    <w:p>
-      <w:pPr>
-        <w:shd w:val="clear" w:color="auto" w:fill="FFFFFF"/>
-        <w:rPr>
-          <w:rStyle w:val="sc0"/>
-        </w:rPr>
-      </w:pPr>
-      <w:r>
-        <w:rPr>
-          <w:rStyle w:val="sc0"/>
-        </w:rPr>
-        <w:t xml:space="preserve">        </w:t>
-      </w:r>
-      <w:proofErr w:type="spellStart"/>
-      <w:r>
-        <w:rPr>
-          <w:rStyle w:val="sc11"/>
-        </w:rPr>
-        <w:t>newSpan</w:t>
-      </w:r>
-      <w:r>
-        <w:rPr>
-          <w:rStyle w:val="sc101"/>
-        </w:rPr>
-        <w:t>.</w:t>
-      </w:r>
-      <w:r>
-        <w:rPr>
-          <w:rStyle w:val="sc11"/>
-        </w:rPr>
-        <w:t>className</w:t>
-      </w:r>
-      <w:proofErr w:type="spellEnd"/>
-      <w:r>
-        <w:rPr>
-          <w:rStyle w:val="sc0"/>
-        </w:rPr>
-        <w:t xml:space="preserve"> </w:t>
-      </w:r>
-      <w:r>
-        <w:rPr>
-          <w:rStyle w:val="sc101"/>
-        </w:rPr>
-        <w:t>=</w:t>
-      </w:r>
-      <w:r>
-        <w:rPr>
-          <w:rStyle w:val="sc0"/>
-        </w:rPr>
-        <w:t xml:space="preserve"> </w:t>
-      </w:r>
-      <w:r>
-        <w:rPr>
-          <w:rStyle w:val="sc61"/>
-        </w:rPr>
-        <w:t>"</w:t>
-      </w:r>
-      <w:proofErr w:type="spellStart"/>
-      <w:r>
-        <w:rPr>
-          <w:rStyle w:val="sc61"/>
-        </w:rPr>
-        <w:t>ams</w:t>
-      </w:r>
-      <w:proofErr w:type="spellEnd"/>
-      <w:r>
-        <w:rPr>
-          <w:rStyle w:val="sc61"/>
-        </w:rPr>
-        <w:t xml:space="preserve"> </w:t>
-      </w:r>
-      <w:proofErr w:type="spellStart"/>
-      <w:r>
-        <w:rPr>
-          <w:rStyle w:val="sc61"/>
-        </w:rPr>
-        <w:t>remindMeClass</w:t>
-      </w:r>
-      <w:proofErr w:type="spellEnd"/>
-      <w:r>
-        <w:rPr>
-          <w:rStyle w:val="sc61"/>
-        </w:rPr>
-        <w:t>"</w:t>
-      </w:r>
-      <w:r>
-        <w:rPr>
-          <w:rStyle w:val="sc101"/>
-        </w:rPr>
-        <w:t>;</w:t>
-      </w:r>
-    </w:p>
-    <w:p>
-      <w:pPr>
-        <w:shd w:val="clear" w:color="auto" w:fill="FFFFFF"/>
-        <w:rPr>
-          <w:rStyle w:val="sc0"/>
-        </w:rPr>
-      </w:pPr>
-      <w:r>
-        <w:rPr>
-          <w:rStyle w:val="sc0"/>
-        </w:rPr>
-        <w:t xml:space="preserve">        </w:t>
-      </w:r>
-      <w:proofErr w:type="spellStart"/>
-      <w:r>
-        <w:rPr>
-          <w:rStyle w:val="sc11"/>
-        </w:rPr>
-        <w:t>newSpan</w:t>
-      </w:r>
-      <w:r>
-        <w:rPr>
-          <w:rStyle w:val="sc101"/>
-        </w:rPr>
-        <w:t>.</w:t>
-      </w:r>
-      <w:r>
-        <w:rPr>
-          <w:rStyle w:val="sc191"/>
-        </w:rPr>
-        <w:t>onclick</w:t>
-      </w:r>
-      <w:proofErr w:type="spellEnd"/>
-      <w:r>
-        <w:rPr>
-          <w:rStyle w:val="sc0"/>
-        </w:rPr>
-        <w:t xml:space="preserve"> </w:t>
-      </w:r>
-      <w:r>
-        <w:rPr>
-          <w:rStyle w:val="sc101"/>
-        </w:rPr>
-        <w:t>=</w:t>
-      </w:r>
-      <w:r>
-        <w:rPr>
-          <w:rStyle w:val="sc0"/>
-        </w:rPr>
-        <w:t xml:space="preserve"> </w:t>
-      </w:r>
-      <w:r>
-        <w:rPr>
-          <w:rStyle w:val="sc101"/>
-        </w:rPr>
-        <w:t>()</w:t>
-      </w:r>
-      <w:r>
-        <w:rPr>
-          <w:rStyle w:val="sc0"/>
-        </w:rPr>
-        <w:t xml:space="preserve"> </w:t>
-      </w:r>
-      <w:r>
-        <w:rPr>
-          <w:rStyle w:val="sc101"/>
-        </w:rPr>
-        <w:t>=&gt;</w:t>
-      </w:r>
-      <w:r>
-        <w:rPr>
-          <w:rStyle w:val="sc0"/>
-        </w:rPr>
-        <w:t xml:space="preserve"> </w:t>
-      </w:r>
-      <w:proofErr w:type="spellStart"/>
-      <w:proofErr w:type="gramStart"/>
-      <w:r>
-        <w:rPr>
-          <w:rStyle w:val="sc11"/>
-        </w:rPr>
-        <w:t>remindMeFunc</w:t>
-      </w:r>
-      <w:proofErr w:type="spellEnd"/>
-      <w:r>
-        <w:rPr>
-          <w:rStyle w:val="sc101"/>
-        </w:rPr>
-        <w:t>(</w:t>
-      </w:r>
-      <w:proofErr w:type="gramEnd"/>
-      <w:r>
-        <w:rPr>
-          <w:rStyle w:val="sc101"/>
-        </w:rPr>
-        <w:t>);</w:t>
-      </w:r>
-    </w:p>
-    <w:p>
-      <w:pPr>
-        <w:shd w:val="clear" w:color="auto" w:fill="FFFFFF"/>
-        <w:rPr>
-          <w:rStyle w:val="sc0"/>
-        </w:rPr>
-      </w:pPr>
-      <w:r>
-        <w:rPr>
-          <w:rStyle w:val="sc0"/>
-        </w:rPr>
-        <w:t xml:space="preserve">        </w:t>
-      </w:r>
-      <w:proofErr w:type="spellStart"/>
-      <w:r>
-        <w:rPr>
-          <w:rStyle w:val="sc11"/>
-        </w:rPr>
-        <w:t>newSpan</w:t>
-      </w:r>
-      <w:r>
-        <w:rPr>
-          <w:rStyle w:val="sc101"/>
-        </w:rPr>
-        <w:t>.</w:t>
-      </w:r>
-      <w:r>
-        <w:rPr>
-          <w:rStyle w:val="sc11"/>
-        </w:rPr>
-        <w:t>innerText</w:t>
-      </w:r>
-      <w:proofErr w:type="spellEnd"/>
-      <w:r>
-        <w:rPr>
-          <w:rStyle w:val="sc0"/>
-        </w:rPr>
-        <w:t xml:space="preserve"> </w:t>
-      </w:r>
-      <w:r>
-        <w:rPr>
-          <w:rStyle w:val="sc101"/>
-        </w:rPr>
-        <w:t>=</w:t>
-      </w:r>
-      <w:r>
-        <w:rPr>
-          <w:rStyle w:val="sc0"/>
-        </w:rPr>
-        <w:t xml:space="preserve"> </w:t>
-      </w:r>
-      <w:r>
-        <w:rPr>
-          <w:rStyle w:val="sc61"/>
-        </w:rPr>
-        <w:t>"Remind me later"</w:t>
-      </w:r>
-      <w:r>
-        <w:rPr>
-          <w:rStyle w:val="sc101"/>
-        </w:rPr>
-        <w:t>;</w:t>
-      </w:r>
-    </w:p>
-    <w:p>
-      <w:pPr>
-        <w:shd w:val="clear" w:color="auto" w:fill="FFFFFF"/>
-        <w:rPr>
-          <w:rStyle w:val="sc0"/>
-        </w:rPr>
-      </w:pPr>
-    </w:p>
-    <w:p>
-      <w:pPr>
-        <w:shd w:val="clear" w:color="auto" w:fill="FFFFFF"/>
-        <w:rPr>
-          <w:rStyle w:val="sc0"/>
-        </w:rPr>
-      </w:pPr>
-      <w:r>
-        <w:rPr>
-          <w:rStyle w:val="sc0"/>
-        </w:rPr>
-        <w:t xml:space="preserve">        </w:t>
-      </w:r>
-      <w:r>
-        <w:rPr>
-          <w:rStyle w:val="sc51"/>
-        </w:rPr>
-        <w:t>let</w:t>
-      </w:r>
-      <w:r>
-        <w:rPr>
-          <w:rStyle w:val="sc0"/>
-        </w:rPr>
-        <w:t xml:space="preserve"> </w:t>
-      </w:r>
-      <w:proofErr w:type="spellStart"/>
-      <w:r>
-        <w:rPr>
-          <w:rStyle w:val="sc11"/>
-        </w:rPr>
-        <w:t>extensionId</w:t>
-      </w:r>
-      <w:proofErr w:type="spellEnd"/>
-      <w:r>
-        <w:rPr>
-          <w:rStyle w:val="sc0"/>
-        </w:rPr>
-        <w:t xml:space="preserve"> </w:t>
-      </w:r>
-      <w:r>
-        <w:rPr>
-          <w:rStyle w:val="sc101"/>
-        </w:rPr>
-        <w:t>=</w:t>
-      </w:r>
-      <w:r>
-        <w:rPr>
-          <w:rStyle w:val="sc0"/>
-        </w:rPr>
-        <w:t xml:space="preserve"> </w:t>
-      </w:r>
-      <w:proofErr w:type="gramStart"/>
-      <w:r>
-        <w:rPr>
-          <w:rStyle w:val="sc11"/>
-        </w:rPr>
-        <w:t>chrome</w:t>
-      </w:r>
-      <w:r>
-        <w:rPr>
-          <w:rStyle w:val="sc101"/>
-        </w:rPr>
-        <w:t>.</w:t>
-      </w:r>
-      <w:r>
-        <w:rPr>
-          <w:rStyle w:val="sc11"/>
-        </w:rPr>
-        <w:t>runtime</w:t>
-      </w:r>
-      <w:r>
-        <w:rPr>
-          <w:rStyle w:val="sc101"/>
-        </w:rPr>
-        <w:t>.</w:t>
-      </w:r>
-      <w:r>
-        <w:rPr>
-          <w:rStyle w:val="sc11"/>
-        </w:rPr>
-        <w:t>id</w:t>
-      </w:r>
-      <w:r>
-        <w:rPr>
-          <w:rStyle w:val="sc101"/>
-        </w:rPr>
-        <w:t>;</w:t>
-      </w:r>
-      <w:proofErr w:type="gramEnd"/>
-    </w:p>
-    <w:p>
-      <w:pPr>
-        <w:shd w:val="clear" w:color="auto" w:fill="FFFFFF"/>
-        <w:rPr>
-          <w:rStyle w:val="sc0"/>
-        </w:rPr>
-      </w:pPr>
-      <w:r>
-        <w:rPr>
-          <w:rStyle w:val="sc0"/>
-        </w:rPr>
-        <w:t xml:space="preserve">        </w:t>
-      </w:r>
-      <w:r>
-        <w:rPr>
-          <w:rStyle w:val="sc51"/>
-        </w:rPr>
-        <w:t>let</w:t>
-      </w:r>
-      <w:r>
-        <w:rPr>
-          <w:rStyle w:val="sc0"/>
-        </w:rPr>
-        <w:t xml:space="preserve"> </w:t>
-      </w:r>
-      <w:proofErr w:type="spellStart"/>
-      <w:r>
-        <w:rPr>
-          <w:rStyle w:val="sc11"/>
-        </w:rPr>
-        <w:t>src</w:t>
-      </w:r>
-      <w:proofErr w:type="spellEnd"/>
-      <w:r>
-        <w:rPr>
-          <w:rStyle w:val="sc0"/>
-        </w:rPr>
-        <w:t xml:space="preserve"> </w:t>
-      </w:r>
-      <w:r>
-        <w:rPr>
-          <w:rStyle w:val="sc101"/>
-        </w:rPr>
-        <w:t>=</w:t>
-      </w:r>
-      <w:r>
-        <w:rPr>
-          <w:rStyle w:val="sc0"/>
-        </w:rPr>
-        <w:t xml:space="preserve"> </w:t>
-      </w:r>
-      <w:r>
-        <w:rPr>
-          <w:rStyle w:val="sc61"/>
-        </w:rPr>
-        <w:t>"</w:t>
-      </w:r>
-      <w:proofErr w:type="spellStart"/>
-      <w:proofErr w:type="gramStart"/>
-      <w:r>
-        <w:rPr>
-          <w:rStyle w:val="sc61"/>
-        </w:rPr>
-        <w:t>url</w:t>
-      </w:r>
-      <w:proofErr w:type="spellEnd"/>
-      <w:r>
-        <w:rPr>
-          <w:rStyle w:val="sc61"/>
-        </w:rPr>
-        <w:t>(</w:t>
-      </w:r>
-      <w:proofErr w:type="gramEnd"/>
-      <w:r>
-        <w:rPr>
-          <w:rStyle w:val="sc61"/>
-        </w:rPr>
-        <w:t>'chrome-extension://"</w:t>
-      </w:r>
-      <w:r>
-        <w:rPr>
-          <w:rStyle w:val="sc101"/>
-        </w:rPr>
-        <w:t>+</w:t>
-      </w:r>
-      <w:proofErr w:type="spellStart"/>
-      <w:r>
-        <w:rPr>
-          <w:rStyle w:val="sc11"/>
-        </w:rPr>
-        <w:t>extensionId</w:t>
-      </w:r>
-      <w:proofErr w:type="spellEnd"/>
-      <w:r>
-        <w:rPr>
-          <w:rStyle w:val="sc0"/>
-        </w:rPr>
-        <w:t xml:space="preserve"> </w:t>
-      </w:r>
-      <w:r>
-        <w:rPr>
-          <w:rStyle w:val="sc101"/>
-        </w:rPr>
-        <w:t>+</w:t>
-      </w:r>
-      <w:r>
-        <w:rPr>
-          <w:rStyle w:val="sc0"/>
-        </w:rPr>
-        <w:t xml:space="preserve"> </w:t>
-      </w:r>
-      <w:r>
-        <w:rPr>
-          <w:rStyle w:val="sc61"/>
-        </w:rPr>
-        <w:t>"/images/clock.png')"</w:t>
-      </w:r>
-    </w:p>
-    <w:p>
-      <w:pPr>
-        <w:shd w:val="clear" w:color="auto" w:fill="FFFFFF"/>
-        <w:rPr>
-          <w:rStyle w:val="sc0"/>
-        </w:rPr>
-      </w:pPr>
-      <w:r>
-        <w:rPr>
-          <w:rStyle w:val="sc0"/>
-        </w:rPr>
-        <w:t xml:space="preserve">        </w:t>
-      </w:r>
-      <w:proofErr w:type="spellStart"/>
-      <w:r>
-        <w:rPr>
-          <w:rStyle w:val="sc11"/>
-        </w:rPr>
-        <w:t>newSpan</w:t>
-      </w:r>
-      <w:r>
-        <w:rPr>
-          <w:rStyle w:val="sc101"/>
-        </w:rPr>
-        <w:t>.</w:t>
-      </w:r>
-      <w:r>
-        <w:rPr>
-          <w:rStyle w:val="sc11"/>
-        </w:rPr>
-        <w:t>style</w:t>
-      </w:r>
-      <w:r>
-        <w:rPr>
-          <w:rStyle w:val="sc101"/>
-        </w:rPr>
-        <w:t>.</w:t>
-      </w:r>
-      <w:r>
-        <w:rPr>
-          <w:rStyle w:val="sc11"/>
-        </w:rPr>
-        <w:t>backgroundImage</w:t>
-      </w:r>
-      <w:proofErr w:type="spellEnd"/>
-      <w:r>
-        <w:rPr>
-          <w:rStyle w:val="sc0"/>
-        </w:rPr>
-        <w:t xml:space="preserve"> </w:t>
-      </w:r>
-      <w:r>
-        <w:rPr>
-          <w:rStyle w:val="sc101"/>
-        </w:rPr>
-        <w:t>=</w:t>
-      </w:r>
-      <w:r>
-        <w:rPr>
-          <w:rStyle w:val="sc0"/>
-        </w:rPr>
-        <w:t xml:space="preserve"> </w:t>
-      </w:r>
-      <w:proofErr w:type="spellStart"/>
-      <w:r>
-        <w:rPr>
-          <w:rStyle w:val="sc11"/>
-        </w:rPr>
-        <w:t>src</w:t>
-      </w:r>
-      <w:proofErr w:type="spellEnd"/>
-      <w:r>
-        <w:rPr>
-          <w:rStyle w:val="sc101"/>
-        </w:rPr>
-        <w:t>;</w:t>
-      </w:r>
-    </w:p>
-    <w:p>
-      <w:pPr>
-        <w:shd w:val="clear" w:color="auto" w:fill="FFFFFF"/>
-        <w:rPr>
-          <w:rStyle w:val="sc0"/>
-        </w:rPr>
-      </w:pPr>
-      <w:r>
-        <w:rPr>
-          <w:rStyle w:val="sc0"/>
-        </w:rPr>
-        <w:t xml:space="preserve">        </w:t>
-      </w:r>
-      <w:proofErr w:type="spellStart"/>
-      <w:r>
-        <w:rPr>
-          <w:rStyle w:val="sc11"/>
-        </w:rPr>
-        <w:t>newSpan</w:t>
-      </w:r>
-      <w:r>
-        <w:rPr>
-          <w:rStyle w:val="sc101"/>
-        </w:rPr>
-        <w:t>.</w:t>
-      </w:r>
-      <w:r>
-        <w:rPr>
-          <w:rStyle w:val="sc11"/>
-        </w:rPr>
-        <w:t>style</w:t>
-      </w:r>
-      <w:r>
-        <w:rPr>
-          <w:rStyle w:val="sc101"/>
-        </w:rPr>
-        <w:t>.</w:t>
-      </w:r>
-      <w:r>
-        <w:rPr>
-          <w:rStyle w:val="sc11"/>
-        </w:rPr>
-        <w:t>backgroundOrigin</w:t>
-      </w:r>
-      <w:proofErr w:type="spellEnd"/>
-      <w:r>
-        <w:rPr>
-          <w:rStyle w:val="sc0"/>
-        </w:rPr>
-        <w:t xml:space="preserve"> </w:t>
-      </w:r>
-      <w:r>
-        <w:rPr>
-          <w:rStyle w:val="sc101"/>
-        </w:rPr>
-        <w:t>=</w:t>
-      </w:r>
-      <w:r>
-        <w:rPr>
-          <w:rStyle w:val="sc0"/>
-        </w:rPr>
-        <w:t xml:space="preserve"> </w:t>
-      </w:r>
-      <w:r>
-        <w:rPr>
-          <w:rStyle w:val="sc61"/>
-        </w:rPr>
-        <w:t>"content-box"</w:t>
-      </w:r>
-      <w:r>
-        <w:rPr>
-          <w:rStyle w:val="sc101"/>
-        </w:rPr>
-        <w:t>;</w:t>
-      </w:r>
-    </w:p>
-    <w:p>
-      <w:pPr>
-        <w:shd w:val="clear" w:color="auto" w:fill="FFFFFF"/>
-        <w:rPr>
-          <w:rStyle w:val="sc0"/>
-        </w:rPr>
-      </w:pPr>
-      <w:r>
-        <w:rPr>
-          <w:rStyle w:val="sc0"/>
-        </w:rPr>
-        <w:t xml:space="preserve">        </w:t>
-      </w:r>
-      <w:proofErr w:type="spellStart"/>
-      <w:proofErr w:type="gramStart"/>
-      <w:r>
-        <w:rPr>
-          <w:rStyle w:val="sc11"/>
-        </w:rPr>
-        <w:t>newSpan</w:t>
-      </w:r>
-      <w:r>
-        <w:rPr>
-          <w:rStyle w:val="sc101"/>
-        </w:rPr>
-        <w:t>.</w:t>
-      </w:r>
-      <w:r>
-        <w:rPr>
-          <w:rStyle w:val="sc11"/>
-        </w:rPr>
-        <w:t>style</w:t>
-      </w:r>
-      <w:r>
-        <w:rPr>
-          <w:rStyle w:val="sc101"/>
-        </w:rPr>
-        <w:t>.</w:t>
-      </w:r>
-      <w:r>
-        <w:rPr>
-          <w:rStyle w:val="sc11"/>
-        </w:rPr>
-        <w:t>paddingLeft</w:t>
-      </w:r>
-      <w:proofErr w:type="spellEnd"/>
-      <w:proofErr w:type="gramEnd"/>
-      <w:r>
-        <w:rPr>
-          <w:rStyle w:val="sc0"/>
-        </w:rPr>
-        <w:t xml:space="preserve"> </w:t>
-      </w:r>
-      <w:r>
-        <w:rPr>
-          <w:rStyle w:val="sc101"/>
-        </w:rPr>
-        <w:t>=</w:t>
-      </w:r>
-      <w:r>
-        <w:rPr>
-          <w:rStyle w:val="sc0"/>
-        </w:rPr>
-        <w:t xml:space="preserve"> </w:t>
-      </w:r>
-      <w:r>
-        <w:rPr>
-          <w:rStyle w:val="sc61"/>
-        </w:rPr>
-        <w:t>" 5 px"</w:t>
-      </w:r>
-      <w:r>
-        <w:rPr>
-          <w:rStyle w:val="sc101"/>
-        </w:rPr>
-        <w:t>;</w:t>
-      </w:r>
-    </w:p>
-    <w:p>
-      <w:pPr>
-        <w:shd w:val="clear" w:color="auto" w:fill="FFFFFF"/>
-        <w:rPr>
-          <w:rStyle w:val="sc0"/>
-        </w:rPr>
-      </w:pPr>
-      <w:r>
-        <w:rPr>
-          <w:rStyle w:val="sc0"/>
-        </w:rPr>
-        <w:t xml:space="preserve">        </w:t>
-      </w:r>
-      <w:proofErr w:type="spellStart"/>
-      <w:r>
-        <w:rPr>
-          <w:rStyle w:val="sc11"/>
-        </w:rPr>
-        <w:t>newSpan</w:t>
-      </w:r>
-      <w:r>
-        <w:rPr>
-          <w:rStyle w:val="sc101"/>
-        </w:rPr>
-        <w:t>.</w:t>
-      </w:r>
-      <w:r>
-        <w:rPr>
-          <w:rStyle w:val="sc11"/>
-        </w:rPr>
-        <w:t>style</w:t>
-      </w:r>
-      <w:r>
-        <w:rPr>
-          <w:rStyle w:val="sc101"/>
-        </w:rPr>
-        <w:t>.</w:t>
-      </w:r>
-      <w:r>
-        <w:rPr>
-          <w:rStyle w:val="sc11"/>
-        </w:rPr>
-        <w:t>backgroundPosition</w:t>
-      </w:r>
-      <w:proofErr w:type="spellEnd"/>
-      <w:r>
-        <w:rPr>
-          <w:rStyle w:val="sc0"/>
-        </w:rPr>
-        <w:t xml:space="preserve"> </w:t>
-      </w:r>
-      <w:r>
-        <w:rPr>
-          <w:rStyle w:val="sc101"/>
-        </w:rPr>
-        <w:t>=</w:t>
-      </w:r>
-      <w:r>
-        <w:rPr>
-          <w:rStyle w:val="sc0"/>
-        </w:rPr>
-        <w:t xml:space="preserve"> </w:t>
-      </w:r>
-      <w:r>
-        <w:rPr>
-          <w:rStyle w:val="sc61"/>
-        </w:rPr>
-        <w:t>"left"</w:t>
-      </w:r>
-      <w:r>
-        <w:rPr>
-          <w:rStyle w:val="sc101"/>
-        </w:rPr>
-        <w:t>;</w:t>
-      </w:r>
-    </w:p>
-    <w:p>
-      <w:pPr>
-        <w:shd w:val="clear" w:color="auto" w:fill="FFFFFF"/>
-        <w:rPr>
-          <w:rStyle w:val="sc0"/>
-        </w:rPr>
-      </w:pPr>
-      <w:r>
-        <w:rPr>
-          <w:rStyle w:val="sc0"/>
-        </w:rPr>
-        <w:t xml:space="preserve">        </w:t>
-      </w:r>
-      <w:proofErr w:type="spellStart"/>
-      <w:r>
-        <w:rPr>
-          <w:rStyle w:val="sc11"/>
-        </w:rPr>
-        <w:t>newSpan</w:t>
-      </w:r>
-      <w:r>
-        <w:rPr>
-          <w:rStyle w:val="sc101"/>
-        </w:rPr>
-        <w:t>.</w:t>
-      </w:r>
-      <w:r>
-        <w:rPr>
-          <w:rStyle w:val="sc11"/>
-        </w:rPr>
-        <w:t>style</w:t>
-      </w:r>
-      <w:r>
-        <w:rPr>
-          <w:rStyle w:val="sc101"/>
-        </w:rPr>
-        <w:t>.</w:t>
-      </w:r>
-      <w:r>
-        <w:rPr>
-          <w:rStyle w:val="sc11"/>
-        </w:rPr>
-        <w:t>backgroundRepeat</w:t>
-      </w:r>
-      <w:proofErr w:type="spellEnd"/>
-      <w:r>
-        <w:rPr>
-          <w:rStyle w:val="sc0"/>
-        </w:rPr>
-        <w:t xml:space="preserve"> </w:t>
-      </w:r>
-      <w:r>
-        <w:rPr>
-          <w:rStyle w:val="sc101"/>
-        </w:rPr>
-        <w:t>=</w:t>
-      </w:r>
-      <w:r>
-        <w:rPr>
-          <w:rStyle w:val="sc0"/>
-        </w:rPr>
-        <w:t xml:space="preserve"> </w:t>
-      </w:r>
-      <w:r>
-        <w:rPr>
-          <w:rStyle w:val="sc61"/>
-        </w:rPr>
-        <w:t>"no-repeat"</w:t>
-      </w:r>
-      <w:r>
-        <w:rPr>
-          <w:rStyle w:val="sc101"/>
-        </w:rPr>
-        <w:t>;</w:t>
-      </w:r>
-    </w:p>
-    <w:p>
-      <w:pPr>
-        <w:shd w:val="clear" w:color="auto" w:fill="FFFFFF"/>
-        <w:rPr>
-          <w:rStyle w:val="sc0"/>
-        </w:rPr>
-      </w:pPr>
-      <w:r>
-        <w:rPr>
-          <w:rStyle w:val="sc0"/>
-        </w:rPr>
-        <w:t xml:space="preserve">        </w:t>
-      </w:r>
-      <w:proofErr w:type="spellStart"/>
-      <w:r>
-        <w:rPr>
-          <w:rStyle w:val="sc11"/>
-        </w:rPr>
-        <w:t>newSpan</w:t>
-      </w:r>
-      <w:r>
-        <w:rPr>
-          <w:rStyle w:val="sc101"/>
-        </w:rPr>
-        <w:t>.</w:t>
-      </w:r>
-      <w:r>
-        <w:rPr>
-          <w:rStyle w:val="sc11"/>
-        </w:rPr>
-        <w:t>style</w:t>
-      </w:r>
-      <w:r>
-        <w:rPr>
-          <w:rStyle w:val="sc101"/>
-        </w:rPr>
-        <w:t>.</w:t>
-      </w:r>
-      <w:r>
-        <w:rPr>
-          <w:rStyle w:val="sc11"/>
-        </w:rPr>
-        <w:t>backgroundSize</w:t>
-      </w:r>
-      <w:proofErr w:type="spellEnd"/>
-      <w:r>
-        <w:rPr>
-          <w:rStyle w:val="sc0"/>
-        </w:rPr>
-        <w:t xml:space="preserve"> </w:t>
-      </w:r>
-      <w:r>
-        <w:rPr>
-          <w:rStyle w:val="sc101"/>
-        </w:rPr>
-        <w:t>=</w:t>
-      </w:r>
-      <w:r>
-        <w:rPr>
-          <w:rStyle w:val="sc0"/>
-        </w:rPr>
-        <w:t xml:space="preserve"> </w:t>
-      </w:r>
-      <w:r>
-        <w:rPr>
-          <w:rStyle w:val="sc61"/>
-        </w:rPr>
-        <w:t>"20 px"</w:t>
-      </w:r>
-      <w:r>
-        <w:rPr>
-          <w:rStyle w:val="sc101"/>
-        </w:rPr>
-        <w:t>;</w:t>
-      </w:r>
-    </w:p>
-    <w:p>
-      <w:pPr>
-        <w:shd w:val="clear" w:color="auto" w:fill="FFFFFF"/>
-        <w:rPr>
-          <w:rStyle w:val="sc0"/>
-        </w:rPr>
-      </w:pPr>
-    </w:p>
-    <w:p>
-      <w:pPr>
-        <w:shd w:val="clear" w:color="auto" w:fill="FFFFFF"/>
-        <w:rPr>
-          <w:rStyle w:val="sc0"/>
-        </w:rPr>
-      </w:pPr>
-      <w:r>
-        <w:rPr>
-          <w:rStyle w:val="sc0"/>
-        </w:rPr>
-        <w:t xml:space="preserve">        </w:t>
-      </w:r>
-      <w:proofErr w:type="spellStart"/>
-      <w:r>
-        <w:rPr>
-          <w:rStyle w:val="sc11"/>
-        </w:rPr>
-        <w:t>div_</w:t>
-      </w:r>
-      <w:proofErr w:type="gramStart"/>
-      <w:r>
-        <w:rPr>
-          <w:rStyle w:val="sc11"/>
-        </w:rPr>
-        <w:t>elem</w:t>
-      </w:r>
-      <w:r>
-        <w:rPr>
-          <w:rStyle w:val="sc101"/>
-        </w:rPr>
-        <w:t>.</w:t>
-      </w:r>
-      <w:r>
-        <w:rPr>
-          <w:rStyle w:val="sc11"/>
-        </w:rPr>
-        <w:t>append</w:t>
-      </w:r>
-      <w:proofErr w:type="spellEnd"/>
-      <w:proofErr w:type="gramEnd"/>
       <w:r>
         <w:rPr>
           <w:rStyle w:val="sc101"/>
@@ -16369,7 +16198,6 @@
         <w:t xml:space="preserve"> </w:t>
       </w:r>
       <w:proofErr w:type="spellStart"/>
-      <w:proofErr w:type="gramStart"/>
       <w:r>
         <w:rPr>
           <w:rFonts w:ascii="Courier New" w:eastAsia="Times New Roman" w:hAnsi="Courier New" w:cs="Courier New"/>
@@ -16402,7 +16230,6 @@
         <w:t>getElementsByClassName</w:t>
       </w:r>
       <w:proofErr w:type="spellEnd"/>
-      <w:proofErr w:type="gramEnd"/>
       <w:r>
         <w:rPr>
           <w:rFonts w:ascii="Courier New" w:eastAsia="Times New Roman" w:hAnsi="Courier New" w:cs="Courier New"/>
@@ -16520,7 +16347,6 @@
         <w:t xml:space="preserve">    </w:t>
       </w:r>
       <w:proofErr w:type="spellStart"/>
-      <w:proofErr w:type="gramStart"/>
       <w:r>
         <w:rPr>
           <w:rFonts w:ascii="Courier New" w:eastAsia="Times New Roman" w:hAnsi="Courier New" w:cs="Courier New"/>
@@ -16600,19 +16426,7 @@
           <w:sz w:val="20"/>
           <w:szCs w:val="20"/>
         </w:rPr>
-        <w:t>(</w:t>
-      </w:r>
-      <w:proofErr w:type="gramEnd"/>
-      <w:r>
-        <w:rPr>
-          <w:rFonts w:ascii="Courier New" w:eastAsia="Times New Roman" w:hAnsi="Courier New" w:cs="Courier New"/>
-          <w:b/>
-          <w:bCs/>
-          <w:color w:val="000080"/>
-          <w:sz w:val="20"/>
-          <w:szCs w:val="20"/>
-        </w:rPr>
-        <w:t>{</w:t>
+        <w:t>({</w:t>
       </w:r>
       <w:r>
         <w:rPr>
@@ -16737,17 +16551,7 @@
           <w:sz w:val="20"/>
           <w:szCs w:val="20"/>
         </w:rPr>
-        <w:t xml:space="preserve">    </w:t>
-      </w:r>
-      <w:proofErr w:type="gramStart"/>
-      <w:r>
-        <w:rPr>
-          <w:rFonts w:ascii="Courier New" w:eastAsia="Times New Roman" w:hAnsi="Courier New" w:cs="Courier New"/>
-          <w:color w:val="000000"/>
-          <w:sz w:val="20"/>
-          <w:szCs w:val="20"/>
-        </w:rPr>
-        <w:t>console</w:t>
+        <w:t xml:space="preserve">    console</w:t>
       </w:r>
       <w:r>
         <w:rPr>
@@ -16780,7 +16584,6 @@
         </w:rPr>
         <w:t>(</w:t>
       </w:r>
-      <w:proofErr w:type="gramEnd"/>
       <w:r>
         <w:rPr>
           <w:rFonts w:ascii="Courier New" w:eastAsia="Times New Roman" w:hAnsi="Courier New" w:cs="Courier New"/>
@@ -16971,7 +16774,6 @@
         <w:t xml:space="preserve"> </w:t>
       </w:r>
       <w:proofErr w:type="spellStart"/>
-      <w:proofErr w:type="gramStart"/>
       <w:r>
         <w:rPr>
           <w:rFonts w:ascii="Courier New" w:eastAsia="Times New Roman" w:hAnsi="Courier New" w:cs="Courier New"/>
@@ -17004,7 +16806,6 @@
         <w:t>getElementsByClassName</w:t>
       </w:r>
       <w:proofErr w:type="spellEnd"/>
-      <w:proofErr w:type="gramEnd"/>
       <w:r>
         <w:rPr>
           <w:rFonts w:ascii="Courier New" w:eastAsia="Times New Roman" w:hAnsi="Courier New" w:cs="Courier New"/>
@@ -17210,7 +17011,6 @@
         </w:rPr>
         <w:t>"name"</w:t>
       </w:r>
-      <w:proofErr w:type="gramStart"/>
       <w:r>
         <w:rPr>
           <w:rFonts w:ascii="Courier New" w:eastAsia="Times New Roman" w:hAnsi="Courier New" w:cs="Courier New"/>
@@ -17222,7 +17022,6 @@
         </w:rPr>
         <w:t>);</w:t>
       </w:r>
-      <w:proofErr w:type="gramEnd"/>
     </w:p>
     <w:p>
       <w:pPr>
@@ -17357,7 +17156,6 @@
         </w:rPr>
         <w:t>"email"</w:t>
       </w:r>
-      <w:proofErr w:type="gramStart"/>
       <w:r>
         <w:rPr>
           <w:rFonts w:ascii="Courier New" w:eastAsia="Times New Roman" w:hAnsi="Courier New" w:cs="Courier New"/>
@@ -17369,7 +17167,6 @@
         </w:rPr>
         <w:t>);</w:t>
       </w:r>
-      <w:proofErr w:type="gramEnd"/>
     </w:p>
     <w:p>
       <w:pPr>
@@ -17391,17 +17188,7 @@
           <w:sz w:val="20"/>
           <w:szCs w:val="20"/>
         </w:rPr>
-        <w:t xml:space="preserve">    </w:t>
-      </w:r>
-      <w:proofErr w:type="gramStart"/>
-      <w:r>
-        <w:rPr>
-          <w:rFonts w:ascii="Courier New" w:eastAsia="Times New Roman" w:hAnsi="Courier New" w:cs="Courier New"/>
-          <w:color w:val="000000"/>
-          <w:sz w:val="20"/>
-          <w:szCs w:val="20"/>
-        </w:rPr>
-        <w:t>console</w:t>
+        <w:t xml:space="preserve">    console</w:t>
       </w:r>
       <w:r>
         <w:rPr>
@@ -17434,7 +17221,6 @@
         </w:rPr>
         <w:t>(</w:t>
       </w:r>
-      <w:proofErr w:type="gramEnd"/>
       <w:r>
         <w:rPr>
           <w:rFonts w:ascii="Courier New" w:eastAsia="Times New Roman" w:hAnsi="Courier New" w:cs="Courier New"/>
@@ -17519,7 +17305,6 @@
         <w:t xml:space="preserve">    </w:t>
       </w:r>
       <w:proofErr w:type="spellStart"/>
-      <w:proofErr w:type="gramStart"/>
       <w:r>
         <w:rPr>
           <w:rFonts w:ascii="Courier New" w:eastAsia="Times New Roman" w:hAnsi="Courier New" w:cs="Courier New"/>
@@ -17599,19 +17384,7 @@
           <w:sz w:val="20"/>
           <w:szCs w:val="20"/>
         </w:rPr>
-        <w:t>(</w:t>
-      </w:r>
-      <w:proofErr w:type="gramEnd"/>
-      <w:r>
-        <w:rPr>
-          <w:rFonts w:ascii="Courier New" w:eastAsia="Times New Roman" w:hAnsi="Courier New" w:cs="Courier New"/>
-          <w:b/>
-          <w:bCs/>
-          <w:color w:val="000080"/>
-          <w:sz w:val="20"/>
-          <w:szCs w:val="20"/>
-        </w:rPr>
-        <w:t>{</w:t>
+        <w:t>({</w:t>
       </w:r>
       <w:r>
         <w:rPr>
@@ -17736,17 +17509,7 @@
           <w:sz w:val="20"/>
           <w:szCs w:val="20"/>
         </w:rPr>
-        <w:t xml:space="preserve">    </w:t>
-      </w:r>
-      <w:proofErr w:type="gramStart"/>
-      <w:r>
-        <w:rPr>
-          <w:rFonts w:ascii="Courier New" w:eastAsia="Times New Roman" w:hAnsi="Courier New" w:cs="Courier New"/>
-          <w:color w:val="000000"/>
-          <w:sz w:val="20"/>
-          <w:szCs w:val="20"/>
-        </w:rPr>
-        <w:t>console</w:t>
+        <w:t xml:space="preserve">    console</w:t>
       </w:r>
       <w:r>
         <w:rPr>
@@ -17779,7 +17542,6 @@
         </w:rPr>
         <w:t>(</w:t>
       </w:r>
-      <w:proofErr w:type="gramEnd"/>
       <w:r>
         <w:rPr>
           <w:rFonts w:ascii="Courier New" w:eastAsia="Times New Roman" w:hAnsi="Courier New" w:cs="Courier New"/>
@@ -17862,7 +17624,6 @@
         <w:t xml:space="preserve">    </w:t>
       </w:r>
       <w:proofErr w:type="spellStart"/>
-      <w:proofErr w:type="gramStart"/>
       <w:r>
         <w:rPr>
           <w:rFonts w:ascii="Courier New" w:eastAsia="Times New Roman" w:hAnsi="Courier New" w:cs="Courier New"/>
@@ -17942,19 +17703,7 @@
           <w:sz w:val="20"/>
           <w:szCs w:val="20"/>
         </w:rPr>
-        <w:t>(</w:t>
-      </w:r>
-      <w:proofErr w:type="gramEnd"/>
-      <w:r>
-        <w:rPr>
-          <w:rFonts w:ascii="Courier New" w:eastAsia="Times New Roman" w:hAnsi="Courier New" w:cs="Courier New"/>
-          <w:b/>
-          <w:bCs/>
-          <w:color w:val="000080"/>
-          <w:sz w:val="20"/>
-          <w:szCs w:val="20"/>
-        </w:rPr>
-        <w:t>{</w:t>
+        <w:t>({</w:t>
       </w:r>
       <w:r>
         <w:rPr>
@@ -18199,7 +17948,6 @@
         <w:t xml:space="preserve"> </w:t>
       </w:r>
       <w:proofErr w:type="spellStart"/>
-      <w:proofErr w:type="gramStart"/>
       <w:r>
         <w:rPr>
           <w:rFonts w:ascii="Courier New" w:eastAsia="Times New Roman" w:hAnsi="Courier New" w:cs="Courier New"/>
@@ -18232,7 +17980,6 @@
         <w:t>createElement</w:t>
       </w:r>
       <w:proofErr w:type="spellEnd"/>
-      <w:proofErr w:type="gramEnd"/>
       <w:r>
         <w:rPr>
           <w:rFonts w:ascii="Courier New" w:eastAsia="Times New Roman" w:hAnsi="Courier New" w:cs="Courier New"/>
@@ -18288,7 +18035,6 @@
         <w:t xml:space="preserve">     </w:t>
       </w:r>
       <w:proofErr w:type="spellStart"/>
-      <w:proofErr w:type="gramStart"/>
       <w:r>
         <w:rPr>
           <w:rFonts w:ascii="Courier New" w:eastAsia="Times New Roman" w:hAnsi="Courier New" w:cs="Courier New"/>
@@ -18319,7 +18065,6 @@
         <w:t>setAttribute</w:t>
       </w:r>
       <w:proofErr w:type="spellEnd"/>
-      <w:proofErr w:type="gramEnd"/>
       <w:r>
         <w:rPr>
           <w:rFonts w:ascii="Courier New" w:eastAsia="Times New Roman" w:hAnsi="Courier New" w:cs="Courier New"/>
@@ -18362,17 +18107,7 @@
           <w:sz w:val="20"/>
           <w:szCs w:val="20"/>
         </w:rPr>
-        <w:t>"style</w:t>
-      </w:r>
-      <w:proofErr w:type="gramStart"/>
-      <w:r>
-        <w:rPr>
-          <w:rFonts w:ascii="Courier New" w:eastAsia="Times New Roman" w:hAnsi="Courier New" w:cs="Courier New"/>
-          <w:color w:val="808080"/>
-          <w:sz w:val="20"/>
-          <w:szCs w:val="20"/>
-        </w:rPr>
-        <w:t>"</w:t>
+        <w:t>"style"</w:t>
       </w:r>
       <w:r>
         <w:rPr>
@@ -18395,7 +18130,6 @@
         </w:rPr>
         <w:t>`</w:t>
       </w:r>
-      <w:proofErr w:type="gramEnd"/>
     </w:p>
     <w:p>
       <w:pPr>
@@ -18419,20 +18153,8 @@
           <w:szCs w:val="20"/>
           <w:shd w:val="clear" w:color="auto" w:fill="C0C0C0"/>
         </w:rPr>
-        <w:t xml:space="preserve">     height:</w:t>
-      </w:r>
-      <w:proofErr w:type="gramStart"/>
-      <w:r>
-        <w:rPr>
-          <w:rFonts w:ascii="Courier New" w:eastAsia="Times New Roman" w:hAnsi="Courier New" w:cs="Courier New"/>
-          <w:color w:val="000080"/>
-          <w:sz w:val="20"/>
-          <w:szCs w:val="20"/>
-          <w:shd w:val="clear" w:color="auto" w:fill="C0C0C0"/>
-        </w:rPr>
-        <w:t>150px;</w:t>
-      </w:r>
-      <w:proofErr w:type="gramEnd"/>
+        <w:t xml:space="preserve">     height:150px;</w:t>
+      </w:r>
     </w:p>
     <w:p>
       <w:pPr>
@@ -18456,20 +18178,8 @@
           <w:szCs w:val="20"/>
           <w:shd w:val="clear" w:color="auto" w:fill="C0C0C0"/>
         </w:rPr>
-        <w:t xml:space="preserve">     border: </w:t>
-      </w:r>
-      <w:proofErr w:type="gramStart"/>
-      <w:r>
-        <w:rPr>
-          <w:rFonts w:ascii="Courier New" w:eastAsia="Times New Roman" w:hAnsi="Courier New" w:cs="Courier New"/>
-          <w:color w:val="000080"/>
-          <w:sz w:val="20"/>
-          <w:szCs w:val="20"/>
-          <w:shd w:val="clear" w:color="auto" w:fill="C0C0C0"/>
-        </w:rPr>
-        <w:t>none;</w:t>
-      </w:r>
-      <w:proofErr w:type="gramEnd"/>
+        <w:t xml:space="preserve">     border: none;</w:t>
+      </w:r>
     </w:p>
     <w:p>
       <w:pPr>
@@ -18493,20 +18203,8 @@
           <w:szCs w:val="20"/>
           <w:shd w:val="clear" w:color="auto" w:fill="C0C0C0"/>
         </w:rPr>
-        <w:t xml:space="preserve">     top:</w:t>
-      </w:r>
-      <w:proofErr w:type="gramStart"/>
-      <w:r>
-        <w:rPr>
-          <w:rFonts w:ascii="Courier New" w:eastAsia="Times New Roman" w:hAnsi="Courier New" w:cs="Courier New"/>
-          <w:color w:val="000080"/>
-          <w:sz w:val="20"/>
-          <w:szCs w:val="20"/>
-          <w:shd w:val="clear" w:color="auto" w:fill="C0C0C0"/>
-        </w:rPr>
-        <w:t>150px;</w:t>
-      </w:r>
-      <w:proofErr w:type="gramEnd"/>
+        <w:t xml:space="preserve">     top:150px;</w:t>
+      </w:r>
     </w:p>
     <w:p>
       <w:pPr>
@@ -18530,20 +18228,8 @@
           <w:szCs w:val="20"/>
           <w:shd w:val="clear" w:color="auto" w:fill="C0C0C0"/>
         </w:rPr>
-        <w:t xml:space="preserve">     border-radius:</w:t>
-      </w:r>
-      <w:proofErr w:type="gramStart"/>
-      <w:r>
-        <w:rPr>
-          <w:rFonts w:ascii="Courier New" w:eastAsia="Times New Roman" w:hAnsi="Courier New" w:cs="Courier New"/>
-          <w:color w:val="000080"/>
-          <w:sz w:val="20"/>
-          <w:szCs w:val="20"/>
-          <w:shd w:val="clear" w:color="auto" w:fill="C0C0C0"/>
-        </w:rPr>
-        <w:t>20px;</w:t>
-      </w:r>
-      <w:proofErr w:type="gramEnd"/>
+        <w:t xml:space="preserve">     border-radius:20px;</w:t>
+      </w:r>
     </w:p>
     <w:p>
       <w:pPr>
@@ -18578,21 +18264,9 @@
           <w:szCs w:val="20"/>
           <w:shd w:val="clear" w:color="auto" w:fill="C0C0C0"/>
         </w:rPr>
-        <w:t>background-</w:t>
-      </w:r>
-      <w:proofErr w:type="gramStart"/>
-      <w:r>
-        <w:rPr>
-          <w:rFonts w:ascii="Courier New" w:eastAsia="Times New Roman" w:hAnsi="Courier New" w:cs="Courier New"/>
-          <w:color w:val="000080"/>
-          <w:sz w:val="20"/>
-          <w:szCs w:val="20"/>
-          <w:shd w:val="clear" w:color="auto" w:fill="C0C0C0"/>
-        </w:rPr>
-        <w:t>color:white</w:t>
+        <w:t>background-color:white</w:t>
       </w:r>
       <w:proofErr w:type="spellEnd"/>
-      <w:proofErr w:type="gramEnd"/>
       <w:r>
         <w:rPr>
           <w:rFonts w:ascii="Courier New" w:eastAsia="Times New Roman" w:hAnsi="Courier New" w:cs="Courier New"/>
@@ -18629,7 +18303,6 @@
         <w:t xml:space="preserve">     position: fixed; box-shadow: 0px 12px 48px </w:t>
       </w:r>
       <w:proofErr w:type="spellStart"/>
-      <w:proofErr w:type="gramStart"/>
       <w:r>
         <w:rPr>
           <w:rFonts w:ascii="Courier New" w:eastAsia="Times New Roman" w:hAnsi="Courier New" w:cs="Courier New"/>
@@ -18649,18 +18322,7 @@
           <w:szCs w:val="20"/>
           <w:shd w:val="clear" w:color="auto" w:fill="C0C0C0"/>
         </w:rPr>
-        <w:t>(</w:t>
-      </w:r>
-      <w:proofErr w:type="gramEnd"/>
-      <w:r>
-        <w:rPr>
-          <w:rFonts w:ascii="Courier New" w:eastAsia="Times New Roman" w:hAnsi="Courier New" w:cs="Courier New"/>
-          <w:color w:val="000080"/>
-          <w:sz w:val="20"/>
-          <w:szCs w:val="20"/>
-          <w:shd w:val="clear" w:color="auto" w:fill="C0C0C0"/>
-        </w:rPr>
-        <w:t>29, 5, 64, 0.32);</w:t>
+        <w:t>(29, 5, 64, 0.32);</w:t>
       </w:r>
     </w:p>
     <w:p>
@@ -18853,29 +18515,7 @@
           <w:szCs w:val="20"/>
           <w:shd w:val="clear" w:color="auto" w:fill="C0C0C0"/>
         </w:rPr>
-        <w:t xml:space="preserve">        &lt;</w:t>
-      </w:r>
-      <w:proofErr w:type="gramStart"/>
-      <w:r>
-        <w:rPr>
-          <w:rFonts w:ascii="Courier New" w:eastAsia="Times New Roman" w:hAnsi="Courier New" w:cs="Courier New"/>
-          <w:color w:val="000080"/>
-          <w:sz w:val="20"/>
-          <w:szCs w:val="20"/>
-          <w:shd w:val="clear" w:color="auto" w:fill="C0C0C0"/>
-        </w:rPr>
-        <w:t>button  class</w:t>
-      </w:r>
-      <w:proofErr w:type="gramEnd"/>
-      <w:r>
-        <w:rPr>
-          <w:rFonts w:ascii="Courier New" w:eastAsia="Times New Roman" w:hAnsi="Courier New" w:cs="Courier New"/>
-          <w:color w:val="000080"/>
-          <w:sz w:val="20"/>
-          <w:szCs w:val="20"/>
-          <w:shd w:val="clear" w:color="auto" w:fill="C0C0C0"/>
-        </w:rPr>
-        <w:t xml:space="preserve">="close </w:t>
+        <w:t xml:space="preserve">        &lt;button  class="close </w:t>
       </w:r>
       <w:proofErr w:type="spellStart"/>
       <w:r>
@@ -19271,7 +18911,6 @@
         <w:t xml:space="preserve"> </w:t>
       </w:r>
       <w:proofErr w:type="spellStart"/>
-      <w:proofErr w:type="gramStart"/>
       <w:r>
         <w:rPr>
           <w:rFonts w:ascii="Courier New" w:eastAsia="Times New Roman" w:hAnsi="Courier New" w:cs="Courier New"/>
@@ -19304,7 +18943,6 @@
         <w:t>createElement</w:t>
       </w:r>
       <w:proofErr w:type="spellEnd"/>
-      <w:proofErr w:type="gramEnd"/>
       <w:r>
         <w:rPr>
           <w:rFonts w:ascii="Courier New" w:eastAsia="Times New Roman" w:hAnsi="Courier New" w:cs="Courier New"/>
@@ -19537,7 +19175,6 @@
         <w:t xml:space="preserve"> </w:t>
       </w:r>
       <w:proofErr w:type="spellStart"/>
-      <w:proofErr w:type="gramStart"/>
       <w:r>
         <w:rPr>
           <w:rFonts w:ascii="Courier New" w:eastAsia="Times New Roman" w:hAnsi="Courier New" w:cs="Courier New"/>
@@ -19570,7 +19207,6 @@
         <w:t>createElement</w:t>
       </w:r>
       <w:proofErr w:type="spellEnd"/>
-      <w:proofErr w:type="gramEnd"/>
       <w:r>
         <w:rPr>
           <w:rFonts w:ascii="Courier New" w:eastAsia="Times New Roman" w:hAnsi="Courier New" w:cs="Courier New"/>
@@ -19840,7 +19476,6 @@
         </w:rPr>
         <w:t>option0</w:t>
       </w:r>
-      <w:proofErr w:type="gramStart"/>
       <w:r>
         <w:rPr>
           <w:rFonts w:ascii="Courier New" w:eastAsia="Times New Roman" w:hAnsi="Courier New" w:cs="Courier New"/>
@@ -19852,7 +19487,6 @@
         </w:rPr>
         <w:t>);</w:t>
       </w:r>
-      <w:proofErr w:type="gramEnd"/>
     </w:p>
     <w:p>
       <w:pPr>
@@ -19920,7 +19554,6 @@
         <w:t xml:space="preserve"> </w:t>
       </w:r>
       <w:proofErr w:type="spellStart"/>
-      <w:proofErr w:type="gramStart"/>
       <w:r>
         <w:rPr>
           <w:rFonts w:ascii="Courier New" w:eastAsia="Times New Roman" w:hAnsi="Courier New" w:cs="Courier New"/>
@@ -19953,7 +19586,6 @@
         <w:t>createElement</w:t>
       </w:r>
       <w:proofErr w:type="spellEnd"/>
-      <w:proofErr w:type="gramEnd"/>
       <w:r>
         <w:rPr>
           <w:rFonts w:ascii="Courier New" w:eastAsia="Times New Roman" w:hAnsi="Courier New" w:cs="Courier New"/>
@@ -20223,7 +19855,6 @@
         </w:rPr>
         <w:t>option1</w:t>
       </w:r>
-      <w:proofErr w:type="gramStart"/>
       <w:r>
         <w:rPr>
           <w:rFonts w:ascii="Courier New" w:eastAsia="Times New Roman" w:hAnsi="Courier New" w:cs="Courier New"/>
@@ -20235,7 +19866,6 @@
         </w:rPr>
         <w:t>);</w:t>
       </w:r>
-      <w:proofErr w:type="gramEnd"/>
     </w:p>
     <w:p>
       <w:pPr>
@@ -20340,7 +19970,6 @@
         </w:rPr>
       </w:pPr>
       <w:proofErr w:type="spellStart"/>
-      <w:proofErr w:type="gramStart"/>
       <w:r>
         <w:rPr>
           <w:rFonts w:ascii="Courier New" w:eastAsia="Times New Roman" w:hAnsi="Courier New" w:cs="Courier New"/>
@@ -20370,7 +19999,6 @@
         </w:rPr>
         <w:t>runtime</w:t>
       </w:r>
-      <w:proofErr w:type="gramEnd"/>
       <w:r>
         <w:rPr>
           <w:rFonts w:ascii="Courier New" w:eastAsia="Times New Roman" w:hAnsi="Courier New" w:cs="Courier New"/>
@@ -20930,7 +20558,6 @@
         <w:t>(</w:t>
       </w:r>
       <w:proofErr w:type="spellStart"/>
-      <w:proofErr w:type="gramStart"/>
       <w:r>
         <w:rPr>
           <w:rFonts w:ascii="Courier New" w:eastAsia="Times New Roman" w:hAnsi="Courier New" w:cs="Courier New"/>
@@ -20963,7 +20590,6 @@
         <w:t>status</w:t>
       </w:r>
       <w:proofErr w:type="spellEnd"/>
-      <w:proofErr w:type="gramEnd"/>
       <w:r>
         <w:rPr>
           <w:rFonts w:ascii="Courier New" w:eastAsia="Times New Roman" w:hAnsi="Courier New" w:cs="Courier New"/>
@@ -21155,7 +20781,6 @@
         </w:rPr>
       </w:pPr>
       <w:proofErr w:type="spellStart"/>
-      <w:proofErr w:type="gramStart"/>
       <w:r>
         <w:rPr>
           <w:rFonts w:ascii="Courier New" w:eastAsia="Times New Roman" w:hAnsi="Courier New" w:cs="Courier New"/>
@@ -21185,7 +20810,6 @@
         </w:rPr>
         <w:t>runtime</w:t>
       </w:r>
-      <w:proofErr w:type="gramEnd"/>
       <w:r>
         <w:rPr>
           <w:rFonts w:ascii="Courier New" w:eastAsia="Times New Roman" w:hAnsi="Courier New" w:cs="Courier New"/>
@@ -21279,7 +20903,6 @@
         </w:rPr>
         <w:t xml:space="preserve"> </w:t>
       </w:r>
-      <w:proofErr w:type="gramStart"/>
       <w:r>
         <w:rPr>
           <w:rFonts w:ascii="Courier New" w:eastAsia="Times New Roman" w:hAnsi="Courier New" w:cs="Courier New"/>
@@ -21302,7 +20925,6 @@
         </w:rPr>
         <w:t>(</w:t>
       </w:r>
-      <w:proofErr w:type="gramEnd"/>
       <w:r>
         <w:rPr>
           <w:rFonts w:ascii="Courier New" w:eastAsia="Times New Roman" w:hAnsi="Courier New" w:cs="Courier New"/>
@@ -21476,7 +21098,6 @@
         <w:t>(</w:t>
       </w:r>
       <w:proofErr w:type="spellStart"/>
-      <w:proofErr w:type="gramStart"/>
       <w:r>
         <w:rPr>
           <w:rFonts w:ascii="Courier New" w:eastAsia="Times New Roman" w:hAnsi="Courier New" w:cs="Courier New"/>
@@ -21507,7 +21128,6 @@
         <w:t>task</w:t>
       </w:r>
       <w:proofErr w:type="spellEnd"/>
-      <w:proofErr w:type="gramEnd"/>
       <w:r>
         <w:rPr>
           <w:rFonts w:ascii="Courier New" w:eastAsia="Times New Roman" w:hAnsi="Courier New" w:cs="Courier New"/>
@@ -21834,7 +21454,6 @@
         <w:tab/>
       </w:r>
       <w:proofErr w:type="spellStart"/>
-      <w:proofErr w:type="gramStart"/>
       <w:r>
         <w:rPr>
           <w:rFonts w:ascii="Courier New" w:eastAsia="Times New Roman" w:hAnsi="Courier New" w:cs="Courier New"/>
@@ -21864,7 +21483,6 @@
         </w:rPr>
         <w:t>alarms</w:t>
       </w:r>
-      <w:proofErr w:type="gramEnd"/>
       <w:r>
         <w:rPr>
           <w:rFonts w:ascii="Courier New" w:eastAsia="Times New Roman" w:hAnsi="Courier New" w:cs="Courier New"/>
@@ -22168,19 +21786,7 @@
           <w:sz w:val="20"/>
           <w:szCs w:val="20"/>
         </w:rPr>
-        <w:t>(</w:t>
-      </w:r>
-      <w:proofErr w:type="gramStart"/>
-      <w:r>
-        <w:rPr>
-          <w:rFonts w:ascii="Courier New" w:eastAsia="Times New Roman" w:hAnsi="Courier New" w:cs="Courier New"/>
-          <w:b/>
-          <w:bCs/>
-          <w:color w:val="000080"/>
-          <w:sz w:val="20"/>
-          <w:szCs w:val="20"/>
-        </w:rPr>
-        <w:t>).</w:t>
+        <w:t>().</w:t>
       </w:r>
       <w:proofErr w:type="spellStart"/>
       <w:r>
@@ -22193,7 +21799,6 @@
         <w:t>toString</w:t>
       </w:r>
       <w:proofErr w:type="spellEnd"/>
-      <w:proofErr w:type="gramEnd"/>
       <w:r>
         <w:rPr>
           <w:rFonts w:ascii="Courier New" w:eastAsia="Times New Roman" w:hAnsi="Courier New" w:cs="Courier New"/>
@@ -22335,17 +21940,7 @@
           <w:sz w:val="20"/>
           <w:szCs w:val="20"/>
         </w:rPr>
-        <w:t xml:space="preserve"> </w:t>
-      </w:r>
-      <w:proofErr w:type="gramStart"/>
-      <w:r>
-        <w:rPr>
-          <w:rFonts w:ascii="Courier New" w:eastAsia="Times New Roman" w:hAnsi="Courier New" w:cs="Courier New"/>
-          <w:color w:val="000000"/>
-          <w:sz w:val="20"/>
-          <w:szCs w:val="20"/>
-        </w:rPr>
-        <w:t>timestamp</w:t>
+        <w:t xml:space="preserve"> timestamp</w:t>
       </w:r>
       <w:r>
         <w:rPr>
@@ -22358,7 +21953,6 @@
         </w:rPr>
         <w:t>;</w:t>
       </w:r>
-      <w:proofErr w:type="gramEnd"/>
     </w:p>
     <w:p>
       <w:pPr>
@@ -22372,7 +21966,6 @@
         </w:rPr>
       </w:pPr>
       <w:proofErr w:type="spellStart"/>
-      <w:proofErr w:type="gramStart"/>
       <w:r>
         <w:rPr>
           <w:rFonts w:ascii="Courier New" w:eastAsia="Times New Roman" w:hAnsi="Courier New" w:cs="Courier New"/>
@@ -22402,7 +21995,6 @@
         </w:rPr>
         <w:t>alarms</w:t>
       </w:r>
-      <w:proofErr w:type="gramEnd"/>
       <w:r>
         <w:rPr>
           <w:rFonts w:ascii="Courier New" w:eastAsia="Times New Roman" w:hAnsi="Courier New" w:cs="Courier New"/>
@@ -22611,7 +22203,6 @@
         </w:rPr>
       </w:pPr>
       <w:proofErr w:type="spellStart"/>
-      <w:proofErr w:type="gramStart"/>
       <w:r>
         <w:rPr>
           <w:rFonts w:ascii="Courier New" w:eastAsia="Times New Roman" w:hAnsi="Courier New" w:cs="Courier New"/>
@@ -22631,19 +22222,7 @@
           <w:sz w:val="20"/>
           <w:szCs w:val="20"/>
         </w:rPr>
-        <w:t>(</w:t>
-      </w:r>
-      <w:proofErr w:type="gramEnd"/>
-      <w:r>
-        <w:rPr>
-          <w:rFonts w:ascii="Courier New" w:eastAsia="Times New Roman" w:hAnsi="Courier New" w:cs="Courier New"/>
-          <w:b/>
-          <w:bCs/>
-          <w:color w:val="000080"/>
-          <w:sz w:val="20"/>
-          <w:szCs w:val="20"/>
-        </w:rPr>
-        <w:t>{</w:t>
+        <w:t>({</w:t>
       </w:r>
       <w:r>
         <w:rPr>
@@ -22815,7 +22394,6 @@
         </w:rPr>
       </w:pPr>
       <w:proofErr w:type="spellStart"/>
-      <w:proofErr w:type="gramStart"/>
       <w:r>
         <w:rPr>
           <w:rFonts w:ascii="Courier New" w:eastAsia="Times New Roman" w:hAnsi="Courier New" w:cs="Courier New"/>
@@ -22845,7 +22423,6 @@
         </w:rPr>
         <w:t>alarms</w:t>
       </w:r>
-      <w:proofErr w:type="gramEnd"/>
       <w:r>
         <w:rPr>
           <w:rFonts w:ascii="Courier New" w:eastAsia="Times New Roman" w:hAnsi="Courier New" w:cs="Courier New"/>
@@ -23031,7 +22608,6 @@
         <w:t>(</w:t>
       </w:r>
       <w:proofErr w:type="spellStart"/>
-      <w:proofErr w:type="gramStart"/>
       <w:r>
         <w:rPr>
           <w:rFonts w:ascii="Courier New" w:eastAsia="Times New Roman" w:hAnsi="Courier New" w:cs="Courier New"/>
@@ -23082,7 +22658,6 @@
         <w:t>substring</w:t>
       </w:r>
       <w:proofErr w:type="spellEnd"/>
-      <w:proofErr w:type="gramEnd"/>
       <w:r>
         <w:rPr>
           <w:rFonts w:ascii="Courier New" w:eastAsia="Times New Roman" w:hAnsi="Courier New" w:cs="Courier New"/>
@@ -23436,13 +23011,864 @@
     <w:p>
       <w:pPr>
         <w:shd w:val="clear" w:color="auto" w:fill="FFFFFF"/>
+        <w:ind w:firstLine="504"/>
+        <w:jc w:val="left"/>
+        <w:rPr>
+          <w:rFonts w:ascii="Courier New" w:eastAsia="Times New Roman" w:hAnsi="Courier New" w:cs="Courier New"/>
+          <w:color w:val="000000"/>
+          <w:sz w:val="20"/>
+          <w:szCs w:val="20"/>
+        </w:rPr>
+      </w:pPr>
+      <w:proofErr w:type="spellStart"/>
+      <w:r>
+        <w:rPr>
+          <w:rFonts w:ascii="Courier New" w:eastAsia="Times New Roman" w:hAnsi="Courier New" w:cs="Courier New"/>
+          <w:color w:val="000000"/>
+          <w:sz w:val="20"/>
+          <w:szCs w:val="20"/>
+        </w:rPr>
+        <w:lastRenderedPageBreak/>
+        <w:t>chrome</w:t>
+      </w:r>
+      <w:r>
+        <w:rPr>
+          <w:rFonts w:ascii="Courier New" w:eastAsia="Times New Roman" w:hAnsi="Courier New" w:cs="Courier New"/>
+          <w:b/>
+          <w:bCs/>
+          <w:color w:val="000080"/>
+          <w:sz w:val="20"/>
+          <w:szCs w:val="20"/>
+        </w:rPr>
+        <w:t>.</w:t>
+      </w:r>
+      <w:r>
+        <w:rPr>
+          <w:rFonts w:ascii="Courier New" w:eastAsia="Times New Roman" w:hAnsi="Courier New" w:cs="Courier New"/>
+          <w:color w:val="000000"/>
+          <w:sz w:val="20"/>
+          <w:szCs w:val="20"/>
+        </w:rPr>
+        <w:t>notifications</w:t>
+      </w:r>
+      <w:r>
+        <w:rPr>
+          <w:rFonts w:ascii="Courier New" w:eastAsia="Times New Roman" w:hAnsi="Courier New" w:cs="Courier New"/>
+          <w:b/>
+          <w:bCs/>
+          <w:color w:val="000080"/>
+          <w:sz w:val="20"/>
+          <w:szCs w:val="20"/>
+        </w:rPr>
+        <w:t>.</w:t>
+      </w:r>
+      <w:r>
+        <w:rPr>
+          <w:rFonts w:ascii="Courier New" w:eastAsia="Times New Roman" w:hAnsi="Courier New" w:cs="Courier New"/>
+          <w:color w:val="000000"/>
+          <w:sz w:val="20"/>
+          <w:szCs w:val="20"/>
+        </w:rPr>
+        <w:t>create</w:t>
+      </w:r>
+      <w:proofErr w:type="spellEnd"/>
+      <w:r>
+        <w:rPr>
+          <w:rFonts w:ascii="Courier New" w:eastAsia="Times New Roman" w:hAnsi="Courier New" w:cs="Courier New"/>
+          <w:b/>
+          <w:bCs/>
+          <w:color w:val="000080"/>
+          <w:sz w:val="20"/>
+          <w:szCs w:val="20"/>
+        </w:rPr>
+        <w:t>(</w:t>
+      </w:r>
+      <w:proofErr w:type="spellStart"/>
+      <w:r>
+        <w:rPr>
+          <w:rFonts w:ascii="Courier New" w:eastAsia="Times New Roman" w:hAnsi="Courier New" w:cs="Courier New"/>
+          <w:color w:val="000000"/>
+          <w:sz w:val="20"/>
+          <w:szCs w:val="20"/>
+        </w:rPr>
+        <w:t>notifName</w:t>
+      </w:r>
+      <w:proofErr w:type="spellEnd"/>
+      <w:r>
+        <w:rPr>
+          <w:rFonts w:ascii="Courier New" w:eastAsia="Times New Roman" w:hAnsi="Courier New" w:cs="Courier New"/>
+          <w:b/>
+          <w:bCs/>
+          <w:color w:val="000080"/>
+          <w:sz w:val="20"/>
+          <w:szCs w:val="20"/>
+        </w:rPr>
+        <w:t>,</w:t>
+      </w:r>
+      <w:r>
+        <w:rPr>
+          <w:rFonts w:ascii="Courier New" w:eastAsia="Times New Roman" w:hAnsi="Courier New" w:cs="Courier New"/>
+          <w:color w:val="000000"/>
+          <w:sz w:val="20"/>
+          <w:szCs w:val="20"/>
+        </w:rPr>
+        <w:t xml:space="preserve"> </w:t>
+      </w:r>
+      <w:r>
+        <w:rPr>
+          <w:rFonts w:ascii="Courier New" w:eastAsia="Times New Roman" w:hAnsi="Courier New" w:cs="Courier New"/>
+          <w:b/>
+          <w:bCs/>
+          <w:color w:val="000080"/>
+          <w:sz w:val="20"/>
+          <w:szCs w:val="20"/>
+        </w:rPr>
+        <w:t>{</w:t>
+      </w:r>
+    </w:p>
+    <w:p>
+      <w:pPr>
+        <w:shd w:val="clear" w:color="auto" w:fill="FFFFFF"/>
         <w:spacing w:line="240" w:lineRule="auto"/>
-        <w:ind w:firstLine="511"/>
+        <w:ind w:firstLine="0"/>
         <w:jc w:val="left"/>
         <w:rPr>
-          <w:lang w:val="sr-Cyrl-RS"/>
-        </w:rPr>
-      </w:pPr>
+          <w:rFonts w:ascii="Courier New" w:eastAsia="Times New Roman" w:hAnsi="Courier New" w:cs="Courier New"/>
+          <w:color w:val="000000"/>
+          <w:sz w:val="20"/>
+          <w:szCs w:val="20"/>
+        </w:rPr>
+      </w:pPr>
+      <w:r>
+        <w:rPr>
+          <w:rFonts w:ascii="Courier New" w:eastAsia="Times New Roman" w:hAnsi="Courier New" w:cs="Courier New"/>
+          <w:color w:val="000000"/>
+          <w:sz w:val="20"/>
+          <w:szCs w:val="20"/>
+        </w:rPr>
+        <w:t xml:space="preserve">                type</w:t>
+      </w:r>
+      <w:r>
+        <w:rPr>
+          <w:rFonts w:ascii="Courier New" w:eastAsia="Times New Roman" w:hAnsi="Courier New" w:cs="Courier New"/>
+          <w:b/>
+          <w:bCs/>
+          <w:color w:val="000080"/>
+          <w:sz w:val="20"/>
+          <w:szCs w:val="20"/>
+        </w:rPr>
+        <w:t>:</w:t>
+      </w:r>
+      <w:r>
+        <w:rPr>
+          <w:rFonts w:ascii="Courier New" w:eastAsia="Times New Roman" w:hAnsi="Courier New" w:cs="Courier New"/>
+          <w:color w:val="000000"/>
+          <w:sz w:val="20"/>
+          <w:szCs w:val="20"/>
+        </w:rPr>
+        <w:t xml:space="preserve"> </w:t>
+      </w:r>
+      <w:r>
+        <w:rPr>
+          <w:rFonts w:ascii="Courier New" w:eastAsia="Times New Roman" w:hAnsi="Courier New" w:cs="Courier New"/>
+          <w:color w:val="808080"/>
+          <w:sz w:val="20"/>
+          <w:szCs w:val="20"/>
+        </w:rPr>
+        <w:t>'basic'</w:t>
+      </w:r>
+      <w:r>
+        <w:rPr>
+          <w:rFonts w:ascii="Courier New" w:eastAsia="Times New Roman" w:hAnsi="Courier New" w:cs="Courier New"/>
+          <w:b/>
+          <w:bCs/>
+          <w:color w:val="000080"/>
+          <w:sz w:val="20"/>
+          <w:szCs w:val="20"/>
+        </w:rPr>
+        <w:t>,</w:t>
+      </w:r>
+    </w:p>
+    <w:p>
+      <w:pPr>
+        <w:shd w:val="clear" w:color="auto" w:fill="FFFFFF"/>
+        <w:spacing w:line="240" w:lineRule="auto"/>
+        <w:ind w:firstLine="0"/>
+        <w:jc w:val="left"/>
+        <w:rPr>
+          <w:rFonts w:ascii="Courier New" w:eastAsia="Times New Roman" w:hAnsi="Courier New" w:cs="Courier New"/>
+          <w:color w:val="000000"/>
+          <w:sz w:val="20"/>
+          <w:szCs w:val="20"/>
+        </w:rPr>
+      </w:pPr>
+      <w:r>
+        <w:rPr>
+          <w:rFonts w:ascii="Courier New" w:eastAsia="Times New Roman" w:hAnsi="Courier New" w:cs="Courier New"/>
+          <w:color w:val="000000"/>
+          <w:sz w:val="20"/>
+          <w:szCs w:val="20"/>
+        </w:rPr>
+        <w:t xml:space="preserve">                </w:t>
+      </w:r>
+      <w:proofErr w:type="spellStart"/>
+      <w:r>
+        <w:rPr>
+          <w:rFonts w:ascii="Courier New" w:eastAsia="Times New Roman" w:hAnsi="Courier New" w:cs="Courier New"/>
+          <w:color w:val="000000"/>
+          <w:sz w:val="20"/>
+          <w:szCs w:val="20"/>
+        </w:rPr>
+        <w:t>iconUrl</w:t>
+      </w:r>
+      <w:proofErr w:type="spellEnd"/>
+      <w:r>
+        <w:rPr>
+          <w:rFonts w:ascii="Courier New" w:eastAsia="Times New Roman" w:hAnsi="Courier New" w:cs="Courier New"/>
+          <w:b/>
+          <w:bCs/>
+          <w:color w:val="000080"/>
+          <w:sz w:val="20"/>
+          <w:szCs w:val="20"/>
+        </w:rPr>
+        <w:t>:</w:t>
+      </w:r>
+      <w:r>
+        <w:rPr>
+          <w:rFonts w:ascii="Courier New" w:eastAsia="Times New Roman" w:hAnsi="Courier New" w:cs="Courier New"/>
+          <w:color w:val="000000"/>
+          <w:sz w:val="20"/>
+          <w:szCs w:val="20"/>
+        </w:rPr>
+        <w:t xml:space="preserve"> </w:t>
+      </w:r>
+      <w:r>
+        <w:rPr>
+          <w:rFonts w:ascii="Courier New" w:eastAsia="Times New Roman" w:hAnsi="Courier New" w:cs="Courier New"/>
+          <w:color w:val="808080"/>
+          <w:sz w:val="20"/>
+          <w:szCs w:val="20"/>
+        </w:rPr>
+        <w:t>'images/icons/logo_notif.png'</w:t>
+      </w:r>
+      <w:r>
+        <w:rPr>
+          <w:rFonts w:ascii="Courier New" w:eastAsia="Times New Roman" w:hAnsi="Courier New" w:cs="Courier New"/>
+          <w:b/>
+          <w:bCs/>
+          <w:color w:val="000080"/>
+          <w:sz w:val="20"/>
+          <w:szCs w:val="20"/>
+        </w:rPr>
+        <w:t>,</w:t>
+      </w:r>
+    </w:p>
+    <w:p>
+      <w:pPr>
+        <w:shd w:val="clear" w:color="auto" w:fill="FFFFFF"/>
+        <w:spacing w:line="240" w:lineRule="auto"/>
+        <w:ind w:firstLine="0"/>
+        <w:jc w:val="left"/>
+        <w:rPr>
+          <w:rFonts w:ascii="Courier New" w:eastAsia="Times New Roman" w:hAnsi="Courier New" w:cs="Courier New"/>
+          <w:color w:val="000000"/>
+          <w:sz w:val="20"/>
+          <w:szCs w:val="20"/>
+        </w:rPr>
+      </w:pPr>
+      <w:r>
+        <w:rPr>
+          <w:rFonts w:ascii="Courier New" w:eastAsia="Times New Roman" w:hAnsi="Courier New" w:cs="Courier New"/>
+          <w:color w:val="000000"/>
+          <w:sz w:val="20"/>
+          <w:szCs w:val="20"/>
+        </w:rPr>
+        <w:t xml:space="preserve">                title</w:t>
+      </w:r>
+      <w:r>
+        <w:rPr>
+          <w:rFonts w:ascii="Courier New" w:eastAsia="Times New Roman" w:hAnsi="Courier New" w:cs="Courier New"/>
+          <w:b/>
+          <w:bCs/>
+          <w:color w:val="000080"/>
+          <w:sz w:val="20"/>
+          <w:szCs w:val="20"/>
+        </w:rPr>
+        <w:t>:</w:t>
+      </w:r>
+      <w:r>
+        <w:rPr>
+          <w:rFonts w:ascii="Courier New" w:eastAsia="Times New Roman" w:hAnsi="Courier New" w:cs="Courier New"/>
+          <w:color w:val="000000"/>
+          <w:sz w:val="20"/>
+          <w:szCs w:val="20"/>
+        </w:rPr>
+        <w:t xml:space="preserve"> </w:t>
+      </w:r>
+      <w:r>
+        <w:rPr>
+          <w:rFonts w:ascii="Courier New" w:eastAsia="Times New Roman" w:hAnsi="Courier New" w:cs="Courier New"/>
+          <w:color w:val="808080"/>
+          <w:sz w:val="20"/>
+          <w:szCs w:val="20"/>
+        </w:rPr>
+        <w:t>"Reminder!"</w:t>
+      </w:r>
+      <w:r>
+        <w:rPr>
+          <w:rFonts w:ascii="Courier New" w:eastAsia="Times New Roman" w:hAnsi="Courier New" w:cs="Courier New"/>
+          <w:b/>
+          <w:bCs/>
+          <w:color w:val="000080"/>
+          <w:sz w:val="20"/>
+          <w:szCs w:val="20"/>
+        </w:rPr>
+        <w:t>,</w:t>
+      </w:r>
+    </w:p>
+    <w:p>
+      <w:pPr>
+        <w:shd w:val="clear" w:color="auto" w:fill="FFFFFF"/>
+        <w:spacing w:line="240" w:lineRule="auto"/>
+        <w:ind w:firstLine="0"/>
+        <w:jc w:val="left"/>
+        <w:rPr>
+          <w:rFonts w:ascii="Courier New" w:eastAsia="Times New Roman" w:hAnsi="Courier New" w:cs="Courier New"/>
+          <w:color w:val="000000"/>
+          <w:sz w:val="20"/>
+          <w:szCs w:val="20"/>
+        </w:rPr>
+      </w:pPr>
+      <w:r>
+        <w:rPr>
+          <w:rFonts w:ascii="Courier New" w:eastAsia="Times New Roman" w:hAnsi="Courier New" w:cs="Courier New"/>
+          <w:color w:val="000000"/>
+          <w:sz w:val="20"/>
+          <w:szCs w:val="20"/>
+        </w:rPr>
+        <w:t xml:space="preserve">                message</w:t>
+      </w:r>
+      <w:r>
+        <w:rPr>
+          <w:rFonts w:ascii="Courier New" w:eastAsia="Times New Roman" w:hAnsi="Courier New" w:cs="Courier New"/>
+          <w:b/>
+          <w:bCs/>
+          <w:color w:val="000080"/>
+          <w:sz w:val="20"/>
+          <w:szCs w:val="20"/>
+        </w:rPr>
+        <w:t>:</w:t>
+      </w:r>
+      <w:r>
+        <w:rPr>
+          <w:rFonts w:ascii="Courier New" w:eastAsia="Times New Roman" w:hAnsi="Courier New" w:cs="Courier New"/>
+          <w:color w:val="000000"/>
+          <w:sz w:val="20"/>
+          <w:szCs w:val="20"/>
+        </w:rPr>
+        <w:t xml:space="preserve"> </w:t>
+      </w:r>
+      <w:r>
+        <w:rPr>
+          <w:rFonts w:ascii="Courier New" w:eastAsia="Times New Roman" w:hAnsi="Courier New" w:cs="Courier New"/>
+          <w:color w:val="808080"/>
+          <w:sz w:val="20"/>
+          <w:szCs w:val="20"/>
+        </w:rPr>
+        <w:t>"You have e-mail: "</w:t>
+      </w:r>
+      <w:r>
+        <w:rPr>
+          <w:rFonts w:ascii="Courier New" w:eastAsia="Times New Roman" w:hAnsi="Courier New" w:cs="Courier New"/>
+          <w:color w:val="000000"/>
+          <w:sz w:val="20"/>
+          <w:szCs w:val="20"/>
+        </w:rPr>
+        <w:t xml:space="preserve"> </w:t>
+      </w:r>
+      <w:r>
+        <w:rPr>
+          <w:rFonts w:ascii="Courier New" w:eastAsia="Times New Roman" w:hAnsi="Courier New" w:cs="Courier New"/>
+          <w:b/>
+          <w:bCs/>
+          <w:color w:val="000080"/>
+          <w:sz w:val="20"/>
+          <w:szCs w:val="20"/>
+        </w:rPr>
+        <w:t>+</w:t>
+      </w:r>
+      <w:r>
+        <w:rPr>
+          <w:rFonts w:ascii="Courier New" w:eastAsia="Times New Roman" w:hAnsi="Courier New" w:cs="Courier New"/>
+          <w:color w:val="000000"/>
+          <w:sz w:val="20"/>
+          <w:szCs w:val="20"/>
+        </w:rPr>
+        <w:t xml:space="preserve"> </w:t>
+      </w:r>
+      <w:proofErr w:type="spellStart"/>
+      <w:r>
+        <w:rPr>
+          <w:rFonts w:ascii="Courier New" w:eastAsia="Times New Roman" w:hAnsi="Courier New" w:cs="Courier New"/>
+          <w:color w:val="000000"/>
+          <w:sz w:val="20"/>
+          <w:szCs w:val="20"/>
+        </w:rPr>
+        <w:t>notif</w:t>
+      </w:r>
+      <w:r>
+        <w:rPr>
+          <w:rFonts w:ascii="Courier New" w:eastAsia="Times New Roman" w:hAnsi="Courier New" w:cs="Courier New"/>
+          <w:b/>
+          <w:bCs/>
+          <w:color w:val="000080"/>
+          <w:sz w:val="20"/>
+          <w:szCs w:val="20"/>
+        </w:rPr>
+        <w:t>.</w:t>
+      </w:r>
+      <w:r>
+        <w:rPr>
+          <w:rFonts w:ascii="Courier New" w:eastAsia="Times New Roman" w:hAnsi="Courier New" w:cs="Courier New"/>
+          <w:color w:val="000000"/>
+          <w:sz w:val="20"/>
+          <w:szCs w:val="20"/>
+        </w:rPr>
+        <w:t>mailSubject</w:t>
+      </w:r>
+      <w:proofErr w:type="spellEnd"/>
+      <w:r>
+        <w:rPr>
+          <w:rFonts w:ascii="Courier New" w:eastAsia="Times New Roman" w:hAnsi="Courier New" w:cs="Courier New"/>
+          <w:b/>
+          <w:bCs/>
+          <w:color w:val="000080"/>
+          <w:sz w:val="20"/>
+          <w:szCs w:val="20"/>
+        </w:rPr>
+        <w:t>,</w:t>
+      </w:r>
+    </w:p>
+    <w:p>
+      <w:pPr>
+        <w:shd w:val="clear" w:color="auto" w:fill="FFFFFF"/>
+        <w:spacing w:line="240" w:lineRule="auto"/>
+        <w:ind w:firstLine="0"/>
+        <w:jc w:val="left"/>
+        <w:rPr>
+          <w:rFonts w:ascii="Courier New" w:eastAsia="Times New Roman" w:hAnsi="Courier New" w:cs="Courier New"/>
+          <w:color w:val="000000"/>
+          <w:sz w:val="20"/>
+          <w:szCs w:val="20"/>
+        </w:rPr>
+      </w:pPr>
+      <w:r>
+        <w:rPr>
+          <w:rFonts w:ascii="Courier New" w:eastAsia="Times New Roman" w:hAnsi="Courier New" w:cs="Courier New"/>
+          <w:color w:val="000000"/>
+          <w:sz w:val="20"/>
+          <w:szCs w:val="20"/>
+        </w:rPr>
+        <w:t xml:space="preserve">                priority</w:t>
+      </w:r>
+      <w:r>
+        <w:rPr>
+          <w:rFonts w:ascii="Courier New" w:eastAsia="Times New Roman" w:hAnsi="Courier New" w:cs="Courier New"/>
+          <w:b/>
+          <w:bCs/>
+          <w:color w:val="000080"/>
+          <w:sz w:val="20"/>
+          <w:szCs w:val="20"/>
+        </w:rPr>
+        <w:t>:</w:t>
+      </w:r>
+      <w:r>
+        <w:rPr>
+          <w:rFonts w:ascii="Courier New" w:eastAsia="Times New Roman" w:hAnsi="Courier New" w:cs="Courier New"/>
+          <w:color w:val="000000"/>
+          <w:sz w:val="20"/>
+          <w:szCs w:val="20"/>
+        </w:rPr>
+        <w:t xml:space="preserve"> </w:t>
+      </w:r>
+      <w:r>
+        <w:rPr>
+          <w:rFonts w:ascii="Courier New" w:eastAsia="Times New Roman" w:hAnsi="Courier New" w:cs="Courier New"/>
+          <w:color w:val="FF8000"/>
+          <w:sz w:val="20"/>
+          <w:szCs w:val="20"/>
+        </w:rPr>
+        <w:t>2</w:t>
+      </w:r>
+      <w:r>
+        <w:rPr>
+          <w:rFonts w:ascii="Courier New" w:eastAsia="Times New Roman" w:hAnsi="Courier New" w:cs="Courier New"/>
+          <w:b/>
+          <w:bCs/>
+          <w:color w:val="000080"/>
+          <w:sz w:val="20"/>
+          <w:szCs w:val="20"/>
+        </w:rPr>
+        <w:t>,</w:t>
+      </w:r>
+    </w:p>
+    <w:p>
+      <w:pPr>
+        <w:shd w:val="clear" w:color="auto" w:fill="FFFFFF"/>
+        <w:spacing w:line="240" w:lineRule="auto"/>
+        <w:ind w:left="720" w:firstLine="0"/>
+        <w:jc w:val="left"/>
+        <w:rPr>
+          <w:rFonts w:ascii="Courier New" w:eastAsia="Times New Roman" w:hAnsi="Courier New" w:cs="Courier New"/>
+          <w:color w:val="000000"/>
+          <w:sz w:val="20"/>
+          <w:szCs w:val="20"/>
+        </w:rPr>
+      </w:pPr>
+      <w:r>
+        <w:rPr>
+          <w:rFonts w:ascii="Courier New" w:eastAsia="Times New Roman" w:hAnsi="Courier New" w:cs="Courier New"/>
+          <w:color w:val="000000"/>
+          <w:sz w:val="20"/>
+          <w:szCs w:val="20"/>
+        </w:rPr>
+        <w:t xml:space="preserve">          </w:t>
+      </w:r>
+      <w:proofErr w:type="spellStart"/>
+      <w:r>
+        <w:rPr>
+          <w:rFonts w:ascii="Courier New" w:eastAsia="Times New Roman" w:hAnsi="Courier New" w:cs="Courier New"/>
+          <w:color w:val="000000"/>
+          <w:sz w:val="20"/>
+          <w:szCs w:val="20"/>
+        </w:rPr>
+        <w:t>contextMessage</w:t>
+      </w:r>
+      <w:proofErr w:type="spellEnd"/>
+      <w:r>
+        <w:rPr>
+          <w:rFonts w:ascii="Courier New" w:eastAsia="Times New Roman" w:hAnsi="Courier New" w:cs="Courier New"/>
+          <w:b/>
+          <w:bCs/>
+          <w:color w:val="000080"/>
+          <w:sz w:val="20"/>
+          <w:szCs w:val="20"/>
+        </w:rPr>
+        <w:t>:</w:t>
+      </w:r>
+      <w:r>
+        <w:rPr>
+          <w:rFonts w:ascii="Courier New" w:eastAsia="Times New Roman" w:hAnsi="Courier New" w:cs="Courier New"/>
+          <w:color w:val="000000"/>
+          <w:sz w:val="20"/>
+          <w:szCs w:val="20"/>
+        </w:rPr>
+        <w:t xml:space="preserve"> </w:t>
+      </w:r>
+      <w:r>
+        <w:rPr>
+          <w:rFonts w:ascii="Courier New" w:eastAsia="Times New Roman" w:hAnsi="Courier New" w:cs="Courier New"/>
+          <w:color w:val="808080"/>
+          <w:sz w:val="20"/>
+          <w:szCs w:val="20"/>
+        </w:rPr>
+        <w:t>"From: "</w:t>
+      </w:r>
+      <w:r>
+        <w:rPr>
+          <w:rFonts w:ascii="Courier New" w:eastAsia="Times New Roman" w:hAnsi="Courier New" w:cs="Courier New"/>
+          <w:b/>
+          <w:bCs/>
+          <w:color w:val="000080"/>
+          <w:sz w:val="20"/>
+          <w:szCs w:val="20"/>
+        </w:rPr>
+        <w:t>+</w:t>
+      </w:r>
+      <w:r>
+        <w:rPr>
+          <w:rFonts w:ascii="Courier New" w:eastAsia="Times New Roman" w:hAnsi="Courier New" w:cs="Courier New"/>
+          <w:color w:val="000000"/>
+          <w:sz w:val="20"/>
+          <w:szCs w:val="20"/>
+        </w:rPr>
+        <w:t xml:space="preserve"> </w:t>
+      </w:r>
+      <w:proofErr w:type="spellStart"/>
+      <w:r>
+        <w:rPr>
+          <w:rFonts w:ascii="Courier New" w:eastAsia="Times New Roman" w:hAnsi="Courier New" w:cs="Courier New"/>
+          <w:color w:val="000000"/>
+          <w:sz w:val="20"/>
+          <w:szCs w:val="20"/>
+        </w:rPr>
+        <w:t>notif</w:t>
+      </w:r>
+      <w:r>
+        <w:rPr>
+          <w:rFonts w:ascii="Courier New" w:eastAsia="Times New Roman" w:hAnsi="Courier New" w:cs="Courier New"/>
+          <w:b/>
+          <w:bCs/>
+          <w:color w:val="000080"/>
+          <w:sz w:val="20"/>
+          <w:szCs w:val="20"/>
+        </w:rPr>
+        <w:t>.</w:t>
+      </w:r>
+      <w:r>
+        <w:rPr>
+          <w:rFonts w:ascii="Courier New" w:eastAsia="Times New Roman" w:hAnsi="Courier New" w:cs="Courier New"/>
+          <w:color w:val="000000"/>
+          <w:sz w:val="20"/>
+          <w:szCs w:val="20"/>
+        </w:rPr>
+        <w:t>senderName</w:t>
+      </w:r>
+      <w:proofErr w:type="spellEnd"/>
+      <w:r>
+        <w:rPr>
+          <w:rFonts w:ascii="Courier New" w:eastAsia="Times New Roman" w:hAnsi="Courier New" w:cs="Courier New"/>
+          <w:color w:val="000000"/>
+          <w:sz w:val="20"/>
+          <w:szCs w:val="20"/>
+        </w:rPr>
+        <w:t xml:space="preserve"> </w:t>
+      </w:r>
+      <w:r>
+        <w:rPr>
+          <w:rFonts w:ascii="Courier New" w:eastAsia="Times New Roman" w:hAnsi="Courier New" w:cs="Courier New"/>
+          <w:b/>
+          <w:bCs/>
+          <w:color w:val="000080"/>
+          <w:sz w:val="20"/>
+          <w:szCs w:val="20"/>
+        </w:rPr>
+        <w:t>+</w:t>
+      </w:r>
+      <w:r>
+        <w:rPr>
+          <w:rFonts w:ascii="Courier New" w:eastAsia="Times New Roman" w:hAnsi="Courier New" w:cs="Courier New"/>
+          <w:color w:val="000000"/>
+          <w:sz w:val="20"/>
+          <w:szCs w:val="20"/>
+        </w:rPr>
+        <w:t xml:space="preserve"> </w:t>
+      </w:r>
+      <w:r>
+        <w:rPr>
+          <w:rFonts w:ascii="Courier New" w:eastAsia="Times New Roman" w:hAnsi="Courier New" w:cs="Courier New"/>
+          <w:color w:val="808080"/>
+          <w:sz w:val="20"/>
+          <w:szCs w:val="20"/>
+        </w:rPr>
+        <w:t>"("</w:t>
+      </w:r>
+      <w:r>
+        <w:rPr>
+          <w:rFonts w:ascii="Courier New" w:eastAsia="Times New Roman" w:hAnsi="Courier New" w:cs="Courier New"/>
+          <w:color w:val="000000"/>
+          <w:sz w:val="20"/>
+          <w:szCs w:val="20"/>
+        </w:rPr>
+        <w:t xml:space="preserve"> </w:t>
+      </w:r>
+      <w:r>
+        <w:rPr>
+          <w:rFonts w:ascii="Courier New" w:eastAsia="Times New Roman" w:hAnsi="Courier New" w:cs="Courier New"/>
+          <w:b/>
+          <w:bCs/>
+          <w:color w:val="000080"/>
+          <w:sz w:val="20"/>
+          <w:szCs w:val="20"/>
+        </w:rPr>
+        <w:t>+</w:t>
+      </w:r>
+      <w:r>
+        <w:rPr>
+          <w:rFonts w:ascii="Courier New" w:eastAsia="Times New Roman" w:hAnsi="Courier New" w:cs="Courier New"/>
+          <w:color w:val="000000"/>
+          <w:sz w:val="20"/>
+          <w:szCs w:val="20"/>
+        </w:rPr>
+        <w:t xml:space="preserve"> </w:t>
+      </w:r>
+      <w:proofErr w:type="spellStart"/>
+      <w:r>
+        <w:rPr>
+          <w:rFonts w:ascii="Courier New" w:eastAsia="Times New Roman" w:hAnsi="Courier New" w:cs="Courier New"/>
+          <w:color w:val="000000"/>
+          <w:sz w:val="20"/>
+          <w:szCs w:val="20"/>
+        </w:rPr>
+        <w:t>notif</w:t>
+      </w:r>
+      <w:r>
+        <w:rPr>
+          <w:rFonts w:ascii="Courier New" w:eastAsia="Times New Roman" w:hAnsi="Courier New" w:cs="Courier New"/>
+          <w:b/>
+          <w:bCs/>
+          <w:color w:val="000080"/>
+          <w:sz w:val="20"/>
+          <w:szCs w:val="20"/>
+        </w:rPr>
+        <w:t>.</w:t>
+      </w:r>
+      <w:r>
+        <w:rPr>
+          <w:rFonts w:ascii="Courier New" w:eastAsia="Times New Roman" w:hAnsi="Courier New" w:cs="Courier New"/>
+          <w:color w:val="000000"/>
+          <w:sz w:val="20"/>
+          <w:szCs w:val="20"/>
+        </w:rPr>
+        <w:t>senderEmail</w:t>
+      </w:r>
+      <w:proofErr w:type="spellEnd"/>
+      <w:r>
+        <w:rPr>
+          <w:rFonts w:ascii="Courier New" w:eastAsia="Times New Roman" w:hAnsi="Courier New" w:cs="Courier New"/>
+          <w:color w:val="000000"/>
+          <w:sz w:val="20"/>
+          <w:szCs w:val="20"/>
+        </w:rPr>
+        <w:t xml:space="preserve"> </w:t>
+      </w:r>
+      <w:r>
+        <w:rPr>
+          <w:rFonts w:ascii="Courier New" w:eastAsia="Times New Roman" w:hAnsi="Courier New" w:cs="Courier New"/>
+          <w:b/>
+          <w:bCs/>
+          <w:color w:val="000080"/>
+          <w:sz w:val="20"/>
+          <w:szCs w:val="20"/>
+        </w:rPr>
+        <w:t>+</w:t>
+      </w:r>
+      <w:r>
+        <w:rPr>
+          <w:rFonts w:ascii="Courier New" w:eastAsia="Times New Roman" w:hAnsi="Courier New" w:cs="Courier New"/>
+          <w:color w:val="000000"/>
+          <w:sz w:val="20"/>
+          <w:szCs w:val="20"/>
+        </w:rPr>
+        <w:t xml:space="preserve"> </w:t>
+      </w:r>
+      <w:r>
+        <w:rPr>
+          <w:rFonts w:ascii="Courier New" w:eastAsia="Times New Roman" w:hAnsi="Courier New" w:cs="Courier New"/>
+          <w:color w:val="808080"/>
+          <w:sz w:val="20"/>
+          <w:szCs w:val="20"/>
+        </w:rPr>
+        <w:t>")"</w:t>
+      </w:r>
+      <w:r>
+        <w:rPr>
+          <w:rFonts w:ascii="Courier New" w:eastAsia="Times New Roman" w:hAnsi="Courier New" w:cs="Courier New"/>
+          <w:b/>
+          <w:bCs/>
+          <w:color w:val="000080"/>
+          <w:sz w:val="20"/>
+          <w:szCs w:val="20"/>
+        </w:rPr>
+        <w:t>,</w:t>
+      </w:r>
+    </w:p>
+    <w:p>
+      <w:pPr>
+        <w:shd w:val="clear" w:color="auto" w:fill="FFFFFF"/>
+        <w:spacing w:line="240" w:lineRule="auto"/>
+        <w:ind w:firstLine="0"/>
+        <w:jc w:val="left"/>
+        <w:rPr>
+          <w:rFonts w:ascii="Courier New" w:eastAsia="Times New Roman" w:hAnsi="Courier New" w:cs="Courier New"/>
+          <w:color w:val="000000"/>
+          <w:sz w:val="20"/>
+          <w:szCs w:val="20"/>
+        </w:rPr>
+      </w:pPr>
+      <w:r>
+        <w:rPr>
+          <w:rFonts w:ascii="Courier New" w:eastAsia="Times New Roman" w:hAnsi="Courier New" w:cs="Courier New"/>
+          <w:color w:val="000000"/>
+          <w:sz w:val="20"/>
+          <w:szCs w:val="20"/>
+        </w:rPr>
+        <w:t xml:space="preserve">                </w:t>
+      </w:r>
+      <w:proofErr w:type="spellStart"/>
+      <w:r>
+        <w:rPr>
+          <w:rFonts w:ascii="Courier New" w:eastAsia="Times New Roman" w:hAnsi="Courier New" w:cs="Courier New"/>
+          <w:color w:val="000000"/>
+          <w:sz w:val="20"/>
+          <w:szCs w:val="20"/>
+        </w:rPr>
+        <w:t>requireInteraction</w:t>
+      </w:r>
+      <w:proofErr w:type="spellEnd"/>
+      <w:r>
+        <w:rPr>
+          <w:rFonts w:ascii="Courier New" w:eastAsia="Times New Roman" w:hAnsi="Courier New" w:cs="Courier New"/>
+          <w:b/>
+          <w:bCs/>
+          <w:color w:val="000080"/>
+          <w:sz w:val="20"/>
+          <w:szCs w:val="20"/>
+        </w:rPr>
+        <w:t>:</w:t>
+      </w:r>
+      <w:r>
+        <w:rPr>
+          <w:rFonts w:ascii="Courier New" w:eastAsia="Times New Roman" w:hAnsi="Courier New" w:cs="Courier New"/>
+          <w:color w:val="000000"/>
+          <w:sz w:val="20"/>
+          <w:szCs w:val="20"/>
+        </w:rPr>
+        <w:t xml:space="preserve"> </w:t>
+      </w:r>
+      <w:r>
+        <w:rPr>
+          <w:rFonts w:ascii="Courier New" w:eastAsia="Times New Roman" w:hAnsi="Courier New" w:cs="Courier New"/>
+          <w:b/>
+          <w:bCs/>
+          <w:color w:val="0000FF"/>
+          <w:sz w:val="20"/>
+          <w:szCs w:val="20"/>
+        </w:rPr>
+        <w:t>true</w:t>
+      </w:r>
+    </w:p>
+    <w:p>
+      <w:pPr>
+        <w:shd w:val="clear" w:color="auto" w:fill="FFFFFF"/>
+        <w:spacing w:line="240" w:lineRule="auto"/>
+        <w:ind w:firstLine="0"/>
+        <w:jc w:val="left"/>
+        <w:rPr>
+          <w:rFonts w:eastAsia="Times New Roman" w:cs="Times New Roman"/>
+          <w:szCs w:val="24"/>
+        </w:rPr>
+      </w:pPr>
+      <w:r>
+        <w:rPr>
+          <w:rFonts w:ascii="Courier New" w:eastAsia="Times New Roman" w:hAnsi="Courier New" w:cs="Courier New"/>
+          <w:color w:val="000000"/>
+          <w:sz w:val="20"/>
+          <w:szCs w:val="20"/>
+        </w:rPr>
+        <w:t xml:space="preserve">            </w:t>
+      </w:r>
+      <w:r>
+        <w:rPr>
+          <w:rFonts w:ascii="Courier New" w:eastAsia="Times New Roman" w:hAnsi="Courier New" w:cs="Courier New"/>
+          <w:b/>
+          <w:bCs/>
+          <w:color w:val="000080"/>
+          <w:sz w:val="20"/>
+          <w:szCs w:val="20"/>
+        </w:rPr>
+        <w:t>});</w:t>
+      </w:r>
     </w:p>
     <w:p>
       <w:pPr>
@@ -23450,9 +23876,6 @@
         <w:spacing w:line="240" w:lineRule="auto"/>
         <w:ind w:firstLine="511"/>
         <w:jc w:val="left"/>
-        <w:rPr>
-          <w:lang w:val="sr-Cyrl-RS"/>
-        </w:rPr>
       </w:pPr>
     </w:p>
     <w:p>
@@ -23461,9 +23884,6 @@
         <w:spacing w:line="240" w:lineRule="auto"/>
         <w:ind w:firstLine="511"/>
         <w:jc w:val="left"/>
-        <w:rPr>
-          <w:lang w:val="sr-Cyrl-RS"/>
-        </w:rPr>
       </w:pPr>
     </w:p>
     <w:p>
@@ -23472,901 +23892,6 @@
         <w:spacing w:line="240" w:lineRule="auto"/>
         <w:ind w:firstLine="511"/>
         <w:jc w:val="left"/>
-        <w:rPr>
-          <w:lang w:val="sr-Cyrl-RS"/>
-        </w:rPr>
-      </w:pPr>
-    </w:p>
-    <w:p>
-      <w:pPr>
-        <w:shd w:val="clear" w:color="auto" w:fill="FFFFFF"/>
-        <w:spacing w:line="240" w:lineRule="auto"/>
-        <w:ind w:firstLine="720"/>
-        <w:jc w:val="left"/>
-        <w:rPr>
-          <w:rFonts w:ascii="Courier New" w:eastAsia="Times New Roman" w:hAnsi="Courier New" w:cs="Courier New"/>
-          <w:color w:val="000000"/>
-          <w:sz w:val="20"/>
-          <w:szCs w:val="20"/>
-        </w:rPr>
-      </w:pPr>
-      <w:proofErr w:type="spellStart"/>
-      <w:proofErr w:type="gramStart"/>
-      <w:r>
-        <w:rPr>
-          <w:rFonts w:ascii="Courier New" w:eastAsia="Times New Roman" w:hAnsi="Courier New" w:cs="Courier New"/>
-          <w:color w:val="000000"/>
-          <w:sz w:val="20"/>
-          <w:szCs w:val="20"/>
-        </w:rPr>
-        <w:t>chrome</w:t>
-      </w:r>
-      <w:r>
-        <w:rPr>
-          <w:rFonts w:ascii="Courier New" w:eastAsia="Times New Roman" w:hAnsi="Courier New" w:cs="Courier New"/>
-          <w:b/>
-          <w:bCs/>
-          <w:color w:val="000080"/>
-          <w:sz w:val="20"/>
-          <w:szCs w:val="20"/>
-        </w:rPr>
-        <w:t>.</w:t>
-      </w:r>
-      <w:r>
-        <w:rPr>
-          <w:rFonts w:ascii="Courier New" w:eastAsia="Times New Roman" w:hAnsi="Courier New" w:cs="Courier New"/>
-          <w:color w:val="000000"/>
-          <w:sz w:val="20"/>
-          <w:szCs w:val="20"/>
-        </w:rPr>
-        <w:t>notifications</w:t>
-      </w:r>
-      <w:proofErr w:type="gramEnd"/>
-      <w:r>
-        <w:rPr>
-          <w:rFonts w:ascii="Courier New" w:eastAsia="Times New Roman" w:hAnsi="Courier New" w:cs="Courier New"/>
-          <w:b/>
-          <w:bCs/>
-          <w:color w:val="000080"/>
-          <w:sz w:val="20"/>
-          <w:szCs w:val="20"/>
-        </w:rPr>
-        <w:t>.</w:t>
-      </w:r>
-      <w:r>
-        <w:rPr>
-          <w:rFonts w:ascii="Courier New" w:eastAsia="Times New Roman" w:hAnsi="Courier New" w:cs="Courier New"/>
-          <w:color w:val="000000"/>
-          <w:sz w:val="20"/>
-          <w:szCs w:val="20"/>
-        </w:rPr>
-        <w:t>create</w:t>
-      </w:r>
-      <w:proofErr w:type="spellEnd"/>
-      <w:r>
-        <w:rPr>
-          <w:rFonts w:ascii="Courier New" w:eastAsia="Times New Roman" w:hAnsi="Courier New" w:cs="Courier New"/>
-          <w:b/>
-          <w:bCs/>
-          <w:color w:val="000080"/>
-          <w:sz w:val="20"/>
-          <w:szCs w:val="20"/>
-        </w:rPr>
-        <w:t>(</w:t>
-      </w:r>
-      <w:proofErr w:type="spellStart"/>
-      <w:r>
-        <w:rPr>
-          <w:rFonts w:ascii="Courier New" w:eastAsia="Times New Roman" w:hAnsi="Courier New" w:cs="Courier New"/>
-          <w:color w:val="000000"/>
-          <w:sz w:val="20"/>
-          <w:szCs w:val="20"/>
-        </w:rPr>
-        <w:t>notifName</w:t>
-      </w:r>
-      <w:proofErr w:type="spellEnd"/>
-      <w:r>
-        <w:rPr>
-          <w:rFonts w:ascii="Courier New" w:eastAsia="Times New Roman" w:hAnsi="Courier New" w:cs="Courier New"/>
-          <w:b/>
-          <w:bCs/>
-          <w:color w:val="000080"/>
-          <w:sz w:val="20"/>
-          <w:szCs w:val="20"/>
-        </w:rPr>
-        <w:t>,</w:t>
-      </w:r>
-      <w:r>
-        <w:rPr>
-          <w:rFonts w:ascii="Courier New" w:eastAsia="Times New Roman" w:hAnsi="Courier New" w:cs="Courier New"/>
-          <w:color w:val="000000"/>
-          <w:sz w:val="20"/>
-          <w:szCs w:val="20"/>
-        </w:rPr>
-        <w:t xml:space="preserve"> </w:t>
-      </w:r>
-      <w:r>
-        <w:rPr>
-          <w:rFonts w:ascii="Courier New" w:eastAsia="Times New Roman" w:hAnsi="Courier New" w:cs="Courier New"/>
-          <w:b/>
-          <w:bCs/>
-          <w:color w:val="000080"/>
-          <w:sz w:val="20"/>
-          <w:szCs w:val="20"/>
-        </w:rPr>
-        <w:t>{</w:t>
-      </w:r>
-    </w:p>
-    <w:p>
-      <w:pPr>
-        <w:shd w:val="clear" w:color="auto" w:fill="FFFFFF"/>
-        <w:spacing w:line="240" w:lineRule="auto"/>
-        <w:ind w:firstLine="0"/>
-        <w:jc w:val="left"/>
-        <w:rPr>
-          <w:rFonts w:ascii="Courier New" w:eastAsia="Times New Roman" w:hAnsi="Courier New" w:cs="Courier New"/>
-          <w:color w:val="000000"/>
-          <w:sz w:val="20"/>
-          <w:szCs w:val="20"/>
-        </w:rPr>
-      </w:pPr>
-      <w:r>
-        <w:rPr>
-          <w:rFonts w:ascii="Courier New" w:eastAsia="Times New Roman" w:hAnsi="Courier New" w:cs="Courier New"/>
-          <w:color w:val="000000"/>
-          <w:sz w:val="20"/>
-          <w:szCs w:val="20"/>
-        </w:rPr>
-        <w:t xml:space="preserve">                type</w:t>
-      </w:r>
-      <w:r>
-        <w:rPr>
-          <w:rFonts w:ascii="Courier New" w:eastAsia="Times New Roman" w:hAnsi="Courier New" w:cs="Courier New"/>
-          <w:b/>
-          <w:bCs/>
-          <w:color w:val="000080"/>
-          <w:sz w:val="20"/>
-          <w:szCs w:val="20"/>
-        </w:rPr>
-        <w:t>:</w:t>
-      </w:r>
-      <w:r>
-        <w:rPr>
-          <w:rFonts w:ascii="Courier New" w:eastAsia="Times New Roman" w:hAnsi="Courier New" w:cs="Courier New"/>
-          <w:color w:val="000000"/>
-          <w:sz w:val="20"/>
-          <w:szCs w:val="20"/>
-        </w:rPr>
-        <w:t xml:space="preserve"> </w:t>
-      </w:r>
-      <w:r>
-        <w:rPr>
-          <w:rFonts w:ascii="Courier New" w:eastAsia="Times New Roman" w:hAnsi="Courier New" w:cs="Courier New"/>
-          <w:color w:val="808080"/>
-          <w:sz w:val="20"/>
-          <w:szCs w:val="20"/>
-        </w:rPr>
-        <w:t>'basic'</w:t>
-      </w:r>
-      <w:r>
-        <w:rPr>
-          <w:rFonts w:ascii="Courier New" w:eastAsia="Times New Roman" w:hAnsi="Courier New" w:cs="Courier New"/>
-          <w:b/>
-          <w:bCs/>
-          <w:color w:val="000080"/>
-          <w:sz w:val="20"/>
-          <w:szCs w:val="20"/>
-        </w:rPr>
-        <w:t>,</w:t>
-      </w:r>
-    </w:p>
-    <w:p>
-      <w:pPr>
-        <w:shd w:val="clear" w:color="auto" w:fill="FFFFFF"/>
-        <w:spacing w:line="240" w:lineRule="auto"/>
-        <w:ind w:firstLine="0"/>
-        <w:jc w:val="left"/>
-        <w:rPr>
-          <w:rFonts w:ascii="Courier New" w:eastAsia="Times New Roman" w:hAnsi="Courier New" w:cs="Courier New"/>
-          <w:color w:val="000000"/>
-          <w:sz w:val="20"/>
-          <w:szCs w:val="20"/>
-        </w:rPr>
-      </w:pPr>
-      <w:r>
-        <w:rPr>
-          <w:rFonts w:ascii="Courier New" w:eastAsia="Times New Roman" w:hAnsi="Courier New" w:cs="Courier New"/>
-          <w:color w:val="000000"/>
-          <w:sz w:val="20"/>
-          <w:szCs w:val="20"/>
-        </w:rPr>
-        <w:t xml:space="preserve">                </w:t>
-      </w:r>
-      <w:proofErr w:type="spellStart"/>
-      <w:r>
-        <w:rPr>
-          <w:rFonts w:ascii="Courier New" w:eastAsia="Times New Roman" w:hAnsi="Courier New" w:cs="Courier New"/>
-          <w:color w:val="000000"/>
-          <w:sz w:val="20"/>
-          <w:szCs w:val="20"/>
-        </w:rPr>
-        <w:t>iconUrl</w:t>
-      </w:r>
-      <w:proofErr w:type="spellEnd"/>
-      <w:r>
-        <w:rPr>
-          <w:rFonts w:ascii="Courier New" w:eastAsia="Times New Roman" w:hAnsi="Courier New" w:cs="Courier New"/>
-          <w:b/>
-          <w:bCs/>
-          <w:color w:val="000080"/>
-          <w:sz w:val="20"/>
-          <w:szCs w:val="20"/>
-        </w:rPr>
-        <w:t>:</w:t>
-      </w:r>
-      <w:r>
-        <w:rPr>
-          <w:rFonts w:ascii="Courier New" w:eastAsia="Times New Roman" w:hAnsi="Courier New" w:cs="Courier New"/>
-          <w:color w:val="000000"/>
-          <w:sz w:val="20"/>
-          <w:szCs w:val="20"/>
-        </w:rPr>
-        <w:t xml:space="preserve"> </w:t>
-      </w:r>
-      <w:r>
-        <w:rPr>
-          <w:rFonts w:ascii="Courier New" w:eastAsia="Times New Roman" w:hAnsi="Courier New" w:cs="Courier New"/>
-          <w:color w:val="808080"/>
-          <w:sz w:val="20"/>
-          <w:szCs w:val="20"/>
-        </w:rPr>
-        <w:t>'images/icons/logo_notif.png'</w:t>
-      </w:r>
-      <w:r>
-        <w:rPr>
-          <w:rFonts w:ascii="Courier New" w:eastAsia="Times New Roman" w:hAnsi="Courier New" w:cs="Courier New"/>
-          <w:b/>
-          <w:bCs/>
-          <w:color w:val="000080"/>
-          <w:sz w:val="20"/>
-          <w:szCs w:val="20"/>
-        </w:rPr>
-        <w:t>,</w:t>
-      </w:r>
-    </w:p>
-    <w:p>
-      <w:pPr>
-        <w:shd w:val="clear" w:color="auto" w:fill="FFFFFF"/>
-        <w:spacing w:line="240" w:lineRule="auto"/>
-        <w:ind w:firstLine="0"/>
-        <w:jc w:val="left"/>
-        <w:rPr>
-          <w:rFonts w:ascii="Courier New" w:eastAsia="Times New Roman" w:hAnsi="Courier New" w:cs="Courier New"/>
-          <w:color w:val="000000"/>
-          <w:sz w:val="20"/>
-          <w:szCs w:val="20"/>
-        </w:rPr>
-      </w:pPr>
-      <w:r>
-        <w:rPr>
-          <w:rFonts w:ascii="Courier New" w:eastAsia="Times New Roman" w:hAnsi="Courier New" w:cs="Courier New"/>
-          <w:color w:val="000000"/>
-          <w:sz w:val="20"/>
-          <w:szCs w:val="20"/>
-        </w:rPr>
-        <w:t xml:space="preserve">                title</w:t>
-      </w:r>
-      <w:r>
-        <w:rPr>
-          <w:rFonts w:ascii="Courier New" w:eastAsia="Times New Roman" w:hAnsi="Courier New" w:cs="Courier New"/>
-          <w:b/>
-          <w:bCs/>
-          <w:color w:val="000080"/>
-          <w:sz w:val="20"/>
-          <w:szCs w:val="20"/>
-        </w:rPr>
-        <w:t>:</w:t>
-      </w:r>
-      <w:r>
-        <w:rPr>
-          <w:rFonts w:ascii="Courier New" w:eastAsia="Times New Roman" w:hAnsi="Courier New" w:cs="Courier New"/>
-          <w:color w:val="000000"/>
-          <w:sz w:val="20"/>
-          <w:szCs w:val="20"/>
-        </w:rPr>
-        <w:t xml:space="preserve"> </w:t>
-      </w:r>
-      <w:r>
-        <w:rPr>
-          <w:rFonts w:ascii="Courier New" w:eastAsia="Times New Roman" w:hAnsi="Courier New" w:cs="Courier New"/>
-          <w:color w:val="808080"/>
-          <w:sz w:val="20"/>
-          <w:szCs w:val="20"/>
-        </w:rPr>
-        <w:t>"Reminder!"</w:t>
-      </w:r>
-      <w:r>
-        <w:rPr>
-          <w:rFonts w:ascii="Courier New" w:eastAsia="Times New Roman" w:hAnsi="Courier New" w:cs="Courier New"/>
-          <w:b/>
-          <w:bCs/>
-          <w:color w:val="000080"/>
-          <w:sz w:val="20"/>
-          <w:szCs w:val="20"/>
-        </w:rPr>
-        <w:t>,</w:t>
-      </w:r>
-    </w:p>
-    <w:p>
-      <w:pPr>
-        <w:shd w:val="clear" w:color="auto" w:fill="FFFFFF"/>
-        <w:spacing w:line="240" w:lineRule="auto"/>
-        <w:ind w:firstLine="0"/>
-        <w:jc w:val="left"/>
-        <w:rPr>
-          <w:rFonts w:ascii="Courier New" w:eastAsia="Times New Roman" w:hAnsi="Courier New" w:cs="Courier New"/>
-          <w:color w:val="000000"/>
-          <w:sz w:val="20"/>
-          <w:szCs w:val="20"/>
-        </w:rPr>
-      </w:pPr>
-      <w:r>
-        <w:rPr>
-          <w:rFonts w:ascii="Courier New" w:eastAsia="Times New Roman" w:hAnsi="Courier New" w:cs="Courier New"/>
-          <w:color w:val="000000"/>
-          <w:sz w:val="20"/>
-          <w:szCs w:val="20"/>
-        </w:rPr>
-        <w:t xml:space="preserve">                message</w:t>
-      </w:r>
-      <w:r>
-        <w:rPr>
-          <w:rFonts w:ascii="Courier New" w:eastAsia="Times New Roman" w:hAnsi="Courier New" w:cs="Courier New"/>
-          <w:b/>
-          <w:bCs/>
-          <w:color w:val="000080"/>
-          <w:sz w:val="20"/>
-          <w:szCs w:val="20"/>
-        </w:rPr>
-        <w:t>:</w:t>
-      </w:r>
-      <w:r>
-        <w:rPr>
-          <w:rFonts w:ascii="Courier New" w:eastAsia="Times New Roman" w:hAnsi="Courier New" w:cs="Courier New"/>
-          <w:color w:val="000000"/>
-          <w:sz w:val="20"/>
-          <w:szCs w:val="20"/>
-        </w:rPr>
-        <w:t xml:space="preserve"> </w:t>
-      </w:r>
-      <w:r>
-        <w:rPr>
-          <w:rFonts w:ascii="Courier New" w:eastAsia="Times New Roman" w:hAnsi="Courier New" w:cs="Courier New"/>
-          <w:color w:val="808080"/>
-          <w:sz w:val="20"/>
-          <w:szCs w:val="20"/>
-        </w:rPr>
-        <w:t>"You have e-mail: "</w:t>
-      </w:r>
-      <w:r>
-        <w:rPr>
-          <w:rFonts w:ascii="Courier New" w:eastAsia="Times New Roman" w:hAnsi="Courier New" w:cs="Courier New"/>
-          <w:color w:val="000000"/>
-          <w:sz w:val="20"/>
-          <w:szCs w:val="20"/>
-        </w:rPr>
-        <w:t xml:space="preserve"> </w:t>
-      </w:r>
-      <w:r>
-        <w:rPr>
-          <w:rFonts w:ascii="Courier New" w:eastAsia="Times New Roman" w:hAnsi="Courier New" w:cs="Courier New"/>
-          <w:b/>
-          <w:bCs/>
-          <w:color w:val="000080"/>
-          <w:sz w:val="20"/>
-          <w:szCs w:val="20"/>
-        </w:rPr>
-        <w:t>+</w:t>
-      </w:r>
-      <w:r>
-        <w:rPr>
-          <w:rFonts w:ascii="Courier New" w:eastAsia="Times New Roman" w:hAnsi="Courier New" w:cs="Courier New"/>
-          <w:color w:val="000000"/>
-          <w:sz w:val="20"/>
-          <w:szCs w:val="20"/>
-        </w:rPr>
-        <w:t xml:space="preserve"> </w:t>
-      </w:r>
-      <w:proofErr w:type="spellStart"/>
-      <w:proofErr w:type="gramStart"/>
-      <w:r>
-        <w:rPr>
-          <w:rFonts w:ascii="Courier New" w:eastAsia="Times New Roman" w:hAnsi="Courier New" w:cs="Courier New"/>
-          <w:color w:val="000000"/>
-          <w:sz w:val="20"/>
-          <w:szCs w:val="20"/>
-        </w:rPr>
-        <w:t>notif</w:t>
-      </w:r>
-      <w:r>
-        <w:rPr>
-          <w:rFonts w:ascii="Courier New" w:eastAsia="Times New Roman" w:hAnsi="Courier New" w:cs="Courier New"/>
-          <w:b/>
-          <w:bCs/>
-          <w:color w:val="000080"/>
-          <w:sz w:val="20"/>
-          <w:szCs w:val="20"/>
-        </w:rPr>
-        <w:t>.</w:t>
-      </w:r>
-      <w:r>
-        <w:rPr>
-          <w:rFonts w:ascii="Courier New" w:eastAsia="Times New Roman" w:hAnsi="Courier New" w:cs="Courier New"/>
-          <w:color w:val="000000"/>
-          <w:sz w:val="20"/>
-          <w:szCs w:val="20"/>
-        </w:rPr>
-        <w:t>mailSubject</w:t>
-      </w:r>
-      <w:proofErr w:type="spellEnd"/>
-      <w:proofErr w:type="gramEnd"/>
-      <w:r>
-        <w:rPr>
-          <w:rFonts w:ascii="Courier New" w:eastAsia="Times New Roman" w:hAnsi="Courier New" w:cs="Courier New"/>
-          <w:b/>
-          <w:bCs/>
-          <w:color w:val="000080"/>
-          <w:sz w:val="20"/>
-          <w:szCs w:val="20"/>
-        </w:rPr>
-        <w:t>,</w:t>
-      </w:r>
-    </w:p>
-    <w:p>
-      <w:pPr>
-        <w:shd w:val="clear" w:color="auto" w:fill="FFFFFF"/>
-        <w:spacing w:line="240" w:lineRule="auto"/>
-        <w:ind w:firstLine="0"/>
-        <w:jc w:val="left"/>
-        <w:rPr>
-          <w:rFonts w:ascii="Courier New" w:eastAsia="Times New Roman" w:hAnsi="Courier New" w:cs="Courier New"/>
-          <w:color w:val="000000"/>
-          <w:sz w:val="20"/>
-          <w:szCs w:val="20"/>
-        </w:rPr>
-      </w:pPr>
-      <w:r>
-        <w:rPr>
-          <w:rFonts w:ascii="Courier New" w:eastAsia="Times New Roman" w:hAnsi="Courier New" w:cs="Courier New"/>
-          <w:color w:val="000000"/>
-          <w:sz w:val="20"/>
-          <w:szCs w:val="20"/>
-        </w:rPr>
-        <w:t xml:space="preserve">                priority</w:t>
-      </w:r>
-      <w:r>
-        <w:rPr>
-          <w:rFonts w:ascii="Courier New" w:eastAsia="Times New Roman" w:hAnsi="Courier New" w:cs="Courier New"/>
-          <w:b/>
-          <w:bCs/>
-          <w:color w:val="000080"/>
-          <w:sz w:val="20"/>
-          <w:szCs w:val="20"/>
-        </w:rPr>
-        <w:t>:</w:t>
-      </w:r>
-      <w:r>
-        <w:rPr>
-          <w:rFonts w:ascii="Courier New" w:eastAsia="Times New Roman" w:hAnsi="Courier New" w:cs="Courier New"/>
-          <w:color w:val="000000"/>
-          <w:sz w:val="20"/>
-          <w:szCs w:val="20"/>
-        </w:rPr>
-        <w:t xml:space="preserve"> </w:t>
-      </w:r>
-      <w:r>
-        <w:rPr>
-          <w:rFonts w:ascii="Courier New" w:eastAsia="Times New Roman" w:hAnsi="Courier New" w:cs="Courier New"/>
-          <w:color w:val="FF8000"/>
-          <w:sz w:val="20"/>
-          <w:szCs w:val="20"/>
-        </w:rPr>
-        <w:t>2</w:t>
-      </w:r>
-      <w:r>
-        <w:rPr>
-          <w:rFonts w:ascii="Courier New" w:eastAsia="Times New Roman" w:hAnsi="Courier New" w:cs="Courier New"/>
-          <w:b/>
-          <w:bCs/>
-          <w:color w:val="000080"/>
-          <w:sz w:val="20"/>
-          <w:szCs w:val="20"/>
-        </w:rPr>
-        <w:t>,</w:t>
-      </w:r>
-    </w:p>
-    <w:p>
-      <w:pPr>
-        <w:shd w:val="clear" w:color="auto" w:fill="FFFFFF"/>
-        <w:spacing w:line="240" w:lineRule="auto"/>
-        <w:ind w:left="720" w:firstLine="0"/>
-        <w:jc w:val="left"/>
-        <w:rPr>
-          <w:rFonts w:ascii="Courier New" w:eastAsia="Times New Roman" w:hAnsi="Courier New" w:cs="Courier New"/>
-          <w:color w:val="000000"/>
-          <w:sz w:val="20"/>
-          <w:szCs w:val="20"/>
-        </w:rPr>
-      </w:pPr>
-      <w:r>
-        <w:rPr>
-          <w:rFonts w:ascii="Courier New" w:eastAsia="Times New Roman" w:hAnsi="Courier New" w:cs="Courier New"/>
-          <w:color w:val="000000"/>
-          <w:sz w:val="20"/>
-          <w:szCs w:val="20"/>
-        </w:rPr>
-        <w:t xml:space="preserve">          </w:t>
-      </w:r>
-      <w:proofErr w:type="spellStart"/>
-      <w:r>
-        <w:rPr>
-          <w:rFonts w:ascii="Courier New" w:eastAsia="Times New Roman" w:hAnsi="Courier New" w:cs="Courier New"/>
-          <w:color w:val="000000"/>
-          <w:sz w:val="20"/>
-          <w:szCs w:val="20"/>
-        </w:rPr>
-        <w:t>contextMessage</w:t>
-      </w:r>
-      <w:proofErr w:type="spellEnd"/>
-      <w:r>
-        <w:rPr>
-          <w:rFonts w:ascii="Courier New" w:eastAsia="Times New Roman" w:hAnsi="Courier New" w:cs="Courier New"/>
-          <w:b/>
-          <w:bCs/>
-          <w:color w:val="000080"/>
-          <w:sz w:val="20"/>
-          <w:szCs w:val="20"/>
-        </w:rPr>
-        <w:t>:</w:t>
-      </w:r>
-      <w:r>
-        <w:rPr>
-          <w:rFonts w:ascii="Courier New" w:eastAsia="Times New Roman" w:hAnsi="Courier New" w:cs="Courier New"/>
-          <w:color w:val="000000"/>
-          <w:sz w:val="20"/>
-          <w:szCs w:val="20"/>
-        </w:rPr>
-        <w:t xml:space="preserve"> </w:t>
-      </w:r>
-      <w:r>
-        <w:rPr>
-          <w:rFonts w:ascii="Courier New" w:eastAsia="Times New Roman" w:hAnsi="Courier New" w:cs="Courier New"/>
-          <w:color w:val="808080"/>
-          <w:sz w:val="20"/>
-          <w:szCs w:val="20"/>
-        </w:rPr>
-        <w:t>"From: "</w:t>
-      </w:r>
-      <w:r>
-        <w:rPr>
-          <w:rFonts w:ascii="Courier New" w:eastAsia="Times New Roman" w:hAnsi="Courier New" w:cs="Courier New"/>
-          <w:b/>
-          <w:bCs/>
-          <w:color w:val="000080"/>
-          <w:sz w:val="20"/>
-          <w:szCs w:val="20"/>
-        </w:rPr>
-        <w:t>+</w:t>
-      </w:r>
-      <w:r>
-        <w:rPr>
-          <w:rFonts w:ascii="Courier New" w:eastAsia="Times New Roman" w:hAnsi="Courier New" w:cs="Courier New"/>
-          <w:color w:val="000000"/>
-          <w:sz w:val="20"/>
-          <w:szCs w:val="20"/>
-        </w:rPr>
-        <w:t xml:space="preserve"> </w:t>
-      </w:r>
-      <w:proofErr w:type="spellStart"/>
-      <w:proofErr w:type="gramStart"/>
-      <w:r>
-        <w:rPr>
-          <w:rFonts w:ascii="Courier New" w:eastAsia="Times New Roman" w:hAnsi="Courier New" w:cs="Courier New"/>
-          <w:color w:val="000000"/>
-          <w:sz w:val="20"/>
-          <w:szCs w:val="20"/>
-        </w:rPr>
-        <w:t>notif</w:t>
-      </w:r>
-      <w:r>
-        <w:rPr>
-          <w:rFonts w:ascii="Courier New" w:eastAsia="Times New Roman" w:hAnsi="Courier New" w:cs="Courier New"/>
-          <w:b/>
-          <w:bCs/>
-          <w:color w:val="000080"/>
-          <w:sz w:val="20"/>
-          <w:szCs w:val="20"/>
-        </w:rPr>
-        <w:t>.</w:t>
-      </w:r>
-      <w:r>
-        <w:rPr>
-          <w:rFonts w:ascii="Courier New" w:eastAsia="Times New Roman" w:hAnsi="Courier New" w:cs="Courier New"/>
-          <w:color w:val="000000"/>
-          <w:sz w:val="20"/>
-          <w:szCs w:val="20"/>
-        </w:rPr>
-        <w:t>senderName</w:t>
-      </w:r>
-      <w:proofErr w:type="spellEnd"/>
-      <w:proofErr w:type="gramEnd"/>
-      <w:r>
-        <w:rPr>
-          <w:rFonts w:ascii="Courier New" w:eastAsia="Times New Roman" w:hAnsi="Courier New" w:cs="Courier New"/>
-          <w:color w:val="000000"/>
-          <w:sz w:val="20"/>
-          <w:szCs w:val="20"/>
-        </w:rPr>
-        <w:t xml:space="preserve"> </w:t>
-      </w:r>
-      <w:r>
-        <w:rPr>
-          <w:rFonts w:ascii="Courier New" w:eastAsia="Times New Roman" w:hAnsi="Courier New" w:cs="Courier New"/>
-          <w:b/>
-          <w:bCs/>
-          <w:color w:val="000080"/>
-          <w:sz w:val="20"/>
-          <w:szCs w:val="20"/>
-        </w:rPr>
-        <w:t>+</w:t>
-      </w:r>
-      <w:r>
-        <w:rPr>
-          <w:rFonts w:ascii="Courier New" w:eastAsia="Times New Roman" w:hAnsi="Courier New" w:cs="Courier New"/>
-          <w:color w:val="000000"/>
-          <w:sz w:val="20"/>
-          <w:szCs w:val="20"/>
-        </w:rPr>
-        <w:t xml:space="preserve"> </w:t>
-      </w:r>
-      <w:r>
-        <w:rPr>
-          <w:rFonts w:ascii="Courier New" w:eastAsia="Times New Roman" w:hAnsi="Courier New" w:cs="Courier New"/>
-          <w:color w:val="808080"/>
-          <w:sz w:val="20"/>
-          <w:szCs w:val="20"/>
-        </w:rPr>
-        <w:t>"("</w:t>
-      </w:r>
-      <w:r>
-        <w:rPr>
-          <w:rFonts w:ascii="Courier New" w:eastAsia="Times New Roman" w:hAnsi="Courier New" w:cs="Courier New"/>
-          <w:color w:val="000000"/>
-          <w:sz w:val="20"/>
-          <w:szCs w:val="20"/>
-        </w:rPr>
-        <w:t xml:space="preserve"> </w:t>
-      </w:r>
-      <w:r>
-        <w:rPr>
-          <w:rFonts w:ascii="Courier New" w:eastAsia="Times New Roman" w:hAnsi="Courier New" w:cs="Courier New"/>
-          <w:b/>
-          <w:bCs/>
-          <w:color w:val="000080"/>
-          <w:sz w:val="20"/>
-          <w:szCs w:val="20"/>
-        </w:rPr>
-        <w:t>+</w:t>
-      </w:r>
-      <w:r>
-        <w:rPr>
-          <w:rFonts w:ascii="Courier New" w:eastAsia="Times New Roman" w:hAnsi="Courier New" w:cs="Courier New"/>
-          <w:color w:val="000000"/>
-          <w:sz w:val="20"/>
-          <w:szCs w:val="20"/>
-        </w:rPr>
-        <w:t xml:space="preserve"> </w:t>
-      </w:r>
-      <w:proofErr w:type="spellStart"/>
-      <w:r>
-        <w:rPr>
-          <w:rFonts w:ascii="Courier New" w:eastAsia="Times New Roman" w:hAnsi="Courier New" w:cs="Courier New"/>
-          <w:color w:val="000000"/>
-          <w:sz w:val="20"/>
-          <w:szCs w:val="20"/>
-        </w:rPr>
-        <w:t>notif</w:t>
-      </w:r>
-      <w:r>
-        <w:rPr>
-          <w:rFonts w:ascii="Courier New" w:eastAsia="Times New Roman" w:hAnsi="Courier New" w:cs="Courier New"/>
-          <w:b/>
-          <w:bCs/>
-          <w:color w:val="000080"/>
-          <w:sz w:val="20"/>
-          <w:szCs w:val="20"/>
-        </w:rPr>
-        <w:t>.</w:t>
-      </w:r>
-      <w:r>
-        <w:rPr>
-          <w:rFonts w:ascii="Courier New" w:eastAsia="Times New Roman" w:hAnsi="Courier New" w:cs="Courier New"/>
-          <w:color w:val="000000"/>
-          <w:sz w:val="20"/>
-          <w:szCs w:val="20"/>
-        </w:rPr>
-        <w:t>senderEmail</w:t>
-      </w:r>
-      <w:proofErr w:type="spellEnd"/>
-      <w:r>
-        <w:rPr>
-          <w:rFonts w:ascii="Courier New" w:eastAsia="Times New Roman" w:hAnsi="Courier New" w:cs="Courier New"/>
-          <w:color w:val="000000"/>
-          <w:sz w:val="20"/>
-          <w:szCs w:val="20"/>
-        </w:rPr>
-        <w:t xml:space="preserve"> </w:t>
-      </w:r>
-      <w:r>
-        <w:rPr>
-          <w:rFonts w:ascii="Courier New" w:eastAsia="Times New Roman" w:hAnsi="Courier New" w:cs="Courier New"/>
-          <w:b/>
-          <w:bCs/>
-          <w:color w:val="000080"/>
-          <w:sz w:val="20"/>
-          <w:szCs w:val="20"/>
-        </w:rPr>
-        <w:t>+</w:t>
-      </w:r>
-      <w:r>
-        <w:rPr>
-          <w:rFonts w:ascii="Courier New" w:eastAsia="Times New Roman" w:hAnsi="Courier New" w:cs="Courier New"/>
-          <w:color w:val="000000"/>
-          <w:sz w:val="20"/>
-          <w:szCs w:val="20"/>
-        </w:rPr>
-        <w:t xml:space="preserve"> </w:t>
-      </w:r>
-      <w:r>
-        <w:rPr>
-          <w:rFonts w:ascii="Courier New" w:eastAsia="Times New Roman" w:hAnsi="Courier New" w:cs="Courier New"/>
-          <w:color w:val="808080"/>
-          <w:sz w:val="20"/>
-          <w:szCs w:val="20"/>
-        </w:rPr>
-        <w:t>")"</w:t>
-      </w:r>
-      <w:r>
-        <w:rPr>
-          <w:rFonts w:ascii="Courier New" w:eastAsia="Times New Roman" w:hAnsi="Courier New" w:cs="Courier New"/>
-          <w:b/>
-          <w:bCs/>
-          <w:color w:val="000080"/>
-          <w:sz w:val="20"/>
-          <w:szCs w:val="20"/>
-        </w:rPr>
-        <w:t>,</w:t>
-      </w:r>
-    </w:p>
-    <w:p>
-      <w:pPr>
-        <w:shd w:val="clear" w:color="auto" w:fill="FFFFFF"/>
-        <w:spacing w:line="240" w:lineRule="auto"/>
-        <w:ind w:firstLine="0"/>
-        <w:jc w:val="left"/>
-        <w:rPr>
-          <w:rFonts w:ascii="Courier New" w:eastAsia="Times New Roman" w:hAnsi="Courier New" w:cs="Courier New"/>
-          <w:color w:val="000000"/>
-          <w:sz w:val="20"/>
-          <w:szCs w:val="20"/>
-        </w:rPr>
-      </w:pPr>
-      <w:r>
-        <w:rPr>
-          <w:rFonts w:ascii="Courier New" w:eastAsia="Times New Roman" w:hAnsi="Courier New" w:cs="Courier New"/>
-          <w:color w:val="000000"/>
-          <w:sz w:val="20"/>
-          <w:szCs w:val="20"/>
-        </w:rPr>
-        <w:t xml:space="preserve">                </w:t>
-      </w:r>
-      <w:proofErr w:type="spellStart"/>
-      <w:r>
-        <w:rPr>
-          <w:rFonts w:ascii="Courier New" w:eastAsia="Times New Roman" w:hAnsi="Courier New" w:cs="Courier New"/>
-          <w:color w:val="000000"/>
-          <w:sz w:val="20"/>
-          <w:szCs w:val="20"/>
-        </w:rPr>
-        <w:t>requireInteraction</w:t>
-      </w:r>
-      <w:proofErr w:type="spellEnd"/>
-      <w:r>
-        <w:rPr>
-          <w:rFonts w:ascii="Courier New" w:eastAsia="Times New Roman" w:hAnsi="Courier New" w:cs="Courier New"/>
-          <w:b/>
-          <w:bCs/>
-          <w:color w:val="000080"/>
-          <w:sz w:val="20"/>
-          <w:szCs w:val="20"/>
-        </w:rPr>
-        <w:t>:</w:t>
-      </w:r>
-      <w:r>
-        <w:rPr>
-          <w:rFonts w:ascii="Courier New" w:eastAsia="Times New Roman" w:hAnsi="Courier New" w:cs="Courier New"/>
-          <w:color w:val="000000"/>
-          <w:sz w:val="20"/>
-          <w:szCs w:val="20"/>
-        </w:rPr>
-        <w:t xml:space="preserve"> </w:t>
-      </w:r>
-      <w:r>
-        <w:rPr>
-          <w:rFonts w:ascii="Courier New" w:eastAsia="Times New Roman" w:hAnsi="Courier New" w:cs="Courier New"/>
-          <w:b/>
-          <w:bCs/>
-          <w:color w:val="0000FF"/>
-          <w:sz w:val="20"/>
-          <w:szCs w:val="20"/>
-        </w:rPr>
-        <w:t>true</w:t>
-      </w:r>
-    </w:p>
-    <w:p>
-      <w:pPr>
-        <w:shd w:val="clear" w:color="auto" w:fill="FFFFFF"/>
-        <w:spacing w:line="240" w:lineRule="auto"/>
-        <w:ind w:firstLine="0"/>
-        <w:jc w:val="left"/>
-        <w:rPr>
-          <w:rFonts w:eastAsia="Times New Roman" w:cs="Times New Roman"/>
-          <w:szCs w:val="24"/>
-        </w:rPr>
-      </w:pPr>
-      <w:r>
-        <w:rPr>
-          <w:rFonts w:ascii="Courier New" w:eastAsia="Times New Roman" w:hAnsi="Courier New" w:cs="Courier New"/>
-          <w:color w:val="000000"/>
-          <w:sz w:val="20"/>
-          <w:szCs w:val="20"/>
-        </w:rPr>
-        <w:t xml:space="preserve">            </w:t>
-      </w:r>
-      <w:r>
-        <w:rPr>
-          <w:rFonts w:ascii="Courier New" w:eastAsia="Times New Roman" w:hAnsi="Courier New" w:cs="Courier New"/>
-          <w:b/>
-          <w:bCs/>
-          <w:color w:val="000080"/>
-          <w:sz w:val="20"/>
-          <w:szCs w:val="20"/>
-        </w:rPr>
-        <w:t>});</w:t>
-      </w:r>
-    </w:p>
-    <w:p>
-      <w:pPr>
-        <w:shd w:val="clear" w:color="auto" w:fill="FFFFFF"/>
-        <w:spacing w:line="240" w:lineRule="auto"/>
-        <w:ind w:firstLine="511"/>
-        <w:jc w:val="left"/>
-      </w:pPr>
-    </w:p>
-    <w:p>
-      <w:pPr>
-        <w:shd w:val="clear" w:color="auto" w:fill="FFFFFF"/>
-        <w:spacing w:line="240" w:lineRule="auto"/>
-        <w:ind w:firstLine="511"/>
-        <w:jc w:val="left"/>
-      </w:pPr>
-    </w:p>
-    <w:p>
-      <w:pPr>
-        <w:shd w:val="clear" w:color="auto" w:fill="FFFFFF"/>
-        <w:spacing w:line="240" w:lineRule="auto"/>
-        <w:ind w:firstLine="511"/>
-        <w:jc w:val="left"/>
       </w:pPr>
     </w:p>
     <w:p>
@@ -24654,7 +24179,6 @@
         </w:rPr>
       </w:pPr>
       <w:proofErr w:type="spellStart"/>
-      <w:proofErr w:type="gramStart"/>
       <w:r>
         <w:rPr>
           <w:rStyle w:val="sc11"/>
@@ -24673,7 +24197,6 @@
         </w:rPr>
         <w:t>alarms</w:t>
       </w:r>
-      <w:proofErr w:type="gramEnd"/>
       <w:r>
         <w:rPr>
           <w:rStyle w:val="sc101"/>
@@ -24754,7 +24277,7 @@
           <w:szCs w:val="40"/>
         </w:rPr>
       </w:pPr>
-      <w:bookmarkStart w:id="78" w:name="_Toc91544858"/>
+      <w:bookmarkStart w:id="91" w:name="_Toc91546111"/>
       <w:r>
         <w:rPr>
           <w:rFonts w:ascii="Times New Roman" w:hAnsi="Times New Roman" w:cs="Times New Roman"/>
@@ -24765,7 +24288,7 @@
         <w:lastRenderedPageBreak/>
         <w:t>Закључак</w:t>
       </w:r>
-      <w:bookmarkEnd w:id="78"/>
+      <w:bookmarkEnd w:id="91"/>
     </w:p>
     <w:p>
       <w:pPr>
@@ -24785,153 +24308,205 @@
       </w:pPr>
       <w:r>
         <w:rPr>
-          <w:lang w:val="sr-Cyrl-RS"/>
-        </w:rPr>
-        <w:t>Софтверски додаци веб прегледача, тј. екстензије, представљају алат</w:t>
-      </w:r>
-      <w:r>
-        <w:rPr>
-          <w:lang w:val="sr-Cyrl-RS"/>
-        </w:rPr>
-        <w:t xml:space="preserve"> која корисницима треба да омогући да прилагод</w:t>
-      </w:r>
-      <w:r>
-        <w:rPr>
-          <w:lang w:val="sr-Cyrl-RS"/>
-        </w:rPr>
-        <w:t>е</w:t>
-      </w:r>
-      <w:r>
-        <w:rPr>
-          <w:lang w:val="sr-Cyrl-RS"/>
-        </w:rPr>
-        <w:t xml:space="preserve"> рад веб прегледача, као и да им обезбеди одређене олакшице у раду и додатне функционалности</w:t>
-      </w:r>
-      <w:r>
-        <w:rPr>
-          <w:lang w:val="sr-Cyrl-RS"/>
-        </w:rPr>
-        <w:t xml:space="preserve">. Екстензије су изграђене помоћу веб технологија као што су </w:t>
-      </w:r>
-      <w:r>
-        <w:rPr>
-          <w:i/>
-        </w:rPr>
-        <w:t>HTML</w:t>
-      </w:r>
-      <w:r>
-        <w:rPr>
-          <w:i/>
-        </w:rPr>
-        <w:t xml:space="preserve"> (</w:t>
-      </w:r>
-      <w:proofErr w:type="spellStart"/>
-      <w:r>
-        <w:rPr>
-          <w:i/>
-        </w:rPr>
-        <w:t>HyperText</w:t>
-      </w:r>
-      <w:proofErr w:type="spellEnd"/>
-      <w:r>
-        <w:rPr>
-          <w:i/>
-        </w:rPr>
-        <w:t xml:space="preserve"> Markup Language</w:t>
-      </w:r>
-      <w:r>
-        <w:rPr>
-          <w:i/>
-        </w:rPr>
-        <w:t>)</w:t>
-      </w:r>
-      <w:r>
-        <w:t xml:space="preserve">, </w:t>
-      </w:r>
-      <w:r>
-        <w:rPr>
-          <w:i/>
-        </w:rPr>
-        <w:t>CSS</w:t>
-      </w:r>
-      <w:r>
-        <w:rPr>
-          <w:i/>
-          <w:lang w:val="sr-Cyrl-RS"/>
-        </w:rPr>
-        <w:t xml:space="preserve"> </w:t>
-      </w:r>
-      <w:r>
-        <w:rPr>
-          <w:i/>
-        </w:rPr>
-        <w:t>(</w:t>
-      </w:r>
-      <w:r>
-        <w:rPr>
-          <w:i/>
-        </w:rPr>
-        <w:t>Cascading Style Sheet</w:t>
-      </w:r>
-      <w:r>
-        <w:rPr>
-          <w:i/>
-        </w:rPr>
-        <w:t>)</w:t>
-      </w:r>
-      <w:r>
-        <w:t xml:space="preserve"> </w:t>
-      </w:r>
-      <w:r>
-        <w:rPr>
-          <w:lang w:val="sr-Cyrl-RS"/>
-        </w:rPr>
-        <w:t xml:space="preserve">и </w:t>
-      </w:r>
-      <w:r>
-        <w:rPr>
-          <w:i/>
-        </w:rPr>
-        <w:t>JavaScript</w:t>
-      </w:r>
-      <w:r>
-        <w:rPr>
-          <w:lang w:val="sr-Cyrl-RS"/>
-        </w:rPr>
-        <w:t>.</w:t>
-      </w:r>
-    </w:p>
-    <w:p>
-      <w:pPr>
-        <w:ind w:firstLine="511"/>
-        <w:rPr>
-          <w:lang w:val="sr-Cyrl-RS"/>
-        </w:rPr>
-      </w:pPr>
-      <w:r>
-        <w:rPr>
-          <w:lang w:val="sr-Cyrl-RS"/>
-        </w:rPr>
-        <w:t>Екстензије нуде мноштво могућности, као што су алати за продуктивност, обогаћивање садржаја веб странице, а такође и забаву и игру.</w:t>
-      </w:r>
-    </w:p>
-    <w:p>
-      <w:pPr>
-        <w:ind w:firstLine="511"/>
-        <w:rPr>
           <w:rFonts w:cs="Times New Roman"/>
           <w:szCs w:val="24"/>
           <w:lang w:val="sr-Cyrl-RS"/>
         </w:rPr>
-      </w:pPr>
+        <w:t xml:space="preserve">У раду је било речи о </w:t>
+      </w:r>
       <w:r>
         <w:rPr>
           <w:rFonts w:cs="Times New Roman"/>
           <w:szCs w:val="24"/>
           <w:lang w:val="sr-Cyrl-RS"/>
         </w:rPr>
-        <w:t>У раду је било речи о начину рада екстензија и о екстензијама електронске поште.</w:t>
-      </w:r>
+        <w:t>софтверским додацима веб прегледача</w:t>
+      </w:r>
+      <w:r>
+        <w:rPr>
+          <w:rFonts w:cs="Times New Roman"/>
+          <w:szCs w:val="24"/>
+          <w:lang w:val="sr-Cyrl-RS"/>
+        </w:rPr>
+        <w:t>, тј. екстензијама</w:t>
+      </w:r>
+      <w:r>
+        <w:rPr>
+          <w:rFonts w:cs="Times New Roman"/>
+          <w:szCs w:val="24"/>
+          <w:lang w:val="sr-Cyrl-RS"/>
+        </w:rPr>
+        <w:t xml:space="preserve"> и о екстензијама електронске поште.</w:t>
+      </w:r>
+      <w:r>
+        <w:rPr>
+          <w:rFonts w:cs="Times New Roman"/>
+          <w:szCs w:val="24"/>
+        </w:rPr>
+        <w:t xml:space="preserve"> </w:t>
+      </w:r>
+      <w:r>
+        <w:rPr>
+          <w:lang w:val="sr-Cyrl-RS"/>
+        </w:rPr>
+        <w:t>Е</w:t>
+      </w:r>
+      <w:r>
+        <w:rPr>
+          <w:lang w:val="sr-Cyrl-RS"/>
+        </w:rPr>
+        <w:t>кстензије</w:t>
+      </w:r>
+      <w:r>
+        <w:rPr>
+          <w:lang w:val="sr-Cyrl-RS"/>
+        </w:rPr>
+        <w:t xml:space="preserve"> </w:t>
+      </w:r>
+      <w:r>
+        <w:rPr>
+          <w:lang w:val="sr-Cyrl-RS"/>
+        </w:rPr>
+        <w:t>представљају алат</w:t>
+      </w:r>
+      <w:r>
+        <w:rPr>
+          <w:lang w:val="sr-Cyrl-RS"/>
+        </w:rPr>
+        <w:t xml:space="preserve"> која корисницима треба да омогући да прилагод</w:t>
+      </w:r>
+      <w:r>
+        <w:rPr>
+          <w:lang w:val="sr-Cyrl-RS"/>
+        </w:rPr>
+        <w:t>е</w:t>
+      </w:r>
+      <w:r>
+        <w:rPr>
+          <w:lang w:val="sr-Cyrl-RS"/>
+        </w:rPr>
+        <w:t xml:space="preserve"> рад веб прегледача, као и да им обезбеди одређене олакшице у раду и додатне функционалности</w:t>
+      </w:r>
+      <w:r>
+        <w:rPr>
+          <w:lang w:val="sr-Cyrl-RS"/>
+        </w:rPr>
+        <w:t xml:space="preserve">. Екстензије су изграђене помоћу веб технологија као што су </w:t>
+      </w:r>
+      <w:r>
+        <w:rPr>
+          <w:i/>
+        </w:rPr>
+        <w:t>HTML</w:t>
+      </w:r>
+      <w:r>
+        <w:rPr>
+          <w:i/>
+        </w:rPr>
+        <w:t xml:space="preserve"> (</w:t>
+      </w:r>
+      <w:proofErr w:type="spellStart"/>
+      <w:r>
+        <w:rPr>
+          <w:i/>
+        </w:rPr>
+        <w:t>HyperText</w:t>
+      </w:r>
+      <w:proofErr w:type="spellEnd"/>
+      <w:r>
+        <w:rPr>
+          <w:i/>
+        </w:rPr>
+        <w:t xml:space="preserve"> Markup Language</w:t>
+      </w:r>
+      <w:r>
+        <w:rPr>
+          <w:i/>
+        </w:rPr>
+        <w:t>)</w:t>
+      </w:r>
+      <w:r>
+        <w:t xml:space="preserve">, </w:t>
+      </w:r>
+      <w:r>
+        <w:rPr>
+          <w:i/>
+        </w:rPr>
+        <w:t>CSS</w:t>
+      </w:r>
+      <w:r>
+        <w:rPr>
+          <w:i/>
+          <w:lang w:val="sr-Cyrl-RS"/>
+        </w:rPr>
+        <w:t xml:space="preserve"> </w:t>
+      </w:r>
+      <w:r>
+        <w:rPr>
+          <w:i/>
+        </w:rPr>
+        <w:t>(</w:t>
+      </w:r>
+      <w:r>
+        <w:rPr>
+          <w:i/>
+        </w:rPr>
+        <w:t>Cascading Style Sheet</w:t>
+      </w:r>
+      <w:r>
+        <w:rPr>
+          <w:i/>
+        </w:rPr>
+        <w:t>)</w:t>
+      </w:r>
+      <w:r>
+        <w:t xml:space="preserve"> </w:t>
+      </w:r>
+      <w:r>
+        <w:rPr>
+          <w:lang w:val="sr-Cyrl-RS"/>
+        </w:rPr>
+        <w:t xml:space="preserve">и </w:t>
+      </w:r>
+      <w:r>
+        <w:rPr>
+          <w:i/>
+        </w:rPr>
+        <w:t>JavaScript</w:t>
+      </w:r>
+      <w:r>
+        <w:rPr>
+          <w:lang w:val="sr-Cyrl-RS"/>
+        </w:rPr>
+        <w:t>.</w:t>
+      </w:r>
+      <w:r>
+        <w:rPr>
+          <w:lang w:val="sr-Cyrl-RS"/>
+        </w:rPr>
+        <w:t xml:space="preserve"> </w:t>
+      </w:r>
+      <w:r>
+        <w:rPr>
+          <w:lang w:val="sr-Cyrl-RS"/>
+        </w:rPr>
+        <w:t>Н</w:t>
+      </w:r>
+      <w:r>
+        <w:rPr>
+          <w:lang w:val="sr-Cyrl-RS"/>
+        </w:rPr>
+        <w:t>уде мноштво могућности, као што су алати за продуктивност, обогаћивање садржаја веб странице, а такође и забаву и игру.</w:t>
+      </w:r>
+    </w:p>
+    <w:p>
+      <w:pPr>
+        <w:ind w:firstLine="511"/>
+        <w:rPr>
+          <w:rFonts w:cs="Times New Roman"/>
+          <w:szCs w:val="24"/>
+        </w:rPr>
+      </w:pPr>
     </w:p>
     <w:p>
       <w:pPr>
@@ -25036,7 +24611,7 @@
           <w:lang w:val="sr-Cyrl-RS"/>
         </w:rPr>
       </w:pPr>
-      <w:bookmarkStart w:id="79" w:name="_Toc91544859"/>
+      <w:bookmarkStart w:id="92" w:name="_Toc91546112"/>
       <w:r>
         <w:rPr>
           <w:rFonts w:ascii="Times New Roman" w:hAnsi="Times New Roman" w:cs="Times New Roman"/>
@@ -25047,7 +24622,7 @@
         <w:lastRenderedPageBreak/>
         <w:t>Литература</w:t>
       </w:r>
-      <w:bookmarkEnd w:id="79"/>
+      <w:bookmarkEnd w:id="92"/>
     </w:p>
     <w:p>
       <w:pPr>
@@ -26133,7 +25708,7 @@
           <w:lang w:val="sr-Cyrl-RS"/>
         </w:rPr>
       </w:pPr>
-      <w:bookmarkStart w:id="80" w:name="_Toc91544860"/>
+      <w:bookmarkStart w:id="93" w:name="_Toc91546113"/>
       <w:r>
         <w:rPr>
           <w:rFonts w:ascii="Times New Roman" w:hAnsi="Times New Roman" w:cs="Times New Roman"/>
@@ -26144,7 +25719,7 @@
         <w:lastRenderedPageBreak/>
         <w:t>Списак скраћеница</w:t>
       </w:r>
-      <w:bookmarkEnd w:id="80"/>
+      <w:bookmarkEnd w:id="93"/>
     </w:p>
     <w:p>
       <w:pPr>
@@ -26680,7 +26255,7 @@
           <w:lang w:val="sr-Cyrl-RS"/>
         </w:rPr>
       </w:pPr>
-      <w:bookmarkStart w:id="81" w:name="_Toc91544861"/>
+      <w:bookmarkStart w:id="94" w:name="_Toc91546114"/>
       <w:r>
         <w:rPr>
           <w:rFonts w:ascii="Times New Roman" w:hAnsi="Times New Roman" w:cs="Times New Roman"/>
@@ -26691,7 +26266,7 @@
         <w:lastRenderedPageBreak/>
         <w:t>Списак слика</w:t>
       </w:r>
-      <w:bookmarkEnd w:id="81"/>
+      <w:bookmarkEnd w:id="94"/>
     </w:p>
     <w:p>
       <w:pPr>
@@ -26737,7 +26312,7 @@
         </w:rPr>
         <w:fldChar w:fldCharType="separate"/>
       </w:r>
-      <w:hyperlink w:anchor="_Toc91544643" w:history="1">
+      <w:hyperlink w:anchor="_Toc91546034" w:history="1">
         <w:r>
           <w:rPr>
             <w:rStyle w:val="Hyperlink"/>
@@ -26764,7 +26339,149 @@
             <w:noProof/>
             <w:webHidden/>
           </w:rPr>
-          <w:instrText xml:space="preserve"> PAGEREF _Toc91544643 \h </w:instrText>
+          <w:instrText xml:space="preserve"> PAGEREF _Toc91546034 \h </w:instrText>
+        </w:r>
+        <w:r>
+          <w:rPr>
+            <w:noProof/>
+            <w:webHidden/>
+          </w:rPr>
+        </w:r>
+        <w:r>
+          <w:rPr>
+            <w:noProof/>
+            <w:webHidden/>
+          </w:rPr>
+          <w:fldChar w:fldCharType="separate"/>
+        </w:r>
+        <w:r>
+          <w:rPr>
+            <w:noProof/>
+            <w:webHidden/>
+          </w:rPr>
+          <w:t>10</w:t>
+        </w:r>
+        <w:r>
+          <w:rPr>
+            <w:noProof/>
+            <w:webHidden/>
+          </w:rPr>
+          <w:fldChar w:fldCharType="end"/>
+        </w:r>
+      </w:hyperlink>
+    </w:p>
+    <w:p>
+      <w:pPr>
+        <w:pStyle w:val="TableofFigures"/>
+        <w:tabs>
+          <w:tab w:val="right" w:leader="dot" w:pos="9962"/>
+        </w:tabs>
+        <w:ind w:firstLine="0"/>
+        <w:rPr>
+          <w:rFonts w:asciiTheme="minorHAnsi" w:eastAsiaTheme="minorEastAsia" w:hAnsiTheme="minorHAnsi"/>
+          <w:noProof/>
+          <w:sz w:val="22"/>
+        </w:rPr>
+      </w:pPr>
+      <w:hyperlink w:anchor="_Toc91546035" w:history="1">
+        <w:r>
+          <w:rPr>
+            <w:rStyle w:val="Hyperlink"/>
+            <w:noProof/>
+          </w:rPr>
+          <w:t>Слика 4.1.2. Успешно инсталирана екстензија</w:t>
+        </w:r>
+        <w:r>
+          <w:rPr>
+            <w:noProof/>
+            <w:webHidden/>
+          </w:rPr>
+          <w:tab/>
+        </w:r>
+        <w:r>
+          <w:rPr>
+            <w:noProof/>
+            <w:webHidden/>
+          </w:rPr>
+          <w:fldChar w:fldCharType="begin"/>
+        </w:r>
+        <w:r>
+          <w:rPr>
+            <w:noProof/>
+            <w:webHidden/>
+          </w:rPr>
+          <w:instrText xml:space="preserve"> PAGEREF _Toc91546035 \h </w:instrText>
+        </w:r>
+        <w:r>
+          <w:rPr>
+            <w:noProof/>
+            <w:webHidden/>
+          </w:rPr>
+        </w:r>
+        <w:r>
+          <w:rPr>
+            <w:noProof/>
+            <w:webHidden/>
+          </w:rPr>
+          <w:fldChar w:fldCharType="separate"/>
+        </w:r>
+        <w:r>
+          <w:rPr>
+            <w:noProof/>
+            <w:webHidden/>
+          </w:rPr>
+          <w:t>10</w:t>
+        </w:r>
+        <w:r>
+          <w:rPr>
+            <w:noProof/>
+            <w:webHidden/>
+          </w:rPr>
+          <w:fldChar w:fldCharType="end"/>
+        </w:r>
+      </w:hyperlink>
+    </w:p>
+    <w:p>
+      <w:pPr>
+        <w:pStyle w:val="TableofFigures"/>
+        <w:tabs>
+          <w:tab w:val="right" w:leader="dot" w:pos="9962"/>
+        </w:tabs>
+        <w:ind w:firstLine="0"/>
+        <w:rPr>
+          <w:rFonts w:asciiTheme="minorHAnsi" w:eastAsiaTheme="minorEastAsia" w:hAnsiTheme="minorHAnsi"/>
+          <w:noProof/>
+          <w:sz w:val="22"/>
+        </w:rPr>
+      </w:pPr>
+      <w:hyperlink w:anchor="_Toc91546036" w:history="1">
+        <w:r>
+          <w:rPr>
+            <w:rStyle w:val="Hyperlink"/>
+            <w:noProof/>
+          </w:rPr>
+          <w:t>Слика 4.2.1. Трака са алаткама</w:t>
+        </w:r>
+        <w:r>
+          <w:rPr>
+            <w:noProof/>
+            <w:webHidden/>
+          </w:rPr>
+          <w:tab/>
+        </w:r>
+        <w:r>
+          <w:rPr>
+            <w:noProof/>
+            <w:webHidden/>
+          </w:rPr>
+          <w:fldChar w:fldCharType="begin"/>
+        </w:r>
+        <w:r>
+          <w:rPr>
+            <w:noProof/>
+            <w:webHidden/>
+          </w:rPr>
+          <w:instrText xml:space="preserve"> PAGEREF _Toc91546036 \h </w:instrText>
         </w:r>
         <w:r>
           <w:rPr>
@@ -26808,13 +26525,13 @@
           <w:sz w:val="22"/>
         </w:rPr>
       </w:pPr>
-      <w:hyperlink w:anchor="_Toc91544644" w:history="1">
+      <w:hyperlink w:anchor="_Toc91546037" w:history="1">
         <w:r>
           <w:rPr>
             <w:rStyle w:val="Hyperlink"/>
             <w:noProof/>
           </w:rPr>
-          <w:t>Слика 4.1.2. Успешно инсталирана екстензија</w:t>
+          <w:t>Слика 4.2.2. Искачући прозор</w:t>
         </w:r>
         <w:r>
           <w:rPr>
@@ -26835,7 +26552,7 @@
             <w:noProof/>
             <w:webHidden/>
           </w:rPr>
-          <w:instrText xml:space="preserve"> PAGEREF _Toc91544644 \h </w:instrText>
+          <w:instrText xml:space="preserve"> PAGEREF _Toc91546037 \h </w:instrText>
         </w:r>
         <w:r>
           <w:rPr>
@@ -26879,13 +26596,13 @@
           <w:sz w:val="22"/>
         </w:rPr>
       </w:pPr>
-      <w:hyperlink w:anchor="_Toc91544645" w:history="1">
+      <w:hyperlink w:anchor="_Toc91546038" w:history="1">
         <w:r>
           <w:rPr>
             <w:rStyle w:val="Hyperlink"/>
             <w:noProof/>
           </w:rPr>
-          <w:t>Слика 4.2.1. Трака са алаткама</w:t>
+          <w:t>Слика 4.2.3.а. Одабир опција, начин 1</w:t>
         </w:r>
         <w:r>
           <w:rPr>
@@ -26906,7 +26623,7 @@
             <w:noProof/>
             <w:webHidden/>
           </w:rPr>
-          <w:instrText xml:space="preserve"> PAGEREF _Toc91544645 \h </w:instrText>
+          <w:instrText xml:space="preserve"> PAGEREF _Toc91546038 \h </w:instrText>
         </w:r>
         <w:r>
           <w:rPr>
@@ -26950,13 +26667,13 @@
           <w:sz w:val="22"/>
         </w:rPr>
       </w:pPr>
-      <w:hyperlink w:anchor="_Toc91544646" w:history="1">
+      <w:hyperlink w:anchor="_Toc91546039" w:history="1">
         <w:r>
           <w:rPr>
             <w:rStyle w:val="Hyperlink"/>
             <w:noProof/>
           </w:rPr>
-          <w:t>Слика 4.2.2. Искачући прозор</w:t>
+          <w:t>Слика 4.2.3.б. Одабир опција, начин 2</w:t>
         </w:r>
         <w:r>
           <w:rPr>
@@ -26977,7 +26694,7 @@
             <w:noProof/>
             <w:webHidden/>
           </w:rPr>
-          <w:instrText xml:space="preserve"> PAGEREF _Toc91544646 \h </w:instrText>
+          <w:instrText xml:space="preserve"> PAGEREF _Toc91546039 \h </w:instrText>
         </w:r>
         <w:r>
           <w:rPr>
@@ -27021,13 +26738,13 @@
           <w:sz w:val="22"/>
         </w:rPr>
       </w:pPr>
-      <w:hyperlink w:anchor="_Toc91544647" w:history="1">
+      <w:hyperlink w:anchor="_Toc91546040" w:history="1">
         <w:r>
           <w:rPr>
             <w:rStyle w:val="Hyperlink"/>
             <w:noProof/>
           </w:rPr>
-          <w:t>Слика 4.2.3.а. Одабир опција, начин 1</w:t>
+          <w:t>Слика 4.2.4. Страница са опцијама</w:t>
         </w:r>
         <w:r>
           <w:rPr>
@@ -27048,7 +26765,78 @@
             <w:noProof/>
             <w:webHidden/>
           </w:rPr>
-          <w:instrText xml:space="preserve"> PAGEREF _Toc91544647 \h </w:instrText>
+          <w:instrText xml:space="preserve"> PAGEREF _Toc91546040 \h </w:instrText>
+        </w:r>
+        <w:r>
+          <w:rPr>
+            <w:noProof/>
+            <w:webHidden/>
+          </w:rPr>
+        </w:r>
+        <w:r>
+          <w:rPr>
+            <w:noProof/>
+            <w:webHidden/>
+          </w:rPr>
+          <w:fldChar w:fldCharType="separate"/>
+        </w:r>
+        <w:r>
+          <w:rPr>
+            <w:noProof/>
+            <w:webHidden/>
+          </w:rPr>
+          <w:t>12</w:t>
+        </w:r>
+        <w:r>
+          <w:rPr>
+            <w:noProof/>
+            <w:webHidden/>
+          </w:rPr>
+          <w:fldChar w:fldCharType="end"/>
+        </w:r>
+      </w:hyperlink>
+    </w:p>
+    <w:p>
+      <w:pPr>
+        <w:pStyle w:val="TableofFigures"/>
+        <w:tabs>
+          <w:tab w:val="right" w:leader="dot" w:pos="9962"/>
+        </w:tabs>
+        <w:ind w:firstLine="0"/>
+        <w:rPr>
+          <w:rFonts w:asciiTheme="minorHAnsi" w:eastAsiaTheme="minorEastAsia" w:hAnsiTheme="minorHAnsi"/>
+          <w:noProof/>
+          <w:sz w:val="22"/>
+        </w:rPr>
+      </w:pPr>
+      <w:hyperlink w:anchor="_Toc91546041" w:history="1">
+        <w:r>
+          <w:rPr>
+            <w:rStyle w:val="Hyperlink"/>
+            <w:noProof/>
+          </w:rPr>
+          <w:t>Слика 4.2.5. Креирање подсетника</w:t>
+        </w:r>
+        <w:r>
+          <w:rPr>
+            <w:noProof/>
+            <w:webHidden/>
+          </w:rPr>
+          <w:tab/>
+        </w:r>
+        <w:r>
+          <w:rPr>
+            <w:noProof/>
+            <w:webHidden/>
+          </w:rPr>
+          <w:fldChar w:fldCharType="begin"/>
+        </w:r>
+        <w:r>
+          <w:rPr>
+            <w:noProof/>
+            <w:webHidden/>
+          </w:rPr>
+          <w:instrText xml:space="preserve"> PAGEREF _Toc91546041 \h </w:instrText>
         </w:r>
         <w:r>
           <w:rPr>
@@ -27092,13 +26880,13 @@
           <w:sz w:val="22"/>
         </w:rPr>
       </w:pPr>
-      <w:hyperlink w:anchor="_Toc91544648" w:history="1">
+      <w:hyperlink w:anchor="_Toc91546042" w:history="1">
         <w:r>
           <w:rPr>
             <w:rStyle w:val="Hyperlink"/>
             <w:noProof/>
           </w:rPr>
-          <w:t>Слика 4.2.3.б. Одабир опција, начин 2</w:t>
+          <w:t>Слика 4.2.6.а Одабир временског интервала, део 1</w:t>
         </w:r>
         <w:r>
           <w:rPr>
@@ -27119,7 +26907,7 @@
             <w:noProof/>
             <w:webHidden/>
           </w:rPr>
-          <w:instrText xml:space="preserve"> PAGEREF _Toc91544648 \h </w:instrText>
+          <w:instrText xml:space="preserve"> PAGEREF _Toc91546042 \h </w:instrText>
         </w:r>
         <w:r>
           <w:rPr>
@@ -27163,13 +26951,13 @@
           <w:sz w:val="22"/>
         </w:rPr>
       </w:pPr>
-      <w:hyperlink w:anchor="_Toc91544649" w:history="1">
+      <w:hyperlink w:anchor="_Toc91546043" w:history="1">
         <w:r>
           <w:rPr>
             <w:rStyle w:val="Hyperlink"/>
             <w:noProof/>
           </w:rPr>
-          <w:t>Слика 4.2.4. Страница са опцијама</w:t>
+          <w:t>Слика 4.2.6.б Одабир временског интервала,  део 2</w:t>
         </w:r>
         <w:r>
           <w:rPr>
@@ -27190,7 +26978,7 @@
             <w:noProof/>
             <w:webHidden/>
           </w:rPr>
-          <w:instrText xml:space="preserve"> PAGEREF _Toc91544649 \h </w:instrText>
+          <w:instrText xml:space="preserve"> PAGEREF _Toc91546043 \h </w:instrText>
         </w:r>
         <w:r>
           <w:rPr>
@@ -27234,13 +27022,13 @@
           <w:sz w:val="22"/>
         </w:rPr>
       </w:pPr>
-      <w:hyperlink w:anchor="_Toc91544650" w:history="1">
+      <w:hyperlink w:anchor="_Toc91546044" w:history="1">
         <w:r>
           <w:rPr>
             <w:rStyle w:val="Hyperlink"/>
             <w:noProof/>
           </w:rPr>
-          <w:t>Слика 4.2.5. Креирање подсетника</w:t>
+          <w:t>Слика 4.2.7. Преглед подсетника</w:t>
         </w:r>
         <w:r>
           <w:rPr>
@@ -27261,7 +27049,7 @@
             <w:noProof/>
             <w:webHidden/>
           </w:rPr>
-          <w:instrText xml:space="preserve"> PAGEREF _Toc91544650 \h </w:instrText>
+          <w:instrText xml:space="preserve"> PAGEREF _Toc91546044 \h </w:instrText>
         </w:r>
         <w:r>
           <w:rPr>
@@ -27305,13 +27093,13 @@
           <w:sz w:val="22"/>
         </w:rPr>
       </w:pPr>
-      <w:hyperlink w:anchor="_Toc91544651" w:history="1">
+      <w:hyperlink w:anchor="_Toc91546045" w:history="1">
         <w:r>
           <w:rPr>
             <w:rStyle w:val="Hyperlink"/>
             <w:noProof/>
           </w:rPr>
-          <w:t>Слика 4.2.6.а Одабир временског интервала, део 1</w:t>
+          <w:t>Слика 4.2.8. Обавештење</w:t>
         </w:r>
         <w:r>
           <w:rPr>
@@ -27332,149 +27120,7 @@
             <w:noProof/>
             <w:webHidden/>
           </w:rPr>
-          <w:instrText xml:space="preserve"> PAGEREF _Toc91544651 \h </w:instrText>
-        </w:r>
-        <w:r>
-          <w:rPr>
-            <w:noProof/>
-            <w:webHidden/>
-          </w:rPr>
-        </w:r>
-        <w:r>
-          <w:rPr>
-            <w:noProof/>
-            <w:webHidden/>
-          </w:rPr>
-          <w:fldChar w:fldCharType="separate"/>
-        </w:r>
-        <w:r>
-          <w:rPr>
-            <w:noProof/>
-            <w:webHidden/>
-          </w:rPr>
-          <w:t>14</w:t>
-        </w:r>
-        <w:r>
-          <w:rPr>
-            <w:noProof/>
-            <w:webHidden/>
-          </w:rPr>
-          <w:fldChar w:fldCharType="end"/>
-        </w:r>
-      </w:hyperlink>
-    </w:p>
-    <w:p>
-      <w:pPr>
-        <w:pStyle w:val="TableofFigures"/>
-        <w:tabs>
-          <w:tab w:val="right" w:leader="dot" w:pos="9962"/>
-        </w:tabs>
-        <w:ind w:firstLine="0"/>
-        <w:rPr>
-          <w:rFonts w:asciiTheme="minorHAnsi" w:eastAsiaTheme="minorEastAsia" w:hAnsiTheme="minorHAnsi"/>
-          <w:noProof/>
-          <w:sz w:val="22"/>
-        </w:rPr>
-      </w:pPr>
-      <w:hyperlink w:anchor="_Toc91544652" w:history="1">
-        <w:r>
-          <w:rPr>
-            <w:rStyle w:val="Hyperlink"/>
-            <w:noProof/>
-          </w:rPr>
-          <w:t>Слика 4.2.6.б Одабир временског интервала,  део 2</w:t>
-        </w:r>
-        <w:r>
-          <w:rPr>
-            <w:noProof/>
-            <w:webHidden/>
-          </w:rPr>
-          <w:tab/>
-        </w:r>
-        <w:r>
-          <w:rPr>
-            <w:noProof/>
-            <w:webHidden/>
-          </w:rPr>
-          <w:fldChar w:fldCharType="begin"/>
-        </w:r>
-        <w:r>
-          <w:rPr>
-            <w:noProof/>
-            <w:webHidden/>
-          </w:rPr>
-          <w:instrText xml:space="preserve"> PAGEREF _Toc91544652 \h </w:instrText>
-        </w:r>
-        <w:r>
-          <w:rPr>
-            <w:noProof/>
-            <w:webHidden/>
-          </w:rPr>
-        </w:r>
-        <w:r>
-          <w:rPr>
-            <w:noProof/>
-            <w:webHidden/>
-          </w:rPr>
-          <w:fldChar w:fldCharType="separate"/>
-        </w:r>
-        <w:r>
-          <w:rPr>
-            <w:noProof/>
-            <w:webHidden/>
-          </w:rPr>
-          <w:t>14</w:t>
-        </w:r>
-        <w:r>
-          <w:rPr>
-            <w:noProof/>
-            <w:webHidden/>
-          </w:rPr>
-          <w:fldChar w:fldCharType="end"/>
-        </w:r>
-      </w:hyperlink>
-    </w:p>
-    <w:p>
-      <w:pPr>
-        <w:pStyle w:val="TableofFigures"/>
-        <w:tabs>
-          <w:tab w:val="right" w:leader="dot" w:pos="9962"/>
-        </w:tabs>
-        <w:ind w:firstLine="0"/>
-        <w:rPr>
-          <w:rFonts w:asciiTheme="minorHAnsi" w:eastAsiaTheme="minorEastAsia" w:hAnsiTheme="minorHAnsi"/>
-          <w:noProof/>
-          <w:sz w:val="22"/>
-        </w:rPr>
-      </w:pPr>
-      <w:hyperlink w:anchor="_Toc91544653" w:history="1">
-        <w:r>
-          <w:rPr>
-            <w:rStyle w:val="Hyperlink"/>
-            <w:noProof/>
-          </w:rPr>
-          <w:t>Слика 4.2.7. Преглед подсетника</w:t>
-        </w:r>
-        <w:r>
-          <w:rPr>
-            <w:noProof/>
-            <w:webHidden/>
-          </w:rPr>
-          <w:tab/>
-        </w:r>
-        <w:r>
-          <w:rPr>
-            <w:noProof/>
-            <w:webHidden/>
-          </w:rPr>
-          <w:fldChar w:fldCharType="begin"/>
-        </w:r>
-        <w:r>
-          <w:rPr>
-            <w:noProof/>
-            <w:webHidden/>
-          </w:rPr>
-          <w:instrText xml:space="preserve"> PAGEREF _Toc91544653 \h </w:instrText>
+          <w:instrText xml:space="preserve"> PAGEREF _Toc91546045 \h </w:instrText>
         </w:r>
         <w:r>
           <w:rPr>
@@ -27518,63 +27164,54 @@
           <w:sz w:val="22"/>
         </w:rPr>
       </w:pPr>
-      <w:hyperlink w:anchor="_Toc91544654" w:history="1">
-        <w:r>
-          <w:rPr>
-            <w:rStyle w:val="Hyperlink"/>
-            <w:noProof/>
-          </w:rPr>
-          <w:t>Слика 4.2.8. Обавештење</w:t>
-        </w:r>
-        <w:r>
-          <w:rPr>
-            <w:noProof/>
-            <w:webHidden/>
-          </w:rPr>
-          <w:tab/>
-        </w:r>
-        <w:r>
-          <w:rPr>
-            <w:noProof/>
-            <w:webHidden/>
-          </w:rPr>
-          <w:fldChar w:fldCharType="begin"/>
-        </w:r>
-        <w:r>
-          <w:rPr>
-            <w:noProof/>
-            <w:webHidden/>
-          </w:rPr>
-          <w:instrText xml:space="preserve"> PAGEREF _Toc91544654 \h </w:instrText>
-        </w:r>
-        <w:r>
-          <w:rPr>
-            <w:noProof/>
-            <w:webHidden/>
-          </w:rPr>
-        </w:r>
-        <w:r>
-          <w:rPr>
-            <w:noProof/>
-            <w:webHidden/>
-          </w:rPr>
-          <w:fldChar w:fldCharType="separate"/>
-        </w:r>
-        <w:r>
-          <w:rPr>
-            <w:noProof/>
-            <w:webHidden/>
-          </w:rPr>
-          <w:t>16</w:t>
-        </w:r>
-        <w:r>
-          <w:rPr>
-            <w:noProof/>
-            <w:webHidden/>
-          </w:rPr>
-          <w:fldChar w:fldCharType="end"/>
-        </w:r>
-      </w:hyperlink>
+      <w:r>
+        <w:rPr>
+          <w:rFonts w:asciiTheme="minorHAnsi" w:eastAsiaTheme="minorEastAsia" w:hAnsiTheme="minorHAnsi"/>
+          <w:noProof/>
+          <w:sz w:val="22"/>
+        </w:rPr>
+        <w:fldChar w:fldCharType="end"/>
+      </w:r>
+    </w:p>
+    <w:p/>
+    <w:p/>
+    <w:p>
+      <w:r>
+        <w:br w:type="page"/>
+      </w:r>
+    </w:p>
+    <w:p>
+      <w:pPr>
+        <w:pStyle w:val="Heading1"/>
+        <w:ind w:left="0" w:firstLine="0"/>
+        <w:jc w:val="left"/>
+        <w:rPr>
+          <w:rFonts w:ascii="Times New Roman" w:hAnsi="Times New Roman" w:cs="Times New Roman"/>
+          <w:sz w:val="40"/>
+          <w:szCs w:val="40"/>
+          <w:lang w:val="sr-Cyrl-RS"/>
+        </w:rPr>
+      </w:pPr>
+      <w:bookmarkStart w:id="95" w:name="_Toc91546115"/>
+      <w:r>
+        <w:rPr>
+          <w:rFonts w:ascii="Times New Roman" w:hAnsi="Times New Roman" w:cs="Times New Roman"/>
+          <w:sz w:val="40"/>
+          <w:szCs w:val="40"/>
+          <w:lang w:val="sr-Cyrl-RS"/>
+        </w:rPr>
+        <w:lastRenderedPageBreak/>
+        <w:t>Списак табела</w:t>
+      </w:r>
+      <w:bookmarkEnd w:id="95"/>
+    </w:p>
+    <w:p>
+      <w:pPr>
+        <w:ind w:firstLine="0"/>
+        <w:rPr>
+          <w:lang w:val="sr-Cyrl-RS"/>
+        </w:rPr>
+      </w:pPr>
     </w:p>
     <w:p>
       <w:pPr>
@@ -27584,92 +27221,89 @@
         </w:tabs>
         <w:ind w:firstLine="0"/>
         <w:rPr>
-          <w:rFonts w:asciiTheme="minorHAnsi" w:eastAsiaTheme="minorEastAsia" w:hAnsiTheme="minorHAnsi"/>
           <w:noProof/>
-          <w:sz w:val="22"/>
-        </w:rPr>
-      </w:pPr>
-      <w:r>
-        <w:rPr>
-          <w:rFonts w:asciiTheme="minorHAnsi" w:eastAsiaTheme="minorEastAsia" w:hAnsiTheme="minorHAnsi"/>
+        </w:rPr>
+      </w:pPr>
+      <w:r>
+        <w:rPr>
+          <w:lang w:val="sr-Cyrl-RS"/>
+        </w:rPr>
+        <w:fldChar w:fldCharType="begin"/>
+      </w:r>
+      <w:r>
+        <w:rPr>
+          <w:lang w:val="sr-Cyrl-RS"/>
+        </w:rPr>
+        <w:instrText xml:space="preserve"> TOC \h \z \t "Moje tabele" \c </w:instrText>
+      </w:r>
+      <w:r>
+        <w:rPr>
+          <w:lang w:val="sr-Cyrl-RS"/>
+        </w:rPr>
+        <w:fldChar w:fldCharType="separate"/>
+      </w:r>
+      <w:r>
+        <w:rPr>
+          <w:rStyle w:val="Hyperlink"/>
           <w:noProof/>
-          <w:sz w:val="22"/>
-        </w:rPr>
-        <w:fldChar w:fldCharType="end"/>
-      </w:r>
-    </w:p>
-    <w:p/>
-    <w:p/>
-    <w:p>
-      <w:r>
-        <w:br w:type="page"/>
-      </w:r>
-    </w:p>
-    <w:p>
-      <w:pPr>
-        <w:pStyle w:val="Heading1"/>
-        <w:ind w:left="0" w:firstLine="0"/>
-        <w:jc w:val="left"/>
-        <w:rPr>
-          <w:rFonts w:ascii="Times New Roman" w:hAnsi="Times New Roman" w:cs="Times New Roman"/>
-          <w:sz w:val="40"/>
-          <w:szCs w:val="40"/>
-          <w:lang w:val="sr-Cyrl-RS"/>
-        </w:rPr>
-      </w:pPr>
-      <w:bookmarkStart w:id="82" w:name="_Toc91544862"/>
-      <w:r>
-        <w:rPr>
-          <w:rFonts w:ascii="Times New Roman" w:hAnsi="Times New Roman" w:cs="Times New Roman"/>
-          <w:sz w:val="40"/>
-          <w:szCs w:val="40"/>
-          <w:lang w:val="sr-Cyrl-RS"/>
-        </w:rPr>
-        <w:lastRenderedPageBreak/>
-        <w:t>Списак табела</w:t>
-      </w:r>
-      <w:bookmarkEnd w:id="82"/>
-    </w:p>
-    <w:p>
-      <w:pPr>
-        <w:ind w:firstLine="0"/>
-        <w:rPr>
-          <w:lang w:val="sr-Cyrl-RS"/>
-        </w:rPr>
-      </w:pPr>
-    </w:p>
-    <w:p>
-      <w:pPr>
-        <w:pStyle w:val="TableofFigures"/>
-        <w:tabs>
-          <w:tab w:val="right" w:leader="dot" w:pos="9962"/>
-        </w:tabs>
-        <w:ind w:firstLine="0"/>
-        <w:rPr>
-          <w:rFonts w:asciiTheme="minorHAnsi" w:eastAsiaTheme="minorEastAsia" w:hAnsiTheme="minorHAnsi"/>
+        </w:rPr>
+        <w:fldChar w:fldCharType="begin"/>
+      </w:r>
+      <w:r>
+        <w:rPr>
+          <w:rStyle w:val="Hyperlink"/>
           <w:noProof/>
-          <w:sz w:val="22"/>
-        </w:rPr>
-      </w:pPr>
-      <w:r>
-        <w:rPr>
-          <w:lang w:val="sr-Cyrl-RS"/>
+        </w:rPr>
+        <w:instrText xml:space="preserve"> </w:instrText>
+      </w:r>
+      <w:r>
+        <w:rPr>
+          <w:noProof/>
+        </w:rPr>
+        <w:instrText>HYPERLINK \l "_Toc91544824"</w:instrText>
+      </w:r>
+      <w:r>
+        <w:rPr>
+          <w:rStyle w:val="Hyperlink"/>
+          <w:noProof/>
+        </w:rPr>
+        <w:instrText xml:space="preserve"> </w:instrText>
+      </w:r>
+      <w:r>
+        <w:rPr>
+          <w:rStyle w:val="Hyperlink"/>
+          <w:noProof/>
+        </w:rPr>
+      </w:r>
+      <w:r>
+        <w:rPr>
+          <w:rStyle w:val="Hyperlink"/>
+          <w:noProof/>
+        </w:rPr>
+        <w:fldChar w:fldCharType="separate"/>
+      </w:r>
+      <w:r>
+        <w:rPr>
+          <w:rStyle w:val="Hyperlink"/>
+          <w:noProof/>
         </w:rPr>
         <w:fldChar w:fldCharType="begin"/>
       </w:r>
       <w:r>
         <w:rPr>
-          <w:lang w:val="sr-Cyrl-RS"/>
+          <w:rStyle w:val="Hyperlink"/>
+          <w:noProof/>
         </w:rPr>
         <w:instrText xml:space="preserve"> TOC \h \z \t "Moje tabele" \c </w:instrText>
       </w:r>
       <w:r>
         <w:rPr>
-          <w:lang w:val="sr-Cyrl-RS"/>
+          <w:rStyle w:val="Hyperlink"/>
+          <w:noProof/>
         </w:rPr>
         <w:fldChar w:fldCharType="separate"/>
       </w:r>
-      <w:hyperlink w:anchor="_Toc91544824" w:history="1">
+      <w:hyperlink w:anchor="_Toc91545981" w:history="1">
         <w:r>
           <w:rPr>
             <w:rStyle w:val="Hyperlink"/>
@@ -27696,7 +27330,7 @@
             <w:noProof/>
             <w:webHidden/>
           </w:rPr>
-          <w:instrText xml:space="preserve"> PAGEREF _Toc91544824 \h </w:instrText>
+          <w:instrText xml:space="preserve"> PAGEREF _Toc91545981 \h </w:instrText>
         </w:r>
         <w:r>
           <w:rPr>
@@ -27716,7 +27350,7 @@
             <w:noProof/>
             <w:webHidden/>
           </w:rPr>
-          <w:t>9</w:t>
+          <w:t>8</w:t>
         </w:r>
         <w:r>
           <w:rPr>
@@ -27726,6 +27360,34 @@
           <w:fldChar w:fldCharType="end"/>
         </w:r>
       </w:hyperlink>
+    </w:p>
+    <w:p>
+      <w:pPr>
+        <w:pStyle w:val="TableofFigures"/>
+        <w:tabs>
+          <w:tab w:val="right" w:leader="dot" w:pos="9962"/>
+        </w:tabs>
+        <w:ind w:firstLine="0"/>
+        <w:rPr>
+          <w:rFonts w:asciiTheme="minorHAnsi" w:eastAsiaTheme="minorEastAsia" w:hAnsiTheme="minorHAnsi"/>
+          <w:noProof/>
+          <w:sz w:val="22"/>
+        </w:rPr>
+      </w:pPr>
+      <w:r>
+        <w:rPr>
+          <w:rStyle w:val="Hyperlink"/>
+          <w:noProof/>
+        </w:rPr>
+        <w:fldChar w:fldCharType="end"/>
+      </w:r>
+      <w:r>
+        <w:rPr>
+          <w:rStyle w:val="Hyperlink"/>
+          <w:noProof/>
+        </w:rPr>
+        <w:fldChar w:fldCharType="end"/>
+      </w:r>
     </w:p>
     <w:p>
       <w:pPr>

--- a/Aleksandra Bogićević 170390.docx
+++ b/Aleksandra Bogićević 170390.docx
@@ -518,7 +518,7 @@
             </w:rPr>
             <w:fldChar w:fldCharType="separate"/>
           </w:r>
-          <w:hyperlink w:anchor="_Toc91546096" w:history="1">
+          <w:hyperlink w:anchor="_Toc91548504" w:history="1">
             <w:r>
               <w:rPr>
                 <w:rStyle w:val="Hyperlink"/>
@@ -556,7 +556,7 @@
               <w:rPr>
                 <w:webHidden/>
               </w:rPr>
-              <w:instrText xml:space="preserve"> PAGEREF _Toc91546096 \h </w:instrText>
+              <w:instrText xml:space="preserve"> PAGEREF _Toc91548504 \h </w:instrText>
             </w:r>
             <w:r>
               <w:rPr>
@@ -596,7 +596,7 @@
               <w:lang w:val="en-US"/>
             </w:rPr>
           </w:pPr>
-          <w:hyperlink w:anchor="_Toc91546097" w:history="1">
+          <w:hyperlink w:anchor="_Toc91548505" w:history="1">
             <w:r>
               <w:rPr>
                 <w:rStyle w:val="Hyperlink"/>
@@ -634,7 +634,7 @@
               <w:rPr>
                 <w:webHidden/>
               </w:rPr>
-              <w:instrText xml:space="preserve"> PAGEREF _Toc91546097 \h </w:instrText>
+              <w:instrText xml:space="preserve"> PAGEREF _Toc91548505 \h </w:instrText>
             </w:r>
             <w:r>
               <w:rPr>
@@ -674,7 +674,7 @@
               <w:lang w:val="en-US"/>
             </w:rPr>
           </w:pPr>
-          <w:hyperlink w:anchor="_Toc91546098" w:history="1">
+          <w:hyperlink w:anchor="_Toc91548506" w:history="1">
             <w:r>
               <w:rPr>
                 <w:rStyle w:val="Hyperlink"/>
@@ -712,7 +712,7 @@
               <w:rPr>
                 <w:webHidden/>
               </w:rPr>
-              <w:instrText xml:space="preserve"> PAGEREF _Toc91546098 \h </w:instrText>
+              <w:instrText xml:space="preserve"> PAGEREF _Toc91548506 \h </w:instrText>
             </w:r>
             <w:r>
               <w:rPr>
@@ -752,7 +752,7 @@
               <w:sz w:val="22"/>
             </w:rPr>
           </w:pPr>
-          <w:hyperlink w:anchor="_Toc91546099" w:history="1">
+          <w:hyperlink w:anchor="_Toc91548507" w:history="1">
             <w:r>
               <w:rPr>
                 <w:rStyle w:val="Hyperlink"/>
@@ -800,7 +800,7 @@
                 <w:noProof/>
                 <w:webHidden/>
               </w:rPr>
-              <w:instrText xml:space="preserve"> PAGEREF _Toc91546099 \h </w:instrText>
+              <w:instrText xml:space="preserve"> PAGEREF _Toc91548507 \h </w:instrText>
             </w:r>
             <w:r>
               <w:rPr>
@@ -844,7 +844,7 @@
               <w:sz w:val="22"/>
             </w:rPr>
           </w:pPr>
-          <w:hyperlink w:anchor="_Toc91546100" w:history="1">
+          <w:hyperlink w:anchor="_Toc91548508" w:history="1">
             <w:r>
               <w:rPr>
                 <w:rStyle w:val="Hyperlink"/>
@@ -892,7 +892,7 @@
                 <w:noProof/>
                 <w:webHidden/>
               </w:rPr>
-              <w:instrText xml:space="preserve"> PAGEREF _Toc91546100 \h </w:instrText>
+              <w:instrText xml:space="preserve"> PAGEREF _Toc91548508 \h </w:instrText>
             </w:r>
             <w:r>
               <w:rPr>
@@ -936,7 +936,7 @@
               <w:sz w:val="22"/>
             </w:rPr>
           </w:pPr>
-          <w:hyperlink w:anchor="_Toc91546101" w:history="1">
+          <w:hyperlink w:anchor="_Toc91548509" w:history="1">
             <w:r>
               <w:rPr>
                 <w:rStyle w:val="Hyperlink"/>
@@ -984,7 +984,7 @@
                 <w:noProof/>
                 <w:webHidden/>
               </w:rPr>
-              <w:instrText xml:space="preserve"> PAGEREF _Toc91546101 \h </w:instrText>
+              <w:instrText xml:space="preserve"> PAGEREF _Toc91548509 \h </w:instrText>
             </w:r>
             <w:r>
               <w:rPr>
@@ -1028,7 +1028,7 @@
               <w:sz w:val="22"/>
             </w:rPr>
           </w:pPr>
-          <w:hyperlink w:anchor="_Toc91546102" w:history="1">
+          <w:hyperlink w:anchor="_Toc91548510" w:history="1">
             <w:r>
               <w:rPr>
                 <w:rStyle w:val="Hyperlink"/>
@@ -1076,7 +1076,7 @@
                 <w:noProof/>
                 <w:webHidden/>
               </w:rPr>
-              <w:instrText xml:space="preserve"> PAGEREF _Toc91546102 \h </w:instrText>
+              <w:instrText xml:space="preserve"> PAGEREF _Toc91548510 \h </w:instrText>
             </w:r>
             <w:r>
               <w:rPr>
@@ -1120,7 +1120,7 @@
               <w:lang w:val="en-US"/>
             </w:rPr>
           </w:pPr>
-          <w:hyperlink w:anchor="_Toc91546103" w:history="1">
+          <w:hyperlink w:anchor="_Toc91548511" w:history="1">
             <w:r>
               <w:rPr>
                 <w:rStyle w:val="Hyperlink"/>
@@ -1158,7 +1158,7 @@
               <w:rPr>
                 <w:webHidden/>
               </w:rPr>
-              <w:instrText xml:space="preserve"> PAGEREF _Toc91546103 \h </w:instrText>
+              <w:instrText xml:space="preserve"> PAGEREF _Toc91548511 \h </w:instrText>
             </w:r>
             <w:r>
               <w:rPr>
@@ -1198,7 +1198,7 @@
               <w:sz w:val="22"/>
             </w:rPr>
           </w:pPr>
-          <w:hyperlink w:anchor="_Toc91546104" w:history="1">
+          <w:hyperlink w:anchor="_Toc91548512" w:history="1">
             <w:r>
               <w:rPr>
                 <w:rStyle w:val="Hyperlink"/>
@@ -1246,7 +1246,7 @@
                 <w:noProof/>
                 <w:webHidden/>
               </w:rPr>
-              <w:instrText xml:space="preserve"> PAGEREF _Toc91546104 \h </w:instrText>
+              <w:instrText xml:space="preserve"> PAGEREF _Toc91548512 \h </w:instrText>
             </w:r>
             <w:r>
               <w:rPr>
@@ -1290,7 +1290,7 @@
               <w:sz w:val="22"/>
             </w:rPr>
           </w:pPr>
-          <w:hyperlink w:anchor="_Toc91546105" w:history="1">
+          <w:hyperlink w:anchor="_Toc91548513" w:history="1">
             <w:r>
               <w:rPr>
                 <w:rStyle w:val="Hyperlink"/>
@@ -1340,7 +1340,7 @@
                 <w:noProof/>
                 <w:webHidden/>
               </w:rPr>
-              <w:instrText xml:space="preserve"> PAGEREF _Toc91546105 \h </w:instrText>
+              <w:instrText xml:space="preserve"> PAGEREF _Toc91548513 \h </w:instrText>
             </w:r>
             <w:r>
               <w:rPr>
@@ -1384,7 +1384,7 @@
               <w:sz w:val="22"/>
             </w:rPr>
           </w:pPr>
-          <w:hyperlink w:anchor="_Toc91546106" w:history="1">
+          <w:hyperlink w:anchor="_Toc91548514" w:history="1">
             <w:r>
               <w:rPr>
                 <w:rStyle w:val="Hyperlink"/>
@@ -1434,7 +1434,7 @@
                 <w:noProof/>
                 <w:webHidden/>
               </w:rPr>
-              <w:instrText xml:space="preserve"> PAGEREF _Toc91546106 \h </w:instrText>
+              <w:instrText xml:space="preserve"> PAGEREF _Toc91548514 \h </w:instrText>
             </w:r>
             <w:r>
               <w:rPr>
@@ -1478,7 +1478,7 @@
               <w:sz w:val="22"/>
             </w:rPr>
           </w:pPr>
-          <w:hyperlink w:anchor="_Toc91546107" w:history="1">
+          <w:hyperlink w:anchor="_Toc91548515" w:history="1">
             <w:r>
               <w:rPr>
                 <w:rStyle w:val="Hyperlink"/>
@@ -1526,7 +1526,7 @@
                 <w:noProof/>
                 <w:webHidden/>
               </w:rPr>
-              <w:instrText xml:space="preserve"> PAGEREF _Toc91546107 \h </w:instrText>
+              <w:instrText xml:space="preserve"> PAGEREF _Toc91548515 \h </w:instrText>
             </w:r>
             <w:r>
               <w:rPr>
@@ -1570,7 +1570,7 @@
               <w:lang w:val="en-US"/>
             </w:rPr>
           </w:pPr>
-          <w:hyperlink w:anchor="_Toc91546108" w:history="1">
+          <w:hyperlink w:anchor="_Toc91548516" w:history="1">
             <w:r>
               <w:rPr>
                 <w:rStyle w:val="Hyperlink"/>
@@ -1608,7 +1608,7 @@
               <w:rPr>
                 <w:webHidden/>
               </w:rPr>
-              <w:instrText xml:space="preserve"> PAGEREF _Toc91546108 \h </w:instrText>
+              <w:instrText xml:space="preserve"> PAGEREF _Toc91548516 \h </w:instrText>
             </w:r>
             <w:r>
               <w:rPr>
@@ -1648,7 +1648,7 @@
               <w:sz w:val="22"/>
             </w:rPr>
           </w:pPr>
-          <w:hyperlink w:anchor="_Toc91546109" w:history="1">
+          <w:hyperlink w:anchor="_Toc91548517" w:history="1">
             <w:r>
               <w:rPr>
                 <w:rStyle w:val="Hyperlink"/>
@@ -1715,7 +1715,7 @@
                 <w:noProof/>
                 <w:webHidden/>
               </w:rPr>
-              <w:instrText xml:space="preserve"> PAGEREF _Toc91546109 \h </w:instrText>
+              <w:instrText xml:space="preserve"> PAGEREF _Toc91548517 \h </w:instrText>
             </w:r>
             <w:r>
               <w:rPr>
@@ -1759,7 +1759,7 @@
               <w:sz w:val="22"/>
             </w:rPr>
           </w:pPr>
-          <w:hyperlink w:anchor="_Toc91546110" w:history="1">
+          <w:hyperlink w:anchor="_Toc91548518" w:history="1">
             <w:r>
               <w:rPr>
                 <w:rStyle w:val="Hyperlink"/>
@@ -1807,7 +1807,7 @@
                 <w:noProof/>
                 <w:webHidden/>
               </w:rPr>
-              <w:instrText xml:space="preserve"> PAGEREF _Toc91546110 \h </w:instrText>
+              <w:instrText xml:space="preserve"> PAGEREF _Toc91548518 \h </w:instrText>
             </w:r>
             <w:r>
               <w:rPr>
@@ -1851,7 +1851,7 @@
               <w:lang w:val="en-US"/>
             </w:rPr>
           </w:pPr>
-          <w:hyperlink w:anchor="_Toc91546111" w:history="1">
+          <w:hyperlink w:anchor="_Toc91548519" w:history="1">
             <w:r>
               <w:rPr>
                 <w:rStyle w:val="Hyperlink"/>
@@ -1889,7 +1889,7 @@
               <w:rPr>
                 <w:webHidden/>
               </w:rPr>
-              <w:instrText xml:space="preserve"> PAGEREF _Toc91546111 \h </w:instrText>
+              <w:instrText xml:space="preserve"> PAGEREF _Toc91548519 \h </w:instrText>
             </w:r>
             <w:r>
               <w:rPr>
@@ -1926,7 +1926,7 @@
               <w:lang w:val="en-US"/>
             </w:rPr>
           </w:pPr>
-          <w:hyperlink w:anchor="_Toc91546112" w:history="1">
+          <w:hyperlink w:anchor="_Toc91548520" w:history="1">
             <w:r>
               <w:rPr>
                 <w:rStyle w:val="Hyperlink"/>
@@ -1949,7 +1949,7 @@
               <w:rPr>
                 <w:webHidden/>
               </w:rPr>
-              <w:instrText xml:space="preserve"> PAGEREF _Toc91546112 \h </w:instrText>
+              <w:instrText xml:space="preserve"> PAGEREF _Toc91548520 \h </w:instrText>
             </w:r>
             <w:r>
               <w:rPr>
@@ -1986,7 +1986,7 @@
               <w:lang w:val="en-US"/>
             </w:rPr>
           </w:pPr>
-          <w:hyperlink w:anchor="_Toc91546113" w:history="1">
+          <w:hyperlink w:anchor="_Toc91548521" w:history="1">
             <w:r>
               <w:rPr>
                 <w:rStyle w:val="Hyperlink"/>
@@ -2009,7 +2009,7 @@
               <w:rPr>
                 <w:webHidden/>
               </w:rPr>
-              <w:instrText xml:space="preserve"> PAGEREF _Toc91546113 \h </w:instrText>
+              <w:instrText xml:space="preserve"> PAGEREF _Toc91548521 \h </w:instrText>
             </w:r>
             <w:r>
               <w:rPr>
@@ -2046,7 +2046,7 @@
               <w:lang w:val="en-US"/>
             </w:rPr>
           </w:pPr>
-          <w:hyperlink w:anchor="_Toc91546114" w:history="1">
+          <w:hyperlink w:anchor="_Toc91548522" w:history="1">
             <w:r>
               <w:rPr>
                 <w:rStyle w:val="Hyperlink"/>
@@ -2069,7 +2069,7 @@
               <w:rPr>
                 <w:webHidden/>
               </w:rPr>
-              <w:instrText xml:space="preserve"> PAGEREF _Toc91546114 \h </w:instrText>
+              <w:instrText xml:space="preserve"> PAGEREF _Toc91548522 \h </w:instrText>
             </w:r>
             <w:r>
               <w:rPr>
@@ -2106,7 +2106,7 @@
               <w:lang w:val="en-US"/>
             </w:rPr>
           </w:pPr>
-          <w:hyperlink w:anchor="_Toc91546115" w:history="1">
+          <w:hyperlink w:anchor="_Toc91548523" w:history="1">
             <w:r>
               <w:rPr>
                 <w:rStyle w:val="Hyperlink"/>
@@ -2129,7 +2129,7 @@
               <w:rPr>
                 <w:webHidden/>
               </w:rPr>
-              <w:instrText xml:space="preserve"> PAGEREF _Toc91546115 \h </w:instrText>
+              <w:instrText xml:space="preserve"> PAGEREF _Toc91548523 \h </w:instrText>
             </w:r>
             <w:r>
               <w:rPr>
@@ -2205,7 +2205,7 @@
           <w:lang w:val="sr-Cyrl-RS"/>
         </w:rPr>
       </w:pPr>
-      <w:bookmarkStart w:id="0" w:name="_Toc91546096"/>
+      <w:bookmarkStart w:id="0" w:name="_Toc91548504"/>
       <w:r>
         <w:rPr>
           <w:rFonts w:ascii="Times New Roman" w:hAnsi="Times New Roman" w:cs="Times New Roman"/>
@@ -2579,7 +2579,7 @@
           <w:szCs w:val="40"/>
         </w:rPr>
       </w:pPr>
-      <w:bookmarkStart w:id="1" w:name="_Toc91546097"/>
+      <w:bookmarkStart w:id="1" w:name="_Toc91548505"/>
       <w:r>
         <w:rPr>
           <w:rFonts w:ascii="Times New Roman" w:hAnsi="Times New Roman" w:cs="Times New Roman"/>
@@ -3922,7 +3922,7 @@
           <w:lang w:val="sr-Cyrl-RS"/>
         </w:rPr>
       </w:pPr>
-      <w:bookmarkStart w:id="2" w:name="_Toc91546098"/>
+      <w:bookmarkStart w:id="2" w:name="_Toc91548506"/>
       <w:r>
         <w:rPr>
           <w:rFonts w:ascii="Times New Roman" w:hAnsi="Times New Roman" w:cs="Times New Roman"/>
@@ -4341,7 +4341,7 @@
           <w:lang w:val="sr-Cyrl-RS"/>
         </w:rPr>
       </w:pPr>
-      <w:bookmarkStart w:id="3" w:name="_Toc91546099"/>
+      <w:bookmarkStart w:id="3" w:name="_Toc91548507"/>
       <w:r>
         <w:rPr>
           <w:rFonts w:ascii="Times New Roman" w:hAnsi="Times New Roman" w:cs="Times New Roman"/>
@@ -5439,7 +5439,7 @@
           <w:lang w:val="sr-Cyrl-RS"/>
         </w:rPr>
       </w:pPr>
-      <w:bookmarkStart w:id="6" w:name="_Toc91546100"/>
+      <w:bookmarkStart w:id="6" w:name="_Toc91548508"/>
       <w:r>
         <w:rPr>
           <w:rFonts w:ascii="Times New Roman" w:hAnsi="Times New Roman" w:cs="Times New Roman"/>
@@ -5528,7 +5528,7 @@
           <w:lang w:val="sr-Cyrl-RS"/>
         </w:rPr>
       </w:pPr>
-      <w:bookmarkStart w:id="7" w:name="_Toc91546101"/>
+      <w:bookmarkStart w:id="7" w:name="_Toc91548509"/>
       <w:r>
         <w:rPr>
           <w:rFonts w:ascii="Times New Roman" w:hAnsi="Times New Roman" w:cs="Times New Roman"/>
@@ -5608,7 +5608,7 @@
           <w:lang w:val="sr-Cyrl-RS"/>
         </w:rPr>
       </w:pPr>
-      <w:bookmarkStart w:id="8" w:name="_Toc91546102"/>
+      <w:bookmarkStart w:id="8" w:name="_Toc91548510"/>
       <w:r>
         <w:rPr>
           <w:rFonts w:ascii="Times New Roman" w:hAnsi="Times New Roman" w:cs="Times New Roman"/>
@@ -5697,7 +5697,7 @@
           <w:szCs w:val="40"/>
         </w:rPr>
       </w:pPr>
-      <w:bookmarkStart w:id="9" w:name="_Toc91546103"/>
+      <w:bookmarkStart w:id="9" w:name="_Toc91548511"/>
       <w:r>
         <w:rPr>
           <w:rFonts w:ascii="Times New Roman" w:hAnsi="Times New Roman" w:cs="Times New Roman"/>
@@ -5769,7 +5769,7 @@
           <w:lang w:val="sr-Cyrl-RS"/>
         </w:rPr>
       </w:pPr>
-      <w:bookmarkStart w:id="10" w:name="_Toc91546104"/>
+      <w:bookmarkStart w:id="10" w:name="_Toc91548512"/>
       <w:r>
         <w:rPr>
           <w:rFonts w:ascii="Times New Roman" w:hAnsi="Times New Roman" w:cs="Times New Roman"/>
@@ -5831,7 +5831,7 @@
           <w:lang w:val="sr-Cyrl-RS"/>
         </w:rPr>
       </w:pPr>
-      <w:bookmarkStart w:id="11" w:name="_Toc91546105"/>
+      <w:bookmarkStart w:id="11" w:name="_Toc91548513"/>
       <w:r>
         <w:rPr>
           <w:rFonts w:ascii="Times New Roman" w:hAnsi="Times New Roman" w:cs="Times New Roman"/>
@@ -6261,7 +6261,7 @@
           <w:lang w:val="sr-Cyrl-RS"/>
         </w:rPr>
       </w:pPr>
-      <w:bookmarkStart w:id="26" w:name="_Toc91546106"/>
+      <w:bookmarkStart w:id="26" w:name="_Toc91548514"/>
       <w:r>
         <w:rPr>
           <w:rFonts w:ascii="Times New Roman" w:hAnsi="Times New Roman" w:cs="Times New Roman"/>
@@ -6370,7 +6370,7 @@
           <w:lang w:val="sr-Cyrl-RS"/>
         </w:rPr>
       </w:pPr>
-      <w:bookmarkStart w:id="27" w:name="_Toc91546107"/>
+      <w:bookmarkStart w:id="27" w:name="_Toc91548515"/>
       <w:r>
         <w:rPr>
           <w:rFonts w:ascii="Times New Roman" w:hAnsi="Times New Roman" w:cs="Times New Roman"/>
@@ -8359,7 +8359,7 @@
           <w:szCs w:val="40"/>
         </w:rPr>
       </w:pPr>
-      <w:bookmarkStart w:id="88" w:name="_Toc91546108"/>
+      <w:bookmarkStart w:id="88" w:name="_Toc91548516"/>
       <w:r>
         <w:rPr>
           <w:rFonts w:ascii="Times New Roman" w:hAnsi="Times New Roman" w:cs="Times New Roman"/>
@@ -8441,7 +8441,7 @@
           <w:lang w:val="sr-Cyrl-RS"/>
         </w:rPr>
       </w:pPr>
-      <w:bookmarkStart w:id="89" w:name="_Toc91546109"/>
+      <w:bookmarkStart w:id="89" w:name="_Toc91548517"/>
       <w:r>
         <w:rPr>
           <w:rFonts w:ascii="Times New Roman" w:hAnsi="Times New Roman" w:cs="Times New Roman"/>
@@ -8940,7 +8940,7 @@
           <w:lang w:val="sr-Cyrl-RS"/>
         </w:rPr>
       </w:pPr>
-      <w:bookmarkStart w:id="90" w:name="_Toc91546110"/>
+      <w:bookmarkStart w:id="90" w:name="_Toc91548518"/>
       <w:r>
         <w:rPr>
           <w:rFonts w:ascii="Times New Roman" w:hAnsi="Times New Roman" w:cs="Times New Roman"/>
@@ -11315,6 +11315,7 @@
         </w:rPr>
       </w:pPr>
       <w:proofErr w:type="spellStart"/>
+      <w:proofErr w:type="gramStart"/>
       <w:r>
         <w:rPr>
           <w:rFonts w:ascii="Courier New" w:eastAsia="Times New Roman" w:hAnsi="Courier New" w:cs="Courier New"/>
@@ -11344,6 +11345,7 @@
         </w:rPr>
         <w:t>tabs</w:t>
       </w:r>
+      <w:proofErr w:type="gramEnd"/>
       <w:r>
         <w:rPr>
           <w:rFonts w:ascii="Courier New" w:eastAsia="Times New Roman" w:hAnsi="Courier New" w:cs="Courier New"/>
@@ -11759,6 +11761,7 @@
         <w:t xml:space="preserve"> </w:t>
       </w:r>
       <w:proofErr w:type="spellStart"/>
+      <w:proofErr w:type="gramStart"/>
       <w:r>
         <w:rPr>
           <w:rFonts w:ascii="Courier New" w:eastAsia="Times New Roman" w:hAnsi="Courier New" w:cs="Courier New"/>
@@ -11788,6 +11791,7 @@
         </w:rPr>
         <w:t>scripting</w:t>
       </w:r>
+      <w:proofErr w:type="gramEnd"/>
       <w:r>
         <w:rPr>
           <w:rFonts w:ascii="Courier New" w:eastAsia="Times New Roman" w:hAnsi="Courier New" w:cs="Courier New"/>
@@ -11881,6 +11885,7 @@
         </w:rPr>
         <w:t xml:space="preserve"> </w:t>
       </w:r>
+      <w:proofErr w:type="gramStart"/>
       <w:r>
         <w:rPr>
           <w:rFonts w:ascii="Courier New" w:eastAsia="Times New Roman" w:hAnsi="Courier New" w:cs="Courier New"/>
@@ -11912,6 +11917,7 @@
         <w:t>tabId</w:t>
       </w:r>
       <w:proofErr w:type="spellEnd"/>
+      <w:proofErr w:type="gramEnd"/>
       <w:r>
         <w:rPr>
           <w:rFonts w:ascii="Courier New" w:eastAsia="Times New Roman" w:hAnsi="Courier New" w:cs="Courier New"/>
@@ -12244,6 +12250,7 @@
         </w:rPr>
       </w:pPr>
       <w:proofErr w:type="spellStart"/>
+      <w:proofErr w:type="gramStart"/>
       <w:r>
         <w:rPr>
           <w:rFonts w:ascii="Courier New" w:eastAsia="Times New Roman" w:hAnsi="Courier New" w:cs="Courier New"/>
@@ -12263,7 +12270,19 @@
           <w:sz w:val="20"/>
           <w:szCs w:val="20"/>
         </w:rPr>
-        <w:t>();</w:t>
+        <w:t>(</w:t>
+      </w:r>
+      <w:proofErr w:type="gramEnd"/>
+      <w:r>
+        <w:rPr>
+          <w:rFonts w:ascii="Courier New" w:eastAsia="Times New Roman" w:hAnsi="Courier New" w:cs="Courier New"/>
+          <w:b/>
+          <w:bCs/>
+          <w:color w:val="000080"/>
+          <w:sz w:val="20"/>
+          <w:szCs w:val="20"/>
+        </w:rPr>
+        <w:t>);</w:t>
       </w:r>
     </w:p>
     <w:p>
@@ -12278,6 +12297,7 @@
         </w:rPr>
       </w:pPr>
       <w:proofErr w:type="spellStart"/>
+      <w:proofErr w:type="gramStart"/>
       <w:r>
         <w:rPr>
           <w:rFonts w:ascii="Courier New" w:eastAsia="Times New Roman" w:hAnsi="Courier New" w:cs="Courier New"/>
@@ -12297,7 +12317,19 @@
           <w:sz w:val="20"/>
           <w:szCs w:val="20"/>
         </w:rPr>
-        <w:t>();</w:t>
+        <w:t>(</w:t>
+      </w:r>
+      <w:proofErr w:type="gramEnd"/>
+      <w:r>
+        <w:rPr>
+          <w:rFonts w:ascii="Courier New" w:eastAsia="Times New Roman" w:hAnsi="Courier New" w:cs="Courier New"/>
+          <w:b/>
+          <w:bCs/>
+          <w:color w:val="000080"/>
+          <w:sz w:val="20"/>
+          <w:szCs w:val="20"/>
+        </w:rPr>
+        <w:t>);</w:t>
       </w:r>
     </w:p>
     <w:p>
@@ -12409,6 +12441,7 @@
         <w:t xml:space="preserve"> </w:t>
       </w:r>
       <w:proofErr w:type="spellStart"/>
+      <w:proofErr w:type="gramStart"/>
       <w:r>
         <w:rPr>
           <w:rFonts w:ascii="Courier New" w:eastAsia="Times New Roman" w:hAnsi="Courier New" w:cs="Courier New"/>
@@ -12428,7 +12461,19 @@
           <w:sz w:val="20"/>
           <w:szCs w:val="20"/>
         </w:rPr>
-        <w:t>(){</w:t>
+        <w:t>(</w:t>
+      </w:r>
+      <w:proofErr w:type="gramEnd"/>
+      <w:r>
+        <w:rPr>
+          <w:rFonts w:ascii="Courier New" w:eastAsia="Times New Roman" w:hAnsi="Courier New" w:cs="Courier New"/>
+          <w:b/>
+          <w:bCs/>
+          <w:color w:val="000080"/>
+          <w:sz w:val="20"/>
+          <w:szCs w:val="20"/>
+        </w:rPr>
+        <w:t>){</w:t>
       </w:r>
     </w:p>
     <w:p>
@@ -12537,6 +12582,7 @@
         <w:t xml:space="preserve"> </w:t>
       </w:r>
       <w:proofErr w:type="spellStart"/>
+      <w:proofErr w:type="gramStart"/>
       <w:r>
         <w:rPr>
           <w:rFonts w:ascii="Courier New" w:eastAsia="Times New Roman" w:hAnsi="Courier New" w:cs="Courier New"/>
@@ -12569,6 +12615,7 @@
         <w:t>getElementById</w:t>
       </w:r>
       <w:proofErr w:type="spellEnd"/>
+      <w:proofErr w:type="gramEnd"/>
       <w:r>
         <w:rPr>
           <w:rFonts w:ascii="Courier New" w:eastAsia="Times New Roman" w:hAnsi="Courier New" w:cs="Courier New"/>
@@ -12675,6 +12722,7 @@
         <w:t>(</w:t>
       </w:r>
       <w:proofErr w:type="spellStart"/>
+      <w:proofErr w:type="gramStart"/>
       <w:r>
         <w:rPr>
           <w:rFonts w:ascii="Courier New" w:eastAsia="Times New Roman" w:hAnsi="Courier New" w:cs="Courier New"/>
@@ -12703,7 +12751,19 @@
           <w:sz w:val="20"/>
           <w:szCs w:val="20"/>
         </w:rPr>
-        <w:t>!==</w:t>
+        <w:t>!</w:t>
+      </w:r>
+      <w:proofErr w:type="gramEnd"/>
+      <w:r>
+        <w:rPr>
+          <w:rFonts w:ascii="Courier New" w:eastAsia="Times New Roman" w:hAnsi="Courier New" w:cs="Courier New"/>
+          <w:b/>
+          <w:bCs/>
+          <w:color w:val="000080"/>
+          <w:sz w:val="20"/>
+          <w:szCs w:val="20"/>
+        </w:rPr>
+        <w:t>==</w:t>
       </w:r>
       <w:r>
         <w:rPr>
@@ -12829,6 +12889,7 @@
         <w:t xml:space="preserve">        </w:t>
       </w:r>
       <w:proofErr w:type="spellStart"/>
+      <w:proofErr w:type="gramStart"/>
       <w:r>
         <w:rPr>
           <w:rFonts w:ascii="Courier New" w:eastAsia="Times New Roman" w:hAnsi="Courier New" w:cs="Courier New"/>
@@ -12859,6 +12920,7 @@
         <w:t>remove</w:t>
       </w:r>
       <w:proofErr w:type="spellEnd"/>
+      <w:proofErr w:type="gramEnd"/>
       <w:r>
         <w:rPr>
           <w:rFonts w:ascii="Courier New" w:eastAsia="Times New Roman" w:hAnsi="Courier New" w:cs="Courier New"/>
@@ -12928,6 +12990,7 @@
         <w:t xml:space="preserve">    </w:t>
       </w:r>
       <w:proofErr w:type="spellStart"/>
+      <w:proofErr w:type="gramStart"/>
       <w:r>
         <w:rPr>
           <w:rFonts w:ascii="Courier New" w:eastAsia="Times New Roman" w:hAnsi="Courier New" w:cs="Courier New"/>
@@ -13007,7 +13070,19 @@
           <w:sz w:val="20"/>
           <w:szCs w:val="20"/>
         </w:rPr>
-        <w:t>({</w:t>
+        <w:t>(</w:t>
+      </w:r>
+      <w:proofErr w:type="gramEnd"/>
+      <w:r>
+        <w:rPr>
+          <w:rFonts w:ascii="Courier New" w:eastAsia="Times New Roman" w:hAnsi="Courier New" w:cs="Courier New"/>
+          <w:b/>
+          <w:bCs/>
+          <w:color w:val="000080"/>
+          <w:sz w:val="20"/>
+          <w:szCs w:val="20"/>
+        </w:rPr>
+        <w:t>{</w:t>
       </w:r>
       <w:r>
         <w:rPr>
@@ -13158,6 +13233,7 @@
         <w:t xml:space="preserve">    </w:t>
       </w:r>
       <w:proofErr w:type="spellStart"/>
+      <w:proofErr w:type="gramStart"/>
       <w:r>
         <w:rPr>
           <w:rFonts w:ascii="Courier New" w:eastAsia="Times New Roman" w:hAnsi="Courier New" w:cs="Courier New"/>
@@ -13187,6 +13263,7 @@
         </w:rPr>
         <w:t>storage</w:t>
       </w:r>
+      <w:proofErr w:type="gramEnd"/>
       <w:r>
         <w:rPr>
           <w:rFonts w:ascii="Courier New" w:eastAsia="Times New Roman" w:hAnsi="Courier New" w:cs="Courier New"/>
@@ -13283,6 +13360,7 @@
         <w:t xml:space="preserve">    </w:t>
       </w:r>
       <w:proofErr w:type="spellStart"/>
+      <w:proofErr w:type="gramStart"/>
       <w:r>
         <w:rPr>
           <w:rFonts w:ascii="Courier New" w:eastAsia="Times New Roman" w:hAnsi="Courier New" w:cs="Courier New"/>
@@ -13312,6 +13390,7 @@
         </w:rPr>
         <w:t>storage</w:t>
       </w:r>
+      <w:proofErr w:type="gramEnd"/>
       <w:r>
         <w:rPr>
           <w:rFonts w:ascii="Courier New" w:eastAsia="Times New Roman" w:hAnsi="Courier New" w:cs="Courier New"/>
@@ -13408,6 +13487,7 @@
         <w:t xml:space="preserve">    </w:t>
       </w:r>
       <w:proofErr w:type="spellStart"/>
+      <w:proofErr w:type="gramStart"/>
       <w:r>
         <w:rPr>
           <w:rFonts w:ascii="Courier New" w:eastAsia="Times New Roman" w:hAnsi="Courier New" w:cs="Courier New"/>
@@ -13437,6 +13517,7 @@
         </w:rPr>
         <w:t>storage</w:t>
       </w:r>
+      <w:proofErr w:type="gramEnd"/>
       <w:r>
         <w:rPr>
           <w:rFonts w:ascii="Courier New" w:eastAsia="Times New Roman" w:hAnsi="Courier New" w:cs="Courier New"/>
@@ -13547,6 +13628,7 @@
         <w:t xml:space="preserve">    </w:t>
       </w:r>
       <w:proofErr w:type="spellStart"/>
+      <w:proofErr w:type="gramStart"/>
       <w:r>
         <w:rPr>
           <w:rFonts w:ascii="Courier New" w:eastAsia="Times New Roman" w:hAnsi="Courier New" w:cs="Courier New"/>
@@ -13628,6 +13710,7 @@
         </w:rPr>
         <w:t>(</w:t>
       </w:r>
+      <w:proofErr w:type="gramEnd"/>
       <w:r>
         <w:rPr>
           <w:rFonts w:ascii="Courier New" w:eastAsia="Times New Roman" w:hAnsi="Courier New" w:cs="Courier New"/>
@@ -13794,6 +13877,7 @@
         <w:t>(</w:t>
       </w:r>
       <w:proofErr w:type="spellStart"/>
+      <w:proofErr w:type="gramStart"/>
       <w:r>
         <w:rPr>
           <w:rFonts w:ascii="Courier New" w:eastAsia="Times New Roman" w:hAnsi="Courier New" w:cs="Courier New"/>
@@ -13824,6 +13908,7 @@
         <w:t>notifArray</w:t>
       </w:r>
       <w:proofErr w:type="spellEnd"/>
+      <w:proofErr w:type="gramEnd"/>
       <w:r>
         <w:rPr>
           <w:rFonts w:ascii="Courier New" w:eastAsia="Times New Roman" w:hAnsi="Courier New" w:cs="Courier New"/>
@@ -13976,6 +14061,7 @@
         </w:rPr>
         <w:t xml:space="preserve"> </w:t>
       </w:r>
+      <w:proofErr w:type="gramStart"/>
       <w:r>
         <w:rPr>
           <w:rFonts w:ascii="Courier New" w:eastAsia="Times New Roman" w:hAnsi="Courier New" w:cs="Courier New"/>
@@ -13994,7 +14080,19 @@
           <w:sz w:val="20"/>
           <w:szCs w:val="20"/>
         </w:rPr>
-        <w:t>();</w:t>
+        <w:t>(</w:t>
+      </w:r>
+      <w:proofErr w:type="gramEnd"/>
+      <w:r>
+        <w:rPr>
+          <w:rFonts w:ascii="Courier New" w:eastAsia="Times New Roman" w:hAnsi="Courier New" w:cs="Courier New"/>
+          <w:b/>
+          <w:bCs/>
+          <w:color w:val="000080"/>
+          <w:sz w:val="20"/>
+          <w:szCs w:val="20"/>
+        </w:rPr>
+        <w:t>);</w:t>
       </w:r>
     </w:p>
     <w:p>
@@ -14020,6 +14118,7 @@
         <w:t xml:space="preserve">            </w:t>
       </w:r>
       <w:proofErr w:type="spellStart"/>
+      <w:proofErr w:type="gramStart"/>
       <w:r>
         <w:rPr>
           <w:rFonts w:ascii="Courier New" w:eastAsia="Times New Roman" w:hAnsi="Courier New" w:cs="Courier New"/>
@@ -14099,7 +14198,19 @@
           <w:sz w:val="20"/>
           <w:szCs w:val="20"/>
         </w:rPr>
-        <w:t>({</w:t>
+        <w:t>(</w:t>
+      </w:r>
+      <w:proofErr w:type="gramEnd"/>
+      <w:r>
+        <w:rPr>
+          <w:rFonts w:ascii="Courier New" w:eastAsia="Times New Roman" w:hAnsi="Courier New" w:cs="Courier New"/>
+          <w:b/>
+          <w:bCs/>
+          <w:color w:val="000080"/>
+          <w:sz w:val="20"/>
+          <w:szCs w:val="20"/>
+        </w:rPr>
+        <w:t>{</w:t>
       </w:r>
       <w:r>
         <w:rPr>
@@ -14486,6 +14597,7 @@
         <w:t xml:space="preserve"> </w:t>
       </w:r>
       <w:proofErr w:type="spellStart"/>
+      <w:proofErr w:type="gramStart"/>
       <w:r>
         <w:rPr>
           <w:rStyle w:val="sc11"/>
@@ -14497,7 +14609,14 @@
         <w:rPr>
           <w:rStyle w:val="sc101"/>
         </w:rPr>
-        <w:t>(){</w:t>
+        <w:t>(</w:t>
+      </w:r>
+      <w:proofErr w:type="gramEnd"/>
+      <w:r>
+        <w:rPr>
+          <w:rStyle w:val="sc101"/>
+        </w:rPr>
+        <w:t>){</w:t>
       </w:r>
     </w:p>
     <w:p>
@@ -14552,6 +14671,7 @@
         <w:t xml:space="preserve"> </w:t>
       </w:r>
       <w:proofErr w:type="spellStart"/>
+      <w:proofErr w:type="gramStart"/>
       <w:r>
         <w:rPr>
           <w:rStyle w:val="sc191"/>
@@ -14571,6 +14691,7 @@
         <w:t>getElementsByClassName</w:t>
       </w:r>
       <w:proofErr w:type="spellEnd"/>
+      <w:proofErr w:type="gramEnd"/>
       <w:r>
         <w:rPr>
           <w:rStyle w:val="sc101"/>
@@ -14660,7 +14781,14 @@
         <w:rPr>
           <w:rStyle w:val="sc11"/>
         </w:rPr>
-        <w:t>div_elem</w:t>
+        <w:t>div_</w:t>
+      </w:r>
+      <w:proofErr w:type="gramStart"/>
+      <w:r>
+        <w:rPr>
+          <w:rStyle w:val="sc11"/>
+        </w:rPr>
+        <w:t>elem</w:t>
       </w:r>
       <w:proofErr w:type="spellEnd"/>
       <w:r>
@@ -14673,7 +14801,14 @@
         <w:rPr>
           <w:rStyle w:val="sc101"/>
         </w:rPr>
-        <w:t>!=</w:t>
+        <w:t>!</w:t>
+      </w:r>
+      <w:proofErr w:type="gramEnd"/>
+      <w:r>
+        <w:rPr>
+          <w:rStyle w:val="sc101"/>
+        </w:rPr>
+        <w:t>=</w:t>
       </w:r>
       <w:r>
         <w:rPr>
@@ -14746,6 +14881,7 @@
         <w:t xml:space="preserve"> </w:t>
       </w:r>
       <w:proofErr w:type="spellStart"/>
+      <w:proofErr w:type="gramStart"/>
       <w:r>
         <w:rPr>
           <w:rStyle w:val="sc191"/>
@@ -14765,6 +14901,7 @@
         <w:t>createElement</w:t>
       </w:r>
       <w:proofErr w:type="spellEnd"/>
+      <w:proofErr w:type="gramEnd"/>
       <w:r>
         <w:rPr>
           <w:rStyle w:val="sc101"/>
@@ -15092,6 +15229,7 @@
         <w:t xml:space="preserve"> </w:t>
       </w:r>
       <w:proofErr w:type="spellStart"/>
+      <w:proofErr w:type="gramStart"/>
       <w:r>
         <w:rPr>
           <w:rStyle w:val="sc11"/>
@@ -15103,7 +15241,14 @@
         <w:rPr>
           <w:rStyle w:val="sc101"/>
         </w:rPr>
-        <w:t>();</w:t>
+        <w:t>(</w:t>
+      </w:r>
+      <w:proofErr w:type="gramEnd"/>
+      <w:r>
+        <w:rPr>
+          <w:rStyle w:val="sc101"/>
+        </w:rPr>
+        <w:t>);</w:t>
       </w:r>
     </w:p>
     <w:p>
@@ -15229,6 +15374,7 @@
         </w:rPr>
         <w:t xml:space="preserve"> </w:t>
       </w:r>
+      <w:proofErr w:type="gramStart"/>
       <w:r>
         <w:rPr>
           <w:rStyle w:val="sc11"/>
@@ -15265,6 +15411,7 @@
         </w:rPr>
         <w:t>;</w:t>
       </w:r>
+      <w:proofErr w:type="gramEnd"/>
     </w:p>
     <w:p>
       <w:pPr>
@@ -15324,6 +15471,7 @@
         <w:t>"</w:t>
       </w:r>
       <w:proofErr w:type="spellStart"/>
+      <w:proofErr w:type="gramStart"/>
       <w:r>
         <w:rPr>
           <w:rStyle w:val="sc61"/>
@@ -15335,7 +15483,14 @@
         <w:rPr>
           <w:rStyle w:val="sc61"/>
         </w:rPr>
-        <w:t>('chrome-extension://"</w:t>
+        <w:t>(</w:t>
+      </w:r>
+      <w:proofErr w:type="gramEnd"/>
+      <w:r>
+        <w:rPr>
+          <w:rStyle w:val="sc61"/>
+        </w:rPr>
+        <w:t>'chrome-extension://"</w:t>
       </w:r>
       <w:r>
         <w:rPr>
@@ -15544,6 +15699,7 @@
         <w:t xml:space="preserve">        </w:t>
       </w:r>
       <w:proofErr w:type="spellStart"/>
+      <w:proofErr w:type="gramStart"/>
       <w:r>
         <w:rPr>
           <w:rStyle w:val="sc11"/>
@@ -15575,6 +15731,7 @@
         <w:t>paddingLeft</w:t>
       </w:r>
       <w:proofErr w:type="spellEnd"/>
+      <w:proofErr w:type="gramEnd"/>
       <w:r>
         <w:rPr>
           <w:rStyle w:val="sc0"/>
@@ -15860,7 +16017,14 @@
         <w:rPr>
           <w:rStyle w:val="sc11"/>
         </w:rPr>
-        <w:t>div_elem</w:t>
+        <w:t>div_</w:t>
+      </w:r>
+      <w:proofErr w:type="gramStart"/>
+      <w:r>
+        <w:rPr>
+          <w:rStyle w:val="sc11"/>
+        </w:rPr>
+        <w:t>elem</w:t>
       </w:r>
       <w:r>
         <w:rPr>
@@ -15875,6 +16039,7 @@
         <w:t>append</w:t>
       </w:r>
       <w:proofErr w:type="spellEnd"/>
+      <w:proofErr w:type="gramEnd"/>
       <w:r>
         <w:rPr>
           <w:rStyle w:val="sc101"/>
@@ -16198,6 +16363,7 @@
         <w:t xml:space="preserve"> </w:t>
       </w:r>
       <w:proofErr w:type="spellStart"/>
+      <w:proofErr w:type="gramStart"/>
       <w:r>
         <w:rPr>
           <w:rFonts w:ascii="Courier New" w:eastAsia="Times New Roman" w:hAnsi="Courier New" w:cs="Courier New"/>
@@ -16230,6 +16396,7 @@
         <w:t>getElementsByClassName</w:t>
       </w:r>
       <w:proofErr w:type="spellEnd"/>
+      <w:proofErr w:type="gramEnd"/>
       <w:r>
         <w:rPr>
           <w:rFonts w:ascii="Courier New" w:eastAsia="Times New Roman" w:hAnsi="Courier New" w:cs="Courier New"/>
@@ -16347,6 +16514,7 @@
         <w:t xml:space="preserve">    </w:t>
       </w:r>
       <w:proofErr w:type="spellStart"/>
+      <w:proofErr w:type="gramStart"/>
       <w:r>
         <w:rPr>
           <w:rFonts w:ascii="Courier New" w:eastAsia="Times New Roman" w:hAnsi="Courier New" w:cs="Courier New"/>
@@ -16426,7 +16594,19 @@
           <w:sz w:val="20"/>
           <w:szCs w:val="20"/>
         </w:rPr>
-        <w:t>({</w:t>
+        <w:t>(</w:t>
+      </w:r>
+      <w:proofErr w:type="gramEnd"/>
+      <w:r>
+        <w:rPr>
+          <w:rFonts w:ascii="Courier New" w:eastAsia="Times New Roman" w:hAnsi="Courier New" w:cs="Courier New"/>
+          <w:b/>
+          <w:bCs/>
+          <w:color w:val="000080"/>
+          <w:sz w:val="20"/>
+          <w:szCs w:val="20"/>
+        </w:rPr>
+        <w:t>{</w:t>
       </w:r>
       <w:r>
         <w:rPr>
@@ -16551,7 +16731,17 @@
           <w:sz w:val="20"/>
           <w:szCs w:val="20"/>
         </w:rPr>
-        <w:t xml:space="preserve">    console</w:t>
+        <w:t xml:space="preserve">    </w:t>
+      </w:r>
+      <w:proofErr w:type="gramStart"/>
+      <w:r>
+        <w:rPr>
+          <w:rFonts w:ascii="Courier New" w:eastAsia="Times New Roman" w:hAnsi="Courier New" w:cs="Courier New"/>
+          <w:color w:val="000000"/>
+          <w:sz w:val="20"/>
+          <w:szCs w:val="20"/>
+        </w:rPr>
+        <w:t>console</w:t>
       </w:r>
       <w:r>
         <w:rPr>
@@ -16584,6 +16774,7 @@
         </w:rPr>
         <w:t>(</w:t>
       </w:r>
+      <w:proofErr w:type="gramEnd"/>
       <w:r>
         <w:rPr>
           <w:rFonts w:ascii="Courier New" w:eastAsia="Times New Roman" w:hAnsi="Courier New" w:cs="Courier New"/>
@@ -16774,6 +16965,7 @@
         <w:t xml:space="preserve"> </w:t>
       </w:r>
       <w:proofErr w:type="spellStart"/>
+      <w:proofErr w:type="gramStart"/>
       <w:r>
         <w:rPr>
           <w:rFonts w:ascii="Courier New" w:eastAsia="Times New Roman" w:hAnsi="Courier New" w:cs="Courier New"/>
@@ -16806,6 +16998,7 @@
         <w:t>getElementsByClassName</w:t>
       </w:r>
       <w:proofErr w:type="spellEnd"/>
+      <w:proofErr w:type="gramEnd"/>
       <w:r>
         <w:rPr>
           <w:rFonts w:ascii="Courier New" w:eastAsia="Times New Roman" w:hAnsi="Courier New" w:cs="Courier New"/>
@@ -17011,6 +17204,7 @@
         </w:rPr>
         <w:t>"name"</w:t>
       </w:r>
+      <w:proofErr w:type="gramStart"/>
       <w:r>
         <w:rPr>
           <w:rFonts w:ascii="Courier New" w:eastAsia="Times New Roman" w:hAnsi="Courier New" w:cs="Courier New"/>
@@ -17022,6 +17216,7 @@
         </w:rPr>
         <w:t>);</w:t>
       </w:r>
+      <w:proofErr w:type="gramEnd"/>
     </w:p>
     <w:p>
       <w:pPr>
@@ -17156,6 +17351,7 @@
         </w:rPr>
         <w:t>"email"</w:t>
       </w:r>
+      <w:proofErr w:type="gramStart"/>
       <w:r>
         <w:rPr>
           <w:rFonts w:ascii="Courier New" w:eastAsia="Times New Roman" w:hAnsi="Courier New" w:cs="Courier New"/>
@@ -17167,6 +17363,7 @@
         </w:rPr>
         <w:t>);</w:t>
       </w:r>
+      <w:proofErr w:type="gramEnd"/>
     </w:p>
     <w:p>
       <w:pPr>
@@ -17188,7 +17385,17 @@
           <w:sz w:val="20"/>
           <w:szCs w:val="20"/>
         </w:rPr>
-        <w:t xml:space="preserve">    console</w:t>
+        <w:t xml:space="preserve">    </w:t>
+      </w:r>
+      <w:proofErr w:type="gramStart"/>
+      <w:r>
+        <w:rPr>
+          <w:rFonts w:ascii="Courier New" w:eastAsia="Times New Roman" w:hAnsi="Courier New" w:cs="Courier New"/>
+          <w:color w:val="000000"/>
+          <w:sz w:val="20"/>
+          <w:szCs w:val="20"/>
+        </w:rPr>
+        <w:t>console</w:t>
       </w:r>
       <w:r>
         <w:rPr>
@@ -17221,6 +17428,7 @@
         </w:rPr>
         <w:t>(</w:t>
       </w:r>
+      <w:proofErr w:type="gramEnd"/>
       <w:r>
         <w:rPr>
           <w:rFonts w:ascii="Courier New" w:eastAsia="Times New Roman" w:hAnsi="Courier New" w:cs="Courier New"/>
@@ -17305,6 +17513,7 @@
         <w:t xml:space="preserve">    </w:t>
       </w:r>
       <w:proofErr w:type="spellStart"/>
+      <w:proofErr w:type="gramStart"/>
       <w:r>
         <w:rPr>
           <w:rFonts w:ascii="Courier New" w:eastAsia="Times New Roman" w:hAnsi="Courier New" w:cs="Courier New"/>
@@ -17384,7 +17593,19 @@
           <w:sz w:val="20"/>
           <w:szCs w:val="20"/>
         </w:rPr>
-        <w:t>({</w:t>
+        <w:t>(</w:t>
+      </w:r>
+      <w:proofErr w:type="gramEnd"/>
+      <w:r>
+        <w:rPr>
+          <w:rFonts w:ascii="Courier New" w:eastAsia="Times New Roman" w:hAnsi="Courier New" w:cs="Courier New"/>
+          <w:b/>
+          <w:bCs/>
+          <w:color w:val="000080"/>
+          <w:sz w:val="20"/>
+          <w:szCs w:val="20"/>
+        </w:rPr>
+        <w:t>{</w:t>
       </w:r>
       <w:r>
         <w:rPr>
@@ -17509,7 +17730,17 @@
           <w:sz w:val="20"/>
           <w:szCs w:val="20"/>
         </w:rPr>
-        <w:t xml:space="preserve">    console</w:t>
+        <w:t xml:space="preserve">    </w:t>
+      </w:r>
+      <w:proofErr w:type="gramStart"/>
+      <w:r>
+        <w:rPr>
+          <w:rFonts w:ascii="Courier New" w:eastAsia="Times New Roman" w:hAnsi="Courier New" w:cs="Courier New"/>
+          <w:color w:val="000000"/>
+          <w:sz w:val="20"/>
+          <w:szCs w:val="20"/>
+        </w:rPr>
+        <w:t>console</w:t>
       </w:r>
       <w:r>
         <w:rPr>
@@ -17542,6 +17773,7 @@
         </w:rPr>
         <w:t>(</w:t>
       </w:r>
+      <w:proofErr w:type="gramEnd"/>
       <w:r>
         <w:rPr>
           <w:rFonts w:ascii="Courier New" w:eastAsia="Times New Roman" w:hAnsi="Courier New" w:cs="Courier New"/>
@@ -17624,6 +17856,7 @@
         <w:t xml:space="preserve">    </w:t>
       </w:r>
       <w:proofErr w:type="spellStart"/>
+      <w:proofErr w:type="gramStart"/>
       <w:r>
         <w:rPr>
           <w:rFonts w:ascii="Courier New" w:eastAsia="Times New Roman" w:hAnsi="Courier New" w:cs="Courier New"/>
@@ -17703,7 +17936,19 @@
           <w:sz w:val="20"/>
           <w:szCs w:val="20"/>
         </w:rPr>
-        <w:t>({</w:t>
+        <w:t>(</w:t>
+      </w:r>
+      <w:proofErr w:type="gramEnd"/>
+      <w:r>
+        <w:rPr>
+          <w:rFonts w:ascii="Courier New" w:eastAsia="Times New Roman" w:hAnsi="Courier New" w:cs="Courier New"/>
+          <w:b/>
+          <w:bCs/>
+          <w:color w:val="000080"/>
+          <w:sz w:val="20"/>
+          <w:szCs w:val="20"/>
+        </w:rPr>
+        <w:t>{</w:t>
       </w:r>
       <w:r>
         <w:rPr>
@@ -17948,6 +18193,7 @@
         <w:t xml:space="preserve"> </w:t>
       </w:r>
       <w:proofErr w:type="spellStart"/>
+      <w:proofErr w:type="gramStart"/>
       <w:r>
         <w:rPr>
           <w:rFonts w:ascii="Courier New" w:eastAsia="Times New Roman" w:hAnsi="Courier New" w:cs="Courier New"/>
@@ -17980,6 +18226,7 @@
         <w:t>createElement</w:t>
       </w:r>
       <w:proofErr w:type="spellEnd"/>
+      <w:proofErr w:type="gramEnd"/>
       <w:r>
         <w:rPr>
           <w:rFonts w:ascii="Courier New" w:eastAsia="Times New Roman" w:hAnsi="Courier New" w:cs="Courier New"/>
@@ -18035,6 +18282,7 @@
         <w:t xml:space="preserve">     </w:t>
       </w:r>
       <w:proofErr w:type="spellStart"/>
+      <w:proofErr w:type="gramStart"/>
       <w:r>
         <w:rPr>
           <w:rFonts w:ascii="Courier New" w:eastAsia="Times New Roman" w:hAnsi="Courier New" w:cs="Courier New"/>
@@ -18065,6 +18313,7 @@
         <w:t>setAttribute</w:t>
       </w:r>
       <w:proofErr w:type="spellEnd"/>
+      <w:proofErr w:type="gramEnd"/>
       <w:r>
         <w:rPr>
           <w:rFonts w:ascii="Courier New" w:eastAsia="Times New Roman" w:hAnsi="Courier New" w:cs="Courier New"/>
@@ -18107,7 +18356,17 @@
           <w:sz w:val="20"/>
           <w:szCs w:val="20"/>
         </w:rPr>
-        <w:t>"style"</w:t>
+        <w:t>"style</w:t>
+      </w:r>
+      <w:proofErr w:type="gramStart"/>
+      <w:r>
+        <w:rPr>
+          <w:rFonts w:ascii="Courier New" w:eastAsia="Times New Roman" w:hAnsi="Courier New" w:cs="Courier New"/>
+          <w:color w:val="808080"/>
+          <w:sz w:val="20"/>
+          <w:szCs w:val="20"/>
+        </w:rPr>
+        <w:t>"</w:t>
       </w:r>
       <w:r>
         <w:rPr>
@@ -18130,6 +18389,7 @@
         </w:rPr>
         <w:t>`</w:t>
       </w:r>
+      <w:proofErr w:type="gramEnd"/>
     </w:p>
     <w:p>
       <w:pPr>
@@ -18153,8 +18413,20 @@
           <w:szCs w:val="20"/>
           <w:shd w:val="clear" w:color="auto" w:fill="C0C0C0"/>
         </w:rPr>
-        <w:t xml:space="preserve">     height:150px;</w:t>
-      </w:r>
+        <w:t xml:space="preserve">     height:</w:t>
+      </w:r>
+      <w:proofErr w:type="gramStart"/>
+      <w:r>
+        <w:rPr>
+          <w:rFonts w:ascii="Courier New" w:eastAsia="Times New Roman" w:hAnsi="Courier New" w:cs="Courier New"/>
+          <w:color w:val="000080"/>
+          <w:sz w:val="20"/>
+          <w:szCs w:val="20"/>
+          <w:shd w:val="clear" w:color="auto" w:fill="C0C0C0"/>
+        </w:rPr>
+        <w:t>150px;</w:t>
+      </w:r>
+      <w:proofErr w:type="gramEnd"/>
     </w:p>
     <w:p>
       <w:pPr>
@@ -18178,8 +18450,20 @@
           <w:szCs w:val="20"/>
           <w:shd w:val="clear" w:color="auto" w:fill="C0C0C0"/>
         </w:rPr>
-        <w:t xml:space="preserve">     border: none;</w:t>
-      </w:r>
+        <w:t xml:space="preserve">     border: </w:t>
+      </w:r>
+      <w:proofErr w:type="gramStart"/>
+      <w:r>
+        <w:rPr>
+          <w:rFonts w:ascii="Courier New" w:eastAsia="Times New Roman" w:hAnsi="Courier New" w:cs="Courier New"/>
+          <w:color w:val="000080"/>
+          <w:sz w:val="20"/>
+          <w:szCs w:val="20"/>
+          <w:shd w:val="clear" w:color="auto" w:fill="C0C0C0"/>
+        </w:rPr>
+        <w:t>none;</w:t>
+      </w:r>
+      <w:proofErr w:type="gramEnd"/>
     </w:p>
     <w:p>
       <w:pPr>
@@ -18203,8 +18487,20 @@
           <w:szCs w:val="20"/>
           <w:shd w:val="clear" w:color="auto" w:fill="C0C0C0"/>
         </w:rPr>
-        <w:t xml:space="preserve">     top:150px;</w:t>
-      </w:r>
+        <w:t xml:space="preserve">     top:</w:t>
+      </w:r>
+      <w:proofErr w:type="gramStart"/>
+      <w:r>
+        <w:rPr>
+          <w:rFonts w:ascii="Courier New" w:eastAsia="Times New Roman" w:hAnsi="Courier New" w:cs="Courier New"/>
+          <w:color w:val="000080"/>
+          <w:sz w:val="20"/>
+          <w:szCs w:val="20"/>
+          <w:shd w:val="clear" w:color="auto" w:fill="C0C0C0"/>
+        </w:rPr>
+        <w:t>150px;</w:t>
+      </w:r>
+      <w:proofErr w:type="gramEnd"/>
     </w:p>
     <w:p>
       <w:pPr>
@@ -18228,8 +18524,20 @@
           <w:szCs w:val="20"/>
           <w:shd w:val="clear" w:color="auto" w:fill="C0C0C0"/>
         </w:rPr>
-        <w:t xml:space="preserve">     border-radius:20px;</w:t>
-      </w:r>
+        <w:t xml:space="preserve">     border-radius:</w:t>
+      </w:r>
+      <w:proofErr w:type="gramStart"/>
+      <w:r>
+        <w:rPr>
+          <w:rFonts w:ascii="Courier New" w:eastAsia="Times New Roman" w:hAnsi="Courier New" w:cs="Courier New"/>
+          <w:color w:val="000080"/>
+          <w:sz w:val="20"/>
+          <w:szCs w:val="20"/>
+          <w:shd w:val="clear" w:color="auto" w:fill="C0C0C0"/>
+        </w:rPr>
+        <w:t>20px;</w:t>
+      </w:r>
+      <w:proofErr w:type="gramEnd"/>
     </w:p>
     <w:p>
       <w:pPr>
@@ -18264,9 +18572,21 @@
           <w:szCs w:val="20"/>
           <w:shd w:val="clear" w:color="auto" w:fill="C0C0C0"/>
         </w:rPr>
-        <w:t>background-color:white</w:t>
+        <w:t>background-</w:t>
+      </w:r>
+      <w:proofErr w:type="gramStart"/>
+      <w:r>
+        <w:rPr>
+          <w:rFonts w:ascii="Courier New" w:eastAsia="Times New Roman" w:hAnsi="Courier New" w:cs="Courier New"/>
+          <w:color w:val="000080"/>
+          <w:sz w:val="20"/>
+          <w:szCs w:val="20"/>
+          <w:shd w:val="clear" w:color="auto" w:fill="C0C0C0"/>
+        </w:rPr>
+        <w:t>color:white</w:t>
       </w:r>
       <w:proofErr w:type="spellEnd"/>
+      <w:proofErr w:type="gramEnd"/>
       <w:r>
         <w:rPr>
           <w:rFonts w:ascii="Courier New" w:eastAsia="Times New Roman" w:hAnsi="Courier New" w:cs="Courier New"/>
@@ -18303,6 +18623,7 @@
         <w:t xml:space="preserve">     position: fixed; box-shadow: 0px 12px 48px </w:t>
       </w:r>
       <w:proofErr w:type="spellStart"/>
+      <w:proofErr w:type="gramStart"/>
       <w:r>
         <w:rPr>
           <w:rFonts w:ascii="Courier New" w:eastAsia="Times New Roman" w:hAnsi="Courier New" w:cs="Courier New"/>
@@ -18322,7 +18643,18 @@
           <w:szCs w:val="20"/>
           <w:shd w:val="clear" w:color="auto" w:fill="C0C0C0"/>
         </w:rPr>
-        <w:t>(29, 5, 64, 0.32);</w:t>
+        <w:t>(</w:t>
+      </w:r>
+      <w:proofErr w:type="gramEnd"/>
+      <w:r>
+        <w:rPr>
+          <w:rFonts w:ascii="Courier New" w:eastAsia="Times New Roman" w:hAnsi="Courier New" w:cs="Courier New"/>
+          <w:color w:val="000080"/>
+          <w:sz w:val="20"/>
+          <w:szCs w:val="20"/>
+          <w:shd w:val="clear" w:color="auto" w:fill="C0C0C0"/>
+        </w:rPr>
+        <w:t>29, 5, 64, 0.32);</w:t>
       </w:r>
     </w:p>
     <w:p>
@@ -18515,7 +18847,29 @@
           <w:szCs w:val="20"/>
           <w:shd w:val="clear" w:color="auto" w:fill="C0C0C0"/>
         </w:rPr>
-        <w:t xml:space="preserve">        &lt;button  class="close </w:t>
+        <w:t xml:space="preserve">        &lt;</w:t>
+      </w:r>
+      <w:proofErr w:type="gramStart"/>
+      <w:r>
+        <w:rPr>
+          <w:rFonts w:ascii="Courier New" w:eastAsia="Times New Roman" w:hAnsi="Courier New" w:cs="Courier New"/>
+          <w:color w:val="000080"/>
+          <w:sz w:val="20"/>
+          <w:szCs w:val="20"/>
+          <w:shd w:val="clear" w:color="auto" w:fill="C0C0C0"/>
+        </w:rPr>
+        <w:t>button  class</w:t>
+      </w:r>
+      <w:proofErr w:type="gramEnd"/>
+      <w:r>
+        <w:rPr>
+          <w:rFonts w:ascii="Courier New" w:eastAsia="Times New Roman" w:hAnsi="Courier New" w:cs="Courier New"/>
+          <w:color w:val="000080"/>
+          <w:sz w:val="20"/>
+          <w:szCs w:val="20"/>
+          <w:shd w:val="clear" w:color="auto" w:fill="C0C0C0"/>
+        </w:rPr>
+        <w:t xml:space="preserve">="close </w:t>
       </w:r>
       <w:proofErr w:type="spellStart"/>
       <w:r>
@@ -18911,6 +19265,7 @@
         <w:t xml:space="preserve"> </w:t>
       </w:r>
       <w:proofErr w:type="spellStart"/>
+      <w:proofErr w:type="gramStart"/>
       <w:r>
         <w:rPr>
           <w:rFonts w:ascii="Courier New" w:eastAsia="Times New Roman" w:hAnsi="Courier New" w:cs="Courier New"/>
@@ -18943,6 +19298,7 @@
         <w:t>createElement</w:t>
       </w:r>
       <w:proofErr w:type="spellEnd"/>
+      <w:proofErr w:type="gramEnd"/>
       <w:r>
         <w:rPr>
           <w:rFonts w:ascii="Courier New" w:eastAsia="Times New Roman" w:hAnsi="Courier New" w:cs="Courier New"/>
@@ -19175,6 +19531,7 @@
         <w:t xml:space="preserve"> </w:t>
       </w:r>
       <w:proofErr w:type="spellStart"/>
+      <w:proofErr w:type="gramStart"/>
       <w:r>
         <w:rPr>
           <w:rFonts w:ascii="Courier New" w:eastAsia="Times New Roman" w:hAnsi="Courier New" w:cs="Courier New"/>
@@ -19207,6 +19564,7 @@
         <w:t>createElement</w:t>
       </w:r>
       <w:proofErr w:type="spellEnd"/>
+      <w:proofErr w:type="gramEnd"/>
       <w:r>
         <w:rPr>
           <w:rFonts w:ascii="Courier New" w:eastAsia="Times New Roman" w:hAnsi="Courier New" w:cs="Courier New"/>
@@ -19476,6 +19834,7 @@
         </w:rPr>
         <w:t>option0</w:t>
       </w:r>
+      <w:proofErr w:type="gramStart"/>
       <w:r>
         <w:rPr>
           <w:rFonts w:ascii="Courier New" w:eastAsia="Times New Roman" w:hAnsi="Courier New" w:cs="Courier New"/>
@@ -19487,6 +19846,7 @@
         </w:rPr>
         <w:t>);</w:t>
       </w:r>
+      <w:proofErr w:type="gramEnd"/>
     </w:p>
     <w:p>
       <w:pPr>
@@ -19554,6 +19914,7 @@
         <w:t xml:space="preserve"> </w:t>
       </w:r>
       <w:proofErr w:type="spellStart"/>
+      <w:proofErr w:type="gramStart"/>
       <w:r>
         <w:rPr>
           <w:rFonts w:ascii="Courier New" w:eastAsia="Times New Roman" w:hAnsi="Courier New" w:cs="Courier New"/>
@@ -19586,6 +19947,7 @@
         <w:t>createElement</w:t>
       </w:r>
       <w:proofErr w:type="spellEnd"/>
+      <w:proofErr w:type="gramEnd"/>
       <w:r>
         <w:rPr>
           <w:rFonts w:ascii="Courier New" w:eastAsia="Times New Roman" w:hAnsi="Courier New" w:cs="Courier New"/>
@@ -19855,6 +20217,7 @@
         </w:rPr>
         <w:t>option1</w:t>
       </w:r>
+      <w:proofErr w:type="gramStart"/>
       <w:r>
         <w:rPr>
           <w:rFonts w:ascii="Courier New" w:eastAsia="Times New Roman" w:hAnsi="Courier New" w:cs="Courier New"/>
@@ -19866,6 +20229,7 @@
         </w:rPr>
         <w:t>);</w:t>
       </w:r>
+      <w:proofErr w:type="gramEnd"/>
     </w:p>
     <w:p>
       <w:pPr>
@@ -19970,6 +20334,7 @@
         </w:rPr>
       </w:pPr>
       <w:proofErr w:type="spellStart"/>
+      <w:proofErr w:type="gramStart"/>
       <w:r>
         <w:rPr>
           <w:rFonts w:ascii="Courier New" w:eastAsia="Times New Roman" w:hAnsi="Courier New" w:cs="Courier New"/>
@@ -19999,6 +20364,7 @@
         </w:rPr>
         <w:t>runtime</w:t>
       </w:r>
+      <w:proofErr w:type="gramEnd"/>
       <w:r>
         <w:rPr>
           <w:rFonts w:ascii="Courier New" w:eastAsia="Times New Roman" w:hAnsi="Courier New" w:cs="Courier New"/>
@@ -20558,6 +20924,7 @@
         <w:t>(</w:t>
       </w:r>
       <w:proofErr w:type="spellStart"/>
+      <w:proofErr w:type="gramStart"/>
       <w:r>
         <w:rPr>
           <w:rFonts w:ascii="Courier New" w:eastAsia="Times New Roman" w:hAnsi="Courier New" w:cs="Courier New"/>
@@ -20590,6 +20957,7 @@
         <w:t>status</w:t>
       </w:r>
       <w:proofErr w:type="spellEnd"/>
+      <w:proofErr w:type="gramEnd"/>
       <w:r>
         <w:rPr>
           <w:rFonts w:ascii="Courier New" w:eastAsia="Times New Roman" w:hAnsi="Courier New" w:cs="Courier New"/>
@@ -20781,6 +21149,7 @@
         </w:rPr>
       </w:pPr>
       <w:proofErr w:type="spellStart"/>
+      <w:proofErr w:type="gramStart"/>
       <w:r>
         <w:rPr>
           <w:rFonts w:ascii="Courier New" w:eastAsia="Times New Roman" w:hAnsi="Courier New" w:cs="Courier New"/>
@@ -20810,6 +21179,7 @@
         </w:rPr>
         <w:t>runtime</w:t>
       </w:r>
+      <w:proofErr w:type="gramEnd"/>
       <w:r>
         <w:rPr>
           <w:rFonts w:ascii="Courier New" w:eastAsia="Times New Roman" w:hAnsi="Courier New" w:cs="Courier New"/>
@@ -20903,6 +21273,7 @@
         </w:rPr>
         <w:t xml:space="preserve"> </w:t>
       </w:r>
+      <w:proofErr w:type="gramStart"/>
       <w:r>
         <w:rPr>
           <w:rFonts w:ascii="Courier New" w:eastAsia="Times New Roman" w:hAnsi="Courier New" w:cs="Courier New"/>
@@ -20925,6 +21296,7 @@
         </w:rPr>
         <w:t>(</w:t>
       </w:r>
+      <w:proofErr w:type="gramEnd"/>
       <w:r>
         <w:rPr>
           <w:rFonts w:ascii="Courier New" w:eastAsia="Times New Roman" w:hAnsi="Courier New" w:cs="Courier New"/>
@@ -21098,6 +21470,7 @@
         <w:t>(</w:t>
       </w:r>
       <w:proofErr w:type="spellStart"/>
+      <w:proofErr w:type="gramStart"/>
       <w:r>
         <w:rPr>
           <w:rFonts w:ascii="Courier New" w:eastAsia="Times New Roman" w:hAnsi="Courier New" w:cs="Courier New"/>
@@ -21128,6 +21501,7 @@
         <w:t>task</w:t>
       </w:r>
       <w:proofErr w:type="spellEnd"/>
+      <w:proofErr w:type="gramEnd"/>
       <w:r>
         <w:rPr>
           <w:rFonts w:ascii="Courier New" w:eastAsia="Times New Roman" w:hAnsi="Courier New" w:cs="Courier New"/>
@@ -21454,6 +21828,7 @@
         <w:tab/>
       </w:r>
       <w:proofErr w:type="spellStart"/>
+      <w:proofErr w:type="gramStart"/>
       <w:r>
         <w:rPr>
           <w:rFonts w:ascii="Courier New" w:eastAsia="Times New Roman" w:hAnsi="Courier New" w:cs="Courier New"/>
@@ -21483,6 +21858,7 @@
         </w:rPr>
         <w:t>alarms</w:t>
       </w:r>
+      <w:proofErr w:type="gramEnd"/>
       <w:r>
         <w:rPr>
           <w:rFonts w:ascii="Courier New" w:eastAsia="Times New Roman" w:hAnsi="Courier New" w:cs="Courier New"/>
@@ -21786,7 +22162,19 @@
           <w:sz w:val="20"/>
           <w:szCs w:val="20"/>
         </w:rPr>
-        <w:t>().</w:t>
+        <w:t>(</w:t>
+      </w:r>
+      <w:proofErr w:type="gramStart"/>
+      <w:r>
+        <w:rPr>
+          <w:rFonts w:ascii="Courier New" w:eastAsia="Times New Roman" w:hAnsi="Courier New" w:cs="Courier New"/>
+          <w:b/>
+          <w:bCs/>
+          <w:color w:val="000080"/>
+          <w:sz w:val="20"/>
+          <w:szCs w:val="20"/>
+        </w:rPr>
+        <w:t>).</w:t>
       </w:r>
       <w:proofErr w:type="spellStart"/>
       <w:r>
@@ -21799,6 +22187,7 @@
         <w:t>toString</w:t>
       </w:r>
       <w:proofErr w:type="spellEnd"/>
+      <w:proofErr w:type="gramEnd"/>
       <w:r>
         <w:rPr>
           <w:rFonts w:ascii="Courier New" w:eastAsia="Times New Roman" w:hAnsi="Courier New" w:cs="Courier New"/>
@@ -21940,7 +22329,17 @@
           <w:sz w:val="20"/>
           <w:szCs w:val="20"/>
         </w:rPr>
-        <w:t xml:space="preserve"> timestamp</w:t>
+        <w:t xml:space="preserve"> </w:t>
+      </w:r>
+      <w:proofErr w:type="gramStart"/>
+      <w:r>
+        <w:rPr>
+          <w:rFonts w:ascii="Courier New" w:eastAsia="Times New Roman" w:hAnsi="Courier New" w:cs="Courier New"/>
+          <w:color w:val="000000"/>
+          <w:sz w:val="20"/>
+          <w:szCs w:val="20"/>
+        </w:rPr>
+        <w:t>timestamp</w:t>
       </w:r>
       <w:r>
         <w:rPr>
@@ -21953,6 +22352,7 @@
         </w:rPr>
         <w:t>;</w:t>
       </w:r>
+      <w:proofErr w:type="gramEnd"/>
     </w:p>
     <w:p>
       <w:pPr>
@@ -21966,6 +22366,7 @@
         </w:rPr>
       </w:pPr>
       <w:proofErr w:type="spellStart"/>
+      <w:proofErr w:type="gramStart"/>
       <w:r>
         <w:rPr>
           <w:rFonts w:ascii="Courier New" w:eastAsia="Times New Roman" w:hAnsi="Courier New" w:cs="Courier New"/>
@@ -21995,6 +22396,7 @@
         </w:rPr>
         <w:t>alarms</w:t>
       </w:r>
+      <w:proofErr w:type="gramEnd"/>
       <w:r>
         <w:rPr>
           <w:rFonts w:ascii="Courier New" w:eastAsia="Times New Roman" w:hAnsi="Courier New" w:cs="Courier New"/>
@@ -22203,6 +22605,7 @@
         </w:rPr>
       </w:pPr>
       <w:proofErr w:type="spellStart"/>
+      <w:proofErr w:type="gramStart"/>
       <w:r>
         <w:rPr>
           <w:rFonts w:ascii="Courier New" w:eastAsia="Times New Roman" w:hAnsi="Courier New" w:cs="Courier New"/>
@@ -22222,7 +22625,19 @@
           <w:sz w:val="20"/>
           <w:szCs w:val="20"/>
         </w:rPr>
-        <w:t>({</w:t>
+        <w:t>(</w:t>
+      </w:r>
+      <w:proofErr w:type="gramEnd"/>
+      <w:r>
+        <w:rPr>
+          <w:rFonts w:ascii="Courier New" w:eastAsia="Times New Roman" w:hAnsi="Courier New" w:cs="Courier New"/>
+          <w:b/>
+          <w:bCs/>
+          <w:color w:val="000080"/>
+          <w:sz w:val="20"/>
+          <w:szCs w:val="20"/>
+        </w:rPr>
+        <w:t>{</w:t>
       </w:r>
       <w:r>
         <w:rPr>
@@ -22394,6 +22809,7 @@
         </w:rPr>
       </w:pPr>
       <w:proofErr w:type="spellStart"/>
+      <w:proofErr w:type="gramStart"/>
       <w:r>
         <w:rPr>
           <w:rFonts w:ascii="Courier New" w:eastAsia="Times New Roman" w:hAnsi="Courier New" w:cs="Courier New"/>
@@ -22423,6 +22839,7 @@
         </w:rPr>
         <w:t>alarms</w:t>
       </w:r>
+      <w:proofErr w:type="gramEnd"/>
       <w:r>
         <w:rPr>
           <w:rFonts w:ascii="Courier New" w:eastAsia="Times New Roman" w:hAnsi="Courier New" w:cs="Courier New"/>
@@ -22608,6 +23025,7 @@
         <w:t>(</w:t>
       </w:r>
       <w:proofErr w:type="spellStart"/>
+      <w:proofErr w:type="gramStart"/>
       <w:r>
         <w:rPr>
           <w:rFonts w:ascii="Courier New" w:eastAsia="Times New Roman" w:hAnsi="Courier New" w:cs="Courier New"/>
@@ -22658,6 +23076,7 @@
         <w:t>substring</w:t>
       </w:r>
       <w:proofErr w:type="spellEnd"/>
+      <w:proofErr w:type="gramEnd"/>
       <w:r>
         <w:rPr>
           <w:rFonts w:ascii="Courier New" w:eastAsia="Times New Roman" w:hAnsi="Courier New" w:cs="Courier New"/>
@@ -23021,6 +23440,7 @@
         </w:rPr>
       </w:pPr>
       <w:proofErr w:type="spellStart"/>
+      <w:proofErr w:type="gramStart"/>
       <w:r>
         <w:rPr>
           <w:rFonts w:ascii="Courier New" w:eastAsia="Times New Roman" w:hAnsi="Courier New" w:cs="Courier New"/>
@@ -23051,6 +23471,7 @@
         </w:rPr>
         <w:t>notifications</w:t>
       </w:r>
+      <w:proofErr w:type="gramEnd"/>
       <w:r>
         <w:rPr>
           <w:rFonts w:ascii="Courier New" w:eastAsia="Times New Roman" w:hAnsi="Courier New" w:cs="Courier New"/>
@@ -23407,6 +23828,7 @@
         <w:t xml:space="preserve"> </w:t>
       </w:r>
       <w:proofErr w:type="spellStart"/>
+      <w:proofErr w:type="gramStart"/>
       <w:r>
         <w:rPr>
           <w:rFonts w:ascii="Courier New" w:eastAsia="Times New Roman" w:hAnsi="Courier New" w:cs="Courier New"/>
@@ -23437,6 +23859,7 @@
         <w:t>mailSubject</w:t>
       </w:r>
       <w:proofErr w:type="spellEnd"/>
+      <w:proofErr w:type="gramEnd"/>
       <w:r>
         <w:rPr>
           <w:rFonts w:ascii="Courier New" w:eastAsia="Times New Roman" w:hAnsi="Courier New" w:cs="Courier New"/>
@@ -23595,6 +24018,7 @@
         <w:t xml:space="preserve"> </w:t>
       </w:r>
       <w:proofErr w:type="spellStart"/>
+      <w:proofErr w:type="gramStart"/>
       <w:r>
         <w:rPr>
           <w:rFonts w:ascii="Courier New" w:eastAsia="Times New Roman" w:hAnsi="Courier New" w:cs="Courier New"/>
@@ -23625,6 +24049,7 @@
         <w:t>senderName</w:t>
       </w:r>
       <w:proofErr w:type="spellEnd"/>
+      <w:proofErr w:type="gramEnd"/>
       <w:r>
         <w:rPr>
           <w:rFonts w:ascii="Courier New" w:eastAsia="Times New Roman" w:hAnsi="Courier New" w:cs="Courier New"/>
@@ -24179,6 +24604,7 @@
         </w:rPr>
       </w:pPr>
       <w:proofErr w:type="spellStart"/>
+      <w:proofErr w:type="gramStart"/>
       <w:r>
         <w:rPr>
           <w:rStyle w:val="sc11"/>
@@ -24197,6 +24623,7 @@
         </w:rPr>
         <w:t>alarms</w:t>
       </w:r>
+      <w:proofErr w:type="gramEnd"/>
       <w:r>
         <w:rPr>
           <w:rStyle w:val="sc101"/>
@@ -24277,7 +24704,7 @@
           <w:szCs w:val="40"/>
         </w:rPr>
       </w:pPr>
-      <w:bookmarkStart w:id="91" w:name="_Toc91546111"/>
+      <w:bookmarkStart w:id="91" w:name="_Toc91548519"/>
       <w:r>
         <w:rPr>
           <w:rFonts w:ascii="Times New Roman" w:hAnsi="Times New Roman" w:cs="Times New Roman"/>
@@ -24391,129 +24818,18 @@
         <w:rPr>
           <w:lang w:val="sr-Cyrl-RS"/>
         </w:rPr>
-        <w:t xml:space="preserve">. Екстензије су изграђене помоћу веб технологија као што су </w:t>
-      </w:r>
-      <w:r>
-        <w:rPr>
-          <w:i/>
-        </w:rPr>
-        <w:t>HTML</w:t>
-      </w:r>
-      <w:r>
-        <w:rPr>
-          <w:i/>
-        </w:rPr>
-        <w:t xml:space="preserve"> (</w:t>
-      </w:r>
-      <w:proofErr w:type="spellStart"/>
-      <w:r>
-        <w:rPr>
-          <w:i/>
-        </w:rPr>
-        <w:t>HyperText</w:t>
-      </w:r>
-      <w:proofErr w:type="spellEnd"/>
-      <w:r>
-        <w:rPr>
-          <w:i/>
-        </w:rPr>
-        <w:t xml:space="preserve"> Markup Language</w:t>
-      </w:r>
-      <w:r>
-        <w:rPr>
-          <w:i/>
-        </w:rPr>
-        <w:t>)</w:t>
-      </w:r>
-      <w:r>
-        <w:t xml:space="preserve">, </w:t>
-      </w:r>
-      <w:r>
-        <w:rPr>
-          <w:i/>
-        </w:rPr>
-        <w:t>CSS</w:t>
-      </w:r>
-      <w:r>
-        <w:rPr>
-          <w:i/>
-          <w:lang w:val="sr-Cyrl-RS"/>
-        </w:rPr>
-        <w:t xml:space="preserve"> </w:t>
-      </w:r>
-      <w:r>
-        <w:rPr>
-          <w:i/>
-        </w:rPr>
-        <w:t>(</w:t>
-      </w:r>
-      <w:r>
-        <w:rPr>
-          <w:i/>
-        </w:rPr>
-        <w:t>Cascading Style Sheet</w:t>
-      </w:r>
-      <w:r>
-        <w:rPr>
-          <w:i/>
-        </w:rPr>
-        <w:t>)</w:t>
-      </w:r>
-      <w:r>
-        <w:t xml:space="preserve"> </w:t>
-      </w:r>
-      <w:r>
-        <w:rPr>
-          <w:lang w:val="sr-Cyrl-RS"/>
-        </w:rPr>
-        <w:t xml:space="preserve">и </w:t>
-      </w:r>
-      <w:r>
-        <w:rPr>
-          <w:i/>
-        </w:rPr>
-        <w:t>JavaScript</w:t>
-      </w:r>
-      <w:r>
-        <w:rPr>
-          <w:lang w:val="sr-Cyrl-RS"/>
-        </w:rPr>
-        <w:t>.</w:t>
-      </w:r>
-      <w:r>
-        <w:rPr>
-          <w:lang w:val="sr-Cyrl-RS"/>
-        </w:rPr>
-        <w:t xml:space="preserve"> </w:t>
-      </w:r>
-      <w:r>
-        <w:rPr>
-          <w:lang w:val="sr-Cyrl-RS"/>
-        </w:rPr>
-        <w:t>Н</w:t>
-      </w:r>
-      <w:r>
-        <w:rPr>
-          <w:lang w:val="sr-Cyrl-RS"/>
-        </w:rPr>
-        <w:t>уде мноштво могућности, као што су алати за продуктивност, обогаћивање садржаја веб странице, а такође и забаву и игру.</w:t>
-      </w:r>
-    </w:p>
-    <w:p>
-      <w:pPr>
-        <w:ind w:firstLine="511"/>
-        <w:rPr>
-          <w:rFonts w:cs="Times New Roman"/>
-          <w:szCs w:val="24"/>
-        </w:rPr>
-      </w:pPr>
-    </w:p>
-    <w:p>
-      <w:pPr>
-        <w:ind w:firstLine="511"/>
-        <w:rPr>
-          <w:rFonts w:cs="Times New Roman"/>
-          <w:szCs w:val="24"/>
+        <w:t xml:space="preserve">. </w:t>
+      </w:r>
+      <w:r>
+        <w:rPr>
+          <w:lang w:val="sr-Cyrl-RS"/>
+        </w:rPr>
+        <w:t>Описано је које технологије се користе за израду екстензија, из којих компоненти се екстензије састоје, као и на који начин те компоненте међусобно комуницирају.</w:t>
+      </w:r>
+    </w:p>
+    <w:p>
+      <w:pPr>
+        <w:rPr>
           <w:lang w:val="sr-Cyrl-RS"/>
         </w:rPr>
       </w:pPr>
@@ -24578,9 +24894,16 @@
           <w:szCs w:val="24"/>
           <w:lang w:val="sr-Cyrl-RS"/>
         </w:rPr>
-        <w:t xml:space="preserve"> Пружен је детаљан опис система као и његова реализација.</w:t>
-      </w:r>
-    </w:p>
+        <w:t xml:space="preserve"> </w:t>
+      </w:r>
+      <w:r>
+        <w:rPr>
+          <w:lang w:val="sr-Cyrl-RS"/>
+        </w:rPr>
+        <w:t>Описане су коришћене технологије и структура система. Детаљно је објашњен имплементациони део, са освртом на најбитније делове у програмском коду.</w:t>
+      </w:r>
+    </w:p>
+    <w:p/>
     <w:p>
       <w:pPr>
         <w:ind w:firstLine="511"/>
@@ -24611,7 +24934,7 @@
           <w:lang w:val="sr-Cyrl-RS"/>
         </w:rPr>
       </w:pPr>
-      <w:bookmarkStart w:id="92" w:name="_Toc91546112"/>
+      <w:bookmarkStart w:id="92" w:name="_Toc91548520"/>
       <w:r>
         <w:rPr>
           <w:rFonts w:ascii="Times New Roman" w:hAnsi="Times New Roman" w:cs="Times New Roman"/>
@@ -24635,6 +24958,10 @@
     <w:p>
       <w:pPr>
         <w:ind w:firstLine="0"/>
+        <w:rPr>
+          <w:i/>
+          <w:lang w:val="sr-Cyrl-RS"/>
+        </w:rPr>
       </w:pPr>
       <w:r>
         <w:t>[1]</w:t>
@@ -24656,6 +24983,37 @@
           <w:i/>
         </w:rPr>
         <w:t>”</w:t>
+      </w:r>
+      <w:r>
+        <w:rPr>
+          <w:i/>
+        </w:rPr>
+        <w:t xml:space="preserve"> </w:t>
+      </w:r>
+      <w:r>
+        <w:rPr>
+          <w:iCs/>
+        </w:rPr>
+        <w:t>[</w:t>
+      </w:r>
+      <w:r>
+        <w:rPr>
+          <w:i/>
+        </w:rPr>
+        <w:t>Internet</w:t>
+      </w:r>
+      <w:r>
+        <w:rPr>
+          <w:iCs/>
+        </w:rPr>
+        <w:t xml:space="preserve">]. </w:t>
+      </w:r>
+      <w:r>
+        <w:rPr>
+          <w:iCs/>
+          <w:lang w:val="sr-Cyrl-RS"/>
+        </w:rPr>
+        <w:t>Доступно на:</w:t>
       </w:r>
     </w:p>
     <w:p>
@@ -24688,7 +25046,16 @@
         <w:ind w:firstLine="0"/>
       </w:pPr>
       <w:r>
-        <w:t>(02.12.2021)</w:t>
+        <w:t>(</w:t>
+      </w:r>
+      <w:r>
+        <w:rPr>
+          <w:lang w:val="sr-Cyrl-RS"/>
+        </w:rPr>
+        <w:t xml:space="preserve">Посећен дана </w:t>
+      </w:r>
+      <w:r>
+        <w:t>02.12.2021)</w:t>
       </w:r>
     </w:p>
     <w:p>
@@ -24699,6 +25066,9 @@
     <w:p>
       <w:pPr>
         <w:ind w:firstLine="0"/>
+        <w:rPr>
+          <w:lang w:val="sr-Cyrl-RS"/>
+        </w:rPr>
       </w:pPr>
       <w:r>
         <w:t>[2]</w:t>
@@ -24720,6 +25090,38 @@
           <w:i/>
         </w:rPr>
         <w:t>”</w:t>
+      </w:r>
+      <w:r>
+        <w:rPr>
+          <w:i/>
+          <w:lang w:val="sr-Cyrl-RS"/>
+        </w:rPr>
+        <w:t xml:space="preserve"> </w:t>
+      </w:r>
+      <w:r>
+        <w:rPr>
+          <w:iCs/>
+        </w:rPr>
+        <w:t>[</w:t>
+      </w:r>
+      <w:r>
+        <w:rPr>
+          <w:i/>
+        </w:rPr>
+        <w:t>Internet</w:t>
+      </w:r>
+      <w:r>
+        <w:rPr>
+          <w:iCs/>
+        </w:rPr>
+        <w:t xml:space="preserve">]. </w:t>
+      </w:r>
+      <w:r>
+        <w:rPr>
+          <w:iCs/>
+          <w:lang w:val="sr-Cyrl-RS"/>
+        </w:rPr>
+        <w:t>Доступно на:</w:t>
       </w:r>
     </w:p>
     <w:p>
@@ -24749,7 +25151,16 @@
         <w:ind w:firstLine="0"/>
       </w:pPr>
       <w:r>
-        <w:t>(02.12.2021)</w:t>
+        <w:t>(</w:t>
+      </w:r>
+      <w:r>
+        <w:rPr>
+          <w:lang w:val="sr-Cyrl-RS"/>
+        </w:rPr>
+        <w:t xml:space="preserve">Посећен дана </w:t>
+      </w:r>
+      <w:r>
+        <w:t>02.12.2021)</w:t>
       </w:r>
     </w:p>
     <w:p>
@@ -24760,6 +25171,9 @@
     <w:p>
       <w:pPr>
         <w:ind w:firstLine="0"/>
+        <w:rPr>
+          <w:lang w:val="sr-Cyrl-RS"/>
+        </w:rPr>
       </w:pPr>
       <w:r>
         <w:t>[3]</w:t>
@@ -24793,18 +25207,59 @@
       <w:r>
         <w:t>“</w:t>
       </w:r>
+      <w:proofErr w:type="gramStart"/>
       <w:r>
         <w:rPr>
           <w:i/>
           <w:lang w:val="sr-Cyrl-RS"/>
         </w:rPr>
-        <w:t>Extensions beta launched, with over 300 extensions!</w:t>
-      </w:r>
+        <w:t>Extensions</w:t>
+      </w:r>
+      <w:proofErr w:type="gramEnd"/>
       <w:r>
         <w:rPr>
           <w:i/>
+          <w:lang w:val="sr-Cyrl-RS"/>
+        </w:rPr>
+        <w:t xml:space="preserve"> beta launched, with over 300 extensions!</w:t>
+      </w:r>
+      <w:r>
+        <w:rPr>
+          <w:i/>
         </w:rPr>
         <w:t>”</w:t>
+      </w:r>
+      <w:r>
+        <w:rPr>
+          <w:i/>
+          <w:lang w:val="sr-Cyrl-RS"/>
+        </w:rPr>
+        <w:t xml:space="preserve"> </w:t>
+      </w:r>
+      <w:r>
+        <w:rPr>
+          <w:iCs/>
+        </w:rPr>
+        <w:t>[</w:t>
+      </w:r>
+      <w:r>
+        <w:rPr>
+          <w:i/>
+        </w:rPr>
+        <w:t>Internet</w:t>
+      </w:r>
+      <w:r>
+        <w:rPr>
+          <w:iCs/>
+        </w:rPr>
+        <w:t xml:space="preserve">]. </w:t>
+      </w:r>
+      <w:r>
+        <w:rPr>
+          <w:iCs/>
+          <w:lang w:val="sr-Cyrl-RS"/>
+        </w:rPr>
+        <w:t>Доступно на:</w:t>
       </w:r>
     </w:p>
     <w:p>
@@ -24834,7 +25289,16 @@
         <w:ind w:firstLine="0"/>
       </w:pPr>
       <w:r>
-        <w:t>(02.12.2021)</w:t>
+        <w:t>(</w:t>
+      </w:r>
+      <w:r>
+        <w:rPr>
+          <w:lang w:val="sr-Cyrl-RS"/>
+        </w:rPr>
+        <w:t xml:space="preserve">Посећен дана </w:t>
+      </w:r>
+      <w:r>
+        <w:t>02.12.2021)</w:t>
       </w:r>
     </w:p>
     <w:p>
@@ -24882,6 +25346,37 @@
           <w:i/>
         </w:rPr>
         <w:t>”</w:t>
+      </w:r>
+      <w:r>
+        <w:rPr>
+          <w:iCs/>
+        </w:rPr>
+        <w:t xml:space="preserve"> </w:t>
+      </w:r>
+      <w:r>
+        <w:rPr>
+          <w:iCs/>
+        </w:rPr>
+        <w:t>[</w:t>
+      </w:r>
+      <w:r>
+        <w:rPr>
+          <w:i/>
+        </w:rPr>
+        <w:t>Internet</w:t>
+      </w:r>
+      <w:r>
+        <w:rPr>
+          <w:iCs/>
+        </w:rPr>
+        <w:t xml:space="preserve">]. </w:t>
+      </w:r>
+      <w:r>
+        <w:rPr>
+          <w:iCs/>
+          <w:lang w:val="sr-Cyrl-RS"/>
+        </w:rPr>
+        <w:t>Доступно на:</w:t>
       </w:r>
     </w:p>
     <w:p>
@@ -24911,7 +25406,16 @@
         <w:ind w:firstLine="0"/>
       </w:pPr>
       <w:r>
-        <w:t>(02.12.2021)</w:t>
+        <w:t>(</w:t>
+      </w:r>
+      <w:r>
+        <w:rPr>
+          <w:lang w:val="sr-Cyrl-RS"/>
+        </w:rPr>
+        <w:t xml:space="preserve">Посећен дана </w:t>
+      </w:r>
+      <w:r>
+        <w:t>02.12.2021)</w:t>
       </w:r>
     </w:p>
     <w:p>
@@ -24924,6 +25428,7 @@
         <w:ind w:firstLine="0"/>
         <w:rPr>
           <w:i/>
+          <w:lang w:val="sr-Cyrl-RS"/>
         </w:rPr>
       </w:pPr>
       <w:r>
@@ -24947,6 +25452,37 @@
       </w:r>
       <w:r>
         <w:t>”</w:t>
+      </w:r>
+      <w:r>
+        <w:rPr>
+          <w:lang w:val="sr-Cyrl-RS"/>
+        </w:rPr>
+        <w:t xml:space="preserve"> </w:t>
+      </w:r>
+      <w:r>
+        <w:rPr>
+          <w:iCs/>
+        </w:rPr>
+        <w:t>[</w:t>
+      </w:r>
+      <w:r>
+        <w:rPr>
+          <w:i/>
+        </w:rPr>
+        <w:t>Internet</w:t>
+      </w:r>
+      <w:r>
+        <w:rPr>
+          <w:iCs/>
+        </w:rPr>
+        <w:t xml:space="preserve">]. </w:t>
+      </w:r>
+      <w:r>
+        <w:rPr>
+          <w:iCs/>
+          <w:lang w:val="sr-Cyrl-RS"/>
+        </w:rPr>
+        <w:t>Доступно на:</w:t>
       </w:r>
     </w:p>
     <w:p>
@@ -24976,7 +25512,16 @@
         <w:ind w:firstLine="0"/>
       </w:pPr>
       <w:r>
-        <w:t>(06.12.2021)</w:t>
+        <w:t>(</w:t>
+      </w:r>
+      <w:r>
+        <w:rPr>
+          <w:lang w:val="sr-Cyrl-RS"/>
+        </w:rPr>
+        <w:t xml:space="preserve">Посећен дана </w:t>
+      </w:r>
+      <w:r>
+        <w:t>06.12.2021)</w:t>
       </w:r>
     </w:p>
     <w:p>
@@ -24987,6 +25532,9 @@
     <w:p>
       <w:pPr>
         <w:ind w:firstLine="0"/>
+        <w:rPr>
+          <w:lang w:val="sr-Cyrl-RS"/>
+        </w:rPr>
       </w:pPr>
       <w:r>
         <w:t>[6]</w:t>
@@ -25012,6 +25560,38 @@
           <w:i/>
         </w:rPr>
         <w:t>”</w:t>
+      </w:r>
+      <w:r>
+        <w:rPr>
+          <w:i/>
+          <w:lang w:val="sr-Cyrl-RS"/>
+        </w:rPr>
+        <w:t xml:space="preserve"> </w:t>
+      </w:r>
+      <w:r>
+        <w:rPr>
+          <w:iCs/>
+        </w:rPr>
+        <w:t>[</w:t>
+      </w:r>
+      <w:r>
+        <w:rPr>
+          <w:i/>
+        </w:rPr>
+        <w:t>Internet</w:t>
+      </w:r>
+      <w:r>
+        <w:rPr>
+          <w:iCs/>
+        </w:rPr>
+        <w:t xml:space="preserve">]. </w:t>
+      </w:r>
+      <w:r>
+        <w:rPr>
+          <w:iCs/>
+          <w:lang w:val="sr-Cyrl-RS"/>
+        </w:rPr>
+        <w:t>Доступно на:</w:t>
       </w:r>
     </w:p>
     <w:p>
@@ -25041,7 +25621,16 @@
         <w:ind w:firstLine="0"/>
       </w:pPr>
       <w:r>
-        <w:t>(06.12.2021)</w:t>
+        <w:t>(</w:t>
+      </w:r>
+      <w:r>
+        <w:rPr>
+          <w:lang w:val="sr-Cyrl-RS"/>
+        </w:rPr>
+        <w:t xml:space="preserve">Посећен дана </w:t>
+      </w:r>
+      <w:r>
+        <w:t>06.12.2021)</w:t>
       </w:r>
     </w:p>
     <w:p>
@@ -25052,16 +25641,9 @@
     <w:p>
       <w:pPr>
         <w:ind w:firstLine="0"/>
-      </w:pPr>
-    </w:p>
-    <w:p>
-      <w:pPr>
-        <w:ind w:firstLine="0"/>
-      </w:pPr>
-    </w:p>
-    <w:p>
-      <w:pPr>
-        <w:ind w:firstLine="0"/>
+        <w:rPr>
+          <w:lang w:val="sr-Cyrl-RS"/>
+        </w:rPr>
       </w:pPr>
       <w:r>
         <w:lastRenderedPageBreak/>
@@ -25100,6 +25682,38 @@
           <w:i/>
         </w:rPr>
         <w:t>”</w:t>
+      </w:r>
+      <w:r>
+        <w:rPr>
+          <w:i/>
+          <w:lang w:val="sr-Cyrl-RS"/>
+        </w:rPr>
+        <w:t xml:space="preserve"> </w:t>
+      </w:r>
+      <w:r>
+        <w:rPr>
+          <w:iCs/>
+        </w:rPr>
+        <w:t>[</w:t>
+      </w:r>
+      <w:r>
+        <w:rPr>
+          <w:i/>
+        </w:rPr>
+        <w:t>Internet</w:t>
+      </w:r>
+      <w:r>
+        <w:rPr>
+          <w:iCs/>
+        </w:rPr>
+        <w:t xml:space="preserve">]. </w:t>
+      </w:r>
+      <w:r>
+        <w:rPr>
+          <w:iCs/>
+          <w:lang w:val="sr-Cyrl-RS"/>
+        </w:rPr>
+        <w:t>Доступно на:</w:t>
       </w:r>
     </w:p>
     <w:p>
@@ -25129,7 +25743,16 @@
         <w:ind w:firstLine="0"/>
       </w:pPr>
       <w:r>
-        <w:t>(07.12.2021)</w:t>
+        <w:t>(</w:t>
+      </w:r>
+      <w:r>
+        <w:rPr>
+          <w:lang w:val="sr-Cyrl-RS"/>
+        </w:rPr>
+        <w:t xml:space="preserve">Посећен дана </w:t>
+      </w:r>
+      <w:r>
+        <w:t>07.12.2021)</w:t>
       </w:r>
     </w:p>
     <w:p>
@@ -25159,6 +25782,37 @@
           <w:i/>
         </w:rPr>
         <w:t>”</w:t>
+      </w:r>
+      <w:r>
+        <w:rPr>
+          <w:iCs/>
+        </w:rPr>
+        <w:t xml:space="preserve"> </w:t>
+      </w:r>
+      <w:r>
+        <w:rPr>
+          <w:iCs/>
+        </w:rPr>
+        <w:t>[</w:t>
+      </w:r>
+      <w:r>
+        <w:rPr>
+          <w:i/>
+        </w:rPr>
+        <w:t>Internet</w:t>
+      </w:r>
+      <w:r>
+        <w:rPr>
+          <w:iCs/>
+        </w:rPr>
+        <w:t xml:space="preserve">]. </w:t>
+      </w:r>
+      <w:r>
+        <w:rPr>
+          <w:iCs/>
+          <w:lang w:val="sr-Cyrl-RS"/>
+        </w:rPr>
+        <w:t>Доступно на:</w:t>
       </w:r>
     </w:p>
     <w:p>
@@ -25188,7 +25842,16 @@
         <w:ind w:firstLine="0"/>
       </w:pPr>
       <w:r>
-        <w:t>(07.12.2021)</w:t>
+        <w:t>(</w:t>
+      </w:r>
+      <w:r>
+        <w:rPr>
+          <w:lang w:val="sr-Cyrl-RS"/>
+        </w:rPr>
+        <w:t xml:space="preserve">Посећен дана </w:t>
+      </w:r>
+      <w:r>
+        <w:t>07.12.2021)</w:t>
       </w:r>
     </w:p>
     <w:p>
@@ -25224,6 +25887,37 @@
           <w:i/>
         </w:rPr>
         <w:t>”</w:t>
+      </w:r>
+      <w:r>
+        <w:rPr>
+          <w:iCs/>
+        </w:rPr>
+        <w:t xml:space="preserve"> </w:t>
+      </w:r>
+      <w:r>
+        <w:rPr>
+          <w:iCs/>
+        </w:rPr>
+        <w:t>[</w:t>
+      </w:r>
+      <w:r>
+        <w:rPr>
+          <w:i/>
+        </w:rPr>
+        <w:t>Internet</w:t>
+      </w:r>
+      <w:r>
+        <w:rPr>
+          <w:iCs/>
+        </w:rPr>
+        <w:t xml:space="preserve">]. </w:t>
+      </w:r>
+      <w:r>
+        <w:rPr>
+          <w:iCs/>
+          <w:lang w:val="sr-Cyrl-RS"/>
+        </w:rPr>
+        <w:t>Доступно на:</w:t>
       </w:r>
     </w:p>
     <w:p>
@@ -25253,7 +25947,16 @@
         <w:ind w:firstLine="0"/>
       </w:pPr>
       <w:r>
-        <w:t>(07.12.2021)</w:t>
+        <w:t>(</w:t>
+      </w:r>
+      <w:r>
+        <w:rPr>
+          <w:lang w:val="sr-Cyrl-RS"/>
+        </w:rPr>
+        <w:t xml:space="preserve">Посећен дана </w:t>
+      </w:r>
+      <w:r>
+        <w:t>07.12.2021)</w:t>
       </w:r>
     </w:p>
     <w:p>
@@ -25292,6 +25995,37 @@
           <w:i/>
         </w:rPr>
         <w:t>”</w:t>
+      </w:r>
+      <w:r>
+        <w:rPr>
+          <w:iCs/>
+        </w:rPr>
+        <w:t xml:space="preserve"> </w:t>
+      </w:r>
+      <w:r>
+        <w:rPr>
+          <w:iCs/>
+        </w:rPr>
+        <w:t>[</w:t>
+      </w:r>
+      <w:r>
+        <w:rPr>
+          <w:i/>
+        </w:rPr>
+        <w:t>Internet</w:t>
+      </w:r>
+      <w:r>
+        <w:rPr>
+          <w:iCs/>
+        </w:rPr>
+        <w:t xml:space="preserve">]. </w:t>
+      </w:r>
+      <w:r>
+        <w:rPr>
+          <w:iCs/>
+          <w:lang w:val="sr-Cyrl-RS"/>
+        </w:rPr>
+        <w:t>Доступно на:</w:t>
       </w:r>
     </w:p>
     <w:p>
@@ -25321,7 +26055,16 @@
         <w:ind w:firstLine="0"/>
       </w:pPr>
       <w:r>
-        <w:t>(07.12.2021)</w:t>
+        <w:t>(</w:t>
+      </w:r>
+      <w:r>
+        <w:rPr>
+          <w:lang w:val="sr-Cyrl-RS"/>
+        </w:rPr>
+        <w:t xml:space="preserve">Посећен дана </w:t>
+      </w:r>
+      <w:r>
+        <w:t>07.12.2021)</w:t>
       </w:r>
     </w:p>
     <w:p>
@@ -25357,6 +26100,37 @@
           <w:i/>
         </w:rPr>
         <w:t>”</w:t>
+      </w:r>
+      <w:r>
+        <w:rPr>
+          <w:iCs/>
+        </w:rPr>
+        <w:t xml:space="preserve"> </w:t>
+      </w:r>
+      <w:r>
+        <w:rPr>
+          <w:iCs/>
+        </w:rPr>
+        <w:t>[</w:t>
+      </w:r>
+      <w:r>
+        <w:rPr>
+          <w:i/>
+        </w:rPr>
+        <w:t>Internet</w:t>
+      </w:r>
+      <w:r>
+        <w:rPr>
+          <w:iCs/>
+        </w:rPr>
+        <w:t xml:space="preserve">]. </w:t>
+      </w:r>
+      <w:r>
+        <w:rPr>
+          <w:iCs/>
+          <w:lang w:val="sr-Cyrl-RS"/>
+        </w:rPr>
+        <w:t>Доступно на:</w:t>
       </w:r>
     </w:p>
     <w:p>
@@ -25386,7 +26160,16 @@
         <w:ind w:firstLine="0"/>
       </w:pPr>
       <w:r>
-        <w:t>(07.12.2021)</w:t>
+        <w:t>(</w:t>
+      </w:r>
+      <w:r>
+        <w:rPr>
+          <w:lang w:val="sr-Cyrl-RS"/>
+        </w:rPr>
+        <w:t xml:space="preserve">Посећен дана </w:t>
+      </w:r>
+      <w:r>
+        <w:t>07.12.2021)</w:t>
       </w:r>
     </w:p>
     <w:p>
@@ -25421,6 +26204,37 @@
           <w:i/>
         </w:rPr>
         <w:t>”</w:t>
+      </w:r>
+      <w:r>
+        <w:rPr>
+          <w:iCs/>
+        </w:rPr>
+        <w:t xml:space="preserve"> </w:t>
+      </w:r>
+      <w:r>
+        <w:rPr>
+          <w:iCs/>
+        </w:rPr>
+        <w:t>[</w:t>
+      </w:r>
+      <w:r>
+        <w:rPr>
+          <w:i/>
+        </w:rPr>
+        <w:t>Internet</w:t>
+      </w:r>
+      <w:r>
+        <w:rPr>
+          <w:iCs/>
+        </w:rPr>
+        <w:t xml:space="preserve">]. </w:t>
+      </w:r>
+      <w:r>
+        <w:rPr>
+          <w:iCs/>
+          <w:lang w:val="sr-Cyrl-RS"/>
+        </w:rPr>
+        <w:t>Доступно на:</w:t>
       </w:r>
     </w:p>
     <w:p>
@@ -25447,6 +26261,12 @@
         <w:t>(</w:t>
       </w:r>
       <w:r>
+        <w:rPr>
+          <w:lang w:val="sr-Cyrl-RS"/>
+        </w:rPr>
+        <w:t xml:space="preserve">Посећен дана </w:t>
+      </w:r>
+      <w:r>
         <w:t>18</w:t>
       </w:r>
       <w:r>
@@ -25462,7 +26282,18 @@
       <w:pPr>
         <w:ind w:firstLine="0"/>
       </w:pPr>
-      <w:r>
+    </w:p>
+    <w:p>
+      <w:pPr>
+        <w:ind w:firstLine="0"/>
+      </w:pPr>
+    </w:p>
+    <w:p>
+      <w:pPr>
+        <w:ind w:firstLine="0"/>
+      </w:pPr>
+      <w:r>
+        <w:lastRenderedPageBreak/>
         <w:t>[1</w:t>
       </w:r>
       <w:r>
@@ -25499,6 +26330,37 @@
       </w:r>
       <w:r>
         <w:t>”</w:t>
+      </w:r>
+      <w:r>
+        <w:rPr>
+          <w:iCs/>
+        </w:rPr>
+        <w:t xml:space="preserve"> </w:t>
+      </w:r>
+      <w:r>
+        <w:rPr>
+          <w:iCs/>
+        </w:rPr>
+        <w:t>[</w:t>
+      </w:r>
+      <w:r>
+        <w:rPr>
+          <w:i/>
+        </w:rPr>
+        <w:t>Internet</w:t>
+      </w:r>
+      <w:r>
+        <w:rPr>
+          <w:iCs/>
+        </w:rPr>
+        <w:t xml:space="preserve">]. </w:t>
+      </w:r>
+      <w:r>
+        <w:rPr>
+          <w:iCs/>
+          <w:lang w:val="sr-Cyrl-RS"/>
+        </w:rPr>
+        <w:t>Доступно на:</w:t>
       </w:r>
     </w:p>
     <w:p>
@@ -25528,7 +26390,16 @@
         <w:ind w:firstLine="0"/>
       </w:pPr>
       <w:r>
-        <w:t>(02.12.2021)</w:t>
+        <w:t>(</w:t>
+      </w:r>
+      <w:r>
+        <w:rPr>
+          <w:lang w:val="sr-Cyrl-RS"/>
+        </w:rPr>
+        <w:t xml:space="preserve">Посећен дана </w:t>
+      </w:r>
+      <w:r>
+        <w:t>02.12.2021)</w:t>
       </w:r>
     </w:p>
     <w:p>
@@ -25540,16 +26411,6 @@
       <w:pPr>
         <w:ind w:firstLine="0"/>
       </w:pPr>
-    </w:p>
-    <w:p>
-      <w:pPr>
-        <w:ind w:firstLine="0"/>
-      </w:pPr>
-    </w:p>
-    <w:p>
-      <w:pPr>
-        <w:ind w:firstLine="0"/>
-      </w:pPr>
       <w:r>
         <w:t>[14]</w:t>
       </w:r>
@@ -25564,6 +26425,37 @@
       </w:r>
       <w:r>
         <w:t>”</w:t>
+      </w:r>
+      <w:r>
+        <w:rPr>
+          <w:iCs/>
+        </w:rPr>
+        <w:t xml:space="preserve"> </w:t>
+      </w:r>
+      <w:r>
+        <w:rPr>
+          <w:iCs/>
+        </w:rPr>
+        <w:t>[</w:t>
+      </w:r>
+      <w:r>
+        <w:rPr>
+          <w:i/>
+        </w:rPr>
+        <w:t>Internet</w:t>
+      </w:r>
+      <w:r>
+        <w:rPr>
+          <w:iCs/>
+        </w:rPr>
+        <w:t xml:space="preserve">]. </w:t>
+      </w:r>
+      <w:r>
+        <w:rPr>
+          <w:iCs/>
+          <w:lang w:val="sr-Cyrl-RS"/>
+        </w:rPr>
+        <w:t>Доступно на:</w:t>
       </w:r>
     </w:p>
     <w:p>
@@ -25587,7 +26479,16 @@
         <w:ind w:firstLine="0"/>
       </w:pPr>
       <w:r>
-        <w:t>(19.12.2021)</w:t>
+        <w:t>(</w:t>
+      </w:r>
+      <w:r>
+        <w:rPr>
+          <w:lang w:val="sr-Cyrl-RS"/>
+        </w:rPr>
+        <w:t xml:space="preserve">Посећен дана </w:t>
+      </w:r>
+      <w:r>
+        <w:t>19.12.2021)</w:t>
       </w:r>
     </w:p>
     <w:p>
@@ -25613,6 +26514,37 @@
       </w:r>
       <w:r>
         <w:t>”</w:t>
+      </w:r>
+      <w:r>
+        <w:rPr>
+          <w:iCs/>
+        </w:rPr>
+        <w:t xml:space="preserve"> </w:t>
+      </w:r>
+      <w:r>
+        <w:rPr>
+          <w:iCs/>
+        </w:rPr>
+        <w:t>[</w:t>
+      </w:r>
+      <w:r>
+        <w:rPr>
+          <w:i/>
+        </w:rPr>
+        <w:t>Internet</w:t>
+      </w:r>
+      <w:r>
+        <w:rPr>
+          <w:iCs/>
+        </w:rPr>
+        <w:t xml:space="preserve">]. </w:t>
+      </w:r>
+      <w:r>
+        <w:rPr>
+          <w:iCs/>
+          <w:lang w:val="sr-Cyrl-RS"/>
+        </w:rPr>
+        <w:t>Доступно на:</w:t>
       </w:r>
     </w:p>
     <w:p>
@@ -25633,7 +26565,16 @@
         <w:ind w:firstLine="0"/>
       </w:pPr>
       <w:r>
-        <w:t>(19.12.2021)</w:t>
+        <w:t>(</w:t>
+      </w:r>
+      <w:r>
+        <w:rPr>
+          <w:lang w:val="sr-Cyrl-RS"/>
+        </w:rPr>
+        <w:t xml:space="preserve">Посећен дана </w:t>
+      </w:r>
+      <w:r>
+        <w:t>19.12.2021)</w:t>
       </w:r>
     </w:p>
     <w:p>
@@ -25659,6 +26600,37 @@
       </w:r>
       <w:r>
         <w:t>”</w:t>
+      </w:r>
+      <w:r>
+        <w:rPr>
+          <w:iCs/>
+        </w:rPr>
+        <w:t xml:space="preserve"> </w:t>
+      </w:r>
+      <w:r>
+        <w:rPr>
+          <w:iCs/>
+        </w:rPr>
+        <w:t>[</w:t>
+      </w:r>
+      <w:r>
+        <w:rPr>
+          <w:i/>
+        </w:rPr>
+        <w:t>Internet</w:t>
+      </w:r>
+      <w:r>
+        <w:rPr>
+          <w:iCs/>
+        </w:rPr>
+        <w:t xml:space="preserve">]. </w:t>
+      </w:r>
+      <w:r>
+        <w:rPr>
+          <w:iCs/>
+          <w:lang w:val="sr-Cyrl-RS"/>
+        </w:rPr>
+        <w:t>Доступно на:</w:t>
       </w:r>
     </w:p>
     <w:p>
@@ -25687,7 +26659,16 @@
         </w:rPr>
       </w:pPr>
       <w:r>
-        <w:t>(19.12.2021)</w:t>
+        <w:t>(</w:t>
+      </w:r>
+      <w:r>
+        <w:rPr>
+          <w:lang w:val="sr-Cyrl-RS"/>
+        </w:rPr>
+        <w:t xml:space="preserve">Посећен дана </w:t>
+      </w:r>
+      <w:r>
+        <w:t>19.12.2021)</w:t>
       </w:r>
       <w:r>
         <w:rPr>
@@ -25708,7 +26689,7 @@
           <w:lang w:val="sr-Cyrl-RS"/>
         </w:rPr>
       </w:pPr>
-      <w:bookmarkStart w:id="93" w:name="_Toc91546113"/>
+      <w:bookmarkStart w:id="93" w:name="_Toc91548521"/>
       <w:r>
         <w:rPr>
           <w:rFonts w:ascii="Times New Roman" w:hAnsi="Times New Roman" w:cs="Times New Roman"/>
@@ -25760,7 +26741,7 @@
           </w:tcPr>
           <w:p>
             <w:pPr>
-              <w:ind w:left="6"/>
+              <w:ind w:left="120"/>
               <w:jc w:val="center"/>
               <w:rPr>
                 <w:rFonts w:ascii="Times New Roman" w:hAnsi="Times New Roman" w:cs="Times New Roman"/>
@@ -25776,7 +26757,7 @@
                 <w:sz w:val="24"/>
                 <w:szCs w:val="24"/>
               </w:rPr>
-              <w:t>HTML</w:t>
+              <w:t>API</w:t>
             </w:r>
           </w:p>
         </w:tc>
@@ -25806,7 +26787,7 @@
                 <w:sz w:val="24"/>
                 <w:szCs w:val="24"/>
               </w:rPr>
-              <w:t>HyperText Markup Language</w:t>
+              <w:t>Application Programming Interface</w:t>
             </w:r>
           </w:p>
         </w:tc>
@@ -25896,6 +26877,73 @@
           </w:tcPr>
           <w:p>
             <w:pPr>
+              <w:ind w:left="6"/>
+              <w:jc w:val="center"/>
+              <w:rPr>
+                <w:rFonts w:ascii="Times New Roman" w:hAnsi="Times New Roman" w:cs="Times New Roman"/>
+                <w:i/>
+                <w:sz w:val="24"/>
+                <w:szCs w:val="24"/>
+              </w:rPr>
+            </w:pPr>
+            <w:r>
+              <w:rPr>
+                <w:rFonts w:ascii="Times New Roman" w:hAnsi="Times New Roman" w:cs="Times New Roman"/>
+                <w:i/>
+                <w:sz w:val="24"/>
+                <w:szCs w:val="24"/>
+              </w:rPr>
+              <w:t>DOM</w:t>
+            </w:r>
+          </w:p>
+        </w:tc>
+        <w:tc>
+          <w:tcPr>
+            <w:tcW w:w="8167" w:type="dxa"/>
+            <w:tcBorders>
+              <w:top w:val="single" w:sz="4" w:space="0" w:color="000000"/>
+              <w:left w:val="single" w:sz="4" w:space="0" w:color="000000"/>
+              <w:bottom w:val="single" w:sz="4" w:space="0" w:color="000000"/>
+              <w:right w:val="single" w:sz="4" w:space="0" w:color="000000"/>
+            </w:tcBorders>
+          </w:tcPr>
+          <w:p>
+            <w:pPr>
+              <w:rPr>
+                <w:rFonts w:ascii="Times New Roman" w:hAnsi="Times New Roman" w:cs="Times New Roman"/>
+                <w:i/>
+                <w:sz w:val="24"/>
+                <w:szCs w:val="24"/>
+              </w:rPr>
+            </w:pPr>
+            <w:r>
+              <w:rPr>
+                <w:rFonts w:ascii="Times New Roman" w:hAnsi="Times New Roman" w:cs="Times New Roman"/>
+                <w:i/>
+                <w:sz w:val="24"/>
+                <w:szCs w:val="24"/>
+              </w:rPr>
+              <w:t>Document Object Model</w:t>
+            </w:r>
+          </w:p>
+        </w:tc>
+      </w:tr>
+      <w:tr>
+        <w:trPr>
+          <w:trHeight w:val="370"/>
+        </w:trPr>
+        <w:tc>
+          <w:tcPr>
+            <w:tcW w:w="1795" w:type="dxa"/>
+            <w:tcBorders>
+              <w:top w:val="single" w:sz="4" w:space="0" w:color="000000"/>
+              <w:left w:val="single" w:sz="4" w:space="0" w:color="000000"/>
+              <w:bottom w:val="single" w:sz="4" w:space="0" w:color="000000"/>
+              <w:right w:val="single" w:sz="4" w:space="0" w:color="000000"/>
+            </w:tcBorders>
+          </w:tcPr>
+          <w:p>
+            <w:pPr>
               <w:ind w:left="5"/>
               <w:jc w:val="center"/>
               <w:rPr>
@@ -25963,7 +27011,7 @@
           </w:tcPr>
           <w:p>
             <w:pPr>
-              <w:ind w:left="120"/>
+              <w:ind w:left="6"/>
               <w:jc w:val="center"/>
               <w:rPr>
                 <w:rFonts w:ascii="Times New Roman" w:hAnsi="Times New Roman" w:cs="Times New Roman"/>
@@ -25979,7 +27027,7 @@
                 <w:sz w:val="24"/>
                 <w:szCs w:val="24"/>
               </w:rPr>
-              <w:t>API</w:t>
+              <w:t>HTML</w:t>
             </w:r>
           </w:p>
         </w:tc>
@@ -26009,7 +27057,7 @@
                 <w:sz w:val="24"/>
                 <w:szCs w:val="24"/>
               </w:rPr>
-              <w:t>Application Programming Interface</w:t>
+              <w:t>HyperText Markup Language</w:t>
             </w:r>
           </w:p>
         </w:tc>
@@ -26083,73 +27131,6 @@
       </w:tr>
       <w:tr>
         <w:trPr>
-          <w:trHeight w:val="370"/>
-        </w:trPr>
-        <w:tc>
-          <w:tcPr>
-            <w:tcW w:w="1795" w:type="dxa"/>
-            <w:tcBorders>
-              <w:top w:val="single" w:sz="4" w:space="0" w:color="000000"/>
-              <w:left w:val="single" w:sz="4" w:space="0" w:color="000000"/>
-              <w:bottom w:val="single" w:sz="4" w:space="0" w:color="000000"/>
-              <w:right w:val="single" w:sz="4" w:space="0" w:color="000000"/>
-            </w:tcBorders>
-          </w:tcPr>
-          <w:p>
-            <w:pPr>
-              <w:ind w:left="6"/>
-              <w:jc w:val="center"/>
-              <w:rPr>
-                <w:rFonts w:ascii="Times New Roman" w:hAnsi="Times New Roman" w:cs="Times New Roman"/>
-                <w:i/>
-                <w:sz w:val="24"/>
-                <w:szCs w:val="24"/>
-              </w:rPr>
-            </w:pPr>
-            <w:r>
-              <w:rPr>
-                <w:rFonts w:ascii="Times New Roman" w:hAnsi="Times New Roman" w:cs="Times New Roman"/>
-                <w:i/>
-                <w:sz w:val="24"/>
-                <w:szCs w:val="24"/>
-              </w:rPr>
-              <w:t>DOM</w:t>
-            </w:r>
-          </w:p>
-        </w:tc>
-        <w:tc>
-          <w:tcPr>
-            <w:tcW w:w="8167" w:type="dxa"/>
-            <w:tcBorders>
-              <w:top w:val="single" w:sz="4" w:space="0" w:color="000000"/>
-              <w:left w:val="single" w:sz="4" w:space="0" w:color="000000"/>
-              <w:bottom w:val="single" w:sz="4" w:space="0" w:color="000000"/>
-              <w:right w:val="single" w:sz="4" w:space="0" w:color="000000"/>
-            </w:tcBorders>
-          </w:tcPr>
-          <w:p>
-            <w:pPr>
-              <w:rPr>
-                <w:rFonts w:ascii="Times New Roman" w:hAnsi="Times New Roman" w:cs="Times New Roman"/>
-                <w:i/>
-                <w:sz w:val="24"/>
-                <w:szCs w:val="24"/>
-              </w:rPr>
-            </w:pPr>
-            <w:r>
-              <w:rPr>
-                <w:rFonts w:ascii="Times New Roman" w:hAnsi="Times New Roman" w:cs="Times New Roman"/>
-                <w:i/>
-                <w:sz w:val="24"/>
-                <w:szCs w:val="24"/>
-              </w:rPr>
-              <w:t>Document Object Model</w:t>
-            </w:r>
-          </w:p>
-        </w:tc>
-      </w:tr>
-      <w:tr>
-        <w:trPr>
           <w:trHeight w:val="368"/>
         </w:trPr>
         <w:tc>
@@ -26255,7 +27236,7 @@
           <w:lang w:val="sr-Cyrl-RS"/>
         </w:rPr>
       </w:pPr>
-      <w:bookmarkStart w:id="94" w:name="_Toc91546114"/>
+      <w:bookmarkStart w:id="94" w:name="_Toc91548522"/>
       <w:r>
         <w:rPr>
           <w:rFonts w:ascii="Times New Roman" w:hAnsi="Times New Roman" w:cs="Times New Roman"/>
@@ -27192,7 +28173,7 @@
           <w:lang w:val="sr-Cyrl-RS"/>
         </w:rPr>
       </w:pPr>
-      <w:bookmarkStart w:id="95" w:name="_Toc91546115"/>
+      <w:bookmarkStart w:id="95" w:name="_Toc91548523"/>
       <w:r>
         <w:rPr>
           <w:rFonts w:ascii="Times New Roman" w:hAnsi="Times New Roman" w:cs="Times New Roman"/>

--- a/Aleksandra Bogićević 170390.docx
+++ b/Aleksandra Bogićević 170390.docx
@@ -518,7 +518,7 @@
             </w:rPr>
             <w:fldChar w:fldCharType="separate"/>
           </w:r>
-          <w:hyperlink w:anchor="_Toc91548504" w:history="1">
+          <w:hyperlink w:anchor="_Toc91550486" w:history="1">
             <w:r>
               <w:rPr>
                 <w:rStyle w:val="Hyperlink"/>
@@ -556,7 +556,7 @@
               <w:rPr>
                 <w:webHidden/>
               </w:rPr>
-              <w:instrText xml:space="preserve"> PAGEREF _Toc91548504 \h </w:instrText>
+              <w:instrText xml:space="preserve"> PAGEREF _Toc91550486 \h </w:instrText>
             </w:r>
             <w:r>
               <w:rPr>
@@ -596,7 +596,7 @@
               <w:lang w:val="en-US"/>
             </w:rPr>
           </w:pPr>
-          <w:hyperlink w:anchor="_Toc91548505" w:history="1">
+          <w:hyperlink w:anchor="_Toc91550487" w:history="1">
             <w:r>
               <w:rPr>
                 <w:rStyle w:val="Hyperlink"/>
@@ -634,7 +634,7 @@
               <w:rPr>
                 <w:webHidden/>
               </w:rPr>
-              <w:instrText xml:space="preserve"> PAGEREF _Toc91548505 \h </w:instrText>
+              <w:instrText xml:space="preserve"> PAGEREF _Toc91550487 \h </w:instrText>
             </w:r>
             <w:r>
               <w:rPr>
@@ -674,7 +674,7 @@
               <w:lang w:val="en-US"/>
             </w:rPr>
           </w:pPr>
-          <w:hyperlink w:anchor="_Toc91548506" w:history="1">
+          <w:hyperlink w:anchor="_Toc91550488" w:history="1">
             <w:r>
               <w:rPr>
                 <w:rStyle w:val="Hyperlink"/>
@@ -712,7 +712,7 @@
               <w:rPr>
                 <w:webHidden/>
               </w:rPr>
-              <w:instrText xml:space="preserve"> PAGEREF _Toc91548506 \h </w:instrText>
+              <w:instrText xml:space="preserve"> PAGEREF _Toc91550488 \h </w:instrText>
             </w:r>
             <w:r>
               <w:rPr>
@@ -752,7 +752,7 @@
               <w:sz w:val="22"/>
             </w:rPr>
           </w:pPr>
-          <w:hyperlink w:anchor="_Toc91548507" w:history="1">
+          <w:hyperlink w:anchor="_Toc91550489" w:history="1">
             <w:r>
               <w:rPr>
                 <w:rStyle w:val="Hyperlink"/>
@@ -800,7 +800,7 @@
                 <w:noProof/>
                 <w:webHidden/>
               </w:rPr>
-              <w:instrText xml:space="preserve"> PAGEREF _Toc91548507 \h </w:instrText>
+              <w:instrText xml:space="preserve"> PAGEREF _Toc91550489 \h </w:instrText>
             </w:r>
             <w:r>
               <w:rPr>
@@ -844,7 +844,7 @@
               <w:sz w:val="22"/>
             </w:rPr>
           </w:pPr>
-          <w:hyperlink w:anchor="_Toc91548508" w:history="1">
+          <w:hyperlink w:anchor="_Toc91550490" w:history="1">
             <w:r>
               <w:rPr>
                 <w:rStyle w:val="Hyperlink"/>
@@ -892,7 +892,7 @@
                 <w:noProof/>
                 <w:webHidden/>
               </w:rPr>
-              <w:instrText xml:space="preserve"> PAGEREF _Toc91548508 \h </w:instrText>
+              <w:instrText xml:space="preserve"> PAGEREF _Toc91550490 \h </w:instrText>
             </w:r>
             <w:r>
               <w:rPr>
@@ -936,7 +936,7 @@
               <w:sz w:val="22"/>
             </w:rPr>
           </w:pPr>
-          <w:hyperlink w:anchor="_Toc91548509" w:history="1">
+          <w:hyperlink w:anchor="_Toc91550491" w:history="1">
             <w:r>
               <w:rPr>
                 <w:rStyle w:val="Hyperlink"/>
@@ -984,7 +984,7 @@
                 <w:noProof/>
                 <w:webHidden/>
               </w:rPr>
-              <w:instrText xml:space="preserve"> PAGEREF _Toc91548509 \h </w:instrText>
+              <w:instrText xml:space="preserve"> PAGEREF _Toc91550491 \h </w:instrText>
             </w:r>
             <w:r>
               <w:rPr>
@@ -1028,7 +1028,7 @@
               <w:sz w:val="22"/>
             </w:rPr>
           </w:pPr>
-          <w:hyperlink w:anchor="_Toc91548510" w:history="1">
+          <w:hyperlink w:anchor="_Toc91550492" w:history="1">
             <w:r>
               <w:rPr>
                 <w:rStyle w:val="Hyperlink"/>
@@ -1076,7 +1076,7 @@
                 <w:noProof/>
                 <w:webHidden/>
               </w:rPr>
-              <w:instrText xml:space="preserve"> PAGEREF _Toc91548510 \h </w:instrText>
+              <w:instrText xml:space="preserve"> PAGEREF _Toc91550492 \h </w:instrText>
             </w:r>
             <w:r>
               <w:rPr>
@@ -1120,7 +1120,7 @@
               <w:lang w:val="en-US"/>
             </w:rPr>
           </w:pPr>
-          <w:hyperlink w:anchor="_Toc91548511" w:history="1">
+          <w:hyperlink w:anchor="_Toc91550493" w:history="1">
             <w:r>
               <w:rPr>
                 <w:rStyle w:val="Hyperlink"/>
@@ -1158,7 +1158,7 @@
               <w:rPr>
                 <w:webHidden/>
               </w:rPr>
-              <w:instrText xml:space="preserve"> PAGEREF _Toc91548511 \h </w:instrText>
+              <w:instrText xml:space="preserve"> PAGEREF _Toc91550493 \h </w:instrText>
             </w:r>
             <w:r>
               <w:rPr>
@@ -1198,7 +1198,7 @@
               <w:sz w:val="22"/>
             </w:rPr>
           </w:pPr>
-          <w:hyperlink w:anchor="_Toc91548512" w:history="1">
+          <w:hyperlink w:anchor="_Toc91550494" w:history="1">
             <w:r>
               <w:rPr>
                 <w:rStyle w:val="Hyperlink"/>
@@ -1246,7 +1246,7 @@
                 <w:noProof/>
                 <w:webHidden/>
               </w:rPr>
-              <w:instrText xml:space="preserve"> PAGEREF _Toc91548512 \h </w:instrText>
+              <w:instrText xml:space="preserve"> PAGEREF _Toc91550494 \h </w:instrText>
             </w:r>
             <w:r>
               <w:rPr>
@@ -1290,7 +1290,7 @@
               <w:sz w:val="22"/>
             </w:rPr>
           </w:pPr>
-          <w:hyperlink w:anchor="_Toc91548513" w:history="1">
+          <w:hyperlink w:anchor="_Toc91550495" w:history="1">
             <w:r>
               <w:rPr>
                 <w:rStyle w:val="Hyperlink"/>
@@ -1340,7 +1340,7 @@
                 <w:noProof/>
                 <w:webHidden/>
               </w:rPr>
-              <w:instrText xml:space="preserve"> PAGEREF _Toc91548513 \h </w:instrText>
+              <w:instrText xml:space="preserve"> PAGEREF _Toc91550495 \h </w:instrText>
             </w:r>
             <w:r>
               <w:rPr>
@@ -1384,7 +1384,7 @@
               <w:sz w:val="22"/>
             </w:rPr>
           </w:pPr>
-          <w:hyperlink w:anchor="_Toc91548514" w:history="1">
+          <w:hyperlink w:anchor="_Toc91550496" w:history="1">
             <w:r>
               <w:rPr>
                 <w:rStyle w:val="Hyperlink"/>
@@ -1434,7 +1434,7 @@
                 <w:noProof/>
                 <w:webHidden/>
               </w:rPr>
-              <w:instrText xml:space="preserve"> PAGEREF _Toc91548514 \h </w:instrText>
+              <w:instrText xml:space="preserve"> PAGEREF _Toc91550496 \h </w:instrText>
             </w:r>
             <w:r>
               <w:rPr>
@@ -1478,7 +1478,7 @@
               <w:sz w:val="22"/>
             </w:rPr>
           </w:pPr>
-          <w:hyperlink w:anchor="_Toc91548515" w:history="1">
+          <w:hyperlink w:anchor="_Toc91550497" w:history="1">
             <w:r>
               <w:rPr>
                 <w:rStyle w:val="Hyperlink"/>
@@ -1526,7 +1526,7 @@
                 <w:noProof/>
                 <w:webHidden/>
               </w:rPr>
-              <w:instrText xml:space="preserve"> PAGEREF _Toc91548515 \h </w:instrText>
+              <w:instrText xml:space="preserve"> PAGEREF _Toc91550497 \h </w:instrText>
             </w:r>
             <w:r>
               <w:rPr>
@@ -1570,7 +1570,7 @@
               <w:lang w:val="en-US"/>
             </w:rPr>
           </w:pPr>
-          <w:hyperlink w:anchor="_Toc91548516" w:history="1">
+          <w:hyperlink w:anchor="_Toc91550498" w:history="1">
             <w:r>
               <w:rPr>
                 <w:rStyle w:val="Hyperlink"/>
@@ -1608,7 +1608,7 @@
               <w:rPr>
                 <w:webHidden/>
               </w:rPr>
-              <w:instrText xml:space="preserve"> PAGEREF _Toc91548516 \h </w:instrText>
+              <w:instrText xml:space="preserve"> PAGEREF _Toc91550498 \h </w:instrText>
             </w:r>
             <w:r>
               <w:rPr>
@@ -1648,7 +1648,7 @@
               <w:sz w:val="22"/>
             </w:rPr>
           </w:pPr>
-          <w:hyperlink w:anchor="_Toc91548517" w:history="1">
+          <w:hyperlink w:anchor="_Toc91550499" w:history="1">
             <w:r>
               <w:rPr>
                 <w:rStyle w:val="Hyperlink"/>
@@ -1715,7 +1715,7 @@
                 <w:noProof/>
                 <w:webHidden/>
               </w:rPr>
-              <w:instrText xml:space="preserve"> PAGEREF _Toc91548517 \h </w:instrText>
+              <w:instrText xml:space="preserve"> PAGEREF _Toc91550499 \h </w:instrText>
             </w:r>
             <w:r>
               <w:rPr>
@@ -1759,7 +1759,7 @@
               <w:sz w:val="22"/>
             </w:rPr>
           </w:pPr>
-          <w:hyperlink w:anchor="_Toc91548518" w:history="1">
+          <w:hyperlink w:anchor="_Toc91550500" w:history="1">
             <w:r>
               <w:rPr>
                 <w:rStyle w:val="Hyperlink"/>
@@ -1807,7 +1807,7 @@
                 <w:noProof/>
                 <w:webHidden/>
               </w:rPr>
-              <w:instrText xml:space="preserve"> PAGEREF _Toc91548518 \h </w:instrText>
+              <w:instrText xml:space="preserve"> PAGEREF _Toc91550500 \h </w:instrText>
             </w:r>
             <w:r>
               <w:rPr>
@@ -1851,7 +1851,7 @@
               <w:lang w:val="en-US"/>
             </w:rPr>
           </w:pPr>
-          <w:hyperlink w:anchor="_Toc91548519" w:history="1">
+          <w:hyperlink w:anchor="_Toc91550501" w:history="1">
             <w:r>
               <w:rPr>
                 <w:rStyle w:val="Hyperlink"/>
@@ -1889,7 +1889,7 @@
               <w:rPr>
                 <w:webHidden/>
               </w:rPr>
-              <w:instrText xml:space="preserve"> PAGEREF _Toc91548519 \h </w:instrText>
+              <w:instrText xml:space="preserve"> PAGEREF _Toc91550501 \h </w:instrText>
             </w:r>
             <w:r>
               <w:rPr>
@@ -1926,7 +1926,7 @@
               <w:lang w:val="en-US"/>
             </w:rPr>
           </w:pPr>
-          <w:hyperlink w:anchor="_Toc91548520" w:history="1">
+          <w:hyperlink w:anchor="_Toc91550502" w:history="1">
             <w:r>
               <w:rPr>
                 <w:rStyle w:val="Hyperlink"/>
@@ -1949,7 +1949,7 @@
               <w:rPr>
                 <w:webHidden/>
               </w:rPr>
-              <w:instrText xml:space="preserve"> PAGEREF _Toc91548520 \h </w:instrText>
+              <w:instrText xml:space="preserve"> PAGEREF _Toc91550502 \h </w:instrText>
             </w:r>
             <w:r>
               <w:rPr>
@@ -1986,7 +1986,7 @@
               <w:lang w:val="en-US"/>
             </w:rPr>
           </w:pPr>
-          <w:hyperlink w:anchor="_Toc91548521" w:history="1">
+          <w:hyperlink w:anchor="_Toc91550503" w:history="1">
             <w:r>
               <w:rPr>
                 <w:rStyle w:val="Hyperlink"/>
@@ -2009,7 +2009,7 @@
               <w:rPr>
                 <w:webHidden/>
               </w:rPr>
-              <w:instrText xml:space="preserve"> PAGEREF _Toc91548521 \h </w:instrText>
+              <w:instrText xml:space="preserve"> PAGEREF _Toc91550503 \h </w:instrText>
             </w:r>
             <w:r>
               <w:rPr>
@@ -2046,7 +2046,7 @@
               <w:lang w:val="en-US"/>
             </w:rPr>
           </w:pPr>
-          <w:hyperlink w:anchor="_Toc91548522" w:history="1">
+          <w:hyperlink w:anchor="_Toc91550504" w:history="1">
             <w:r>
               <w:rPr>
                 <w:rStyle w:val="Hyperlink"/>
@@ -2069,7 +2069,7 @@
               <w:rPr>
                 <w:webHidden/>
               </w:rPr>
-              <w:instrText xml:space="preserve"> PAGEREF _Toc91548522 \h </w:instrText>
+              <w:instrText xml:space="preserve"> PAGEREF _Toc91550504 \h </w:instrText>
             </w:r>
             <w:r>
               <w:rPr>
@@ -2106,7 +2106,7 @@
               <w:lang w:val="en-US"/>
             </w:rPr>
           </w:pPr>
-          <w:hyperlink w:anchor="_Toc91548523" w:history="1">
+          <w:hyperlink w:anchor="_Toc91550505" w:history="1">
             <w:r>
               <w:rPr>
                 <w:rStyle w:val="Hyperlink"/>
@@ -2129,7 +2129,7 @@
               <w:rPr>
                 <w:webHidden/>
               </w:rPr>
-              <w:instrText xml:space="preserve"> PAGEREF _Toc91548523 \h </w:instrText>
+              <w:instrText xml:space="preserve"> PAGEREF _Toc91550505 \h </w:instrText>
             </w:r>
             <w:r>
               <w:rPr>
@@ -2205,7 +2205,7 @@
           <w:lang w:val="sr-Cyrl-RS"/>
         </w:rPr>
       </w:pPr>
-      <w:bookmarkStart w:id="0" w:name="_Toc91548504"/>
+      <w:bookmarkStart w:id="0" w:name="_Toc91550486"/>
       <w:r>
         <w:rPr>
           <w:rFonts w:ascii="Times New Roman" w:hAnsi="Times New Roman" w:cs="Times New Roman"/>
@@ -2579,7 +2579,7 @@
           <w:szCs w:val="40"/>
         </w:rPr>
       </w:pPr>
-      <w:bookmarkStart w:id="1" w:name="_Toc91548505"/>
+      <w:bookmarkStart w:id="1" w:name="_Toc91550487"/>
       <w:r>
         <w:rPr>
           <w:rFonts w:ascii="Times New Roman" w:hAnsi="Times New Roman" w:cs="Times New Roman"/>
@@ -3388,7 +3388,20 @@
           <w:iCs/>
           <w:lang w:val="sr-Cyrl-RS"/>
         </w:rPr>
-        <w:t>. Такође, екстензија не прикупља никакве податке о кориснику.</w:t>
+        <w:t>.</w:t>
+      </w:r>
+      <w:r>
+        <w:rPr>
+          <w:iCs/>
+        </w:rPr>
+        <w:t xml:space="preserve"> E</w:t>
+      </w:r>
+      <w:r>
+        <w:rPr>
+          <w:iCs/>
+          <w:lang w:val="sr-Cyrl-RS"/>
+        </w:rPr>
+        <w:t>кстензија не прикупља никакве податке о кориснику.</w:t>
       </w:r>
     </w:p>
     <w:p>
@@ -3922,7 +3935,7 @@
           <w:lang w:val="sr-Cyrl-RS"/>
         </w:rPr>
       </w:pPr>
-      <w:bookmarkStart w:id="2" w:name="_Toc91548506"/>
+      <w:bookmarkStart w:id="2" w:name="_Toc91550488"/>
       <w:r>
         <w:rPr>
           <w:rFonts w:ascii="Times New Roman" w:hAnsi="Times New Roman" w:cs="Times New Roman"/>
@@ -4030,19 +4043,11 @@
         </w:rPr>
         <w:t xml:space="preserve"> (</w:t>
       </w:r>
-      <w:proofErr w:type="spellStart"/>
       <w:r>
         <w:rPr>
           <w:i/>
         </w:rPr>
-        <w:t>HyperText</w:t>
-      </w:r>
-      <w:proofErr w:type="spellEnd"/>
-      <w:r>
-        <w:rPr>
-          <w:i/>
-        </w:rPr>
-        <w:t xml:space="preserve"> Markup Language</w:t>
+        <w:t>HyperText Markup Language</w:t>
       </w:r>
       <w:r>
         <w:rPr>
@@ -4319,7 +4324,7 @@
     </w:p>
     <w:p>
       <w:pPr>
-        <w:pStyle w:val="Heading2"/>
+        <w:ind w:firstLine="0"/>
         <w:rPr>
           <w:lang w:val="sr-Cyrl-RS"/>
         </w:rPr>
@@ -4341,7 +4346,7 @@
           <w:lang w:val="sr-Cyrl-RS"/>
         </w:rPr>
       </w:pPr>
-      <w:bookmarkStart w:id="3" w:name="_Toc91548507"/>
+      <w:bookmarkStart w:id="3" w:name="_Toc91550489"/>
       <w:r>
         <w:rPr>
           <w:rFonts w:ascii="Times New Roman" w:hAnsi="Times New Roman" w:cs="Times New Roman"/>
@@ -4415,14 +4420,12 @@
         </w:rPr>
         <w:t xml:space="preserve">формату која мора да носи назив </w:t>
       </w:r>
-      <w:proofErr w:type="spellStart"/>
       <w:r>
         <w:rPr>
           <w:i/>
         </w:rPr>
         <w:t>manifest.json</w:t>
       </w:r>
-      <w:proofErr w:type="spellEnd"/>
       <w:r>
         <w:t xml:space="preserve"> и </w:t>
       </w:r>
@@ -4618,7 +4621,6 @@
                 <w:iCs/>
               </w:rPr>
             </w:pPr>
-            <w:proofErr w:type="spellStart"/>
             <w:r>
               <w:rPr>
                 <w:b w:val="0"/>
@@ -4628,7 +4630,6 @@
               </w:rPr>
               <w:t>manifest_vesion</w:t>
             </w:r>
-            <w:proofErr w:type="spellEnd"/>
           </w:p>
         </w:tc>
         <w:tc>
@@ -4859,14 +4860,12 @@
               </w:rPr>
               <w:t xml:space="preserve">Дефинисањем овог поља омогућавамо коришћење АПИ-ја </w:t>
             </w:r>
-            <w:proofErr w:type="spellStart"/>
             <w:r>
               <w:rPr>
                 <w:i/>
               </w:rPr>
               <w:t>chrome.action</w:t>
             </w:r>
-            <w:proofErr w:type="spellEnd"/>
             <w:r>
               <w:rPr>
                 <w:lang w:val="sr-Cyrl-RS"/>
@@ -5183,7 +5182,6 @@
                 <w:iCs/>
               </w:rPr>
             </w:pPr>
-            <w:proofErr w:type="spellStart"/>
             <w:r>
               <w:rPr>
                 <w:b w:val="0"/>
@@ -5193,7 +5191,6 @@
               </w:rPr>
               <w:t>content_scripts</w:t>
             </w:r>
-            <w:proofErr w:type="spellEnd"/>
           </w:p>
         </w:tc>
         <w:tc>
@@ -5259,7 +5256,6 @@
                 <w:iCs/>
               </w:rPr>
             </w:pPr>
-            <w:proofErr w:type="spellStart"/>
             <w:r>
               <w:rPr>
                 <w:b w:val="0"/>
@@ -5269,7 +5265,6 @@
               </w:rPr>
               <w:t>options_page</w:t>
             </w:r>
-            <w:proofErr w:type="spellEnd"/>
           </w:p>
         </w:tc>
         <w:tc>
@@ -5439,7 +5434,7 @@
           <w:lang w:val="sr-Cyrl-RS"/>
         </w:rPr>
       </w:pPr>
-      <w:bookmarkStart w:id="6" w:name="_Toc91548508"/>
+      <w:bookmarkStart w:id="6" w:name="_Toc91550490"/>
       <w:r>
         <w:rPr>
           <w:rFonts w:ascii="Times New Roman" w:hAnsi="Times New Roman" w:cs="Times New Roman"/>
@@ -5528,7 +5523,7 @@
           <w:lang w:val="sr-Cyrl-RS"/>
         </w:rPr>
       </w:pPr>
-      <w:bookmarkStart w:id="7" w:name="_Toc91548509"/>
+      <w:bookmarkStart w:id="7" w:name="_Toc91550491"/>
       <w:r>
         <w:rPr>
           <w:rFonts w:ascii="Times New Roman" w:hAnsi="Times New Roman" w:cs="Times New Roman"/>
@@ -5608,7 +5603,7 @@
           <w:lang w:val="sr-Cyrl-RS"/>
         </w:rPr>
       </w:pPr>
-      <w:bookmarkStart w:id="8" w:name="_Toc91548510"/>
+      <w:bookmarkStart w:id="8" w:name="_Toc91550492"/>
       <w:r>
         <w:rPr>
           <w:rFonts w:ascii="Times New Roman" w:hAnsi="Times New Roman" w:cs="Times New Roman"/>
@@ -5697,7 +5692,7 @@
           <w:szCs w:val="40"/>
         </w:rPr>
       </w:pPr>
-      <w:bookmarkStart w:id="9" w:name="_Toc91548511"/>
+      <w:bookmarkStart w:id="9" w:name="_Toc91550493"/>
       <w:r>
         <w:rPr>
           <w:rFonts w:ascii="Times New Roman" w:hAnsi="Times New Roman" w:cs="Times New Roman"/>
@@ -5769,7 +5764,7 @@
           <w:lang w:val="sr-Cyrl-RS"/>
         </w:rPr>
       </w:pPr>
-      <w:bookmarkStart w:id="10" w:name="_Toc91548512"/>
+      <w:bookmarkStart w:id="10" w:name="_Toc91550494"/>
       <w:r>
         <w:rPr>
           <w:rFonts w:ascii="Times New Roman" w:hAnsi="Times New Roman" w:cs="Times New Roman"/>
@@ -5831,7 +5826,7 @@
           <w:lang w:val="sr-Cyrl-RS"/>
         </w:rPr>
       </w:pPr>
-      <w:bookmarkStart w:id="11" w:name="_Toc91548513"/>
+      <w:bookmarkStart w:id="11" w:name="_Toc91550495"/>
       <w:r>
         <w:rPr>
           <w:rFonts w:ascii="Times New Roman" w:hAnsi="Times New Roman" w:cs="Times New Roman"/>
@@ -5923,14 +5918,12 @@
         </w:rPr>
         <w:t>Е</w:t>
       </w:r>
-      <w:proofErr w:type="spellStart"/>
       <w:r>
         <w:rPr>
           <w:i/>
         </w:rPr>
         <w:t>xtensions</w:t>
       </w:r>
-      <w:proofErr w:type="spellEnd"/>
       <w:r>
         <w:rPr>
           <w:lang w:val="sr-Cyrl-RS"/>
@@ -6261,7 +6254,7 @@
           <w:lang w:val="sr-Cyrl-RS"/>
         </w:rPr>
       </w:pPr>
-      <w:bookmarkStart w:id="26" w:name="_Toc91548514"/>
+      <w:bookmarkStart w:id="26" w:name="_Toc91550496"/>
       <w:r>
         <w:rPr>
           <w:rFonts w:ascii="Times New Roman" w:hAnsi="Times New Roman" w:cs="Times New Roman"/>
@@ -6370,7 +6363,7 @@
           <w:lang w:val="sr-Cyrl-RS"/>
         </w:rPr>
       </w:pPr>
-      <w:bookmarkStart w:id="27" w:name="_Toc91548515"/>
+      <w:bookmarkStart w:id="27" w:name="_Toc91550497"/>
       <w:r>
         <w:rPr>
           <w:rFonts w:ascii="Times New Roman" w:hAnsi="Times New Roman" w:cs="Times New Roman"/>
@@ -8359,7 +8352,7 @@
           <w:szCs w:val="40"/>
         </w:rPr>
       </w:pPr>
-      <w:bookmarkStart w:id="88" w:name="_Toc91548516"/>
+      <w:bookmarkStart w:id="88" w:name="_Toc91550498"/>
       <w:r>
         <w:rPr>
           <w:rFonts w:ascii="Times New Roman" w:hAnsi="Times New Roman" w:cs="Times New Roman"/>
@@ -8374,11 +8367,7 @@
     </w:p>
     <w:p>
       <w:pPr>
-        <w:pStyle w:val="Heading1"/>
-        <w:ind w:firstLine="0"/>
-        <w:jc w:val="left"/>
-        <w:rPr>
-          <w:rFonts w:ascii="Times New Roman" w:hAnsi="Times New Roman" w:cs="Times New Roman"/>
+        <w:rPr>
           <w:lang w:val="sr-Cyrl-RS"/>
         </w:rPr>
       </w:pPr>
@@ -8441,7 +8430,7 @@
           <w:lang w:val="sr-Cyrl-RS"/>
         </w:rPr>
       </w:pPr>
-      <w:bookmarkStart w:id="89" w:name="_Toc91548517"/>
+      <w:bookmarkStart w:id="89" w:name="_Toc91550499"/>
       <w:r>
         <w:rPr>
           <w:rFonts w:ascii="Times New Roman" w:hAnsi="Times New Roman" w:cs="Times New Roman"/>
@@ -8533,19 +8522,11 @@
         </w:rPr>
         <w:t xml:space="preserve">и </w:t>
       </w:r>
-      <w:proofErr w:type="spellStart"/>
       <w:r>
         <w:rPr>
           <w:i/>
         </w:rPr>
-        <w:t>JavaSctipt</w:t>
-      </w:r>
-      <w:proofErr w:type="spellEnd"/>
-      <w:r>
-        <w:rPr>
-          <w:i/>
-        </w:rPr>
-        <w:t xml:space="preserve"> </w:t>
+        <w:t xml:space="preserve">JavaSctipt </w:t>
       </w:r>
       <w:r>
         <w:rPr>
@@ -8571,14 +8552,12 @@
           <w:lang w:val="sr-Cyrl-RS"/>
         </w:rPr>
       </w:pPr>
-      <w:proofErr w:type="spellStart"/>
       <w:r>
         <w:rPr>
           <w:i/>
         </w:rPr>
         <w:t>manifest.json</w:t>
       </w:r>
-      <w:proofErr w:type="spellEnd"/>
     </w:p>
     <w:p>
       <w:pPr>
@@ -8940,7 +8919,7 @@
           <w:lang w:val="sr-Cyrl-RS"/>
         </w:rPr>
       </w:pPr>
-      <w:bookmarkStart w:id="90" w:name="_Toc91548518"/>
+      <w:bookmarkStart w:id="90" w:name="_Toc91550500"/>
       <w:r>
         <w:rPr>
           <w:rFonts w:ascii="Times New Roman" w:hAnsi="Times New Roman" w:cs="Times New Roman"/>
@@ -9074,27 +9053,7 @@
           <w:sz w:val="20"/>
           <w:szCs w:val="20"/>
         </w:rPr>
-        <w:t xml:space="preserve">: "Creates 'Remind me later' button in </w:t>
-      </w:r>
-      <w:proofErr w:type="spellStart"/>
-      <w:r>
-        <w:rPr>
-          <w:rFonts w:ascii="Courier New" w:eastAsia="Times New Roman" w:hAnsi="Courier New" w:cs="Courier New"/>
-          <w:color w:val="000000"/>
-          <w:sz w:val="20"/>
-          <w:szCs w:val="20"/>
-        </w:rPr>
-        <w:t>gmail</w:t>
-      </w:r>
-      <w:proofErr w:type="spellEnd"/>
-      <w:r>
-        <w:rPr>
-          <w:rFonts w:ascii="Courier New" w:eastAsia="Times New Roman" w:hAnsi="Courier New" w:cs="Courier New"/>
-          <w:color w:val="000000"/>
-          <w:sz w:val="20"/>
-          <w:szCs w:val="20"/>
-        </w:rPr>
-        <w:t xml:space="preserve"> that helps you postpone notification for that mail, which later appears as notification on your PC.",</w:t>
+        <w:t>: "Creates 'Remind me later' button in gmail that helps you postpone notification for that mail, which later appears as notification on your PC.",</w:t>
       </w:r>
     </w:p>
     <w:p>
@@ -9165,27 +9124,7 @@
           <w:sz w:val="20"/>
           <w:szCs w:val="20"/>
         </w:rPr>
-        <w:t>"</w:t>
-      </w:r>
-      <w:proofErr w:type="spellStart"/>
-      <w:r>
-        <w:rPr>
-          <w:rFonts w:ascii="Courier New" w:eastAsia="Times New Roman" w:hAnsi="Courier New" w:cs="Courier New"/>
-          <w:color w:val="FF8000"/>
-          <w:sz w:val="20"/>
-          <w:szCs w:val="20"/>
-        </w:rPr>
-        <w:t>manifest_version</w:t>
-      </w:r>
-      <w:proofErr w:type="spellEnd"/>
-      <w:r>
-        <w:rPr>
-          <w:rFonts w:ascii="Courier New" w:eastAsia="Times New Roman" w:hAnsi="Courier New" w:cs="Courier New"/>
-          <w:color w:val="FF8000"/>
-          <w:sz w:val="20"/>
-          <w:szCs w:val="20"/>
-        </w:rPr>
-        <w:t>"</w:t>
+        <w:t>"manifest_version"</w:t>
       </w:r>
       <w:r>
         <w:rPr>
@@ -9376,27 +9315,7 @@
           <w:sz w:val="20"/>
           <w:szCs w:val="20"/>
         </w:rPr>
-        <w:t>"</w:t>
-      </w:r>
-      <w:proofErr w:type="spellStart"/>
-      <w:r>
-        <w:rPr>
-          <w:rFonts w:ascii="Courier New" w:eastAsia="Times New Roman" w:hAnsi="Courier New" w:cs="Courier New"/>
-          <w:color w:val="FF8000"/>
-          <w:sz w:val="20"/>
-          <w:szCs w:val="20"/>
-        </w:rPr>
-        <w:t>service_worker</w:t>
-      </w:r>
-      <w:proofErr w:type="spellEnd"/>
-      <w:r>
-        <w:rPr>
-          <w:rFonts w:ascii="Courier New" w:eastAsia="Times New Roman" w:hAnsi="Courier New" w:cs="Courier New"/>
-          <w:color w:val="FF8000"/>
-          <w:sz w:val="20"/>
-          <w:szCs w:val="20"/>
-        </w:rPr>
-        <w:t>"</w:t>
+        <w:t>"service_worker"</w:t>
       </w:r>
       <w:r>
         <w:rPr>
@@ -9469,27 +9388,7 @@
           <w:sz w:val="20"/>
           <w:szCs w:val="20"/>
         </w:rPr>
-        <w:t>: ["storage", "notifications", "</w:t>
-      </w:r>
-      <w:proofErr w:type="spellStart"/>
-      <w:r>
-        <w:rPr>
-          <w:rFonts w:ascii="Courier New" w:eastAsia="Times New Roman" w:hAnsi="Courier New" w:cs="Courier New"/>
-          <w:color w:val="000000"/>
-          <w:sz w:val="20"/>
-          <w:szCs w:val="20"/>
-        </w:rPr>
-        <w:t>activeTab</w:t>
-      </w:r>
-      <w:proofErr w:type="spellEnd"/>
-      <w:r>
-        <w:rPr>
-          <w:rFonts w:ascii="Courier New" w:eastAsia="Times New Roman" w:hAnsi="Courier New" w:cs="Courier New"/>
-          <w:color w:val="000000"/>
-          <w:sz w:val="20"/>
-          <w:szCs w:val="20"/>
-        </w:rPr>
-        <w:t>", "tabs", "scripting", "alarms"],</w:t>
+        <w:t>: ["storage", "notifications", "activeTab", "tabs", "scripting", "alarms"],</w:t>
       </w:r>
     </w:p>
     <w:p>
@@ -9521,27 +9420,7 @@
           <w:sz w:val="20"/>
           <w:szCs w:val="20"/>
         </w:rPr>
-        <w:t>"</w:t>
-      </w:r>
-      <w:proofErr w:type="spellStart"/>
-      <w:r>
-        <w:rPr>
-          <w:rFonts w:ascii="Courier New" w:eastAsia="Times New Roman" w:hAnsi="Courier New" w:cs="Courier New"/>
-          <w:color w:val="FF8000"/>
-          <w:sz w:val="20"/>
-          <w:szCs w:val="20"/>
-        </w:rPr>
-        <w:t>host_permissions</w:t>
-      </w:r>
-      <w:proofErr w:type="spellEnd"/>
-      <w:r>
-        <w:rPr>
-          <w:rFonts w:ascii="Courier New" w:eastAsia="Times New Roman" w:hAnsi="Courier New" w:cs="Courier New"/>
-          <w:color w:val="FF8000"/>
-          <w:sz w:val="20"/>
-          <w:szCs w:val="20"/>
-        </w:rPr>
-        <w:t>"</w:t>
+        <w:t>"host_permissions"</w:t>
       </w:r>
       <w:r>
         <w:rPr>
@@ -9629,27 +9508,7 @@
           <w:sz w:val="20"/>
           <w:szCs w:val="20"/>
         </w:rPr>
-        <w:t>"</w:t>
-      </w:r>
-      <w:proofErr w:type="spellStart"/>
-      <w:r>
-        <w:rPr>
-          <w:rFonts w:ascii="Courier New" w:eastAsia="Times New Roman" w:hAnsi="Courier New" w:cs="Courier New"/>
-          <w:color w:val="FF8000"/>
-          <w:sz w:val="20"/>
-          <w:szCs w:val="20"/>
-        </w:rPr>
-        <w:t>content_scripts</w:t>
-      </w:r>
-      <w:proofErr w:type="spellEnd"/>
-      <w:r>
-        <w:rPr>
-          <w:rFonts w:ascii="Courier New" w:eastAsia="Times New Roman" w:hAnsi="Courier New" w:cs="Courier New"/>
-          <w:color w:val="FF8000"/>
-          <w:sz w:val="20"/>
-          <w:szCs w:val="20"/>
-        </w:rPr>
-        <w:t>"</w:t>
+        <w:t>"content_scripts"</w:t>
       </w:r>
       <w:r>
         <w:rPr>
@@ -9872,27 +9731,7 @@
           <w:sz w:val="20"/>
           <w:szCs w:val="20"/>
         </w:rPr>
-        <w:t>"</w:t>
-      </w:r>
-      <w:proofErr w:type="spellStart"/>
-      <w:r>
-        <w:rPr>
-          <w:rFonts w:ascii="Courier New" w:eastAsia="Times New Roman" w:hAnsi="Courier New" w:cs="Courier New"/>
-          <w:color w:val="FF8000"/>
-          <w:sz w:val="20"/>
-          <w:szCs w:val="20"/>
-        </w:rPr>
-        <w:t>js</w:t>
-      </w:r>
-      <w:proofErr w:type="spellEnd"/>
-      <w:r>
-        <w:rPr>
-          <w:rFonts w:ascii="Courier New" w:eastAsia="Times New Roman" w:hAnsi="Courier New" w:cs="Courier New"/>
-          <w:color w:val="FF8000"/>
-          <w:sz w:val="20"/>
-          <w:szCs w:val="20"/>
-        </w:rPr>
-        <w:t>"</w:t>
+        <w:t>"js"</w:t>
       </w:r>
       <w:r>
         <w:rPr>
@@ -10006,56 +9845,16 @@
           <w:sz w:val="20"/>
           <w:szCs w:val="20"/>
         </w:rPr>
-        <w:t>"</w:t>
-      </w:r>
-      <w:proofErr w:type="spellStart"/>
-      <w:r>
-        <w:rPr>
-          <w:rFonts w:ascii="Courier New" w:eastAsia="Times New Roman" w:hAnsi="Courier New" w:cs="Courier New"/>
-          <w:color w:val="FF8000"/>
-          <w:sz w:val="20"/>
-          <w:szCs w:val="20"/>
-        </w:rPr>
-        <w:t>run_at</w:t>
-      </w:r>
-      <w:proofErr w:type="spellEnd"/>
-      <w:r>
-        <w:rPr>
-          <w:rFonts w:ascii="Courier New" w:eastAsia="Times New Roman" w:hAnsi="Courier New" w:cs="Courier New"/>
-          <w:color w:val="FF8000"/>
-          <w:sz w:val="20"/>
-          <w:szCs w:val="20"/>
-        </w:rPr>
-        <w:t>"</w:t>
-      </w:r>
-      <w:r>
-        <w:rPr>
-          <w:rFonts w:ascii="Courier New" w:eastAsia="Times New Roman" w:hAnsi="Courier New" w:cs="Courier New"/>
-          <w:color w:val="000000"/>
-          <w:sz w:val="20"/>
-          <w:szCs w:val="20"/>
-        </w:rPr>
-        <w:t>: "</w:t>
-      </w:r>
-      <w:proofErr w:type="spellStart"/>
-      <w:r>
-        <w:rPr>
-          <w:rFonts w:ascii="Courier New" w:eastAsia="Times New Roman" w:hAnsi="Courier New" w:cs="Courier New"/>
-          <w:color w:val="000000"/>
-          <w:sz w:val="20"/>
-          <w:szCs w:val="20"/>
-        </w:rPr>
-        <w:t>document_end</w:t>
-      </w:r>
-      <w:proofErr w:type="spellEnd"/>
-      <w:r>
-        <w:rPr>
-          <w:rFonts w:ascii="Courier New" w:eastAsia="Times New Roman" w:hAnsi="Courier New" w:cs="Courier New"/>
-          <w:color w:val="000000"/>
-          <w:sz w:val="20"/>
-          <w:szCs w:val="20"/>
-        </w:rPr>
-        <w:t>"</w:t>
+        <w:t>"run_at"</w:t>
+      </w:r>
+      <w:r>
+        <w:rPr>
+          <w:rFonts w:ascii="Courier New" w:eastAsia="Times New Roman" w:hAnsi="Courier New" w:cs="Courier New"/>
+          <w:color w:val="000000"/>
+          <w:sz w:val="20"/>
+          <w:szCs w:val="20"/>
+        </w:rPr>
+        <w:t>: "document_end"</w:t>
       </w:r>
     </w:p>
     <w:p>
@@ -10272,27 +10071,7 @@
           <w:sz w:val="20"/>
           <w:szCs w:val="20"/>
         </w:rPr>
-        <w:t>"</w:t>
-      </w:r>
-      <w:proofErr w:type="spellStart"/>
-      <w:r>
-        <w:rPr>
-          <w:rFonts w:ascii="Courier New" w:eastAsia="Times New Roman" w:hAnsi="Courier New" w:cs="Courier New"/>
-          <w:color w:val="FF8000"/>
-          <w:sz w:val="20"/>
-          <w:szCs w:val="20"/>
-        </w:rPr>
-        <w:t>default_popup</w:t>
-      </w:r>
-      <w:proofErr w:type="spellEnd"/>
-      <w:r>
-        <w:rPr>
-          <w:rFonts w:ascii="Courier New" w:eastAsia="Times New Roman" w:hAnsi="Courier New" w:cs="Courier New"/>
-          <w:color w:val="FF8000"/>
-          <w:sz w:val="20"/>
-          <w:szCs w:val="20"/>
-        </w:rPr>
-        <w:t>"</w:t>
+        <w:t>"default_popup"</w:t>
       </w:r>
       <w:r>
         <w:rPr>
@@ -10333,27 +10112,7 @@
           <w:sz w:val="20"/>
           <w:szCs w:val="20"/>
         </w:rPr>
-        <w:t>"</w:t>
-      </w:r>
-      <w:proofErr w:type="spellStart"/>
-      <w:r>
-        <w:rPr>
-          <w:rFonts w:ascii="Courier New" w:eastAsia="Times New Roman" w:hAnsi="Courier New" w:cs="Courier New"/>
-          <w:color w:val="FF8000"/>
-          <w:sz w:val="20"/>
-          <w:szCs w:val="20"/>
-        </w:rPr>
-        <w:t>default_icon</w:t>
-      </w:r>
-      <w:proofErr w:type="spellEnd"/>
-      <w:r>
-        <w:rPr>
-          <w:rFonts w:ascii="Courier New" w:eastAsia="Times New Roman" w:hAnsi="Courier New" w:cs="Courier New"/>
-          <w:color w:val="FF8000"/>
-          <w:sz w:val="20"/>
-          <w:szCs w:val="20"/>
-        </w:rPr>
-        <w:t>"</w:t>
+        <w:t>"default_icon"</w:t>
       </w:r>
       <w:r>
         <w:rPr>
@@ -10914,27 +10673,7 @@
           <w:sz w:val="20"/>
           <w:szCs w:val="20"/>
         </w:rPr>
-        <w:t>"</w:t>
-      </w:r>
-      <w:proofErr w:type="spellStart"/>
-      <w:r>
-        <w:rPr>
-          <w:rFonts w:ascii="Courier New" w:eastAsia="Times New Roman" w:hAnsi="Courier New" w:cs="Courier New"/>
-          <w:color w:val="FF8000"/>
-          <w:sz w:val="20"/>
-          <w:szCs w:val="20"/>
-        </w:rPr>
-        <w:t>options_page</w:t>
-      </w:r>
-      <w:proofErr w:type="spellEnd"/>
-      <w:r>
-        <w:rPr>
-          <w:rFonts w:ascii="Courier New" w:eastAsia="Times New Roman" w:hAnsi="Courier New" w:cs="Courier New"/>
-          <w:color w:val="FF8000"/>
-          <w:sz w:val="20"/>
-          <w:szCs w:val="20"/>
-        </w:rPr>
-        <w:t>"</w:t>
+        <w:t>"options_page"</w:t>
       </w:r>
       <w:r>
         <w:rPr>
@@ -11000,27 +10739,7 @@
           <w:sz w:val="20"/>
           <w:szCs w:val="20"/>
         </w:rPr>
-        <w:t>"</w:t>
-      </w:r>
-      <w:proofErr w:type="spellStart"/>
-      <w:r>
-        <w:rPr>
-          <w:rFonts w:ascii="Courier New" w:eastAsia="Times New Roman" w:hAnsi="Courier New" w:cs="Courier New"/>
-          <w:color w:val="FF8000"/>
-          <w:sz w:val="20"/>
-          <w:szCs w:val="20"/>
-        </w:rPr>
-        <w:t>web_accessible_resources</w:t>
-      </w:r>
-      <w:proofErr w:type="spellEnd"/>
-      <w:r>
-        <w:rPr>
-          <w:rFonts w:ascii="Courier New" w:eastAsia="Times New Roman" w:hAnsi="Courier New" w:cs="Courier New"/>
-          <w:color w:val="FF8000"/>
-          <w:sz w:val="20"/>
-          <w:szCs w:val="20"/>
-        </w:rPr>
-        <w:t>"</w:t>
+        <w:t>"web_accessible_resources"</w:t>
       </w:r>
       <w:r>
         <w:rPr>
@@ -11111,27 +10830,7 @@
           <w:sz w:val="20"/>
           <w:szCs w:val="20"/>
         </w:rPr>
-        <w:t>: ["&lt;</w:t>
-      </w:r>
-      <w:proofErr w:type="spellStart"/>
-      <w:r>
-        <w:rPr>
-          <w:rFonts w:ascii="Courier New" w:eastAsia="Times New Roman" w:hAnsi="Courier New" w:cs="Courier New"/>
-          <w:color w:val="000000"/>
-          <w:sz w:val="20"/>
-          <w:szCs w:val="20"/>
-        </w:rPr>
-        <w:t>all_urls</w:t>
-      </w:r>
-      <w:proofErr w:type="spellEnd"/>
-      <w:r>
-        <w:rPr>
-          <w:rFonts w:ascii="Courier New" w:eastAsia="Times New Roman" w:hAnsi="Courier New" w:cs="Courier New"/>
-          <w:color w:val="000000"/>
-          <w:sz w:val="20"/>
-          <w:szCs w:val="20"/>
-        </w:rPr>
-        <w:t>&gt;"]</w:t>
+        <w:t>: ["&lt;all_urls&gt;"]</w:t>
       </w:r>
     </w:p>
     <w:p>
@@ -11281,14 +10980,12 @@
         </w:rPr>
         <w:t xml:space="preserve">и </w:t>
       </w:r>
-      <w:proofErr w:type="spellStart"/>
       <w:r>
         <w:rPr>
           <w:i/>
         </w:rPr>
         <w:t>activeTab</w:t>
       </w:r>
-      <w:proofErr w:type="spellEnd"/>
       <w:r>
         <w:t>.</w:t>
       </w:r>
@@ -11314,8 +11011,6 @@
           <w:szCs w:val="20"/>
         </w:rPr>
       </w:pPr>
-      <w:proofErr w:type="spellStart"/>
-      <w:proofErr w:type="gramStart"/>
       <w:r>
         <w:rPr>
           <w:rFonts w:ascii="Courier New" w:eastAsia="Times New Roman" w:hAnsi="Courier New" w:cs="Courier New"/>
@@ -11345,7 +11040,6 @@
         </w:rPr>
         <w:t>tabs</w:t>
       </w:r>
-      <w:proofErr w:type="gramEnd"/>
       <w:r>
         <w:rPr>
           <w:rFonts w:ascii="Courier New" w:eastAsia="Times New Roman" w:hAnsi="Courier New" w:cs="Courier New"/>
@@ -11386,7 +11080,6 @@
         </w:rPr>
         <w:t>addListener</w:t>
       </w:r>
-      <w:proofErr w:type="spellEnd"/>
       <w:r>
         <w:rPr>
           <w:rFonts w:ascii="Courier New" w:eastAsia="Times New Roman" w:hAnsi="Courier New" w:cs="Courier New"/>
@@ -11438,7 +11131,6 @@
         </w:rPr>
         <w:t>(</w:t>
       </w:r>
-      <w:proofErr w:type="spellStart"/>
       <w:r>
         <w:rPr>
           <w:rFonts w:ascii="Courier New" w:eastAsia="Times New Roman" w:hAnsi="Courier New" w:cs="Courier New"/>
@@ -11448,7 +11140,6 @@
         </w:rPr>
         <w:t>tabId</w:t>
       </w:r>
-      <w:proofErr w:type="spellEnd"/>
       <w:r>
         <w:rPr>
           <w:rFonts w:ascii="Courier New" w:eastAsia="Times New Roman" w:hAnsi="Courier New" w:cs="Courier New"/>
@@ -11467,19 +11158,8 @@
           <w:sz w:val="20"/>
           <w:szCs w:val="20"/>
         </w:rPr>
-        <w:t xml:space="preserve"> </w:t>
-      </w:r>
-      <w:proofErr w:type="spellStart"/>
-      <w:r>
-        <w:rPr>
-          <w:rFonts w:ascii="Courier New" w:eastAsia="Times New Roman" w:hAnsi="Courier New" w:cs="Courier New"/>
-          <w:color w:val="000000"/>
-          <w:sz w:val="20"/>
-          <w:szCs w:val="20"/>
-        </w:rPr>
-        <w:t>changeInfo</w:t>
-      </w:r>
-      <w:proofErr w:type="spellEnd"/>
+        <w:t xml:space="preserve"> changeInfo</w:t>
+      </w:r>
       <w:r>
         <w:rPr>
           <w:rFonts w:ascii="Courier New" w:eastAsia="Times New Roman" w:hAnsi="Courier New" w:cs="Courier New"/>
@@ -11594,7 +11274,6 @@
         </w:rPr>
         <w:t>(</w:t>
       </w:r>
-      <w:proofErr w:type="spellStart"/>
       <w:r>
         <w:rPr>
           <w:rFonts w:ascii="Courier New" w:eastAsia="Times New Roman" w:hAnsi="Courier New" w:cs="Courier New"/>
@@ -11626,7 +11305,6 @@
         </w:rPr>
         <w:t>status</w:t>
       </w:r>
-      <w:proofErr w:type="spellEnd"/>
       <w:r>
         <w:rPr>
           <w:rFonts w:ascii="Courier New" w:eastAsia="Times New Roman" w:hAnsi="Courier New" w:cs="Courier New"/>
@@ -11758,18 +11436,7 @@
           <w:sz w:val="20"/>
           <w:szCs w:val="20"/>
         </w:rPr>
-        <w:t xml:space="preserve"> </w:t>
-      </w:r>
-      <w:proofErr w:type="spellStart"/>
-      <w:proofErr w:type="gramStart"/>
-      <w:r>
-        <w:rPr>
-          <w:rFonts w:ascii="Courier New" w:eastAsia="Times New Roman" w:hAnsi="Courier New" w:cs="Courier New"/>
-          <w:color w:val="000000"/>
-          <w:sz w:val="20"/>
-          <w:szCs w:val="20"/>
-        </w:rPr>
-        <w:t>chrome</w:t>
+        <w:t xml:space="preserve"> chrome</w:t>
       </w:r>
       <w:r>
         <w:rPr>
@@ -11791,7 +11458,6 @@
         </w:rPr>
         <w:t>scripting</w:t>
       </w:r>
-      <w:proofErr w:type="gramEnd"/>
       <w:r>
         <w:rPr>
           <w:rFonts w:ascii="Courier New" w:eastAsia="Times New Roman" w:hAnsi="Courier New" w:cs="Courier New"/>
@@ -11812,7 +11478,6 @@
         </w:rPr>
         <w:t>executeScript</w:t>
       </w:r>
-      <w:proofErr w:type="spellEnd"/>
       <w:r>
         <w:rPr>
           <w:rFonts w:ascii="Courier New" w:eastAsia="Times New Roman" w:hAnsi="Courier New" w:cs="Courier New"/>
@@ -11885,7 +11550,6 @@
         </w:rPr>
         <w:t xml:space="preserve"> </w:t>
       </w:r>
-      <w:proofErr w:type="gramStart"/>
       <w:r>
         <w:rPr>
           <w:rFonts w:ascii="Courier New" w:eastAsia="Times New Roman" w:hAnsi="Courier New" w:cs="Courier New"/>
@@ -11904,20 +11568,8 @@
           <w:sz w:val="20"/>
           <w:szCs w:val="20"/>
         </w:rPr>
-        <w:t xml:space="preserve"> </w:t>
-      </w:r>
-      <w:proofErr w:type="spellStart"/>
-      <w:r>
-        <w:rPr>
-          <w:rFonts w:ascii="Courier New" w:eastAsia="Times New Roman" w:hAnsi="Courier New" w:cs="Courier New"/>
-          <w:color w:val="000000"/>
-          <w:sz w:val="20"/>
-          <w:szCs w:val="20"/>
-        </w:rPr>
-        <w:t>tabId</w:t>
-      </w:r>
-      <w:proofErr w:type="spellEnd"/>
-      <w:proofErr w:type="gramEnd"/>
+        <w:t xml:space="preserve"> tabId</w:t>
+      </w:r>
       <w:r>
         <w:rPr>
           <w:rFonts w:ascii="Courier New" w:eastAsia="Times New Roman" w:hAnsi="Courier New" w:cs="Courier New"/>
@@ -11936,27 +11588,7 @@
           <w:sz w:val="20"/>
           <w:szCs w:val="20"/>
         </w:rPr>
-        <w:t xml:space="preserve"> </w:t>
-      </w:r>
-      <w:proofErr w:type="spellStart"/>
-      <w:r>
-        <w:rPr>
-          <w:rFonts w:ascii="Courier New" w:eastAsia="Times New Roman" w:hAnsi="Courier New" w:cs="Courier New"/>
-          <w:color w:val="000000"/>
-          <w:sz w:val="20"/>
-          <w:szCs w:val="20"/>
-        </w:rPr>
-        <w:t>tabId</w:t>
-      </w:r>
-      <w:proofErr w:type="spellEnd"/>
-      <w:r>
-        <w:rPr>
-          <w:rFonts w:ascii="Courier New" w:eastAsia="Times New Roman" w:hAnsi="Courier New" w:cs="Courier New"/>
-          <w:color w:val="000000"/>
-          <w:sz w:val="20"/>
-          <w:szCs w:val="20"/>
-        </w:rPr>
-        <w:t xml:space="preserve"> </w:t>
+        <w:t xml:space="preserve"> tabId </w:t>
       </w:r>
       <w:r>
         <w:rPr>
@@ -12249,8 +11881,6 @@
           <w:szCs w:val="20"/>
         </w:rPr>
       </w:pPr>
-      <w:proofErr w:type="spellStart"/>
-      <w:proofErr w:type="gramStart"/>
       <w:r>
         <w:rPr>
           <w:rFonts w:ascii="Courier New" w:eastAsia="Times New Roman" w:hAnsi="Courier New" w:cs="Courier New"/>
@@ -12260,29 +11890,16 @@
         </w:rPr>
         <w:t>removeAll</w:t>
       </w:r>
-      <w:proofErr w:type="spellEnd"/>
-      <w:r>
-        <w:rPr>
-          <w:rFonts w:ascii="Courier New" w:eastAsia="Times New Roman" w:hAnsi="Courier New" w:cs="Courier New"/>
-          <w:b/>
-          <w:bCs/>
-          <w:color w:val="000080"/>
-          <w:sz w:val="20"/>
-          <w:szCs w:val="20"/>
-        </w:rPr>
-        <w:t>(</w:t>
-      </w:r>
-      <w:proofErr w:type="gramEnd"/>
-      <w:r>
-        <w:rPr>
-          <w:rFonts w:ascii="Courier New" w:eastAsia="Times New Roman" w:hAnsi="Courier New" w:cs="Courier New"/>
-          <w:b/>
-          <w:bCs/>
-          <w:color w:val="000080"/>
-          <w:sz w:val="20"/>
-          <w:szCs w:val="20"/>
-        </w:rPr>
-        <w:t>);</w:t>
+      <w:r>
+        <w:rPr>
+          <w:rFonts w:ascii="Courier New" w:eastAsia="Times New Roman" w:hAnsi="Courier New" w:cs="Courier New"/>
+          <w:b/>
+          <w:bCs/>
+          <w:color w:val="000080"/>
+          <w:sz w:val="20"/>
+          <w:szCs w:val="20"/>
+        </w:rPr>
+        <w:t>();</w:t>
       </w:r>
     </w:p>
     <w:p>
@@ -12296,8 +11913,6 @@
           <w:szCs w:val="24"/>
         </w:rPr>
       </w:pPr>
-      <w:proofErr w:type="spellStart"/>
-      <w:proofErr w:type="gramStart"/>
       <w:r>
         <w:rPr>
           <w:rFonts w:ascii="Courier New" w:eastAsia="Times New Roman" w:hAnsi="Courier New" w:cs="Courier New"/>
@@ -12307,29 +11922,16 @@
         </w:rPr>
         <w:t>addButton</w:t>
       </w:r>
-      <w:proofErr w:type="spellEnd"/>
-      <w:r>
-        <w:rPr>
-          <w:rFonts w:ascii="Courier New" w:eastAsia="Times New Roman" w:hAnsi="Courier New" w:cs="Courier New"/>
-          <w:b/>
-          <w:bCs/>
-          <w:color w:val="000080"/>
-          <w:sz w:val="20"/>
-          <w:szCs w:val="20"/>
-        </w:rPr>
-        <w:t>(</w:t>
-      </w:r>
-      <w:proofErr w:type="gramEnd"/>
-      <w:r>
-        <w:rPr>
-          <w:rFonts w:ascii="Courier New" w:eastAsia="Times New Roman" w:hAnsi="Courier New" w:cs="Courier New"/>
-          <w:b/>
-          <w:bCs/>
-          <w:color w:val="000080"/>
-          <w:sz w:val="20"/>
-          <w:szCs w:val="20"/>
-        </w:rPr>
-        <w:t>);</w:t>
+      <w:r>
+        <w:rPr>
+          <w:rFonts w:ascii="Courier New" w:eastAsia="Times New Roman" w:hAnsi="Courier New" w:cs="Courier New"/>
+          <w:b/>
+          <w:bCs/>
+          <w:color w:val="000080"/>
+          <w:sz w:val="20"/>
+          <w:szCs w:val="20"/>
+        </w:rPr>
+        <w:t>();</w:t>
       </w:r>
     </w:p>
     <w:p>
@@ -12438,42 +12040,18 @@
           <w:sz w:val="20"/>
           <w:szCs w:val="20"/>
         </w:rPr>
-        <w:t xml:space="preserve"> </w:t>
-      </w:r>
-      <w:proofErr w:type="spellStart"/>
-      <w:proofErr w:type="gramStart"/>
-      <w:r>
-        <w:rPr>
-          <w:rFonts w:ascii="Courier New" w:eastAsia="Times New Roman" w:hAnsi="Courier New" w:cs="Courier New"/>
-          <w:color w:val="000000"/>
-          <w:sz w:val="20"/>
-          <w:szCs w:val="20"/>
-        </w:rPr>
-        <w:t>removeAll</w:t>
-      </w:r>
-      <w:proofErr w:type="spellEnd"/>
-      <w:r>
-        <w:rPr>
-          <w:rFonts w:ascii="Courier New" w:eastAsia="Times New Roman" w:hAnsi="Courier New" w:cs="Courier New"/>
-          <w:b/>
-          <w:bCs/>
-          <w:color w:val="000080"/>
-          <w:sz w:val="20"/>
-          <w:szCs w:val="20"/>
-        </w:rPr>
-        <w:t>(</w:t>
-      </w:r>
-      <w:proofErr w:type="gramEnd"/>
-      <w:r>
-        <w:rPr>
-          <w:rFonts w:ascii="Courier New" w:eastAsia="Times New Roman" w:hAnsi="Courier New" w:cs="Courier New"/>
-          <w:b/>
-          <w:bCs/>
-          <w:color w:val="000080"/>
-          <w:sz w:val="20"/>
-          <w:szCs w:val="20"/>
-        </w:rPr>
-        <w:t>){</w:t>
+        <w:t xml:space="preserve"> removeAll</w:t>
+      </w:r>
+      <w:r>
+        <w:rPr>
+          <w:rFonts w:ascii="Courier New" w:eastAsia="Times New Roman" w:hAnsi="Courier New" w:cs="Courier New"/>
+          <w:b/>
+          <w:bCs/>
+          <w:color w:val="000080"/>
+          <w:sz w:val="20"/>
+          <w:szCs w:val="20"/>
+        </w:rPr>
+        <w:t>(){</w:t>
       </w:r>
     </w:p>
     <w:p>
@@ -12539,50 +12117,28 @@
           <w:sz w:val="20"/>
           <w:szCs w:val="20"/>
         </w:rPr>
+        <w:t xml:space="preserve"> elem </w:t>
+      </w:r>
+      <w:r>
+        <w:rPr>
+          <w:rFonts w:ascii="Courier New" w:eastAsia="Times New Roman" w:hAnsi="Courier New" w:cs="Courier New"/>
+          <w:b/>
+          <w:bCs/>
+          <w:color w:val="000080"/>
+          <w:sz w:val="20"/>
+          <w:szCs w:val="20"/>
+        </w:rPr>
+        <w:t>=</w:t>
+      </w:r>
+      <w:r>
+        <w:rPr>
+          <w:rFonts w:ascii="Courier New" w:eastAsia="Times New Roman" w:hAnsi="Courier New" w:cs="Courier New"/>
+          <w:color w:val="000000"/>
+          <w:sz w:val="20"/>
+          <w:szCs w:val="20"/>
+        </w:rPr>
         <w:t xml:space="preserve"> </w:t>
       </w:r>
-      <w:proofErr w:type="spellStart"/>
-      <w:r>
-        <w:rPr>
-          <w:rFonts w:ascii="Courier New" w:eastAsia="Times New Roman" w:hAnsi="Courier New" w:cs="Courier New"/>
-          <w:color w:val="000000"/>
-          <w:sz w:val="20"/>
-          <w:szCs w:val="20"/>
-        </w:rPr>
-        <w:t>elem</w:t>
-      </w:r>
-      <w:proofErr w:type="spellEnd"/>
-      <w:r>
-        <w:rPr>
-          <w:rFonts w:ascii="Courier New" w:eastAsia="Times New Roman" w:hAnsi="Courier New" w:cs="Courier New"/>
-          <w:color w:val="000000"/>
-          <w:sz w:val="20"/>
-          <w:szCs w:val="20"/>
-        </w:rPr>
-        <w:t xml:space="preserve"> </w:t>
-      </w:r>
-      <w:r>
-        <w:rPr>
-          <w:rFonts w:ascii="Courier New" w:eastAsia="Times New Roman" w:hAnsi="Courier New" w:cs="Courier New"/>
-          <w:b/>
-          <w:bCs/>
-          <w:color w:val="000080"/>
-          <w:sz w:val="20"/>
-          <w:szCs w:val="20"/>
-        </w:rPr>
-        <w:t>=</w:t>
-      </w:r>
-      <w:r>
-        <w:rPr>
-          <w:rFonts w:ascii="Courier New" w:eastAsia="Times New Roman" w:hAnsi="Courier New" w:cs="Courier New"/>
-          <w:color w:val="000000"/>
-          <w:sz w:val="20"/>
-          <w:szCs w:val="20"/>
-        </w:rPr>
-        <w:t xml:space="preserve"> </w:t>
-      </w:r>
-      <w:proofErr w:type="spellStart"/>
-      <w:proofErr w:type="gramStart"/>
       <w:r>
         <w:rPr>
           <w:rFonts w:ascii="Courier New" w:eastAsia="Times New Roman" w:hAnsi="Courier New" w:cs="Courier New"/>
@@ -12614,8 +12170,6 @@
         </w:rPr>
         <w:t>getElementById</w:t>
       </w:r>
-      <w:proofErr w:type="spellEnd"/>
-      <w:proofErr w:type="gramEnd"/>
       <w:r>
         <w:rPr>
           <w:rFonts w:ascii="Courier New" w:eastAsia="Times New Roman" w:hAnsi="Courier New" w:cs="Courier New"/>
@@ -12634,27 +12188,7 @@
           <w:sz w:val="20"/>
           <w:szCs w:val="20"/>
         </w:rPr>
-        <w:t>"</w:t>
-      </w:r>
-      <w:proofErr w:type="spellStart"/>
-      <w:r>
-        <w:rPr>
-          <w:rFonts w:ascii="Courier New" w:eastAsia="Times New Roman" w:hAnsi="Courier New" w:cs="Courier New"/>
-          <w:color w:val="808080"/>
-          <w:sz w:val="20"/>
-          <w:szCs w:val="20"/>
-        </w:rPr>
-        <w:t>remindme</w:t>
-      </w:r>
-      <w:proofErr w:type="spellEnd"/>
-      <w:r>
-        <w:rPr>
-          <w:rFonts w:ascii="Courier New" w:eastAsia="Times New Roman" w:hAnsi="Courier New" w:cs="Courier New"/>
-          <w:color w:val="808080"/>
-          <w:sz w:val="20"/>
-          <w:szCs w:val="20"/>
-        </w:rPr>
-        <w:t>"</w:t>
+        <w:t>"remindme"</w:t>
       </w:r>
       <w:r>
         <w:rPr>
@@ -12721,18 +12255,26 @@
         </w:rPr>
         <w:t>(</w:t>
       </w:r>
-      <w:proofErr w:type="spellStart"/>
-      <w:proofErr w:type="gramStart"/>
-      <w:r>
-        <w:rPr>
-          <w:rFonts w:ascii="Courier New" w:eastAsia="Times New Roman" w:hAnsi="Courier New" w:cs="Courier New"/>
-          <w:color w:val="000000"/>
-          <w:sz w:val="20"/>
-          <w:szCs w:val="20"/>
-        </w:rPr>
-        <w:t>elem</w:t>
-      </w:r>
-      <w:proofErr w:type="spellEnd"/>
+      <w:r>
+        <w:rPr>
+          <w:rFonts w:ascii="Courier New" w:eastAsia="Times New Roman" w:hAnsi="Courier New" w:cs="Courier New"/>
+          <w:color w:val="000000"/>
+          <w:sz w:val="20"/>
+          <w:szCs w:val="20"/>
+        </w:rPr>
+        <w:t xml:space="preserve">elem </w:t>
+      </w:r>
+      <w:r>
+        <w:rPr>
+          <w:rFonts w:ascii="Courier New" w:eastAsia="Times New Roman" w:hAnsi="Courier New" w:cs="Courier New"/>
+          <w:b/>
+          <w:bCs/>
+          <w:color w:val="000080"/>
+          <w:sz w:val="20"/>
+          <w:szCs w:val="20"/>
+        </w:rPr>
+        <w:t>!==</w:t>
+      </w:r>
       <w:r>
         <w:rPr>
           <w:rFonts w:ascii="Courier New" w:eastAsia="Times New Roman" w:hAnsi="Courier New" w:cs="Courier New"/>
@@ -12745,25 +12287,11 @@
       <w:r>
         <w:rPr>
           <w:rFonts w:ascii="Courier New" w:eastAsia="Times New Roman" w:hAnsi="Courier New" w:cs="Courier New"/>
-          <w:b/>
-          <w:bCs/>
-          <w:color w:val="000080"/>
-          <w:sz w:val="20"/>
-          <w:szCs w:val="20"/>
-        </w:rPr>
-        <w:t>!</w:t>
-      </w:r>
-      <w:proofErr w:type="gramEnd"/>
-      <w:r>
-        <w:rPr>
-          <w:rFonts w:ascii="Courier New" w:eastAsia="Times New Roman" w:hAnsi="Courier New" w:cs="Courier New"/>
-          <w:b/>
-          <w:bCs/>
-          <w:color w:val="000080"/>
-          <w:sz w:val="20"/>
-          <w:szCs w:val="20"/>
-        </w:rPr>
-        <w:t>==</w:t>
+          <w:color w:val="8000FF"/>
+          <w:sz w:val="20"/>
+          <w:szCs w:val="20"/>
+        </w:rPr>
+        <w:t>undefined</w:t>
       </w:r>
       <w:r>
         <w:rPr>
@@ -12777,24 +12305,6 @@
       <w:r>
         <w:rPr>
           <w:rFonts w:ascii="Courier New" w:eastAsia="Times New Roman" w:hAnsi="Courier New" w:cs="Courier New"/>
-          <w:color w:val="8000FF"/>
-          <w:sz w:val="20"/>
-          <w:szCs w:val="20"/>
-        </w:rPr>
-        <w:t>undefined</w:t>
-      </w:r>
-      <w:r>
-        <w:rPr>
-          <w:rFonts w:ascii="Courier New" w:eastAsia="Times New Roman" w:hAnsi="Courier New" w:cs="Courier New"/>
-          <w:color w:val="000000"/>
-          <w:sz w:val="20"/>
-          <w:szCs w:val="20"/>
-        </w:rPr>
-        <w:t xml:space="preserve"> </w:t>
-      </w:r>
-      <w:r>
-        <w:rPr>
-          <w:rFonts w:ascii="Courier New" w:eastAsia="Times New Roman" w:hAnsi="Courier New" w:cs="Courier New"/>
           <w:b/>
           <w:bCs/>
           <w:color w:val="000080"/>
@@ -12810,27 +12320,7 @@
           <w:sz w:val="20"/>
           <w:szCs w:val="20"/>
         </w:rPr>
-        <w:t xml:space="preserve"> </w:t>
-      </w:r>
-      <w:proofErr w:type="spellStart"/>
-      <w:r>
-        <w:rPr>
-          <w:rFonts w:ascii="Courier New" w:eastAsia="Times New Roman" w:hAnsi="Courier New" w:cs="Courier New"/>
-          <w:color w:val="000000"/>
-          <w:sz w:val="20"/>
-          <w:szCs w:val="20"/>
-        </w:rPr>
-        <w:t>elem</w:t>
-      </w:r>
-      <w:proofErr w:type="spellEnd"/>
-      <w:r>
-        <w:rPr>
-          <w:rFonts w:ascii="Courier New" w:eastAsia="Times New Roman" w:hAnsi="Courier New" w:cs="Courier New"/>
-          <w:color w:val="000000"/>
-          <w:sz w:val="20"/>
-          <w:szCs w:val="20"/>
-        </w:rPr>
-        <w:t xml:space="preserve"> </w:t>
+        <w:t xml:space="preserve"> elem </w:t>
       </w:r>
       <w:r>
         <w:rPr>
@@ -12886,18 +12376,7 @@
           <w:sz w:val="20"/>
           <w:szCs w:val="20"/>
         </w:rPr>
-        <w:t xml:space="preserve">        </w:t>
-      </w:r>
-      <w:proofErr w:type="spellStart"/>
-      <w:proofErr w:type="gramStart"/>
-      <w:r>
-        <w:rPr>
-          <w:rFonts w:ascii="Courier New" w:eastAsia="Times New Roman" w:hAnsi="Courier New" w:cs="Courier New"/>
-          <w:color w:val="000000"/>
-          <w:sz w:val="20"/>
-          <w:szCs w:val="20"/>
-        </w:rPr>
-        <w:t>elem</w:t>
+        <w:t xml:space="preserve">        elem</w:t>
       </w:r>
       <w:r>
         <w:rPr>
@@ -12919,8 +12398,6 @@
         </w:rPr>
         <w:t>remove</w:t>
       </w:r>
-      <w:proofErr w:type="spellEnd"/>
-      <w:proofErr w:type="gramEnd"/>
       <w:r>
         <w:rPr>
           <w:rFonts w:ascii="Courier New" w:eastAsia="Times New Roman" w:hAnsi="Courier New" w:cs="Courier New"/>
@@ -12987,18 +12464,7 @@
           <w:sz w:val="20"/>
           <w:szCs w:val="20"/>
         </w:rPr>
-        <w:t xml:space="preserve">    </w:t>
-      </w:r>
-      <w:proofErr w:type="spellStart"/>
-      <w:proofErr w:type="gramStart"/>
-      <w:r>
-        <w:rPr>
-          <w:rFonts w:ascii="Courier New" w:eastAsia="Times New Roman" w:hAnsi="Courier New" w:cs="Courier New"/>
-          <w:color w:val="000000"/>
-          <w:sz w:val="20"/>
-          <w:szCs w:val="20"/>
-        </w:rPr>
-        <w:t>chrome</w:t>
+        <w:t xml:space="preserve">    chrome</w:t>
       </w:r>
       <w:r>
         <w:rPr>
@@ -13060,29 +12526,16 @@
         </w:rPr>
         <w:t>set</w:t>
       </w:r>
-      <w:proofErr w:type="spellEnd"/>
-      <w:r>
-        <w:rPr>
-          <w:rFonts w:ascii="Courier New" w:eastAsia="Times New Roman" w:hAnsi="Courier New" w:cs="Courier New"/>
-          <w:b/>
-          <w:bCs/>
-          <w:color w:val="000080"/>
-          <w:sz w:val="20"/>
-          <w:szCs w:val="20"/>
-        </w:rPr>
-        <w:t>(</w:t>
-      </w:r>
-      <w:proofErr w:type="gramEnd"/>
-      <w:r>
-        <w:rPr>
-          <w:rFonts w:ascii="Courier New" w:eastAsia="Times New Roman" w:hAnsi="Courier New" w:cs="Courier New"/>
-          <w:b/>
-          <w:bCs/>
-          <w:color w:val="000080"/>
-          <w:sz w:val="20"/>
-          <w:szCs w:val="20"/>
-        </w:rPr>
-        <w:t>{</w:t>
+      <w:r>
+        <w:rPr>
+          <w:rFonts w:ascii="Courier New" w:eastAsia="Times New Roman" w:hAnsi="Courier New" w:cs="Courier New"/>
+          <w:b/>
+          <w:bCs/>
+          <w:color w:val="000080"/>
+          <w:sz w:val="20"/>
+          <w:szCs w:val="20"/>
+        </w:rPr>
+        <w:t>({</w:t>
       </w:r>
       <w:r>
         <w:rPr>
@@ -13230,18 +12683,7 @@
           <w:sz w:val="20"/>
           <w:szCs w:val="20"/>
         </w:rPr>
-        <w:t xml:space="preserve">    </w:t>
-      </w:r>
-      <w:proofErr w:type="spellStart"/>
-      <w:proofErr w:type="gramStart"/>
-      <w:r>
-        <w:rPr>
-          <w:rFonts w:ascii="Courier New" w:eastAsia="Times New Roman" w:hAnsi="Courier New" w:cs="Courier New"/>
-          <w:color w:val="000000"/>
-          <w:sz w:val="20"/>
-          <w:szCs w:val="20"/>
-        </w:rPr>
-        <w:t>chrome</w:t>
+        <w:t xml:space="preserve">    chrome</w:t>
       </w:r>
       <w:r>
         <w:rPr>
@@ -13263,7 +12705,6 @@
         </w:rPr>
         <w:t>storage</w:t>
       </w:r>
-      <w:proofErr w:type="gramEnd"/>
       <w:r>
         <w:rPr>
           <w:rFonts w:ascii="Courier New" w:eastAsia="Times New Roman" w:hAnsi="Courier New" w:cs="Courier New"/>
@@ -13304,7 +12745,6 @@
         </w:rPr>
         <w:t>remove</w:t>
       </w:r>
-      <w:proofErr w:type="spellEnd"/>
       <w:r>
         <w:rPr>
           <w:rFonts w:ascii="Courier New" w:eastAsia="Times New Roman" w:hAnsi="Courier New" w:cs="Courier New"/>
@@ -13357,18 +12797,7 @@
           <w:sz w:val="20"/>
           <w:szCs w:val="20"/>
         </w:rPr>
-        <w:t xml:space="preserve">    </w:t>
-      </w:r>
-      <w:proofErr w:type="spellStart"/>
-      <w:proofErr w:type="gramStart"/>
-      <w:r>
-        <w:rPr>
-          <w:rFonts w:ascii="Courier New" w:eastAsia="Times New Roman" w:hAnsi="Courier New" w:cs="Courier New"/>
-          <w:color w:val="000000"/>
-          <w:sz w:val="20"/>
-          <w:szCs w:val="20"/>
-        </w:rPr>
-        <w:t>chrome</w:t>
+        <w:t xml:space="preserve">    chrome</w:t>
       </w:r>
       <w:r>
         <w:rPr>
@@ -13390,7 +12819,6 @@
         </w:rPr>
         <w:t>storage</w:t>
       </w:r>
-      <w:proofErr w:type="gramEnd"/>
       <w:r>
         <w:rPr>
           <w:rFonts w:ascii="Courier New" w:eastAsia="Times New Roman" w:hAnsi="Courier New" w:cs="Courier New"/>
@@ -13431,7 +12859,6 @@
         </w:rPr>
         <w:t>remove</w:t>
       </w:r>
-      <w:proofErr w:type="spellEnd"/>
       <w:r>
         <w:rPr>
           <w:rFonts w:ascii="Courier New" w:eastAsia="Times New Roman" w:hAnsi="Courier New" w:cs="Courier New"/>
@@ -13484,18 +12911,7 @@
           <w:sz w:val="20"/>
           <w:szCs w:val="20"/>
         </w:rPr>
-        <w:t xml:space="preserve">    </w:t>
-      </w:r>
-      <w:proofErr w:type="spellStart"/>
-      <w:proofErr w:type="gramStart"/>
-      <w:r>
-        <w:rPr>
-          <w:rFonts w:ascii="Courier New" w:eastAsia="Times New Roman" w:hAnsi="Courier New" w:cs="Courier New"/>
-          <w:color w:val="000000"/>
-          <w:sz w:val="20"/>
-          <w:szCs w:val="20"/>
-        </w:rPr>
-        <w:t>chrome</w:t>
+        <w:t xml:space="preserve">    chrome</w:t>
       </w:r>
       <w:r>
         <w:rPr>
@@ -13517,7 +12933,6 @@
         </w:rPr>
         <w:t>storage</w:t>
       </w:r>
-      <w:proofErr w:type="gramEnd"/>
       <w:r>
         <w:rPr>
           <w:rFonts w:ascii="Courier New" w:eastAsia="Times New Roman" w:hAnsi="Courier New" w:cs="Courier New"/>
@@ -13558,7 +12973,6 @@
         </w:rPr>
         <w:t>remove</w:t>
       </w:r>
-      <w:proofErr w:type="spellEnd"/>
       <w:r>
         <w:rPr>
           <w:rFonts w:ascii="Courier New" w:eastAsia="Times New Roman" w:hAnsi="Courier New" w:cs="Courier New"/>
@@ -13625,18 +13039,7 @@
           <w:sz w:val="20"/>
           <w:szCs w:val="20"/>
         </w:rPr>
-        <w:t xml:space="preserve">    </w:t>
-      </w:r>
-      <w:proofErr w:type="spellStart"/>
-      <w:proofErr w:type="gramStart"/>
-      <w:r>
-        <w:rPr>
-          <w:rFonts w:ascii="Courier New" w:eastAsia="Times New Roman" w:hAnsi="Courier New" w:cs="Courier New"/>
-          <w:color w:val="000000"/>
-          <w:sz w:val="20"/>
-          <w:szCs w:val="20"/>
-        </w:rPr>
-        <w:t>chrome</w:t>
+        <w:t xml:space="preserve">    chrome</w:t>
       </w:r>
       <w:r>
         <w:rPr>
@@ -13698,7 +13101,6 @@
         </w:rPr>
         <w:t>get</w:t>
       </w:r>
-      <w:proofErr w:type="spellEnd"/>
       <w:r>
         <w:rPr>
           <w:rFonts w:ascii="Courier New" w:eastAsia="Times New Roman" w:hAnsi="Courier New" w:cs="Courier New"/>
@@ -13710,7 +13112,6 @@
         </w:rPr>
         <w:t>(</w:t>
       </w:r>
-      <w:proofErr w:type="gramEnd"/>
       <w:r>
         <w:rPr>
           <w:rFonts w:ascii="Courier New" w:eastAsia="Times New Roman" w:hAnsi="Courier New" w:cs="Courier New"/>
@@ -13718,27 +13119,7 @@
           <w:sz w:val="20"/>
           <w:szCs w:val="20"/>
         </w:rPr>
-        <w:t>"</w:t>
-      </w:r>
-      <w:proofErr w:type="spellStart"/>
-      <w:r>
-        <w:rPr>
-          <w:rFonts w:ascii="Courier New" w:eastAsia="Times New Roman" w:hAnsi="Courier New" w:cs="Courier New"/>
-          <w:color w:val="808080"/>
-          <w:sz w:val="20"/>
-          <w:szCs w:val="20"/>
-        </w:rPr>
-        <w:t>notifArray</w:t>
-      </w:r>
-      <w:proofErr w:type="spellEnd"/>
-      <w:r>
-        <w:rPr>
-          <w:rFonts w:ascii="Courier New" w:eastAsia="Times New Roman" w:hAnsi="Courier New" w:cs="Courier New"/>
-          <w:color w:val="808080"/>
-          <w:sz w:val="20"/>
-          <w:szCs w:val="20"/>
-        </w:rPr>
-        <w:t>"</w:t>
+        <w:t>"notifArray"</w:t>
       </w:r>
       <w:r>
         <w:rPr>
@@ -13876,8 +13257,6 @@
         </w:rPr>
         <w:t>(</w:t>
       </w:r>
-      <w:proofErr w:type="spellStart"/>
-      <w:proofErr w:type="gramStart"/>
       <w:r>
         <w:rPr>
           <w:rFonts w:ascii="Courier New" w:eastAsia="Times New Roman" w:hAnsi="Courier New" w:cs="Courier New"/>
@@ -13905,18 +13284,7 @@
           <w:sz w:val="20"/>
           <w:szCs w:val="20"/>
         </w:rPr>
-        <w:t>notifArray</w:t>
-      </w:r>
-      <w:proofErr w:type="spellEnd"/>
-      <w:proofErr w:type="gramEnd"/>
-      <w:r>
-        <w:rPr>
-          <w:rFonts w:ascii="Courier New" w:eastAsia="Times New Roman" w:hAnsi="Courier New" w:cs="Courier New"/>
-          <w:color w:val="000000"/>
-          <w:sz w:val="20"/>
-          <w:szCs w:val="20"/>
-        </w:rPr>
-        <w:t xml:space="preserve"> </w:t>
+        <w:t xml:space="preserve">notifArray </w:t>
       </w:r>
       <w:r>
         <w:rPr>
@@ -13999,19 +13367,39 @@
           <w:sz w:val="20"/>
           <w:szCs w:val="20"/>
         </w:rPr>
+        <w:t xml:space="preserve"> arr </w:t>
+      </w:r>
+      <w:r>
+        <w:rPr>
+          <w:rFonts w:ascii="Courier New" w:eastAsia="Times New Roman" w:hAnsi="Courier New" w:cs="Courier New"/>
+          <w:b/>
+          <w:bCs/>
+          <w:color w:val="000080"/>
+          <w:sz w:val="20"/>
+          <w:szCs w:val="20"/>
+        </w:rPr>
+        <w:t>=</w:t>
+      </w:r>
+      <w:r>
+        <w:rPr>
+          <w:rFonts w:ascii="Courier New" w:eastAsia="Times New Roman" w:hAnsi="Courier New" w:cs="Courier New"/>
+          <w:color w:val="000000"/>
+          <w:sz w:val="20"/>
+          <w:szCs w:val="20"/>
+        </w:rPr>
         <w:t xml:space="preserve"> </w:t>
       </w:r>
-      <w:proofErr w:type="spellStart"/>
-      <w:r>
-        <w:rPr>
-          <w:rFonts w:ascii="Courier New" w:eastAsia="Times New Roman" w:hAnsi="Courier New" w:cs="Courier New"/>
-          <w:color w:val="000000"/>
-          <w:sz w:val="20"/>
-          <w:szCs w:val="20"/>
-        </w:rPr>
-        <w:t>arr</w:t>
-      </w:r>
-      <w:proofErr w:type="spellEnd"/>
+      <w:r>
+        <w:rPr>
+          <w:rFonts w:ascii="Courier New" w:eastAsia="Times New Roman" w:hAnsi="Courier New" w:cs="Courier New"/>
+          <w:b/>
+          <w:bCs/>
+          <w:color w:val="0000FF"/>
+          <w:sz w:val="20"/>
+          <w:szCs w:val="20"/>
+        </w:rPr>
+        <w:t>new</w:t>
+      </w:r>
       <w:r>
         <w:rPr>
           <w:rFonts w:ascii="Courier New" w:eastAsia="Times New Roman" w:hAnsi="Courier New" w:cs="Courier New"/>
@@ -14024,47 +13412,6 @@
       <w:r>
         <w:rPr>
           <w:rFonts w:ascii="Courier New" w:eastAsia="Times New Roman" w:hAnsi="Courier New" w:cs="Courier New"/>
-          <w:b/>
-          <w:bCs/>
-          <w:color w:val="000080"/>
-          <w:sz w:val="20"/>
-          <w:szCs w:val="20"/>
-        </w:rPr>
-        <w:t>=</w:t>
-      </w:r>
-      <w:r>
-        <w:rPr>
-          <w:rFonts w:ascii="Courier New" w:eastAsia="Times New Roman" w:hAnsi="Courier New" w:cs="Courier New"/>
-          <w:color w:val="000000"/>
-          <w:sz w:val="20"/>
-          <w:szCs w:val="20"/>
-        </w:rPr>
-        <w:t xml:space="preserve"> </w:t>
-      </w:r>
-      <w:r>
-        <w:rPr>
-          <w:rFonts w:ascii="Courier New" w:eastAsia="Times New Roman" w:hAnsi="Courier New" w:cs="Courier New"/>
-          <w:b/>
-          <w:bCs/>
-          <w:color w:val="0000FF"/>
-          <w:sz w:val="20"/>
-          <w:szCs w:val="20"/>
-        </w:rPr>
-        <w:t>new</w:t>
-      </w:r>
-      <w:r>
-        <w:rPr>
-          <w:rFonts w:ascii="Courier New" w:eastAsia="Times New Roman" w:hAnsi="Courier New" w:cs="Courier New"/>
-          <w:color w:val="000000"/>
-          <w:sz w:val="20"/>
-          <w:szCs w:val="20"/>
-        </w:rPr>
-        <w:t xml:space="preserve"> </w:t>
-      </w:r>
-      <w:proofErr w:type="gramStart"/>
-      <w:r>
-        <w:rPr>
-          <w:rFonts w:ascii="Courier New" w:eastAsia="Times New Roman" w:hAnsi="Courier New" w:cs="Courier New"/>
           <w:color w:val="8000FF"/>
           <w:sz w:val="20"/>
           <w:szCs w:val="20"/>
@@ -14080,19 +13427,7 @@
           <w:sz w:val="20"/>
           <w:szCs w:val="20"/>
         </w:rPr>
-        <w:t>(</w:t>
-      </w:r>
-      <w:proofErr w:type="gramEnd"/>
-      <w:r>
-        <w:rPr>
-          <w:rFonts w:ascii="Courier New" w:eastAsia="Times New Roman" w:hAnsi="Courier New" w:cs="Courier New"/>
-          <w:b/>
-          <w:bCs/>
-          <w:color w:val="000080"/>
-          <w:sz w:val="20"/>
-          <w:szCs w:val="20"/>
-        </w:rPr>
-        <w:t>);</w:t>
+        <w:t>();</w:t>
       </w:r>
     </w:p>
     <w:p>
@@ -14115,18 +13450,7 @@
           <w:sz w:val="20"/>
           <w:szCs w:val="20"/>
         </w:rPr>
-        <w:t xml:space="preserve">            </w:t>
-      </w:r>
-      <w:proofErr w:type="spellStart"/>
-      <w:proofErr w:type="gramStart"/>
-      <w:r>
-        <w:rPr>
-          <w:rFonts w:ascii="Courier New" w:eastAsia="Times New Roman" w:hAnsi="Courier New" w:cs="Courier New"/>
-          <w:color w:val="000000"/>
-          <w:sz w:val="20"/>
-          <w:szCs w:val="20"/>
-        </w:rPr>
-        <w:t>chrome</w:t>
+        <w:t xml:space="preserve">            chrome</w:t>
       </w:r>
       <w:r>
         <w:rPr>
@@ -14188,29 +13512,16 @@
         </w:rPr>
         <w:t>set</w:t>
       </w:r>
-      <w:proofErr w:type="spellEnd"/>
-      <w:r>
-        <w:rPr>
-          <w:rFonts w:ascii="Courier New" w:eastAsia="Times New Roman" w:hAnsi="Courier New" w:cs="Courier New"/>
-          <w:b/>
-          <w:bCs/>
-          <w:color w:val="000080"/>
-          <w:sz w:val="20"/>
-          <w:szCs w:val="20"/>
-        </w:rPr>
-        <w:t>(</w:t>
-      </w:r>
-      <w:proofErr w:type="gramEnd"/>
-      <w:r>
-        <w:rPr>
-          <w:rFonts w:ascii="Courier New" w:eastAsia="Times New Roman" w:hAnsi="Courier New" w:cs="Courier New"/>
-          <w:b/>
-          <w:bCs/>
-          <w:color w:val="000080"/>
-          <w:sz w:val="20"/>
-          <w:szCs w:val="20"/>
-        </w:rPr>
-        <w:t>{</w:t>
+      <w:r>
+        <w:rPr>
+          <w:rFonts w:ascii="Courier New" w:eastAsia="Times New Roman" w:hAnsi="Courier New" w:cs="Courier New"/>
+          <w:b/>
+          <w:bCs/>
+          <w:color w:val="000080"/>
+          <w:sz w:val="20"/>
+          <w:szCs w:val="20"/>
+        </w:rPr>
+        <w:t>({</w:t>
       </w:r>
       <w:r>
         <w:rPr>
@@ -14219,27 +13530,7 @@
           <w:sz w:val="20"/>
           <w:szCs w:val="20"/>
         </w:rPr>
-        <w:t>"</w:t>
-      </w:r>
-      <w:proofErr w:type="spellStart"/>
-      <w:r>
-        <w:rPr>
-          <w:rFonts w:ascii="Courier New" w:eastAsia="Times New Roman" w:hAnsi="Courier New" w:cs="Courier New"/>
-          <w:color w:val="808080"/>
-          <w:sz w:val="20"/>
-          <w:szCs w:val="20"/>
-        </w:rPr>
-        <w:t>notifArray</w:t>
-      </w:r>
-      <w:proofErr w:type="spellEnd"/>
-      <w:r>
-        <w:rPr>
-          <w:rFonts w:ascii="Courier New" w:eastAsia="Times New Roman" w:hAnsi="Courier New" w:cs="Courier New"/>
-          <w:color w:val="808080"/>
-          <w:sz w:val="20"/>
-          <w:szCs w:val="20"/>
-        </w:rPr>
-        <w:t>"</w:t>
+        <w:t>"notifArray"</w:t>
       </w:r>
       <w:r>
         <w:rPr>
@@ -14259,19 +13550,8 @@
           <w:sz w:val="20"/>
           <w:szCs w:val="20"/>
         </w:rPr>
-        <w:t xml:space="preserve"> </w:t>
-      </w:r>
-      <w:proofErr w:type="spellStart"/>
-      <w:r>
-        <w:rPr>
-          <w:rFonts w:ascii="Courier New" w:eastAsia="Times New Roman" w:hAnsi="Courier New" w:cs="Courier New"/>
-          <w:color w:val="000000"/>
-          <w:sz w:val="20"/>
-          <w:szCs w:val="20"/>
-        </w:rPr>
-        <w:t>arr</w:t>
-      </w:r>
-      <w:proofErr w:type="spellEnd"/>
+        <w:t xml:space="preserve"> arr</w:t>
+      </w:r>
       <w:r>
         <w:rPr>
           <w:rFonts w:ascii="Courier New" w:eastAsia="Times New Roman" w:hAnsi="Courier New" w:cs="Courier New"/>
@@ -14596,26 +13876,190 @@
         </w:rPr>
         <w:t xml:space="preserve"> </w:t>
       </w:r>
-      <w:proofErr w:type="spellStart"/>
-      <w:proofErr w:type="gramStart"/>
       <w:r>
         <w:rPr>
           <w:rStyle w:val="sc11"/>
         </w:rPr>
         <w:t>addButton</w:t>
       </w:r>
-      <w:proofErr w:type="spellEnd"/>
       <w:r>
         <w:rPr>
           <w:rStyle w:val="sc101"/>
         </w:rPr>
+        <w:t>(){</w:t>
+      </w:r>
+    </w:p>
+    <w:p>
+      <w:pPr>
+        <w:shd w:val="clear" w:color="auto" w:fill="FFFFFF"/>
+        <w:rPr>
+          <w:rStyle w:val="sc0"/>
+        </w:rPr>
+      </w:pPr>
+      <w:r>
+        <w:rPr>
+          <w:rStyle w:val="sc0"/>
+        </w:rPr>
+        <w:t xml:space="preserve">    </w:t>
+      </w:r>
+      <w:r>
+        <w:rPr>
+          <w:rStyle w:val="sc51"/>
+        </w:rPr>
+        <w:t>var</w:t>
+      </w:r>
+      <w:r>
+        <w:rPr>
+          <w:rStyle w:val="sc0"/>
+        </w:rPr>
+        <w:t xml:space="preserve"> </w:t>
+      </w:r>
+      <w:r>
+        <w:rPr>
+          <w:rStyle w:val="sc11"/>
+        </w:rPr>
+        <w:t>div_elem</w:t>
+      </w:r>
+      <w:r>
+        <w:rPr>
+          <w:rStyle w:val="sc0"/>
+        </w:rPr>
+        <w:t xml:space="preserve"> </w:t>
+      </w:r>
+      <w:r>
+        <w:rPr>
+          <w:rStyle w:val="sc101"/>
+        </w:rPr>
+        <w:t>=</w:t>
+      </w:r>
+      <w:r>
+        <w:rPr>
+          <w:rStyle w:val="sc0"/>
+        </w:rPr>
+        <w:t xml:space="preserve"> </w:t>
+      </w:r>
+      <w:r>
+        <w:rPr>
+          <w:rStyle w:val="sc191"/>
+        </w:rPr>
+        <w:t>document</w:t>
+      </w:r>
+      <w:r>
+        <w:rPr>
+          <w:rStyle w:val="sc101"/>
+        </w:rPr>
+        <w:t>.</w:t>
+      </w:r>
+      <w:r>
+        <w:rPr>
+          <w:rStyle w:val="sc11"/>
+        </w:rPr>
+        <w:t>getElementsByClassName</w:t>
+      </w:r>
+      <w:r>
+        <w:rPr>
+          <w:rStyle w:val="sc101"/>
+        </w:rPr>
         <w:t>(</w:t>
       </w:r>
-      <w:proofErr w:type="gramEnd"/>
+      <w:r>
+        <w:rPr>
+          <w:rStyle w:val="sc61"/>
+        </w:rPr>
+        <w:t>"amn"</w:t>
+      </w:r>
       <w:r>
         <w:rPr>
           <w:rStyle w:val="sc101"/>
         </w:rPr>
+        <w:t>)[</w:t>
+      </w:r>
+      <w:r>
+        <w:rPr>
+          <w:rStyle w:val="sc41"/>
+        </w:rPr>
+        <w:t>0</w:t>
+      </w:r>
+      <w:r>
+        <w:rPr>
+          <w:rStyle w:val="sc101"/>
+        </w:rPr>
+        <w:t>];</w:t>
+      </w:r>
+    </w:p>
+    <w:p>
+      <w:pPr>
+        <w:shd w:val="clear" w:color="auto" w:fill="FFFFFF"/>
+        <w:rPr>
+          <w:rStyle w:val="sc0"/>
+        </w:rPr>
+      </w:pPr>
+    </w:p>
+    <w:p>
+      <w:pPr>
+        <w:shd w:val="clear" w:color="auto" w:fill="FFFFFF"/>
+        <w:rPr>
+          <w:rStyle w:val="sc0"/>
+        </w:rPr>
+      </w:pPr>
+      <w:r>
+        <w:rPr>
+          <w:rStyle w:val="sc0"/>
+        </w:rPr>
+        <w:t xml:space="preserve">    </w:t>
+      </w:r>
+      <w:r>
+        <w:rPr>
+          <w:rStyle w:val="sc51"/>
+        </w:rPr>
+        <w:t>if</w:t>
+      </w:r>
+      <w:r>
+        <w:rPr>
+          <w:rStyle w:val="sc0"/>
+        </w:rPr>
+        <w:t xml:space="preserve"> </w:t>
+      </w:r>
+      <w:r>
+        <w:rPr>
+          <w:rStyle w:val="sc101"/>
+        </w:rPr>
+        <w:t>(</w:t>
+      </w:r>
+      <w:r>
+        <w:rPr>
+          <w:rStyle w:val="sc11"/>
+        </w:rPr>
+        <w:t>div_elem</w:t>
+      </w:r>
+      <w:r>
+        <w:rPr>
+          <w:rStyle w:val="sc0"/>
+        </w:rPr>
+        <w:t xml:space="preserve"> </w:t>
+      </w:r>
+      <w:r>
+        <w:rPr>
+          <w:rStyle w:val="sc101"/>
+        </w:rPr>
+        <w:t>!=</w:t>
+      </w:r>
+      <w:r>
+        <w:rPr>
+          <w:rStyle w:val="sc0"/>
+        </w:rPr>
+        <w:t xml:space="preserve"> </w:t>
+      </w:r>
+      <w:r>
+        <w:rPr>
+          <w:rStyle w:val="sc161"/>
+        </w:rPr>
+        <w:t>undefined</w:t>
+      </w:r>
+      <w:r>
+        <w:rPr>
+          <w:rStyle w:val="sc101"/>
+        </w:rPr>
         <w:t>){</w:t>
       </w:r>
     </w:p>
@@ -14630,13 +14074,13 @@
         <w:rPr>
           <w:rStyle w:val="sc0"/>
         </w:rPr>
-        <w:t xml:space="preserve">    </w:t>
+        <w:t xml:space="preserve">        </w:t>
       </w:r>
       <w:r>
         <w:rPr>
           <w:rStyle w:val="sc51"/>
         </w:rPr>
-        <w:t>var</w:t>
+        <w:t>let</w:t>
       </w:r>
       <w:r>
         <w:rPr>
@@ -14644,1416 +14088,1082 @@
         </w:rPr>
         <w:t xml:space="preserve"> </w:t>
       </w:r>
-      <w:proofErr w:type="spellStart"/>
       <w:r>
         <w:rPr>
           <w:rStyle w:val="sc11"/>
         </w:rPr>
+        <w:t>newSpan</w:t>
+      </w:r>
+      <w:r>
+        <w:rPr>
+          <w:rStyle w:val="sc0"/>
+        </w:rPr>
+        <w:t xml:space="preserve"> </w:t>
+      </w:r>
+      <w:r>
+        <w:rPr>
+          <w:rStyle w:val="sc101"/>
+        </w:rPr>
+        <w:t>=</w:t>
+      </w:r>
+      <w:r>
+        <w:rPr>
+          <w:rStyle w:val="sc0"/>
+        </w:rPr>
+        <w:t xml:space="preserve"> </w:t>
+      </w:r>
+      <w:r>
+        <w:rPr>
+          <w:rStyle w:val="sc191"/>
+        </w:rPr>
+        <w:t>document</w:t>
+      </w:r>
+      <w:r>
+        <w:rPr>
+          <w:rStyle w:val="sc101"/>
+        </w:rPr>
+        <w:t>.</w:t>
+      </w:r>
+      <w:r>
+        <w:rPr>
+          <w:rStyle w:val="sc11"/>
+        </w:rPr>
+        <w:t>createElement</w:t>
+      </w:r>
+      <w:r>
+        <w:rPr>
+          <w:rStyle w:val="sc101"/>
+        </w:rPr>
+        <w:t>(</w:t>
+      </w:r>
+      <w:r>
+        <w:rPr>
+          <w:rStyle w:val="sc61"/>
+        </w:rPr>
+        <w:t>"span"</w:t>
+      </w:r>
+      <w:r>
+        <w:rPr>
+          <w:rStyle w:val="sc101"/>
+        </w:rPr>
+        <w:t>);</w:t>
+      </w:r>
+    </w:p>
+    <w:p>
+      <w:pPr>
+        <w:shd w:val="clear" w:color="auto" w:fill="FFFFFF"/>
+        <w:rPr>
+          <w:rStyle w:val="sc0"/>
+        </w:rPr>
+      </w:pPr>
+      <w:r>
+        <w:rPr>
+          <w:rStyle w:val="sc0"/>
+        </w:rPr>
+        <w:t xml:space="preserve">        </w:t>
+      </w:r>
+      <w:r>
+        <w:rPr>
+          <w:rStyle w:val="sc11"/>
+        </w:rPr>
+        <w:t>newSpan</w:t>
+      </w:r>
+      <w:r>
+        <w:rPr>
+          <w:rStyle w:val="sc101"/>
+        </w:rPr>
+        <w:t>.</w:t>
+      </w:r>
+      <w:r>
+        <w:rPr>
+          <w:rStyle w:val="sc11"/>
+        </w:rPr>
+        <w:t>id</w:t>
+      </w:r>
+      <w:r>
+        <w:rPr>
+          <w:rStyle w:val="sc0"/>
+        </w:rPr>
+        <w:t xml:space="preserve"> </w:t>
+      </w:r>
+      <w:r>
+        <w:rPr>
+          <w:rStyle w:val="sc101"/>
+        </w:rPr>
+        <w:t>=</w:t>
+      </w:r>
+      <w:r>
+        <w:rPr>
+          <w:rStyle w:val="sc0"/>
+        </w:rPr>
+        <w:t xml:space="preserve"> </w:t>
+      </w:r>
+      <w:r>
+        <w:rPr>
+          <w:rStyle w:val="sc61"/>
+        </w:rPr>
+        <w:t>"remindme"</w:t>
+      </w:r>
+      <w:r>
+        <w:rPr>
+          <w:rStyle w:val="sc101"/>
+        </w:rPr>
+        <w:t>;</w:t>
+      </w:r>
+    </w:p>
+    <w:p>
+      <w:pPr>
+        <w:shd w:val="clear" w:color="auto" w:fill="FFFFFF"/>
+        <w:rPr>
+          <w:rStyle w:val="sc0"/>
+        </w:rPr>
+      </w:pPr>
+      <w:r>
+        <w:rPr>
+          <w:rStyle w:val="sc0"/>
+        </w:rPr>
+        <w:t xml:space="preserve">        </w:t>
+      </w:r>
+      <w:r>
+        <w:rPr>
+          <w:rStyle w:val="sc11"/>
+        </w:rPr>
+        <w:t>newSpan</w:t>
+      </w:r>
+      <w:r>
+        <w:rPr>
+          <w:rStyle w:val="sc101"/>
+        </w:rPr>
+        <w:t>.</w:t>
+      </w:r>
+      <w:r>
+        <w:rPr>
+          <w:rStyle w:val="sc11"/>
+        </w:rPr>
+        <w:t>tabIndex</w:t>
+      </w:r>
+      <w:r>
+        <w:rPr>
+          <w:rStyle w:val="sc0"/>
+        </w:rPr>
+        <w:t xml:space="preserve"> </w:t>
+      </w:r>
+      <w:r>
+        <w:rPr>
+          <w:rStyle w:val="sc101"/>
+        </w:rPr>
+        <w:t>=</w:t>
+      </w:r>
+      <w:r>
+        <w:rPr>
+          <w:rStyle w:val="sc0"/>
+        </w:rPr>
+        <w:t xml:space="preserve"> </w:t>
+      </w:r>
+      <w:r>
+        <w:rPr>
+          <w:rStyle w:val="sc61"/>
+        </w:rPr>
+        <w:t>"0"</w:t>
+      </w:r>
+      <w:r>
+        <w:rPr>
+          <w:rStyle w:val="sc101"/>
+        </w:rPr>
+        <w:t>;</w:t>
+      </w:r>
+    </w:p>
+    <w:p>
+      <w:pPr>
+        <w:shd w:val="clear" w:color="auto" w:fill="FFFFFF"/>
+        <w:rPr>
+          <w:rStyle w:val="sc0"/>
+        </w:rPr>
+      </w:pPr>
+      <w:r>
+        <w:rPr>
+          <w:rStyle w:val="sc0"/>
+        </w:rPr>
+        <w:t xml:space="preserve">        </w:t>
+      </w:r>
+      <w:r>
+        <w:rPr>
+          <w:rStyle w:val="sc11"/>
+        </w:rPr>
+        <w:t>newSpan</w:t>
+      </w:r>
+      <w:r>
+        <w:rPr>
+          <w:rStyle w:val="sc101"/>
+        </w:rPr>
+        <w:t>.</w:t>
+      </w:r>
+      <w:r>
+        <w:rPr>
+          <w:rStyle w:val="sc11"/>
+        </w:rPr>
+        <w:t>className</w:t>
+      </w:r>
+      <w:r>
+        <w:rPr>
+          <w:rStyle w:val="sc0"/>
+        </w:rPr>
+        <w:t xml:space="preserve"> </w:t>
+      </w:r>
+      <w:r>
+        <w:rPr>
+          <w:rStyle w:val="sc101"/>
+        </w:rPr>
+        <w:t>=</w:t>
+      </w:r>
+      <w:r>
+        <w:rPr>
+          <w:rStyle w:val="sc0"/>
+        </w:rPr>
+        <w:t xml:space="preserve"> </w:t>
+      </w:r>
+      <w:r>
+        <w:rPr>
+          <w:rStyle w:val="sc61"/>
+        </w:rPr>
+        <w:t>"ams remindMeClass"</w:t>
+      </w:r>
+      <w:r>
+        <w:rPr>
+          <w:rStyle w:val="sc101"/>
+        </w:rPr>
+        <w:t>;</w:t>
+      </w:r>
+    </w:p>
+    <w:p>
+      <w:pPr>
+        <w:shd w:val="clear" w:color="auto" w:fill="FFFFFF"/>
+        <w:rPr>
+          <w:rStyle w:val="sc0"/>
+        </w:rPr>
+      </w:pPr>
+      <w:r>
+        <w:rPr>
+          <w:rStyle w:val="sc0"/>
+        </w:rPr>
+        <w:t xml:space="preserve">        </w:t>
+      </w:r>
+      <w:r>
+        <w:rPr>
+          <w:rStyle w:val="sc11"/>
+        </w:rPr>
+        <w:t>newSpan</w:t>
+      </w:r>
+      <w:r>
+        <w:rPr>
+          <w:rStyle w:val="sc101"/>
+        </w:rPr>
+        <w:t>.</w:t>
+      </w:r>
+      <w:r>
+        <w:rPr>
+          <w:rStyle w:val="sc191"/>
+        </w:rPr>
+        <w:t>onclick</w:t>
+      </w:r>
+      <w:r>
+        <w:rPr>
+          <w:rStyle w:val="sc0"/>
+        </w:rPr>
+        <w:t xml:space="preserve"> </w:t>
+      </w:r>
+      <w:r>
+        <w:rPr>
+          <w:rStyle w:val="sc101"/>
+        </w:rPr>
+        <w:t>=</w:t>
+      </w:r>
+      <w:r>
+        <w:rPr>
+          <w:rStyle w:val="sc0"/>
+        </w:rPr>
+        <w:t xml:space="preserve"> </w:t>
+      </w:r>
+      <w:r>
+        <w:rPr>
+          <w:rStyle w:val="sc101"/>
+        </w:rPr>
+        <w:t>()</w:t>
+      </w:r>
+      <w:r>
+        <w:rPr>
+          <w:rStyle w:val="sc0"/>
+        </w:rPr>
+        <w:t xml:space="preserve"> </w:t>
+      </w:r>
+      <w:r>
+        <w:rPr>
+          <w:rStyle w:val="sc101"/>
+        </w:rPr>
+        <w:t>=&gt;</w:t>
+      </w:r>
+      <w:r>
+        <w:rPr>
+          <w:rStyle w:val="sc0"/>
+        </w:rPr>
+        <w:t xml:space="preserve"> </w:t>
+      </w:r>
+      <w:r>
+        <w:rPr>
+          <w:rStyle w:val="sc11"/>
+        </w:rPr>
+        <w:t>remindMeFunc</w:t>
+      </w:r>
+      <w:r>
+        <w:rPr>
+          <w:rStyle w:val="sc101"/>
+        </w:rPr>
+        <w:t>();</w:t>
+      </w:r>
+    </w:p>
+    <w:p>
+      <w:pPr>
+        <w:shd w:val="clear" w:color="auto" w:fill="FFFFFF"/>
+        <w:rPr>
+          <w:rStyle w:val="sc0"/>
+        </w:rPr>
+      </w:pPr>
+      <w:r>
+        <w:rPr>
+          <w:rStyle w:val="sc0"/>
+        </w:rPr>
+        <w:t xml:space="preserve">        </w:t>
+      </w:r>
+      <w:r>
+        <w:rPr>
+          <w:rStyle w:val="sc11"/>
+        </w:rPr>
+        <w:t>newSpan</w:t>
+      </w:r>
+      <w:r>
+        <w:rPr>
+          <w:rStyle w:val="sc101"/>
+        </w:rPr>
+        <w:t>.</w:t>
+      </w:r>
+      <w:r>
+        <w:rPr>
+          <w:rStyle w:val="sc11"/>
+        </w:rPr>
+        <w:t>innerText</w:t>
+      </w:r>
+      <w:r>
+        <w:rPr>
+          <w:rStyle w:val="sc0"/>
+        </w:rPr>
+        <w:t xml:space="preserve"> </w:t>
+      </w:r>
+      <w:r>
+        <w:rPr>
+          <w:rStyle w:val="sc101"/>
+        </w:rPr>
+        <w:t>=</w:t>
+      </w:r>
+      <w:r>
+        <w:rPr>
+          <w:rStyle w:val="sc0"/>
+        </w:rPr>
+        <w:t xml:space="preserve"> </w:t>
+      </w:r>
+      <w:r>
+        <w:rPr>
+          <w:rStyle w:val="sc61"/>
+        </w:rPr>
+        <w:t>"Remind me later"</w:t>
+      </w:r>
+      <w:r>
+        <w:rPr>
+          <w:rStyle w:val="sc101"/>
+        </w:rPr>
+        <w:t>;</w:t>
+      </w:r>
+    </w:p>
+    <w:p>
+      <w:pPr>
+        <w:shd w:val="clear" w:color="auto" w:fill="FFFFFF"/>
+        <w:rPr>
+          <w:rStyle w:val="sc0"/>
+        </w:rPr>
+      </w:pPr>
+    </w:p>
+    <w:p>
+      <w:pPr>
+        <w:shd w:val="clear" w:color="auto" w:fill="FFFFFF"/>
+        <w:rPr>
+          <w:rStyle w:val="sc0"/>
+        </w:rPr>
+      </w:pPr>
+      <w:r>
+        <w:rPr>
+          <w:rStyle w:val="sc0"/>
+        </w:rPr>
+        <w:t xml:space="preserve">        </w:t>
+      </w:r>
+      <w:r>
+        <w:rPr>
+          <w:rStyle w:val="sc51"/>
+        </w:rPr>
+        <w:t>let</w:t>
+      </w:r>
+      <w:r>
+        <w:rPr>
+          <w:rStyle w:val="sc0"/>
+        </w:rPr>
+        <w:t xml:space="preserve"> </w:t>
+      </w:r>
+      <w:r>
+        <w:rPr>
+          <w:rStyle w:val="sc11"/>
+        </w:rPr>
+        <w:t>extensionId</w:t>
+      </w:r>
+      <w:r>
+        <w:rPr>
+          <w:rStyle w:val="sc0"/>
+        </w:rPr>
+        <w:t xml:space="preserve"> </w:t>
+      </w:r>
+      <w:r>
+        <w:rPr>
+          <w:rStyle w:val="sc101"/>
+        </w:rPr>
+        <w:t>=</w:t>
+      </w:r>
+      <w:r>
+        <w:rPr>
+          <w:rStyle w:val="sc0"/>
+        </w:rPr>
+        <w:t xml:space="preserve"> </w:t>
+      </w:r>
+      <w:r>
+        <w:rPr>
+          <w:rStyle w:val="sc11"/>
+        </w:rPr>
+        <w:t>chrome</w:t>
+      </w:r>
+      <w:r>
+        <w:rPr>
+          <w:rStyle w:val="sc101"/>
+        </w:rPr>
+        <w:t>.</w:t>
+      </w:r>
+      <w:r>
+        <w:rPr>
+          <w:rStyle w:val="sc11"/>
+        </w:rPr>
+        <w:t>runtime</w:t>
+      </w:r>
+      <w:r>
+        <w:rPr>
+          <w:rStyle w:val="sc101"/>
+        </w:rPr>
+        <w:t>.</w:t>
+      </w:r>
+      <w:r>
+        <w:rPr>
+          <w:rStyle w:val="sc11"/>
+        </w:rPr>
+        <w:t>id</w:t>
+      </w:r>
+      <w:r>
+        <w:rPr>
+          <w:rStyle w:val="sc101"/>
+        </w:rPr>
+        <w:t>;</w:t>
+      </w:r>
+    </w:p>
+    <w:p>
+      <w:pPr>
+        <w:shd w:val="clear" w:color="auto" w:fill="FFFFFF"/>
+        <w:rPr>
+          <w:rStyle w:val="sc0"/>
+        </w:rPr>
+      </w:pPr>
+      <w:r>
+        <w:rPr>
+          <w:rStyle w:val="sc0"/>
+        </w:rPr>
+        <w:t xml:space="preserve">        </w:t>
+      </w:r>
+      <w:r>
+        <w:rPr>
+          <w:rStyle w:val="sc51"/>
+        </w:rPr>
+        <w:t>let</w:t>
+      </w:r>
+      <w:r>
+        <w:rPr>
+          <w:rStyle w:val="sc0"/>
+        </w:rPr>
+        <w:t xml:space="preserve"> </w:t>
+      </w:r>
+      <w:r>
+        <w:rPr>
+          <w:rStyle w:val="sc11"/>
+        </w:rPr>
+        <w:t>src</w:t>
+      </w:r>
+      <w:r>
+        <w:rPr>
+          <w:rStyle w:val="sc0"/>
+        </w:rPr>
+        <w:t xml:space="preserve"> </w:t>
+      </w:r>
+      <w:r>
+        <w:rPr>
+          <w:rStyle w:val="sc101"/>
+        </w:rPr>
+        <w:t>=</w:t>
+      </w:r>
+      <w:r>
+        <w:rPr>
+          <w:rStyle w:val="sc0"/>
+        </w:rPr>
+        <w:t xml:space="preserve"> </w:t>
+      </w:r>
+      <w:r>
+        <w:rPr>
+          <w:rStyle w:val="sc61"/>
+        </w:rPr>
+        <w:t>"url('chrome-extension://"</w:t>
+      </w:r>
+      <w:r>
+        <w:rPr>
+          <w:rStyle w:val="sc101"/>
+        </w:rPr>
+        <w:t>+</w:t>
+      </w:r>
+      <w:r>
+        <w:rPr>
+          <w:rStyle w:val="sc11"/>
+        </w:rPr>
+        <w:t>extensionId</w:t>
+      </w:r>
+      <w:r>
+        <w:rPr>
+          <w:rStyle w:val="sc0"/>
+        </w:rPr>
+        <w:t xml:space="preserve"> </w:t>
+      </w:r>
+      <w:r>
+        <w:rPr>
+          <w:rStyle w:val="sc101"/>
+        </w:rPr>
+        <w:t>+</w:t>
+      </w:r>
+      <w:r>
+        <w:rPr>
+          <w:rStyle w:val="sc0"/>
+        </w:rPr>
+        <w:t xml:space="preserve"> </w:t>
+      </w:r>
+      <w:r>
+        <w:rPr>
+          <w:rStyle w:val="sc61"/>
+        </w:rPr>
+        <w:t>"/images/clock.png')"</w:t>
+      </w:r>
+    </w:p>
+    <w:p>
+      <w:pPr>
+        <w:shd w:val="clear" w:color="auto" w:fill="FFFFFF"/>
+        <w:rPr>
+          <w:rStyle w:val="sc0"/>
+        </w:rPr>
+      </w:pPr>
+      <w:r>
+        <w:rPr>
+          <w:rStyle w:val="sc0"/>
+        </w:rPr>
+        <w:t xml:space="preserve">        </w:t>
+      </w:r>
+      <w:r>
+        <w:rPr>
+          <w:rStyle w:val="sc11"/>
+        </w:rPr>
+        <w:t>newSpan</w:t>
+      </w:r>
+      <w:r>
+        <w:rPr>
+          <w:rStyle w:val="sc101"/>
+        </w:rPr>
+        <w:t>.</w:t>
+      </w:r>
+      <w:r>
+        <w:rPr>
+          <w:rStyle w:val="sc11"/>
+        </w:rPr>
+        <w:t>style</w:t>
+      </w:r>
+      <w:r>
+        <w:rPr>
+          <w:rStyle w:val="sc101"/>
+        </w:rPr>
+        <w:t>.</w:t>
+      </w:r>
+      <w:r>
+        <w:rPr>
+          <w:rStyle w:val="sc11"/>
+        </w:rPr>
+        <w:t>backgroundImage</w:t>
+      </w:r>
+      <w:r>
+        <w:rPr>
+          <w:rStyle w:val="sc0"/>
+        </w:rPr>
+        <w:t xml:space="preserve"> </w:t>
+      </w:r>
+      <w:r>
+        <w:rPr>
+          <w:rStyle w:val="sc101"/>
+        </w:rPr>
+        <w:t>=</w:t>
+      </w:r>
+      <w:r>
+        <w:rPr>
+          <w:rStyle w:val="sc0"/>
+        </w:rPr>
+        <w:t xml:space="preserve"> </w:t>
+      </w:r>
+      <w:r>
+        <w:rPr>
+          <w:rStyle w:val="sc11"/>
+        </w:rPr>
+        <w:t>src</w:t>
+      </w:r>
+      <w:r>
+        <w:rPr>
+          <w:rStyle w:val="sc101"/>
+        </w:rPr>
+        <w:t>;</w:t>
+      </w:r>
+    </w:p>
+    <w:p>
+      <w:pPr>
+        <w:shd w:val="clear" w:color="auto" w:fill="FFFFFF"/>
+        <w:rPr>
+          <w:rStyle w:val="sc0"/>
+        </w:rPr>
+      </w:pPr>
+      <w:r>
+        <w:rPr>
+          <w:rStyle w:val="sc0"/>
+        </w:rPr>
+        <w:t xml:space="preserve">        </w:t>
+      </w:r>
+      <w:r>
+        <w:rPr>
+          <w:rStyle w:val="sc11"/>
+        </w:rPr>
+        <w:t>newSpan</w:t>
+      </w:r>
+      <w:r>
+        <w:rPr>
+          <w:rStyle w:val="sc101"/>
+        </w:rPr>
+        <w:t>.</w:t>
+      </w:r>
+      <w:r>
+        <w:rPr>
+          <w:rStyle w:val="sc11"/>
+        </w:rPr>
+        <w:t>style</w:t>
+      </w:r>
+      <w:r>
+        <w:rPr>
+          <w:rStyle w:val="sc101"/>
+        </w:rPr>
+        <w:t>.</w:t>
+      </w:r>
+      <w:r>
+        <w:rPr>
+          <w:rStyle w:val="sc11"/>
+        </w:rPr>
+        <w:t>backgroundOrigin</w:t>
+      </w:r>
+      <w:r>
+        <w:rPr>
+          <w:rStyle w:val="sc0"/>
+        </w:rPr>
+        <w:t xml:space="preserve"> </w:t>
+      </w:r>
+      <w:r>
+        <w:rPr>
+          <w:rStyle w:val="sc101"/>
+        </w:rPr>
+        <w:t>=</w:t>
+      </w:r>
+      <w:r>
+        <w:rPr>
+          <w:rStyle w:val="sc0"/>
+        </w:rPr>
+        <w:t xml:space="preserve"> </w:t>
+      </w:r>
+      <w:r>
+        <w:rPr>
+          <w:rStyle w:val="sc61"/>
+        </w:rPr>
+        <w:t>"content-box"</w:t>
+      </w:r>
+      <w:r>
+        <w:rPr>
+          <w:rStyle w:val="sc101"/>
+        </w:rPr>
+        <w:t>;</w:t>
+      </w:r>
+    </w:p>
+    <w:p>
+      <w:pPr>
+        <w:shd w:val="clear" w:color="auto" w:fill="FFFFFF"/>
+        <w:rPr>
+          <w:rStyle w:val="sc0"/>
+        </w:rPr>
+      </w:pPr>
+      <w:r>
+        <w:rPr>
+          <w:rStyle w:val="sc0"/>
+        </w:rPr>
+        <w:t xml:space="preserve">        </w:t>
+      </w:r>
+      <w:r>
+        <w:rPr>
+          <w:rStyle w:val="sc11"/>
+        </w:rPr>
+        <w:t>newSpan</w:t>
+      </w:r>
+      <w:r>
+        <w:rPr>
+          <w:rStyle w:val="sc101"/>
+        </w:rPr>
+        <w:t>.</w:t>
+      </w:r>
+      <w:r>
+        <w:rPr>
+          <w:rStyle w:val="sc11"/>
+        </w:rPr>
+        <w:t>style</w:t>
+      </w:r>
+      <w:r>
+        <w:rPr>
+          <w:rStyle w:val="sc101"/>
+        </w:rPr>
+        <w:t>.</w:t>
+      </w:r>
+      <w:r>
+        <w:rPr>
+          <w:rStyle w:val="sc11"/>
+        </w:rPr>
+        <w:t>paddingLeft</w:t>
+      </w:r>
+      <w:r>
+        <w:rPr>
+          <w:rStyle w:val="sc0"/>
+        </w:rPr>
+        <w:t xml:space="preserve"> </w:t>
+      </w:r>
+      <w:r>
+        <w:rPr>
+          <w:rStyle w:val="sc101"/>
+        </w:rPr>
+        <w:t>=</w:t>
+      </w:r>
+      <w:r>
+        <w:rPr>
+          <w:rStyle w:val="sc0"/>
+        </w:rPr>
+        <w:t xml:space="preserve"> </w:t>
+      </w:r>
+      <w:r>
+        <w:rPr>
+          <w:rStyle w:val="sc61"/>
+        </w:rPr>
+        <w:t>" 5 px"</w:t>
+      </w:r>
+      <w:r>
+        <w:rPr>
+          <w:rStyle w:val="sc101"/>
+        </w:rPr>
+        <w:t>;</w:t>
+      </w:r>
+    </w:p>
+    <w:p>
+      <w:pPr>
+        <w:shd w:val="clear" w:color="auto" w:fill="FFFFFF"/>
+        <w:rPr>
+          <w:rStyle w:val="sc0"/>
+        </w:rPr>
+      </w:pPr>
+      <w:r>
+        <w:rPr>
+          <w:rStyle w:val="sc0"/>
+        </w:rPr>
+        <w:t xml:space="preserve">        </w:t>
+      </w:r>
+      <w:r>
+        <w:rPr>
+          <w:rStyle w:val="sc11"/>
+        </w:rPr>
+        <w:t>newSpan</w:t>
+      </w:r>
+      <w:r>
+        <w:rPr>
+          <w:rStyle w:val="sc101"/>
+        </w:rPr>
+        <w:t>.</w:t>
+      </w:r>
+      <w:r>
+        <w:rPr>
+          <w:rStyle w:val="sc11"/>
+        </w:rPr>
+        <w:t>style</w:t>
+      </w:r>
+      <w:r>
+        <w:rPr>
+          <w:rStyle w:val="sc101"/>
+        </w:rPr>
+        <w:t>.</w:t>
+      </w:r>
+      <w:r>
+        <w:rPr>
+          <w:rStyle w:val="sc11"/>
+        </w:rPr>
+        <w:t>backgroundPosition</w:t>
+      </w:r>
+      <w:r>
+        <w:rPr>
+          <w:rStyle w:val="sc0"/>
+        </w:rPr>
+        <w:t xml:space="preserve"> </w:t>
+      </w:r>
+      <w:r>
+        <w:rPr>
+          <w:rStyle w:val="sc101"/>
+        </w:rPr>
+        <w:t>=</w:t>
+      </w:r>
+      <w:r>
+        <w:rPr>
+          <w:rStyle w:val="sc0"/>
+        </w:rPr>
+        <w:t xml:space="preserve"> </w:t>
+      </w:r>
+      <w:r>
+        <w:rPr>
+          <w:rStyle w:val="sc61"/>
+        </w:rPr>
+        <w:t>"left"</w:t>
+      </w:r>
+      <w:r>
+        <w:rPr>
+          <w:rStyle w:val="sc101"/>
+        </w:rPr>
+        <w:t>;</w:t>
+      </w:r>
+    </w:p>
+    <w:p>
+      <w:pPr>
+        <w:shd w:val="clear" w:color="auto" w:fill="FFFFFF"/>
+        <w:rPr>
+          <w:rStyle w:val="sc0"/>
+        </w:rPr>
+      </w:pPr>
+      <w:r>
+        <w:rPr>
+          <w:rStyle w:val="sc0"/>
+        </w:rPr>
+        <w:t xml:space="preserve">        </w:t>
+      </w:r>
+      <w:r>
+        <w:rPr>
+          <w:rStyle w:val="sc11"/>
+        </w:rPr>
+        <w:t>newSpan</w:t>
+      </w:r>
+      <w:r>
+        <w:rPr>
+          <w:rStyle w:val="sc101"/>
+        </w:rPr>
+        <w:t>.</w:t>
+      </w:r>
+      <w:r>
+        <w:rPr>
+          <w:rStyle w:val="sc11"/>
+        </w:rPr>
+        <w:t>style</w:t>
+      </w:r>
+      <w:r>
+        <w:rPr>
+          <w:rStyle w:val="sc101"/>
+        </w:rPr>
+        <w:t>.</w:t>
+      </w:r>
+      <w:r>
+        <w:rPr>
+          <w:rStyle w:val="sc11"/>
+        </w:rPr>
+        <w:t>backgroundRepeat</w:t>
+      </w:r>
+      <w:r>
+        <w:rPr>
+          <w:rStyle w:val="sc0"/>
+        </w:rPr>
+        <w:t xml:space="preserve"> </w:t>
+      </w:r>
+      <w:r>
+        <w:rPr>
+          <w:rStyle w:val="sc101"/>
+        </w:rPr>
+        <w:t>=</w:t>
+      </w:r>
+      <w:r>
+        <w:rPr>
+          <w:rStyle w:val="sc0"/>
+        </w:rPr>
+        <w:t xml:space="preserve"> </w:t>
+      </w:r>
+      <w:r>
+        <w:rPr>
+          <w:rStyle w:val="sc61"/>
+        </w:rPr>
+        <w:t>"no-repeat"</w:t>
+      </w:r>
+      <w:r>
+        <w:rPr>
+          <w:rStyle w:val="sc101"/>
+        </w:rPr>
+        <w:t>;</w:t>
+      </w:r>
+    </w:p>
+    <w:p>
+      <w:pPr>
+        <w:shd w:val="clear" w:color="auto" w:fill="FFFFFF"/>
+        <w:rPr>
+          <w:rStyle w:val="sc0"/>
+        </w:rPr>
+      </w:pPr>
+      <w:r>
+        <w:rPr>
+          <w:rStyle w:val="sc0"/>
+        </w:rPr>
+        <w:t xml:space="preserve">        </w:t>
+      </w:r>
+      <w:r>
+        <w:rPr>
+          <w:rStyle w:val="sc11"/>
+        </w:rPr>
+        <w:t>newSpan</w:t>
+      </w:r>
+      <w:r>
+        <w:rPr>
+          <w:rStyle w:val="sc101"/>
+        </w:rPr>
+        <w:t>.</w:t>
+      </w:r>
+      <w:r>
+        <w:rPr>
+          <w:rStyle w:val="sc11"/>
+        </w:rPr>
+        <w:t>style</w:t>
+      </w:r>
+      <w:r>
+        <w:rPr>
+          <w:rStyle w:val="sc101"/>
+        </w:rPr>
+        <w:t>.</w:t>
+      </w:r>
+      <w:r>
+        <w:rPr>
+          <w:rStyle w:val="sc11"/>
+        </w:rPr>
+        <w:t>backgroundSize</w:t>
+      </w:r>
+      <w:r>
+        <w:rPr>
+          <w:rStyle w:val="sc0"/>
+        </w:rPr>
+        <w:t xml:space="preserve"> </w:t>
+      </w:r>
+      <w:r>
+        <w:rPr>
+          <w:rStyle w:val="sc101"/>
+        </w:rPr>
+        <w:t>=</w:t>
+      </w:r>
+      <w:r>
+        <w:rPr>
+          <w:rStyle w:val="sc0"/>
+        </w:rPr>
+        <w:t xml:space="preserve"> </w:t>
+      </w:r>
+      <w:r>
+        <w:rPr>
+          <w:rStyle w:val="sc61"/>
+        </w:rPr>
+        <w:t>"20 px"</w:t>
+      </w:r>
+      <w:r>
+        <w:rPr>
+          <w:rStyle w:val="sc101"/>
+        </w:rPr>
+        <w:t>;</w:t>
+      </w:r>
+    </w:p>
+    <w:p>
+      <w:pPr>
+        <w:shd w:val="clear" w:color="auto" w:fill="FFFFFF"/>
+        <w:rPr>
+          <w:rStyle w:val="sc0"/>
+        </w:rPr>
+      </w:pPr>
+    </w:p>
+    <w:p>
+      <w:pPr>
+        <w:shd w:val="clear" w:color="auto" w:fill="FFFFFF"/>
+        <w:rPr>
+          <w:rStyle w:val="sc0"/>
+        </w:rPr>
+      </w:pPr>
+      <w:r>
+        <w:rPr>
+          <w:rStyle w:val="sc0"/>
+        </w:rPr>
+        <w:t xml:space="preserve">        </w:t>
+      </w:r>
+      <w:r>
+        <w:rPr>
+          <w:rStyle w:val="sc11"/>
+        </w:rPr>
         <w:t>div_elem</w:t>
       </w:r>
-      <w:proofErr w:type="spellEnd"/>
-      <w:r>
-        <w:rPr>
-          <w:rStyle w:val="sc0"/>
-        </w:rPr>
-        <w:t xml:space="preserve"> </w:t>
-      </w:r>
       <w:r>
         <w:rPr>
           <w:rStyle w:val="sc101"/>
         </w:rPr>
-        <w:t>=</w:t>
-      </w:r>
-      <w:r>
-        <w:rPr>
-          <w:rStyle w:val="sc0"/>
-        </w:rPr>
-        <w:t xml:space="preserve"> </w:t>
-      </w:r>
-      <w:proofErr w:type="spellStart"/>
-      <w:proofErr w:type="gramStart"/>
-      <w:r>
-        <w:rPr>
-          <w:rStyle w:val="sc191"/>
-        </w:rPr>
-        <w:t>document</w:t>
+        <w:t>.</w:t>
+      </w:r>
+      <w:r>
+        <w:rPr>
+          <w:rStyle w:val="sc11"/>
+        </w:rPr>
+        <w:t>append</w:t>
       </w:r>
       <w:r>
         <w:rPr>
           <w:rStyle w:val="sc101"/>
         </w:rPr>
-        <w:t>.</w:t>
+        <w:t>(</w:t>
       </w:r>
       <w:r>
         <w:rPr>
           <w:rStyle w:val="sc11"/>
         </w:rPr>
-        <w:t>getElementsByClassName</w:t>
-      </w:r>
-      <w:proofErr w:type="spellEnd"/>
-      <w:proofErr w:type="gramEnd"/>
-      <w:r>
-        <w:rPr>
-          <w:rStyle w:val="sc101"/>
-        </w:rPr>
-        <w:t>(</w:t>
-      </w:r>
-      <w:r>
-        <w:rPr>
-          <w:rStyle w:val="sc61"/>
-        </w:rPr>
-        <w:t>"</w:t>
-      </w:r>
-      <w:proofErr w:type="spellStart"/>
-      <w:r>
-        <w:rPr>
-          <w:rStyle w:val="sc61"/>
-        </w:rPr>
-        <w:t>amn</w:t>
-      </w:r>
-      <w:proofErr w:type="spellEnd"/>
-      <w:r>
-        <w:rPr>
-          <w:rStyle w:val="sc61"/>
-        </w:rPr>
-        <w:t>"</w:t>
-      </w:r>
-      <w:r>
-        <w:rPr>
-          <w:rStyle w:val="sc101"/>
-        </w:rPr>
-        <w:t>)[</w:t>
-      </w:r>
-      <w:r>
-        <w:rPr>
-          <w:rStyle w:val="sc41"/>
-        </w:rPr>
-        <w:t>0</w:t>
-      </w:r>
-      <w:r>
-        <w:rPr>
-          <w:rStyle w:val="sc101"/>
-        </w:rPr>
-        <w:t>];</w:t>
-      </w:r>
-    </w:p>
-    <w:p>
-      <w:pPr>
-        <w:shd w:val="clear" w:color="auto" w:fill="FFFFFF"/>
-        <w:rPr>
-          <w:rStyle w:val="sc0"/>
-        </w:rPr>
-      </w:pPr>
-    </w:p>
-    <w:p>
-      <w:pPr>
-        <w:shd w:val="clear" w:color="auto" w:fill="FFFFFF"/>
-        <w:rPr>
-          <w:rStyle w:val="sc0"/>
-        </w:rPr>
-      </w:pPr>
-      <w:r>
-        <w:rPr>
-          <w:rStyle w:val="sc0"/>
-        </w:rPr>
-        <w:t xml:space="preserve">    </w:t>
-      </w:r>
-      <w:r>
-        <w:rPr>
-          <w:rStyle w:val="sc51"/>
-        </w:rPr>
-        <w:t>if</w:t>
-      </w:r>
-      <w:r>
-        <w:rPr>
-          <w:rStyle w:val="sc0"/>
-        </w:rPr>
-        <w:t xml:space="preserve"> </w:t>
-      </w:r>
-      <w:r>
-        <w:rPr>
-          <w:rStyle w:val="sc101"/>
-        </w:rPr>
-        <w:t>(</w:t>
-      </w:r>
-      <w:proofErr w:type="spellStart"/>
-      <w:r>
-        <w:rPr>
-          <w:rStyle w:val="sc11"/>
-        </w:rPr>
-        <w:t>div_</w:t>
-      </w:r>
-      <w:proofErr w:type="gramStart"/>
-      <w:r>
-        <w:rPr>
-          <w:rStyle w:val="sc11"/>
-        </w:rPr>
-        <w:t>elem</w:t>
-      </w:r>
-      <w:proofErr w:type="spellEnd"/>
-      <w:r>
-        <w:rPr>
-          <w:rStyle w:val="sc0"/>
-        </w:rPr>
-        <w:t xml:space="preserve"> </w:t>
-      </w:r>
-      <w:r>
-        <w:rPr>
-          <w:rStyle w:val="sc101"/>
-        </w:rPr>
-        <w:t>!</w:t>
-      </w:r>
-      <w:proofErr w:type="gramEnd"/>
-      <w:r>
-        <w:rPr>
-          <w:rStyle w:val="sc101"/>
-        </w:rPr>
-        <w:t>=</w:t>
-      </w:r>
-      <w:r>
-        <w:rPr>
-          <w:rStyle w:val="sc0"/>
-        </w:rPr>
-        <w:t xml:space="preserve"> </w:t>
-      </w:r>
-      <w:r>
-        <w:rPr>
-          <w:rStyle w:val="sc161"/>
-        </w:rPr>
-        <w:t>undefined</w:t>
-      </w:r>
-      <w:r>
-        <w:rPr>
-          <w:rStyle w:val="sc101"/>
-        </w:rPr>
-        <w:t>){</w:t>
-      </w:r>
-    </w:p>
-    <w:p>
-      <w:pPr>
-        <w:shd w:val="clear" w:color="auto" w:fill="FFFFFF"/>
-        <w:rPr>
-          <w:rStyle w:val="sc0"/>
-        </w:rPr>
-      </w:pPr>
-      <w:r>
-        <w:rPr>
-          <w:rStyle w:val="sc0"/>
-        </w:rPr>
-        <w:t xml:space="preserve">        </w:t>
-      </w:r>
-      <w:r>
-        <w:rPr>
-          <w:rStyle w:val="sc51"/>
-        </w:rPr>
-        <w:t>let</w:t>
-      </w:r>
-      <w:r>
-        <w:rPr>
-          <w:rStyle w:val="sc0"/>
-        </w:rPr>
-        <w:t xml:space="preserve"> </w:t>
-      </w:r>
-      <w:proofErr w:type="spellStart"/>
-      <w:r>
-        <w:rPr>
-          <w:rStyle w:val="sc11"/>
-        </w:rPr>
         <w:t>newSpan</w:t>
       </w:r>
-      <w:proofErr w:type="spellEnd"/>
-      <w:r>
-        <w:rPr>
-          <w:rStyle w:val="sc0"/>
-        </w:rPr>
-        <w:t xml:space="preserve"> </w:t>
-      </w:r>
-      <w:r>
-        <w:rPr>
-          <w:rStyle w:val="sc101"/>
-        </w:rPr>
-        <w:t>=</w:t>
-      </w:r>
-      <w:r>
-        <w:rPr>
-          <w:rStyle w:val="sc0"/>
-        </w:rPr>
-        <w:t xml:space="preserve"> </w:t>
-      </w:r>
-      <w:proofErr w:type="spellStart"/>
-      <w:proofErr w:type="gramStart"/>
-      <w:r>
-        <w:rPr>
-          <w:rStyle w:val="sc191"/>
-        </w:rPr>
-        <w:t>document</w:t>
-      </w:r>
-      <w:r>
-        <w:rPr>
-          <w:rStyle w:val="sc101"/>
-        </w:rPr>
-        <w:t>.</w:t>
-      </w:r>
-      <w:r>
-        <w:rPr>
-          <w:rStyle w:val="sc11"/>
-        </w:rPr>
-        <w:t>createElement</w:t>
-      </w:r>
-      <w:proofErr w:type="spellEnd"/>
-      <w:proofErr w:type="gramEnd"/>
-      <w:r>
-        <w:rPr>
-          <w:rStyle w:val="sc101"/>
-        </w:rPr>
-        <w:t>(</w:t>
-      </w:r>
-      <w:r>
-        <w:rPr>
-          <w:rStyle w:val="sc61"/>
-        </w:rPr>
-        <w:t>"span"</w:t>
-      </w:r>
-      <w:r>
-        <w:rPr>
-          <w:rStyle w:val="sc101"/>
-        </w:rPr>
-        <w:t>);</w:t>
-      </w:r>
-    </w:p>
-    <w:p>
-      <w:pPr>
-        <w:shd w:val="clear" w:color="auto" w:fill="FFFFFF"/>
-        <w:rPr>
-          <w:rStyle w:val="sc0"/>
-        </w:rPr>
-      </w:pPr>
-      <w:r>
-        <w:rPr>
-          <w:rStyle w:val="sc0"/>
-        </w:rPr>
-        <w:t xml:space="preserve">        </w:t>
-      </w:r>
-      <w:r>
-        <w:rPr>
-          <w:rStyle w:val="sc11"/>
-        </w:rPr>
-        <w:t>newSpan</w:t>
-      </w:r>
-      <w:r>
-        <w:rPr>
-          <w:rStyle w:val="sc101"/>
-        </w:rPr>
-        <w:t>.</w:t>
-      </w:r>
-      <w:r>
-        <w:rPr>
-          <w:rStyle w:val="sc11"/>
-        </w:rPr>
-        <w:t>id</w:t>
-      </w:r>
-      <w:r>
-        <w:rPr>
-          <w:rStyle w:val="sc0"/>
-        </w:rPr>
-        <w:t xml:space="preserve"> </w:t>
-      </w:r>
-      <w:r>
-        <w:rPr>
-          <w:rStyle w:val="sc101"/>
-        </w:rPr>
-        <w:t>=</w:t>
-      </w:r>
-      <w:r>
-        <w:rPr>
-          <w:rStyle w:val="sc0"/>
-        </w:rPr>
-        <w:t xml:space="preserve"> </w:t>
-      </w:r>
-      <w:r>
-        <w:rPr>
-          <w:rStyle w:val="sc61"/>
-        </w:rPr>
-        <w:t>"</w:t>
-      </w:r>
-      <w:proofErr w:type="spellStart"/>
-      <w:r>
-        <w:rPr>
-          <w:rStyle w:val="sc61"/>
-        </w:rPr>
-        <w:t>remindme</w:t>
-      </w:r>
-      <w:proofErr w:type="spellEnd"/>
-      <w:r>
-        <w:rPr>
-          <w:rStyle w:val="sc61"/>
-        </w:rPr>
-        <w:t>"</w:t>
-      </w:r>
-      <w:r>
-        <w:rPr>
-          <w:rStyle w:val="sc101"/>
-        </w:rPr>
-        <w:t>;</w:t>
-      </w:r>
-    </w:p>
-    <w:p>
-      <w:pPr>
-        <w:shd w:val="clear" w:color="auto" w:fill="FFFFFF"/>
-        <w:rPr>
-          <w:rStyle w:val="sc0"/>
-        </w:rPr>
-      </w:pPr>
-      <w:r>
-        <w:rPr>
-          <w:rStyle w:val="sc0"/>
-        </w:rPr>
-        <w:t xml:space="preserve">        </w:t>
-      </w:r>
-      <w:proofErr w:type="spellStart"/>
-      <w:r>
-        <w:rPr>
-          <w:rStyle w:val="sc11"/>
-        </w:rPr>
-        <w:t>newSpan</w:t>
-      </w:r>
-      <w:r>
-        <w:rPr>
-          <w:rStyle w:val="sc101"/>
-        </w:rPr>
-        <w:t>.</w:t>
-      </w:r>
-      <w:r>
-        <w:rPr>
-          <w:rStyle w:val="sc11"/>
-        </w:rPr>
-        <w:t>tabIndex</w:t>
-      </w:r>
-      <w:proofErr w:type="spellEnd"/>
-      <w:r>
-        <w:rPr>
-          <w:rStyle w:val="sc0"/>
-        </w:rPr>
-        <w:t xml:space="preserve"> </w:t>
-      </w:r>
-      <w:r>
-        <w:rPr>
-          <w:rStyle w:val="sc101"/>
-        </w:rPr>
-        <w:t>=</w:t>
-      </w:r>
-      <w:r>
-        <w:rPr>
-          <w:rStyle w:val="sc0"/>
-        </w:rPr>
-        <w:t xml:space="preserve"> </w:t>
-      </w:r>
-      <w:r>
-        <w:rPr>
-          <w:rStyle w:val="sc61"/>
-        </w:rPr>
-        <w:t>"0"</w:t>
-      </w:r>
-      <w:r>
-        <w:rPr>
-          <w:rStyle w:val="sc101"/>
-        </w:rPr>
-        <w:t>;</w:t>
-      </w:r>
-    </w:p>
-    <w:p>
-      <w:pPr>
-        <w:shd w:val="clear" w:color="auto" w:fill="FFFFFF"/>
-        <w:rPr>
-          <w:rStyle w:val="sc0"/>
-        </w:rPr>
-      </w:pPr>
-      <w:r>
-        <w:rPr>
-          <w:rStyle w:val="sc0"/>
-        </w:rPr>
-        <w:t xml:space="preserve">        </w:t>
-      </w:r>
-      <w:proofErr w:type="spellStart"/>
-      <w:r>
-        <w:rPr>
-          <w:rStyle w:val="sc11"/>
-        </w:rPr>
-        <w:t>newSpan</w:t>
-      </w:r>
-      <w:r>
-        <w:rPr>
-          <w:rStyle w:val="sc101"/>
-        </w:rPr>
-        <w:t>.</w:t>
-      </w:r>
-      <w:r>
-        <w:rPr>
-          <w:rStyle w:val="sc11"/>
-        </w:rPr>
-        <w:t>className</w:t>
-      </w:r>
-      <w:proofErr w:type="spellEnd"/>
-      <w:r>
-        <w:rPr>
-          <w:rStyle w:val="sc0"/>
-        </w:rPr>
-        <w:t xml:space="preserve"> </w:t>
-      </w:r>
-      <w:r>
-        <w:rPr>
-          <w:rStyle w:val="sc101"/>
-        </w:rPr>
-        <w:t>=</w:t>
-      </w:r>
-      <w:r>
-        <w:rPr>
-          <w:rStyle w:val="sc0"/>
-        </w:rPr>
-        <w:t xml:space="preserve"> </w:t>
-      </w:r>
-      <w:r>
-        <w:rPr>
-          <w:rStyle w:val="sc61"/>
-        </w:rPr>
-        <w:t>"</w:t>
-      </w:r>
-      <w:proofErr w:type="spellStart"/>
-      <w:r>
-        <w:rPr>
-          <w:rStyle w:val="sc61"/>
-        </w:rPr>
-        <w:t>ams</w:t>
-      </w:r>
-      <w:proofErr w:type="spellEnd"/>
-      <w:r>
-        <w:rPr>
-          <w:rStyle w:val="sc61"/>
-        </w:rPr>
-        <w:t xml:space="preserve"> </w:t>
-      </w:r>
-      <w:proofErr w:type="spellStart"/>
-      <w:r>
-        <w:rPr>
-          <w:rStyle w:val="sc61"/>
-        </w:rPr>
-        <w:t>remindMeClass</w:t>
-      </w:r>
-      <w:proofErr w:type="spellEnd"/>
-      <w:r>
-        <w:rPr>
-          <w:rStyle w:val="sc61"/>
-        </w:rPr>
-        <w:t>"</w:t>
-      </w:r>
-      <w:r>
-        <w:rPr>
-          <w:rStyle w:val="sc101"/>
-        </w:rPr>
-        <w:t>;</w:t>
-      </w:r>
-    </w:p>
-    <w:p>
-      <w:pPr>
-        <w:shd w:val="clear" w:color="auto" w:fill="FFFFFF"/>
-        <w:rPr>
-          <w:rStyle w:val="sc0"/>
-        </w:rPr>
-      </w:pPr>
-      <w:r>
-        <w:rPr>
-          <w:rStyle w:val="sc0"/>
-        </w:rPr>
-        <w:t xml:space="preserve">        </w:t>
-      </w:r>
-      <w:proofErr w:type="spellStart"/>
-      <w:r>
-        <w:rPr>
-          <w:rStyle w:val="sc11"/>
-        </w:rPr>
-        <w:t>newSpan</w:t>
-      </w:r>
-      <w:r>
-        <w:rPr>
-          <w:rStyle w:val="sc101"/>
-        </w:rPr>
-        <w:t>.</w:t>
-      </w:r>
-      <w:r>
-        <w:rPr>
-          <w:rStyle w:val="sc191"/>
-        </w:rPr>
-        <w:t>onclick</w:t>
-      </w:r>
-      <w:proofErr w:type="spellEnd"/>
-      <w:r>
-        <w:rPr>
-          <w:rStyle w:val="sc0"/>
-        </w:rPr>
-        <w:t xml:space="preserve"> </w:t>
-      </w:r>
-      <w:r>
-        <w:rPr>
-          <w:rStyle w:val="sc101"/>
-        </w:rPr>
-        <w:t>=</w:t>
-      </w:r>
-      <w:r>
-        <w:rPr>
-          <w:rStyle w:val="sc0"/>
-        </w:rPr>
-        <w:t xml:space="preserve"> </w:t>
-      </w:r>
-      <w:r>
-        <w:rPr>
-          <w:rStyle w:val="sc101"/>
-        </w:rPr>
-        <w:t>()</w:t>
-      </w:r>
-      <w:r>
-        <w:rPr>
-          <w:rStyle w:val="sc0"/>
-        </w:rPr>
-        <w:t xml:space="preserve"> </w:t>
-      </w:r>
-      <w:r>
-        <w:rPr>
-          <w:rStyle w:val="sc101"/>
-        </w:rPr>
-        <w:t>=&gt;</w:t>
-      </w:r>
-      <w:r>
-        <w:rPr>
-          <w:rStyle w:val="sc0"/>
-        </w:rPr>
-        <w:t xml:space="preserve"> </w:t>
-      </w:r>
-      <w:proofErr w:type="spellStart"/>
-      <w:proofErr w:type="gramStart"/>
-      <w:r>
-        <w:rPr>
-          <w:rStyle w:val="sc11"/>
-        </w:rPr>
-        <w:t>remindMeFunc</w:t>
-      </w:r>
-      <w:proofErr w:type="spellEnd"/>
-      <w:r>
-        <w:rPr>
-          <w:rStyle w:val="sc101"/>
-        </w:rPr>
-        <w:t>(</w:t>
-      </w:r>
-      <w:proofErr w:type="gramEnd"/>
-      <w:r>
-        <w:rPr>
-          <w:rStyle w:val="sc101"/>
-        </w:rPr>
-        <w:t>);</w:t>
-      </w:r>
-    </w:p>
-    <w:p>
-      <w:pPr>
-        <w:shd w:val="clear" w:color="auto" w:fill="FFFFFF"/>
-        <w:rPr>
-          <w:rStyle w:val="sc0"/>
-        </w:rPr>
-      </w:pPr>
-      <w:r>
-        <w:rPr>
-          <w:rStyle w:val="sc0"/>
-        </w:rPr>
-        <w:t xml:space="preserve">        </w:t>
-      </w:r>
-      <w:proofErr w:type="spellStart"/>
-      <w:r>
-        <w:rPr>
-          <w:rStyle w:val="sc11"/>
-        </w:rPr>
-        <w:t>newSpan</w:t>
-      </w:r>
-      <w:r>
-        <w:rPr>
-          <w:rStyle w:val="sc101"/>
-        </w:rPr>
-        <w:t>.</w:t>
-      </w:r>
-      <w:r>
-        <w:rPr>
-          <w:rStyle w:val="sc11"/>
-        </w:rPr>
-        <w:t>innerText</w:t>
-      </w:r>
-      <w:proofErr w:type="spellEnd"/>
-      <w:r>
-        <w:rPr>
-          <w:rStyle w:val="sc0"/>
-        </w:rPr>
-        <w:t xml:space="preserve"> </w:t>
-      </w:r>
-      <w:r>
-        <w:rPr>
-          <w:rStyle w:val="sc101"/>
-        </w:rPr>
-        <w:t>=</w:t>
-      </w:r>
-      <w:r>
-        <w:rPr>
-          <w:rStyle w:val="sc0"/>
-        </w:rPr>
-        <w:t xml:space="preserve"> </w:t>
-      </w:r>
-      <w:r>
-        <w:rPr>
-          <w:rStyle w:val="sc61"/>
-        </w:rPr>
-        <w:t>"Remind me later"</w:t>
-      </w:r>
-      <w:r>
-        <w:rPr>
-          <w:rStyle w:val="sc101"/>
-        </w:rPr>
-        <w:t>;</w:t>
-      </w:r>
-    </w:p>
-    <w:p>
-      <w:pPr>
-        <w:shd w:val="clear" w:color="auto" w:fill="FFFFFF"/>
-        <w:rPr>
-          <w:rStyle w:val="sc0"/>
-        </w:rPr>
-      </w:pPr>
-    </w:p>
-    <w:p>
-      <w:pPr>
-        <w:shd w:val="clear" w:color="auto" w:fill="FFFFFF"/>
-        <w:rPr>
-          <w:rStyle w:val="sc0"/>
-        </w:rPr>
-      </w:pPr>
-      <w:r>
-        <w:rPr>
-          <w:rStyle w:val="sc0"/>
-        </w:rPr>
-        <w:t xml:space="preserve">        </w:t>
-      </w:r>
-      <w:r>
-        <w:rPr>
-          <w:rStyle w:val="sc51"/>
-        </w:rPr>
-        <w:t>let</w:t>
-      </w:r>
-      <w:r>
-        <w:rPr>
-          <w:rStyle w:val="sc0"/>
-        </w:rPr>
-        <w:t xml:space="preserve"> </w:t>
-      </w:r>
-      <w:proofErr w:type="spellStart"/>
-      <w:r>
-        <w:rPr>
-          <w:rStyle w:val="sc11"/>
-        </w:rPr>
-        <w:t>extensionId</w:t>
-      </w:r>
-      <w:proofErr w:type="spellEnd"/>
-      <w:r>
-        <w:rPr>
-          <w:rStyle w:val="sc0"/>
-        </w:rPr>
-        <w:t xml:space="preserve"> </w:t>
-      </w:r>
-      <w:r>
-        <w:rPr>
-          <w:rStyle w:val="sc101"/>
-        </w:rPr>
-        <w:t>=</w:t>
-      </w:r>
-      <w:r>
-        <w:rPr>
-          <w:rStyle w:val="sc0"/>
-        </w:rPr>
-        <w:t xml:space="preserve"> </w:t>
-      </w:r>
-      <w:proofErr w:type="gramStart"/>
-      <w:r>
-        <w:rPr>
-          <w:rStyle w:val="sc11"/>
-        </w:rPr>
-        <w:t>chrome</w:t>
-      </w:r>
-      <w:r>
-        <w:rPr>
-          <w:rStyle w:val="sc101"/>
-        </w:rPr>
-        <w:t>.</w:t>
-      </w:r>
-      <w:r>
-        <w:rPr>
-          <w:rStyle w:val="sc11"/>
-        </w:rPr>
-        <w:t>runtime</w:t>
-      </w:r>
-      <w:r>
-        <w:rPr>
-          <w:rStyle w:val="sc101"/>
-        </w:rPr>
-        <w:t>.</w:t>
-      </w:r>
-      <w:r>
-        <w:rPr>
-          <w:rStyle w:val="sc11"/>
-        </w:rPr>
-        <w:t>id</w:t>
-      </w:r>
-      <w:r>
-        <w:rPr>
-          <w:rStyle w:val="sc101"/>
-        </w:rPr>
-        <w:t>;</w:t>
-      </w:r>
-      <w:proofErr w:type="gramEnd"/>
-    </w:p>
-    <w:p>
-      <w:pPr>
-        <w:shd w:val="clear" w:color="auto" w:fill="FFFFFF"/>
-        <w:rPr>
-          <w:rStyle w:val="sc0"/>
-        </w:rPr>
-      </w:pPr>
-      <w:r>
-        <w:rPr>
-          <w:rStyle w:val="sc0"/>
-        </w:rPr>
-        <w:t xml:space="preserve">        </w:t>
-      </w:r>
-      <w:r>
-        <w:rPr>
-          <w:rStyle w:val="sc51"/>
-        </w:rPr>
-        <w:t>let</w:t>
-      </w:r>
-      <w:r>
-        <w:rPr>
-          <w:rStyle w:val="sc0"/>
-        </w:rPr>
-        <w:t xml:space="preserve"> </w:t>
-      </w:r>
-      <w:proofErr w:type="spellStart"/>
-      <w:r>
-        <w:rPr>
-          <w:rStyle w:val="sc11"/>
-        </w:rPr>
-        <w:t>src</w:t>
-      </w:r>
-      <w:proofErr w:type="spellEnd"/>
-      <w:r>
-        <w:rPr>
-          <w:rStyle w:val="sc0"/>
-        </w:rPr>
-        <w:t xml:space="preserve"> </w:t>
-      </w:r>
-      <w:r>
-        <w:rPr>
-          <w:rStyle w:val="sc101"/>
-        </w:rPr>
-        <w:t>=</w:t>
-      </w:r>
-      <w:r>
-        <w:rPr>
-          <w:rStyle w:val="sc0"/>
-        </w:rPr>
-        <w:t xml:space="preserve"> </w:t>
-      </w:r>
-      <w:r>
-        <w:rPr>
-          <w:rStyle w:val="sc61"/>
-        </w:rPr>
-        <w:t>"</w:t>
-      </w:r>
-      <w:proofErr w:type="spellStart"/>
-      <w:proofErr w:type="gramStart"/>
-      <w:r>
-        <w:rPr>
-          <w:rStyle w:val="sc61"/>
-        </w:rPr>
-        <w:t>url</w:t>
-      </w:r>
-      <w:proofErr w:type="spellEnd"/>
-      <w:r>
-        <w:rPr>
-          <w:rStyle w:val="sc61"/>
-        </w:rPr>
-        <w:t>(</w:t>
-      </w:r>
-      <w:proofErr w:type="gramEnd"/>
-      <w:r>
-        <w:rPr>
-          <w:rStyle w:val="sc61"/>
-        </w:rPr>
-        <w:t>'chrome-extension://"</w:t>
-      </w:r>
-      <w:r>
-        <w:rPr>
-          <w:rStyle w:val="sc101"/>
-        </w:rPr>
-        <w:t>+</w:t>
-      </w:r>
-      <w:proofErr w:type="spellStart"/>
-      <w:r>
-        <w:rPr>
-          <w:rStyle w:val="sc11"/>
-        </w:rPr>
-        <w:t>extensionId</w:t>
-      </w:r>
-      <w:proofErr w:type="spellEnd"/>
-      <w:r>
-        <w:rPr>
-          <w:rStyle w:val="sc0"/>
-        </w:rPr>
-        <w:t xml:space="preserve"> </w:t>
-      </w:r>
-      <w:r>
-        <w:rPr>
-          <w:rStyle w:val="sc101"/>
-        </w:rPr>
-        <w:t>+</w:t>
-      </w:r>
-      <w:r>
-        <w:rPr>
-          <w:rStyle w:val="sc0"/>
-        </w:rPr>
-        <w:t xml:space="preserve"> </w:t>
-      </w:r>
-      <w:r>
-        <w:rPr>
-          <w:rStyle w:val="sc61"/>
-        </w:rPr>
-        <w:t>"/images/clock.png')"</w:t>
-      </w:r>
-    </w:p>
-    <w:p>
-      <w:pPr>
-        <w:shd w:val="clear" w:color="auto" w:fill="FFFFFF"/>
-        <w:rPr>
-          <w:rStyle w:val="sc0"/>
-        </w:rPr>
-      </w:pPr>
-      <w:r>
-        <w:rPr>
-          <w:rStyle w:val="sc0"/>
-        </w:rPr>
-        <w:t xml:space="preserve">        </w:t>
-      </w:r>
-      <w:proofErr w:type="spellStart"/>
-      <w:r>
-        <w:rPr>
-          <w:rStyle w:val="sc11"/>
-        </w:rPr>
-        <w:t>newSpan</w:t>
-      </w:r>
-      <w:r>
-        <w:rPr>
-          <w:rStyle w:val="sc101"/>
-        </w:rPr>
-        <w:t>.</w:t>
-      </w:r>
-      <w:r>
-        <w:rPr>
-          <w:rStyle w:val="sc11"/>
-        </w:rPr>
-        <w:t>style</w:t>
-      </w:r>
-      <w:r>
-        <w:rPr>
-          <w:rStyle w:val="sc101"/>
-        </w:rPr>
-        <w:t>.</w:t>
-      </w:r>
-      <w:r>
-        <w:rPr>
-          <w:rStyle w:val="sc11"/>
-        </w:rPr>
-        <w:t>backgroundImage</w:t>
-      </w:r>
-      <w:proofErr w:type="spellEnd"/>
-      <w:r>
-        <w:rPr>
-          <w:rStyle w:val="sc0"/>
-        </w:rPr>
-        <w:t xml:space="preserve"> </w:t>
-      </w:r>
-      <w:r>
-        <w:rPr>
-          <w:rStyle w:val="sc101"/>
-        </w:rPr>
-        <w:t>=</w:t>
-      </w:r>
-      <w:r>
-        <w:rPr>
-          <w:rStyle w:val="sc0"/>
-        </w:rPr>
-        <w:t xml:space="preserve"> </w:t>
-      </w:r>
-      <w:proofErr w:type="spellStart"/>
-      <w:r>
-        <w:rPr>
-          <w:rStyle w:val="sc11"/>
-        </w:rPr>
-        <w:t>src</w:t>
-      </w:r>
-      <w:proofErr w:type="spellEnd"/>
-      <w:r>
-        <w:rPr>
-          <w:rStyle w:val="sc101"/>
-        </w:rPr>
-        <w:t>;</w:t>
-      </w:r>
-    </w:p>
-    <w:p>
-      <w:pPr>
-        <w:shd w:val="clear" w:color="auto" w:fill="FFFFFF"/>
-        <w:rPr>
-          <w:rStyle w:val="sc0"/>
-        </w:rPr>
-      </w:pPr>
-      <w:r>
-        <w:rPr>
-          <w:rStyle w:val="sc0"/>
-        </w:rPr>
-        <w:t xml:space="preserve">        </w:t>
-      </w:r>
-      <w:proofErr w:type="spellStart"/>
-      <w:r>
-        <w:rPr>
-          <w:rStyle w:val="sc11"/>
-        </w:rPr>
-        <w:t>newSpan</w:t>
-      </w:r>
-      <w:r>
-        <w:rPr>
-          <w:rStyle w:val="sc101"/>
-        </w:rPr>
-        <w:t>.</w:t>
-      </w:r>
-      <w:r>
-        <w:rPr>
-          <w:rStyle w:val="sc11"/>
-        </w:rPr>
-        <w:t>style</w:t>
-      </w:r>
-      <w:r>
-        <w:rPr>
-          <w:rStyle w:val="sc101"/>
-        </w:rPr>
-        <w:t>.</w:t>
-      </w:r>
-      <w:r>
-        <w:rPr>
-          <w:rStyle w:val="sc11"/>
-        </w:rPr>
-        <w:t>backgroundOrigin</w:t>
-      </w:r>
-      <w:proofErr w:type="spellEnd"/>
-      <w:r>
-        <w:rPr>
-          <w:rStyle w:val="sc0"/>
-        </w:rPr>
-        <w:t xml:space="preserve"> </w:t>
-      </w:r>
-      <w:r>
-        <w:rPr>
-          <w:rStyle w:val="sc101"/>
-        </w:rPr>
-        <w:t>=</w:t>
-      </w:r>
-      <w:r>
-        <w:rPr>
-          <w:rStyle w:val="sc0"/>
-        </w:rPr>
-        <w:t xml:space="preserve"> </w:t>
-      </w:r>
-      <w:r>
-        <w:rPr>
-          <w:rStyle w:val="sc61"/>
-        </w:rPr>
-        <w:t>"content-box"</w:t>
-      </w:r>
-      <w:r>
-        <w:rPr>
-          <w:rStyle w:val="sc101"/>
-        </w:rPr>
-        <w:t>;</w:t>
-      </w:r>
-    </w:p>
-    <w:p>
-      <w:pPr>
-        <w:shd w:val="clear" w:color="auto" w:fill="FFFFFF"/>
-        <w:rPr>
-          <w:rStyle w:val="sc0"/>
-        </w:rPr>
-      </w:pPr>
-      <w:r>
-        <w:rPr>
-          <w:rStyle w:val="sc0"/>
-        </w:rPr>
-        <w:t xml:space="preserve">        </w:t>
-      </w:r>
-      <w:proofErr w:type="spellStart"/>
-      <w:proofErr w:type="gramStart"/>
-      <w:r>
-        <w:rPr>
-          <w:rStyle w:val="sc11"/>
-        </w:rPr>
-        <w:t>newSpan</w:t>
-      </w:r>
-      <w:r>
-        <w:rPr>
-          <w:rStyle w:val="sc101"/>
-        </w:rPr>
-        <w:t>.</w:t>
-      </w:r>
-      <w:r>
-        <w:rPr>
-          <w:rStyle w:val="sc11"/>
-        </w:rPr>
-        <w:t>style</w:t>
-      </w:r>
-      <w:r>
-        <w:rPr>
-          <w:rStyle w:val="sc101"/>
-        </w:rPr>
-        <w:t>.</w:t>
-      </w:r>
-      <w:r>
-        <w:rPr>
-          <w:rStyle w:val="sc11"/>
-        </w:rPr>
-        <w:t>paddingLeft</w:t>
-      </w:r>
-      <w:proofErr w:type="spellEnd"/>
-      <w:proofErr w:type="gramEnd"/>
-      <w:r>
-        <w:rPr>
-          <w:rStyle w:val="sc0"/>
-        </w:rPr>
-        <w:t xml:space="preserve"> </w:t>
-      </w:r>
-      <w:r>
-        <w:rPr>
-          <w:rStyle w:val="sc101"/>
-        </w:rPr>
-        <w:t>=</w:t>
-      </w:r>
-      <w:r>
-        <w:rPr>
-          <w:rStyle w:val="sc0"/>
-        </w:rPr>
-        <w:t xml:space="preserve"> </w:t>
-      </w:r>
-      <w:r>
-        <w:rPr>
-          <w:rStyle w:val="sc61"/>
-        </w:rPr>
-        <w:t>" 5 px"</w:t>
-      </w:r>
-      <w:r>
-        <w:rPr>
-          <w:rStyle w:val="sc101"/>
-        </w:rPr>
-        <w:t>;</w:t>
-      </w:r>
-    </w:p>
-    <w:p>
-      <w:pPr>
-        <w:shd w:val="clear" w:color="auto" w:fill="FFFFFF"/>
-        <w:rPr>
-          <w:rStyle w:val="sc0"/>
-        </w:rPr>
-      </w:pPr>
-      <w:r>
-        <w:rPr>
-          <w:rStyle w:val="sc0"/>
-        </w:rPr>
-        <w:t xml:space="preserve">        </w:t>
-      </w:r>
-      <w:proofErr w:type="spellStart"/>
-      <w:r>
-        <w:rPr>
-          <w:rStyle w:val="sc11"/>
-        </w:rPr>
-        <w:t>newSpan</w:t>
-      </w:r>
-      <w:r>
-        <w:rPr>
-          <w:rStyle w:val="sc101"/>
-        </w:rPr>
-        <w:t>.</w:t>
-      </w:r>
-      <w:r>
-        <w:rPr>
-          <w:rStyle w:val="sc11"/>
-        </w:rPr>
-        <w:t>style</w:t>
-      </w:r>
-      <w:r>
-        <w:rPr>
-          <w:rStyle w:val="sc101"/>
-        </w:rPr>
-        <w:t>.</w:t>
-      </w:r>
-      <w:r>
-        <w:rPr>
-          <w:rStyle w:val="sc11"/>
-        </w:rPr>
-        <w:t>backgroundPosition</w:t>
-      </w:r>
-      <w:proofErr w:type="spellEnd"/>
-      <w:r>
-        <w:rPr>
-          <w:rStyle w:val="sc0"/>
-        </w:rPr>
-        <w:t xml:space="preserve"> </w:t>
-      </w:r>
-      <w:r>
-        <w:rPr>
-          <w:rStyle w:val="sc101"/>
-        </w:rPr>
-        <w:t>=</w:t>
-      </w:r>
-      <w:r>
-        <w:rPr>
-          <w:rStyle w:val="sc0"/>
-        </w:rPr>
-        <w:t xml:space="preserve"> </w:t>
-      </w:r>
-      <w:r>
-        <w:rPr>
-          <w:rStyle w:val="sc61"/>
-        </w:rPr>
-        <w:t>"left"</w:t>
-      </w:r>
-      <w:r>
-        <w:rPr>
-          <w:rStyle w:val="sc101"/>
-        </w:rPr>
-        <w:t>;</w:t>
-      </w:r>
-    </w:p>
-    <w:p>
-      <w:pPr>
-        <w:shd w:val="clear" w:color="auto" w:fill="FFFFFF"/>
-        <w:rPr>
-          <w:rStyle w:val="sc0"/>
-        </w:rPr>
-      </w:pPr>
-      <w:r>
-        <w:rPr>
-          <w:rStyle w:val="sc0"/>
-        </w:rPr>
-        <w:t xml:space="preserve">        </w:t>
-      </w:r>
-      <w:proofErr w:type="spellStart"/>
-      <w:r>
-        <w:rPr>
-          <w:rStyle w:val="sc11"/>
-        </w:rPr>
-        <w:t>newSpan</w:t>
-      </w:r>
-      <w:r>
-        <w:rPr>
-          <w:rStyle w:val="sc101"/>
-        </w:rPr>
-        <w:t>.</w:t>
-      </w:r>
-      <w:r>
-        <w:rPr>
-          <w:rStyle w:val="sc11"/>
-        </w:rPr>
-        <w:t>style</w:t>
-      </w:r>
-      <w:r>
-        <w:rPr>
-          <w:rStyle w:val="sc101"/>
-        </w:rPr>
-        <w:t>.</w:t>
-      </w:r>
-      <w:r>
-        <w:rPr>
-          <w:rStyle w:val="sc11"/>
-        </w:rPr>
-        <w:t>backgroundRepeat</w:t>
-      </w:r>
-      <w:proofErr w:type="spellEnd"/>
-      <w:r>
-        <w:rPr>
-          <w:rStyle w:val="sc0"/>
-        </w:rPr>
-        <w:t xml:space="preserve"> </w:t>
-      </w:r>
-      <w:r>
-        <w:rPr>
-          <w:rStyle w:val="sc101"/>
-        </w:rPr>
-        <w:t>=</w:t>
-      </w:r>
-      <w:r>
-        <w:rPr>
-          <w:rStyle w:val="sc0"/>
-        </w:rPr>
-        <w:t xml:space="preserve"> </w:t>
-      </w:r>
-      <w:r>
-        <w:rPr>
-          <w:rStyle w:val="sc61"/>
-        </w:rPr>
-        <w:t>"no-repeat"</w:t>
-      </w:r>
-      <w:r>
-        <w:rPr>
-          <w:rStyle w:val="sc101"/>
-        </w:rPr>
-        <w:t>;</w:t>
-      </w:r>
-    </w:p>
-    <w:p>
-      <w:pPr>
-        <w:shd w:val="clear" w:color="auto" w:fill="FFFFFF"/>
-        <w:rPr>
-          <w:rStyle w:val="sc0"/>
-        </w:rPr>
-      </w:pPr>
-      <w:r>
-        <w:rPr>
-          <w:rStyle w:val="sc0"/>
-        </w:rPr>
-        <w:t xml:space="preserve">        </w:t>
-      </w:r>
-      <w:proofErr w:type="spellStart"/>
-      <w:r>
-        <w:rPr>
-          <w:rStyle w:val="sc11"/>
-        </w:rPr>
-        <w:t>newSpan</w:t>
-      </w:r>
-      <w:r>
-        <w:rPr>
-          <w:rStyle w:val="sc101"/>
-        </w:rPr>
-        <w:t>.</w:t>
-      </w:r>
-      <w:r>
-        <w:rPr>
-          <w:rStyle w:val="sc11"/>
-        </w:rPr>
-        <w:t>style</w:t>
-      </w:r>
-      <w:r>
-        <w:rPr>
-          <w:rStyle w:val="sc101"/>
-        </w:rPr>
-        <w:t>.</w:t>
-      </w:r>
-      <w:r>
-        <w:rPr>
-          <w:rStyle w:val="sc11"/>
-        </w:rPr>
-        <w:t>backgroundSize</w:t>
-      </w:r>
-      <w:proofErr w:type="spellEnd"/>
-      <w:r>
-        <w:rPr>
-          <w:rStyle w:val="sc0"/>
-        </w:rPr>
-        <w:t xml:space="preserve"> </w:t>
-      </w:r>
-      <w:r>
-        <w:rPr>
-          <w:rStyle w:val="sc101"/>
-        </w:rPr>
-        <w:t>=</w:t>
-      </w:r>
-      <w:r>
-        <w:rPr>
-          <w:rStyle w:val="sc0"/>
-        </w:rPr>
-        <w:t xml:space="preserve"> </w:t>
-      </w:r>
-      <w:r>
-        <w:rPr>
-          <w:rStyle w:val="sc61"/>
-        </w:rPr>
-        <w:t>"20 px"</w:t>
-      </w:r>
-      <w:r>
-        <w:rPr>
-          <w:rStyle w:val="sc101"/>
-        </w:rPr>
-        <w:t>;</w:t>
-      </w:r>
-    </w:p>
-    <w:p>
-      <w:pPr>
-        <w:shd w:val="clear" w:color="auto" w:fill="FFFFFF"/>
-        <w:rPr>
-          <w:rStyle w:val="sc0"/>
-        </w:rPr>
-      </w:pPr>
-    </w:p>
-    <w:p>
-      <w:pPr>
-        <w:shd w:val="clear" w:color="auto" w:fill="FFFFFF"/>
-        <w:rPr>
-          <w:rStyle w:val="sc0"/>
-        </w:rPr>
-      </w:pPr>
-      <w:r>
-        <w:rPr>
-          <w:rStyle w:val="sc0"/>
-        </w:rPr>
-        <w:t xml:space="preserve">        </w:t>
-      </w:r>
-      <w:proofErr w:type="spellStart"/>
-      <w:r>
-        <w:rPr>
-          <w:rStyle w:val="sc11"/>
-        </w:rPr>
-        <w:t>div_</w:t>
-      </w:r>
-      <w:proofErr w:type="gramStart"/>
-      <w:r>
-        <w:rPr>
-          <w:rStyle w:val="sc11"/>
-        </w:rPr>
-        <w:t>elem</w:t>
-      </w:r>
-      <w:r>
-        <w:rPr>
-          <w:rStyle w:val="sc101"/>
-        </w:rPr>
-        <w:t>.</w:t>
-      </w:r>
-      <w:r>
-        <w:rPr>
-          <w:rStyle w:val="sc11"/>
-        </w:rPr>
-        <w:t>append</w:t>
-      </w:r>
-      <w:proofErr w:type="spellEnd"/>
-      <w:proofErr w:type="gramEnd"/>
-      <w:r>
-        <w:rPr>
-          <w:rStyle w:val="sc101"/>
-        </w:rPr>
-        <w:t>(</w:t>
-      </w:r>
-      <w:proofErr w:type="spellStart"/>
-      <w:r>
-        <w:rPr>
-          <w:rStyle w:val="sc11"/>
-        </w:rPr>
-        <w:t>newSpan</w:t>
-      </w:r>
-      <w:proofErr w:type="spellEnd"/>
       <w:r>
         <w:rPr>
           <w:rStyle w:val="sc101"/>
@@ -16320,50 +15430,28 @@
           <w:sz w:val="20"/>
           <w:szCs w:val="20"/>
         </w:rPr>
+        <w:t xml:space="preserve"> subjectToSend </w:t>
+      </w:r>
+      <w:r>
+        <w:rPr>
+          <w:rFonts w:ascii="Courier New" w:eastAsia="Times New Roman" w:hAnsi="Courier New" w:cs="Courier New"/>
+          <w:b/>
+          <w:bCs/>
+          <w:color w:val="000080"/>
+          <w:sz w:val="20"/>
+          <w:szCs w:val="20"/>
+        </w:rPr>
+        <w:t>=</w:t>
+      </w:r>
+      <w:r>
+        <w:rPr>
+          <w:rFonts w:ascii="Courier New" w:eastAsia="Times New Roman" w:hAnsi="Courier New" w:cs="Courier New"/>
+          <w:color w:val="000000"/>
+          <w:sz w:val="20"/>
+          <w:szCs w:val="20"/>
+        </w:rPr>
         <w:t xml:space="preserve"> </w:t>
       </w:r>
-      <w:proofErr w:type="spellStart"/>
-      <w:r>
-        <w:rPr>
-          <w:rFonts w:ascii="Courier New" w:eastAsia="Times New Roman" w:hAnsi="Courier New" w:cs="Courier New"/>
-          <w:color w:val="000000"/>
-          <w:sz w:val="20"/>
-          <w:szCs w:val="20"/>
-        </w:rPr>
-        <w:t>subjectToSend</w:t>
-      </w:r>
-      <w:proofErr w:type="spellEnd"/>
-      <w:r>
-        <w:rPr>
-          <w:rFonts w:ascii="Courier New" w:eastAsia="Times New Roman" w:hAnsi="Courier New" w:cs="Courier New"/>
-          <w:color w:val="000000"/>
-          <w:sz w:val="20"/>
-          <w:szCs w:val="20"/>
-        </w:rPr>
-        <w:t xml:space="preserve"> </w:t>
-      </w:r>
-      <w:r>
-        <w:rPr>
-          <w:rFonts w:ascii="Courier New" w:eastAsia="Times New Roman" w:hAnsi="Courier New" w:cs="Courier New"/>
-          <w:b/>
-          <w:bCs/>
-          <w:color w:val="000080"/>
-          <w:sz w:val="20"/>
-          <w:szCs w:val="20"/>
-        </w:rPr>
-        <w:t>=</w:t>
-      </w:r>
-      <w:r>
-        <w:rPr>
-          <w:rFonts w:ascii="Courier New" w:eastAsia="Times New Roman" w:hAnsi="Courier New" w:cs="Courier New"/>
-          <w:color w:val="000000"/>
-          <w:sz w:val="20"/>
-          <w:szCs w:val="20"/>
-        </w:rPr>
-        <w:t xml:space="preserve"> </w:t>
-      </w:r>
-      <w:proofErr w:type="spellStart"/>
-      <w:proofErr w:type="gramStart"/>
       <w:r>
         <w:rPr>
           <w:rFonts w:ascii="Courier New" w:eastAsia="Times New Roman" w:hAnsi="Courier New" w:cs="Courier New"/>
@@ -16395,8 +15483,6 @@
         </w:rPr>
         <w:t>getElementsByClassName</w:t>
       </w:r>
-      <w:proofErr w:type="spellEnd"/>
-      <w:proofErr w:type="gramEnd"/>
       <w:r>
         <w:rPr>
           <w:rFonts w:ascii="Courier New" w:eastAsia="Times New Roman" w:hAnsi="Courier New" w:cs="Courier New"/>
@@ -16415,27 +15501,7 @@
           <w:sz w:val="20"/>
           <w:szCs w:val="20"/>
         </w:rPr>
-        <w:t>"</w:t>
-      </w:r>
-      <w:proofErr w:type="spellStart"/>
-      <w:r>
-        <w:rPr>
-          <w:rFonts w:ascii="Courier New" w:eastAsia="Times New Roman" w:hAnsi="Courier New" w:cs="Courier New"/>
-          <w:color w:val="808080"/>
-          <w:sz w:val="20"/>
-          <w:szCs w:val="20"/>
-        </w:rPr>
-        <w:t>hP</w:t>
-      </w:r>
-      <w:proofErr w:type="spellEnd"/>
-      <w:r>
-        <w:rPr>
-          <w:rFonts w:ascii="Courier New" w:eastAsia="Times New Roman" w:hAnsi="Courier New" w:cs="Courier New"/>
-          <w:color w:val="808080"/>
-          <w:sz w:val="20"/>
-          <w:szCs w:val="20"/>
-        </w:rPr>
-        <w:t>"</w:t>
+        <w:t>"hP"</w:t>
       </w:r>
       <w:r>
         <w:rPr>
@@ -16468,7 +15534,6 @@
         </w:rPr>
         <w:t>].</w:t>
       </w:r>
-      <w:proofErr w:type="spellStart"/>
       <w:r>
         <w:rPr>
           <w:rFonts w:ascii="Courier New" w:eastAsia="Times New Roman" w:hAnsi="Courier New" w:cs="Courier New"/>
@@ -16478,7 +15543,6 @@
         </w:rPr>
         <w:t>innerText</w:t>
       </w:r>
-      <w:proofErr w:type="spellEnd"/>
       <w:r>
         <w:rPr>
           <w:rFonts w:ascii="Courier New" w:eastAsia="Times New Roman" w:hAnsi="Courier New" w:cs="Courier New"/>
@@ -16511,18 +15575,7 @@
           <w:sz w:val="20"/>
           <w:szCs w:val="20"/>
         </w:rPr>
-        <w:t xml:space="preserve">    </w:t>
-      </w:r>
-      <w:proofErr w:type="spellStart"/>
-      <w:proofErr w:type="gramStart"/>
-      <w:r>
-        <w:rPr>
-          <w:rFonts w:ascii="Courier New" w:eastAsia="Times New Roman" w:hAnsi="Courier New" w:cs="Courier New"/>
-          <w:color w:val="000000"/>
-          <w:sz w:val="20"/>
-          <w:szCs w:val="20"/>
-        </w:rPr>
-        <w:t>chrome</w:t>
+        <w:t xml:space="preserve">    chrome</w:t>
       </w:r>
       <w:r>
         <w:rPr>
@@ -16584,29 +15637,16 @@
         </w:rPr>
         <w:t>set</w:t>
       </w:r>
-      <w:proofErr w:type="spellEnd"/>
-      <w:r>
-        <w:rPr>
-          <w:rFonts w:ascii="Courier New" w:eastAsia="Times New Roman" w:hAnsi="Courier New" w:cs="Courier New"/>
-          <w:b/>
-          <w:bCs/>
-          <w:color w:val="000080"/>
-          <w:sz w:val="20"/>
-          <w:szCs w:val="20"/>
-        </w:rPr>
-        <w:t>(</w:t>
-      </w:r>
-      <w:proofErr w:type="gramEnd"/>
-      <w:r>
-        <w:rPr>
-          <w:rFonts w:ascii="Courier New" w:eastAsia="Times New Roman" w:hAnsi="Courier New" w:cs="Courier New"/>
-          <w:b/>
-          <w:bCs/>
-          <w:color w:val="000080"/>
-          <w:sz w:val="20"/>
-          <w:szCs w:val="20"/>
-        </w:rPr>
-        <w:t>{</w:t>
+      <w:r>
+        <w:rPr>
+          <w:rFonts w:ascii="Courier New" w:eastAsia="Times New Roman" w:hAnsi="Courier New" w:cs="Courier New"/>
+          <w:b/>
+          <w:bCs/>
+          <w:color w:val="000080"/>
+          <w:sz w:val="20"/>
+          <w:szCs w:val="20"/>
+        </w:rPr>
+        <w:t>({</w:t>
       </w:r>
       <w:r>
         <w:rPr>
@@ -16635,19 +15675,8 @@
           <w:sz w:val="20"/>
           <w:szCs w:val="20"/>
         </w:rPr>
-        <w:t xml:space="preserve"> </w:t>
-      </w:r>
-      <w:proofErr w:type="spellStart"/>
-      <w:r>
-        <w:rPr>
-          <w:rFonts w:ascii="Courier New" w:eastAsia="Times New Roman" w:hAnsi="Courier New" w:cs="Courier New"/>
-          <w:color w:val="000000"/>
-          <w:sz w:val="20"/>
-          <w:szCs w:val="20"/>
-        </w:rPr>
-        <w:t>subjectToSend</w:t>
-      </w:r>
-      <w:proofErr w:type="spellEnd"/>
+        <w:t xml:space="preserve"> subjectToSend</w:t>
+      </w:r>
       <w:r>
         <w:rPr>
           <w:rFonts w:ascii="Courier New" w:eastAsia="Times New Roman" w:hAnsi="Courier New" w:cs="Courier New"/>
@@ -16731,17 +15760,7 @@
           <w:sz w:val="20"/>
           <w:szCs w:val="20"/>
         </w:rPr>
-        <w:t xml:space="preserve">    </w:t>
-      </w:r>
-      <w:proofErr w:type="gramStart"/>
-      <w:r>
-        <w:rPr>
-          <w:rFonts w:ascii="Courier New" w:eastAsia="Times New Roman" w:hAnsi="Courier New" w:cs="Courier New"/>
-          <w:color w:val="000000"/>
-          <w:sz w:val="20"/>
-          <w:szCs w:val="20"/>
-        </w:rPr>
-        <w:t>console</w:t>
+        <w:t xml:space="preserve">    console</w:t>
       </w:r>
       <w:r>
         <w:rPr>
@@ -16774,7 +15793,6 @@
         </w:rPr>
         <w:t>(</w:t>
       </w:r>
-      <w:proofErr w:type="gramEnd"/>
       <w:r>
         <w:rPr>
           <w:rFonts w:ascii="Courier New" w:eastAsia="Times New Roman" w:hAnsi="Courier New" w:cs="Courier New"/>
@@ -16811,19 +15829,8 @@
           <w:sz w:val="20"/>
           <w:szCs w:val="20"/>
         </w:rPr>
-        <w:t xml:space="preserve"> </w:t>
-      </w:r>
-      <w:proofErr w:type="spellStart"/>
-      <w:r>
-        <w:rPr>
-          <w:rFonts w:ascii="Courier New" w:eastAsia="Times New Roman" w:hAnsi="Courier New" w:cs="Courier New"/>
-          <w:color w:val="000000"/>
-          <w:sz w:val="20"/>
-          <w:szCs w:val="20"/>
-        </w:rPr>
-        <w:t>subjectToSend</w:t>
-      </w:r>
-      <w:proofErr w:type="spellEnd"/>
+        <w:t xml:space="preserve"> subjectToSend</w:t>
+      </w:r>
       <w:r>
         <w:rPr>
           <w:rFonts w:ascii="Courier New" w:eastAsia="Times New Roman" w:hAnsi="Courier New" w:cs="Courier New"/>
@@ -16922,50 +15929,28 @@
           <w:sz w:val="20"/>
           <w:szCs w:val="20"/>
         </w:rPr>
+        <w:t xml:space="preserve"> senderObj </w:t>
+      </w:r>
+      <w:r>
+        <w:rPr>
+          <w:rFonts w:ascii="Courier New" w:eastAsia="Times New Roman" w:hAnsi="Courier New" w:cs="Courier New"/>
+          <w:b/>
+          <w:bCs/>
+          <w:color w:val="000080"/>
+          <w:sz w:val="20"/>
+          <w:szCs w:val="20"/>
+        </w:rPr>
+        <w:t>=</w:t>
+      </w:r>
+      <w:r>
+        <w:rPr>
+          <w:rFonts w:ascii="Courier New" w:eastAsia="Times New Roman" w:hAnsi="Courier New" w:cs="Courier New"/>
+          <w:color w:val="000000"/>
+          <w:sz w:val="20"/>
+          <w:szCs w:val="20"/>
+        </w:rPr>
         <w:t xml:space="preserve"> </w:t>
       </w:r>
-      <w:proofErr w:type="spellStart"/>
-      <w:r>
-        <w:rPr>
-          <w:rFonts w:ascii="Courier New" w:eastAsia="Times New Roman" w:hAnsi="Courier New" w:cs="Courier New"/>
-          <w:color w:val="000000"/>
-          <w:sz w:val="20"/>
-          <w:szCs w:val="20"/>
-        </w:rPr>
-        <w:t>senderObj</w:t>
-      </w:r>
-      <w:proofErr w:type="spellEnd"/>
-      <w:r>
-        <w:rPr>
-          <w:rFonts w:ascii="Courier New" w:eastAsia="Times New Roman" w:hAnsi="Courier New" w:cs="Courier New"/>
-          <w:color w:val="000000"/>
-          <w:sz w:val="20"/>
-          <w:szCs w:val="20"/>
-        </w:rPr>
-        <w:t xml:space="preserve"> </w:t>
-      </w:r>
-      <w:r>
-        <w:rPr>
-          <w:rFonts w:ascii="Courier New" w:eastAsia="Times New Roman" w:hAnsi="Courier New" w:cs="Courier New"/>
-          <w:b/>
-          <w:bCs/>
-          <w:color w:val="000080"/>
-          <w:sz w:val="20"/>
-          <w:szCs w:val="20"/>
-        </w:rPr>
-        <w:t>=</w:t>
-      </w:r>
-      <w:r>
-        <w:rPr>
-          <w:rFonts w:ascii="Courier New" w:eastAsia="Times New Roman" w:hAnsi="Courier New" w:cs="Courier New"/>
-          <w:color w:val="000000"/>
-          <w:sz w:val="20"/>
-          <w:szCs w:val="20"/>
-        </w:rPr>
-        <w:t xml:space="preserve"> </w:t>
-      </w:r>
-      <w:proofErr w:type="spellStart"/>
-      <w:proofErr w:type="gramStart"/>
       <w:r>
         <w:rPr>
           <w:rFonts w:ascii="Courier New" w:eastAsia="Times New Roman" w:hAnsi="Courier New" w:cs="Courier New"/>
@@ -16997,8 +15982,6 @@
         </w:rPr>
         <w:t>getElementsByClassName</w:t>
       </w:r>
-      <w:proofErr w:type="spellEnd"/>
-      <w:proofErr w:type="gramEnd"/>
       <w:r>
         <w:rPr>
           <w:rFonts w:ascii="Courier New" w:eastAsia="Times New Roman" w:hAnsi="Courier New" w:cs="Courier New"/>
@@ -17017,27 +16000,7 @@
           <w:sz w:val="20"/>
           <w:szCs w:val="20"/>
         </w:rPr>
-        <w:t>"</w:t>
-      </w:r>
-      <w:proofErr w:type="spellStart"/>
-      <w:r>
-        <w:rPr>
-          <w:rFonts w:ascii="Courier New" w:eastAsia="Times New Roman" w:hAnsi="Courier New" w:cs="Courier New"/>
-          <w:color w:val="808080"/>
-          <w:sz w:val="20"/>
-          <w:szCs w:val="20"/>
-        </w:rPr>
-        <w:t>gD</w:t>
-      </w:r>
-      <w:proofErr w:type="spellEnd"/>
-      <w:r>
-        <w:rPr>
-          <w:rFonts w:ascii="Courier New" w:eastAsia="Times New Roman" w:hAnsi="Courier New" w:cs="Courier New"/>
-          <w:color w:val="808080"/>
-          <w:sz w:val="20"/>
-          <w:szCs w:val="20"/>
-        </w:rPr>
-        <w:t>"</w:t>
+        <w:t>"gD"</w:t>
       </w:r>
       <w:r>
         <w:rPr>
@@ -17111,27 +16074,7 @@
           <w:sz w:val="20"/>
           <w:szCs w:val="20"/>
         </w:rPr>
-        <w:t xml:space="preserve"> </w:t>
-      </w:r>
-      <w:proofErr w:type="spellStart"/>
-      <w:r>
-        <w:rPr>
-          <w:rFonts w:ascii="Courier New" w:eastAsia="Times New Roman" w:hAnsi="Courier New" w:cs="Courier New"/>
-          <w:color w:val="000000"/>
-          <w:sz w:val="20"/>
-          <w:szCs w:val="20"/>
-        </w:rPr>
-        <w:t>senderNameToSend</w:t>
-      </w:r>
-      <w:proofErr w:type="spellEnd"/>
-      <w:r>
-        <w:rPr>
-          <w:rFonts w:ascii="Courier New" w:eastAsia="Times New Roman" w:hAnsi="Courier New" w:cs="Courier New"/>
-          <w:color w:val="000000"/>
-          <w:sz w:val="20"/>
-          <w:szCs w:val="20"/>
-        </w:rPr>
-        <w:t xml:space="preserve"> </w:t>
+        <w:t xml:space="preserve"> senderNameToSend </w:t>
       </w:r>
       <w:r>
         <w:rPr>
@@ -17151,17 +16094,7 @@
           <w:sz w:val="20"/>
           <w:szCs w:val="20"/>
         </w:rPr>
-        <w:t xml:space="preserve"> </w:t>
-      </w:r>
-      <w:proofErr w:type="spellStart"/>
-      <w:r>
-        <w:rPr>
-          <w:rFonts w:ascii="Courier New" w:eastAsia="Times New Roman" w:hAnsi="Courier New" w:cs="Courier New"/>
-          <w:color w:val="000000"/>
-          <w:sz w:val="20"/>
-          <w:szCs w:val="20"/>
-        </w:rPr>
-        <w:t>senderObj</w:t>
+        <w:t xml:space="preserve"> senderObj</w:t>
       </w:r>
       <w:r>
         <w:rPr>
@@ -17183,7 +16116,6 @@
         </w:rPr>
         <w:t>getAttribute</w:t>
       </w:r>
-      <w:proofErr w:type="spellEnd"/>
       <w:r>
         <w:rPr>
           <w:rFonts w:ascii="Courier New" w:eastAsia="Times New Roman" w:hAnsi="Courier New" w:cs="Courier New"/>
@@ -17204,7 +16136,6 @@
         </w:rPr>
         <w:t>"name"</w:t>
       </w:r>
-      <w:proofErr w:type="gramStart"/>
       <w:r>
         <w:rPr>
           <w:rFonts w:ascii="Courier New" w:eastAsia="Times New Roman" w:hAnsi="Courier New" w:cs="Courier New"/>
@@ -17216,7 +16147,6 @@
         </w:rPr>
         <w:t>);</w:t>
       </w:r>
-      <w:proofErr w:type="gramEnd"/>
     </w:p>
     <w:p>
       <w:pPr>
@@ -17258,27 +16188,7 @@
           <w:sz w:val="20"/>
           <w:szCs w:val="20"/>
         </w:rPr>
-        <w:t xml:space="preserve"> </w:t>
-      </w:r>
-      <w:proofErr w:type="spellStart"/>
-      <w:r>
-        <w:rPr>
-          <w:rFonts w:ascii="Courier New" w:eastAsia="Times New Roman" w:hAnsi="Courier New" w:cs="Courier New"/>
-          <w:color w:val="000000"/>
-          <w:sz w:val="20"/>
-          <w:szCs w:val="20"/>
-        </w:rPr>
-        <w:t>senderMailToSend</w:t>
-      </w:r>
-      <w:proofErr w:type="spellEnd"/>
-      <w:r>
-        <w:rPr>
-          <w:rFonts w:ascii="Courier New" w:eastAsia="Times New Roman" w:hAnsi="Courier New" w:cs="Courier New"/>
-          <w:color w:val="000000"/>
-          <w:sz w:val="20"/>
-          <w:szCs w:val="20"/>
-        </w:rPr>
-        <w:t xml:space="preserve"> </w:t>
+        <w:t xml:space="preserve"> senderMailToSend </w:t>
       </w:r>
       <w:r>
         <w:rPr>
@@ -17298,17 +16208,7 @@
           <w:sz w:val="20"/>
           <w:szCs w:val="20"/>
         </w:rPr>
-        <w:t xml:space="preserve"> </w:t>
-      </w:r>
-      <w:proofErr w:type="spellStart"/>
-      <w:r>
-        <w:rPr>
-          <w:rFonts w:ascii="Courier New" w:eastAsia="Times New Roman" w:hAnsi="Courier New" w:cs="Courier New"/>
-          <w:color w:val="000000"/>
-          <w:sz w:val="20"/>
-          <w:szCs w:val="20"/>
-        </w:rPr>
-        <w:t>senderObj</w:t>
+        <w:t xml:space="preserve"> senderObj</w:t>
       </w:r>
       <w:r>
         <w:rPr>
@@ -17330,7 +16230,6 @@
         </w:rPr>
         <w:t>getAttribute</w:t>
       </w:r>
-      <w:proofErr w:type="spellEnd"/>
       <w:r>
         <w:rPr>
           <w:rFonts w:ascii="Courier New" w:eastAsia="Times New Roman" w:hAnsi="Courier New" w:cs="Courier New"/>
@@ -17351,7 +16250,6 @@
         </w:rPr>
         <w:t>"email"</w:t>
       </w:r>
-      <w:proofErr w:type="gramStart"/>
       <w:r>
         <w:rPr>
           <w:rFonts w:ascii="Courier New" w:eastAsia="Times New Roman" w:hAnsi="Courier New" w:cs="Courier New"/>
@@ -17363,7 +16261,6 @@
         </w:rPr>
         <w:t>);</w:t>
       </w:r>
-      <w:proofErr w:type="gramEnd"/>
     </w:p>
     <w:p>
       <w:pPr>
@@ -17385,17 +16282,7 @@
           <w:sz w:val="20"/>
           <w:szCs w:val="20"/>
         </w:rPr>
-        <w:t xml:space="preserve">    </w:t>
-      </w:r>
-      <w:proofErr w:type="gramStart"/>
-      <w:r>
-        <w:rPr>
-          <w:rFonts w:ascii="Courier New" w:eastAsia="Times New Roman" w:hAnsi="Courier New" w:cs="Courier New"/>
-          <w:color w:val="000000"/>
-          <w:sz w:val="20"/>
-          <w:szCs w:val="20"/>
-        </w:rPr>
-        <w:t>console</w:t>
+        <w:t xml:space="preserve">    console</w:t>
       </w:r>
       <w:r>
         <w:rPr>
@@ -17428,7 +16315,6 @@
         </w:rPr>
         <w:t>(</w:t>
       </w:r>
-      <w:proofErr w:type="gramEnd"/>
       <w:r>
         <w:rPr>
           <w:rFonts w:ascii="Courier New" w:eastAsia="Times New Roman" w:hAnsi="Courier New" w:cs="Courier New"/>
@@ -17465,19 +16351,8 @@
           <w:sz w:val="20"/>
           <w:szCs w:val="20"/>
         </w:rPr>
-        <w:t xml:space="preserve"> </w:t>
-      </w:r>
-      <w:proofErr w:type="spellStart"/>
-      <w:r>
-        <w:rPr>
-          <w:rFonts w:ascii="Courier New" w:eastAsia="Times New Roman" w:hAnsi="Courier New" w:cs="Courier New"/>
-          <w:color w:val="000000"/>
-          <w:sz w:val="20"/>
-          <w:szCs w:val="20"/>
-        </w:rPr>
-        <w:t>senderNameToSend</w:t>
-      </w:r>
-      <w:proofErr w:type="spellEnd"/>
+        <w:t xml:space="preserve"> senderNameToSend</w:t>
+      </w:r>
       <w:r>
         <w:rPr>
           <w:rFonts w:ascii="Courier New" w:eastAsia="Times New Roman" w:hAnsi="Courier New" w:cs="Courier New"/>
@@ -17510,18 +16385,7 @@
           <w:sz w:val="20"/>
           <w:szCs w:val="20"/>
         </w:rPr>
-        <w:t xml:space="preserve">    </w:t>
-      </w:r>
-      <w:proofErr w:type="spellStart"/>
-      <w:proofErr w:type="gramStart"/>
-      <w:r>
-        <w:rPr>
-          <w:rFonts w:ascii="Courier New" w:eastAsia="Times New Roman" w:hAnsi="Courier New" w:cs="Courier New"/>
-          <w:color w:val="000000"/>
-          <w:sz w:val="20"/>
-          <w:szCs w:val="20"/>
-        </w:rPr>
-        <w:t>chrome</w:t>
+        <w:t xml:space="preserve">    chrome</w:t>
       </w:r>
       <w:r>
         <w:rPr>
@@ -17583,29 +16447,16 @@
         </w:rPr>
         <w:t>set</w:t>
       </w:r>
-      <w:proofErr w:type="spellEnd"/>
-      <w:r>
-        <w:rPr>
-          <w:rFonts w:ascii="Courier New" w:eastAsia="Times New Roman" w:hAnsi="Courier New" w:cs="Courier New"/>
-          <w:b/>
-          <w:bCs/>
-          <w:color w:val="000080"/>
-          <w:sz w:val="20"/>
-          <w:szCs w:val="20"/>
-        </w:rPr>
-        <w:t>(</w:t>
-      </w:r>
-      <w:proofErr w:type="gramEnd"/>
-      <w:r>
-        <w:rPr>
-          <w:rFonts w:ascii="Courier New" w:eastAsia="Times New Roman" w:hAnsi="Courier New" w:cs="Courier New"/>
-          <w:b/>
-          <w:bCs/>
-          <w:color w:val="000080"/>
-          <w:sz w:val="20"/>
-          <w:szCs w:val="20"/>
-        </w:rPr>
-        <w:t>{</w:t>
+      <w:r>
+        <w:rPr>
+          <w:rFonts w:ascii="Courier New" w:eastAsia="Times New Roman" w:hAnsi="Courier New" w:cs="Courier New"/>
+          <w:b/>
+          <w:bCs/>
+          <w:color w:val="000080"/>
+          <w:sz w:val="20"/>
+          <w:szCs w:val="20"/>
+        </w:rPr>
+        <w:t>({</w:t>
       </w:r>
       <w:r>
         <w:rPr>
@@ -17634,19 +16485,8 @@
           <w:sz w:val="20"/>
           <w:szCs w:val="20"/>
         </w:rPr>
-        <w:t xml:space="preserve"> </w:t>
-      </w:r>
-      <w:proofErr w:type="spellStart"/>
-      <w:r>
-        <w:rPr>
-          <w:rFonts w:ascii="Courier New" w:eastAsia="Times New Roman" w:hAnsi="Courier New" w:cs="Courier New"/>
-          <w:color w:val="000000"/>
-          <w:sz w:val="20"/>
-          <w:szCs w:val="20"/>
-        </w:rPr>
-        <w:t>senderNameToSend</w:t>
-      </w:r>
-      <w:proofErr w:type="spellEnd"/>
+        <w:t xml:space="preserve"> senderNameToSend</w:t>
+      </w:r>
       <w:r>
         <w:rPr>
           <w:rFonts w:ascii="Courier New" w:eastAsia="Times New Roman" w:hAnsi="Courier New" w:cs="Courier New"/>
@@ -17730,17 +16570,7 @@
           <w:sz w:val="20"/>
           <w:szCs w:val="20"/>
         </w:rPr>
-        <w:t xml:space="preserve">    </w:t>
-      </w:r>
-      <w:proofErr w:type="gramStart"/>
-      <w:r>
-        <w:rPr>
-          <w:rFonts w:ascii="Courier New" w:eastAsia="Times New Roman" w:hAnsi="Courier New" w:cs="Courier New"/>
-          <w:color w:val="000000"/>
-          <w:sz w:val="20"/>
-          <w:szCs w:val="20"/>
-        </w:rPr>
-        <w:t>console</w:t>
+        <w:t xml:space="preserve">    console</w:t>
       </w:r>
       <w:r>
         <w:rPr>
@@ -17773,7 +16603,6 @@
         </w:rPr>
         <w:t>(</w:t>
       </w:r>
-      <w:proofErr w:type="gramEnd"/>
       <w:r>
         <w:rPr>
           <w:rFonts w:ascii="Courier New" w:eastAsia="Times New Roman" w:hAnsi="Courier New" w:cs="Courier New"/>
@@ -17810,19 +16639,8 @@
           <w:sz w:val="20"/>
           <w:szCs w:val="20"/>
         </w:rPr>
-        <w:t xml:space="preserve"> </w:t>
-      </w:r>
-      <w:proofErr w:type="spellStart"/>
-      <w:r>
-        <w:rPr>
-          <w:rFonts w:ascii="Courier New" w:eastAsia="Times New Roman" w:hAnsi="Courier New" w:cs="Courier New"/>
-          <w:color w:val="000000"/>
-          <w:sz w:val="20"/>
-          <w:szCs w:val="20"/>
-        </w:rPr>
-        <w:t>senderMailToSend</w:t>
-      </w:r>
-      <w:proofErr w:type="spellEnd"/>
+        <w:t xml:space="preserve"> senderMailToSend</w:t>
+      </w:r>
       <w:r>
         <w:rPr>
           <w:rFonts w:ascii="Courier New" w:eastAsia="Times New Roman" w:hAnsi="Courier New" w:cs="Courier New"/>
@@ -17853,18 +16671,7 @@
           <w:sz w:val="20"/>
           <w:szCs w:val="20"/>
         </w:rPr>
-        <w:t xml:space="preserve">    </w:t>
-      </w:r>
-      <w:proofErr w:type="spellStart"/>
-      <w:proofErr w:type="gramStart"/>
-      <w:r>
-        <w:rPr>
-          <w:rFonts w:ascii="Courier New" w:eastAsia="Times New Roman" w:hAnsi="Courier New" w:cs="Courier New"/>
-          <w:color w:val="000000"/>
-          <w:sz w:val="20"/>
-          <w:szCs w:val="20"/>
-        </w:rPr>
-        <w:t>chrome</w:t>
+        <w:t xml:space="preserve">    chrome</w:t>
       </w:r>
       <w:r>
         <w:rPr>
@@ -17926,29 +16733,16 @@
         </w:rPr>
         <w:t>set</w:t>
       </w:r>
-      <w:proofErr w:type="spellEnd"/>
-      <w:r>
-        <w:rPr>
-          <w:rFonts w:ascii="Courier New" w:eastAsia="Times New Roman" w:hAnsi="Courier New" w:cs="Courier New"/>
-          <w:b/>
-          <w:bCs/>
-          <w:color w:val="000080"/>
-          <w:sz w:val="20"/>
-          <w:szCs w:val="20"/>
-        </w:rPr>
-        <w:t>(</w:t>
-      </w:r>
-      <w:proofErr w:type="gramEnd"/>
-      <w:r>
-        <w:rPr>
-          <w:rFonts w:ascii="Courier New" w:eastAsia="Times New Roman" w:hAnsi="Courier New" w:cs="Courier New"/>
-          <w:b/>
-          <w:bCs/>
-          <w:color w:val="000080"/>
-          <w:sz w:val="20"/>
-          <w:szCs w:val="20"/>
-        </w:rPr>
-        <w:t>{</w:t>
+      <w:r>
+        <w:rPr>
+          <w:rFonts w:ascii="Courier New" w:eastAsia="Times New Roman" w:hAnsi="Courier New" w:cs="Courier New"/>
+          <w:b/>
+          <w:bCs/>
+          <w:color w:val="000080"/>
+          <w:sz w:val="20"/>
+          <w:szCs w:val="20"/>
+        </w:rPr>
+        <w:t>({</w:t>
       </w:r>
       <w:r>
         <w:rPr>
@@ -17977,19 +16771,8 @@
           <w:sz w:val="20"/>
           <w:szCs w:val="20"/>
         </w:rPr>
-        <w:t xml:space="preserve"> </w:t>
-      </w:r>
-      <w:proofErr w:type="spellStart"/>
-      <w:r>
-        <w:rPr>
-          <w:rFonts w:ascii="Courier New" w:eastAsia="Times New Roman" w:hAnsi="Courier New" w:cs="Courier New"/>
-          <w:color w:val="000000"/>
-          <w:sz w:val="20"/>
-          <w:szCs w:val="20"/>
-        </w:rPr>
-        <w:t>senderMailToSend</w:t>
-      </w:r>
-      <w:proofErr w:type="spellEnd"/>
+        <w:t xml:space="preserve"> senderMailToSend</w:t>
+      </w:r>
       <w:r>
         <w:rPr>
           <w:rFonts w:ascii="Courier New" w:eastAsia="Times New Roman" w:hAnsi="Courier New" w:cs="Courier New"/>
@@ -18192,8 +16975,6 @@
         </w:rPr>
         <w:t xml:space="preserve"> </w:t>
       </w:r>
-      <w:proofErr w:type="spellStart"/>
-      <w:proofErr w:type="gramStart"/>
       <w:r>
         <w:rPr>
           <w:rFonts w:ascii="Courier New" w:eastAsia="Times New Roman" w:hAnsi="Courier New" w:cs="Courier New"/>
@@ -18225,8 +17006,6 @@
         </w:rPr>
         <w:t>createElement</w:t>
       </w:r>
-      <w:proofErr w:type="spellEnd"/>
-      <w:proofErr w:type="gramEnd"/>
       <w:r>
         <w:rPr>
           <w:rFonts w:ascii="Courier New" w:eastAsia="Times New Roman" w:hAnsi="Courier New" w:cs="Courier New"/>
@@ -18279,18 +17058,7 @@
           <w:sz w:val="20"/>
           <w:szCs w:val="20"/>
         </w:rPr>
-        <w:t xml:space="preserve">     </w:t>
-      </w:r>
-      <w:proofErr w:type="spellStart"/>
-      <w:proofErr w:type="gramStart"/>
-      <w:r>
-        <w:rPr>
-          <w:rFonts w:ascii="Courier New" w:eastAsia="Times New Roman" w:hAnsi="Courier New" w:cs="Courier New"/>
-          <w:color w:val="000000"/>
-          <w:sz w:val="20"/>
-          <w:szCs w:val="20"/>
-        </w:rPr>
-        <w:t>modal</w:t>
+        <w:t xml:space="preserve">     modal</w:t>
       </w:r>
       <w:r>
         <w:rPr>
@@ -18312,8 +17080,6 @@
         </w:rPr>
         <w:t>setAttribute</w:t>
       </w:r>
-      <w:proofErr w:type="spellEnd"/>
-      <w:proofErr w:type="gramEnd"/>
       <w:r>
         <w:rPr>
           <w:rFonts w:ascii="Courier New" w:eastAsia="Times New Roman" w:hAnsi="Courier New" w:cs="Courier New"/>
@@ -18356,17 +17122,7 @@
           <w:sz w:val="20"/>
           <w:szCs w:val="20"/>
         </w:rPr>
-        <w:t>"style</w:t>
-      </w:r>
-      <w:proofErr w:type="gramStart"/>
-      <w:r>
-        <w:rPr>
-          <w:rFonts w:ascii="Courier New" w:eastAsia="Times New Roman" w:hAnsi="Courier New" w:cs="Courier New"/>
-          <w:color w:val="808080"/>
-          <w:sz w:val="20"/>
-          <w:szCs w:val="20"/>
-        </w:rPr>
-        <w:t>"</w:t>
+        <w:t>"style"</w:t>
       </w:r>
       <w:r>
         <w:rPr>
@@ -18389,7 +17145,6 @@
         </w:rPr>
         <w:t>`</w:t>
       </w:r>
-      <w:proofErr w:type="gramEnd"/>
     </w:p>
     <w:p>
       <w:pPr>
@@ -18413,20 +17168,8 @@
           <w:szCs w:val="20"/>
           <w:shd w:val="clear" w:color="auto" w:fill="C0C0C0"/>
         </w:rPr>
-        <w:t xml:space="preserve">     height:</w:t>
-      </w:r>
-      <w:proofErr w:type="gramStart"/>
-      <w:r>
-        <w:rPr>
-          <w:rFonts w:ascii="Courier New" w:eastAsia="Times New Roman" w:hAnsi="Courier New" w:cs="Courier New"/>
-          <w:color w:val="000080"/>
-          <w:sz w:val="20"/>
-          <w:szCs w:val="20"/>
-          <w:shd w:val="clear" w:color="auto" w:fill="C0C0C0"/>
-        </w:rPr>
-        <w:t>150px;</w:t>
-      </w:r>
-      <w:proofErr w:type="gramEnd"/>
+        <w:t xml:space="preserve">     height:150px;</w:t>
+      </w:r>
     </w:p>
     <w:p>
       <w:pPr>
@@ -18450,20 +17193,8 @@
           <w:szCs w:val="20"/>
           <w:shd w:val="clear" w:color="auto" w:fill="C0C0C0"/>
         </w:rPr>
-        <w:t xml:space="preserve">     border: </w:t>
-      </w:r>
-      <w:proofErr w:type="gramStart"/>
-      <w:r>
-        <w:rPr>
-          <w:rFonts w:ascii="Courier New" w:eastAsia="Times New Roman" w:hAnsi="Courier New" w:cs="Courier New"/>
-          <w:color w:val="000080"/>
-          <w:sz w:val="20"/>
-          <w:szCs w:val="20"/>
-          <w:shd w:val="clear" w:color="auto" w:fill="C0C0C0"/>
-        </w:rPr>
-        <w:t>none;</w:t>
-      </w:r>
-      <w:proofErr w:type="gramEnd"/>
+        <w:t xml:space="preserve">     border: none;</w:t>
+      </w:r>
     </w:p>
     <w:p>
       <w:pPr>
@@ -18487,20 +17218,8 @@
           <w:szCs w:val="20"/>
           <w:shd w:val="clear" w:color="auto" w:fill="C0C0C0"/>
         </w:rPr>
-        <w:t xml:space="preserve">     top:</w:t>
-      </w:r>
-      <w:proofErr w:type="gramStart"/>
-      <w:r>
-        <w:rPr>
-          <w:rFonts w:ascii="Courier New" w:eastAsia="Times New Roman" w:hAnsi="Courier New" w:cs="Courier New"/>
-          <w:color w:val="000080"/>
-          <w:sz w:val="20"/>
-          <w:szCs w:val="20"/>
-          <w:shd w:val="clear" w:color="auto" w:fill="C0C0C0"/>
-        </w:rPr>
-        <w:t>150px;</w:t>
-      </w:r>
-      <w:proofErr w:type="gramEnd"/>
+        <w:t xml:space="preserve">     top:150px;</w:t>
+      </w:r>
     </w:p>
     <w:p>
       <w:pPr>
@@ -18524,20 +17243,8 @@
           <w:szCs w:val="20"/>
           <w:shd w:val="clear" w:color="auto" w:fill="C0C0C0"/>
         </w:rPr>
-        <w:t xml:space="preserve">     border-radius:</w:t>
-      </w:r>
-      <w:proofErr w:type="gramStart"/>
-      <w:r>
-        <w:rPr>
-          <w:rFonts w:ascii="Courier New" w:eastAsia="Times New Roman" w:hAnsi="Courier New" w:cs="Courier New"/>
-          <w:color w:val="000080"/>
-          <w:sz w:val="20"/>
-          <w:szCs w:val="20"/>
-          <w:shd w:val="clear" w:color="auto" w:fill="C0C0C0"/>
-        </w:rPr>
-        <w:t>20px;</w:t>
-      </w:r>
-      <w:proofErr w:type="gramEnd"/>
+        <w:t xml:space="preserve">     border-radius:20px;</w:t>
+      </w:r>
     </w:p>
     <w:p>
       <w:pPr>
@@ -18561,41 +17268,7 @@
           <w:szCs w:val="20"/>
           <w:shd w:val="clear" w:color="auto" w:fill="C0C0C0"/>
         </w:rPr>
-        <w:t xml:space="preserve">     </w:t>
-      </w:r>
-      <w:proofErr w:type="spellStart"/>
-      <w:r>
-        <w:rPr>
-          <w:rFonts w:ascii="Courier New" w:eastAsia="Times New Roman" w:hAnsi="Courier New" w:cs="Courier New"/>
-          <w:color w:val="000080"/>
-          <w:sz w:val="20"/>
-          <w:szCs w:val="20"/>
-          <w:shd w:val="clear" w:color="auto" w:fill="C0C0C0"/>
-        </w:rPr>
-        <w:t>background-</w:t>
-      </w:r>
-      <w:proofErr w:type="gramStart"/>
-      <w:r>
-        <w:rPr>
-          <w:rFonts w:ascii="Courier New" w:eastAsia="Times New Roman" w:hAnsi="Courier New" w:cs="Courier New"/>
-          <w:color w:val="000080"/>
-          <w:sz w:val="20"/>
-          <w:szCs w:val="20"/>
-          <w:shd w:val="clear" w:color="auto" w:fill="C0C0C0"/>
-        </w:rPr>
-        <w:t>color:white</w:t>
-      </w:r>
-      <w:proofErr w:type="spellEnd"/>
-      <w:proofErr w:type="gramEnd"/>
-      <w:r>
-        <w:rPr>
-          <w:rFonts w:ascii="Courier New" w:eastAsia="Times New Roman" w:hAnsi="Courier New" w:cs="Courier New"/>
-          <w:color w:val="000080"/>
-          <w:sz w:val="20"/>
-          <w:szCs w:val="20"/>
-          <w:shd w:val="clear" w:color="auto" w:fill="C0C0C0"/>
-        </w:rPr>
-        <w:t>;</w:t>
+        <w:t xml:space="preserve">     background-color:white;</w:t>
       </w:r>
     </w:p>
     <w:p>
@@ -18620,41 +17293,7 @@
           <w:szCs w:val="20"/>
           <w:shd w:val="clear" w:color="auto" w:fill="C0C0C0"/>
         </w:rPr>
-        <w:t xml:space="preserve">     position: fixed; box-shadow: 0px 12px 48px </w:t>
-      </w:r>
-      <w:proofErr w:type="spellStart"/>
-      <w:proofErr w:type="gramStart"/>
-      <w:r>
-        <w:rPr>
-          <w:rFonts w:ascii="Courier New" w:eastAsia="Times New Roman" w:hAnsi="Courier New" w:cs="Courier New"/>
-          <w:color w:val="000080"/>
-          <w:sz w:val="20"/>
-          <w:szCs w:val="20"/>
-          <w:shd w:val="clear" w:color="auto" w:fill="C0C0C0"/>
-        </w:rPr>
-        <w:t>rgba</w:t>
-      </w:r>
-      <w:proofErr w:type="spellEnd"/>
-      <w:r>
-        <w:rPr>
-          <w:rFonts w:ascii="Courier New" w:eastAsia="Times New Roman" w:hAnsi="Courier New" w:cs="Courier New"/>
-          <w:color w:val="000080"/>
-          <w:sz w:val="20"/>
-          <w:szCs w:val="20"/>
-          <w:shd w:val="clear" w:color="auto" w:fill="C0C0C0"/>
-        </w:rPr>
-        <w:t>(</w:t>
-      </w:r>
-      <w:proofErr w:type="gramEnd"/>
-      <w:r>
-        <w:rPr>
-          <w:rFonts w:ascii="Courier New" w:eastAsia="Times New Roman" w:hAnsi="Courier New" w:cs="Courier New"/>
-          <w:color w:val="000080"/>
-          <w:sz w:val="20"/>
-          <w:szCs w:val="20"/>
-          <w:shd w:val="clear" w:color="auto" w:fill="C0C0C0"/>
-        </w:rPr>
-        <w:t>29, 5, 64, 0.32);</w:t>
+        <w:t xml:space="preserve">     position: fixed; box-shadow: 0px 12px 48px rgba(29, 5, 64, 0.32);</w:t>
       </w:r>
     </w:p>
     <w:p>
@@ -18727,17 +17366,7 @@
           <w:sz w:val="20"/>
           <w:szCs w:val="20"/>
         </w:rPr>
-        <w:t xml:space="preserve">     </w:t>
-      </w:r>
-      <w:proofErr w:type="spellStart"/>
-      <w:r>
-        <w:rPr>
-          <w:rFonts w:ascii="Courier New" w:eastAsia="Times New Roman" w:hAnsi="Courier New" w:cs="Courier New"/>
-          <w:color w:val="000000"/>
-          <w:sz w:val="20"/>
-          <w:szCs w:val="20"/>
-        </w:rPr>
-        <w:t>modal</w:t>
+        <w:t xml:space="preserve">     modal</w:t>
       </w:r>
       <w:r>
         <w:rPr>
@@ -18757,17 +17386,7 @@
           <w:sz w:val="20"/>
           <w:szCs w:val="20"/>
         </w:rPr>
-        <w:t>innerHTML</w:t>
-      </w:r>
-      <w:proofErr w:type="spellEnd"/>
-      <w:r>
-        <w:rPr>
-          <w:rFonts w:ascii="Courier New" w:eastAsia="Times New Roman" w:hAnsi="Courier New" w:cs="Courier New"/>
-          <w:color w:val="000000"/>
-          <w:sz w:val="20"/>
-          <w:szCs w:val="20"/>
-        </w:rPr>
-        <w:t xml:space="preserve"> </w:t>
+        <w:t xml:space="preserve">innerHTML </w:t>
       </w:r>
       <w:r>
         <w:rPr>
@@ -18847,73 +17466,7 @@
           <w:szCs w:val="20"/>
           <w:shd w:val="clear" w:color="auto" w:fill="C0C0C0"/>
         </w:rPr>
-        <w:t xml:space="preserve">        &lt;</w:t>
-      </w:r>
-      <w:proofErr w:type="gramStart"/>
-      <w:r>
-        <w:rPr>
-          <w:rFonts w:ascii="Courier New" w:eastAsia="Times New Roman" w:hAnsi="Courier New" w:cs="Courier New"/>
-          <w:color w:val="000080"/>
-          <w:sz w:val="20"/>
-          <w:szCs w:val="20"/>
-          <w:shd w:val="clear" w:color="auto" w:fill="C0C0C0"/>
-        </w:rPr>
-        <w:t>button  class</w:t>
-      </w:r>
-      <w:proofErr w:type="gramEnd"/>
-      <w:r>
-        <w:rPr>
-          <w:rFonts w:ascii="Courier New" w:eastAsia="Times New Roman" w:hAnsi="Courier New" w:cs="Courier New"/>
-          <w:color w:val="000080"/>
-          <w:sz w:val="20"/>
-          <w:szCs w:val="20"/>
-          <w:shd w:val="clear" w:color="auto" w:fill="C0C0C0"/>
-        </w:rPr>
-        <w:t xml:space="preserve">="close </w:t>
-      </w:r>
-      <w:proofErr w:type="spellStart"/>
-      <w:r>
-        <w:rPr>
-          <w:rFonts w:ascii="Courier New" w:eastAsia="Times New Roman" w:hAnsi="Courier New" w:cs="Courier New"/>
-          <w:color w:val="000080"/>
-          <w:sz w:val="20"/>
-          <w:szCs w:val="20"/>
-          <w:shd w:val="clear" w:color="auto" w:fill="C0C0C0"/>
-        </w:rPr>
-        <w:t>closeBtn</w:t>
-      </w:r>
-      <w:proofErr w:type="spellEnd"/>
-      <w:r>
-        <w:rPr>
-          <w:rFonts w:ascii="Courier New" w:eastAsia="Times New Roman" w:hAnsi="Courier New" w:cs="Courier New"/>
-          <w:color w:val="000080"/>
-          <w:sz w:val="20"/>
-          <w:szCs w:val="20"/>
-          <w:shd w:val="clear" w:color="auto" w:fill="C0C0C0"/>
-        </w:rPr>
-        <w:t>" style:"</w:t>
-      </w:r>
-      <w:proofErr w:type="spellStart"/>
-      <w:r>
-        <w:rPr>
-          <w:rFonts w:ascii="Courier New" w:eastAsia="Times New Roman" w:hAnsi="Courier New" w:cs="Courier New"/>
-          <w:color w:val="000080"/>
-          <w:sz w:val="20"/>
-          <w:szCs w:val="20"/>
-          <w:shd w:val="clear" w:color="auto" w:fill="C0C0C0"/>
-        </w:rPr>
-        <w:t>align:right</w:t>
-      </w:r>
-      <w:proofErr w:type="spellEnd"/>
-      <w:r>
-        <w:rPr>
-          <w:rFonts w:ascii="Courier New" w:eastAsia="Times New Roman" w:hAnsi="Courier New" w:cs="Courier New"/>
-          <w:color w:val="000080"/>
-          <w:sz w:val="20"/>
-          <w:szCs w:val="20"/>
-          <w:shd w:val="clear" w:color="auto" w:fill="C0C0C0"/>
-        </w:rPr>
-        <w:t>;"&gt;&amp;times;&lt;/button&gt;</w:t>
+        <w:t xml:space="preserve">        &lt;button  class="close closeBtn" style:"align:right;"&gt;&amp;times;&lt;/button&gt;</w:t>
       </w:r>
     </w:p>
     <w:p>
@@ -18938,29 +17491,7 @@
           <w:szCs w:val="20"/>
           <w:shd w:val="clear" w:color="auto" w:fill="C0C0C0"/>
         </w:rPr>
-        <w:t xml:space="preserve">        &lt;/</w:t>
-      </w:r>
-      <w:proofErr w:type="spellStart"/>
-      <w:r>
-        <w:rPr>
-          <w:rFonts w:ascii="Courier New" w:eastAsia="Times New Roman" w:hAnsi="Courier New" w:cs="Courier New"/>
-          <w:color w:val="000080"/>
-          <w:sz w:val="20"/>
-          <w:szCs w:val="20"/>
-          <w:shd w:val="clear" w:color="auto" w:fill="C0C0C0"/>
-        </w:rPr>
-        <w:t>br</w:t>
-      </w:r>
-      <w:proofErr w:type="spellEnd"/>
-      <w:r>
-        <w:rPr>
-          <w:rFonts w:ascii="Courier New" w:eastAsia="Times New Roman" w:hAnsi="Courier New" w:cs="Courier New"/>
-          <w:color w:val="000080"/>
-          <w:sz w:val="20"/>
-          <w:szCs w:val="20"/>
-          <w:shd w:val="clear" w:color="auto" w:fill="C0C0C0"/>
-        </w:rPr>
-        <w:t xml:space="preserve">&gt;   </w:t>
+        <w:t xml:space="preserve">        &lt;/br&gt;   </w:t>
       </w:r>
     </w:p>
     <w:p>
@@ -18985,29 +17516,7 @@
           <w:szCs w:val="20"/>
           <w:shd w:val="clear" w:color="auto" w:fill="C0C0C0"/>
         </w:rPr>
-        <w:t xml:space="preserve">        &lt;p&gt;Choose time interval:&lt;/p&gt; &lt;/</w:t>
-      </w:r>
-      <w:proofErr w:type="spellStart"/>
-      <w:r>
-        <w:rPr>
-          <w:rFonts w:ascii="Courier New" w:eastAsia="Times New Roman" w:hAnsi="Courier New" w:cs="Courier New"/>
-          <w:color w:val="000080"/>
-          <w:sz w:val="20"/>
-          <w:szCs w:val="20"/>
-          <w:shd w:val="clear" w:color="auto" w:fill="C0C0C0"/>
-        </w:rPr>
-        <w:t>br</w:t>
-      </w:r>
-      <w:proofErr w:type="spellEnd"/>
-      <w:r>
-        <w:rPr>
-          <w:rFonts w:ascii="Courier New" w:eastAsia="Times New Roman" w:hAnsi="Courier New" w:cs="Courier New"/>
-          <w:color w:val="000080"/>
-          <w:sz w:val="20"/>
-          <w:szCs w:val="20"/>
-          <w:shd w:val="clear" w:color="auto" w:fill="C0C0C0"/>
-        </w:rPr>
-        <w:t>&gt;</w:t>
+        <w:t xml:space="preserve">        &lt;p&gt;Choose time interval:&lt;/p&gt; &lt;/br&gt;</w:t>
       </w:r>
     </w:p>
     <w:p>
@@ -19032,29 +17541,7 @@
           <w:szCs w:val="20"/>
           <w:shd w:val="clear" w:color="auto" w:fill="C0C0C0"/>
         </w:rPr>
-        <w:t xml:space="preserve">        &lt;div class="</w:t>
-      </w:r>
-      <w:proofErr w:type="spellStart"/>
-      <w:r>
-        <w:rPr>
-          <w:rFonts w:ascii="Courier New" w:eastAsia="Times New Roman" w:hAnsi="Courier New" w:cs="Courier New"/>
-          <w:color w:val="000080"/>
-          <w:sz w:val="20"/>
-          <w:szCs w:val="20"/>
-          <w:shd w:val="clear" w:color="auto" w:fill="C0C0C0"/>
-        </w:rPr>
-        <w:t>selectMenuDiv</w:t>
-      </w:r>
-      <w:proofErr w:type="spellEnd"/>
-      <w:r>
-        <w:rPr>
-          <w:rFonts w:ascii="Courier New" w:eastAsia="Times New Roman" w:hAnsi="Courier New" w:cs="Courier New"/>
-          <w:color w:val="000080"/>
-          <w:sz w:val="20"/>
-          <w:szCs w:val="20"/>
-          <w:shd w:val="clear" w:color="auto" w:fill="C0C0C0"/>
-        </w:rPr>
-        <w:t>&gt;</w:t>
+        <w:t xml:space="preserve">        &lt;div class="selectMenuDiv&gt;</w:t>
       </w:r>
     </w:p>
     <w:p>
@@ -19222,50 +17709,28 @@
           <w:sz w:val="20"/>
           <w:szCs w:val="20"/>
         </w:rPr>
+        <w:t xml:space="preserve"> newSelect </w:t>
+      </w:r>
+      <w:r>
+        <w:rPr>
+          <w:rFonts w:ascii="Courier New" w:eastAsia="Times New Roman" w:hAnsi="Courier New" w:cs="Courier New"/>
+          <w:b/>
+          <w:bCs/>
+          <w:color w:val="000080"/>
+          <w:sz w:val="20"/>
+          <w:szCs w:val="20"/>
+        </w:rPr>
+        <w:t>=</w:t>
+      </w:r>
+      <w:r>
+        <w:rPr>
+          <w:rFonts w:ascii="Courier New" w:eastAsia="Times New Roman" w:hAnsi="Courier New" w:cs="Courier New"/>
+          <w:color w:val="000000"/>
+          <w:sz w:val="20"/>
+          <w:szCs w:val="20"/>
+        </w:rPr>
         <w:t xml:space="preserve"> </w:t>
       </w:r>
-      <w:proofErr w:type="spellStart"/>
-      <w:r>
-        <w:rPr>
-          <w:rFonts w:ascii="Courier New" w:eastAsia="Times New Roman" w:hAnsi="Courier New" w:cs="Courier New"/>
-          <w:color w:val="000000"/>
-          <w:sz w:val="20"/>
-          <w:szCs w:val="20"/>
-        </w:rPr>
-        <w:t>newSelect</w:t>
-      </w:r>
-      <w:proofErr w:type="spellEnd"/>
-      <w:r>
-        <w:rPr>
-          <w:rFonts w:ascii="Courier New" w:eastAsia="Times New Roman" w:hAnsi="Courier New" w:cs="Courier New"/>
-          <w:color w:val="000000"/>
-          <w:sz w:val="20"/>
-          <w:szCs w:val="20"/>
-        </w:rPr>
-        <w:t xml:space="preserve"> </w:t>
-      </w:r>
-      <w:r>
-        <w:rPr>
-          <w:rFonts w:ascii="Courier New" w:eastAsia="Times New Roman" w:hAnsi="Courier New" w:cs="Courier New"/>
-          <w:b/>
-          <w:bCs/>
-          <w:color w:val="000080"/>
-          <w:sz w:val="20"/>
-          <w:szCs w:val="20"/>
-        </w:rPr>
-        <w:t>=</w:t>
-      </w:r>
-      <w:r>
-        <w:rPr>
-          <w:rFonts w:ascii="Courier New" w:eastAsia="Times New Roman" w:hAnsi="Courier New" w:cs="Courier New"/>
-          <w:color w:val="000000"/>
-          <w:sz w:val="20"/>
-          <w:szCs w:val="20"/>
-        </w:rPr>
-        <w:t xml:space="preserve"> </w:t>
-      </w:r>
-      <w:proofErr w:type="spellStart"/>
-      <w:proofErr w:type="gramStart"/>
       <w:r>
         <w:rPr>
           <w:rFonts w:ascii="Courier New" w:eastAsia="Times New Roman" w:hAnsi="Courier New" w:cs="Courier New"/>
@@ -19297,8 +17762,6 @@
         </w:rPr>
         <w:t>createElement</w:t>
       </w:r>
-      <w:proofErr w:type="spellEnd"/>
-      <w:proofErr w:type="gramEnd"/>
       <w:r>
         <w:rPr>
           <w:rFonts w:ascii="Courier New" w:eastAsia="Times New Roman" w:hAnsi="Courier New" w:cs="Courier New"/>
@@ -19351,17 +17814,7 @@
           <w:sz w:val="20"/>
           <w:szCs w:val="20"/>
         </w:rPr>
-        <w:t xml:space="preserve">    </w:t>
-      </w:r>
-      <w:proofErr w:type="spellStart"/>
-      <w:r>
-        <w:rPr>
-          <w:rFonts w:ascii="Courier New" w:eastAsia="Times New Roman" w:hAnsi="Courier New" w:cs="Courier New"/>
-          <w:color w:val="000000"/>
-          <w:sz w:val="20"/>
-          <w:szCs w:val="20"/>
-        </w:rPr>
-        <w:t>newSelect</w:t>
+        <w:t xml:space="preserve">    newSelect</w:t>
       </w:r>
       <w:r>
         <w:rPr>
@@ -19381,9 +17834,19 @@
           <w:sz w:val="20"/>
           <w:szCs w:val="20"/>
         </w:rPr>
-        <w:t>className</w:t>
-      </w:r>
-      <w:proofErr w:type="spellEnd"/>
+        <w:t xml:space="preserve">className </w:t>
+      </w:r>
+      <w:r>
+        <w:rPr>
+          <w:rFonts w:ascii="Courier New" w:eastAsia="Times New Roman" w:hAnsi="Courier New" w:cs="Courier New"/>
+          <w:b/>
+          <w:bCs/>
+          <w:color w:val="000080"/>
+          <w:sz w:val="20"/>
+          <w:szCs w:val="20"/>
+        </w:rPr>
+        <w:t>=</w:t>
+      </w:r>
       <w:r>
         <w:rPr>
           <w:rFonts w:ascii="Courier New" w:eastAsia="Times New Roman" w:hAnsi="Courier New" w:cs="Courier New"/>
@@ -19396,51 +17859,11 @@
       <w:r>
         <w:rPr>
           <w:rFonts w:ascii="Courier New" w:eastAsia="Times New Roman" w:hAnsi="Courier New" w:cs="Courier New"/>
-          <w:b/>
-          <w:bCs/>
-          <w:color w:val="000080"/>
-          <w:sz w:val="20"/>
-          <w:szCs w:val="20"/>
-        </w:rPr>
-        <w:t>=</w:t>
-      </w:r>
-      <w:r>
-        <w:rPr>
-          <w:rFonts w:ascii="Courier New" w:eastAsia="Times New Roman" w:hAnsi="Courier New" w:cs="Courier New"/>
-          <w:color w:val="000000"/>
-          <w:sz w:val="20"/>
-          <w:szCs w:val="20"/>
-        </w:rPr>
-        <w:t xml:space="preserve"> </w:t>
-      </w:r>
-      <w:r>
-        <w:rPr>
-          <w:rFonts w:ascii="Courier New" w:eastAsia="Times New Roman" w:hAnsi="Courier New" w:cs="Courier New"/>
           <w:color w:val="808080"/>
           <w:sz w:val="20"/>
           <w:szCs w:val="20"/>
         </w:rPr>
-        <w:t>"</w:t>
-      </w:r>
-      <w:proofErr w:type="spellStart"/>
-      <w:r>
-        <w:rPr>
-          <w:rFonts w:ascii="Courier New" w:eastAsia="Times New Roman" w:hAnsi="Courier New" w:cs="Courier New"/>
-          <w:color w:val="808080"/>
-          <w:sz w:val="20"/>
-          <w:szCs w:val="20"/>
-        </w:rPr>
-        <w:t>selectClass</w:t>
-      </w:r>
-      <w:proofErr w:type="spellEnd"/>
-      <w:r>
-        <w:rPr>
-          <w:rFonts w:ascii="Courier New" w:eastAsia="Times New Roman" w:hAnsi="Courier New" w:cs="Courier New"/>
-          <w:color w:val="808080"/>
-          <w:sz w:val="20"/>
-          <w:szCs w:val="20"/>
-        </w:rPr>
-        <w:t>"</w:t>
+        <w:t>"selectClass"</w:t>
       </w:r>
       <w:r>
         <w:rPr>
@@ -19530,8 +17953,6 @@
         </w:rPr>
         <w:t xml:space="preserve"> </w:t>
       </w:r>
-      <w:proofErr w:type="spellStart"/>
-      <w:proofErr w:type="gramStart"/>
       <w:r>
         <w:rPr>
           <w:rFonts w:ascii="Courier New" w:eastAsia="Times New Roman" w:hAnsi="Courier New" w:cs="Courier New"/>
@@ -19563,8 +17984,6 @@
         </w:rPr>
         <w:t>createElement</w:t>
       </w:r>
-      <w:proofErr w:type="spellEnd"/>
-      <w:proofErr w:type="gramEnd"/>
       <w:r>
         <w:rPr>
           <w:rFonts w:ascii="Courier New" w:eastAsia="Times New Roman" w:hAnsi="Courier New" w:cs="Courier New"/>
@@ -19781,17 +18200,7 @@
           <w:sz w:val="20"/>
           <w:szCs w:val="20"/>
         </w:rPr>
-        <w:t xml:space="preserve">    </w:t>
-      </w:r>
-      <w:proofErr w:type="spellStart"/>
-      <w:r>
-        <w:rPr>
-          <w:rFonts w:ascii="Courier New" w:eastAsia="Times New Roman" w:hAnsi="Courier New" w:cs="Courier New"/>
-          <w:color w:val="000000"/>
-          <w:sz w:val="20"/>
-          <w:szCs w:val="20"/>
-        </w:rPr>
-        <w:t>newSelect</w:t>
+        <w:t xml:space="preserve">    newSelect</w:t>
       </w:r>
       <w:r>
         <w:rPr>
@@ -19813,7 +18222,6 @@
         </w:rPr>
         <w:t>appendChild</w:t>
       </w:r>
-      <w:proofErr w:type="spellEnd"/>
       <w:r>
         <w:rPr>
           <w:rFonts w:ascii="Courier New" w:eastAsia="Times New Roman" w:hAnsi="Courier New" w:cs="Courier New"/>
@@ -19834,7 +18242,6 @@
         </w:rPr>
         <w:t>option0</w:t>
       </w:r>
-      <w:proofErr w:type="gramStart"/>
       <w:r>
         <w:rPr>
           <w:rFonts w:ascii="Courier New" w:eastAsia="Times New Roman" w:hAnsi="Courier New" w:cs="Courier New"/>
@@ -19846,7 +18253,6 @@
         </w:rPr>
         <w:t>);</w:t>
       </w:r>
-      <w:proofErr w:type="gramEnd"/>
     </w:p>
     <w:p>
       <w:pPr>
@@ -19913,8 +18319,6 @@
         </w:rPr>
         <w:t xml:space="preserve"> </w:t>
       </w:r>
-      <w:proofErr w:type="spellStart"/>
-      <w:proofErr w:type="gramStart"/>
       <w:r>
         <w:rPr>
           <w:rFonts w:ascii="Courier New" w:eastAsia="Times New Roman" w:hAnsi="Courier New" w:cs="Courier New"/>
@@ -19946,8 +18350,6 @@
         </w:rPr>
         <w:t>createElement</w:t>
       </w:r>
-      <w:proofErr w:type="spellEnd"/>
-      <w:proofErr w:type="gramEnd"/>
       <w:r>
         <w:rPr>
           <w:rFonts w:ascii="Courier New" w:eastAsia="Times New Roman" w:hAnsi="Courier New" w:cs="Courier New"/>
@@ -20164,17 +18566,7 @@
           <w:sz w:val="20"/>
           <w:szCs w:val="20"/>
         </w:rPr>
-        <w:t xml:space="preserve">    </w:t>
-      </w:r>
-      <w:proofErr w:type="spellStart"/>
-      <w:r>
-        <w:rPr>
-          <w:rFonts w:ascii="Courier New" w:eastAsia="Times New Roman" w:hAnsi="Courier New" w:cs="Courier New"/>
-          <w:color w:val="000000"/>
-          <w:sz w:val="20"/>
-          <w:szCs w:val="20"/>
-        </w:rPr>
-        <w:t>newSelect</w:t>
+        <w:t xml:space="preserve">    newSelect</w:t>
       </w:r>
       <w:r>
         <w:rPr>
@@ -20196,7 +18588,6 @@
         </w:rPr>
         <w:t>appendChild</w:t>
       </w:r>
-      <w:proofErr w:type="spellEnd"/>
       <w:r>
         <w:rPr>
           <w:rFonts w:ascii="Courier New" w:eastAsia="Times New Roman" w:hAnsi="Courier New" w:cs="Courier New"/>
@@ -20217,7 +18608,6 @@
         </w:rPr>
         <w:t>option1</w:t>
       </w:r>
-      <w:proofErr w:type="gramStart"/>
       <w:r>
         <w:rPr>
           <w:rFonts w:ascii="Courier New" w:eastAsia="Times New Roman" w:hAnsi="Courier New" w:cs="Courier New"/>
@@ -20229,7 +18619,6 @@
         </w:rPr>
         <w:t>);</w:t>
       </w:r>
-      <w:proofErr w:type="gramEnd"/>
     </w:p>
     <w:p>
       <w:pPr>
@@ -20333,8 +18722,6 @@
           <w:szCs w:val="20"/>
         </w:rPr>
       </w:pPr>
-      <w:proofErr w:type="spellStart"/>
-      <w:proofErr w:type="gramStart"/>
       <w:r>
         <w:rPr>
           <w:rFonts w:ascii="Courier New" w:eastAsia="Times New Roman" w:hAnsi="Courier New" w:cs="Courier New"/>
@@ -20364,7 +18751,6 @@
         </w:rPr>
         <w:t>runtime</w:t>
       </w:r>
-      <w:proofErr w:type="gramEnd"/>
       <w:r>
         <w:rPr>
           <w:rFonts w:ascii="Courier New" w:eastAsia="Times New Roman" w:hAnsi="Courier New" w:cs="Courier New"/>
@@ -20385,7 +18771,6 @@
         </w:rPr>
         <w:t>sendMessage</w:t>
       </w:r>
-      <w:proofErr w:type="spellEnd"/>
       <w:r>
         <w:rPr>
           <w:rFonts w:ascii="Courier New" w:eastAsia="Times New Roman" w:hAnsi="Courier New" w:cs="Courier New"/>
@@ -20418,19 +18803,8 @@
           <w:sz w:val="20"/>
           <w:szCs w:val="20"/>
         </w:rPr>
-        <w:t xml:space="preserve">                    </w:t>
-      </w:r>
-      <w:proofErr w:type="spellStart"/>
-      <w:r>
-        <w:rPr>
-          <w:rFonts w:ascii="Courier New" w:eastAsia="Times New Roman" w:hAnsi="Courier New" w:cs="Courier New"/>
-          <w:color w:val="000000"/>
-          <w:sz w:val="20"/>
-          <w:szCs w:val="20"/>
-        </w:rPr>
-        <w:t>timerValue</w:t>
-      </w:r>
-      <w:proofErr w:type="spellEnd"/>
+        <w:t xml:space="preserve">                    timerValue</w:t>
+      </w:r>
       <w:r>
         <w:rPr>
           <w:rFonts w:ascii="Courier New" w:eastAsia="Times New Roman" w:hAnsi="Courier New" w:cs="Courier New"/>
@@ -20609,19 +18983,8 @@
           <w:sz w:val="20"/>
           <w:szCs w:val="20"/>
         </w:rPr>
-        <w:t xml:space="preserve">                    </w:t>
-      </w:r>
-      <w:proofErr w:type="spellStart"/>
-      <w:r>
-        <w:rPr>
-          <w:rFonts w:ascii="Courier New" w:eastAsia="Times New Roman" w:hAnsi="Courier New" w:cs="Courier New"/>
-          <w:color w:val="000000"/>
-          <w:sz w:val="20"/>
-          <w:szCs w:val="20"/>
-        </w:rPr>
-        <w:t>senderName</w:t>
-      </w:r>
-      <w:proofErr w:type="spellEnd"/>
+        <w:t xml:space="preserve">                    senderName</w:t>
+      </w:r>
       <w:r>
         <w:rPr>
           <w:rFonts w:ascii="Courier New" w:eastAsia="Times New Roman" w:hAnsi="Courier New" w:cs="Courier New"/>
@@ -20674,19 +19037,8 @@
           <w:sz w:val="20"/>
           <w:szCs w:val="20"/>
         </w:rPr>
-        <w:t xml:space="preserve">                    </w:t>
-      </w:r>
-      <w:proofErr w:type="spellStart"/>
-      <w:r>
-        <w:rPr>
-          <w:rFonts w:ascii="Courier New" w:eastAsia="Times New Roman" w:hAnsi="Courier New" w:cs="Courier New"/>
-          <w:color w:val="000000"/>
-          <w:sz w:val="20"/>
-          <w:szCs w:val="20"/>
-        </w:rPr>
-        <w:t>senderMail</w:t>
-      </w:r>
-      <w:proofErr w:type="spellEnd"/>
+        <w:t xml:space="preserve">                    senderMail</w:t>
+      </w:r>
       <w:r>
         <w:rPr>
           <w:rFonts w:ascii="Courier New" w:eastAsia="Times New Roman" w:hAnsi="Courier New" w:cs="Courier New"/>
@@ -20923,8 +19275,6 @@
         </w:rPr>
         <w:t>(</w:t>
       </w:r>
-      <w:proofErr w:type="spellStart"/>
-      <w:proofErr w:type="gramStart"/>
       <w:r>
         <w:rPr>
           <w:rFonts w:ascii="Courier New" w:eastAsia="Times New Roman" w:hAnsi="Courier New" w:cs="Courier New"/>
@@ -20956,8 +19306,6 @@
         </w:rPr>
         <w:t>status</w:t>
       </w:r>
-      <w:proofErr w:type="spellEnd"/>
-      <w:proofErr w:type="gramEnd"/>
       <w:r>
         <w:rPr>
           <w:rFonts w:ascii="Courier New" w:eastAsia="Times New Roman" w:hAnsi="Courier New" w:cs="Courier New"/>
@@ -21148,8 +19496,6 @@
           <w:szCs w:val="20"/>
         </w:rPr>
       </w:pPr>
-      <w:proofErr w:type="spellStart"/>
-      <w:proofErr w:type="gramStart"/>
       <w:r>
         <w:rPr>
           <w:rFonts w:ascii="Courier New" w:eastAsia="Times New Roman" w:hAnsi="Courier New" w:cs="Courier New"/>
@@ -21179,7 +19525,6 @@
         </w:rPr>
         <w:t>runtime</w:t>
       </w:r>
-      <w:proofErr w:type="gramEnd"/>
       <w:r>
         <w:rPr>
           <w:rFonts w:ascii="Courier New" w:eastAsia="Times New Roman" w:hAnsi="Courier New" w:cs="Courier New"/>
@@ -21220,7 +19565,6 @@
         </w:rPr>
         <w:t>addListener</w:t>
       </w:r>
-      <w:proofErr w:type="spellEnd"/>
       <w:r>
         <w:rPr>
           <w:rFonts w:ascii="Courier New" w:eastAsia="Times New Roman" w:hAnsi="Courier New" w:cs="Courier New"/>
@@ -21273,7 +19617,6 @@
         </w:rPr>
         <w:t xml:space="preserve"> </w:t>
       </w:r>
-      <w:proofErr w:type="gramStart"/>
       <w:r>
         <w:rPr>
           <w:rFonts w:ascii="Courier New" w:eastAsia="Times New Roman" w:hAnsi="Courier New" w:cs="Courier New"/>
@@ -21296,7 +19639,6 @@
         </w:rPr>
         <w:t>(</w:t>
       </w:r>
-      <w:proofErr w:type="gramEnd"/>
       <w:r>
         <w:rPr>
           <w:rFonts w:ascii="Courier New" w:eastAsia="Times New Roman" w:hAnsi="Courier New" w:cs="Courier New"/>
@@ -21344,19 +19686,8 @@
           <w:sz w:val="20"/>
           <w:szCs w:val="20"/>
         </w:rPr>
-        <w:t xml:space="preserve"> </w:t>
-      </w:r>
-      <w:proofErr w:type="spellStart"/>
-      <w:r>
-        <w:rPr>
-          <w:rFonts w:ascii="Courier New" w:eastAsia="Times New Roman" w:hAnsi="Courier New" w:cs="Courier New"/>
-          <w:color w:val="000000"/>
-          <w:sz w:val="20"/>
-          <w:szCs w:val="20"/>
-        </w:rPr>
-        <w:t>sendResponse</w:t>
-      </w:r>
-      <w:proofErr w:type="spellEnd"/>
+        <w:t xml:space="preserve"> sendResponse</w:t>
+      </w:r>
       <w:r>
         <w:rPr>
           <w:rFonts w:ascii="Courier New" w:eastAsia="Times New Roman" w:hAnsi="Courier New" w:cs="Courier New"/>
@@ -21469,8 +19800,6 @@
         </w:rPr>
         <w:t>(</w:t>
       </w:r>
-      <w:proofErr w:type="spellStart"/>
-      <w:proofErr w:type="gramStart"/>
       <w:r>
         <w:rPr>
           <w:rFonts w:ascii="Courier New" w:eastAsia="Times New Roman" w:hAnsi="Courier New" w:cs="Courier New"/>
@@ -21498,18 +19827,7 @@
           <w:sz w:val="20"/>
           <w:szCs w:val="20"/>
         </w:rPr>
-        <w:t>task</w:t>
-      </w:r>
-      <w:proofErr w:type="spellEnd"/>
-      <w:proofErr w:type="gramEnd"/>
-      <w:r>
-        <w:rPr>
-          <w:rFonts w:ascii="Courier New" w:eastAsia="Times New Roman" w:hAnsi="Courier New" w:cs="Courier New"/>
-          <w:color w:val="000000"/>
-          <w:sz w:val="20"/>
-          <w:szCs w:val="20"/>
-        </w:rPr>
-        <w:t xml:space="preserve"> </w:t>
+        <w:t xml:space="preserve">task </w:t>
       </w:r>
       <w:r>
         <w:rPr>
@@ -21827,8 +20145,6 @@
         </w:rPr>
         <w:tab/>
       </w:r>
-      <w:proofErr w:type="spellStart"/>
-      <w:proofErr w:type="gramStart"/>
       <w:r>
         <w:rPr>
           <w:rFonts w:ascii="Courier New" w:eastAsia="Times New Roman" w:hAnsi="Courier New" w:cs="Courier New"/>
@@ -21858,7 +20174,6 @@
         </w:rPr>
         <w:t>alarms</w:t>
       </w:r>
-      <w:proofErr w:type="gramEnd"/>
       <w:r>
         <w:rPr>
           <w:rFonts w:ascii="Courier New" w:eastAsia="Times New Roman" w:hAnsi="Courier New" w:cs="Courier New"/>
@@ -21879,7 +20194,6 @@
         </w:rPr>
         <w:t>create</w:t>
       </w:r>
-      <w:proofErr w:type="spellEnd"/>
       <w:r>
         <w:rPr>
           <w:rFonts w:ascii="Courier New" w:eastAsia="Times New Roman" w:hAnsi="Courier New" w:cs="Courier New"/>
@@ -21891,7 +20205,6 @@
         </w:rPr>
         <w:t>(</w:t>
       </w:r>
-      <w:proofErr w:type="spellStart"/>
       <w:r>
         <w:rPr>
           <w:rFonts w:ascii="Courier New" w:eastAsia="Times New Roman" w:hAnsi="Courier New" w:cs="Courier New"/>
@@ -21901,7 +20214,6 @@
         </w:rPr>
         <w:t>alarmName</w:t>
       </w:r>
-      <w:proofErr w:type="spellEnd"/>
       <w:r>
         <w:rPr>
           <w:rFonts w:ascii="Courier New" w:eastAsia="Times New Roman" w:hAnsi="Courier New" w:cs="Courier New"/>
@@ -21933,7 +20245,6 @@
         </w:rPr>
         <w:t>{</w:t>
       </w:r>
-      <w:proofErr w:type="spellStart"/>
       <w:r>
         <w:rPr>
           <w:rFonts w:ascii="Courier New" w:eastAsia="Times New Roman" w:hAnsi="Courier New" w:cs="Courier New"/>
@@ -21943,7 +20254,6 @@
         </w:rPr>
         <w:t>delayInMinutes</w:t>
       </w:r>
-      <w:proofErr w:type="spellEnd"/>
       <w:r>
         <w:rPr>
           <w:rFonts w:ascii="Courier New" w:eastAsia="Times New Roman" w:hAnsi="Courier New" w:cs="Courier New"/>
@@ -21962,17 +20272,7 @@
           <w:sz w:val="20"/>
           <w:szCs w:val="20"/>
         </w:rPr>
-        <w:t xml:space="preserve"> </w:t>
-      </w:r>
-      <w:proofErr w:type="spellStart"/>
-      <w:r>
-        <w:rPr>
-          <w:rFonts w:ascii="Courier New" w:eastAsia="Times New Roman" w:hAnsi="Courier New" w:cs="Courier New"/>
-          <w:color w:val="000000"/>
-          <w:sz w:val="20"/>
-          <w:szCs w:val="20"/>
-        </w:rPr>
-        <w:t>request</w:t>
+        <w:t xml:space="preserve"> request</w:t>
       </w:r>
       <w:r>
         <w:rPr>
@@ -21994,7 +20294,6 @@
         </w:rPr>
         <w:t>timerValue</w:t>
       </w:r>
-      <w:proofErr w:type="spellEnd"/>
       <w:r>
         <w:rPr>
           <w:rFonts w:ascii="Courier New" w:eastAsia="Times New Roman" w:hAnsi="Courier New" w:cs="Courier New"/>
@@ -22041,14 +20340,12 @@
         <w:lastRenderedPageBreak/>
         <w:t>Јединственост имена аларма постигута је конкатенацијом ниске „</w:t>
       </w:r>
-      <w:proofErr w:type="spellStart"/>
       <w:r>
         <w:rPr>
           <w:i/>
         </w:rPr>
         <w:t>myAlarm</w:t>
       </w:r>
-      <w:proofErr w:type="spellEnd"/>
       <w:r>
         <w:rPr>
           <w:lang w:val="sr-Cyrl-RS"/>
@@ -22122,7 +20419,6 @@
         </w:rPr>
         <w:t xml:space="preserve"> </w:t>
       </w:r>
-      <w:proofErr w:type="spellStart"/>
       <w:r>
         <w:rPr>
           <w:rFonts w:ascii="Courier New" w:eastAsia="Times New Roman" w:hAnsi="Courier New" w:cs="Courier New"/>
@@ -22152,31 +20448,17 @@
         </w:rPr>
         <w:t>now</w:t>
       </w:r>
-      <w:proofErr w:type="spellEnd"/>
-      <w:r>
-        <w:rPr>
-          <w:rFonts w:ascii="Courier New" w:eastAsia="Times New Roman" w:hAnsi="Courier New" w:cs="Courier New"/>
-          <w:b/>
-          <w:bCs/>
-          <w:color w:val="000080"/>
-          <w:sz w:val="20"/>
-          <w:szCs w:val="20"/>
-        </w:rPr>
-        <w:t>(</w:t>
-      </w:r>
-      <w:proofErr w:type="gramStart"/>
-      <w:r>
-        <w:rPr>
-          <w:rFonts w:ascii="Courier New" w:eastAsia="Times New Roman" w:hAnsi="Courier New" w:cs="Courier New"/>
-          <w:b/>
-          <w:bCs/>
-          <w:color w:val="000080"/>
-          <w:sz w:val="20"/>
-          <w:szCs w:val="20"/>
-        </w:rPr>
-        <w:t>).</w:t>
-      </w:r>
-      <w:proofErr w:type="spellStart"/>
+      <w:r>
+        <w:rPr>
+          <w:rFonts w:ascii="Courier New" w:eastAsia="Times New Roman" w:hAnsi="Courier New" w:cs="Courier New"/>
+          <w:b/>
+          <w:bCs/>
+          <w:color w:val="000080"/>
+          <w:sz w:val="20"/>
+          <w:szCs w:val="20"/>
+        </w:rPr>
+        <w:t>().</w:t>
+      </w:r>
       <w:r>
         <w:rPr>
           <w:rFonts w:ascii="Courier New" w:eastAsia="Times New Roman" w:hAnsi="Courier New" w:cs="Courier New"/>
@@ -22186,8 +20468,6 @@
         </w:rPr>
         <w:t>toString</w:t>
       </w:r>
-      <w:proofErr w:type="spellEnd"/>
-      <w:proofErr w:type="gramEnd"/>
       <w:r>
         <w:rPr>
           <w:rFonts w:ascii="Courier New" w:eastAsia="Times New Roman" w:hAnsi="Courier New" w:cs="Courier New"/>
@@ -22231,19 +20511,37 @@
           <w:sz w:val="20"/>
           <w:szCs w:val="20"/>
         </w:rPr>
+        <w:t xml:space="preserve"> alarmName </w:t>
+      </w:r>
+      <w:r>
+        <w:rPr>
+          <w:rFonts w:ascii="Courier New" w:eastAsia="Times New Roman" w:hAnsi="Courier New" w:cs="Courier New"/>
+          <w:b/>
+          <w:bCs/>
+          <w:color w:val="000080"/>
+          <w:sz w:val="20"/>
+          <w:szCs w:val="20"/>
+        </w:rPr>
+        <w:t>=</w:t>
+      </w:r>
+      <w:r>
+        <w:rPr>
+          <w:rFonts w:ascii="Courier New" w:eastAsia="Times New Roman" w:hAnsi="Courier New" w:cs="Courier New"/>
+          <w:color w:val="000000"/>
+          <w:sz w:val="20"/>
+          <w:szCs w:val="20"/>
+        </w:rPr>
         <w:t xml:space="preserve"> </w:t>
       </w:r>
-      <w:proofErr w:type="spellStart"/>
-      <w:r>
-        <w:rPr>
-          <w:rFonts w:ascii="Courier New" w:eastAsia="Times New Roman" w:hAnsi="Courier New" w:cs="Courier New"/>
-          <w:color w:val="000000"/>
-          <w:sz w:val="20"/>
-          <w:szCs w:val="20"/>
-        </w:rPr>
-        <w:t>alarmName</w:t>
-      </w:r>
-      <w:proofErr w:type="spellEnd"/>
+      <w:r>
+        <w:rPr>
+          <w:rFonts w:ascii="Courier New" w:eastAsia="Times New Roman" w:hAnsi="Courier New" w:cs="Courier New"/>
+          <w:color w:val="808080"/>
+          <w:sz w:val="20"/>
+          <w:szCs w:val="20"/>
+        </w:rPr>
+        <w:t>"myAlarm"</w:t>
+      </w:r>
       <w:r>
         <w:rPr>
           <w:rFonts w:ascii="Courier New" w:eastAsia="Times New Roman" w:hAnsi="Courier New" w:cs="Courier New"/>
@@ -22262,64 +20560,6 @@
           <w:sz w:val="20"/>
           <w:szCs w:val="20"/>
         </w:rPr>
-        <w:t>=</w:t>
-      </w:r>
-      <w:r>
-        <w:rPr>
-          <w:rFonts w:ascii="Courier New" w:eastAsia="Times New Roman" w:hAnsi="Courier New" w:cs="Courier New"/>
-          <w:color w:val="000000"/>
-          <w:sz w:val="20"/>
-          <w:szCs w:val="20"/>
-        </w:rPr>
-        <w:t xml:space="preserve"> </w:t>
-      </w:r>
-      <w:r>
-        <w:rPr>
-          <w:rFonts w:ascii="Courier New" w:eastAsia="Times New Roman" w:hAnsi="Courier New" w:cs="Courier New"/>
-          <w:color w:val="808080"/>
-          <w:sz w:val="20"/>
-          <w:szCs w:val="20"/>
-        </w:rPr>
-        <w:t>"</w:t>
-      </w:r>
-      <w:proofErr w:type="spellStart"/>
-      <w:r>
-        <w:rPr>
-          <w:rFonts w:ascii="Courier New" w:eastAsia="Times New Roman" w:hAnsi="Courier New" w:cs="Courier New"/>
-          <w:color w:val="808080"/>
-          <w:sz w:val="20"/>
-          <w:szCs w:val="20"/>
-        </w:rPr>
-        <w:t>myAlarm</w:t>
-      </w:r>
-      <w:proofErr w:type="spellEnd"/>
-      <w:r>
-        <w:rPr>
-          <w:rFonts w:ascii="Courier New" w:eastAsia="Times New Roman" w:hAnsi="Courier New" w:cs="Courier New"/>
-          <w:color w:val="808080"/>
-          <w:sz w:val="20"/>
-          <w:szCs w:val="20"/>
-        </w:rPr>
-        <w:t>"</w:t>
-      </w:r>
-      <w:r>
-        <w:rPr>
-          <w:rFonts w:ascii="Courier New" w:eastAsia="Times New Roman" w:hAnsi="Courier New" w:cs="Courier New"/>
-          <w:color w:val="000000"/>
-          <w:sz w:val="20"/>
-          <w:szCs w:val="20"/>
-        </w:rPr>
-        <w:t xml:space="preserve"> </w:t>
-      </w:r>
-      <w:r>
-        <w:rPr>
-          <w:rFonts w:ascii="Courier New" w:eastAsia="Times New Roman" w:hAnsi="Courier New" w:cs="Courier New"/>
-          <w:b/>
-          <w:bCs/>
-          <w:color w:val="000080"/>
-          <w:sz w:val="20"/>
-          <w:szCs w:val="20"/>
-        </w:rPr>
         <w:t>+</w:t>
       </w:r>
       <w:r>
@@ -22329,17 +20569,7 @@
           <w:sz w:val="20"/>
           <w:szCs w:val="20"/>
         </w:rPr>
-        <w:t xml:space="preserve"> </w:t>
-      </w:r>
-      <w:proofErr w:type="gramStart"/>
-      <w:r>
-        <w:rPr>
-          <w:rFonts w:ascii="Courier New" w:eastAsia="Times New Roman" w:hAnsi="Courier New" w:cs="Courier New"/>
-          <w:color w:val="000000"/>
-          <w:sz w:val="20"/>
-          <w:szCs w:val="20"/>
-        </w:rPr>
-        <w:t>timestamp</w:t>
+        <w:t xml:space="preserve"> timestamp</w:t>
       </w:r>
       <w:r>
         <w:rPr>
@@ -22352,7 +20582,6 @@
         </w:rPr>
         <w:t>;</w:t>
       </w:r>
-      <w:proofErr w:type="gramEnd"/>
     </w:p>
     <w:p>
       <w:pPr>
@@ -22365,8 +20594,6 @@
           <w:szCs w:val="24"/>
         </w:rPr>
       </w:pPr>
-      <w:proofErr w:type="spellStart"/>
-      <w:proofErr w:type="gramStart"/>
       <w:r>
         <w:rPr>
           <w:rFonts w:ascii="Courier New" w:eastAsia="Times New Roman" w:hAnsi="Courier New" w:cs="Courier New"/>
@@ -22396,7 +20623,6 @@
         </w:rPr>
         <w:t>alarms</w:t>
       </w:r>
-      <w:proofErr w:type="gramEnd"/>
       <w:r>
         <w:rPr>
           <w:rFonts w:ascii="Courier New" w:eastAsia="Times New Roman" w:hAnsi="Courier New" w:cs="Courier New"/>
@@ -22417,7 +20643,6 @@
         </w:rPr>
         <w:t>create</w:t>
       </w:r>
-      <w:proofErr w:type="spellEnd"/>
       <w:r>
         <w:rPr>
           <w:rFonts w:ascii="Courier New" w:eastAsia="Times New Roman" w:hAnsi="Courier New" w:cs="Courier New"/>
@@ -22429,7 +20654,6 @@
         </w:rPr>
         <w:t>(</w:t>
       </w:r>
-      <w:proofErr w:type="spellStart"/>
       <w:r>
         <w:rPr>
           <w:rFonts w:ascii="Courier New" w:eastAsia="Times New Roman" w:hAnsi="Courier New" w:cs="Courier New"/>
@@ -22439,7 +20663,6 @@
         </w:rPr>
         <w:t>alarmName</w:t>
       </w:r>
-      <w:proofErr w:type="spellEnd"/>
       <w:r>
         <w:rPr>
           <w:rFonts w:ascii="Courier New" w:eastAsia="Times New Roman" w:hAnsi="Courier New" w:cs="Courier New"/>
@@ -22471,7 +20694,6 @@
         </w:rPr>
         <w:t>{</w:t>
       </w:r>
-      <w:proofErr w:type="spellStart"/>
       <w:r>
         <w:rPr>
           <w:rFonts w:ascii="Courier New" w:eastAsia="Times New Roman" w:hAnsi="Courier New" w:cs="Courier New"/>
@@ -22481,7 +20703,6 @@
         </w:rPr>
         <w:t>delayInMinutes</w:t>
       </w:r>
-      <w:proofErr w:type="spellEnd"/>
       <w:r>
         <w:rPr>
           <w:rFonts w:ascii="Courier New" w:eastAsia="Times New Roman" w:hAnsi="Courier New" w:cs="Courier New"/>
@@ -22500,17 +20721,7 @@
           <w:sz w:val="20"/>
           <w:szCs w:val="20"/>
         </w:rPr>
-        <w:t xml:space="preserve"> </w:t>
-      </w:r>
-      <w:proofErr w:type="spellStart"/>
-      <w:r>
-        <w:rPr>
-          <w:rFonts w:ascii="Courier New" w:eastAsia="Times New Roman" w:hAnsi="Courier New" w:cs="Courier New"/>
-          <w:color w:val="000000"/>
-          <w:sz w:val="20"/>
-          <w:szCs w:val="20"/>
-        </w:rPr>
-        <w:t>request</w:t>
+        <w:t xml:space="preserve"> request</w:t>
       </w:r>
       <w:r>
         <w:rPr>
@@ -22532,7 +20743,6 @@
         </w:rPr>
         <w:t>timerValue</w:t>
       </w:r>
-      <w:proofErr w:type="spellEnd"/>
       <w:r>
         <w:rPr>
           <w:rFonts w:ascii="Courier New" w:eastAsia="Times New Roman" w:hAnsi="Courier New" w:cs="Courier New"/>
@@ -22604,8 +20814,6 @@
           <w:szCs w:val="24"/>
         </w:rPr>
       </w:pPr>
-      <w:proofErr w:type="spellStart"/>
-      <w:proofErr w:type="gramStart"/>
       <w:r>
         <w:rPr>
           <w:rFonts w:ascii="Courier New" w:eastAsia="Times New Roman" w:hAnsi="Courier New" w:cs="Courier New"/>
@@ -22615,29 +20823,16 @@
         </w:rPr>
         <w:t>sendResponse</w:t>
       </w:r>
-      <w:proofErr w:type="spellEnd"/>
-      <w:r>
-        <w:rPr>
-          <w:rFonts w:ascii="Courier New" w:eastAsia="Times New Roman" w:hAnsi="Courier New" w:cs="Courier New"/>
-          <w:b/>
-          <w:bCs/>
-          <w:color w:val="000080"/>
-          <w:sz w:val="20"/>
-          <w:szCs w:val="20"/>
-        </w:rPr>
-        <w:t>(</w:t>
-      </w:r>
-      <w:proofErr w:type="gramEnd"/>
-      <w:r>
-        <w:rPr>
-          <w:rFonts w:ascii="Courier New" w:eastAsia="Times New Roman" w:hAnsi="Courier New" w:cs="Courier New"/>
-          <w:b/>
-          <w:bCs/>
-          <w:color w:val="000080"/>
-          <w:sz w:val="20"/>
-          <w:szCs w:val="20"/>
-        </w:rPr>
-        <w:t>{</w:t>
+      <w:r>
+        <w:rPr>
+          <w:rFonts w:ascii="Courier New" w:eastAsia="Times New Roman" w:hAnsi="Courier New" w:cs="Courier New"/>
+          <w:b/>
+          <w:bCs/>
+          <w:color w:val="000080"/>
+          <w:sz w:val="20"/>
+          <w:szCs w:val="20"/>
+        </w:rPr>
+        <w:t>({</w:t>
       </w:r>
       <w:r>
         <w:rPr>
@@ -22765,19 +20960,11 @@
           <w:lang w:val="sr-Cyrl-RS"/>
         </w:rPr>
       </w:pPr>
-      <w:proofErr w:type="spellStart"/>
       <w:r>
         <w:rPr>
           <w:i/>
         </w:rPr>
-        <w:t>Chrome.alarms</w:t>
-      </w:r>
-      <w:proofErr w:type="spellEnd"/>
-      <w:r>
-        <w:rPr>
-          <w:i/>
-        </w:rPr>
-        <w:t xml:space="preserve"> API</w:t>
+        <w:t>Chrome.alarms API</w:t>
       </w:r>
       <w:r>
         <w:rPr>
@@ -22808,8 +20995,6 @@
           <w:szCs w:val="20"/>
         </w:rPr>
       </w:pPr>
-      <w:proofErr w:type="spellStart"/>
-      <w:proofErr w:type="gramStart"/>
       <w:r>
         <w:rPr>
           <w:rFonts w:ascii="Courier New" w:eastAsia="Times New Roman" w:hAnsi="Courier New" w:cs="Courier New"/>
@@ -22839,7 +21024,6 @@
         </w:rPr>
         <w:t>alarms</w:t>
       </w:r>
-      <w:proofErr w:type="gramEnd"/>
       <w:r>
         <w:rPr>
           <w:rFonts w:ascii="Courier New" w:eastAsia="Times New Roman" w:hAnsi="Courier New" w:cs="Courier New"/>
@@ -22880,7 +21064,6 @@
         </w:rPr>
         <w:t>addListener</w:t>
       </w:r>
-      <w:proofErr w:type="spellEnd"/>
       <w:r>
         <w:rPr>
           <w:rFonts w:ascii="Courier New" w:eastAsia="Times New Roman" w:hAnsi="Courier New" w:cs="Courier New"/>
@@ -23024,8 +21207,6 @@
         </w:rPr>
         <w:t>(</w:t>
       </w:r>
-      <w:proofErr w:type="spellStart"/>
-      <w:proofErr w:type="gramStart"/>
       <w:r>
         <w:rPr>
           <w:rFonts w:ascii="Courier New" w:eastAsia="Times New Roman" w:hAnsi="Courier New" w:cs="Courier New"/>
@@ -23075,8 +21256,6 @@
         </w:rPr>
         <w:t>substring</w:t>
       </w:r>
-      <w:proofErr w:type="spellEnd"/>
-      <w:proofErr w:type="gramEnd"/>
       <w:r>
         <w:rPr>
           <w:rFonts w:ascii="Courier New" w:eastAsia="Times New Roman" w:hAnsi="Courier New" w:cs="Courier New"/>
@@ -23173,27 +21352,7 @@
           <w:sz w:val="20"/>
           <w:szCs w:val="20"/>
         </w:rPr>
-        <w:t>"</w:t>
-      </w:r>
-      <w:proofErr w:type="spellStart"/>
-      <w:r>
-        <w:rPr>
-          <w:rFonts w:ascii="Courier New" w:eastAsia="Times New Roman" w:hAnsi="Courier New" w:cs="Courier New"/>
-          <w:color w:val="808080"/>
-          <w:sz w:val="20"/>
-          <w:szCs w:val="20"/>
-        </w:rPr>
-        <w:t>myAlarm</w:t>
-      </w:r>
-      <w:proofErr w:type="spellEnd"/>
-      <w:r>
-        <w:rPr>
-          <w:rFonts w:ascii="Courier New" w:eastAsia="Times New Roman" w:hAnsi="Courier New" w:cs="Courier New"/>
-          <w:color w:val="808080"/>
-          <w:sz w:val="20"/>
-          <w:szCs w:val="20"/>
-        </w:rPr>
-        <w:t>"</w:t>
+        <w:t>"myAlarm"</w:t>
       </w:r>
       <w:r>
         <w:rPr>
@@ -23439,8 +21598,6 @@
           <w:szCs w:val="20"/>
         </w:rPr>
       </w:pPr>
-      <w:proofErr w:type="spellStart"/>
-      <w:proofErr w:type="gramStart"/>
       <w:r>
         <w:rPr>
           <w:rFonts w:ascii="Courier New" w:eastAsia="Times New Roman" w:hAnsi="Courier New" w:cs="Courier New"/>
@@ -23471,7 +21628,6 @@
         </w:rPr>
         <w:t>notifications</w:t>
       </w:r>
-      <w:proofErr w:type="gramEnd"/>
       <w:r>
         <w:rPr>
           <w:rFonts w:ascii="Courier New" w:eastAsia="Times New Roman" w:hAnsi="Courier New" w:cs="Courier New"/>
@@ -23492,7 +21648,6 @@
         </w:rPr>
         <w:t>create</w:t>
       </w:r>
-      <w:proofErr w:type="spellEnd"/>
       <w:r>
         <w:rPr>
           <w:rFonts w:ascii="Courier New" w:eastAsia="Times New Roman" w:hAnsi="Courier New" w:cs="Courier New"/>
@@ -23504,7 +21659,6 @@
         </w:rPr>
         <w:t>(</w:t>
       </w:r>
-      <w:proofErr w:type="spellStart"/>
       <w:r>
         <w:rPr>
           <w:rFonts w:ascii="Courier New" w:eastAsia="Times New Roman" w:hAnsi="Courier New" w:cs="Courier New"/>
@@ -23514,7 +21668,6 @@
         </w:rPr>
         <w:t>notifName</w:t>
       </w:r>
-      <w:proofErr w:type="spellEnd"/>
       <w:r>
         <w:rPr>
           <w:rFonts w:ascii="Courier New" w:eastAsia="Times New Roman" w:hAnsi="Courier New" w:cs="Courier New"/>
@@ -23630,19 +21783,8 @@
           <w:sz w:val="20"/>
           <w:szCs w:val="20"/>
         </w:rPr>
-        <w:t xml:space="preserve">                </w:t>
-      </w:r>
-      <w:proofErr w:type="spellStart"/>
-      <w:r>
-        <w:rPr>
-          <w:rFonts w:ascii="Courier New" w:eastAsia="Times New Roman" w:hAnsi="Courier New" w:cs="Courier New"/>
-          <w:color w:val="000000"/>
-          <w:sz w:val="20"/>
-          <w:szCs w:val="20"/>
-        </w:rPr>
-        <w:t>iconUrl</w:t>
-      </w:r>
-      <w:proofErr w:type="spellEnd"/>
+        <w:t xml:space="preserve">                iconUrl</w:t>
+      </w:r>
       <w:r>
         <w:rPr>
           <w:rFonts w:ascii="Courier New" w:eastAsia="Times New Roman" w:hAnsi="Courier New" w:cs="Courier New"/>
@@ -23825,18 +21967,7 @@
           <w:sz w:val="20"/>
           <w:szCs w:val="20"/>
         </w:rPr>
-        <w:t xml:space="preserve"> </w:t>
-      </w:r>
-      <w:proofErr w:type="spellStart"/>
-      <w:proofErr w:type="gramStart"/>
-      <w:r>
-        <w:rPr>
-          <w:rFonts w:ascii="Courier New" w:eastAsia="Times New Roman" w:hAnsi="Courier New" w:cs="Courier New"/>
-          <w:color w:val="000000"/>
-          <w:sz w:val="20"/>
-          <w:szCs w:val="20"/>
-        </w:rPr>
-        <w:t>notif</w:t>
+        <w:t xml:space="preserve"> notif</w:t>
       </w:r>
       <w:r>
         <w:rPr>
@@ -23858,8 +21989,6 @@
         </w:rPr>
         <w:t>mailSubject</w:t>
       </w:r>
-      <w:proofErr w:type="spellEnd"/>
-      <w:proofErr w:type="gramEnd"/>
       <w:r>
         <w:rPr>
           <w:rFonts w:ascii="Courier New" w:eastAsia="Times New Roman" w:hAnsi="Courier New" w:cs="Courier New"/>
@@ -23957,7 +22086,6 @@
         </w:rPr>
         <w:t xml:space="preserve">          </w:t>
       </w:r>
-      <w:proofErr w:type="spellStart"/>
       <w:r>
         <w:rPr>
           <w:rFonts w:ascii="Courier New" w:eastAsia="Times New Roman" w:hAnsi="Courier New" w:cs="Courier New"/>
@@ -23967,7 +22095,6 @@
         </w:rPr>
         <w:t>contextMessage</w:t>
       </w:r>
-      <w:proofErr w:type="spellEnd"/>
       <w:r>
         <w:rPr>
           <w:rFonts w:ascii="Courier New" w:eastAsia="Times New Roman" w:hAnsi="Courier New" w:cs="Courier New"/>
@@ -24015,18 +22142,85 @@
           <w:sz w:val="20"/>
           <w:szCs w:val="20"/>
         </w:rPr>
+        <w:t xml:space="preserve"> notif</w:t>
+      </w:r>
+      <w:r>
+        <w:rPr>
+          <w:rFonts w:ascii="Courier New" w:eastAsia="Times New Roman" w:hAnsi="Courier New" w:cs="Courier New"/>
+          <w:b/>
+          <w:bCs/>
+          <w:color w:val="000080"/>
+          <w:sz w:val="20"/>
+          <w:szCs w:val="20"/>
+        </w:rPr>
+        <w:t>.</w:t>
+      </w:r>
+      <w:r>
+        <w:rPr>
+          <w:rFonts w:ascii="Courier New" w:eastAsia="Times New Roman" w:hAnsi="Courier New" w:cs="Courier New"/>
+          <w:color w:val="000000"/>
+          <w:sz w:val="20"/>
+          <w:szCs w:val="20"/>
+        </w:rPr>
+        <w:t xml:space="preserve">senderName </w:t>
+      </w:r>
+      <w:r>
+        <w:rPr>
+          <w:rFonts w:ascii="Courier New" w:eastAsia="Times New Roman" w:hAnsi="Courier New" w:cs="Courier New"/>
+          <w:b/>
+          <w:bCs/>
+          <w:color w:val="000080"/>
+          <w:sz w:val="20"/>
+          <w:szCs w:val="20"/>
+        </w:rPr>
+        <w:t>+</w:t>
+      </w:r>
+      <w:r>
+        <w:rPr>
+          <w:rFonts w:ascii="Courier New" w:eastAsia="Times New Roman" w:hAnsi="Courier New" w:cs="Courier New"/>
+          <w:color w:val="000000"/>
+          <w:sz w:val="20"/>
+          <w:szCs w:val="20"/>
+        </w:rPr>
         <w:t xml:space="preserve"> </w:t>
       </w:r>
-      <w:proofErr w:type="spellStart"/>
-      <w:proofErr w:type="gramStart"/>
-      <w:r>
-        <w:rPr>
-          <w:rFonts w:ascii="Courier New" w:eastAsia="Times New Roman" w:hAnsi="Courier New" w:cs="Courier New"/>
-          <w:color w:val="000000"/>
-          <w:sz w:val="20"/>
-          <w:szCs w:val="20"/>
-        </w:rPr>
-        <w:t>notif</w:t>
+      <w:r>
+        <w:rPr>
+          <w:rFonts w:ascii="Courier New" w:eastAsia="Times New Roman" w:hAnsi="Courier New" w:cs="Courier New"/>
+          <w:color w:val="808080"/>
+          <w:sz w:val="20"/>
+          <w:szCs w:val="20"/>
+        </w:rPr>
+        <w:t>"("</w:t>
+      </w:r>
+      <w:r>
+        <w:rPr>
+          <w:rFonts w:ascii="Courier New" w:eastAsia="Times New Roman" w:hAnsi="Courier New" w:cs="Courier New"/>
+          <w:color w:val="000000"/>
+          <w:sz w:val="20"/>
+          <w:szCs w:val="20"/>
+        </w:rPr>
+        <w:t xml:space="preserve"> </w:t>
+      </w:r>
+      <w:r>
+        <w:rPr>
+          <w:rFonts w:ascii="Courier New" w:eastAsia="Times New Roman" w:hAnsi="Courier New" w:cs="Courier New"/>
+          <w:b/>
+          <w:bCs/>
+          <w:color w:val="000080"/>
+          <w:sz w:val="20"/>
+          <w:szCs w:val="20"/>
+        </w:rPr>
+        <w:t>+</w:t>
+      </w:r>
+      <w:r>
+        <w:rPr>
+          <w:rFonts w:ascii="Courier New" w:eastAsia="Times New Roman" w:hAnsi="Courier New" w:cs="Courier New"/>
+          <w:color w:val="000000"/>
+          <w:sz w:val="20"/>
+          <w:szCs w:val="20"/>
+        </w:rPr>
+        <w:t xml:space="preserve"> notif</w:t>
       </w:r>
       <w:r>
         <w:rPr>
@@ -24046,116 +22240,7 @@
           <w:sz w:val="20"/>
           <w:szCs w:val="20"/>
         </w:rPr>
-        <w:t>senderName</w:t>
-      </w:r>
-      <w:proofErr w:type="spellEnd"/>
-      <w:proofErr w:type="gramEnd"/>
-      <w:r>
-        <w:rPr>
-          <w:rFonts w:ascii="Courier New" w:eastAsia="Times New Roman" w:hAnsi="Courier New" w:cs="Courier New"/>
-          <w:color w:val="000000"/>
-          <w:sz w:val="20"/>
-          <w:szCs w:val="20"/>
-        </w:rPr>
-        <w:t xml:space="preserve"> </w:t>
-      </w:r>
-      <w:r>
-        <w:rPr>
-          <w:rFonts w:ascii="Courier New" w:eastAsia="Times New Roman" w:hAnsi="Courier New" w:cs="Courier New"/>
-          <w:b/>
-          <w:bCs/>
-          <w:color w:val="000080"/>
-          <w:sz w:val="20"/>
-          <w:szCs w:val="20"/>
-        </w:rPr>
-        <w:t>+</w:t>
-      </w:r>
-      <w:r>
-        <w:rPr>
-          <w:rFonts w:ascii="Courier New" w:eastAsia="Times New Roman" w:hAnsi="Courier New" w:cs="Courier New"/>
-          <w:color w:val="000000"/>
-          <w:sz w:val="20"/>
-          <w:szCs w:val="20"/>
-        </w:rPr>
-        <w:t xml:space="preserve"> </w:t>
-      </w:r>
-      <w:r>
-        <w:rPr>
-          <w:rFonts w:ascii="Courier New" w:eastAsia="Times New Roman" w:hAnsi="Courier New" w:cs="Courier New"/>
-          <w:color w:val="808080"/>
-          <w:sz w:val="20"/>
-          <w:szCs w:val="20"/>
-        </w:rPr>
-        <w:t>"("</w:t>
-      </w:r>
-      <w:r>
-        <w:rPr>
-          <w:rFonts w:ascii="Courier New" w:eastAsia="Times New Roman" w:hAnsi="Courier New" w:cs="Courier New"/>
-          <w:color w:val="000000"/>
-          <w:sz w:val="20"/>
-          <w:szCs w:val="20"/>
-        </w:rPr>
-        <w:t xml:space="preserve"> </w:t>
-      </w:r>
-      <w:r>
-        <w:rPr>
-          <w:rFonts w:ascii="Courier New" w:eastAsia="Times New Roman" w:hAnsi="Courier New" w:cs="Courier New"/>
-          <w:b/>
-          <w:bCs/>
-          <w:color w:val="000080"/>
-          <w:sz w:val="20"/>
-          <w:szCs w:val="20"/>
-        </w:rPr>
-        <w:t>+</w:t>
-      </w:r>
-      <w:r>
-        <w:rPr>
-          <w:rFonts w:ascii="Courier New" w:eastAsia="Times New Roman" w:hAnsi="Courier New" w:cs="Courier New"/>
-          <w:color w:val="000000"/>
-          <w:sz w:val="20"/>
-          <w:szCs w:val="20"/>
-        </w:rPr>
-        <w:t xml:space="preserve"> </w:t>
-      </w:r>
-      <w:proofErr w:type="spellStart"/>
-      <w:r>
-        <w:rPr>
-          <w:rFonts w:ascii="Courier New" w:eastAsia="Times New Roman" w:hAnsi="Courier New" w:cs="Courier New"/>
-          <w:color w:val="000000"/>
-          <w:sz w:val="20"/>
-          <w:szCs w:val="20"/>
-        </w:rPr>
-        <w:t>notif</w:t>
-      </w:r>
-      <w:r>
-        <w:rPr>
-          <w:rFonts w:ascii="Courier New" w:eastAsia="Times New Roman" w:hAnsi="Courier New" w:cs="Courier New"/>
-          <w:b/>
-          <w:bCs/>
-          <w:color w:val="000080"/>
-          <w:sz w:val="20"/>
-          <w:szCs w:val="20"/>
-        </w:rPr>
-        <w:t>.</w:t>
-      </w:r>
-      <w:r>
-        <w:rPr>
-          <w:rFonts w:ascii="Courier New" w:eastAsia="Times New Roman" w:hAnsi="Courier New" w:cs="Courier New"/>
-          <w:color w:val="000000"/>
-          <w:sz w:val="20"/>
-          <w:szCs w:val="20"/>
-        </w:rPr>
-        <w:t>senderEmail</w:t>
-      </w:r>
-      <w:proofErr w:type="spellEnd"/>
-      <w:r>
-        <w:rPr>
-          <w:rFonts w:ascii="Courier New" w:eastAsia="Times New Roman" w:hAnsi="Courier New" w:cs="Courier New"/>
-          <w:color w:val="000000"/>
-          <w:sz w:val="20"/>
-          <w:szCs w:val="20"/>
-        </w:rPr>
-        <w:t xml:space="preserve"> </w:t>
+        <w:t xml:space="preserve">senderEmail </w:t>
       </w:r>
       <w:r>
         <w:rPr>
@@ -24218,19 +22303,8 @@
           <w:sz w:val="20"/>
           <w:szCs w:val="20"/>
         </w:rPr>
-        <w:t xml:space="preserve">                </w:t>
-      </w:r>
-      <w:proofErr w:type="spellStart"/>
-      <w:r>
-        <w:rPr>
-          <w:rFonts w:ascii="Courier New" w:eastAsia="Times New Roman" w:hAnsi="Courier New" w:cs="Courier New"/>
-          <w:color w:val="000000"/>
-          <w:sz w:val="20"/>
-          <w:szCs w:val="20"/>
-        </w:rPr>
-        <w:t>requireInteraction</w:t>
-      </w:r>
-      <w:proofErr w:type="spellEnd"/>
+        <w:t xml:space="preserve">                requireInteraction</w:t>
+      </w:r>
       <w:r>
         <w:rPr>
           <w:rFonts w:ascii="Courier New" w:eastAsia="Times New Roman" w:hAnsi="Courier New" w:cs="Courier New"/>
@@ -24603,8 +22677,6 @@
           <w:szCs w:val="20"/>
         </w:rPr>
       </w:pPr>
-      <w:proofErr w:type="spellStart"/>
-      <w:proofErr w:type="gramStart"/>
       <w:r>
         <w:rPr>
           <w:rStyle w:val="sc11"/>
@@ -24623,7 +22695,6 @@
         </w:rPr>
         <w:t>alarms</w:t>
       </w:r>
-      <w:proofErr w:type="gramEnd"/>
       <w:r>
         <w:rPr>
           <w:rStyle w:val="sc101"/>
@@ -24636,7 +22707,6 @@
         </w:rPr>
         <w:t>clear</w:t>
       </w:r>
-      <w:proofErr w:type="spellEnd"/>
       <w:r>
         <w:rPr>
           <w:rStyle w:val="sc101"/>
@@ -24704,7 +22774,7 @@
           <w:szCs w:val="40"/>
         </w:rPr>
       </w:pPr>
-      <w:bookmarkStart w:id="91" w:name="_Toc91548519"/>
+      <w:bookmarkStart w:id="91" w:name="_Toc91550501"/>
       <w:r>
         <w:rPr>
           <w:rFonts w:ascii="Times New Roman" w:hAnsi="Times New Roman" w:cs="Times New Roman"/>
@@ -24903,7 +22973,100 @@
         <w:t>Описане су коришћене технологије и структура система. Детаљно је објашњен имплементациони део, са освртом на најбитније делове у програмском коду.</w:t>
       </w:r>
     </w:p>
-    <w:p/>
+    <w:p>
+      <w:r>
+        <w:rPr>
+          <w:lang w:val="sr-Cyrl-RS"/>
+        </w:rPr>
+        <w:t xml:space="preserve">Екстензија је направљена са подршком једног веб прегледача – </w:t>
+      </w:r>
+      <w:r>
+        <w:rPr>
+          <w:i/>
+          <w:iCs/>
+          <w:lang w:val="sr-Latn-RS"/>
+        </w:rPr>
+        <w:t xml:space="preserve">Google </w:t>
+      </w:r>
+      <w:r>
+        <w:rPr>
+          <w:i/>
+          <w:iCs/>
+          <w:lang w:val="sr-Latn-RS"/>
+        </w:rPr>
+        <w:t>Chrome</w:t>
+      </w:r>
+      <w:r>
+        <w:rPr>
+          <w:lang w:val="sr-Latn-RS"/>
+        </w:rPr>
+        <w:t xml:space="preserve">. </w:t>
+      </w:r>
+      <w:r>
+        <w:rPr>
+          <w:lang w:val="sr-Cyrl-RS"/>
+        </w:rPr>
+        <w:t>Проширење</w:t>
+      </w:r>
+      <w:r>
+        <w:rPr>
+          <w:lang w:val="sr-Cyrl-RS"/>
+        </w:rPr>
+        <w:t xml:space="preserve"> рада би представљало могућност </w:t>
+      </w:r>
+      <w:r>
+        <w:rPr>
+          <w:lang w:val="sr-Cyrl-RS"/>
+        </w:rPr>
+        <w:t xml:space="preserve">остваривања подршке и других веб прегледача, као што су </w:t>
+      </w:r>
+      <w:r>
+        <w:rPr>
+          <w:i/>
+          <w:iCs/>
+          <w:lang w:val="sr-Latn-RS"/>
+        </w:rPr>
+        <w:t>Firefox by Mozilla</w:t>
+      </w:r>
+      <w:r>
+        <w:rPr>
+          <w:lang w:val="sr-Cyrl-RS"/>
+        </w:rPr>
+        <w:t xml:space="preserve"> и </w:t>
+      </w:r>
+      <w:r>
+        <w:rPr>
+          <w:i/>
+          <w:iCs/>
+          <w:lang w:val="sr-Latn-RS"/>
+        </w:rPr>
+        <w:t>Opera</w:t>
+      </w:r>
+      <w:r>
+        <w:rPr>
+          <w:lang w:val="sr-Latn-RS"/>
+        </w:rPr>
+        <w:t>.</w:t>
+      </w:r>
+      <w:r>
+        <w:rPr>
+          <w:lang w:val="sr-Latn-RS"/>
+        </w:rPr>
+        <w:t xml:space="preserve"> </w:t>
+      </w:r>
+      <w:r>
+        <w:rPr>
+          <w:lang w:val="sr-Cyrl-RS"/>
+        </w:rPr>
+        <w:t xml:space="preserve">Постојала би и опција </w:t>
+      </w:r>
+      <w:r>
+        <w:rPr>
+          <w:lang w:val="sr-Cyrl-RS"/>
+        </w:rPr>
+        <w:t>отварања поруке е-поште притиском на обавештење које се кориснику приказује у виду подсетника.</w:t>
+      </w:r>
+    </w:p>
     <w:p>
       <w:pPr>
         <w:ind w:firstLine="511"/>
@@ -24934,7 +23097,7 @@
           <w:lang w:val="sr-Cyrl-RS"/>
         </w:rPr>
       </w:pPr>
-      <w:bookmarkStart w:id="92" w:name="_Toc91548520"/>
+      <w:bookmarkStart w:id="92" w:name="_Toc91550502"/>
       <w:r>
         <w:rPr>
           <w:rFonts w:ascii="Times New Roman" w:hAnsi="Times New Roman" w:cs="Times New Roman"/>
@@ -25191,13 +23354,8 @@
         <w:t>и</w:t>
       </w:r>
       <w:r>
-        <w:t xml:space="preserve"> Aaron </w:t>
-      </w:r>
-      <w:proofErr w:type="spellStart"/>
-      <w:r>
-        <w:t>Boodman</w:t>
-      </w:r>
-      <w:proofErr w:type="spellEnd"/>
+        <w:t xml:space="preserve"> Aaron Boodman</w:t>
+      </w:r>
       <w:r>
         <w:rPr>
           <w:lang w:val="sr-Cyrl-RS"/>
@@ -25207,21 +23365,12 @@
       <w:r>
         <w:t>“</w:t>
       </w:r>
-      <w:proofErr w:type="gramStart"/>
       <w:r>
         <w:rPr>
           <w:i/>
           <w:lang w:val="sr-Cyrl-RS"/>
         </w:rPr>
-        <w:t>Extensions</w:t>
-      </w:r>
-      <w:proofErr w:type="gramEnd"/>
-      <w:r>
-        <w:rPr>
-          <w:i/>
-          <w:lang w:val="sr-Cyrl-RS"/>
-        </w:rPr>
-        <w:t xml:space="preserve"> beta launched, with over 300 extensions!</w:t>
+        <w:t>Extensions beta launched, with over 300 extensions!</w:t>
       </w:r>
       <w:r>
         <w:rPr>
@@ -26312,21 +24461,7 @@
         <w:rPr>
           <w:i/>
         </w:rPr>
-        <w:t xml:space="preserve">The </w:t>
-      </w:r>
-      <w:proofErr w:type="spellStart"/>
-      <w:r>
-        <w:rPr>
-          <w:i/>
-        </w:rPr>
-        <w:t>Radicati</w:t>
-      </w:r>
-      <w:proofErr w:type="spellEnd"/>
-      <w:r>
-        <w:rPr>
-          <w:i/>
-        </w:rPr>
-        <w:t xml:space="preserve"> Group, Inc. A Technology Market Research Firm</w:t>
+        <w:t>The Radicati Group, Inc. A Technology Market Research Firm</w:t>
       </w:r>
       <w:r>
         <w:t>”</w:t>
@@ -26689,7 +24824,7 @@
           <w:lang w:val="sr-Cyrl-RS"/>
         </w:rPr>
       </w:pPr>
-      <w:bookmarkStart w:id="93" w:name="_Toc91548521"/>
+      <w:bookmarkStart w:id="93" w:name="_Toc91550503"/>
       <w:r>
         <w:rPr>
           <w:rFonts w:ascii="Times New Roman" w:hAnsi="Times New Roman" w:cs="Times New Roman"/>
@@ -27236,7 +25371,7 @@
           <w:lang w:val="sr-Cyrl-RS"/>
         </w:rPr>
       </w:pPr>
-      <w:bookmarkStart w:id="94" w:name="_Toc91548522"/>
+      <w:bookmarkStart w:id="94" w:name="_Toc91550504"/>
       <w:r>
         <w:rPr>
           <w:rFonts w:ascii="Times New Roman" w:hAnsi="Times New Roman" w:cs="Times New Roman"/>
@@ -28173,7 +26308,7 @@
           <w:lang w:val="sr-Cyrl-RS"/>
         </w:rPr>
       </w:pPr>
-      <w:bookmarkStart w:id="95" w:name="_Toc91548523"/>
+      <w:bookmarkStart w:id="95" w:name="_Toc91550505"/>
       <w:r>
         <w:rPr>
           <w:rFonts w:ascii="Times New Roman" w:hAnsi="Times New Roman" w:cs="Times New Roman"/>

--- a/Aleksandra Bogićević 170390.docx
+++ b/Aleksandra Bogićević 170390.docx
@@ -22900,6 +22900,8 @@
     <w:p>
       <w:pPr>
         <w:rPr>
+          <w:rFonts w:cs="Times New Roman"/>
+          <w:szCs w:val="24"/>
           <w:lang w:val="sr-Cyrl-RS"/>
         </w:rPr>
       </w:pPr>
@@ -22964,13 +22966,92 @@
           <w:szCs w:val="24"/>
           <w:lang w:val="sr-Cyrl-RS"/>
         </w:rPr>
+        <w:t xml:space="preserve"> Корисник</w:t>
+      </w:r>
+      <w:r>
+        <w:rPr>
+          <w:rFonts w:cs="Times New Roman"/>
+          <w:szCs w:val="24"/>
+          <w:lang w:val="sr-Cyrl-RS"/>
+        </w:rPr>
+        <w:t>у</w:t>
+      </w:r>
+      <w:r>
+        <w:rPr>
+          <w:rFonts w:cs="Times New Roman"/>
+          <w:szCs w:val="24"/>
+          <w:lang w:val="sr-Cyrl-RS"/>
+        </w:rPr>
         <w:t xml:space="preserve"> </w:t>
       </w:r>
       <w:r>
         <w:rPr>
-          <w:lang w:val="sr-Cyrl-RS"/>
-        </w:rPr>
-        <w:t>Описане су коришћене технологије и структура система. Детаљно је објашњен имплементациони део, са освртом на најбитније делове у програмском коду.</w:t>
+          <w:rFonts w:cs="Times New Roman"/>
+          <w:szCs w:val="24"/>
+          <w:lang w:val="sr-Cyrl-RS"/>
+        </w:rPr>
+        <w:t>је требало омогућити и</w:t>
+      </w:r>
+      <w:r>
+        <w:rPr>
+          <w:rFonts w:cs="Times New Roman"/>
+          <w:szCs w:val="24"/>
+          <w:lang w:val="sr-Cyrl-RS"/>
+        </w:rPr>
+        <w:t xml:space="preserve"> да прегледа све заказане подсетнике, као и да их откаже.</w:t>
+      </w:r>
+    </w:p>
+    <w:p>
+      <w:pPr>
+        <w:rPr>
+          <w:lang w:val="sr-Cyrl-RS"/>
+        </w:rPr>
+      </w:pPr>
+      <w:r>
+        <w:rPr>
+          <w:lang w:val="sr-Cyrl-RS"/>
+        </w:rPr>
+        <w:t>У раду су о</w:t>
+      </w:r>
+      <w:r>
+        <w:rPr>
+          <w:lang w:val="sr-Cyrl-RS"/>
+        </w:rPr>
+        <w:t>писане коришћене технологије</w:t>
+      </w:r>
+      <w:r>
+        <w:rPr>
+          <w:lang w:val="sr-Cyrl-RS"/>
+        </w:rPr>
+        <w:t xml:space="preserve"> за реализацију система, као</w:t>
+      </w:r>
+      <w:r>
+        <w:rPr>
+          <w:lang w:val="sr-Cyrl-RS"/>
+        </w:rPr>
+        <w:t xml:space="preserve"> и структура система. Детаљно је објашњен имплементациони део, са освртом на најбитније делове у програмском коду.</w:t>
+      </w:r>
+      <w:r>
+        <w:rPr>
+          <w:lang w:val="sr-Cyrl-RS"/>
+        </w:rPr>
+        <w:t xml:space="preserve"> Све споменуте функционалности су успешно имплементиране, а мана екстензије је потреба да </w:t>
+      </w:r>
+      <w:r>
+        <w:rPr>
+          <w:i/>
+          <w:iCs/>
+        </w:rPr>
+        <w:t>Google Chrome</w:t>
+      </w:r>
+      <w:r>
+        <w:t xml:space="preserve"> </w:t>
+      </w:r>
+      <w:r>
+        <w:rPr>
+          <w:lang w:val="sr-Cyrl-RS"/>
+        </w:rPr>
+        <w:t>буде укључен како би се приказало обавештење.</w:t>
       </w:r>
     </w:p>
     <w:p>

--- a/Aleksandra Bogićević 170390.docx
+++ b/Aleksandra Bogićević 170390.docx
@@ -518,7 +518,7 @@
             </w:rPr>
             <w:fldChar w:fldCharType="separate"/>
           </w:r>
-          <w:hyperlink w:anchor="_Toc91550486" w:history="1">
+          <w:hyperlink w:anchor="_Toc91552312" w:history="1">
             <w:r>
               <w:rPr>
                 <w:rStyle w:val="Hyperlink"/>
@@ -556,7 +556,7 @@
               <w:rPr>
                 <w:webHidden/>
               </w:rPr>
-              <w:instrText xml:space="preserve"> PAGEREF _Toc91550486 \h </w:instrText>
+              <w:instrText xml:space="preserve"> PAGEREF _Toc91552312 \h </w:instrText>
             </w:r>
             <w:r>
               <w:rPr>
@@ -596,7 +596,7 @@
               <w:lang w:val="en-US"/>
             </w:rPr>
           </w:pPr>
-          <w:hyperlink w:anchor="_Toc91550487" w:history="1">
+          <w:hyperlink w:anchor="_Toc91552313" w:history="1">
             <w:r>
               <w:rPr>
                 <w:rStyle w:val="Hyperlink"/>
@@ -634,7 +634,7 @@
               <w:rPr>
                 <w:webHidden/>
               </w:rPr>
-              <w:instrText xml:space="preserve"> PAGEREF _Toc91550487 \h </w:instrText>
+              <w:instrText xml:space="preserve"> PAGEREF _Toc91552313 \h </w:instrText>
             </w:r>
             <w:r>
               <w:rPr>
@@ -674,7 +674,7 @@
               <w:lang w:val="en-US"/>
             </w:rPr>
           </w:pPr>
-          <w:hyperlink w:anchor="_Toc91550488" w:history="1">
+          <w:hyperlink w:anchor="_Toc91552314" w:history="1">
             <w:r>
               <w:rPr>
                 <w:rStyle w:val="Hyperlink"/>
@@ -712,7 +712,7 @@
               <w:rPr>
                 <w:webHidden/>
               </w:rPr>
-              <w:instrText xml:space="preserve"> PAGEREF _Toc91550488 \h </w:instrText>
+              <w:instrText xml:space="preserve"> PAGEREF _Toc91552314 \h </w:instrText>
             </w:r>
             <w:r>
               <w:rPr>
@@ -752,7 +752,7 @@
               <w:sz w:val="22"/>
             </w:rPr>
           </w:pPr>
-          <w:hyperlink w:anchor="_Toc91550489" w:history="1">
+          <w:hyperlink w:anchor="_Toc91552315" w:history="1">
             <w:r>
               <w:rPr>
                 <w:rStyle w:val="Hyperlink"/>
@@ -800,7 +800,7 @@
                 <w:noProof/>
                 <w:webHidden/>
               </w:rPr>
-              <w:instrText xml:space="preserve"> PAGEREF _Toc91550489 \h </w:instrText>
+              <w:instrText xml:space="preserve"> PAGEREF _Toc91552315 \h </w:instrText>
             </w:r>
             <w:r>
               <w:rPr>
@@ -844,7 +844,7 @@
               <w:sz w:val="22"/>
             </w:rPr>
           </w:pPr>
-          <w:hyperlink w:anchor="_Toc91550490" w:history="1">
+          <w:hyperlink w:anchor="_Toc91552316" w:history="1">
             <w:r>
               <w:rPr>
                 <w:rStyle w:val="Hyperlink"/>
@@ -892,7 +892,7 @@
                 <w:noProof/>
                 <w:webHidden/>
               </w:rPr>
-              <w:instrText xml:space="preserve"> PAGEREF _Toc91550490 \h </w:instrText>
+              <w:instrText xml:space="preserve"> PAGEREF _Toc91552316 \h </w:instrText>
             </w:r>
             <w:r>
               <w:rPr>
@@ -936,7 +936,7 @@
               <w:sz w:val="22"/>
             </w:rPr>
           </w:pPr>
-          <w:hyperlink w:anchor="_Toc91550491" w:history="1">
+          <w:hyperlink w:anchor="_Toc91552317" w:history="1">
             <w:r>
               <w:rPr>
                 <w:rStyle w:val="Hyperlink"/>
@@ -984,7 +984,7 @@
                 <w:noProof/>
                 <w:webHidden/>
               </w:rPr>
-              <w:instrText xml:space="preserve"> PAGEREF _Toc91550491 \h </w:instrText>
+              <w:instrText xml:space="preserve"> PAGEREF _Toc91552317 \h </w:instrText>
             </w:r>
             <w:r>
               <w:rPr>
@@ -1028,7 +1028,7 @@
               <w:sz w:val="22"/>
             </w:rPr>
           </w:pPr>
-          <w:hyperlink w:anchor="_Toc91550492" w:history="1">
+          <w:hyperlink w:anchor="_Toc91552318" w:history="1">
             <w:r>
               <w:rPr>
                 <w:rStyle w:val="Hyperlink"/>
@@ -1076,7 +1076,7 @@
                 <w:noProof/>
                 <w:webHidden/>
               </w:rPr>
-              <w:instrText xml:space="preserve"> PAGEREF _Toc91550492 \h </w:instrText>
+              <w:instrText xml:space="preserve"> PAGEREF _Toc91552318 \h </w:instrText>
             </w:r>
             <w:r>
               <w:rPr>
@@ -1120,7 +1120,7 @@
               <w:lang w:val="en-US"/>
             </w:rPr>
           </w:pPr>
-          <w:hyperlink w:anchor="_Toc91550493" w:history="1">
+          <w:hyperlink w:anchor="_Toc91552319" w:history="1">
             <w:r>
               <w:rPr>
                 <w:rStyle w:val="Hyperlink"/>
@@ -1158,7 +1158,7 @@
               <w:rPr>
                 <w:webHidden/>
               </w:rPr>
-              <w:instrText xml:space="preserve"> PAGEREF _Toc91550493 \h </w:instrText>
+              <w:instrText xml:space="preserve"> PAGEREF _Toc91552319 \h </w:instrText>
             </w:r>
             <w:r>
               <w:rPr>
@@ -1198,7 +1198,7 @@
               <w:sz w:val="22"/>
             </w:rPr>
           </w:pPr>
-          <w:hyperlink w:anchor="_Toc91550494" w:history="1">
+          <w:hyperlink w:anchor="_Toc91552320" w:history="1">
             <w:r>
               <w:rPr>
                 <w:rStyle w:val="Hyperlink"/>
@@ -1246,7 +1246,7 @@
                 <w:noProof/>
                 <w:webHidden/>
               </w:rPr>
-              <w:instrText xml:space="preserve"> PAGEREF _Toc91550494 \h </w:instrText>
+              <w:instrText xml:space="preserve"> PAGEREF _Toc91552320 \h </w:instrText>
             </w:r>
             <w:r>
               <w:rPr>
@@ -1290,7 +1290,7 @@
               <w:sz w:val="22"/>
             </w:rPr>
           </w:pPr>
-          <w:hyperlink w:anchor="_Toc91550495" w:history="1">
+          <w:hyperlink w:anchor="_Toc91552321" w:history="1">
             <w:r>
               <w:rPr>
                 <w:rStyle w:val="Hyperlink"/>
@@ -1340,7 +1340,7 @@
                 <w:noProof/>
                 <w:webHidden/>
               </w:rPr>
-              <w:instrText xml:space="preserve"> PAGEREF _Toc91550495 \h </w:instrText>
+              <w:instrText xml:space="preserve"> PAGEREF _Toc91552321 \h </w:instrText>
             </w:r>
             <w:r>
               <w:rPr>
@@ -1384,7 +1384,7 @@
               <w:sz w:val="22"/>
             </w:rPr>
           </w:pPr>
-          <w:hyperlink w:anchor="_Toc91550496" w:history="1">
+          <w:hyperlink w:anchor="_Toc91552322" w:history="1">
             <w:r>
               <w:rPr>
                 <w:rStyle w:val="Hyperlink"/>
@@ -1434,7 +1434,7 @@
                 <w:noProof/>
                 <w:webHidden/>
               </w:rPr>
-              <w:instrText xml:space="preserve"> PAGEREF _Toc91550496 \h </w:instrText>
+              <w:instrText xml:space="preserve"> PAGEREF _Toc91552322 \h </w:instrText>
             </w:r>
             <w:r>
               <w:rPr>
@@ -1478,7 +1478,7 @@
               <w:sz w:val="22"/>
             </w:rPr>
           </w:pPr>
-          <w:hyperlink w:anchor="_Toc91550497" w:history="1">
+          <w:hyperlink w:anchor="_Toc91552323" w:history="1">
             <w:r>
               <w:rPr>
                 <w:rStyle w:val="Hyperlink"/>
@@ -1526,7 +1526,7 @@
                 <w:noProof/>
                 <w:webHidden/>
               </w:rPr>
-              <w:instrText xml:space="preserve"> PAGEREF _Toc91550497 \h </w:instrText>
+              <w:instrText xml:space="preserve"> PAGEREF _Toc91552323 \h </w:instrText>
             </w:r>
             <w:r>
               <w:rPr>
@@ -1570,7 +1570,7 @@
               <w:lang w:val="en-US"/>
             </w:rPr>
           </w:pPr>
-          <w:hyperlink w:anchor="_Toc91550498" w:history="1">
+          <w:hyperlink w:anchor="_Toc91552324" w:history="1">
             <w:r>
               <w:rPr>
                 <w:rStyle w:val="Hyperlink"/>
@@ -1608,7 +1608,7 @@
               <w:rPr>
                 <w:webHidden/>
               </w:rPr>
-              <w:instrText xml:space="preserve"> PAGEREF _Toc91550498 \h </w:instrText>
+              <w:instrText xml:space="preserve"> PAGEREF _Toc91552324 \h </w:instrText>
             </w:r>
             <w:r>
               <w:rPr>
@@ -1648,7 +1648,7 @@
               <w:sz w:val="22"/>
             </w:rPr>
           </w:pPr>
-          <w:hyperlink w:anchor="_Toc91550499" w:history="1">
+          <w:hyperlink w:anchor="_Toc91552325" w:history="1">
             <w:r>
               <w:rPr>
                 <w:rStyle w:val="Hyperlink"/>
@@ -1715,7 +1715,7 @@
                 <w:noProof/>
                 <w:webHidden/>
               </w:rPr>
-              <w:instrText xml:space="preserve"> PAGEREF _Toc91550499 \h </w:instrText>
+              <w:instrText xml:space="preserve"> PAGEREF _Toc91552325 \h </w:instrText>
             </w:r>
             <w:r>
               <w:rPr>
@@ -1759,7 +1759,7 @@
               <w:sz w:val="22"/>
             </w:rPr>
           </w:pPr>
-          <w:hyperlink w:anchor="_Toc91550500" w:history="1">
+          <w:hyperlink w:anchor="_Toc91552326" w:history="1">
             <w:r>
               <w:rPr>
                 <w:rStyle w:val="Hyperlink"/>
@@ -1807,7 +1807,7 @@
                 <w:noProof/>
                 <w:webHidden/>
               </w:rPr>
-              <w:instrText xml:space="preserve"> PAGEREF _Toc91550500 \h </w:instrText>
+              <w:instrText xml:space="preserve"> PAGEREF _Toc91552326 \h </w:instrText>
             </w:r>
             <w:r>
               <w:rPr>
@@ -1851,7 +1851,7 @@
               <w:lang w:val="en-US"/>
             </w:rPr>
           </w:pPr>
-          <w:hyperlink w:anchor="_Toc91550501" w:history="1">
+          <w:hyperlink w:anchor="_Toc91552327" w:history="1">
             <w:r>
               <w:rPr>
                 <w:rStyle w:val="Hyperlink"/>
@@ -1889,7 +1889,7 @@
               <w:rPr>
                 <w:webHidden/>
               </w:rPr>
-              <w:instrText xml:space="preserve"> PAGEREF _Toc91550501 \h </w:instrText>
+              <w:instrText xml:space="preserve"> PAGEREF _Toc91552327 \h </w:instrText>
             </w:r>
             <w:r>
               <w:rPr>
@@ -1926,7 +1926,7 @@
               <w:lang w:val="en-US"/>
             </w:rPr>
           </w:pPr>
-          <w:hyperlink w:anchor="_Toc91550502" w:history="1">
+          <w:hyperlink w:anchor="_Toc91552328" w:history="1">
             <w:r>
               <w:rPr>
                 <w:rStyle w:val="Hyperlink"/>
@@ -1949,7 +1949,7 @@
               <w:rPr>
                 <w:webHidden/>
               </w:rPr>
-              <w:instrText xml:space="preserve"> PAGEREF _Toc91550502 \h </w:instrText>
+              <w:instrText xml:space="preserve"> PAGEREF _Toc91552328 \h </w:instrText>
             </w:r>
             <w:r>
               <w:rPr>
@@ -1986,7 +1986,7 @@
               <w:lang w:val="en-US"/>
             </w:rPr>
           </w:pPr>
-          <w:hyperlink w:anchor="_Toc91550503" w:history="1">
+          <w:hyperlink w:anchor="_Toc91552329" w:history="1">
             <w:r>
               <w:rPr>
                 <w:rStyle w:val="Hyperlink"/>
@@ -2009,7 +2009,7 @@
               <w:rPr>
                 <w:webHidden/>
               </w:rPr>
-              <w:instrText xml:space="preserve"> PAGEREF _Toc91550503 \h </w:instrText>
+              <w:instrText xml:space="preserve"> PAGEREF _Toc91552329 \h </w:instrText>
             </w:r>
             <w:r>
               <w:rPr>
@@ -2046,7 +2046,7 @@
               <w:lang w:val="en-US"/>
             </w:rPr>
           </w:pPr>
-          <w:hyperlink w:anchor="_Toc91550504" w:history="1">
+          <w:hyperlink w:anchor="_Toc91552330" w:history="1">
             <w:r>
               <w:rPr>
                 <w:rStyle w:val="Hyperlink"/>
@@ -2069,7 +2069,7 @@
               <w:rPr>
                 <w:webHidden/>
               </w:rPr>
-              <w:instrText xml:space="preserve"> PAGEREF _Toc91550504 \h </w:instrText>
+              <w:instrText xml:space="preserve"> PAGEREF _Toc91552330 \h </w:instrText>
             </w:r>
             <w:r>
               <w:rPr>
@@ -2106,7 +2106,7 @@
               <w:lang w:val="en-US"/>
             </w:rPr>
           </w:pPr>
-          <w:hyperlink w:anchor="_Toc91550505" w:history="1">
+          <w:hyperlink w:anchor="_Toc91552331" w:history="1">
             <w:r>
               <w:rPr>
                 <w:rStyle w:val="Hyperlink"/>
@@ -2129,7 +2129,7 @@
               <w:rPr>
                 <w:webHidden/>
               </w:rPr>
-              <w:instrText xml:space="preserve"> PAGEREF _Toc91550505 \h </w:instrText>
+              <w:instrText xml:space="preserve"> PAGEREF _Toc91552331 \h </w:instrText>
             </w:r>
             <w:r>
               <w:rPr>
@@ -2205,7 +2205,7 @@
           <w:lang w:val="sr-Cyrl-RS"/>
         </w:rPr>
       </w:pPr>
-      <w:bookmarkStart w:id="0" w:name="_Toc91550486"/>
+      <w:bookmarkStart w:id="0" w:name="_Toc91552312"/>
       <w:r>
         <w:rPr>
           <w:rFonts w:ascii="Times New Roman" w:hAnsi="Times New Roman" w:cs="Times New Roman"/>
@@ -2579,7 +2579,7 @@
           <w:szCs w:val="40"/>
         </w:rPr>
       </w:pPr>
-      <w:bookmarkStart w:id="1" w:name="_Toc91550487"/>
+      <w:bookmarkStart w:id="1" w:name="_Toc91552313"/>
       <w:r>
         <w:rPr>
           <w:rFonts w:ascii="Times New Roman" w:hAnsi="Times New Roman" w:cs="Times New Roman"/>
@@ -3935,7 +3935,7 @@
           <w:lang w:val="sr-Cyrl-RS"/>
         </w:rPr>
       </w:pPr>
-      <w:bookmarkStart w:id="2" w:name="_Toc91550488"/>
+      <w:bookmarkStart w:id="2" w:name="_Toc91552314"/>
       <w:r>
         <w:rPr>
           <w:rFonts w:ascii="Times New Roman" w:hAnsi="Times New Roman" w:cs="Times New Roman"/>
@@ -4043,11 +4043,19 @@
         </w:rPr>
         <w:t xml:space="preserve"> (</w:t>
       </w:r>
+      <w:proofErr w:type="spellStart"/>
       <w:r>
         <w:rPr>
           <w:i/>
         </w:rPr>
-        <w:t>HyperText Markup Language</w:t>
+        <w:t>HyperText</w:t>
+      </w:r>
+      <w:proofErr w:type="spellEnd"/>
+      <w:r>
+        <w:rPr>
+          <w:i/>
+        </w:rPr>
+        <w:t xml:space="preserve"> Markup Language</w:t>
       </w:r>
       <w:r>
         <w:rPr>
@@ -4346,7 +4354,7 @@
           <w:lang w:val="sr-Cyrl-RS"/>
         </w:rPr>
       </w:pPr>
-      <w:bookmarkStart w:id="3" w:name="_Toc91550489"/>
+      <w:bookmarkStart w:id="3" w:name="_Toc91552315"/>
       <w:r>
         <w:rPr>
           <w:rFonts w:ascii="Times New Roman" w:hAnsi="Times New Roman" w:cs="Times New Roman"/>
@@ -4420,12 +4428,14 @@
         </w:rPr>
         <w:t xml:space="preserve">формату која мора да носи назив </w:t>
       </w:r>
+      <w:proofErr w:type="spellStart"/>
       <w:r>
         <w:rPr>
           <w:i/>
         </w:rPr>
         <w:t>manifest.json</w:t>
       </w:r>
+      <w:proofErr w:type="spellEnd"/>
       <w:r>
         <w:t xml:space="preserve"> и </w:t>
       </w:r>
@@ -4451,43 +4461,7 @@
         <w:rPr>
           <w:lang w:val="sr-Cyrl-RS"/>
         </w:rPr>
-        <w:t>Препоручена поља су поља која нису обавезна, али је добра пракса да постоје.</w:t>
-      </w:r>
-      <w:r>
-        <w:rPr>
-          <w:lang w:val="sr-Cyrl-RS"/>
-        </w:rPr>
-        <w:t xml:space="preserve"> </w:t>
-      </w:r>
-      <w:r>
-        <w:rPr>
-          <w:lang w:val="sr-Cyrl-RS"/>
-        </w:rPr>
-        <w:t>Опциона поља су поља која могу постојати, али и не морају, зависно од улоге и потребе екстензије.</w:t>
-      </w:r>
-      <w:r>
-        <w:rPr>
-          <w:lang w:val="sr-Cyrl-RS"/>
-        </w:rPr>
-        <w:t xml:space="preserve"> </w:t>
-      </w:r>
-      <w:r>
-        <w:rPr>
-          <w:lang w:val="sr-Cyrl-RS"/>
-        </w:rPr>
-        <w:t>Постоји мноштво опционих поља</w:t>
-      </w:r>
-      <w:r>
-        <w:rPr>
-          <w:lang w:val="sr-Cyrl-RS"/>
-        </w:rPr>
-        <w:t>, а у</w:t>
-      </w:r>
-      <w:r>
-        <w:rPr>
-          <w:lang w:val="sr-Cyrl-RS"/>
-        </w:rPr>
-        <w:t xml:space="preserve"> наставку ће бити описана поља која имају највећу употребу.</w:t>
+        <w:t>Препоручена поља су поља која нису обавезна, али је добра пракса да постоје. Опциона поља су поља која могу постојати, али и не морају, зависно од улоге и потребе екстензије. Постоји мноштво опционих поља, а у наставку ће бити описана поља која имају највећу употребу.</w:t>
       </w:r>
       <w:r>
         <w:t xml:space="preserve"> </w:t>
@@ -4621,6 +4595,7 @@
                 <w:iCs/>
               </w:rPr>
             </w:pPr>
+            <w:proofErr w:type="spellStart"/>
             <w:r>
               <w:rPr>
                 <w:b w:val="0"/>
@@ -4630,6 +4605,7 @@
               </w:rPr>
               <w:t>manifest_vesion</w:t>
             </w:r>
+            <w:proofErr w:type="spellEnd"/>
           </w:p>
         </w:tc>
         <w:tc>
@@ -4860,12 +4836,14 @@
               </w:rPr>
               <w:t xml:space="preserve">Дефинисањем овог поља омогућавамо коришћење АПИ-ја </w:t>
             </w:r>
+            <w:proofErr w:type="spellStart"/>
             <w:r>
               <w:rPr>
                 <w:i/>
               </w:rPr>
               <w:t>chrome.action</w:t>
             </w:r>
+            <w:proofErr w:type="spellEnd"/>
             <w:r>
               <w:rPr>
                 <w:lang w:val="sr-Cyrl-RS"/>
@@ -4998,6 +4976,9 @@
         </w:tc>
       </w:tr>
       <w:tr>
+        <w:trPr>
+          <w:trHeight w:val="2501"/>
+        </w:trPr>
         <w:tc>
           <w:tcPr>
             <w:cnfStyle w:val="001000000000" w:firstRow="0" w:lastRow="0" w:firstColumn="1" w:lastColumn="0" w:oddVBand="0" w:evenVBand="0" w:oddHBand="0" w:evenHBand="0" w:firstRowFirstColumn="0" w:firstRowLastColumn="0" w:lastRowFirstColumn="0" w:lastRowLastColumn="0"/>
@@ -5098,6 +5079,89 @@
           <w:tcPr>
             <w:cnfStyle w:val="001000000000" w:firstRow="0" w:lastRow="0" w:firstColumn="1" w:lastColumn="0" w:oddVBand="0" w:evenVBand="0" w:oddHBand="0" w:evenHBand="0" w:firstRowFirstColumn="0" w:firstRowLastColumn="0" w:lastRowFirstColumn="0" w:lastRowLastColumn="0"/>
             <w:tcW w:w="3320" w:type="dxa"/>
+            <w:shd w:val="clear" w:color="auto" w:fill="4472C4" w:themeFill="accent1"/>
+          </w:tcPr>
+          <w:p>
+            <w:pPr>
+              <w:ind w:firstLine="0"/>
+              <w:jc w:val="center"/>
+              <w:rPr>
+                <w:color w:val="FFFFFF" w:themeColor="background1"/>
+                <w:lang w:val="sr-Cyrl-RS"/>
+              </w:rPr>
+            </w:pPr>
+            <w:r>
+              <w:rPr>
+                <w:color w:val="FFFFFF" w:themeColor="background1"/>
+                <w:lang w:val="sr-Cyrl-RS"/>
+              </w:rPr>
+              <w:lastRenderedPageBreak/>
+              <w:t>Назив поља</w:t>
+            </w:r>
+          </w:p>
+        </w:tc>
+        <w:tc>
+          <w:tcPr>
+            <w:tcW w:w="3321" w:type="dxa"/>
+            <w:shd w:val="clear" w:color="auto" w:fill="4472C4" w:themeFill="accent1"/>
+          </w:tcPr>
+          <w:p>
+            <w:pPr>
+              <w:ind w:firstLine="0"/>
+              <w:jc w:val="center"/>
+              <w:cnfStyle w:val="000000100000" w:firstRow="0" w:lastRow="0" w:firstColumn="0" w:lastColumn="0" w:oddVBand="0" w:evenVBand="0" w:oddHBand="1" w:evenHBand="0" w:firstRowFirstColumn="0" w:firstRowLastColumn="0" w:lastRowFirstColumn="0" w:lastRowLastColumn="0"/>
+              <w:rPr>
+                <w:b/>
+                <w:bCs/>
+                <w:color w:val="FFFFFF" w:themeColor="background1"/>
+                <w:lang w:val="sr-Cyrl-RS"/>
+              </w:rPr>
+            </w:pPr>
+            <w:r>
+              <w:rPr>
+                <w:b/>
+                <w:bCs/>
+                <w:color w:val="FFFFFF" w:themeColor="background1"/>
+                <w:lang w:val="sr-Cyrl-RS"/>
+              </w:rPr>
+              <w:t>Опис поља</w:t>
+            </w:r>
+          </w:p>
+        </w:tc>
+        <w:tc>
+          <w:tcPr>
+            <w:tcW w:w="3321" w:type="dxa"/>
+            <w:shd w:val="clear" w:color="auto" w:fill="4472C4" w:themeFill="accent1"/>
+          </w:tcPr>
+          <w:p>
+            <w:pPr>
+              <w:ind w:firstLine="0"/>
+              <w:jc w:val="center"/>
+              <w:cnfStyle w:val="000000100000" w:firstRow="0" w:lastRow="0" w:firstColumn="0" w:lastColumn="0" w:oddVBand="0" w:evenVBand="0" w:oddHBand="1" w:evenHBand="0" w:firstRowFirstColumn="0" w:firstRowLastColumn="0" w:lastRowFirstColumn="0" w:lastRowLastColumn="0"/>
+              <w:rPr>
+                <w:b/>
+                <w:bCs/>
+                <w:color w:val="FFFFFF" w:themeColor="background1"/>
+                <w:lang w:val="sr-Cyrl-RS"/>
+              </w:rPr>
+            </w:pPr>
+            <w:r>
+              <w:rPr>
+                <w:b/>
+                <w:bCs/>
+                <w:color w:val="FFFFFF" w:themeColor="background1"/>
+                <w:lang w:val="sr-Cyrl-RS"/>
+              </w:rPr>
+              <w:t>Тип поља</w:t>
+            </w:r>
+          </w:p>
+        </w:tc>
+      </w:tr>
+      <w:tr>
+        <w:tc>
+          <w:tcPr>
+            <w:cnfStyle w:val="001000000000" w:firstRow="0" w:lastRow="0" w:firstColumn="1" w:lastColumn="0" w:oddVBand="0" w:evenVBand="0" w:oddHBand="0" w:evenHBand="0" w:firstRowFirstColumn="0" w:firstRowLastColumn="0" w:lastRowFirstColumn="0" w:lastRowLastColumn="0"/>
+            <w:tcW w:w="3320" w:type="dxa"/>
           </w:tcPr>
           <w:p>
             <w:pPr>
@@ -5117,9 +5181,84 @@
                 <w:i/>
                 <w:iCs/>
               </w:rPr>
-              <w:lastRenderedPageBreak/>
               <w:t>background</w:t>
             </w:r>
+          </w:p>
+        </w:tc>
+        <w:tc>
+          <w:tcPr>
+            <w:tcW w:w="3321" w:type="dxa"/>
+          </w:tcPr>
+          <w:p>
+            <w:pPr>
+              <w:ind w:firstLine="0"/>
+              <w:jc w:val="center"/>
+              <w:cnfStyle w:val="000000000000" w:firstRow="0" w:lastRow="0" w:firstColumn="0" w:lastColumn="0" w:oddVBand="0" w:evenVBand="0" w:oddHBand="0" w:evenHBand="0" w:firstRowFirstColumn="0" w:firstRowLastColumn="0" w:lastRowFirstColumn="0" w:lastRowLastColumn="0"/>
+              <w:rPr>
+                <w:lang w:val="sr-Cyrl-RS"/>
+              </w:rPr>
+            </w:pPr>
+            <w:r>
+              <w:rPr>
+                <w:lang w:val="sr-Cyrl-RS"/>
+              </w:rPr>
+              <w:t>Поље у ком се дефинише позадинска скрипта, која ће бити описана у тачки 3.2.</w:t>
+            </w:r>
+          </w:p>
+        </w:tc>
+        <w:tc>
+          <w:tcPr>
+            <w:tcW w:w="3321" w:type="dxa"/>
+          </w:tcPr>
+          <w:p>
+            <w:pPr>
+              <w:ind w:firstLine="0"/>
+              <w:jc w:val="center"/>
+              <w:cnfStyle w:val="000000000000" w:firstRow="0" w:lastRow="0" w:firstColumn="0" w:lastColumn="0" w:oddVBand="0" w:evenVBand="0" w:oddHBand="0" w:evenHBand="0" w:firstRowFirstColumn="0" w:firstRowLastColumn="0" w:lastRowFirstColumn="0" w:lastRowLastColumn="0"/>
+              <w:rPr>
+                <w:lang w:val="sr-Cyrl-RS"/>
+              </w:rPr>
+            </w:pPr>
+            <w:r>
+              <w:rPr>
+                <w:lang w:val="sr-Cyrl-RS"/>
+              </w:rPr>
+              <w:t>Опционо</w:t>
+            </w:r>
+          </w:p>
+        </w:tc>
+      </w:tr>
+      <w:tr>
+        <w:trPr>
+          <w:cnfStyle w:val="000000100000" w:firstRow="0" w:lastRow="0" w:firstColumn="0" w:lastColumn="0" w:oddVBand="0" w:evenVBand="0" w:oddHBand="1" w:evenHBand="0" w:firstRowFirstColumn="0" w:firstRowLastColumn="0" w:lastRowFirstColumn="0" w:lastRowLastColumn="0"/>
+        </w:trPr>
+        <w:tc>
+          <w:tcPr>
+            <w:cnfStyle w:val="001000000000" w:firstRow="0" w:lastRow="0" w:firstColumn="1" w:lastColumn="0" w:oddVBand="0" w:evenVBand="0" w:oddHBand="0" w:evenHBand="0" w:firstRowFirstColumn="0" w:firstRowLastColumn="0" w:lastRowFirstColumn="0" w:lastRowLastColumn="0"/>
+            <w:tcW w:w="3320" w:type="dxa"/>
+          </w:tcPr>
+          <w:p>
+            <w:pPr>
+              <w:ind w:firstLine="0"/>
+              <w:jc w:val="center"/>
+              <w:rPr>
+                <w:b w:val="0"/>
+                <w:bCs w:val="0"/>
+                <w:i/>
+                <w:iCs/>
+              </w:rPr>
+            </w:pPr>
+            <w:proofErr w:type="spellStart"/>
+            <w:r>
+              <w:rPr>
+                <w:b w:val="0"/>
+                <w:bCs w:val="0"/>
+                <w:i/>
+                <w:iCs/>
+              </w:rPr>
+              <w:t>content_scripts</w:t>
+            </w:r>
+            <w:proofErr w:type="spellEnd"/>
           </w:p>
         </w:tc>
         <w:tc>
@@ -5139,7 +5278,7 @@
               <w:rPr>
                 <w:lang w:val="sr-Cyrl-RS"/>
               </w:rPr>
-              <w:t>Поље у ком се дефинише позадинска скрипта, која ће бити описана у тачки 3.2.</w:t>
+              <w:t>Поље у ком се дефинише тзв. скрипта садржаја, која ће бити описана у тачки 3.3.</w:t>
             </w:r>
           </w:p>
         </w:tc>
@@ -5182,6 +5321,7 @@
                 <w:iCs/>
               </w:rPr>
             </w:pPr>
+            <w:proofErr w:type="spellStart"/>
             <w:r>
               <w:rPr>
                 <w:b w:val="0"/>
@@ -5189,8 +5329,9 @@
                 <w:i/>
                 <w:iCs/>
               </w:rPr>
-              <w:t>content_scripts</w:t>
+              <w:t>options_page</w:t>
             </w:r>
+            <w:proofErr w:type="spellEnd"/>
           </w:p>
         </w:tc>
         <w:tc>
@@ -5210,7 +5351,7 @@
               <w:rPr>
                 <w:lang w:val="sr-Cyrl-RS"/>
               </w:rPr>
-              <w:t>Поље у ком се дефинише тзв. скрипта садржаја, која ће бити описана у тачки 3.3.</w:t>
+              <w:t>Поље у ком се дефинишу стране за опције, које ће бити описане у тачки 3.4.</w:t>
             </w:r>
           </w:p>
         </w:tc>
@@ -5263,7 +5404,7 @@
                 <w:i/>
                 <w:iCs/>
               </w:rPr>
-              <w:t>options_page</w:t>
+              <w:t>permissions</w:t>
             </w:r>
           </w:p>
         </w:tc>
@@ -5277,14 +5418,15 @@
               <w:jc w:val="center"/>
               <w:cnfStyle w:val="000000100000" w:firstRow="0" w:lastRow="0" w:firstColumn="0" w:lastColumn="0" w:oddVBand="0" w:evenVBand="0" w:oddHBand="1" w:evenHBand="0" w:firstRowFirstColumn="0" w:firstRowLastColumn="0" w:lastRowFirstColumn="0" w:lastRowLastColumn="0"/>
               <w:rPr>
-                <w:lang w:val="sr-Cyrl-RS"/>
+                <w:b/>
+                <w:i/>
               </w:rPr>
             </w:pPr>
             <w:r>
               <w:rPr>
                 <w:lang w:val="sr-Cyrl-RS"/>
               </w:rPr>
-              <w:t>Поље у ком се дефинишу стране за опције, које ће бити описане у тачки 3.4.</w:t>
+              <w:t>Поље у ком се дефинишу дозволе које су неопходне за рад екстензије.</w:t>
             </w:r>
           </w:p>
         </w:tc>
@@ -5310,78 +5452,6 @@
           </w:p>
         </w:tc>
       </w:tr>
-      <w:tr>
-        <w:tc>
-          <w:tcPr>
-            <w:cnfStyle w:val="001000000000" w:firstRow="0" w:lastRow="0" w:firstColumn="1" w:lastColumn="0" w:oddVBand="0" w:evenVBand="0" w:oddHBand="0" w:evenHBand="0" w:firstRowFirstColumn="0" w:firstRowLastColumn="0" w:lastRowFirstColumn="0" w:lastRowLastColumn="0"/>
-            <w:tcW w:w="3320" w:type="dxa"/>
-          </w:tcPr>
-          <w:p>
-            <w:pPr>
-              <w:ind w:firstLine="0"/>
-              <w:jc w:val="center"/>
-              <w:rPr>
-                <w:b w:val="0"/>
-                <w:bCs w:val="0"/>
-                <w:i/>
-                <w:iCs/>
-              </w:rPr>
-            </w:pPr>
-            <w:r>
-              <w:rPr>
-                <w:b w:val="0"/>
-                <w:bCs w:val="0"/>
-                <w:i/>
-                <w:iCs/>
-              </w:rPr>
-              <w:t>permissions</w:t>
-            </w:r>
-          </w:p>
-        </w:tc>
-        <w:tc>
-          <w:tcPr>
-            <w:tcW w:w="3321" w:type="dxa"/>
-          </w:tcPr>
-          <w:p>
-            <w:pPr>
-              <w:ind w:firstLine="0"/>
-              <w:jc w:val="center"/>
-              <w:cnfStyle w:val="000000000000" w:firstRow="0" w:lastRow="0" w:firstColumn="0" w:lastColumn="0" w:oddVBand="0" w:evenVBand="0" w:oddHBand="0" w:evenHBand="0" w:firstRowFirstColumn="0" w:firstRowLastColumn="0" w:lastRowFirstColumn="0" w:lastRowLastColumn="0"/>
-              <w:rPr>
-                <w:b/>
-                <w:i/>
-              </w:rPr>
-            </w:pPr>
-            <w:r>
-              <w:rPr>
-                <w:lang w:val="sr-Cyrl-RS"/>
-              </w:rPr>
-              <w:t>Поље у ком се дефинишу дозволе које су неопходне за рад екстензије.</w:t>
-            </w:r>
-          </w:p>
-        </w:tc>
-        <w:tc>
-          <w:tcPr>
-            <w:tcW w:w="3321" w:type="dxa"/>
-          </w:tcPr>
-          <w:p>
-            <w:pPr>
-              <w:ind w:firstLine="0"/>
-              <w:jc w:val="center"/>
-              <w:cnfStyle w:val="000000000000" w:firstRow="0" w:lastRow="0" w:firstColumn="0" w:lastColumn="0" w:oddVBand="0" w:evenVBand="0" w:oddHBand="0" w:evenHBand="0" w:firstRowFirstColumn="0" w:firstRowLastColumn="0" w:lastRowFirstColumn="0" w:lastRowLastColumn="0"/>
-              <w:rPr>
-                <w:lang w:val="sr-Cyrl-RS"/>
-              </w:rPr>
-            </w:pPr>
-            <w:r>
-              <w:rPr>
-                <w:lang w:val="sr-Cyrl-RS"/>
-              </w:rPr>
-              <w:t>Опционо</w:t>
-            </w:r>
-          </w:p>
-        </w:tc>
-      </w:tr>
     </w:tbl>
     <w:p>
       <w:pPr>
@@ -5434,7 +5504,7 @@
           <w:lang w:val="sr-Cyrl-RS"/>
         </w:rPr>
       </w:pPr>
-      <w:bookmarkStart w:id="6" w:name="_Toc91550490"/>
+      <w:bookmarkStart w:id="6" w:name="_Toc91552316"/>
       <w:r>
         <w:rPr>
           <w:rFonts w:ascii="Times New Roman" w:hAnsi="Times New Roman" w:cs="Times New Roman"/>
@@ -5523,7 +5593,7 @@
           <w:lang w:val="sr-Cyrl-RS"/>
         </w:rPr>
       </w:pPr>
-      <w:bookmarkStart w:id="7" w:name="_Toc91550491"/>
+      <w:bookmarkStart w:id="7" w:name="_Toc91552317"/>
       <w:r>
         <w:rPr>
           <w:rFonts w:ascii="Times New Roman" w:hAnsi="Times New Roman" w:cs="Times New Roman"/>
@@ -5603,7 +5673,7 @@
           <w:lang w:val="sr-Cyrl-RS"/>
         </w:rPr>
       </w:pPr>
-      <w:bookmarkStart w:id="8" w:name="_Toc91550492"/>
+      <w:bookmarkStart w:id="8" w:name="_Toc91552318"/>
       <w:r>
         <w:rPr>
           <w:rFonts w:ascii="Times New Roman" w:hAnsi="Times New Roman" w:cs="Times New Roman"/>
@@ -5625,11 +5695,6 @@
       </w:pPr>
     </w:p>
     <w:p>
-      <w:pPr>
-        <w:rPr>
-          <w:lang w:val="sr-Cyrl-RS"/>
-        </w:rPr>
-      </w:pPr>
       <w:r>
         <w:rPr>
           <w:lang w:val="sr-Cyrl-RS"/>
@@ -5669,11 +5734,6 @@
         </w:rPr>
         <w:t>кориснику се отвара страна са опцијама. На овој страни корисницима је дозвољено да прилагоде понашања екстензије.</w:t>
       </w:r>
-    </w:p>
-    <w:p>
-      <w:pPr>
-        <w:ind w:firstLine="0"/>
-      </w:pPr>
       <w:r>
         <w:br w:type="page"/>
       </w:r>
@@ -5692,7 +5752,7 @@
           <w:szCs w:val="40"/>
         </w:rPr>
       </w:pPr>
-      <w:bookmarkStart w:id="9" w:name="_Toc91550493"/>
+      <w:bookmarkStart w:id="9" w:name="_Toc91552319"/>
       <w:r>
         <w:rPr>
           <w:rFonts w:ascii="Times New Roman" w:hAnsi="Times New Roman" w:cs="Times New Roman"/>
@@ -5764,7 +5824,7 @@
           <w:lang w:val="sr-Cyrl-RS"/>
         </w:rPr>
       </w:pPr>
-      <w:bookmarkStart w:id="10" w:name="_Toc91550494"/>
+      <w:bookmarkStart w:id="10" w:name="_Toc91552320"/>
       <w:r>
         <w:rPr>
           <w:rFonts w:ascii="Times New Roman" w:hAnsi="Times New Roman" w:cs="Times New Roman"/>
@@ -5826,7 +5886,7 @@
           <w:lang w:val="sr-Cyrl-RS"/>
         </w:rPr>
       </w:pPr>
-      <w:bookmarkStart w:id="11" w:name="_Toc91550495"/>
+      <w:bookmarkStart w:id="11" w:name="_Toc91552321"/>
       <w:r>
         <w:rPr>
           <w:rFonts w:ascii="Times New Roman" w:hAnsi="Times New Roman" w:cs="Times New Roman"/>
@@ -5918,12 +5978,14 @@
         </w:rPr>
         <w:t>Е</w:t>
       </w:r>
+      <w:proofErr w:type="spellStart"/>
       <w:r>
         <w:rPr>
           <w:i/>
         </w:rPr>
         <w:t>xtensions</w:t>
       </w:r>
+      <w:proofErr w:type="spellEnd"/>
       <w:r>
         <w:rPr>
           <w:lang w:val="sr-Cyrl-RS"/>
@@ -6254,7 +6316,7 @@
           <w:lang w:val="sr-Cyrl-RS"/>
         </w:rPr>
       </w:pPr>
-      <w:bookmarkStart w:id="26" w:name="_Toc91550496"/>
+      <w:bookmarkStart w:id="26" w:name="_Toc91552322"/>
       <w:r>
         <w:rPr>
           <w:rFonts w:ascii="Times New Roman" w:hAnsi="Times New Roman" w:cs="Times New Roman"/>
@@ -6363,7 +6425,7 @@
           <w:lang w:val="sr-Cyrl-RS"/>
         </w:rPr>
       </w:pPr>
-      <w:bookmarkStart w:id="27" w:name="_Toc91550497"/>
+      <w:bookmarkStart w:id="27" w:name="_Toc91552323"/>
       <w:r>
         <w:rPr>
           <w:rFonts w:ascii="Times New Roman" w:hAnsi="Times New Roman" w:cs="Times New Roman"/>
@@ -8352,7 +8414,7 @@
           <w:szCs w:val="40"/>
         </w:rPr>
       </w:pPr>
-      <w:bookmarkStart w:id="88" w:name="_Toc91550498"/>
+      <w:bookmarkStart w:id="88" w:name="_Toc91552324"/>
       <w:r>
         <w:rPr>
           <w:rFonts w:ascii="Times New Roman" w:hAnsi="Times New Roman" w:cs="Times New Roman"/>
@@ -8430,7 +8492,7 @@
           <w:lang w:val="sr-Cyrl-RS"/>
         </w:rPr>
       </w:pPr>
-      <w:bookmarkStart w:id="89" w:name="_Toc91550499"/>
+      <w:bookmarkStart w:id="89" w:name="_Toc91552325"/>
       <w:r>
         <w:rPr>
           <w:rFonts w:ascii="Times New Roman" w:hAnsi="Times New Roman" w:cs="Times New Roman"/>
@@ -8522,11 +8584,19 @@
         </w:rPr>
         <w:t xml:space="preserve">и </w:t>
       </w:r>
+      <w:proofErr w:type="spellStart"/>
       <w:r>
         <w:rPr>
           <w:i/>
         </w:rPr>
-        <w:t xml:space="preserve">JavaSctipt </w:t>
+        <w:t>JavaSctipt</w:t>
+      </w:r>
+      <w:proofErr w:type="spellEnd"/>
+      <w:r>
+        <w:rPr>
+          <w:i/>
+        </w:rPr>
+        <w:t xml:space="preserve"> </w:t>
       </w:r>
       <w:r>
         <w:rPr>
@@ -8552,12 +8622,16 @@
           <w:lang w:val="sr-Cyrl-RS"/>
         </w:rPr>
       </w:pPr>
+      <w:proofErr w:type="spellStart"/>
+      <w:proofErr w:type="gramStart"/>
       <w:r>
         <w:rPr>
           <w:i/>
         </w:rPr>
         <w:t>manifest.json</w:t>
       </w:r>
+      <w:proofErr w:type="spellEnd"/>
+      <w:proofErr w:type="gramEnd"/>
     </w:p>
     <w:p>
       <w:pPr>
@@ -8919,7 +8993,7 @@
           <w:lang w:val="sr-Cyrl-RS"/>
         </w:rPr>
       </w:pPr>
-      <w:bookmarkStart w:id="90" w:name="_Toc91550500"/>
+      <w:bookmarkStart w:id="90" w:name="_Toc91552326"/>
       <w:r>
         <w:rPr>
           <w:rFonts w:ascii="Times New Roman" w:hAnsi="Times New Roman" w:cs="Times New Roman"/>
@@ -9053,7 +9127,27 @@
           <w:sz w:val="20"/>
           <w:szCs w:val="20"/>
         </w:rPr>
-        <w:t>: "Creates 'Remind me later' button in gmail that helps you postpone notification for that mail, which later appears as notification on your PC.",</w:t>
+        <w:t xml:space="preserve">: "Creates 'Remind me later' button in </w:t>
+      </w:r>
+      <w:proofErr w:type="spellStart"/>
+      <w:r>
+        <w:rPr>
+          <w:rFonts w:ascii="Courier New" w:eastAsia="Times New Roman" w:hAnsi="Courier New" w:cs="Courier New"/>
+          <w:color w:val="000000"/>
+          <w:sz w:val="20"/>
+          <w:szCs w:val="20"/>
+        </w:rPr>
+        <w:t>gmail</w:t>
+      </w:r>
+      <w:proofErr w:type="spellEnd"/>
+      <w:r>
+        <w:rPr>
+          <w:rFonts w:ascii="Courier New" w:eastAsia="Times New Roman" w:hAnsi="Courier New" w:cs="Courier New"/>
+          <w:color w:val="000000"/>
+          <w:sz w:val="20"/>
+          <w:szCs w:val="20"/>
+        </w:rPr>
+        <w:t xml:space="preserve"> that helps you postpone notification for that mail, which later appears as notification on your PC.",</w:t>
       </w:r>
     </w:p>
     <w:p>
@@ -9124,7 +9218,38 @@
           <w:sz w:val="20"/>
           <w:szCs w:val="20"/>
         </w:rPr>
-        <w:t>"manifest_version"</w:t>
+        <w:t>"</w:t>
+      </w:r>
+      <w:proofErr w:type="spellStart"/>
+      <w:proofErr w:type="gramStart"/>
+      <w:r>
+        <w:rPr>
+          <w:rFonts w:ascii="Courier New" w:eastAsia="Times New Roman" w:hAnsi="Courier New" w:cs="Courier New"/>
+          <w:color w:val="FF8000"/>
+          <w:sz w:val="20"/>
+          <w:szCs w:val="20"/>
+        </w:rPr>
+        <w:t>manifest</w:t>
+      </w:r>
+      <w:proofErr w:type="gramEnd"/>
+      <w:r>
+        <w:rPr>
+          <w:rFonts w:ascii="Courier New" w:eastAsia="Times New Roman" w:hAnsi="Courier New" w:cs="Courier New"/>
+          <w:color w:val="FF8000"/>
+          <w:sz w:val="20"/>
+          <w:szCs w:val="20"/>
+        </w:rPr>
+        <w:t>_version</w:t>
+      </w:r>
+      <w:proofErr w:type="spellEnd"/>
+      <w:r>
+        <w:rPr>
+          <w:rFonts w:ascii="Courier New" w:eastAsia="Times New Roman" w:hAnsi="Courier New" w:cs="Courier New"/>
+          <w:color w:val="FF8000"/>
+          <w:sz w:val="20"/>
+          <w:szCs w:val="20"/>
+        </w:rPr>
+        <w:t>"</w:t>
       </w:r>
       <w:r>
         <w:rPr>
@@ -9315,7 +9440,38 @@
           <w:sz w:val="20"/>
           <w:szCs w:val="20"/>
         </w:rPr>
-        <w:t>"service_worker"</w:t>
+        <w:t>"</w:t>
+      </w:r>
+      <w:proofErr w:type="spellStart"/>
+      <w:proofErr w:type="gramStart"/>
+      <w:r>
+        <w:rPr>
+          <w:rFonts w:ascii="Courier New" w:eastAsia="Times New Roman" w:hAnsi="Courier New" w:cs="Courier New"/>
+          <w:color w:val="FF8000"/>
+          <w:sz w:val="20"/>
+          <w:szCs w:val="20"/>
+        </w:rPr>
+        <w:t>service</w:t>
+      </w:r>
+      <w:proofErr w:type="gramEnd"/>
+      <w:r>
+        <w:rPr>
+          <w:rFonts w:ascii="Courier New" w:eastAsia="Times New Roman" w:hAnsi="Courier New" w:cs="Courier New"/>
+          <w:color w:val="FF8000"/>
+          <w:sz w:val="20"/>
+          <w:szCs w:val="20"/>
+        </w:rPr>
+        <w:t>_worker</w:t>
+      </w:r>
+      <w:proofErr w:type="spellEnd"/>
+      <w:r>
+        <w:rPr>
+          <w:rFonts w:ascii="Courier New" w:eastAsia="Times New Roman" w:hAnsi="Courier New" w:cs="Courier New"/>
+          <w:color w:val="FF8000"/>
+          <w:sz w:val="20"/>
+          <w:szCs w:val="20"/>
+        </w:rPr>
+        <w:t>"</w:t>
       </w:r>
       <w:r>
         <w:rPr>
@@ -9388,7 +9544,27 @@
           <w:sz w:val="20"/>
           <w:szCs w:val="20"/>
         </w:rPr>
-        <w:t>: ["storage", "notifications", "activeTab", "tabs", "scripting", "alarms"],</w:t>
+        <w:t>: ["storage", "notifications", "</w:t>
+      </w:r>
+      <w:proofErr w:type="spellStart"/>
+      <w:r>
+        <w:rPr>
+          <w:rFonts w:ascii="Courier New" w:eastAsia="Times New Roman" w:hAnsi="Courier New" w:cs="Courier New"/>
+          <w:color w:val="000000"/>
+          <w:sz w:val="20"/>
+          <w:szCs w:val="20"/>
+        </w:rPr>
+        <w:t>activeTab</w:t>
+      </w:r>
+      <w:proofErr w:type="spellEnd"/>
+      <w:r>
+        <w:rPr>
+          <w:rFonts w:ascii="Courier New" w:eastAsia="Times New Roman" w:hAnsi="Courier New" w:cs="Courier New"/>
+          <w:color w:val="000000"/>
+          <w:sz w:val="20"/>
+          <w:szCs w:val="20"/>
+        </w:rPr>
+        <w:t>", "tabs", "scripting", "alarms"],</w:t>
       </w:r>
     </w:p>
     <w:p>
@@ -9420,7 +9596,38 @@
           <w:sz w:val="20"/>
           <w:szCs w:val="20"/>
         </w:rPr>
-        <w:t>"host_permissions"</w:t>
+        <w:t>"</w:t>
+      </w:r>
+      <w:proofErr w:type="spellStart"/>
+      <w:proofErr w:type="gramStart"/>
+      <w:r>
+        <w:rPr>
+          <w:rFonts w:ascii="Courier New" w:eastAsia="Times New Roman" w:hAnsi="Courier New" w:cs="Courier New"/>
+          <w:color w:val="FF8000"/>
+          <w:sz w:val="20"/>
+          <w:szCs w:val="20"/>
+        </w:rPr>
+        <w:t>host</w:t>
+      </w:r>
+      <w:proofErr w:type="gramEnd"/>
+      <w:r>
+        <w:rPr>
+          <w:rFonts w:ascii="Courier New" w:eastAsia="Times New Roman" w:hAnsi="Courier New" w:cs="Courier New"/>
+          <w:color w:val="FF8000"/>
+          <w:sz w:val="20"/>
+          <w:szCs w:val="20"/>
+        </w:rPr>
+        <w:t>_permissions</w:t>
+      </w:r>
+      <w:proofErr w:type="spellEnd"/>
+      <w:r>
+        <w:rPr>
+          <w:rFonts w:ascii="Courier New" w:eastAsia="Times New Roman" w:hAnsi="Courier New" w:cs="Courier New"/>
+          <w:color w:val="FF8000"/>
+          <w:sz w:val="20"/>
+          <w:szCs w:val="20"/>
+        </w:rPr>
+        <w:t>"</w:t>
       </w:r>
       <w:r>
         <w:rPr>
@@ -9508,7 +9715,38 @@
           <w:sz w:val="20"/>
           <w:szCs w:val="20"/>
         </w:rPr>
-        <w:t>"content_scripts"</w:t>
+        <w:t>"</w:t>
+      </w:r>
+      <w:proofErr w:type="spellStart"/>
+      <w:proofErr w:type="gramStart"/>
+      <w:r>
+        <w:rPr>
+          <w:rFonts w:ascii="Courier New" w:eastAsia="Times New Roman" w:hAnsi="Courier New" w:cs="Courier New"/>
+          <w:color w:val="FF8000"/>
+          <w:sz w:val="20"/>
+          <w:szCs w:val="20"/>
+        </w:rPr>
+        <w:t>content</w:t>
+      </w:r>
+      <w:proofErr w:type="gramEnd"/>
+      <w:r>
+        <w:rPr>
+          <w:rFonts w:ascii="Courier New" w:eastAsia="Times New Roman" w:hAnsi="Courier New" w:cs="Courier New"/>
+          <w:color w:val="FF8000"/>
+          <w:sz w:val="20"/>
+          <w:szCs w:val="20"/>
+        </w:rPr>
+        <w:t>_scripts</w:t>
+      </w:r>
+      <w:proofErr w:type="spellEnd"/>
+      <w:r>
+        <w:rPr>
+          <w:rFonts w:ascii="Courier New" w:eastAsia="Times New Roman" w:hAnsi="Courier New" w:cs="Courier New"/>
+          <w:color w:val="FF8000"/>
+          <w:sz w:val="20"/>
+          <w:szCs w:val="20"/>
+        </w:rPr>
+        <w:t>"</w:t>
       </w:r>
       <w:r>
         <w:rPr>
@@ -9731,7 +9969,27 @@
           <w:sz w:val="20"/>
           <w:szCs w:val="20"/>
         </w:rPr>
-        <w:t>"js"</w:t>
+        <w:t>"</w:t>
+      </w:r>
+      <w:proofErr w:type="spellStart"/>
+      <w:r>
+        <w:rPr>
+          <w:rFonts w:ascii="Courier New" w:eastAsia="Times New Roman" w:hAnsi="Courier New" w:cs="Courier New"/>
+          <w:color w:val="FF8000"/>
+          <w:sz w:val="20"/>
+          <w:szCs w:val="20"/>
+        </w:rPr>
+        <w:t>js</w:t>
+      </w:r>
+      <w:proofErr w:type="spellEnd"/>
+      <w:r>
+        <w:rPr>
+          <w:rFonts w:ascii="Courier New" w:eastAsia="Times New Roman" w:hAnsi="Courier New" w:cs="Courier New"/>
+          <w:color w:val="FF8000"/>
+          <w:sz w:val="20"/>
+          <w:szCs w:val="20"/>
+        </w:rPr>
+        <w:t>"</w:t>
       </w:r>
       <w:r>
         <w:rPr>
@@ -9845,16 +10103,67 @@
           <w:sz w:val="20"/>
           <w:szCs w:val="20"/>
         </w:rPr>
-        <w:t>"run_at"</w:t>
-      </w:r>
-      <w:r>
-        <w:rPr>
-          <w:rFonts w:ascii="Courier New" w:eastAsia="Times New Roman" w:hAnsi="Courier New" w:cs="Courier New"/>
-          <w:color w:val="000000"/>
-          <w:sz w:val="20"/>
-          <w:szCs w:val="20"/>
-        </w:rPr>
-        <w:t>: "document_end"</w:t>
+        <w:t>"</w:t>
+      </w:r>
+      <w:proofErr w:type="spellStart"/>
+      <w:proofErr w:type="gramStart"/>
+      <w:r>
+        <w:rPr>
+          <w:rFonts w:ascii="Courier New" w:eastAsia="Times New Roman" w:hAnsi="Courier New" w:cs="Courier New"/>
+          <w:color w:val="FF8000"/>
+          <w:sz w:val="20"/>
+          <w:szCs w:val="20"/>
+        </w:rPr>
+        <w:t>run</w:t>
+      </w:r>
+      <w:proofErr w:type="gramEnd"/>
+      <w:r>
+        <w:rPr>
+          <w:rFonts w:ascii="Courier New" w:eastAsia="Times New Roman" w:hAnsi="Courier New" w:cs="Courier New"/>
+          <w:color w:val="FF8000"/>
+          <w:sz w:val="20"/>
+          <w:szCs w:val="20"/>
+        </w:rPr>
+        <w:t>_at</w:t>
+      </w:r>
+      <w:proofErr w:type="spellEnd"/>
+      <w:r>
+        <w:rPr>
+          <w:rFonts w:ascii="Courier New" w:eastAsia="Times New Roman" w:hAnsi="Courier New" w:cs="Courier New"/>
+          <w:color w:val="FF8000"/>
+          <w:sz w:val="20"/>
+          <w:szCs w:val="20"/>
+        </w:rPr>
+        <w:t>"</w:t>
+      </w:r>
+      <w:r>
+        <w:rPr>
+          <w:rFonts w:ascii="Courier New" w:eastAsia="Times New Roman" w:hAnsi="Courier New" w:cs="Courier New"/>
+          <w:color w:val="000000"/>
+          <w:sz w:val="20"/>
+          <w:szCs w:val="20"/>
+        </w:rPr>
+        <w:t>: "</w:t>
+      </w:r>
+      <w:proofErr w:type="spellStart"/>
+      <w:r>
+        <w:rPr>
+          <w:rFonts w:ascii="Courier New" w:eastAsia="Times New Roman" w:hAnsi="Courier New" w:cs="Courier New"/>
+          <w:color w:val="000000"/>
+          <w:sz w:val="20"/>
+          <w:szCs w:val="20"/>
+        </w:rPr>
+        <w:t>document_end</w:t>
+      </w:r>
+      <w:proofErr w:type="spellEnd"/>
+      <w:r>
+        <w:rPr>
+          <w:rFonts w:ascii="Courier New" w:eastAsia="Times New Roman" w:hAnsi="Courier New" w:cs="Courier New"/>
+          <w:color w:val="000000"/>
+          <w:sz w:val="20"/>
+          <w:szCs w:val="20"/>
+        </w:rPr>
+        <w:t>"</w:t>
       </w:r>
     </w:p>
     <w:p>
@@ -10071,7 +10380,38 @@
           <w:sz w:val="20"/>
           <w:szCs w:val="20"/>
         </w:rPr>
-        <w:t>"default_popup"</w:t>
+        <w:t>"</w:t>
+      </w:r>
+      <w:proofErr w:type="spellStart"/>
+      <w:proofErr w:type="gramStart"/>
+      <w:r>
+        <w:rPr>
+          <w:rFonts w:ascii="Courier New" w:eastAsia="Times New Roman" w:hAnsi="Courier New" w:cs="Courier New"/>
+          <w:color w:val="FF8000"/>
+          <w:sz w:val="20"/>
+          <w:szCs w:val="20"/>
+        </w:rPr>
+        <w:t>default</w:t>
+      </w:r>
+      <w:proofErr w:type="gramEnd"/>
+      <w:r>
+        <w:rPr>
+          <w:rFonts w:ascii="Courier New" w:eastAsia="Times New Roman" w:hAnsi="Courier New" w:cs="Courier New"/>
+          <w:color w:val="FF8000"/>
+          <w:sz w:val="20"/>
+          <w:szCs w:val="20"/>
+        </w:rPr>
+        <w:t>_popup</w:t>
+      </w:r>
+      <w:proofErr w:type="spellEnd"/>
+      <w:r>
+        <w:rPr>
+          <w:rFonts w:ascii="Courier New" w:eastAsia="Times New Roman" w:hAnsi="Courier New" w:cs="Courier New"/>
+          <w:color w:val="FF8000"/>
+          <w:sz w:val="20"/>
+          <w:szCs w:val="20"/>
+        </w:rPr>
+        <w:t>"</w:t>
       </w:r>
       <w:r>
         <w:rPr>
@@ -10112,7 +10452,38 @@
           <w:sz w:val="20"/>
           <w:szCs w:val="20"/>
         </w:rPr>
-        <w:t>"default_icon"</w:t>
+        <w:t>"</w:t>
+      </w:r>
+      <w:proofErr w:type="spellStart"/>
+      <w:proofErr w:type="gramStart"/>
+      <w:r>
+        <w:rPr>
+          <w:rFonts w:ascii="Courier New" w:eastAsia="Times New Roman" w:hAnsi="Courier New" w:cs="Courier New"/>
+          <w:color w:val="FF8000"/>
+          <w:sz w:val="20"/>
+          <w:szCs w:val="20"/>
+        </w:rPr>
+        <w:t>default</w:t>
+      </w:r>
+      <w:proofErr w:type="gramEnd"/>
+      <w:r>
+        <w:rPr>
+          <w:rFonts w:ascii="Courier New" w:eastAsia="Times New Roman" w:hAnsi="Courier New" w:cs="Courier New"/>
+          <w:color w:val="FF8000"/>
+          <w:sz w:val="20"/>
+          <w:szCs w:val="20"/>
+        </w:rPr>
+        <w:t>_icon</w:t>
+      </w:r>
+      <w:proofErr w:type="spellEnd"/>
+      <w:r>
+        <w:rPr>
+          <w:rFonts w:ascii="Courier New" w:eastAsia="Times New Roman" w:hAnsi="Courier New" w:cs="Courier New"/>
+          <w:color w:val="FF8000"/>
+          <w:sz w:val="20"/>
+          <w:szCs w:val="20"/>
+        </w:rPr>
+        <w:t>"</w:t>
       </w:r>
       <w:r>
         <w:rPr>
@@ -10673,7 +11044,38 @@
           <w:sz w:val="20"/>
           <w:szCs w:val="20"/>
         </w:rPr>
-        <w:t>"options_page"</w:t>
+        <w:t>"</w:t>
+      </w:r>
+      <w:proofErr w:type="spellStart"/>
+      <w:proofErr w:type="gramStart"/>
+      <w:r>
+        <w:rPr>
+          <w:rFonts w:ascii="Courier New" w:eastAsia="Times New Roman" w:hAnsi="Courier New" w:cs="Courier New"/>
+          <w:color w:val="FF8000"/>
+          <w:sz w:val="20"/>
+          <w:szCs w:val="20"/>
+        </w:rPr>
+        <w:t>options</w:t>
+      </w:r>
+      <w:proofErr w:type="gramEnd"/>
+      <w:r>
+        <w:rPr>
+          <w:rFonts w:ascii="Courier New" w:eastAsia="Times New Roman" w:hAnsi="Courier New" w:cs="Courier New"/>
+          <w:color w:val="FF8000"/>
+          <w:sz w:val="20"/>
+          <w:szCs w:val="20"/>
+        </w:rPr>
+        <w:t>_page</w:t>
+      </w:r>
+      <w:proofErr w:type="spellEnd"/>
+      <w:r>
+        <w:rPr>
+          <w:rFonts w:ascii="Courier New" w:eastAsia="Times New Roman" w:hAnsi="Courier New" w:cs="Courier New"/>
+          <w:color w:val="FF8000"/>
+          <w:sz w:val="20"/>
+          <w:szCs w:val="20"/>
+        </w:rPr>
+        <w:t>"</w:t>
       </w:r>
       <w:r>
         <w:rPr>
@@ -10739,7 +11141,38 @@
           <w:sz w:val="20"/>
           <w:szCs w:val="20"/>
         </w:rPr>
-        <w:t>"web_accessible_resources"</w:t>
+        <w:t>"</w:t>
+      </w:r>
+      <w:proofErr w:type="spellStart"/>
+      <w:proofErr w:type="gramStart"/>
+      <w:r>
+        <w:rPr>
+          <w:rFonts w:ascii="Courier New" w:eastAsia="Times New Roman" w:hAnsi="Courier New" w:cs="Courier New"/>
+          <w:color w:val="FF8000"/>
+          <w:sz w:val="20"/>
+          <w:szCs w:val="20"/>
+        </w:rPr>
+        <w:t>web</w:t>
+      </w:r>
+      <w:proofErr w:type="gramEnd"/>
+      <w:r>
+        <w:rPr>
+          <w:rFonts w:ascii="Courier New" w:eastAsia="Times New Roman" w:hAnsi="Courier New" w:cs="Courier New"/>
+          <w:color w:val="FF8000"/>
+          <w:sz w:val="20"/>
+          <w:szCs w:val="20"/>
+        </w:rPr>
+        <w:t>_accessible_resources</w:t>
+      </w:r>
+      <w:proofErr w:type="spellEnd"/>
+      <w:r>
+        <w:rPr>
+          <w:rFonts w:ascii="Courier New" w:eastAsia="Times New Roman" w:hAnsi="Courier New" w:cs="Courier New"/>
+          <w:color w:val="FF8000"/>
+          <w:sz w:val="20"/>
+          <w:szCs w:val="20"/>
+        </w:rPr>
+        <w:t>"</w:t>
       </w:r>
       <w:r>
         <w:rPr>
@@ -10830,7 +11263,27 @@
           <w:sz w:val="20"/>
           <w:szCs w:val="20"/>
         </w:rPr>
-        <w:t>: ["&lt;all_urls&gt;"]</w:t>
+        <w:t>: ["&lt;</w:t>
+      </w:r>
+      <w:proofErr w:type="spellStart"/>
+      <w:r>
+        <w:rPr>
+          <w:rFonts w:ascii="Courier New" w:eastAsia="Times New Roman" w:hAnsi="Courier New" w:cs="Courier New"/>
+          <w:color w:val="000000"/>
+          <w:sz w:val="20"/>
+          <w:szCs w:val="20"/>
+        </w:rPr>
+        <w:t>all_urls</w:t>
+      </w:r>
+      <w:proofErr w:type="spellEnd"/>
+      <w:r>
+        <w:rPr>
+          <w:rFonts w:ascii="Courier New" w:eastAsia="Times New Roman" w:hAnsi="Courier New" w:cs="Courier New"/>
+          <w:color w:val="000000"/>
+          <w:sz w:val="20"/>
+          <w:szCs w:val="20"/>
+        </w:rPr>
+        <w:t>&gt;"]</w:t>
       </w:r>
     </w:p>
     <w:p>
@@ -10980,12 +11433,14 @@
         </w:rPr>
         <w:t xml:space="preserve">и </w:t>
       </w:r>
+      <w:proofErr w:type="spellStart"/>
       <w:r>
         <w:rPr>
           <w:i/>
         </w:rPr>
         <w:t>activeTab</w:t>
       </w:r>
+      <w:proofErr w:type="spellEnd"/>
       <w:r>
         <w:t>.</w:t>
       </w:r>
@@ -11011,6 +11466,8 @@
           <w:szCs w:val="20"/>
         </w:rPr>
       </w:pPr>
+      <w:proofErr w:type="spellStart"/>
+      <w:proofErr w:type="gramStart"/>
       <w:r>
         <w:rPr>
           <w:rFonts w:ascii="Courier New" w:eastAsia="Times New Roman" w:hAnsi="Courier New" w:cs="Courier New"/>
@@ -11040,6 +11497,7 @@
         </w:rPr>
         <w:t>tabs</w:t>
       </w:r>
+      <w:proofErr w:type="gramEnd"/>
       <w:r>
         <w:rPr>
           <w:rFonts w:ascii="Courier New" w:eastAsia="Times New Roman" w:hAnsi="Courier New" w:cs="Courier New"/>
@@ -11080,6 +11538,7 @@
         </w:rPr>
         <w:t>addListener</w:t>
       </w:r>
+      <w:proofErr w:type="spellEnd"/>
       <w:r>
         <w:rPr>
           <w:rFonts w:ascii="Courier New" w:eastAsia="Times New Roman" w:hAnsi="Courier New" w:cs="Courier New"/>
@@ -11131,6 +11590,7 @@
         </w:rPr>
         <w:t>(</w:t>
       </w:r>
+      <w:proofErr w:type="spellStart"/>
       <w:r>
         <w:rPr>
           <w:rFonts w:ascii="Courier New" w:eastAsia="Times New Roman" w:hAnsi="Courier New" w:cs="Courier New"/>
@@ -11140,6 +11600,7 @@
         </w:rPr>
         <w:t>tabId</w:t>
       </w:r>
+      <w:proofErr w:type="spellEnd"/>
       <w:r>
         <w:rPr>
           <w:rFonts w:ascii="Courier New" w:eastAsia="Times New Roman" w:hAnsi="Courier New" w:cs="Courier New"/>
@@ -11158,8 +11619,19 @@
           <w:sz w:val="20"/>
           <w:szCs w:val="20"/>
         </w:rPr>
-        <w:t xml:space="preserve"> changeInfo</w:t>
-      </w:r>
+        <w:t xml:space="preserve"> </w:t>
+      </w:r>
+      <w:proofErr w:type="spellStart"/>
+      <w:r>
+        <w:rPr>
+          <w:rFonts w:ascii="Courier New" w:eastAsia="Times New Roman" w:hAnsi="Courier New" w:cs="Courier New"/>
+          <w:color w:val="000000"/>
+          <w:sz w:val="20"/>
+          <w:szCs w:val="20"/>
+        </w:rPr>
+        <w:t>changeInfo</w:t>
+      </w:r>
+      <w:proofErr w:type="spellEnd"/>
       <w:r>
         <w:rPr>
           <w:rFonts w:ascii="Courier New" w:eastAsia="Times New Roman" w:hAnsi="Courier New" w:cs="Courier New"/>
@@ -11274,6 +11746,7 @@
         </w:rPr>
         <w:t>(</w:t>
       </w:r>
+      <w:proofErr w:type="spellStart"/>
       <w:r>
         <w:rPr>
           <w:rFonts w:ascii="Courier New" w:eastAsia="Times New Roman" w:hAnsi="Courier New" w:cs="Courier New"/>
@@ -11305,6 +11778,7 @@
         </w:rPr>
         <w:t>status</w:t>
       </w:r>
+      <w:proofErr w:type="spellEnd"/>
       <w:r>
         <w:rPr>
           <w:rFonts w:ascii="Courier New" w:eastAsia="Times New Roman" w:hAnsi="Courier New" w:cs="Courier New"/>
@@ -11436,7 +11910,18 @@
           <w:sz w:val="20"/>
           <w:szCs w:val="20"/>
         </w:rPr>
-        <w:t xml:space="preserve"> chrome</w:t>
+        <w:t xml:space="preserve"> </w:t>
+      </w:r>
+      <w:proofErr w:type="spellStart"/>
+      <w:proofErr w:type="gramStart"/>
+      <w:r>
+        <w:rPr>
+          <w:rFonts w:ascii="Courier New" w:eastAsia="Times New Roman" w:hAnsi="Courier New" w:cs="Courier New"/>
+          <w:color w:val="000000"/>
+          <w:sz w:val="20"/>
+          <w:szCs w:val="20"/>
+        </w:rPr>
+        <w:t>chrome</w:t>
       </w:r>
       <w:r>
         <w:rPr>
@@ -11458,6 +11943,7 @@
         </w:rPr>
         <w:t>scripting</w:t>
       </w:r>
+      <w:proofErr w:type="gramEnd"/>
       <w:r>
         <w:rPr>
           <w:rFonts w:ascii="Courier New" w:eastAsia="Times New Roman" w:hAnsi="Courier New" w:cs="Courier New"/>
@@ -11478,6 +11964,7 @@
         </w:rPr>
         <w:t>executeScript</w:t>
       </w:r>
+      <w:proofErr w:type="spellEnd"/>
       <w:r>
         <w:rPr>
           <w:rFonts w:ascii="Courier New" w:eastAsia="Times New Roman" w:hAnsi="Courier New" w:cs="Courier New"/>
@@ -11550,6 +12037,7 @@
         </w:rPr>
         <w:t xml:space="preserve"> </w:t>
       </w:r>
+      <w:proofErr w:type="gramStart"/>
       <w:r>
         <w:rPr>
           <w:rFonts w:ascii="Courier New" w:eastAsia="Times New Roman" w:hAnsi="Courier New" w:cs="Courier New"/>
@@ -11568,8 +12056,20 @@
           <w:sz w:val="20"/>
           <w:szCs w:val="20"/>
         </w:rPr>
-        <w:t xml:space="preserve"> tabId</w:t>
-      </w:r>
+        <w:t xml:space="preserve"> </w:t>
+      </w:r>
+      <w:proofErr w:type="spellStart"/>
+      <w:r>
+        <w:rPr>
+          <w:rFonts w:ascii="Courier New" w:eastAsia="Times New Roman" w:hAnsi="Courier New" w:cs="Courier New"/>
+          <w:color w:val="000000"/>
+          <w:sz w:val="20"/>
+          <w:szCs w:val="20"/>
+        </w:rPr>
+        <w:t>tabId</w:t>
+      </w:r>
+      <w:proofErr w:type="spellEnd"/>
+      <w:proofErr w:type="gramEnd"/>
       <w:r>
         <w:rPr>
           <w:rFonts w:ascii="Courier New" w:eastAsia="Times New Roman" w:hAnsi="Courier New" w:cs="Courier New"/>
@@ -11588,7 +12088,27 @@
           <w:sz w:val="20"/>
           <w:szCs w:val="20"/>
         </w:rPr>
-        <w:t xml:space="preserve"> tabId </w:t>
+        <w:t xml:space="preserve"> </w:t>
+      </w:r>
+      <w:proofErr w:type="spellStart"/>
+      <w:r>
+        <w:rPr>
+          <w:rFonts w:ascii="Courier New" w:eastAsia="Times New Roman" w:hAnsi="Courier New" w:cs="Courier New"/>
+          <w:color w:val="000000"/>
+          <w:sz w:val="20"/>
+          <w:szCs w:val="20"/>
+        </w:rPr>
+        <w:t>tabId</w:t>
+      </w:r>
+      <w:proofErr w:type="spellEnd"/>
+      <w:r>
+        <w:rPr>
+          <w:rFonts w:ascii="Courier New" w:eastAsia="Times New Roman" w:hAnsi="Courier New" w:cs="Courier New"/>
+          <w:color w:val="000000"/>
+          <w:sz w:val="20"/>
+          <w:szCs w:val="20"/>
+        </w:rPr>
+        <w:t xml:space="preserve"> </w:t>
       </w:r>
       <w:r>
         <w:rPr>
@@ -11881,6 +12401,8 @@
           <w:szCs w:val="20"/>
         </w:rPr>
       </w:pPr>
+      <w:proofErr w:type="spellStart"/>
+      <w:proofErr w:type="gramStart"/>
       <w:r>
         <w:rPr>
           <w:rFonts w:ascii="Courier New" w:eastAsia="Times New Roman" w:hAnsi="Courier New" w:cs="Courier New"/>
@@ -11890,16 +12412,29 @@
         </w:rPr>
         <w:t>removeAll</w:t>
       </w:r>
-      <w:r>
-        <w:rPr>
-          <w:rFonts w:ascii="Courier New" w:eastAsia="Times New Roman" w:hAnsi="Courier New" w:cs="Courier New"/>
-          <w:b/>
-          <w:bCs/>
-          <w:color w:val="000080"/>
-          <w:sz w:val="20"/>
-          <w:szCs w:val="20"/>
-        </w:rPr>
-        <w:t>();</w:t>
+      <w:proofErr w:type="spellEnd"/>
+      <w:r>
+        <w:rPr>
+          <w:rFonts w:ascii="Courier New" w:eastAsia="Times New Roman" w:hAnsi="Courier New" w:cs="Courier New"/>
+          <w:b/>
+          <w:bCs/>
+          <w:color w:val="000080"/>
+          <w:sz w:val="20"/>
+          <w:szCs w:val="20"/>
+        </w:rPr>
+        <w:t>(</w:t>
+      </w:r>
+      <w:proofErr w:type="gramEnd"/>
+      <w:r>
+        <w:rPr>
+          <w:rFonts w:ascii="Courier New" w:eastAsia="Times New Roman" w:hAnsi="Courier New" w:cs="Courier New"/>
+          <w:b/>
+          <w:bCs/>
+          <w:color w:val="000080"/>
+          <w:sz w:val="20"/>
+          <w:szCs w:val="20"/>
+        </w:rPr>
+        <w:t>);</w:t>
       </w:r>
     </w:p>
     <w:p>
@@ -11913,6 +12448,8 @@
           <w:szCs w:val="24"/>
         </w:rPr>
       </w:pPr>
+      <w:proofErr w:type="spellStart"/>
+      <w:proofErr w:type="gramStart"/>
       <w:r>
         <w:rPr>
           <w:rFonts w:ascii="Courier New" w:eastAsia="Times New Roman" w:hAnsi="Courier New" w:cs="Courier New"/>
@@ -11922,16 +12459,29 @@
         </w:rPr>
         <w:t>addButton</w:t>
       </w:r>
-      <w:r>
-        <w:rPr>
-          <w:rFonts w:ascii="Courier New" w:eastAsia="Times New Roman" w:hAnsi="Courier New" w:cs="Courier New"/>
-          <w:b/>
-          <w:bCs/>
-          <w:color w:val="000080"/>
-          <w:sz w:val="20"/>
-          <w:szCs w:val="20"/>
-        </w:rPr>
-        <w:t>();</w:t>
+      <w:proofErr w:type="spellEnd"/>
+      <w:r>
+        <w:rPr>
+          <w:rFonts w:ascii="Courier New" w:eastAsia="Times New Roman" w:hAnsi="Courier New" w:cs="Courier New"/>
+          <w:b/>
+          <w:bCs/>
+          <w:color w:val="000080"/>
+          <w:sz w:val="20"/>
+          <w:szCs w:val="20"/>
+        </w:rPr>
+        <w:t>(</w:t>
+      </w:r>
+      <w:proofErr w:type="gramEnd"/>
+      <w:r>
+        <w:rPr>
+          <w:rFonts w:ascii="Courier New" w:eastAsia="Times New Roman" w:hAnsi="Courier New" w:cs="Courier New"/>
+          <w:b/>
+          <w:bCs/>
+          <w:color w:val="000080"/>
+          <w:sz w:val="20"/>
+          <w:szCs w:val="20"/>
+        </w:rPr>
+        <w:t>);</w:t>
       </w:r>
     </w:p>
     <w:p>
@@ -12040,18 +12590,42 @@
           <w:sz w:val="20"/>
           <w:szCs w:val="20"/>
         </w:rPr>
-        <w:t xml:space="preserve"> removeAll</w:t>
-      </w:r>
-      <w:r>
-        <w:rPr>
-          <w:rFonts w:ascii="Courier New" w:eastAsia="Times New Roman" w:hAnsi="Courier New" w:cs="Courier New"/>
-          <w:b/>
-          <w:bCs/>
-          <w:color w:val="000080"/>
-          <w:sz w:val="20"/>
-          <w:szCs w:val="20"/>
-        </w:rPr>
-        <w:t>(){</w:t>
+        <w:t xml:space="preserve"> </w:t>
+      </w:r>
+      <w:proofErr w:type="spellStart"/>
+      <w:proofErr w:type="gramStart"/>
+      <w:r>
+        <w:rPr>
+          <w:rFonts w:ascii="Courier New" w:eastAsia="Times New Roman" w:hAnsi="Courier New" w:cs="Courier New"/>
+          <w:color w:val="000000"/>
+          <w:sz w:val="20"/>
+          <w:szCs w:val="20"/>
+        </w:rPr>
+        <w:t>removeAll</w:t>
+      </w:r>
+      <w:proofErr w:type="spellEnd"/>
+      <w:r>
+        <w:rPr>
+          <w:rFonts w:ascii="Courier New" w:eastAsia="Times New Roman" w:hAnsi="Courier New" w:cs="Courier New"/>
+          <w:b/>
+          <w:bCs/>
+          <w:color w:val="000080"/>
+          <w:sz w:val="20"/>
+          <w:szCs w:val="20"/>
+        </w:rPr>
+        <w:t>(</w:t>
+      </w:r>
+      <w:proofErr w:type="gramEnd"/>
+      <w:r>
+        <w:rPr>
+          <w:rFonts w:ascii="Courier New" w:eastAsia="Times New Roman" w:hAnsi="Courier New" w:cs="Courier New"/>
+          <w:b/>
+          <w:bCs/>
+          <w:color w:val="000080"/>
+          <w:sz w:val="20"/>
+          <w:szCs w:val="20"/>
+        </w:rPr>
+        <w:t>){</w:t>
       </w:r>
     </w:p>
     <w:p>
@@ -12117,7 +12691,27 @@
           <w:sz w:val="20"/>
           <w:szCs w:val="20"/>
         </w:rPr>
-        <w:t xml:space="preserve"> elem </w:t>
+        <w:t xml:space="preserve"> </w:t>
+      </w:r>
+      <w:proofErr w:type="spellStart"/>
+      <w:r>
+        <w:rPr>
+          <w:rFonts w:ascii="Courier New" w:eastAsia="Times New Roman" w:hAnsi="Courier New" w:cs="Courier New"/>
+          <w:color w:val="000000"/>
+          <w:sz w:val="20"/>
+          <w:szCs w:val="20"/>
+        </w:rPr>
+        <w:t>elem</w:t>
+      </w:r>
+      <w:proofErr w:type="spellEnd"/>
+      <w:r>
+        <w:rPr>
+          <w:rFonts w:ascii="Courier New" w:eastAsia="Times New Roman" w:hAnsi="Courier New" w:cs="Courier New"/>
+          <w:color w:val="000000"/>
+          <w:sz w:val="20"/>
+          <w:szCs w:val="20"/>
+        </w:rPr>
+        <w:t xml:space="preserve"> </w:t>
       </w:r>
       <w:r>
         <w:rPr>
@@ -12139,6 +12733,8 @@
         </w:rPr>
         <w:t xml:space="preserve"> </w:t>
       </w:r>
+      <w:proofErr w:type="spellStart"/>
+      <w:proofErr w:type="gramStart"/>
       <w:r>
         <w:rPr>
           <w:rFonts w:ascii="Courier New" w:eastAsia="Times New Roman" w:hAnsi="Courier New" w:cs="Courier New"/>
@@ -12170,6 +12766,8 @@
         </w:rPr>
         <w:t>getElementById</w:t>
       </w:r>
+      <w:proofErr w:type="spellEnd"/>
+      <w:proofErr w:type="gramEnd"/>
       <w:r>
         <w:rPr>
           <w:rFonts w:ascii="Courier New" w:eastAsia="Times New Roman" w:hAnsi="Courier New" w:cs="Courier New"/>
@@ -12188,7 +12786,27 @@
           <w:sz w:val="20"/>
           <w:szCs w:val="20"/>
         </w:rPr>
-        <w:t>"remindme"</w:t>
+        <w:t>"</w:t>
+      </w:r>
+      <w:proofErr w:type="spellStart"/>
+      <w:r>
+        <w:rPr>
+          <w:rFonts w:ascii="Courier New" w:eastAsia="Times New Roman" w:hAnsi="Courier New" w:cs="Courier New"/>
+          <w:color w:val="808080"/>
+          <w:sz w:val="20"/>
+          <w:szCs w:val="20"/>
+        </w:rPr>
+        <w:t>remindme</w:t>
+      </w:r>
+      <w:proofErr w:type="spellEnd"/>
+      <w:r>
+        <w:rPr>
+          <w:rFonts w:ascii="Courier New" w:eastAsia="Times New Roman" w:hAnsi="Courier New" w:cs="Courier New"/>
+          <w:color w:val="808080"/>
+          <w:sz w:val="20"/>
+          <w:szCs w:val="20"/>
+        </w:rPr>
+        <w:t>"</w:t>
       </w:r>
       <w:r>
         <w:rPr>
@@ -12255,26 +12873,18 @@
         </w:rPr>
         <w:t>(</w:t>
       </w:r>
-      <w:r>
-        <w:rPr>
-          <w:rFonts w:ascii="Courier New" w:eastAsia="Times New Roman" w:hAnsi="Courier New" w:cs="Courier New"/>
-          <w:color w:val="000000"/>
-          <w:sz w:val="20"/>
-          <w:szCs w:val="20"/>
-        </w:rPr>
-        <w:t xml:space="preserve">elem </w:t>
-      </w:r>
-      <w:r>
-        <w:rPr>
-          <w:rFonts w:ascii="Courier New" w:eastAsia="Times New Roman" w:hAnsi="Courier New" w:cs="Courier New"/>
-          <w:b/>
-          <w:bCs/>
-          <w:color w:val="000080"/>
-          <w:sz w:val="20"/>
-          <w:szCs w:val="20"/>
-        </w:rPr>
-        <w:t>!==</w:t>
-      </w:r>
+      <w:proofErr w:type="spellStart"/>
+      <w:proofErr w:type="gramStart"/>
+      <w:r>
+        <w:rPr>
+          <w:rFonts w:ascii="Courier New" w:eastAsia="Times New Roman" w:hAnsi="Courier New" w:cs="Courier New"/>
+          <w:color w:val="000000"/>
+          <w:sz w:val="20"/>
+          <w:szCs w:val="20"/>
+        </w:rPr>
+        <w:t>elem</w:t>
+      </w:r>
+      <w:proofErr w:type="spellEnd"/>
       <w:r>
         <w:rPr>
           <w:rFonts w:ascii="Courier New" w:eastAsia="Times New Roman" w:hAnsi="Courier New" w:cs="Courier New"/>
@@ -12287,6 +12897,38 @@
       <w:r>
         <w:rPr>
           <w:rFonts w:ascii="Courier New" w:eastAsia="Times New Roman" w:hAnsi="Courier New" w:cs="Courier New"/>
+          <w:b/>
+          <w:bCs/>
+          <w:color w:val="000080"/>
+          <w:sz w:val="20"/>
+          <w:szCs w:val="20"/>
+        </w:rPr>
+        <w:t>!</w:t>
+      </w:r>
+      <w:proofErr w:type="gramEnd"/>
+      <w:r>
+        <w:rPr>
+          <w:rFonts w:ascii="Courier New" w:eastAsia="Times New Roman" w:hAnsi="Courier New" w:cs="Courier New"/>
+          <w:b/>
+          <w:bCs/>
+          <w:color w:val="000080"/>
+          <w:sz w:val="20"/>
+          <w:szCs w:val="20"/>
+        </w:rPr>
+        <w:t>==</w:t>
+      </w:r>
+      <w:r>
+        <w:rPr>
+          <w:rFonts w:ascii="Courier New" w:eastAsia="Times New Roman" w:hAnsi="Courier New" w:cs="Courier New"/>
+          <w:color w:val="000000"/>
+          <w:sz w:val="20"/>
+          <w:szCs w:val="20"/>
+        </w:rPr>
+        <w:t xml:space="preserve"> </w:t>
+      </w:r>
+      <w:r>
+        <w:rPr>
+          <w:rFonts w:ascii="Courier New" w:eastAsia="Times New Roman" w:hAnsi="Courier New" w:cs="Courier New"/>
           <w:color w:val="8000FF"/>
           <w:sz w:val="20"/>
           <w:szCs w:val="20"/>
@@ -12320,7 +12962,27 @@
           <w:sz w:val="20"/>
           <w:szCs w:val="20"/>
         </w:rPr>
-        <w:t xml:space="preserve"> elem </w:t>
+        <w:t xml:space="preserve"> </w:t>
+      </w:r>
+      <w:proofErr w:type="spellStart"/>
+      <w:r>
+        <w:rPr>
+          <w:rFonts w:ascii="Courier New" w:eastAsia="Times New Roman" w:hAnsi="Courier New" w:cs="Courier New"/>
+          <w:color w:val="000000"/>
+          <w:sz w:val="20"/>
+          <w:szCs w:val="20"/>
+        </w:rPr>
+        <w:t>elem</w:t>
+      </w:r>
+      <w:proofErr w:type="spellEnd"/>
+      <w:r>
+        <w:rPr>
+          <w:rFonts w:ascii="Courier New" w:eastAsia="Times New Roman" w:hAnsi="Courier New" w:cs="Courier New"/>
+          <w:color w:val="000000"/>
+          <w:sz w:val="20"/>
+          <w:szCs w:val="20"/>
+        </w:rPr>
+        <w:t xml:space="preserve"> </w:t>
       </w:r>
       <w:r>
         <w:rPr>
@@ -12376,7 +13038,18 @@
           <w:sz w:val="20"/>
           <w:szCs w:val="20"/>
         </w:rPr>
-        <w:t xml:space="preserve">        elem</w:t>
+        <w:t xml:space="preserve">        </w:t>
+      </w:r>
+      <w:proofErr w:type="spellStart"/>
+      <w:proofErr w:type="gramStart"/>
+      <w:r>
+        <w:rPr>
+          <w:rFonts w:ascii="Courier New" w:eastAsia="Times New Roman" w:hAnsi="Courier New" w:cs="Courier New"/>
+          <w:color w:val="000000"/>
+          <w:sz w:val="20"/>
+          <w:szCs w:val="20"/>
+        </w:rPr>
+        <w:t>elem</w:t>
       </w:r>
       <w:r>
         <w:rPr>
@@ -12398,6 +13071,8 @@
         </w:rPr>
         <w:t>remove</w:t>
       </w:r>
+      <w:proofErr w:type="spellEnd"/>
+      <w:proofErr w:type="gramEnd"/>
       <w:r>
         <w:rPr>
           <w:rFonts w:ascii="Courier New" w:eastAsia="Times New Roman" w:hAnsi="Courier New" w:cs="Courier New"/>
@@ -12464,7 +13139,18 @@
           <w:sz w:val="20"/>
           <w:szCs w:val="20"/>
         </w:rPr>
-        <w:t xml:space="preserve">    chrome</w:t>
+        <w:t xml:space="preserve">    </w:t>
+      </w:r>
+      <w:proofErr w:type="spellStart"/>
+      <w:proofErr w:type="gramStart"/>
+      <w:r>
+        <w:rPr>
+          <w:rFonts w:ascii="Courier New" w:eastAsia="Times New Roman" w:hAnsi="Courier New" w:cs="Courier New"/>
+          <w:color w:val="000000"/>
+          <w:sz w:val="20"/>
+          <w:szCs w:val="20"/>
+        </w:rPr>
+        <w:t>chrome</w:t>
       </w:r>
       <w:r>
         <w:rPr>
@@ -12526,16 +13212,29 @@
         </w:rPr>
         <w:t>set</w:t>
       </w:r>
-      <w:r>
-        <w:rPr>
-          <w:rFonts w:ascii="Courier New" w:eastAsia="Times New Roman" w:hAnsi="Courier New" w:cs="Courier New"/>
-          <w:b/>
-          <w:bCs/>
-          <w:color w:val="000080"/>
-          <w:sz w:val="20"/>
-          <w:szCs w:val="20"/>
-        </w:rPr>
-        <w:t>({</w:t>
+      <w:proofErr w:type="spellEnd"/>
+      <w:r>
+        <w:rPr>
+          <w:rFonts w:ascii="Courier New" w:eastAsia="Times New Roman" w:hAnsi="Courier New" w:cs="Courier New"/>
+          <w:b/>
+          <w:bCs/>
+          <w:color w:val="000080"/>
+          <w:sz w:val="20"/>
+          <w:szCs w:val="20"/>
+        </w:rPr>
+        <w:t>(</w:t>
+      </w:r>
+      <w:proofErr w:type="gramEnd"/>
+      <w:r>
+        <w:rPr>
+          <w:rFonts w:ascii="Courier New" w:eastAsia="Times New Roman" w:hAnsi="Courier New" w:cs="Courier New"/>
+          <w:b/>
+          <w:bCs/>
+          <w:color w:val="000080"/>
+          <w:sz w:val="20"/>
+          <w:szCs w:val="20"/>
+        </w:rPr>
+        <w:t>{</w:t>
       </w:r>
       <w:r>
         <w:rPr>
@@ -12683,7 +13382,18 @@
           <w:sz w:val="20"/>
           <w:szCs w:val="20"/>
         </w:rPr>
-        <w:t xml:space="preserve">    chrome</w:t>
+        <w:t xml:space="preserve">    </w:t>
+      </w:r>
+      <w:proofErr w:type="spellStart"/>
+      <w:proofErr w:type="gramStart"/>
+      <w:r>
+        <w:rPr>
+          <w:rFonts w:ascii="Courier New" w:eastAsia="Times New Roman" w:hAnsi="Courier New" w:cs="Courier New"/>
+          <w:color w:val="000000"/>
+          <w:sz w:val="20"/>
+          <w:szCs w:val="20"/>
+        </w:rPr>
+        <w:t>chrome</w:t>
       </w:r>
       <w:r>
         <w:rPr>
@@ -12705,6 +13415,7 @@
         </w:rPr>
         <w:t>storage</w:t>
       </w:r>
+      <w:proofErr w:type="gramEnd"/>
       <w:r>
         <w:rPr>
           <w:rFonts w:ascii="Courier New" w:eastAsia="Times New Roman" w:hAnsi="Courier New" w:cs="Courier New"/>
@@ -12745,6 +13456,7 @@
         </w:rPr>
         <w:t>remove</w:t>
       </w:r>
+      <w:proofErr w:type="spellEnd"/>
       <w:r>
         <w:rPr>
           <w:rFonts w:ascii="Courier New" w:eastAsia="Times New Roman" w:hAnsi="Courier New" w:cs="Courier New"/>
@@ -12797,7 +13509,18 @@
           <w:sz w:val="20"/>
           <w:szCs w:val="20"/>
         </w:rPr>
-        <w:t xml:space="preserve">    chrome</w:t>
+        <w:t xml:space="preserve">    </w:t>
+      </w:r>
+      <w:proofErr w:type="spellStart"/>
+      <w:proofErr w:type="gramStart"/>
+      <w:r>
+        <w:rPr>
+          <w:rFonts w:ascii="Courier New" w:eastAsia="Times New Roman" w:hAnsi="Courier New" w:cs="Courier New"/>
+          <w:color w:val="000000"/>
+          <w:sz w:val="20"/>
+          <w:szCs w:val="20"/>
+        </w:rPr>
+        <w:t>chrome</w:t>
       </w:r>
       <w:r>
         <w:rPr>
@@ -12819,6 +13542,7 @@
         </w:rPr>
         <w:t>storage</w:t>
       </w:r>
+      <w:proofErr w:type="gramEnd"/>
       <w:r>
         <w:rPr>
           <w:rFonts w:ascii="Courier New" w:eastAsia="Times New Roman" w:hAnsi="Courier New" w:cs="Courier New"/>
@@ -12859,6 +13583,7 @@
         </w:rPr>
         <w:t>remove</w:t>
       </w:r>
+      <w:proofErr w:type="spellEnd"/>
       <w:r>
         <w:rPr>
           <w:rFonts w:ascii="Courier New" w:eastAsia="Times New Roman" w:hAnsi="Courier New" w:cs="Courier New"/>
@@ -12911,7 +13636,18 @@
           <w:sz w:val="20"/>
           <w:szCs w:val="20"/>
         </w:rPr>
-        <w:t xml:space="preserve">    chrome</w:t>
+        <w:t xml:space="preserve">    </w:t>
+      </w:r>
+      <w:proofErr w:type="spellStart"/>
+      <w:proofErr w:type="gramStart"/>
+      <w:r>
+        <w:rPr>
+          <w:rFonts w:ascii="Courier New" w:eastAsia="Times New Roman" w:hAnsi="Courier New" w:cs="Courier New"/>
+          <w:color w:val="000000"/>
+          <w:sz w:val="20"/>
+          <w:szCs w:val="20"/>
+        </w:rPr>
+        <w:t>chrome</w:t>
       </w:r>
       <w:r>
         <w:rPr>
@@ -12933,6 +13669,7 @@
         </w:rPr>
         <w:t>storage</w:t>
       </w:r>
+      <w:proofErr w:type="gramEnd"/>
       <w:r>
         <w:rPr>
           <w:rFonts w:ascii="Courier New" w:eastAsia="Times New Roman" w:hAnsi="Courier New" w:cs="Courier New"/>
@@ -12973,6 +13710,7 @@
         </w:rPr>
         <w:t>remove</w:t>
       </w:r>
+      <w:proofErr w:type="spellEnd"/>
       <w:r>
         <w:rPr>
           <w:rFonts w:ascii="Courier New" w:eastAsia="Times New Roman" w:hAnsi="Courier New" w:cs="Courier New"/>
@@ -13039,7 +13777,18 @@
           <w:sz w:val="20"/>
           <w:szCs w:val="20"/>
         </w:rPr>
-        <w:t xml:space="preserve">    chrome</w:t>
+        <w:t xml:space="preserve">    </w:t>
+      </w:r>
+      <w:proofErr w:type="spellStart"/>
+      <w:proofErr w:type="gramStart"/>
+      <w:r>
+        <w:rPr>
+          <w:rFonts w:ascii="Courier New" w:eastAsia="Times New Roman" w:hAnsi="Courier New" w:cs="Courier New"/>
+          <w:color w:val="000000"/>
+          <w:sz w:val="20"/>
+          <w:szCs w:val="20"/>
+        </w:rPr>
+        <w:t>chrome</w:t>
       </w:r>
       <w:r>
         <w:rPr>
@@ -13101,6 +13850,7 @@
         </w:rPr>
         <w:t>get</w:t>
       </w:r>
+      <w:proofErr w:type="spellEnd"/>
       <w:r>
         <w:rPr>
           <w:rFonts w:ascii="Courier New" w:eastAsia="Times New Roman" w:hAnsi="Courier New" w:cs="Courier New"/>
@@ -13112,6 +13862,7 @@
         </w:rPr>
         <w:t>(</w:t>
       </w:r>
+      <w:proofErr w:type="gramEnd"/>
       <w:r>
         <w:rPr>
           <w:rFonts w:ascii="Courier New" w:eastAsia="Times New Roman" w:hAnsi="Courier New" w:cs="Courier New"/>
@@ -13119,7 +13870,27 @@
           <w:sz w:val="20"/>
           <w:szCs w:val="20"/>
         </w:rPr>
-        <w:t>"notifArray"</w:t>
+        <w:t>"</w:t>
+      </w:r>
+      <w:proofErr w:type="spellStart"/>
+      <w:r>
+        <w:rPr>
+          <w:rFonts w:ascii="Courier New" w:eastAsia="Times New Roman" w:hAnsi="Courier New" w:cs="Courier New"/>
+          <w:color w:val="808080"/>
+          <w:sz w:val="20"/>
+          <w:szCs w:val="20"/>
+        </w:rPr>
+        <w:t>notifArray</w:t>
+      </w:r>
+      <w:proofErr w:type="spellEnd"/>
+      <w:r>
+        <w:rPr>
+          <w:rFonts w:ascii="Courier New" w:eastAsia="Times New Roman" w:hAnsi="Courier New" w:cs="Courier New"/>
+          <w:color w:val="808080"/>
+          <w:sz w:val="20"/>
+          <w:szCs w:val="20"/>
+        </w:rPr>
+        <w:t>"</w:t>
       </w:r>
       <w:r>
         <w:rPr>
@@ -13257,6 +14028,8 @@
         </w:rPr>
         <w:t>(</w:t>
       </w:r>
+      <w:proofErr w:type="spellStart"/>
+      <w:proofErr w:type="gramStart"/>
       <w:r>
         <w:rPr>
           <w:rFonts w:ascii="Courier New" w:eastAsia="Times New Roman" w:hAnsi="Courier New" w:cs="Courier New"/>
@@ -13284,7 +14057,18 @@
           <w:sz w:val="20"/>
           <w:szCs w:val="20"/>
         </w:rPr>
-        <w:t xml:space="preserve">notifArray </w:t>
+        <w:t>notifArray</w:t>
+      </w:r>
+      <w:proofErr w:type="spellEnd"/>
+      <w:proofErr w:type="gramEnd"/>
+      <w:r>
+        <w:rPr>
+          <w:rFonts w:ascii="Courier New" w:eastAsia="Times New Roman" w:hAnsi="Courier New" w:cs="Courier New"/>
+          <w:color w:val="000000"/>
+          <w:sz w:val="20"/>
+          <w:szCs w:val="20"/>
+        </w:rPr>
+        <w:t xml:space="preserve"> </w:t>
       </w:r>
       <w:r>
         <w:rPr>
@@ -13367,7 +14151,27 @@
           <w:sz w:val="20"/>
           <w:szCs w:val="20"/>
         </w:rPr>
-        <w:t xml:space="preserve"> arr </w:t>
+        <w:t xml:space="preserve"> </w:t>
+      </w:r>
+      <w:proofErr w:type="spellStart"/>
+      <w:r>
+        <w:rPr>
+          <w:rFonts w:ascii="Courier New" w:eastAsia="Times New Roman" w:hAnsi="Courier New" w:cs="Courier New"/>
+          <w:color w:val="000000"/>
+          <w:sz w:val="20"/>
+          <w:szCs w:val="20"/>
+        </w:rPr>
+        <w:t>arr</w:t>
+      </w:r>
+      <w:proofErr w:type="spellEnd"/>
+      <w:r>
+        <w:rPr>
+          <w:rFonts w:ascii="Courier New" w:eastAsia="Times New Roman" w:hAnsi="Courier New" w:cs="Courier New"/>
+          <w:color w:val="000000"/>
+          <w:sz w:val="20"/>
+          <w:szCs w:val="20"/>
+        </w:rPr>
+        <w:t xml:space="preserve"> </w:t>
       </w:r>
       <w:r>
         <w:rPr>
@@ -13409,6 +14213,7 @@
         </w:rPr>
         <w:t xml:space="preserve"> </w:t>
       </w:r>
+      <w:proofErr w:type="gramStart"/>
       <w:r>
         <w:rPr>
           <w:rFonts w:ascii="Courier New" w:eastAsia="Times New Roman" w:hAnsi="Courier New" w:cs="Courier New"/>
@@ -13427,7 +14232,19 @@
           <w:sz w:val="20"/>
           <w:szCs w:val="20"/>
         </w:rPr>
-        <w:t>();</w:t>
+        <w:t>(</w:t>
+      </w:r>
+      <w:proofErr w:type="gramEnd"/>
+      <w:r>
+        <w:rPr>
+          <w:rFonts w:ascii="Courier New" w:eastAsia="Times New Roman" w:hAnsi="Courier New" w:cs="Courier New"/>
+          <w:b/>
+          <w:bCs/>
+          <w:color w:val="000080"/>
+          <w:sz w:val="20"/>
+          <w:szCs w:val="20"/>
+        </w:rPr>
+        <w:t>);</w:t>
       </w:r>
     </w:p>
     <w:p>
@@ -13450,7 +14267,18 @@
           <w:sz w:val="20"/>
           <w:szCs w:val="20"/>
         </w:rPr>
-        <w:t xml:space="preserve">            chrome</w:t>
+        <w:t xml:space="preserve">            </w:t>
+      </w:r>
+      <w:proofErr w:type="spellStart"/>
+      <w:proofErr w:type="gramStart"/>
+      <w:r>
+        <w:rPr>
+          <w:rFonts w:ascii="Courier New" w:eastAsia="Times New Roman" w:hAnsi="Courier New" w:cs="Courier New"/>
+          <w:color w:val="000000"/>
+          <w:sz w:val="20"/>
+          <w:szCs w:val="20"/>
+        </w:rPr>
+        <w:t>chrome</w:t>
       </w:r>
       <w:r>
         <w:rPr>
@@ -13512,16 +14340,29 @@
         </w:rPr>
         <w:t>set</w:t>
       </w:r>
-      <w:r>
-        <w:rPr>
-          <w:rFonts w:ascii="Courier New" w:eastAsia="Times New Roman" w:hAnsi="Courier New" w:cs="Courier New"/>
-          <w:b/>
-          <w:bCs/>
-          <w:color w:val="000080"/>
-          <w:sz w:val="20"/>
-          <w:szCs w:val="20"/>
-        </w:rPr>
-        <w:t>({</w:t>
+      <w:proofErr w:type="spellEnd"/>
+      <w:r>
+        <w:rPr>
+          <w:rFonts w:ascii="Courier New" w:eastAsia="Times New Roman" w:hAnsi="Courier New" w:cs="Courier New"/>
+          <w:b/>
+          <w:bCs/>
+          <w:color w:val="000080"/>
+          <w:sz w:val="20"/>
+          <w:szCs w:val="20"/>
+        </w:rPr>
+        <w:t>(</w:t>
+      </w:r>
+      <w:proofErr w:type="gramEnd"/>
+      <w:r>
+        <w:rPr>
+          <w:rFonts w:ascii="Courier New" w:eastAsia="Times New Roman" w:hAnsi="Courier New" w:cs="Courier New"/>
+          <w:b/>
+          <w:bCs/>
+          <w:color w:val="000080"/>
+          <w:sz w:val="20"/>
+          <w:szCs w:val="20"/>
+        </w:rPr>
+        <w:t>{</w:t>
       </w:r>
       <w:r>
         <w:rPr>
@@ -13530,7 +14371,27 @@
           <w:sz w:val="20"/>
           <w:szCs w:val="20"/>
         </w:rPr>
-        <w:t>"notifArray"</w:t>
+        <w:t>"</w:t>
+      </w:r>
+      <w:proofErr w:type="spellStart"/>
+      <w:r>
+        <w:rPr>
+          <w:rFonts w:ascii="Courier New" w:eastAsia="Times New Roman" w:hAnsi="Courier New" w:cs="Courier New"/>
+          <w:color w:val="808080"/>
+          <w:sz w:val="20"/>
+          <w:szCs w:val="20"/>
+        </w:rPr>
+        <w:t>notifArray</w:t>
+      </w:r>
+      <w:proofErr w:type="spellEnd"/>
+      <w:r>
+        <w:rPr>
+          <w:rFonts w:ascii="Courier New" w:eastAsia="Times New Roman" w:hAnsi="Courier New" w:cs="Courier New"/>
+          <w:color w:val="808080"/>
+          <w:sz w:val="20"/>
+          <w:szCs w:val="20"/>
+        </w:rPr>
+        <w:t>"</w:t>
       </w:r>
       <w:r>
         <w:rPr>
@@ -13550,8 +14411,19 @@
           <w:sz w:val="20"/>
           <w:szCs w:val="20"/>
         </w:rPr>
-        <w:t xml:space="preserve"> arr</w:t>
-      </w:r>
+        <w:t xml:space="preserve"> </w:t>
+      </w:r>
+      <w:proofErr w:type="spellStart"/>
+      <w:r>
+        <w:rPr>
+          <w:rFonts w:ascii="Courier New" w:eastAsia="Times New Roman" w:hAnsi="Courier New" w:cs="Courier New"/>
+          <w:color w:val="000000"/>
+          <w:sz w:val="20"/>
+          <w:szCs w:val="20"/>
+        </w:rPr>
+        <w:t>arr</w:t>
+      </w:r>
+      <w:proofErr w:type="spellEnd"/>
       <w:r>
         <w:rPr>
           <w:rFonts w:ascii="Courier New" w:eastAsia="Times New Roman" w:hAnsi="Courier New" w:cs="Courier New"/>
@@ -13876,17 +14748,27 @@
         </w:rPr>
         <w:t xml:space="preserve"> </w:t>
       </w:r>
+      <w:proofErr w:type="spellStart"/>
+      <w:proofErr w:type="gramStart"/>
       <w:r>
         <w:rPr>
           <w:rStyle w:val="sc11"/>
         </w:rPr>
         <w:t>addButton</w:t>
       </w:r>
+      <w:proofErr w:type="spellEnd"/>
       <w:r>
         <w:rPr>
           <w:rStyle w:val="sc101"/>
         </w:rPr>
-        <w:t>(){</w:t>
+        <w:t>(</w:t>
+      </w:r>
+      <w:proofErr w:type="gramEnd"/>
+      <w:r>
+        <w:rPr>
+          <w:rStyle w:val="sc101"/>
+        </w:rPr>
+        <w:t>){</w:t>
       </w:r>
     </w:p>
     <w:p>
@@ -13914,12 +14796,14 @@
         </w:rPr>
         <w:t xml:space="preserve"> </w:t>
       </w:r>
+      <w:proofErr w:type="spellStart"/>
       <w:r>
         <w:rPr>
           <w:rStyle w:val="sc11"/>
         </w:rPr>
         <w:t>div_elem</w:t>
       </w:r>
+      <w:proofErr w:type="spellEnd"/>
       <w:r>
         <w:rPr>
           <w:rStyle w:val="sc0"/>
@@ -13938,6 +14822,8 @@
         </w:rPr>
         <w:t xml:space="preserve"> </w:t>
       </w:r>
+      <w:proofErr w:type="spellStart"/>
+      <w:proofErr w:type="gramStart"/>
       <w:r>
         <w:rPr>
           <w:rStyle w:val="sc191"/>
@@ -13956,6 +14842,8 @@
         </w:rPr>
         <w:t>getElementsByClassName</w:t>
       </w:r>
+      <w:proofErr w:type="spellEnd"/>
+      <w:proofErr w:type="gramEnd"/>
       <w:r>
         <w:rPr>
           <w:rStyle w:val="sc101"/>
@@ -13966,7 +14854,21 @@
         <w:rPr>
           <w:rStyle w:val="sc61"/>
         </w:rPr>
-        <w:t>"amn"</w:t>
+        <w:t>"</w:t>
+      </w:r>
+      <w:proofErr w:type="spellStart"/>
+      <w:r>
+        <w:rPr>
+          <w:rStyle w:val="sc61"/>
+        </w:rPr>
+        <w:t>amn</w:t>
+      </w:r>
+      <w:proofErr w:type="spellEnd"/>
+      <w:r>
+        <w:rPr>
+          <w:rStyle w:val="sc61"/>
+        </w:rPr>
+        <w:t>"</w:t>
       </w:r>
       <w:r>
         <w:rPr>
@@ -14026,12 +14928,21 @@
         </w:rPr>
         <w:t>(</w:t>
       </w:r>
+      <w:proofErr w:type="spellStart"/>
       <w:r>
         <w:rPr>
           <w:rStyle w:val="sc11"/>
         </w:rPr>
-        <w:t>div_elem</w:t>
-      </w:r>
+        <w:t>div_</w:t>
+      </w:r>
+      <w:proofErr w:type="gramStart"/>
+      <w:r>
+        <w:rPr>
+          <w:rStyle w:val="sc11"/>
+        </w:rPr>
+        <w:t>elem</w:t>
+      </w:r>
+      <w:proofErr w:type="spellEnd"/>
       <w:r>
         <w:rPr>
           <w:rStyle w:val="sc0"/>
@@ -14042,7 +14953,14 @@
         <w:rPr>
           <w:rStyle w:val="sc101"/>
         </w:rPr>
-        <w:t>!=</w:t>
+        <w:t>!</w:t>
+      </w:r>
+      <w:proofErr w:type="gramEnd"/>
+      <w:r>
+        <w:rPr>
+          <w:rStyle w:val="sc101"/>
+        </w:rPr>
+        <w:t>=</w:t>
       </w:r>
       <w:r>
         <w:rPr>
@@ -14088,12 +15006,14 @@
         </w:rPr>
         <w:t xml:space="preserve"> </w:t>
       </w:r>
+      <w:proofErr w:type="spellStart"/>
       <w:r>
         <w:rPr>
           <w:rStyle w:val="sc11"/>
         </w:rPr>
         <w:t>newSpan</w:t>
       </w:r>
+      <w:proofErr w:type="spellEnd"/>
       <w:r>
         <w:rPr>
           <w:rStyle w:val="sc0"/>
@@ -14112,6 +15032,8 @@
         </w:rPr>
         <w:t xml:space="preserve"> </w:t>
       </w:r>
+      <w:proofErr w:type="spellStart"/>
+      <w:proofErr w:type="gramStart"/>
       <w:r>
         <w:rPr>
           <w:rStyle w:val="sc191"/>
@@ -14130,6 +15052,8 @@
         </w:rPr>
         <w:t>createElement</w:t>
       </w:r>
+      <w:proofErr w:type="spellEnd"/>
+      <w:proofErr w:type="gramEnd"/>
       <w:r>
         <w:rPr>
           <w:rStyle w:val="sc101"/>
@@ -14202,7 +15126,22 @@
         <w:rPr>
           <w:rStyle w:val="sc61"/>
         </w:rPr>
-        <w:t>"remindme"</w:t>
+        <w:t>"</w:t>
+      </w:r>
+      <w:proofErr w:type="spellStart"/>
+      <w:r>
+        <w:rPr>
+          <w:rStyle w:val="sc61"/>
+        </w:rPr>
+        <w:t>remindme</w:t>
+      </w:r>
+      <w:proofErr w:type="spellEnd"/>
+      <w:proofErr w:type="gramStart"/>
+      <w:r>
+        <w:rPr>
+          <w:rStyle w:val="sc61"/>
+        </w:rPr>
+        <w:t>"</w:t>
       </w:r>
       <w:r>
         <w:rPr>
@@ -14210,6 +15149,7 @@
         </w:rPr>
         <w:t>;</w:t>
       </w:r>
+      <w:proofErr w:type="gramEnd"/>
     </w:p>
     <w:p>
       <w:pPr>
@@ -14224,6 +15164,7 @@
         </w:rPr>
         <w:t xml:space="preserve">        </w:t>
       </w:r>
+      <w:proofErr w:type="spellStart"/>
       <w:r>
         <w:rPr>
           <w:rStyle w:val="sc11"/>
@@ -14242,6 +15183,7 @@
         </w:rPr>
         <w:t>tabIndex</w:t>
       </w:r>
+      <w:proofErr w:type="spellEnd"/>
       <w:r>
         <w:rPr>
           <w:rStyle w:val="sc0"/>
@@ -14264,7 +15206,14 @@
         <w:rPr>
           <w:rStyle w:val="sc61"/>
         </w:rPr>
-        <w:t>"0"</w:t>
+        <w:t>"0</w:t>
+      </w:r>
+      <w:proofErr w:type="gramStart"/>
+      <w:r>
+        <w:rPr>
+          <w:rStyle w:val="sc61"/>
+        </w:rPr>
+        <w:t>"</w:t>
       </w:r>
       <w:r>
         <w:rPr>
@@ -14272,6 +15221,7 @@
         </w:rPr>
         <w:t>;</w:t>
       </w:r>
+      <w:proofErr w:type="gramEnd"/>
     </w:p>
     <w:p>
       <w:pPr>
@@ -14286,6 +15236,7 @@
         </w:rPr>
         <w:t xml:space="preserve">        </w:t>
       </w:r>
+      <w:proofErr w:type="spellStart"/>
       <w:r>
         <w:rPr>
           <w:rStyle w:val="sc11"/>
@@ -14304,6 +15255,7 @@
         </w:rPr>
         <w:t>className</w:t>
       </w:r>
+      <w:proofErr w:type="spellEnd"/>
       <w:r>
         <w:rPr>
           <w:rStyle w:val="sc0"/>
@@ -14326,7 +15278,36 @@
         <w:rPr>
           <w:rStyle w:val="sc61"/>
         </w:rPr>
-        <w:t>"ams remindMeClass"</w:t>
+        <w:t>"</w:t>
+      </w:r>
+      <w:proofErr w:type="spellStart"/>
+      <w:r>
+        <w:rPr>
+          <w:rStyle w:val="sc61"/>
+        </w:rPr>
+        <w:t>ams</w:t>
+      </w:r>
+      <w:proofErr w:type="spellEnd"/>
+      <w:r>
+        <w:rPr>
+          <w:rStyle w:val="sc61"/>
+        </w:rPr>
+        <w:t xml:space="preserve"> </w:t>
+      </w:r>
+      <w:proofErr w:type="spellStart"/>
+      <w:r>
+        <w:rPr>
+          <w:rStyle w:val="sc61"/>
+        </w:rPr>
+        <w:t>remindMeClass</w:t>
+      </w:r>
+      <w:proofErr w:type="spellEnd"/>
+      <w:proofErr w:type="gramStart"/>
+      <w:r>
+        <w:rPr>
+          <w:rStyle w:val="sc61"/>
+        </w:rPr>
+        <w:t>"</w:t>
       </w:r>
       <w:r>
         <w:rPr>
@@ -14334,6 +15315,7 @@
         </w:rPr>
         <w:t>;</w:t>
       </w:r>
+      <w:proofErr w:type="gramEnd"/>
     </w:p>
     <w:p>
       <w:pPr>
@@ -14348,6 +15330,7 @@
         </w:rPr>
         <w:t xml:space="preserve">        </w:t>
       </w:r>
+      <w:proofErr w:type="spellStart"/>
       <w:r>
         <w:rPr>
           <w:rStyle w:val="sc11"/>
@@ -14366,6 +15349,7 @@
         </w:rPr>
         <w:t>onclick</w:t>
       </w:r>
+      <w:proofErr w:type="spellEnd"/>
       <w:r>
         <w:rPr>
           <w:rStyle w:val="sc0"/>
@@ -14408,17 +15392,27 @@
         </w:rPr>
         <w:t xml:space="preserve"> </w:t>
       </w:r>
+      <w:proofErr w:type="spellStart"/>
+      <w:proofErr w:type="gramStart"/>
       <w:r>
         <w:rPr>
           <w:rStyle w:val="sc11"/>
         </w:rPr>
         <w:t>remindMeFunc</w:t>
       </w:r>
+      <w:proofErr w:type="spellEnd"/>
       <w:r>
         <w:rPr>
           <w:rStyle w:val="sc101"/>
         </w:rPr>
-        <w:t>();</w:t>
+        <w:t>(</w:t>
+      </w:r>
+      <w:proofErr w:type="gramEnd"/>
+      <w:r>
+        <w:rPr>
+          <w:rStyle w:val="sc101"/>
+        </w:rPr>
+        <w:t>);</w:t>
       </w:r>
     </w:p>
     <w:p>
@@ -14434,6 +15428,7 @@
         </w:rPr>
         <w:t xml:space="preserve">        </w:t>
       </w:r>
+      <w:proofErr w:type="spellStart"/>
       <w:r>
         <w:rPr>
           <w:rStyle w:val="sc11"/>
@@ -14452,6 +15447,7 @@
         </w:rPr>
         <w:t>innerText</w:t>
       </w:r>
+      <w:proofErr w:type="spellEnd"/>
       <w:r>
         <w:rPr>
           <w:rStyle w:val="sc0"/>
@@ -14474,7 +15470,14 @@
         <w:rPr>
           <w:rStyle w:val="sc61"/>
         </w:rPr>
-        <w:t>"Remind me later"</w:t>
+        <w:t>"Remind me later</w:t>
+      </w:r>
+      <w:proofErr w:type="gramStart"/>
+      <w:r>
+        <w:rPr>
+          <w:rStyle w:val="sc61"/>
+        </w:rPr>
+        <w:t>"</w:t>
       </w:r>
       <w:r>
         <w:rPr>
@@ -14482,6 +15485,7 @@
         </w:rPr>
         <w:t>;</w:t>
       </w:r>
+      <w:proofErr w:type="gramEnd"/>
     </w:p>
     <w:p>
       <w:pPr>
@@ -14516,12 +15520,14 @@
         </w:rPr>
         <w:t xml:space="preserve"> </w:t>
       </w:r>
+      <w:proofErr w:type="spellStart"/>
       <w:r>
         <w:rPr>
           <w:rStyle w:val="sc11"/>
         </w:rPr>
         <w:t>extensionId</w:t>
       </w:r>
+      <w:proofErr w:type="spellEnd"/>
       <w:r>
         <w:rPr>
           <w:rStyle w:val="sc0"/>
@@ -14540,6 +15546,7 @@
         </w:rPr>
         <w:t xml:space="preserve"> </w:t>
       </w:r>
+      <w:proofErr w:type="gramStart"/>
       <w:r>
         <w:rPr>
           <w:rStyle w:val="sc11"/>
@@ -14576,6 +15583,7 @@
         </w:rPr>
         <w:t>;</w:t>
       </w:r>
+      <w:proofErr w:type="gramEnd"/>
     </w:p>
     <w:p>
       <w:pPr>
@@ -14602,12 +15610,14 @@
         </w:rPr>
         <w:t xml:space="preserve"> </w:t>
       </w:r>
+      <w:proofErr w:type="spellStart"/>
       <w:r>
         <w:rPr>
           <w:rStyle w:val="sc11"/>
         </w:rPr>
         <w:t>src</w:t>
       </w:r>
+      <w:proofErr w:type="spellEnd"/>
       <w:r>
         <w:rPr>
           <w:rStyle w:val="sc0"/>
@@ -14630,7 +15640,29 @@
         <w:rPr>
           <w:rStyle w:val="sc61"/>
         </w:rPr>
-        <w:t>"url('chrome-extension://"</w:t>
+        <w:t>"</w:t>
+      </w:r>
+      <w:proofErr w:type="spellStart"/>
+      <w:proofErr w:type="gramStart"/>
+      <w:r>
+        <w:rPr>
+          <w:rStyle w:val="sc61"/>
+        </w:rPr>
+        <w:t>url</w:t>
+      </w:r>
+      <w:proofErr w:type="spellEnd"/>
+      <w:r>
+        <w:rPr>
+          <w:rStyle w:val="sc61"/>
+        </w:rPr>
+        <w:t>(</w:t>
+      </w:r>
+      <w:proofErr w:type="gramEnd"/>
+      <w:r>
+        <w:rPr>
+          <w:rStyle w:val="sc61"/>
+        </w:rPr>
+        <w:t>'chrome-extension://"</w:t>
       </w:r>
       <w:r>
         <w:rPr>
@@ -14638,12 +15670,14 @@
         </w:rPr>
         <w:t>+</w:t>
       </w:r>
+      <w:proofErr w:type="spellStart"/>
       <w:r>
         <w:rPr>
           <w:rStyle w:val="sc11"/>
         </w:rPr>
         <w:t>extensionId</w:t>
       </w:r>
+      <w:proofErr w:type="spellEnd"/>
       <w:r>
         <w:rPr>
           <w:rStyle w:val="sc0"/>
@@ -14682,6 +15716,8 @@
         </w:rPr>
         <w:t xml:space="preserve">        </w:t>
       </w:r>
+      <w:proofErr w:type="spellStart"/>
+      <w:proofErr w:type="gramStart"/>
       <w:r>
         <w:rPr>
           <w:rStyle w:val="sc11"/>
@@ -14712,6 +15748,8 @@
         </w:rPr>
         <w:t>backgroundImage</w:t>
       </w:r>
+      <w:proofErr w:type="spellEnd"/>
+      <w:proofErr w:type="gramEnd"/>
       <w:r>
         <w:rPr>
           <w:rStyle w:val="sc0"/>
@@ -14730,12 +15768,14 @@
         </w:rPr>
         <w:t xml:space="preserve"> </w:t>
       </w:r>
+      <w:proofErr w:type="spellStart"/>
       <w:r>
         <w:rPr>
           <w:rStyle w:val="sc11"/>
         </w:rPr>
         <w:t>src</w:t>
       </w:r>
+      <w:proofErr w:type="spellEnd"/>
       <w:r>
         <w:rPr>
           <w:rStyle w:val="sc101"/>
@@ -14756,6 +15796,8 @@
         </w:rPr>
         <w:t xml:space="preserve">        </w:t>
       </w:r>
+      <w:proofErr w:type="spellStart"/>
+      <w:proofErr w:type="gramStart"/>
       <w:r>
         <w:rPr>
           <w:rStyle w:val="sc11"/>
@@ -14786,6 +15828,8 @@
         </w:rPr>
         <w:t>backgroundOrigin</w:t>
       </w:r>
+      <w:proofErr w:type="spellEnd"/>
+      <w:proofErr w:type="gramEnd"/>
       <w:r>
         <w:rPr>
           <w:rStyle w:val="sc0"/>
@@ -14830,6 +15874,8 @@
         </w:rPr>
         <w:t xml:space="preserve">        </w:t>
       </w:r>
+      <w:proofErr w:type="spellStart"/>
+      <w:proofErr w:type="gramStart"/>
       <w:r>
         <w:rPr>
           <w:rStyle w:val="sc11"/>
@@ -14860,6 +15906,8 @@
         </w:rPr>
         <w:t>paddingLeft</w:t>
       </w:r>
+      <w:proofErr w:type="spellEnd"/>
+      <w:proofErr w:type="gramEnd"/>
       <w:r>
         <w:rPr>
           <w:rStyle w:val="sc0"/>
@@ -14904,6 +15952,8 @@
         </w:rPr>
         <w:t xml:space="preserve">        </w:t>
       </w:r>
+      <w:proofErr w:type="spellStart"/>
+      <w:proofErr w:type="gramStart"/>
       <w:r>
         <w:rPr>
           <w:rStyle w:val="sc11"/>
@@ -14934,6 +15984,8 @@
         </w:rPr>
         <w:t>backgroundPosition</w:t>
       </w:r>
+      <w:proofErr w:type="spellEnd"/>
+      <w:proofErr w:type="gramEnd"/>
       <w:r>
         <w:rPr>
           <w:rStyle w:val="sc0"/>
@@ -14978,6 +16030,8 @@
         </w:rPr>
         <w:t xml:space="preserve">        </w:t>
       </w:r>
+      <w:proofErr w:type="spellStart"/>
+      <w:proofErr w:type="gramStart"/>
       <w:r>
         <w:rPr>
           <w:rStyle w:val="sc11"/>
@@ -15008,6 +16062,8 @@
         </w:rPr>
         <w:t>backgroundRepeat</w:t>
       </w:r>
+      <w:proofErr w:type="spellEnd"/>
+      <w:proofErr w:type="gramEnd"/>
       <w:r>
         <w:rPr>
           <w:rStyle w:val="sc0"/>
@@ -15052,6 +16108,8 @@
         </w:rPr>
         <w:t xml:space="preserve">        </w:t>
       </w:r>
+      <w:proofErr w:type="spellStart"/>
+      <w:proofErr w:type="gramStart"/>
       <w:r>
         <w:rPr>
           <w:rStyle w:val="sc11"/>
@@ -15082,6 +16140,8 @@
         </w:rPr>
         <w:t>backgroundSize</w:t>
       </w:r>
+      <w:proofErr w:type="spellEnd"/>
+      <w:proofErr w:type="gramEnd"/>
       <w:r>
         <w:rPr>
           <w:rStyle w:val="sc0"/>
@@ -15134,11 +16194,19 @@
         </w:rPr>
         <w:t xml:space="preserve">        </w:t>
       </w:r>
+      <w:proofErr w:type="spellStart"/>
       <w:r>
         <w:rPr>
           <w:rStyle w:val="sc11"/>
         </w:rPr>
-        <w:t>div_elem</w:t>
+        <w:t>div_</w:t>
+      </w:r>
+      <w:proofErr w:type="gramStart"/>
+      <w:r>
+        <w:rPr>
+          <w:rStyle w:val="sc11"/>
+        </w:rPr>
+        <w:t>elem</w:t>
       </w:r>
       <w:r>
         <w:rPr>
@@ -15152,18 +16220,22 @@
         </w:rPr>
         <w:t>append</w:t>
       </w:r>
+      <w:proofErr w:type="spellEnd"/>
+      <w:proofErr w:type="gramEnd"/>
       <w:r>
         <w:rPr>
           <w:rStyle w:val="sc101"/>
         </w:rPr>
         <w:t>(</w:t>
       </w:r>
+      <w:proofErr w:type="spellStart"/>
       <w:r>
         <w:rPr>
           <w:rStyle w:val="sc11"/>
         </w:rPr>
         <w:t>newSpan</w:t>
       </w:r>
+      <w:proofErr w:type="spellEnd"/>
       <w:r>
         <w:rPr>
           <w:rStyle w:val="sc101"/>
@@ -15430,7 +16502,27 @@
           <w:sz w:val="20"/>
           <w:szCs w:val="20"/>
         </w:rPr>
-        <w:t xml:space="preserve"> subjectToSend </w:t>
+        <w:t xml:space="preserve"> </w:t>
+      </w:r>
+      <w:proofErr w:type="spellStart"/>
+      <w:r>
+        <w:rPr>
+          <w:rFonts w:ascii="Courier New" w:eastAsia="Times New Roman" w:hAnsi="Courier New" w:cs="Courier New"/>
+          <w:color w:val="000000"/>
+          <w:sz w:val="20"/>
+          <w:szCs w:val="20"/>
+        </w:rPr>
+        <w:t>subjectToSend</w:t>
+      </w:r>
+      <w:proofErr w:type="spellEnd"/>
+      <w:r>
+        <w:rPr>
+          <w:rFonts w:ascii="Courier New" w:eastAsia="Times New Roman" w:hAnsi="Courier New" w:cs="Courier New"/>
+          <w:color w:val="000000"/>
+          <w:sz w:val="20"/>
+          <w:szCs w:val="20"/>
+        </w:rPr>
+        <w:t xml:space="preserve"> </w:t>
       </w:r>
       <w:r>
         <w:rPr>
@@ -15452,6 +16544,8 @@
         </w:rPr>
         <w:t xml:space="preserve"> </w:t>
       </w:r>
+      <w:proofErr w:type="spellStart"/>
+      <w:proofErr w:type="gramStart"/>
       <w:r>
         <w:rPr>
           <w:rFonts w:ascii="Courier New" w:eastAsia="Times New Roman" w:hAnsi="Courier New" w:cs="Courier New"/>
@@ -15483,6 +16577,8 @@
         </w:rPr>
         <w:t>getElementsByClassName</w:t>
       </w:r>
+      <w:proofErr w:type="spellEnd"/>
+      <w:proofErr w:type="gramEnd"/>
       <w:r>
         <w:rPr>
           <w:rFonts w:ascii="Courier New" w:eastAsia="Times New Roman" w:hAnsi="Courier New" w:cs="Courier New"/>
@@ -15501,7 +16597,27 @@
           <w:sz w:val="20"/>
           <w:szCs w:val="20"/>
         </w:rPr>
-        <w:t>"hP"</w:t>
+        <w:t>"</w:t>
+      </w:r>
+      <w:proofErr w:type="spellStart"/>
+      <w:r>
+        <w:rPr>
+          <w:rFonts w:ascii="Courier New" w:eastAsia="Times New Roman" w:hAnsi="Courier New" w:cs="Courier New"/>
+          <w:color w:val="808080"/>
+          <w:sz w:val="20"/>
+          <w:szCs w:val="20"/>
+        </w:rPr>
+        <w:t>hP</w:t>
+      </w:r>
+      <w:proofErr w:type="spellEnd"/>
+      <w:r>
+        <w:rPr>
+          <w:rFonts w:ascii="Courier New" w:eastAsia="Times New Roman" w:hAnsi="Courier New" w:cs="Courier New"/>
+          <w:color w:val="808080"/>
+          <w:sz w:val="20"/>
+          <w:szCs w:val="20"/>
+        </w:rPr>
+        <w:t>"</w:t>
       </w:r>
       <w:r>
         <w:rPr>
@@ -15534,6 +16650,7 @@
         </w:rPr>
         <w:t>].</w:t>
       </w:r>
+      <w:proofErr w:type="spellStart"/>
       <w:r>
         <w:rPr>
           <w:rFonts w:ascii="Courier New" w:eastAsia="Times New Roman" w:hAnsi="Courier New" w:cs="Courier New"/>
@@ -15543,6 +16660,7 @@
         </w:rPr>
         <w:t>innerText</w:t>
       </w:r>
+      <w:proofErr w:type="spellEnd"/>
       <w:r>
         <w:rPr>
           <w:rFonts w:ascii="Courier New" w:eastAsia="Times New Roman" w:hAnsi="Courier New" w:cs="Courier New"/>
@@ -15575,7 +16693,18 @@
           <w:sz w:val="20"/>
           <w:szCs w:val="20"/>
         </w:rPr>
-        <w:t xml:space="preserve">    chrome</w:t>
+        <w:t xml:space="preserve">    </w:t>
+      </w:r>
+      <w:proofErr w:type="spellStart"/>
+      <w:proofErr w:type="gramStart"/>
+      <w:r>
+        <w:rPr>
+          <w:rFonts w:ascii="Courier New" w:eastAsia="Times New Roman" w:hAnsi="Courier New" w:cs="Courier New"/>
+          <w:color w:val="000000"/>
+          <w:sz w:val="20"/>
+          <w:szCs w:val="20"/>
+        </w:rPr>
+        <w:t>chrome</w:t>
       </w:r>
       <w:r>
         <w:rPr>
@@ -15637,16 +16766,29 @@
         </w:rPr>
         <w:t>set</w:t>
       </w:r>
-      <w:r>
-        <w:rPr>
-          <w:rFonts w:ascii="Courier New" w:eastAsia="Times New Roman" w:hAnsi="Courier New" w:cs="Courier New"/>
-          <w:b/>
-          <w:bCs/>
-          <w:color w:val="000080"/>
-          <w:sz w:val="20"/>
-          <w:szCs w:val="20"/>
-        </w:rPr>
-        <w:t>({</w:t>
+      <w:proofErr w:type="spellEnd"/>
+      <w:r>
+        <w:rPr>
+          <w:rFonts w:ascii="Courier New" w:eastAsia="Times New Roman" w:hAnsi="Courier New" w:cs="Courier New"/>
+          <w:b/>
+          <w:bCs/>
+          <w:color w:val="000080"/>
+          <w:sz w:val="20"/>
+          <w:szCs w:val="20"/>
+        </w:rPr>
+        <w:t>(</w:t>
+      </w:r>
+      <w:proofErr w:type="gramEnd"/>
+      <w:r>
+        <w:rPr>
+          <w:rFonts w:ascii="Courier New" w:eastAsia="Times New Roman" w:hAnsi="Courier New" w:cs="Courier New"/>
+          <w:b/>
+          <w:bCs/>
+          <w:color w:val="000080"/>
+          <w:sz w:val="20"/>
+          <w:szCs w:val="20"/>
+        </w:rPr>
+        <w:t>{</w:t>
       </w:r>
       <w:r>
         <w:rPr>
@@ -15675,8 +16817,19 @@
           <w:sz w:val="20"/>
           <w:szCs w:val="20"/>
         </w:rPr>
-        <w:t xml:space="preserve"> subjectToSend</w:t>
-      </w:r>
+        <w:t xml:space="preserve"> </w:t>
+      </w:r>
+      <w:proofErr w:type="spellStart"/>
+      <w:r>
+        <w:rPr>
+          <w:rFonts w:ascii="Courier New" w:eastAsia="Times New Roman" w:hAnsi="Courier New" w:cs="Courier New"/>
+          <w:color w:val="000000"/>
+          <w:sz w:val="20"/>
+          <w:szCs w:val="20"/>
+        </w:rPr>
+        <w:t>subjectToSend</w:t>
+      </w:r>
+      <w:proofErr w:type="spellEnd"/>
       <w:r>
         <w:rPr>
           <w:rFonts w:ascii="Courier New" w:eastAsia="Times New Roman" w:hAnsi="Courier New" w:cs="Courier New"/>
@@ -15760,7 +16913,17 @@
           <w:sz w:val="20"/>
           <w:szCs w:val="20"/>
         </w:rPr>
-        <w:t xml:space="preserve">    console</w:t>
+        <w:t xml:space="preserve">    </w:t>
+      </w:r>
+      <w:proofErr w:type="gramStart"/>
+      <w:r>
+        <w:rPr>
+          <w:rFonts w:ascii="Courier New" w:eastAsia="Times New Roman" w:hAnsi="Courier New" w:cs="Courier New"/>
+          <w:color w:val="000000"/>
+          <w:sz w:val="20"/>
+          <w:szCs w:val="20"/>
+        </w:rPr>
+        <w:t>console</w:t>
       </w:r>
       <w:r>
         <w:rPr>
@@ -15793,6 +16956,7 @@
         </w:rPr>
         <w:t>(</w:t>
       </w:r>
+      <w:proofErr w:type="gramEnd"/>
       <w:r>
         <w:rPr>
           <w:rFonts w:ascii="Courier New" w:eastAsia="Times New Roman" w:hAnsi="Courier New" w:cs="Courier New"/>
@@ -15829,8 +16993,19 @@
           <w:sz w:val="20"/>
           <w:szCs w:val="20"/>
         </w:rPr>
-        <w:t xml:space="preserve"> subjectToSend</w:t>
-      </w:r>
+        <w:t xml:space="preserve"> </w:t>
+      </w:r>
+      <w:proofErr w:type="spellStart"/>
+      <w:r>
+        <w:rPr>
+          <w:rFonts w:ascii="Courier New" w:eastAsia="Times New Roman" w:hAnsi="Courier New" w:cs="Courier New"/>
+          <w:color w:val="000000"/>
+          <w:sz w:val="20"/>
+          <w:szCs w:val="20"/>
+        </w:rPr>
+        <w:t>subjectToSend</w:t>
+      </w:r>
+      <w:proofErr w:type="spellEnd"/>
       <w:r>
         <w:rPr>
           <w:rFonts w:ascii="Courier New" w:eastAsia="Times New Roman" w:hAnsi="Courier New" w:cs="Courier New"/>
@@ -15929,7 +17104,27 @@
           <w:sz w:val="20"/>
           <w:szCs w:val="20"/>
         </w:rPr>
-        <w:t xml:space="preserve"> senderObj </w:t>
+        <w:t xml:space="preserve"> </w:t>
+      </w:r>
+      <w:proofErr w:type="spellStart"/>
+      <w:r>
+        <w:rPr>
+          <w:rFonts w:ascii="Courier New" w:eastAsia="Times New Roman" w:hAnsi="Courier New" w:cs="Courier New"/>
+          <w:color w:val="000000"/>
+          <w:sz w:val="20"/>
+          <w:szCs w:val="20"/>
+        </w:rPr>
+        <w:t>senderObj</w:t>
+      </w:r>
+      <w:proofErr w:type="spellEnd"/>
+      <w:r>
+        <w:rPr>
+          <w:rFonts w:ascii="Courier New" w:eastAsia="Times New Roman" w:hAnsi="Courier New" w:cs="Courier New"/>
+          <w:color w:val="000000"/>
+          <w:sz w:val="20"/>
+          <w:szCs w:val="20"/>
+        </w:rPr>
+        <w:t xml:space="preserve"> </w:t>
       </w:r>
       <w:r>
         <w:rPr>
@@ -15951,6 +17146,8 @@
         </w:rPr>
         <w:t xml:space="preserve"> </w:t>
       </w:r>
+      <w:proofErr w:type="spellStart"/>
+      <w:proofErr w:type="gramStart"/>
       <w:r>
         <w:rPr>
           <w:rFonts w:ascii="Courier New" w:eastAsia="Times New Roman" w:hAnsi="Courier New" w:cs="Courier New"/>
@@ -15982,6 +17179,8 @@
         </w:rPr>
         <w:t>getElementsByClassName</w:t>
       </w:r>
+      <w:proofErr w:type="spellEnd"/>
+      <w:proofErr w:type="gramEnd"/>
       <w:r>
         <w:rPr>
           <w:rFonts w:ascii="Courier New" w:eastAsia="Times New Roman" w:hAnsi="Courier New" w:cs="Courier New"/>
@@ -16000,7 +17199,27 @@
           <w:sz w:val="20"/>
           <w:szCs w:val="20"/>
         </w:rPr>
-        <w:t>"gD"</w:t>
+        <w:t>"</w:t>
+      </w:r>
+      <w:proofErr w:type="spellStart"/>
+      <w:r>
+        <w:rPr>
+          <w:rFonts w:ascii="Courier New" w:eastAsia="Times New Roman" w:hAnsi="Courier New" w:cs="Courier New"/>
+          <w:color w:val="808080"/>
+          <w:sz w:val="20"/>
+          <w:szCs w:val="20"/>
+        </w:rPr>
+        <w:t>gD</w:t>
+      </w:r>
+      <w:proofErr w:type="spellEnd"/>
+      <w:r>
+        <w:rPr>
+          <w:rFonts w:ascii="Courier New" w:eastAsia="Times New Roman" w:hAnsi="Courier New" w:cs="Courier New"/>
+          <w:color w:val="808080"/>
+          <w:sz w:val="20"/>
+          <w:szCs w:val="20"/>
+        </w:rPr>
+        <w:t>"</w:t>
       </w:r>
       <w:r>
         <w:rPr>
@@ -16074,7 +17293,27 @@
           <w:sz w:val="20"/>
           <w:szCs w:val="20"/>
         </w:rPr>
-        <w:t xml:space="preserve"> senderNameToSend </w:t>
+        <w:t xml:space="preserve"> </w:t>
+      </w:r>
+      <w:proofErr w:type="spellStart"/>
+      <w:r>
+        <w:rPr>
+          <w:rFonts w:ascii="Courier New" w:eastAsia="Times New Roman" w:hAnsi="Courier New" w:cs="Courier New"/>
+          <w:color w:val="000000"/>
+          <w:sz w:val="20"/>
+          <w:szCs w:val="20"/>
+        </w:rPr>
+        <w:t>senderNameToSend</w:t>
+      </w:r>
+      <w:proofErr w:type="spellEnd"/>
+      <w:r>
+        <w:rPr>
+          <w:rFonts w:ascii="Courier New" w:eastAsia="Times New Roman" w:hAnsi="Courier New" w:cs="Courier New"/>
+          <w:color w:val="000000"/>
+          <w:sz w:val="20"/>
+          <w:szCs w:val="20"/>
+        </w:rPr>
+        <w:t xml:space="preserve"> </w:t>
       </w:r>
       <w:r>
         <w:rPr>
@@ -16094,7 +17333,17 @@
           <w:sz w:val="20"/>
           <w:szCs w:val="20"/>
         </w:rPr>
-        <w:t xml:space="preserve"> senderObj</w:t>
+        <w:t xml:space="preserve"> </w:t>
+      </w:r>
+      <w:proofErr w:type="spellStart"/>
+      <w:r>
+        <w:rPr>
+          <w:rFonts w:ascii="Courier New" w:eastAsia="Times New Roman" w:hAnsi="Courier New" w:cs="Courier New"/>
+          <w:color w:val="000000"/>
+          <w:sz w:val="20"/>
+          <w:szCs w:val="20"/>
+        </w:rPr>
+        <w:t>senderObj</w:t>
       </w:r>
       <w:r>
         <w:rPr>
@@ -16116,6 +17365,7 @@
         </w:rPr>
         <w:t>getAttribute</w:t>
       </w:r>
+      <w:proofErr w:type="spellEnd"/>
       <w:r>
         <w:rPr>
           <w:rFonts w:ascii="Courier New" w:eastAsia="Times New Roman" w:hAnsi="Courier New" w:cs="Courier New"/>
@@ -16136,6 +17386,7 @@
         </w:rPr>
         <w:t>"name"</w:t>
       </w:r>
+      <w:proofErr w:type="gramStart"/>
       <w:r>
         <w:rPr>
           <w:rFonts w:ascii="Courier New" w:eastAsia="Times New Roman" w:hAnsi="Courier New" w:cs="Courier New"/>
@@ -16147,6 +17398,7 @@
         </w:rPr>
         <w:t>);</w:t>
       </w:r>
+      <w:proofErr w:type="gramEnd"/>
     </w:p>
     <w:p>
       <w:pPr>
@@ -16188,7 +17440,27 @@
           <w:sz w:val="20"/>
           <w:szCs w:val="20"/>
         </w:rPr>
-        <w:t xml:space="preserve"> senderMailToSend </w:t>
+        <w:t xml:space="preserve"> </w:t>
+      </w:r>
+      <w:proofErr w:type="spellStart"/>
+      <w:r>
+        <w:rPr>
+          <w:rFonts w:ascii="Courier New" w:eastAsia="Times New Roman" w:hAnsi="Courier New" w:cs="Courier New"/>
+          <w:color w:val="000000"/>
+          <w:sz w:val="20"/>
+          <w:szCs w:val="20"/>
+        </w:rPr>
+        <w:t>senderMailToSend</w:t>
+      </w:r>
+      <w:proofErr w:type="spellEnd"/>
+      <w:r>
+        <w:rPr>
+          <w:rFonts w:ascii="Courier New" w:eastAsia="Times New Roman" w:hAnsi="Courier New" w:cs="Courier New"/>
+          <w:color w:val="000000"/>
+          <w:sz w:val="20"/>
+          <w:szCs w:val="20"/>
+        </w:rPr>
+        <w:t xml:space="preserve"> </w:t>
       </w:r>
       <w:r>
         <w:rPr>
@@ -16208,7 +17480,17 @@
           <w:sz w:val="20"/>
           <w:szCs w:val="20"/>
         </w:rPr>
-        <w:t xml:space="preserve"> senderObj</w:t>
+        <w:t xml:space="preserve"> </w:t>
+      </w:r>
+      <w:proofErr w:type="spellStart"/>
+      <w:r>
+        <w:rPr>
+          <w:rFonts w:ascii="Courier New" w:eastAsia="Times New Roman" w:hAnsi="Courier New" w:cs="Courier New"/>
+          <w:color w:val="000000"/>
+          <w:sz w:val="20"/>
+          <w:szCs w:val="20"/>
+        </w:rPr>
+        <w:t>senderObj</w:t>
       </w:r>
       <w:r>
         <w:rPr>
@@ -16230,6 +17512,7 @@
         </w:rPr>
         <w:t>getAttribute</w:t>
       </w:r>
+      <w:proofErr w:type="spellEnd"/>
       <w:r>
         <w:rPr>
           <w:rFonts w:ascii="Courier New" w:eastAsia="Times New Roman" w:hAnsi="Courier New" w:cs="Courier New"/>
@@ -16250,6 +17533,7 @@
         </w:rPr>
         <w:t>"email"</w:t>
       </w:r>
+      <w:proofErr w:type="gramStart"/>
       <w:r>
         <w:rPr>
           <w:rFonts w:ascii="Courier New" w:eastAsia="Times New Roman" w:hAnsi="Courier New" w:cs="Courier New"/>
@@ -16261,6 +17545,7 @@
         </w:rPr>
         <w:t>);</w:t>
       </w:r>
+      <w:proofErr w:type="gramEnd"/>
     </w:p>
     <w:p>
       <w:pPr>
@@ -16282,7 +17567,17 @@
           <w:sz w:val="20"/>
           <w:szCs w:val="20"/>
         </w:rPr>
-        <w:t xml:space="preserve">    console</w:t>
+        <w:t xml:space="preserve">    </w:t>
+      </w:r>
+      <w:proofErr w:type="gramStart"/>
+      <w:r>
+        <w:rPr>
+          <w:rFonts w:ascii="Courier New" w:eastAsia="Times New Roman" w:hAnsi="Courier New" w:cs="Courier New"/>
+          <w:color w:val="000000"/>
+          <w:sz w:val="20"/>
+          <w:szCs w:val="20"/>
+        </w:rPr>
+        <w:t>console</w:t>
       </w:r>
       <w:r>
         <w:rPr>
@@ -16315,6 +17610,7 @@
         </w:rPr>
         <w:t>(</w:t>
       </w:r>
+      <w:proofErr w:type="gramEnd"/>
       <w:r>
         <w:rPr>
           <w:rFonts w:ascii="Courier New" w:eastAsia="Times New Roman" w:hAnsi="Courier New" w:cs="Courier New"/>
@@ -16351,8 +17647,19 @@
           <w:sz w:val="20"/>
           <w:szCs w:val="20"/>
         </w:rPr>
-        <w:t xml:space="preserve"> senderNameToSend</w:t>
-      </w:r>
+        <w:t xml:space="preserve"> </w:t>
+      </w:r>
+      <w:proofErr w:type="spellStart"/>
+      <w:r>
+        <w:rPr>
+          <w:rFonts w:ascii="Courier New" w:eastAsia="Times New Roman" w:hAnsi="Courier New" w:cs="Courier New"/>
+          <w:color w:val="000000"/>
+          <w:sz w:val="20"/>
+          <w:szCs w:val="20"/>
+        </w:rPr>
+        <w:t>senderNameToSend</w:t>
+      </w:r>
+      <w:proofErr w:type="spellEnd"/>
       <w:r>
         <w:rPr>
           <w:rFonts w:ascii="Courier New" w:eastAsia="Times New Roman" w:hAnsi="Courier New" w:cs="Courier New"/>
@@ -16385,7 +17692,18 @@
           <w:sz w:val="20"/>
           <w:szCs w:val="20"/>
         </w:rPr>
-        <w:t xml:space="preserve">    chrome</w:t>
+        <w:t xml:space="preserve">    </w:t>
+      </w:r>
+      <w:proofErr w:type="spellStart"/>
+      <w:proofErr w:type="gramStart"/>
+      <w:r>
+        <w:rPr>
+          <w:rFonts w:ascii="Courier New" w:eastAsia="Times New Roman" w:hAnsi="Courier New" w:cs="Courier New"/>
+          <w:color w:val="000000"/>
+          <w:sz w:val="20"/>
+          <w:szCs w:val="20"/>
+        </w:rPr>
+        <w:t>chrome</w:t>
       </w:r>
       <w:r>
         <w:rPr>
@@ -16447,16 +17765,29 @@
         </w:rPr>
         <w:t>set</w:t>
       </w:r>
-      <w:r>
-        <w:rPr>
-          <w:rFonts w:ascii="Courier New" w:eastAsia="Times New Roman" w:hAnsi="Courier New" w:cs="Courier New"/>
-          <w:b/>
-          <w:bCs/>
-          <w:color w:val="000080"/>
-          <w:sz w:val="20"/>
-          <w:szCs w:val="20"/>
-        </w:rPr>
-        <w:t>({</w:t>
+      <w:proofErr w:type="spellEnd"/>
+      <w:r>
+        <w:rPr>
+          <w:rFonts w:ascii="Courier New" w:eastAsia="Times New Roman" w:hAnsi="Courier New" w:cs="Courier New"/>
+          <w:b/>
+          <w:bCs/>
+          <w:color w:val="000080"/>
+          <w:sz w:val="20"/>
+          <w:szCs w:val="20"/>
+        </w:rPr>
+        <w:t>(</w:t>
+      </w:r>
+      <w:proofErr w:type="gramEnd"/>
+      <w:r>
+        <w:rPr>
+          <w:rFonts w:ascii="Courier New" w:eastAsia="Times New Roman" w:hAnsi="Courier New" w:cs="Courier New"/>
+          <w:b/>
+          <w:bCs/>
+          <w:color w:val="000080"/>
+          <w:sz w:val="20"/>
+          <w:szCs w:val="20"/>
+        </w:rPr>
+        <w:t>{</w:t>
       </w:r>
       <w:r>
         <w:rPr>
@@ -16485,8 +17816,19 @@
           <w:sz w:val="20"/>
           <w:szCs w:val="20"/>
         </w:rPr>
-        <w:t xml:space="preserve"> senderNameToSend</w:t>
-      </w:r>
+        <w:t xml:space="preserve"> </w:t>
+      </w:r>
+      <w:proofErr w:type="spellStart"/>
+      <w:r>
+        <w:rPr>
+          <w:rFonts w:ascii="Courier New" w:eastAsia="Times New Roman" w:hAnsi="Courier New" w:cs="Courier New"/>
+          <w:color w:val="000000"/>
+          <w:sz w:val="20"/>
+          <w:szCs w:val="20"/>
+        </w:rPr>
+        <w:t>senderNameToSend</w:t>
+      </w:r>
+      <w:proofErr w:type="spellEnd"/>
       <w:r>
         <w:rPr>
           <w:rFonts w:ascii="Courier New" w:eastAsia="Times New Roman" w:hAnsi="Courier New" w:cs="Courier New"/>
@@ -16570,7 +17912,17 @@
           <w:sz w:val="20"/>
           <w:szCs w:val="20"/>
         </w:rPr>
-        <w:t xml:space="preserve">    console</w:t>
+        <w:t xml:space="preserve">    </w:t>
+      </w:r>
+      <w:proofErr w:type="gramStart"/>
+      <w:r>
+        <w:rPr>
+          <w:rFonts w:ascii="Courier New" w:eastAsia="Times New Roman" w:hAnsi="Courier New" w:cs="Courier New"/>
+          <w:color w:val="000000"/>
+          <w:sz w:val="20"/>
+          <w:szCs w:val="20"/>
+        </w:rPr>
+        <w:t>console</w:t>
       </w:r>
       <w:r>
         <w:rPr>
@@ -16603,6 +17955,7 @@
         </w:rPr>
         <w:t>(</w:t>
       </w:r>
+      <w:proofErr w:type="gramEnd"/>
       <w:r>
         <w:rPr>
           <w:rFonts w:ascii="Courier New" w:eastAsia="Times New Roman" w:hAnsi="Courier New" w:cs="Courier New"/>
@@ -16639,8 +17992,19 @@
           <w:sz w:val="20"/>
           <w:szCs w:val="20"/>
         </w:rPr>
-        <w:t xml:space="preserve"> senderMailToSend</w:t>
-      </w:r>
+        <w:t xml:space="preserve"> </w:t>
+      </w:r>
+      <w:proofErr w:type="spellStart"/>
+      <w:r>
+        <w:rPr>
+          <w:rFonts w:ascii="Courier New" w:eastAsia="Times New Roman" w:hAnsi="Courier New" w:cs="Courier New"/>
+          <w:color w:val="000000"/>
+          <w:sz w:val="20"/>
+          <w:szCs w:val="20"/>
+        </w:rPr>
+        <w:t>senderMailToSend</w:t>
+      </w:r>
+      <w:proofErr w:type="spellEnd"/>
       <w:r>
         <w:rPr>
           <w:rFonts w:ascii="Courier New" w:eastAsia="Times New Roman" w:hAnsi="Courier New" w:cs="Courier New"/>
@@ -16671,7 +18035,18 @@
           <w:sz w:val="20"/>
           <w:szCs w:val="20"/>
         </w:rPr>
-        <w:t xml:space="preserve">    chrome</w:t>
+        <w:t xml:space="preserve">    </w:t>
+      </w:r>
+      <w:proofErr w:type="spellStart"/>
+      <w:proofErr w:type="gramStart"/>
+      <w:r>
+        <w:rPr>
+          <w:rFonts w:ascii="Courier New" w:eastAsia="Times New Roman" w:hAnsi="Courier New" w:cs="Courier New"/>
+          <w:color w:val="000000"/>
+          <w:sz w:val="20"/>
+          <w:szCs w:val="20"/>
+        </w:rPr>
+        <w:t>chrome</w:t>
       </w:r>
       <w:r>
         <w:rPr>
@@ -16733,16 +18108,29 @@
         </w:rPr>
         <w:t>set</w:t>
       </w:r>
-      <w:r>
-        <w:rPr>
-          <w:rFonts w:ascii="Courier New" w:eastAsia="Times New Roman" w:hAnsi="Courier New" w:cs="Courier New"/>
-          <w:b/>
-          <w:bCs/>
-          <w:color w:val="000080"/>
-          <w:sz w:val="20"/>
-          <w:szCs w:val="20"/>
-        </w:rPr>
-        <w:t>({</w:t>
+      <w:proofErr w:type="spellEnd"/>
+      <w:r>
+        <w:rPr>
+          <w:rFonts w:ascii="Courier New" w:eastAsia="Times New Roman" w:hAnsi="Courier New" w:cs="Courier New"/>
+          <w:b/>
+          <w:bCs/>
+          <w:color w:val="000080"/>
+          <w:sz w:val="20"/>
+          <w:szCs w:val="20"/>
+        </w:rPr>
+        <w:t>(</w:t>
+      </w:r>
+      <w:proofErr w:type="gramEnd"/>
+      <w:r>
+        <w:rPr>
+          <w:rFonts w:ascii="Courier New" w:eastAsia="Times New Roman" w:hAnsi="Courier New" w:cs="Courier New"/>
+          <w:b/>
+          <w:bCs/>
+          <w:color w:val="000080"/>
+          <w:sz w:val="20"/>
+          <w:szCs w:val="20"/>
+        </w:rPr>
+        <w:t>{</w:t>
       </w:r>
       <w:r>
         <w:rPr>
@@ -16771,8 +18159,19 @@
           <w:sz w:val="20"/>
           <w:szCs w:val="20"/>
         </w:rPr>
-        <w:t xml:space="preserve"> senderMailToSend</w:t>
-      </w:r>
+        <w:t xml:space="preserve"> </w:t>
+      </w:r>
+      <w:proofErr w:type="spellStart"/>
+      <w:r>
+        <w:rPr>
+          <w:rFonts w:ascii="Courier New" w:eastAsia="Times New Roman" w:hAnsi="Courier New" w:cs="Courier New"/>
+          <w:color w:val="000000"/>
+          <w:sz w:val="20"/>
+          <w:szCs w:val="20"/>
+        </w:rPr>
+        <w:t>senderMailToSend</w:t>
+      </w:r>
+      <w:proofErr w:type="spellEnd"/>
       <w:r>
         <w:rPr>
           <w:rFonts w:ascii="Courier New" w:eastAsia="Times New Roman" w:hAnsi="Courier New" w:cs="Courier New"/>
@@ -16975,6 +18374,8 @@
         </w:rPr>
         <w:t xml:space="preserve"> </w:t>
       </w:r>
+      <w:proofErr w:type="spellStart"/>
+      <w:proofErr w:type="gramStart"/>
       <w:r>
         <w:rPr>
           <w:rFonts w:ascii="Courier New" w:eastAsia="Times New Roman" w:hAnsi="Courier New" w:cs="Courier New"/>
@@ -17006,6 +18407,8 @@
         </w:rPr>
         <w:t>createElement</w:t>
       </w:r>
+      <w:proofErr w:type="spellEnd"/>
+      <w:proofErr w:type="gramEnd"/>
       <w:r>
         <w:rPr>
           <w:rFonts w:ascii="Courier New" w:eastAsia="Times New Roman" w:hAnsi="Courier New" w:cs="Courier New"/>
@@ -17058,7 +18461,18 @@
           <w:sz w:val="20"/>
           <w:szCs w:val="20"/>
         </w:rPr>
-        <w:t xml:space="preserve">     modal</w:t>
+        <w:t xml:space="preserve">     </w:t>
+      </w:r>
+      <w:proofErr w:type="spellStart"/>
+      <w:proofErr w:type="gramStart"/>
+      <w:r>
+        <w:rPr>
+          <w:rFonts w:ascii="Courier New" w:eastAsia="Times New Roman" w:hAnsi="Courier New" w:cs="Courier New"/>
+          <w:color w:val="000000"/>
+          <w:sz w:val="20"/>
+          <w:szCs w:val="20"/>
+        </w:rPr>
+        <w:t>modal</w:t>
       </w:r>
       <w:r>
         <w:rPr>
@@ -17080,6 +18494,8 @@
         </w:rPr>
         <w:t>setAttribute</w:t>
       </w:r>
+      <w:proofErr w:type="spellEnd"/>
+      <w:proofErr w:type="gramEnd"/>
       <w:r>
         <w:rPr>
           <w:rFonts w:ascii="Courier New" w:eastAsia="Times New Roman" w:hAnsi="Courier New" w:cs="Courier New"/>
@@ -17122,7 +18538,17 @@
           <w:sz w:val="20"/>
           <w:szCs w:val="20"/>
         </w:rPr>
-        <w:t>"style"</w:t>
+        <w:t>"style</w:t>
+      </w:r>
+      <w:proofErr w:type="gramStart"/>
+      <w:r>
+        <w:rPr>
+          <w:rFonts w:ascii="Courier New" w:eastAsia="Times New Roman" w:hAnsi="Courier New" w:cs="Courier New"/>
+          <w:color w:val="808080"/>
+          <w:sz w:val="20"/>
+          <w:szCs w:val="20"/>
+        </w:rPr>
+        <w:t>"</w:t>
       </w:r>
       <w:r>
         <w:rPr>
@@ -17145,6 +18571,7 @@
         </w:rPr>
         <w:t>`</w:t>
       </w:r>
+      <w:proofErr w:type="gramEnd"/>
     </w:p>
     <w:p>
       <w:pPr>
@@ -17168,8 +18595,20 @@
           <w:szCs w:val="20"/>
           <w:shd w:val="clear" w:color="auto" w:fill="C0C0C0"/>
         </w:rPr>
-        <w:t xml:space="preserve">     height:150px;</w:t>
-      </w:r>
+        <w:t xml:space="preserve">     height:</w:t>
+      </w:r>
+      <w:proofErr w:type="gramStart"/>
+      <w:r>
+        <w:rPr>
+          <w:rFonts w:ascii="Courier New" w:eastAsia="Times New Roman" w:hAnsi="Courier New" w:cs="Courier New"/>
+          <w:color w:val="000080"/>
+          <w:sz w:val="20"/>
+          <w:szCs w:val="20"/>
+          <w:shd w:val="clear" w:color="auto" w:fill="C0C0C0"/>
+        </w:rPr>
+        <w:t>150px;</w:t>
+      </w:r>
+      <w:proofErr w:type="gramEnd"/>
     </w:p>
     <w:p>
       <w:pPr>
@@ -17193,8 +18632,20 @@
           <w:szCs w:val="20"/>
           <w:shd w:val="clear" w:color="auto" w:fill="C0C0C0"/>
         </w:rPr>
-        <w:t xml:space="preserve">     border: none;</w:t>
-      </w:r>
+        <w:t xml:space="preserve">     border: </w:t>
+      </w:r>
+      <w:proofErr w:type="gramStart"/>
+      <w:r>
+        <w:rPr>
+          <w:rFonts w:ascii="Courier New" w:eastAsia="Times New Roman" w:hAnsi="Courier New" w:cs="Courier New"/>
+          <w:color w:val="000080"/>
+          <w:sz w:val="20"/>
+          <w:szCs w:val="20"/>
+          <w:shd w:val="clear" w:color="auto" w:fill="C0C0C0"/>
+        </w:rPr>
+        <w:t>none;</w:t>
+      </w:r>
+      <w:proofErr w:type="gramEnd"/>
     </w:p>
     <w:p>
       <w:pPr>
@@ -17218,8 +18669,20 @@
           <w:szCs w:val="20"/>
           <w:shd w:val="clear" w:color="auto" w:fill="C0C0C0"/>
         </w:rPr>
-        <w:t xml:space="preserve">     top:150px;</w:t>
-      </w:r>
+        <w:t xml:space="preserve">     top:</w:t>
+      </w:r>
+      <w:proofErr w:type="gramStart"/>
+      <w:r>
+        <w:rPr>
+          <w:rFonts w:ascii="Courier New" w:eastAsia="Times New Roman" w:hAnsi="Courier New" w:cs="Courier New"/>
+          <w:color w:val="000080"/>
+          <w:sz w:val="20"/>
+          <w:szCs w:val="20"/>
+          <w:shd w:val="clear" w:color="auto" w:fill="C0C0C0"/>
+        </w:rPr>
+        <w:t>150px;</w:t>
+      </w:r>
+      <w:proofErr w:type="gramEnd"/>
     </w:p>
     <w:p>
       <w:pPr>
@@ -17243,8 +18706,20 @@
           <w:szCs w:val="20"/>
           <w:shd w:val="clear" w:color="auto" w:fill="C0C0C0"/>
         </w:rPr>
-        <w:t xml:space="preserve">     border-radius:20px;</w:t>
-      </w:r>
+        <w:t xml:space="preserve">     border-radius:</w:t>
+      </w:r>
+      <w:proofErr w:type="gramStart"/>
+      <w:r>
+        <w:rPr>
+          <w:rFonts w:ascii="Courier New" w:eastAsia="Times New Roman" w:hAnsi="Courier New" w:cs="Courier New"/>
+          <w:color w:val="000080"/>
+          <w:sz w:val="20"/>
+          <w:szCs w:val="20"/>
+          <w:shd w:val="clear" w:color="auto" w:fill="C0C0C0"/>
+        </w:rPr>
+        <w:t>20px;</w:t>
+      </w:r>
+      <w:proofErr w:type="gramEnd"/>
     </w:p>
     <w:p>
       <w:pPr>
@@ -17268,7 +18743,41 @@
           <w:szCs w:val="20"/>
           <w:shd w:val="clear" w:color="auto" w:fill="C0C0C0"/>
         </w:rPr>
-        <w:t xml:space="preserve">     background-color:white;</w:t>
+        <w:t xml:space="preserve">     </w:t>
+      </w:r>
+      <w:proofErr w:type="spellStart"/>
+      <w:r>
+        <w:rPr>
+          <w:rFonts w:ascii="Courier New" w:eastAsia="Times New Roman" w:hAnsi="Courier New" w:cs="Courier New"/>
+          <w:color w:val="000080"/>
+          <w:sz w:val="20"/>
+          <w:szCs w:val="20"/>
+          <w:shd w:val="clear" w:color="auto" w:fill="C0C0C0"/>
+        </w:rPr>
+        <w:t>background-</w:t>
+      </w:r>
+      <w:proofErr w:type="gramStart"/>
+      <w:r>
+        <w:rPr>
+          <w:rFonts w:ascii="Courier New" w:eastAsia="Times New Roman" w:hAnsi="Courier New" w:cs="Courier New"/>
+          <w:color w:val="000080"/>
+          <w:sz w:val="20"/>
+          <w:szCs w:val="20"/>
+          <w:shd w:val="clear" w:color="auto" w:fill="C0C0C0"/>
+        </w:rPr>
+        <w:t>color:white</w:t>
+      </w:r>
+      <w:proofErr w:type="spellEnd"/>
+      <w:proofErr w:type="gramEnd"/>
+      <w:r>
+        <w:rPr>
+          <w:rFonts w:ascii="Courier New" w:eastAsia="Times New Roman" w:hAnsi="Courier New" w:cs="Courier New"/>
+          <w:color w:val="000080"/>
+          <w:sz w:val="20"/>
+          <w:szCs w:val="20"/>
+          <w:shd w:val="clear" w:color="auto" w:fill="C0C0C0"/>
+        </w:rPr>
+        <w:t>;</w:t>
       </w:r>
     </w:p>
     <w:p>
@@ -17293,7 +18802,41 @@
           <w:szCs w:val="20"/>
           <w:shd w:val="clear" w:color="auto" w:fill="C0C0C0"/>
         </w:rPr>
-        <w:t xml:space="preserve">     position: fixed; box-shadow: 0px 12px 48px rgba(29, 5, 64, 0.32);</w:t>
+        <w:t xml:space="preserve">     position: fixed; box-shadow: 0px 12px 48px </w:t>
+      </w:r>
+      <w:proofErr w:type="spellStart"/>
+      <w:proofErr w:type="gramStart"/>
+      <w:r>
+        <w:rPr>
+          <w:rFonts w:ascii="Courier New" w:eastAsia="Times New Roman" w:hAnsi="Courier New" w:cs="Courier New"/>
+          <w:color w:val="000080"/>
+          <w:sz w:val="20"/>
+          <w:szCs w:val="20"/>
+          <w:shd w:val="clear" w:color="auto" w:fill="C0C0C0"/>
+        </w:rPr>
+        <w:t>rgba</w:t>
+      </w:r>
+      <w:proofErr w:type="spellEnd"/>
+      <w:r>
+        <w:rPr>
+          <w:rFonts w:ascii="Courier New" w:eastAsia="Times New Roman" w:hAnsi="Courier New" w:cs="Courier New"/>
+          <w:color w:val="000080"/>
+          <w:sz w:val="20"/>
+          <w:szCs w:val="20"/>
+          <w:shd w:val="clear" w:color="auto" w:fill="C0C0C0"/>
+        </w:rPr>
+        <w:t>(</w:t>
+      </w:r>
+      <w:proofErr w:type="gramEnd"/>
+      <w:r>
+        <w:rPr>
+          <w:rFonts w:ascii="Courier New" w:eastAsia="Times New Roman" w:hAnsi="Courier New" w:cs="Courier New"/>
+          <w:color w:val="000080"/>
+          <w:sz w:val="20"/>
+          <w:szCs w:val="20"/>
+          <w:shd w:val="clear" w:color="auto" w:fill="C0C0C0"/>
+        </w:rPr>
+        <w:t>29, 5, 64, 0.32);</w:t>
       </w:r>
     </w:p>
     <w:p>
@@ -17366,7 +18909,18 @@
           <w:sz w:val="20"/>
           <w:szCs w:val="20"/>
         </w:rPr>
-        <w:t xml:space="preserve">     modal</w:t>
+        <w:t xml:space="preserve">     </w:t>
+      </w:r>
+      <w:proofErr w:type="spellStart"/>
+      <w:proofErr w:type="gramStart"/>
+      <w:r>
+        <w:rPr>
+          <w:rFonts w:ascii="Courier New" w:eastAsia="Times New Roman" w:hAnsi="Courier New" w:cs="Courier New"/>
+          <w:color w:val="000000"/>
+          <w:sz w:val="20"/>
+          <w:szCs w:val="20"/>
+        </w:rPr>
+        <w:t>modal</w:t>
       </w:r>
       <w:r>
         <w:rPr>
@@ -17386,7 +18940,18 @@
           <w:sz w:val="20"/>
           <w:szCs w:val="20"/>
         </w:rPr>
-        <w:t xml:space="preserve">innerHTML </w:t>
+        <w:t>innerHTML</w:t>
+      </w:r>
+      <w:proofErr w:type="spellEnd"/>
+      <w:proofErr w:type="gramEnd"/>
+      <w:r>
+        <w:rPr>
+          <w:rFonts w:ascii="Courier New" w:eastAsia="Times New Roman" w:hAnsi="Courier New" w:cs="Courier New"/>
+          <w:color w:val="000000"/>
+          <w:sz w:val="20"/>
+          <w:szCs w:val="20"/>
+        </w:rPr>
+        <w:t xml:space="preserve"> </w:t>
       </w:r>
       <w:r>
         <w:rPr>
@@ -17466,7 +19031,73 @@
           <w:szCs w:val="20"/>
           <w:shd w:val="clear" w:color="auto" w:fill="C0C0C0"/>
         </w:rPr>
-        <w:t xml:space="preserve">        &lt;button  class="close closeBtn" style:"align:right;"&gt;&amp;times;&lt;/button&gt;</w:t>
+        <w:t xml:space="preserve">        &lt;</w:t>
+      </w:r>
+      <w:proofErr w:type="gramStart"/>
+      <w:r>
+        <w:rPr>
+          <w:rFonts w:ascii="Courier New" w:eastAsia="Times New Roman" w:hAnsi="Courier New" w:cs="Courier New"/>
+          <w:color w:val="000080"/>
+          <w:sz w:val="20"/>
+          <w:szCs w:val="20"/>
+          <w:shd w:val="clear" w:color="auto" w:fill="C0C0C0"/>
+        </w:rPr>
+        <w:t>button  class</w:t>
+      </w:r>
+      <w:proofErr w:type="gramEnd"/>
+      <w:r>
+        <w:rPr>
+          <w:rFonts w:ascii="Courier New" w:eastAsia="Times New Roman" w:hAnsi="Courier New" w:cs="Courier New"/>
+          <w:color w:val="000080"/>
+          <w:sz w:val="20"/>
+          <w:szCs w:val="20"/>
+          <w:shd w:val="clear" w:color="auto" w:fill="C0C0C0"/>
+        </w:rPr>
+        <w:t xml:space="preserve">="close </w:t>
+      </w:r>
+      <w:proofErr w:type="spellStart"/>
+      <w:r>
+        <w:rPr>
+          <w:rFonts w:ascii="Courier New" w:eastAsia="Times New Roman" w:hAnsi="Courier New" w:cs="Courier New"/>
+          <w:color w:val="000080"/>
+          <w:sz w:val="20"/>
+          <w:szCs w:val="20"/>
+          <w:shd w:val="clear" w:color="auto" w:fill="C0C0C0"/>
+        </w:rPr>
+        <w:t>closeBtn</w:t>
+      </w:r>
+      <w:proofErr w:type="spellEnd"/>
+      <w:r>
+        <w:rPr>
+          <w:rFonts w:ascii="Courier New" w:eastAsia="Times New Roman" w:hAnsi="Courier New" w:cs="Courier New"/>
+          <w:color w:val="000080"/>
+          <w:sz w:val="20"/>
+          <w:szCs w:val="20"/>
+          <w:shd w:val="clear" w:color="auto" w:fill="C0C0C0"/>
+        </w:rPr>
+        <w:t>" style:"</w:t>
+      </w:r>
+      <w:proofErr w:type="spellStart"/>
+      <w:r>
+        <w:rPr>
+          <w:rFonts w:ascii="Courier New" w:eastAsia="Times New Roman" w:hAnsi="Courier New" w:cs="Courier New"/>
+          <w:color w:val="000080"/>
+          <w:sz w:val="20"/>
+          <w:szCs w:val="20"/>
+          <w:shd w:val="clear" w:color="auto" w:fill="C0C0C0"/>
+        </w:rPr>
+        <w:t>align:right</w:t>
+      </w:r>
+      <w:proofErr w:type="spellEnd"/>
+      <w:r>
+        <w:rPr>
+          <w:rFonts w:ascii="Courier New" w:eastAsia="Times New Roman" w:hAnsi="Courier New" w:cs="Courier New"/>
+          <w:color w:val="000080"/>
+          <w:sz w:val="20"/>
+          <w:szCs w:val="20"/>
+          <w:shd w:val="clear" w:color="auto" w:fill="C0C0C0"/>
+        </w:rPr>
+        <w:t>;"&gt;&amp;times;&lt;/button&gt;</w:t>
       </w:r>
     </w:p>
     <w:p>
@@ -17491,7 +19122,29 @@
           <w:szCs w:val="20"/>
           <w:shd w:val="clear" w:color="auto" w:fill="C0C0C0"/>
         </w:rPr>
-        <w:t xml:space="preserve">        &lt;/br&gt;   </w:t>
+        <w:t xml:space="preserve">        &lt;/</w:t>
+      </w:r>
+      <w:proofErr w:type="spellStart"/>
+      <w:r>
+        <w:rPr>
+          <w:rFonts w:ascii="Courier New" w:eastAsia="Times New Roman" w:hAnsi="Courier New" w:cs="Courier New"/>
+          <w:color w:val="000080"/>
+          <w:sz w:val="20"/>
+          <w:szCs w:val="20"/>
+          <w:shd w:val="clear" w:color="auto" w:fill="C0C0C0"/>
+        </w:rPr>
+        <w:t>br</w:t>
+      </w:r>
+      <w:proofErr w:type="spellEnd"/>
+      <w:r>
+        <w:rPr>
+          <w:rFonts w:ascii="Courier New" w:eastAsia="Times New Roman" w:hAnsi="Courier New" w:cs="Courier New"/>
+          <w:color w:val="000080"/>
+          <w:sz w:val="20"/>
+          <w:szCs w:val="20"/>
+          <w:shd w:val="clear" w:color="auto" w:fill="C0C0C0"/>
+        </w:rPr>
+        <w:t xml:space="preserve">&gt;   </w:t>
       </w:r>
     </w:p>
     <w:p>
@@ -17516,7 +19169,29 @@
           <w:szCs w:val="20"/>
           <w:shd w:val="clear" w:color="auto" w:fill="C0C0C0"/>
         </w:rPr>
-        <w:t xml:space="preserve">        &lt;p&gt;Choose time interval:&lt;/p&gt; &lt;/br&gt;</w:t>
+        <w:t xml:space="preserve">        &lt;p&gt;Choose time interval:&lt;/p&gt; &lt;/</w:t>
+      </w:r>
+      <w:proofErr w:type="spellStart"/>
+      <w:r>
+        <w:rPr>
+          <w:rFonts w:ascii="Courier New" w:eastAsia="Times New Roman" w:hAnsi="Courier New" w:cs="Courier New"/>
+          <w:color w:val="000080"/>
+          <w:sz w:val="20"/>
+          <w:szCs w:val="20"/>
+          <w:shd w:val="clear" w:color="auto" w:fill="C0C0C0"/>
+        </w:rPr>
+        <w:t>br</w:t>
+      </w:r>
+      <w:proofErr w:type="spellEnd"/>
+      <w:r>
+        <w:rPr>
+          <w:rFonts w:ascii="Courier New" w:eastAsia="Times New Roman" w:hAnsi="Courier New" w:cs="Courier New"/>
+          <w:color w:val="000080"/>
+          <w:sz w:val="20"/>
+          <w:szCs w:val="20"/>
+          <w:shd w:val="clear" w:color="auto" w:fill="C0C0C0"/>
+        </w:rPr>
+        <w:t>&gt;</w:t>
       </w:r>
     </w:p>
     <w:p>
@@ -17541,7 +19216,29 @@
           <w:szCs w:val="20"/>
           <w:shd w:val="clear" w:color="auto" w:fill="C0C0C0"/>
         </w:rPr>
-        <w:t xml:space="preserve">        &lt;div class="selectMenuDiv&gt;</w:t>
+        <w:t xml:space="preserve">        &lt;div class="</w:t>
+      </w:r>
+      <w:proofErr w:type="spellStart"/>
+      <w:r>
+        <w:rPr>
+          <w:rFonts w:ascii="Courier New" w:eastAsia="Times New Roman" w:hAnsi="Courier New" w:cs="Courier New"/>
+          <w:color w:val="000080"/>
+          <w:sz w:val="20"/>
+          <w:szCs w:val="20"/>
+          <w:shd w:val="clear" w:color="auto" w:fill="C0C0C0"/>
+        </w:rPr>
+        <w:t>selectMenuDiv</w:t>
+      </w:r>
+      <w:proofErr w:type="spellEnd"/>
+      <w:r>
+        <w:rPr>
+          <w:rFonts w:ascii="Courier New" w:eastAsia="Times New Roman" w:hAnsi="Courier New" w:cs="Courier New"/>
+          <w:color w:val="000080"/>
+          <w:sz w:val="20"/>
+          <w:szCs w:val="20"/>
+          <w:shd w:val="clear" w:color="auto" w:fill="C0C0C0"/>
+        </w:rPr>
+        <w:t>&gt;</w:t>
       </w:r>
     </w:p>
     <w:p>
@@ -17709,7 +19406,27 @@
           <w:sz w:val="20"/>
           <w:szCs w:val="20"/>
         </w:rPr>
-        <w:t xml:space="preserve"> newSelect </w:t>
+        <w:t xml:space="preserve"> </w:t>
+      </w:r>
+      <w:proofErr w:type="spellStart"/>
+      <w:r>
+        <w:rPr>
+          <w:rFonts w:ascii="Courier New" w:eastAsia="Times New Roman" w:hAnsi="Courier New" w:cs="Courier New"/>
+          <w:color w:val="000000"/>
+          <w:sz w:val="20"/>
+          <w:szCs w:val="20"/>
+        </w:rPr>
+        <w:t>newSelect</w:t>
+      </w:r>
+      <w:proofErr w:type="spellEnd"/>
+      <w:r>
+        <w:rPr>
+          <w:rFonts w:ascii="Courier New" w:eastAsia="Times New Roman" w:hAnsi="Courier New" w:cs="Courier New"/>
+          <w:color w:val="000000"/>
+          <w:sz w:val="20"/>
+          <w:szCs w:val="20"/>
+        </w:rPr>
+        <w:t xml:space="preserve"> </w:t>
       </w:r>
       <w:r>
         <w:rPr>
@@ -17731,6 +19448,8 @@
         </w:rPr>
         <w:t xml:space="preserve"> </w:t>
       </w:r>
+      <w:proofErr w:type="spellStart"/>
+      <w:proofErr w:type="gramStart"/>
       <w:r>
         <w:rPr>
           <w:rFonts w:ascii="Courier New" w:eastAsia="Times New Roman" w:hAnsi="Courier New" w:cs="Courier New"/>
@@ -17762,6 +19481,8 @@
         </w:rPr>
         <w:t>createElement</w:t>
       </w:r>
+      <w:proofErr w:type="spellEnd"/>
+      <w:proofErr w:type="gramEnd"/>
       <w:r>
         <w:rPr>
           <w:rFonts w:ascii="Courier New" w:eastAsia="Times New Roman" w:hAnsi="Courier New" w:cs="Courier New"/>
@@ -17814,7 +19535,17 @@
           <w:sz w:val="20"/>
           <w:szCs w:val="20"/>
         </w:rPr>
-        <w:t xml:space="preserve">    newSelect</w:t>
+        <w:t xml:space="preserve">    </w:t>
+      </w:r>
+      <w:proofErr w:type="spellStart"/>
+      <w:r>
+        <w:rPr>
+          <w:rFonts w:ascii="Courier New" w:eastAsia="Times New Roman" w:hAnsi="Courier New" w:cs="Courier New"/>
+          <w:color w:val="000000"/>
+          <w:sz w:val="20"/>
+          <w:szCs w:val="20"/>
+        </w:rPr>
+        <w:t>newSelect</w:t>
       </w:r>
       <w:r>
         <w:rPr>
@@ -17834,7 +19565,17 @@
           <w:sz w:val="20"/>
           <w:szCs w:val="20"/>
         </w:rPr>
-        <w:t xml:space="preserve">className </w:t>
+        <w:t>className</w:t>
+      </w:r>
+      <w:proofErr w:type="spellEnd"/>
+      <w:r>
+        <w:rPr>
+          <w:rFonts w:ascii="Courier New" w:eastAsia="Times New Roman" w:hAnsi="Courier New" w:cs="Courier New"/>
+          <w:color w:val="000000"/>
+          <w:sz w:val="20"/>
+          <w:szCs w:val="20"/>
+        </w:rPr>
+        <w:t xml:space="preserve"> </w:t>
       </w:r>
       <w:r>
         <w:rPr>
@@ -17863,7 +19604,28 @@
           <w:sz w:val="20"/>
           <w:szCs w:val="20"/>
         </w:rPr>
-        <w:t>"selectClass"</w:t>
+        <w:t>"</w:t>
+      </w:r>
+      <w:proofErr w:type="spellStart"/>
+      <w:r>
+        <w:rPr>
+          <w:rFonts w:ascii="Courier New" w:eastAsia="Times New Roman" w:hAnsi="Courier New" w:cs="Courier New"/>
+          <w:color w:val="808080"/>
+          <w:sz w:val="20"/>
+          <w:szCs w:val="20"/>
+        </w:rPr>
+        <w:t>selectClass</w:t>
+      </w:r>
+      <w:proofErr w:type="spellEnd"/>
+      <w:proofErr w:type="gramStart"/>
+      <w:r>
+        <w:rPr>
+          <w:rFonts w:ascii="Courier New" w:eastAsia="Times New Roman" w:hAnsi="Courier New" w:cs="Courier New"/>
+          <w:color w:val="808080"/>
+          <w:sz w:val="20"/>
+          <w:szCs w:val="20"/>
+        </w:rPr>
+        <w:t>"</w:t>
       </w:r>
       <w:r>
         <w:rPr>
@@ -17876,6 +19638,7 @@
         </w:rPr>
         <w:t>;</w:t>
       </w:r>
+      <w:proofErr w:type="gramEnd"/>
     </w:p>
     <w:p>
       <w:pPr>
@@ -17953,6 +19716,8 @@
         </w:rPr>
         <w:t xml:space="preserve"> </w:t>
       </w:r>
+      <w:proofErr w:type="spellStart"/>
+      <w:proofErr w:type="gramStart"/>
       <w:r>
         <w:rPr>
           <w:rFonts w:ascii="Courier New" w:eastAsia="Times New Roman" w:hAnsi="Courier New" w:cs="Courier New"/>
@@ -17984,6 +19749,8 @@
         </w:rPr>
         <w:t>createElement</w:t>
       </w:r>
+      <w:proofErr w:type="spellEnd"/>
+      <w:proofErr w:type="gramEnd"/>
       <w:r>
         <w:rPr>
           <w:rFonts w:ascii="Courier New" w:eastAsia="Times New Roman" w:hAnsi="Courier New" w:cs="Courier New"/>
@@ -18085,7 +19852,17 @@
           <w:sz w:val="20"/>
           <w:szCs w:val="20"/>
         </w:rPr>
-        <w:t>"0"</w:t>
+        <w:t>"0</w:t>
+      </w:r>
+      <w:proofErr w:type="gramStart"/>
+      <w:r>
+        <w:rPr>
+          <w:rFonts w:ascii="Courier New" w:eastAsia="Times New Roman" w:hAnsi="Courier New" w:cs="Courier New"/>
+          <w:color w:val="808080"/>
+          <w:sz w:val="20"/>
+          <w:szCs w:val="20"/>
+        </w:rPr>
+        <w:t>"</w:t>
       </w:r>
       <w:r>
         <w:rPr>
@@ -18098,6 +19875,7 @@
         </w:rPr>
         <w:t>;</w:t>
       </w:r>
+      <w:proofErr w:type="gramEnd"/>
     </w:p>
     <w:p>
       <w:pPr>
@@ -18168,7 +19946,17 @@
           <w:sz w:val="20"/>
           <w:szCs w:val="20"/>
         </w:rPr>
-        <w:t>"Remind me later"</w:t>
+        <w:t>"Remind me later</w:t>
+      </w:r>
+      <w:proofErr w:type="gramStart"/>
+      <w:r>
+        <w:rPr>
+          <w:rFonts w:ascii="Courier New" w:eastAsia="Times New Roman" w:hAnsi="Courier New" w:cs="Courier New"/>
+          <w:color w:val="808080"/>
+          <w:sz w:val="20"/>
+          <w:szCs w:val="20"/>
+        </w:rPr>
+        <w:t>"</w:t>
       </w:r>
       <w:r>
         <w:rPr>
@@ -18181,6 +19969,7 @@
         </w:rPr>
         <w:t>;</w:t>
       </w:r>
+      <w:proofErr w:type="gramEnd"/>
     </w:p>
     <w:p>
       <w:pPr>
@@ -18200,7 +19989,17 @@
           <w:sz w:val="20"/>
           <w:szCs w:val="20"/>
         </w:rPr>
-        <w:t xml:space="preserve">    newSelect</w:t>
+        <w:t xml:space="preserve">    </w:t>
+      </w:r>
+      <w:proofErr w:type="spellStart"/>
+      <w:r>
+        <w:rPr>
+          <w:rFonts w:ascii="Courier New" w:eastAsia="Times New Roman" w:hAnsi="Courier New" w:cs="Courier New"/>
+          <w:color w:val="000000"/>
+          <w:sz w:val="20"/>
+          <w:szCs w:val="20"/>
+        </w:rPr>
+        <w:t>newSelect</w:t>
       </w:r>
       <w:r>
         <w:rPr>
@@ -18222,6 +20021,7 @@
         </w:rPr>
         <w:t>appendChild</w:t>
       </w:r>
+      <w:proofErr w:type="spellEnd"/>
       <w:r>
         <w:rPr>
           <w:rFonts w:ascii="Courier New" w:eastAsia="Times New Roman" w:hAnsi="Courier New" w:cs="Courier New"/>
@@ -18242,6 +20042,7 @@
         </w:rPr>
         <w:t>option0</w:t>
       </w:r>
+      <w:proofErr w:type="gramStart"/>
       <w:r>
         <w:rPr>
           <w:rFonts w:ascii="Courier New" w:eastAsia="Times New Roman" w:hAnsi="Courier New" w:cs="Courier New"/>
@@ -18253,6 +20054,7 @@
         </w:rPr>
         <w:t>);</w:t>
       </w:r>
+      <w:proofErr w:type="gramEnd"/>
     </w:p>
     <w:p>
       <w:pPr>
@@ -18319,6 +20121,8 @@
         </w:rPr>
         <w:t xml:space="preserve"> </w:t>
       </w:r>
+      <w:proofErr w:type="spellStart"/>
+      <w:proofErr w:type="gramStart"/>
       <w:r>
         <w:rPr>
           <w:rFonts w:ascii="Courier New" w:eastAsia="Times New Roman" w:hAnsi="Courier New" w:cs="Courier New"/>
@@ -18350,6 +20154,8 @@
         </w:rPr>
         <w:t>createElement</w:t>
       </w:r>
+      <w:proofErr w:type="spellEnd"/>
+      <w:proofErr w:type="gramEnd"/>
       <w:r>
         <w:rPr>
           <w:rFonts w:ascii="Courier New" w:eastAsia="Times New Roman" w:hAnsi="Courier New" w:cs="Courier New"/>
@@ -18451,7 +20257,17 @@
           <w:sz w:val="20"/>
           <w:szCs w:val="20"/>
         </w:rPr>
-        <w:t>"1"</w:t>
+        <w:t>"1</w:t>
+      </w:r>
+      <w:proofErr w:type="gramStart"/>
+      <w:r>
+        <w:rPr>
+          <w:rFonts w:ascii="Courier New" w:eastAsia="Times New Roman" w:hAnsi="Courier New" w:cs="Courier New"/>
+          <w:color w:val="808080"/>
+          <w:sz w:val="20"/>
+          <w:szCs w:val="20"/>
+        </w:rPr>
+        <w:t>"</w:t>
       </w:r>
       <w:r>
         <w:rPr>
@@ -18464,6 +20280,7 @@
         </w:rPr>
         <w:t>;</w:t>
       </w:r>
+      <w:proofErr w:type="gramEnd"/>
     </w:p>
     <w:p>
       <w:pPr>
@@ -18534,7 +20351,17 @@
           <w:sz w:val="20"/>
           <w:szCs w:val="20"/>
         </w:rPr>
-        <w:t>"5 min"</w:t>
+        <w:t>"5 min</w:t>
+      </w:r>
+      <w:proofErr w:type="gramStart"/>
+      <w:r>
+        <w:rPr>
+          <w:rFonts w:ascii="Courier New" w:eastAsia="Times New Roman" w:hAnsi="Courier New" w:cs="Courier New"/>
+          <w:color w:val="808080"/>
+          <w:sz w:val="20"/>
+          <w:szCs w:val="20"/>
+        </w:rPr>
+        <w:t>"</w:t>
       </w:r>
       <w:r>
         <w:rPr>
@@ -18547,6 +20374,7 @@
         </w:rPr>
         <w:t>;</w:t>
       </w:r>
+      <w:proofErr w:type="gramEnd"/>
     </w:p>
     <w:p>
       <w:pPr>
@@ -18566,7 +20394,17 @@
           <w:sz w:val="20"/>
           <w:szCs w:val="20"/>
         </w:rPr>
-        <w:t xml:space="preserve">    newSelect</w:t>
+        <w:t xml:space="preserve">    </w:t>
+      </w:r>
+      <w:proofErr w:type="spellStart"/>
+      <w:r>
+        <w:rPr>
+          <w:rFonts w:ascii="Courier New" w:eastAsia="Times New Roman" w:hAnsi="Courier New" w:cs="Courier New"/>
+          <w:color w:val="000000"/>
+          <w:sz w:val="20"/>
+          <w:szCs w:val="20"/>
+        </w:rPr>
+        <w:t>newSelect</w:t>
       </w:r>
       <w:r>
         <w:rPr>
@@ -18588,6 +20426,7 @@
         </w:rPr>
         <w:t>appendChild</w:t>
       </w:r>
+      <w:proofErr w:type="spellEnd"/>
       <w:r>
         <w:rPr>
           <w:rFonts w:ascii="Courier New" w:eastAsia="Times New Roman" w:hAnsi="Courier New" w:cs="Courier New"/>
@@ -18608,6 +20447,7 @@
         </w:rPr>
         <w:t>option1</w:t>
       </w:r>
+      <w:proofErr w:type="gramStart"/>
       <w:r>
         <w:rPr>
           <w:rFonts w:ascii="Courier New" w:eastAsia="Times New Roman" w:hAnsi="Courier New" w:cs="Courier New"/>
@@ -18619,6 +20459,7 @@
         </w:rPr>
         <w:t>);</w:t>
       </w:r>
+      <w:proofErr w:type="gramEnd"/>
     </w:p>
     <w:p>
       <w:pPr>
@@ -18722,6 +20563,8 @@
           <w:szCs w:val="20"/>
         </w:rPr>
       </w:pPr>
+      <w:proofErr w:type="spellStart"/>
+      <w:proofErr w:type="gramStart"/>
       <w:r>
         <w:rPr>
           <w:rFonts w:ascii="Courier New" w:eastAsia="Times New Roman" w:hAnsi="Courier New" w:cs="Courier New"/>
@@ -18751,6 +20594,7 @@
         </w:rPr>
         <w:t>runtime</w:t>
       </w:r>
+      <w:proofErr w:type="gramEnd"/>
       <w:r>
         <w:rPr>
           <w:rFonts w:ascii="Courier New" w:eastAsia="Times New Roman" w:hAnsi="Courier New" w:cs="Courier New"/>
@@ -18771,6 +20615,7 @@
         </w:rPr>
         <w:t>sendMessage</w:t>
       </w:r>
+      <w:proofErr w:type="spellEnd"/>
       <w:r>
         <w:rPr>
           <w:rFonts w:ascii="Courier New" w:eastAsia="Times New Roman" w:hAnsi="Courier New" w:cs="Courier New"/>
@@ -18803,8 +20648,19 @@
           <w:sz w:val="20"/>
           <w:szCs w:val="20"/>
         </w:rPr>
-        <w:t xml:space="preserve">                    timerValue</w:t>
-      </w:r>
+        <w:t xml:space="preserve">                    </w:t>
+      </w:r>
+      <w:proofErr w:type="spellStart"/>
+      <w:r>
+        <w:rPr>
+          <w:rFonts w:ascii="Courier New" w:eastAsia="Times New Roman" w:hAnsi="Courier New" w:cs="Courier New"/>
+          <w:color w:val="000000"/>
+          <w:sz w:val="20"/>
+          <w:szCs w:val="20"/>
+        </w:rPr>
+        <w:t>timerValue</w:t>
+      </w:r>
+      <w:proofErr w:type="spellEnd"/>
       <w:r>
         <w:rPr>
           <w:rFonts w:ascii="Courier New" w:eastAsia="Times New Roman" w:hAnsi="Courier New" w:cs="Courier New"/>
@@ -18823,8 +20679,19 @@
           <w:sz w:val="20"/>
           <w:szCs w:val="20"/>
         </w:rPr>
-        <w:t xml:space="preserve"> timerVal</w:t>
-      </w:r>
+        <w:t xml:space="preserve"> </w:t>
+      </w:r>
+      <w:proofErr w:type="spellStart"/>
+      <w:r>
+        <w:rPr>
+          <w:rFonts w:ascii="Courier New" w:eastAsia="Times New Roman" w:hAnsi="Courier New" w:cs="Courier New"/>
+          <w:color w:val="000000"/>
+          <w:sz w:val="20"/>
+          <w:szCs w:val="20"/>
+        </w:rPr>
+        <w:t>timerVal</w:t>
+      </w:r>
+      <w:proofErr w:type="spellEnd"/>
       <w:r>
         <w:rPr>
           <w:rFonts w:ascii="Courier New" w:eastAsia="Times New Roman" w:hAnsi="Courier New" w:cs="Courier New"/>
@@ -18983,8 +20850,19 @@
           <w:sz w:val="20"/>
           <w:szCs w:val="20"/>
         </w:rPr>
-        <w:t xml:space="preserve">                    senderName</w:t>
-      </w:r>
+        <w:t xml:space="preserve">                    </w:t>
+      </w:r>
+      <w:proofErr w:type="spellStart"/>
+      <w:r>
+        <w:rPr>
+          <w:rFonts w:ascii="Courier New" w:eastAsia="Times New Roman" w:hAnsi="Courier New" w:cs="Courier New"/>
+          <w:color w:val="000000"/>
+          <w:sz w:val="20"/>
+          <w:szCs w:val="20"/>
+        </w:rPr>
+        <w:t>senderName</w:t>
+      </w:r>
+      <w:proofErr w:type="spellEnd"/>
       <w:r>
         <w:rPr>
           <w:rFonts w:ascii="Courier New" w:eastAsia="Times New Roman" w:hAnsi="Courier New" w:cs="Courier New"/>
@@ -19037,8 +20915,19 @@
           <w:sz w:val="20"/>
           <w:szCs w:val="20"/>
         </w:rPr>
-        <w:t xml:space="preserve">                    senderMail</w:t>
-      </w:r>
+        <w:t xml:space="preserve">                    </w:t>
+      </w:r>
+      <w:proofErr w:type="spellStart"/>
+      <w:r>
+        <w:rPr>
+          <w:rFonts w:ascii="Courier New" w:eastAsia="Times New Roman" w:hAnsi="Courier New" w:cs="Courier New"/>
+          <w:color w:val="000000"/>
+          <w:sz w:val="20"/>
+          <w:szCs w:val="20"/>
+        </w:rPr>
+        <w:t>senderMail</w:t>
+      </w:r>
+      <w:proofErr w:type="spellEnd"/>
       <w:r>
         <w:rPr>
           <w:rFonts w:ascii="Courier New" w:eastAsia="Times New Roman" w:hAnsi="Courier New" w:cs="Courier New"/>
@@ -19275,6 +21164,8 @@
         </w:rPr>
         <w:t>(</w:t>
       </w:r>
+      <w:proofErr w:type="spellStart"/>
+      <w:proofErr w:type="gramStart"/>
       <w:r>
         <w:rPr>
           <w:rFonts w:ascii="Courier New" w:eastAsia="Times New Roman" w:hAnsi="Courier New" w:cs="Courier New"/>
@@ -19306,6 +21197,8 @@
         </w:rPr>
         <w:t>status</w:t>
       </w:r>
+      <w:proofErr w:type="spellEnd"/>
+      <w:proofErr w:type="gramEnd"/>
       <w:r>
         <w:rPr>
           <w:rFonts w:ascii="Courier New" w:eastAsia="Times New Roman" w:hAnsi="Courier New" w:cs="Courier New"/>
@@ -19496,6 +21389,8 @@
           <w:szCs w:val="20"/>
         </w:rPr>
       </w:pPr>
+      <w:proofErr w:type="spellStart"/>
+      <w:proofErr w:type="gramStart"/>
       <w:r>
         <w:rPr>
           <w:rFonts w:ascii="Courier New" w:eastAsia="Times New Roman" w:hAnsi="Courier New" w:cs="Courier New"/>
@@ -19525,6 +21420,7 @@
         </w:rPr>
         <w:t>runtime</w:t>
       </w:r>
+      <w:proofErr w:type="gramEnd"/>
       <w:r>
         <w:rPr>
           <w:rFonts w:ascii="Courier New" w:eastAsia="Times New Roman" w:hAnsi="Courier New" w:cs="Courier New"/>
@@ -19565,6 +21461,7 @@
         </w:rPr>
         <w:t>addListener</w:t>
       </w:r>
+      <w:proofErr w:type="spellEnd"/>
       <w:r>
         <w:rPr>
           <w:rFonts w:ascii="Courier New" w:eastAsia="Times New Roman" w:hAnsi="Courier New" w:cs="Courier New"/>
@@ -19617,6 +21514,7 @@
         </w:rPr>
         <w:t xml:space="preserve"> </w:t>
       </w:r>
+      <w:proofErr w:type="gramStart"/>
       <w:r>
         <w:rPr>
           <w:rFonts w:ascii="Courier New" w:eastAsia="Times New Roman" w:hAnsi="Courier New" w:cs="Courier New"/>
@@ -19639,6 +21537,7 @@
         </w:rPr>
         <w:t>(</w:t>
       </w:r>
+      <w:proofErr w:type="gramEnd"/>
       <w:r>
         <w:rPr>
           <w:rFonts w:ascii="Courier New" w:eastAsia="Times New Roman" w:hAnsi="Courier New" w:cs="Courier New"/>
@@ -19686,8 +21585,19 @@
           <w:sz w:val="20"/>
           <w:szCs w:val="20"/>
         </w:rPr>
-        <w:t xml:space="preserve"> sendResponse</w:t>
-      </w:r>
+        <w:t xml:space="preserve"> </w:t>
+      </w:r>
+      <w:proofErr w:type="spellStart"/>
+      <w:r>
+        <w:rPr>
+          <w:rFonts w:ascii="Courier New" w:eastAsia="Times New Roman" w:hAnsi="Courier New" w:cs="Courier New"/>
+          <w:color w:val="000000"/>
+          <w:sz w:val="20"/>
+          <w:szCs w:val="20"/>
+        </w:rPr>
+        <w:t>sendResponse</w:t>
+      </w:r>
+      <w:proofErr w:type="spellEnd"/>
       <w:r>
         <w:rPr>
           <w:rFonts w:ascii="Courier New" w:eastAsia="Times New Roman" w:hAnsi="Courier New" w:cs="Courier New"/>
@@ -19800,6 +21710,8 @@
         </w:rPr>
         <w:t>(</w:t>
       </w:r>
+      <w:proofErr w:type="spellStart"/>
+      <w:proofErr w:type="gramStart"/>
       <w:r>
         <w:rPr>
           <w:rFonts w:ascii="Courier New" w:eastAsia="Times New Roman" w:hAnsi="Courier New" w:cs="Courier New"/>
@@ -19827,7 +21739,18 @@
           <w:sz w:val="20"/>
           <w:szCs w:val="20"/>
         </w:rPr>
-        <w:t xml:space="preserve">task </w:t>
+        <w:t>task</w:t>
+      </w:r>
+      <w:proofErr w:type="spellEnd"/>
+      <w:proofErr w:type="gramEnd"/>
+      <w:r>
+        <w:rPr>
+          <w:rFonts w:ascii="Courier New" w:eastAsia="Times New Roman" w:hAnsi="Courier New" w:cs="Courier New"/>
+          <w:color w:val="000000"/>
+          <w:sz w:val="20"/>
+          <w:szCs w:val="20"/>
+        </w:rPr>
+        <w:t xml:space="preserve"> </w:t>
       </w:r>
       <w:r>
         <w:rPr>
@@ -20145,6 +22068,8 @@
         </w:rPr>
         <w:tab/>
       </w:r>
+      <w:proofErr w:type="spellStart"/>
+      <w:proofErr w:type="gramStart"/>
       <w:r>
         <w:rPr>
           <w:rFonts w:ascii="Courier New" w:eastAsia="Times New Roman" w:hAnsi="Courier New" w:cs="Courier New"/>
@@ -20174,6 +22099,7 @@
         </w:rPr>
         <w:t>alarms</w:t>
       </w:r>
+      <w:proofErr w:type="gramEnd"/>
       <w:r>
         <w:rPr>
           <w:rFonts w:ascii="Courier New" w:eastAsia="Times New Roman" w:hAnsi="Courier New" w:cs="Courier New"/>
@@ -20194,6 +22120,7 @@
         </w:rPr>
         <w:t>create</w:t>
       </w:r>
+      <w:proofErr w:type="spellEnd"/>
       <w:r>
         <w:rPr>
           <w:rFonts w:ascii="Courier New" w:eastAsia="Times New Roman" w:hAnsi="Courier New" w:cs="Courier New"/>
@@ -20205,6 +22132,7 @@
         </w:rPr>
         <w:t>(</w:t>
       </w:r>
+      <w:proofErr w:type="spellStart"/>
       <w:r>
         <w:rPr>
           <w:rFonts w:ascii="Courier New" w:eastAsia="Times New Roman" w:hAnsi="Courier New" w:cs="Courier New"/>
@@ -20214,6 +22142,7 @@
         </w:rPr>
         <w:t>alarmName</w:t>
       </w:r>
+      <w:proofErr w:type="spellEnd"/>
       <w:r>
         <w:rPr>
           <w:rFonts w:ascii="Courier New" w:eastAsia="Times New Roman" w:hAnsi="Courier New" w:cs="Courier New"/>
@@ -20245,6 +22174,7 @@
         </w:rPr>
         <w:t>{</w:t>
       </w:r>
+      <w:proofErr w:type="spellStart"/>
       <w:r>
         <w:rPr>
           <w:rFonts w:ascii="Courier New" w:eastAsia="Times New Roman" w:hAnsi="Courier New" w:cs="Courier New"/>
@@ -20254,6 +22184,7 @@
         </w:rPr>
         <w:t>delayInMinutes</w:t>
       </w:r>
+      <w:proofErr w:type="spellEnd"/>
       <w:r>
         <w:rPr>
           <w:rFonts w:ascii="Courier New" w:eastAsia="Times New Roman" w:hAnsi="Courier New" w:cs="Courier New"/>
@@ -20272,7 +22203,17 @@
           <w:sz w:val="20"/>
           <w:szCs w:val="20"/>
         </w:rPr>
-        <w:t xml:space="preserve"> request</w:t>
+        <w:t xml:space="preserve"> </w:t>
+      </w:r>
+      <w:proofErr w:type="spellStart"/>
+      <w:r>
+        <w:rPr>
+          <w:rFonts w:ascii="Courier New" w:eastAsia="Times New Roman" w:hAnsi="Courier New" w:cs="Courier New"/>
+          <w:color w:val="000000"/>
+          <w:sz w:val="20"/>
+          <w:szCs w:val="20"/>
+        </w:rPr>
+        <w:t>request</w:t>
       </w:r>
       <w:r>
         <w:rPr>
@@ -20294,6 +22235,7 @@
         </w:rPr>
         <w:t>timerValue</w:t>
       </w:r>
+      <w:proofErr w:type="spellEnd"/>
       <w:r>
         <w:rPr>
           <w:rFonts w:ascii="Courier New" w:eastAsia="Times New Roman" w:hAnsi="Courier New" w:cs="Courier New"/>
@@ -20340,12 +22282,14 @@
         <w:lastRenderedPageBreak/>
         <w:t>Јединственост имена аларма постигута је конкатенацијом ниске „</w:t>
       </w:r>
+      <w:proofErr w:type="spellStart"/>
       <w:r>
         <w:rPr>
           <w:i/>
         </w:rPr>
         <w:t>myAlarm</w:t>
       </w:r>
+      <w:proofErr w:type="spellEnd"/>
       <w:r>
         <w:rPr>
           <w:lang w:val="sr-Cyrl-RS"/>
@@ -20419,6 +22363,7 @@
         </w:rPr>
         <w:t xml:space="preserve"> </w:t>
       </w:r>
+      <w:proofErr w:type="spellStart"/>
       <w:r>
         <w:rPr>
           <w:rFonts w:ascii="Courier New" w:eastAsia="Times New Roman" w:hAnsi="Courier New" w:cs="Courier New"/>
@@ -20448,17 +22393,31 @@
         </w:rPr>
         <w:t>now</w:t>
       </w:r>
-      <w:r>
-        <w:rPr>
-          <w:rFonts w:ascii="Courier New" w:eastAsia="Times New Roman" w:hAnsi="Courier New" w:cs="Courier New"/>
-          <w:b/>
-          <w:bCs/>
-          <w:color w:val="000080"/>
-          <w:sz w:val="20"/>
-          <w:szCs w:val="20"/>
-        </w:rPr>
-        <w:t>().</w:t>
-      </w:r>
+      <w:proofErr w:type="spellEnd"/>
+      <w:r>
+        <w:rPr>
+          <w:rFonts w:ascii="Courier New" w:eastAsia="Times New Roman" w:hAnsi="Courier New" w:cs="Courier New"/>
+          <w:b/>
+          <w:bCs/>
+          <w:color w:val="000080"/>
+          <w:sz w:val="20"/>
+          <w:szCs w:val="20"/>
+        </w:rPr>
+        <w:t>(</w:t>
+      </w:r>
+      <w:proofErr w:type="gramStart"/>
+      <w:r>
+        <w:rPr>
+          <w:rFonts w:ascii="Courier New" w:eastAsia="Times New Roman" w:hAnsi="Courier New" w:cs="Courier New"/>
+          <w:b/>
+          <w:bCs/>
+          <w:color w:val="000080"/>
+          <w:sz w:val="20"/>
+          <w:szCs w:val="20"/>
+        </w:rPr>
+        <w:t>).</w:t>
+      </w:r>
+      <w:proofErr w:type="spellStart"/>
       <w:r>
         <w:rPr>
           <w:rFonts w:ascii="Courier New" w:eastAsia="Times New Roman" w:hAnsi="Courier New" w:cs="Courier New"/>
@@ -20468,6 +22427,8 @@
         </w:rPr>
         <w:t>toString</w:t>
       </w:r>
+      <w:proofErr w:type="spellEnd"/>
+      <w:proofErr w:type="gramEnd"/>
       <w:r>
         <w:rPr>
           <w:rFonts w:ascii="Courier New" w:eastAsia="Times New Roman" w:hAnsi="Courier New" w:cs="Courier New"/>
@@ -20511,7 +22472,27 @@
           <w:sz w:val="20"/>
           <w:szCs w:val="20"/>
         </w:rPr>
-        <w:t xml:space="preserve"> alarmName </w:t>
+        <w:t xml:space="preserve"> </w:t>
+      </w:r>
+      <w:proofErr w:type="spellStart"/>
+      <w:r>
+        <w:rPr>
+          <w:rFonts w:ascii="Courier New" w:eastAsia="Times New Roman" w:hAnsi="Courier New" w:cs="Courier New"/>
+          <w:color w:val="000000"/>
+          <w:sz w:val="20"/>
+          <w:szCs w:val="20"/>
+        </w:rPr>
+        <w:t>alarmName</w:t>
+      </w:r>
+      <w:proofErr w:type="spellEnd"/>
+      <w:r>
+        <w:rPr>
+          <w:rFonts w:ascii="Courier New" w:eastAsia="Times New Roman" w:hAnsi="Courier New" w:cs="Courier New"/>
+          <w:color w:val="000000"/>
+          <w:sz w:val="20"/>
+          <w:szCs w:val="20"/>
+        </w:rPr>
+        <w:t xml:space="preserve"> </w:t>
       </w:r>
       <w:r>
         <w:rPr>
@@ -20540,7 +22521,27 @@
           <w:sz w:val="20"/>
           <w:szCs w:val="20"/>
         </w:rPr>
-        <w:t>"myAlarm"</w:t>
+        <w:t>"</w:t>
+      </w:r>
+      <w:proofErr w:type="spellStart"/>
+      <w:r>
+        <w:rPr>
+          <w:rFonts w:ascii="Courier New" w:eastAsia="Times New Roman" w:hAnsi="Courier New" w:cs="Courier New"/>
+          <w:color w:val="808080"/>
+          <w:sz w:val="20"/>
+          <w:szCs w:val="20"/>
+        </w:rPr>
+        <w:t>myAlarm</w:t>
+      </w:r>
+      <w:proofErr w:type="spellEnd"/>
+      <w:r>
+        <w:rPr>
+          <w:rFonts w:ascii="Courier New" w:eastAsia="Times New Roman" w:hAnsi="Courier New" w:cs="Courier New"/>
+          <w:color w:val="808080"/>
+          <w:sz w:val="20"/>
+          <w:szCs w:val="20"/>
+        </w:rPr>
+        <w:t>"</w:t>
       </w:r>
       <w:r>
         <w:rPr>
@@ -20569,7 +22570,17 @@
           <w:sz w:val="20"/>
           <w:szCs w:val="20"/>
         </w:rPr>
-        <w:t xml:space="preserve"> timestamp</w:t>
+        <w:t xml:space="preserve"> </w:t>
+      </w:r>
+      <w:proofErr w:type="gramStart"/>
+      <w:r>
+        <w:rPr>
+          <w:rFonts w:ascii="Courier New" w:eastAsia="Times New Roman" w:hAnsi="Courier New" w:cs="Courier New"/>
+          <w:color w:val="000000"/>
+          <w:sz w:val="20"/>
+          <w:szCs w:val="20"/>
+        </w:rPr>
+        <w:t>timestamp</w:t>
       </w:r>
       <w:r>
         <w:rPr>
@@ -20582,6 +22593,7 @@
         </w:rPr>
         <w:t>;</w:t>
       </w:r>
+      <w:proofErr w:type="gramEnd"/>
     </w:p>
     <w:p>
       <w:pPr>
@@ -20594,6 +22606,8 @@
           <w:szCs w:val="24"/>
         </w:rPr>
       </w:pPr>
+      <w:proofErr w:type="spellStart"/>
+      <w:proofErr w:type="gramStart"/>
       <w:r>
         <w:rPr>
           <w:rFonts w:ascii="Courier New" w:eastAsia="Times New Roman" w:hAnsi="Courier New" w:cs="Courier New"/>
@@ -20623,6 +22637,7 @@
         </w:rPr>
         <w:t>alarms</w:t>
       </w:r>
+      <w:proofErr w:type="gramEnd"/>
       <w:r>
         <w:rPr>
           <w:rFonts w:ascii="Courier New" w:eastAsia="Times New Roman" w:hAnsi="Courier New" w:cs="Courier New"/>
@@ -20643,6 +22658,7 @@
         </w:rPr>
         <w:t>create</w:t>
       </w:r>
+      <w:proofErr w:type="spellEnd"/>
       <w:r>
         <w:rPr>
           <w:rFonts w:ascii="Courier New" w:eastAsia="Times New Roman" w:hAnsi="Courier New" w:cs="Courier New"/>
@@ -20654,6 +22670,7 @@
         </w:rPr>
         <w:t>(</w:t>
       </w:r>
+      <w:proofErr w:type="spellStart"/>
       <w:r>
         <w:rPr>
           <w:rFonts w:ascii="Courier New" w:eastAsia="Times New Roman" w:hAnsi="Courier New" w:cs="Courier New"/>
@@ -20663,6 +22680,7 @@
         </w:rPr>
         <w:t>alarmName</w:t>
       </w:r>
+      <w:proofErr w:type="spellEnd"/>
       <w:r>
         <w:rPr>
           <w:rFonts w:ascii="Courier New" w:eastAsia="Times New Roman" w:hAnsi="Courier New" w:cs="Courier New"/>
@@ -20694,6 +22712,7 @@
         </w:rPr>
         <w:t>{</w:t>
       </w:r>
+      <w:proofErr w:type="spellStart"/>
       <w:r>
         <w:rPr>
           <w:rFonts w:ascii="Courier New" w:eastAsia="Times New Roman" w:hAnsi="Courier New" w:cs="Courier New"/>
@@ -20703,6 +22722,7 @@
         </w:rPr>
         <w:t>delayInMinutes</w:t>
       </w:r>
+      <w:proofErr w:type="spellEnd"/>
       <w:r>
         <w:rPr>
           <w:rFonts w:ascii="Courier New" w:eastAsia="Times New Roman" w:hAnsi="Courier New" w:cs="Courier New"/>
@@ -20721,7 +22741,17 @@
           <w:sz w:val="20"/>
           <w:szCs w:val="20"/>
         </w:rPr>
-        <w:t xml:space="preserve"> request</w:t>
+        <w:t xml:space="preserve"> </w:t>
+      </w:r>
+      <w:proofErr w:type="spellStart"/>
+      <w:r>
+        <w:rPr>
+          <w:rFonts w:ascii="Courier New" w:eastAsia="Times New Roman" w:hAnsi="Courier New" w:cs="Courier New"/>
+          <w:color w:val="000000"/>
+          <w:sz w:val="20"/>
+          <w:szCs w:val="20"/>
+        </w:rPr>
+        <w:t>request</w:t>
       </w:r>
       <w:r>
         <w:rPr>
@@ -20743,6 +22773,7 @@
         </w:rPr>
         <w:t>timerValue</w:t>
       </w:r>
+      <w:proofErr w:type="spellEnd"/>
       <w:r>
         <w:rPr>
           <w:rFonts w:ascii="Courier New" w:eastAsia="Times New Roman" w:hAnsi="Courier New" w:cs="Courier New"/>
@@ -20814,6 +22845,8 @@
           <w:szCs w:val="24"/>
         </w:rPr>
       </w:pPr>
+      <w:proofErr w:type="spellStart"/>
+      <w:proofErr w:type="gramStart"/>
       <w:r>
         <w:rPr>
           <w:rFonts w:ascii="Courier New" w:eastAsia="Times New Roman" w:hAnsi="Courier New" w:cs="Courier New"/>
@@ -20823,16 +22856,29 @@
         </w:rPr>
         <w:t>sendResponse</w:t>
       </w:r>
-      <w:r>
-        <w:rPr>
-          <w:rFonts w:ascii="Courier New" w:eastAsia="Times New Roman" w:hAnsi="Courier New" w:cs="Courier New"/>
-          <w:b/>
-          <w:bCs/>
-          <w:color w:val="000080"/>
-          <w:sz w:val="20"/>
-          <w:szCs w:val="20"/>
-        </w:rPr>
-        <w:t>({</w:t>
+      <w:proofErr w:type="spellEnd"/>
+      <w:r>
+        <w:rPr>
+          <w:rFonts w:ascii="Courier New" w:eastAsia="Times New Roman" w:hAnsi="Courier New" w:cs="Courier New"/>
+          <w:b/>
+          <w:bCs/>
+          <w:color w:val="000080"/>
+          <w:sz w:val="20"/>
+          <w:szCs w:val="20"/>
+        </w:rPr>
+        <w:t>(</w:t>
+      </w:r>
+      <w:proofErr w:type="gramEnd"/>
+      <w:r>
+        <w:rPr>
+          <w:rFonts w:ascii="Courier New" w:eastAsia="Times New Roman" w:hAnsi="Courier New" w:cs="Courier New"/>
+          <w:b/>
+          <w:bCs/>
+          <w:color w:val="000080"/>
+          <w:sz w:val="20"/>
+          <w:szCs w:val="20"/>
+        </w:rPr>
+        <w:t>{</w:t>
       </w:r>
       <w:r>
         <w:rPr>
@@ -20960,11 +23006,19 @@
           <w:lang w:val="sr-Cyrl-RS"/>
         </w:rPr>
       </w:pPr>
+      <w:proofErr w:type="spellStart"/>
       <w:r>
         <w:rPr>
           <w:i/>
         </w:rPr>
-        <w:t>Chrome.alarms API</w:t>
+        <w:t>Chrome.alarms</w:t>
+      </w:r>
+      <w:proofErr w:type="spellEnd"/>
+      <w:r>
+        <w:rPr>
+          <w:i/>
+        </w:rPr>
+        <w:t xml:space="preserve"> API</w:t>
       </w:r>
       <w:r>
         <w:rPr>
@@ -20995,6 +23049,8 @@
           <w:szCs w:val="20"/>
         </w:rPr>
       </w:pPr>
+      <w:proofErr w:type="spellStart"/>
+      <w:proofErr w:type="gramStart"/>
       <w:r>
         <w:rPr>
           <w:rFonts w:ascii="Courier New" w:eastAsia="Times New Roman" w:hAnsi="Courier New" w:cs="Courier New"/>
@@ -21024,6 +23080,7 @@
         </w:rPr>
         <w:t>alarms</w:t>
       </w:r>
+      <w:proofErr w:type="gramEnd"/>
       <w:r>
         <w:rPr>
           <w:rFonts w:ascii="Courier New" w:eastAsia="Times New Roman" w:hAnsi="Courier New" w:cs="Courier New"/>
@@ -21064,6 +23121,7 @@
         </w:rPr>
         <w:t>addListener</w:t>
       </w:r>
+      <w:proofErr w:type="spellEnd"/>
       <w:r>
         <w:rPr>
           <w:rFonts w:ascii="Courier New" w:eastAsia="Times New Roman" w:hAnsi="Courier New" w:cs="Courier New"/>
@@ -21207,6 +23265,8 @@
         </w:rPr>
         <w:t>(</w:t>
       </w:r>
+      <w:proofErr w:type="spellStart"/>
+      <w:proofErr w:type="gramStart"/>
       <w:r>
         <w:rPr>
           <w:rFonts w:ascii="Courier New" w:eastAsia="Times New Roman" w:hAnsi="Courier New" w:cs="Courier New"/>
@@ -21256,6 +23316,8 @@
         </w:rPr>
         <w:t>substring</w:t>
       </w:r>
+      <w:proofErr w:type="spellEnd"/>
+      <w:proofErr w:type="gramEnd"/>
       <w:r>
         <w:rPr>
           <w:rFonts w:ascii="Courier New" w:eastAsia="Times New Roman" w:hAnsi="Courier New" w:cs="Courier New"/>
@@ -21352,7 +23414,27 @@
           <w:sz w:val="20"/>
           <w:szCs w:val="20"/>
         </w:rPr>
-        <w:t>"myAlarm"</w:t>
+        <w:t>"</w:t>
+      </w:r>
+      <w:proofErr w:type="spellStart"/>
+      <w:r>
+        <w:rPr>
+          <w:rFonts w:ascii="Courier New" w:eastAsia="Times New Roman" w:hAnsi="Courier New" w:cs="Courier New"/>
+          <w:color w:val="808080"/>
+          <w:sz w:val="20"/>
+          <w:szCs w:val="20"/>
+        </w:rPr>
+        <w:t>myAlarm</w:t>
+      </w:r>
+      <w:proofErr w:type="spellEnd"/>
+      <w:r>
+        <w:rPr>
+          <w:rFonts w:ascii="Courier New" w:eastAsia="Times New Roman" w:hAnsi="Courier New" w:cs="Courier New"/>
+          <w:color w:val="808080"/>
+          <w:sz w:val="20"/>
+          <w:szCs w:val="20"/>
+        </w:rPr>
+        <w:t>"</w:t>
       </w:r>
       <w:r>
         <w:rPr>
@@ -21598,6 +23680,8 @@
           <w:szCs w:val="20"/>
         </w:rPr>
       </w:pPr>
+      <w:proofErr w:type="spellStart"/>
+      <w:proofErr w:type="gramStart"/>
       <w:r>
         <w:rPr>
           <w:rFonts w:ascii="Courier New" w:eastAsia="Times New Roman" w:hAnsi="Courier New" w:cs="Courier New"/>
@@ -21628,6 +23712,7 @@
         </w:rPr>
         <w:t>notifications</w:t>
       </w:r>
+      <w:proofErr w:type="gramEnd"/>
       <w:r>
         <w:rPr>
           <w:rFonts w:ascii="Courier New" w:eastAsia="Times New Roman" w:hAnsi="Courier New" w:cs="Courier New"/>
@@ -21648,6 +23733,7 @@
         </w:rPr>
         <w:t>create</w:t>
       </w:r>
+      <w:proofErr w:type="spellEnd"/>
       <w:r>
         <w:rPr>
           <w:rFonts w:ascii="Courier New" w:eastAsia="Times New Roman" w:hAnsi="Courier New" w:cs="Courier New"/>
@@ -21659,6 +23745,7 @@
         </w:rPr>
         <w:t>(</w:t>
       </w:r>
+      <w:proofErr w:type="spellStart"/>
       <w:r>
         <w:rPr>
           <w:rFonts w:ascii="Courier New" w:eastAsia="Times New Roman" w:hAnsi="Courier New" w:cs="Courier New"/>
@@ -21668,6 +23755,7 @@
         </w:rPr>
         <w:t>notifName</w:t>
       </w:r>
+      <w:proofErr w:type="spellEnd"/>
       <w:r>
         <w:rPr>
           <w:rFonts w:ascii="Courier New" w:eastAsia="Times New Roman" w:hAnsi="Courier New" w:cs="Courier New"/>
@@ -21783,8 +23871,19 @@
           <w:sz w:val="20"/>
           <w:szCs w:val="20"/>
         </w:rPr>
-        <w:t xml:space="preserve">                iconUrl</w:t>
-      </w:r>
+        <w:t xml:space="preserve">                </w:t>
+      </w:r>
+      <w:proofErr w:type="spellStart"/>
+      <w:r>
+        <w:rPr>
+          <w:rFonts w:ascii="Courier New" w:eastAsia="Times New Roman" w:hAnsi="Courier New" w:cs="Courier New"/>
+          <w:color w:val="000000"/>
+          <w:sz w:val="20"/>
+          <w:szCs w:val="20"/>
+        </w:rPr>
+        <w:t>iconUrl</w:t>
+      </w:r>
+      <w:proofErr w:type="spellEnd"/>
       <w:r>
         <w:rPr>
           <w:rFonts w:ascii="Courier New" w:eastAsia="Times New Roman" w:hAnsi="Courier New" w:cs="Courier New"/>
@@ -21967,7 +24066,18 @@
           <w:sz w:val="20"/>
           <w:szCs w:val="20"/>
         </w:rPr>
-        <w:t xml:space="preserve"> notif</w:t>
+        <w:t xml:space="preserve"> </w:t>
+      </w:r>
+      <w:proofErr w:type="spellStart"/>
+      <w:proofErr w:type="gramStart"/>
+      <w:r>
+        <w:rPr>
+          <w:rFonts w:ascii="Courier New" w:eastAsia="Times New Roman" w:hAnsi="Courier New" w:cs="Courier New"/>
+          <w:color w:val="000000"/>
+          <w:sz w:val="20"/>
+          <w:szCs w:val="20"/>
+        </w:rPr>
+        <w:t>notif</w:t>
       </w:r>
       <w:r>
         <w:rPr>
@@ -21989,6 +24099,8 @@
         </w:rPr>
         <w:t>mailSubject</w:t>
       </w:r>
+      <w:proofErr w:type="spellEnd"/>
+      <w:proofErr w:type="gramEnd"/>
       <w:r>
         <w:rPr>
           <w:rFonts w:ascii="Courier New" w:eastAsia="Times New Roman" w:hAnsi="Courier New" w:cs="Courier New"/>
@@ -22086,6 +24198,7 @@
         </w:rPr>
         <w:t xml:space="preserve">          </w:t>
       </w:r>
+      <w:proofErr w:type="spellStart"/>
       <w:r>
         <w:rPr>
           <w:rFonts w:ascii="Courier New" w:eastAsia="Times New Roman" w:hAnsi="Courier New" w:cs="Courier New"/>
@@ -22095,6 +24208,7 @@
         </w:rPr>
         <w:t>contextMessage</w:t>
       </w:r>
+      <w:proofErr w:type="spellEnd"/>
       <w:r>
         <w:rPr>
           <w:rFonts w:ascii="Courier New" w:eastAsia="Times New Roman" w:hAnsi="Courier New" w:cs="Courier New"/>
@@ -22142,7 +24256,18 @@
           <w:sz w:val="20"/>
           <w:szCs w:val="20"/>
         </w:rPr>
-        <w:t xml:space="preserve"> notif</w:t>
+        <w:t xml:space="preserve"> </w:t>
+      </w:r>
+      <w:proofErr w:type="spellStart"/>
+      <w:proofErr w:type="gramStart"/>
+      <w:r>
+        <w:rPr>
+          <w:rFonts w:ascii="Courier New" w:eastAsia="Times New Roman" w:hAnsi="Courier New" w:cs="Courier New"/>
+          <w:color w:val="000000"/>
+          <w:sz w:val="20"/>
+          <w:szCs w:val="20"/>
+        </w:rPr>
+        <w:t>notif</w:t>
       </w:r>
       <w:r>
         <w:rPr>
@@ -22162,7 +24287,18 @@
           <w:sz w:val="20"/>
           <w:szCs w:val="20"/>
         </w:rPr>
-        <w:t xml:space="preserve">senderName </w:t>
+        <w:t>senderName</w:t>
+      </w:r>
+      <w:proofErr w:type="spellEnd"/>
+      <w:proofErr w:type="gramEnd"/>
+      <w:r>
+        <w:rPr>
+          <w:rFonts w:ascii="Courier New" w:eastAsia="Times New Roman" w:hAnsi="Courier New" w:cs="Courier New"/>
+          <w:color w:val="000000"/>
+          <w:sz w:val="20"/>
+          <w:szCs w:val="20"/>
+        </w:rPr>
+        <w:t xml:space="preserve"> </w:t>
       </w:r>
       <w:r>
         <w:rPr>
@@ -22220,7 +24356,17 @@
           <w:sz w:val="20"/>
           <w:szCs w:val="20"/>
         </w:rPr>
-        <w:t xml:space="preserve"> notif</w:t>
+        <w:t xml:space="preserve"> </w:t>
+      </w:r>
+      <w:proofErr w:type="spellStart"/>
+      <w:r>
+        <w:rPr>
+          <w:rFonts w:ascii="Courier New" w:eastAsia="Times New Roman" w:hAnsi="Courier New" w:cs="Courier New"/>
+          <w:color w:val="000000"/>
+          <w:sz w:val="20"/>
+          <w:szCs w:val="20"/>
+        </w:rPr>
+        <w:t>notif</w:t>
       </w:r>
       <w:r>
         <w:rPr>
@@ -22240,7 +24386,17 @@
           <w:sz w:val="20"/>
           <w:szCs w:val="20"/>
         </w:rPr>
-        <w:t xml:space="preserve">senderEmail </w:t>
+        <w:t>senderEmail</w:t>
+      </w:r>
+      <w:proofErr w:type="spellEnd"/>
+      <w:r>
+        <w:rPr>
+          <w:rFonts w:ascii="Courier New" w:eastAsia="Times New Roman" w:hAnsi="Courier New" w:cs="Courier New"/>
+          <w:color w:val="000000"/>
+          <w:sz w:val="20"/>
+          <w:szCs w:val="20"/>
+        </w:rPr>
+        <w:t xml:space="preserve"> </w:t>
       </w:r>
       <w:r>
         <w:rPr>
@@ -22303,8 +24459,19 @@
           <w:sz w:val="20"/>
           <w:szCs w:val="20"/>
         </w:rPr>
-        <w:t xml:space="preserve">                requireInteraction</w:t>
-      </w:r>
+        <w:t xml:space="preserve">                </w:t>
+      </w:r>
+      <w:proofErr w:type="spellStart"/>
+      <w:r>
+        <w:rPr>
+          <w:rFonts w:ascii="Courier New" w:eastAsia="Times New Roman" w:hAnsi="Courier New" w:cs="Courier New"/>
+          <w:color w:val="000000"/>
+          <w:sz w:val="20"/>
+          <w:szCs w:val="20"/>
+        </w:rPr>
+        <w:t>requireInteraction</w:t>
+      </w:r>
+      <w:proofErr w:type="spellEnd"/>
       <w:r>
         <w:rPr>
           <w:rFonts w:ascii="Courier New" w:eastAsia="Times New Roman" w:hAnsi="Courier New" w:cs="Courier New"/>
@@ -22677,6 +24844,8 @@
           <w:szCs w:val="20"/>
         </w:rPr>
       </w:pPr>
+      <w:proofErr w:type="spellStart"/>
+      <w:proofErr w:type="gramStart"/>
       <w:r>
         <w:rPr>
           <w:rStyle w:val="sc11"/>
@@ -22695,6 +24864,7 @@
         </w:rPr>
         <w:t>alarms</w:t>
       </w:r>
+      <w:proofErr w:type="gramEnd"/>
       <w:r>
         <w:rPr>
           <w:rStyle w:val="sc101"/>
@@ -22707,6 +24877,7 @@
         </w:rPr>
         <w:t>clear</w:t>
       </w:r>
+      <w:proofErr w:type="spellEnd"/>
       <w:r>
         <w:rPr>
           <w:rStyle w:val="sc101"/>
@@ -22774,7 +24945,7 @@
           <w:szCs w:val="40"/>
         </w:rPr>
       </w:pPr>
-      <w:bookmarkStart w:id="91" w:name="_Toc91550501"/>
+      <w:bookmarkStart w:id="91" w:name="_Toc91552327"/>
       <w:r>
         <w:rPr>
           <w:rFonts w:ascii="Times New Roman" w:hAnsi="Times New Roman" w:cs="Times New Roman"/>
@@ -22846,25 +25017,7 @@
         <w:rPr>
           <w:lang w:val="sr-Cyrl-RS"/>
         </w:rPr>
-        <w:t>Е</w:t>
-      </w:r>
-      <w:r>
-        <w:rPr>
-          <w:lang w:val="sr-Cyrl-RS"/>
-        </w:rPr>
-        <w:t>кстензије</w:t>
-      </w:r>
-      <w:r>
-        <w:rPr>
-          <w:lang w:val="sr-Cyrl-RS"/>
-        </w:rPr>
-        <w:t xml:space="preserve"> </w:t>
-      </w:r>
-      <w:r>
-        <w:rPr>
-          <w:lang w:val="sr-Cyrl-RS"/>
-        </w:rPr>
-        <w:t>представљају алат</w:t>
+        <w:t>Екстензије представљају алат</w:t>
       </w:r>
       <w:r>
         <w:rPr>
@@ -23139,13 +25292,7 @@
         <w:rPr>
           <w:lang w:val="sr-Cyrl-RS"/>
         </w:rPr>
-        <w:t xml:space="preserve">Постојала би и опција </w:t>
-      </w:r>
-      <w:r>
-        <w:rPr>
-          <w:lang w:val="sr-Cyrl-RS"/>
-        </w:rPr>
-        <w:t>отварања поруке е-поште притиском на обавештење које се кориснику приказује у виду подсетника.</w:t>
+        <w:t>Постојала би и опција отварања поруке е-поште притиском на обавештење које се кориснику приказује у виду подсетника.</w:t>
       </w:r>
     </w:p>
     <w:p>
@@ -23178,7 +25325,7 @@
           <w:lang w:val="sr-Cyrl-RS"/>
         </w:rPr>
       </w:pPr>
-      <w:bookmarkStart w:id="92" w:name="_Toc91550502"/>
+      <w:bookmarkStart w:id="92" w:name="_Toc91552328"/>
       <w:r>
         <w:rPr>
           <w:rFonts w:ascii="Times New Roman" w:hAnsi="Times New Roman" w:cs="Times New Roman"/>
@@ -23435,8 +25582,13 @@
         <w:t>и</w:t>
       </w:r>
       <w:r>
-        <w:t xml:space="preserve"> Aaron Boodman</w:t>
-      </w:r>
+        <w:t xml:space="preserve"> Aaron </w:t>
+      </w:r>
+      <w:proofErr w:type="spellStart"/>
+      <w:r>
+        <w:t>Boodman</w:t>
+      </w:r>
+      <w:proofErr w:type="spellEnd"/>
       <w:r>
         <w:rPr>
           <w:lang w:val="sr-Cyrl-RS"/>
@@ -23446,12 +25598,21 @@
       <w:r>
         <w:t>“</w:t>
       </w:r>
+      <w:proofErr w:type="gramStart"/>
       <w:r>
         <w:rPr>
           <w:i/>
           <w:lang w:val="sr-Cyrl-RS"/>
         </w:rPr>
-        <w:t>Extensions beta launched, with over 300 extensions!</w:t>
+        <w:t>Extensions</w:t>
+      </w:r>
+      <w:proofErr w:type="gramEnd"/>
+      <w:r>
+        <w:rPr>
+          <w:i/>
+          <w:lang w:val="sr-Cyrl-RS"/>
+        </w:rPr>
+        <w:t xml:space="preserve"> beta launched, with over 300 extensions!</w:t>
       </w:r>
       <w:r>
         <w:rPr>
@@ -24542,7 +26703,21 @@
         <w:rPr>
           <w:i/>
         </w:rPr>
-        <w:t>The Radicati Group, Inc. A Technology Market Research Firm</w:t>
+        <w:t xml:space="preserve">The </w:t>
+      </w:r>
+      <w:proofErr w:type="spellStart"/>
+      <w:r>
+        <w:rPr>
+          <w:i/>
+        </w:rPr>
+        <w:t>Radicati</w:t>
+      </w:r>
+      <w:proofErr w:type="spellEnd"/>
+      <w:r>
+        <w:rPr>
+          <w:i/>
+        </w:rPr>
+        <w:t xml:space="preserve"> Group, Inc. A Technology Market Research Firm</w:t>
       </w:r>
       <w:r>
         <w:t>”</w:t>
@@ -24905,7 +27080,7 @@
           <w:lang w:val="sr-Cyrl-RS"/>
         </w:rPr>
       </w:pPr>
-      <w:bookmarkStart w:id="93" w:name="_Toc91550503"/>
+      <w:bookmarkStart w:id="93" w:name="_Toc91552329"/>
       <w:r>
         <w:rPr>
           <w:rFonts w:ascii="Times New Roman" w:hAnsi="Times New Roman" w:cs="Times New Roman"/>
@@ -25452,7 +27627,7 @@
           <w:lang w:val="sr-Cyrl-RS"/>
         </w:rPr>
       </w:pPr>
-      <w:bookmarkStart w:id="94" w:name="_Toc91550504"/>
+      <w:bookmarkStart w:id="94" w:name="_Toc91552330"/>
       <w:r>
         <w:rPr>
           <w:rFonts w:ascii="Times New Roman" w:hAnsi="Times New Roman" w:cs="Times New Roman"/>
@@ -26389,7 +28564,7 @@
           <w:lang w:val="sr-Cyrl-RS"/>
         </w:rPr>
       </w:pPr>
-      <w:bookmarkStart w:id="95" w:name="_Toc91550505"/>
+      <w:bookmarkStart w:id="95" w:name="_Toc91552331"/>
       <w:r>
         <w:rPr>
           <w:rFonts w:ascii="Times New Roman" w:hAnsi="Times New Roman" w:cs="Times New Roman"/>
@@ -26465,12 +28640,6 @@
           <w:noProof/>
         </w:rPr>
         <w:instrText xml:space="preserve"> </w:instrText>
-      </w:r>
-      <w:r>
-        <w:rPr>
-          <w:rStyle w:val="Hyperlink"/>
-          <w:noProof/>
-        </w:rPr>
       </w:r>
       <w:r>
         <w:rPr>

--- a/Aleksandra Bogićević 170390.docx
+++ b/Aleksandra Bogićević 170390.docx
@@ -6012,7 +6012,7 @@
     </w:p>
     <w:p>
       <w:pPr>
-        <w:ind w:firstLine="0"/>
+        <w:ind w:firstLine="720"/>
         <w:rPr>
           <w:lang w:val="sr-Cyrl-RS"/>
         </w:rPr>
@@ -8623,7 +8623,6 @@
         </w:rPr>
       </w:pPr>
       <w:proofErr w:type="spellStart"/>
-      <w:proofErr w:type="gramStart"/>
       <w:r>
         <w:rPr>
           <w:i/>
@@ -8631,7 +8630,6 @@
         <w:t>manifest.json</w:t>
       </w:r>
       <w:proofErr w:type="spellEnd"/>
-      <w:proofErr w:type="gramEnd"/>
     </w:p>
     <w:p>
       <w:pPr>
@@ -9221,7 +9219,6 @@
         <w:t>"</w:t>
       </w:r>
       <w:proofErr w:type="spellStart"/>
-      <w:proofErr w:type="gramStart"/>
       <w:r>
         <w:rPr>
           <w:rFonts w:ascii="Courier New" w:eastAsia="Times New Roman" w:hAnsi="Courier New" w:cs="Courier New"/>
@@ -9229,17 +9226,7 @@
           <w:sz w:val="20"/>
           <w:szCs w:val="20"/>
         </w:rPr>
-        <w:t>manifest</w:t>
-      </w:r>
-      <w:proofErr w:type="gramEnd"/>
-      <w:r>
-        <w:rPr>
-          <w:rFonts w:ascii="Courier New" w:eastAsia="Times New Roman" w:hAnsi="Courier New" w:cs="Courier New"/>
-          <w:color w:val="FF8000"/>
-          <w:sz w:val="20"/>
-          <w:szCs w:val="20"/>
-        </w:rPr>
-        <w:t>_version</w:t>
+        <w:t>manifest_version</w:t>
       </w:r>
       <w:proofErr w:type="spellEnd"/>
       <w:r>
@@ -9443,7 +9430,6 @@
         <w:t>"</w:t>
       </w:r>
       <w:proofErr w:type="spellStart"/>
-      <w:proofErr w:type="gramStart"/>
       <w:r>
         <w:rPr>
           <w:rFonts w:ascii="Courier New" w:eastAsia="Times New Roman" w:hAnsi="Courier New" w:cs="Courier New"/>
@@ -9451,17 +9437,7 @@
           <w:sz w:val="20"/>
           <w:szCs w:val="20"/>
         </w:rPr>
-        <w:t>service</w:t>
-      </w:r>
-      <w:proofErr w:type="gramEnd"/>
-      <w:r>
-        <w:rPr>
-          <w:rFonts w:ascii="Courier New" w:eastAsia="Times New Roman" w:hAnsi="Courier New" w:cs="Courier New"/>
-          <w:color w:val="FF8000"/>
-          <w:sz w:val="20"/>
-          <w:szCs w:val="20"/>
-        </w:rPr>
-        <w:t>_worker</w:t>
+        <w:t>service_worker</w:t>
       </w:r>
       <w:proofErr w:type="spellEnd"/>
       <w:r>
@@ -9599,7 +9575,6 @@
         <w:t>"</w:t>
       </w:r>
       <w:proofErr w:type="spellStart"/>
-      <w:proofErr w:type="gramStart"/>
       <w:r>
         <w:rPr>
           <w:rFonts w:ascii="Courier New" w:eastAsia="Times New Roman" w:hAnsi="Courier New" w:cs="Courier New"/>
@@ -9607,17 +9582,7 @@
           <w:sz w:val="20"/>
           <w:szCs w:val="20"/>
         </w:rPr>
-        <w:t>host</w:t>
-      </w:r>
-      <w:proofErr w:type="gramEnd"/>
-      <w:r>
-        <w:rPr>
-          <w:rFonts w:ascii="Courier New" w:eastAsia="Times New Roman" w:hAnsi="Courier New" w:cs="Courier New"/>
-          <w:color w:val="FF8000"/>
-          <w:sz w:val="20"/>
-          <w:szCs w:val="20"/>
-        </w:rPr>
-        <w:t>_permissions</w:t>
+        <w:t>host_permissions</w:t>
       </w:r>
       <w:proofErr w:type="spellEnd"/>
       <w:r>
@@ -9718,7 +9683,6 @@
         <w:t>"</w:t>
       </w:r>
       <w:proofErr w:type="spellStart"/>
-      <w:proofErr w:type="gramStart"/>
       <w:r>
         <w:rPr>
           <w:rFonts w:ascii="Courier New" w:eastAsia="Times New Roman" w:hAnsi="Courier New" w:cs="Courier New"/>
@@ -9726,17 +9690,7 @@
           <w:sz w:val="20"/>
           <w:szCs w:val="20"/>
         </w:rPr>
-        <w:t>content</w:t>
-      </w:r>
-      <w:proofErr w:type="gramEnd"/>
-      <w:r>
-        <w:rPr>
-          <w:rFonts w:ascii="Courier New" w:eastAsia="Times New Roman" w:hAnsi="Courier New" w:cs="Courier New"/>
-          <w:color w:val="FF8000"/>
-          <w:sz w:val="20"/>
-          <w:szCs w:val="20"/>
-        </w:rPr>
-        <w:t>_scripts</w:t>
+        <w:t>content_scripts</w:t>
       </w:r>
       <w:proofErr w:type="spellEnd"/>
       <w:r>
@@ -10106,7 +10060,6 @@
         <w:t>"</w:t>
       </w:r>
       <w:proofErr w:type="spellStart"/>
-      <w:proofErr w:type="gramStart"/>
       <w:r>
         <w:rPr>
           <w:rFonts w:ascii="Courier New" w:eastAsia="Times New Roman" w:hAnsi="Courier New" w:cs="Courier New"/>
@@ -10114,17 +10067,7 @@
           <w:sz w:val="20"/>
           <w:szCs w:val="20"/>
         </w:rPr>
-        <w:t>run</w:t>
-      </w:r>
-      <w:proofErr w:type="gramEnd"/>
-      <w:r>
-        <w:rPr>
-          <w:rFonts w:ascii="Courier New" w:eastAsia="Times New Roman" w:hAnsi="Courier New" w:cs="Courier New"/>
-          <w:color w:val="FF8000"/>
-          <w:sz w:val="20"/>
-          <w:szCs w:val="20"/>
-        </w:rPr>
-        <w:t>_at</w:t>
+        <w:t>run_at</w:t>
       </w:r>
       <w:proofErr w:type="spellEnd"/>
       <w:r>
@@ -10383,7 +10326,6 @@
         <w:t>"</w:t>
       </w:r>
       <w:proofErr w:type="spellStart"/>
-      <w:proofErr w:type="gramStart"/>
       <w:r>
         <w:rPr>
           <w:rFonts w:ascii="Courier New" w:eastAsia="Times New Roman" w:hAnsi="Courier New" w:cs="Courier New"/>
@@ -10391,17 +10333,7 @@
           <w:sz w:val="20"/>
           <w:szCs w:val="20"/>
         </w:rPr>
-        <w:t>default</w:t>
-      </w:r>
-      <w:proofErr w:type="gramEnd"/>
-      <w:r>
-        <w:rPr>
-          <w:rFonts w:ascii="Courier New" w:eastAsia="Times New Roman" w:hAnsi="Courier New" w:cs="Courier New"/>
-          <w:color w:val="FF8000"/>
-          <w:sz w:val="20"/>
-          <w:szCs w:val="20"/>
-        </w:rPr>
-        <w:t>_popup</w:t>
+        <w:t>default_popup</w:t>
       </w:r>
       <w:proofErr w:type="spellEnd"/>
       <w:r>
@@ -10455,7 +10387,6 @@
         <w:t>"</w:t>
       </w:r>
       <w:proofErr w:type="spellStart"/>
-      <w:proofErr w:type="gramStart"/>
       <w:r>
         <w:rPr>
           <w:rFonts w:ascii="Courier New" w:eastAsia="Times New Roman" w:hAnsi="Courier New" w:cs="Courier New"/>
@@ -10463,17 +10394,7 @@
           <w:sz w:val="20"/>
           <w:szCs w:val="20"/>
         </w:rPr>
-        <w:t>default</w:t>
-      </w:r>
-      <w:proofErr w:type="gramEnd"/>
-      <w:r>
-        <w:rPr>
-          <w:rFonts w:ascii="Courier New" w:eastAsia="Times New Roman" w:hAnsi="Courier New" w:cs="Courier New"/>
-          <w:color w:val="FF8000"/>
-          <w:sz w:val="20"/>
-          <w:szCs w:val="20"/>
-        </w:rPr>
-        <w:t>_icon</w:t>
+        <w:t>default_icon</w:t>
       </w:r>
       <w:proofErr w:type="spellEnd"/>
       <w:r>
@@ -11047,7 +10968,6 @@
         <w:t>"</w:t>
       </w:r>
       <w:proofErr w:type="spellStart"/>
-      <w:proofErr w:type="gramStart"/>
       <w:r>
         <w:rPr>
           <w:rFonts w:ascii="Courier New" w:eastAsia="Times New Roman" w:hAnsi="Courier New" w:cs="Courier New"/>
@@ -11055,17 +10975,7 @@
           <w:sz w:val="20"/>
           <w:szCs w:val="20"/>
         </w:rPr>
-        <w:t>options</w:t>
-      </w:r>
-      <w:proofErr w:type="gramEnd"/>
-      <w:r>
-        <w:rPr>
-          <w:rFonts w:ascii="Courier New" w:eastAsia="Times New Roman" w:hAnsi="Courier New" w:cs="Courier New"/>
-          <w:color w:val="FF8000"/>
-          <w:sz w:val="20"/>
-          <w:szCs w:val="20"/>
-        </w:rPr>
-        <w:t>_page</w:t>
+        <w:t>options_page</w:t>
       </w:r>
       <w:proofErr w:type="spellEnd"/>
       <w:r>
@@ -11144,7 +11054,6 @@
         <w:t>"</w:t>
       </w:r>
       <w:proofErr w:type="spellStart"/>
-      <w:proofErr w:type="gramStart"/>
       <w:r>
         <w:rPr>
           <w:rFonts w:ascii="Courier New" w:eastAsia="Times New Roman" w:hAnsi="Courier New" w:cs="Courier New"/>
@@ -11152,17 +11061,7 @@
           <w:sz w:val="20"/>
           <w:szCs w:val="20"/>
         </w:rPr>
-        <w:t>web</w:t>
-      </w:r>
-      <w:proofErr w:type="gramEnd"/>
-      <w:r>
-        <w:rPr>
-          <w:rFonts w:ascii="Courier New" w:eastAsia="Times New Roman" w:hAnsi="Courier New" w:cs="Courier New"/>
-          <w:color w:val="FF8000"/>
-          <w:sz w:val="20"/>
-          <w:szCs w:val="20"/>
-        </w:rPr>
-        <w:t>_accessible_resources</w:t>
+        <w:t>web_accessible_resources</w:t>
       </w:r>
       <w:proofErr w:type="spellEnd"/>
       <w:r>
@@ -11467,7 +11366,6 @@
         </w:rPr>
       </w:pPr>
       <w:proofErr w:type="spellStart"/>
-      <w:proofErr w:type="gramStart"/>
       <w:r>
         <w:rPr>
           <w:rFonts w:ascii="Courier New" w:eastAsia="Times New Roman" w:hAnsi="Courier New" w:cs="Courier New"/>
@@ -11497,7 +11395,6 @@
         </w:rPr>
         <w:t>tabs</w:t>
       </w:r>
-      <w:proofErr w:type="gramEnd"/>
       <w:r>
         <w:rPr>
           <w:rFonts w:ascii="Courier New" w:eastAsia="Times New Roman" w:hAnsi="Courier New" w:cs="Courier New"/>
@@ -11913,7 +11810,6 @@
         <w:t xml:space="preserve"> </w:t>
       </w:r>
       <w:proofErr w:type="spellStart"/>
-      <w:proofErr w:type="gramStart"/>
       <w:r>
         <w:rPr>
           <w:rFonts w:ascii="Courier New" w:eastAsia="Times New Roman" w:hAnsi="Courier New" w:cs="Courier New"/>
@@ -11943,7 +11839,6 @@
         </w:rPr>
         <w:t>scripting</w:t>
       </w:r>
-      <w:proofErr w:type="gramEnd"/>
       <w:r>
         <w:rPr>
           <w:rFonts w:ascii="Courier New" w:eastAsia="Times New Roman" w:hAnsi="Courier New" w:cs="Courier New"/>
@@ -12037,7 +11932,6 @@
         </w:rPr>
         <w:t xml:space="preserve"> </w:t>
       </w:r>
-      <w:proofErr w:type="gramStart"/>
       <w:r>
         <w:rPr>
           <w:rFonts w:ascii="Courier New" w:eastAsia="Times New Roman" w:hAnsi="Courier New" w:cs="Courier New"/>
@@ -12069,7 +11963,6 @@
         <w:t>tabId</w:t>
       </w:r>
       <w:proofErr w:type="spellEnd"/>
-      <w:proofErr w:type="gramEnd"/>
       <w:r>
         <w:rPr>
           <w:rFonts w:ascii="Courier New" w:eastAsia="Times New Roman" w:hAnsi="Courier New" w:cs="Courier New"/>
@@ -12402,7 +12295,6 @@
         </w:rPr>
       </w:pPr>
       <w:proofErr w:type="spellStart"/>
-      <w:proofErr w:type="gramStart"/>
       <w:r>
         <w:rPr>
           <w:rFonts w:ascii="Courier New" w:eastAsia="Times New Roman" w:hAnsi="Courier New" w:cs="Courier New"/>
@@ -12422,19 +12314,7 @@
           <w:sz w:val="20"/>
           <w:szCs w:val="20"/>
         </w:rPr>
-        <w:t>(</w:t>
-      </w:r>
-      <w:proofErr w:type="gramEnd"/>
-      <w:r>
-        <w:rPr>
-          <w:rFonts w:ascii="Courier New" w:eastAsia="Times New Roman" w:hAnsi="Courier New" w:cs="Courier New"/>
-          <w:b/>
-          <w:bCs/>
-          <w:color w:val="000080"/>
-          <w:sz w:val="20"/>
-          <w:szCs w:val="20"/>
-        </w:rPr>
-        <w:t>);</w:t>
+        <w:t>();</w:t>
       </w:r>
     </w:p>
     <w:p>
@@ -12449,7 +12329,6 @@
         </w:rPr>
       </w:pPr>
       <w:proofErr w:type="spellStart"/>
-      <w:proofErr w:type="gramStart"/>
       <w:r>
         <w:rPr>
           <w:rFonts w:ascii="Courier New" w:eastAsia="Times New Roman" w:hAnsi="Courier New" w:cs="Courier New"/>
@@ -12469,19 +12348,7 @@
           <w:sz w:val="20"/>
           <w:szCs w:val="20"/>
         </w:rPr>
-        <w:t>(</w:t>
-      </w:r>
-      <w:proofErr w:type="gramEnd"/>
-      <w:r>
-        <w:rPr>
-          <w:rFonts w:ascii="Courier New" w:eastAsia="Times New Roman" w:hAnsi="Courier New" w:cs="Courier New"/>
-          <w:b/>
-          <w:bCs/>
-          <w:color w:val="000080"/>
-          <w:sz w:val="20"/>
-          <w:szCs w:val="20"/>
-        </w:rPr>
-        <w:t>);</w:t>
+        <w:t>();</w:t>
       </w:r>
     </w:p>
     <w:p>
@@ -12593,7 +12460,6 @@
         <w:t xml:space="preserve"> </w:t>
       </w:r>
       <w:proofErr w:type="spellStart"/>
-      <w:proofErr w:type="gramStart"/>
       <w:r>
         <w:rPr>
           <w:rFonts w:ascii="Courier New" w:eastAsia="Times New Roman" w:hAnsi="Courier New" w:cs="Courier New"/>
@@ -12613,19 +12479,7 @@
           <w:sz w:val="20"/>
           <w:szCs w:val="20"/>
         </w:rPr>
-        <w:t>(</w:t>
-      </w:r>
-      <w:proofErr w:type="gramEnd"/>
-      <w:r>
-        <w:rPr>
-          <w:rFonts w:ascii="Courier New" w:eastAsia="Times New Roman" w:hAnsi="Courier New" w:cs="Courier New"/>
-          <w:b/>
-          <w:bCs/>
-          <w:color w:val="000080"/>
-          <w:sz w:val="20"/>
-          <w:szCs w:val="20"/>
-        </w:rPr>
-        <w:t>){</w:t>
+        <w:t>(){</w:t>
       </w:r>
     </w:p>
     <w:p>
@@ -12734,7 +12588,6 @@
         <w:t xml:space="preserve"> </w:t>
       </w:r>
       <w:proofErr w:type="spellStart"/>
-      <w:proofErr w:type="gramStart"/>
       <w:r>
         <w:rPr>
           <w:rFonts w:ascii="Courier New" w:eastAsia="Times New Roman" w:hAnsi="Courier New" w:cs="Courier New"/>
@@ -12767,7 +12620,6 @@
         <w:t>getElementById</w:t>
       </w:r>
       <w:proofErr w:type="spellEnd"/>
-      <w:proofErr w:type="gramEnd"/>
       <w:r>
         <w:rPr>
           <w:rFonts w:ascii="Courier New" w:eastAsia="Times New Roman" w:hAnsi="Courier New" w:cs="Courier New"/>
@@ -12874,7 +12726,6 @@
         <w:t>(</w:t>
       </w:r>
       <w:proofErr w:type="spellStart"/>
-      <w:proofErr w:type="gramStart"/>
       <w:r>
         <w:rPr>
           <w:rFonts w:ascii="Courier New" w:eastAsia="Times New Roman" w:hAnsi="Courier New" w:cs="Courier New"/>
@@ -12903,19 +12754,7 @@
           <w:sz w:val="20"/>
           <w:szCs w:val="20"/>
         </w:rPr>
-        <w:t>!</w:t>
-      </w:r>
-      <w:proofErr w:type="gramEnd"/>
-      <w:r>
-        <w:rPr>
-          <w:rFonts w:ascii="Courier New" w:eastAsia="Times New Roman" w:hAnsi="Courier New" w:cs="Courier New"/>
-          <w:b/>
-          <w:bCs/>
-          <w:color w:val="000080"/>
-          <w:sz w:val="20"/>
-          <w:szCs w:val="20"/>
-        </w:rPr>
-        <w:t>==</w:t>
+        <w:t>!==</w:t>
       </w:r>
       <w:r>
         <w:rPr>
@@ -13041,7 +12880,6 @@
         <w:t xml:space="preserve">        </w:t>
       </w:r>
       <w:proofErr w:type="spellStart"/>
-      <w:proofErr w:type="gramStart"/>
       <w:r>
         <w:rPr>
           <w:rFonts w:ascii="Courier New" w:eastAsia="Times New Roman" w:hAnsi="Courier New" w:cs="Courier New"/>
@@ -13072,7 +12910,6 @@
         <w:t>remove</w:t>
       </w:r>
       <w:proofErr w:type="spellEnd"/>
-      <w:proofErr w:type="gramEnd"/>
       <w:r>
         <w:rPr>
           <w:rFonts w:ascii="Courier New" w:eastAsia="Times New Roman" w:hAnsi="Courier New" w:cs="Courier New"/>
@@ -13142,7 +12979,6 @@
         <w:t xml:space="preserve">    </w:t>
       </w:r>
       <w:proofErr w:type="spellStart"/>
-      <w:proofErr w:type="gramStart"/>
       <w:r>
         <w:rPr>
           <w:rFonts w:ascii="Courier New" w:eastAsia="Times New Roman" w:hAnsi="Courier New" w:cs="Courier New"/>
@@ -13222,19 +13058,7 @@
           <w:sz w:val="20"/>
           <w:szCs w:val="20"/>
         </w:rPr>
-        <w:t>(</w:t>
-      </w:r>
-      <w:proofErr w:type="gramEnd"/>
-      <w:r>
-        <w:rPr>
-          <w:rFonts w:ascii="Courier New" w:eastAsia="Times New Roman" w:hAnsi="Courier New" w:cs="Courier New"/>
-          <w:b/>
-          <w:bCs/>
-          <w:color w:val="000080"/>
-          <w:sz w:val="20"/>
-          <w:szCs w:val="20"/>
-        </w:rPr>
-        <w:t>{</w:t>
+        <w:t>({</w:t>
       </w:r>
       <w:r>
         <w:rPr>
@@ -13385,7 +13209,6 @@
         <w:t xml:space="preserve">    </w:t>
       </w:r>
       <w:proofErr w:type="spellStart"/>
-      <w:proofErr w:type="gramStart"/>
       <w:r>
         <w:rPr>
           <w:rFonts w:ascii="Courier New" w:eastAsia="Times New Roman" w:hAnsi="Courier New" w:cs="Courier New"/>
@@ -13415,7 +13238,6 @@
         </w:rPr>
         <w:t>storage</w:t>
       </w:r>
-      <w:proofErr w:type="gramEnd"/>
       <w:r>
         <w:rPr>
           <w:rFonts w:ascii="Courier New" w:eastAsia="Times New Roman" w:hAnsi="Courier New" w:cs="Courier New"/>
@@ -13512,7 +13334,6 @@
         <w:t xml:space="preserve">    </w:t>
       </w:r>
       <w:proofErr w:type="spellStart"/>
-      <w:proofErr w:type="gramStart"/>
       <w:r>
         <w:rPr>
           <w:rFonts w:ascii="Courier New" w:eastAsia="Times New Roman" w:hAnsi="Courier New" w:cs="Courier New"/>
@@ -13542,7 +13363,6 @@
         </w:rPr>
         <w:t>storage</w:t>
       </w:r>
-      <w:proofErr w:type="gramEnd"/>
       <w:r>
         <w:rPr>
           <w:rFonts w:ascii="Courier New" w:eastAsia="Times New Roman" w:hAnsi="Courier New" w:cs="Courier New"/>
@@ -13639,7 +13459,6 @@
         <w:t xml:space="preserve">    </w:t>
       </w:r>
       <w:proofErr w:type="spellStart"/>
-      <w:proofErr w:type="gramStart"/>
       <w:r>
         <w:rPr>
           <w:rFonts w:ascii="Courier New" w:eastAsia="Times New Roman" w:hAnsi="Courier New" w:cs="Courier New"/>
@@ -13669,7 +13488,6 @@
         </w:rPr>
         <w:t>storage</w:t>
       </w:r>
-      <w:proofErr w:type="gramEnd"/>
       <w:r>
         <w:rPr>
           <w:rFonts w:ascii="Courier New" w:eastAsia="Times New Roman" w:hAnsi="Courier New" w:cs="Courier New"/>
@@ -13780,7 +13598,6 @@
         <w:t xml:space="preserve">    </w:t>
       </w:r>
       <w:proofErr w:type="spellStart"/>
-      <w:proofErr w:type="gramStart"/>
       <w:r>
         <w:rPr>
           <w:rFonts w:ascii="Courier New" w:eastAsia="Times New Roman" w:hAnsi="Courier New" w:cs="Courier New"/>
@@ -13862,7 +13679,6 @@
         </w:rPr>
         <w:t>(</w:t>
       </w:r>
-      <w:proofErr w:type="gramEnd"/>
       <w:r>
         <w:rPr>
           <w:rFonts w:ascii="Courier New" w:eastAsia="Times New Roman" w:hAnsi="Courier New" w:cs="Courier New"/>
@@ -14029,7 +13845,6 @@
         <w:t>(</w:t>
       </w:r>
       <w:proofErr w:type="spellStart"/>
-      <w:proofErr w:type="gramStart"/>
       <w:r>
         <w:rPr>
           <w:rFonts w:ascii="Courier New" w:eastAsia="Times New Roman" w:hAnsi="Courier New" w:cs="Courier New"/>
@@ -14060,7 +13875,6 @@
         <w:t>notifArray</w:t>
       </w:r>
       <w:proofErr w:type="spellEnd"/>
-      <w:proofErr w:type="gramEnd"/>
       <w:r>
         <w:rPr>
           <w:rFonts w:ascii="Courier New" w:eastAsia="Times New Roman" w:hAnsi="Courier New" w:cs="Courier New"/>
@@ -14213,7 +14027,6 @@
         </w:rPr>
         <w:t xml:space="preserve"> </w:t>
       </w:r>
-      <w:proofErr w:type="gramStart"/>
       <w:r>
         <w:rPr>
           <w:rFonts w:ascii="Courier New" w:eastAsia="Times New Roman" w:hAnsi="Courier New" w:cs="Courier New"/>
@@ -14232,19 +14045,7 @@
           <w:sz w:val="20"/>
           <w:szCs w:val="20"/>
         </w:rPr>
-        <w:t>(</w:t>
-      </w:r>
-      <w:proofErr w:type="gramEnd"/>
-      <w:r>
-        <w:rPr>
-          <w:rFonts w:ascii="Courier New" w:eastAsia="Times New Roman" w:hAnsi="Courier New" w:cs="Courier New"/>
-          <w:b/>
-          <w:bCs/>
-          <w:color w:val="000080"/>
-          <w:sz w:val="20"/>
-          <w:szCs w:val="20"/>
-        </w:rPr>
-        <w:t>);</w:t>
+        <w:t>();</w:t>
       </w:r>
     </w:p>
     <w:p>
@@ -14270,7 +14071,6 @@
         <w:t xml:space="preserve">            </w:t>
       </w:r>
       <w:proofErr w:type="spellStart"/>
-      <w:proofErr w:type="gramStart"/>
       <w:r>
         <w:rPr>
           <w:rFonts w:ascii="Courier New" w:eastAsia="Times New Roman" w:hAnsi="Courier New" w:cs="Courier New"/>
@@ -14350,19 +14150,7 @@
           <w:sz w:val="20"/>
           <w:szCs w:val="20"/>
         </w:rPr>
-        <w:t>(</w:t>
-      </w:r>
-      <w:proofErr w:type="gramEnd"/>
-      <w:r>
-        <w:rPr>
-          <w:rFonts w:ascii="Courier New" w:eastAsia="Times New Roman" w:hAnsi="Courier New" w:cs="Courier New"/>
-          <w:b/>
-          <w:bCs/>
-          <w:color w:val="000080"/>
-          <w:sz w:val="20"/>
-          <w:szCs w:val="20"/>
-        </w:rPr>
-        <w:t>{</w:t>
+        <w:t>({</w:t>
       </w:r>
       <w:r>
         <w:rPr>
@@ -14749,7 +14537,6 @@
         <w:t xml:space="preserve"> </w:t>
       </w:r>
       <w:proofErr w:type="spellStart"/>
-      <w:proofErr w:type="gramStart"/>
       <w:r>
         <w:rPr>
           <w:rStyle w:val="sc11"/>
@@ -14761,13 +14548,200 @@
         <w:rPr>
           <w:rStyle w:val="sc101"/>
         </w:rPr>
+        <w:t>(){</w:t>
+      </w:r>
+    </w:p>
+    <w:p>
+      <w:pPr>
+        <w:shd w:val="clear" w:color="auto" w:fill="FFFFFF"/>
+        <w:rPr>
+          <w:rStyle w:val="sc0"/>
+        </w:rPr>
+      </w:pPr>
+      <w:r>
+        <w:rPr>
+          <w:rStyle w:val="sc0"/>
+        </w:rPr>
+        <w:t xml:space="preserve">    </w:t>
+      </w:r>
+      <w:r>
+        <w:rPr>
+          <w:rStyle w:val="sc51"/>
+        </w:rPr>
+        <w:t>var</w:t>
+      </w:r>
+      <w:r>
+        <w:rPr>
+          <w:rStyle w:val="sc0"/>
+        </w:rPr>
+        <w:t xml:space="preserve"> </w:t>
+      </w:r>
+      <w:proofErr w:type="spellStart"/>
+      <w:r>
+        <w:rPr>
+          <w:rStyle w:val="sc11"/>
+        </w:rPr>
+        <w:t>div_elem</w:t>
+      </w:r>
+      <w:proofErr w:type="spellEnd"/>
+      <w:r>
+        <w:rPr>
+          <w:rStyle w:val="sc0"/>
+        </w:rPr>
+        <w:t xml:space="preserve"> </w:t>
+      </w:r>
+      <w:r>
+        <w:rPr>
+          <w:rStyle w:val="sc101"/>
+        </w:rPr>
+        <w:t>=</w:t>
+      </w:r>
+      <w:r>
+        <w:rPr>
+          <w:rStyle w:val="sc0"/>
+        </w:rPr>
+        <w:t xml:space="preserve"> </w:t>
+      </w:r>
+      <w:proofErr w:type="spellStart"/>
+      <w:r>
+        <w:rPr>
+          <w:rStyle w:val="sc191"/>
+        </w:rPr>
+        <w:t>document</w:t>
+      </w:r>
+      <w:r>
+        <w:rPr>
+          <w:rStyle w:val="sc101"/>
+        </w:rPr>
+        <w:t>.</w:t>
+      </w:r>
+      <w:r>
+        <w:rPr>
+          <w:rStyle w:val="sc11"/>
+        </w:rPr>
+        <w:t>getElementsByClassName</w:t>
+      </w:r>
+      <w:proofErr w:type="spellEnd"/>
+      <w:r>
+        <w:rPr>
+          <w:rStyle w:val="sc101"/>
+        </w:rPr>
         <w:t>(</w:t>
       </w:r>
-      <w:proofErr w:type="gramEnd"/>
+      <w:r>
+        <w:rPr>
+          <w:rStyle w:val="sc61"/>
+        </w:rPr>
+        <w:t>"</w:t>
+      </w:r>
+      <w:proofErr w:type="spellStart"/>
+      <w:r>
+        <w:rPr>
+          <w:rStyle w:val="sc61"/>
+        </w:rPr>
+        <w:t>amn</w:t>
+      </w:r>
+      <w:proofErr w:type="spellEnd"/>
+      <w:r>
+        <w:rPr>
+          <w:rStyle w:val="sc61"/>
+        </w:rPr>
+        <w:t>"</w:t>
+      </w:r>
       <w:r>
         <w:rPr>
           <w:rStyle w:val="sc101"/>
         </w:rPr>
+        <w:t>)[</w:t>
+      </w:r>
+      <w:r>
+        <w:rPr>
+          <w:rStyle w:val="sc41"/>
+        </w:rPr>
+        <w:t>0</w:t>
+      </w:r>
+      <w:r>
+        <w:rPr>
+          <w:rStyle w:val="sc101"/>
+        </w:rPr>
+        <w:t>];</w:t>
+      </w:r>
+    </w:p>
+    <w:p>
+      <w:pPr>
+        <w:shd w:val="clear" w:color="auto" w:fill="FFFFFF"/>
+        <w:rPr>
+          <w:rStyle w:val="sc0"/>
+        </w:rPr>
+      </w:pPr>
+    </w:p>
+    <w:p>
+      <w:pPr>
+        <w:shd w:val="clear" w:color="auto" w:fill="FFFFFF"/>
+        <w:rPr>
+          <w:rStyle w:val="sc0"/>
+        </w:rPr>
+      </w:pPr>
+      <w:r>
+        <w:rPr>
+          <w:rStyle w:val="sc0"/>
+        </w:rPr>
+        <w:t xml:space="preserve">    </w:t>
+      </w:r>
+      <w:r>
+        <w:rPr>
+          <w:rStyle w:val="sc51"/>
+        </w:rPr>
+        <w:t>if</w:t>
+      </w:r>
+      <w:r>
+        <w:rPr>
+          <w:rStyle w:val="sc0"/>
+        </w:rPr>
+        <w:t xml:space="preserve"> </w:t>
+      </w:r>
+      <w:r>
+        <w:rPr>
+          <w:rStyle w:val="sc101"/>
+        </w:rPr>
+        <w:t>(</w:t>
+      </w:r>
+      <w:proofErr w:type="spellStart"/>
+      <w:r>
+        <w:rPr>
+          <w:rStyle w:val="sc11"/>
+        </w:rPr>
+        <w:t>div_elem</w:t>
+      </w:r>
+      <w:proofErr w:type="spellEnd"/>
+      <w:r>
+        <w:rPr>
+          <w:rStyle w:val="sc0"/>
+        </w:rPr>
+        <w:t xml:space="preserve"> </w:t>
+      </w:r>
+      <w:r>
+        <w:rPr>
+          <w:rStyle w:val="sc101"/>
+        </w:rPr>
+        <w:t>!=</w:t>
+      </w:r>
+      <w:r>
+        <w:rPr>
+          <w:rStyle w:val="sc0"/>
+        </w:rPr>
+        <w:t xml:space="preserve"> </w:t>
+      </w:r>
+      <w:r>
+        <w:rPr>
+          <w:rStyle w:val="sc161"/>
+        </w:rPr>
+        <w:t>undefined</w:t>
+      </w:r>
+      <w:r>
+        <w:rPr>
+          <w:rStyle w:val="sc101"/>
+        </w:rPr>
         <w:t>){</w:t>
       </w:r>
     </w:p>
@@ -14782,13 +14756,13 @@
         <w:rPr>
           <w:rStyle w:val="sc0"/>
         </w:rPr>
-        <w:t xml:space="preserve">    </w:t>
+        <w:t xml:space="preserve">        </w:t>
       </w:r>
       <w:r>
         <w:rPr>
           <w:rStyle w:val="sc51"/>
         </w:rPr>
-        <w:t>var</w:t>
+        <w:t>let</w:t>
       </w:r>
       <w:r>
         <w:rPr>
@@ -14801,1427 +14775,1157 @@
         <w:rPr>
           <w:rStyle w:val="sc11"/>
         </w:rPr>
+        <w:t>newSpan</w:t>
+      </w:r>
+      <w:proofErr w:type="spellEnd"/>
+      <w:r>
+        <w:rPr>
+          <w:rStyle w:val="sc0"/>
+        </w:rPr>
+        <w:t xml:space="preserve"> </w:t>
+      </w:r>
+      <w:r>
+        <w:rPr>
+          <w:rStyle w:val="sc101"/>
+        </w:rPr>
+        <w:t>=</w:t>
+      </w:r>
+      <w:r>
+        <w:rPr>
+          <w:rStyle w:val="sc0"/>
+        </w:rPr>
+        <w:t xml:space="preserve"> </w:t>
+      </w:r>
+      <w:proofErr w:type="spellStart"/>
+      <w:r>
+        <w:rPr>
+          <w:rStyle w:val="sc191"/>
+        </w:rPr>
+        <w:t>document</w:t>
+      </w:r>
+      <w:r>
+        <w:rPr>
+          <w:rStyle w:val="sc101"/>
+        </w:rPr>
+        <w:t>.</w:t>
+      </w:r>
+      <w:r>
+        <w:rPr>
+          <w:rStyle w:val="sc11"/>
+        </w:rPr>
+        <w:t>createElement</w:t>
+      </w:r>
+      <w:proofErr w:type="spellEnd"/>
+      <w:r>
+        <w:rPr>
+          <w:rStyle w:val="sc101"/>
+        </w:rPr>
+        <w:t>(</w:t>
+      </w:r>
+      <w:r>
+        <w:rPr>
+          <w:rStyle w:val="sc61"/>
+        </w:rPr>
+        <w:t>"span"</w:t>
+      </w:r>
+      <w:r>
+        <w:rPr>
+          <w:rStyle w:val="sc101"/>
+        </w:rPr>
+        <w:t>);</w:t>
+      </w:r>
+    </w:p>
+    <w:p>
+      <w:pPr>
+        <w:shd w:val="clear" w:color="auto" w:fill="FFFFFF"/>
+        <w:rPr>
+          <w:rStyle w:val="sc0"/>
+        </w:rPr>
+      </w:pPr>
+      <w:r>
+        <w:rPr>
+          <w:rStyle w:val="sc0"/>
+        </w:rPr>
+        <w:t xml:space="preserve">        </w:t>
+      </w:r>
+      <w:r>
+        <w:rPr>
+          <w:rStyle w:val="sc11"/>
+        </w:rPr>
+        <w:t>newSpan</w:t>
+      </w:r>
+      <w:r>
+        <w:rPr>
+          <w:rStyle w:val="sc101"/>
+        </w:rPr>
+        <w:t>.</w:t>
+      </w:r>
+      <w:r>
+        <w:rPr>
+          <w:rStyle w:val="sc11"/>
+        </w:rPr>
+        <w:t>id</w:t>
+      </w:r>
+      <w:r>
+        <w:rPr>
+          <w:rStyle w:val="sc0"/>
+        </w:rPr>
+        <w:t xml:space="preserve"> </w:t>
+      </w:r>
+      <w:r>
+        <w:rPr>
+          <w:rStyle w:val="sc101"/>
+        </w:rPr>
+        <w:t>=</w:t>
+      </w:r>
+      <w:r>
+        <w:rPr>
+          <w:rStyle w:val="sc0"/>
+        </w:rPr>
+        <w:t xml:space="preserve"> </w:t>
+      </w:r>
+      <w:r>
+        <w:rPr>
+          <w:rStyle w:val="sc61"/>
+        </w:rPr>
+        <w:t>"</w:t>
+      </w:r>
+      <w:proofErr w:type="spellStart"/>
+      <w:r>
+        <w:rPr>
+          <w:rStyle w:val="sc61"/>
+        </w:rPr>
+        <w:t>remindme</w:t>
+      </w:r>
+      <w:proofErr w:type="spellEnd"/>
+      <w:r>
+        <w:rPr>
+          <w:rStyle w:val="sc61"/>
+        </w:rPr>
+        <w:t>"</w:t>
+      </w:r>
+      <w:r>
+        <w:rPr>
+          <w:rStyle w:val="sc101"/>
+        </w:rPr>
+        <w:t>;</w:t>
+      </w:r>
+    </w:p>
+    <w:p>
+      <w:pPr>
+        <w:shd w:val="clear" w:color="auto" w:fill="FFFFFF"/>
+        <w:rPr>
+          <w:rStyle w:val="sc0"/>
+        </w:rPr>
+      </w:pPr>
+      <w:r>
+        <w:rPr>
+          <w:rStyle w:val="sc0"/>
+        </w:rPr>
+        <w:t xml:space="preserve">        </w:t>
+      </w:r>
+      <w:proofErr w:type="spellStart"/>
+      <w:r>
+        <w:rPr>
+          <w:rStyle w:val="sc11"/>
+        </w:rPr>
+        <w:t>newSpan</w:t>
+      </w:r>
+      <w:r>
+        <w:rPr>
+          <w:rStyle w:val="sc101"/>
+        </w:rPr>
+        <w:t>.</w:t>
+      </w:r>
+      <w:r>
+        <w:rPr>
+          <w:rStyle w:val="sc11"/>
+        </w:rPr>
+        <w:t>tabIndex</w:t>
+      </w:r>
+      <w:proofErr w:type="spellEnd"/>
+      <w:r>
+        <w:rPr>
+          <w:rStyle w:val="sc0"/>
+        </w:rPr>
+        <w:t xml:space="preserve"> </w:t>
+      </w:r>
+      <w:r>
+        <w:rPr>
+          <w:rStyle w:val="sc101"/>
+        </w:rPr>
+        <w:t>=</w:t>
+      </w:r>
+      <w:r>
+        <w:rPr>
+          <w:rStyle w:val="sc0"/>
+        </w:rPr>
+        <w:t xml:space="preserve"> </w:t>
+      </w:r>
+      <w:r>
+        <w:rPr>
+          <w:rStyle w:val="sc61"/>
+        </w:rPr>
+        <w:t>"0"</w:t>
+      </w:r>
+      <w:r>
+        <w:rPr>
+          <w:rStyle w:val="sc101"/>
+        </w:rPr>
+        <w:t>;</w:t>
+      </w:r>
+    </w:p>
+    <w:p>
+      <w:pPr>
+        <w:shd w:val="clear" w:color="auto" w:fill="FFFFFF"/>
+        <w:rPr>
+          <w:rStyle w:val="sc0"/>
+        </w:rPr>
+      </w:pPr>
+      <w:r>
+        <w:rPr>
+          <w:rStyle w:val="sc0"/>
+        </w:rPr>
+        <w:t xml:space="preserve">        </w:t>
+      </w:r>
+      <w:proofErr w:type="spellStart"/>
+      <w:r>
+        <w:rPr>
+          <w:rStyle w:val="sc11"/>
+        </w:rPr>
+        <w:t>newSpan</w:t>
+      </w:r>
+      <w:r>
+        <w:rPr>
+          <w:rStyle w:val="sc101"/>
+        </w:rPr>
+        <w:t>.</w:t>
+      </w:r>
+      <w:r>
+        <w:rPr>
+          <w:rStyle w:val="sc11"/>
+        </w:rPr>
+        <w:t>className</w:t>
+      </w:r>
+      <w:proofErr w:type="spellEnd"/>
+      <w:r>
+        <w:rPr>
+          <w:rStyle w:val="sc0"/>
+        </w:rPr>
+        <w:t xml:space="preserve"> </w:t>
+      </w:r>
+      <w:r>
+        <w:rPr>
+          <w:rStyle w:val="sc101"/>
+        </w:rPr>
+        <w:t>=</w:t>
+      </w:r>
+      <w:r>
+        <w:rPr>
+          <w:rStyle w:val="sc0"/>
+        </w:rPr>
+        <w:t xml:space="preserve"> </w:t>
+      </w:r>
+      <w:r>
+        <w:rPr>
+          <w:rStyle w:val="sc61"/>
+        </w:rPr>
+        <w:t>"</w:t>
+      </w:r>
+      <w:proofErr w:type="spellStart"/>
+      <w:r>
+        <w:rPr>
+          <w:rStyle w:val="sc61"/>
+        </w:rPr>
+        <w:t>ams</w:t>
+      </w:r>
+      <w:proofErr w:type="spellEnd"/>
+      <w:r>
+        <w:rPr>
+          <w:rStyle w:val="sc61"/>
+        </w:rPr>
+        <w:t xml:space="preserve"> </w:t>
+      </w:r>
+      <w:proofErr w:type="spellStart"/>
+      <w:r>
+        <w:rPr>
+          <w:rStyle w:val="sc61"/>
+        </w:rPr>
+        <w:t>remindMeClass</w:t>
+      </w:r>
+      <w:proofErr w:type="spellEnd"/>
+      <w:r>
+        <w:rPr>
+          <w:rStyle w:val="sc61"/>
+        </w:rPr>
+        <w:t>"</w:t>
+      </w:r>
+      <w:r>
+        <w:rPr>
+          <w:rStyle w:val="sc101"/>
+        </w:rPr>
+        <w:t>;</w:t>
+      </w:r>
+    </w:p>
+    <w:p>
+      <w:pPr>
+        <w:shd w:val="clear" w:color="auto" w:fill="FFFFFF"/>
+        <w:rPr>
+          <w:rStyle w:val="sc0"/>
+        </w:rPr>
+      </w:pPr>
+      <w:r>
+        <w:rPr>
+          <w:rStyle w:val="sc0"/>
+        </w:rPr>
+        <w:t xml:space="preserve">        </w:t>
+      </w:r>
+      <w:proofErr w:type="spellStart"/>
+      <w:r>
+        <w:rPr>
+          <w:rStyle w:val="sc11"/>
+        </w:rPr>
+        <w:t>newSpan</w:t>
+      </w:r>
+      <w:r>
+        <w:rPr>
+          <w:rStyle w:val="sc101"/>
+        </w:rPr>
+        <w:t>.</w:t>
+      </w:r>
+      <w:r>
+        <w:rPr>
+          <w:rStyle w:val="sc191"/>
+        </w:rPr>
+        <w:t>onclick</w:t>
+      </w:r>
+      <w:proofErr w:type="spellEnd"/>
+      <w:r>
+        <w:rPr>
+          <w:rStyle w:val="sc0"/>
+        </w:rPr>
+        <w:t xml:space="preserve"> </w:t>
+      </w:r>
+      <w:r>
+        <w:rPr>
+          <w:rStyle w:val="sc101"/>
+        </w:rPr>
+        <w:t>=</w:t>
+      </w:r>
+      <w:r>
+        <w:rPr>
+          <w:rStyle w:val="sc0"/>
+        </w:rPr>
+        <w:t xml:space="preserve"> </w:t>
+      </w:r>
+      <w:r>
+        <w:rPr>
+          <w:rStyle w:val="sc101"/>
+        </w:rPr>
+        <w:t>()</w:t>
+      </w:r>
+      <w:r>
+        <w:rPr>
+          <w:rStyle w:val="sc0"/>
+        </w:rPr>
+        <w:t xml:space="preserve"> </w:t>
+      </w:r>
+      <w:r>
+        <w:rPr>
+          <w:rStyle w:val="sc101"/>
+        </w:rPr>
+        <w:t>=&gt;</w:t>
+      </w:r>
+      <w:r>
+        <w:rPr>
+          <w:rStyle w:val="sc0"/>
+        </w:rPr>
+        <w:t xml:space="preserve"> </w:t>
+      </w:r>
+      <w:proofErr w:type="spellStart"/>
+      <w:r>
+        <w:rPr>
+          <w:rStyle w:val="sc11"/>
+        </w:rPr>
+        <w:t>remindMeFunc</w:t>
+      </w:r>
+      <w:proofErr w:type="spellEnd"/>
+      <w:r>
+        <w:rPr>
+          <w:rStyle w:val="sc101"/>
+        </w:rPr>
+        <w:t>();</w:t>
+      </w:r>
+    </w:p>
+    <w:p>
+      <w:pPr>
+        <w:shd w:val="clear" w:color="auto" w:fill="FFFFFF"/>
+        <w:rPr>
+          <w:rStyle w:val="sc0"/>
+        </w:rPr>
+      </w:pPr>
+      <w:r>
+        <w:rPr>
+          <w:rStyle w:val="sc0"/>
+        </w:rPr>
+        <w:t xml:space="preserve">        </w:t>
+      </w:r>
+      <w:proofErr w:type="spellStart"/>
+      <w:r>
+        <w:rPr>
+          <w:rStyle w:val="sc11"/>
+        </w:rPr>
+        <w:t>newSpan</w:t>
+      </w:r>
+      <w:r>
+        <w:rPr>
+          <w:rStyle w:val="sc101"/>
+        </w:rPr>
+        <w:t>.</w:t>
+      </w:r>
+      <w:r>
+        <w:rPr>
+          <w:rStyle w:val="sc11"/>
+        </w:rPr>
+        <w:t>innerText</w:t>
+      </w:r>
+      <w:proofErr w:type="spellEnd"/>
+      <w:r>
+        <w:rPr>
+          <w:rStyle w:val="sc0"/>
+        </w:rPr>
+        <w:t xml:space="preserve"> </w:t>
+      </w:r>
+      <w:r>
+        <w:rPr>
+          <w:rStyle w:val="sc101"/>
+        </w:rPr>
+        <w:t>=</w:t>
+      </w:r>
+      <w:r>
+        <w:rPr>
+          <w:rStyle w:val="sc0"/>
+        </w:rPr>
+        <w:t xml:space="preserve"> </w:t>
+      </w:r>
+      <w:r>
+        <w:rPr>
+          <w:rStyle w:val="sc61"/>
+        </w:rPr>
+        <w:t>"Remind me later"</w:t>
+      </w:r>
+      <w:r>
+        <w:rPr>
+          <w:rStyle w:val="sc101"/>
+        </w:rPr>
+        <w:t>;</w:t>
+      </w:r>
+    </w:p>
+    <w:p>
+      <w:pPr>
+        <w:shd w:val="clear" w:color="auto" w:fill="FFFFFF"/>
+        <w:rPr>
+          <w:rStyle w:val="sc0"/>
+        </w:rPr>
+      </w:pPr>
+    </w:p>
+    <w:p>
+      <w:pPr>
+        <w:shd w:val="clear" w:color="auto" w:fill="FFFFFF"/>
+        <w:rPr>
+          <w:rStyle w:val="sc0"/>
+        </w:rPr>
+      </w:pPr>
+      <w:r>
+        <w:rPr>
+          <w:rStyle w:val="sc0"/>
+        </w:rPr>
+        <w:t xml:space="preserve">        </w:t>
+      </w:r>
+      <w:r>
+        <w:rPr>
+          <w:rStyle w:val="sc51"/>
+        </w:rPr>
+        <w:t>let</w:t>
+      </w:r>
+      <w:r>
+        <w:rPr>
+          <w:rStyle w:val="sc0"/>
+        </w:rPr>
+        <w:t xml:space="preserve"> </w:t>
+      </w:r>
+      <w:proofErr w:type="spellStart"/>
+      <w:r>
+        <w:rPr>
+          <w:rStyle w:val="sc11"/>
+        </w:rPr>
+        <w:t>extensionId</w:t>
+      </w:r>
+      <w:proofErr w:type="spellEnd"/>
+      <w:r>
+        <w:rPr>
+          <w:rStyle w:val="sc0"/>
+        </w:rPr>
+        <w:t xml:space="preserve"> </w:t>
+      </w:r>
+      <w:r>
+        <w:rPr>
+          <w:rStyle w:val="sc101"/>
+        </w:rPr>
+        <w:t>=</w:t>
+      </w:r>
+      <w:r>
+        <w:rPr>
+          <w:rStyle w:val="sc0"/>
+        </w:rPr>
+        <w:t xml:space="preserve"> </w:t>
+      </w:r>
+      <w:r>
+        <w:rPr>
+          <w:rStyle w:val="sc11"/>
+        </w:rPr>
+        <w:t>chrome</w:t>
+      </w:r>
+      <w:r>
+        <w:rPr>
+          <w:rStyle w:val="sc101"/>
+        </w:rPr>
+        <w:t>.</w:t>
+      </w:r>
+      <w:r>
+        <w:rPr>
+          <w:rStyle w:val="sc11"/>
+        </w:rPr>
+        <w:t>runtime</w:t>
+      </w:r>
+      <w:r>
+        <w:rPr>
+          <w:rStyle w:val="sc101"/>
+        </w:rPr>
+        <w:t>.</w:t>
+      </w:r>
+      <w:r>
+        <w:rPr>
+          <w:rStyle w:val="sc11"/>
+        </w:rPr>
+        <w:t>id</w:t>
+      </w:r>
+      <w:r>
+        <w:rPr>
+          <w:rStyle w:val="sc101"/>
+        </w:rPr>
+        <w:t>;</w:t>
+      </w:r>
+    </w:p>
+    <w:p>
+      <w:pPr>
+        <w:shd w:val="clear" w:color="auto" w:fill="FFFFFF"/>
+        <w:rPr>
+          <w:rStyle w:val="sc0"/>
+        </w:rPr>
+      </w:pPr>
+      <w:r>
+        <w:rPr>
+          <w:rStyle w:val="sc0"/>
+        </w:rPr>
+        <w:t xml:space="preserve">        </w:t>
+      </w:r>
+      <w:r>
+        <w:rPr>
+          <w:rStyle w:val="sc51"/>
+        </w:rPr>
+        <w:t>let</w:t>
+      </w:r>
+      <w:r>
+        <w:rPr>
+          <w:rStyle w:val="sc0"/>
+        </w:rPr>
+        <w:t xml:space="preserve"> </w:t>
+      </w:r>
+      <w:proofErr w:type="spellStart"/>
+      <w:r>
+        <w:rPr>
+          <w:rStyle w:val="sc11"/>
+        </w:rPr>
+        <w:t>src</w:t>
+      </w:r>
+      <w:proofErr w:type="spellEnd"/>
+      <w:r>
+        <w:rPr>
+          <w:rStyle w:val="sc0"/>
+        </w:rPr>
+        <w:t xml:space="preserve"> </w:t>
+      </w:r>
+      <w:r>
+        <w:rPr>
+          <w:rStyle w:val="sc101"/>
+        </w:rPr>
+        <w:t>=</w:t>
+      </w:r>
+      <w:r>
+        <w:rPr>
+          <w:rStyle w:val="sc0"/>
+        </w:rPr>
+        <w:t xml:space="preserve"> </w:t>
+      </w:r>
+      <w:r>
+        <w:rPr>
+          <w:rStyle w:val="sc61"/>
+        </w:rPr>
+        <w:t>"</w:t>
+      </w:r>
+      <w:proofErr w:type="spellStart"/>
+      <w:r>
+        <w:rPr>
+          <w:rStyle w:val="sc61"/>
+        </w:rPr>
+        <w:t>url</w:t>
+      </w:r>
+      <w:proofErr w:type="spellEnd"/>
+      <w:r>
+        <w:rPr>
+          <w:rStyle w:val="sc61"/>
+        </w:rPr>
+        <w:t>('chrome-extension://"</w:t>
+      </w:r>
+      <w:r>
+        <w:rPr>
+          <w:rStyle w:val="sc101"/>
+        </w:rPr>
+        <w:t>+</w:t>
+      </w:r>
+      <w:proofErr w:type="spellStart"/>
+      <w:r>
+        <w:rPr>
+          <w:rStyle w:val="sc11"/>
+        </w:rPr>
+        <w:t>extensionId</w:t>
+      </w:r>
+      <w:proofErr w:type="spellEnd"/>
+      <w:r>
+        <w:rPr>
+          <w:rStyle w:val="sc0"/>
+        </w:rPr>
+        <w:t xml:space="preserve"> </w:t>
+      </w:r>
+      <w:r>
+        <w:rPr>
+          <w:rStyle w:val="sc101"/>
+        </w:rPr>
+        <w:t>+</w:t>
+      </w:r>
+      <w:r>
+        <w:rPr>
+          <w:rStyle w:val="sc0"/>
+        </w:rPr>
+        <w:t xml:space="preserve"> </w:t>
+      </w:r>
+      <w:r>
+        <w:rPr>
+          <w:rStyle w:val="sc61"/>
+        </w:rPr>
+        <w:t>"/images/clock.png')"</w:t>
+      </w:r>
+    </w:p>
+    <w:p>
+      <w:pPr>
+        <w:shd w:val="clear" w:color="auto" w:fill="FFFFFF"/>
+        <w:rPr>
+          <w:rStyle w:val="sc0"/>
+        </w:rPr>
+      </w:pPr>
+      <w:r>
+        <w:rPr>
+          <w:rStyle w:val="sc0"/>
+        </w:rPr>
+        <w:t xml:space="preserve">        </w:t>
+      </w:r>
+      <w:proofErr w:type="spellStart"/>
+      <w:r>
+        <w:rPr>
+          <w:rStyle w:val="sc11"/>
+        </w:rPr>
+        <w:t>newSpan</w:t>
+      </w:r>
+      <w:r>
+        <w:rPr>
+          <w:rStyle w:val="sc101"/>
+        </w:rPr>
+        <w:t>.</w:t>
+      </w:r>
+      <w:r>
+        <w:rPr>
+          <w:rStyle w:val="sc11"/>
+        </w:rPr>
+        <w:t>style</w:t>
+      </w:r>
+      <w:r>
+        <w:rPr>
+          <w:rStyle w:val="sc101"/>
+        </w:rPr>
+        <w:t>.</w:t>
+      </w:r>
+      <w:r>
+        <w:rPr>
+          <w:rStyle w:val="sc11"/>
+        </w:rPr>
+        <w:t>backgroundImage</w:t>
+      </w:r>
+      <w:proofErr w:type="spellEnd"/>
+      <w:r>
+        <w:rPr>
+          <w:rStyle w:val="sc0"/>
+        </w:rPr>
+        <w:t xml:space="preserve"> </w:t>
+      </w:r>
+      <w:r>
+        <w:rPr>
+          <w:rStyle w:val="sc101"/>
+        </w:rPr>
+        <w:t>=</w:t>
+      </w:r>
+      <w:r>
+        <w:rPr>
+          <w:rStyle w:val="sc0"/>
+        </w:rPr>
+        <w:t xml:space="preserve"> </w:t>
+      </w:r>
+      <w:proofErr w:type="spellStart"/>
+      <w:r>
+        <w:rPr>
+          <w:rStyle w:val="sc11"/>
+        </w:rPr>
+        <w:t>src</w:t>
+      </w:r>
+      <w:proofErr w:type="spellEnd"/>
+      <w:r>
+        <w:rPr>
+          <w:rStyle w:val="sc101"/>
+        </w:rPr>
+        <w:t>;</w:t>
+      </w:r>
+    </w:p>
+    <w:p>
+      <w:pPr>
+        <w:shd w:val="clear" w:color="auto" w:fill="FFFFFF"/>
+        <w:rPr>
+          <w:rStyle w:val="sc0"/>
+        </w:rPr>
+      </w:pPr>
+      <w:r>
+        <w:rPr>
+          <w:rStyle w:val="sc0"/>
+        </w:rPr>
+        <w:t xml:space="preserve">        </w:t>
+      </w:r>
+      <w:proofErr w:type="spellStart"/>
+      <w:r>
+        <w:rPr>
+          <w:rStyle w:val="sc11"/>
+        </w:rPr>
+        <w:t>newSpan</w:t>
+      </w:r>
+      <w:r>
+        <w:rPr>
+          <w:rStyle w:val="sc101"/>
+        </w:rPr>
+        <w:t>.</w:t>
+      </w:r>
+      <w:r>
+        <w:rPr>
+          <w:rStyle w:val="sc11"/>
+        </w:rPr>
+        <w:t>style</w:t>
+      </w:r>
+      <w:r>
+        <w:rPr>
+          <w:rStyle w:val="sc101"/>
+        </w:rPr>
+        <w:t>.</w:t>
+      </w:r>
+      <w:r>
+        <w:rPr>
+          <w:rStyle w:val="sc11"/>
+        </w:rPr>
+        <w:t>backgroundOrigin</w:t>
+      </w:r>
+      <w:proofErr w:type="spellEnd"/>
+      <w:r>
+        <w:rPr>
+          <w:rStyle w:val="sc0"/>
+        </w:rPr>
+        <w:t xml:space="preserve"> </w:t>
+      </w:r>
+      <w:r>
+        <w:rPr>
+          <w:rStyle w:val="sc101"/>
+        </w:rPr>
+        <w:t>=</w:t>
+      </w:r>
+      <w:r>
+        <w:rPr>
+          <w:rStyle w:val="sc0"/>
+        </w:rPr>
+        <w:t xml:space="preserve"> </w:t>
+      </w:r>
+      <w:r>
+        <w:rPr>
+          <w:rStyle w:val="sc61"/>
+        </w:rPr>
+        <w:t>"content-box"</w:t>
+      </w:r>
+      <w:r>
+        <w:rPr>
+          <w:rStyle w:val="sc101"/>
+        </w:rPr>
+        <w:t>;</w:t>
+      </w:r>
+    </w:p>
+    <w:p>
+      <w:pPr>
+        <w:shd w:val="clear" w:color="auto" w:fill="FFFFFF"/>
+        <w:rPr>
+          <w:rStyle w:val="sc0"/>
+        </w:rPr>
+      </w:pPr>
+      <w:r>
+        <w:rPr>
+          <w:rStyle w:val="sc0"/>
+        </w:rPr>
+        <w:t xml:space="preserve">        </w:t>
+      </w:r>
+      <w:proofErr w:type="spellStart"/>
+      <w:r>
+        <w:rPr>
+          <w:rStyle w:val="sc11"/>
+        </w:rPr>
+        <w:t>newSpan</w:t>
+      </w:r>
+      <w:r>
+        <w:rPr>
+          <w:rStyle w:val="sc101"/>
+        </w:rPr>
+        <w:t>.</w:t>
+      </w:r>
+      <w:r>
+        <w:rPr>
+          <w:rStyle w:val="sc11"/>
+        </w:rPr>
+        <w:t>style</w:t>
+      </w:r>
+      <w:r>
+        <w:rPr>
+          <w:rStyle w:val="sc101"/>
+        </w:rPr>
+        <w:t>.</w:t>
+      </w:r>
+      <w:r>
+        <w:rPr>
+          <w:rStyle w:val="sc11"/>
+        </w:rPr>
+        <w:t>paddingLeft</w:t>
+      </w:r>
+      <w:proofErr w:type="spellEnd"/>
+      <w:r>
+        <w:rPr>
+          <w:rStyle w:val="sc0"/>
+        </w:rPr>
+        <w:t xml:space="preserve"> </w:t>
+      </w:r>
+      <w:r>
+        <w:rPr>
+          <w:rStyle w:val="sc101"/>
+        </w:rPr>
+        <w:t>=</w:t>
+      </w:r>
+      <w:r>
+        <w:rPr>
+          <w:rStyle w:val="sc0"/>
+        </w:rPr>
+        <w:t xml:space="preserve"> </w:t>
+      </w:r>
+      <w:r>
+        <w:rPr>
+          <w:rStyle w:val="sc61"/>
+        </w:rPr>
+        <w:t>" 5 px"</w:t>
+      </w:r>
+      <w:r>
+        <w:rPr>
+          <w:rStyle w:val="sc101"/>
+        </w:rPr>
+        <w:t>;</w:t>
+      </w:r>
+    </w:p>
+    <w:p>
+      <w:pPr>
+        <w:shd w:val="clear" w:color="auto" w:fill="FFFFFF"/>
+        <w:rPr>
+          <w:rStyle w:val="sc0"/>
+        </w:rPr>
+      </w:pPr>
+      <w:r>
+        <w:rPr>
+          <w:rStyle w:val="sc0"/>
+        </w:rPr>
+        <w:t xml:space="preserve">        </w:t>
+      </w:r>
+      <w:proofErr w:type="spellStart"/>
+      <w:r>
+        <w:rPr>
+          <w:rStyle w:val="sc11"/>
+        </w:rPr>
+        <w:t>newSpan</w:t>
+      </w:r>
+      <w:r>
+        <w:rPr>
+          <w:rStyle w:val="sc101"/>
+        </w:rPr>
+        <w:t>.</w:t>
+      </w:r>
+      <w:r>
+        <w:rPr>
+          <w:rStyle w:val="sc11"/>
+        </w:rPr>
+        <w:t>style</w:t>
+      </w:r>
+      <w:r>
+        <w:rPr>
+          <w:rStyle w:val="sc101"/>
+        </w:rPr>
+        <w:t>.</w:t>
+      </w:r>
+      <w:r>
+        <w:rPr>
+          <w:rStyle w:val="sc11"/>
+        </w:rPr>
+        <w:t>backgroundPosition</w:t>
+      </w:r>
+      <w:proofErr w:type="spellEnd"/>
+      <w:r>
+        <w:rPr>
+          <w:rStyle w:val="sc0"/>
+        </w:rPr>
+        <w:t xml:space="preserve"> </w:t>
+      </w:r>
+      <w:r>
+        <w:rPr>
+          <w:rStyle w:val="sc101"/>
+        </w:rPr>
+        <w:t>=</w:t>
+      </w:r>
+      <w:r>
+        <w:rPr>
+          <w:rStyle w:val="sc0"/>
+        </w:rPr>
+        <w:t xml:space="preserve"> </w:t>
+      </w:r>
+      <w:r>
+        <w:rPr>
+          <w:rStyle w:val="sc61"/>
+        </w:rPr>
+        <w:t>"left"</w:t>
+      </w:r>
+      <w:r>
+        <w:rPr>
+          <w:rStyle w:val="sc101"/>
+        </w:rPr>
+        <w:t>;</w:t>
+      </w:r>
+    </w:p>
+    <w:p>
+      <w:pPr>
+        <w:shd w:val="clear" w:color="auto" w:fill="FFFFFF"/>
+        <w:rPr>
+          <w:rStyle w:val="sc0"/>
+        </w:rPr>
+      </w:pPr>
+      <w:r>
+        <w:rPr>
+          <w:rStyle w:val="sc0"/>
+        </w:rPr>
+        <w:t xml:space="preserve">        </w:t>
+      </w:r>
+      <w:proofErr w:type="spellStart"/>
+      <w:r>
+        <w:rPr>
+          <w:rStyle w:val="sc11"/>
+        </w:rPr>
+        <w:t>newSpan</w:t>
+      </w:r>
+      <w:r>
+        <w:rPr>
+          <w:rStyle w:val="sc101"/>
+        </w:rPr>
+        <w:t>.</w:t>
+      </w:r>
+      <w:r>
+        <w:rPr>
+          <w:rStyle w:val="sc11"/>
+        </w:rPr>
+        <w:t>style</w:t>
+      </w:r>
+      <w:r>
+        <w:rPr>
+          <w:rStyle w:val="sc101"/>
+        </w:rPr>
+        <w:t>.</w:t>
+      </w:r>
+      <w:r>
+        <w:rPr>
+          <w:rStyle w:val="sc11"/>
+        </w:rPr>
+        <w:t>backgroundRepeat</w:t>
+      </w:r>
+      <w:proofErr w:type="spellEnd"/>
+      <w:r>
+        <w:rPr>
+          <w:rStyle w:val="sc0"/>
+        </w:rPr>
+        <w:t xml:space="preserve"> </w:t>
+      </w:r>
+      <w:r>
+        <w:rPr>
+          <w:rStyle w:val="sc101"/>
+        </w:rPr>
+        <w:t>=</w:t>
+      </w:r>
+      <w:r>
+        <w:rPr>
+          <w:rStyle w:val="sc0"/>
+        </w:rPr>
+        <w:t xml:space="preserve"> </w:t>
+      </w:r>
+      <w:r>
+        <w:rPr>
+          <w:rStyle w:val="sc61"/>
+        </w:rPr>
+        <w:t>"no-repeat"</w:t>
+      </w:r>
+      <w:r>
+        <w:rPr>
+          <w:rStyle w:val="sc101"/>
+        </w:rPr>
+        <w:t>;</w:t>
+      </w:r>
+    </w:p>
+    <w:p>
+      <w:pPr>
+        <w:shd w:val="clear" w:color="auto" w:fill="FFFFFF"/>
+        <w:rPr>
+          <w:rStyle w:val="sc0"/>
+        </w:rPr>
+      </w:pPr>
+      <w:r>
+        <w:rPr>
+          <w:rStyle w:val="sc0"/>
+        </w:rPr>
+        <w:t xml:space="preserve">        </w:t>
+      </w:r>
+      <w:proofErr w:type="spellStart"/>
+      <w:r>
+        <w:rPr>
+          <w:rStyle w:val="sc11"/>
+        </w:rPr>
+        <w:t>newSpan</w:t>
+      </w:r>
+      <w:r>
+        <w:rPr>
+          <w:rStyle w:val="sc101"/>
+        </w:rPr>
+        <w:t>.</w:t>
+      </w:r>
+      <w:r>
+        <w:rPr>
+          <w:rStyle w:val="sc11"/>
+        </w:rPr>
+        <w:t>style</w:t>
+      </w:r>
+      <w:r>
+        <w:rPr>
+          <w:rStyle w:val="sc101"/>
+        </w:rPr>
+        <w:t>.</w:t>
+      </w:r>
+      <w:r>
+        <w:rPr>
+          <w:rStyle w:val="sc11"/>
+        </w:rPr>
+        <w:t>backgroundSize</w:t>
+      </w:r>
+      <w:proofErr w:type="spellEnd"/>
+      <w:r>
+        <w:rPr>
+          <w:rStyle w:val="sc0"/>
+        </w:rPr>
+        <w:t xml:space="preserve"> </w:t>
+      </w:r>
+      <w:r>
+        <w:rPr>
+          <w:rStyle w:val="sc101"/>
+        </w:rPr>
+        <w:t>=</w:t>
+      </w:r>
+      <w:r>
+        <w:rPr>
+          <w:rStyle w:val="sc0"/>
+        </w:rPr>
+        <w:t xml:space="preserve"> </w:t>
+      </w:r>
+      <w:r>
+        <w:rPr>
+          <w:rStyle w:val="sc61"/>
+        </w:rPr>
+        <w:t>"20 px"</w:t>
+      </w:r>
+      <w:r>
+        <w:rPr>
+          <w:rStyle w:val="sc101"/>
+        </w:rPr>
+        <w:t>;</w:t>
+      </w:r>
+    </w:p>
+    <w:p>
+      <w:pPr>
+        <w:shd w:val="clear" w:color="auto" w:fill="FFFFFF"/>
+        <w:rPr>
+          <w:rStyle w:val="sc0"/>
+        </w:rPr>
+      </w:pPr>
+    </w:p>
+    <w:p>
+      <w:pPr>
+        <w:shd w:val="clear" w:color="auto" w:fill="FFFFFF"/>
+        <w:rPr>
+          <w:rStyle w:val="sc0"/>
+        </w:rPr>
+      </w:pPr>
+      <w:r>
+        <w:rPr>
+          <w:rStyle w:val="sc0"/>
+        </w:rPr>
+        <w:t xml:space="preserve">        </w:t>
+      </w:r>
+      <w:proofErr w:type="spellStart"/>
+      <w:r>
+        <w:rPr>
+          <w:rStyle w:val="sc11"/>
+        </w:rPr>
         <w:t>div_elem</w:t>
       </w:r>
+      <w:r>
+        <w:rPr>
+          <w:rStyle w:val="sc101"/>
+        </w:rPr>
+        <w:t>.</w:t>
+      </w:r>
+      <w:r>
+        <w:rPr>
+          <w:rStyle w:val="sc11"/>
+        </w:rPr>
+        <w:t>append</w:t>
+      </w:r>
       <w:proofErr w:type="spellEnd"/>
-      <w:r>
-        <w:rPr>
-          <w:rStyle w:val="sc0"/>
-        </w:rPr>
-        <w:t xml:space="preserve"> </w:t>
-      </w:r>
-      <w:r>
-        <w:rPr>
-          <w:rStyle w:val="sc101"/>
-        </w:rPr>
-        <w:t>=</w:t>
-      </w:r>
-      <w:r>
-        <w:rPr>
-          <w:rStyle w:val="sc0"/>
-        </w:rPr>
-        <w:t xml:space="preserve"> </w:t>
-      </w:r>
-      <w:proofErr w:type="spellStart"/>
-      <w:proofErr w:type="gramStart"/>
-      <w:r>
-        <w:rPr>
-          <w:rStyle w:val="sc191"/>
-        </w:rPr>
-        <w:t>document</w:t>
-      </w:r>
-      <w:r>
-        <w:rPr>
-          <w:rStyle w:val="sc101"/>
-        </w:rPr>
-        <w:t>.</w:t>
-      </w:r>
-      <w:r>
-        <w:rPr>
-          <w:rStyle w:val="sc11"/>
-        </w:rPr>
-        <w:t>getElementsByClassName</w:t>
-      </w:r>
-      <w:proofErr w:type="spellEnd"/>
-      <w:proofErr w:type="gramEnd"/>
-      <w:r>
-        <w:rPr>
-          <w:rStyle w:val="sc101"/>
-        </w:rPr>
-        <w:t>(</w:t>
-      </w:r>
-      <w:r>
-        <w:rPr>
-          <w:rStyle w:val="sc61"/>
-        </w:rPr>
-        <w:t>"</w:t>
-      </w:r>
-      <w:proofErr w:type="spellStart"/>
-      <w:r>
-        <w:rPr>
-          <w:rStyle w:val="sc61"/>
-        </w:rPr>
-        <w:t>amn</w:t>
-      </w:r>
-      <w:proofErr w:type="spellEnd"/>
-      <w:r>
-        <w:rPr>
-          <w:rStyle w:val="sc61"/>
-        </w:rPr>
-        <w:t>"</w:t>
-      </w:r>
-      <w:r>
-        <w:rPr>
-          <w:rStyle w:val="sc101"/>
-        </w:rPr>
-        <w:t>)[</w:t>
-      </w:r>
-      <w:r>
-        <w:rPr>
-          <w:rStyle w:val="sc41"/>
-        </w:rPr>
-        <w:t>0</w:t>
-      </w:r>
-      <w:r>
-        <w:rPr>
-          <w:rStyle w:val="sc101"/>
-        </w:rPr>
-        <w:t>];</w:t>
-      </w:r>
-    </w:p>
-    <w:p>
-      <w:pPr>
-        <w:shd w:val="clear" w:color="auto" w:fill="FFFFFF"/>
-        <w:rPr>
-          <w:rStyle w:val="sc0"/>
-        </w:rPr>
-      </w:pPr>
-    </w:p>
-    <w:p>
-      <w:pPr>
-        <w:shd w:val="clear" w:color="auto" w:fill="FFFFFF"/>
-        <w:rPr>
-          <w:rStyle w:val="sc0"/>
-        </w:rPr>
-      </w:pPr>
-      <w:r>
-        <w:rPr>
-          <w:rStyle w:val="sc0"/>
-        </w:rPr>
-        <w:t xml:space="preserve">    </w:t>
-      </w:r>
-      <w:r>
-        <w:rPr>
-          <w:rStyle w:val="sc51"/>
-        </w:rPr>
-        <w:t>if</w:t>
-      </w:r>
-      <w:r>
-        <w:rPr>
-          <w:rStyle w:val="sc0"/>
-        </w:rPr>
-        <w:t xml:space="preserve"> </w:t>
-      </w:r>
-      <w:r>
-        <w:rPr>
-          <w:rStyle w:val="sc101"/>
-        </w:rPr>
-        <w:t>(</w:t>
-      </w:r>
-      <w:proofErr w:type="spellStart"/>
-      <w:r>
-        <w:rPr>
-          <w:rStyle w:val="sc11"/>
-        </w:rPr>
-        <w:t>div_</w:t>
-      </w:r>
-      <w:proofErr w:type="gramStart"/>
-      <w:r>
-        <w:rPr>
-          <w:rStyle w:val="sc11"/>
-        </w:rPr>
-        <w:t>elem</w:t>
-      </w:r>
-      <w:proofErr w:type="spellEnd"/>
-      <w:r>
-        <w:rPr>
-          <w:rStyle w:val="sc0"/>
-        </w:rPr>
-        <w:t xml:space="preserve"> </w:t>
-      </w:r>
-      <w:r>
-        <w:rPr>
-          <w:rStyle w:val="sc101"/>
-        </w:rPr>
-        <w:t>!</w:t>
-      </w:r>
-      <w:proofErr w:type="gramEnd"/>
-      <w:r>
-        <w:rPr>
-          <w:rStyle w:val="sc101"/>
-        </w:rPr>
-        <w:t>=</w:t>
-      </w:r>
-      <w:r>
-        <w:rPr>
-          <w:rStyle w:val="sc0"/>
-        </w:rPr>
-        <w:t xml:space="preserve"> </w:t>
-      </w:r>
-      <w:r>
-        <w:rPr>
-          <w:rStyle w:val="sc161"/>
-        </w:rPr>
-        <w:t>undefined</w:t>
-      </w:r>
-      <w:r>
-        <w:rPr>
-          <w:rStyle w:val="sc101"/>
-        </w:rPr>
-        <w:t>){</w:t>
-      </w:r>
-    </w:p>
-    <w:p>
-      <w:pPr>
-        <w:shd w:val="clear" w:color="auto" w:fill="FFFFFF"/>
-        <w:rPr>
-          <w:rStyle w:val="sc0"/>
-        </w:rPr>
-      </w:pPr>
-      <w:r>
-        <w:rPr>
-          <w:rStyle w:val="sc0"/>
-        </w:rPr>
-        <w:t xml:space="preserve">        </w:t>
-      </w:r>
-      <w:r>
-        <w:rPr>
-          <w:rStyle w:val="sc51"/>
-        </w:rPr>
-        <w:t>let</w:t>
-      </w:r>
-      <w:r>
-        <w:rPr>
-          <w:rStyle w:val="sc0"/>
-        </w:rPr>
-        <w:t xml:space="preserve"> </w:t>
-      </w:r>
-      <w:proofErr w:type="spellStart"/>
-      <w:r>
-        <w:rPr>
-          <w:rStyle w:val="sc11"/>
-        </w:rPr>
-        <w:t>newSpan</w:t>
-      </w:r>
-      <w:proofErr w:type="spellEnd"/>
-      <w:r>
-        <w:rPr>
-          <w:rStyle w:val="sc0"/>
-        </w:rPr>
-        <w:t xml:space="preserve"> </w:t>
-      </w:r>
-      <w:r>
-        <w:rPr>
-          <w:rStyle w:val="sc101"/>
-        </w:rPr>
-        <w:t>=</w:t>
-      </w:r>
-      <w:r>
-        <w:rPr>
-          <w:rStyle w:val="sc0"/>
-        </w:rPr>
-        <w:t xml:space="preserve"> </w:t>
-      </w:r>
-      <w:proofErr w:type="spellStart"/>
-      <w:proofErr w:type="gramStart"/>
-      <w:r>
-        <w:rPr>
-          <w:rStyle w:val="sc191"/>
-        </w:rPr>
-        <w:t>document</w:t>
-      </w:r>
-      <w:r>
-        <w:rPr>
-          <w:rStyle w:val="sc101"/>
-        </w:rPr>
-        <w:t>.</w:t>
-      </w:r>
-      <w:r>
-        <w:rPr>
-          <w:rStyle w:val="sc11"/>
-        </w:rPr>
-        <w:t>createElement</w:t>
-      </w:r>
-      <w:proofErr w:type="spellEnd"/>
-      <w:proofErr w:type="gramEnd"/>
-      <w:r>
-        <w:rPr>
-          <w:rStyle w:val="sc101"/>
-        </w:rPr>
-        <w:t>(</w:t>
-      </w:r>
-      <w:r>
-        <w:rPr>
-          <w:rStyle w:val="sc61"/>
-        </w:rPr>
-        <w:t>"span"</w:t>
-      </w:r>
-      <w:r>
-        <w:rPr>
-          <w:rStyle w:val="sc101"/>
-        </w:rPr>
-        <w:t>);</w:t>
-      </w:r>
-    </w:p>
-    <w:p>
-      <w:pPr>
-        <w:shd w:val="clear" w:color="auto" w:fill="FFFFFF"/>
-        <w:rPr>
-          <w:rStyle w:val="sc0"/>
-        </w:rPr>
-      </w:pPr>
-      <w:r>
-        <w:rPr>
-          <w:rStyle w:val="sc0"/>
-        </w:rPr>
-        <w:t xml:space="preserve">        </w:t>
-      </w:r>
-      <w:r>
-        <w:rPr>
-          <w:rStyle w:val="sc11"/>
-        </w:rPr>
-        <w:t>newSpan</w:t>
-      </w:r>
-      <w:r>
-        <w:rPr>
-          <w:rStyle w:val="sc101"/>
-        </w:rPr>
-        <w:t>.</w:t>
-      </w:r>
-      <w:r>
-        <w:rPr>
-          <w:rStyle w:val="sc11"/>
-        </w:rPr>
-        <w:t>id</w:t>
-      </w:r>
-      <w:r>
-        <w:rPr>
-          <w:rStyle w:val="sc0"/>
-        </w:rPr>
-        <w:t xml:space="preserve"> </w:t>
-      </w:r>
-      <w:r>
-        <w:rPr>
-          <w:rStyle w:val="sc101"/>
-        </w:rPr>
-        <w:t>=</w:t>
-      </w:r>
-      <w:r>
-        <w:rPr>
-          <w:rStyle w:val="sc0"/>
-        </w:rPr>
-        <w:t xml:space="preserve"> </w:t>
-      </w:r>
-      <w:r>
-        <w:rPr>
-          <w:rStyle w:val="sc61"/>
-        </w:rPr>
-        <w:t>"</w:t>
-      </w:r>
-      <w:proofErr w:type="spellStart"/>
-      <w:r>
-        <w:rPr>
-          <w:rStyle w:val="sc61"/>
-        </w:rPr>
-        <w:t>remindme</w:t>
-      </w:r>
-      <w:proofErr w:type="spellEnd"/>
-      <w:proofErr w:type="gramStart"/>
-      <w:r>
-        <w:rPr>
-          <w:rStyle w:val="sc61"/>
-        </w:rPr>
-        <w:t>"</w:t>
-      </w:r>
-      <w:r>
-        <w:rPr>
-          <w:rStyle w:val="sc101"/>
-        </w:rPr>
-        <w:t>;</w:t>
-      </w:r>
-      <w:proofErr w:type="gramEnd"/>
-    </w:p>
-    <w:p>
-      <w:pPr>
-        <w:shd w:val="clear" w:color="auto" w:fill="FFFFFF"/>
-        <w:rPr>
-          <w:rStyle w:val="sc0"/>
-        </w:rPr>
-      </w:pPr>
-      <w:r>
-        <w:rPr>
-          <w:rStyle w:val="sc0"/>
-        </w:rPr>
-        <w:t xml:space="preserve">        </w:t>
-      </w:r>
-      <w:proofErr w:type="spellStart"/>
-      <w:r>
-        <w:rPr>
-          <w:rStyle w:val="sc11"/>
-        </w:rPr>
-        <w:t>newSpan</w:t>
-      </w:r>
-      <w:r>
-        <w:rPr>
-          <w:rStyle w:val="sc101"/>
-        </w:rPr>
-        <w:t>.</w:t>
-      </w:r>
-      <w:r>
-        <w:rPr>
-          <w:rStyle w:val="sc11"/>
-        </w:rPr>
-        <w:t>tabIndex</w:t>
-      </w:r>
-      <w:proofErr w:type="spellEnd"/>
-      <w:r>
-        <w:rPr>
-          <w:rStyle w:val="sc0"/>
-        </w:rPr>
-        <w:t xml:space="preserve"> </w:t>
-      </w:r>
-      <w:r>
-        <w:rPr>
-          <w:rStyle w:val="sc101"/>
-        </w:rPr>
-        <w:t>=</w:t>
-      </w:r>
-      <w:r>
-        <w:rPr>
-          <w:rStyle w:val="sc0"/>
-        </w:rPr>
-        <w:t xml:space="preserve"> </w:t>
-      </w:r>
-      <w:r>
-        <w:rPr>
-          <w:rStyle w:val="sc61"/>
-        </w:rPr>
-        <w:t>"0</w:t>
-      </w:r>
-      <w:proofErr w:type="gramStart"/>
-      <w:r>
-        <w:rPr>
-          <w:rStyle w:val="sc61"/>
-        </w:rPr>
-        <w:t>"</w:t>
-      </w:r>
-      <w:r>
-        <w:rPr>
-          <w:rStyle w:val="sc101"/>
-        </w:rPr>
-        <w:t>;</w:t>
-      </w:r>
-      <w:proofErr w:type="gramEnd"/>
-    </w:p>
-    <w:p>
-      <w:pPr>
-        <w:shd w:val="clear" w:color="auto" w:fill="FFFFFF"/>
-        <w:rPr>
-          <w:rStyle w:val="sc0"/>
-        </w:rPr>
-      </w:pPr>
-      <w:r>
-        <w:rPr>
-          <w:rStyle w:val="sc0"/>
-        </w:rPr>
-        <w:t xml:space="preserve">        </w:t>
-      </w:r>
-      <w:proofErr w:type="spellStart"/>
-      <w:r>
-        <w:rPr>
-          <w:rStyle w:val="sc11"/>
-        </w:rPr>
-        <w:t>newSpan</w:t>
-      </w:r>
-      <w:r>
-        <w:rPr>
-          <w:rStyle w:val="sc101"/>
-        </w:rPr>
-        <w:t>.</w:t>
-      </w:r>
-      <w:r>
-        <w:rPr>
-          <w:rStyle w:val="sc11"/>
-        </w:rPr>
-        <w:t>className</w:t>
-      </w:r>
-      <w:proofErr w:type="spellEnd"/>
-      <w:r>
-        <w:rPr>
-          <w:rStyle w:val="sc0"/>
-        </w:rPr>
-        <w:t xml:space="preserve"> </w:t>
-      </w:r>
-      <w:r>
-        <w:rPr>
-          <w:rStyle w:val="sc101"/>
-        </w:rPr>
-        <w:t>=</w:t>
-      </w:r>
-      <w:r>
-        <w:rPr>
-          <w:rStyle w:val="sc0"/>
-        </w:rPr>
-        <w:t xml:space="preserve"> </w:t>
-      </w:r>
-      <w:r>
-        <w:rPr>
-          <w:rStyle w:val="sc61"/>
-        </w:rPr>
-        <w:t>"</w:t>
-      </w:r>
-      <w:proofErr w:type="spellStart"/>
-      <w:r>
-        <w:rPr>
-          <w:rStyle w:val="sc61"/>
-        </w:rPr>
-        <w:t>ams</w:t>
-      </w:r>
-      <w:proofErr w:type="spellEnd"/>
-      <w:r>
-        <w:rPr>
-          <w:rStyle w:val="sc61"/>
-        </w:rPr>
-        <w:t xml:space="preserve"> </w:t>
-      </w:r>
-      <w:proofErr w:type="spellStart"/>
-      <w:r>
-        <w:rPr>
-          <w:rStyle w:val="sc61"/>
-        </w:rPr>
-        <w:t>remindMeClass</w:t>
-      </w:r>
-      <w:proofErr w:type="spellEnd"/>
-      <w:proofErr w:type="gramStart"/>
-      <w:r>
-        <w:rPr>
-          <w:rStyle w:val="sc61"/>
-        </w:rPr>
-        <w:t>"</w:t>
-      </w:r>
-      <w:r>
-        <w:rPr>
-          <w:rStyle w:val="sc101"/>
-        </w:rPr>
-        <w:t>;</w:t>
-      </w:r>
-      <w:proofErr w:type="gramEnd"/>
-    </w:p>
-    <w:p>
-      <w:pPr>
-        <w:shd w:val="clear" w:color="auto" w:fill="FFFFFF"/>
-        <w:rPr>
-          <w:rStyle w:val="sc0"/>
-        </w:rPr>
-      </w:pPr>
-      <w:r>
-        <w:rPr>
-          <w:rStyle w:val="sc0"/>
-        </w:rPr>
-        <w:t xml:space="preserve">        </w:t>
-      </w:r>
-      <w:proofErr w:type="spellStart"/>
-      <w:r>
-        <w:rPr>
-          <w:rStyle w:val="sc11"/>
-        </w:rPr>
-        <w:t>newSpan</w:t>
-      </w:r>
-      <w:r>
-        <w:rPr>
-          <w:rStyle w:val="sc101"/>
-        </w:rPr>
-        <w:t>.</w:t>
-      </w:r>
-      <w:r>
-        <w:rPr>
-          <w:rStyle w:val="sc191"/>
-        </w:rPr>
-        <w:t>onclick</w:t>
-      </w:r>
-      <w:proofErr w:type="spellEnd"/>
-      <w:r>
-        <w:rPr>
-          <w:rStyle w:val="sc0"/>
-        </w:rPr>
-        <w:t xml:space="preserve"> </w:t>
-      </w:r>
-      <w:r>
-        <w:rPr>
-          <w:rStyle w:val="sc101"/>
-        </w:rPr>
-        <w:t>=</w:t>
-      </w:r>
-      <w:r>
-        <w:rPr>
-          <w:rStyle w:val="sc0"/>
-        </w:rPr>
-        <w:t xml:space="preserve"> </w:t>
-      </w:r>
-      <w:r>
-        <w:rPr>
-          <w:rStyle w:val="sc101"/>
-        </w:rPr>
-        <w:t>()</w:t>
-      </w:r>
-      <w:r>
-        <w:rPr>
-          <w:rStyle w:val="sc0"/>
-        </w:rPr>
-        <w:t xml:space="preserve"> </w:t>
-      </w:r>
-      <w:r>
-        <w:rPr>
-          <w:rStyle w:val="sc101"/>
-        </w:rPr>
-        <w:t>=&gt;</w:t>
-      </w:r>
-      <w:r>
-        <w:rPr>
-          <w:rStyle w:val="sc0"/>
-        </w:rPr>
-        <w:t xml:space="preserve"> </w:t>
-      </w:r>
-      <w:proofErr w:type="spellStart"/>
-      <w:proofErr w:type="gramStart"/>
-      <w:r>
-        <w:rPr>
-          <w:rStyle w:val="sc11"/>
-        </w:rPr>
-        <w:t>remindMeFunc</w:t>
-      </w:r>
-      <w:proofErr w:type="spellEnd"/>
-      <w:r>
-        <w:rPr>
-          <w:rStyle w:val="sc101"/>
-        </w:rPr>
-        <w:t>(</w:t>
-      </w:r>
-      <w:proofErr w:type="gramEnd"/>
-      <w:r>
-        <w:rPr>
-          <w:rStyle w:val="sc101"/>
-        </w:rPr>
-        <w:t>);</w:t>
-      </w:r>
-    </w:p>
-    <w:p>
-      <w:pPr>
-        <w:shd w:val="clear" w:color="auto" w:fill="FFFFFF"/>
-        <w:rPr>
-          <w:rStyle w:val="sc0"/>
-        </w:rPr>
-      </w:pPr>
-      <w:r>
-        <w:rPr>
-          <w:rStyle w:val="sc0"/>
-        </w:rPr>
-        <w:t xml:space="preserve">        </w:t>
-      </w:r>
-      <w:proofErr w:type="spellStart"/>
-      <w:r>
-        <w:rPr>
-          <w:rStyle w:val="sc11"/>
-        </w:rPr>
-        <w:t>newSpan</w:t>
-      </w:r>
-      <w:r>
-        <w:rPr>
-          <w:rStyle w:val="sc101"/>
-        </w:rPr>
-        <w:t>.</w:t>
-      </w:r>
-      <w:r>
-        <w:rPr>
-          <w:rStyle w:val="sc11"/>
-        </w:rPr>
-        <w:t>innerText</w:t>
-      </w:r>
-      <w:proofErr w:type="spellEnd"/>
-      <w:r>
-        <w:rPr>
-          <w:rStyle w:val="sc0"/>
-        </w:rPr>
-        <w:t xml:space="preserve"> </w:t>
-      </w:r>
-      <w:r>
-        <w:rPr>
-          <w:rStyle w:val="sc101"/>
-        </w:rPr>
-        <w:t>=</w:t>
-      </w:r>
-      <w:r>
-        <w:rPr>
-          <w:rStyle w:val="sc0"/>
-        </w:rPr>
-        <w:t xml:space="preserve"> </w:t>
-      </w:r>
-      <w:r>
-        <w:rPr>
-          <w:rStyle w:val="sc61"/>
-        </w:rPr>
-        <w:t>"Remind me later</w:t>
-      </w:r>
-      <w:proofErr w:type="gramStart"/>
-      <w:r>
-        <w:rPr>
-          <w:rStyle w:val="sc61"/>
-        </w:rPr>
-        <w:t>"</w:t>
-      </w:r>
-      <w:r>
-        <w:rPr>
-          <w:rStyle w:val="sc101"/>
-        </w:rPr>
-        <w:t>;</w:t>
-      </w:r>
-      <w:proofErr w:type="gramEnd"/>
-    </w:p>
-    <w:p>
-      <w:pPr>
-        <w:shd w:val="clear" w:color="auto" w:fill="FFFFFF"/>
-        <w:rPr>
-          <w:rStyle w:val="sc0"/>
-        </w:rPr>
-      </w:pPr>
-    </w:p>
-    <w:p>
-      <w:pPr>
-        <w:shd w:val="clear" w:color="auto" w:fill="FFFFFF"/>
-        <w:rPr>
-          <w:rStyle w:val="sc0"/>
-        </w:rPr>
-      </w:pPr>
-      <w:r>
-        <w:rPr>
-          <w:rStyle w:val="sc0"/>
-        </w:rPr>
-        <w:t xml:space="preserve">        </w:t>
-      </w:r>
-      <w:r>
-        <w:rPr>
-          <w:rStyle w:val="sc51"/>
-        </w:rPr>
-        <w:t>let</w:t>
-      </w:r>
-      <w:r>
-        <w:rPr>
-          <w:rStyle w:val="sc0"/>
-        </w:rPr>
-        <w:t xml:space="preserve"> </w:t>
-      </w:r>
-      <w:proofErr w:type="spellStart"/>
-      <w:r>
-        <w:rPr>
-          <w:rStyle w:val="sc11"/>
-        </w:rPr>
-        <w:t>extensionId</w:t>
-      </w:r>
-      <w:proofErr w:type="spellEnd"/>
-      <w:r>
-        <w:rPr>
-          <w:rStyle w:val="sc0"/>
-        </w:rPr>
-        <w:t xml:space="preserve"> </w:t>
-      </w:r>
-      <w:r>
-        <w:rPr>
-          <w:rStyle w:val="sc101"/>
-        </w:rPr>
-        <w:t>=</w:t>
-      </w:r>
-      <w:r>
-        <w:rPr>
-          <w:rStyle w:val="sc0"/>
-        </w:rPr>
-        <w:t xml:space="preserve"> </w:t>
-      </w:r>
-      <w:proofErr w:type="gramStart"/>
-      <w:r>
-        <w:rPr>
-          <w:rStyle w:val="sc11"/>
-        </w:rPr>
-        <w:t>chrome</w:t>
-      </w:r>
-      <w:r>
-        <w:rPr>
-          <w:rStyle w:val="sc101"/>
-        </w:rPr>
-        <w:t>.</w:t>
-      </w:r>
-      <w:r>
-        <w:rPr>
-          <w:rStyle w:val="sc11"/>
-        </w:rPr>
-        <w:t>runtime</w:t>
-      </w:r>
-      <w:r>
-        <w:rPr>
-          <w:rStyle w:val="sc101"/>
-        </w:rPr>
-        <w:t>.</w:t>
-      </w:r>
-      <w:r>
-        <w:rPr>
-          <w:rStyle w:val="sc11"/>
-        </w:rPr>
-        <w:t>id</w:t>
-      </w:r>
-      <w:r>
-        <w:rPr>
-          <w:rStyle w:val="sc101"/>
-        </w:rPr>
-        <w:t>;</w:t>
-      </w:r>
-      <w:proofErr w:type="gramEnd"/>
-    </w:p>
-    <w:p>
-      <w:pPr>
-        <w:shd w:val="clear" w:color="auto" w:fill="FFFFFF"/>
-        <w:rPr>
-          <w:rStyle w:val="sc0"/>
-        </w:rPr>
-      </w:pPr>
-      <w:r>
-        <w:rPr>
-          <w:rStyle w:val="sc0"/>
-        </w:rPr>
-        <w:t xml:space="preserve">        </w:t>
-      </w:r>
-      <w:r>
-        <w:rPr>
-          <w:rStyle w:val="sc51"/>
-        </w:rPr>
-        <w:t>let</w:t>
-      </w:r>
-      <w:r>
-        <w:rPr>
-          <w:rStyle w:val="sc0"/>
-        </w:rPr>
-        <w:t xml:space="preserve"> </w:t>
-      </w:r>
-      <w:proofErr w:type="spellStart"/>
-      <w:r>
-        <w:rPr>
-          <w:rStyle w:val="sc11"/>
-        </w:rPr>
-        <w:t>src</w:t>
-      </w:r>
-      <w:proofErr w:type="spellEnd"/>
-      <w:r>
-        <w:rPr>
-          <w:rStyle w:val="sc0"/>
-        </w:rPr>
-        <w:t xml:space="preserve"> </w:t>
-      </w:r>
-      <w:r>
-        <w:rPr>
-          <w:rStyle w:val="sc101"/>
-        </w:rPr>
-        <w:t>=</w:t>
-      </w:r>
-      <w:r>
-        <w:rPr>
-          <w:rStyle w:val="sc0"/>
-        </w:rPr>
-        <w:t xml:space="preserve"> </w:t>
-      </w:r>
-      <w:r>
-        <w:rPr>
-          <w:rStyle w:val="sc61"/>
-        </w:rPr>
-        <w:t>"</w:t>
-      </w:r>
-      <w:proofErr w:type="spellStart"/>
-      <w:proofErr w:type="gramStart"/>
-      <w:r>
-        <w:rPr>
-          <w:rStyle w:val="sc61"/>
-        </w:rPr>
-        <w:t>url</w:t>
-      </w:r>
-      <w:proofErr w:type="spellEnd"/>
-      <w:r>
-        <w:rPr>
-          <w:rStyle w:val="sc61"/>
-        </w:rPr>
-        <w:t>(</w:t>
-      </w:r>
-      <w:proofErr w:type="gramEnd"/>
-      <w:r>
-        <w:rPr>
-          <w:rStyle w:val="sc61"/>
-        </w:rPr>
-        <w:t>'chrome-extension://"</w:t>
-      </w:r>
-      <w:r>
-        <w:rPr>
-          <w:rStyle w:val="sc101"/>
-        </w:rPr>
-        <w:t>+</w:t>
-      </w:r>
-      <w:proofErr w:type="spellStart"/>
-      <w:r>
-        <w:rPr>
-          <w:rStyle w:val="sc11"/>
-        </w:rPr>
-        <w:t>extensionId</w:t>
-      </w:r>
-      <w:proofErr w:type="spellEnd"/>
-      <w:r>
-        <w:rPr>
-          <w:rStyle w:val="sc0"/>
-        </w:rPr>
-        <w:t xml:space="preserve"> </w:t>
-      </w:r>
-      <w:r>
-        <w:rPr>
-          <w:rStyle w:val="sc101"/>
-        </w:rPr>
-        <w:t>+</w:t>
-      </w:r>
-      <w:r>
-        <w:rPr>
-          <w:rStyle w:val="sc0"/>
-        </w:rPr>
-        <w:t xml:space="preserve"> </w:t>
-      </w:r>
-      <w:r>
-        <w:rPr>
-          <w:rStyle w:val="sc61"/>
-        </w:rPr>
-        <w:t>"/images/clock.png')"</w:t>
-      </w:r>
-    </w:p>
-    <w:p>
-      <w:pPr>
-        <w:shd w:val="clear" w:color="auto" w:fill="FFFFFF"/>
-        <w:rPr>
-          <w:rStyle w:val="sc0"/>
-        </w:rPr>
-      </w:pPr>
-      <w:r>
-        <w:rPr>
-          <w:rStyle w:val="sc0"/>
-        </w:rPr>
-        <w:t xml:space="preserve">        </w:t>
-      </w:r>
-      <w:proofErr w:type="spellStart"/>
-      <w:proofErr w:type="gramStart"/>
-      <w:r>
-        <w:rPr>
-          <w:rStyle w:val="sc11"/>
-        </w:rPr>
-        <w:t>newSpan</w:t>
-      </w:r>
-      <w:r>
-        <w:rPr>
-          <w:rStyle w:val="sc101"/>
-        </w:rPr>
-        <w:t>.</w:t>
-      </w:r>
-      <w:r>
-        <w:rPr>
-          <w:rStyle w:val="sc11"/>
-        </w:rPr>
-        <w:t>style</w:t>
-      </w:r>
-      <w:r>
-        <w:rPr>
-          <w:rStyle w:val="sc101"/>
-        </w:rPr>
-        <w:t>.</w:t>
-      </w:r>
-      <w:r>
-        <w:rPr>
-          <w:rStyle w:val="sc11"/>
-        </w:rPr>
-        <w:t>backgroundImage</w:t>
-      </w:r>
-      <w:proofErr w:type="spellEnd"/>
-      <w:proofErr w:type="gramEnd"/>
-      <w:r>
-        <w:rPr>
-          <w:rStyle w:val="sc0"/>
-        </w:rPr>
-        <w:t xml:space="preserve"> </w:t>
-      </w:r>
-      <w:r>
-        <w:rPr>
-          <w:rStyle w:val="sc101"/>
-        </w:rPr>
-        <w:t>=</w:t>
-      </w:r>
-      <w:r>
-        <w:rPr>
-          <w:rStyle w:val="sc0"/>
-        </w:rPr>
-        <w:t xml:space="preserve"> </w:t>
-      </w:r>
-      <w:proofErr w:type="spellStart"/>
-      <w:r>
-        <w:rPr>
-          <w:rStyle w:val="sc11"/>
-        </w:rPr>
-        <w:t>src</w:t>
-      </w:r>
-      <w:proofErr w:type="spellEnd"/>
-      <w:r>
-        <w:rPr>
-          <w:rStyle w:val="sc101"/>
-        </w:rPr>
-        <w:t>;</w:t>
-      </w:r>
-    </w:p>
-    <w:p>
-      <w:pPr>
-        <w:shd w:val="clear" w:color="auto" w:fill="FFFFFF"/>
-        <w:rPr>
-          <w:rStyle w:val="sc0"/>
-        </w:rPr>
-      </w:pPr>
-      <w:r>
-        <w:rPr>
-          <w:rStyle w:val="sc0"/>
-        </w:rPr>
-        <w:t xml:space="preserve">        </w:t>
-      </w:r>
-      <w:proofErr w:type="spellStart"/>
-      <w:proofErr w:type="gramStart"/>
-      <w:r>
-        <w:rPr>
-          <w:rStyle w:val="sc11"/>
-        </w:rPr>
-        <w:t>newSpan</w:t>
-      </w:r>
-      <w:r>
-        <w:rPr>
-          <w:rStyle w:val="sc101"/>
-        </w:rPr>
-        <w:t>.</w:t>
-      </w:r>
-      <w:r>
-        <w:rPr>
-          <w:rStyle w:val="sc11"/>
-        </w:rPr>
-        <w:t>style</w:t>
-      </w:r>
-      <w:r>
-        <w:rPr>
-          <w:rStyle w:val="sc101"/>
-        </w:rPr>
-        <w:t>.</w:t>
-      </w:r>
-      <w:r>
-        <w:rPr>
-          <w:rStyle w:val="sc11"/>
-        </w:rPr>
-        <w:t>backgroundOrigin</w:t>
-      </w:r>
-      <w:proofErr w:type="spellEnd"/>
-      <w:proofErr w:type="gramEnd"/>
-      <w:r>
-        <w:rPr>
-          <w:rStyle w:val="sc0"/>
-        </w:rPr>
-        <w:t xml:space="preserve"> </w:t>
-      </w:r>
-      <w:r>
-        <w:rPr>
-          <w:rStyle w:val="sc101"/>
-        </w:rPr>
-        <w:t>=</w:t>
-      </w:r>
-      <w:r>
-        <w:rPr>
-          <w:rStyle w:val="sc0"/>
-        </w:rPr>
-        <w:t xml:space="preserve"> </w:t>
-      </w:r>
-      <w:r>
-        <w:rPr>
-          <w:rStyle w:val="sc61"/>
-        </w:rPr>
-        <w:t>"content-box"</w:t>
-      </w:r>
-      <w:r>
-        <w:rPr>
-          <w:rStyle w:val="sc101"/>
-        </w:rPr>
-        <w:t>;</w:t>
-      </w:r>
-    </w:p>
-    <w:p>
-      <w:pPr>
-        <w:shd w:val="clear" w:color="auto" w:fill="FFFFFF"/>
-        <w:rPr>
-          <w:rStyle w:val="sc0"/>
-        </w:rPr>
-      </w:pPr>
-      <w:r>
-        <w:rPr>
-          <w:rStyle w:val="sc0"/>
-        </w:rPr>
-        <w:t xml:space="preserve">        </w:t>
-      </w:r>
-      <w:proofErr w:type="spellStart"/>
-      <w:proofErr w:type="gramStart"/>
-      <w:r>
-        <w:rPr>
-          <w:rStyle w:val="sc11"/>
-        </w:rPr>
-        <w:t>newSpan</w:t>
-      </w:r>
-      <w:r>
-        <w:rPr>
-          <w:rStyle w:val="sc101"/>
-        </w:rPr>
-        <w:t>.</w:t>
-      </w:r>
-      <w:r>
-        <w:rPr>
-          <w:rStyle w:val="sc11"/>
-        </w:rPr>
-        <w:t>style</w:t>
-      </w:r>
-      <w:r>
-        <w:rPr>
-          <w:rStyle w:val="sc101"/>
-        </w:rPr>
-        <w:t>.</w:t>
-      </w:r>
-      <w:r>
-        <w:rPr>
-          <w:rStyle w:val="sc11"/>
-        </w:rPr>
-        <w:t>paddingLeft</w:t>
-      </w:r>
-      <w:proofErr w:type="spellEnd"/>
-      <w:proofErr w:type="gramEnd"/>
-      <w:r>
-        <w:rPr>
-          <w:rStyle w:val="sc0"/>
-        </w:rPr>
-        <w:t xml:space="preserve"> </w:t>
-      </w:r>
-      <w:r>
-        <w:rPr>
-          <w:rStyle w:val="sc101"/>
-        </w:rPr>
-        <w:t>=</w:t>
-      </w:r>
-      <w:r>
-        <w:rPr>
-          <w:rStyle w:val="sc0"/>
-        </w:rPr>
-        <w:t xml:space="preserve"> </w:t>
-      </w:r>
-      <w:r>
-        <w:rPr>
-          <w:rStyle w:val="sc61"/>
-        </w:rPr>
-        <w:t>" 5 px"</w:t>
-      </w:r>
-      <w:r>
-        <w:rPr>
-          <w:rStyle w:val="sc101"/>
-        </w:rPr>
-        <w:t>;</w:t>
-      </w:r>
-    </w:p>
-    <w:p>
-      <w:pPr>
-        <w:shd w:val="clear" w:color="auto" w:fill="FFFFFF"/>
-        <w:rPr>
-          <w:rStyle w:val="sc0"/>
-        </w:rPr>
-      </w:pPr>
-      <w:r>
-        <w:rPr>
-          <w:rStyle w:val="sc0"/>
-        </w:rPr>
-        <w:t xml:space="preserve">        </w:t>
-      </w:r>
-      <w:proofErr w:type="spellStart"/>
-      <w:proofErr w:type="gramStart"/>
-      <w:r>
-        <w:rPr>
-          <w:rStyle w:val="sc11"/>
-        </w:rPr>
-        <w:t>newSpan</w:t>
-      </w:r>
-      <w:r>
-        <w:rPr>
-          <w:rStyle w:val="sc101"/>
-        </w:rPr>
-        <w:t>.</w:t>
-      </w:r>
-      <w:r>
-        <w:rPr>
-          <w:rStyle w:val="sc11"/>
-        </w:rPr>
-        <w:t>style</w:t>
-      </w:r>
-      <w:r>
-        <w:rPr>
-          <w:rStyle w:val="sc101"/>
-        </w:rPr>
-        <w:t>.</w:t>
-      </w:r>
-      <w:r>
-        <w:rPr>
-          <w:rStyle w:val="sc11"/>
-        </w:rPr>
-        <w:t>backgroundPosition</w:t>
-      </w:r>
-      <w:proofErr w:type="spellEnd"/>
-      <w:proofErr w:type="gramEnd"/>
-      <w:r>
-        <w:rPr>
-          <w:rStyle w:val="sc0"/>
-        </w:rPr>
-        <w:t xml:space="preserve"> </w:t>
-      </w:r>
-      <w:r>
-        <w:rPr>
-          <w:rStyle w:val="sc101"/>
-        </w:rPr>
-        <w:t>=</w:t>
-      </w:r>
-      <w:r>
-        <w:rPr>
-          <w:rStyle w:val="sc0"/>
-        </w:rPr>
-        <w:t xml:space="preserve"> </w:t>
-      </w:r>
-      <w:r>
-        <w:rPr>
-          <w:rStyle w:val="sc61"/>
-        </w:rPr>
-        <w:t>"left"</w:t>
-      </w:r>
-      <w:r>
-        <w:rPr>
-          <w:rStyle w:val="sc101"/>
-        </w:rPr>
-        <w:t>;</w:t>
-      </w:r>
-    </w:p>
-    <w:p>
-      <w:pPr>
-        <w:shd w:val="clear" w:color="auto" w:fill="FFFFFF"/>
-        <w:rPr>
-          <w:rStyle w:val="sc0"/>
-        </w:rPr>
-      </w:pPr>
-      <w:r>
-        <w:rPr>
-          <w:rStyle w:val="sc0"/>
-        </w:rPr>
-        <w:t xml:space="preserve">        </w:t>
-      </w:r>
-      <w:proofErr w:type="spellStart"/>
-      <w:proofErr w:type="gramStart"/>
-      <w:r>
-        <w:rPr>
-          <w:rStyle w:val="sc11"/>
-        </w:rPr>
-        <w:t>newSpan</w:t>
-      </w:r>
-      <w:r>
-        <w:rPr>
-          <w:rStyle w:val="sc101"/>
-        </w:rPr>
-        <w:t>.</w:t>
-      </w:r>
-      <w:r>
-        <w:rPr>
-          <w:rStyle w:val="sc11"/>
-        </w:rPr>
-        <w:t>style</w:t>
-      </w:r>
-      <w:r>
-        <w:rPr>
-          <w:rStyle w:val="sc101"/>
-        </w:rPr>
-        <w:t>.</w:t>
-      </w:r>
-      <w:r>
-        <w:rPr>
-          <w:rStyle w:val="sc11"/>
-        </w:rPr>
-        <w:t>backgroundRepeat</w:t>
-      </w:r>
-      <w:proofErr w:type="spellEnd"/>
-      <w:proofErr w:type="gramEnd"/>
-      <w:r>
-        <w:rPr>
-          <w:rStyle w:val="sc0"/>
-        </w:rPr>
-        <w:t xml:space="preserve"> </w:t>
-      </w:r>
-      <w:r>
-        <w:rPr>
-          <w:rStyle w:val="sc101"/>
-        </w:rPr>
-        <w:t>=</w:t>
-      </w:r>
-      <w:r>
-        <w:rPr>
-          <w:rStyle w:val="sc0"/>
-        </w:rPr>
-        <w:t xml:space="preserve"> </w:t>
-      </w:r>
-      <w:r>
-        <w:rPr>
-          <w:rStyle w:val="sc61"/>
-        </w:rPr>
-        <w:t>"no-repeat"</w:t>
-      </w:r>
-      <w:r>
-        <w:rPr>
-          <w:rStyle w:val="sc101"/>
-        </w:rPr>
-        <w:t>;</w:t>
-      </w:r>
-    </w:p>
-    <w:p>
-      <w:pPr>
-        <w:shd w:val="clear" w:color="auto" w:fill="FFFFFF"/>
-        <w:rPr>
-          <w:rStyle w:val="sc0"/>
-        </w:rPr>
-      </w:pPr>
-      <w:r>
-        <w:rPr>
-          <w:rStyle w:val="sc0"/>
-        </w:rPr>
-        <w:t xml:space="preserve">        </w:t>
-      </w:r>
-      <w:proofErr w:type="spellStart"/>
-      <w:proofErr w:type="gramStart"/>
-      <w:r>
-        <w:rPr>
-          <w:rStyle w:val="sc11"/>
-        </w:rPr>
-        <w:t>newSpan</w:t>
-      </w:r>
-      <w:r>
-        <w:rPr>
-          <w:rStyle w:val="sc101"/>
-        </w:rPr>
-        <w:t>.</w:t>
-      </w:r>
-      <w:r>
-        <w:rPr>
-          <w:rStyle w:val="sc11"/>
-        </w:rPr>
-        <w:t>style</w:t>
-      </w:r>
-      <w:r>
-        <w:rPr>
-          <w:rStyle w:val="sc101"/>
-        </w:rPr>
-        <w:t>.</w:t>
-      </w:r>
-      <w:r>
-        <w:rPr>
-          <w:rStyle w:val="sc11"/>
-        </w:rPr>
-        <w:t>backgroundSize</w:t>
-      </w:r>
-      <w:proofErr w:type="spellEnd"/>
-      <w:proofErr w:type="gramEnd"/>
-      <w:r>
-        <w:rPr>
-          <w:rStyle w:val="sc0"/>
-        </w:rPr>
-        <w:t xml:space="preserve"> </w:t>
-      </w:r>
-      <w:r>
-        <w:rPr>
-          <w:rStyle w:val="sc101"/>
-        </w:rPr>
-        <w:t>=</w:t>
-      </w:r>
-      <w:r>
-        <w:rPr>
-          <w:rStyle w:val="sc0"/>
-        </w:rPr>
-        <w:t xml:space="preserve"> </w:t>
-      </w:r>
-      <w:r>
-        <w:rPr>
-          <w:rStyle w:val="sc61"/>
-        </w:rPr>
-        <w:t>"20 px"</w:t>
-      </w:r>
-      <w:r>
-        <w:rPr>
-          <w:rStyle w:val="sc101"/>
-        </w:rPr>
-        <w:t>;</w:t>
-      </w:r>
-    </w:p>
-    <w:p>
-      <w:pPr>
-        <w:shd w:val="clear" w:color="auto" w:fill="FFFFFF"/>
-        <w:rPr>
-          <w:rStyle w:val="sc0"/>
-        </w:rPr>
-      </w:pPr>
-    </w:p>
-    <w:p>
-      <w:pPr>
-        <w:shd w:val="clear" w:color="auto" w:fill="FFFFFF"/>
-        <w:rPr>
-          <w:rStyle w:val="sc0"/>
-        </w:rPr>
-      </w:pPr>
-      <w:r>
-        <w:rPr>
-          <w:rStyle w:val="sc0"/>
-        </w:rPr>
-        <w:t xml:space="preserve">        </w:t>
-      </w:r>
-      <w:proofErr w:type="spellStart"/>
-      <w:r>
-        <w:rPr>
-          <w:rStyle w:val="sc11"/>
-        </w:rPr>
-        <w:t>div_</w:t>
-      </w:r>
-      <w:proofErr w:type="gramStart"/>
-      <w:r>
-        <w:rPr>
-          <w:rStyle w:val="sc11"/>
-        </w:rPr>
-        <w:t>elem</w:t>
-      </w:r>
-      <w:r>
-        <w:rPr>
-          <w:rStyle w:val="sc101"/>
-        </w:rPr>
-        <w:t>.</w:t>
-      </w:r>
-      <w:r>
-        <w:rPr>
-          <w:rStyle w:val="sc11"/>
-        </w:rPr>
-        <w:t>append</w:t>
-      </w:r>
-      <w:proofErr w:type="spellEnd"/>
-      <w:proofErr w:type="gramEnd"/>
       <w:r>
         <w:rPr>
           <w:rStyle w:val="sc101"/>
@@ -16291,23 +15995,21 @@
         </w:rPr>
         <w:t>}</w:t>
       </w:r>
-    </w:p>
-    <w:p>
-      <w:r>
+      <w:r>
+        <w:t xml:space="preserve"> </w:t>
+      </w:r>
+    </w:p>
+    <w:p>
+      <w:pPr>
+        <w:rPr>
+          <w:lang w:val="sr-Cyrl-RS"/>
+        </w:rPr>
+      </w:pPr>
+      <w:r>
+        <w:rPr>
+          <w:lang w:val="sr-Cyrl-RS"/>
+        </w:rPr>
         <w:lastRenderedPageBreak/>
-        <w:t xml:space="preserve"> </w:t>
-      </w:r>
-    </w:p>
-    <w:p>
-      <w:pPr>
-        <w:rPr>
-          <w:lang w:val="sr-Cyrl-RS"/>
-        </w:rPr>
-      </w:pPr>
-      <w:r>
-        <w:rPr>
-          <w:lang w:val="sr-Cyrl-RS"/>
-        </w:rPr>
         <w:t xml:space="preserve">Када смо додали ново дугме на страницу, време је да му доделимо и неку функцију. Постављамо да се притиском на наше дугме позива функција </w:t>
       </w:r>
       <w:r>
@@ -16545,7 +16247,6 @@
         <w:t xml:space="preserve"> </w:t>
       </w:r>
       <w:proofErr w:type="spellStart"/>
-      <w:proofErr w:type="gramStart"/>
       <w:r>
         <w:rPr>
           <w:rFonts w:ascii="Courier New" w:eastAsia="Times New Roman" w:hAnsi="Courier New" w:cs="Courier New"/>
@@ -16578,7 +16279,6 @@
         <w:t>getElementsByClassName</w:t>
       </w:r>
       <w:proofErr w:type="spellEnd"/>
-      <w:proofErr w:type="gramEnd"/>
       <w:r>
         <w:rPr>
           <w:rFonts w:ascii="Courier New" w:eastAsia="Times New Roman" w:hAnsi="Courier New" w:cs="Courier New"/>
@@ -16696,7 +16396,6 @@
         <w:t xml:space="preserve">    </w:t>
       </w:r>
       <w:proofErr w:type="spellStart"/>
-      <w:proofErr w:type="gramStart"/>
       <w:r>
         <w:rPr>
           <w:rFonts w:ascii="Courier New" w:eastAsia="Times New Roman" w:hAnsi="Courier New" w:cs="Courier New"/>
@@ -16776,19 +16475,7 @@
           <w:sz w:val="20"/>
           <w:szCs w:val="20"/>
         </w:rPr>
-        <w:t>(</w:t>
-      </w:r>
-      <w:proofErr w:type="gramEnd"/>
-      <w:r>
-        <w:rPr>
-          <w:rFonts w:ascii="Courier New" w:eastAsia="Times New Roman" w:hAnsi="Courier New" w:cs="Courier New"/>
-          <w:b/>
-          <w:bCs/>
-          <w:color w:val="000080"/>
-          <w:sz w:val="20"/>
-          <w:szCs w:val="20"/>
-        </w:rPr>
-        <w:t>{</w:t>
+        <w:t>({</w:t>
       </w:r>
       <w:r>
         <w:rPr>
@@ -16913,17 +16600,7 @@
           <w:sz w:val="20"/>
           <w:szCs w:val="20"/>
         </w:rPr>
-        <w:t xml:space="preserve">    </w:t>
-      </w:r>
-      <w:proofErr w:type="gramStart"/>
-      <w:r>
-        <w:rPr>
-          <w:rFonts w:ascii="Courier New" w:eastAsia="Times New Roman" w:hAnsi="Courier New" w:cs="Courier New"/>
-          <w:color w:val="000000"/>
-          <w:sz w:val="20"/>
-          <w:szCs w:val="20"/>
-        </w:rPr>
-        <w:t>console</w:t>
+        <w:t xml:space="preserve">    console</w:t>
       </w:r>
       <w:r>
         <w:rPr>
@@ -16956,7 +16633,6 @@
         </w:rPr>
         <w:t>(</w:t>
       </w:r>
-      <w:proofErr w:type="gramEnd"/>
       <w:r>
         <w:rPr>
           <w:rFonts w:ascii="Courier New" w:eastAsia="Times New Roman" w:hAnsi="Courier New" w:cs="Courier New"/>
@@ -17147,7 +16823,6 @@
         <w:t xml:space="preserve"> </w:t>
       </w:r>
       <w:proofErr w:type="spellStart"/>
-      <w:proofErr w:type="gramStart"/>
       <w:r>
         <w:rPr>
           <w:rFonts w:ascii="Courier New" w:eastAsia="Times New Roman" w:hAnsi="Courier New" w:cs="Courier New"/>
@@ -17180,7 +16855,6 @@
         <w:t>getElementsByClassName</w:t>
       </w:r>
       <w:proofErr w:type="spellEnd"/>
-      <w:proofErr w:type="gramEnd"/>
       <w:r>
         <w:rPr>
           <w:rFonts w:ascii="Courier New" w:eastAsia="Times New Roman" w:hAnsi="Courier New" w:cs="Courier New"/>
@@ -17386,7 +17060,6 @@
         </w:rPr>
         <w:t>"name"</w:t>
       </w:r>
-      <w:proofErr w:type="gramStart"/>
       <w:r>
         <w:rPr>
           <w:rFonts w:ascii="Courier New" w:eastAsia="Times New Roman" w:hAnsi="Courier New" w:cs="Courier New"/>
@@ -17398,7 +17071,6 @@
         </w:rPr>
         <w:t>);</w:t>
       </w:r>
-      <w:proofErr w:type="gramEnd"/>
     </w:p>
     <w:p>
       <w:pPr>
@@ -17533,7 +17205,6 @@
         </w:rPr>
         <w:t>"email"</w:t>
       </w:r>
-      <w:proofErr w:type="gramStart"/>
       <w:r>
         <w:rPr>
           <w:rFonts w:ascii="Courier New" w:eastAsia="Times New Roman" w:hAnsi="Courier New" w:cs="Courier New"/>
@@ -17545,7 +17216,6 @@
         </w:rPr>
         <w:t>);</w:t>
       </w:r>
-      <w:proofErr w:type="gramEnd"/>
     </w:p>
     <w:p>
       <w:pPr>
@@ -17567,17 +17237,7 @@
           <w:sz w:val="20"/>
           <w:szCs w:val="20"/>
         </w:rPr>
-        <w:t xml:space="preserve">    </w:t>
-      </w:r>
-      <w:proofErr w:type="gramStart"/>
-      <w:r>
-        <w:rPr>
-          <w:rFonts w:ascii="Courier New" w:eastAsia="Times New Roman" w:hAnsi="Courier New" w:cs="Courier New"/>
-          <w:color w:val="000000"/>
-          <w:sz w:val="20"/>
-          <w:szCs w:val="20"/>
-        </w:rPr>
-        <w:t>console</w:t>
+        <w:t xml:space="preserve">    console</w:t>
       </w:r>
       <w:r>
         <w:rPr>
@@ -17610,7 +17270,6 @@
         </w:rPr>
         <w:t>(</w:t>
       </w:r>
-      <w:proofErr w:type="gramEnd"/>
       <w:r>
         <w:rPr>
           <w:rFonts w:ascii="Courier New" w:eastAsia="Times New Roman" w:hAnsi="Courier New" w:cs="Courier New"/>
@@ -17695,7 +17354,6 @@
         <w:t xml:space="preserve">    </w:t>
       </w:r>
       <w:proofErr w:type="spellStart"/>
-      <w:proofErr w:type="gramStart"/>
       <w:r>
         <w:rPr>
           <w:rFonts w:ascii="Courier New" w:eastAsia="Times New Roman" w:hAnsi="Courier New" w:cs="Courier New"/>
@@ -17775,19 +17433,7 @@
           <w:sz w:val="20"/>
           <w:szCs w:val="20"/>
         </w:rPr>
-        <w:t>(</w:t>
-      </w:r>
-      <w:proofErr w:type="gramEnd"/>
-      <w:r>
-        <w:rPr>
-          <w:rFonts w:ascii="Courier New" w:eastAsia="Times New Roman" w:hAnsi="Courier New" w:cs="Courier New"/>
-          <w:b/>
-          <w:bCs/>
-          <w:color w:val="000080"/>
-          <w:sz w:val="20"/>
-          <w:szCs w:val="20"/>
-        </w:rPr>
-        <w:t>{</w:t>
+        <w:t>({</w:t>
       </w:r>
       <w:r>
         <w:rPr>
@@ -17912,17 +17558,7 @@
           <w:sz w:val="20"/>
           <w:szCs w:val="20"/>
         </w:rPr>
-        <w:t xml:space="preserve">    </w:t>
-      </w:r>
-      <w:proofErr w:type="gramStart"/>
-      <w:r>
-        <w:rPr>
-          <w:rFonts w:ascii="Courier New" w:eastAsia="Times New Roman" w:hAnsi="Courier New" w:cs="Courier New"/>
-          <w:color w:val="000000"/>
-          <w:sz w:val="20"/>
-          <w:szCs w:val="20"/>
-        </w:rPr>
-        <w:t>console</w:t>
+        <w:t xml:space="preserve">    console</w:t>
       </w:r>
       <w:r>
         <w:rPr>
@@ -17955,7 +17591,6 @@
         </w:rPr>
         <w:t>(</w:t>
       </w:r>
-      <w:proofErr w:type="gramEnd"/>
       <w:r>
         <w:rPr>
           <w:rFonts w:ascii="Courier New" w:eastAsia="Times New Roman" w:hAnsi="Courier New" w:cs="Courier New"/>
@@ -18038,7 +17673,6 @@
         <w:t xml:space="preserve">    </w:t>
       </w:r>
       <w:proofErr w:type="spellStart"/>
-      <w:proofErr w:type="gramStart"/>
       <w:r>
         <w:rPr>
           <w:rFonts w:ascii="Courier New" w:eastAsia="Times New Roman" w:hAnsi="Courier New" w:cs="Courier New"/>
@@ -18118,19 +17752,7 @@
           <w:sz w:val="20"/>
           <w:szCs w:val="20"/>
         </w:rPr>
-        <w:t>(</w:t>
-      </w:r>
-      <w:proofErr w:type="gramEnd"/>
-      <w:r>
-        <w:rPr>
-          <w:rFonts w:ascii="Courier New" w:eastAsia="Times New Roman" w:hAnsi="Courier New" w:cs="Courier New"/>
-          <w:b/>
-          <w:bCs/>
-          <w:color w:val="000080"/>
-          <w:sz w:val="20"/>
-          <w:szCs w:val="20"/>
-        </w:rPr>
-        <w:t>{</w:t>
+        <w:t>({</w:t>
       </w:r>
       <w:r>
         <w:rPr>
@@ -18375,7 +17997,6 @@
         <w:t xml:space="preserve"> </w:t>
       </w:r>
       <w:proofErr w:type="spellStart"/>
-      <w:proofErr w:type="gramStart"/>
       <w:r>
         <w:rPr>
           <w:rFonts w:ascii="Courier New" w:eastAsia="Times New Roman" w:hAnsi="Courier New" w:cs="Courier New"/>
@@ -18408,7 +18029,6 @@
         <w:t>createElement</w:t>
       </w:r>
       <w:proofErr w:type="spellEnd"/>
-      <w:proofErr w:type="gramEnd"/>
       <w:r>
         <w:rPr>
           <w:rFonts w:ascii="Courier New" w:eastAsia="Times New Roman" w:hAnsi="Courier New" w:cs="Courier New"/>
@@ -18464,7 +18084,6 @@
         <w:t xml:space="preserve">     </w:t>
       </w:r>
       <w:proofErr w:type="spellStart"/>
-      <w:proofErr w:type="gramStart"/>
       <w:r>
         <w:rPr>
           <w:rFonts w:ascii="Courier New" w:eastAsia="Times New Roman" w:hAnsi="Courier New" w:cs="Courier New"/>
@@ -18495,7 +18114,6 @@
         <w:t>setAttribute</w:t>
       </w:r>
       <w:proofErr w:type="spellEnd"/>
-      <w:proofErr w:type="gramEnd"/>
       <w:r>
         <w:rPr>
           <w:rFonts w:ascii="Courier New" w:eastAsia="Times New Roman" w:hAnsi="Courier New" w:cs="Courier New"/>
@@ -18538,17 +18156,7 @@
           <w:sz w:val="20"/>
           <w:szCs w:val="20"/>
         </w:rPr>
-        <w:t>"style</w:t>
-      </w:r>
-      <w:proofErr w:type="gramStart"/>
-      <w:r>
-        <w:rPr>
-          <w:rFonts w:ascii="Courier New" w:eastAsia="Times New Roman" w:hAnsi="Courier New" w:cs="Courier New"/>
-          <w:color w:val="808080"/>
-          <w:sz w:val="20"/>
-          <w:szCs w:val="20"/>
-        </w:rPr>
-        <w:t>"</w:t>
+        <w:t>"style"</w:t>
       </w:r>
       <w:r>
         <w:rPr>
@@ -18571,7 +18179,6 @@
         </w:rPr>
         <w:t>`</w:t>
       </w:r>
-      <w:proofErr w:type="gramEnd"/>
     </w:p>
     <w:p>
       <w:pPr>
@@ -18595,20 +18202,8 @@
           <w:szCs w:val="20"/>
           <w:shd w:val="clear" w:color="auto" w:fill="C0C0C0"/>
         </w:rPr>
-        <w:t xml:space="preserve">     height:</w:t>
-      </w:r>
-      <w:proofErr w:type="gramStart"/>
-      <w:r>
-        <w:rPr>
-          <w:rFonts w:ascii="Courier New" w:eastAsia="Times New Roman" w:hAnsi="Courier New" w:cs="Courier New"/>
-          <w:color w:val="000080"/>
-          <w:sz w:val="20"/>
-          <w:szCs w:val="20"/>
-          <w:shd w:val="clear" w:color="auto" w:fill="C0C0C0"/>
-        </w:rPr>
-        <w:t>150px;</w:t>
-      </w:r>
-      <w:proofErr w:type="gramEnd"/>
+        <w:t xml:space="preserve">     height:150px;</w:t>
+      </w:r>
     </w:p>
     <w:p>
       <w:pPr>
@@ -18632,20 +18227,8 @@
           <w:szCs w:val="20"/>
           <w:shd w:val="clear" w:color="auto" w:fill="C0C0C0"/>
         </w:rPr>
-        <w:t xml:space="preserve">     border: </w:t>
-      </w:r>
-      <w:proofErr w:type="gramStart"/>
-      <w:r>
-        <w:rPr>
-          <w:rFonts w:ascii="Courier New" w:eastAsia="Times New Roman" w:hAnsi="Courier New" w:cs="Courier New"/>
-          <w:color w:val="000080"/>
-          <w:sz w:val="20"/>
-          <w:szCs w:val="20"/>
-          <w:shd w:val="clear" w:color="auto" w:fill="C0C0C0"/>
-        </w:rPr>
-        <w:t>none;</w:t>
-      </w:r>
-      <w:proofErr w:type="gramEnd"/>
+        <w:t xml:space="preserve">     border: none;</w:t>
+      </w:r>
     </w:p>
     <w:p>
       <w:pPr>
@@ -18669,20 +18252,8 @@
           <w:szCs w:val="20"/>
           <w:shd w:val="clear" w:color="auto" w:fill="C0C0C0"/>
         </w:rPr>
-        <w:t xml:space="preserve">     top:</w:t>
-      </w:r>
-      <w:proofErr w:type="gramStart"/>
-      <w:r>
-        <w:rPr>
-          <w:rFonts w:ascii="Courier New" w:eastAsia="Times New Roman" w:hAnsi="Courier New" w:cs="Courier New"/>
-          <w:color w:val="000080"/>
-          <w:sz w:val="20"/>
-          <w:szCs w:val="20"/>
-          <w:shd w:val="clear" w:color="auto" w:fill="C0C0C0"/>
-        </w:rPr>
-        <w:t>150px;</w:t>
-      </w:r>
-      <w:proofErr w:type="gramEnd"/>
+        <w:t xml:space="preserve">     top:150px;</w:t>
+      </w:r>
     </w:p>
     <w:p>
       <w:pPr>
@@ -18706,20 +18277,8 @@
           <w:szCs w:val="20"/>
           <w:shd w:val="clear" w:color="auto" w:fill="C0C0C0"/>
         </w:rPr>
-        <w:t xml:space="preserve">     border-radius:</w:t>
-      </w:r>
-      <w:proofErr w:type="gramStart"/>
-      <w:r>
-        <w:rPr>
-          <w:rFonts w:ascii="Courier New" w:eastAsia="Times New Roman" w:hAnsi="Courier New" w:cs="Courier New"/>
-          <w:color w:val="000080"/>
-          <w:sz w:val="20"/>
-          <w:szCs w:val="20"/>
-          <w:shd w:val="clear" w:color="auto" w:fill="C0C0C0"/>
-        </w:rPr>
-        <w:t>20px;</w:t>
-      </w:r>
-      <w:proofErr w:type="gramEnd"/>
+        <w:t xml:space="preserve">     border-radius:20px;</w:t>
+      </w:r>
     </w:p>
     <w:p>
       <w:pPr>
@@ -18754,21 +18313,9 @@
           <w:szCs w:val="20"/>
           <w:shd w:val="clear" w:color="auto" w:fill="C0C0C0"/>
         </w:rPr>
-        <w:t>background-</w:t>
-      </w:r>
-      <w:proofErr w:type="gramStart"/>
-      <w:r>
-        <w:rPr>
-          <w:rFonts w:ascii="Courier New" w:eastAsia="Times New Roman" w:hAnsi="Courier New" w:cs="Courier New"/>
-          <w:color w:val="000080"/>
-          <w:sz w:val="20"/>
-          <w:szCs w:val="20"/>
-          <w:shd w:val="clear" w:color="auto" w:fill="C0C0C0"/>
-        </w:rPr>
-        <w:t>color:white</w:t>
+        <w:t>background-color:white</w:t>
       </w:r>
       <w:proofErr w:type="spellEnd"/>
-      <w:proofErr w:type="gramEnd"/>
       <w:r>
         <w:rPr>
           <w:rFonts w:ascii="Courier New" w:eastAsia="Times New Roman" w:hAnsi="Courier New" w:cs="Courier New"/>
@@ -18805,7 +18352,6 @@
         <w:t xml:space="preserve">     position: fixed; box-shadow: 0px 12px 48px </w:t>
       </w:r>
       <w:proofErr w:type="spellStart"/>
-      <w:proofErr w:type="gramStart"/>
       <w:r>
         <w:rPr>
           <w:rFonts w:ascii="Courier New" w:eastAsia="Times New Roman" w:hAnsi="Courier New" w:cs="Courier New"/>
@@ -18825,18 +18371,7 @@
           <w:szCs w:val="20"/>
           <w:shd w:val="clear" w:color="auto" w:fill="C0C0C0"/>
         </w:rPr>
-        <w:t>(</w:t>
-      </w:r>
-      <w:proofErr w:type="gramEnd"/>
-      <w:r>
-        <w:rPr>
-          <w:rFonts w:ascii="Courier New" w:eastAsia="Times New Roman" w:hAnsi="Courier New" w:cs="Courier New"/>
-          <w:color w:val="000080"/>
-          <w:sz w:val="20"/>
-          <w:szCs w:val="20"/>
-          <w:shd w:val="clear" w:color="auto" w:fill="C0C0C0"/>
-        </w:rPr>
-        <w:t>29, 5, 64, 0.32);</w:t>
+        <w:t>(29, 5, 64, 0.32);</w:t>
       </w:r>
     </w:p>
     <w:p>
@@ -18912,7 +18447,6 @@
         <w:t xml:space="preserve">     </w:t>
       </w:r>
       <w:proofErr w:type="spellStart"/>
-      <w:proofErr w:type="gramStart"/>
       <w:r>
         <w:rPr>
           <w:rFonts w:ascii="Courier New" w:eastAsia="Times New Roman" w:hAnsi="Courier New" w:cs="Courier New"/>
@@ -18943,7 +18477,6 @@
         <w:t>innerHTML</w:t>
       </w:r>
       <w:proofErr w:type="spellEnd"/>
-      <w:proofErr w:type="gramEnd"/>
       <w:r>
         <w:rPr>
           <w:rFonts w:ascii="Courier New" w:eastAsia="Times New Roman" w:hAnsi="Courier New" w:cs="Courier New"/>
@@ -19031,29 +18564,7 @@
           <w:szCs w:val="20"/>
           <w:shd w:val="clear" w:color="auto" w:fill="C0C0C0"/>
         </w:rPr>
-        <w:t xml:space="preserve">        &lt;</w:t>
-      </w:r>
-      <w:proofErr w:type="gramStart"/>
-      <w:r>
-        <w:rPr>
-          <w:rFonts w:ascii="Courier New" w:eastAsia="Times New Roman" w:hAnsi="Courier New" w:cs="Courier New"/>
-          <w:color w:val="000080"/>
-          <w:sz w:val="20"/>
-          <w:szCs w:val="20"/>
-          <w:shd w:val="clear" w:color="auto" w:fill="C0C0C0"/>
-        </w:rPr>
-        <w:t>button  class</w:t>
-      </w:r>
-      <w:proofErr w:type="gramEnd"/>
-      <w:r>
-        <w:rPr>
-          <w:rFonts w:ascii="Courier New" w:eastAsia="Times New Roman" w:hAnsi="Courier New" w:cs="Courier New"/>
-          <w:color w:val="000080"/>
-          <w:sz w:val="20"/>
-          <w:szCs w:val="20"/>
-          <w:shd w:val="clear" w:color="auto" w:fill="C0C0C0"/>
-        </w:rPr>
-        <w:t xml:space="preserve">="close </w:t>
+        <w:t xml:space="preserve">        &lt;button  class="close </w:t>
       </w:r>
       <w:proofErr w:type="spellStart"/>
       <w:r>
@@ -19449,7 +18960,6 @@
         <w:t xml:space="preserve"> </w:t>
       </w:r>
       <w:proofErr w:type="spellStart"/>
-      <w:proofErr w:type="gramStart"/>
       <w:r>
         <w:rPr>
           <w:rFonts w:ascii="Courier New" w:eastAsia="Times New Roman" w:hAnsi="Courier New" w:cs="Courier New"/>
@@ -19482,7 +18992,6 @@
         <w:t>createElement</w:t>
       </w:r>
       <w:proofErr w:type="spellEnd"/>
-      <w:proofErr w:type="gramEnd"/>
       <w:r>
         <w:rPr>
           <w:rFonts w:ascii="Courier New" w:eastAsia="Times New Roman" w:hAnsi="Courier New" w:cs="Courier New"/>
@@ -19617,7 +19126,6 @@
         <w:t>selectClass</w:t>
       </w:r>
       <w:proofErr w:type="spellEnd"/>
-      <w:proofErr w:type="gramStart"/>
       <w:r>
         <w:rPr>
           <w:rFonts w:ascii="Courier New" w:eastAsia="Times New Roman" w:hAnsi="Courier New" w:cs="Courier New"/>
@@ -19638,7 +19146,6 @@
         </w:rPr>
         <w:t>;</w:t>
       </w:r>
-      <w:proofErr w:type="gramEnd"/>
     </w:p>
     <w:p>
       <w:pPr>
@@ -19717,7 +19224,6 @@
         <w:t xml:space="preserve"> </w:t>
       </w:r>
       <w:proofErr w:type="spellStart"/>
-      <w:proofErr w:type="gramStart"/>
       <w:r>
         <w:rPr>
           <w:rFonts w:ascii="Courier New" w:eastAsia="Times New Roman" w:hAnsi="Courier New" w:cs="Courier New"/>
@@ -19750,7 +19256,6 @@
         <w:t>createElement</w:t>
       </w:r>
       <w:proofErr w:type="spellEnd"/>
-      <w:proofErr w:type="gramEnd"/>
       <w:r>
         <w:rPr>
           <w:rFonts w:ascii="Courier New" w:eastAsia="Times New Roman" w:hAnsi="Courier New" w:cs="Courier New"/>
@@ -19852,17 +19357,7 @@
           <w:sz w:val="20"/>
           <w:szCs w:val="20"/>
         </w:rPr>
-        <w:t>"0</w:t>
-      </w:r>
-      <w:proofErr w:type="gramStart"/>
-      <w:r>
-        <w:rPr>
-          <w:rFonts w:ascii="Courier New" w:eastAsia="Times New Roman" w:hAnsi="Courier New" w:cs="Courier New"/>
-          <w:color w:val="808080"/>
-          <w:sz w:val="20"/>
-          <w:szCs w:val="20"/>
-        </w:rPr>
-        <w:t>"</w:t>
+        <w:t>"0"</w:t>
       </w:r>
       <w:r>
         <w:rPr>
@@ -19875,7 +19370,6 @@
         </w:rPr>
         <w:t>;</w:t>
       </w:r>
-      <w:proofErr w:type="gramEnd"/>
     </w:p>
     <w:p>
       <w:pPr>
@@ -19946,17 +19440,7 @@
           <w:sz w:val="20"/>
           <w:szCs w:val="20"/>
         </w:rPr>
-        <w:t>"Remind me later</w:t>
-      </w:r>
-      <w:proofErr w:type="gramStart"/>
-      <w:r>
-        <w:rPr>
-          <w:rFonts w:ascii="Courier New" w:eastAsia="Times New Roman" w:hAnsi="Courier New" w:cs="Courier New"/>
-          <w:color w:val="808080"/>
-          <w:sz w:val="20"/>
-          <w:szCs w:val="20"/>
-        </w:rPr>
-        <w:t>"</w:t>
+        <w:t>"Remind me later"</w:t>
       </w:r>
       <w:r>
         <w:rPr>
@@ -19969,7 +19453,6 @@
         </w:rPr>
         <w:t>;</w:t>
       </w:r>
-      <w:proofErr w:type="gramEnd"/>
     </w:p>
     <w:p>
       <w:pPr>
@@ -20042,7 +19525,6 @@
         </w:rPr>
         <w:t>option0</w:t>
       </w:r>
-      <w:proofErr w:type="gramStart"/>
       <w:r>
         <w:rPr>
           <w:rFonts w:ascii="Courier New" w:eastAsia="Times New Roman" w:hAnsi="Courier New" w:cs="Courier New"/>
@@ -20054,7 +19536,6 @@
         </w:rPr>
         <w:t>);</w:t>
       </w:r>
-      <w:proofErr w:type="gramEnd"/>
     </w:p>
     <w:p>
       <w:pPr>
@@ -20122,7 +19603,6 @@
         <w:t xml:space="preserve"> </w:t>
       </w:r>
       <w:proofErr w:type="spellStart"/>
-      <w:proofErr w:type="gramStart"/>
       <w:r>
         <w:rPr>
           <w:rFonts w:ascii="Courier New" w:eastAsia="Times New Roman" w:hAnsi="Courier New" w:cs="Courier New"/>
@@ -20155,7 +19635,6 @@
         <w:t>createElement</w:t>
       </w:r>
       <w:proofErr w:type="spellEnd"/>
-      <w:proofErr w:type="gramEnd"/>
       <w:r>
         <w:rPr>
           <w:rFonts w:ascii="Courier New" w:eastAsia="Times New Roman" w:hAnsi="Courier New" w:cs="Courier New"/>
@@ -20257,17 +19736,7 @@
           <w:sz w:val="20"/>
           <w:szCs w:val="20"/>
         </w:rPr>
-        <w:t>"1</w:t>
-      </w:r>
-      <w:proofErr w:type="gramStart"/>
-      <w:r>
-        <w:rPr>
-          <w:rFonts w:ascii="Courier New" w:eastAsia="Times New Roman" w:hAnsi="Courier New" w:cs="Courier New"/>
-          <w:color w:val="808080"/>
-          <w:sz w:val="20"/>
-          <w:szCs w:val="20"/>
-        </w:rPr>
-        <w:t>"</w:t>
+        <w:t>"1"</w:t>
       </w:r>
       <w:r>
         <w:rPr>
@@ -20280,7 +19749,6 @@
         </w:rPr>
         <w:t>;</w:t>
       </w:r>
-      <w:proofErr w:type="gramEnd"/>
     </w:p>
     <w:p>
       <w:pPr>
@@ -20351,17 +19819,7 @@
           <w:sz w:val="20"/>
           <w:szCs w:val="20"/>
         </w:rPr>
-        <w:t>"5 min</w:t>
-      </w:r>
-      <w:proofErr w:type="gramStart"/>
-      <w:r>
-        <w:rPr>
-          <w:rFonts w:ascii="Courier New" w:eastAsia="Times New Roman" w:hAnsi="Courier New" w:cs="Courier New"/>
-          <w:color w:val="808080"/>
-          <w:sz w:val="20"/>
-          <w:szCs w:val="20"/>
-        </w:rPr>
-        <w:t>"</w:t>
+        <w:t>"5 min"</w:t>
       </w:r>
       <w:r>
         <w:rPr>
@@ -20374,7 +19832,6 @@
         </w:rPr>
         <w:t>;</w:t>
       </w:r>
-      <w:proofErr w:type="gramEnd"/>
     </w:p>
     <w:p>
       <w:pPr>
@@ -20447,7 +19904,6 @@
         </w:rPr>
         <w:t>option1</w:t>
       </w:r>
-      <w:proofErr w:type="gramStart"/>
       <w:r>
         <w:rPr>
           <w:rFonts w:ascii="Courier New" w:eastAsia="Times New Roman" w:hAnsi="Courier New" w:cs="Courier New"/>
@@ -20459,7 +19915,6 @@
         </w:rPr>
         <w:t>);</w:t>
       </w:r>
-      <w:proofErr w:type="gramEnd"/>
     </w:p>
     <w:p>
       <w:pPr>
@@ -20497,14 +19952,14 @@
         <w:rPr>
           <w:lang w:val="sr-Cyrl-RS"/>
         </w:rPr>
-        <w:t xml:space="preserve">поруци, и заједно са временским интервалом се прослеђују позадинској скрипти. </w:t>
+        <w:t xml:space="preserve">поруци, и заједно са временским интервалом се прослеђују позадинској скрипти. Прослеђивање информација се реализује асинхроном комуникацијом. Скрипта садржаја шаље </w:t>
       </w:r>
       <w:r>
         <w:rPr>
           <w:lang w:val="sr-Cyrl-RS"/>
         </w:rPr>
         <w:lastRenderedPageBreak/>
-        <w:t xml:space="preserve">Прослеђивање информација се реализује асинхроном комуникацијом. Скрипта садржаја шаље поруку, док позадинска скрипта све време ослушкује да ли је стигла нека порука. У коду испод приказано је слање поруке помоћу </w:t>
+        <w:t xml:space="preserve">поруку, док позадинска скрипта све време ослушкује да ли је стигла нека порука. У коду испод приказано је слање поруке помоћу </w:t>
       </w:r>
       <w:r>
         <w:rPr>
@@ -20564,7 +20019,6 @@
         </w:rPr>
       </w:pPr>
       <w:proofErr w:type="spellStart"/>
-      <w:proofErr w:type="gramStart"/>
       <w:r>
         <w:rPr>
           <w:rFonts w:ascii="Courier New" w:eastAsia="Times New Roman" w:hAnsi="Courier New" w:cs="Courier New"/>
@@ -20594,7 +20048,6 @@
         </w:rPr>
         <w:t>runtime</w:t>
       </w:r>
-      <w:proofErr w:type="gramEnd"/>
       <w:r>
         <w:rPr>
           <w:rFonts w:ascii="Courier New" w:eastAsia="Times New Roman" w:hAnsi="Courier New" w:cs="Courier New"/>
@@ -20679,19 +20132,8 @@
           <w:sz w:val="20"/>
           <w:szCs w:val="20"/>
         </w:rPr>
-        <w:t xml:space="preserve"> </w:t>
-      </w:r>
-      <w:proofErr w:type="spellStart"/>
-      <w:r>
-        <w:rPr>
-          <w:rFonts w:ascii="Courier New" w:eastAsia="Times New Roman" w:hAnsi="Courier New" w:cs="Courier New"/>
-          <w:color w:val="000000"/>
-          <w:sz w:val="20"/>
-          <w:szCs w:val="20"/>
-        </w:rPr>
-        <w:t>timerVal</w:t>
-      </w:r>
-      <w:proofErr w:type="spellEnd"/>
+        <w:t xml:space="preserve"> timerVal</w:t>
+      </w:r>
       <w:r>
         <w:rPr>
           <w:rFonts w:ascii="Courier New" w:eastAsia="Times New Roman" w:hAnsi="Courier New" w:cs="Courier New"/>
@@ -21165,7 +20607,6 @@
         <w:t>(</w:t>
       </w:r>
       <w:proofErr w:type="spellStart"/>
-      <w:proofErr w:type="gramStart"/>
       <w:r>
         <w:rPr>
           <w:rFonts w:ascii="Courier New" w:eastAsia="Times New Roman" w:hAnsi="Courier New" w:cs="Courier New"/>
@@ -21198,7 +20639,6 @@
         <w:t>status</w:t>
       </w:r>
       <w:proofErr w:type="spellEnd"/>
-      <w:proofErr w:type="gramEnd"/>
       <w:r>
         <w:rPr>
           <w:rFonts w:ascii="Courier New" w:eastAsia="Times New Roman" w:hAnsi="Courier New" w:cs="Courier New"/>
@@ -21390,7 +20830,6 @@
         </w:rPr>
       </w:pPr>
       <w:proofErr w:type="spellStart"/>
-      <w:proofErr w:type="gramStart"/>
       <w:r>
         <w:rPr>
           <w:rFonts w:ascii="Courier New" w:eastAsia="Times New Roman" w:hAnsi="Courier New" w:cs="Courier New"/>
@@ -21420,7 +20859,6 @@
         </w:rPr>
         <w:t>runtime</w:t>
       </w:r>
-      <w:proofErr w:type="gramEnd"/>
       <w:r>
         <w:rPr>
           <w:rFonts w:ascii="Courier New" w:eastAsia="Times New Roman" w:hAnsi="Courier New" w:cs="Courier New"/>
@@ -21514,7 +20952,6 @@
         </w:rPr>
         <w:t xml:space="preserve"> </w:t>
       </w:r>
-      <w:proofErr w:type="gramStart"/>
       <w:r>
         <w:rPr>
           <w:rFonts w:ascii="Courier New" w:eastAsia="Times New Roman" w:hAnsi="Courier New" w:cs="Courier New"/>
@@ -21537,7 +20974,6 @@
         </w:rPr>
         <w:t>(</w:t>
       </w:r>
-      <w:proofErr w:type="gramEnd"/>
       <w:r>
         <w:rPr>
           <w:rFonts w:ascii="Courier New" w:eastAsia="Times New Roman" w:hAnsi="Courier New" w:cs="Courier New"/>
@@ -21711,7 +21147,6 @@
         <w:t>(</w:t>
       </w:r>
       <w:proofErr w:type="spellStart"/>
-      <w:proofErr w:type="gramStart"/>
       <w:r>
         <w:rPr>
           <w:rFonts w:ascii="Courier New" w:eastAsia="Times New Roman" w:hAnsi="Courier New" w:cs="Courier New"/>
@@ -21742,7 +21177,6 @@
         <w:t>task</w:t>
       </w:r>
       <w:proofErr w:type="spellEnd"/>
-      <w:proofErr w:type="gramEnd"/>
       <w:r>
         <w:rPr>
           <w:rFonts w:ascii="Courier New" w:eastAsia="Times New Roman" w:hAnsi="Courier New" w:cs="Courier New"/>
@@ -22069,7 +21503,6 @@
         <w:tab/>
       </w:r>
       <w:proofErr w:type="spellStart"/>
-      <w:proofErr w:type="gramStart"/>
       <w:r>
         <w:rPr>
           <w:rFonts w:ascii="Courier New" w:eastAsia="Times New Roman" w:hAnsi="Courier New" w:cs="Courier New"/>
@@ -22099,7 +21532,6 @@
         </w:rPr>
         <w:t>alarms</w:t>
       </w:r>
-      <w:proofErr w:type="gramEnd"/>
       <w:r>
         <w:rPr>
           <w:rFonts w:ascii="Courier New" w:eastAsia="Times New Roman" w:hAnsi="Courier New" w:cs="Courier New"/>
@@ -22403,19 +21835,7 @@
           <w:sz w:val="20"/>
           <w:szCs w:val="20"/>
         </w:rPr>
-        <w:t>(</w:t>
-      </w:r>
-      <w:proofErr w:type="gramStart"/>
-      <w:r>
-        <w:rPr>
-          <w:rFonts w:ascii="Courier New" w:eastAsia="Times New Roman" w:hAnsi="Courier New" w:cs="Courier New"/>
-          <w:b/>
-          <w:bCs/>
-          <w:color w:val="000080"/>
-          <w:sz w:val="20"/>
-          <w:szCs w:val="20"/>
-        </w:rPr>
-        <w:t>).</w:t>
+        <w:t>().</w:t>
       </w:r>
       <w:proofErr w:type="spellStart"/>
       <w:r>
@@ -22428,7 +21848,6 @@
         <w:t>toString</w:t>
       </w:r>
       <w:proofErr w:type="spellEnd"/>
-      <w:proofErr w:type="gramEnd"/>
       <w:r>
         <w:rPr>
           <w:rFonts w:ascii="Courier New" w:eastAsia="Times New Roman" w:hAnsi="Courier New" w:cs="Courier New"/>
@@ -22570,17 +21989,7 @@
           <w:sz w:val="20"/>
           <w:szCs w:val="20"/>
         </w:rPr>
-        <w:t xml:space="preserve"> </w:t>
-      </w:r>
-      <w:proofErr w:type="gramStart"/>
-      <w:r>
-        <w:rPr>
-          <w:rFonts w:ascii="Courier New" w:eastAsia="Times New Roman" w:hAnsi="Courier New" w:cs="Courier New"/>
-          <w:color w:val="000000"/>
-          <w:sz w:val="20"/>
-          <w:szCs w:val="20"/>
-        </w:rPr>
-        <w:t>timestamp</w:t>
+        <w:t xml:space="preserve"> timestamp</w:t>
       </w:r>
       <w:r>
         <w:rPr>
@@ -22593,7 +22002,6 @@
         </w:rPr>
         <w:t>;</w:t>
       </w:r>
-      <w:proofErr w:type="gramEnd"/>
     </w:p>
     <w:p>
       <w:pPr>
@@ -22607,7 +22015,6 @@
         </w:rPr>
       </w:pPr>
       <w:proofErr w:type="spellStart"/>
-      <w:proofErr w:type="gramStart"/>
       <w:r>
         <w:rPr>
           <w:rFonts w:ascii="Courier New" w:eastAsia="Times New Roman" w:hAnsi="Courier New" w:cs="Courier New"/>
@@ -22637,7 +22044,6 @@
         </w:rPr>
         <w:t>alarms</w:t>
       </w:r>
-      <w:proofErr w:type="gramEnd"/>
       <w:r>
         <w:rPr>
           <w:rFonts w:ascii="Courier New" w:eastAsia="Times New Roman" w:hAnsi="Courier New" w:cs="Courier New"/>
@@ -22846,7 +22252,6 @@
         </w:rPr>
       </w:pPr>
       <w:proofErr w:type="spellStart"/>
-      <w:proofErr w:type="gramStart"/>
       <w:r>
         <w:rPr>
           <w:rFonts w:ascii="Courier New" w:eastAsia="Times New Roman" w:hAnsi="Courier New" w:cs="Courier New"/>
@@ -22866,19 +22271,7 @@
           <w:sz w:val="20"/>
           <w:szCs w:val="20"/>
         </w:rPr>
-        <w:t>(</w:t>
-      </w:r>
-      <w:proofErr w:type="gramEnd"/>
-      <w:r>
-        <w:rPr>
-          <w:rFonts w:ascii="Courier New" w:eastAsia="Times New Roman" w:hAnsi="Courier New" w:cs="Courier New"/>
-          <w:b/>
-          <w:bCs/>
-          <w:color w:val="000080"/>
-          <w:sz w:val="20"/>
-          <w:szCs w:val="20"/>
-        </w:rPr>
-        <w:t>{</w:t>
+        <w:t>({</w:t>
       </w:r>
       <w:r>
         <w:rPr>
@@ -23050,7 +22443,6 @@
         </w:rPr>
       </w:pPr>
       <w:proofErr w:type="spellStart"/>
-      <w:proofErr w:type="gramStart"/>
       <w:r>
         <w:rPr>
           <w:rFonts w:ascii="Courier New" w:eastAsia="Times New Roman" w:hAnsi="Courier New" w:cs="Courier New"/>
@@ -23080,7 +22472,6 @@
         </w:rPr>
         <w:t>alarms</w:t>
       </w:r>
-      <w:proofErr w:type="gramEnd"/>
       <w:r>
         <w:rPr>
           <w:rFonts w:ascii="Courier New" w:eastAsia="Times New Roman" w:hAnsi="Courier New" w:cs="Courier New"/>
@@ -23266,7 +22657,6 @@
         <w:t>(</w:t>
       </w:r>
       <w:proofErr w:type="spellStart"/>
-      <w:proofErr w:type="gramStart"/>
       <w:r>
         <w:rPr>
           <w:rFonts w:ascii="Courier New" w:eastAsia="Times New Roman" w:hAnsi="Courier New" w:cs="Courier New"/>
@@ -23317,7 +22707,6 @@
         <w:t>substring</w:t>
       </w:r>
       <w:proofErr w:type="spellEnd"/>
-      <w:proofErr w:type="gramEnd"/>
       <w:r>
         <w:rPr>
           <w:rFonts w:ascii="Courier New" w:eastAsia="Times New Roman" w:hAnsi="Courier New" w:cs="Courier New"/>
@@ -23681,7 +23070,6 @@
         </w:rPr>
       </w:pPr>
       <w:proofErr w:type="spellStart"/>
-      <w:proofErr w:type="gramStart"/>
       <w:r>
         <w:rPr>
           <w:rFonts w:ascii="Courier New" w:eastAsia="Times New Roman" w:hAnsi="Courier New" w:cs="Courier New"/>
@@ -23712,7 +23100,6 @@
         </w:rPr>
         <w:t>notifications</w:t>
       </w:r>
-      <w:proofErr w:type="gramEnd"/>
       <w:r>
         <w:rPr>
           <w:rFonts w:ascii="Courier New" w:eastAsia="Times New Roman" w:hAnsi="Courier New" w:cs="Courier New"/>
@@ -24069,7 +23456,6 @@
         <w:t xml:space="preserve"> </w:t>
       </w:r>
       <w:proofErr w:type="spellStart"/>
-      <w:proofErr w:type="gramStart"/>
       <w:r>
         <w:rPr>
           <w:rFonts w:ascii="Courier New" w:eastAsia="Times New Roman" w:hAnsi="Courier New" w:cs="Courier New"/>
@@ -24100,7 +23486,6 @@
         <w:t>mailSubject</w:t>
       </w:r>
       <w:proofErr w:type="spellEnd"/>
-      <w:proofErr w:type="gramEnd"/>
       <w:r>
         <w:rPr>
           <w:rFonts w:ascii="Courier New" w:eastAsia="Times New Roman" w:hAnsi="Courier New" w:cs="Courier New"/>
@@ -24259,7 +23644,6 @@
         <w:t xml:space="preserve"> </w:t>
       </w:r>
       <w:proofErr w:type="spellStart"/>
-      <w:proofErr w:type="gramStart"/>
       <w:r>
         <w:rPr>
           <w:rFonts w:ascii="Courier New" w:eastAsia="Times New Roman" w:hAnsi="Courier New" w:cs="Courier New"/>
@@ -24290,7 +23674,6 @@
         <w:t>senderName</w:t>
       </w:r>
       <w:proofErr w:type="spellEnd"/>
-      <w:proofErr w:type="gramEnd"/>
       <w:r>
         <w:rPr>
           <w:rFonts w:ascii="Courier New" w:eastAsia="Times New Roman" w:hAnsi="Courier New" w:cs="Courier New"/>
@@ -24845,7 +24228,6 @@
         </w:rPr>
       </w:pPr>
       <w:proofErr w:type="spellStart"/>
-      <w:proofErr w:type="gramStart"/>
       <w:r>
         <w:rPr>
           <w:rStyle w:val="sc11"/>
@@ -24864,7 +24246,6 @@
         </w:rPr>
         <w:t>alarms</w:t>
       </w:r>
-      <w:proofErr w:type="gramEnd"/>
       <w:r>
         <w:rPr>
           <w:rStyle w:val="sc101"/>
@@ -25598,21 +24979,12 @@
       <w:r>
         <w:t>“</w:t>
       </w:r>
-      <w:proofErr w:type="gramStart"/>
       <w:r>
         <w:rPr>
           <w:i/>
           <w:lang w:val="sr-Cyrl-RS"/>
         </w:rPr>
-        <w:t>Extensions</w:t>
-      </w:r>
-      <w:proofErr w:type="gramEnd"/>
-      <w:r>
-        <w:rPr>
-          <w:i/>
-          <w:lang w:val="sr-Cyrl-RS"/>
-        </w:rPr>
-        <w:t xml:space="preserve"> beta launched, with over 300 extensions!</w:t>
+        <w:t>Extensions beta launched, with over 300 extensions!</w:t>
       </w:r>
       <w:r>
         <w:rPr>

--- a/Aleksandra Bogićević 170390.docx
+++ b/Aleksandra Bogićević 170390.docx
@@ -7,7 +7,7 @@
         <w:pStyle w:val="Zaglavljenaslovnestrane"/>
         <w:rPr>
           <w:rFonts w:ascii="Times New Roman" w:hAnsi="Times New Roman"/>
-          <w:lang w:val="sr-Cyrl-CS"/>
+          <w:lang w:val="sr-Cyrl-RS"/>
         </w:rPr>
       </w:pPr>
       <w:r>
@@ -8584,19 +8584,23 @@
         </w:rPr>
         <w:t xml:space="preserve">и </w:t>
       </w:r>
-      <w:proofErr w:type="spellStart"/>
       <w:r>
         <w:rPr>
           <w:i/>
         </w:rPr>
-        <w:t>JavaSctipt</w:t>
-      </w:r>
-      <w:proofErr w:type="spellEnd"/>
+        <w:t>JavaSc</w:t>
+      </w:r>
       <w:r>
         <w:rPr>
           <w:i/>
         </w:rPr>
-        <w:t xml:space="preserve"> </w:t>
+        <w:t>r</w:t>
+      </w:r>
+      <w:r>
+        <w:rPr>
+          <w:i/>
+        </w:rPr>
+        <w:t xml:space="preserve">ipt </w:t>
       </w:r>
       <w:r>
         <w:rPr>
@@ -8623,6 +8627,7 @@
         </w:rPr>
       </w:pPr>
       <w:proofErr w:type="spellStart"/>
+      <w:proofErr w:type="gramStart"/>
       <w:r>
         <w:rPr>
           <w:i/>
@@ -8630,6 +8635,7 @@
         <w:t>manifest.json</w:t>
       </w:r>
       <w:proofErr w:type="spellEnd"/>
+      <w:proofErr w:type="gramEnd"/>
     </w:p>
     <w:p>
       <w:pPr>
@@ -9219,6 +9225,7 @@
         <w:t>"</w:t>
       </w:r>
       <w:proofErr w:type="spellStart"/>
+      <w:proofErr w:type="gramStart"/>
       <w:r>
         <w:rPr>
           <w:rFonts w:ascii="Courier New" w:eastAsia="Times New Roman" w:hAnsi="Courier New" w:cs="Courier New"/>
@@ -9226,7 +9233,17 @@
           <w:sz w:val="20"/>
           <w:szCs w:val="20"/>
         </w:rPr>
-        <w:t>manifest_version</w:t>
+        <w:t>manifest</w:t>
+      </w:r>
+      <w:proofErr w:type="gramEnd"/>
+      <w:r>
+        <w:rPr>
+          <w:rFonts w:ascii="Courier New" w:eastAsia="Times New Roman" w:hAnsi="Courier New" w:cs="Courier New"/>
+          <w:color w:val="FF8000"/>
+          <w:sz w:val="20"/>
+          <w:szCs w:val="20"/>
+        </w:rPr>
+        <w:t>_version</w:t>
       </w:r>
       <w:proofErr w:type="spellEnd"/>
       <w:r>
@@ -9430,6 +9447,7 @@
         <w:t>"</w:t>
       </w:r>
       <w:proofErr w:type="spellStart"/>
+      <w:proofErr w:type="gramStart"/>
       <w:r>
         <w:rPr>
           <w:rFonts w:ascii="Courier New" w:eastAsia="Times New Roman" w:hAnsi="Courier New" w:cs="Courier New"/>
@@ -9437,7 +9455,17 @@
           <w:sz w:val="20"/>
           <w:szCs w:val="20"/>
         </w:rPr>
-        <w:t>service_worker</w:t>
+        <w:t>service</w:t>
+      </w:r>
+      <w:proofErr w:type="gramEnd"/>
+      <w:r>
+        <w:rPr>
+          <w:rFonts w:ascii="Courier New" w:eastAsia="Times New Roman" w:hAnsi="Courier New" w:cs="Courier New"/>
+          <w:color w:val="FF8000"/>
+          <w:sz w:val="20"/>
+          <w:szCs w:val="20"/>
+        </w:rPr>
+        <w:t>_worker</w:t>
       </w:r>
       <w:proofErr w:type="spellEnd"/>
       <w:r>
@@ -9575,6 +9603,7 @@
         <w:t>"</w:t>
       </w:r>
       <w:proofErr w:type="spellStart"/>
+      <w:proofErr w:type="gramStart"/>
       <w:r>
         <w:rPr>
           <w:rFonts w:ascii="Courier New" w:eastAsia="Times New Roman" w:hAnsi="Courier New" w:cs="Courier New"/>
@@ -9582,7 +9611,17 @@
           <w:sz w:val="20"/>
           <w:szCs w:val="20"/>
         </w:rPr>
-        <w:t>host_permissions</w:t>
+        <w:t>host</w:t>
+      </w:r>
+      <w:proofErr w:type="gramEnd"/>
+      <w:r>
+        <w:rPr>
+          <w:rFonts w:ascii="Courier New" w:eastAsia="Times New Roman" w:hAnsi="Courier New" w:cs="Courier New"/>
+          <w:color w:val="FF8000"/>
+          <w:sz w:val="20"/>
+          <w:szCs w:val="20"/>
+        </w:rPr>
+        <w:t>_permissions</w:t>
       </w:r>
       <w:proofErr w:type="spellEnd"/>
       <w:r>
@@ -9683,6 +9722,7 @@
         <w:t>"</w:t>
       </w:r>
       <w:proofErr w:type="spellStart"/>
+      <w:proofErr w:type="gramStart"/>
       <w:r>
         <w:rPr>
           <w:rFonts w:ascii="Courier New" w:eastAsia="Times New Roman" w:hAnsi="Courier New" w:cs="Courier New"/>
@@ -9690,7 +9730,17 @@
           <w:sz w:val="20"/>
           <w:szCs w:val="20"/>
         </w:rPr>
-        <w:t>content_scripts</w:t>
+        <w:t>content</w:t>
+      </w:r>
+      <w:proofErr w:type="gramEnd"/>
+      <w:r>
+        <w:rPr>
+          <w:rFonts w:ascii="Courier New" w:eastAsia="Times New Roman" w:hAnsi="Courier New" w:cs="Courier New"/>
+          <w:color w:val="FF8000"/>
+          <w:sz w:val="20"/>
+          <w:szCs w:val="20"/>
+        </w:rPr>
+        <w:t>_scripts</w:t>
       </w:r>
       <w:proofErr w:type="spellEnd"/>
       <w:r>
@@ -10060,6 +10110,7 @@
         <w:t>"</w:t>
       </w:r>
       <w:proofErr w:type="spellStart"/>
+      <w:proofErr w:type="gramStart"/>
       <w:r>
         <w:rPr>
           <w:rFonts w:ascii="Courier New" w:eastAsia="Times New Roman" w:hAnsi="Courier New" w:cs="Courier New"/>
@@ -10067,7 +10118,17 @@
           <w:sz w:val="20"/>
           <w:szCs w:val="20"/>
         </w:rPr>
-        <w:t>run_at</w:t>
+        <w:t>run</w:t>
+      </w:r>
+      <w:proofErr w:type="gramEnd"/>
+      <w:r>
+        <w:rPr>
+          <w:rFonts w:ascii="Courier New" w:eastAsia="Times New Roman" w:hAnsi="Courier New" w:cs="Courier New"/>
+          <w:color w:val="FF8000"/>
+          <w:sz w:val="20"/>
+          <w:szCs w:val="20"/>
+        </w:rPr>
+        <w:t>_at</w:t>
       </w:r>
       <w:proofErr w:type="spellEnd"/>
       <w:r>
@@ -10326,6 +10387,7 @@
         <w:t>"</w:t>
       </w:r>
       <w:proofErr w:type="spellStart"/>
+      <w:proofErr w:type="gramStart"/>
       <w:r>
         <w:rPr>
           <w:rFonts w:ascii="Courier New" w:eastAsia="Times New Roman" w:hAnsi="Courier New" w:cs="Courier New"/>
@@ -10333,7 +10395,17 @@
           <w:sz w:val="20"/>
           <w:szCs w:val="20"/>
         </w:rPr>
-        <w:t>default_popup</w:t>
+        <w:t>default</w:t>
+      </w:r>
+      <w:proofErr w:type="gramEnd"/>
+      <w:r>
+        <w:rPr>
+          <w:rFonts w:ascii="Courier New" w:eastAsia="Times New Roman" w:hAnsi="Courier New" w:cs="Courier New"/>
+          <w:color w:val="FF8000"/>
+          <w:sz w:val="20"/>
+          <w:szCs w:val="20"/>
+        </w:rPr>
+        <w:t>_popup</w:t>
       </w:r>
       <w:proofErr w:type="spellEnd"/>
       <w:r>
@@ -10387,6 +10459,7 @@
         <w:t>"</w:t>
       </w:r>
       <w:proofErr w:type="spellStart"/>
+      <w:proofErr w:type="gramStart"/>
       <w:r>
         <w:rPr>
           <w:rFonts w:ascii="Courier New" w:eastAsia="Times New Roman" w:hAnsi="Courier New" w:cs="Courier New"/>
@@ -10394,7 +10467,17 @@
           <w:sz w:val="20"/>
           <w:szCs w:val="20"/>
         </w:rPr>
-        <w:t>default_icon</w:t>
+        <w:t>default</w:t>
+      </w:r>
+      <w:proofErr w:type="gramEnd"/>
+      <w:r>
+        <w:rPr>
+          <w:rFonts w:ascii="Courier New" w:eastAsia="Times New Roman" w:hAnsi="Courier New" w:cs="Courier New"/>
+          <w:color w:val="FF8000"/>
+          <w:sz w:val="20"/>
+          <w:szCs w:val="20"/>
+        </w:rPr>
+        <w:t>_icon</w:t>
       </w:r>
       <w:proofErr w:type="spellEnd"/>
       <w:r>
@@ -10968,6 +11051,7 @@
         <w:t>"</w:t>
       </w:r>
       <w:proofErr w:type="spellStart"/>
+      <w:proofErr w:type="gramStart"/>
       <w:r>
         <w:rPr>
           <w:rFonts w:ascii="Courier New" w:eastAsia="Times New Roman" w:hAnsi="Courier New" w:cs="Courier New"/>
@@ -10975,7 +11059,17 @@
           <w:sz w:val="20"/>
           <w:szCs w:val="20"/>
         </w:rPr>
-        <w:t>options_page</w:t>
+        <w:t>options</w:t>
+      </w:r>
+      <w:proofErr w:type="gramEnd"/>
+      <w:r>
+        <w:rPr>
+          <w:rFonts w:ascii="Courier New" w:eastAsia="Times New Roman" w:hAnsi="Courier New" w:cs="Courier New"/>
+          <w:color w:val="FF8000"/>
+          <w:sz w:val="20"/>
+          <w:szCs w:val="20"/>
+        </w:rPr>
+        <w:t>_page</w:t>
       </w:r>
       <w:proofErr w:type="spellEnd"/>
       <w:r>
@@ -11054,6 +11148,7 @@
         <w:t>"</w:t>
       </w:r>
       <w:proofErr w:type="spellStart"/>
+      <w:proofErr w:type="gramStart"/>
       <w:r>
         <w:rPr>
           <w:rFonts w:ascii="Courier New" w:eastAsia="Times New Roman" w:hAnsi="Courier New" w:cs="Courier New"/>
@@ -11061,7 +11156,17 @@
           <w:sz w:val="20"/>
           <w:szCs w:val="20"/>
         </w:rPr>
-        <w:t>web_accessible_resources</w:t>
+        <w:t>web</w:t>
+      </w:r>
+      <w:proofErr w:type="gramEnd"/>
+      <w:r>
+        <w:rPr>
+          <w:rFonts w:ascii="Courier New" w:eastAsia="Times New Roman" w:hAnsi="Courier New" w:cs="Courier New"/>
+          <w:color w:val="FF8000"/>
+          <w:sz w:val="20"/>
+          <w:szCs w:val="20"/>
+        </w:rPr>
+        <w:t>_accessible_resources</w:t>
       </w:r>
       <w:proofErr w:type="spellEnd"/>
       <w:r>
@@ -11366,6 +11471,7 @@
         </w:rPr>
       </w:pPr>
       <w:proofErr w:type="spellStart"/>
+      <w:proofErr w:type="gramStart"/>
       <w:r>
         <w:rPr>
           <w:rFonts w:ascii="Courier New" w:eastAsia="Times New Roman" w:hAnsi="Courier New" w:cs="Courier New"/>
@@ -11395,6 +11501,7 @@
         </w:rPr>
         <w:t>tabs</w:t>
       </w:r>
+      <w:proofErr w:type="gramEnd"/>
       <w:r>
         <w:rPr>
           <w:rFonts w:ascii="Courier New" w:eastAsia="Times New Roman" w:hAnsi="Courier New" w:cs="Courier New"/>
@@ -11810,6 +11917,7 @@
         <w:t xml:space="preserve"> </w:t>
       </w:r>
       <w:proofErr w:type="spellStart"/>
+      <w:proofErr w:type="gramStart"/>
       <w:r>
         <w:rPr>
           <w:rFonts w:ascii="Courier New" w:eastAsia="Times New Roman" w:hAnsi="Courier New" w:cs="Courier New"/>
@@ -11839,6 +11947,7 @@
         </w:rPr>
         <w:t>scripting</w:t>
       </w:r>
+      <w:proofErr w:type="gramEnd"/>
       <w:r>
         <w:rPr>
           <w:rFonts w:ascii="Courier New" w:eastAsia="Times New Roman" w:hAnsi="Courier New" w:cs="Courier New"/>
@@ -11932,6 +12041,7 @@
         </w:rPr>
         <w:t xml:space="preserve"> </w:t>
       </w:r>
+      <w:proofErr w:type="gramStart"/>
       <w:r>
         <w:rPr>
           <w:rFonts w:ascii="Courier New" w:eastAsia="Times New Roman" w:hAnsi="Courier New" w:cs="Courier New"/>
@@ -11963,6 +12073,7 @@
         <w:t>tabId</w:t>
       </w:r>
       <w:proofErr w:type="spellEnd"/>
+      <w:proofErr w:type="gramEnd"/>
       <w:r>
         <w:rPr>
           <w:rFonts w:ascii="Courier New" w:eastAsia="Times New Roman" w:hAnsi="Courier New" w:cs="Courier New"/>
@@ -12295,6 +12406,7 @@
         </w:rPr>
       </w:pPr>
       <w:proofErr w:type="spellStart"/>
+      <w:proofErr w:type="gramStart"/>
       <w:r>
         <w:rPr>
           <w:rFonts w:ascii="Courier New" w:eastAsia="Times New Roman" w:hAnsi="Courier New" w:cs="Courier New"/>
@@ -12314,7 +12426,19 @@
           <w:sz w:val="20"/>
           <w:szCs w:val="20"/>
         </w:rPr>
-        <w:t>();</w:t>
+        <w:t>(</w:t>
+      </w:r>
+      <w:proofErr w:type="gramEnd"/>
+      <w:r>
+        <w:rPr>
+          <w:rFonts w:ascii="Courier New" w:eastAsia="Times New Roman" w:hAnsi="Courier New" w:cs="Courier New"/>
+          <w:b/>
+          <w:bCs/>
+          <w:color w:val="000080"/>
+          <w:sz w:val="20"/>
+          <w:szCs w:val="20"/>
+        </w:rPr>
+        <w:t>);</w:t>
       </w:r>
     </w:p>
     <w:p>
@@ -12329,6 +12453,7 @@
         </w:rPr>
       </w:pPr>
       <w:proofErr w:type="spellStart"/>
+      <w:proofErr w:type="gramStart"/>
       <w:r>
         <w:rPr>
           <w:rFonts w:ascii="Courier New" w:eastAsia="Times New Roman" w:hAnsi="Courier New" w:cs="Courier New"/>
@@ -12348,7 +12473,19 @@
           <w:sz w:val="20"/>
           <w:szCs w:val="20"/>
         </w:rPr>
-        <w:t>();</w:t>
+        <w:t>(</w:t>
+      </w:r>
+      <w:proofErr w:type="gramEnd"/>
+      <w:r>
+        <w:rPr>
+          <w:rFonts w:ascii="Courier New" w:eastAsia="Times New Roman" w:hAnsi="Courier New" w:cs="Courier New"/>
+          <w:b/>
+          <w:bCs/>
+          <w:color w:val="000080"/>
+          <w:sz w:val="20"/>
+          <w:szCs w:val="20"/>
+        </w:rPr>
+        <w:t>);</w:t>
       </w:r>
     </w:p>
     <w:p>
@@ -12460,6 +12597,7 @@
         <w:t xml:space="preserve"> </w:t>
       </w:r>
       <w:proofErr w:type="spellStart"/>
+      <w:proofErr w:type="gramStart"/>
       <w:r>
         <w:rPr>
           <w:rFonts w:ascii="Courier New" w:eastAsia="Times New Roman" w:hAnsi="Courier New" w:cs="Courier New"/>
@@ -12479,7 +12617,19 @@
           <w:sz w:val="20"/>
           <w:szCs w:val="20"/>
         </w:rPr>
-        <w:t>(){</w:t>
+        <w:t>(</w:t>
+      </w:r>
+      <w:proofErr w:type="gramEnd"/>
+      <w:r>
+        <w:rPr>
+          <w:rFonts w:ascii="Courier New" w:eastAsia="Times New Roman" w:hAnsi="Courier New" w:cs="Courier New"/>
+          <w:b/>
+          <w:bCs/>
+          <w:color w:val="000080"/>
+          <w:sz w:val="20"/>
+          <w:szCs w:val="20"/>
+        </w:rPr>
+        <w:t>){</w:t>
       </w:r>
     </w:p>
     <w:p>
@@ -12588,6 +12738,7 @@
         <w:t xml:space="preserve"> </w:t>
       </w:r>
       <w:proofErr w:type="spellStart"/>
+      <w:proofErr w:type="gramStart"/>
       <w:r>
         <w:rPr>
           <w:rFonts w:ascii="Courier New" w:eastAsia="Times New Roman" w:hAnsi="Courier New" w:cs="Courier New"/>
@@ -12620,6 +12771,7 @@
         <w:t>getElementById</w:t>
       </w:r>
       <w:proofErr w:type="spellEnd"/>
+      <w:proofErr w:type="gramEnd"/>
       <w:r>
         <w:rPr>
           <w:rFonts w:ascii="Courier New" w:eastAsia="Times New Roman" w:hAnsi="Courier New" w:cs="Courier New"/>
@@ -12726,6 +12878,7 @@
         <w:t>(</w:t>
       </w:r>
       <w:proofErr w:type="spellStart"/>
+      <w:proofErr w:type="gramStart"/>
       <w:r>
         <w:rPr>
           <w:rFonts w:ascii="Courier New" w:eastAsia="Times New Roman" w:hAnsi="Courier New" w:cs="Courier New"/>
@@ -12754,7 +12907,19 @@
           <w:sz w:val="20"/>
           <w:szCs w:val="20"/>
         </w:rPr>
-        <w:t>!==</w:t>
+        <w:t>!</w:t>
+      </w:r>
+      <w:proofErr w:type="gramEnd"/>
+      <w:r>
+        <w:rPr>
+          <w:rFonts w:ascii="Courier New" w:eastAsia="Times New Roman" w:hAnsi="Courier New" w:cs="Courier New"/>
+          <w:b/>
+          <w:bCs/>
+          <w:color w:val="000080"/>
+          <w:sz w:val="20"/>
+          <w:szCs w:val="20"/>
+        </w:rPr>
+        <w:t>==</w:t>
       </w:r>
       <w:r>
         <w:rPr>
@@ -12880,6 +13045,7 @@
         <w:t xml:space="preserve">        </w:t>
       </w:r>
       <w:proofErr w:type="spellStart"/>
+      <w:proofErr w:type="gramStart"/>
       <w:r>
         <w:rPr>
           <w:rFonts w:ascii="Courier New" w:eastAsia="Times New Roman" w:hAnsi="Courier New" w:cs="Courier New"/>
@@ -12910,6 +13076,7 @@
         <w:t>remove</w:t>
       </w:r>
       <w:proofErr w:type="spellEnd"/>
+      <w:proofErr w:type="gramEnd"/>
       <w:r>
         <w:rPr>
           <w:rFonts w:ascii="Courier New" w:eastAsia="Times New Roman" w:hAnsi="Courier New" w:cs="Courier New"/>
@@ -12979,6 +13146,7 @@
         <w:t xml:space="preserve">    </w:t>
       </w:r>
       <w:proofErr w:type="spellStart"/>
+      <w:proofErr w:type="gramStart"/>
       <w:r>
         <w:rPr>
           <w:rFonts w:ascii="Courier New" w:eastAsia="Times New Roman" w:hAnsi="Courier New" w:cs="Courier New"/>
@@ -13058,7 +13226,19 @@
           <w:sz w:val="20"/>
           <w:szCs w:val="20"/>
         </w:rPr>
-        <w:t>({</w:t>
+        <w:t>(</w:t>
+      </w:r>
+      <w:proofErr w:type="gramEnd"/>
+      <w:r>
+        <w:rPr>
+          <w:rFonts w:ascii="Courier New" w:eastAsia="Times New Roman" w:hAnsi="Courier New" w:cs="Courier New"/>
+          <w:b/>
+          <w:bCs/>
+          <w:color w:val="000080"/>
+          <w:sz w:val="20"/>
+          <w:szCs w:val="20"/>
+        </w:rPr>
+        <w:t>{</w:t>
       </w:r>
       <w:r>
         <w:rPr>
@@ -13209,6 +13389,7 @@
         <w:t xml:space="preserve">    </w:t>
       </w:r>
       <w:proofErr w:type="spellStart"/>
+      <w:proofErr w:type="gramStart"/>
       <w:r>
         <w:rPr>
           <w:rFonts w:ascii="Courier New" w:eastAsia="Times New Roman" w:hAnsi="Courier New" w:cs="Courier New"/>
@@ -13238,6 +13419,7 @@
         </w:rPr>
         <w:t>storage</w:t>
       </w:r>
+      <w:proofErr w:type="gramEnd"/>
       <w:r>
         <w:rPr>
           <w:rFonts w:ascii="Courier New" w:eastAsia="Times New Roman" w:hAnsi="Courier New" w:cs="Courier New"/>
@@ -13334,6 +13516,7 @@
         <w:t xml:space="preserve">    </w:t>
       </w:r>
       <w:proofErr w:type="spellStart"/>
+      <w:proofErr w:type="gramStart"/>
       <w:r>
         <w:rPr>
           <w:rFonts w:ascii="Courier New" w:eastAsia="Times New Roman" w:hAnsi="Courier New" w:cs="Courier New"/>
@@ -13363,6 +13546,7 @@
         </w:rPr>
         <w:t>storage</w:t>
       </w:r>
+      <w:proofErr w:type="gramEnd"/>
       <w:r>
         <w:rPr>
           <w:rFonts w:ascii="Courier New" w:eastAsia="Times New Roman" w:hAnsi="Courier New" w:cs="Courier New"/>
@@ -13459,6 +13643,7 @@
         <w:t xml:space="preserve">    </w:t>
       </w:r>
       <w:proofErr w:type="spellStart"/>
+      <w:proofErr w:type="gramStart"/>
       <w:r>
         <w:rPr>
           <w:rFonts w:ascii="Courier New" w:eastAsia="Times New Roman" w:hAnsi="Courier New" w:cs="Courier New"/>
@@ -13488,6 +13673,7 @@
         </w:rPr>
         <w:t>storage</w:t>
       </w:r>
+      <w:proofErr w:type="gramEnd"/>
       <w:r>
         <w:rPr>
           <w:rFonts w:ascii="Courier New" w:eastAsia="Times New Roman" w:hAnsi="Courier New" w:cs="Courier New"/>
@@ -13598,6 +13784,7 @@
         <w:t xml:space="preserve">    </w:t>
       </w:r>
       <w:proofErr w:type="spellStart"/>
+      <w:proofErr w:type="gramStart"/>
       <w:r>
         <w:rPr>
           <w:rFonts w:ascii="Courier New" w:eastAsia="Times New Roman" w:hAnsi="Courier New" w:cs="Courier New"/>
@@ -13679,6 +13866,7 @@
         </w:rPr>
         <w:t>(</w:t>
       </w:r>
+      <w:proofErr w:type="gramEnd"/>
       <w:r>
         <w:rPr>
           <w:rFonts w:ascii="Courier New" w:eastAsia="Times New Roman" w:hAnsi="Courier New" w:cs="Courier New"/>
@@ -13845,6 +14033,7 @@
         <w:t>(</w:t>
       </w:r>
       <w:proofErr w:type="spellStart"/>
+      <w:proofErr w:type="gramStart"/>
       <w:r>
         <w:rPr>
           <w:rFonts w:ascii="Courier New" w:eastAsia="Times New Roman" w:hAnsi="Courier New" w:cs="Courier New"/>
@@ -13875,6 +14064,7 @@
         <w:t>notifArray</w:t>
       </w:r>
       <w:proofErr w:type="spellEnd"/>
+      <w:proofErr w:type="gramEnd"/>
       <w:r>
         <w:rPr>
           <w:rFonts w:ascii="Courier New" w:eastAsia="Times New Roman" w:hAnsi="Courier New" w:cs="Courier New"/>
@@ -14027,6 +14217,7 @@
         </w:rPr>
         <w:t xml:space="preserve"> </w:t>
       </w:r>
+      <w:proofErr w:type="gramStart"/>
       <w:r>
         <w:rPr>
           <w:rFonts w:ascii="Courier New" w:eastAsia="Times New Roman" w:hAnsi="Courier New" w:cs="Courier New"/>
@@ -14045,7 +14236,19 @@
           <w:sz w:val="20"/>
           <w:szCs w:val="20"/>
         </w:rPr>
-        <w:t>();</w:t>
+        <w:t>(</w:t>
+      </w:r>
+      <w:proofErr w:type="gramEnd"/>
+      <w:r>
+        <w:rPr>
+          <w:rFonts w:ascii="Courier New" w:eastAsia="Times New Roman" w:hAnsi="Courier New" w:cs="Courier New"/>
+          <w:b/>
+          <w:bCs/>
+          <w:color w:val="000080"/>
+          <w:sz w:val="20"/>
+          <w:szCs w:val="20"/>
+        </w:rPr>
+        <w:t>);</w:t>
       </w:r>
     </w:p>
     <w:p>
@@ -14071,6 +14274,7 @@
         <w:t xml:space="preserve">            </w:t>
       </w:r>
       <w:proofErr w:type="spellStart"/>
+      <w:proofErr w:type="gramStart"/>
       <w:r>
         <w:rPr>
           <w:rFonts w:ascii="Courier New" w:eastAsia="Times New Roman" w:hAnsi="Courier New" w:cs="Courier New"/>
@@ -14150,7 +14354,19 @@
           <w:sz w:val="20"/>
           <w:szCs w:val="20"/>
         </w:rPr>
-        <w:t>({</w:t>
+        <w:t>(</w:t>
+      </w:r>
+      <w:proofErr w:type="gramEnd"/>
+      <w:r>
+        <w:rPr>
+          <w:rFonts w:ascii="Courier New" w:eastAsia="Times New Roman" w:hAnsi="Courier New" w:cs="Courier New"/>
+          <w:b/>
+          <w:bCs/>
+          <w:color w:val="000080"/>
+          <w:sz w:val="20"/>
+          <w:szCs w:val="20"/>
+        </w:rPr>
+        <w:t>{</w:t>
       </w:r>
       <w:r>
         <w:rPr>
@@ -14537,6 +14753,7 @@
         <w:t xml:space="preserve"> </w:t>
       </w:r>
       <w:proofErr w:type="spellStart"/>
+      <w:proofErr w:type="gramStart"/>
       <w:r>
         <w:rPr>
           <w:rStyle w:val="sc11"/>
@@ -14548,7 +14765,14 @@
         <w:rPr>
           <w:rStyle w:val="sc101"/>
         </w:rPr>
-        <w:t>(){</w:t>
+        <w:t>(</w:t>
+      </w:r>
+      <w:proofErr w:type="gramEnd"/>
+      <w:r>
+        <w:rPr>
+          <w:rStyle w:val="sc101"/>
+        </w:rPr>
+        <w:t>){</w:t>
       </w:r>
     </w:p>
     <w:p>
@@ -14603,6 +14827,7 @@
         <w:t xml:space="preserve"> </w:t>
       </w:r>
       <w:proofErr w:type="spellStart"/>
+      <w:proofErr w:type="gramStart"/>
       <w:r>
         <w:rPr>
           <w:rStyle w:val="sc191"/>
@@ -14622,6 +14847,7 @@
         <w:t>getElementsByClassName</w:t>
       </w:r>
       <w:proofErr w:type="spellEnd"/>
+      <w:proofErr w:type="gramEnd"/>
       <w:r>
         <w:rPr>
           <w:rStyle w:val="sc101"/>
@@ -14711,7 +14937,14 @@
         <w:rPr>
           <w:rStyle w:val="sc11"/>
         </w:rPr>
-        <w:t>div_elem</w:t>
+        <w:t>div_</w:t>
+      </w:r>
+      <w:proofErr w:type="gramStart"/>
+      <w:r>
+        <w:rPr>
+          <w:rStyle w:val="sc11"/>
+        </w:rPr>
+        <w:t>elem</w:t>
       </w:r>
       <w:proofErr w:type="spellEnd"/>
       <w:r>
@@ -14724,7 +14957,14 @@
         <w:rPr>
           <w:rStyle w:val="sc101"/>
         </w:rPr>
-        <w:t>!=</w:t>
+        <w:t>!</w:t>
+      </w:r>
+      <w:proofErr w:type="gramEnd"/>
+      <w:r>
+        <w:rPr>
+          <w:rStyle w:val="sc101"/>
+        </w:rPr>
+        <w:t>=</w:t>
       </w:r>
       <w:r>
         <w:rPr>
@@ -14797,6 +15037,7 @@
         <w:t xml:space="preserve"> </w:t>
       </w:r>
       <w:proofErr w:type="spellStart"/>
+      <w:proofErr w:type="gramStart"/>
       <w:r>
         <w:rPr>
           <w:rStyle w:val="sc191"/>
@@ -14816,6 +15057,7 @@
         <w:t>createElement</w:t>
       </w:r>
       <w:proofErr w:type="spellEnd"/>
+      <w:proofErr w:type="gramEnd"/>
       <w:r>
         <w:rPr>
           <w:rStyle w:val="sc101"/>
@@ -14898,6 +15140,7 @@
         <w:t>remindme</w:t>
       </w:r>
       <w:proofErr w:type="spellEnd"/>
+      <w:proofErr w:type="gramStart"/>
       <w:r>
         <w:rPr>
           <w:rStyle w:val="sc61"/>
@@ -14910,6 +15153,7 @@
         </w:rPr>
         <w:t>;</w:t>
       </w:r>
+      <w:proofErr w:type="gramEnd"/>
     </w:p>
     <w:p>
       <w:pPr>
@@ -14966,7 +15210,14 @@
         <w:rPr>
           <w:rStyle w:val="sc61"/>
         </w:rPr>
-        <w:t>"0"</w:t>
+        <w:t>"0</w:t>
+      </w:r>
+      <w:proofErr w:type="gramStart"/>
+      <w:r>
+        <w:rPr>
+          <w:rStyle w:val="sc61"/>
+        </w:rPr>
+        <w:t>"</w:t>
       </w:r>
       <w:r>
         <w:rPr>
@@ -14974,6 +15225,7 @@
         </w:rPr>
         <w:t>;</w:t>
       </w:r>
+      <w:proofErr w:type="gramEnd"/>
     </w:p>
     <w:p>
       <w:pPr>
@@ -15054,6 +15306,7 @@
         <w:t>remindMeClass</w:t>
       </w:r>
       <w:proofErr w:type="spellEnd"/>
+      <w:proofErr w:type="gramStart"/>
       <w:r>
         <w:rPr>
           <w:rStyle w:val="sc61"/>
@@ -15066,6 +15319,7 @@
         </w:rPr>
         <w:t>;</w:t>
       </w:r>
+      <w:proofErr w:type="gramEnd"/>
     </w:p>
     <w:p>
       <w:pPr>
@@ -15143,6 +15397,7 @@
         <w:t xml:space="preserve"> </w:t>
       </w:r>
       <w:proofErr w:type="spellStart"/>
+      <w:proofErr w:type="gramStart"/>
       <w:r>
         <w:rPr>
           <w:rStyle w:val="sc11"/>
@@ -15154,7 +15409,14 @@
         <w:rPr>
           <w:rStyle w:val="sc101"/>
         </w:rPr>
-        <w:t>();</w:t>
+        <w:t>(</w:t>
+      </w:r>
+      <w:proofErr w:type="gramEnd"/>
+      <w:r>
+        <w:rPr>
+          <w:rStyle w:val="sc101"/>
+        </w:rPr>
+        <w:t>);</w:t>
       </w:r>
     </w:p>
     <w:p>
@@ -15212,7 +15474,14 @@
         <w:rPr>
           <w:rStyle w:val="sc61"/>
         </w:rPr>
-        <w:t>"Remind me later"</w:t>
+        <w:t>"Remind me later</w:t>
+      </w:r>
+      <w:proofErr w:type="gramStart"/>
+      <w:r>
+        <w:rPr>
+          <w:rStyle w:val="sc61"/>
+        </w:rPr>
+        <w:t>"</w:t>
       </w:r>
       <w:r>
         <w:rPr>
@@ -15220,6 +15489,7 @@
         </w:rPr>
         <w:t>;</w:t>
       </w:r>
+      <w:proofErr w:type="gramEnd"/>
     </w:p>
     <w:p>
       <w:pPr>
@@ -15280,6 +15550,7 @@
         </w:rPr>
         <w:t xml:space="preserve"> </w:t>
       </w:r>
+      <w:proofErr w:type="gramStart"/>
       <w:r>
         <w:rPr>
           <w:rStyle w:val="sc11"/>
@@ -15316,6 +15587,7 @@
         </w:rPr>
         <w:t>;</w:t>
       </w:r>
+      <w:proofErr w:type="gramEnd"/>
     </w:p>
     <w:p>
       <w:pPr>
@@ -15375,6 +15647,7 @@
         <w:t>"</w:t>
       </w:r>
       <w:proofErr w:type="spellStart"/>
+      <w:proofErr w:type="gramStart"/>
       <w:r>
         <w:rPr>
           <w:rStyle w:val="sc61"/>
@@ -15386,7 +15659,14 @@
         <w:rPr>
           <w:rStyle w:val="sc61"/>
         </w:rPr>
-        <w:t>('chrome-extension://"</w:t>
+        <w:t>(</w:t>
+      </w:r>
+      <w:proofErr w:type="gramEnd"/>
+      <w:r>
+        <w:rPr>
+          <w:rStyle w:val="sc61"/>
+        </w:rPr>
+        <w:t>'chrome-extension://"</w:t>
       </w:r>
       <w:r>
         <w:rPr>
@@ -15441,6 +15721,7 @@
         <w:t xml:space="preserve">        </w:t>
       </w:r>
       <w:proofErr w:type="spellStart"/>
+      <w:proofErr w:type="gramStart"/>
       <w:r>
         <w:rPr>
           <w:rStyle w:val="sc11"/>
@@ -15472,6 +15753,7 @@
         <w:t>backgroundImage</w:t>
       </w:r>
       <w:proofErr w:type="spellEnd"/>
+      <w:proofErr w:type="gramEnd"/>
       <w:r>
         <w:rPr>
           <w:rStyle w:val="sc0"/>
@@ -15519,6 +15801,7 @@
         <w:t xml:space="preserve">        </w:t>
       </w:r>
       <w:proofErr w:type="spellStart"/>
+      <w:proofErr w:type="gramStart"/>
       <w:r>
         <w:rPr>
           <w:rStyle w:val="sc11"/>
@@ -15550,6 +15833,7 @@
         <w:t>backgroundOrigin</w:t>
       </w:r>
       <w:proofErr w:type="spellEnd"/>
+      <w:proofErr w:type="gramEnd"/>
       <w:r>
         <w:rPr>
           <w:rStyle w:val="sc0"/>
@@ -15595,6 +15879,7 @@
         <w:t xml:space="preserve">        </w:t>
       </w:r>
       <w:proofErr w:type="spellStart"/>
+      <w:proofErr w:type="gramStart"/>
       <w:r>
         <w:rPr>
           <w:rStyle w:val="sc11"/>
@@ -15626,6 +15911,7 @@
         <w:t>paddingLeft</w:t>
       </w:r>
       <w:proofErr w:type="spellEnd"/>
+      <w:proofErr w:type="gramEnd"/>
       <w:r>
         <w:rPr>
           <w:rStyle w:val="sc0"/>
@@ -15671,6 +15957,7 @@
         <w:t xml:space="preserve">        </w:t>
       </w:r>
       <w:proofErr w:type="spellStart"/>
+      <w:proofErr w:type="gramStart"/>
       <w:r>
         <w:rPr>
           <w:rStyle w:val="sc11"/>
@@ -15702,6 +15989,7 @@
         <w:t>backgroundPosition</w:t>
       </w:r>
       <w:proofErr w:type="spellEnd"/>
+      <w:proofErr w:type="gramEnd"/>
       <w:r>
         <w:rPr>
           <w:rStyle w:val="sc0"/>
@@ -15747,6 +16035,7 @@
         <w:t xml:space="preserve">        </w:t>
       </w:r>
       <w:proofErr w:type="spellStart"/>
+      <w:proofErr w:type="gramStart"/>
       <w:r>
         <w:rPr>
           <w:rStyle w:val="sc11"/>
@@ -15778,6 +16067,7 @@
         <w:t>backgroundRepeat</w:t>
       </w:r>
       <w:proofErr w:type="spellEnd"/>
+      <w:proofErr w:type="gramEnd"/>
       <w:r>
         <w:rPr>
           <w:rStyle w:val="sc0"/>
@@ -15823,6 +16113,7 @@
         <w:t xml:space="preserve">        </w:t>
       </w:r>
       <w:proofErr w:type="spellStart"/>
+      <w:proofErr w:type="gramStart"/>
       <w:r>
         <w:rPr>
           <w:rStyle w:val="sc11"/>
@@ -15854,6 +16145,7 @@
         <w:t>backgroundSize</w:t>
       </w:r>
       <w:proofErr w:type="spellEnd"/>
+      <w:proofErr w:type="gramEnd"/>
       <w:r>
         <w:rPr>
           <w:rStyle w:val="sc0"/>
@@ -15911,7 +16203,14 @@
         <w:rPr>
           <w:rStyle w:val="sc11"/>
         </w:rPr>
-        <w:t>div_elem</w:t>
+        <w:t>div_</w:t>
+      </w:r>
+      <w:proofErr w:type="gramStart"/>
+      <w:r>
+        <w:rPr>
+          <w:rStyle w:val="sc11"/>
+        </w:rPr>
+        <w:t>elem</w:t>
       </w:r>
       <w:r>
         <w:rPr>
@@ -15926,6 +16225,7 @@
         <w:t>append</w:t>
       </w:r>
       <w:proofErr w:type="spellEnd"/>
+      <w:proofErr w:type="gramEnd"/>
       <w:r>
         <w:rPr>
           <w:rStyle w:val="sc101"/>
@@ -16247,6 +16547,7 @@
         <w:t xml:space="preserve"> </w:t>
       </w:r>
       <w:proofErr w:type="spellStart"/>
+      <w:proofErr w:type="gramStart"/>
       <w:r>
         <w:rPr>
           <w:rFonts w:ascii="Courier New" w:eastAsia="Times New Roman" w:hAnsi="Courier New" w:cs="Courier New"/>
@@ -16279,6 +16580,7 @@
         <w:t>getElementsByClassName</w:t>
       </w:r>
       <w:proofErr w:type="spellEnd"/>
+      <w:proofErr w:type="gramEnd"/>
       <w:r>
         <w:rPr>
           <w:rFonts w:ascii="Courier New" w:eastAsia="Times New Roman" w:hAnsi="Courier New" w:cs="Courier New"/>
@@ -16396,6 +16698,7 @@
         <w:t xml:space="preserve">    </w:t>
       </w:r>
       <w:proofErr w:type="spellStart"/>
+      <w:proofErr w:type="gramStart"/>
       <w:r>
         <w:rPr>
           <w:rFonts w:ascii="Courier New" w:eastAsia="Times New Roman" w:hAnsi="Courier New" w:cs="Courier New"/>
@@ -16475,7 +16778,19 @@
           <w:sz w:val="20"/>
           <w:szCs w:val="20"/>
         </w:rPr>
-        <w:t>({</w:t>
+        <w:t>(</w:t>
+      </w:r>
+      <w:proofErr w:type="gramEnd"/>
+      <w:r>
+        <w:rPr>
+          <w:rFonts w:ascii="Courier New" w:eastAsia="Times New Roman" w:hAnsi="Courier New" w:cs="Courier New"/>
+          <w:b/>
+          <w:bCs/>
+          <w:color w:val="000080"/>
+          <w:sz w:val="20"/>
+          <w:szCs w:val="20"/>
+        </w:rPr>
+        <w:t>{</w:t>
       </w:r>
       <w:r>
         <w:rPr>
@@ -16600,7 +16915,17 @@
           <w:sz w:val="20"/>
           <w:szCs w:val="20"/>
         </w:rPr>
-        <w:t xml:space="preserve">    console</w:t>
+        <w:t xml:space="preserve">    </w:t>
+      </w:r>
+      <w:proofErr w:type="gramStart"/>
+      <w:r>
+        <w:rPr>
+          <w:rFonts w:ascii="Courier New" w:eastAsia="Times New Roman" w:hAnsi="Courier New" w:cs="Courier New"/>
+          <w:color w:val="000000"/>
+          <w:sz w:val="20"/>
+          <w:szCs w:val="20"/>
+        </w:rPr>
+        <w:t>console</w:t>
       </w:r>
       <w:r>
         <w:rPr>
@@ -16633,6 +16958,7 @@
         </w:rPr>
         <w:t>(</w:t>
       </w:r>
+      <w:proofErr w:type="gramEnd"/>
       <w:r>
         <w:rPr>
           <w:rFonts w:ascii="Courier New" w:eastAsia="Times New Roman" w:hAnsi="Courier New" w:cs="Courier New"/>
@@ -16823,6 +17149,7 @@
         <w:t xml:space="preserve"> </w:t>
       </w:r>
       <w:proofErr w:type="spellStart"/>
+      <w:proofErr w:type="gramStart"/>
       <w:r>
         <w:rPr>
           <w:rFonts w:ascii="Courier New" w:eastAsia="Times New Roman" w:hAnsi="Courier New" w:cs="Courier New"/>
@@ -16855,6 +17182,7 @@
         <w:t>getElementsByClassName</w:t>
       </w:r>
       <w:proofErr w:type="spellEnd"/>
+      <w:proofErr w:type="gramEnd"/>
       <w:r>
         <w:rPr>
           <w:rFonts w:ascii="Courier New" w:eastAsia="Times New Roman" w:hAnsi="Courier New" w:cs="Courier New"/>
@@ -17060,6 +17388,7 @@
         </w:rPr>
         <w:t>"name"</w:t>
       </w:r>
+      <w:proofErr w:type="gramStart"/>
       <w:r>
         <w:rPr>
           <w:rFonts w:ascii="Courier New" w:eastAsia="Times New Roman" w:hAnsi="Courier New" w:cs="Courier New"/>
@@ -17071,6 +17400,7 @@
         </w:rPr>
         <w:t>);</w:t>
       </w:r>
+      <w:proofErr w:type="gramEnd"/>
     </w:p>
     <w:p>
       <w:pPr>
@@ -17205,6 +17535,7 @@
         </w:rPr>
         <w:t>"email"</w:t>
       </w:r>
+      <w:proofErr w:type="gramStart"/>
       <w:r>
         <w:rPr>
           <w:rFonts w:ascii="Courier New" w:eastAsia="Times New Roman" w:hAnsi="Courier New" w:cs="Courier New"/>
@@ -17216,6 +17547,7 @@
         </w:rPr>
         <w:t>);</w:t>
       </w:r>
+      <w:proofErr w:type="gramEnd"/>
     </w:p>
     <w:p>
       <w:pPr>
@@ -17237,7 +17569,17 @@
           <w:sz w:val="20"/>
           <w:szCs w:val="20"/>
         </w:rPr>
-        <w:t xml:space="preserve">    console</w:t>
+        <w:t xml:space="preserve">    </w:t>
+      </w:r>
+      <w:proofErr w:type="gramStart"/>
+      <w:r>
+        <w:rPr>
+          <w:rFonts w:ascii="Courier New" w:eastAsia="Times New Roman" w:hAnsi="Courier New" w:cs="Courier New"/>
+          <w:color w:val="000000"/>
+          <w:sz w:val="20"/>
+          <w:szCs w:val="20"/>
+        </w:rPr>
+        <w:t>console</w:t>
       </w:r>
       <w:r>
         <w:rPr>
@@ -17270,6 +17612,7 @@
         </w:rPr>
         <w:t>(</w:t>
       </w:r>
+      <w:proofErr w:type="gramEnd"/>
       <w:r>
         <w:rPr>
           <w:rFonts w:ascii="Courier New" w:eastAsia="Times New Roman" w:hAnsi="Courier New" w:cs="Courier New"/>
@@ -17354,6 +17697,7 @@
         <w:t xml:space="preserve">    </w:t>
       </w:r>
       <w:proofErr w:type="spellStart"/>
+      <w:proofErr w:type="gramStart"/>
       <w:r>
         <w:rPr>
           <w:rFonts w:ascii="Courier New" w:eastAsia="Times New Roman" w:hAnsi="Courier New" w:cs="Courier New"/>
@@ -17433,7 +17777,19 @@
           <w:sz w:val="20"/>
           <w:szCs w:val="20"/>
         </w:rPr>
-        <w:t>({</w:t>
+        <w:t>(</w:t>
+      </w:r>
+      <w:proofErr w:type="gramEnd"/>
+      <w:r>
+        <w:rPr>
+          <w:rFonts w:ascii="Courier New" w:eastAsia="Times New Roman" w:hAnsi="Courier New" w:cs="Courier New"/>
+          <w:b/>
+          <w:bCs/>
+          <w:color w:val="000080"/>
+          <w:sz w:val="20"/>
+          <w:szCs w:val="20"/>
+        </w:rPr>
+        <w:t>{</w:t>
       </w:r>
       <w:r>
         <w:rPr>
@@ -17558,7 +17914,17 @@
           <w:sz w:val="20"/>
           <w:szCs w:val="20"/>
         </w:rPr>
-        <w:t xml:space="preserve">    console</w:t>
+        <w:t xml:space="preserve">    </w:t>
+      </w:r>
+      <w:proofErr w:type="gramStart"/>
+      <w:r>
+        <w:rPr>
+          <w:rFonts w:ascii="Courier New" w:eastAsia="Times New Roman" w:hAnsi="Courier New" w:cs="Courier New"/>
+          <w:color w:val="000000"/>
+          <w:sz w:val="20"/>
+          <w:szCs w:val="20"/>
+        </w:rPr>
+        <w:t>console</w:t>
       </w:r>
       <w:r>
         <w:rPr>
@@ -17591,6 +17957,7 @@
         </w:rPr>
         <w:t>(</w:t>
       </w:r>
+      <w:proofErr w:type="gramEnd"/>
       <w:r>
         <w:rPr>
           <w:rFonts w:ascii="Courier New" w:eastAsia="Times New Roman" w:hAnsi="Courier New" w:cs="Courier New"/>
@@ -17673,6 +18040,7 @@
         <w:t xml:space="preserve">    </w:t>
       </w:r>
       <w:proofErr w:type="spellStart"/>
+      <w:proofErr w:type="gramStart"/>
       <w:r>
         <w:rPr>
           <w:rFonts w:ascii="Courier New" w:eastAsia="Times New Roman" w:hAnsi="Courier New" w:cs="Courier New"/>
@@ -17752,7 +18120,19 @@
           <w:sz w:val="20"/>
           <w:szCs w:val="20"/>
         </w:rPr>
-        <w:t>({</w:t>
+        <w:t>(</w:t>
+      </w:r>
+      <w:proofErr w:type="gramEnd"/>
+      <w:r>
+        <w:rPr>
+          <w:rFonts w:ascii="Courier New" w:eastAsia="Times New Roman" w:hAnsi="Courier New" w:cs="Courier New"/>
+          <w:b/>
+          <w:bCs/>
+          <w:color w:val="000080"/>
+          <w:sz w:val="20"/>
+          <w:szCs w:val="20"/>
+        </w:rPr>
+        <w:t>{</w:t>
       </w:r>
       <w:r>
         <w:rPr>
@@ -17997,6 +18377,7 @@
         <w:t xml:space="preserve"> </w:t>
       </w:r>
       <w:proofErr w:type="spellStart"/>
+      <w:proofErr w:type="gramStart"/>
       <w:r>
         <w:rPr>
           <w:rFonts w:ascii="Courier New" w:eastAsia="Times New Roman" w:hAnsi="Courier New" w:cs="Courier New"/>
@@ -18029,6 +18410,7 @@
         <w:t>createElement</w:t>
       </w:r>
       <w:proofErr w:type="spellEnd"/>
+      <w:proofErr w:type="gramEnd"/>
       <w:r>
         <w:rPr>
           <w:rFonts w:ascii="Courier New" w:eastAsia="Times New Roman" w:hAnsi="Courier New" w:cs="Courier New"/>
@@ -18084,6 +18466,7 @@
         <w:t xml:space="preserve">     </w:t>
       </w:r>
       <w:proofErr w:type="spellStart"/>
+      <w:proofErr w:type="gramStart"/>
       <w:r>
         <w:rPr>
           <w:rFonts w:ascii="Courier New" w:eastAsia="Times New Roman" w:hAnsi="Courier New" w:cs="Courier New"/>
@@ -18114,6 +18497,7 @@
         <w:t>setAttribute</w:t>
       </w:r>
       <w:proofErr w:type="spellEnd"/>
+      <w:proofErr w:type="gramEnd"/>
       <w:r>
         <w:rPr>
           <w:rFonts w:ascii="Courier New" w:eastAsia="Times New Roman" w:hAnsi="Courier New" w:cs="Courier New"/>
@@ -18156,7 +18540,17 @@
           <w:sz w:val="20"/>
           <w:szCs w:val="20"/>
         </w:rPr>
-        <w:t>"style"</w:t>
+        <w:t>"style</w:t>
+      </w:r>
+      <w:proofErr w:type="gramStart"/>
+      <w:r>
+        <w:rPr>
+          <w:rFonts w:ascii="Courier New" w:eastAsia="Times New Roman" w:hAnsi="Courier New" w:cs="Courier New"/>
+          <w:color w:val="808080"/>
+          <w:sz w:val="20"/>
+          <w:szCs w:val="20"/>
+        </w:rPr>
+        <w:t>"</w:t>
       </w:r>
       <w:r>
         <w:rPr>
@@ -18179,6 +18573,7 @@
         </w:rPr>
         <w:t>`</w:t>
       </w:r>
+      <w:proofErr w:type="gramEnd"/>
     </w:p>
     <w:p>
       <w:pPr>
@@ -18202,8 +18597,20 @@
           <w:szCs w:val="20"/>
           <w:shd w:val="clear" w:color="auto" w:fill="C0C0C0"/>
         </w:rPr>
-        <w:t xml:space="preserve">     height:150px;</w:t>
-      </w:r>
+        <w:t xml:space="preserve">     height:</w:t>
+      </w:r>
+      <w:proofErr w:type="gramStart"/>
+      <w:r>
+        <w:rPr>
+          <w:rFonts w:ascii="Courier New" w:eastAsia="Times New Roman" w:hAnsi="Courier New" w:cs="Courier New"/>
+          <w:color w:val="000080"/>
+          <w:sz w:val="20"/>
+          <w:szCs w:val="20"/>
+          <w:shd w:val="clear" w:color="auto" w:fill="C0C0C0"/>
+        </w:rPr>
+        <w:t>150px;</w:t>
+      </w:r>
+      <w:proofErr w:type="gramEnd"/>
     </w:p>
     <w:p>
       <w:pPr>
@@ -18227,8 +18634,20 @@
           <w:szCs w:val="20"/>
           <w:shd w:val="clear" w:color="auto" w:fill="C0C0C0"/>
         </w:rPr>
-        <w:t xml:space="preserve">     border: none;</w:t>
-      </w:r>
+        <w:t xml:space="preserve">     border: </w:t>
+      </w:r>
+      <w:proofErr w:type="gramStart"/>
+      <w:r>
+        <w:rPr>
+          <w:rFonts w:ascii="Courier New" w:eastAsia="Times New Roman" w:hAnsi="Courier New" w:cs="Courier New"/>
+          <w:color w:val="000080"/>
+          <w:sz w:val="20"/>
+          <w:szCs w:val="20"/>
+          <w:shd w:val="clear" w:color="auto" w:fill="C0C0C0"/>
+        </w:rPr>
+        <w:t>none;</w:t>
+      </w:r>
+      <w:proofErr w:type="gramEnd"/>
     </w:p>
     <w:p>
       <w:pPr>
@@ -18252,8 +18671,20 @@
           <w:szCs w:val="20"/>
           <w:shd w:val="clear" w:color="auto" w:fill="C0C0C0"/>
         </w:rPr>
-        <w:t xml:space="preserve">     top:150px;</w:t>
-      </w:r>
+        <w:t xml:space="preserve">     top:</w:t>
+      </w:r>
+      <w:proofErr w:type="gramStart"/>
+      <w:r>
+        <w:rPr>
+          <w:rFonts w:ascii="Courier New" w:eastAsia="Times New Roman" w:hAnsi="Courier New" w:cs="Courier New"/>
+          <w:color w:val="000080"/>
+          <w:sz w:val="20"/>
+          <w:szCs w:val="20"/>
+          <w:shd w:val="clear" w:color="auto" w:fill="C0C0C0"/>
+        </w:rPr>
+        <w:t>150px;</w:t>
+      </w:r>
+      <w:proofErr w:type="gramEnd"/>
     </w:p>
     <w:p>
       <w:pPr>
@@ -18277,8 +18708,20 @@
           <w:szCs w:val="20"/>
           <w:shd w:val="clear" w:color="auto" w:fill="C0C0C0"/>
         </w:rPr>
-        <w:t xml:space="preserve">     border-radius:20px;</w:t>
-      </w:r>
+        <w:t xml:space="preserve">     border-radius:</w:t>
+      </w:r>
+      <w:proofErr w:type="gramStart"/>
+      <w:r>
+        <w:rPr>
+          <w:rFonts w:ascii="Courier New" w:eastAsia="Times New Roman" w:hAnsi="Courier New" w:cs="Courier New"/>
+          <w:color w:val="000080"/>
+          <w:sz w:val="20"/>
+          <w:szCs w:val="20"/>
+          <w:shd w:val="clear" w:color="auto" w:fill="C0C0C0"/>
+        </w:rPr>
+        <w:t>20px;</w:t>
+      </w:r>
+      <w:proofErr w:type="gramEnd"/>
     </w:p>
     <w:p>
       <w:pPr>
@@ -18313,9 +18756,21 @@
           <w:szCs w:val="20"/>
           <w:shd w:val="clear" w:color="auto" w:fill="C0C0C0"/>
         </w:rPr>
-        <w:t>background-color:white</w:t>
+        <w:t>background-</w:t>
+      </w:r>
+      <w:proofErr w:type="gramStart"/>
+      <w:r>
+        <w:rPr>
+          <w:rFonts w:ascii="Courier New" w:eastAsia="Times New Roman" w:hAnsi="Courier New" w:cs="Courier New"/>
+          <w:color w:val="000080"/>
+          <w:sz w:val="20"/>
+          <w:szCs w:val="20"/>
+          <w:shd w:val="clear" w:color="auto" w:fill="C0C0C0"/>
+        </w:rPr>
+        <w:t>color:white</w:t>
       </w:r>
       <w:proofErr w:type="spellEnd"/>
+      <w:proofErr w:type="gramEnd"/>
       <w:r>
         <w:rPr>
           <w:rFonts w:ascii="Courier New" w:eastAsia="Times New Roman" w:hAnsi="Courier New" w:cs="Courier New"/>
@@ -18352,6 +18807,7 @@
         <w:t xml:space="preserve">     position: fixed; box-shadow: 0px 12px 48px </w:t>
       </w:r>
       <w:proofErr w:type="spellStart"/>
+      <w:proofErr w:type="gramStart"/>
       <w:r>
         <w:rPr>
           <w:rFonts w:ascii="Courier New" w:eastAsia="Times New Roman" w:hAnsi="Courier New" w:cs="Courier New"/>
@@ -18371,7 +18827,18 @@
           <w:szCs w:val="20"/>
           <w:shd w:val="clear" w:color="auto" w:fill="C0C0C0"/>
         </w:rPr>
-        <w:t>(29, 5, 64, 0.32);</w:t>
+        <w:t>(</w:t>
+      </w:r>
+      <w:proofErr w:type="gramEnd"/>
+      <w:r>
+        <w:rPr>
+          <w:rFonts w:ascii="Courier New" w:eastAsia="Times New Roman" w:hAnsi="Courier New" w:cs="Courier New"/>
+          <w:color w:val="000080"/>
+          <w:sz w:val="20"/>
+          <w:szCs w:val="20"/>
+          <w:shd w:val="clear" w:color="auto" w:fill="C0C0C0"/>
+        </w:rPr>
+        <w:t>29, 5, 64, 0.32);</w:t>
       </w:r>
     </w:p>
     <w:p>
@@ -18447,6 +18914,7 @@
         <w:t xml:space="preserve">     </w:t>
       </w:r>
       <w:proofErr w:type="spellStart"/>
+      <w:proofErr w:type="gramStart"/>
       <w:r>
         <w:rPr>
           <w:rFonts w:ascii="Courier New" w:eastAsia="Times New Roman" w:hAnsi="Courier New" w:cs="Courier New"/>
@@ -18477,6 +18945,7 @@
         <w:t>innerHTML</w:t>
       </w:r>
       <w:proofErr w:type="spellEnd"/>
+      <w:proofErr w:type="gramEnd"/>
       <w:r>
         <w:rPr>
           <w:rFonts w:ascii="Courier New" w:eastAsia="Times New Roman" w:hAnsi="Courier New" w:cs="Courier New"/>
@@ -18564,7 +19033,29 @@
           <w:szCs w:val="20"/>
           <w:shd w:val="clear" w:color="auto" w:fill="C0C0C0"/>
         </w:rPr>
-        <w:t xml:space="preserve">        &lt;button  class="close </w:t>
+        <w:t xml:space="preserve">        &lt;</w:t>
+      </w:r>
+      <w:proofErr w:type="gramStart"/>
+      <w:r>
+        <w:rPr>
+          <w:rFonts w:ascii="Courier New" w:eastAsia="Times New Roman" w:hAnsi="Courier New" w:cs="Courier New"/>
+          <w:color w:val="000080"/>
+          <w:sz w:val="20"/>
+          <w:szCs w:val="20"/>
+          <w:shd w:val="clear" w:color="auto" w:fill="C0C0C0"/>
+        </w:rPr>
+        <w:t>button  class</w:t>
+      </w:r>
+      <w:proofErr w:type="gramEnd"/>
+      <w:r>
+        <w:rPr>
+          <w:rFonts w:ascii="Courier New" w:eastAsia="Times New Roman" w:hAnsi="Courier New" w:cs="Courier New"/>
+          <w:color w:val="000080"/>
+          <w:sz w:val="20"/>
+          <w:szCs w:val="20"/>
+          <w:shd w:val="clear" w:color="auto" w:fill="C0C0C0"/>
+        </w:rPr>
+        <w:t xml:space="preserve">="close </w:t>
       </w:r>
       <w:proofErr w:type="spellStart"/>
       <w:r>
@@ -18960,6 +19451,7 @@
         <w:t xml:space="preserve"> </w:t>
       </w:r>
       <w:proofErr w:type="spellStart"/>
+      <w:proofErr w:type="gramStart"/>
       <w:r>
         <w:rPr>
           <w:rFonts w:ascii="Courier New" w:eastAsia="Times New Roman" w:hAnsi="Courier New" w:cs="Courier New"/>
@@ -18992,6 +19484,7 @@
         <w:t>createElement</w:t>
       </w:r>
       <w:proofErr w:type="spellEnd"/>
+      <w:proofErr w:type="gramEnd"/>
       <w:r>
         <w:rPr>
           <w:rFonts w:ascii="Courier New" w:eastAsia="Times New Roman" w:hAnsi="Courier New" w:cs="Courier New"/>
@@ -19126,6 +19619,7 @@
         <w:t>selectClass</w:t>
       </w:r>
       <w:proofErr w:type="spellEnd"/>
+      <w:proofErr w:type="gramStart"/>
       <w:r>
         <w:rPr>
           <w:rFonts w:ascii="Courier New" w:eastAsia="Times New Roman" w:hAnsi="Courier New" w:cs="Courier New"/>
@@ -19146,6 +19640,7 @@
         </w:rPr>
         <w:t>;</w:t>
       </w:r>
+      <w:proofErr w:type="gramEnd"/>
     </w:p>
     <w:p>
       <w:pPr>
@@ -19224,6 +19719,7 @@
         <w:t xml:space="preserve"> </w:t>
       </w:r>
       <w:proofErr w:type="spellStart"/>
+      <w:proofErr w:type="gramStart"/>
       <w:r>
         <w:rPr>
           <w:rFonts w:ascii="Courier New" w:eastAsia="Times New Roman" w:hAnsi="Courier New" w:cs="Courier New"/>
@@ -19256,6 +19752,7 @@
         <w:t>createElement</w:t>
       </w:r>
       <w:proofErr w:type="spellEnd"/>
+      <w:proofErr w:type="gramEnd"/>
       <w:r>
         <w:rPr>
           <w:rFonts w:ascii="Courier New" w:eastAsia="Times New Roman" w:hAnsi="Courier New" w:cs="Courier New"/>
@@ -19357,7 +19854,17 @@
           <w:sz w:val="20"/>
           <w:szCs w:val="20"/>
         </w:rPr>
-        <w:t>"0"</w:t>
+        <w:t>"0</w:t>
+      </w:r>
+      <w:proofErr w:type="gramStart"/>
+      <w:r>
+        <w:rPr>
+          <w:rFonts w:ascii="Courier New" w:eastAsia="Times New Roman" w:hAnsi="Courier New" w:cs="Courier New"/>
+          <w:color w:val="808080"/>
+          <w:sz w:val="20"/>
+          <w:szCs w:val="20"/>
+        </w:rPr>
+        <w:t>"</w:t>
       </w:r>
       <w:r>
         <w:rPr>
@@ -19370,6 +19877,7 @@
         </w:rPr>
         <w:t>;</w:t>
       </w:r>
+      <w:proofErr w:type="gramEnd"/>
     </w:p>
     <w:p>
       <w:pPr>
@@ -19440,7 +19948,17 @@
           <w:sz w:val="20"/>
           <w:szCs w:val="20"/>
         </w:rPr>
-        <w:t>"Remind me later"</w:t>
+        <w:t>"Remind me later</w:t>
+      </w:r>
+      <w:proofErr w:type="gramStart"/>
+      <w:r>
+        <w:rPr>
+          <w:rFonts w:ascii="Courier New" w:eastAsia="Times New Roman" w:hAnsi="Courier New" w:cs="Courier New"/>
+          <w:color w:val="808080"/>
+          <w:sz w:val="20"/>
+          <w:szCs w:val="20"/>
+        </w:rPr>
+        <w:t>"</w:t>
       </w:r>
       <w:r>
         <w:rPr>
@@ -19453,6 +19971,7 @@
         </w:rPr>
         <w:t>;</w:t>
       </w:r>
+      <w:proofErr w:type="gramEnd"/>
     </w:p>
     <w:p>
       <w:pPr>
@@ -19525,6 +20044,7 @@
         </w:rPr>
         <w:t>option0</w:t>
       </w:r>
+      <w:proofErr w:type="gramStart"/>
       <w:r>
         <w:rPr>
           <w:rFonts w:ascii="Courier New" w:eastAsia="Times New Roman" w:hAnsi="Courier New" w:cs="Courier New"/>
@@ -19536,6 +20056,7 @@
         </w:rPr>
         <w:t>);</w:t>
       </w:r>
+      <w:proofErr w:type="gramEnd"/>
     </w:p>
     <w:p>
       <w:pPr>
@@ -19603,6 +20124,7 @@
         <w:t xml:space="preserve"> </w:t>
       </w:r>
       <w:proofErr w:type="spellStart"/>
+      <w:proofErr w:type="gramStart"/>
       <w:r>
         <w:rPr>
           <w:rFonts w:ascii="Courier New" w:eastAsia="Times New Roman" w:hAnsi="Courier New" w:cs="Courier New"/>
@@ -19635,6 +20157,7 @@
         <w:t>createElement</w:t>
       </w:r>
       <w:proofErr w:type="spellEnd"/>
+      <w:proofErr w:type="gramEnd"/>
       <w:r>
         <w:rPr>
           <w:rFonts w:ascii="Courier New" w:eastAsia="Times New Roman" w:hAnsi="Courier New" w:cs="Courier New"/>
@@ -19736,7 +20259,17 @@
           <w:sz w:val="20"/>
           <w:szCs w:val="20"/>
         </w:rPr>
-        <w:t>"1"</w:t>
+        <w:t>"1</w:t>
+      </w:r>
+      <w:proofErr w:type="gramStart"/>
+      <w:r>
+        <w:rPr>
+          <w:rFonts w:ascii="Courier New" w:eastAsia="Times New Roman" w:hAnsi="Courier New" w:cs="Courier New"/>
+          <w:color w:val="808080"/>
+          <w:sz w:val="20"/>
+          <w:szCs w:val="20"/>
+        </w:rPr>
+        <w:t>"</w:t>
       </w:r>
       <w:r>
         <w:rPr>
@@ -19749,6 +20282,7 @@
         </w:rPr>
         <w:t>;</w:t>
       </w:r>
+      <w:proofErr w:type="gramEnd"/>
     </w:p>
     <w:p>
       <w:pPr>
@@ -19819,7 +20353,17 @@
           <w:sz w:val="20"/>
           <w:szCs w:val="20"/>
         </w:rPr>
-        <w:t>"5 min"</w:t>
+        <w:t>"5 min</w:t>
+      </w:r>
+      <w:proofErr w:type="gramStart"/>
+      <w:r>
+        <w:rPr>
+          <w:rFonts w:ascii="Courier New" w:eastAsia="Times New Roman" w:hAnsi="Courier New" w:cs="Courier New"/>
+          <w:color w:val="808080"/>
+          <w:sz w:val="20"/>
+          <w:szCs w:val="20"/>
+        </w:rPr>
+        <w:t>"</w:t>
       </w:r>
       <w:r>
         <w:rPr>
@@ -19832,6 +20376,7 @@
         </w:rPr>
         <w:t>;</w:t>
       </w:r>
+      <w:proofErr w:type="gramEnd"/>
     </w:p>
     <w:p>
       <w:pPr>
@@ -19904,6 +20449,7 @@
         </w:rPr>
         <w:t>option1</w:t>
       </w:r>
+      <w:proofErr w:type="gramStart"/>
       <w:r>
         <w:rPr>
           <w:rFonts w:ascii="Courier New" w:eastAsia="Times New Roman" w:hAnsi="Courier New" w:cs="Courier New"/>
@@ -19915,6 +20461,7 @@
         </w:rPr>
         <w:t>);</w:t>
       </w:r>
+      <w:proofErr w:type="gramEnd"/>
     </w:p>
     <w:p>
       <w:pPr>
@@ -20019,6 +20566,7 @@
         </w:rPr>
       </w:pPr>
       <w:proofErr w:type="spellStart"/>
+      <w:proofErr w:type="gramStart"/>
       <w:r>
         <w:rPr>
           <w:rFonts w:ascii="Courier New" w:eastAsia="Times New Roman" w:hAnsi="Courier New" w:cs="Courier New"/>
@@ -20048,6 +20596,7 @@
         </w:rPr>
         <w:t>runtime</w:t>
       </w:r>
+      <w:proofErr w:type="gramEnd"/>
       <w:r>
         <w:rPr>
           <w:rFonts w:ascii="Courier New" w:eastAsia="Times New Roman" w:hAnsi="Courier New" w:cs="Courier New"/>
@@ -20607,6 +21156,7 @@
         <w:t>(</w:t>
       </w:r>
       <w:proofErr w:type="spellStart"/>
+      <w:proofErr w:type="gramStart"/>
       <w:r>
         <w:rPr>
           <w:rFonts w:ascii="Courier New" w:eastAsia="Times New Roman" w:hAnsi="Courier New" w:cs="Courier New"/>
@@ -20639,6 +21189,7 @@
         <w:t>status</w:t>
       </w:r>
       <w:proofErr w:type="spellEnd"/>
+      <w:proofErr w:type="gramEnd"/>
       <w:r>
         <w:rPr>
           <w:rFonts w:ascii="Courier New" w:eastAsia="Times New Roman" w:hAnsi="Courier New" w:cs="Courier New"/>
@@ -20830,6 +21381,7 @@
         </w:rPr>
       </w:pPr>
       <w:proofErr w:type="spellStart"/>
+      <w:proofErr w:type="gramStart"/>
       <w:r>
         <w:rPr>
           <w:rFonts w:ascii="Courier New" w:eastAsia="Times New Roman" w:hAnsi="Courier New" w:cs="Courier New"/>
@@ -20859,6 +21411,7 @@
         </w:rPr>
         <w:t>runtime</w:t>
       </w:r>
+      <w:proofErr w:type="gramEnd"/>
       <w:r>
         <w:rPr>
           <w:rFonts w:ascii="Courier New" w:eastAsia="Times New Roman" w:hAnsi="Courier New" w:cs="Courier New"/>
@@ -20952,6 +21505,7 @@
         </w:rPr>
         <w:t xml:space="preserve"> </w:t>
       </w:r>
+      <w:proofErr w:type="gramStart"/>
       <w:r>
         <w:rPr>
           <w:rFonts w:ascii="Courier New" w:eastAsia="Times New Roman" w:hAnsi="Courier New" w:cs="Courier New"/>
@@ -20974,6 +21528,7 @@
         </w:rPr>
         <w:t>(</w:t>
       </w:r>
+      <w:proofErr w:type="gramEnd"/>
       <w:r>
         <w:rPr>
           <w:rFonts w:ascii="Courier New" w:eastAsia="Times New Roman" w:hAnsi="Courier New" w:cs="Courier New"/>
@@ -21147,6 +21702,7 @@
         <w:t>(</w:t>
       </w:r>
       <w:proofErr w:type="spellStart"/>
+      <w:proofErr w:type="gramStart"/>
       <w:r>
         <w:rPr>
           <w:rFonts w:ascii="Courier New" w:eastAsia="Times New Roman" w:hAnsi="Courier New" w:cs="Courier New"/>
@@ -21177,6 +21733,7 @@
         <w:t>task</w:t>
       </w:r>
       <w:proofErr w:type="spellEnd"/>
+      <w:proofErr w:type="gramEnd"/>
       <w:r>
         <w:rPr>
           <w:rFonts w:ascii="Courier New" w:eastAsia="Times New Roman" w:hAnsi="Courier New" w:cs="Courier New"/>
@@ -21503,6 +22060,7 @@
         <w:tab/>
       </w:r>
       <w:proofErr w:type="spellStart"/>
+      <w:proofErr w:type="gramStart"/>
       <w:r>
         <w:rPr>
           <w:rFonts w:ascii="Courier New" w:eastAsia="Times New Roman" w:hAnsi="Courier New" w:cs="Courier New"/>
@@ -21532,6 +22090,7 @@
         </w:rPr>
         <w:t>alarms</w:t>
       </w:r>
+      <w:proofErr w:type="gramEnd"/>
       <w:r>
         <w:rPr>
           <w:rFonts w:ascii="Courier New" w:eastAsia="Times New Roman" w:hAnsi="Courier New" w:cs="Courier New"/>
@@ -21835,7 +22394,19 @@
           <w:sz w:val="20"/>
           <w:szCs w:val="20"/>
         </w:rPr>
-        <w:t>().</w:t>
+        <w:t>(</w:t>
+      </w:r>
+      <w:proofErr w:type="gramStart"/>
+      <w:r>
+        <w:rPr>
+          <w:rFonts w:ascii="Courier New" w:eastAsia="Times New Roman" w:hAnsi="Courier New" w:cs="Courier New"/>
+          <w:b/>
+          <w:bCs/>
+          <w:color w:val="000080"/>
+          <w:sz w:val="20"/>
+          <w:szCs w:val="20"/>
+        </w:rPr>
+        <w:t>).</w:t>
       </w:r>
       <w:proofErr w:type="spellStart"/>
       <w:r>
@@ -21848,6 +22419,7 @@
         <w:t>toString</w:t>
       </w:r>
       <w:proofErr w:type="spellEnd"/>
+      <w:proofErr w:type="gramEnd"/>
       <w:r>
         <w:rPr>
           <w:rFonts w:ascii="Courier New" w:eastAsia="Times New Roman" w:hAnsi="Courier New" w:cs="Courier New"/>
@@ -21989,7 +22561,17 @@
           <w:sz w:val="20"/>
           <w:szCs w:val="20"/>
         </w:rPr>
-        <w:t xml:space="preserve"> timestamp</w:t>
+        <w:t xml:space="preserve"> </w:t>
+      </w:r>
+      <w:proofErr w:type="gramStart"/>
+      <w:r>
+        <w:rPr>
+          <w:rFonts w:ascii="Courier New" w:eastAsia="Times New Roman" w:hAnsi="Courier New" w:cs="Courier New"/>
+          <w:color w:val="000000"/>
+          <w:sz w:val="20"/>
+          <w:szCs w:val="20"/>
+        </w:rPr>
+        <w:t>timestamp</w:t>
       </w:r>
       <w:r>
         <w:rPr>
@@ -22002,6 +22584,7 @@
         </w:rPr>
         <w:t>;</w:t>
       </w:r>
+      <w:proofErr w:type="gramEnd"/>
     </w:p>
     <w:p>
       <w:pPr>
@@ -22015,6 +22598,7 @@
         </w:rPr>
       </w:pPr>
       <w:proofErr w:type="spellStart"/>
+      <w:proofErr w:type="gramStart"/>
       <w:r>
         <w:rPr>
           <w:rFonts w:ascii="Courier New" w:eastAsia="Times New Roman" w:hAnsi="Courier New" w:cs="Courier New"/>
@@ -22044,6 +22628,7 @@
         </w:rPr>
         <w:t>alarms</w:t>
       </w:r>
+      <w:proofErr w:type="gramEnd"/>
       <w:r>
         <w:rPr>
           <w:rFonts w:ascii="Courier New" w:eastAsia="Times New Roman" w:hAnsi="Courier New" w:cs="Courier New"/>
@@ -22252,6 +22837,7 @@
         </w:rPr>
       </w:pPr>
       <w:proofErr w:type="spellStart"/>
+      <w:proofErr w:type="gramStart"/>
       <w:r>
         <w:rPr>
           <w:rFonts w:ascii="Courier New" w:eastAsia="Times New Roman" w:hAnsi="Courier New" w:cs="Courier New"/>
@@ -22271,7 +22857,19 @@
           <w:sz w:val="20"/>
           <w:szCs w:val="20"/>
         </w:rPr>
-        <w:t>({</w:t>
+        <w:t>(</w:t>
+      </w:r>
+      <w:proofErr w:type="gramEnd"/>
+      <w:r>
+        <w:rPr>
+          <w:rFonts w:ascii="Courier New" w:eastAsia="Times New Roman" w:hAnsi="Courier New" w:cs="Courier New"/>
+          <w:b/>
+          <w:bCs/>
+          <w:color w:val="000080"/>
+          <w:sz w:val="20"/>
+          <w:szCs w:val="20"/>
+        </w:rPr>
+        <w:t>{</w:t>
       </w:r>
       <w:r>
         <w:rPr>
@@ -22443,6 +23041,7 @@
         </w:rPr>
       </w:pPr>
       <w:proofErr w:type="spellStart"/>
+      <w:proofErr w:type="gramStart"/>
       <w:r>
         <w:rPr>
           <w:rFonts w:ascii="Courier New" w:eastAsia="Times New Roman" w:hAnsi="Courier New" w:cs="Courier New"/>
@@ -22472,6 +23071,7 @@
         </w:rPr>
         <w:t>alarms</w:t>
       </w:r>
+      <w:proofErr w:type="gramEnd"/>
       <w:r>
         <w:rPr>
           <w:rFonts w:ascii="Courier New" w:eastAsia="Times New Roman" w:hAnsi="Courier New" w:cs="Courier New"/>
@@ -22657,6 +23257,7 @@
         <w:t>(</w:t>
       </w:r>
       <w:proofErr w:type="spellStart"/>
+      <w:proofErr w:type="gramStart"/>
       <w:r>
         <w:rPr>
           <w:rFonts w:ascii="Courier New" w:eastAsia="Times New Roman" w:hAnsi="Courier New" w:cs="Courier New"/>
@@ -22707,6 +23308,7 @@
         <w:t>substring</w:t>
       </w:r>
       <w:proofErr w:type="spellEnd"/>
+      <w:proofErr w:type="gramEnd"/>
       <w:r>
         <w:rPr>
           <w:rFonts w:ascii="Courier New" w:eastAsia="Times New Roman" w:hAnsi="Courier New" w:cs="Courier New"/>
@@ -23070,6 +23672,7 @@
         </w:rPr>
       </w:pPr>
       <w:proofErr w:type="spellStart"/>
+      <w:proofErr w:type="gramStart"/>
       <w:r>
         <w:rPr>
           <w:rFonts w:ascii="Courier New" w:eastAsia="Times New Roman" w:hAnsi="Courier New" w:cs="Courier New"/>
@@ -23100,6 +23703,7 @@
         </w:rPr>
         <w:t>notifications</w:t>
       </w:r>
+      <w:proofErr w:type="gramEnd"/>
       <w:r>
         <w:rPr>
           <w:rFonts w:ascii="Courier New" w:eastAsia="Times New Roman" w:hAnsi="Courier New" w:cs="Courier New"/>
@@ -23456,6 +24060,7 @@
         <w:t xml:space="preserve"> </w:t>
       </w:r>
       <w:proofErr w:type="spellStart"/>
+      <w:proofErr w:type="gramStart"/>
       <w:r>
         <w:rPr>
           <w:rFonts w:ascii="Courier New" w:eastAsia="Times New Roman" w:hAnsi="Courier New" w:cs="Courier New"/>
@@ -23486,6 +24091,7 @@
         <w:t>mailSubject</w:t>
       </w:r>
       <w:proofErr w:type="spellEnd"/>
+      <w:proofErr w:type="gramEnd"/>
       <w:r>
         <w:rPr>
           <w:rFonts w:ascii="Courier New" w:eastAsia="Times New Roman" w:hAnsi="Courier New" w:cs="Courier New"/>
@@ -23644,6 +24250,7 @@
         <w:t xml:space="preserve"> </w:t>
       </w:r>
       <w:proofErr w:type="spellStart"/>
+      <w:proofErr w:type="gramStart"/>
       <w:r>
         <w:rPr>
           <w:rFonts w:ascii="Courier New" w:eastAsia="Times New Roman" w:hAnsi="Courier New" w:cs="Courier New"/>
@@ -23674,6 +24281,7 @@
         <w:t>senderName</w:t>
       </w:r>
       <w:proofErr w:type="spellEnd"/>
+      <w:proofErr w:type="gramEnd"/>
       <w:r>
         <w:rPr>
           <w:rFonts w:ascii="Courier New" w:eastAsia="Times New Roman" w:hAnsi="Courier New" w:cs="Courier New"/>
@@ -24228,6 +24836,7 @@
         </w:rPr>
       </w:pPr>
       <w:proofErr w:type="spellStart"/>
+      <w:proofErr w:type="gramStart"/>
       <w:r>
         <w:rPr>
           <w:rStyle w:val="sc11"/>
@@ -24246,6 +24855,7 @@
         </w:rPr>
         <w:t>alarms</w:t>
       </w:r>
+      <w:proofErr w:type="gramEnd"/>
       <w:r>
         <w:rPr>
           <w:rStyle w:val="sc101"/>
@@ -24979,12 +25589,21 @@
       <w:r>
         <w:t>“</w:t>
       </w:r>
+      <w:proofErr w:type="gramStart"/>
       <w:r>
         <w:rPr>
           <w:i/>
           <w:lang w:val="sr-Cyrl-RS"/>
         </w:rPr>
-        <w:t>Extensions beta launched, with over 300 extensions!</w:t>
+        <w:t>Extensions</w:t>
+      </w:r>
+      <w:proofErr w:type="gramEnd"/>
+      <w:r>
+        <w:rPr>
+          <w:i/>
+          <w:lang w:val="sr-Cyrl-RS"/>
+        </w:rPr>
+        <w:t xml:space="preserve"> beta launched, with over 300 extensions!</w:t>
       </w:r>
       <w:r>
         <w:rPr>

--- a/Aleksandra Bogićević 170390.docx
+++ b/Aleksandra Bogićević 170390.docx
@@ -38,7 +38,7 @@
       <w:pPr>
         <w:pStyle w:val="Osnovnitekst"/>
         <w:rPr>
-          <w:lang w:val="sr-Cyrl-CS"/>
+          <w:lang w:val="sr-Cyrl-RS"/>
         </w:rPr>
       </w:pPr>
     </w:p>
@@ -4043,19 +4043,11 @@
         </w:rPr>
         <w:t xml:space="preserve"> (</w:t>
       </w:r>
-      <w:proofErr w:type="spellStart"/>
       <w:r>
         <w:rPr>
           <w:i/>
         </w:rPr>
-        <w:t>HyperText</w:t>
-      </w:r>
-      <w:proofErr w:type="spellEnd"/>
-      <w:r>
-        <w:rPr>
-          <w:i/>
-        </w:rPr>
-        <w:t xml:space="preserve"> Markup Language</w:t>
+        <w:t>HyperText Markup Language</w:t>
       </w:r>
       <w:r>
         <w:rPr>
@@ -4428,14 +4420,12 @@
         </w:rPr>
         <w:t xml:space="preserve">формату која мора да носи назив </w:t>
       </w:r>
-      <w:proofErr w:type="spellStart"/>
       <w:r>
         <w:rPr>
           <w:i/>
         </w:rPr>
         <w:t>manifest.json</w:t>
       </w:r>
-      <w:proofErr w:type="spellEnd"/>
       <w:r>
         <w:t xml:space="preserve"> и </w:t>
       </w:r>
@@ -4595,7 +4585,6 @@
                 <w:iCs/>
               </w:rPr>
             </w:pPr>
-            <w:proofErr w:type="spellStart"/>
             <w:r>
               <w:rPr>
                 <w:b w:val="0"/>
@@ -4605,7 +4594,6 @@
               </w:rPr>
               <w:t>manifest_vesion</w:t>
             </w:r>
-            <w:proofErr w:type="spellEnd"/>
           </w:p>
         </w:tc>
         <w:tc>
@@ -4836,14 +4824,12 @@
               </w:rPr>
               <w:t xml:space="preserve">Дефинисањем овог поља омогућавамо коришћење АПИ-ја </w:t>
             </w:r>
-            <w:proofErr w:type="spellStart"/>
             <w:r>
               <w:rPr>
                 <w:i/>
               </w:rPr>
               <w:t>chrome.action</w:t>
             </w:r>
-            <w:proofErr w:type="spellEnd"/>
             <w:r>
               <w:rPr>
                 <w:lang w:val="sr-Cyrl-RS"/>
@@ -5248,7 +5234,6 @@
                 <w:iCs/>
               </w:rPr>
             </w:pPr>
-            <w:proofErr w:type="spellStart"/>
             <w:r>
               <w:rPr>
                 <w:b w:val="0"/>
@@ -5258,7 +5243,6 @@
               </w:rPr>
               <w:t>content_scripts</w:t>
             </w:r>
-            <w:proofErr w:type="spellEnd"/>
           </w:p>
         </w:tc>
         <w:tc>
@@ -5321,7 +5305,6 @@
                 <w:iCs/>
               </w:rPr>
             </w:pPr>
-            <w:proofErr w:type="spellStart"/>
             <w:r>
               <w:rPr>
                 <w:b w:val="0"/>
@@ -5331,7 +5314,6 @@
               </w:rPr>
               <w:t>options_page</w:t>
             </w:r>
-            <w:proofErr w:type="spellEnd"/>
           </w:p>
         </w:tc>
         <w:tc>
@@ -5978,14 +5960,12 @@
         </w:rPr>
         <w:t>Е</w:t>
       </w:r>
-      <w:proofErr w:type="spellStart"/>
       <w:r>
         <w:rPr>
           <w:i/>
         </w:rPr>
         <w:t>xtensions</w:t>
       </w:r>
-      <w:proofErr w:type="spellEnd"/>
       <w:r>
         <w:rPr>
           <w:lang w:val="sr-Cyrl-RS"/>
@@ -8626,16 +8606,12 @@
           <w:lang w:val="sr-Cyrl-RS"/>
         </w:rPr>
       </w:pPr>
-      <w:proofErr w:type="spellStart"/>
-      <w:proofErr w:type="gramStart"/>
       <w:r>
         <w:rPr>
           <w:i/>
         </w:rPr>
         <w:t>manifest.json</w:t>
       </w:r>
-      <w:proofErr w:type="spellEnd"/>
-      <w:proofErr w:type="gramEnd"/>
     </w:p>
     <w:p>
       <w:pPr>
@@ -8652,7 +8628,7 @@
         <w:rPr>
           <w:lang w:val="sr-Cyrl-RS"/>
         </w:rPr>
-        <w:t>дадтотеке које чине страницу са опцијама</w:t>
+        <w:t>датотеке које чине страницу са опцијама</w:t>
       </w:r>
       <w:r>
         <w:t>:</w:t>
@@ -9131,27 +9107,7 @@
           <w:sz w:val="20"/>
           <w:szCs w:val="20"/>
         </w:rPr>
-        <w:t xml:space="preserve">: "Creates 'Remind me later' button in </w:t>
-      </w:r>
-      <w:proofErr w:type="spellStart"/>
-      <w:r>
-        <w:rPr>
-          <w:rFonts w:ascii="Courier New" w:eastAsia="Times New Roman" w:hAnsi="Courier New" w:cs="Courier New"/>
-          <w:color w:val="000000"/>
-          <w:sz w:val="20"/>
-          <w:szCs w:val="20"/>
-        </w:rPr>
-        <w:t>gmail</w:t>
-      </w:r>
-      <w:proofErr w:type="spellEnd"/>
-      <w:r>
-        <w:rPr>
-          <w:rFonts w:ascii="Courier New" w:eastAsia="Times New Roman" w:hAnsi="Courier New" w:cs="Courier New"/>
-          <w:color w:val="000000"/>
-          <w:sz w:val="20"/>
-          <w:szCs w:val="20"/>
-        </w:rPr>
-        <w:t xml:space="preserve"> that helps you postpone notification for that mail, which later appears as notification on your PC.",</w:t>
+        <w:t>: "Creates 'Remind me later' button in gmail that helps you postpone notification for that mail, which later appears as notification on your PC.",</w:t>
       </w:r>
     </w:p>
     <w:p>
@@ -9222,38 +9178,7 @@
           <w:sz w:val="20"/>
           <w:szCs w:val="20"/>
         </w:rPr>
-        <w:t>"</w:t>
-      </w:r>
-      <w:proofErr w:type="spellStart"/>
-      <w:proofErr w:type="gramStart"/>
-      <w:r>
-        <w:rPr>
-          <w:rFonts w:ascii="Courier New" w:eastAsia="Times New Roman" w:hAnsi="Courier New" w:cs="Courier New"/>
-          <w:color w:val="FF8000"/>
-          <w:sz w:val="20"/>
-          <w:szCs w:val="20"/>
-        </w:rPr>
-        <w:t>manifest</w:t>
-      </w:r>
-      <w:proofErr w:type="gramEnd"/>
-      <w:r>
-        <w:rPr>
-          <w:rFonts w:ascii="Courier New" w:eastAsia="Times New Roman" w:hAnsi="Courier New" w:cs="Courier New"/>
-          <w:color w:val="FF8000"/>
-          <w:sz w:val="20"/>
-          <w:szCs w:val="20"/>
-        </w:rPr>
-        <w:t>_version</w:t>
-      </w:r>
-      <w:proofErr w:type="spellEnd"/>
-      <w:r>
-        <w:rPr>
-          <w:rFonts w:ascii="Courier New" w:eastAsia="Times New Roman" w:hAnsi="Courier New" w:cs="Courier New"/>
-          <w:color w:val="FF8000"/>
-          <w:sz w:val="20"/>
-          <w:szCs w:val="20"/>
-        </w:rPr>
-        <w:t>"</w:t>
+        <w:t>"manifest_version"</w:t>
       </w:r>
       <w:r>
         <w:rPr>
@@ -9444,38 +9369,7 @@
           <w:sz w:val="20"/>
           <w:szCs w:val="20"/>
         </w:rPr>
-        <w:t>"</w:t>
-      </w:r>
-      <w:proofErr w:type="spellStart"/>
-      <w:proofErr w:type="gramStart"/>
-      <w:r>
-        <w:rPr>
-          <w:rFonts w:ascii="Courier New" w:eastAsia="Times New Roman" w:hAnsi="Courier New" w:cs="Courier New"/>
-          <w:color w:val="FF8000"/>
-          <w:sz w:val="20"/>
-          <w:szCs w:val="20"/>
-        </w:rPr>
-        <w:t>service</w:t>
-      </w:r>
-      <w:proofErr w:type="gramEnd"/>
-      <w:r>
-        <w:rPr>
-          <w:rFonts w:ascii="Courier New" w:eastAsia="Times New Roman" w:hAnsi="Courier New" w:cs="Courier New"/>
-          <w:color w:val="FF8000"/>
-          <w:sz w:val="20"/>
-          <w:szCs w:val="20"/>
-        </w:rPr>
-        <w:t>_worker</w:t>
-      </w:r>
-      <w:proofErr w:type="spellEnd"/>
-      <w:r>
-        <w:rPr>
-          <w:rFonts w:ascii="Courier New" w:eastAsia="Times New Roman" w:hAnsi="Courier New" w:cs="Courier New"/>
-          <w:color w:val="FF8000"/>
-          <w:sz w:val="20"/>
-          <w:szCs w:val="20"/>
-        </w:rPr>
-        <w:t>"</w:t>
+        <w:t>"service_worker"</w:t>
       </w:r>
       <w:r>
         <w:rPr>
@@ -9548,27 +9442,7 @@
           <w:sz w:val="20"/>
           <w:szCs w:val="20"/>
         </w:rPr>
-        <w:t>: ["storage", "notifications", "</w:t>
-      </w:r>
-      <w:proofErr w:type="spellStart"/>
-      <w:r>
-        <w:rPr>
-          <w:rFonts w:ascii="Courier New" w:eastAsia="Times New Roman" w:hAnsi="Courier New" w:cs="Courier New"/>
-          <w:color w:val="000000"/>
-          <w:sz w:val="20"/>
-          <w:szCs w:val="20"/>
-        </w:rPr>
-        <w:t>activeTab</w:t>
-      </w:r>
-      <w:proofErr w:type="spellEnd"/>
-      <w:r>
-        <w:rPr>
-          <w:rFonts w:ascii="Courier New" w:eastAsia="Times New Roman" w:hAnsi="Courier New" w:cs="Courier New"/>
-          <w:color w:val="000000"/>
-          <w:sz w:val="20"/>
-          <w:szCs w:val="20"/>
-        </w:rPr>
-        <w:t>", "tabs", "scripting", "alarms"],</w:t>
+        <w:t>: ["storage", "notifications", "activeTab", "tabs", "scripting", "alarms"],</w:t>
       </w:r>
     </w:p>
     <w:p>
@@ -9600,38 +9474,7 @@
           <w:sz w:val="20"/>
           <w:szCs w:val="20"/>
         </w:rPr>
-        <w:t>"</w:t>
-      </w:r>
-      <w:proofErr w:type="spellStart"/>
-      <w:proofErr w:type="gramStart"/>
-      <w:r>
-        <w:rPr>
-          <w:rFonts w:ascii="Courier New" w:eastAsia="Times New Roman" w:hAnsi="Courier New" w:cs="Courier New"/>
-          <w:color w:val="FF8000"/>
-          <w:sz w:val="20"/>
-          <w:szCs w:val="20"/>
-        </w:rPr>
-        <w:t>host</w:t>
-      </w:r>
-      <w:proofErr w:type="gramEnd"/>
-      <w:r>
-        <w:rPr>
-          <w:rFonts w:ascii="Courier New" w:eastAsia="Times New Roman" w:hAnsi="Courier New" w:cs="Courier New"/>
-          <w:color w:val="FF8000"/>
-          <w:sz w:val="20"/>
-          <w:szCs w:val="20"/>
-        </w:rPr>
-        <w:t>_permissions</w:t>
-      </w:r>
-      <w:proofErr w:type="spellEnd"/>
-      <w:r>
-        <w:rPr>
-          <w:rFonts w:ascii="Courier New" w:eastAsia="Times New Roman" w:hAnsi="Courier New" w:cs="Courier New"/>
-          <w:color w:val="FF8000"/>
-          <w:sz w:val="20"/>
-          <w:szCs w:val="20"/>
-        </w:rPr>
-        <w:t>"</w:t>
+        <w:t>"host_permissions"</w:t>
       </w:r>
       <w:r>
         <w:rPr>
@@ -9719,38 +9562,7 @@
           <w:sz w:val="20"/>
           <w:szCs w:val="20"/>
         </w:rPr>
-        <w:t>"</w:t>
-      </w:r>
-      <w:proofErr w:type="spellStart"/>
-      <w:proofErr w:type="gramStart"/>
-      <w:r>
-        <w:rPr>
-          <w:rFonts w:ascii="Courier New" w:eastAsia="Times New Roman" w:hAnsi="Courier New" w:cs="Courier New"/>
-          <w:color w:val="FF8000"/>
-          <w:sz w:val="20"/>
-          <w:szCs w:val="20"/>
-        </w:rPr>
-        <w:t>content</w:t>
-      </w:r>
-      <w:proofErr w:type="gramEnd"/>
-      <w:r>
-        <w:rPr>
-          <w:rFonts w:ascii="Courier New" w:eastAsia="Times New Roman" w:hAnsi="Courier New" w:cs="Courier New"/>
-          <w:color w:val="FF8000"/>
-          <w:sz w:val="20"/>
-          <w:szCs w:val="20"/>
-        </w:rPr>
-        <w:t>_scripts</w:t>
-      </w:r>
-      <w:proofErr w:type="spellEnd"/>
-      <w:r>
-        <w:rPr>
-          <w:rFonts w:ascii="Courier New" w:eastAsia="Times New Roman" w:hAnsi="Courier New" w:cs="Courier New"/>
-          <w:color w:val="FF8000"/>
-          <w:sz w:val="20"/>
-          <w:szCs w:val="20"/>
-        </w:rPr>
-        <w:t>"</w:t>
+        <w:t>"content_scripts"</w:t>
       </w:r>
       <w:r>
         <w:rPr>
@@ -9973,27 +9785,7 @@
           <w:sz w:val="20"/>
           <w:szCs w:val="20"/>
         </w:rPr>
-        <w:t>"</w:t>
-      </w:r>
-      <w:proofErr w:type="spellStart"/>
-      <w:r>
-        <w:rPr>
-          <w:rFonts w:ascii="Courier New" w:eastAsia="Times New Roman" w:hAnsi="Courier New" w:cs="Courier New"/>
-          <w:color w:val="FF8000"/>
-          <w:sz w:val="20"/>
-          <w:szCs w:val="20"/>
-        </w:rPr>
-        <w:t>js</w:t>
-      </w:r>
-      <w:proofErr w:type="spellEnd"/>
-      <w:r>
-        <w:rPr>
-          <w:rFonts w:ascii="Courier New" w:eastAsia="Times New Roman" w:hAnsi="Courier New" w:cs="Courier New"/>
-          <w:color w:val="FF8000"/>
-          <w:sz w:val="20"/>
-          <w:szCs w:val="20"/>
-        </w:rPr>
-        <w:t>"</w:t>
+        <w:t>"js"</w:t>
       </w:r>
       <w:r>
         <w:rPr>
@@ -10107,67 +9899,16 @@
           <w:sz w:val="20"/>
           <w:szCs w:val="20"/>
         </w:rPr>
-        <w:t>"</w:t>
-      </w:r>
-      <w:proofErr w:type="spellStart"/>
-      <w:proofErr w:type="gramStart"/>
-      <w:r>
-        <w:rPr>
-          <w:rFonts w:ascii="Courier New" w:eastAsia="Times New Roman" w:hAnsi="Courier New" w:cs="Courier New"/>
-          <w:color w:val="FF8000"/>
-          <w:sz w:val="20"/>
-          <w:szCs w:val="20"/>
-        </w:rPr>
-        <w:t>run</w:t>
-      </w:r>
-      <w:proofErr w:type="gramEnd"/>
-      <w:r>
-        <w:rPr>
-          <w:rFonts w:ascii="Courier New" w:eastAsia="Times New Roman" w:hAnsi="Courier New" w:cs="Courier New"/>
-          <w:color w:val="FF8000"/>
-          <w:sz w:val="20"/>
-          <w:szCs w:val="20"/>
-        </w:rPr>
-        <w:t>_at</w:t>
-      </w:r>
-      <w:proofErr w:type="spellEnd"/>
-      <w:r>
-        <w:rPr>
-          <w:rFonts w:ascii="Courier New" w:eastAsia="Times New Roman" w:hAnsi="Courier New" w:cs="Courier New"/>
-          <w:color w:val="FF8000"/>
-          <w:sz w:val="20"/>
-          <w:szCs w:val="20"/>
-        </w:rPr>
-        <w:t>"</w:t>
-      </w:r>
-      <w:r>
-        <w:rPr>
-          <w:rFonts w:ascii="Courier New" w:eastAsia="Times New Roman" w:hAnsi="Courier New" w:cs="Courier New"/>
-          <w:color w:val="000000"/>
-          <w:sz w:val="20"/>
-          <w:szCs w:val="20"/>
-        </w:rPr>
-        <w:t>: "</w:t>
-      </w:r>
-      <w:proofErr w:type="spellStart"/>
-      <w:r>
-        <w:rPr>
-          <w:rFonts w:ascii="Courier New" w:eastAsia="Times New Roman" w:hAnsi="Courier New" w:cs="Courier New"/>
-          <w:color w:val="000000"/>
-          <w:sz w:val="20"/>
-          <w:szCs w:val="20"/>
-        </w:rPr>
-        <w:t>document_end</w:t>
-      </w:r>
-      <w:proofErr w:type="spellEnd"/>
-      <w:r>
-        <w:rPr>
-          <w:rFonts w:ascii="Courier New" w:eastAsia="Times New Roman" w:hAnsi="Courier New" w:cs="Courier New"/>
-          <w:color w:val="000000"/>
-          <w:sz w:val="20"/>
-          <w:szCs w:val="20"/>
-        </w:rPr>
-        <w:t>"</w:t>
+        <w:t>"run_at"</w:t>
+      </w:r>
+      <w:r>
+        <w:rPr>
+          <w:rFonts w:ascii="Courier New" w:eastAsia="Times New Roman" w:hAnsi="Courier New" w:cs="Courier New"/>
+          <w:color w:val="000000"/>
+          <w:sz w:val="20"/>
+          <w:szCs w:val="20"/>
+        </w:rPr>
+        <w:t>: "document_end"</w:t>
       </w:r>
     </w:p>
     <w:p>
@@ -10384,38 +10125,7 @@
           <w:sz w:val="20"/>
           <w:szCs w:val="20"/>
         </w:rPr>
-        <w:t>"</w:t>
-      </w:r>
-      <w:proofErr w:type="spellStart"/>
-      <w:proofErr w:type="gramStart"/>
-      <w:r>
-        <w:rPr>
-          <w:rFonts w:ascii="Courier New" w:eastAsia="Times New Roman" w:hAnsi="Courier New" w:cs="Courier New"/>
-          <w:color w:val="FF8000"/>
-          <w:sz w:val="20"/>
-          <w:szCs w:val="20"/>
-        </w:rPr>
-        <w:t>default</w:t>
-      </w:r>
-      <w:proofErr w:type="gramEnd"/>
-      <w:r>
-        <w:rPr>
-          <w:rFonts w:ascii="Courier New" w:eastAsia="Times New Roman" w:hAnsi="Courier New" w:cs="Courier New"/>
-          <w:color w:val="FF8000"/>
-          <w:sz w:val="20"/>
-          <w:szCs w:val="20"/>
-        </w:rPr>
-        <w:t>_popup</w:t>
-      </w:r>
-      <w:proofErr w:type="spellEnd"/>
-      <w:r>
-        <w:rPr>
-          <w:rFonts w:ascii="Courier New" w:eastAsia="Times New Roman" w:hAnsi="Courier New" w:cs="Courier New"/>
-          <w:color w:val="FF8000"/>
-          <w:sz w:val="20"/>
-          <w:szCs w:val="20"/>
-        </w:rPr>
-        <w:t>"</w:t>
+        <w:t>"default_popup"</w:t>
       </w:r>
       <w:r>
         <w:rPr>
@@ -10456,38 +10166,7 @@
           <w:sz w:val="20"/>
           <w:szCs w:val="20"/>
         </w:rPr>
-        <w:t>"</w:t>
-      </w:r>
-      <w:proofErr w:type="spellStart"/>
-      <w:proofErr w:type="gramStart"/>
-      <w:r>
-        <w:rPr>
-          <w:rFonts w:ascii="Courier New" w:eastAsia="Times New Roman" w:hAnsi="Courier New" w:cs="Courier New"/>
-          <w:color w:val="FF8000"/>
-          <w:sz w:val="20"/>
-          <w:szCs w:val="20"/>
-        </w:rPr>
-        <w:t>default</w:t>
-      </w:r>
-      <w:proofErr w:type="gramEnd"/>
-      <w:r>
-        <w:rPr>
-          <w:rFonts w:ascii="Courier New" w:eastAsia="Times New Roman" w:hAnsi="Courier New" w:cs="Courier New"/>
-          <w:color w:val="FF8000"/>
-          <w:sz w:val="20"/>
-          <w:szCs w:val="20"/>
-        </w:rPr>
-        <w:t>_icon</w:t>
-      </w:r>
-      <w:proofErr w:type="spellEnd"/>
-      <w:r>
-        <w:rPr>
-          <w:rFonts w:ascii="Courier New" w:eastAsia="Times New Roman" w:hAnsi="Courier New" w:cs="Courier New"/>
-          <w:color w:val="FF8000"/>
-          <w:sz w:val="20"/>
-          <w:szCs w:val="20"/>
-        </w:rPr>
-        <w:t>"</w:t>
+        <w:t>"default_icon"</w:t>
       </w:r>
       <w:r>
         <w:rPr>
@@ -11048,38 +10727,7 @@
           <w:sz w:val="20"/>
           <w:szCs w:val="20"/>
         </w:rPr>
-        <w:t>"</w:t>
-      </w:r>
-      <w:proofErr w:type="spellStart"/>
-      <w:proofErr w:type="gramStart"/>
-      <w:r>
-        <w:rPr>
-          <w:rFonts w:ascii="Courier New" w:eastAsia="Times New Roman" w:hAnsi="Courier New" w:cs="Courier New"/>
-          <w:color w:val="FF8000"/>
-          <w:sz w:val="20"/>
-          <w:szCs w:val="20"/>
-        </w:rPr>
-        <w:t>options</w:t>
-      </w:r>
-      <w:proofErr w:type="gramEnd"/>
-      <w:r>
-        <w:rPr>
-          <w:rFonts w:ascii="Courier New" w:eastAsia="Times New Roman" w:hAnsi="Courier New" w:cs="Courier New"/>
-          <w:color w:val="FF8000"/>
-          <w:sz w:val="20"/>
-          <w:szCs w:val="20"/>
-        </w:rPr>
-        <w:t>_page</w:t>
-      </w:r>
-      <w:proofErr w:type="spellEnd"/>
-      <w:r>
-        <w:rPr>
-          <w:rFonts w:ascii="Courier New" w:eastAsia="Times New Roman" w:hAnsi="Courier New" w:cs="Courier New"/>
-          <w:color w:val="FF8000"/>
-          <w:sz w:val="20"/>
-          <w:szCs w:val="20"/>
-        </w:rPr>
-        <w:t>"</w:t>
+        <w:t>"options_page"</w:t>
       </w:r>
       <w:r>
         <w:rPr>
@@ -11145,38 +10793,7 @@
           <w:sz w:val="20"/>
           <w:szCs w:val="20"/>
         </w:rPr>
-        <w:t>"</w:t>
-      </w:r>
-      <w:proofErr w:type="spellStart"/>
-      <w:proofErr w:type="gramStart"/>
-      <w:r>
-        <w:rPr>
-          <w:rFonts w:ascii="Courier New" w:eastAsia="Times New Roman" w:hAnsi="Courier New" w:cs="Courier New"/>
-          <w:color w:val="FF8000"/>
-          <w:sz w:val="20"/>
-          <w:szCs w:val="20"/>
-        </w:rPr>
-        <w:t>web</w:t>
-      </w:r>
-      <w:proofErr w:type="gramEnd"/>
-      <w:r>
-        <w:rPr>
-          <w:rFonts w:ascii="Courier New" w:eastAsia="Times New Roman" w:hAnsi="Courier New" w:cs="Courier New"/>
-          <w:color w:val="FF8000"/>
-          <w:sz w:val="20"/>
-          <w:szCs w:val="20"/>
-        </w:rPr>
-        <w:t>_accessible_resources</w:t>
-      </w:r>
-      <w:proofErr w:type="spellEnd"/>
-      <w:r>
-        <w:rPr>
-          <w:rFonts w:ascii="Courier New" w:eastAsia="Times New Roman" w:hAnsi="Courier New" w:cs="Courier New"/>
-          <w:color w:val="FF8000"/>
-          <w:sz w:val="20"/>
-          <w:szCs w:val="20"/>
-        </w:rPr>
-        <w:t>"</w:t>
+        <w:t>"web_accessible_resources"</w:t>
       </w:r>
       <w:r>
         <w:rPr>
@@ -11267,27 +10884,7 @@
           <w:sz w:val="20"/>
           <w:szCs w:val="20"/>
         </w:rPr>
-        <w:t>: ["&lt;</w:t>
-      </w:r>
-      <w:proofErr w:type="spellStart"/>
-      <w:r>
-        <w:rPr>
-          <w:rFonts w:ascii="Courier New" w:eastAsia="Times New Roman" w:hAnsi="Courier New" w:cs="Courier New"/>
-          <w:color w:val="000000"/>
-          <w:sz w:val="20"/>
-          <w:szCs w:val="20"/>
-        </w:rPr>
-        <w:t>all_urls</w:t>
-      </w:r>
-      <w:proofErr w:type="spellEnd"/>
-      <w:r>
-        <w:rPr>
-          <w:rFonts w:ascii="Courier New" w:eastAsia="Times New Roman" w:hAnsi="Courier New" w:cs="Courier New"/>
-          <w:color w:val="000000"/>
-          <w:sz w:val="20"/>
-          <w:szCs w:val="20"/>
-        </w:rPr>
-        <w:t>&gt;"]</w:t>
+        <w:t>: ["&lt;all_urls&gt;"]</w:t>
       </w:r>
     </w:p>
     <w:p>
@@ -11437,14 +11034,12 @@
         </w:rPr>
         <w:t xml:space="preserve">и </w:t>
       </w:r>
-      <w:proofErr w:type="spellStart"/>
       <w:r>
         <w:rPr>
           <w:i/>
         </w:rPr>
         <w:t>activeTab</w:t>
       </w:r>
-      <w:proofErr w:type="spellEnd"/>
       <w:r>
         <w:t>.</w:t>
       </w:r>
@@ -11470,8 +11065,6 @@
           <w:szCs w:val="20"/>
         </w:rPr>
       </w:pPr>
-      <w:proofErr w:type="spellStart"/>
-      <w:proofErr w:type="gramStart"/>
       <w:r>
         <w:rPr>
           <w:rFonts w:ascii="Courier New" w:eastAsia="Times New Roman" w:hAnsi="Courier New" w:cs="Courier New"/>
@@ -11501,7 +11094,6 @@
         </w:rPr>
         <w:t>tabs</w:t>
       </w:r>
-      <w:proofErr w:type="gramEnd"/>
       <w:r>
         <w:rPr>
           <w:rFonts w:ascii="Courier New" w:eastAsia="Times New Roman" w:hAnsi="Courier New" w:cs="Courier New"/>
@@ -11542,7 +11134,6 @@
         </w:rPr>
         <w:t>addListener</w:t>
       </w:r>
-      <w:proofErr w:type="spellEnd"/>
       <w:r>
         <w:rPr>
           <w:rFonts w:ascii="Courier New" w:eastAsia="Times New Roman" w:hAnsi="Courier New" w:cs="Courier New"/>
@@ -11594,7 +11185,6 @@
         </w:rPr>
         <w:t>(</w:t>
       </w:r>
-      <w:proofErr w:type="spellStart"/>
       <w:r>
         <w:rPr>
           <w:rFonts w:ascii="Courier New" w:eastAsia="Times New Roman" w:hAnsi="Courier New" w:cs="Courier New"/>
@@ -11604,7 +11194,6 @@
         </w:rPr>
         <w:t>tabId</w:t>
       </w:r>
-      <w:proofErr w:type="spellEnd"/>
       <w:r>
         <w:rPr>
           <w:rFonts w:ascii="Courier New" w:eastAsia="Times New Roman" w:hAnsi="Courier New" w:cs="Courier New"/>
@@ -11623,19 +11212,8 @@
           <w:sz w:val="20"/>
           <w:szCs w:val="20"/>
         </w:rPr>
-        <w:t xml:space="preserve"> </w:t>
-      </w:r>
-      <w:proofErr w:type="spellStart"/>
-      <w:r>
-        <w:rPr>
-          <w:rFonts w:ascii="Courier New" w:eastAsia="Times New Roman" w:hAnsi="Courier New" w:cs="Courier New"/>
-          <w:color w:val="000000"/>
-          <w:sz w:val="20"/>
-          <w:szCs w:val="20"/>
-        </w:rPr>
-        <w:t>changeInfo</w:t>
-      </w:r>
-      <w:proofErr w:type="spellEnd"/>
+        <w:t xml:space="preserve"> changeInfo</w:t>
+      </w:r>
       <w:r>
         <w:rPr>
           <w:rFonts w:ascii="Courier New" w:eastAsia="Times New Roman" w:hAnsi="Courier New" w:cs="Courier New"/>
@@ -11750,7 +11328,6 @@
         </w:rPr>
         <w:t>(</w:t>
       </w:r>
-      <w:proofErr w:type="spellStart"/>
       <w:r>
         <w:rPr>
           <w:rFonts w:ascii="Courier New" w:eastAsia="Times New Roman" w:hAnsi="Courier New" w:cs="Courier New"/>
@@ -11782,7 +11359,6 @@
         </w:rPr>
         <w:t>status</w:t>
       </w:r>
-      <w:proofErr w:type="spellEnd"/>
       <w:r>
         <w:rPr>
           <w:rFonts w:ascii="Courier New" w:eastAsia="Times New Roman" w:hAnsi="Courier New" w:cs="Courier New"/>
@@ -11914,18 +11490,7 @@
           <w:sz w:val="20"/>
           <w:szCs w:val="20"/>
         </w:rPr>
-        <w:t xml:space="preserve"> </w:t>
-      </w:r>
-      <w:proofErr w:type="spellStart"/>
-      <w:proofErr w:type="gramStart"/>
-      <w:r>
-        <w:rPr>
-          <w:rFonts w:ascii="Courier New" w:eastAsia="Times New Roman" w:hAnsi="Courier New" w:cs="Courier New"/>
-          <w:color w:val="000000"/>
-          <w:sz w:val="20"/>
-          <w:szCs w:val="20"/>
-        </w:rPr>
-        <w:t>chrome</w:t>
+        <w:t xml:space="preserve"> chrome</w:t>
       </w:r>
       <w:r>
         <w:rPr>
@@ -11947,7 +11512,6 @@
         </w:rPr>
         <w:t>scripting</w:t>
       </w:r>
-      <w:proofErr w:type="gramEnd"/>
       <w:r>
         <w:rPr>
           <w:rFonts w:ascii="Courier New" w:eastAsia="Times New Roman" w:hAnsi="Courier New" w:cs="Courier New"/>
@@ -11968,7 +11532,6 @@
         </w:rPr>
         <w:t>executeScript</w:t>
       </w:r>
-      <w:proofErr w:type="spellEnd"/>
       <w:r>
         <w:rPr>
           <w:rFonts w:ascii="Courier New" w:eastAsia="Times New Roman" w:hAnsi="Courier New" w:cs="Courier New"/>
@@ -12041,7 +11604,6 @@
         </w:rPr>
         <w:t xml:space="preserve"> </w:t>
       </w:r>
-      <w:proofErr w:type="gramStart"/>
       <w:r>
         <w:rPr>
           <w:rFonts w:ascii="Courier New" w:eastAsia="Times New Roman" w:hAnsi="Courier New" w:cs="Courier New"/>
@@ -12060,20 +11622,8 @@
           <w:sz w:val="20"/>
           <w:szCs w:val="20"/>
         </w:rPr>
-        <w:t xml:space="preserve"> </w:t>
-      </w:r>
-      <w:proofErr w:type="spellStart"/>
-      <w:r>
-        <w:rPr>
-          <w:rFonts w:ascii="Courier New" w:eastAsia="Times New Roman" w:hAnsi="Courier New" w:cs="Courier New"/>
-          <w:color w:val="000000"/>
-          <w:sz w:val="20"/>
-          <w:szCs w:val="20"/>
-        </w:rPr>
-        <w:t>tabId</w:t>
-      </w:r>
-      <w:proofErr w:type="spellEnd"/>
-      <w:proofErr w:type="gramEnd"/>
+        <w:t xml:space="preserve"> tabId</w:t>
+      </w:r>
       <w:r>
         <w:rPr>
           <w:rFonts w:ascii="Courier New" w:eastAsia="Times New Roman" w:hAnsi="Courier New" w:cs="Courier New"/>
@@ -12092,27 +11642,7 @@
           <w:sz w:val="20"/>
           <w:szCs w:val="20"/>
         </w:rPr>
-        <w:t xml:space="preserve"> </w:t>
-      </w:r>
-      <w:proofErr w:type="spellStart"/>
-      <w:r>
-        <w:rPr>
-          <w:rFonts w:ascii="Courier New" w:eastAsia="Times New Roman" w:hAnsi="Courier New" w:cs="Courier New"/>
-          <w:color w:val="000000"/>
-          <w:sz w:val="20"/>
-          <w:szCs w:val="20"/>
-        </w:rPr>
-        <w:t>tabId</w:t>
-      </w:r>
-      <w:proofErr w:type="spellEnd"/>
-      <w:r>
-        <w:rPr>
-          <w:rFonts w:ascii="Courier New" w:eastAsia="Times New Roman" w:hAnsi="Courier New" w:cs="Courier New"/>
-          <w:color w:val="000000"/>
-          <w:sz w:val="20"/>
-          <w:szCs w:val="20"/>
-        </w:rPr>
-        <w:t xml:space="preserve"> </w:t>
+        <w:t xml:space="preserve"> tabId </w:t>
       </w:r>
       <w:r>
         <w:rPr>
@@ -12405,8 +11935,6 @@
           <w:szCs w:val="20"/>
         </w:rPr>
       </w:pPr>
-      <w:proofErr w:type="spellStart"/>
-      <w:proofErr w:type="gramStart"/>
       <w:r>
         <w:rPr>
           <w:rFonts w:ascii="Courier New" w:eastAsia="Times New Roman" w:hAnsi="Courier New" w:cs="Courier New"/>
@@ -12416,29 +11944,16 @@
         </w:rPr>
         <w:t>removeAll</w:t>
       </w:r>
-      <w:proofErr w:type="spellEnd"/>
-      <w:r>
-        <w:rPr>
-          <w:rFonts w:ascii="Courier New" w:eastAsia="Times New Roman" w:hAnsi="Courier New" w:cs="Courier New"/>
-          <w:b/>
-          <w:bCs/>
-          <w:color w:val="000080"/>
-          <w:sz w:val="20"/>
-          <w:szCs w:val="20"/>
-        </w:rPr>
-        <w:t>(</w:t>
-      </w:r>
-      <w:proofErr w:type="gramEnd"/>
-      <w:r>
-        <w:rPr>
-          <w:rFonts w:ascii="Courier New" w:eastAsia="Times New Roman" w:hAnsi="Courier New" w:cs="Courier New"/>
-          <w:b/>
-          <w:bCs/>
-          <w:color w:val="000080"/>
-          <w:sz w:val="20"/>
-          <w:szCs w:val="20"/>
-        </w:rPr>
-        <w:t>);</w:t>
+      <w:r>
+        <w:rPr>
+          <w:rFonts w:ascii="Courier New" w:eastAsia="Times New Roman" w:hAnsi="Courier New" w:cs="Courier New"/>
+          <w:b/>
+          <w:bCs/>
+          <w:color w:val="000080"/>
+          <w:sz w:val="20"/>
+          <w:szCs w:val="20"/>
+        </w:rPr>
+        <w:t>();</w:t>
       </w:r>
     </w:p>
     <w:p>
@@ -12452,8 +11967,6 @@
           <w:szCs w:val="24"/>
         </w:rPr>
       </w:pPr>
-      <w:proofErr w:type="spellStart"/>
-      <w:proofErr w:type="gramStart"/>
       <w:r>
         <w:rPr>
           <w:rFonts w:ascii="Courier New" w:eastAsia="Times New Roman" w:hAnsi="Courier New" w:cs="Courier New"/>
@@ -12463,29 +11976,16 @@
         </w:rPr>
         <w:t>addButton</w:t>
       </w:r>
-      <w:proofErr w:type="spellEnd"/>
-      <w:r>
-        <w:rPr>
-          <w:rFonts w:ascii="Courier New" w:eastAsia="Times New Roman" w:hAnsi="Courier New" w:cs="Courier New"/>
-          <w:b/>
-          <w:bCs/>
-          <w:color w:val="000080"/>
-          <w:sz w:val="20"/>
-          <w:szCs w:val="20"/>
-        </w:rPr>
-        <w:t>(</w:t>
-      </w:r>
-      <w:proofErr w:type="gramEnd"/>
-      <w:r>
-        <w:rPr>
-          <w:rFonts w:ascii="Courier New" w:eastAsia="Times New Roman" w:hAnsi="Courier New" w:cs="Courier New"/>
-          <w:b/>
-          <w:bCs/>
-          <w:color w:val="000080"/>
-          <w:sz w:val="20"/>
-          <w:szCs w:val="20"/>
-        </w:rPr>
-        <w:t>);</w:t>
+      <w:r>
+        <w:rPr>
+          <w:rFonts w:ascii="Courier New" w:eastAsia="Times New Roman" w:hAnsi="Courier New" w:cs="Courier New"/>
+          <w:b/>
+          <w:bCs/>
+          <w:color w:val="000080"/>
+          <w:sz w:val="20"/>
+          <w:szCs w:val="20"/>
+        </w:rPr>
+        <w:t>();</w:t>
       </w:r>
     </w:p>
     <w:p>
@@ -12594,42 +12094,18 @@
           <w:sz w:val="20"/>
           <w:szCs w:val="20"/>
         </w:rPr>
-        <w:t xml:space="preserve"> </w:t>
-      </w:r>
-      <w:proofErr w:type="spellStart"/>
-      <w:proofErr w:type="gramStart"/>
-      <w:r>
-        <w:rPr>
-          <w:rFonts w:ascii="Courier New" w:eastAsia="Times New Roman" w:hAnsi="Courier New" w:cs="Courier New"/>
-          <w:color w:val="000000"/>
-          <w:sz w:val="20"/>
-          <w:szCs w:val="20"/>
-        </w:rPr>
-        <w:t>removeAll</w:t>
-      </w:r>
-      <w:proofErr w:type="spellEnd"/>
-      <w:r>
-        <w:rPr>
-          <w:rFonts w:ascii="Courier New" w:eastAsia="Times New Roman" w:hAnsi="Courier New" w:cs="Courier New"/>
-          <w:b/>
-          <w:bCs/>
-          <w:color w:val="000080"/>
-          <w:sz w:val="20"/>
-          <w:szCs w:val="20"/>
-        </w:rPr>
-        <w:t>(</w:t>
-      </w:r>
-      <w:proofErr w:type="gramEnd"/>
-      <w:r>
-        <w:rPr>
-          <w:rFonts w:ascii="Courier New" w:eastAsia="Times New Roman" w:hAnsi="Courier New" w:cs="Courier New"/>
-          <w:b/>
-          <w:bCs/>
-          <w:color w:val="000080"/>
-          <w:sz w:val="20"/>
-          <w:szCs w:val="20"/>
-        </w:rPr>
-        <w:t>){</w:t>
+        <w:t xml:space="preserve"> removeAll</w:t>
+      </w:r>
+      <w:r>
+        <w:rPr>
+          <w:rFonts w:ascii="Courier New" w:eastAsia="Times New Roman" w:hAnsi="Courier New" w:cs="Courier New"/>
+          <w:b/>
+          <w:bCs/>
+          <w:color w:val="000080"/>
+          <w:sz w:val="20"/>
+          <w:szCs w:val="20"/>
+        </w:rPr>
+        <w:t>(){</w:t>
       </w:r>
     </w:p>
     <w:p>
@@ -12695,50 +12171,28 @@
           <w:sz w:val="20"/>
           <w:szCs w:val="20"/>
         </w:rPr>
+        <w:t xml:space="preserve"> elem </w:t>
+      </w:r>
+      <w:r>
+        <w:rPr>
+          <w:rFonts w:ascii="Courier New" w:eastAsia="Times New Roman" w:hAnsi="Courier New" w:cs="Courier New"/>
+          <w:b/>
+          <w:bCs/>
+          <w:color w:val="000080"/>
+          <w:sz w:val="20"/>
+          <w:szCs w:val="20"/>
+        </w:rPr>
+        <w:t>=</w:t>
+      </w:r>
+      <w:r>
+        <w:rPr>
+          <w:rFonts w:ascii="Courier New" w:eastAsia="Times New Roman" w:hAnsi="Courier New" w:cs="Courier New"/>
+          <w:color w:val="000000"/>
+          <w:sz w:val="20"/>
+          <w:szCs w:val="20"/>
+        </w:rPr>
         <w:t xml:space="preserve"> </w:t>
       </w:r>
-      <w:proofErr w:type="spellStart"/>
-      <w:r>
-        <w:rPr>
-          <w:rFonts w:ascii="Courier New" w:eastAsia="Times New Roman" w:hAnsi="Courier New" w:cs="Courier New"/>
-          <w:color w:val="000000"/>
-          <w:sz w:val="20"/>
-          <w:szCs w:val="20"/>
-        </w:rPr>
-        <w:t>elem</w:t>
-      </w:r>
-      <w:proofErr w:type="spellEnd"/>
-      <w:r>
-        <w:rPr>
-          <w:rFonts w:ascii="Courier New" w:eastAsia="Times New Roman" w:hAnsi="Courier New" w:cs="Courier New"/>
-          <w:color w:val="000000"/>
-          <w:sz w:val="20"/>
-          <w:szCs w:val="20"/>
-        </w:rPr>
-        <w:t xml:space="preserve"> </w:t>
-      </w:r>
-      <w:r>
-        <w:rPr>
-          <w:rFonts w:ascii="Courier New" w:eastAsia="Times New Roman" w:hAnsi="Courier New" w:cs="Courier New"/>
-          <w:b/>
-          <w:bCs/>
-          <w:color w:val="000080"/>
-          <w:sz w:val="20"/>
-          <w:szCs w:val="20"/>
-        </w:rPr>
-        <w:t>=</w:t>
-      </w:r>
-      <w:r>
-        <w:rPr>
-          <w:rFonts w:ascii="Courier New" w:eastAsia="Times New Roman" w:hAnsi="Courier New" w:cs="Courier New"/>
-          <w:color w:val="000000"/>
-          <w:sz w:val="20"/>
-          <w:szCs w:val="20"/>
-        </w:rPr>
-        <w:t xml:space="preserve"> </w:t>
-      </w:r>
-      <w:proofErr w:type="spellStart"/>
-      <w:proofErr w:type="gramStart"/>
       <w:r>
         <w:rPr>
           <w:rFonts w:ascii="Courier New" w:eastAsia="Times New Roman" w:hAnsi="Courier New" w:cs="Courier New"/>
@@ -12770,8 +12224,6 @@
         </w:rPr>
         <w:t>getElementById</w:t>
       </w:r>
-      <w:proofErr w:type="spellEnd"/>
-      <w:proofErr w:type="gramEnd"/>
       <w:r>
         <w:rPr>
           <w:rFonts w:ascii="Courier New" w:eastAsia="Times New Roman" w:hAnsi="Courier New" w:cs="Courier New"/>
@@ -12790,27 +12242,7 @@
           <w:sz w:val="20"/>
           <w:szCs w:val="20"/>
         </w:rPr>
-        <w:t>"</w:t>
-      </w:r>
-      <w:proofErr w:type="spellStart"/>
-      <w:r>
-        <w:rPr>
-          <w:rFonts w:ascii="Courier New" w:eastAsia="Times New Roman" w:hAnsi="Courier New" w:cs="Courier New"/>
-          <w:color w:val="808080"/>
-          <w:sz w:val="20"/>
-          <w:szCs w:val="20"/>
-        </w:rPr>
-        <w:t>remindme</w:t>
-      </w:r>
-      <w:proofErr w:type="spellEnd"/>
-      <w:r>
-        <w:rPr>
-          <w:rFonts w:ascii="Courier New" w:eastAsia="Times New Roman" w:hAnsi="Courier New" w:cs="Courier New"/>
-          <w:color w:val="808080"/>
-          <w:sz w:val="20"/>
-          <w:szCs w:val="20"/>
-        </w:rPr>
-        <w:t>"</w:t>
+        <w:t>"remindme"</w:t>
       </w:r>
       <w:r>
         <w:rPr>
@@ -12877,18 +12309,26 @@
         </w:rPr>
         <w:t>(</w:t>
       </w:r>
-      <w:proofErr w:type="spellStart"/>
-      <w:proofErr w:type="gramStart"/>
-      <w:r>
-        <w:rPr>
-          <w:rFonts w:ascii="Courier New" w:eastAsia="Times New Roman" w:hAnsi="Courier New" w:cs="Courier New"/>
-          <w:color w:val="000000"/>
-          <w:sz w:val="20"/>
-          <w:szCs w:val="20"/>
-        </w:rPr>
-        <w:t>elem</w:t>
-      </w:r>
-      <w:proofErr w:type="spellEnd"/>
+      <w:r>
+        <w:rPr>
+          <w:rFonts w:ascii="Courier New" w:eastAsia="Times New Roman" w:hAnsi="Courier New" w:cs="Courier New"/>
+          <w:color w:val="000000"/>
+          <w:sz w:val="20"/>
+          <w:szCs w:val="20"/>
+        </w:rPr>
+        <w:t xml:space="preserve">elem </w:t>
+      </w:r>
+      <w:r>
+        <w:rPr>
+          <w:rFonts w:ascii="Courier New" w:eastAsia="Times New Roman" w:hAnsi="Courier New" w:cs="Courier New"/>
+          <w:b/>
+          <w:bCs/>
+          <w:color w:val="000080"/>
+          <w:sz w:val="20"/>
+          <w:szCs w:val="20"/>
+        </w:rPr>
+        <w:t>!==</w:t>
+      </w:r>
       <w:r>
         <w:rPr>
           <w:rFonts w:ascii="Courier New" w:eastAsia="Times New Roman" w:hAnsi="Courier New" w:cs="Courier New"/>
@@ -12901,25 +12341,11 @@
       <w:r>
         <w:rPr>
           <w:rFonts w:ascii="Courier New" w:eastAsia="Times New Roman" w:hAnsi="Courier New" w:cs="Courier New"/>
-          <w:b/>
-          <w:bCs/>
-          <w:color w:val="000080"/>
-          <w:sz w:val="20"/>
-          <w:szCs w:val="20"/>
-        </w:rPr>
-        <w:t>!</w:t>
-      </w:r>
-      <w:proofErr w:type="gramEnd"/>
-      <w:r>
-        <w:rPr>
-          <w:rFonts w:ascii="Courier New" w:eastAsia="Times New Roman" w:hAnsi="Courier New" w:cs="Courier New"/>
-          <w:b/>
-          <w:bCs/>
-          <w:color w:val="000080"/>
-          <w:sz w:val="20"/>
-          <w:szCs w:val="20"/>
-        </w:rPr>
-        <w:t>==</w:t>
+          <w:color w:val="8000FF"/>
+          <w:sz w:val="20"/>
+          <w:szCs w:val="20"/>
+        </w:rPr>
+        <w:t>undefined</w:t>
       </w:r>
       <w:r>
         <w:rPr>
@@ -12933,24 +12359,6 @@
       <w:r>
         <w:rPr>
           <w:rFonts w:ascii="Courier New" w:eastAsia="Times New Roman" w:hAnsi="Courier New" w:cs="Courier New"/>
-          <w:color w:val="8000FF"/>
-          <w:sz w:val="20"/>
-          <w:szCs w:val="20"/>
-        </w:rPr>
-        <w:t>undefined</w:t>
-      </w:r>
-      <w:r>
-        <w:rPr>
-          <w:rFonts w:ascii="Courier New" w:eastAsia="Times New Roman" w:hAnsi="Courier New" w:cs="Courier New"/>
-          <w:color w:val="000000"/>
-          <w:sz w:val="20"/>
-          <w:szCs w:val="20"/>
-        </w:rPr>
-        <w:t xml:space="preserve"> </w:t>
-      </w:r>
-      <w:r>
-        <w:rPr>
-          <w:rFonts w:ascii="Courier New" w:eastAsia="Times New Roman" w:hAnsi="Courier New" w:cs="Courier New"/>
           <w:b/>
           <w:bCs/>
           <w:color w:val="000080"/>
@@ -12966,27 +12374,7 @@
           <w:sz w:val="20"/>
           <w:szCs w:val="20"/>
         </w:rPr>
-        <w:t xml:space="preserve"> </w:t>
-      </w:r>
-      <w:proofErr w:type="spellStart"/>
-      <w:r>
-        <w:rPr>
-          <w:rFonts w:ascii="Courier New" w:eastAsia="Times New Roman" w:hAnsi="Courier New" w:cs="Courier New"/>
-          <w:color w:val="000000"/>
-          <w:sz w:val="20"/>
-          <w:szCs w:val="20"/>
-        </w:rPr>
-        <w:t>elem</w:t>
-      </w:r>
-      <w:proofErr w:type="spellEnd"/>
-      <w:r>
-        <w:rPr>
-          <w:rFonts w:ascii="Courier New" w:eastAsia="Times New Roman" w:hAnsi="Courier New" w:cs="Courier New"/>
-          <w:color w:val="000000"/>
-          <w:sz w:val="20"/>
-          <w:szCs w:val="20"/>
-        </w:rPr>
-        <w:t xml:space="preserve"> </w:t>
+        <w:t xml:space="preserve"> elem </w:t>
       </w:r>
       <w:r>
         <w:rPr>
@@ -13042,18 +12430,7 @@
           <w:sz w:val="20"/>
           <w:szCs w:val="20"/>
         </w:rPr>
-        <w:t xml:space="preserve">        </w:t>
-      </w:r>
-      <w:proofErr w:type="spellStart"/>
-      <w:proofErr w:type="gramStart"/>
-      <w:r>
-        <w:rPr>
-          <w:rFonts w:ascii="Courier New" w:eastAsia="Times New Roman" w:hAnsi="Courier New" w:cs="Courier New"/>
-          <w:color w:val="000000"/>
-          <w:sz w:val="20"/>
-          <w:szCs w:val="20"/>
-        </w:rPr>
-        <w:t>elem</w:t>
+        <w:t xml:space="preserve">        elem</w:t>
       </w:r>
       <w:r>
         <w:rPr>
@@ -13075,8 +12452,6 @@
         </w:rPr>
         <w:t>remove</w:t>
       </w:r>
-      <w:proofErr w:type="spellEnd"/>
-      <w:proofErr w:type="gramEnd"/>
       <w:r>
         <w:rPr>
           <w:rFonts w:ascii="Courier New" w:eastAsia="Times New Roman" w:hAnsi="Courier New" w:cs="Courier New"/>
@@ -13143,18 +12518,7 @@
           <w:sz w:val="20"/>
           <w:szCs w:val="20"/>
         </w:rPr>
-        <w:t xml:space="preserve">    </w:t>
-      </w:r>
-      <w:proofErr w:type="spellStart"/>
-      <w:proofErr w:type="gramStart"/>
-      <w:r>
-        <w:rPr>
-          <w:rFonts w:ascii="Courier New" w:eastAsia="Times New Roman" w:hAnsi="Courier New" w:cs="Courier New"/>
-          <w:color w:val="000000"/>
-          <w:sz w:val="20"/>
-          <w:szCs w:val="20"/>
-        </w:rPr>
-        <w:t>chrome</w:t>
+        <w:t xml:space="preserve">    chrome</w:t>
       </w:r>
       <w:r>
         <w:rPr>
@@ -13216,29 +12580,16 @@
         </w:rPr>
         <w:t>set</w:t>
       </w:r>
-      <w:proofErr w:type="spellEnd"/>
-      <w:r>
-        <w:rPr>
-          <w:rFonts w:ascii="Courier New" w:eastAsia="Times New Roman" w:hAnsi="Courier New" w:cs="Courier New"/>
-          <w:b/>
-          <w:bCs/>
-          <w:color w:val="000080"/>
-          <w:sz w:val="20"/>
-          <w:szCs w:val="20"/>
-        </w:rPr>
-        <w:t>(</w:t>
-      </w:r>
-      <w:proofErr w:type="gramEnd"/>
-      <w:r>
-        <w:rPr>
-          <w:rFonts w:ascii="Courier New" w:eastAsia="Times New Roman" w:hAnsi="Courier New" w:cs="Courier New"/>
-          <w:b/>
-          <w:bCs/>
-          <w:color w:val="000080"/>
-          <w:sz w:val="20"/>
-          <w:szCs w:val="20"/>
-        </w:rPr>
-        <w:t>{</w:t>
+      <w:r>
+        <w:rPr>
+          <w:rFonts w:ascii="Courier New" w:eastAsia="Times New Roman" w:hAnsi="Courier New" w:cs="Courier New"/>
+          <w:b/>
+          <w:bCs/>
+          <w:color w:val="000080"/>
+          <w:sz w:val="20"/>
+          <w:szCs w:val="20"/>
+        </w:rPr>
+        <w:t>({</w:t>
       </w:r>
       <w:r>
         <w:rPr>
@@ -13386,18 +12737,7 @@
           <w:sz w:val="20"/>
           <w:szCs w:val="20"/>
         </w:rPr>
-        <w:t xml:space="preserve">    </w:t>
-      </w:r>
-      <w:proofErr w:type="spellStart"/>
-      <w:proofErr w:type="gramStart"/>
-      <w:r>
-        <w:rPr>
-          <w:rFonts w:ascii="Courier New" w:eastAsia="Times New Roman" w:hAnsi="Courier New" w:cs="Courier New"/>
-          <w:color w:val="000000"/>
-          <w:sz w:val="20"/>
-          <w:szCs w:val="20"/>
-        </w:rPr>
-        <w:t>chrome</w:t>
+        <w:t xml:space="preserve">    chrome</w:t>
       </w:r>
       <w:r>
         <w:rPr>
@@ -13419,7 +12759,6 @@
         </w:rPr>
         <w:t>storage</w:t>
       </w:r>
-      <w:proofErr w:type="gramEnd"/>
       <w:r>
         <w:rPr>
           <w:rFonts w:ascii="Courier New" w:eastAsia="Times New Roman" w:hAnsi="Courier New" w:cs="Courier New"/>
@@ -13460,7 +12799,6 @@
         </w:rPr>
         <w:t>remove</w:t>
       </w:r>
-      <w:proofErr w:type="spellEnd"/>
       <w:r>
         <w:rPr>
           <w:rFonts w:ascii="Courier New" w:eastAsia="Times New Roman" w:hAnsi="Courier New" w:cs="Courier New"/>
@@ -13513,18 +12851,7 @@
           <w:sz w:val="20"/>
           <w:szCs w:val="20"/>
         </w:rPr>
-        <w:t xml:space="preserve">    </w:t>
-      </w:r>
-      <w:proofErr w:type="spellStart"/>
-      <w:proofErr w:type="gramStart"/>
-      <w:r>
-        <w:rPr>
-          <w:rFonts w:ascii="Courier New" w:eastAsia="Times New Roman" w:hAnsi="Courier New" w:cs="Courier New"/>
-          <w:color w:val="000000"/>
-          <w:sz w:val="20"/>
-          <w:szCs w:val="20"/>
-        </w:rPr>
-        <w:t>chrome</w:t>
+        <w:t xml:space="preserve">    chrome</w:t>
       </w:r>
       <w:r>
         <w:rPr>
@@ -13546,7 +12873,6 @@
         </w:rPr>
         <w:t>storage</w:t>
       </w:r>
-      <w:proofErr w:type="gramEnd"/>
       <w:r>
         <w:rPr>
           <w:rFonts w:ascii="Courier New" w:eastAsia="Times New Roman" w:hAnsi="Courier New" w:cs="Courier New"/>
@@ -13587,7 +12913,6 @@
         </w:rPr>
         <w:t>remove</w:t>
       </w:r>
-      <w:proofErr w:type="spellEnd"/>
       <w:r>
         <w:rPr>
           <w:rFonts w:ascii="Courier New" w:eastAsia="Times New Roman" w:hAnsi="Courier New" w:cs="Courier New"/>
@@ -13640,18 +12965,7 @@
           <w:sz w:val="20"/>
           <w:szCs w:val="20"/>
         </w:rPr>
-        <w:t xml:space="preserve">    </w:t>
-      </w:r>
-      <w:proofErr w:type="spellStart"/>
-      <w:proofErr w:type="gramStart"/>
-      <w:r>
-        <w:rPr>
-          <w:rFonts w:ascii="Courier New" w:eastAsia="Times New Roman" w:hAnsi="Courier New" w:cs="Courier New"/>
-          <w:color w:val="000000"/>
-          <w:sz w:val="20"/>
-          <w:szCs w:val="20"/>
-        </w:rPr>
-        <w:t>chrome</w:t>
+        <w:t xml:space="preserve">    chrome</w:t>
       </w:r>
       <w:r>
         <w:rPr>
@@ -13673,7 +12987,6 @@
         </w:rPr>
         <w:t>storage</w:t>
       </w:r>
-      <w:proofErr w:type="gramEnd"/>
       <w:r>
         <w:rPr>
           <w:rFonts w:ascii="Courier New" w:eastAsia="Times New Roman" w:hAnsi="Courier New" w:cs="Courier New"/>
@@ -13714,7 +13027,6 @@
         </w:rPr>
         <w:t>remove</w:t>
       </w:r>
-      <w:proofErr w:type="spellEnd"/>
       <w:r>
         <w:rPr>
           <w:rFonts w:ascii="Courier New" w:eastAsia="Times New Roman" w:hAnsi="Courier New" w:cs="Courier New"/>
@@ -13781,18 +13093,7 @@
           <w:sz w:val="20"/>
           <w:szCs w:val="20"/>
         </w:rPr>
-        <w:t xml:space="preserve">    </w:t>
-      </w:r>
-      <w:proofErr w:type="spellStart"/>
-      <w:proofErr w:type="gramStart"/>
-      <w:r>
-        <w:rPr>
-          <w:rFonts w:ascii="Courier New" w:eastAsia="Times New Roman" w:hAnsi="Courier New" w:cs="Courier New"/>
-          <w:color w:val="000000"/>
-          <w:sz w:val="20"/>
-          <w:szCs w:val="20"/>
-        </w:rPr>
-        <w:t>chrome</w:t>
+        <w:t xml:space="preserve">    chrome</w:t>
       </w:r>
       <w:r>
         <w:rPr>
@@ -13854,7 +13155,6 @@
         </w:rPr>
         <w:t>get</w:t>
       </w:r>
-      <w:proofErr w:type="spellEnd"/>
       <w:r>
         <w:rPr>
           <w:rFonts w:ascii="Courier New" w:eastAsia="Times New Roman" w:hAnsi="Courier New" w:cs="Courier New"/>
@@ -13866,7 +13166,6 @@
         </w:rPr>
         <w:t>(</w:t>
       </w:r>
-      <w:proofErr w:type="gramEnd"/>
       <w:r>
         <w:rPr>
           <w:rFonts w:ascii="Courier New" w:eastAsia="Times New Roman" w:hAnsi="Courier New" w:cs="Courier New"/>
@@ -13874,27 +13173,7 @@
           <w:sz w:val="20"/>
           <w:szCs w:val="20"/>
         </w:rPr>
-        <w:t>"</w:t>
-      </w:r>
-      <w:proofErr w:type="spellStart"/>
-      <w:r>
-        <w:rPr>
-          <w:rFonts w:ascii="Courier New" w:eastAsia="Times New Roman" w:hAnsi="Courier New" w:cs="Courier New"/>
-          <w:color w:val="808080"/>
-          <w:sz w:val="20"/>
-          <w:szCs w:val="20"/>
-        </w:rPr>
-        <w:t>notifArray</w:t>
-      </w:r>
-      <w:proofErr w:type="spellEnd"/>
-      <w:r>
-        <w:rPr>
-          <w:rFonts w:ascii="Courier New" w:eastAsia="Times New Roman" w:hAnsi="Courier New" w:cs="Courier New"/>
-          <w:color w:val="808080"/>
-          <w:sz w:val="20"/>
-          <w:szCs w:val="20"/>
-        </w:rPr>
-        <w:t>"</w:t>
+        <w:t>"notifArray"</w:t>
       </w:r>
       <w:r>
         <w:rPr>
@@ -14032,8 +13311,6 @@
         </w:rPr>
         <w:t>(</w:t>
       </w:r>
-      <w:proofErr w:type="spellStart"/>
-      <w:proofErr w:type="gramStart"/>
       <w:r>
         <w:rPr>
           <w:rFonts w:ascii="Courier New" w:eastAsia="Times New Roman" w:hAnsi="Courier New" w:cs="Courier New"/>
@@ -14061,18 +13338,7 @@
           <w:sz w:val="20"/>
           <w:szCs w:val="20"/>
         </w:rPr>
-        <w:t>notifArray</w:t>
-      </w:r>
-      <w:proofErr w:type="spellEnd"/>
-      <w:proofErr w:type="gramEnd"/>
-      <w:r>
-        <w:rPr>
-          <w:rFonts w:ascii="Courier New" w:eastAsia="Times New Roman" w:hAnsi="Courier New" w:cs="Courier New"/>
-          <w:color w:val="000000"/>
-          <w:sz w:val="20"/>
-          <w:szCs w:val="20"/>
-        </w:rPr>
-        <w:t xml:space="preserve"> </w:t>
+        <w:t xml:space="preserve">notifArray </w:t>
       </w:r>
       <w:r>
         <w:rPr>
@@ -14155,19 +13421,39 @@
           <w:sz w:val="20"/>
           <w:szCs w:val="20"/>
         </w:rPr>
+        <w:t xml:space="preserve"> arr </w:t>
+      </w:r>
+      <w:r>
+        <w:rPr>
+          <w:rFonts w:ascii="Courier New" w:eastAsia="Times New Roman" w:hAnsi="Courier New" w:cs="Courier New"/>
+          <w:b/>
+          <w:bCs/>
+          <w:color w:val="000080"/>
+          <w:sz w:val="20"/>
+          <w:szCs w:val="20"/>
+        </w:rPr>
+        <w:t>=</w:t>
+      </w:r>
+      <w:r>
+        <w:rPr>
+          <w:rFonts w:ascii="Courier New" w:eastAsia="Times New Roman" w:hAnsi="Courier New" w:cs="Courier New"/>
+          <w:color w:val="000000"/>
+          <w:sz w:val="20"/>
+          <w:szCs w:val="20"/>
+        </w:rPr>
         <w:t xml:space="preserve"> </w:t>
       </w:r>
-      <w:proofErr w:type="spellStart"/>
-      <w:r>
-        <w:rPr>
-          <w:rFonts w:ascii="Courier New" w:eastAsia="Times New Roman" w:hAnsi="Courier New" w:cs="Courier New"/>
-          <w:color w:val="000000"/>
-          <w:sz w:val="20"/>
-          <w:szCs w:val="20"/>
-        </w:rPr>
-        <w:t>arr</w:t>
-      </w:r>
-      <w:proofErr w:type="spellEnd"/>
+      <w:r>
+        <w:rPr>
+          <w:rFonts w:ascii="Courier New" w:eastAsia="Times New Roman" w:hAnsi="Courier New" w:cs="Courier New"/>
+          <w:b/>
+          <w:bCs/>
+          <w:color w:val="0000FF"/>
+          <w:sz w:val="20"/>
+          <w:szCs w:val="20"/>
+        </w:rPr>
+        <w:t>new</w:t>
+      </w:r>
       <w:r>
         <w:rPr>
           <w:rFonts w:ascii="Courier New" w:eastAsia="Times New Roman" w:hAnsi="Courier New" w:cs="Courier New"/>
@@ -14180,47 +13466,6 @@
       <w:r>
         <w:rPr>
           <w:rFonts w:ascii="Courier New" w:eastAsia="Times New Roman" w:hAnsi="Courier New" w:cs="Courier New"/>
-          <w:b/>
-          <w:bCs/>
-          <w:color w:val="000080"/>
-          <w:sz w:val="20"/>
-          <w:szCs w:val="20"/>
-        </w:rPr>
-        <w:t>=</w:t>
-      </w:r>
-      <w:r>
-        <w:rPr>
-          <w:rFonts w:ascii="Courier New" w:eastAsia="Times New Roman" w:hAnsi="Courier New" w:cs="Courier New"/>
-          <w:color w:val="000000"/>
-          <w:sz w:val="20"/>
-          <w:szCs w:val="20"/>
-        </w:rPr>
-        <w:t xml:space="preserve"> </w:t>
-      </w:r>
-      <w:r>
-        <w:rPr>
-          <w:rFonts w:ascii="Courier New" w:eastAsia="Times New Roman" w:hAnsi="Courier New" w:cs="Courier New"/>
-          <w:b/>
-          <w:bCs/>
-          <w:color w:val="0000FF"/>
-          <w:sz w:val="20"/>
-          <w:szCs w:val="20"/>
-        </w:rPr>
-        <w:t>new</w:t>
-      </w:r>
-      <w:r>
-        <w:rPr>
-          <w:rFonts w:ascii="Courier New" w:eastAsia="Times New Roman" w:hAnsi="Courier New" w:cs="Courier New"/>
-          <w:color w:val="000000"/>
-          <w:sz w:val="20"/>
-          <w:szCs w:val="20"/>
-        </w:rPr>
-        <w:t xml:space="preserve"> </w:t>
-      </w:r>
-      <w:proofErr w:type="gramStart"/>
-      <w:r>
-        <w:rPr>
-          <w:rFonts w:ascii="Courier New" w:eastAsia="Times New Roman" w:hAnsi="Courier New" w:cs="Courier New"/>
           <w:color w:val="8000FF"/>
           <w:sz w:val="20"/>
           <w:szCs w:val="20"/>
@@ -14236,19 +13481,7 @@
           <w:sz w:val="20"/>
           <w:szCs w:val="20"/>
         </w:rPr>
-        <w:t>(</w:t>
-      </w:r>
-      <w:proofErr w:type="gramEnd"/>
-      <w:r>
-        <w:rPr>
-          <w:rFonts w:ascii="Courier New" w:eastAsia="Times New Roman" w:hAnsi="Courier New" w:cs="Courier New"/>
-          <w:b/>
-          <w:bCs/>
-          <w:color w:val="000080"/>
-          <w:sz w:val="20"/>
-          <w:szCs w:val="20"/>
-        </w:rPr>
-        <w:t>);</w:t>
+        <w:t>();</w:t>
       </w:r>
     </w:p>
     <w:p>
@@ -14271,18 +13504,7 @@
           <w:sz w:val="20"/>
           <w:szCs w:val="20"/>
         </w:rPr>
-        <w:t xml:space="preserve">            </w:t>
-      </w:r>
-      <w:proofErr w:type="spellStart"/>
-      <w:proofErr w:type="gramStart"/>
-      <w:r>
-        <w:rPr>
-          <w:rFonts w:ascii="Courier New" w:eastAsia="Times New Roman" w:hAnsi="Courier New" w:cs="Courier New"/>
-          <w:color w:val="000000"/>
-          <w:sz w:val="20"/>
-          <w:szCs w:val="20"/>
-        </w:rPr>
-        <w:t>chrome</w:t>
+        <w:t xml:space="preserve">            chrome</w:t>
       </w:r>
       <w:r>
         <w:rPr>
@@ -14344,29 +13566,16 @@
         </w:rPr>
         <w:t>set</w:t>
       </w:r>
-      <w:proofErr w:type="spellEnd"/>
-      <w:r>
-        <w:rPr>
-          <w:rFonts w:ascii="Courier New" w:eastAsia="Times New Roman" w:hAnsi="Courier New" w:cs="Courier New"/>
-          <w:b/>
-          <w:bCs/>
-          <w:color w:val="000080"/>
-          <w:sz w:val="20"/>
-          <w:szCs w:val="20"/>
-        </w:rPr>
-        <w:t>(</w:t>
-      </w:r>
-      <w:proofErr w:type="gramEnd"/>
-      <w:r>
-        <w:rPr>
-          <w:rFonts w:ascii="Courier New" w:eastAsia="Times New Roman" w:hAnsi="Courier New" w:cs="Courier New"/>
-          <w:b/>
-          <w:bCs/>
-          <w:color w:val="000080"/>
-          <w:sz w:val="20"/>
-          <w:szCs w:val="20"/>
-        </w:rPr>
-        <w:t>{</w:t>
+      <w:r>
+        <w:rPr>
+          <w:rFonts w:ascii="Courier New" w:eastAsia="Times New Roman" w:hAnsi="Courier New" w:cs="Courier New"/>
+          <w:b/>
+          <w:bCs/>
+          <w:color w:val="000080"/>
+          <w:sz w:val="20"/>
+          <w:szCs w:val="20"/>
+        </w:rPr>
+        <w:t>({</w:t>
       </w:r>
       <w:r>
         <w:rPr>
@@ -14375,27 +13584,7 @@
           <w:sz w:val="20"/>
           <w:szCs w:val="20"/>
         </w:rPr>
-        <w:t>"</w:t>
-      </w:r>
-      <w:proofErr w:type="spellStart"/>
-      <w:r>
-        <w:rPr>
-          <w:rFonts w:ascii="Courier New" w:eastAsia="Times New Roman" w:hAnsi="Courier New" w:cs="Courier New"/>
-          <w:color w:val="808080"/>
-          <w:sz w:val="20"/>
-          <w:szCs w:val="20"/>
-        </w:rPr>
-        <w:t>notifArray</w:t>
-      </w:r>
-      <w:proofErr w:type="spellEnd"/>
-      <w:r>
-        <w:rPr>
-          <w:rFonts w:ascii="Courier New" w:eastAsia="Times New Roman" w:hAnsi="Courier New" w:cs="Courier New"/>
-          <w:color w:val="808080"/>
-          <w:sz w:val="20"/>
-          <w:szCs w:val="20"/>
-        </w:rPr>
-        <w:t>"</w:t>
+        <w:t>"notifArray"</w:t>
       </w:r>
       <w:r>
         <w:rPr>
@@ -14415,19 +13604,8 @@
           <w:sz w:val="20"/>
           <w:szCs w:val="20"/>
         </w:rPr>
-        <w:t xml:space="preserve"> </w:t>
-      </w:r>
-      <w:proofErr w:type="spellStart"/>
-      <w:r>
-        <w:rPr>
-          <w:rFonts w:ascii="Courier New" w:eastAsia="Times New Roman" w:hAnsi="Courier New" w:cs="Courier New"/>
-          <w:color w:val="000000"/>
-          <w:sz w:val="20"/>
-          <w:szCs w:val="20"/>
-        </w:rPr>
-        <w:t>arr</w:t>
-      </w:r>
-      <w:proofErr w:type="spellEnd"/>
+        <w:t xml:space="preserve"> arr</w:t>
+      </w:r>
       <w:r>
         <w:rPr>
           <w:rFonts w:ascii="Courier New" w:eastAsia="Times New Roman" w:hAnsi="Courier New" w:cs="Courier New"/>
@@ -14752,26 +13930,190 @@
         </w:rPr>
         <w:t xml:space="preserve"> </w:t>
       </w:r>
-      <w:proofErr w:type="spellStart"/>
-      <w:proofErr w:type="gramStart"/>
       <w:r>
         <w:rPr>
           <w:rStyle w:val="sc11"/>
         </w:rPr>
         <w:t>addButton</w:t>
       </w:r>
-      <w:proofErr w:type="spellEnd"/>
       <w:r>
         <w:rPr>
           <w:rStyle w:val="sc101"/>
         </w:rPr>
+        <w:t>(){</w:t>
+      </w:r>
+    </w:p>
+    <w:p>
+      <w:pPr>
+        <w:shd w:val="clear" w:color="auto" w:fill="FFFFFF"/>
+        <w:rPr>
+          <w:rStyle w:val="sc0"/>
+        </w:rPr>
+      </w:pPr>
+      <w:r>
+        <w:rPr>
+          <w:rStyle w:val="sc0"/>
+        </w:rPr>
+        <w:t xml:space="preserve">    </w:t>
+      </w:r>
+      <w:r>
+        <w:rPr>
+          <w:rStyle w:val="sc51"/>
+        </w:rPr>
+        <w:t>var</w:t>
+      </w:r>
+      <w:r>
+        <w:rPr>
+          <w:rStyle w:val="sc0"/>
+        </w:rPr>
+        <w:t xml:space="preserve"> </w:t>
+      </w:r>
+      <w:r>
+        <w:rPr>
+          <w:rStyle w:val="sc11"/>
+        </w:rPr>
+        <w:t>div_elem</w:t>
+      </w:r>
+      <w:r>
+        <w:rPr>
+          <w:rStyle w:val="sc0"/>
+        </w:rPr>
+        <w:t xml:space="preserve"> </w:t>
+      </w:r>
+      <w:r>
+        <w:rPr>
+          <w:rStyle w:val="sc101"/>
+        </w:rPr>
+        <w:t>=</w:t>
+      </w:r>
+      <w:r>
+        <w:rPr>
+          <w:rStyle w:val="sc0"/>
+        </w:rPr>
+        <w:t xml:space="preserve"> </w:t>
+      </w:r>
+      <w:r>
+        <w:rPr>
+          <w:rStyle w:val="sc191"/>
+        </w:rPr>
+        <w:t>document</w:t>
+      </w:r>
+      <w:r>
+        <w:rPr>
+          <w:rStyle w:val="sc101"/>
+        </w:rPr>
+        <w:t>.</w:t>
+      </w:r>
+      <w:r>
+        <w:rPr>
+          <w:rStyle w:val="sc11"/>
+        </w:rPr>
+        <w:t>getElementsByClassName</w:t>
+      </w:r>
+      <w:r>
+        <w:rPr>
+          <w:rStyle w:val="sc101"/>
+        </w:rPr>
         <w:t>(</w:t>
       </w:r>
-      <w:proofErr w:type="gramEnd"/>
+      <w:r>
+        <w:rPr>
+          <w:rStyle w:val="sc61"/>
+        </w:rPr>
+        <w:t>"amn"</w:t>
+      </w:r>
       <w:r>
         <w:rPr>
           <w:rStyle w:val="sc101"/>
         </w:rPr>
+        <w:t>)[</w:t>
+      </w:r>
+      <w:r>
+        <w:rPr>
+          <w:rStyle w:val="sc41"/>
+        </w:rPr>
+        <w:t>0</w:t>
+      </w:r>
+      <w:r>
+        <w:rPr>
+          <w:rStyle w:val="sc101"/>
+        </w:rPr>
+        <w:t>];</w:t>
+      </w:r>
+    </w:p>
+    <w:p>
+      <w:pPr>
+        <w:shd w:val="clear" w:color="auto" w:fill="FFFFFF"/>
+        <w:rPr>
+          <w:rStyle w:val="sc0"/>
+        </w:rPr>
+      </w:pPr>
+    </w:p>
+    <w:p>
+      <w:pPr>
+        <w:shd w:val="clear" w:color="auto" w:fill="FFFFFF"/>
+        <w:rPr>
+          <w:rStyle w:val="sc0"/>
+        </w:rPr>
+      </w:pPr>
+      <w:r>
+        <w:rPr>
+          <w:rStyle w:val="sc0"/>
+        </w:rPr>
+        <w:t xml:space="preserve">    </w:t>
+      </w:r>
+      <w:r>
+        <w:rPr>
+          <w:rStyle w:val="sc51"/>
+        </w:rPr>
+        <w:t>if</w:t>
+      </w:r>
+      <w:r>
+        <w:rPr>
+          <w:rStyle w:val="sc0"/>
+        </w:rPr>
+        <w:t xml:space="preserve"> </w:t>
+      </w:r>
+      <w:r>
+        <w:rPr>
+          <w:rStyle w:val="sc101"/>
+        </w:rPr>
+        <w:t>(</w:t>
+      </w:r>
+      <w:r>
+        <w:rPr>
+          <w:rStyle w:val="sc11"/>
+        </w:rPr>
+        <w:t>div_elem</w:t>
+      </w:r>
+      <w:r>
+        <w:rPr>
+          <w:rStyle w:val="sc0"/>
+        </w:rPr>
+        <w:t xml:space="preserve"> </w:t>
+      </w:r>
+      <w:r>
+        <w:rPr>
+          <w:rStyle w:val="sc101"/>
+        </w:rPr>
+        <w:t>!=</w:t>
+      </w:r>
+      <w:r>
+        <w:rPr>
+          <w:rStyle w:val="sc0"/>
+        </w:rPr>
+        <w:t xml:space="preserve"> </w:t>
+      </w:r>
+      <w:r>
+        <w:rPr>
+          <w:rStyle w:val="sc161"/>
+        </w:rPr>
+        <w:t>undefined</w:t>
+      </w:r>
+      <w:r>
+        <w:rPr>
+          <w:rStyle w:val="sc101"/>
+        </w:rPr>
         <w:t>){</w:t>
       </w:r>
     </w:p>
@@ -14786,13 +14128,13 @@
         <w:rPr>
           <w:rStyle w:val="sc0"/>
         </w:rPr>
-        <w:t xml:space="preserve">    </w:t>
+        <w:t xml:space="preserve">        </w:t>
       </w:r>
       <w:r>
         <w:rPr>
           <w:rStyle w:val="sc51"/>
         </w:rPr>
-        <w:t>var</w:t>
+        <w:t>let</w:t>
       </w:r>
       <w:r>
         <w:rPr>
@@ -14800,1446 +14142,1082 @@
         </w:rPr>
         <w:t xml:space="preserve"> </w:t>
       </w:r>
-      <w:proofErr w:type="spellStart"/>
       <w:r>
         <w:rPr>
           <w:rStyle w:val="sc11"/>
         </w:rPr>
+        <w:t>newSpan</w:t>
+      </w:r>
+      <w:r>
+        <w:rPr>
+          <w:rStyle w:val="sc0"/>
+        </w:rPr>
+        <w:t xml:space="preserve"> </w:t>
+      </w:r>
+      <w:r>
+        <w:rPr>
+          <w:rStyle w:val="sc101"/>
+        </w:rPr>
+        <w:t>=</w:t>
+      </w:r>
+      <w:r>
+        <w:rPr>
+          <w:rStyle w:val="sc0"/>
+        </w:rPr>
+        <w:t xml:space="preserve"> </w:t>
+      </w:r>
+      <w:r>
+        <w:rPr>
+          <w:rStyle w:val="sc191"/>
+        </w:rPr>
+        <w:t>document</w:t>
+      </w:r>
+      <w:r>
+        <w:rPr>
+          <w:rStyle w:val="sc101"/>
+        </w:rPr>
+        <w:t>.</w:t>
+      </w:r>
+      <w:r>
+        <w:rPr>
+          <w:rStyle w:val="sc11"/>
+        </w:rPr>
+        <w:t>createElement</w:t>
+      </w:r>
+      <w:r>
+        <w:rPr>
+          <w:rStyle w:val="sc101"/>
+        </w:rPr>
+        <w:t>(</w:t>
+      </w:r>
+      <w:r>
+        <w:rPr>
+          <w:rStyle w:val="sc61"/>
+        </w:rPr>
+        <w:t>"span"</w:t>
+      </w:r>
+      <w:r>
+        <w:rPr>
+          <w:rStyle w:val="sc101"/>
+        </w:rPr>
+        <w:t>);</w:t>
+      </w:r>
+    </w:p>
+    <w:p>
+      <w:pPr>
+        <w:shd w:val="clear" w:color="auto" w:fill="FFFFFF"/>
+        <w:rPr>
+          <w:rStyle w:val="sc0"/>
+        </w:rPr>
+      </w:pPr>
+      <w:r>
+        <w:rPr>
+          <w:rStyle w:val="sc0"/>
+        </w:rPr>
+        <w:t xml:space="preserve">        </w:t>
+      </w:r>
+      <w:r>
+        <w:rPr>
+          <w:rStyle w:val="sc11"/>
+        </w:rPr>
+        <w:t>newSpan</w:t>
+      </w:r>
+      <w:r>
+        <w:rPr>
+          <w:rStyle w:val="sc101"/>
+        </w:rPr>
+        <w:t>.</w:t>
+      </w:r>
+      <w:r>
+        <w:rPr>
+          <w:rStyle w:val="sc11"/>
+        </w:rPr>
+        <w:t>id</w:t>
+      </w:r>
+      <w:r>
+        <w:rPr>
+          <w:rStyle w:val="sc0"/>
+        </w:rPr>
+        <w:t xml:space="preserve"> </w:t>
+      </w:r>
+      <w:r>
+        <w:rPr>
+          <w:rStyle w:val="sc101"/>
+        </w:rPr>
+        <w:t>=</w:t>
+      </w:r>
+      <w:r>
+        <w:rPr>
+          <w:rStyle w:val="sc0"/>
+        </w:rPr>
+        <w:t xml:space="preserve"> </w:t>
+      </w:r>
+      <w:r>
+        <w:rPr>
+          <w:rStyle w:val="sc61"/>
+        </w:rPr>
+        <w:t>"remindme"</w:t>
+      </w:r>
+      <w:r>
+        <w:rPr>
+          <w:rStyle w:val="sc101"/>
+        </w:rPr>
+        <w:t>;</w:t>
+      </w:r>
+    </w:p>
+    <w:p>
+      <w:pPr>
+        <w:shd w:val="clear" w:color="auto" w:fill="FFFFFF"/>
+        <w:rPr>
+          <w:rStyle w:val="sc0"/>
+        </w:rPr>
+      </w:pPr>
+      <w:r>
+        <w:rPr>
+          <w:rStyle w:val="sc0"/>
+        </w:rPr>
+        <w:t xml:space="preserve">        </w:t>
+      </w:r>
+      <w:r>
+        <w:rPr>
+          <w:rStyle w:val="sc11"/>
+        </w:rPr>
+        <w:t>newSpan</w:t>
+      </w:r>
+      <w:r>
+        <w:rPr>
+          <w:rStyle w:val="sc101"/>
+        </w:rPr>
+        <w:t>.</w:t>
+      </w:r>
+      <w:r>
+        <w:rPr>
+          <w:rStyle w:val="sc11"/>
+        </w:rPr>
+        <w:t>tabIndex</w:t>
+      </w:r>
+      <w:r>
+        <w:rPr>
+          <w:rStyle w:val="sc0"/>
+        </w:rPr>
+        <w:t xml:space="preserve"> </w:t>
+      </w:r>
+      <w:r>
+        <w:rPr>
+          <w:rStyle w:val="sc101"/>
+        </w:rPr>
+        <w:t>=</w:t>
+      </w:r>
+      <w:r>
+        <w:rPr>
+          <w:rStyle w:val="sc0"/>
+        </w:rPr>
+        <w:t xml:space="preserve"> </w:t>
+      </w:r>
+      <w:r>
+        <w:rPr>
+          <w:rStyle w:val="sc61"/>
+        </w:rPr>
+        <w:t>"0"</w:t>
+      </w:r>
+      <w:r>
+        <w:rPr>
+          <w:rStyle w:val="sc101"/>
+        </w:rPr>
+        <w:t>;</w:t>
+      </w:r>
+    </w:p>
+    <w:p>
+      <w:pPr>
+        <w:shd w:val="clear" w:color="auto" w:fill="FFFFFF"/>
+        <w:rPr>
+          <w:rStyle w:val="sc0"/>
+        </w:rPr>
+      </w:pPr>
+      <w:r>
+        <w:rPr>
+          <w:rStyle w:val="sc0"/>
+        </w:rPr>
+        <w:t xml:space="preserve">        </w:t>
+      </w:r>
+      <w:r>
+        <w:rPr>
+          <w:rStyle w:val="sc11"/>
+        </w:rPr>
+        <w:t>newSpan</w:t>
+      </w:r>
+      <w:r>
+        <w:rPr>
+          <w:rStyle w:val="sc101"/>
+        </w:rPr>
+        <w:t>.</w:t>
+      </w:r>
+      <w:r>
+        <w:rPr>
+          <w:rStyle w:val="sc11"/>
+        </w:rPr>
+        <w:t>className</w:t>
+      </w:r>
+      <w:r>
+        <w:rPr>
+          <w:rStyle w:val="sc0"/>
+        </w:rPr>
+        <w:t xml:space="preserve"> </w:t>
+      </w:r>
+      <w:r>
+        <w:rPr>
+          <w:rStyle w:val="sc101"/>
+        </w:rPr>
+        <w:t>=</w:t>
+      </w:r>
+      <w:r>
+        <w:rPr>
+          <w:rStyle w:val="sc0"/>
+        </w:rPr>
+        <w:t xml:space="preserve"> </w:t>
+      </w:r>
+      <w:r>
+        <w:rPr>
+          <w:rStyle w:val="sc61"/>
+        </w:rPr>
+        <w:t>"ams remindMeClass"</w:t>
+      </w:r>
+      <w:r>
+        <w:rPr>
+          <w:rStyle w:val="sc101"/>
+        </w:rPr>
+        <w:t>;</w:t>
+      </w:r>
+    </w:p>
+    <w:p>
+      <w:pPr>
+        <w:shd w:val="clear" w:color="auto" w:fill="FFFFFF"/>
+        <w:rPr>
+          <w:rStyle w:val="sc0"/>
+        </w:rPr>
+      </w:pPr>
+      <w:r>
+        <w:rPr>
+          <w:rStyle w:val="sc0"/>
+        </w:rPr>
+        <w:t xml:space="preserve">        </w:t>
+      </w:r>
+      <w:r>
+        <w:rPr>
+          <w:rStyle w:val="sc11"/>
+        </w:rPr>
+        <w:t>newSpan</w:t>
+      </w:r>
+      <w:r>
+        <w:rPr>
+          <w:rStyle w:val="sc101"/>
+        </w:rPr>
+        <w:t>.</w:t>
+      </w:r>
+      <w:r>
+        <w:rPr>
+          <w:rStyle w:val="sc191"/>
+        </w:rPr>
+        <w:t>onclick</w:t>
+      </w:r>
+      <w:r>
+        <w:rPr>
+          <w:rStyle w:val="sc0"/>
+        </w:rPr>
+        <w:t xml:space="preserve"> </w:t>
+      </w:r>
+      <w:r>
+        <w:rPr>
+          <w:rStyle w:val="sc101"/>
+        </w:rPr>
+        <w:t>=</w:t>
+      </w:r>
+      <w:r>
+        <w:rPr>
+          <w:rStyle w:val="sc0"/>
+        </w:rPr>
+        <w:t xml:space="preserve"> </w:t>
+      </w:r>
+      <w:r>
+        <w:rPr>
+          <w:rStyle w:val="sc101"/>
+        </w:rPr>
+        <w:t>()</w:t>
+      </w:r>
+      <w:r>
+        <w:rPr>
+          <w:rStyle w:val="sc0"/>
+        </w:rPr>
+        <w:t xml:space="preserve"> </w:t>
+      </w:r>
+      <w:r>
+        <w:rPr>
+          <w:rStyle w:val="sc101"/>
+        </w:rPr>
+        <w:t>=&gt;</w:t>
+      </w:r>
+      <w:r>
+        <w:rPr>
+          <w:rStyle w:val="sc0"/>
+        </w:rPr>
+        <w:t xml:space="preserve"> </w:t>
+      </w:r>
+      <w:r>
+        <w:rPr>
+          <w:rStyle w:val="sc11"/>
+        </w:rPr>
+        <w:t>remindMeFunc</w:t>
+      </w:r>
+      <w:r>
+        <w:rPr>
+          <w:rStyle w:val="sc101"/>
+        </w:rPr>
+        <w:t>();</w:t>
+      </w:r>
+    </w:p>
+    <w:p>
+      <w:pPr>
+        <w:shd w:val="clear" w:color="auto" w:fill="FFFFFF"/>
+        <w:rPr>
+          <w:rStyle w:val="sc0"/>
+        </w:rPr>
+      </w:pPr>
+      <w:r>
+        <w:rPr>
+          <w:rStyle w:val="sc0"/>
+        </w:rPr>
+        <w:t xml:space="preserve">        </w:t>
+      </w:r>
+      <w:r>
+        <w:rPr>
+          <w:rStyle w:val="sc11"/>
+        </w:rPr>
+        <w:t>newSpan</w:t>
+      </w:r>
+      <w:r>
+        <w:rPr>
+          <w:rStyle w:val="sc101"/>
+        </w:rPr>
+        <w:t>.</w:t>
+      </w:r>
+      <w:r>
+        <w:rPr>
+          <w:rStyle w:val="sc11"/>
+        </w:rPr>
+        <w:t>innerText</w:t>
+      </w:r>
+      <w:r>
+        <w:rPr>
+          <w:rStyle w:val="sc0"/>
+        </w:rPr>
+        <w:t xml:space="preserve"> </w:t>
+      </w:r>
+      <w:r>
+        <w:rPr>
+          <w:rStyle w:val="sc101"/>
+        </w:rPr>
+        <w:t>=</w:t>
+      </w:r>
+      <w:r>
+        <w:rPr>
+          <w:rStyle w:val="sc0"/>
+        </w:rPr>
+        <w:t xml:space="preserve"> </w:t>
+      </w:r>
+      <w:r>
+        <w:rPr>
+          <w:rStyle w:val="sc61"/>
+        </w:rPr>
+        <w:t>"Remind me later"</w:t>
+      </w:r>
+      <w:r>
+        <w:rPr>
+          <w:rStyle w:val="sc101"/>
+        </w:rPr>
+        <w:t>;</w:t>
+      </w:r>
+    </w:p>
+    <w:p>
+      <w:pPr>
+        <w:shd w:val="clear" w:color="auto" w:fill="FFFFFF"/>
+        <w:rPr>
+          <w:rStyle w:val="sc0"/>
+        </w:rPr>
+      </w:pPr>
+    </w:p>
+    <w:p>
+      <w:pPr>
+        <w:shd w:val="clear" w:color="auto" w:fill="FFFFFF"/>
+        <w:rPr>
+          <w:rStyle w:val="sc0"/>
+        </w:rPr>
+      </w:pPr>
+      <w:r>
+        <w:rPr>
+          <w:rStyle w:val="sc0"/>
+        </w:rPr>
+        <w:t xml:space="preserve">        </w:t>
+      </w:r>
+      <w:r>
+        <w:rPr>
+          <w:rStyle w:val="sc51"/>
+        </w:rPr>
+        <w:t>let</w:t>
+      </w:r>
+      <w:r>
+        <w:rPr>
+          <w:rStyle w:val="sc0"/>
+        </w:rPr>
+        <w:t xml:space="preserve"> </w:t>
+      </w:r>
+      <w:r>
+        <w:rPr>
+          <w:rStyle w:val="sc11"/>
+        </w:rPr>
+        <w:t>extensionId</w:t>
+      </w:r>
+      <w:r>
+        <w:rPr>
+          <w:rStyle w:val="sc0"/>
+        </w:rPr>
+        <w:t xml:space="preserve"> </w:t>
+      </w:r>
+      <w:r>
+        <w:rPr>
+          <w:rStyle w:val="sc101"/>
+        </w:rPr>
+        <w:t>=</w:t>
+      </w:r>
+      <w:r>
+        <w:rPr>
+          <w:rStyle w:val="sc0"/>
+        </w:rPr>
+        <w:t xml:space="preserve"> </w:t>
+      </w:r>
+      <w:r>
+        <w:rPr>
+          <w:rStyle w:val="sc11"/>
+        </w:rPr>
+        <w:t>chrome</w:t>
+      </w:r>
+      <w:r>
+        <w:rPr>
+          <w:rStyle w:val="sc101"/>
+        </w:rPr>
+        <w:t>.</w:t>
+      </w:r>
+      <w:r>
+        <w:rPr>
+          <w:rStyle w:val="sc11"/>
+        </w:rPr>
+        <w:t>runtime</w:t>
+      </w:r>
+      <w:r>
+        <w:rPr>
+          <w:rStyle w:val="sc101"/>
+        </w:rPr>
+        <w:t>.</w:t>
+      </w:r>
+      <w:r>
+        <w:rPr>
+          <w:rStyle w:val="sc11"/>
+        </w:rPr>
+        <w:t>id</w:t>
+      </w:r>
+      <w:r>
+        <w:rPr>
+          <w:rStyle w:val="sc101"/>
+        </w:rPr>
+        <w:t>;</w:t>
+      </w:r>
+    </w:p>
+    <w:p>
+      <w:pPr>
+        <w:shd w:val="clear" w:color="auto" w:fill="FFFFFF"/>
+        <w:rPr>
+          <w:rStyle w:val="sc0"/>
+        </w:rPr>
+      </w:pPr>
+      <w:r>
+        <w:rPr>
+          <w:rStyle w:val="sc0"/>
+        </w:rPr>
+        <w:t xml:space="preserve">        </w:t>
+      </w:r>
+      <w:r>
+        <w:rPr>
+          <w:rStyle w:val="sc51"/>
+        </w:rPr>
+        <w:t>let</w:t>
+      </w:r>
+      <w:r>
+        <w:rPr>
+          <w:rStyle w:val="sc0"/>
+        </w:rPr>
+        <w:t xml:space="preserve"> </w:t>
+      </w:r>
+      <w:r>
+        <w:rPr>
+          <w:rStyle w:val="sc11"/>
+        </w:rPr>
+        <w:t>src</w:t>
+      </w:r>
+      <w:r>
+        <w:rPr>
+          <w:rStyle w:val="sc0"/>
+        </w:rPr>
+        <w:t xml:space="preserve"> </w:t>
+      </w:r>
+      <w:r>
+        <w:rPr>
+          <w:rStyle w:val="sc101"/>
+        </w:rPr>
+        <w:t>=</w:t>
+      </w:r>
+      <w:r>
+        <w:rPr>
+          <w:rStyle w:val="sc0"/>
+        </w:rPr>
+        <w:t xml:space="preserve"> </w:t>
+      </w:r>
+      <w:r>
+        <w:rPr>
+          <w:rStyle w:val="sc61"/>
+        </w:rPr>
+        <w:t>"url('chrome-extension://"</w:t>
+      </w:r>
+      <w:r>
+        <w:rPr>
+          <w:rStyle w:val="sc101"/>
+        </w:rPr>
+        <w:t>+</w:t>
+      </w:r>
+      <w:r>
+        <w:rPr>
+          <w:rStyle w:val="sc11"/>
+        </w:rPr>
+        <w:t>extensionId</w:t>
+      </w:r>
+      <w:r>
+        <w:rPr>
+          <w:rStyle w:val="sc0"/>
+        </w:rPr>
+        <w:t xml:space="preserve"> </w:t>
+      </w:r>
+      <w:r>
+        <w:rPr>
+          <w:rStyle w:val="sc101"/>
+        </w:rPr>
+        <w:t>+</w:t>
+      </w:r>
+      <w:r>
+        <w:rPr>
+          <w:rStyle w:val="sc0"/>
+        </w:rPr>
+        <w:t xml:space="preserve"> </w:t>
+      </w:r>
+      <w:r>
+        <w:rPr>
+          <w:rStyle w:val="sc61"/>
+        </w:rPr>
+        <w:t>"/images/clock.png')"</w:t>
+      </w:r>
+    </w:p>
+    <w:p>
+      <w:pPr>
+        <w:shd w:val="clear" w:color="auto" w:fill="FFFFFF"/>
+        <w:rPr>
+          <w:rStyle w:val="sc0"/>
+        </w:rPr>
+      </w:pPr>
+      <w:r>
+        <w:rPr>
+          <w:rStyle w:val="sc0"/>
+        </w:rPr>
+        <w:t xml:space="preserve">        </w:t>
+      </w:r>
+      <w:r>
+        <w:rPr>
+          <w:rStyle w:val="sc11"/>
+        </w:rPr>
+        <w:t>newSpan</w:t>
+      </w:r>
+      <w:r>
+        <w:rPr>
+          <w:rStyle w:val="sc101"/>
+        </w:rPr>
+        <w:t>.</w:t>
+      </w:r>
+      <w:r>
+        <w:rPr>
+          <w:rStyle w:val="sc11"/>
+        </w:rPr>
+        <w:t>style</w:t>
+      </w:r>
+      <w:r>
+        <w:rPr>
+          <w:rStyle w:val="sc101"/>
+        </w:rPr>
+        <w:t>.</w:t>
+      </w:r>
+      <w:r>
+        <w:rPr>
+          <w:rStyle w:val="sc11"/>
+        </w:rPr>
+        <w:t>backgroundImage</w:t>
+      </w:r>
+      <w:r>
+        <w:rPr>
+          <w:rStyle w:val="sc0"/>
+        </w:rPr>
+        <w:t xml:space="preserve"> </w:t>
+      </w:r>
+      <w:r>
+        <w:rPr>
+          <w:rStyle w:val="sc101"/>
+        </w:rPr>
+        <w:t>=</w:t>
+      </w:r>
+      <w:r>
+        <w:rPr>
+          <w:rStyle w:val="sc0"/>
+        </w:rPr>
+        <w:t xml:space="preserve"> </w:t>
+      </w:r>
+      <w:r>
+        <w:rPr>
+          <w:rStyle w:val="sc11"/>
+        </w:rPr>
+        <w:t>src</w:t>
+      </w:r>
+      <w:r>
+        <w:rPr>
+          <w:rStyle w:val="sc101"/>
+        </w:rPr>
+        <w:t>;</w:t>
+      </w:r>
+    </w:p>
+    <w:p>
+      <w:pPr>
+        <w:shd w:val="clear" w:color="auto" w:fill="FFFFFF"/>
+        <w:rPr>
+          <w:rStyle w:val="sc0"/>
+        </w:rPr>
+      </w:pPr>
+      <w:r>
+        <w:rPr>
+          <w:rStyle w:val="sc0"/>
+        </w:rPr>
+        <w:t xml:space="preserve">        </w:t>
+      </w:r>
+      <w:r>
+        <w:rPr>
+          <w:rStyle w:val="sc11"/>
+        </w:rPr>
+        <w:t>newSpan</w:t>
+      </w:r>
+      <w:r>
+        <w:rPr>
+          <w:rStyle w:val="sc101"/>
+        </w:rPr>
+        <w:t>.</w:t>
+      </w:r>
+      <w:r>
+        <w:rPr>
+          <w:rStyle w:val="sc11"/>
+        </w:rPr>
+        <w:t>style</w:t>
+      </w:r>
+      <w:r>
+        <w:rPr>
+          <w:rStyle w:val="sc101"/>
+        </w:rPr>
+        <w:t>.</w:t>
+      </w:r>
+      <w:r>
+        <w:rPr>
+          <w:rStyle w:val="sc11"/>
+        </w:rPr>
+        <w:t>backgroundOrigin</w:t>
+      </w:r>
+      <w:r>
+        <w:rPr>
+          <w:rStyle w:val="sc0"/>
+        </w:rPr>
+        <w:t xml:space="preserve"> </w:t>
+      </w:r>
+      <w:r>
+        <w:rPr>
+          <w:rStyle w:val="sc101"/>
+        </w:rPr>
+        <w:t>=</w:t>
+      </w:r>
+      <w:r>
+        <w:rPr>
+          <w:rStyle w:val="sc0"/>
+        </w:rPr>
+        <w:t xml:space="preserve"> </w:t>
+      </w:r>
+      <w:r>
+        <w:rPr>
+          <w:rStyle w:val="sc61"/>
+        </w:rPr>
+        <w:t>"content-box"</w:t>
+      </w:r>
+      <w:r>
+        <w:rPr>
+          <w:rStyle w:val="sc101"/>
+        </w:rPr>
+        <w:t>;</w:t>
+      </w:r>
+    </w:p>
+    <w:p>
+      <w:pPr>
+        <w:shd w:val="clear" w:color="auto" w:fill="FFFFFF"/>
+        <w:rPr>
+          <w:rStyle w:val="sc0"/>
+        </w:rPr>
+      </w:pPr>
+      <w:r>
+        <w:rPr>
+          <w:rStyle w:val="sc0"/>
+        </w:rPr>
+        <w:t xml:space="preserve">        </w:t>
+      </w:r>
+      <w:r>
+        <w:rPr>
+          <w:rStyle w:val="sc11"/>
+        </w:rPr>
+        <w:t>newSpan</w:t>
+      </w:r>
+      <w:r>
+        <w:rPr>
+          <w:rStyle w:val="sc101"/>
+        </w:rPr>
+        <w:t>.</w:t>
+      </w:r>
+      <w:r>
+        <w:rPr>
+          <w:rStyle w:val="sc11"/>
+        </w:rPr>
+        <w:t>style</w:t>
+      </w:r>
+      <w:r>
+        <w:rPr>
+          <w:rStyle w:val="sc101"/>
+        </w:rPr>
+        <w:t>.</w:t>
+      </w:r>
+      <w:r>
+        <w:rPr>
+          <w:rStyle w:val="sc11"/>
+        </w:rPr>
+        <w:t>paddingLeft</w:t>
+      </w:r>
+      <w:r>
+        <w:rPr>
+          <w:rStyle w:val="sc0"/>
+        </w:rPr>
+        <w:t xml:space="preserve"> </w:t>
+      </w:r>
+      <w:r>
+        <w:rPr>
+          <w:rStyle w:val="sc101"/>
+        </w:rPr>
+        <w:t>=</w:t>
+      </w:r>
+      <w:r>
+        <w:rPr>
+          <w:rStyle w:val="sc0"/>
+        </w:rPr>
+        <w:t xml:space="preserve"> </w:t>
+      </w:r>
+      <w:r>
+        <w:rPr>
+          <w:rStyle w:val="sc61"/>
+        </w:rPr>
+        <w:t>" 5 px"</w:t>
+      </w:r>
+      <w:r>
+        <w:rPr>
+          <w:rStyle w:val="sc101"/>
+        </w:rPr>
+        <w:t>;</w:t>
+      </w:r>
+    </w:p>
+    <w:p>
+      <w:pPr>
+        <w:shd w:val="clear" w:color="auto" w:fill="FFFFFF"/>
+        <w:rPr>
+          <w:rStyle w:val="sc0"/>
+        </w:rPr>
+      </w:pPr>
+      <w:r>
+        <w:rPr>
+          <w:rStyle w:val="sc0"/>
+        </w:rPr>
+        <w:t xml:space="preserve">        </w:t>
+      </w:r>
+      <w:r>
+        <w:rPr>
+          <w:rStyle w:val="sc11"/>
+        </w:rPr>
+        <w:t>newSpan</w:t>
+      </w:r>
+      <w:r>
+        <w:rPr>
+          <w:rStyle w:val="sc101"/>
+        </w:rPr>
+        <w:t>.</w:t>
+      </w:r>
+      <w:r>
+        <w:rPr>
+          <w:rStyle w:val="sc11"/>
+        </w:rPr>
+        <w:t>style</w:t>
+      </w:r>
+      <w:r>
+        <w:rPr>
+          <w:rStyle w:val="sc101"/>
+        </w:rPr>
+        <w:t>.</w:t>
+      </w:r>
+      <w:r>
+        <w:rPr>
+          <w:rStyle w:val="sc11"/>
+        </w:rPr>
+        <w:t>backgroundPosition</w:t>
+      </w:r>
+      <w:r>
+        <w:rPr>
+          <w:rStyle w:val="sc0"/>
+        </w:rPr>
+        <w:t xml:space="preserve"> </w:t>
+      </w:r>
+      <w:r>
+        <w:rPr>
+          <w:rStyle w:val="sc101"/>
+        </w:rPr>
+        <w:t>=</w:t>
+      </w:r>
+      <w:r>
+        <w:rPr>
+          <w:rStyle w:val="sc0"/>
+        </w:rPr>
+        <w:t xml:space="preserve"> </w:t>
+      </w:r>
+      <w:r>
+        <w:rPr>
+          <w:rStyle w:val="sc61"/>
+        </w:rPr>
+        <w:t>"left"</w:t>
+      </w:r>
+      <w:r>
+        <w:rPr>
+          <w:rStyle w:val="sc101"/>
+        </w:rPr>
+        <w:t>;</w:t>
+      </w:r>
+    </w:p>
+    <w:p>
+      <w:pPr>
+        <w:shd w:val="clear" w:color="auto" w:fill="FFFFFF"/>
+        <w:rPr>
+          <w:rStyle w:val="sc0"/>
+        </w:rPr>
+      </w:pPr>
+      <w:r>
+        <w:rPr>
+          <w:rStyle w:val="sc0"/>
+        </w:rPr>
+        <w:t xml:space="preserve">        </w:t>
+      </w:r>
+      <w:r>
+        <w:rPr>
+          <w:rStyle w:val="sc11"/>
+        </w:rPr>
+        <w:t>newSpan</w:t>
+      </w:r>
+      <w:r>
+        <w:rPr>
+          <w:rStyle w:val="sc101"/>
+        </w:rPr>
+        <w:t>.</w:t>
+      </w:r>
+      <w:r>
+        <w:rPr>
+          <w:rStyle w:val="sc11"/>
+        </w:rPr>
+        <w:t>style</w:t>
+      </w:r>
+      <w:r>
+        <w:rPr>
+          <w:rStyle w:val="sc101"/>
+        </w:rPr>
+        <w:t>.</w:t>
+      </w:r>
+      <w:r>
+        <w:rPr>
+          <w:rStyle w:val="sc11"/>
+        </w:rPr>
+        <w:t>backgroundRepeat</w:t>
+      </w:r>
+      <w:r>
+        <w:rPr>
+          <w:rStyle w:val="sc0"/>
+        </w:rPr>
+        <w:t xml:space="preserve"> </w:t>
+      </w:r>
+      <w:r>
+        <w:rPr>
+          <w:rStyle w:val="sc101"/>
+        </w:rPr>
+        <w:t>=</w:t>
+      </w:r>
+      <w:r>
+        <w:rPr>
+          <w:rStyle w:val="sc0"/>
+        </w:rPr>
+        <w:t xml:space="preserve"> </w:t>
+      </w:r>
+      <w:r>
+        <w:rPr>
+          <w:rStyle w:val="sc61"/>
+        </w:rPr>
+        <w:t>"no-repeat"</w:t>
+      </w:r>
+      <w:r>
+        <w:rPr>
+          <w:rStyle w:val="sc101"/>
+        </w:rPr>
+        <w:t>;</w:t>
+      </w:r>
+    </w:p>
+    <w:p>
+      <w:pPr>
+        <w:shd w:val="clear" w:color="auto" w:fill="FFFFFF"/>
+        <w:rPr>
+          <w:rStyle w:val="sc0"/>
+        </w:rPr>
+      </w:pPr>
+      <w:r>
+        <w:rPr>
+          <w:rStyle w:val="sc0"/>
+        </w:rPr>
+        <w:t xml:space="preserve">        </w:t>
+      </w:r>
+      <w:r>
+        <w:rPr>
+          <w:rStyle w:val="sc11"/>
+        </w:rPr>
+        <w:t>newSpan</w:t>
+      </w:r>
+      <w:r>
+        <w:rPr>
+          <w:rStyle w:val="sc101"/>
+        </w:rPr>
+        <w:t>.</w:t>
+      </w:r>
+      <w:r>
+        <w:rPr>
+          <w:rStyle w:val="sc11"/>
+        </w:rPr>
+        <w:t>style</w:t>
+      </w:r>
+      <w:r>
+        <w:rPr>
+          <w:rStyle w:val="sc101"/>
+        </w:rPr>
+        <w:t>.</w:t>
+      </w:r>
+      <w:r>
+        <w:rPr>
+          <w:rStyle w:val="sc11"/>
+        </w:rPr>
+        <w:t>backgroundSize</w:t>
+      </w:r>
+      <w:r>
+        <w:rPr>
+          <w:rStyle w:val="sc0"/>
+        </w:rPr>
+        <w:t xml:space="preserve"> </w:t>
+      </w:r>
+      <w:r>
+        <w:rPr>
+          <w:rStyle w:val="sc101"/>
+        </w:rPr>
+        <w:t>=</w:t>
+      </w:r>
+      <w:r>
+        <w:rPr>
+          <w:rStyle w:val="sc0"/>
+        </w:rPr>
+        <w:t xml:space="preserve"> </w:t>
+      </w:r>
+      <w:r>
+        <w:rPr>
+          <w:rStyle w:val="sc61"/>
+        </w:rPr>
+        <w:t>"20 px"</w:t>
+      </w:r>
+      <w:r>
+        <w:rPr>
+          <w:rStyle w:val="sc101"/>
+        </w:rPr>
+        <w:t>;</w:t>
+      </w:r>
+    </w:p>
+    <w:p>
+      <w:pPr>
+        <w:shd w:val="clear" w:color="auto" w:fill="FFFFFF"/>
+        <w:rPr>
+          <w:rStyle w:val="sc0"/>
+        </w:rPr>
+      </w:pPr>
+    </w:p>
+    <w:p>
+      <w:pPr>
+        <w:shd w:val="clear" w:color="auto" w:fill="FFFFFF"/>
+        <w:rPr>
+          <w:rStyle w:val="sc0"/>
+        </w:rPr>
+      </w:pPr>
+      <w:r>
+        <w:rPr>
+          <w:rStyle w:val="sc0"/>
+        </w:rPr>
+        <w:t xml:space="preserve">        </w:t>
+      </w:r>
+      <w:r>
+        <w:rPr>
+          <w:rStyle w:val="sc11"/>
+        </w:rPr>
         <w:t>div_elem</w:t>
       </w:r>
-      <w:proofErr w:type="spellEnd"/>
-      <w:r>
-        <w:rPr>
-          <w:rStyle w:val="sc0"/>
-        </w:rPr>
-        <w:t xml:space="preserve"> </w:t>
-      </w:r>
       <w:r>
         <w:rPr>
           <w:rStyle w:val="sc101"/>
         </w:rPr>
-        <w:t>=</w:t>
-      </w:r>
-      <w:r>
-        <w:rPr>
-          <w:rStyle w:val="sc0"/>
-        </w:rPr>
-        <w:t xml:space="preserve"> </w:t>
-      </w:r>
-      <w:proofErr w:type="spellStart"/>
-      <w:proofErr w:type="gramStart"/>
-      <w:r>
-        <w:rPr>
-          <w:rStyle w:val="sc191"/>
-        </w:rPr>
-        <w:t>document</w:t>
+        <w:t>.</w:t>
+      </w:r>
+      <w:r>
+        <w:rPr>
+          <w:rStyle w:val="sc11"/>
+        </w:rPr>
+        <w:t>append</w:t>
       </w:r>
       <w:r>
         <w:rPr>
           <w:rStyle w:val="sc101"/>
         </w:rPr>
-        <w:t>.</w:t>
+        <w:t>(</w:t>
       </w:r>
       <w:r>
         <w:rPr>
           <w:rStyle w:val="sc11"/>
         </w:rPr>
-        <w:t>getElementsByClassName</w:t>
-      </w:r>
-      <w:proofErr w:type="spellEnd"/>
-      <w:proofErr w:type="gramEnd"/>
-      <w:r>
-        <w:rPr>
-          <w:rStyle w:val="sc101"/>
-        </w:rPr>
-        <w:t>(</w:t>
-      </w:r>
-      <w:r>
-        <w:rPr>
-          <w:rStyle w:val="sc61"/>
-        </w:rPr>
-        <w:t>"</w:t>
-      </w:r>
-      <w:proofErr w:type="spellStart"/>
-      <w:r>
-        <w:rPr>
-          <w:rStyle w:val="sc61"/>
-        </w:rPr>
-        <w:t>amn</w:t>
-      </w:r>
-      <w:proofErr w:type="spellEnd"/>
-      <w:r>
-        <w:rPr>
-          <w:rStyle w:val="sc61"/>
-        </w:rPr>
-        <w:t>"</w:t>
-      </w:r>
-      <w:r>
-        <w:rPr>
-          <w:rStyle w:val="sc101"/>
-        </w:rPr>
-        <w:t>)[</w:t>
-      </w:r>
-      <w:r>
-        <w:rPr>
-          <w:rStyle w:val="sc41"/>
-        </w:rPr>
-        <w:t>0</w:t>
-      </w:r>
-      <w:r>
-        <w:rPr>
-          <w:rStyle w:val="sc101"/>
-        </w:rPr>
-        <w:t>];</w:t>
-      </w:r>
-    </w:p>
-    <w:p>
-      <w:pPr>
-        <w:shd w:val="clear" w:color="auto" w:fill="FFFFFF"/>
-        <w:rPr>
-          <w:rStyle w:val="sc0"/>
-        </w:rPr>
-      </w:pPr>
-    </w:p>
-    <w:p>
-      <w:pPr>
-        <w:shd w:val="clear" w:color="auto" w:fill="FFFFFF"/>
-        <w:rPr>
-          <w:rStyle w:val="sc0"/>
-        </w:rPr>
-      </w:pPr>
-      <w:r>
-        <w:rPr>
-          <w:rStyle w:val="sc0"/>
-        </w:rPr>
-        <w:t xml:space="preserve">    </w:t>
-      </w:r>
-      <w:r>
-        <w:rPr>
-          <w:rStyle w:val="sc51"/>
-        </w:rPr>
-        <w:t>if</w:t>
-      </w:r>
-      <w:r>
-        <w:rPr>
-          <w:rStyle w:val="sc0"/>
-        </w:rPr>
-        <w:t xml:space="preserve"> </w:t>
-      </w:r>
-      <w:r>
-        <w:rPr>
-          <w:rStyle w:val="sc101"/>
-        </w:rPr>
-        <w:t>(</w:t>
-      </w:r>
-      <w:proofErr w:type="spellStart"/>
-      <w:r>
-        <w:rPr>
-          <w:rStyle w:val="sc11"/>
-        </w:rPr>
-        <w:t>div_</w:t>
-      </w:r>
-      <w:proofErr w:type="gramStart"/>
-      <w:r>
-        <w:rPr>
-          <w:rStyle w:val="sc11"/>
-        </w:rPr>
-        <w:t>elem</w:t>
-      </w:r>
-      <w:proofErr w:type="spellEnd"/>
-      <w:r>
-        <w:rPr>
-          <w:rStyle w:val="sc0"/>
-        </w:rPr>
-        <w:t xml:space="preserve"> </w:t>
-      </w:r>
-      <w:r>
-        <w:rPr>
-          <w:rStyle w:val="sc101"/>
-        </w:rPr>
-        <w:t>!</w:t>
-      </w:r>
-      <w:proofErr w:type="gramEnd"/>
-      <w:r>
-        <w:rPr>
-          <w:rStyle w:val="sc101"/>
-        </w:rPr>
-        <w:t>=</w:t>
-      </w:r>
-      <w:r>
-        <w:rPr>
-          <w:rStyle w:val="sc0"/>
-        </w:rPr>
-        <w:t xml:space="preserve"> </w:t>
-      </w:r>
-      <w:r>
-        <w:rPr>
-          <w: